--- a/NodeJs.docx
+++ b/NodeJs.docx
@@ -1,6 +1,6 @@
 
 <file path=word/document.xml><?xml version="1.0" encoding="utf-8"?>
-<w:document xmlns:wpc="http://schemas.microsoft.com/office/word/2010/wordprocessingCanvas" xmlns:cx="http://schemas.microsoft.com/office/drawing/2014/chartex" xmlns:cx1="http://schemas.microsoft.com/office/drawing/2015/9/8/chartex" xmlns:cx2="http://schemas.microsoft.com/office/drawing/2015/10/21/chartex" xmlns:cx3="http://schemas.microsoft.com/office/drawing/2016/5/9/chartex" xmlns:cx4="http://schemas.microsoft.com/office/drawing/2016/5/10/chartex" xmlns:cx5="http://schemas.microsoft.com/office/drawing/2016/5/11/chartex" xmlns:cx6="http://schemas.microsoft.com/office/drawing/2016/5/12/chartex" xmlns:cx7="http://schemas.microsoft.com/office/drawing/2016/5/13/chartex" xmlns:cx8="http://schemas.microsoft.com/office/drawing/2016/5/14/chartex" xmlns:mc="http://schemas.openxmlformats.org/markup-compatibility/2006" xmlns:aink="http://schemas.microsoft.com/office/drawing/2016/ink" xmlns:am3d="http://schemas.microsoft.com/office/drawing/2017/model3d" xmlns:o="urn:schemas-microsoft-com:office:office" xmlns:oel="http://schemas.microsoft.com/office/2019/extlst" xmlns:r="http://schemas.openxmlformats.org/officeDocument/2006/relationships" xmlns:m="http://schemas.openxmlformats.org/officeDocument/2006/math" xmlns:v="urn:schemas-microsoft-com:vml" xmlns:wp14="http://schemas.microsoft.com/office/word/2010/wordprocessingDrawing" xmlns:wp="http://schemas.openxmlformats.org/drawingml/2006/wordprocessingDrawing" xmlns:w10="urn:schemas-microsoft-com:office:word" xmlns:w="http://schemas.openxmlformats.org/wordprocessingml/2006/main" xmlns:w14="http://schemas.microsoft.com/office/word/2010/wordml" xmlns:w15="http://schemas.microsoft.com/office/word/2012/wordml" xmlns:w16cex="http://schemas.microsoft.com/office/word/2018/wordml/cex" xmlns:w16cid="http://schemas.microsoft.com/office/word/2016/wordml/cid" xmlns:w16="http://schemas.microsoft.com/office/word/2018/wordml" xmlns:w16sdtdh="http://schemas.microsoft.com/office/word/2020/wordml/sdtdatahash" xmlns:w16se="http://schemas.microsoft.com/office/word/2015/wordml/symex" xmlns:wpg="http://schemas.microsoft.com/office/word/2010/wordprocessingGroup" xmlns:wpi="http://schemas.microsoft.com/office/word/2010/wordprocessingInk" xmlns:wne="http://schemas.microsoft.com/office/word/2006/wordml" xmlns:wps="http://schemas.microsoft.com/office/word/2010/wordprocessingShape" mc:Ignorable="w14 w15 w16se w16cid w16 w16cex w16sdtdh wp14">
+<w:document xmlns:wpc="http://schemas.microsoft.com/office/word/2010/wordprocessingCanvas" xmlns:cx="http://schemas.microsoft.com/office/drawing/2014/chartex" xmlns:cx1="http://schemas.microsoft.com/office/drawing/2015/9/8/chartex" xmlns:cx2="http://schemas.microsoft.com/office/drawing/2015/10/21/chartex" xmlns:cx3="http://schemas.microsoft.com/office/drawing/2016/5/9/chartex" xmlns:cx4="http://schemas.microsoft.com/office/drawing/2016/5/10/chartex" xmlns:cx5="http://schemas.microsoft.com/office/drawing/2016/5/11/chartex" xmlns:cx6="http://schemas.microsoft.com/office/drawing/2016/5/12/chartex" xmlns:cx7="http://schemas.microsoft.com/office/drawing/2016/5/13/chartex" xmlns:cx8="http://schemas.microsoft.com/office/drawing/2016/5/14/chartex" xmlns:mc="http://schemas.openxmlformats.org/markup-compatibility/2006" xmlns:aink="http://schemas.microsoft.com/office/drawing/2016/ink" xmlns:am3d="http://schemas.microsoft.com/office/drawing/2017/model3d" xmlns:o="urn:schemas-microsoft-com:office:office" xmlns:oel="http://schemas.microsoft.com/office/2019/extlst" xmlns:r="http://schemas.openxmlformats.org/officeDocument/2006/relationships" xmlns:m="http://schemas.openxmlformats.org/officeDocument/2006/math" xmlns:v="urn:schemas-microsoft-com:vml" xmlns:wp14="http://schemas.microsoft.com/office/word/2010/wordprocessingDrawing" xmlns:wp="http://schemas.openxmlformats.org/drawingml/2006/wordprocessingDrawing" xmlns:w10="urn:schemas-microsoft-com:office:word" xmlns:w="http://schemas.openxmlformats.org/wordprocessingml/2006/main" xmlns:w14="http://schemas.microsoft.com/office/word/2010/wordml" xmlns:w15="http://schemas.microsoft.com/office/word/2012/wordml" xmlns:w16cex="http://schemas.microsoft.com/office/word/2018/wordml/cex" xmlns:w16cid="http://schemas.microsoft.com/office/word/2016/wordml/cid" xmlns:w16="http://schemas.microsoft.com/office/word/2018/wordml" xmlns:w16du="http://schemas.microsoft.com/office/word/2023/wordml/word16du" xmlns:w16sdtdh="http://schemas.microsoft.com/office/word/2020/wordml/sdtdatahash" xmlns:w16se="http://schemas.microsoft.com/office/word/2015/wordml/symex" xmlns:wpg="http://schemas.microsoft.com/office/word/2010/wordprocessingGroup" xmlns:wpi="http://schemas.microsoft.com/office/word/2010/wordprocessingInk" xmlns:wne="http://schemas.microsoft.com/office/word/2006/wordml" xmlns:wps="http://schemas.microsoft.com/office/word/2010/wordprocessingShape" mc:Ignorable="w14 w15 w16se w16cid w16 w16cex w16sdtdh wp14">
   <w:body>
     <w:p>
       <w:pPr>
@@ -41,6 +41,26 @@
           <w:lang w:val="en-US"/>
         </w:rPr>
         <w:t>Tutrorial</w:t>
+      </w:r>
+      <w:proofErr w:type="spellEnd"/>
+      <w:r>
+        <w:rPr>
+          <w:color w:val="FF0000"/>
+          <w:sz w:val="72"/>
+          <w:szCs w:val="72"/>
+          <w:lang w:val="en-US"/>
+        </w:rPr>
+        <w:t xml:space="preserve"> The </w:t>
+      </w:r>
+      <w:proofErr w:type="spellStart"/>
+      <w:r>
+        <w:rPr>
+          <w:color w:val="FF0000"/>
+          <w:sz w:val="72"/>
+          <w:szCs w:val="72"/>
+          <w:lang w:val="en-US"/>
+        </w:rPr>
+        <w:t>NetNinja</w:t>
       </w:r>
       <w:proofErr w:type="spellEnd"/>
     </w:p>
@@ -70,19 +90,296 @@
     </w:p>
     <w:p>
       <w:pPr>
-        <w:rPr>
-          <w:rFonts w:ascii="Segoe UI" w:hAnsi="Segoe UI" w:cs="Segoe UI"/>
-          <w:color w:val="000000" w:themeColor="text1"/>
-          <w:shd w:val="clear" w:color="auto" w:fill="F7F7F8"/>
-        </w:rPr>
-      </w:pPr>
-      <w:r>
-        <w:rPr>
-          <w:rFonts w:ascii="Segoe UI" w:hAnsi="Segoe UI" w:cs="Segoe UI"/>
-          <w:color w:val="000000" w:themeColor="text1"/>
-          <w:shd w:val="clear" w:color="auto" w:fill="F7F7F8"/>
-        </w:rPr>
-        <w:t>Node.js est une plateforme logicielle open-source basée sur le moteur JavaScript V8 de Google. Elle permet l'exécution de code JavaScript côté serveur, permettant ainsi de développer des applications web et des services réseau performants et évolutifs.</w:t>
+        <w:pStyle w:val="Paragraphedeliste"/>
+        <w:numPr>
+          <w:ilvl w:val="1"/>
+          <w:numId w:val="1"/>
+        </w:numPr>
+        <w:ind w:left="1080" w:hanging="720"/>
+        <w:rPr>
+          <w:color w:val="70AD47" w:themeColor="accent6"/>
+          <w:sz w:val="32"/>
+          <w:szCs w:val="32"/>
+          <w:lang w:val="en-US"/>
+        </w:rPr>
+      </w:pPr>
+      <w:r>
+        <w:rPr>
+          <w:color w:val="70AD47" w:themeColor="accent6"/>
+          <w:sz w:val="32"/>
+          <w:szCs w:val="32"/>
+          <w:lang w:val="en-US"/>
+        </w:rPr>
+        <w:t>Introduction</w:t>
+      </w:r>
+    </w:p>
+    <w:p>
+      <w:pPr>
+        <w:rPr>
+          <w:rFonts w:ascii="Segoe UI" w:hAnsi="Segoe UI" w:cs="Segoe UI"/>
+          <w:color w:val="000000" w:themeColor="text1"/>
+          <w:shd w:val="clear" w:color="auto" w:fill="F7F7F8"/>
+        </w:rPr>
+      </w:pPr>
+      <w:r>
+        <w:rPr>
+          <w:rFonts w:ascii="Segoe UI" w:hAnsi="Segoe UI" w:cs="Segoe UI"/>
+          <w:color w:val="000000" w:themeColor="text1"/>
+          <w:shd w:val="clear" w:color="auto" w:fill="F7F7F8"/>
+        </w:rPr>
+        <w:t xml:space="preserve">Node.js est une plateforme logicielle open-source basée sur le moteur JavaScript V8 de </w:t>
+      </w:r>
+      <w:proofErr w:type="gramStart"/>
+      <w:r>
+        <w:rPr>
+          <w:rFonts w:ascii="Segoe UI" w:hAnsi="Segoe UI" w:cs="Segoe UI"/>
+          <w:color w:val="000000" w:themeColor="text1"/>
+          <w:shd w:val="clear" w:color="auto" w:fill="F7F7F8"/>
+        </w:rPr>
+        <w:t>Google</w:t>
+      </w:r>
+      <w:r>
+        <w:rPr>
+          <w:rFonts w:ascii="Segoe UI" w:hAnsi="Segoe UI" w:cs="Segoe UI"/>
+          <w:color w:val="000000" w:themeColor="text1"/>
+          <w:shd w:val="clear" w:color="auto" w:fill="F7F7F8"/>
+        </w:rPr>
+        <w:t>(</w:t>
+      </w:r>
+      <w:proofErr w:type="gramEnd"/>
+      <w:r>
+        <w:rPr>
+          <w:rFonts w:ascii="Segoe UI" w:hAnsi="Segoe UI" w:cs="Segoe UI"/>
+          <w:b/>
+          <w:bCs/>
+          <w:color w:val="70AD47" w:themeColor="accent6"/>
+          <w:highlight w:val="yellow"/>
+          <w:shd w:val="clear" w:color="auto" w:fill="F7F7F8"/>
+        </w:rPr>
+        <w:t xml:space="preserve">V8 aussi nous aide </w:t>
+      </w:r>
+      <w:proofErr w:type="spellStart"/>
+      <w:r>
+        <w:rPr>
+          <w:rFonts w:ascii="Segoe UI" w:hAnsi="Segoe UI" w:cs="Segoe UI"/>
+          <w:b/>
+          <w:bCs/>
+          <w:color w:val="70AD47" w:themeColor="accent6"/>
+          <w:highlight w:val="yellow"/>
+          <w:shd w:val="clear" w:color="auto" w:fill="F7F7F8"/>
+        </w:rPr>
+        <w:t>a</w:t>
+      </w:r>
+      <w:proofErr w:type="spellEnd"/>
+      <w:r>
+        <w:rPr>
+          <w:rFonts w:ascii="Segoe UI" w:hAnsi="Segoe UI" w:cs="Segoe UI"/>
+          <w:b/>
+          <w:bCs/>
+          <w:color w:val="70AD47" w:themeColor="accent6"/>
+          <w:highlight w:val="yellow"/>
+          <w:shd w:val="clear" w:color="auto" w:fill="F7F7F8"/>
+        </w:rPr>
+        <w:t xml:space="preserve"> compiler le code </w:t>
+      </w:r>
+      <w:proofErr w:type="spellStart"/>
+      <w:r>
+        <w:rPr>
+          <w:rFonts w:ascii="Segoe UI" w:hAnsi="Segoe UI" w:cs="Segoe UI"/>
+          <w:b/>
+          <w:bCs/>
+          <w:color w:val="70AD47" w:themeColor="accent6"/>
+          <w:highlight w:val="yellow"/>
+          <w:shd w:val="clear" w:color="auto" w:fill="F7F7F8"/>
+        </w:rPr>
+        <w:t>Js</w:t>
+      </w:r>
+      <w:proofErr w:type="spellEnd"/>
+      <w:r>
+        <w:rPr>
+          <w:rFonts w:ascii="Segoe UI" w:hAnsi="Segoe UI" w:cs="Segoe UI"/>
+          <w:b/>
+          <w:bCs/>
+          <w:color w:val="70AD47" w:themeColor="accent6"/>
+          <w:highlight w:val="yellow"/>
+          <w:shd w:val="clear" w:color="auto" w:fill="F7F7F8"/>
+        </w:rPr>
+        <w:t xml:space="preserve"> sur le navigateur</w:t>
+      </w:r>
+      <w:r>
+        <w:rPr>
+          <w:rFonts w:ascii="Segoe UI" w:hAnsi="Segoe UI" w:cs="Segoe UI"/>
+          <w:color w:val="000000" w:themeColor="text1"/>
+          <w:shd w:val="clear" w:color="auto" w:fill="F7F7F8"/>
+        </w:rPr>
+        <w:t>)</w:t>
+      </w:r>
+      <w:r>
+        <w:rPr>
+          <w:rFonts w:ascii="Segoe UI" w:hAnsi="Segoe UI" w:cs="Segoe UI"/>
+          <w:color w:val="000000" w:themeColor="text1"/>
+          <w:shd w:val="clear" w:color="auto" w:fill="F7F7F8"/>
+        </w:rPr>
+        <w:t>. Elle permet l'exécution de code JavaScript côté serveur, permettant ainsi de développer des applications web et des services réseau performants et évolutifs.</w:t>
+      </w:r>
+    </w:p>
+    <w:p>
+      <w:pPr>
+        <w:rPr>
+          <w:rFonts w:ascii="Segoe UI" w:hAnsi="Segoe UI" w:cs="Segoe UI"/>
+          <w:color w:val="000000" w:themeColor="text1"/>
+          <w:shd w:val="clear" w:color="auto" w:fill="F7F7F8"/>
+        </w:rPr>
+      </w:pPr>
+      <w:r>
+        <w:rPr>
+          <w:rFonts w:ascii="Segoe UI" w:hAnsi="Segoe UI" w:cs="Segoe UI"/>
+          <w:noProof/>
+          <w:color w:val="000000" w:themeColor="text1"/>
+          <w:shd w:val="clear" w:color="auto" w:fill="F7F7F8"/>
+        </w:rPr>
+        <w:drawing>
+          <wp:inline distT="0" distB="0" distL="0" distR="0" wp14:anchorId="0FA202FB" wp14:editId="5559130D">
+            <wp:extent cx="5760720" cy="2249170"/>
+            <wp:effectExtent l="0" t="0" r="0" b="0"/>
+            <wp:docPr id="1" name="Image 1" descr="Une image contenant diagramme&#10;&#10;Description générée automatiquement"/>
+            <wp:cNvGraphicFramePr>
+              <a:graphicFrameLocks xmlns:a="http://schemas.openxmlformats.org/drawingml/2006/main" noChangeAspect="1"/>
+            </wp:cNvGraphicFramePr>
+            <a:graphic xmlns:a="http://schemas.openxmlformats.org/drawingml/2006/main">
+              <a:graphicData uri="http://schemas.openxmlformats.org/drawingml/2006/picture">
+                <pic:pic xmlns:pic="http://schemas.openxmlformats.org/drawingml/2006/picture">
+                  <pic:nvPicPr>
+                    <pic:cNvPr id="1" name="Image 1" descr="Une image contenant diagramme&#10;&#10;Description générée automatiquement"/>
+                    <pic:cNvPicPr/>
+                  </pic:nvPicPr>
+                  <pic:blipFill>
+                    <a:blip r:embed="rId5"/>
+                    <a:stretch>
+                      <a:fillRect/>
+                    </a:stretch>
+                  </pic:blipFill>
+                  <pic:spPr>
+                    <a:xfrm>
+                      <a:off x="0" y="0"/>
+                      <a:ext cx="5760720" cy="2249170"/>
+                    </a:xfrm>
+                    <a:prstGeom prst="rect">
+                      <a:avLst/>
+                    </a:prstGeom>
+                  </pic:spPr>
+                </pic:pic>
+              </a:graphicData>
+            </a:graphic>
+          </wp:inline>
+        </w:drawing>
+      </w:r>
+    </w:p>
+    <w:p>
+      <w:pPr>
+        <w:rPr>
+          <w:rFonts w:ascii="Segoe UI" w:hAnsi="Segoe UI" w:cs="Segoe UI"/>
+          <w:color w:val="000000" w:themeColor="text1"/>
+          <w:shd w:val="clear" w:color="auto" w:fill="F7F7F8"/>
+        </w:rPr>
+      </w:pPr>
+      <w:r>
+        <w:rPr>
+          <w:rFonts w:ascii="Segoe UI" w:hAnsi="Segoe UI" w:cs="Segoe UI"/>
+          <w:color w:val="000000" w:themeColor="text1"/>
+          <w:shd w:val="clear" w:color="auto" w:fill="F7F7F8"/>
+        </w:rPr>
+        <w:t xml:space="preserve">V8 nous aide </w:t>
+      </w:r>
+      <w:proofErr w:type="spellStart"/>
+      <w:proofErr w:type="gramStart"/>
+      <w:r>
+        <w:rPr>
+          <w:rFonts w:ascii="Segoe UI" w:hAnsi="Segoe UI" w:cs="Segoe UI"/>
+          <w:color w:val="000000" w:themeColor="text1"/>
+          <w:shd w:val="clear" w:color="auto" w:fill="F7F7F8"/>
+        </w:rPr>
+        <w:t>a</w:t>
+      </w:r>
+      <w:proofErr w:type="spellEnd"/>
+      <w:proofErr w:type="gramEnd"/>
+      <w:r>
+        <w:rPr>
+          <w:rFonts w:ascii="Segoe UI" w:hAnsi="Segoe UI" w:cs="Segoe UI"/>
+          <w:color w:val="000000" w:themeColor="text1"/>
+          <w:shd w:val="clear" w:color="auto" w:fill="F7F7F8"/>
+        </w:rPr>
+        <w:t xml:space="preserve"> run le code </w:t>
+      </w:r>
+      <w:proofErr w:type="spellStart"/>
+      <w:r>
+        <w:rPr>
+          <w:rFonts w:ascii="Segoe UI" w:hAnsi="Segoe UI" w:cs="Segoe UI"/>
+          <w:color w:val="000000" w:themeColor="text1"/>
+          <w:shd w:val="clear" w:color="auto" w:fill="F7F7F8"/>
+        </w:rPr>
+        <w:t>Js</w:t>
+      </w:r>
+      <w:proofErr w:type="spellEnd"/>
+      <w:r>
+        <w:rPr>
+          <w:rFonts w:ascii="Segoe UI" w:hAnsi="Segoe UI" w:cs="Segoe UI"/>
+          <w:color w:val="000000" w:themeColor="text1"/>
+          <w:shd w:val="clear" w:color="auto" w:fill="F7F7F8"/>
+        </w:rPr>
+        <w:t xml:space="preserve"> sur notre serveur ou notre computer </w:t>
+      </w:r>
+    </w:p>
+    <w:p>
+      <w:pPr>
+        <w:rPr>
+          <w:rFonts w:ascii="Segoe UI" w:hAnsi="Segoe UI" w:cs="Segoe UI"/>
+          <w:color w:val="000000" w:themeColor="text1"/>
+          <w:shd w:val="clear" w:color="auto" w:fill="F7F7F8"/>
+        </w:rPr>
+      </w:pPr>
+      <w:r>
+        <w:rPr>
+          <w:rFonts w:ascii="Segoe UI" w:hAnsi="Segoe UI" w:cs="Segoe UI"/>
+          <w:noProof/>
+          <w:color w:val="000000" w:themeColor="text1"/>
+          <w:shd w:val="clear" w:color="auto" w:fill="F7F7F8"/>
+        </w:rPr>
+        <w:drawing>
+          <wp:inline distT="0" distB="0" distL="0" distR="0" wp14:anchorId="553CB895" wp14:editId="15820453">
+            <wp:extent cx="5760720" cy="2539365"/>
+            <wp:effectExtent l="0" t="0" r="0" b="0"/>
+            <wp:docPr id="2" name="Image 2"/>
+            <wp:cNvGraphicFramePr>
+              <a:graphicFrameLocks xmlns:a="http://schemas.openxmlformats.org/drawingml/2006/main" noChangeAspect="1"/>
+            </wp:cNvGraphicFramePr>
+            <a:graphic xmlns:a="http://schemas.openxmlformats.org/drawingml/2006/main">
+              <a:graphicData uri="http://schemas.openxmlformats.org/drawingml/2006/picture">
+                <pic:pic xmlns:pic="http://schemas.openxmlformats.org/drawingml/2006/picture">
+                  <pic:nvPicPr>
+                    <pic:cNvPr id="1" name=""/>
+                    <pic:cNvPicPr/>
+                  </pic:nvPicPr>
+                  <pic:blipFill>
+                    <a:blip r:embed="rId6"/>
+                    <a:stretch>
+                      <a:fillRect/>
+                    </a:stretch>
+                  </pic:blipFill>
+                  <pic:spPr>
+                    <a:xfrm>
+                      <a:off x="0" y="0"/>
+                      <a:ext cx="5760720" cy="2539365"/>
+                    </a:xfrm>
+                    <a:prstGeom prst="rect">
+                      <a:avLst/>
+                    </a:prstGeom>
+                  </pic:spPr>
+                </pic:pic>
+              </a:graphicData>
+            </a:graphic>
+          </wp:inline>
+        </w:drawing>
       </w:r>
     </w:p>
     <w:p>
@@ -139,7 +436,7 @@
           <w:sz w:val="22"/>
           <w:szCs w:val="22"/>
         </w:rPr>
-        <w:t xml:space="preserve"> peuvent être utilisées sans problème, car vous n'avez pas besoin d'attendre que tous vos utilisateurs mettent à jour leurs navigateurs - vous </w:t>
+        <w:t xml:space="preserve"> peuvent être utilisées sans problème, car vous n'avez pas besoin d'attendre que tous vos utilisateurs mettent à jour leurs </w:t>
       </w:r>
       <w:r>
         <w:rPr>
@@ -148,8 +445,10 @@
           <w:sz w:val="22"/>
           <w:szCs w:val="22"/>
         </w:rPr>
-        <w:t>avez la charge</w:t>
-      </w:r>
+        <w:lastRenderedPageBreak/>
+        <w:t xml:space="preserve">navigateurs - vous avez la charge de décider quelle version </w:t>
+      </w:r>
+      <w:proofErr w:type="spellStart"/>
       <w:r>
         <w:rPr>
           <w:rFonts w:ascii="Open Sans" w:hAnsi="Open Sans" w:cs="Open Sans"/>
@@ -157,9 +456,9 @@
           <w:sz w:val="22"/>
           <w:szCs w:val="22"/>
         </w:rPr>
-        <w:t xml:space="preserve"> de décider quelle version </w:t>
-      </w:r>
-      <w:proofErr w:type="spellStart"/>
+        <w:t>ECMAScript</w:t>
+      </w:r>
+      <w:proofErr w:type="spellEnd"/>
       <w:r>
         <w:rPr>
           <w:rFonts w:ascii="Open Sans" w:hAnsi="Open Sans" w:cs="Open Sans"/>
@@ -167,18 +466,363 @@
           <w:sz w:val="22"/>
           <w:szCs w:val="22"/>
         </w:rPr>
-        <w:t>ECMAScript</w:t>
+        <w:t xml:space="preserve"> utiliser en changeant la version de Node.js, et vous pouvez également activer des fonctionnalités expérimentales spécifiques en exécutant Node.js avec des drapeaux</w:t>
+      </w:r>
+    </w:p>
+    <w:p>
+      <w:pPr>
+        <w:pStyle w:val="NormalWeb"/>
+        <w:numPr>
+          <w:ilvl w:val="1"/>
+          <w:numId w:val="1"/>
+        </w:numPr>
+        <w:shd w:val="clear" w:color="auto" w:fill="FFFFFF"/>
+        <w:ind w:left="1080" w:hanging="720"/>
+        <w:rPr>
+          <w:rFonts w:ascii="Open Sans" w:hAnsi="Open Sans" w:cs="Open Sans"/>
+          <w:color w:val="70AD47" w:themeColor="accent6"/>
+          <w:sz w:val="32"/>
+          <w:szCs w:val="32"/>
+        </w:rPr>
+      </w:pPr>
+      <w:r>
+        <w:rPr>
+          <w:rFonts w:ascii="Open Sans" w:hAnsi="Open Sans" w:cs="Open Sans"/>
+          <w:color w:val="70AD47" w:themeColor="accent6"/>
+          <w:sz w:val="32"/>
+          <w:szCs w:val="32"/>
+        </w:rPr>
+        <w:t>Setup</w:t>
+      </w:r>
+    </w:p>
+    <w:p>
+      <w:pPr>
+        <w:pStyle w:val="NormalWeb"/>
+        <w:numPr>
+          <w:ilvl w:val="2"/>
+          <w:numId w:val="1"/>
+        </w:numPr>
+        <w:shd w:val="clear" w:color="auto" w:fill="FFFFFF"/>
+        <w:ind w:left="1440" w:hanging="1080"/>
+        <w:rPr>
+          <w:rFonts w:ascii="Open Sans" w:hAnsi="Open Sans" w:cs="Open Sans"/>
+          <w:color w:val="70AD47" w:themeColor="accent6"/>
+          <w:sz w:val="28"/>
+          <w:szCs w:val="28"/>
+        </w:rPr>
+      </w:pPr>
+      <w:r>
+        <w:rPr>
+          <w:rFonts w:ascii="Open Sans" w:hAnsi="Open Sans" w:cs="Open Sans"/>
+          <w:color w:val="70AD47" w:themeColor="accent6"/>
+          <w:sz w:val="28"/>
+          <w:szCs w:val="28"/>
+        </w:rPr>
+        <w:t xml:space="preserve">Pourquoi </w:t>
+      </w:r>
+      <w:proofErr w:type="spellStart"/>
+      <w:r>
+        <w:rPr>
+          <w:rFonts w:ascii="Open Sans" w:hAnsi="Open Sans" w:cs="Open Sans"/>
+          <w:color w:val="70AD47" w:themeColor="accent6"/>
+          <w:sz w:val="28"/>
+          <w:szCs w:val="28"/>
+        </w:rPr>
+        <w:t>NodeJs</w:t>
       </w:r>
       <w:proofErr w:type="spellEnd"/>
-      <w:r>
+    </w:p>
+    <w:p>
+      <w:pPr>
+        <w:pStyle w:val="NormalWeb"/>
+        <w:shd w:val="clear" w:color="auto" w:fill="FFFFFF"/>
         <w:rPr>
           <w:rFonts w:ascii="Open Sans" w:hAnsi="Open Sans" w:cs="Open Sans"/>
           <w:color w:val="000000" w:themeColor="text1"/>
           <w:sz w:val="22"/>
           <w:szCs w:val="22"/>
         </w:rPr>
-        <w:t xml:space="preserve"> utiliser en changeant la version de Node.js, et vous pouvez également activer des fonctionnalités expérimentales spécifiques en exécutant Node.js avec des drapeaux</w:t>
-      </w:r>
+      </w:pPr>
+      <w:r>
+        <w:rPr>
+          <w:rFonts w:ascii="Open Sans" w:hAnsi="Open Sans" w:cs="Open Sans"/>
+          <w:color w:val="000000" w:themeColor="text1"/>
+          <w:sz w:val="22"/>
+          <w:szCs w:val="22"/>
+        </w:rPr>
+        <w:t xml:space="preserve"> </w:t>
+      </w:r>
+      <w:r>
+        <w:rPr>
+          <w:rFonts w:ascii="Open Sans" w:hAnsi="Open Sans" w:cs="Open Sans"/>
+          <w:noProof/>
+          <w:color w:val="000000" w:themeColor="text1"/>
+          <w:sz w:val="22"/>
+          <w:szCs w:val="22"/>
+        </w:rPr>
+        <w:drawing>
+          <wp:inline distT="0" distB="0" distL="0" distR="0" wp14:anchorId="37EC8F9D" wp14:editId="094E3B00">
+            <wp:extent cx="5760720" cy="2517775"/>
+            <wp:effectExtent l="0" t="0" r="0" b="0"/>
+            <wp:docPr id="3" name="Image 3" descr="Une image contenant texte&#10;&#10;Description générée automatiquement"/>
+            <wp:cNvGraphicFramePr>
+              <a:graphicFrameLocks xmlns:a="http://schemas.openxmlformats.org/drawingml/2006/main" noChangeAspect="1"/>
+            </wp:cNvGraphicFramePr>
+            <a:graphic xmlns:a="http://schemas.openxmlformats.org/drawingml/2006/main">
+              <a:graphicData uri="http://schemas.openxmlformats.org/drawingml/2006/picture">
+                <pic:pic xmlns:pic="http://schemas.openxmlformats.org/drawingml/2006/picture">
+                  <pic:nvPicPr>
+                    <pic:cNvPr id="3" name="Image 3" descr="Une image contenant texte&#10;&#10;Description générée automatiquement"/>
+                    <pic:cNvPicPr/>
+                  </pic:nvPicPr>
+                  <pic:blipFill>
+                    <a:blip r:embed="rId7"/>
+                    <a:stretch>
+                      <a:fillRect/>
+                    </a:stretch>
+                  </pic:blipFill>
+                  <pic:spPr>
+                    <a:xfrm>
+                      <a:off x="0" y="0"/>
+                      <a:ext cx="5760720" cy="2517775"/>
+                    </a:xfrm>
+                    <a:prstGeom prst="rect">
+                      <a:avLst/>
+                    </a:prstGeom>
+                  </pic:spPr>
+                </pic:pic>
+              </a:graphicData>
+            </a:graphic>
+          </wp:inline>
+        </w:drawing>
+      </w:r>
+    </w:p>
+    <w:p>
+      <w:pPr>
+        <w:pStyle w:val="NormalWeb"/>
+        <w:numPr>
+          <w:ilvl w:val="2"/>
+          <w:numId w:val="1"/>
+        </w:numPr>
+        <w:shd w:val="clear" w:color="auto" w:fill="FFFFFF"/>
+        <w:ind w:left="1440" w:hanging="1080"/>
+        <w:rPr>
+          <w:rFonts w:ascii="Open Sans" w:hAnsi="Open Sans" w:cs="Open Sans"/>
+          <w:color w:val="70AD47" w:themeColor="accent6"/>
+          <w:sz w:val="28"/>
+          <w:szCs w:val="28"/>
+        </w:rPr>
+      </w:pPr>
+      <w:r>
+        <w:rPr>
+          <w:rFonts w:ascii="Open Sans" w:hAnsi="Open Sans" w:cs="Open Sans"/>
+          <w:color w:val="70AD47" w:themeColor="accent6"/>
+          <w:sz w:val="28"/>
+          <w:szCs w:val="28"/>
+        </w:rPr>
+        <w:t xml:space="preserve">In </w:t>
+      </w:r>
+      <w:proofErr w:type="spellStart"/>
+      <w:r>
+        <w:rPr>
+          <w:rFonts w:ascii="Open Sans" w:hAnsi="Open Sans" w:cs="Open Sans"/>
+          <w:color w:val="70AD47" w:themeColor="accent6"/>
+          <w:sz w:val="28"/>
+          <w:szCs w:val="28"/>
+        </w:rPr>
+        <w:t>this</w:t>
+      </w:r>
+      <w:proofErr w:type="spellEnd"/>
+      <w:r>
+        <w:rPr>
+          <w:rFonts w:ascii="Open Sans" w:hAnsi="Open Sans" w:cs="Open Sans"/>
+          <w:color w:val="70AD47" w:themeColor="accent6"/>
+          <w:sz w:val="28"/>
+          <w:szCs w:val="28"/>
+        </w:rPr>
+        <w:t xml:space="preserve"> Course</w:t>
+      </w:r>
+    </w:p>
+    <w:p>
+      <w:pPr>
+        <w:pStyle w:val="NormalWeb"/>
+        <w:shd w:val="clear" w:color="auto" w:fill="FFFFFF"/>
+        <w:rPr>
+          <w:rFonts w:ascii="Open Sans" w:hAnsi="Open Sans" w:cs="Open Sans"/>
+          <w:color w:val="000000" w:themeColor="text1"/>
+          <w:sz w:val="22"/>
+          <w:szCs w:val="22"/>
+        </w:rPr>
+      </w:pPr>
+      <w:r>
+        <w:rPr>
+          <w:rFonts w:ascii="Open Sans" w:hAnsi="Open Sans" w:cs="Open Sans"/>
+          <w:noProof/>
+          <w:color w:val="000000" w:themeColor="text1"/>
+          <w:sz w:val="22"/>
+          <w:szCs w:val="22"/>
+        </w:rPr>
+        <w:drawing>
+          <wp:inline distT="0" distB="0" distL="0" distR="0" wp14:anchorId="193A34FC" wp14:editId="690F740C">
+            <wp:extent cx="5760720" cy="2314575"/>
+            <wp:effectExtent l="0" t="0" r="0" b="9525"/>
+            <wp:docPr id="4" name="Image 4" descr="Une image contenant texte&#10;&#10;Description générée automatiquement"/>
+            <wp:cNvGraphicFramePr>
+              <a:graphicFrameLocks xmlns:a="http://schemas.openxmlformats.org/drawingml/2006/main" noChangeAspect="1"/>
+            </wp:cNvGraphicFramePr>
+            <a:graphic xmlns:a="http://schemas.openxmlformats.org/drawingml/2006/main">
+              <a:graphicData uri="http://schemas.openxmlformats.org/drawingml/2006/picture">
+                <pic:pic xmlns:pic="http://schemas.openxmlformats.org/drawingml/2006/picture">
+                  <pic:nvPicPr>
+                    <pic:cNvPr id="4" name="Image 4" descr="Une image contenant texte&#10;&#10;Description générée automatiquement"/>
+                    <pic:cNvPicPr/>
+                  </pic:nvPicPr>
+                  <pic:blipFill>
+                    <a:blip r:embed="rId8"/>
+                    <a:stretch>
+                      <a:fillRect/>
+                    </a:stretch>
+                  </pic:blipFill>
+                  <pic:spPr>
+                    <a:xfrm>
+                      <a:off x="0" y="0"/>
+                      <a:ext cx="5760720" cy="2314575"/>
+                    </a:xfrm>
+                    <a:prstGeom prst="rect">
+                      <a:avLst/>
+                    </a:prstGeom>
+                  </pic:spPr>
+                </pic:pic>
+              </a:graphicData>
+            </a:graphic>
+          </wp:inline>
+        </w:drawing>
+      </w:r>
+    </w:p>
+    <w:p>
+      <w:pPr>
+        <w:pStyle w:val="NormalWeb"/>
+        <w:numPr>
+          <w:ilvl w:val="2"/>
+          <w:numId w:val="1"/>
+        </w:numPr>
+        <w:shd w:val="clear" w:color="auto" w:fill="FFFFFF"/>
+        <w:ind w:left="1440" w:hanging="1080"/>
+        <w:rPr>
+          <w:rFonts w:ascii="Open Sans" w:hAnsi="Open Sans" w:cs="Open Sans"/>
+          <w:color w:val="70AD47" w:themeColor="accent6"/>
+          <w:sz w:val="28"/>
+          <w:szCs w:val="28"/>
+        </w:rPr>
+      </w:pPr>
+      <w:proofErr w:type="spellStart"/>
+      <w:r>
+        <w:rPr>
+          <w:rFonts w:ascii="Open Sans" w:hAnsi="Open Sans" w:cs="Open Sans"/>
+          <w:color w:val="70AD47" w:themeColor="accent6"/>
+          <w:sz w:val="28"/>
+          <w:szCs w:val="28"/>
+        </w:rPr>
+        <w:t>Before</w:t>
+      </w:r>
+      <w:proofErr w:type="spellEnd"/>
+      <w:r>
+        <w:rPr>
+          <w:rFonts w:ascii="Open Sans" w:hAnsi="Open Sans" w:cs="Open Sans"/>
+          <w:color w:val="70AD47" w:themeColor="accent6"/>
+          <w:sz w:val="28"/>
+          <w:szCs w:val="28"/>
+        </w:rPr>
+        <w:t xml:space="preserve"> </w:t>
+      </w:r>
+      <w:proofErr w:type="spellStart"/>
+      <w:r>
+        <w:rPr>
+          <w:rFonts w:ascii="Open Sans" w:hAnsi="Open Sans" w:cs="Open Sans"/>
+          <w:color w:val="70AD47" w:themeColor="accent6"/>
+          <w:sz w:val="28"/>
+          <w:szCs w:val="28"/>
+        </w:rPr>
+        <w:t>you</w:t>
+      </w:r>
+      <w:proofErr w:type="spellEnd"/>
+      <w:r>
+        <w:rPr>
+          <w:rFonts w:ascii="Open Sans" w:hAnsi="Open Sans" w:cs="Open Sans"/>
+          <w:color w:val="70AD47" w:themeColor="accent6"/>
+          <w:sz w:val="28"/>
+          <w:szCs w:val="28"/>
+        </w:rPr>
+        <w:t xml:space="preserve"> start</w:t>
+      </w:r>
+    </w:p>
+    <w:p>
+      <w:pPr>
+        <w:pStyle w:val="NormalWeb"/>
+        <w:shd w:val="clear" w:color="auto" w:fill="FFFFFF"/>
+        <w:rPr>
+          <w:rFonts w:ascii="Open Sans" w:hAnsi="Open Sans" w:cs="Open Sans"/>
+          <w:color w:val="000000" w:themeColor="text1"/>
+          <w:sz w:val="22"/>
+          <w:szCs w:val="22"/>
+        </w:rPr>
+      </w:pPr>
+      <w:r>
+        <w:rPr>
+          <w:rFonts w:ascii="Open Sans" w:hAnsi="Open Sans" w:cs="Open Sans"/>
+          <w:noProof/>
+          <w:color w:val="000000" w:themeColor="text1"/>
+          <w:sz w:val="22"/>
+          <w:szCs w:val="22"/>
+        </w:rPr>
+        <w:drawing>
+          <wp:inline distT="0" distB="0" distL="0" distR="0" wp14:anchorId="10E3DBA9" wp14:editId="106E9A12">
+            <wp:extent cx="5760720" cy="1092200"/>
+            <wp:effectExtent l="0" t="0" r="0" b="0"/>
+            <wp:docPr id="5" name="Image 5" descr="Une image contenant texte&#10;&#10;Description générée automatiquement"/>
+            <wp:cNvGraphicFramePr>
+              <a:graphicFrameLocks xmlns:a="http://schemas.openxmlformats.org/drawingml/2006/main" noChangeAspect="1"/>
+            </wp:cNvGraphicFramePr>
+            <a:graphic xmlns:a="http://schemas.openxmlformats.org/drawingml/2006/main">
+              <a:graphicData uri="http://schemas.openxmlformats.org/drawingml/2006/picture">
+                <pic:pic xmlns:pic="http://schemas.openxmlformats.org/drawingml/2006/picture">
+                  <pic:nvPicPr>
+                    <pic:cNvPr id="5" name="Image 5" descr="Une image contenant texte&#10;&#10;Description générée automatiquement"/>
+                    <pic:cNvPicPr/>
+                  </pic:nvPicPr>
+                  <pic:blipFill>
+                    <a:blip r:embed="rId9"/>
+                    <a:stretch>
+                      <a:fillRect/>
+                    </a:stretch>
+                  </pic:blipFill>
+                  <pic:spPr>
+                    <a:xfrm>
+                      <a:off x="0" y="0"/>
+                      <a:ext cx="5760720" cy="1092200"/>
+                    </a:xfrm>
+                    <a:prstGeom prst="rect">
+                      <a:avLst/>
+                    </a:prstGeom>
+                  </pic:spPr>
+                </pic:pic>
+              </a:graphicData>
+            </a:graphic>
+          </wp:inline>
+        </w:drawing>
+      </w:r>
+    </w:p>
+    <w:p>
+      <w:pPr>
+        <w:pStyle w:val="NormalWeb"/>
+        <w:shd w:val="clear" w:color="auto" w:fill="FFFFFF"/>
+        <w:rPr>
+          <w:rFonts w:ascii="Open Sans" w:hAnsi="Open Sans" w:cs="Open Sans"/>
+          <w:color w:val="000000" w:themeColor="text1"/>
+          <w:sz w:val="22"/>
+          <w:szCs w:val="22"/>
+        </w:rPr>
+      </w:pPr>
     </w:p>
     <w:p>
       <w:pPr>
@@ -189,6 +833,7 @@
         </w:rPr>
       </w:pPr>
     </w:p>
+    <w:p/>
     <w:sectPr>
       <w:pgSz w:w="11906" w:h="16838"/>
       <w:pgMar w:top="1417" w:right="1417" w:bottom="1417" w:left="1417" w:header="708" w:footer="708" w:gutter="0"/>
@@ -200,7 +845,7 @@
 </file>
 
 <file path=word/numbering.xml><?xml version="1.0" encoding="utf-8"?>
-<w:numbering xmlns:wpc="http://schemas.microsoft.com/office/word/2010/wordprocessingCanvas" xmlns:cx="http://schemas.microsoft.com/office/drawing/2014/chartex" xmlns:cx1="http://schemas.microsoft.com/office/drawing/2015/9/8/chartex" xmlns:cx2="http://schemas.microsoft.com/office/drawing/2015/10/21/chartex" xmlns:cx3="http://schemas.microsoft.com/office/drawing/2016/5/9/chartex" xmlns:cx4="http://schemas.microsoft.com/office/drawing/2016/5/10/chartex" xmlns:cx5="http://schemas.microsoft.com/office/drawing/2016/5/11/chartex" xmlns:cx6="http://schemas.microsoft.com/office/drawing/2016/5/12/chartex" xmlns:cx7="http://schemas.microsoft.com/office/drawing/2016/5/13/chartex" xmlns:cx8="http://schemas.microsoft.com/office/drawing/2016/5/14/chartex" xmlns:mc="http://schemas.openxmlformats.org/markup-compatibility/2006" xmlns:aink="http://schemas.microsoft.com/office/drawing/2016/ink" xmlns:am3d="http://schemas.microsoft.com/office/drawing/2017/model3d" xmlns:o="urn:schemas-microsoft-com:office:office" xmlns:oel="http://schemas.microsoft.com/office/2019/extlst" xmlns:r="http://schemas.openxmlformats.org/officeDocument/2006/relationships" xmlns:m="http://schemas.openxmlformats.org/officeDocument/2006/math" xmlns:v="urn:schemas-microsoft-com:vml" xmlns:wp14="http://schemas.microsoft.com/office/word/2010/wordprocessingDrawing" xmlns:wp="http://schemas.openxmlformats.org/drawingml/2006/wordprocessingDrawing" xmlns:w10="urn:schemas-microsoft-com:office:word" xmlns:w="http://schemas.openxmlformats.org/wordprocessingml/2006/main" xmlns:w14="http://schemas.microsoft.com/office/word/2010/wordml" xmlns:w15="http://schemas.microsoft.com/office/word/2012/wordml" xmlns:w16cex="http://schemas.microsoft.com/office/word/2018/wordml/cex" xmlns:w16cid="http://schemas.microsoft.com/office/word/2016/wordml/cid" xmlns:w16="http://schemas.microsoft.com/office/word/2018/wordml" xmlns:w16sdtdh="http://schemas.microsoft.com/office/word/2020/wordml/sdtdatahash" xmlns:w16se="http://schemas.microsoft.com/office/word/2015/wordml/symex" xmlns:wpg="http://schemas.microsoft.com/office/word/2010/wordprocessingGroup" xmlns:wpi="http://schemas.microsoft.com/office/word/2010/wordprocessingInk" xmlns:wne="http://schemas.microsoft.com/office/word/2006/wordml" xmlns:wps="http://schemas.microsoft.com/office/word/2010/wordprocessingShape" mc:Ignorable="w14 w15 w16se w16cid w16 w16cex w16sdtdh wp14">
+<w:numbering xmlns:wpc="http://schemas.microsoft.com/office/word/2010/wordprocessingCanvas" xmlns:cx="http://schemas.microsoft.com/office/drawing/2014/chartex" xmlns:cx1="http://schemas.microsoft.com/office/drawing/2015/9/8/chartex" xmlns:cx2="http://schemas.microsoft.com/office/drawing/2015/10/21/chartex" xmlns:cx3="http://schemas.microsoft.com/office/drawing/2016/5/9/chartex" xmlns:cx4="http://schemas.microsoft.com/office/drawing/2016/5/10/chartex" xmlns:cx5="http://schemas.microsoft.com/office/drawing/2016/5/11/chartex" xmlns:cx6="http://schemas.microsoft.com/office/drawing/2016/5/12/chartex" xmlns:cx7="http://schemas.microsoft.com/office/drawing/2016/5/13/chartex" xmlns:cx8="http://schemas.microsoft.com/office/drawing/2016/5/14/chartex" xmlns:mc="http://schemas.openxmlformats.org/markup-compatibility/2006" xmlns:aink="http://schemas.microsoft.com/office/drawing/2016/ink" xmlns:am3d="http://schemas.microsoft.com/office/drawing/2017/model3d" xmlns:o="urn:schemas-microsoft-com:office:office" xmlns:oel="http://schemas.microsoft.com/office/2019/extlst" xmlns:r="http://schemas.openxmlformats.org/officeDocument/2006/relationships" xmlns:m="http://schemas.openxmlformats.org/officeDocument/2006/math" xmlns:v="urn:schemas-microsoft-com:vml" xmlns:wp14="http://schemas.microsoft.com/office/word/2010/wordprocessingDrawing" xmlns:wp="http://schemas.openxmlformats.org/drawingml/2006/wordprocessingDrawing" xmlns:w10="urn:schemas-microsoft-com:office:word" xmlns:w="http://schemas.openxmlformats.org/wordprocessingml/2006/main" xmlns:w14="http://schemas.microsoft.com/office/word/2010/wordml" xmlns:w15="http://schemas.microsoft.com/office/word/2012/wordml" xmlns:w16cex="http://schemas.microsoft.com/office/word/2018/wordml/cex" xmlns:w16cid="http://schemas.microsoft.com/office/word/2016/wordml/cid" xmlns:w16="http://schemas.microsoft.com/office/word/2018/wordml" xmlns:w16du="http://schemas.microsoft.com/office/word/2023/wordml/word16du" xmlns:w16sdtdh="http://schemas.microsoft.com/office/word/2020/wordml/sdtdatahash" xmlns:w16se="http://schemas.microsoft.com/office/word/2015/wordml/symex" xmlns:wpg="http://schemas.microsoft.com/office/word/2010/wordprocessingGroup" xmlns:wpi="http://schemas.microsoft.com/office/word/2010/wordprocessingInk" xmlns:wne="http://schemas.microsoft.com/office/word/2006/wordml" xmlns:wps="http://schemas.microsoft.com/office/word/2010/wordprocessingShape" mc:Ignorable="w14 w15 w16se w16cid w16 w16cex w16sdtdh wp14">
   <w:abstractNum w:abstractNumId="0" w15:restartNumberingAfterBreak="0">
     <w:nsid w:val="3E504B07"/>
     <w:multiLevelType w:val="hybridMultilevel"/>
@@ -214,7 +859,7 @@
         <w:ind w:left="720" w:hanging="360"/>
       </w:pPr>
     </w:lvl>
-    <w:lvl w:ilvl="1" w:tplc="040C0019" w:tentative="1">
+    <w:lvl w:ilvl="1" w:tplc="040C0019">
       <w:start w:val="1"/>
       <w:numFmt w:val="lowerLetter"/>
       <w:lvlText w:val="%2."/>
@@ -223,7 +868,7 @@
         <w:ind w:left="1440" w:hanging="360"/>
       </w:pPr>
     </w:lvl>
-    <w:lvl w:ilvl="2" w:tplc="040C001B" w:tentative="1">
+    <w:lvl w:ilvl="2" w:tplc="040C001B">
       <w:start w:val="1"/>
       <w:numFmt w:val="lowerRoman"/>
       <w:lvlText w:val="%3."/>
@@ -691,10 +1336,12 @@
   <w:style w:type="paragraph" w:default="1" w:styleId="Normal">
     <w:name w:val="Normal"/>
     <w:qFormat/>
+    <w:rsid w:val="00FC7DF8"/>
   </w:style>
   <w:style w:type="character" w:default="1" w:styleId="Policepardfaut">
     <w:name w:val="Default Paragraph Font"/>
     <w:uiPriority w:val="1"/>
+    <w:semiHidden/>
     <w:unhideWhenUsed/>
   </w:style>
   <w:style w:type="table" w:default="1" w:styleId="TableauNormal">

--- a/NodeJs.docx
+++ b/NodeJs.docx
@@ -12,7 +12,6 @@
           <w:lang w:val="en-US"/>
         </w:rPr>
       </w:pPr>
-      <w:proofErr w:type="spellStart"/>
       <w:r>
         <w:rPr>
           <w:color w:val="FF0000"/>
@@ -20,9 +19,8 @@
           <w:szCs w:val="72"/>
           <w:lang w:val="en-US"/>
         </w:rPr>
-        <w:t>NodeJs</w:t>
-      </w:r>
-      <w:proofErr w:type="spellEnd"/>
+        <w:t>NodeJs Tutrorial</w:t>
+      </w:r>
       <w:r>
         <w:rPr>
           <w:color w:val="FF0000"/>
@@ -30,39 +28,8 @@
           <w:szCs w:val="72"/>
           <w:lang w:val="en-US"/>
         </w:rPr>
-        <w:t xml:space="preserve"> </w:t>
-      </w:r>
-      <w:proofErr w:type="spellStart"/>
-      <w:r>
-        <w:rPr>
-          <w:color w:val="FF0000"/>
-          <w:sz w:val="72"/>
-          <w:szCs w:val="72"/>
-          <w:lang w:val="en-US"/>
-        </w:rPr>
-        <w:t>Tutrorial</w:t>
-      </w:r>
-      <w:proofErr w:type="spellEnd"/>
-      <w:r>
-        <w:rPr>
-          <w:color w:val="FF0000"/>
-          <w:sz w:val="72"/>
-          <w:szCs w:val="72"/>
-          <w:lang w:val="en-US"/>
-        </w:rPr>
-        <w:t xml:space="preserve"> The </w:t>
-      </w:r>
-      <w:proofErr w:type="spellStart"/>
-      <w:r>
-        <w:rPr>
-          <w:color w:val="FF0000"/>
-          <w:sz w:val="72"/>
-          <w:szCs w:val="72"/>
-          <w:lang w:val="en-US"/>
-        </w:rPr>
-        <w:t>NetNinja</w:t>
-      </w:r>
-      <w:proofErr w:type="spellEnd"/>
+        <w:t xml:space="preserve"> The NetNinja</w:t>
+      </w:r>
     </w:p>
     <w:p>
       <w:pPr>
@@ -127,26 +94,16 @@
           <w:color w:val="000000" w:themeColor="text1"/>
           <w:shd w:val="clear" w:color="auto" w:fill="F7F7F8"/>
         </w:rPr>
-        <w:t xml:space="preserve">Node.js est une plateforme logicielle open-source basée sur le moteur JavaScript V8 de </w:t>
-      </w:r>
-      <w:proofErr w:type="gramStart"/>
+        <w:t>Node.js est une plateforme logicielle open-source basée sur le moteur JavaScript V8 de Google</w:t>
+      </w:r>
       <w:r>
         <w:rPr>
           <w:rFonts w:ascii="Segoe UI" w:hAnsi="Segoe UI" w:cs="Segoe UI"/>
           <w:color w:val="000000" w:themeColor="text1"/>
           <w:shd w:val="clear" w:color="auto" w:fill="F7F7F8"/>
         </w:rPr>
-        <w:t>Google</w:t>
-      </w:r>
-      <w:r>
-        <w:rPr>
-          <w:rFonts w:ascii="Segoe UI" w:hAnsi="Segoe UI" w:cs="Segoe UI"/>
-          <w:color w:val="000000" w:themeColor="text1"/>
-          <w:shd w:val="clear" w:color="auto" w:fill="F7F7F8"/>
-        </w:rPr>
         <w:t>(</w:t>
       </w:r>
-      <w:proofErr w:type="gramEnd"/>
       <w:r>
         <w:rPr>
           <w:rFonts w:ascii="Segoe UI" w:hAnsi="Segoe UI" w:cs="Segoe UI"/>
@@ -156,55 +113,7 @@
           <w:highlight w:val="yellow"/>
           <w:shd w:val="clear" w:color="auto" w:fill="F7F7F8"/>
         </w:rPr>
-        <w:t xml:space="preserve">V8 aussi nous aide </w:t>
-      </w:r>
-      <w:proofErr w:type="spellStart"/>
-      <w:r>
-        <w:rPr>
-          <w:rFonts w:ascii="Segoe UI" w:hAnsi="Segoe UI" w:cs="Segoe UI"/>
-          <w:b/>
-          <w:bCs/>
-          <w:color w:val="70AD47" w:themeColor="accent6"/>
-          <w:highlight w:val="yellow"/>
-          <w:shd w:val="clear" w:color="auto" w:fill="F7F7F8"/>
-        </w:rPr>
-        <w:t>a</w:t>
-      </w:r>
-      <w:proofErr w:type="spellEnd"/>
-      <w:r>
-        <w:rPr>
-          <w:rFonts w:ascii="Segoe UI" w:hAnsi="Segoe UI" w:cs="Segoe UI"/>
-          <w:b/>
-          <w:bCs/>
-          <w:color w:val="70AD47" w:themeColor="accent6"/>
-          <w:highlight w:val="yellow"/>
-          <w:shd w:val="clear" w:color="auto" w:fill="F7F7F8"/>
-        </w:rPr>
-        <w:t xml:space="preserve"> compiler le code </w:t>
-      </w:r>
-      <w:proofErr w:type="spellStart"/>
-      <w:r>
-        <w:rPr>
-          <w:rFonts w:ascii="Segoe UI" w:hAnsi="Segoe UI" w:cs="Segoe UI"/>
-          <w:b/>
-          <w:bCs/>
-          <w:color w:val="70AD47" w:themeColor="accent6"/>
-          <w:highlight w:val="yellow"/>
-          <w:shd w:val="clear" w:color="auto" w:fill="F7F7F8"/>
-        </w:rPr>
-        <w:t>Js</w:t>
-      </w:r>
-      <w:proofErr w:type="spellEnd"/>
-      <w:r>
-        <w:rPr>
-          <w:rFonts w:ascii="Segoe UI" w:hAnsi="Segoe UI" w:cs="Segoe UI"/>
-          <w:b/>
-          <w:bCs/>
-          <w:color w:val="70AD47" w:themeColor="accent6"/>
-          <w:highlight w:val="yellow"/>
-          <w:shd w:val="clear" w:color="auto" w:fill="F7F7F8"/>
-        </w:rPr>
-        <w:t xml:space="preserve"> sur le navigateur</w:t>
+        <w:t>V8 aussi nous aide a compiler le code Js sur le navigateur</w:t>
       </w:r>
       <w:r>
         <w:rPr>
@@ -289,45 +198,7 @@
           <w:color w:val="000000" w:themeColor="text1"/>
           <w:shd w:val="clear" w:color="auto" w:fill="F7F7F8"/>
         </w:rPr>
-        <w:t xml:space="preserve">V8 nous aide </w:t>
-      </w:r>
-      <w:proofErr w:type="spellStart"/>
-      <w:proofErr w:type="gramStart"/>
-      <w:r>
-        <w:rPr>
-          <w:rFonts w:ascii="Segoe UI" w:hAnsi="Segoe UI" w:cs="Segoe UI"/>
-          <w:color w:val="000000" w:themeColor="text1"/>
-          <w:shd w:val="clear" w:color="auto" w:fill="F7F7F8"/>
-        </w:rPr>
-        <w:t>a</w:t>
-      </w:r>
-      <w:proofErr w:type="spellEnd"/>
-      <w:proofErr w:type="gramEnd"/>
-      <w:r>
-        <w:rPr>
-          <w:rFonts w:ascii="Segoe UI" w:hAnsi="Segoe UI" w:cs="Segoe UI"/>
-          <w:color w:val="000000" w:themeColor="text1"/>
-          <w:shd w:val="clear" w:color="auto" w:fill="F7F7F8"/>
-        </w:rPr>
-        <w:t xml:space="preserve"> run le code </w:t>
-      </w:r>
-      <w:proofErr w:type="spellStart"/>
-      <w:r>
-        <w:rPr>
-          <w:rFonts w:ascii="Segoe UI" w:hAnsi="Segoe UI" w:cs="Segoe UI"/>
-          <w:color w:val="000000" w:themeColor="text1"/>
-          <w:shd w:val="clear" w:color="auto" w:fill="F7F7F8"/>
-        </w:rPr>
-        <w:t>Js</w:t>
-      </w:r>
-      <w:proofErr w:type="spellEnd"/>
-      <w:r>
-        <w:rPr>
-          <w:rFonts w:ascii="Segoe UI" w:hAnsi="Segoe UI" w:cs="Segoe UI"/>
-          <w:color w:val="000000" w:themeColor="text1"/>
-          <w:shd w:val="clear" w:color="auto" w:fill="F7F7F8"/>
-        </w:rPr>
-        <w:t xml:space="preserve"> sur notre serveur ou notre computer </w:t>
+        <w:t xml:space="preserve">V8 nous aide a run le code Js sur notre serveur ou notre computer </w:t>
       </w:r>
     </w:p>
     <w:p>
@@ -416,9 +287,8 @@
           <w:sz w:val="22"/>
           <w:szCs w:val="22"/>
         </w:rPr>
-        <w:t xml:space="preserve">Dans Node.js, les nouvelles normes </w:t>
-      </w:r>
-      <w:proofErr w:type="spellStart"/>
+        <w:t xml:space="preserve">Dans Node.js, les nouvelles normes ECMAScript peuvent être utilisées sans problème, car vous n'avez pas besoin d'attendre que tous vos utilisateurs mettent à jour leurs </w:t>
+      </w:r>
       <w:r>
         <w:rPr>
           <w:rFonts w:ascii="Open Sans" w:hAnsi="Open Sans" w:cs="Open Sans"/>
@@ -426,47 +296,8 @@
           <w:sz w:val="22"/>
           <w:szCs w:val="22"/>
         </w:rPr>
-        <w:t>ECMAScript</w:t>
-      </w:r>
-      <w:proofErr w:type="spellEnd"/>
-      <w:r>
-        <w:rPr>
-          <w:rFonts w:ascii="Open Sans" w:hAnsi="Open Sans" w:cs="Open Sans"/>
-          <w:color w:val="000000" w:themeColor="text1"/>
-          <w:sz w:val="22"/>
-          <w:szCs w:val="22"/>
-        </w:rPr>
-        <w:t xml:space="preserve"> peuvent être utilisées sans problème, car vous n'avez pas besoin d'attendre que tous vos utilisateurs mettent à jour leurs </w:t>
-      </w:r>
-      <w:r>
-        <w:rPr>
-          <w:rFonts w:ascii="Open Sans" w:hAnsi="Open Sans" w:cs="Open Sans"/>
-          <w:color w:val="000000" w:themeColor="text1"/>
-          <w:sz w:val="22"/>
-          <w:szCs w:val="22"/>
-        </w:rPr>
         <w:lastRenderedPageBreak/>
-        <w:t xml:space="preserve">navigateurs - vous avez la charge de décider quelle version </w:t>
-      </w:r>
-      <w:proofErr w:type="spellStart"/>
-      <w:r>
-        <w:rPr>
-          <w:rFonts w:ascii="Open Sans" w:hAnsi="Open Sans" w:cs="Open Sans"/>
-          <w:color w:val="000000" w:themeColor="text1"/>
-          <w:sz w:val="22"/>
-          <w:szCs w:val="22"/>
-        </w:rPr>
-        <w:t>ECMAScript</w:t>
-      </w:r>
-      <w:proofErr w:type="spellEnd"/>
-      <w:r>
-        <w:rPr>
-          <w:rFonts w:ascii="Open Sans" w:hAnsi="Open Sans" w:cs="Open Sans"/>
-          <w:color w:val="000000" w:themeColor="text1"/>
-          <w:sz w:val="22"/>
-          <w:szCs w:val="22"/>
-        </w:rPr>
-        <w:t xml:space="preserve"> utiliser en changeant la version de Node.js, et vous pouvez également activer des fonctionnalités expérimentales spécifiques en exécutant Node.js avec des drapeaux</w:t>
+        <w:t>navigateurs - vous avez la charge de décider quelle version ECMAScript utiliser en changeant la version de Node.js, et vous pouvez également activer des fonctionnalités expérimentales spécifiques en exécutant Node.js avec des drapeaux</w:t>
       </w:r>
     </w:p>
     <w:p>
@@ -518,19 +349,8 @@
           <w:sz w:val="28"/>
           <w:szCs w:val="28"/>
         </w:rPr>
-        <w:t xml:space="preserve">Pourquoi </w:t>
-      </w:r>
-      <w:proofErr w:type="spellStart"/>
-      <w:r>
-        <w:rPr>
-          <w:rFonts w:ascii="Open Sans" w:hAnsi="Open Sans" w:cs="Open Sans"/>
-          <w:color w:val="70AD47" w:themeColor="accent6"/>
-          <w:sz w:val="28"/>
-          <w:szCs w:val="28"/>
-        </w:rPr>
-        <w:t>NodeJs</w:t>
-      </w:r>
-      <w:proofErr w:type="spellEnd"/>
+        <w:t>Pourquoi NodeJs</w:t>
+      </w:r>
     </w:p>
     <w:p>
       <w:pPr>
@@ -620,27 +440,7 @@
           <w:sz w:val="28"/>
           <w:szCs w:val="28"/>
         </w:rPr>
-        <w:t xml:space="preserve">In </w:t>
-      </w:r>
-      <w:proofErr w:type="spellStart"/>
-      <w:r>
-        <w:rPr>
-          <w:rFonts w:ascii="Open Sans" w:hAnsi="Open Sans" w:cs="Open Sans"/>
-          <w:color w:val="70AD47" w:themeColor="accent6"/>
-          <w:sz w:val="28"/>
-          <w:szCs w:val="28"/>
-        </w:rPr>
-        <w:t>this</w:t>
-      </w:r>
-      <w:proofErr w:type="spellEnd"/>
-      <w:r>
-        <w:rPr>
-          <w:rFonts w:ascii="Open Sans" w:hAnsi="Open Sans" w:cs="Open Sans"/>
-          <w:color w:val="70AD47" w:themeColor="accent6"/>
-          <w:sz w:val="28"/>
-          <w:szCs w:val="28"/>
-        </w:rPr>
-        <w:t xml:space="preserve"> Course</w:t>
+        <w:t>In this Course</w:t>
       </w:r>
     </w:p>
     <w:p>
@@ -715,7 +515,6 @@
           <w:szCs w:val="28"/>
         </w:rPr>
       </w:pPr>
-      <w:proofErr w:type="spellStart"/>
       <w:r>
         <w:rPr>
           <w:rFonts w:ascii="Open Sans" w:hAnsi="Open Sans" w:cs="Open Sans"/>
@@ -723,37 +522,7 @@
           <w:sz w:val="28"/>
           <w:szCs w:val="28"/>
         </w:rPr>
-        <w:t>Before</w:t>
-      </w:r>
-      <w:proofErr w:type="spellEnd"/>
-      <w:r>
-        <w:rPr>
-          <w:rFonts w:ascii="Open Sans" w:hAnsi="Open Sans" w:cs="Open Sans"/>
-          <w:color w:val="70AD47" w:themeColor="accent6"/>
-          <w:sz w:val="28"/>
-          <w:szCs w:val="28"/>
-        </w:rPr>
-        <w:t xml:space="preserve"> </w:t>
-      </w:r>
-      <w:proofErr w:type="spellStart"/>
-      <w:r>
-        <w:rPr>
-          <w:rFonts w:ascii="Open Sans" w:hAnsi="Open Sans" w:cs="Open Sans"/>
-          <w:color w:val="70AD47" w:themeColor="accent6"/>
-          <w:sz w:val="28"/>
-          <w:szCs w:val="28"/>
-        </w:rPr>
-        <w:t>you</w:t>
-      </w:r>
-      <w:proofErr w:type="spellEnd"/>
-      <w:r>
-        <w:rPr>
-          <w:rFonts w:ascii="Open Sans" w:hAnsi="Open Sans" w:cs="Open Sans"/>
-          <w:color w:val="70AD47" w:themeColor="accent6"/>
-          <w:sz w:val="28"/>
-          <w:szCs w:val="28"/>
-        </w:rPr>
-        <w:t xml:space="preserve"> start</w:t>
+        <w:t>Before you start</w:t>
       </w:r>
     </w:p>
     <w:p>
@@ -826,14 +595,6375 @@
     </w:p>
     <w:p>
       <w:pPr>
+        <w:pStyle w:val="Paragraphedeliste"/>
+        <w:numPr>
+          <w:ilvl w:val="0"/>
+          <w:numId w:val="1"/>
+        </w:numPr>
+        <w:rPr>
+          <w:color w:val="FF0000"/>
+          <w:sz w:val="40"/>
+          <w:szCs w:val="40"/>
+          <w:lang w:val="en-US"/>
+        </w:rPr>
+      </w:pPr>
+      <w:r>
+        <w:rPr>
+          <w:color w:val="FF0000"/>
+          <w:sz w:val="40"/>
+          <w:szCs w:val="40"/>
+          <w:lang w:val="en-US"/>
+        </w:rPr>
+        <w:t>NodeJs Basic</w:t>
+      </w:r>
+    </w:p>
+    <w:p>
+      <w:pPr>
+        <w:pStyle w:val="Paragraphedeliste"/>
+        <w:numPr>
+          <w:ilvl w:val="0"/>
+          <w:numId w:val="3"/>
+        </w:numPr>
+        <w:rPr>
+          <w:color w:val="00B050"/>
+          <w:sz w:val="32"/>
+          <w:szCs w:val="32"/>
+          <w:lang w:val="en-US"/>
+        </w:rPr>
+      </w:pPr>
+      <w:r>
+        <w:rPr>
+          <w:color w:val="00B050"/>
+          <w:sz w:val="32"/>
+          <w:szCs w:val="32"/>
+          <w:lang w:val="en-US"/>
+        </w:rPr>
+        <w:t>Global Object</w:t>
+      </w:r>
+    </w:p>
+    <w:p>
+      <w:pPr>
+        <w:rPr>
+          <w:lang w:val="en-US"/>
+        </w:rPr>
+      </w:pPr>
+      <w:r>
+        <w:rPr>
+          <w:lang w:val="en-US"/>
+        </w:rPr>
+        <w:t>Inside the browser the window o</w:t>
+      </w:r>
+      <w:r>
+        <w:rPr>
+          <w:lang w:val="en-US"/>
+        </w:rPr>
+        <w:t xml:space="preserve">bject is the global object Example:(In the browser we can use </w:t>
+      </w:r>
+      <w:r>
+        <w:rPr>
+          <w:lang w:val="en-US"/>
+        </w:rPr>
+        <w:t>set</w:t>
+      </w:r>
+      <w:r>
+        <w:rPr>
+          <w:lang w:val="en-US"/>
+        </w:rPr>
+        <w:t xml:space="preserve"> </w:t>
+      </w:r>
+      <w:r>
+        <w:rPr>
+          <w:lang w:val="en-US"/>
+        </w:rPr>
+        <w:t>imeout inside window.setTimeout because Window is the global object )</w:t>
+      </w:r>
+    </w:p>
+    <w:p>
+      <w:pPr>
+        <w:rPr>
+          <w:color w:val="7030A0"/>
+          <w:lang w:val="en-US"/>
+        </w:rPr>
+      </w:pPr>
+      <w:r>
+        <w:rPr>
+          <w:lang w:val="en-US"/>
+        </w:rPr>
+        <w:t>In Node the global object is :</w:t>
+      </w:r>
+      <w:r>
+        <w:rPr>
+          <w:color w:val="7030A0"/>
+          <w:lang w:val="en-US"/>
+        </w:rPr>
+        <w:t xml:space="preserve"> global</w:t>
+      </w:r>
+    </w:p>
+    <w:p>
+      <w:pPr>
+        <w:pStyle w:val="Paragraphedeliste"/>
+        <w:numPr>
+          <w:ilvl w:val="1"/>
+          <w:numId w:val="3"/>
+        </w:numPr>
+        <w:rPr>
+          <w:color w:val="00B050"/>
+          <w:sz w:val="32"/>
+          <w:szCs w:val="32"/>
+          <w:lang w:val="en-US"/>
+        </w:rPr>
+      </w:pPr>
+      <w:r>
+        <w:rPr>
+          <w:color w:val="00B050"/>
+          <w:sz w:val="32"/>
+          <w:szCs w:val="32"/>
+          <w:lang w:val="en-US"/>
+        </w:rPr>
+        <w:t xml:space="preserve">Some function and properties and variable and …. In the Global object </w:t>
+      </w:r>
+    </w:p>
+    <w:p>
+      <w:pPr>
+        <w:pStyle w:val="Paragraphedeliste"/>
+        <w:numPr>
+          <w:ilvl w:val="0"/>
+          <w:numId w:val="4"/>
+        </w:numPr>
+        <w:rPr>
+          <w:color w:val="000000" w:themeColor="text1"/>
+          <w:sz w:val="28"/>
+          <w:szCs w:val="28"/>
+          <w:lang w:val="en-US"/>
+        </w:rPr>
+      </w:pPr>
+      <w:r>
+        <w:rPr>
+          <w:color w:val="000000" w:themeColor="text1"/>
+          <w:sz w:val="28"/>
+          <w:szCs w:val="28"/>
+          <w:lang w:val="en-US"/>
+        </w:rPr>
+        <w:t>setTimeout</w:t>
+      </w:r>
+    </w:p>
+    <w:p>
+      <w:pPr>
+        <w:pStyle w:val="Paragraphedeliste"/>
+        <w:numPr>
+          <w:ilvl w:val="0"/>
+          <w:numId w:val="4"/>
+        </w:numPr>
+        <w:rPr>
+          <w:color w:val="000000" w:themeColor="text1"/>
+          <w:sz w:val="28"/>
+          <w:szCs w:val="28"/>
+          <w:lang w:val="en-US"/>
+        </w:rPr>
+      </w:pPr>
+      <w:r>
+        <w:rPr>
+          <w:color w:val="000000" w:themeColor="text1"/>
+          <w:sz w:val="28"/>
+          <w:szCs w:val="28"/>
+          <w:lang w:val="en-US"/>
+        </w:rPr>
+        <w:t>setInterval</w:t>
+      </w:r>
+    </w:p>
+    <w:p>
+      <w:pPr>
+        <w:pStyle w:val="Paragraphedeliste"/>
+        <w:numPr>
+          <w:ilvl w:val="0"/>
+          <w:numId w:val="4"/>
+        </w:numPr>
+        <w:rPr>
+          <w:color w:val="000000" w:themeColor="text1"/>
+          <w:sz w:val="28"/>
+          <w:szCs w:val="28"/>
+          <w:lang w:val="en-US"/>
+        </w:rPr>
+      </w:pPr>
+      <w:r>
+        <w:rPr>
+          <w:color w:val="000000" w:themeColor="text1"/>
+          <w:sz w:val="28"/>
+          <w:szCs w:val="28"/>
+          <w:lang w:val="en-US"/>
+        </w:rPr>
+        <w:t>__dirname</w:t>
+      </w:r>
+    </w:p>
+    <w:p>
+      <w:pPr>
+        <w:pStyle w:val="Paragraphedeliste"/>
+        <w:numPr>
+          <w:ilvl w:val="0"/>
+          <w:numId w:val="4"/>
+        </w:numPr>
+        <w:rPr>
+          <w:color w:val="000000" w:themeColor="text1"/>
+          <w:sz w:val="28"/>
+          <w:szCs w:val="28"/>
+          <w:lang w:val="en-US"/>
+        </w:rPr>
+      </w:pPr>
+      <w:r>
+        <w:rPr>
+          <w:color w:val="000000" w:themeColor="text1"/>
+          <w:sz w:val="28"/>
+          <w:szCs w:val="28"/>
+          <w:lang w:val="en-US"/>
+        </w:rPr>
+        <w:t>__filename</w:t>
+      </w:r>
+    </w:p>
+    <w:p>
+      <w:pPr>
+        <w:shd w:val="clear" w:color="auto" w:fill="1E1E1E"/>
+        <w:spacing w:after="0" w:line="285" w:lineRule="atLeast"/>
+        <w:rPr>
+          <w:rFonts w:ascii="Consolas" w:eastAsia="Times New Roman" w:hAnsi="Consolas" w:cs="Times New Roman"/>
+          <w:color w:val="D4D4D4"/>
+          <w:sz w:val="21"/>
+          <w:szCs w:val="21"/>
+          <w:lang w:val="en-US" w:eastAsia="fr-FR"/>
+        </w:rPr>
+      </w:pPr>
+      <w:r>
+        <w:rPr>
+          <w:rFonts w:ascii="Consolas" w:eastAsia="Times New Roman" w:hAnsi="Consolas" w:cs="Times New Roman"/>
+          <w:color w:val="6A9955"/>
+          <w:sz w:val="21"/>
+          <w:szCs w:val="21"/>
+          <w:lang w:val="en-US" w:eastAsia="fr-FR"/>
+        </w:rPr>
+        <w:t xml:space="preserve">// Global Object </w:t>
+      </w:r>
+    </w:p>
+    <w:p>
+      <w:pPr>
+        <w:shd w:val="clear" w:color="auto" w:fill="1E1E1E"/>
+        <w:spacing w:after="0" w:line="285" w:lineRule="atLeast"/>
+        <w:rPr>
+          <w:rFonts w:ascii="Consolas" w:eastAsia="Times New Roman" w:hAnsi="Consolas" w:cs="Times New Roman"/>
+          <w:color w:val="D4D4D4"/>
+          <w:sz w:val="21"/>
+          <w:szCs w:val="21"/>
+          <w:lang w:val="en-US" w:eastAsia="fr-FR"/>
+        </w:rPr>
+      </w:pPr>
+    </w:p>
+    <w:p>
+      <w:pPr>
+        <w:shd w:val="clear" w:color="auto" w:fill="1E1E1E"/>
+        <w:spacing w:after="0" w:line="285" w:lineRule="atLeast"/>
+        <w:rPr>
+          <w:rFonts w:ascii="Consolas" w:eastAsia="Times New Roman" w:hAnsi="Consolas" w:cs="Times New Roman"/>
+          <w:color w:val="D4D4D4"/>
+          <w:sz w:val="21"/>
+          <w:szCs w:val="21"/>
+          <w:lang w:val="en-US" w:eastAsia="fr-FR"/>
+        </w:rPr>
+      </w:pPr>
+      <w:r>
+        <w:rPr>
+          <w:rFonts w:ascii="Consolas" w:eastAsia="Times New Roman" w:hAnsi="Consolas" w:cs="Times New Roman"/>
+          <w:color w:val="9CDCFE"/>
+          <w:sz w:val="21"/>
+          <w:szCs w:val="21"/>
+          <w:lang w:val="en-US" w:eastAsia="fr-FR"/>
+        </w:rPr>
+        <w:t>global</w:t>
+      </w:r>
+      <w:r>
+        <w:rPr>
+          <w:rFonts w:ascii="Consolas" w:eastAsia="Times New Roman" w:hAnsi="Consolas" w:cs="Times New Roman"/>
+          <w:color w:val="D4D4D4"/>
+          <w:sz w:val="21"/>
+          <w:szCs w:val="21"/>
+          <w:lang w:val="en-US" w:eastAsia="fr-FR"/>
+        </w:rPr>
+        <w:t>.</w:t>
+      </w:r>
+      <w:r>
+        <w:rPr>
+          <w:rFonts w:ascii="Consolas" w:eastAsia="Times New Roman" w:hAnsi="Consolas" w:cs="Times New Roman"/>
+          <w:color w:val="DCDCAA"/>
+          <w:sz w:val="21"/>
+          <w:szCs w:val="21"/>
+          <w:lang w:val="en-US" w:eastAsia="fr-FR"/>
+        </w:rPr>
+        <w:t>setTimeout</w:t>
+      </w:r>
+      <w:r>
+        <w:rPr>
+          <w:rFonts w:ascii="Consolas" w:eastAsia="Times New Roman" w:hAnsi="Consolas" w:cs="Times New Roman"/>
+          <w:color w:val="D4D4D4"/>
+          <w:sz w:val="21"/>
+          <w:szCs w:val="21"/>
+          <w:lang w:val="en-US" w:eastAsia="fr-FR"/>
+        </w:rPr>
+        <w:t>(()</w:t>
+      </w:r>
+      <w:r>
+        <w:rPr>
+          <w:rFonts w:ascii="Consolas" w:eastAsia="Times New Roman" w:hAnsi="Consolas" w:cs="Times New Roman"/>
+          <w:color w:val="569CD6"/>
+          <w:sz w:val="21"/>
+          <w:szCs w:val="21"/>
+          <w:lang w:val="en-US" w:eastAsia="fr-FR"/>
+        </w:rPr>
+        <w:t>=&gt;</w:t>
+      </w:r>
+      <w:r>
+        <w:rPr>
+          <w:rFonts w:ascii="Consolas" w:eastAsia="Times New Roman" w:hAnsi="Consolas" w:cs="Times New Roman"/>
+          <w:color w:val="D4D4D4"/>
+          <w:sz w:val="21"/>
+          <w:szCs w:val="21"/>
+          <w:lang w:val="en-US" w:eastAsia="fr-FR"/>
+        </w:rPr>
+        <w:t>{</w:t>
+      </w:r>
+    </w:p>
+    <w:p>
+      <w:pPr>
+        <w:shd w:val="clear" w:color="auto" w:fill="1E1E1E"/>
+        <w:spacing w:after="0" w:line="285" w:lineRule="atLeast"/>
+        <w:rPr>
+          <w:rFonts w:ascii="Consolas" w:eastAsia="Times New Roman" w:hAnsi="Consolas" w:cs="Times New Roman"/>
+          <w:color w:val="D4D4D4"/>
+          <w:sz w:val="21"/>
+          <w:szCs w:val="21"/>
+          <w:lang w:val="en-US" w:eastAsia="fr-FR"/>
+        </w:rPr>
+      </w:pPr>
+      <w:r>
+        <w:rPr>
+          <w:rFonts w:ascii="Consolas" w:eastAsia="Times New Roman" w:hAnsi="Consolas" w:cs="Times New Roman"/>
+          <w:color w:val="D4D4D4"/>
+          <w:sz w:val="21"/>
+          <w:szCs w:val="21"/>
+          <w:lang w:val="en-US" w:eastAsia="fr-FR"/>
+        </w:rPr>
+        <w:t xml:space="preserve">    </w:t>
+      </w:r>
+      <w:r>
+        <w:rPr>
+          <w:rFonts w:ascii="Consolas" w:eastAsia="Times New Roman" w:hAnsi="Consolas" w:cs="Times New Roman"/>
+          <w:color w:val="9CDCFE"/>
+          <w:sz w:val="21"/>
+          <w:szCs w:val="21"/>
+          <w:lang w:val="en-US" w:eastAsia="fr-FR"/>
+        </w:rPr>
+        <w:t>console</w:t>
+      </w:r>
+      <w:r>
+        <w:rPr>
+          <w:rFonts w:ascii="Consolas" w:eastAsia="Times New Roman" w:hAnsi="Consolas" w:cs="Times New Roman"/>
+          <w:color w:val="D4D4D4"/>
+          <w:sz w:val="21"/>
+          <w:szCs w:val="21"/>
+          <w:lang w:val="en-US" w:eastAsia="fr-FR"/>
+        </w:rPr>
+        <w:t>.</w:t>
+      </w:r>
+      <w:r>
+        <w:rPr>
+          <w:rFonts w:ascii="Consolas" w:eastAsia="Times New Roman" w:hAnsi="Consolas" w:cs="Times New Roman"/>
+          <w:color w:val="DCDCAA"/>
+          <w:sz w:val="21"/>
+          <w:szCs w:val="21"/>
+          <w:lang w:val="en-US" w:eastAsia="fr-FR"/>
+        </w:rPr>
+        <w:t>log</w:t>
+      </w:r>
+      <w:r>
+        <w:rPr>
+          <w:rFonts w:ascii="Consolas" w:eastAsia="Times New Roman" w:hAnsi="Consolas" w:cs="Times New Roman"/>
+          <w:color w:val="D4D4D4"/>
+          <w:sz w:val="21"/>
+          <w:szCs w:val="21"/>
+          <w:lang w:val="en-US" w:eastAsia="fr-FR"/>
+        </w:rPr>
+        <w:t>(</w:t>
+      </w:r>
+      <w:r>
+        <w:rPr>
+          <w:rFonts w:ascii="Consolas" w:eastAsia="Times New Roman" w:hAnsi="Consolas" w:cs="Times New Roman"/>
+          <w:color w:val="CE9178"/>
+          <w:sz w:val="21"/>
+          <w:szCs w:val="21"/>
+          <w:lang w:val="en-US" w:eastAsia="fr-FR"/>
+        </w:rPr>
+        <w:t>"in the timeout1"</w:t>
+      </w:r>
+      <w:r>
+        <w:rPr>
+          <w:rFonts w:ascii="Consolas" w:eastAsia="Times New Roman" w:hAnsi="Consolas" w:cs="Times New Roman"/>
+          <w:color w:val="D4D4D4"/>
+          <w:sz w:val="21"/>
+          <w:szCs w:val="21"/>
+          <w:lang w:val="en-US" w:eastAsia="fr-FR"/>
+        </w:rPr>
+        <w:t>)</w:t>
+      </w:r>
+    </w:p>
+    <w:p>
+      <w:pPr>
+        <w:shd w:val="clear" w:color="auto" w:fill="1E1E1E"/>
+        <w:spacing w:after="0" w:line="285" w:lineRule="atLeast"/>
+        <w:rPr>
+          <w:rFonts w:ascii="Consolas" w:eastAsia="Times New Roman" w:hAnsi="Consolas" w:cs="Times New Roman"/>
+          <w:color w:val="D4D4D4"/>
+          <w:sz w:val="21"/>
+          <w:szCs w:val="21"/>
+          <w:lang w:val="en-US" w:eastAsia="fr-FR"/>
+        </w:rPr>
+      </w:pPr>
+      <w:r>
+        <w:rPr>
+          <w:rFonts w:ascii="Consolas" w:eastAsia="Times New Roman" w:hAnsi="Consolas" w:cs="Times New Roman"/>
+          <w:color w:val="D4D4D4"/>
+          <w:sz w:val="21"/>
+          <w:szCs w:val="21"/>
+          <w:lang w:val="en-US" w:eastAsia="fr-FR"/>
+        </w:rPr>
+        <w:t>},</w:t>
+      </w:r>
+      <w:r>
+        <w:rPr>
+          <w:rFonts w:ascii="Consolas" w:eastAsia="Times New Roman" w:hAnsi="Consolas" w:cs="Times New Roman"/>
+          <w:color w:val="B5CEA8"/>
+          <w:sz w:val="21"/>
+          <w:szCs w:val="21"/>
+          <w:lang w:val="en-US" w:eastAsia="fr-FR"/>
+        </w:rPr>
+        <w:t>3000</w:t>
+      </w:r>
+      <w:r>
+        <w:rPr>
+          <w:rFonts w:ascii="Consolas" w:eastAsia="Times New Roman" w:hAnsi="Consolas" w:cs="Times New Roman"/>
+          <w:color w:val="D4D4D4"/>
+          <w:sz w:val="21"/>
+          <w:szCs w:val="21"/>
+          <w:lang w:val="en-US" w:eastAsia="fr-FR"/>
+        </w:rPr>
+        <w:t>)</w:t>
+      </w:r>
+    </w:p>
+    <w:p>
+      <w:pPr>
+        <w:shd w:val="clear" w:color="auto" w:fill="1E1E1E"/>
+        <w:spacing w:after="0" w:line="285" w:lineRule="atLeast"/>
+        <w:rPr>
+          <w:rFonts w:ascii="Consolas" w:eastAsia="Times New Roman" w:hAnsi="Consolas" w:cs="Times New Roman"/>
+          <w:color w:val="D4D4D4"/>
+          <w:sz w:val="21"/>
+          <w:szCs w:val="21"/>
+          <w:lang w:val="en-US" w:eastAsia="fr-FR"/>
+        </w:rPr>
+      </w:pPr>
+    </w:p>
+    <w:p>
+      <w:pPr>
+        <w:shd w:val="clear" w:color="auto" w:fill="1E1E1E"/>
+        <w:spacing w:after="0" w:line="285" w:lineRule="atLeast"/>
+        <w:rPr>
+          <w:rFonts w:ascii="Consolas" w:eastAsia="Times New Roman" w:hAnsi="Consolas" w:cs="Times New Roman"/>
+          <w:color w:val="D4D4D4"/>
+          <w:sz w:val="21"/>
+          <w:szCs w:val="21"/>
+          <w:lang w:val="en-US" w:eastAsia="fr-FR"/>
+        </w:rPr>
+      </w:pPr>
+      <w:r>
+        <w:rPr>
+          <w:rFonts w:ascii="Consolas" w:eastAsia="Times New Roman" w:hAnsi="Consolas" w:cs="Times New Roman"/>
+          <w:color w:val="DCDCAA"/>
+          <w:sz w:val="21"/>
+          <w:szCs w:val="21"/>
+          <w:lang w:val="en-US" w:eastAsia="fr-FR"/>
+        </w:rPr>
+        <w:t>setTimeout</w:t>
+      </w:r>
+      <w:r>
+        <w:rPr>
+          <w:rFonts w:ascii="Consolas" w:eastAsia="Times New Roman" w:hAnsi="Consolas" w:cs="Times New Roman"/>
+          <w:color w:val="D4D4D4"/>
+          <w:sz w:val="21"/>
+          <w:szCs w:val="21"/>
+          <w:lang w:val="en-US" w:eastAsia="fr-FR"/>
+        </w:rPr>
+        <w:t>(()</w:t>
+      </w:r>
+      <w:r>
+        <w:rPr>
+          <w:rFonts w:ascii="Consolas" w:eastAsia="Times New Roman" w:hAnsi="Consolas" w:cs="Times New Roman"/>
+          <w:color w:val="569CD6"/>
+          <w:sz w:val="21"/>
+          <w:szCs w:val="21"/>
+          <w:lang w:val="en-US" w:eastAsia="fr-FR"/>
+        </w:rPr>
+        <w:t>=&gt;</w:t>
+      </w:r>
+      <w:r>
+        <w:rPr>
+          <w:rFonts w:ascii="Consolas" w:eastAsia="Times New Roman" w:hAnsi="Consolas" w:cs="Times New Roman"/>
+          <w:color w:val="D4D4D4"/>
+          <w:sz w:val="21"/>
+          <w:szCs w:val="21"/>
+          <w:lang w:val="en-US" w:eastAsia="fr-FR"/>
+        </w:rPr>
+        <w:t>{</w:t>
+      </w:r>
+    </w:p>
+    <w:p>
+      <w:pPr>
+        <w:shd w:val="clear" w:color="auto" w:fill="1E1E1E"/>
+        <w:spacing w:after="0" w:line="285" w:lineRule="atLeast"/>
+        <w:rPr>
+          <w:rFonts w:ascii="Consolas" w:eastAsia="Times New Roman" w:hAnsi="Consolas" w:cs="Times New Roman"/>
+          <w:color w:val="D4D4D4"/>
+          <w:sz w:val="21"/>
+          <w:szCs w:val="21"/>
+          <w:lang w:val="en-US" w:eastAsia="fr-FR"/>
+        </w:rPr>
+      </w:pPr>
+      <w:r>
+        <w:rPr>
+          <w:rFonts w:ascii="Consolas" w:eastAsia="Times New Roman" w:hAnsi="Consolas" w:cs="Times New Roman"/>
+          <w:color w:val="D4D4D4"/>
+          <w:sz w:val="21"/>
+          <w:szCs w:val="21"/>
+          <w:lang w:val="en-US" w:eastAsia="fr-FR"/>
+        </w:rPr>
+        <w:t xml:space="preserve">    </w:t>
+      </w:r>
+      <w:r>
+        <w:rPr>
+          <w:rFonts w:ascii="Consolas" w:eastAsia="Times New Roman" w:hAnsi="Consolas" w:cs="Times New Roman"/>
+          <w:color w:val="9CDCFE"/>
+          <w:sz w:val="21"/>
+          <w:szCs w:val="21"/>
+          <w:lang w:val="en-US" w:eastAsia="fr-FR"/>
+        </w:rPr>
+        <w:t>console</w:t>
+      </w:r>
+      <w:r>
+        <w:rPr>
+          <w:rFonts w:ascii="Consolas" w:eastAsia="Times New Roman" w:hAnsi="Consolas" w:cs="Times New Roman"/>
+          <w:color w:val="D4D4D4"/>
+          <w:sz w:val="21"/>
+          <w:szCs w:val="21"/>
+          <w:lang w:val="en-US" w:eastAsia="fr-FR"/>
+        </w:rPr>
+        <w:t>.</w:t>
+      </w:r>
+      <w:r>
+        <w:rPr>
+          <w:rFonts w:ascii="Consolas" w:eastAsia="Times New Roman" w:hAnsi="Consolas" w:cs="Times New Roman"/>
+          <w:color w:val="DCDCAA"/>
+          <w:sz w:val="21"/>
+          <w:szCs w:val="21"/>
+          <w:lang w:val="en-US" w:eastAsia="fr-FR"/>
+        </w:rPr>
+        <w:t>log</w:t>
+      </w:r>
+      <w:r>
+        <w:rPr>
+          <w:rFonts w:ascii="Consolas" w:eastAsia="Times New Roman" w:hAnsi="Consolas" w:cs="Times New Roman"/>
+          <w:color w:val="D4D4D4"/>
+          <w:sz w:val="21"/>
+          <w:szCs w:val="21"/>
+          <w:lang w:val="en-US" w:eastAsia="fr-FR"/>
+        </w:rPr>
+        <w:t>(</w:t>
+      </w:r>
+      <w:r>
+        <w:rPr>
+          <w:rFonts w:ascii="Consolas" w:eastAsia="Times New Roman" w:hAnsi="Consolas" w:cs="Times New Roman"/>
+          <w:color w:val="CE9178"/>
+          <w:sz w:val="21"/>
+          <w:szCs w:val="21"/>
+          <w:lang w:val="en-US" w:eastAsia="fr-FR"/>
+        </w:rPr>
+        <w:t>"in the timeout2"</w:t>
+      </w:r>
+      <w:r>
+        <w:rPr>
+          <w:rFonts w:ascii="Consolas" w:eastAsia="Times New Roman" w:hAnsi="Consolas" w:cs="Times New Roman"/>
+          <w:color w:val="D4D4D4"/>
+          <w:sz w:val="21"/>
+          <w:szCs w:val="21"/>
+          <w:lang w:val="en-US" w:eastAsia="fr-FR"/>
+        </w:rPr>
+        <w:t>)</w:t>
+      </w:r>
+    </w:p>
+    <w:p>
+      <w:pPr>
+        <w:shd w:val="clear" w:color="auto" w:fill="1E1E1E"/>
+        <w:spacing w:after="0" w:line="285" w:lineRule="atLeast"/>
+        <w:rPr>
+          <w:rFonts w:ascii="Consolas" w:eastAsia="Times New Roman" w:hAnsi="Consolas" w:cs="Times New Roman"/>
+          <w:color w:val="D4D4D4"/>
+          <w:sz w:val="21"/>
+          <w:szCs w:val="21"/>
+          <w:lang w:val="en-US" w:eastAsia="fr-FR"/>
+        </w:rPr>
+      </w:pPr>
+      <w:r>
+        <w:rPr>
+          <w:rFonts w:ascii="Consolas" w:eastAsia="Times New Roman" w:hAnsi="Consolas" w:cs="Times New Roman"/>
+          <w:color w:val="D4D4D4"/>
+          <w:sz w:val="21"/>
+          <w:szCs w:val="21"/>
+          <w:lang w:val="en-US" w:eastAsia="fr-FR"/>
+        </w:rPr>
+        <w:t xml:space="preserve">    </w:t>
+      </w:r>
+      <w:r>
+        <w:rPr>
+          <w:rFonts w:ascii="Consolas" w:eastAsia="Times New Roman" w:hAnsi="Consolas" w:cs="Times New Roman"/>
+          <w:color w:val="6A9955"/>
+          <w:sz w:val="21"/>
+          <w:szCs w:val="21"/>
+          <w:lang w:val="en-US" w:eastAsia="fr-FR"/>
+        </w:rPr>
+        <w:t>// faite stopper l'interval int</w:t>
+      </w:r>
+    </w:p>
+    <w:p>
+      <w:pPr>
+        <w:shd w:val="clear" w:color="auto" w:fill="1E1E1E"/>
+        <w:spacing w:after="0" w:line="285" w:lineRule="atLeast"/>
+        <w:rPr>
+          <w:rFonts w:ascii="Consolas" w:eastAsia="Times New Roman" w:hAnsi="Consolas" w:cs="Times New Roman"/>
+          <w:color w:val="D4D4D4"/>
+          <w:sz w:val="21"/>
+          <w:szCs w:val="21"/>
+          <w:lang w:val="en-US" w:eastAsia="fr-FR"/>
+        </w:rPr>
+      </w:pPr>
+      <w:r>
+        <w:rPr>
+          <w:rFonts w:ascii="Consolas" w:eastAsia="Times New Roman" w:hAnsi="Consolas" w:cs="Times New Roman"/>
+          <w:color w:val="D4D4D4"/>
+          <w:sz w:val="21"/>
+          <w:szCs w:val="21"/>
+          <w:lang w:val="en-US" w:eastAsia="fr-FR"/>
+        </w:rPr>
+        <w:t xml:space="preserve">    </w:t>
+      </w:r>
+      <w:r>
+        <w:rPr>
+          <w:rFonts w:ascii="Consolas" w:eastAsia="Times New Roman" w:hAnsi="Consolas" w:cs="Times New Roman"/>
+          <w:color w:val="DCDCAA"/>
+          <w:sz w:val="21"/>
+          <w:szCs w:val="21"/>
+          <w:lang w:val="en-US" w:eastAsia="fr-FR"/>
+        </w:rPr>
+        <w:t>clearInterval</w:t>
+      </w:r>
+      <w:r>
+        <w:rPr>
+          <w:rFonts w:ascii="Consolas" w:eastAsia="Times New Roman" w:hAnsi="Consolas" w:cs="Times New Roman"/>
+          <w:color w:val="D4D4D4"/>
+          <w:sz w:val="21"/>
+          <w:szCs w:val="21"/>
+          <w:lang w:val="en-US" w:eastAsia="fr-FR"/>
+        </w:rPr>
+        <w:t>(</w:t>
+      </w:r>
+      <w:r>
+        <w:rPr>
+          <w:rFonts w:ascii="Consolas" w:eastAsia="Times New Roman" w:hAnsi="Consolas" w:cs="Times New Roman"/>
+          <w:color w:val="4FC1FF"/>
+          <w:sz w:val="21"/>
+          <w:szCs w:val="21"/>
+          <w:lang w:val="en-US" w:eastAsia="fr-FR"/>
+        </w:rPr>
+        <w:t>int</w:t>
+      </w:r>
+      <w:r>
+        <w:rPr>
+          <w:rFonts w:ascii="Consolas" w:eastAsia="Times New Roman" w:hAnsi="Consolas" w:cs="Times New Roman"/>
+          <w:color w:val="D4D4D4"/>
+          <w:sz w:val="21"/>
+          <w:szCs w:val="21"/>
+          <w:lang w:val="en-US" w:eastAsia="fr-FR"/>
+        </w:rPr>
+        <w:t>)</w:t>
+      </w:r>
+    </w:p>
+    <w:p>
+      <w:pPr>
+        <w:shd w:val="clear" w:color="auto" w:fill="1E1E1E"/>
+        <w:spacing w:after="0" w:line="285" w:lineRule="atLeast"/>
+        <w:rPr>
+          <w:rFonts w:ascii="Consolas" w:eastAsia="Times New Roman" w:hAnsi="Consolas" w:cs="Times New Roman"/>
+          <w:color w:val="D4D4D4"/>
+          <w:sz w:val="21"/>
+          <w:szCs w:val="21"/>
+          <w:lang w:val="en-US" w:eastAsia="fr-FR"/>
+        </w:rPr>
+      </w:pPr>
+      <w:r>
+        <w:rPr>
+          <w:rFonts w:ascii="Consolas" w:eastAsia="Times New Roman" w:hAnsi="Consolas" w:cs="Times New Roman"/>
+          <w:color w:val="D4D4D4"/>
+          <w:sz w:val="21"/>
+          <w:szCs w:val="21"/>
+          <w:lang w:val="en-US" w:eastAsia="fr-FR"/>
+        </w:rPr>
+        <w:t>},</w:t>
+      </w:r>
+      <w:r>
+        <w:rPr>
+          <w:rFonts w:ascii="Consolas" w:eastAsia="Times New Roman" w:hAnsi="Consolas" w:cs="Times New Roman"/>
+          <w:color w:val="B5CEA8"/>
+          <w:sz w:val="21"/>
+          <w:szCs w:val="21"/>
+          <w:lang w:val="en-US" w:eastAsia="fr-FR"/>
+        </w:rPr>
+        <w:t>4000</w:t>
+      </w:r>
+      <w:r>
+        <w:rPr>
+          <w:rFonts w:ascii="Consolas" w:eastAsia="Times New Roman" w:hAnsi="Consolas" w:cs="Times New Roman"/>
+          <w:color w:val="D4D4D4"/>
+          <w:sz w:val="21"/>
+          <w:szCs w:val="21"/>
+          <w:lang w:val="en-US" w:eastAsia="fr-FR"/>
+        </w:rPr>
+        <w:t xml:space="preserve">) </w:t>
+      </w:r>
+    </w:p>
+    <w:p>
+      <w:pPr>
+        <w:shd w:val="clear" w:color="auto" w:fill="1E1E1E"/>
+        <w:spacing w:after="0" w:line="285" w:lineRule="atLeast"/>
+        <w:rPr>
+          <w:rFonts w:ascii="Consolas" w:eastAsia="Times New Roman" w:hAnsi="Consolas" w:cs="Times New Roman"/>
+          <w:color w:val="D4D4D4"/>
+          <w:sz w:val="21"/>
+          <w:szCs w:val="21"/>
+          <w:lang w:val="en-US" w:eastAsia="fr-FR"/>
+        </w:rPr>
+      </w:pPr>
+      <w:r>
+        <w:rPr>
+          <w:rFonts w:ascii="Consolas" w:eastAsia="Times New Roman" w:hAnsi="Consolas" w:cs="Times New Roman"/>
+          <w:color w:val="D4D4D4"/>
+          <w:sz w:val="21"/>
+          <w:szCs w:val="21"/>
+          <w:lang w:val="en-US" w:eastAsia="fr-FR"/>
+        </w:rPr>
+        <w:t> </w:t>
+      </w:r>
+    </w:p>
+    <w:p>
+      <w:pPr>
+        <w:shd w:val="clear" w:color="auto" w:fill="1E1E1E"/>
+        <w:spacing w:after="0" w:line="285" w:lineRule="atLeast"/>
+        <w:rPr>
+          <w:rFonts w:ascii="Consolas" w:eastAsia="Times New Roman" w:hAnsi="Consolas" w:cs="Times New Roman"/>
+          <w:color w:val="D4D4D4"/>
+          <w:sz w:val="21"/>
+          <w:szCs w:val="21"/>
+          <w:lang w:val="en-US" w:eastAsia="fr-FR"/>
+        </w:rPr>
+      </w:pPr>
+    </w:p>
+    <w:p>
+      <w:pPr>
+        <w:shd w:val="clear" w:color="auto" w:fill="1E1E1E"/>
+        <w:spacing w:after="0" w:line="285" w:lineRule="atLeast"/>
+        <w:rPr>
+          <w:rFonts w:ascii="Consolas" w:eastAsia="Times New Roman" w:hAnsi="Consolas" w:cs="Times New Roman"/>
+          <w:color w:val="D4D4D4"/>
+          <w:sz w:val="21"/>
+          <w:szCs w:val="21"/>
+          <w:lang w:val="en-US" w:eastAsia="fr-FR"/>
+        </w:rPr>
+      </w:pPr>
+      <w:r>
+        <w:rPr>
+          <w:rFonts w:ascii="Consolas" w:eastAsia="Times New Roman" w:hAnsi="Consolas" w:cs="Times New Roman"/>
+          <w:color w:val="569CD6"/>
+          <w:sz w:val="21"/>
+          <w:szCs w:val="21"/>
+          <w:lang w:val="en-US" w:eastAsia="fr-FR"/>
+        </w:rPr>
+        <w:t>const</w:t>
+      </w:r>
+      <w:r>
+        <w:rPr>
+          <w:rFonts w:ascii="Consolas" w:eastAsia="Times New Roman" w:hAnsi="Consolas" w:cs="Times New Roman"/>
+          <w:color w:val="D4D4D4"/>
+          <w:sz w:val="21"/>
+          <w:szCs w:val="21"/>
+          <w:lang w:val="en-US" w:eastAsia="fr-FR"/>
+        </w:rPr>
+        <w:t xml:space="preserve"> </w:t>
+      </w:r>
+      <w:r>
+        <w:rPr>
+          <w:rFonts w:ascii="Consolas" w:eastAsia="Times New Roman" w:hAnsi="Consolas" w:cs="Times New Roman"/>
+          <w:color w:val="4FC1FF"/>
+          <w:sz w:val="21"/>
+          <w:szCs w:val="21"/>
+          <w:lang w:val="en-US" w:eastAsia="fr-FR"/>
+        </w:rPr>
+        <w:t>int</w:t>
+      </w:r>
+      <w:r>
+        <w:rPr>
+          <w:rFonts w:ascii="Consolas" w:eastAsia="Times New Roman" w:hAnsi="Consolas" w:cs="Times New Roman"/>
+          <w:color w:val="D4D4D4"/>
+          <w:sz w:val="21"/>
+          <w:szCs w:val="21"/>
+          <w:lang w:val="en-US" w:eastAsia="fr-FR"/>
+        </w:rPr>
+        <w:t xml:space="preserve">= </w:t>
+      </w:r>
+      <w:r>
+        <w:rPr>
+          <w:rFonts w:ascii="Consolas" w:eastAsia="Times New Roman" w:hAnsi="Consolas" w:cs="Times New Roman"/>
+          <w:color w:val="DCDCAA"/>
+          <w:sz w:val="21"/>
+          <w:szCs w:val="21"/>
+          <w:lang w:val="en-US" w:eastAsia="fr-FR"/>
+        </w:rPr>
+        <w:t>setInterval</w:t>
+      </w:r>
+      <w:r>
+        <w:rPr>
+          <w:rFonts w:ascii="Consolas" w:eastAsia="Times New Roman" w:hAnsi="Consolas" w:cs="Times New Roman"/>
+          <w:color w:val="D4D4D4"/>
+          <w:sz w:val="21"/>
+          <w:szCs w:val="21"/>
+          <w:lang w:val="en-US" w:eastAsia="fr-FR"/>
+        </w:rPr>
+        <w:t xml:space="preserve">(() </w:t>
+      </w:r>
+      <w:r>
+        <w:rPr>
+          <w:rFonts w:ascii="Consolas" w:eastAsia="Times New Roman" w:hAnsi="Consolas" w:cs="Times New Roman"/>
+          <w:color w:val="569CD6"/>
+          <w:sz w:val="21"/>
+          <w:szCs w:val="21"/>
+          <w:lang w:val="en-US" w:eastAsia="fr-FR"/>
+        </w:rPr>
+        <w:t>=&gt;</w:t>
+      </w:r>
+      <w:r>
+        <w:rPr>
+          <w:rFonts w:ascii="Consolas" w:eastAsia="Times New Roman" w:hAnsi="Consolas" w:cs="Times New Roman"/>
+          <w:color w:val="D4D4D4"/>
+          <w:sz w:val="21"/>
+          <w:szCs w:val="21"/>
+          <w:lang w:val="en-US" w:eastAsia="fr-FR"/>
+        </w:rPr>
+        <w:t xml:space="preserve"> {</w:t>
+      </w:r>
+    </w:p>
+    <w:p>
+      <w:pPr>
+        <w:shd w:val="clear" w:color="auto" w:fill="1E1E1E"/>
+        <w:spacing w:after="0" w:line="285" w:lineRule="atLeast"/>
+        <w:rPr>
+          <w:rFonts w:ascii="Consolas" w:eastAsia="Times New Roman" w:hAnsi="Consolas" w:cs="Times New Roman"/>
+          <w:color w:val="D4D4D4"/>
+          <w:sz w:val="21"/>
+          <w:szCs w:val="21"/>
+          <w:lang w:val="en-US" w:eastAsia="fr-FR"/>
+        </w:rPr>
+      </w:pPr>
+      <w:r>
+        <w:rPr>
+          <w:rFonts w:ascii="Consolas" w:eastAsia="Times New Roman" w:hAnsi="Consolas" w:cs="Times New Roman"/>
+          <w:color w:val="D4D4D4"/>
+          <w:sz w:val="21"/>
+          <w:szCs w:val="21"/>
+          <w:lang w:val="en-US" w:eastAsia="fr-FR"/>
+        </w:rPr>
+        <w:t xml:space="preserve">    </w:t>
+      </w:r>
+      <w:r>
+        <w:rPr>
+          <w:rFonts w:ascii="Consolas" w:eastAsia="Times New Roman" w:hAnsi="Consolas" w:cs="Times New Roman"/>
+          <w:color w:val="9CDCFE"/>
+          <w:sz w:val="21"/>
+          <w:szCs w:val="21"/>
+          <w:lang w:val="en-US" w:eastAsia="fr-FR"/>
+        </w:rPr>
+        <w:t>console</w:t>
+      </w:r>
+      <w:r>
+        <w:rPr>
+          <w:rFonts w:ascii="Consolas" w:eastAsia="Times New Roman" w:hAnsi="Consolas" w:cs="Times New Roman"/>
+          <w:color w:val="D4D4D4"/>
+          <w:sz w:val="21"/>
+          <w:szCs w:val="21"/>
+          <w:lang w:val="en-US" w:eastAsia="fr-FR"/>
+        </w:rPr>
+        <w:t>.</w:t>
+      </w:r>
+      <w:r>
+        <w:rPr>
+          <w:rFonts w:ascii="Consolas" w:eastAsia="Times New Roman" w:hAnsi="Consolas" w:cs="Times New Roman"/>
+          <w:color w:val="DCDCAA"/>
+          <w:sz w:val="21"/>
+          <w:szCs w:val="21"/>
+          <w:lang w:val="en-US" w:eastAsia="fr-FR"/>
+        </w:rPr>
+        <w:t>log</w:t>
+      </w:r>
+      <w:r>
+        <w:rPr>
+          <w:rFonts w:ascii="Consolas" w:eastAsia="Times New Roman" w:hAnsi="Consolas" w:cs="Times New Roman"/>
+          <w:color w:val="D4D4D4"/>
+          <w:sz w:val="21"/>
+          <w:szCs w:val="21"/>
+          <w:lang w:val="en-US" w:eastAsia="fr-FR"/>
+        </w:rPr>
+        <w:t>(</w:t>
+      </w:r>
+      <w:r>
+        <w:rPr>
+          <w:rFonts w:ascii="Consolas" w:eastAsia="Times New Roman" w:hAnsi="Consolas" w:cs="Times New Roman"/>
+          <w:color w:val="CE9178"/>
+          <w:sz w:val="21"/>
+          <w:szCs w:val="21"/>
+          <w:lang w:val="en-US" w:eastAsia="fr-FR"/>
+        </w:rPr>
+        <w:t>"in the interval"</w:t>
+      </w:r>
+      <w:r>
+        <w:rPr>
+          <w:rFonts w:ascii="Consolas" w:eastAsia="Times New Roman" w:hAnsi="Consolas" w:cs="Times New Roman"/>
+          <w:color w:val="D4D4D4"/>
+          <w:sz w:val="21"/>
+          <w:szCs w:val="21"/>
+          <w:lang w:val="en-US" w:eastAsia="fr-FR"/>
+        </w:rPr>
+        <w:t>)</w:t>
+      </w:r>
+    </w:p>
+    <w:p>
+      <w:pPr>
+        <w:shd w:val="clear" w:color="auto" w:fill="1E1E1E"/>
+        <w:spacing w:after="0" w:line="285" w:lineRule="atLeast"/>
+        <w:rPr>
+          <w:rFonts w:ascii="Consolas" w:eastAsia="Times New Roman" w:hAnsi="Consolas" w:cs="Times New Roman"/>
+          <w:color w:val="D4D4D4"/>
+          <w:sz w:val="21"/>
+          <w:szCs w:val="21"/>
+          <w:lang w:val="en-US" w:eastAsia="fr-FR"/>
+        </w:rPr>
+      </w:pPr>
+      <w:r>
+        <w:rPr>
+          <w:rFonts w:ascii="Consolas" w:eastAsia="Times New Roman" w:hAnsi="Consolas" w:cs="Times New Roman"/>
+          <w:color w:val="D4D4D4"/>
+          <w:sz w:val="21"/>
+          <w:szCs w:val="21"/>
+          <w:lang w:val="en-US" w:eastAsia="fr-FR"/>
+        </w:rPr>
+        <w:t xml:space="preserve">}, </w:t>
+      </w:r>
+      <w:r>
+        <w:rPr>
+          <w:rFonts w:ascii="Consolas" w:eastAsia="Times New Roman" w:hAnsi="Consolas" w:cs="Times New Roman"/>
+          <w:color w:val="B5CEA8"/>
+          <w:sz w:val="21"/>
+          <w:szCs w:val="21"/>
+          <w:lang w:val="en-US" w:eastAsia="fr-FR"/>
+        </w:rPr>
+        <w:t>1000</w:t>
+      </w:r>
+      <w:r>
+        <w:rPr>
+          <w:rFonts w:ascii="Consolas" w:eastAsia="Times New Roman" w:hAnsi="Consolas" w:cs="Times New Roman"/>
+          <w:color w:val="D4D4D4"/>
+          <w:sz w:val="21"/>
+          <w:szCs w:val="21"/>
+          <w:lang w:val="en-US" w:eastAsia="fr-FR"/>
+        </w:rPr>
+        <w:t>);</w:t>
+      </w:r>
+    </w:p>
+    <w:p>
+      <w:pPr>
+        <w:shd w:val="clear" w:color="auto" w:fill="1E1E1E"/>
+        <w:spacing w:after="0" w:line="285" w:lineRule="atLeast"/>
+        <w:rPr>
+          <w:rFonts w:ascii="Consolas" w:eastAsia="Times New Roman" w:hAnsi="Consolas" w:cs="Times New Roman"/>
+          <w:color w:val="D4D4D4"/>
+          <w:sz w:val="21"/>
+          <w:szCs w:val="21"/>
+          <w:lang w:val="en-US" w:eastAsia="fr-FR"/>
+        </w:rPr>
+      </w:pPr>
+    </w:p>
+    <w:p>
+      <w:pPr>
+        <w:shd w:val="clear" w:color="auto" w:fill="1E1E1E"/>
+        <w:spacing w:after="0" w:line="285" w:lineRule="atLeast"/>
+        <w:rPr>
+          <w:rFonts w:ascii="Consolas" w:eastAsia="Times New Roman" w:hAnsi="Consolas" w:cs="Times New Roman"/>
+          <w:color w:val="D4D4D4"/>
+          <w:sz w:val="21"/>
+          <w:szCs w:val="21"/>
+          <w:lang w:val="en-US" w:eastAsia="fr-FR"/>
+        </w:rPr>
+      </w:pPr>
+      <w:r>
+        <w:rPr>
+          <w:rFonts w:ascii="Consolas" w:eastAsia="Times New Roman" w:hAnsi="Consolas" w:cs="Times New Roman"/>
+          <w:color w:val="6A9955"/>
+          <w:sz w:val="21"/>
+          <w:szCs w:val="21"/>
+          <w:lang w:val="en-US" w:eastAsia="fr-FR"/>
+        </w:rPr>
+        <w:t>// Full absolute pth for this directory</w:t>
+      </w:r>
+    </w:p>
+    <w:p>
+      <w:pPr>
+        <w:shd w:val="clear" w:color="auto" w:fill="1E1E1E"/>
+        <w:spacing w:after="0" w:line="285" w:lineRule="atLeast"/>
+        <w:rPr>
+          <w:rFonts w:ascii="Consolas" w:eastAsia="Times New Roman" w:hAnsi="Consolas" w:cs="Times New Roman"/>
+          <w:color w:val="D4D4D4"/>
+          <w:sz w:val="21"/>
+          <w:szCs w:val="21"/>
+          <w:lang w:val="en-US" w:eastAsia="fr-FR"/>
+        </w:rPr>
+      </w:pPr>
+      <w:r>
+        <w:rPr>
+          <w:rFonts w:ascii="Consolas" w:eastAsia="Times New Roman" w:hAnsi="Consolas" w:cs="Times New Roman"/>
+          <w:color w:val="9CDCFE"/>
+          <w:sz w:val="21"/>
+          <w:szCs w:val="21"/>
+          <w:lang w:val="en-US" w:eastAsia="fr-FR"/>
+        </w:rPr>
+        <w:t>console</w:t>
+      </w:r>
+      <w:r>
+        <w:rPr>
+          <w:rFonts w:ascii="Consolas" w:eastAsia="Times New Roman" w:hAnsi="Consolas" w:cs="Times New Roman"/>
+          <w:color w:val="D4D4D4"/>
+          <w:sz w:val="21"/>
+          <w:szCs w:val="21"/>
+          <w:lang w:val="en-US" w:eastAsia="fr-FR"/>
+        </w:rPr>
+        <w:t>.</w:t>
+      </w:r>
+      <w:r>
+        <w:rPr>
+          <w:rFonts w:ascii="Consolas" w:eastAsia="Times New Roman" w:hAnsi="Consolas" w:cs="Times New Roman"/>
+          <w:color w:val="DCDCAA"/>
+          <w:sz w:val="21"/>
+          <w:szCs w:val="21"/>
+          <w:lang w:val="en-US" w:eastAsia="fr-FR"/>
+        </w:rPr>
+        <w:t>log</w:t>
+      </w:r>
+      <w:r>
+        <w:rPr>
+          <w:rFonts w:ascii="Consolas" w:eastAsia="Times New Roman" w:hAnsi="Consolas" w:cs="Times New Roman"/>
+          <w:color w:val="D4D4D4"/>
+          <w:sz w:val="21"/>
+          <w:szCs w:val="21"/>
+          <w:lang w:val="en-US" w:eastAsia="fr-FR"/>
+        </w:rPr>
+        <w:t>(</w:t>
+      </w:r>
+      <w:r>
+        <w:rPr>
+          <w:rFonts w:ascii="Consolas" w:eastAsia="Times New Roman" w:hAnsi="Consolas" w:cs="Times New Roman"/>
+          <w:color w:val="9CDCFE"/>
+          <w:sz w:val="21"/>
+          <w:szCs w:val="21"/>
+          <w:lang w:val="en-US" w:eastAsia="fr-FR"/>
+        </w:rPr>
+        <w:t>__dirname</w:t>
+      </w:r>
+      <w:r>
+        <w:rPr>
+          <w:rFonts w:ascii="Consolas" w:eastAsia="Times New Roman" w:hAnsi="Consolas" w:cs="Times New Roman"/>
+          <w:color w:val="D4D4D4"/>
+          <w:sz w:val="21"/>
+          <w:szCs w:val="21"/>
+          <w:lang w:val="en-US" w:eastAsia="fr-FR"/>
+        </w:rPr>
+        <w:t>)</w:t>
+      </w:r>
+    </w:p>
+    <w:p>
+      <w:pPr>
+        <w:shd w:val="clear" w:color="auto" w:fill="1E1E1E"/>
+        <w:spacing w:after="0" w:line="285" w:lineRule="atLeast"/>
+        <w:rPr>
+          <w:rFonts w:ascii="Consolas" w:eastAsia="Times New Roman" w:hAnsi="Consolas" w:cs="Times New Roman"/>
+          <w:color w:val="D4D4D4"/>
+          <w:sz w:val="21"/>
+          <w:szCs w:val="21"/>
+          <w:lang w:val="en-US" w:eastAsia="fr-FR"/>
+        </w:rPr>
+      </w:pPr>
+      <w:r>
+        <w:rPr>
+          <w:rFonts w:ascii="Consolas" w:eastAsia="Times New Roman" w:hAnsi="Consolas" w:cs="Times New Roman"/>
+          <w:color w:val="6A9955"/>
+          <w:sz w:val="21"/>
+          <w:szCs w:val="21"/>
+          <w:lang w:val="en-US" w:eastAsia="fr-FR"/>
+        </w:rPr>
+        <w:t>//Full absolute path for this fileName</w:t>
+      </w:r>
+    </w:p>
+    <w:p>
+      <w:pPr>
+        <w:shd w:val="clear" w:color="auto" w:fill="1E1E1E"/>
+        <w:spacing w:after="0" w:line="285" w:lineRule="atLeast"/>
+        <w:rPr>
+          <w:rFonts w:ascii="Consolas" w:eastAsia="Times New Roman" w:hAnsi="Consolas" w:cs="Times New Roman"/>
+          <w:color w:val="D4D4D4"/>
+          <w:sz w:val="21"/>
+          <w:szCs w:val="21"/>
+          <w:lang w:eastAsia="fr-FR"/>
+        </w:rPr>
+      </w:pPr>
+      <w:r>
+        <w:rPr>
+          <w:rFonts w:ascii="Consolas" w:eastAsia="Times New Roman" w:hAnsi="Consolas" w:cs="Times New Roman"/>
+          <w:color w:val="9CDCFE"/>
+          <w:sz w:val="21"/>
+          <w:szCs w:val="21"/>
+          <w:lang w:eastAsia="fr-FR"/>
+        </w:rPr>
+        <w:t>console</w:t>
+      </w:r>
+      <w:r>
+        <w:rPr>
+          <w:rFonts w:ascii="Consolas" w:eastAsia="Times New Roman" w:hAnsi="Consolas" w:cs="Times New Roman"/>
+          <w:color w:val="D4D4D4"/>
+          <w:sz w:val="21"/>
+          <w:szCs w:val="21"/>
+          <w:lang w:eastAsia="fr-FR"/>
+        </w:rPr>
+        <w:t>.</w:t>
+      </w:r>
+      <w:r>
+        <w:rPr>
+          <w:rFonts w:ascii="Consolas" w:eastAsia="Times New Roman" w:hAnsi="Consolas" w:cs="Times New Roman"/>
+          <w:color w:val="DCDCAA"/>
+          <w:sz w:val="21"/>
+          <w:szCs w:val="21"/>
+          <w:lang w:eastAsia="fr-FR"/>
+        </w:rPr>
+        <w:t>log</w:t>
+      </w:r>
+      <w:r>
+        <w:rPr>
+          <w:rFonts w:ascii="Consolas" w:eastAsia="Times New Roman" w:hAnsi="Consolas" w:cs="Times New Roman"/>
+          <w:color w:val="D4D4D4"/>
+          <w:sz w:val="21"/>
+          <w:szCs w:val="21"/>
+          <w:lang w:eastAsia="fr-FR"/>
+        </w:rPr>
+        <w:t>(</w:t>
+      </w:r>
+      <w:r>
+        <w:rPr>
+          <w:rFonts w:ascii="Consolas" w:eastAsia="Times New Roman" w:hAnsi="Consolas" w:cs="Times New Roman"/>
+          <w:color w:val="9CDCFE"/>
+          <w:sz w:val="21"/>
+          <w:szCs w:val="21"/>
+          <w:lang w:eastAsia="fr-FR"/>
+        </w:rPr>
+        <w:t>__filename</w:t>
+      </w:r>
+      <w:r>
+        <w:rPr>
+          <w:rFonts w:ascii="Consolas" w:eastAsia="Times New Roman" w:hAnsi="Consolas" w:cs="Times New Roman"/>
+          <w:color w:val="D4D4D4"/>
+          <w:sz w:val="21"/>
+          <w:szCs w:val="21"/>
+          <w:lang w:eastAsia="fr-FR"/>
+        </w:rPr>
+        <w:t>)</w:t>
+      </w:r>
+    </w:p>
+    <w:p>
+      <w:pPr>
+        <w:rPr>
+          <w:color w:val="000000" w:themeColor="text1"/>
+          <w:sz w:val="28"/>
+          <w:szCs w:val="28"/>
+          <w:lang w:val="en-US"/>
+        </w:rPr>
+      </w:pPr>
+      <w:r>
+        <w:rPr>
+          <w:color w:val="000000" w:themeColor="text1"/>
+          <w:sz w:val="28"/>
+          <w:szCs w:val="28"/>
+          <w:lang w:val="en-US"/>
+        </w:rPr>
+        <w:drawing>
+          <wp:inline distT="0" distB="0" distL="0" distR="0" wp14:anchorId="51E92D83" wp14:editId="7983CF42">
+            <wp:extent cx="5144218" cy="1314633"/>
+            <wp:effectExtent l="0" t="0" r="0" b="0"/>
+            <wp:docPr id="6" name="Image 6" descr="Une image contenant texte&#10;&#10;Description générée automatiquement"/>
+            <wp:cNvGraphicFramePr>
+              <a:graphicFrameLocks xmlns:a="http://schemas.openxmlformats.org/drawingml/2006/main" noChangeAspect="1"/>
+            </wp:cNvGraphicFramePr>
+            <a:graphic xmlns:a="http://schemas.openxmlformats.org/drawingml/2006/main">
+              <a:graphicData uri="http://schemas.openxmlformats.org/drawingml/2006/picture">
+                <pic:pic xmlns:pic="http://schemas.openxmlformats.org/drawingml/2006/picture">
+                  <pic:nvPicPr>
+                    <pic:cNvPr id="6" name="Image 6" descr="Une image contenant texte&#10;&#10;Description générée automatiquement"/>
+                    <pic:cNvPicPr/>
+                  </pic:nvPicPr>
+                  <pic:blipFill>
+                    <a:blip r:embed="rId10"/>
+                    <a:stretch>
+                      <a:fillRect/>
+                    </a:stretch>
+                  </pic:blipFill>
+                  <pic:spPr>
+                    <a:xfrm>
+                      <a:off x="0" y="0"/>
+                      <a:ext cx="5144218" cy="1314633"/>
+                    </a:xfrm>
+                    <a:prstGeom prst="rect">
+                      <a:avLst/>
+                    </a:prstGeom>
+                  </pic:spPr>
+                </pic:pic>
+              </a:graphicData>
+            </a:graphic>
+          </wp:inline>
+        </w:drawing>
+      </w:r>
+    </w:p>
+    <w:p>
+      <w:pPr>
+        <w:rPr>
+          <w:color w:val="000000" w:themeColor="text1"/>
+          <w:sz w:val="28"/>
+          <w:szCs w:val="28"/>
+          <w:lang w:val="en-US"/>
+        </w:rPr>
+      </w:pPr>
+    </w:p>
+    <w:p>
+      <w:pPr>
+        <w:pStyle w:val="Paragraphedeliste"/>
+        <w:numPr>
+          <w:ilvl w:val="0"/>
+          <w:numId w:val="3"/>
+        </w:numPr>
+        <w:rPr>
+          <w:color w:val="00B050"/>
+          <w:sz w:val="32"/>
+          <w:szCs w:val="32"/>
+          <w:lang w:val="en-US"/>
+        </w:rPr>
+      </w:pPr>
+      <w:r>
+        <w:rPr>
+          <w:color w:val="00B050"/>
+          <w:sz w:val="32"/>
+          <w:szCs w:val="32"/>
+          <w:lang w:val="en-US"/>
+        </w:rPr>
+        <w:lastRenderedPageBreak/>
+        <w:t>require</w:t>
+      </w:r>
+    </w:p>
+    <w:p>
+      <w:pPr>
+        <w:rPr>
+          <w:color w:val="000000" w:themeColor="text1"/>
+          <w:sz w:val="28"/>
+          <w:szCs w:val="28"/>
+          <w:lang w:val="en-US"/>
+        </w:rPr>
+      </w:pPr>
+      <w:r>
+        <w:rPr>
+          <w:color w:val="000000" w:themeColor="text1"/>
+          <w:sz w:val="28"/>
+          <w:szCs w:val="28"/>
+          <w:lang w:val="en-US"/>
+        </w:rPr>
+        <w:t>In Node.js, the require() function is used to import modules, which are separate pieces of code that can be reused in multiple files or projects.</w:t>
+      </w:r>
+    </w:p>
+    <w:p>
+      <w:pPr>
+        <w:rPr>
+          <w:color w:val="000000" w:themeColor="text1"/>
+          <w:sz w:val="28"/>
+          <w:szCs w:val="28"/>
+          <w:lang w:val="en-US"/>
+        </w:rPr>
+      </w:pPr>
+      <w:r>
+        <w:rPr>
+          <w:color w:val="000000" w:themeColor="text1"/>
+          <w:sz w:val="28"/>
+          <w:szCs w:val="28"/>
+          <w:lang w:val="en-US"/>
+        </w:rPr>
+        <w:t>When a module is required using require(), Node.js searches for the corresponding file on the file system and loads it into the current script. This allows the module to be used and its functions, objects or variables to be accessed from within the script.</w:t>
+      </w:r>
+    </w:p>
+    <w:p>
+      <w:pPr>
+        <w:jc w:val="center"/>
+        <w:rPr>
+          <w:color w:val="00B0F0"/>
+          <w:sz w:val="28"/>
+          <w:szCs w:val="28"/>
+          <w:lang w:val="en-US"/>
+        </w:rPr>
+      </w:pPr>
+      <w:r>
+        <w:rPr>
+          <w:color w:val="00B0F0"/>
+          <w:sz w:val="28"/>
+          <w:szCs w:val="28"/>
+          <w:lang w:val="en-US"/>
+        </w:rPr>
+        <w:t>People.js</w:t>
+      </w:r>
+    </w:p>
+    <w:p>
+      <w:pPr>
+        <w:shd w:val="clear" w:color="auto" w:fill="1E1E1E"/>
+        <w:spacing w:after="0" w:line="285" w:lineRule="atLeast"/>
+        <w:rPr>
+          <w:rFonts w:ascii="Consolas" w:eastAsia="Times New Roman" w:hAnsi="Consolas" w:cs="Times New Roman"/>
+          <w:color w:val="D4D4D4"/>
+          <w:sz w:val="21"/>
+          <w:szCs w:val="21"/>
+          <w:lang w:val="en-US" w:eastAsia="fr-FR"/>
+        </w:rPr>
+      </w:pPr>
+      <w:r>
+        <w:rPr>
+          <w:rFonts w:ascii="Consolas" w:eastAsia="Times New Roman" w:hAnsi="Consolas" w:cs="Times New Roman"/>
+          <w:color w:val="569CD6"/>
+          <w:sz w:val="21"/>
+          <w:szCs w:val="21"/>
+          <w:lang w:val="en-US" w:eastAsia="fr-FR"/>
+        </w:rPr>
+        <w:t>const</w:t>
+      </w:r>
+      <w:r>
+        <w:rPr>
+          <w:rFonts w:ascii="Consolas" w:eastAsia="Times New Roman" w:hAnsi="Consolas" w:cs="Times New Roman"/>
+          <w:color w:val="D4D4D4"/>
+          <w:sz w:val="21"/>
+          <w:szCs w:val="21"/>
+          <w:lang w:val="en-US" w:eastAsia="fr-FR"/>
+        </w:rPr>
+        <w:t xml:space="preserve"> </w:t>
+      </w:r>
+      <w:r>
+        <w:rPr>
+          <w:rFonts w:ascii="Consolas" w:eastAsia="Times New Roman" w:hAnsi="Consolas" w:cs="Times New Roman"/>
+          <w:color w:val="4FC1FF"/>
+          <w:sz w:val="21"/>
+          <w:szCs w:val="21"/>
+          <w:lang w:val="en-US" w:eastAsia="fr-FR"/>
+        </w:rPr>
+        <w:t>people</w:t>
+      </w:r>
+      <w:r>
+        <w:rPr>
+          <w:rFonts w:ascii="Consolas" w:eastAsia="Times New Roman" w:hAnsi="Consolas" w:cs="Times New Roman"/>
+          <w:color w:val="D4D4D4"/>
+          <w:sz w:val="21"/>
+          <w:szCs w:val="21"/>
+          <w:lang w:val="en-US" w:eastAsia="fr-FR"/>
+        </w:rPr>
+        <w:t xml:space="preserve"> = [</w:t>
+      </w:r>
+      <w:r>
+        <w:rPr>
+          <w:rFonts w:ascii="Consolas" w:eastAsia="Times New Roman" w:hAnsi="Consolas" w:cs="Times New Roman"/>
+          <w:color w:val="CE9178"/>
+          <w:sz w:val="21"/>
+          <w:szCs w:val="21"/>
+          <w:lang w:val="en-US" w:eastAsia="fr-FR"/>
+        </w:rPr>
+        <w:t>"Houssam"</w:t>
+      </w:r>
+      <w:r>
+        <w:rPr>
+          <w:rFonts w:ascii="Consolas" w:eastAsia="Times New Roman" w:hAnsi="Consolas" w:cs="Times New Roman"/>
+          <w:color w:val="D4D4D4"/>
+          <w:sz w:val="21"/>
+          <w:szCs w:val="21"/>
+          <w:lang w:val="en-US" w:eastAsia="fr-FR"/>
+        </w:rPr>
+        <w:t xml:space="preserve">, </w:t>
+      </w:r>
+      <w:r>
+        <w:rPr>
+          <w:rFonts w:ascii="Consolas" w:eastAsia="Times New Roman" w:hAnsi="Consolas" w:cs="Times New Roman"/>
+          <w:color w:val="CE9178"/>
+          <w:sz w:val="21"/>
+          <w:szCs w:val="21"/>
+          <w:lang w:val="en-US" w:eastAsia="fr-FR"/>
+        </w:rPr>
+        <w:t>"Mohcine"</w:t>
+      </w:r>
+      <w:r>
+        <w:rPr>
+          <w:rFonts w:ascii="Consolas" w:eastAsia="Times New Roman" w:hAnsi="Consolas" w:cs="Times New Roman"/>
+          <w:color w:val="D4D4D4"/>
+          <w:sz w:val="21"/>
+          <w:szCs w:val="21"/>
+          <w:lang w:val="en-US" w:eastAsia="fr-FR"/>
+        </w:rPr>
+        <w:t xml:space="preserve">, </w:t>
+      </w:r>
+      <w:r>
+        <w:rPr>
+          <w:rFonts w:ascii="Consolas" w:eastAsia="Times New Roman" w:hAnsi="Consolas" w:cs="Times New Roman"/>
+          <w:color w:val="CE9178"/>
+          <w:sz w:val="21"/>
+          <w:szCs w:val="21"/>
+          <w:lang w:val="en-US" w:eastAsia="fr-FR"/>
+        </w:rPr>
+        <w:t>"Hamza"</w:t>
+      </w:r>
+      <w:r>
+        <w:rPr>
+          <w:rFonts w:ascii="Consolas" w:eastAsia="Times New Roman" w:hAnsi="Consolas" w:cs="Times New Roman"/>
+          <w:color w:val="D4D4D4"/>
+          <w:sz w:val="21"/>
+          <w:szCs w:val="21"/>
+          <w:lang w:val="en-US" w:eastAsia="fr-FR"/>
+        </w:rPr>
+        <w:t xml:space="preserve">, </w:t>
+      </w:r>
+      <w:r>
+        <w:rPr>
+          <w:rFonts w:ascii="Consolas" w:eastAsia="Times New Roman" w:hAnsi="Consolas" w:cs="Times New Roman"/>
+          <w:color w:val="CE9178"/>
+          <w:sz w:val="21"/>
+          <w:szCs w:val="21"/>
+          <w:lang w:val="en-US" w:eastAsia="fr-FR"/>
+        </w:rPr>
+        <w:t>"Salah"</w:t>
+      </w:r>
+      <w:r>
+        <w:rPr>
+          <w:rFonts w:ascii="Consolas" w:eastAsia="Times New Roman" w:hAnsi="Consolas" w:cs="Times New Roman"/>
+          <w:color w:val="D4D4D4"/>
+          <w:sz w:val="21"/>
+          <w:szCs w:val="21"/>
+          <w:lang w:val="en-US" w:eastAsia="fr-FR"/>
+        </w:rPr>
+        <w:t xml:space="preserve">, </w:t>
+      </w:r>
+      <w:r>
+        <w:rPr>
+          <w:rFonts w:ascii="Consolas" w:eastAsia="Times New Roman" w:hAnsi="Consolas" w:cs="Times New Roman"/>
+          <w:color w:val="CE9178"/>
+          <w:sz w:val="21"/>
+          <w:szCs w:val="21"/>
+          <w:lang w:val="en-US" w:eastAsia="fr-FR"/>
+        </w:rPr>
+        <w:t>"Yasser"</w:t>
+      </w:r>
+      <w:r>
+        <w:rPr>
+          <w:rFonts w:ascii="Consolas" w:eastAsia="Times New Roman" w:hAnsi="Consolas" w:cs="Times New Roman"/>
+          <w:color w:val="D4D4D4"/>
+          <w:sz w:val="21"/>
+          <w:szCs w:val="21"/>
+          <w:lang w:val="en-US" w:eastAsia="fr-FR"/>
+        </w:rPr>
+        <w:t>];</w:t>
+      </w:r>
+    </w:p>
+    <w:p>
+      <w:pPr>
+        <w:shd w:val="clear" w:color="auto" w:fill="1E1E1E"/>
+        <w:spacing w:after="0" w:line="285" w:lineRule="atLeast"/>
+        <w:rPr>
+          <w:rFonts w:ascii="Consolas" w:eastAsia="Times New Roman" w:hAnsi="Consolas" w:cs="Times New Roman"/>
+          <w:color w:val="D4D4D4"/>
+          <w:sz w:val="21"/>
+          <w:szCs w:val="21"/>
+          <w:lang w:val="en-US" w:eastAsia="fr-FR"/>
+        </w:rPr>
+      </w:pPr>
+      <w:r>
+        <w:rPr>
+          <w:rFonts w:ascii="Consolas" w:eastAsia="Times New Roman" w:hAnsi="Consolas" w:cs="Times New Roman"/>
+          <w:color w:val="569CD6"/>
+          <w:sz w:val="21"/>
+          <w:szCs w:val="21"/>
+          <w:lang w:val="en-US" w:eastAsia="fr-FR"/>
+        </w:rPr>
+        <w:t>const</w:t>
+      </w:r>
+      <w:r>
+        <w:rPr>
+          <w:rFonts w:ascii="Consolas" w:eastAsia="Times New Roman" w:hAnsi="Consolas" w:cs="Times New Roman"/>
+          <w:color w:val="D4D4D4"/>
+          <w:sz w:val="21"/>
+          <w:szCs w:val="21"/>
+          <w:lang w:val="en-US" w:eastAsia="fr-FR"/>
+        </w:rPr>
+        <w:t xml:space="preserve"> </w:t>
+      </w:r>
+      <w:r>
+        <w:rPr>
+          <w:rFonts w:ascii="Consolas" w:eastAsia="Times New Roman" w:hAnsi="Consolas" w:cs="Times New Roman"/>
+          <w:color w:val="4FC1FF"/>
+          <w:sz w:val="21"/>
+          <w:szCs w:val="21"/>
+          <w:lang w:val="en-US" w:eastAsia="fr-FR"/>
+        </w:rPr>
+        <w:t>ages</w:t>
+      </w:r>
+      <w:r>
+        <w:rPr>
+          <w:rFonts w:ascii="Consolas" w:eastAsia="Times New Roman" w:hAnsi="Consolas" w:cs="Times New Roman"/>
+          <w:color w:val="D4D4D4"/>
+          <w:sz w:val="21"/>
+          <w:szCs w:val="21"/>
+          <w:lang w:val="en-US" w:eastAsia="fr-FR"/>
+        </w:rPr>
+        <w:t xml:space="preserve"> = [</w:t>
+      </w:r>
+      <w:r>
+        <w:rPr>
+          <w:rFonts w:ascii="Consolas" w:eastAsia="Times New Roman" w:hAnsi="Consolas" w:cs="Times New Roman"/>
+          <w:color w:val="B5CEA8"/>
+          <w:sz w:val="21"/>
+          <w:szCs w:val="21"/>
+          <w:lang w:val="en-US" w:eastAsia="fr-FR"/>
+        </w:rPr>
+        <w:t>20</w:t>
+      </w:r>
+      <w:r>
+        <w:rPr>
+          <w:rFonts w:ascii="Consolas" w:eastAsia="Times New Roman" w:hAnsi="Consolas" w:cs="Times New Roman"/>
+          <w:color w:val="D4D4D4"/>
+          <w:sz w:val="21"/>
+          <w:szCs w:val="21"/>
+          <w:lang w:val="en-US" w:eastAsia="fr-FR"/>
+        </w:rPr>
+        <w:t xml:space="preserve">, </w:t>
+      </w:r>
+      <w:r>
+        <w:rPr>
+          <w:rFonts w:ascii="Consolas" w:eastAsia="Times New Roman" w:hAnsi="Consolas" w:cs="Times New Roman"/>
+          <w:color w:val="B5CEA8"/>
+          <w:sz w:val="21"/>
+          <w:szCs w:val="21"/>
+          <w:lang w:val="en-US" w:eastAsia="fr-FR"/>
+        </w:rPr>
+        <w:t>25</w:t>
+      </w:r>
+      <w:r>
+        <w:rPr>
+          <w:rFonts w:ascii="Consolas" w:eastAsia="Times New Roman" w:hAnsi="Consolas" w:cs="Times New Roman"/>
+          <w:color w:val="D4D4D4"/>
+          <w:sz w:val="21"/>
+          <w:szCs w:val="21"/>
+          <w:lang w:val="en-US" w:eastAsia="fr-FR"/>
+        </w:rPr>
+        <w:t xml:space="preserve">, </w:t>
+      </w:r>
+      <w:r>
+        <w:rPr>
+          <w:rFonts w:ascii="Consolas" w:eastAsia="Times New Roman" w:hAnsi="Consolas" w:cs="Times New Roman"/>
+          <w:color w:val="B5CEA8"/>
+          <w:sz w:val="21"/>
+          <w:szCs w:val="21"/>
+          <w:lang w:val="en-US" w:eastAsia="fr-FR"/>
+        </w:rPr>
+        <w:t>30</w:t>
+      </w:r>
+      <w:r>
+        <w:rPr>
+          <w:rFonts w:ascii="Consolas" w:eastAsia="Times New Roman" w:hAnsi="Consolas" w:cs="Times New Roman"/>
+          <w:color w:val="D4D4D4"/>
+          <w:sz w:val="21"/>
+          <w:szCs w:val="21"/>
+          <w:lang w:val="en-US" w:eastAsia="fr-FR"/>
+        </w:rPr>
+        <w:t xml:space="preserve">, </w:t>
+      </w:r>
+      <w:r>
+        <w:rPr>
+          <w:rFonts w:ascii="Consolas" w:eastAsia="Times New Roman" w:hAnsi="Consolas" w:cs="Times New Roman"/>
+          <w:color w:val="B5CEA8"/>
+          <w:sz w:val="21"/>
+          <w:szCs w:val="21"/>
+          <w:lang w:val="en-US" w:eastAsia="fr-FR"/>
+        </w:rPr>
+        <w:t>35</w:t>
+      </w:r>
+      <w:r>
+        <w:rPr>
+          <w:rFonts w:ascii="Consolas" w:eastAsia="Times New Roman" w:hAnsi="Consolas" w:cs="Times New Roman"/>
+          <w:color w:val="D4D4D4"/>
+          <w:sz w:val="21"/>
+          <w:szCs w:val="21"/>
+          <w:lang w:val="en-US" w:eastAsia="fr-FR"/>
+        </w:rPr>
+        <w:t>];</w:t>
+      </w:r>
+    </w:p>
+    <w:p>
+      <w:pPr>
+        <w:shd w:val="clear" w:color="auto" w:fill="1E1E1E"/>
+        <w:spacing w:after="240" w:line="285" w:lineRule="atLeast"/>
+        <w:rPr>
+          <w:rFonts w:ascii="Consolas" w:eastAsia="Times New Roman" w:hAnsi="Consolas" w:cs="Times New Roman"/>
+          <w:color w:val="D4D4D4"/>
+          <w:sz w:val="21"/>
+          <w:szCs w:val="21"/>
+          <w:lang w:val="en-US" w:eastAsia="fr-FR"/>
+        </w:rPr>
+      </w:pPr>
+    </w:p>
+    <w:p>
+      <w:pPr>
+        <w:shd w:val="clear" w:color="auto" w:fill="1E1E1E"/>
+        <w:spacing w:after="0" w:line="285" w:lineRule="atLeast"/>
+        <w:rPr>
+          <w:rFonts w:ascii="Consolas" w:eastAsia="Times New Roman" w:hAnsi="Consolas" w:cs="Times New Roman"/>
+          <w:color w:val="D4D4D4"/>
+          <w:sz w:val="21"/>
+          <w:szCs w:val="21"/>
+          <w:lang w:val="en-US" w:eastAsia="fr-FR"/>
+        </w:rPr>
+      </w:pPr>
+      <w:r>
+        <w:rPr>
+          <w:rFonts w:ascii="Consolas" w:eastAsia="Times New Roman" w:hAnsi="Consolas" w:cs="Times New Roman"/>
+          <w:color w:val="4EC9B0"/>
+          <w:sz w:val="21"/>
+          <w:szCs w:val="21"/>
+          <w:lang w:val="en-US" w:eastAsia="fr-FR"/>
+        </w:rPr>
+        <w:t>module</w:t>
+      </w:r>
+      <w:r>
+        <w:rPr>
+          <w:rFonts w:ascii="Consolas" w:eastAsia="Times New Roman" w:hAnsi="Consolas" w:cs="Times New Roman"/>
+          <w:color w:val="D4D4D4"/>
+          <w:sz w:val="21"/>
+          <w:szCs w:val="21"/>
+          <w:lang w:val="en-US" w:eastAsia="fr-FR"/>
+        </w:rPr>
+        <w:t>.</w:t>
+      </w:r>
+      <w:r>
+        <w:rPr>
+          <w:rFonts w:ascii="Consolas" w:eastAsia="Times New Roman" w:hAnsi="Consolas" w:cs="Times New Roman"/>
+          <w:color w:val="4EC9B0"/>
+          <w:sz w:val="21"/>
+          <w:szCs w:val="21"/>
+          <w:lang w:val="en-US" w:eastAsia="fr-FR"/>
+        </w:rPr>
+        <w:t>exports</w:t>
+      </w:r>
+      <w:r>
+        <w:rPr>
+          <w:rFonts w:ascii="Consolas" w:eastAsia="Times New Roman" w:hAnsi="Consolas" w:cs="Times New Roman"/>
+          <w:color w:val="D4D4D4"/>
+          <w:sz w:val="21"/>
+          <w:szCs w:val="21"/>
+          <w:lang w:val="en-US" w:eastAsia="fr-FR"/>
+        </w:rPr>
+        <w:t xml:space="preserve"> = { </w:t>
+      </w:r>
+      <w:r>
+        <w:rPr>
+          <w:rFonts w:ascii="Consolas" w:eastAsia="Times New Roman" w:hAnsi="Consolas" w:cs="Times New Roman"/>
+          <w:color w:val="9CDCFE"/>
+          <w:sz w:val="21"/>
+          <w:szCs w:val="21"/>
+          <w:lang w:val="en-US" w:eastAsia="fr-FR"/>
+        </w:rPr>
+        <w:t>people</w:t>
+      </w:r>
+      <w:r>
+        <w:rPr>
+          <w:rFonts w:ascii="Consolas" w:eastAsia="Times New Roman" w:hAnsi="Consolas" w:cs="Times New Roman"/>
+          <w:color w:val="D4D4D4"/>
+          <w:sz w:val="21"/>
+          <w:szCs w:val="21"/>
+          <w:lang w:val="en-US" w:eastAsia="fr-FR"/>
+        </w:rPr>
+        <w:t xml:space="preserve">, </w:t>
+      </w:r>
+      <w:r>
+        <w:rPr>
+          <w:rFonts w:ascii="Consolas" w:eastAsia="Times New Roman" w:hAnsi="Consolas" w:cs="Times New Roman"/>
+          <w:color w:val="9CDCFE"/>
+          <w:sz w:val="21"/>
+          <w:szCs w:val="21"/>
+          <w:lang w:val="en-US" w:eastAsia="fr-FR"/>
+        </w:rPr>
+        <w:t>ages</w:t>
+      </w:r>
+      <w:r>
+        <w:rPr>
+          <w:rFonts w:ascii="Consolas" w:eastAsia="Times New Roman" w:hAnsi="Consolas" w:cs="Times New Roman"/>
+          <w:color w:val="D4D4D4"/>
+          <w:sz w:val="21"/>
+          <w:szCs w:val="21"/>
+          <w:lang w:val="en-US" w:eastAsia="fr-FR"/>
+        </w:rPr>
+        <w:t xml:space="preserve"> };</w:t>
+      </w:r>
+    </w:p>
+    <w:p>
+      <w:pPr>
+        <w:jc w:val="center"/>
+        <w:rPr>
+          <w:color w:val="00B0F0"/>
+          <w:sz w:val="28"/>
+          <w:szCs w:val="28"/>
+          <w:lang w:val="en-US"/>
+        </w:rPr>
+      </w:pPr>
+    </w:p>
+    <w:p>
+      <w:pPr>
+        <w:jc w:val="center"/>
+        <w:rPr>
+          <w:color w:val="00B0F0"/>
+          <w:sz w:val="28"/>
+          <w:szCs w:val="28"/>
+          <w:lang w:val="en-US"/>
+        </w:rPr>
+      </w:pPr>
+      <w:r>
+        <w:rPr>
+          <w:color w:val="00B0F0"/>
+          <w:sz w:val="28"/>
+          <w:szCs w:val="28"/>
+          <w:lang w:val="en-US"/>
+        </w:rPr>
+        <w:t>Modules.js</w:t>
+      </w:r>
+    </w:p>
+    <w:p>
+      <w:pPr>
+        <w:shd w:val="clear" w:color="auto" w:fill="1E1E1E"/>
+        <w:spacing w:after="0" w:line="285" w:lineRule="atLeast"/>
+        <w:rPr>
+          <w:rFonts w:ascii="Consolas" w:eastAsia="Times New Roman" w:hAnsi="Consolas" w:cs="Times New Roman"/>
+          <w:color w:val="D4D4D4"/>
+          <w:sz w:val="21"/>
+          <w:szCs w:val="21"/>
+          <w:lang w:val="en-US" w:eastAsia="fr-FR"/>
+        </w:rPr>
+      </w:pPr>
+      <w:r>
+        <w:rPr>
+          <w:rFonts w:ascii="Consolas" w:eastAsia="Times New Roman" w:hAnsi="Consolas" w:cs="Times New Roman"/>
+          <w:color w:val="569CD6"/>
+          <w:sz w:val="21"/>
+          <w:szCs w:val="21"/>
+          <w:lang w:val="en-US" w:eastAsia="fr-FR"/>
+        </w:rPr>
+        <w:t>const</w:t>
+      </w:r>
+      <w:r>
+        <w:rPr>
+          <w:rFonts w:ascii="Consolas" w:eastAsia="Times New Roman" w:hAnsi="Consolas" w:cs="Times New Roman"/>
+          <w:color w:val="D4D4D4"/>
+          <w:sz w:val="21"/>
+          <w:szCs w:val="21"/>
+          <w:lang w:val="en-US" w:eastAsia="fr-FR"/>
+        </w:rPr>
+        <w:t xml:space="preserve"> </w:t>
+      </w:r>
+      <w:r>
+        <w:rPr>
+          <w:rFonts w:ascii="Consolas" w:eastAsia="Times New Roman" w:hAnsi="Consolas" w:cs="Times New Roman"/>
+          <w:color w:val="4FC1FF"/>
+          <w:sz w:val="21"/>
+          <w:szCs w:val="21"/>
+          <w:lang w:val="en-US" w:eastAsia="fr-FR"/>
+        </w:rPr>
+        <w:t>xyz</w:t>
+      </w:r>
+      <w:r>
+        <w:rPr>
+          <w:rFonts w:ascii="Consolas" w:eastAsia="Times New Roman" w:hAnsi="Consolas" w:cs="Times New Roman"/>
+          <w:color w:val="D4D4D4"/>
+          <w:sz w:val="21"/>
+          <w:szCs w:val="21"/>
+          <w:lang w:val="en-US" w:eastAsia="fr-FR"/>
+        </w:rPr>
+        <w:t>=</w:t>
+      </w:r>
+      <w:r>
+        <w:rPr>
+          <w:rFonts w:ascii="Consolas" w:eastAsia="Times New Roman" w:hAnsi="Consolas" w:cs="Times New Roman"/>
+          <w:color w:val="DCDCAA"/>
+          <w:sz w:val="21"/>
+          <w:szCs w:val="21"/>
+          <w:lang w:val="en-US" w:eastAsia="fr-FR"/>
+        </w:rPr>
+        <w:t>require</w:t>
+      </w:r>
+      <w:r>
+        <w:rPr>
+          <w:rFonts w:ascii="Consolas" w:eastAsia="Times New Roman" w:hAnsi="Consolas" w:cs="Times New Roman"/>
+          <w:color w:val="D4D4D4"/>
+          <w:sz w:val="21"/>
+          <w:szCs w:val="21"/>
+          <w:lang w:val="en-US" w:eastAsia="fr-FR"/>
+        </w:rPr>
+        <w:t>(</w:t>
+      </w:r>
+      <w:r>
+        <w:rPr>
+          <w:rFonts w:ascii="Consolas" w:eastAsia="Times New Roman" w:hAnsi="Consolas" w:cs="Times New Roman"/>
+          <w:color w:val="CE9178"/>
+          <w:sz w:val="21"/>
+          <w:szCs w:val="21"/>
+          <w:lang w:val="en-US" w:eastAsia="fr-FR"/>
+        </w:rPr>
+        <w:t>'./people'</w:t>
+      </w:r>
+      <w:r>
+        <w:rPr>
+          <w:rFonts w:ascii="Consolas" w:eastAsia="Times New Roman" w:hAnsi="Consolas" w:cs="Times New Roman"/>
+          <w:color w:val="D4D4D4"/>
+          <w:sz w:val="21"/>
+          <w:szCs w:val="21"/>
+          <w:lang w:val="en-US" w:eastAsia="fr-FR"/>
+        </w:rPr>
+        <w:t>)</w:t>
+      </w:r>
+    </w:p>
+    <w:p>
+      <w:pPr>
+        <w:shd w:val="clear" w:color="auto" w:fill="1E1E1E"/>
+        <w:spacing w:after="0" w:line="285" w:lineRule="atLeast"/>
+        <w:rPr>
+          <w:rFonts w:ascii="Consolas" w:eastAsia="Times New Roman" w:hAnsi="Consolas" w:cs="Times New Roman"/>
+          <w:color w:val="D4D4D4"/>
+          <w:sz w:val="21"/>
+          <w:szCs w:val="21"/>
+          <w:lang w:val="en-US" w:eastAsia="fr-FR"/>
+        </w:rPr>
+      </w:pPr>
+      <w:r>
+        <w:rPr>
+          <w:rFonts w:ascii="Consolas" w:eastAsia="Times New Roman" w:hAnsi="Consolas" w:cs="Times New Roman"/>
+          <w:color w:val="569CD6"/>
+          <w:sz w:val="21"/>
+          <w:szCs w:val="21"/>
+          <w:lang w:val="en-US" w:eastAsia="fr-FR"/>
+        </w:rPr>
+        <w:t>const</w:t>
+      </w:r>
+      <w:r>
+        <w:rPr>
+          <w:rFonts w:ascii="Consolas" w:eastAsia="Times New Roman" w:hAnsi="Consolas" w:cs="Times New Roman"/>
+          <w:color w:val="D4D4D4"/>
+          <w:sz w:val="21"/>
+          <w:szCs w:val="21"/>
+          <w:lang w:val="en-US" w:eastAsia="fr-FR"/>
+        </w:rPr>
+        <w:t xml:space="preserve"> {</w:t>
+      </w:r>
+      <w:r>
+        <w:rPr>
+          <w:rFonts w:ascii="Consolas" w:eastAsia="Times New Roman" w:hAnsi="Consolas" w:cs="Times New Roman"/>
+          <w:color w:val="4FC1FF"/>
+          <w:sz w:val="21"/>
+          <w:szCs w:val="21"/>
+          <w:lang w:val="en-US" w:eastAsia="fr-FR"/>
+        </w:rPr>
+        <w:t>people</w:t>
+      </w:r>
+      <w:r>
+        <w:rPr>
+          <w:rFonts w:ascii="Consolas" w:eastAsia="Times New Roman" w:hAnsi="Consolas" w:cs="Times New Roman"/>
+          <w:color w:val="D4D4D4"/>
+          <w:sz w:val="21"/>
+          <w:szCs w:val="21"/>
+          <w:lang w:val="en-US" w:eastAsia="fr-FR"/>
+        </w:rPr>
+        <w:t>} =</w:t>
+      </w:r>
+      <w:r>
+        <w:rPr>
+          <w:rFonts w:ascii="Consolas" w:eastAsia="Times New Roman" w:hAnsi="Consolas" w:cs="Times New Roman"/>
+          <w:color w:val="DCDCAA"/>
+          <w:sz w:val="21"/>
+          <w:szCs w:val="21"/>
+          <w:lang w:val="en-US" w:eastAsia="fr-FR"/>
+        </w:rPr>
+        <w:t>require</w:t>
+      </w:r>
+      <w:r>
+        <w:rPr>
+          <w:rFonts w:ascii="Consolas" w:eastAsia="Times New Roman" w:hAnsi="Consolas" w:cs="Times New Roman"/>
+          <w:color w:val="D4D4D4"/>
+          <w:sz w:val="21"/>
+          <w:szCs w:val="21"/>
+          <w:lang w:val="en-US" w:eastAsia="fr-FR"/>
+        </w:rPr>
+        <w:t>(</w:t>
+      </w:r>
+      <w:r>
+        <w:rPr>
+          <w:rFonts w:ascii="Consolas" w:eastAsia="Times New Roman" w:hAnsi="Consolas" w:cs="Times New Roman"/>
+          <w:color w:val="CE9178"/>
+          <w:sz w:val="21"/>
+          <w:szCs w:val="21"/>
+          <w:lang w:val="en-US" w:eastAsia="fr-FR"/>
+        </w:rPr>
+        <w:t>'./people'</w:t>
+      </w:r>
+      <w:r>
+        <w:rPr>
+          <w:rFonts w:ascii="Consolas" w:eastAsia="Times New Roman" w:hAnsi="Consolas" w:cs="Times New Roman"/>
+          <w:color w:val="D4D4D4"/>
+          <w:sz w:val="21"/>
+          <w:szCs w:val="21"/>
+          <w:lang w:val="en-US" w:eastAsia="fr-FR"/>
+        </w:rPr>
+        <w:t>)</w:t>
+      </w:r>
+    </w:p>
+    <w:p>
+      <w:pPr>
+        <w:shd w:val="clear" w:color="auto" w:fill="1E1E1E"/>
+        <w:spacing w:after="0" w:line="285" w:lineRule="atLeast"/>
+        <w:rPr>
+          <w:rFonts w:ascii="Consolas" w:eastAsia="Times New Roman" w:hAnsi="Consolas" w:cs="Times New Roman"/>
+          <w:color w:val="D4D4D4"/>
+          <w:sz w:val="21"/>
+          <w:szCs w:val="21"/>
+          <w:lang w:val="en-US" w:eastAsia="fr-FR"/>
+        </w:rPr>
+      </w:pPr>
+    </w:p>
+    <w:p>
+      <w:pPr>
+        <w:shd w:val="clear" w:color="auto" w:fill="1E1E1E"/>
+        <w:spacing w:after="0" w:line="285" w:lineRule="atLeast"/>
+        <w:rPr>
+          <w:rFonts w:ascii="Consolas" w:eastAsia="Times New Roman" w:hAnsi="Consolas" w:cs="Times New Roman"/>
+          <w:color w:val="D4D4D4"/>
+          <w:sz w:val="21"/>
+          <w:szCs w:val="21"/>
+          <w:lang w:val="en-US" w:eastAsia="fr-FR"/>
+        </w:rPr>
+      </w:pPr>
+      <w:r>
+        <w:rPr>
+          <w:rFonts w:ascii="Consolas" w:eastAsia="Times New Roman" w:hAnsi="Consolas" w:cs="Times New Roman"/>
+          <w:color w:val="9CDCFE"/>
+          <w:sz w:val="21"/>
+          <w:szCs w:val="21"/>
+          <w:lang w:val="en-US" w:eastAsia="fr-FR"/>
+        </w:rPr>
+        <w:t>console</w:t>
+      </w:r>
+      <w:r>
+        <w:rPr>
+          <w:rFonts w:ascii="Consolas" w:eastAsia="Times New Roman" w:hAnsi="Consolas" w:cs="Times New Roman"/>
+          <w:color w:val="D4D4D4"/>
+          <w:sz w:val="21"/>
+          <w:szCs w:val="21"/>
+          <w:lang w:val="en-US" w:eastAsia="fr-FR"/>
+        </w:rPr>
+        <w:t>.</w:t>
+      </w:r>
+      <w:r>
+        <w:rPr>
+          <w:rFonts w:ascii="Consolas" w:eastAsia="Times New Roman" w:hAnsi="Consolas" w:cs="Times New Roman"/>
+          <w:color w:val="DCDCAA"/>
+          <w:sz w:val="21"/>
+          <w:szCs w:val="21"/>
+          <w:lang w:val="en-US" w:eastAsia="fr-FR"/>
+        </w:rPr>
+        <w:t>log</w:t>
+      </w:r>
+      <w:r>
+        <w:rPr>
+          <w:rFonts w:ascii="Consolas" w:eastAsia="Times New Roman" w:hAnsi="Consolas" w:cs="Times New Roman"/>
+          <w:color w:val="D4D4D4"/>
+          <w:sz w:val="21"/>
+          <w:szCs w:val="21"/>
+          <w:lang w:val="en-US" w:eastAsia="fr-FR"/>
+        </w:rPr>
+        <w:t>(</w:t>
+      </w:r>
+      <w:r>
+        <w:rPr>
+          <w:rFonts w:ascii="Consolas" w:eastAsia="Times New Roman" w:hAnsi="Consolas" w:cs="Times New Roman"/>
+          <w:color w:val="CE9178"/>
+          <w:sz w:val="21"/>
+          <w:szCs w:val="21"/>
+          <w:lang w:val="en-US" w:eastAsia="fr-FR"/>
+        </w:rPr>
+        <w:t>"Test1"</w:t>
+      </w:r>
+      <w:r>
+        <w:rPr>
+          <w:rFonts w:ascii="Consolas" w:eastAsia="Times New Roman" w:hAnsi="Consolas" w:cs="Times New Roman"/>
+          <w:color w:val="D4D4D4"/>
+          <w:sz w:val="21"/>
+          <w:szCs w:val="21"/>
+          <w:lang w:val="en-US" w:eastAsia="fr-FR"/>
+        </w:rPr>
+        <w:t>,</w:t>
+      </w:r>
+      <w:r>
+        <w:rPr>
+          <w:rFonts w:ascii="Consolas" w:eastAsia="Times New Roman" w:hAnsi="Consolas" w:cs="Times New Roman"/>
+          <w:color w:val="9CDCFE"/>
+          <w:sz w:val="21"/>
+          <w:szCs w:val="21"/>
+          <w:lang w:val="en-US" w:eastAsia="fr-FR"/>
+        </w:rPr>
+        <w:t>xyz</w:t>
+      </w:r>
+      <w:r>
+        <w:rPr>
+          <w:rFonts w:ascii="Consolas" w:eastAsia="Times New Roman" w:hAnsi="Consolas" w:cs="Times New Roman"/>
+          <w:color w:val="D4D4D4"/>
+          <w:sz w:val="21"/>
+          <w:szCs w:val="21"/>
+          <w:lang w:val="en-US" w:eastAsia="fr-FR"/>
+        </w:rPr>
+        <w:t>)</w:t>
+      </w:r>
+    </w:p>
+    <w:p>
+      <w:pPr>
+        <w:shd w:val="clear" w:color="auto" w:fill="1E1E1E"/>
+        <w:spacing w:after="0" w:line="285" w:lineRule="atLeast"/>
+        <w:rPr>
+          <w:rFonts w:ascii="Consolas" w:eastAsia="Times New Roman" w:hAnsi="Consolas" w:cs="Times New Roman"/>
+          <w:color w:val="D4D4D4"/>
+          <w:sz w:val="21"/>
+          <w:szCs w:val="21"/>
+          <w:lang w:val="en-US" w:eastAsia="fr-FR"/>
+        </w:rPr>
+      </w:pPr>
+      <w:r>
+        <w:rPr>
+          <w:rFonts w:ascii="Consolas" w:eastAsia="Times New Roman" w:hAnsi="Consolas" w:cs="Times New Roman"/>
+          <w:color w:val="9CDCFE"/>
+          <w:sz w:val="21"/>
+          <w:szCs w:val="21"/>
+          <w:lang w:val="en-US" w:eastAsia="fr-FR"/>
+        </w:rPr>
+        <w:t>console</w:t>
+      </w:r>
+      <w:r>
+        <w:rPr>
+          <w:rFonts w:ascii="Consolas" w:eastAsia="Times New Roman" w:hAnsi="Consolas" w:cs="Times New Roman"/>
+          <w:color w:val="D4D4D4"/>
+          <w:sz w:val="21"/>
+          <w:szCs w:val="21"/>
+          <w:lang w:val="en-US" w:eastAsia="fr-FR"/>
+        </w:rPr>
+        <w:t>.</w:t>
+      </w:r>
+      <w:r>
+        <w:rPr>
+          <w:rFonts w:ascii="Consolas" w:eastAsia="Times New Roman" w:hAnsi="Consolas" w:cs="Times New Roman"/>
+          <w:color w:val="DCDCAA"/>
+          <w:sz w:val="21"/>
+          <w:szCs w:val="21"/>
+          <w:lang w:val="en-US" w:eastAsia="fr-FR"/>
+        </w:rPr>
+        <w:t>log</w:t>
+      </w:r>
+      <w:r>
+        <w:rPr>
+          <w:rFonts w:ascii="Consolas" w:eastAsia="Times New Roman" w:hAnsi="Consolas" w:cs="Times New Roman"/>
+          <w:color w:val="D4D4D4"/>
+          <w:sz w:val="21"/>
+          <w:szCs w:val="21"/>
+          <w:lang w:val="en-US" w:eastAsia="fr-FR"/>
+        </w:rPr>
+        <w:t>(</w:t>
+      </w:r>
+      <w:r>
+        <w:rPr>
+          <w:rFonts w:ascii="Consolas" w:eastAsia="Times New Roman" w:hAnsi="Consolas" w:cs="Times New Roman"/>
+          <w:color w:val="CE9178"/>
+          <w:sz w:val="21"/>
+          <w:szCs w:val="21"/>
+          <w:lang w:val="en-US" w:eastAsia="fr-FR"/>
+        </w:rPr>
+        <w:t>"Test2"</w:t>
+      </w:r>
+      <w:r>
+        <w:rPr>
+          <w:rFonts w:ascii="Consolas" w:eastAsia="Times New Roman" w:hAnsi="Consolas" w:cs="Times New Roman"/>
+          <w:color w:val="D4D4D4"/>
+          <w:sz w:val="21"/>
+          <w:szCs w:val="21"/>
+          <w:lang w:val="en-US" w:eastAsia="fr-FR"/>
+        </w:rPr>
+        <w:t>,</w:t>
+      </w:r>
+      <w:r>
+        <w:rPr>
+          <w:rFonts w:ascii="Consolas" w:eastAsia="Times New Roman" w:hAnsi="Consolas" w:cs="Times New Roman"/>
+          <w:color w:val="4FC1FF"/>
+          <w:sz w:val="21"/>
+          <w:szCs w:val="21"/>
+          <w:lang w:val="en-US" w:eastAsia="fr-FR"/>
+        </w:rPr>
+        <w:t>people</w:t>
+      </w:r>
+      <w:r>
+        <w:rPr>
+          <w:rFonts w:ascii="Consolas" w:eastAsia="Times New Roman" w:hAnsi="Consolas" w:cs="Times New Roman"/>
+          <w:color w:val="D4D4D4"/>
+          <w:sz w:val="21"/>
+          <w:szCs w:val="21"/>
+          <w:lang w:val="en-US" w:eastAsia="fr-FR"/>
+        </w:rPr>
+        <w:t>)</w:t>
+      </w:r>
+    </w:p>
+    <w:p>
+      <w:pPr>
+        <w:jc w:val="center"/>
+        <w:rPr>
+          <w:color w:val="00B0F0"/>
+          <w:sz w:val="28"/>
+          <w:szCs w:val="28"/>
+          <w:lang w:val="en-US"/>
+        </w:rPr>
+      </w:pPr>
+    </w:p>
+    <w:p>
+      <w:pPr>
+        <w:jc w:val="center"/>
+        <w:rPr>
+          <w:color w:val="00B0F0"/>
+          <w:sz w:val="28"/>
+          <w:szCs w:val="28"/>
+          <w:lang w:val="en-US"/>
+        </w:rPr>
+      </w:pPr>
+      <w:r>
+        <w:rPr>
+          <w:color w:val="00B0F0"/>
+          <w:sz w:val="28"/>
+          <w:szCs w:val="28"/>
+          <w:lang w:val="en-US"/>
+        </w:rPr>
+        <w:drawing>
+          <wp:inline distT="0" distB="0" distL="0" distR="0" wp14:anchorId="39D5F5F9" wp14:editId="604A28D2">
+            <wp:extent cx="5068007" cy="1190791"/>
+            <wp:effectExtent l="0" t="0" r="0" b="9525"/>
+            <wp:docPr id="7" name="Image 7" descr="Une image contenant texte&#10;&#10;Description générée automatiquement"/>
+            <wp:cNvGraphicFramePr>
+              <a:graphicFrameLocks xmlns:a="http://schemas.openxmlformats.org/drawingml/2006/main" noChangeAspect="1"/>
+            </wp:cNvGraphicFramePr>
+            <a:graphic xmlns:a="http://schemas.openxmlformats.org/drawingml/2006/main">
+              <a:graphicData uri="http://schemas.openxmlformats.org/drawingml/2006/picture">
+                <pic:pic xmlns:pic="http://schemas.openxmlformats.org/drawingml/2006/picture">
+                  <pic:nvPicPr>
+                    <pic:cNvPr id="7" name="Image 7" descr="Une image contenant texte&#10;&#10;Description générée automatiquement"/>
+                    <pic:cNvPicPr/>
+                  </pic:nvPicPr>
+                  <pic:blipFill>
+                    <a:blip r:embed="rId11"/>
+                    <a:stretch>
+                      <a:fillRect/>
+                    </a:stretch>
+                  </pic:blipFill>
+                  <pic:spPr>
+                    <a:xfrm>
+                      <a:off x="0" y="0"/>
+                      <a:ext cx="5068007" cy="1190791"/>
+                    </a:xfrm>
+                    <a:prstGeom prst="rect">
+                      <a:avLst/>
+                    </a:prstGeom>
+                  </pic:spPr>
+                </pic:pic>
+              </a:graphicData>
+            </a:graphic>
+          </wp:inline>
+        </w:drawing>
+      </w:r>
+    </w:p>
+    <w:p>
+      <w:pPr>
+        <w:pStyle w:val="Paragraphedeliste"/>
+        <w:numPr>
+          <w:ilvl w:val="0"/>
+          <w:numId w:val="3"/>
+        </w:numPr>
+        <w:rPr>
+          <w:color w:val="00B050"/>
+          <w:sz w:val="32"/>
+          <w:szCs w:val="32"/>
+          <w:lang w:val="en-US"/>
+        </w:rPr>
+      </w:pPr>
+      <w:r>
+        <w:rPr>
+          <w:color w:val="00B050"/>
+          <w:sz w:val="32"/>
+          <w:szCs w:val="32"/>
+          <w:lang w:val="en-US"/>
+        </w:rPr>
+        <w:t>the File System</w:t>
+      </w:r>
+    </w:p>
+    <w:p>
+      <w:pPr>
+        <w:pStyle w:val="Paragraphedeliste"/>
+        <w:numPr>
+          <w:ilvl w:val="1"/>
+          <w:numId w:val="3"/>
+        </w:numPr>
+        <w:rPr>
+          <w:color w:val="00B050"/>
+          <w:sz w:val="32"/>
+          <w:szCs w:val="32"/>
+          <w:lang w:val="en-US"/>
+        </w:rPr>
+      </w:pPr>
+      <w:r>
+        <w:rPr>
+          <w:color w:val="00B050"/>
+          <w:sz w:val="32"/>
+          <w:szCs w:val="32"/>
+          <w:lang w:val="en-US"/>
+        </w:rPr>
+        <w:t>fs</w:t>
+      </w:r>
+    </w:p>
+    <w:p>
+      <w:pPr>
+        <w:pStyle w:val="NormalWeb"/>
+        <w:pBdr>
+          <w:top w:val="single" w:sz="2" w:space="0" w:color="D9D9E3"/>
+          <w:left w:val="single" w:sz="2" w:space="0" w:color="D9D9E3"/>
+          <w:bottom w:val="single" w:sz="2" w:space="0" w:color="D9D9E3"/>
+          <w:right w:val="single" w:sz="2" w:space="0" w:color="D9D9E3"/>
+        </w:pBdr>
+        <w:shd w:val="clear" w:color="auto" w:fill="F7F7F8"/>
+        <w:spacing w:before="0" w:beforeAutospacing="0" w:after="300" w:afterAutospacing="0"/>
         <w:rPr>
           <w:rFonts w:ascii="Segoe UI" w:hAnsi="Segoe UI" w:cs="Segoe UI"/>
           <w:color w:val="374151"/>
-          <w:shd w:val="clear" w:color="auto" w:fill="F7F7F8"/>
-        </w:rPr>
-      </w:pPr>
-    </w:p>
-    <w:p/>
+          <w:lang w:val="en-US"/>
+        </w:rPr>
+      </w:pPr>
+      <w:r>
+        <w:rPr>
+          <w:rFonts w:ascii="Segoe UI" w:hAnsi="Segoe UI" w:cs="Segoe UI"/>
+          <w:color w:val="374151"/>
+          <w:lang w:val="en-US"/>
+        </w:rPr>
+        <w:t xml:space="preserve">In Node.js, the built-in </w:t>
+      </w:r>
+      <w:r>
+        <w:rPr>
+          <w:rStyle w:val="CodeHTML"/>
+          <w:rFonts w:ascii="Ubuntu Mono" w:hAnsi="Ubuntu Mono"/>
+          <w:b/>
+          <w:bCs/>
+          <w:color w:val="374151"/>
+          <w:sz w:val="21"/>
+          <w:szCs w:val="21"/>
+          <w:bdr w:val="single" w:sz="2" w:space="0" w:color="D9D9E3" w:frame="1"/>
+          <w:lang w:val="en-US"/>
+        </w:rPr>
+        <w:t>fs</w:t>
+      </w:r>
+      <w:r>
+        <w:rPr>
+          <w:rFonts w:ascii="Segoe UI" w:hAnsi="Segoe UI" w:cs="Segoe UI"/>
+          <w:color w:val="374151"/>
+          <w:lang w:val="en-US"/>
+        </w:rPr>
+        <w:t xml:space="preserve"> (file system) module provides a way to work with the file system on the computer running the Node.js application.</w:t>
+      </w:r>
+    </w:p>
+    <w:p>
+      <w:pPr>
+        <w:pStyle w:val="NormalWeb"/>
+        <w:pBdr>
+          <w:top w:val="single" w:sz="2" w:space="0" w:color="D9D9E3"/>
+          <w:left w:val="single" w:sz="2" w:space="0" w:color="D9D9E3"/>
+          <w:bottom w:val="single" w:sz="2" w:space="0" w:color="D9D9E3"/>
+          <w:right w:val="single" w:sz="2" w:space="0" w:color="D9D9E3"/>
+        </w:pBdr>
+        <w:shd w:val="clear" w:color="auto" w:fill="F7F7F8"/>
+        <w:spacing w:before="300" w:beforeAutospacing="0" w:after="300" w:afterAutospacing="0"/>
+        <w:rPr>
+          <w:rFonts w:ascii="Segoe UI" w:hAnsi="Segoe UI" w:cs="Segoe UI"/>
+          <w:color w:val="374151"/>
+          <w:lang w:val="en-US"/>
+        </w:rPr>
+      </w:pPr>
+      <w:r>
+        <w:rPr>
+          <w:rFonts w:ascii="Segoe UI" w:hAnsi="Segoe UI" w:cs="Segoe UI"/>
+          <w:color w:val="374151"/>
+          <w:lang w:val="en-US"/>
+        </w:rPr>
+        <w:t xml:space="preserve">Some of the most common uses of the </w:t>
+      </w:r>
+      <w:r>
+        <w:rPr>
+          <w:rStyle w:val="CodeHTML"/>
+          <w:rFonts w:ascii="Ubuntu Mono" w:hAnsi="Ubuntu Mono"/>
+          <w:b/>
+          <w:bCs/>
+          <w:color w:val="374151"/>
+          <w:sz w:val="21"/>
+          <w:szCs w:val="21"/>
+          <w:bdr w:val="single" w:sz="2" w:space="0" w:color="D9D9E3" w:frame="1"/>
+          <w:lang w:val="en-US"/>
+        </w:rPr>
+        <w:t>fs</w:t>
+      </w:r>
+      <w:r>
+        <w:rPr>
+          <w:rFonts w:ascii="Segoe UI" w:hAnsi="Segoe UI" w:cs="Segoe UI"/>
+          <w:color w:val="374151"/>
+          <w:lang w:val="en-US"/>
+        </w:rPr>
+        <w:t xml:space="preserve"> module in Node.js include:</w:t>
+      </w:r>
+    </w:p>
+    <w:p>
+      <w:pPr>
+        <w:pStyle w:val="NormalWeb"/>
+        <w:numPr>
+          <w:ilvl w:val="0"/>
+          <w:numId w:val="5"/>
+        </w:numPr>
+        <w:pBdr>
+          <w:top w:val="single" w:sz="2" w:space="0" w:color="D9D9E3"/>
+          <w:left w:val="single" w:sz="2" w:space="5" w:color="D9D9E3"/>
+          <w:bottom w:val="single" w:sz="2" w:space="0" w:color="D9D9E3"/>
+          <w:right w:val="single" w:sz="2" w:space="0" w:color="D9D9E3"/>
+        </w:pBdr>
+        <w:shd w:val="clear" w:color="auto" w:fill="F7F7F8"/>
+        <w:spacing w:before="0" w:beforeAutospacing="0" w:after="0" w:afterAutospacing="0"/>
+        <w:rPr>
+          <w:rFonts w:ascii="Segoe UI" w:hAnsi="Segoe UI" w:cs="Segoe UI"/>
+          <w:color w:val="374151"/>
+          <w:lang w:val="en-US"/>
+        </w:rPr>
+      </w:pPr>
+      <w:r>
+        <w:rPr>
+          <w:rFonts w:ascii="Segoe UI" w:hAnsi="Segoe UI" w:cs="Segoe UI"/>
+          <w:color w:val="374151"/>
+          <w:lang w:val="en-US"/>
+        </w:rPr>
+        <w:t xml:space="preserve">Reading and writing files: The </w:t>
+      </w:r>
+      <w:r>
+        <w:rPr>
+          <w:rStyle w:val="CodeHTML"/>
+          <w:rFonts w:ascii="Ubuntu Mono" w:hAnsi="Ubuntu Mono"/>
+          <w:b/>
+          <w:bCs/>
+          <w:color w:val="374151"/>
+          <w:sz w:val="21"/>
+          <w:szCs w:val="21"/>
+          <w:bdr w:val="single" w:sz="2" w:space="0" w:color="D9D9E3" w:frame="1"/>
+          <w:lang w:val="en-US"/>
+        </w:rPr>
+        <w:t>fs</w:t>
+      </w:r>
+      <w:r>
+        <w:rPr>
+          <w:rFonts w:ascii="Segoe UI" w:hAnsi="Segoe UI" w:cs="Segoe UI"/>
+          <w:color w:val="374151"/>
+          <w:lang w:val="en-US"/>
+        </w:rPr>
+        <w:t xml:space="preserve"> module provides functions for reading and writing files, including creating, deleting, moving, and copying files.</w:t>
+      </w:r>
+    </w:p>
+    <w:p>
+      <w:pPr>
+        <w:pStyle w:val="NormalWeb"/>
+        <w:numPr>
+          <w:ilvl w:val="0"/>
+          <w:numId w:val="5"/>
+        </w:numPr>
+        <w:pBdr>
+          <w:top w:val="single" w:sz="2" w:space="0" w:color="D9D9E3"/>
+          <w:left w:val="single" w:sz="2" w:space="5" w:color="D9D9E3"/>
+          <w:bottom w:val="single" w:sz="2" w:space="0" w:color="D9D9E3"/>
+          <w:right w:val="single" w:sz="2" w:space="0" w:color="D9D9E3"/>
+        </w:pBdr>
+        <w:shd w:val="clear" w:color="auto" w:fill="F7F7F8"/>
+        <w:spacing w:before="0" w:beforeAutospacing="0" w:after="0" w:afterAutospacing="0"/>
+        <w:rPr>
+          <w:rFonts w:ascii="Segoe UI" w:hAnsi="Segoe UI" w:cs="Segoe UI"/>
+          <w:color w:val="374151"/>
+          <w:lang w:val="en-US"/>
+        </w:rPr>
+      </w:pPr>
+      <w:r>
+        <w:rPr>
+          <w:rFonts w:ascii="Segoe UI" w:hAnsi="Segoe UI" w:cs="Segoe UI"/>
+          <w:color w:val="374151"/>
+          <w:lang w:val="en-US"/>
+        </w:rPr>
+        <w:lastRenderedPageBreak/>
+        <w:t xml:space="preserve">Working with directories: The </w:t>
+      </w:r>
+      <w:r>
+        <w:rPr>
+          <w:rStyle w:val="CodeHTML"/>
+          <w:rFonts w:ascii="Ubuntu Mono" w:hAnsi="Ubuntu Mono"/>
+          <w:b/>
+          <w:bCs/>
+          <w:color w:val="374151"/>
+          <w:sz w:val="21"/>
+          <w:szCs w:val="21"/>
+          <w:bdr w:val="single" w:sz="2" w:space="0" w:color="D9D9E3" w:frame="1"/>
+          <w:lang w:val="en-US"/>
+        </w:rPr>
+        <w:t>fs</w:t>
+      </w:r>
+      <w:r>
+        <w:rPr>
+          <w:rFonts w:ascii="Segoe UI" w:hAnsi="Segoe UI" w:cs="Segoe UI"/>
+          <w:color w:val="374151"/>
+          <w:lang w:val="en-US"/>
+        </w:rPr>
+        <w:t xml:space="preserve"> module includes functions for working with directories, such as creating and deleting directories, and listing the contents of a directory.</w:t>
+      </w:r>
+    </w:p>
+    <w:p>
+      <w:pPr>
+        <w:pStyle w:val="NormalWeb"/>
+        <w:numPr>
+          <w:ilvl w:val="0"/>
+          <w:numId w:val="5"/>
+        </w:numPr>
+        <w:pBdr>
+          <w:top w:val="single" w:sz="2" w:space="0" w:color="D9D9E3"/>
+          <w:left w:val="single" w:sz="2" w:space="5" w:color="D9D9E3"/>
+          <w:bottom w:val="single" w:sz="2" w:space="0" w:color="D9D9E3"/>
+          <w:right w:val="single" w:sz="2" w:space="0" w:color="D9D9E3"/>
+        </w:pBdr>
+        <w:shd w:val="clear" w:color="auto" w:fill="F7F7F8"/>
+        <w:spacing w:before="0" w:beforeAutospacing="0" w:after="0" w:afterAutospacing="0"/>
+        <w:rPr>
+          <w:rFonts w:ascii="Segoe UI" w:hAnsi="Segoe UI" w:cs="Segoe UI"/>
+          <w:color w:val="374151"/>
+          <w:lang w:val="en-US"/>
+        </w:rPr>
+      </w:pPr>
+      <w:r>
+        <w:rPr>
+          <w:rFonts w:ascii="Segoe UI" w:hAnsi="Segoe UI" w:cs="Segoe UI"/>
+          <w:color w:val="374151"/>
+          <w:lang w:val="en-US"/>
+        </w:rPr>
+        <w:t xml:space="preserve">Watching for file changes: The </w:t>
+      </w:r>
+      <w:r>
+        <w:rPr>
+          <w:rStyle w:val="CodeHTML"/>
+          <w:rFonts w:ascii="Ubuntu Mono" w:hAnsi="Ubuntu Mono"/>
+          <w:b/>
+          <w:bCs/>
+          <w:color w:val="374151"/>
+          <w:sz w:val="21"/>
+          <w:szCs w:val="21"/>
+          <w:bdr w:val="single" w:sz="2" w:space="0" w:color="D9D9E3" w:frame="1"/>
+          <w:lang w:val="en-US"/>
+        </w:rPr>
+        <w:t>fs</w:t>
+      </w:r>
+      <w:r>
+        <w:rPr>
+          <w:rFonts w:ascii="Segoe UI" w:hAnsi="Segoe UI" w:cs="Segoe UI"/>
+          <w:color w:val="374151"/>
+          <w:lang w:val="en-US"/>
+        </w:rPr>
+        <w:t xml:space="preserve"> module includes functions for watching files and directories for changes, allowing you to react to changes in real-time.</w:t>
+      </w:r>
+    </w:p>
+    <w:p>
+      <w:pPr>
+        <w:pStyle w:val="NormalWeb"/>
+        <w:numPr>
+          <w:ilvl w:val="0"/>
+          <w:numId w:val="5"/>
+        </w:numPr>
+        <w:pBdr>
+          <w:top w:val="single" w:sz="2" w:space="0" w:color="D9D9E3"/>
+          <w:left w:val="single" w:sz="2" w:space="5" w:color="D9D9E3"/>
+          <w:bottom w:val="single" w:sz="2" w:space="0" w:color="D9D9E3"/>
+          <w:right w:val="single" w:sz="2" w:space="0" w:color="D9D9E3"/>
+        </w:pBdr>
+        <w:shd w:val="clear" w:color="auto" w:fill="F7F7F8"/>
+        <w:spacing w:before="0" w:beforeAutospacing="0" w:after="0" w:afterAutospacing="0"/>
+        <w:rPr>
+          <w:rFonts w:ascii="Segoe UI" w:hAnsi="Segoe UI" w:cs="Segoe UI"/>
+          <w:color w:val="374151"/>
+          <w:lang w:val="en-US"/>
+        </w:rPr>
+      </w:pPr>
+      <w:r>
+        <w:rPr>
+          <w:rFonts w:ascii="Segoe UI" w:hAnsi="Segoe UI" w:cs="Segoe UI"/>
+          <w:color w:val="374151"/>
+          <w:lang w:val="en-US"/>
+        </w:rPr>
+        <w:t xml:space="preserve">Changing file permissions: The </w:t>
+      </w:r>
+      <w:r>
+        <w:rPr>
+          <w:rStyle w:val="CodeHTML"/>
+          <w:rFonts w:ascii="Ubuntu Mono" w:hAnsi="Ubuntu Mono"/>
+          <w:b/>
+          <w:bCs/>
+          <w:color w:val="374151"/>
+          <w:sz w:val="21"/>
+          <w:szCs w:val="21"/>
+          <w:bdr w:val="single" w:sz="2" w:space="0" w:color="D9D9E3" w:frame="1"/>
+          <w:lang w:val="en-US"/>
+        </w:rPr>
+        <w:t>fs</w:t>
+      </w:r>
+      <w:r>
+        <w:rPr>
+          <w:rFonts w:ascii="Segoe UI" w:hAnsi="Segoe UI" w:cs="Segoe UI"/>
+          <w:color w:val="374151"/>
+          <w:lang w:val="en-US"/>
+        </w:rPr>
+        <w:t xml:space="preserve"> module provides functions for changing file permissions, such as read, write, and execute permissions.</w:t>
+      </w:r>
+    </w:p>
+    <w:p>
+      <w:pPr>
+        <w:rPr>
+          <w:color w:val="00B050"/>
+          <w:sz w:val="32"/>
+          <w:szCs w:val="32"/>
+          <w:lang w:val="en-US"/>
+        </w:rPr>
+      </w:pPr>
+    </w:p>
+    <w:p>
+      <w:pPr>
+        <w:rPr>
+          <w:color w:val="00B050"/>
+          <w:sz w:val="32"/>
+          <w:szCs w:val="32"/>
+          <w:lang w:val="en-US"/>
+        </w:rPr>
+      </w:pPr>
+      <w:r>
+        <w:rPr>
+          <w:color w:val="00B050"/>
+          <w:sz w:val="32"/>
+          <w:szCs w:val="32"/>
+          <w:lang w:val="en-US"/>
+        </w:rPr>
+        <w:t>The most useful Function in fs</w:t>
+      </w:r>
+    </w:p>
+    <w:p>
+      <w:pPr>
+        <w:pStyle w:val="NormalWeb"/>
+        <w:pBdr>
+          <w:top w:val="single" w:sz="2" w:space="0" w:color="D9D9E3"/>
+          <w:left w:val="single" w:sz="2" w:space="0" w:color="D9D9E3"/>
+          <w:bottom w:val="single" w:sz="2" w:space="0" w:color="D9D9E3"/>
+          <w:right w:val="single" w:sz="2" w:space="0" w:color="D9D9E3"/>
+        </w:pBdr>
+        <w:shd w:val="clear" w:color="auto" w:fill="F7F7F8"/>
+        <w:spacing w:before="0" w:beforeAutospacing="0" w:after="300" w:afterAutospacing="0"/>
+        <w:rPr>
+          <w:rFonts w:ascii="Segoe UI" w:hAnsi="Segoe UI" w:cs="Segoe UI"/>
+          <w:color w:val="374151"/>
+        </w:rPr>
+      </w:pPr>
+      <w:r>
+        <w:rPr>
+          <w:rFonts w:ascii="Segoe UI" w:hAnsi="Segoe UI" w:cs="Segoe UI"/>
+          <w:color w:val="374151"/>
+          <w:lang w:val="en-US"/>
+        </w:rPr>
+        <w:t xml:space="preserve">In Node.js, the </w:t>
+      </w:r>
+      <w:r>
+        <w:rPr>
+          <w:rStyle w:val="CodeHTML"/>
+          <w:rFonts w:ascii="Ubuntu Mono" w:hAnsi="Ubuntu Mono"/>
+          <w:b/>
+          <w:bCs/>
+          <w:color w:val="374151"/>
+          <w:sz w:val="21"/>
+          <w:szCs w:val="21"/>
+          <w:bdr w:val="single" w:sz="2" w:space="0" w:color="D9D9E3" w:frame="1"/>
+          <w:lang w:val="en-US"/>
+        </w:rPr>
+        <w:t>fs</w:t>
+      </w:r>
+      <w:r>
+        <w:rPr>
+          <w:rFonts w:ascii="Segoe UI" w:hAnsi="Segoe UI" w:cs="Segoe UI"/>
+          <w:color w:val="374151"/>
+          <w:lang w:val="en-US"/>
+        </w:rPr>
+        <w:t xml:space="preserve"> (file system) module provides many useful functions for working with files and directories. </w:t>
+      </w:r>
+      <w:r>
+        <w:rPr>
+          <w:rFonts w:ascii="Segoe UI" w:hAnsi="Segoe UI" w:cs="Segoe UI"/>
+          <w:color w:val="374151"/>
+        </w:rPr>
+        <w:t>Here are some of the most commonly used functions:</w:t>
+      </w:r>
+    </w:p>
+    <w:p>
+      <w:pPr>
+        <w:pStyle w:val="NormalWeb"/>
+        <w:numPr>
+          <w:ilvl w:val="0"/>
+          <w:numId w:val="6"/>
+        </w:numPr>
+        <w:pBdr>
+          <w:top w:val="single" w:sz="2" w:space="0" w:color="D9D9E3"/>
+          <w:left w:val="single" w:sz="2" w:space="5" w:color="D9D9E3"/>
+          <w:bottom w:val="single" w:sz="2" w:space="0" w:color="D9D9E3"/>
+          <w:right w:val="single" w:sz="2" w:space="0" w:color="D9D9E3"/>
+        </w:pBdr>
+        <w:shd w:val="clear" w:color="auto" w:fill="F7F7F8"/>
+        <w:spacing w:before="0" w:beforeAutospacing="0" w:after="0" w:afterAutospacing="0"/>
+        <w:rPr>
+          <w:rFonts w:ascii="Segoe UI" w:hAnsi="Segoe UI" w:cs="Segoe UI"/>
+          <w:color w:val="374151"/>
+          <w:lang w:val="en-US"/>
+        </w:rPr>
+      </w:pPr>
+      <w:r>
+        <w:rPr>
+          <w:rStyle w:val="CodeHTML"/>
+          <w:rFonts w:ascii="Ubuntu Mono" w:hAnsi="Ubuntu Mono"/>
+          <w:b/>
+          <w:bCs/>
+          <w:color w:val="374151"/>
+          <w:sz w:val="21"/>
+          <w:szCs w:val="21"/>
+          <w:bdr w:val="single" w:sz="2" w:space="0" w:color="D9D9E3" w:frame="1"/>
+          <w:lang w:val="en-US"/>
+        </w:rPr>
+        <w:t>fs.readFile()</w:t>
+      </w:r>
+      <w:r>
+        <w:rPr>
+          <w:rFonts w:ascii="Segoe UI" w:hAnsi="Segoe UI" w:cs="Segoe UI"/>
+          <w:color w:val="374151"/>
+          <w:lang w:val="en-US"/>
+        </w:rPr>
+        <w:t xml:space="preserve"> - Asynchronously reads the entire contents of a file.</w:t>
+      </w:r>
+    </w:p>
+    <w:p>
+      <w:pPr>
+        <w:pStyle w:val="NormalWeb"/>
+        <w:numPr>
+          <w:ilvl w:val="0"/>
+          <w:numId w:val="6"/>
+        </w:numPr>
+        <w:pBdr>
+          <w:top w:val="single" w:sz="2" w:space="0" w:color="D9D9E3"/>
+          <w:left w:val="single" w:sz="2" w:space="5" w:color="D9D9E3"/>
+          <w:bottom w:val="single" w:sz="2" w:space="0" w:color="D9D9E3"/>
+          <w:right w:val="single" w:sz="2" w:space="0" w:color="D9D9E3"/>
+        </w:pBdr>
+        <w:shd w:val="clear" w:color="auto" w:fill="F7F7F8"/>
+        <w:spacing w:before="0" w:beforeAutospacing="0" w:after="0" w:afterAutospacing="0"/>
+        <w:rPr>
+          <w:rFonts w:ascii="Segoe UI" w:hAnsi="Segoe UI" w:cs="Segoe UI"/>
+          <w:color w:val="374151"/>
+          <w:lang w:val="en-US"/>
+        </w:rPr>
+      </w:pPr>
+      <w:r>
+        <w:rPr>
+          <w:rStyle w:val="CodeHTML"/>
+          <w:rFonts w:ascii="Ubuntu Mono" w:hAnsi="Ubuntu Mono"/>
+          <w:b/>
+          <w:bCs/>
+          <w:color w:val="374151"/>
+          <w:sz w:val="21"/>
+          <w:szCs w:val="21"/>
+          <w:bdr w:val="single" w:sz="2" w:space="0" w:color="D9D9E3" w:frame="1"/>
+          <w:lang w:val="en-US"/>
+        </w:rPr>
+        <w:t>fs.writeFile()</w:t>
+      </w:r>
+      <w:r>
+        <w:rPr>
+          <w:rFonts w:ascii="Segoe UI" w:hAnsi="Segoe UI" w:cs="Segoe UI"/>
+          <w:color w:val="374151"/>
+          <w:lang w:val="en-US"/>
+        </w:rPr>
+        <w:t xml:space="preserve"> - Asynchronously writes data to a file, replacing the file if it already exists.</w:t>
+      </w:r>
+    </w:p>
+    <w:p>
+      <w:pPr>
+        <w:pStyle w:val="NormalWeb"/>
+        <w:numPr>
+          <w:ilvl w:val="0"/>
+          <w:numId w:val="6"/>
+        </w:numPr>
+        <w:pBdr>
+          <w:top w:val="single" w:sz="2" w:space="0" w:color="D9D9E3"/>
+          <w:left w:val="single" w:sz="2" w:space="5" w:color="D9D9E3"/>
+          <w:bottom w:val="single" w:sz="2" w:space="0" w:color="D9D9E3"/>
+          <w:right w:val="single" w:sz="2" w:space="0" w:color="D9D9E3"/>
+        </w:pBdr>
+        <w:shd w:val="clear" w:color="auto" w:fill="F7F7F8"/>
+        <w:spacing w:before="0" w:beforeAutospacing="0" w:after="0" w:afterAutospacing="0"/>
+        <w:rPr>
+          <w:rFonts w:ascii="Segoe UI" w:hAnsi="Segoe UI" w:cs="Segoe UI"/>
+          <w:color w:val="374151"/>
+          <w:lang w:val="en-US"/>
+        </w:rPr>
+      </w:pPr>
+      <w:r>
+        <w:rPr>
+          <w:rStyle w:val="CodeHTML"/>
+          <w:rFonts w:ascii="Ubuntu Mono" w:hAnsi="Ubuntu Mono"/>
+          <w:b/>
+          <w:bCs/>
+          <w:color w:val="374151"/>
+          <w:sz w:val="21"/>
+          <w:szCs w:val="21"/>
+          <w:bdr w:val="single" w:sz="2" w:space="0" w:color="D9D9E3" w:frame="1"/>
+          <w:lang w:val="en-US"/>
+        </w:rPr>
+        <w:t>fs.appendFile()</w:t>
+      </w:r>
+      <w:r>
+        <w:rPr>
+          <w:rFonts w:ascii="Segoe UI" w:hAnsi="Segoe UI" w:cs="Segoe UI"/>
+          <w:color w:val="374151"/>
+          <w:lang w:val="en-US"/>
+        </w:rPr>
+        <w:t xml:space="preserve"> - Asynchronously appends data to a file, creating the file if it does not exist.</w:t>
+      </w:r>
+    </w:p>
+    <w:p>
+      <w:pPr>
+        <w:pStyle w:val="NormalWeb"/>
+        <w:numPr>
+          <w:ilvl w:val="0"/>
+          <w:numId w:val="6"/>
+        </w:numPr>
+        <w:pBdr>
+          <w:top w:val="single" w:sz="2" w:space="0" w:color="D9D9E3"/>
+          <w:left w:val="single" w:sz="2" w:space="5" w:color="D9D9E3"/>
+          <w:bottom w:val="single" w:sz="2" w:space="0" w:color="D9D9E3"/>
+          <w:right w:val="single" w:sz="2" w:space="0" w:color="D9D9E3"/>
+        </w:pBdr>
+        <w:shd w:val="clear" w:color="auto" w:fill="F7F7F8"/>
+        <w:spacing w:before="0" w:beforeAutospacing="0" w:after="0" w:afterAutospacing="0"/>
+        <w:rPr>
+          <w:rFonts w:ascii="Segoe UI" w:hAnsi="Segoe UI" w:cs="Segoe UI"/>
+          <w:color w:val="374151"/>
+          <w:lang w:val="en-US"/>
+        </w:rPr>
+      </w:pPr>
+      <w:r>
+        <w:rPr>
+          <w:rStyle w:val="CodeHTML"/>
+          <w:rFonts w:ascii="Ubuntu Mono" w:hAnsi="Ubuntu Mono"/>
+          <w:b/>
+          <w:bCs/>
+          <w:color w:val="374151"/>
+          <w:sz w:val="21"/>
+          <w:szCs w:val="21"/>
+          <w:bdr w:val="single" w:sz="2" w:space="0" w:color="D9D9E3" w:frame="1"/>
+          <w:lang w:val="en-US"/>
+        </w:rPr>
+        <w:t>fs.existsSync()</w:t>
+      </w:r>
+      <w:r>
+        <w:rPr>
+          <w:rFonts w:ascii="Segoe UI" w:hAnsi="Segoe UI" w:cs="Segoe UI"/>
+          <w:color w:val="374151"/>
+          <w:lang w:val="en-US"/>
+        </w:rPr>
+        <w:t xml:space="preserve"> - Synchronously tests whether a file or directory exists.</w:t>
+      </w:r>
+    </w:p>
+    <w:p>
+      <w:pPr>
+        <w:pStyle w:val="NormalWeb"/>
+        <w:numPr>
+          <w:ilvl w:val="0"/>
+          <w:numId w:val="6"/>
+        </w:numPr>
+        <w:pBdr>
+          <w:top w:val="single" w:sz="2" w:space="0" w:color="D9D9E3"/>
+          <w:left w:val="single" w:sz="2" w:space="5" w:color="D9D9E3"/>
+          <w:bottom w:val="single" w:sz="2" w:space="0" w:color="D9D9E3"/>
+          <w:right w:val="single" w:sz="2" w:space="0" w:color="D9D9E3"/>
+        </w:pBdr>
+        <w:shd w:val="clear" w:color="auto" w:fill="F7F7F8"/>
+        <w:spacing w:before="0" w:beforeAutospacing="0" w:after="0" w:afterAutospacing="0"/>
+        <w:rPr>
+          <w:rFonts w:ascii="Segoe UI" w:hAnsi="Segoe UI" w:cs="Segoe UI"/>
+          <w:color w:val="374151"/>
+          <w:lang w:val="en-US"/>
+        </w:rPr>
+      </w:pPr>
+      <w:r>
+        <w:rPr>
+          <w:rStyle w:val="CodeHTML"/>
+          <w:rFonts w:ascii="Ubuntu Mono" w:hAnsi="Ubuntu Mono"/>
+          <w:b/>
+          <w:bCs/>
+          <w:color w:val="374151"/>
+          <w:sz w:val="21"/>
+          <w:szCs w:val="21"/>
+          <w:bdr w:val="single" w:sz="2" w:space="0" w:color="D9D9E3" w:frame="1"/>
+          <w:lang w:val="en-US"/>
+        </w:rPr>
+        <w:t>fs.mkdir()</w:t>
+      </w:r>
+      <w:r>
+        <w:rPr>
+          <w:rFonts w:ascii="Segoe UI" w:hAnsi="Segoe UI" w:cs="Segoe UI"/>
+          <w:color w:val="374151"/>
+          <w:lang w:val="en-US"/>
+        </w:rPr>
+        <w:t xml:space="preserve"> - Asynchronously creates a new directory with the specified name.</w:t>
+      </w:r>
+    </w:p>
+    <w:p>
+      <w:pPr>
+        <w:pStyle w:val="NormalWeb"/>
+        <w:numPr>
+          <w:ilvl w:val="0"/>
+          <w:numId w:val="6"/>
+        </w:numPr>
+        <w:pBdr>
+          <w:top w:val="single" w:sz="2" w:space="0" w:color="D9D9E3"/>
+          <w:left w:val="single" w:sz="2" w:space="5" w:color="D9D9E3"/>
+          <w:bottom w:val="single" w:sz="2" w:space="0" w:color="D9D9E3"/>
+          <w:right w:val="single" w:sz="2" w:space="0" w:color="D9D9E3"/>
+        </w:pBdr>
+        <w:shd w:val="clear" w:color="auto" w:fill="F7F7F8"/>
+        <w:spacing w:before="0" w:beforeAutospacing="0" w:after="0" w:afterAutospacing="0"/>
+        <w:rPr>
+          <w:rFonts w:ascii="Segoe UI" w:hAnsi="Segoe UI" w:cs="Segoe UI"/>
+          <w:color w:val="374151"/>
+          <w:lang w:val="en-US"/>
+        </w:rPr>
+      </w:pPr>
+      <w:r>
+        <w:rPr>
+          <w:rStyle w:val="CodeHTML"/>
+          <w:rFonts w:ascii="Ubuntu Mono" w:hAnsi="Ubuntu Mono"/>
+          <w:b/>
+          <w:bCs/>
+          <w:color w:val="374151"/>
+          <w:sz w:val="21"/>
+          <w:szCs w:val="21"/>
+          <w:bdr w:val="single" w:sz="2" w:space="0" w:color="D9D9E3" w:frame="1"/>
+          <w:lang w:val="en-US"/>
+        </w:rPr>
+        <w:t>fs.readdir()</w:t>
+      </w:r>
+      <w:r>
+        <w:rPr>
+          <w:rFonts w:ascii="Segoe UI" w:hAnsi="Segoe UI" w:cs="Segoe UI"/>
+          <w:color w:val="374151"/>
+          <w:lang w:val="en-US"/>
+        </w:rPr>
+        <w:t xml:space="preserve"> - Asynchronously reads the contents of a directory.</w:t>
+      </w:r>
+    </w:p>
+    <w:p>
+      <w:pPr>
+        <w:pStyle w:val="NormalWeb"/>
+        <w:numPr>
+          <w:ilvl w:val="0"/>
+          <w:numId w:val="6"/>
+        </w:numPr>
+        <w:pBdr>
+          <w:top w:val="single" w:sz="2" w:space="0" w:color="D9D9E3"/>
+          <w:left w:val="single" w:sz="2" w:space="5" w:color="D9D9E3"/>
+          <w:bottom w:val="single" w:sz="2" w:space="0" w:color="D9D9E3"/>
+          <w:right w:val="single" w:sz="2" w:space="0" w:color="D9D9E3"/>
+        </w:pBdr>
+        <w:shd w:val="clear" w:color="auto" w:fill="F7F7F8"/>
+        <w:spacing w:before="0" w:beforeAutospacing="0" w:after="0" w:afterAutospacing="0"/>
+        <w:rPr>
+          <w:rFonts w:ascii="Segoe UI" w:hAnsi="Segoe UI" w:cs="Segoe UI"/>
+          <w:color w:val="374151"/>
+          <w:lang w:val="en-US"/>
+        </w:rPr>
+      </w:pPr>
+      <w:r>
+        <w:rPr>
+          <w:rStyle w:val="CodeHTML"/>
+          <w:rFonts w:ascii="Ubuntu Mono" w:hAnsi="Ubuntu Mono"/>
+          <w:b/>
+          <w:bCs/>
+          <w:color w:val="374151"/>
+          <w:sz w:val="21"/>
+          <w:szCs w:val="21"/>
+          <w:bdr w:val="single" w:sz="2" w:space="0" w:color="D9D9E3" w:frame="1"/>
+          <w:lang w:val="en-US"/>
+        </w:rPr>
+        <w:t>fs.stat()</w:t>
+      </w:r>
+      <w:r>
+        <w:rPr>
+          <w:rFonts w:ascii="Segoe UI" w:hAnsi="Segoe UI" w:cs="Segoe UI"/>
+          <w:color w:val="374151"/>
+          <w:lang w:val="en-US"/>
+        </w:rPr>
+        <w:t xml:space="preserve"> - Asynchronously retrieves information about a file or directory.</w:t>
+      </w:r>
+    </w:p>
+    <w:p>
+      <w:pPr>
+        <w:pStyle w:val="NormalWeb"/>
+        <w:numPr>
+          <w:ilvl w:val="0"/>
+          <w:numId w:val="6"/>
+        </w:numPr>
+        <w:pBdr>
+          <w:top w:val="single" w:sz="2" w:space="0" w:color="D9D9E3"/>
+          <w:left w:val="single" w:sz="2" w:space="5" w:color="D9D9E3"/>
+          <w:bottom w:val="single" w:sz="2" w:space="0" w:color="D9D9E3"/>
+          <w:right w:val="single" w:sz="2" w:space="0" w:color="D9D9E3"/>
+        </w:pBdr>
+        <w:shd w:val="clear" w:color="auto" w:fill="F7F7F8"/>
+        <w:spacing w:before="0" w:beforeAutospacing="0" w:after="0" w:afterAutospacing="0"/>
+        <w:rPr>
+          <w:rFonts w:ascii="Segoe UI" w:hAnsi="Segoe UI" w:cs="Segoe UI"/>
+          <w:color w:val="374151"/>
+          <w:lang w:val="en-US"/>
+        </w:rPr>
+      </w:pPr>
+      <w:r>
+        <w:rPr>
+          <w:rStyle w:val="CodeHTML"/>
+          <w:rFonts w:ascii="Ubuntu Mono" w:hAnsi="Ubuntu Mono"/>
+          <w:b/>
+          <w:bCs/>
+          <w:color w:val="374151"/>
+          <w:sz w:val="21"/>
+          <w:szCs w:val="21"/>
+          <w:bdr w:val="single" w:sz="2" w:space="0" w:color="D9D9E3" w:frame="1"/>
+          <w:lang w:val="en-US"/>
+        </w:rPr>
+        <w:t>fs.watch()</w:t>
+      </w:r>
+      <w:r>
+        <w:rPr>
+          <w:rFonts w:ascii="Segoe UI" w:hAnsi="Segoe UI" w:cs="Segoe UI"/>
+          <w:color w:val="374151"/>
+          <w:lang w:val="en-US"/>
+        </w:rPr>
+        <w:t xml:space="preserve"> - Watches a file or directory for changes.</w:t>
+      </w:r>
+    </w:p>
+    <w:p>
+      <w:pPr>
+        <w:pStyle w:val="NormalWeb"/>
+        <w:numPr>
+          <w:ilvl w:val="0"/>
+          <w:numId w:val="6"/>
+        </w:numPr>
+        <w:pBdr>
+          <w:top w:val="single" w:sz="2" w:space="0" w:color="D9D9E3"/>
+          <w:left w:val="single" w:sz="2" w:space="5" w:color="D9D9E3"/>
+          <w:bottom w:val="single" w:sz="2" w:space="0" w:color="D9D9E3"/>
+          <w:right w:val="single" w:sz="2" w:space="0" w:color="D9D9E3"/>
+        </w:pBdr>
+        <w:shd w:val="clear" w:color="auto" w:fill="F7F7F8"/>
+        <w:spacing w:before="0" w:beforeAutospacing="0" w:after="0" w:afterAutospacing="0"/>
+        <w:rPr>
+          <w:rFonts w:ascii="Segoe UI" w:hAnsi="Segoe UI" w:cs="Segoe UI"/>
+          <w:color w:val="374151"/>
+          <w:lang w:val="en-US"/>
+        </w:rPr>
+      </w:pPr>
+      <w:r>
+        <w:rPr>
+          <w:rStyle w:val="CodeHTML"/>
+          <w:rFonts w:ascii="Ubuntu Mono" w:hAnsi="Ubuntu Mono"/>
+          <w:b/>
+          <w:bCs/>
+          <w:color w:val="374151"/>
+          <w:sz w:val="21"/>
+          <w:szCs w:val="21"/>
+          <w:bdr w:val="single" w:sz="2" w:space="0" w:color="D9D9E3" w:frame="1"/>
+          <w:lang w:val="en-US"/>
+        </w:rPr>
+        <w:t>fs.createReadStream()</w:t>
+      </w:r>
+      <w:r>
+        <w:rPr>
+          <w:rFonts w:ascii="Segoe UI" w:hAnsi="Segoe UI" w:cs="Segoe UI"/>
+          <w:color w:val="374151"/>
+          <w:lang w:val="en-US"/>
+        </w:rPr>
+        <w:t xml:space="preserve"> - Creates a readable stream for a file.</w:t>
+      </w:r>
+    </w:p>
+    <w:p>
+      <w:pPr>
+        <w:pStyle w:val="NormalWeb"/>
+        <w:numPr>
+          <w:ilvl w:val="0"/>
+          <w:numId w:val="6"/>
+        </w:numPr>
+        <w:pBdr>
+          <w:top w:val="single" w:sz="2" w:space="0" w:color="D9D9E3"/>
+          <w:left w:val="single" w:sz="2" w:space="5" w:color="D9D9E3"/>
+          <w:bottom w:val="single" w:sz="2" w:space="0" w:color="D9D9E3"/>
+          <w:right w:val="single" w:sz="2" w:space="0" w:color="D9D9E3"/>
+        </w:pBdr>
+        <w:shd w:val="clear" w:color="auto" w:fill="F7F7F8"/>
+        <w:spacing w:before="0" w:beforeAutospacing="0" w:after="0" w:afterAutospacing="0"/>
+        <w:rPr>
+          <w:rFonts w:ascii="Segoe UI" w:hAnsi="Segoe UI" w:cs="Segoe UI"/>
+          <w:color w:val="374151"/>
+          <w:lang w:val="en-US"/>
+        </w:rPr>
+      </w:pPr>
+      <w:r>
+        <w:rPr>
+          <w:rStyle w:val="CodeHTML"/>
+          <w:rFonts w:ascii="Ubuntu Mono" w:hAnsi="Ubuntu Mono"/>
+          <w:b/>
+          <w:bCs/>
+          <w:color w:val="374151"/>
+          <w:sz w:val="21"/>
+          <w:szCs w:val="21"/>
+          <w:bdr w:val="single" w:sz="2" w:space="0" w:color="D9D9E3" w:frame="1"/>
+          <w:lang w:val="en-US"/>
+        </w:rPr>
+        <w:t>fs.createWriteStream()</w:t>
+      </w:r>
+      <w:r>
+        <w:rPr>
+          <w:rFonts w:ascii="Segoe UI" w:hAnsi="Segoe UI" w:cs="Segoe UI"/>
+          <w:color w:val="374151"/>
+          <w:lang w:val="en-US"/>
+        </w:rPr>
+        <w:t xml:space="preserve"> - Creates a writable stream for a file.</w:t>
+      </w:r>
+    </w:p>
+    <w:p>
+      <w:pPr>
+        <w:pStyle w:val="NormalWeb"/>
+        <w:numPr>
+          <w:ilvl w:val="0"/>
+          <w:numId w:val="6"/>
+        </w:numPr>
+        <w:pBdr>
+          <w:top w:val="single" w:sz="2" w:space="0" w:color="D9D9E3"/>
+          <w:left w:val="single" w:sz="2" w:space="5" w:color="D9D9E3"/>
+          <w:bottom w:val="single" w:sz="2" w:space="0" w:color="D9D9E3"/>
+          <w:right w:val="single" w:sz="2" w:space="0" w:color="D9D9E3"/>
+        </w:pBdr>
+        <w:shd w:val="clear" w:color="auto" w:fill="F7F7F8"/>
+        <w:spacing w:before="0" w:beforeAutospacing="0" w:after="0" w:afterAutospacing="0"/>
+        <w:rPr>
+          <w:rFonts w:ascii="Segoe UI" w:hAnsi="Segoe UI" w:cs="Segoe UI"/>
+          <w:color w:val="374151"/>
+          <w:lang w:val="en-US"/>
+        </w:rPr>
+      </w:pPr>
+      <w:r>
+        <w:rPr>
+          <w:rStyle w:val="CodeHTML"/>
+          <w:rFonts w:ascii="Ubuntu Mono" w:hAnsi="Ubuntu Mono"/>
+          <w:b/>
+          <w:bCs/>
+          <w:color w:val="374151"/>
+          <w:sz w:val="21"/>
+          <w:szCs w:val="21"/>
+          <w:bdr w:val="single" w:sz="2" w:space="0" w:color="D9D9E3" w:frame="1"/>
+          <w:lang w:val="en-US"/>
+        </w:rPr>
+        <w:t>fs.</w:t>
+      </w:r>
+      <w:r>
+        <w:rPr>
+          <w:rStyle w:val="CodeHTML"/>
+          <w:rFonts w:ascii="Ubuntu Mono" w:hAnsi="Ubuntu Mono"/>
+          <w:b/>
+          <w:bCs/>
+          <w:color w:val="374151"/>
+          <w:sz w:val="21"/>
+          <w:szCs w:val="21"/>
+          <w:bdr w:val="single" w:sz="2" w:space="0" w:color="D9D9E3" w:frame="1"/>
+          <w:lang w:val="en-US"/>
+        </w:rPr>
+        <w:t>rmdir</w:t>
+      </w:r>
+      <w:r>
+        <w:rPr>
+          <w:rStyle w:val="CodeHTML"/>
+          <w:rFonts w:ascii="Ubuntu Mono" w:hAnsi="Ubuntu Mono"/>
+          <w:b/>
+          <w:bCs/>
+          <w:color w:val="374151"/>
+          <w:sz w:val="21"/>
+          <w:szCs w:val="21"/>
+          <w:bdr w:val="single" w:sz="2" w:space="0" w:color="D9D9E3" w:frame="1"/>
+          <w:lang w:val="en-US"/>
+        </w:rPr>
+        <w:t>()</w:t>
+      </w:r>
+      <w:r>
+        <w:rPr>
+          <w:rFonts w:ascii="Segoe UI" w:hAnsi="Segoe UI" w:cs="Segoe UI"/>
+          <w:color w:val="374151"/>
+          <w:lang w:val="en-US"/>
+        </w:rPr>
+        <w:t xml:space="preserve"> </w:t>
+      </w:r>
+      <w:r>
+        <w:rPr>
+          <w:rFonts w:ascii="Segoe UI" w:hAnsi="Segoe UI" w:cs="Segoe UI"/>
+          <w:color w:val="374151"/>
+          <w:lang w:val="en-US"/>
+        </w:rPr>
+        <w:t>– Async Remove a directory</w:t>
+      </w:r>
+    </w:p>
+    <w:p>
+      <w:pPr>
+        <w:pStyle w:val="NormalWeb"/>
+        <w:numPr>
+          <w:ilvl w:val="0"/>
+          <w:numId w:val="6"/>
+        </w:numPr>
+        <w:pBdr>
+          <w:top w:val="single" w:sz="2" w:space="0" w:color="D9D9E3"/>
+          <w:left w:val="single" w:sz="2" w:space="5" w:color="D9D9E3"/>
+          <w:bottom w:val="single" w:sz="2" w:space="0" w:color="D9D9E3"/>
+          <w:right w:val="single" w:sz="2" w:space="0" w:color="D9D9E3"/>
+        </w:pBdr>
+        <w:shd w:val="clear" w:color="auto" w:fill="F7F7F8"/>
+        <w:spacing w:before="0" w:beforeAutospacing="0" w:after="0" w:afterAutospacing="0"/>
+        <w:rPr>
+          <w:rFonts w:ascii="Segoe UI" w:hAnsi="Segoe UI" w:cs="Segoe UI"/>
+          <w:color w:val="374151"/>
+          <w:lang w:val="en-US"/>
+        </w:rPr>
+      </w:pPr>
+      <w:r>
+        <w:rPr>
+          <w:rStyle w:val="CodeHTML"/>
+          <w:rFonts w:ascii="Ubuntu Mono" w:hAnsi="Ubuntu Mono"/>
+          <w:b/>
+          <w:bCs/>
+          <w:color w:val="374151"/>
+          <w:sz w:val="21"/>
+          <w:szCs w:val="21"/>
+          <w:bdr w:val="single" w:sz="2" w:space="0" w:color="D9D9E3" w:frame="1"/>
+          <w:lang w:val="en-US"/>
+        </w:rPr>
+        <w:t>fs.</w:t>
+      </w:r>
+      <w:r>
+        <w:rPr>
+          <w:rStyle w:val="CodeHTML"/>
+          <w:rFonts w:ascii="Ubuntu Mono" w:hAnsi="Ubuntu Mono"/>
+          <w:b/>
+          <w:bCs/>
+          <w:color w:val="374151"/>
+          <w:sz w:val="21"/>
+          <w:szCs w:val="21"/>
+          <w:bdr w:val="single" w:sz="2" w:space="0" w:color="D9D9E3" w:frame="1"/>
+          <w:lang w:val="en-US"/>
+        </w:rPr>
+        <w:t>unlink</w:t>
+      </w:r>
+      <w:r>
+        <w:rPr>
+          <w:rStyle w:val="CodeHTML"/>
+          <w:rFonts w:ascii="Ubuntu Mono" w:hAnsi="Ubuntu Mono"/>
+          <w:b/>
+          <w:bCs/>
+          <w:color w:val="374151"/>
+          <w:sz w:val="21"/>
+          <w:szCs w:val="21"/>
+          <w:bdr w:val="single" w:sz="2" w:space="0" w:color="D9D9E3" w:frame="1"/>
+          <w:lang w:val="en-US"/>
+        </w:rPr>
+        <w:t>()</w:t>
+      </w:r>
+      <w:r>
+        <w:rPr>
+          <w:rFonts w:ascii="Segoe UI" w:hAnsi="Segoe UI" w:cs="Segoe UI"/>
+          <w:color w:val="374151"/>
+          <w:lang w:val="en-US"/>
+        </w:rPr>
+        <w:t xml:space="preserve"> </w:t>
+      </w:r>
+      <w:r>
+        <w:rPr>
+          <w:rFonts w:ascii="Segoe UI" w:hAnsi="Segoe UI" w:cs="Segoe UI"/>
+          <w:color w:val="374151"/>
+          <w:lang w:val="en-US"/>
+        </w:rPr>
+        <w:t xml:space="preserve">– Async Remove a </w:t>
+      </w:r>
+      <w:r>
+        <w:rPr>
+          <w:rFonts w:ascii="Segoe UI" w:hAnsi="Segoe UI" w:cs="Segoe UI"/>
+          <w:color w:val="374151"/>
+          <w:lang w:val="en-US"/>
+        </w:rPr>
+        <w:t>file</w:t>
+      </w:r>
+    </w:p>
+    <w:p>
+      <w:pPr>
+        <w:pStyle w:val="NormalWeb"/>
+        <w:pBdr>
+          <w:top w:val="single" w:sz="2" w:space="0" w:color="D9D9E3"/>
+          <w:left w:val="single" w:sz="2" w:space="0" w:color="D9D9E3"/>
+          <w:bottom w:val="single" w:sz="2" w:space="0" w:color="D9D9E3"/>
+          <w:right w:val="single" w:sz="2" w:space="0" w:color="D9D9E3"/>
+        </w:pBdr>
+        <w:shd w:val="clear" w:color="auto" w:fill="F7F7F8"/>
+        <w:spacing w:before="300" w:beforeAutospacing="0" w:after="0" w:afterAutospacing="0"/>
+        <w:rPr>
+          <w:rFonts w:ascii="Segoe UI" w:hAnsi="Segoe UI" w:cs="Segoe UI"/>
+          <w:color w:val="374151"/>
+          <w:lang w:val="en-US"/>
+        </w:rPr>
+      </w:pPr>
+      <w:r>
+        <w:rPr>
+          <w:rFonts w:ascii="Segoe UI" w:hAnsi="Segoe UI" w:cs="Segoe UI"/>
+          <w:color w:val="374151"/>
+          <w:lang w:val="en-US"/>
+        </w:rPr>
+        <w:t xml:space="preserve">These are just a few of the many functions provided by the </w:t>
+      </w:r>
+      <w:r>
+        <w:rPr>
+          <w:rStyle w:val="CodeHTML"/>
+          <w:rFonts w:ascii="Ubuntu Mono" w:hAnsi="Ubuntu Mono"/>
+          <w:b/>
+          <w:bCs/>
+          <w:color w:val="374151"/>
+          <w:sz w:val="21"/>
+          <w:szCs w:val="21"/>
+          <w:bdr w:val="single" w:sz="2" w:space="0" w:color="D9D9E3" w:frame="1"/>
+          <w:lang w:val="en-US"/>
+        </w:rPr>
+        <w:t>fs</w:t>
+      </w:r>
+      <w:r>
+        <w:rPr>
+          <w:rFonts w:ascii="Segoe UI" w:hAnsi="Segoe UI" w:cs="Segoe UI"/>
+          <w:color w:val="374151"/>
+          <w:lang w:val="en-US"/>
+        </w:rPr>
+        <w:t xml:space="preserve"> module. The most useful function will depend on the specific requirements of your application. However, </w:t>
+      </w:r>
+      <w:r>
+        <w:rPr>
+          <w:rStyle w:val="CodeHTML"/>
+          <w:rFonts w:ascii="Ubuntu Mono" w:hAnsi="Ubuntu Mono"/>
+          <w:b/>
+          <w:bCs/>
+          <w:color w:val="374151"/>
+          <w:sz w:val="21"/>
+          <w:szCs w:val="21"/>
+          <w:bdr w:val="single" w:sz="2" w:space="0" w:color="D9D9E3" w:frame="1"/>
+          <w:lang w:val="en-US"/>
+        </w:rPr>
+        <w:t>fs.readFile()</w:t>
+      </w:r>
+      <w:r>
+        <w:rPr>
+          <w:rFonts w:ascii="Segoe UI" w:hAnsi="Segoe UI" w:cs="Segoe UI"/>
+          <w:color w:val="374151"/>
+          <w:lang w:val="en-US"/>
+        </w:rPr>
+        <w:t xml:space="preserve"> and </w:t>
+      </w:r>
+      <w:r>
+        <w:rPr>
+          <w:rStyle w:val="CodeHTML"/>
+          <w:rFonts w:ascii="Ubuntu Mono" w:hAnsi="Ubuntu Mono"/>
+          <w:b/>
+          <w:bCs/>
+          <w:color w:val="374151"/>
+          <w:sz w:val="21"/>
+          <w:szCs w:val="21"/>
+          <w:bdr w:val="single" w:sz="2" w:space="0" w:color="D9D9E3" w:frame="1"/>
+          <w:lang w:val="en-US"/>
+        </w:rPr>
+        <w:t>fs.writeFile()</w:t>
+      </w:r>
+      <w:r>
+        <w:rPr>
+          <w:rFonts w:ascii="Segoe UI" w:hAnsi="Segoe UI" w:cs="Segoe UI"/>
+          <w:color w:val="374151"/>
+          <w:lang w:val="en-US"/>
+        </w:rPr>
+        <w:t xml:space="preserve"> are two of the most commonly used functions in Node.js, as they provide a simple way to read from and write to files asynchronously.</w:t>
+      </w:r>
+    </w:p>
+    <w:p>
+      <w:pPr>
+        <w:rPr>
+          <w:color w:val="00B050"/>
+          <w:sz w:val="32"/>
+          <w:szCs w:val="32"/>
+          <w:lang w:val="en-US"/>
+        </w:rPr>
+      </w:pPr>
+    </w:p>
+    <w:p>
+      <w:pPr>
+        <w:shd w:val="clear" w:color="auto" w:fill="1E1E1E"/>
+        <w:spacing w:after="0" w:line="285" w:lineRule="atLeast"/>
+        <w:rPr>
+          <w:rFonts w:ascii="Consolas" w:eastAsia="Times New Roman" w:hAnsi="Consolas" w:cs="Times New Roman"/>
+          <w:color w:val="D4D4D4"/>
+          <w:sz w:val="21"/>
+          <w:szCs w:val="21"/>
+          <w:lang w:val="en-US" w:eastAsia="fr-FR"/>
+        </w:rPr>
+      </w:pPr>
+      <w:r>
+        <w:rPr>
+          <w:rFonts w:ascii="Consolas" w:eastAsia="Times New Roman" w:hAnsi="Consolas" w:cs="Times New Roman"/>
+          <w:color w:val="569CD6"/>
+          <w:sz w:val="21"/>
+          <w:szCs w:val="21"/>
+          <w:lang w:val="en-US" w:eastAsia="fr-FR"/>
+        </w:rPr>
+        <w:t>const</w:t>
+      </w:r>
+      <w:r>
+        <w:rPr>
+          <w:rFonts w:ascii="Consolas" w:eastAsia="Times New Roman" w:hAnsi="Consolas" w:cs="Times New Roman"/>
+          <w:color w:val="D4D4D4"/>
+          <w:sz w:val="21"/>
+          <w:szCs w:val="21"/>
+          <w:lang w:val="en-US" w:eastAsia="fr-FR"/>
+        </w:rPr>
+        <w:t xml:space="preserve"> </w:t>
+      </w:r>
+      <w:r>
+        <w:rPr>
+          <w:rFonts w:ascii="Consolas" w:eastAsia="Times New Roman" w:hAnsi="Consolas" w:cs="Times New Roman"/>
+          <w:color w:val="4EC9B0"/>
+          <w:sz w:val="21"/>
+          <w:szCs w:val="21"/>
+          <w:lang w:val="en-US" w:eastAsia="fr-FR"/>
+        </w:rPr>
+        <w:t>fs</w:t>
+      </w:r>
+      <w:r>
+        <w:rPr>
+          <w:rFonts w:ascii="Consolas" w:eastAsia="Times New Roman" w:hAnsi="Consolas" w:cs="Times New Roman"/>
+          <w:color w:val="D4D4D4"/>
+          <w:sz w:val="21"/>
+          <w:szCs w:val="21"/>
+          <w:lang w:val="en-US" w:eastAsia="fr-FR"/>
+        </w:rPr>
+        <w:t xml:space="preserve"> =</w:t>
+      </w:r>
+      <w:r>
+        <w:rPr>
+          <w:rFonts w:ascii="Consolas" w:eastAsia="Times New Roman" w:hAnsi="Consolas" w:cs="Times New Roman"/>
+          <w:color w:val="DCDCAA"/>
+          <w:sz w:val="21"/>
+          <w:szCs w:val="21"/>
+          <w:lang w:val="en-US" w:eastAsia="fr-FR"/>
+        </w:rPr>
+        <w:t>require</w:t>
+      </w:r>
+      <w:r>
+        <w:rPr>
+          <w:rFonts w:ascii="Consolas" w:eastAsia="Times New Roman" w:hAnsi="Consolas" w:cs="Times New Roman"/>
+          <w:color w:val="D4D4D4"/>
+          <w:sz w:val="21"/>
+          <w:szCs w:val="21"/>
+          <w:lang w:val="en-US" w:eastAsia="fr-FR"/>
+        </w:rPr>
+        <w:t>(</w:t>
+      </w:r>
+      <w:r>
+        <w:rPr>
+          <w:rFonts w:ascii="Consolas" w:eastAsia="Times New Roman" w:hAnsi="Consolas" w:cs="Times New Roman"/>
+          <w:color w:val="CE9178"/>
+          <w:sz w:val="21"/>
+          <w:szCs w:val="21"/>
+          <w:lang w:val="en-US" w:eastAsia="fr-FR"/>
+        </w:rPr>
+        <w:t>'fs'</w:t>
+      </w:r>
+      <w:r>
+        <w:rPr>
+          <w:rFonts w:ascii="Consolas" w:eastAsia="Times New Roman" w:hAnsi="Consolas" w:cs="Times New Roman"/>
+          <w:color w:val="D4D4D4"/>
+          <w:sz w:val="21"/>
+          <w:szCs w:val="21"/>
+          <w:lang w:val="en-US" w:eastAsia="fr-FR"/>
+        </w:rPr>
+        <w:t>)</w:t>
+      </w:r>
+    </w:p>
+    <w:p>
+      <w:pPr>
+        <w:shd w:val="clear" w:color="auto" w:fill="1E1E1E"/>
+        <w:spacing w:after="0" w:line="285" w:lineRule="atLeast"/>
+        <w:rPr>
+          <w:rFonts w:ascii="Consolas" w:eastAsia="Times New Roman" w:hAnsi="Consolas" w:cs="Times New Roman"/>
+          <w:color w:val="D4D4D4"/>
+          <w:sz w:val="21"/>
+          <w:szCs w:val="21"/>
+          <w:lang w:val="en-US" w:eastAsia="fr-FR"/>
+        </w:rPr>
+      </w:pPr>
+    </w:p>
+    <w:p>
+      <w:pPr>
+        <w:shd w:val="clear" w:color="auto" w:fill="1E1E1E"/>
+        <w:spacing w:after="0" w:line="285" w:lineRule="atLeast"/>
+        <w:rPr>
+          <w:rFonts w:ascii="Consolas" w:eastAsia="Times New Roman" w:hAnsi="Consolas" w:cs="Times New Roman"/>
+          <w:color w:val="D4D4D4"/>
+          <w:sz w:val="21"/>
+          <w:szCs w:val="21"/>
+          <w:lang w:val="en-US" w:eastAsia="fr-FR"/>
+        </w:rPr>
+      </w:pPr>
+      <w:r>
+        <w:rPr>
+          <w:rFonts w:ascii="Consolas" w:eastAsia="Times New Roman" w:hAnsi="Consolas" w:cs="Times New Roman"/>
+          <w:color w:val="6A9955"/>
+          <w:sz w:val="21"/>
+          <w:szCs w:val="21"/>
+          <w:lang w:val="en-US" w:eastAsia="fr-FR"/>
+        </w:rPr>
+        <w:t>//  Reading Files</w:t>
+      </w:r>
+    </w:p>
+    <w:p>
+      <w:pPr>
+        <w:shd w:val="clear" w:color="auto" w:fill="1E1E1E"/>
+        <w:spacing w:after="0" w:line="285" w:lineRule="atLeast"/>
+        <w:rPr>
+          <w:rFonts w:ascii="Consolas" w:eastAsia="Times New Roman" w:hAnsi="Consolas" w:cs="Times New Roman"/>
+          <w:color w:val="D4D4D4"/>
+          <w:sz w:val="21"/>
+          <w:szCs w:val="21"/>
+          <w:lang w:val="en-US" w:eastAsia="fr-FR"/>
+        </w:rPr>
+      </w:pPr>
+    </w:p>
+    <w:p>
+      <w:pPr>
+        <w:shd w:val="clear" w:color="auto" w:fill="1E1E1E"/>
+        <w:spacing w:after="0" w:line="285" w:lineRule="atLeast"/>
+        <w:rPr>
+          <w:rFonts w:ascii="Consolas" w:eastAsia="Times New Roman" w:hAnsi="Consolas" w:cs="Times New Roman"/>
+          <w:color w:val="D4D4D4"/>
+          <w:sz w:val="21"/>
+          <w:szCs w:val="21"/>
+          <w:lang w:val="en-US" w:eastAsia="fr-FR"/>
+        </w:rPr>
+      </w:pPr>
+      <w:r>
+        <w:rPr>
+          <w:rFonts w:ascii="Consolas" w:eastAsia="Times New Roman" w:hAnsi="Consolas" w:cs="Times New Roman"/>
+          <w:color w:val="6A9955"/>
+          <w:sz w:val="21"/>
+          <w:szCs w:val="21"/>
+          <w:lang w:val="en-US" w:eastAsia="fr-FR"/>
+        </w:rPr>
+        <w:t>// In Node.js, fs.readFile() is an asynchronous function for reading files, which means that it does not block the execution of the rest of the code while waiting for the file to be read.</w:t>
+      </w:r>
+    </w:p>
+    <w:p>
+      <w:pPr>
+        <w:shd w:val="clear" w:color="auto" w:fill="1E1E1E"/>
+        <w:spacing w:after="0" w:line="285" w:lineRule="atLeast"/>
+        <w:rPr>
+          <w:rFonts w:ascii="Consolas" w:eastAsia="Times New Roman" w:hAnsi="Consolas" w:cs="Times New Roman"/>
+          <w:color w:val="D4D4D4"/>
+          <w:sz w:val="21"/>
+          <w:szCs w:val="21"/>
+          <w:lang w:val="en-US" w:eastAsia="fr-FR"/>
+        </w:rPr>
+      </w:pPr>
+      <w:r>
+        <w:rPr>
+          <w:rFonts w:ascii="Consolas" w:eastAsia="Times New Roman" w:hAnsi="Consolas" w:cs="Times New Roman"/>
+          <w:color w:val="4EC9B0"/>
+          <w:sz w:val="21"/>
+          <w:szCs w:val="21"/>
+          <w:lang w:val="en-US" w:eastAsia="fr-FR"/>
+        </w:rPr>
+        <w:t>fs</w:t>
+      </w:r>
+      <w:r>
+        <w:rPr>
+          <w:rFonts w:ascii="Consolas" w:eastAsia="Times New Roman" w:hAnsi="Consolas" w:cs="Times New Roman"/>
+          <w:color w:val="D4D4D4"/>
+          <w:sz w:val="21"/>
+          <w:szCs w:val="21"/>
+          <w:lang w:val="en-US" w:eastAsia="fr-FR"/>
+        </w:rPr>
+        <w:t>.</w:t>
+      </w:r>
+      <w:r>
+        <w:rPr>
+          <w:rFonts w:ascii="Consolas" w:eastAsia="Times New Roman" w:hAnsi="Consolas" w:cs="Times New Roman"/>
+          <w:color w:val="DCDCAA"/>
+          <w:sz w:val="21"/>
+          <w:szCs w:val="21"/>
+          <w:lang w:val="en-US" w:eastAsia="fr-FR"/>
+        </w:rPr>
+        <w:t>readFile</w:t>
+      </w:r>
+      <w:r>
+        <w:rPr>
+          <w:rFonts w:ascii="Consolas" w:eastAsia="Times New Roman" w:hAnsi="Consolas" w:cs="Times New Roman"/>
+          <w:color w:val="D4D4D4"/>
+          <w:sz w:val="21"/>
+          <w:szCs w:val="21"/>
+          <w:lang w:val="en-US" w:eastAsia="fr-FR"/>
+        </w:rPr>
+        <w:t>(</w:t>
+      </w:r>
+      <w:r>
+        <w:rPr>
+          <w:rFonts w:ascii="Consolas" w:eastAsia="Times New Roman" w:hAnsi="Consolas" w:cs="Times New Roman"/>
+          <w:color w:val="CE9178"/>
+          <w:sz w:val="21"/>
+          <w:szCs w:val="21"/>
+          <w:lang w:val="en-US" w:eastAsia="fr-FR"/>
+        </w:rPr>
+        <w:t>'./docs/blog1.txt'</w:t>
+      </w:r>
+      <w:r>
+        <w:rPr>
+          <w:rFonts w:ascii="Consolas" w:eastAsia="Times New Roman" w:hAnsi="Consolas" w:cs="Times New Roman"/>
+          <w:color w:val="D4D4D4"/>
+          <w:sz w:val="21"/>
+          <w:szCs w:val="21"/>
+          <w:lang w:val="en-US" w:eastAsia="fr-FR"/>
+        </w:rPr>
+        <w:t>,(</w:t>
+      </w:r>
+      <w:r>
+        <w:rPr>
+          <w:rFonts w:ascii="Consolas" w:eastAsia="Times New Roman" w:hAnsi="Consolas" w:cs="Times New Roman"/>
+          <w:color w:val="9CDCFE"/>
+          <w:sz w:val="21"/>
+          <w:szCs w:val="21"/>
+          <w:lang w:val="en-US" w:eastAsia="fr-FR"/>
+        </w:rPr>
+        <w:t>err</w:t>
+      </w:r>
+      <w:r>
+        <w:rPr>
+          <w:rFonts w:ascii="Consolas" w:eastAsia="Times New Roman" w:hAnsi="Consolas" w:cs="Times New Roman"/>
+          <w:color w:val="D4D4D4"/>
+          <w:sz w:val="21"/>
+          <w:szCs w:val="21"/>
+          <w:lang w:val="en-US" w:eastAsia="fr-FR"/>
+        </w:rPr>
+        <w:t>,</w:t>
+      </w:r>
+      <w:r>
+        <w:rPr>
+          <w:rFonts w:ascii="Consolas" w:eastAsia="Times New Roman" w:hAnsi="Consolas" w:cs="Times New Roman"/>
+          <w:color w:val="9CDCFE"/>
+          <w:sz w:val="21"/>
+          <w:szCs w:val="21"/>
+          <w:lang w:val="en-US" w:eastAsia="fr-FR"/>
+        </w:rPr>
+        <w:t>data</w:t>
+      </w:r>
+      <w:r>
+        <w:rPr>
+          <w:rFonts w:ascii="Consolas" w:eastAsia="Times New Roman" w:hAnsi="Consolas" w:cs="Times New Roman"/>
+          <w:color w:val="D4D4D4"/>
+          <w:sz w:val="21"/>
+          <w:szCs w:val="21"/>
+          <w:lang w:val="en-US" w:eastAsia="fr-FR"/>
+        </w:rPr>
+        <w:t>)</w:t>
+      </w:r>
+      <w:r>
+        <w:rPr>
+          <w:rFonts w:ascii="Consolas" w:eastAsia="Times New Roman" w:hAnsi="Consolas" w:cs="Times New Roman"/>
+          <w:color w:val="569CD6"/>
+          <w:sz w:val="21"/>
+          <w:szCs w:val="21"/>
+          <w:lang w:val="en-US" w:eastAsia="fr-FR"/>
+        </w:rPr>
+        <w:t>=&gt;</w:t>
+      </w:r>
+      <w:r>
+        <w:rPr>
+          <w:rFonts w:ascii="Consolas" w:eastAsia="Times New Roman" w:hAnsi="Consolas" w:cs="Times New Roman"/>
+          <w:color w:val="D4D4D4"/>
+          <w:sz w:val="21"/>
+          <w:szCs w:val="21"/>
+          <w:lang w:val="en-US" w:eastAsia="fr-FR"/>
+        </w:rPr>
+        <w:t>{</w:t>
+      </w:r>
+    </w:p>
+    <w:p>
+      <w:pPr>
+        <w:shd w:val="clear" w:color="auto" w:fill="1E1E1E"/>
+        <w:spacing w:after="0" w:line="285" w:lineRule="atLeast"/>
+        <w:rPr>
+          <w:rFonts w:ascii="Consolas" w:eastAsia="Times New Roman" w:hAnsi="Consolas" w:cs="Times New Roman"/>
+          <w:color w:val="D4D4D4"/>
+          <w:sz w:val="21"/>
+          <w:szCs w:val="21"/>
+          <w:lang w:val="en-US" w:eastAsia="fr-FR"/>
+        </w:rPr>
+      </w:pPr>
+      <w:r>
+        <w:rPr>
+          <w:rFonts w:ascii="Consolas" w:eastAsia="Times New Roman" w:hAnsi="Consolas" w:cs="Times New Roman"/>
+          <w:color w:val="D4D4D4"/>
+          <w:sz w:val="21"/>
+          <w:szCs w:val="21"/>
+          <w:lang w:val="en-US" w:eastAsia="fr-FR"/>
+        </w:rPr>
+        <w:t xml:space="preserve">    </w:t>
+      </w:r>
+      <w:r>
+        <w:rPr>
+          <w:rFonts w:ascii="Consolas" w:eastAsia="Times New Roman" w:hAnsi="Consolas" w:cs="Times New Roman"/>
+          <w:color w:val="C586C0"/>
+          <w:sz w:val="21"/>
+          <w:szCs w:val="21"/>
+          <w:lang w:val="en-US" w:eastAsia="fr-FR"/>
+        </w:rPr>
+        <w:t>if</w:t>
+      </w:r>
+      <w:r>
+        <w:rPr>
+          <w:rFonts w:ascii="Consolas" w:eastAsia="Times New Roman" w:hAnsi="Consolas" w:cs="Times New Roman"/>
+          <w:color w:val="D4D4D4"/>
+          <w:sz w:val="21"/>
+          <w:szCs w:val="21"/>
+          <w:lang w:val="en-US" w:eastAsia="fr-FR"/>
+        </w:rPr>
+        <w:t>(</w:t>
+      </w:r>
+      <w:r>
+        <w:rPr>
+          <w:rFonts w:ascii="Consolas" w:eastAsia="Times New Roman" w:hAnsi="Consolas" w:cs="Times New Roman"/>
+          <w:color w:val="9CDCFE"/>
+          <w:sz w:val="21"/>
+          <w:szCs w:val="21"/>
+          <w:lang w:val="en-US" w:eastAsia="fr-FR"/>
+        </w:rPr>
+        <w:t>err</w:t>
+      </w:r>
+      <w:r>
+        <w:rPr>
+          <w:rFonts w:ascii="Consolas" w:eastAsia="Times New Roman" w:hAnsi="Consolas" w:cs="Times New Roman"/>
+          <w:color w:val="D4D4D4"/>
+          <w:sz w:val="21"/>
+          <w:szCs w:val="21"/>
+          <w:lang w:val="en-US" w:eastAsia="fr-FR"/>
+        </w:rPr>
+        <w:t>){</w:t>
+      </w:r>
+    </w:p>
+    <w:p>
+      <w:pPr>
+        <w:shd w:val="clear" w:color="auto" w:fill="1E1E1E"/>
+        <w:spacing w:after="0" w:line="285" w:lineRule="atLeast"/>
+        <w:rPr>
+          <w:rFonts w:ascii="Consolas" w:eastAsia="Times New Roman" w:hAnsi="Consolas" w:cs="Times New Roman"/>
+          <w:color w:val="D4D4D4"/>
+          <w:sz w:val="21"/>
+          <w:szCs w:val="21"/>
+          <w:lang w:val="en-US" w:eastAsia="fr-FR"/>
+        </w:rPr>
+      </w:pPr>
+      <w:r>
+        <w:rPr>
+          <w:rFonts w:ascii="Consolas" w:eastAsia="Times New Roman" w:hAnsi="Consolas" w:cs="Times New Roman"/>
+          <w:color w:val="D4D4D4"/>
+          <w:sz w:val="21"/>
+          <w:szCs w:val="21"/>
+          <w:lang w:val="en-US" w:eastAsia="fr-FR"/>
+        </w:rPr>
+        <w:lastRenderedPageBreak/>
+        <w:t xml:space="preserve">        </w:t>
+      </w:r>
+      <w:r>
+        <w:rPr>
+          <w:rFonts w:ascii="Consolas" w:eastAsia="Times New Roman" w:hAnsi="Consolas" w:cs="Times New Roman"/>
+          <w:color w:val="9CDCFE"/>
+          <w:sz w:val="21"/>
+          <w:szCs w:val="21"/>
+          <w:lang w:val="en-US" w:eastAsia="fr-FR"/>
+        </w:rPr>
+        <w:t>console</w:t>
+      </w:r>
+      <w:r>
+        <w:rPr>
+          <w:rFonts w:ascii="Consolas" w:eastAsia="Times New Roman" w:hAnsi="Consolas" w:cs="Times New Roman"/>
+          <w:color w:val="D4D4D4"/>
+          <w:sz w:val="21"/>
+          <w:szCs w:val="21"/>
+          <w:lang w:val="en-US" w:eastAsia="fr-FR"/>
+        </w:rPr>
+        <w:t>.</w:t>
+      </w:r>
+      <w:r>
+        <w:rPr>
+          <w:rFonts w:ascii="Consolas" w:eastAsia="Times New Roman" w:hAnsi="Consolas" w:cs="Times New Roman"/>
+          <w:color w:val="DCDCAA"/>
+          <w:sz w:val="21"/>
+          <w:szCs w:val="21"/>
+          <w:lang w:val="en-US" w:eastAsia="fr-FR"/>
+        </w:rPr>
+        <w:t>log</w:t>
+      </w:r>
+      <w:r>
+        <w:rPr>
+          <w:rFonts w:ascii="Consolas" w:eastAsia="Times New Roman" w:hAnsi="Consolas" w:cs="Times New Roman"/>
+          <w:color w:val="D4D4D4"/>
+          <w:sz w:val="21"/>
+          <w:szCs w:val="21"/>
+          <w:lang w:val="en-US" w:eastAsia="fr-FR"/>
+        </w:rPr>
+        <w:t>(</w:t>
+      </w:r>
+      <w:r>
+        <w:rPr>
+          <w:rFonts w:ascii="Consolas" w:eastAsia="Times New Roman" w:hAnsi="Consolas" w:cs="Times New Roman"/>
+          <w:color w:val="CE9178"/>
+          <w:sz w:val="21"/>
+          <w:szCs w:val="21"/>
+          <w:lang w:val="en-US" w:eastAsia="fr-FR"/>
+        </w:rPr>
+        <w:t>"err"</w:t>
+      </w:r>
+      <w:r>
+        <w:rPr>
+          <w:rFonts w:ascii="Consolas" w:eastAsia="Times New Roman" w:hAnsi="Consolas" w:cs="Times New Roman"/>
+          <w:color w:val="D4D4D4"/>
+          <w:sz w:val="21"/>
+          <w:szCs w:val="21"/>
+          <w:lang w:val="en-US" w:eastAsia="fr-FR"/>
+        </w:rPr>
+        <w:t>,</w:t>
+      </w:r>
+      <w:r>
+        <w:rPr>
+          <w:rFonts w:ascii="Consolas" w:eastAsia="Times New Roman" w:hAnsi="Consolas" w:cs="Times New Roman"/>
+          <w:color w:val="9CDCFE"/>
+          <w:sz w:val="21"/>
+          <w:szCs w:val="21"/>
+          <w:lang w:val="en-US" w:eastAsia="fr-FR"/>
+        </w:rPr>
+        <w:t>err</w:t>
+      </w:r>
+      <w:r>
+        <w:rPr>
+          <w:rFonts w:ascii="Consolas" w:eastAsia="Times New Roman" w:hAnsi="Consolas" w:cs="Times New Roman"/>
+          <w:color w:val="D4D4D4"/>
+          <w:sz w:val="21"/>
+          <w:szCs w:val="21"/>
+          <w:lang w:val="en-US" w:eastAsia="fr-FR"/>
+        </w:rPr>
+        <w:t>)</w:t>
+      </w:r>
+    </w:p>
+    <w:p>
+      <w:pPr>
+        <w:shd w:val="clear" w:color="auto" w:fill="1E1E1E"/>
+        <w:spacing w:after="0" w:line="285" w:lineRule="atLeast"/>
+        <w:rPr>
+          <w:rFonts w:ascii="Consolas" w:eastAsia="Times New Roman" w:hAnsi="Consolas" w:cs="Times New Roman"/>
+          <w:color w:val="D4D4D4"/>
+          <w:sz w:val="21"/>
+          <w:szCs w:val="21"/>
+          <w:lang w:val="en-US" w:eastAsia="fr-FR"/>
+        </w:rPr>
+      </w:pPr>
+      <w:r>
+        <w:rPr>
+          <w:rFonts w:ascii="Consolas" w:eastAsia="Times New Roman" w:hAnsi="Consolas" w:cs="Times New Roman"/>
+          <w:color w:val="D4D4D4"/>
+          <w:sz w:val="21"/>
+          <w:szCs w:val="21"/>
+          <w:lang w:val="en-US" w:eastAsia="fr-FR"/>
+        </w:rPr>
+        <w:t>    }</w:t>
+      </w:r>
+    </w:p>
+    <w:p>
+      <w:pPr>
+        <w:shd w:val="clear" w:color="auto" w:fill="1E1E1E"/>
+        <w:spacing w:after="0" w:line="285" w:lineRule="atLeast"/>
+        <w:rPr>
+          <w:rFonts w:ascii="Consolas" w:eastAsia="Times New Roman" w:hAnsi="Consolas" w:cs="Times New Roman"/>
+          <w:color w:val="D4D4D4"/>
+          <w:sz w:val="21"/>
+          <w:szCs w:val="21"/>
+          <w:lang w:val="en-US" w:eastAsia="fr-FR"/>
+        </w:rPr>
+      </w:pPr>
+      <w:r>
+        <w:rPr>
+          <w:rFonts w:ascii="Consolas" w:eastAsia="Times New Roman" w:hAnsi="Consolas" w:cs="Times New Roman"/>
+          <w:color w:val="D4D4D4"/>
+          <w:sz w:val="21"/>
+          <w:szCs w:val="21"/>
+          <w:lang w:val="en-US" w:eastAsia="fr-FR"/>
+        </w:rPr>
+        <w:t xml:space="preserve">    </w:t>
+      </w:r>
+      <w:r>
+        <w:rPr>
+          <w:rFonts w:ascii="Consolas" w:eastAsia="Times New Roman" w:hAnsi="Consolas" w:cs="Times New Roman"/>
+          <w:color w:val="9CDCFE"/>
+          <w:sz w:val="21"/>
+          <w:szCs w:val="21"/>
+          <w:lang w:val="en-US" w:eastAsia="fr-FR"/>
+        </w:rPr>
+        <w:t>console</w:t>
+      </w:r>
+      <w:r>
+        <w:rPr>
+          <w:rFonts w:ascii="Consolas" w:eastAsia="Times New Roman" w:hAnsi="Consolas" w:cs="Times New Roman"/>
+          <w:color w:val="D4D4D4"/>
+          <w:sz w:val="21"/>
+          <w:szCs w:val="21"/>
+          <w:lang w:val="en-US" w:eastAsia="fr-FR"/>
+        </w:rPr>
+        <w:t>.</w:t>
+      </w:r>
+      <w:r>
+        <w:rPr>
+          <w:rFonts w:ascii="Consolas" w:eastAsia="Times New Roman" w:hAnsi="Consolas" w:cs="Times New Roman"/>
+          <w:color w:val="DCDCAA"/>
+          <w:sz w:val="21"/>
+          <w:szCs w:val="21"/>
+          <w:lang w:val="en-US" w:eastAsia="fr-FR"/>
+        </w:rPr>
+        <w:t>log</w:t>
+      </w:r>
+      <w:r>
+        <w:rPr>
+          <w:rFonts w:ascii="Consolas" w:eastAsia="Times New Roman" w:hAnsi="Consolas" w:cs="Times New Roman"/>
+          <w:color w:val="D4D4D4"/>
+          <w:sz w:val="21"/>
+          <w:szCs w:val="21"/>
+          <w:lang w:val="en-US" w:eastAsia="fr-FR"/>
+        </w:rPr>
+        <w:t>(</w:t>
+      </w:r>
+      <w:r>
+        <w:rPr>
+          <w:rFonts w:ascii="Consolas" w:eastAsia="Times New Roman" w:hAnsi="Consolas" w:cs="Times New Roman"/>
+          <w:color w:val="9CDCFE"/>
+          <w:sz w:val="21"/>
+          <w:szCs w:val="21"/>
+          <w:lang w:val="en-US" w:eastAsia="fr-FR"/>
+        </w:rPr>
+        <w:t>data</w:t>
+      </w:r>
+      <w:r>
+        <w:rPr>
+          <w:rFonts w:ascii="Consolas" w:eastAsia="Times New Roman" w:hAnsi="Consolas" w:cs="Times New Roman"/>
+          <w:color w:val="D4D4D4"/>
+          <w:sz w:val="21"/>
+          <w:szCs w:val="21"/>
+          <w:lang w:val="en-US" w:eastAsia="fr-FR"/>
+        </w:rPr>
+        <w:t>.</w:t>
+      </w:r>
+      <w:r>
+        <w:rPr>
+          <w:rFonts w:ascii="Consolas" w:eastAsia="Times New Roman" w:hAnsi="Consolas" w:cs="Times New Roman"/>
+          <w:color w:val="DCDCAA"/>
+          <w:sz w:val="21"/>
+          <w:szCs w:val="21"/>
+          <w:lang w:val="en-US" w:eastAsia="fr-FR"/>
+        </w:rPr>
+        <w:t>toString</w:t>
+      </w:r>
+      <w:r>
+        <w:rPr>
+          <w:rFonts w:ascii="Consolas" w:eastAsia="Times New Roman" w:hAnsi="Consolas" w:cs="Times New Roman"/>
+          <w:color w:val="D4D4D4"/>
+          <w:sz w:val="21"/>
+          <w:szCs w:val="21"/>
+          <w:lang w:val="en-US" w:eastAsia="fr-FR"/>
+        </w:rPr>
+        <w:t>())</w:t>
+      </w:r>
+    </w:p>
+    <w:p>
+      <w:pPr>
+        <w:shd w:val="clear" w:color="auto" w:fill="1E1E1E"/>
+        <w:spacing w:after="0" w:line="285" w:lineRule="atLeast"/>
+        <w:rPr>
+          <w:rFonts w:ascii="Consolas" w:eastAsia="Times New Roman" w:hAnsi="Consolas" w:cs="Times New Roman"/>
+          <w:color w:val="D4D4D4"/>
+          <w:sz w:val="21"/>
+          <w:szCs w:val="21"/>
+          <w:lang w:val="en-US" w:eastAsia="fr-FR"/>
+        </w:rPr>
+      </w:pPr>
+      <w:r>
+        <w:rPr>
+          <w:rFonts w:ascii="Consolas" w:eastAsia="Times New Roman" w:hAnsi="Consolas" w:cs="Times New Roman"/>
+          <w:color w:val="D4D4D4"/>
+          <w:sz w:val="21"/>
+          <w:szCs w:val="21"/>
+          <w:lang w:val="en-US" w:eastAsia="fr-FR"/>
+        </w:rPr>
+        <w:t>})</w:t>
+      </w:r>
+    </w:p>
+    <w:p>
+      <w:pPr>
+        <w:shd w:val="clear" w:color="auto" w:fill="1E1E1E"/>
+        <w:spacing w:after="0" w:line="285" w:lineRule="atLeast"/>
+        <w:rPr>
+          <w:rFonts w:ascii="Consolas" w:eastAsia="Times New Roman" w:hAnsi="Consolas" w:cs="Times New Roman"/>
+          <w:color w:val="D4D4D4"/>
+          <w:sz w:val="21"/>
+          <w:szCs w:val="21"/>
+          <w:lang w:val="en-US" w:eastAsia="fr-FR"/>
+        </w:rPr>
+      </w:pPr>
+    </w:p>
+    <w:p>
+      <w:pPr>
+        <w:shd w:val="clear" w:color="auto" w:fill="1E1E1E"/>
+        <w:spacing w:after="0" w:line="285" w:lineRule="atLeast"/>
+        <w:rPr>
+          <w:rFonts w:ascii="Consolas" w:eastAsia="Times New Roman" w:hAnsi="Consolas" w:cs="Times New Roman"/>
+          <w:color w:val="D4D4D4"/>
+          <w:sz w:val="21"/>
+          <w:szCs w:val="21"/>
+          <w:lang w:val="en-US" w:eastAsia="fr-FR"/>
+        </w:rPr>
+      </w:pPr>
+      <w:r>
+        <w:rPr>
+          <w:rFonts w:ascii="Consolas" w:eastAsia="Times New Roman" w:hAnsi="Consolas" w:cs="Times New Roman"/>
+          <w:color w:val="9CDCFE"/>
+          <w:sz w:val="21"/>
+          <w:szCs w:val="21"/>
+          <w:lang w:val="en-US" w:eastAsia="fr-FR"/>
+        </w:rPr>
+        <w:t>console</w:t>
+      </w:r>
+      <w:r>
+        <w:rPr>
+          <w:rFonts w:ascii="Consolas" w:eastAsia="Times New Roman" w:hAnsi="Consolas" w:cs="Times New Roman"/>
+          <w:color w:val="D4D4D4"/>
+          <w:sz w:val="21"/>
+          <w:szCs w:val="21"/>
+          <w:lang w:val="en-US" w:eastAsia="fr-FR"/>
+        </w:rPr>
+        <w:t>.</w:t>
+      </w:r>
+      <w:r>
+        <w:rPr>
+          <w:rFonts w:ascii="Consolas" w:eastAsia="Times New Roman" w:hAnsi="Consolas" w:cs="Times New Roman"/>
+          <w:color w:val="DCDCAA"/>
+          <w:sz w:val="21"/>
+          <w:szCs w:val="21"/>
+          <w:lang w:val="en-US" w:eastAsia="fr-FR"/>
+        </w:rPr>
+        <w:t>log</w:t>
+      </w:r>
+      <w:r>
+        <w:rPr>
+          <w:rFonts w:ascii="Consolas" w:eastAsia="Times New Roman" w:hAnsi="Consolas" w:cs="Times New Roman"/>
+          <w:color w:val="D4D4D4"/>
+          <w:sz w:val="21"/>
+          <w:szCs w:val="21"/>
+          <w:lang w:val="en-US" w:eastAsia="fr-FR"/>
+        </w:rPr>
+        <w:t>(</w:t>
+      </w:r>
+      <w:r>
+        <w:rPr>
+          <w:rFonts w:ascii="Consolas" w:eastAsia="Times New Roman" w:hAnsi="Consolas" w:cs="Times New Roman"/>
+          <w:color w:val="CE9178"/>
+          <w:sz w:val="21"/>
+          <w:szCs w:val="21"/>
+          <w:lang w:val="en-US" w:eastAsia="fr-FR"/>
+        </w:rPr>
+        <w:t>'Last Line'</w:t>
+      </w:r>
+      <w:r>
+        <w:rPr>
+          <w:rFonts w:ascii="Consolas" w:eastAsia="Times New Roman" w:hAnsi="Consolas" w:cs="Times New Roman"/>
+          <w:color w:val="D4D4D4"/>
+          <w:sz w:val="21"/>
+          <w:szCs w:val="21"/>
+          <w:lang w:val="en-US" w:eastAsia="fr-FR"/>
+        </w:rPr>
+        <w:t>)</w:t>
+      </w:r>
+    </w:p>
+    <w:p>
+      <w:pPr>
+        <w:shd w:val="clear" w:color="auto" w:fill="1E1E1E"/>
+        <w:spacing w:after="0" w:line="285" w:lineRule="atLeast"/>
+        <w:rPr>
+          <w:rFonts w:ascii="Consolas" w:eastAsia="Times New Roman" w:hAnsi="Consolas" w:cs="Times New Roman"/>
+          <w:color w:val="D4D4D4"/>
+          <w:sz w:val="21"/>
+          <w:szCs w:val="21"/>
+          <w:lang w:val="en-US" w:eastAsia="fr-FR"/>
+        </w:rPr>
+      </w:pPr>
+    </w:p>
+    <w:p>
+      <w:pPr>
+        <w:shd w:val="clear" w:color="auto" w:fill="1E1E1E"/>
+        <w:spacing w:after="0" w:line="285" w:lineRule="atLeast"/>
+        <w:rPr>
+          <w:rFonts w:ascii="Consolas" w:eastAsia="Times New Roman" w:hAnsi="Consolas" w:cs="Times New Roman"/>
+          <w:color w:val="D4D4D4"/>
+          <w:sz w:val="21"/>
+          <w:szCs w:val="21"/>
+          <w:lang w:eastAsia="fr-FR"/>
+        </w:rPr>
+      </w:pPr>
+      <w:r>
+        <w:rPr>
+          <w:rFonts w:ascii="Consolas" w:eastAsia="Times New Roman" w:hAnsi="Consolas" w:cs="Times New Roman"/>
+          <w:color w:val="6A9955"/>
+          <w:sz w:val="21"/>
+          <w:szCs w:val="21"/>
+          <w:lang w:eastAsia="fr-FR"/>
+        </w:rPr>
+        <w:t>// Writing Files</w:t>
+      </w:r>
+    </w:p>
+    <w:p>
+      <w:pPr>
+        <w:shd w:val="clear" w:color="auto" w:fill="1E1E1E"/>
+        <w:spacing w:after="0" w:line="285" w:lineRule="atLeast"/>
+        <w:rPr>
+          <w:rFonts w:ascii="Consolas" w:eastAsia="Times New Roman" w:hAnsi="Consolas" w:cs="Times New Roman"/>
+          <w:color w:val="D4D4D4"/>
+          <w:sz w:val="21"/>
+          <w:szCs w:val="21"/>
+          <w:lang w:eastAsia="fr-FR"/>
+        </w:rPr>
+      </w:pPr>
+    </w:p>
+    <w:p>
+      <w:pPr>
+        <w:shd w:val="clear" w:color="auto" w:fill="1E1E1E"/>
+        <w:spacing w:after="0" w:line="285" w:lineRule="atLeast"/>
+        <w:rPr>
+          <w:rFonts w:ascii="Consolas" w:eastAsia="Times New Roman" w:hAnsi="Consolas" w:cs="Times New Roman"/>
+          <w:color w:val="D4D4D4"/>
+          <w:sz w:val="21"/>
+          <w:szCs w:val="21"/>
+          <w:lang w:eastAsia="fr-FR"/>
+        </w:rPr>
+      </w:pPr>
+      <w:r>
+        <w:rPr>
+          <w:rFonts w:ascii="Consolas" w:eastAsia="Times New Roman" w:hAnsi="Consolas" w:cs="Times New Roman"/>
+          <w:color w:val="6A9955"/>
+          <w:sz w:val="21"/>
+          <w:szCs w:val="21"/>
+          <w:lang w:eastAsia="fr-FR"/>
+        </w:rPr>
+        <w:t>// il va modifier le fichier blog1.txt et mettre hello world Async</w:t>
+      </w:r>
+    </w:p>
+    <w:p>
+      <w:pPr>
+        <w:shd w:val="clear" w:color="auto" w:fill="1E1E1E"/>
+        <w:spacing w:after="0" w:line="285" w:lineRule="atLeast"/>
+        <w:rPr>
+          <w:rFonts w:ascii="Consolas" w:eastAsia="Times New Roman" w:hAnsi="Consolas" w:cs="Times New Roman"/>
+          <w:color w:val="D4D4D4"/>
+          <w:sz w:val="21"/>
+          <w:szCs w:val="21"/>
+          <w:lang w:val="en-US" w:eastAsia="fr-FR"/>
+        </w:rPr>
+      </w:pPr>
+      <w:r>
+        <w:rPr>
+          <w:rFonts w:ascii="Consolas" w:eastAsia="Times New Roman" w:hAnsi="Consolas" w:cs="Times New Roman"/>
+          <w:color w:val="4EC9B0"/>
+          <w:sz w:val="21"/>
+          <w:szCs w:val="21"/>
+          <w:lang w:val="en-US" w:eastAsia="fr-FR"/>
+        </w:rPr>
+        <w:t>fs</w:t>
+      </w:r>
+      <w:r>
+        <w:rPr>
+          <w:rFonts w:ascii="Consolas" w:eastAsia="Times New Roman" w:hAnsi="Consolas" w:cs="Times New Roman"/>
+          <w:color w:val="D4D4D4"/>
+          <w:sz w:val="21"/>
+          <w:szCs w:val="21"/>
+          <w:lang w:val="en-US" w:eastAsia="fr-FR"/>
+        </w:rPr>
+        <w:t>.</w:t>
+      </w:r>
+      <w:r>
+        <w:rPr>
+          <w:rFonts w:ascii="Consolas" w:eastAsia="Times New Roman" w:hAnsi="Consolas" w:cs="Times New Roman"/>
+          <w:color w:val="DCDCAA"/>
+          <w:sz w:val="21"/>
+          <w:szCs w:val="21"/>
+          <w:lang w:val="en-US" w:eastAsia="fr-FR"/>
+        </w:rPr>
+        <w:t>writeFile</w:t>
+      </w:r>
+      <w:r>
+        <w:rPr>
+          <w:rFonts w:ascii="Consolas" w:eastAsia="Times New Roman" w:hAnsi="Consolas" w:cs="Times New Roman"/>
+          <w:color w:val="D4D4D4"/>
+          <w:sz w:val="21"/>
+          <w:szCs w:val="21"/>
+          <w:lang w:val="en-US" w:eastAsia="fr-FR"/>
+        </w:rPr>
+        <w:t>(</w:t>
+      </w:r>
+      <w:r>
+        <w:rPr>
+          <w:rFonts w:ascii="Consolas" w:eastAsia="Times New Roman" w:hAnsi="Consolas" w:cs="Times New Roman"/>
+          <w:color w:val="CE9178"/>
+          <w:sz w:val="21"/>
+          <w:szCs w:val="21"/>
+          <w:lang w:val="en-US" w:eastAsia="fr-FR"/>
+        </w:rPr>
+        <w:t>'./docs/blog1.txt'</w:t>
+      </w:r>
+      <w:r>
+        <w:rPr>
+          <w:rFonts w:ascii="Consolas" w:eastAsia="Times New Roman" w:hAnsi="Consolas" w:cs="Times New Roman"/>
+          <w:color w:val="D4D4D4"/>
+          <w:sz w:val="21"/>
+          <w:szCs w:val="21"/>
+          <w:lang w:val="en-US" w:eastAsia="fr-FR"/>
+        </w:rPr>
+        <w:t>,</w:t>
+      </w:r>
+      <w:r>
+        <w:rPr>
+          <w:rFonts w:ascii="Consolas" w:eastAsia="Times New Roman" w:hAnsi="Consolas" w:cs="Times New Roman"/>
+          <w:color w:val="CE9178"/>
+          <w:sz w:val="21"/>
+          <w:szCs w:val="21"/>
+          <w:lang w:val="en-US" w:eastAsia="fr-FR"/>
+        </w:rPr>
+        <w:t>'hello world'</w:t>
+      </w:r>
+      <w:r>
+        <w:rPr>
+          <w:rFonts w:ascii="Consolas" w:eastAsia="Times New Roman" w:hAnsi="Consolas" w:cs="Times New Roman"/>
+          <w:color w:val="D4D4D4"/>
+          <w:sz w:val="21"/>
+          <w:szCs w:val="21"/>
+          <w:lang w:val="en-US" w:eastAsia="fr-FR"/>
+        </w:rPr>
+        <w:t>,()</w:t>
+      </w:r>
+      <w:r>
+        <w:rPr>
+          <w:rFonts w:ascii="Consolas" w:eastAsia="Times New Roman" w:hAnsi="Consolas" w:cs="Times New Roman"/>
+          <w:color w:val="569CD6"/>
+          <w:sz w:val="21"/>
+          <w:szCs w:val="21"/>
+          <w:lang w:val="en-US" w:eastAsia="fr-FR"/>
+        </w:rPr>
+        <w:t>=&gt;</w:t>
+      </w:r>
+      <w:r>
+        <w:rPr>
+          <w:rFonts w:ascii="Consolas" w:eastAsia="Times New Roman" w:hAnsi="Consolas" w:cs="Times New Roman"/>
+          <w:color w:val="D4D4D4"/>
+          <w:sz w:val="21"/>
+          <w:szCs w:val="21"/>
+          <w:lang w:val="en-US" w:eastAsia="fr-FR"/>
+        </w:rPr>
+        <w:t>{</w:t>
+      </w:r>
+    </w:p>
+    <w:p>
+      <w:pPr>
+        <w:shd w:val="clear" w:color="auto" w:fill="1E1E1E"/>
+        <w:spacing w:after="0" w:line="285" w:lineRule="atLeast"/>
+        <w:rPr>
+          <w:rFonts w:ascii="Consolas" w:eastAsia="Times New Roman" w:hAnsi="Consolas" w:cs="Times New Roman"/>
+          <w:color w:val="D4D4D4"/>
+          <w:sz w:val="21"/>
+          <w:szCs w:val="21"/>
+          <w:lang w:val="en-US" w:eastAsia="fr-FR"/>
+        </w:rPr>
+      </w:pPr>
+      <w:r>
+        <w:rPr>
+          <w:rFonts w:ascii="Consolas" w:eastAsia="Times New Roman" w:hAnsi="Consolas" w:cs="Times New Roman"/>
+          <w:color w:val="D4D4D4"/>
+          <w:sz w:val="21"/>
+          <w:szCs w:val="21"/>
+          <w:lang w:val="en-US" w:eastAsia="fr-FR"/>
+        </w:rPr>
+        <w:t xml:space="preserve">    </w:t>
+      </w:r>
+      <w:r>
+        <w:rPr>
+          <w:rFonts w:ascii="Consolas" w:eastAsia="Times New Roman" w:hAnsi="Consolas" w:cs="Times New Roman"/>
+          <w:color w:val="9CDCFE"/>
+          <w:sz w:val="21"/>
+          <w:szCs w:val="21"/>
+          <w:lang w:val="en-US" w:eastAsia="fr-FR"/>
+        </w:rPr>
+        <w:t>console</w:t>
+      </w:r>
+      <w:r>
+        <w:rPr>
+          <w:rFonts w:ascii="Consolas" w:eastAsia="Times New Roman" w:hAnsi="Consolas" w:cs="Times New Roman"/>
+          <w:color w:val="D4D4D4"/>
+          <w:sz w:val="21"/>
+          <w:szCs w:val="21"/>
+          <w:lang w:val="en-US" w:eastAsia="fr-FR"/>
+        </w:rPr>
+        <w:t>.</w:t>
+      </w:r>
+      <w:r>
+        <w:rPr>
+          <w:rFonts w:ascii="Consolas" w:eastAsia="Times New Roman" w:hAnsi="Consolas" w:cs="Times New Roman"/>
+          <w:color w:val="DCDCAA"/>
+          <w:sz w:val="21"/>
+          <w:szCs w:val="21"/>
+          <w:lang w:val="en-US" w:eastAsia="fr-FR"/>
+        </w:rPr>
+        <w:t>log</w:t>
+      </w:r>
+      <w:r>
+        <w:rPr>
+          <w:rFonts w:ascii="Consolas" w:eastAsia="Times New Roman" w:hAnsi="Consolas" w:cs="Times New Roman"/>
+          <w:color w:val="D4D4D4"/>
+          <w:sz w:val="21"/>
+          <w:szCs w:val="21"/>
+          <w:lang w:val="en-US" w:eastAsia="fr-FR"/>
+        </w:rPr>
+        <w:t>(</w:t>
+      </w:r>
+      <w:r>
+        <w:rPr>
+          <w:rFonts w:ascii="Consolas" w:eastAsia="Times New Roman" w:hAnsi="Consolas" w:cs="Times New Roman"/>
+          <w:color w:val="CE9178"/>
+          <w:sz w:val="21"/>
+          <w:szCs w:val="21"/>
+          <w:lang w:val="en-US" w:eastAsia="fr-FR"/>
+        </w:rPr>
+        <w:t>'file was written'</w:t>
+      </w:r>
+      <w:r>
+        <w:rPr>
+          <w:rFonts w:ascii="Consolas" w:eastAsia="Times New Roman" w:hAnsi="Consolas" w:cs="Times New Roman"/>
+          <w:color w:val="D4D4D4"/>
+          <w:sz w:val="21"/>
+          <w:szCs w:val="21"/>
+          <w:lang w:val="en-US" w:eastAsia="fr-FR"/>
+        </w:rPr>
+        <w:t>)</w:t>
+      </w:r>
+    </w:p>
+    <w:p>
+      <w:pPr>
+        <w:shd w:val="clear" w:color="auto" w:fill="1E1E1E"/>
+        <w:spacing w:after="0" w:line="285" w:lineRule="atLeast"/>
+        <w:rPr>
+          <w:rFonts w:ascii="Consolas" w:eastAsia="Times New Roman" w:hAnsi="Consolas" w:cs="Times New Roman"/>
+          <w:color w:val="D4D4D4"/>
+          <w:sz w:val="21"/>
+          <w:szCs w:val="21"/>
+          <w:lang w:eastAsia="fr-FR"/>
+        </w:rPr>
+      </w:pPr>
+      <w:r>
+        <w:rPr>
+          <w:rFonts w:ascii="Consolas" w:eastAsia="Times New Roman" w:hAnsi="Consolas" w:cs="Times New Roman"/>
+          <w:color w:val="D4D4D4"/>
+          <w:sz w:val="21"/>
+          <w:szCs w:val="21"/>
+          <w:lang w:eastAsia="fr-FR"/>
+        </w:rPr>
+        <w:t>})</w:t>
+      </w:r>
+    </w:p>
+    <w:p>
+      <w:pPr>
+        <w:shd w:val="clear" w:color="auto" w:fill="1E1E1E"/>
+        <w:spacing w:after="0" w:line="285" w:lineRule="atLeast"/>
+        <w:rPr>
+          <w:rFonts w:ascii="Consolas" w:eastAsia="Times New Roman" w:hAnsi="Consolas" w:cs="Times New Roman"/>
+          <w:color w:val="D4D4D4"/>
+          <w:sz w:val="21"/>
+          <w:szCs w:val="21"/>
+          <w:lang w:eastAsia="fr-FR"/>
+        </w:rPr>
+      </w:pPr>
+    </w:p>
+    <w:p>
+      <w:pPr>
+        <w:shd w:val="clear" w:color="auto" w:fill="1E1E1E"/>
+        <w:spacing w:after="0" w:line="285" w:lineRule="atLeast"/>
+        <w:rPr>
+          <w:rFonts w:ascii="Consolas" w:eastAsia="Times New Roman" w:hAnsi="Consolas" w:cs="Times New Roman"/>
+          <w:color w:val="D4D4D4"/>
+          <w:sz w:val="21"/>
+          <w:szCs w:val="21"/>
+          <w:lang w:eastAsia="fr-FR"/>
+        </w:rPr>
+      </w:pPr>
+      <w:r>
+        <w:rPr>
+          <w:rFonts w:ascii="Consolas" w:eastAsia="Times New Roman" w:hAnsi="Consolas" w:cs="Times New Roman"/>
+          <w:color w:val="6A9955"/>
+          <w:sz w:val="21"/>
+          <w:szCs w:val="21"/>
+          <w:lang w:eastAsia="fr-FR"/>
+        </w:rPr>
+        <w:t>// il va cree le fichier blog2.txt car il existe pas puis il va mettre hello again Async</w:t>
+      </w:r>
+    </w:p>
+    <w:p>
+      <w:pPr>
+        <w:shd w:val="clear" w:color="auto" w:fill="1E1E1E"/>
+        <w:spacing w:after="0" w:line="285" w:lineRule="atLeast"/>
+        <w:rPr>
+          <w:rFonts w:ascii="Consolas" w:eastAsia="Times New Roman" w:hAnsi="Consolas" w:cs="Times New Roman"/>
+          <w:color w:val="D4D4D4"/>
+          <w:sz w:val="21"/>
+          <w:szCs w:val="21"/>
+          <w:lang w:val="en-US" w:eastAsia="fr-FR"/>
+        </w:rPr>
+      </w:pPr>
+      <w:r>
+        <w:rPr>
+          <w:rFonts w:ascii="Consolas" w:eastAsia="Times New Roman" w:hAnsi="Consolas" w:cs="Times New Roman"/>
+          <w:color w:val="4EC9B0"/>
+          <w:sz w:val="21"/>
+          <w:szCs w:val="21"/>
+          <w:lang w:val="en-US" w:eastAsia="fr-FR"/>
+        </w:rPr>
+        <w:t>fs</w:t>
+      </w:r>
+      <w:r>
+        <w:rPr>
+          <w:rFonts w:ascii="Consolas" w:eastAsia="Times New Roman" w:hAnsi="Consolas" w:cs="Times New Roman"/>
+          <w:color w:val="D4D4D4"/>
+          <w:sz w:val="21"/>
+          <w:szCs w:val="21"/>
+          <w:lang w:val="en-US" w:eastAsia="fr-FR"/>
+        </w:rPr>
+        <w:t>.</w:t>
+      </w:r>
+      <w:r>
+        <w:rPr>
+          <w:rFonts w:ascii="Consolas" w:eastAsia="Times New Roman" w:hAnsi="Consolas" w:cs="Times New Roman"/>
+          <w:color w:val="DCDCAA"/>
+          <w:sz w:val="21"/>
+          <w:szCs w:val="21"/>
+          <w:lang w:val="en-US" w:eastAsia="fr-FR"/>
+        </w:rPr>
+        <w:t>writeFile</w:t>
+      </w:r>
+      <w:r>
+        <w:rPr>
+          <w:rFonts w:ascii="Consolas" w:eastAsia="Times New Roman" w:hAnsi="Consolas" w:cs="Times New Roman"/>
+          <w:color w:val="D4D4D4"/>
+          <w:sz w:val="21"/>
+          <w:szCs w:val="21"/>
+          <w:lang w:val="en-US" w:eastAsia="fr-FR"/>
+        </w:rPr>
+        <w:t>(</w:t>
+      </w:r>
+      <w:r>
+        <w:rPr>
+          <w:rFonts w:ascii="Consolas" w:eastAsia="Times New Roman" w:hAnsi="Consolas" w:cs="Times New Roman"/>
+          <w:color w:val="CE9178"/>
+          <w:sz w:val="21"/>
+          <w:szCs w:val="21"/>
+          <w:lang w:val="en-US" w:eastAsia="fr-FR"/>
+        </w:rPr>
+        <w:t>'./docs/blog2.txt'</w:t>
+      </w:r>
+      <w:r>
+        <w:rPr>
+          <w:rFonts w:ascii="Consolas" w:eastAsia="Times New Roman" w:hAnsi="Consolas" w:cs="Times New Roman"/>
+          <w:color w:val="D4D4D4"/>
+          <w:sz w:val="21"/>
+          <w:szCs w:val="21"/>
+          <w:lang w:val="en-US" w:eastAsia="fr-FR"/>
+        </w:rPr>
+        <w:t>,</w:t>
+      </w:r>
+      <w:r>
+        <w:rPr>
+          <w:rFonts w:ascii="Consolas" w:eastAsia="Times New Roman" w:hAnsi="Consolas" w:cs="Times New Roman"/>
+          <w:color w:val="CE9178"/>
+          <w:sz w:val="21"/>
+          <w:szCs w:val="21"/>
+          <w:lang w:val="en-US" w:eastAsia="fr-FR"/>
+        </w:rPr>
+        <w:t>'hello again'</w:t>
+      </w:r>
+      <w:r>
+        <w:rPr>
+          <w:rFonts w:ascii="Consolas" w:eastAsia="Times New Roman" w:hAnsi="Consolas" w:cs="Times New Roman"/>
+          <w:color w:val="D4D4D4"/>
+          <w:sz w:val="21"/>
+          <w:szCs w:val="21"/>
+          <w:lang w:val="en-US" w:eastAsia="fr-FR"/>
+        </w:rPr>
+        <w:t>,()</w:t>
+      </w:r>
+      <w:r>
+        <w:rPr>
+          <w:rFonts w:ascii="Consolas" w:eastAsia="Times New Roman" w:hAnsi="Consolas" w:cs="Times New Roman"/>
+          <w:color w:val="569CD6"/>
+          <w:sz w:val="21"/>
+          <w:szCs w:val="21"/>
+          <w:lang w:val="en-US" w:eastAsia="fr-FR"/>
+        </w:rPr>
+        <w:t>=&gt;</w:t>
+      </w:r>
+      <w:r>
+        <w:rPr>
+          <w:rFonts w:ascii="Consolas" w:eastAsia="Times New Roman" w:hAnsi="Consolas" w:cs="Times New Roman"/>
+          <w:color w:val="D4D4D4"/>
+          <w:sz w:val="21"/>
+          <w:szCs w:val="21"/>
+          <w:lang w:val="en-US" w:eastAsia="fr-FR"/>
+        </w:rPr>
+        <w:t>{</w:t>
+      </w:r>
+    </w:p>
+    <w:p>
+      <w:pPr>
+        <w:shd w:val="clear" w:color="auto" w:fill="1E1E1E"/>
+        <w:spacing w:after="0" w:line="285" w:lineRule="atLeast"/>
+        <w:rPr>
+          <w:rFonts w:ascii="Consolas" w:eastAsia="Times New Roman" w:hAnsi="Consolas" w:cs="Times New Roman"/>
+          <w:color w:val="D4D4D4"/>
+          <w:sz w:val="21"/>
+          <w:szCs w:val="21"/>
+          <w:lang w:val="en-US" w:eastAsia="fr-FR"/>
+        </w:rPr>
+      </w:pPr>
+      <w:r>
+        <w:rPr>
+          <w:rFonts w:ascii="Consolas" w:eastAsia="Times New Roman" w:hAnsi="Consolas" w:cs="Times New Roman"/>
+          <w:color w:val="D4D4D4"/>
+          <w:sz w:val="21"/>
+          <w:szCs w:val="21"/>
+          <w:lang w:val="en-US" w:eastAsia="fr-FR"/>
+        </w:rPr>
+        <w:t xml:space="preserve">    </w:t>
+      </w:r>
+      <w:r>
+        <w:rPr>
+          <w:rFonts w:ascii="Consolas" w:eastAsia="Times New Roman" w:hAnsi="Consolas" w:cs="Times New Roman"/>
+          <w:color w:val="9CDCFE"/>
+          <w:sz w:val="21"/>
+          <w:szCs w:val="21"/>
+          <w:lang w:val="en-US" w:eastAsia="fr-FR"/>
+        </w:rPr>
+        <w:t>console</w:t>
+      </w:r>
+      <w:r>
+        <w:rPr>
+          <w:rFonts w:ascii="Consolas" w:eastAsia="Times New Roman" w:hAnsi="Consolas" w:cs="Times New Roman"/>
+          <w:color w:val="D4D4D4"/>
+          <w:sz w:val="21"/>
+          <w:szCs w:val="21"/>
+          <w:lang w:val="en-US" w:eastAsia="fr-FR"/>
+        </w:rPr>
+        <w:t>.</w:t>
+      </w:r>
+      <w:r>
+        <w:rPr>
+          <w:rFonts w:ascii="Consolas" w:eastAsia="Times New Roman" w:hAnsi="Consolas" w:cs="Times New Roman"/>
+          <w:color w:val="DCDCAA"/>
+          <w:sz w:val="21"/>
+          <w:szCs w:val="21"/>
+          <w:lang w:val="en-US" w:eastAsia="fr-FR"/>
+        </w:rPr>
+        <w:t>log</w:t>
+      </w:r>
+      <w:r>
+        <w:rPr>
+          <w:rFonts w:ascii="Consolas" w:eastAsia="Times New Roman" w:hAnsi="Consolas" w:cs="Times New Roman"/>
+          <w:color w:val="D4D4D4"/>
+          <w:sz w:val="21"/>
+          <w:szCs w:val="21"/>
+          <w:lang w:val="en-US" w:eastAsia="fr-FR"/>
+        </w:rPr>
+        <w:t>(</w:t>
+      </w:r>
+      <w:r>
+        <w:rPr>
+          <w:rFonts w:ascii="Consolas" w:eastAsia="Times New Roman" w:hAnsi="Consolas" w:cs="Times New Roman"/>
+          <w:color w:val="CE9178"/>
+          <w:sz w:val="21"/>
+          <w:szCs w:val="21"/>
+          <w:lang w:val="en-US" w:eastAsia="fr-FR"/>
+        </w:rPr>
+        <w:t>'file was written'</w:t>
+      </w:r>
+      <w:r>
+        <w:rPr>
+          <w:rFonts w:ascii="Consolas" w:eastAsia="Times New Roman" w:hAnsi="Consolas" w:cs="Times New Roman"/>
+          <w:color w:val="D4D4D4"/>
+          <w:sz w:val="21"/>
+          <w:szCs w:val="21"/>
+          <w:lang w:val="en-US" w:eastAsia="fr-FR"/>
+        </w:rPr>
+        <w:t>)</w:t>
+      </w:r>
+    </w:p>
+    <w:p>
+      <w:pPr>
+        <w:shd w:val="clear" w:color="auto" w:fill="1E1E1E"/>
+        <w:spacing w:after="0" w:line="285" w:lineRule="atLeast"/>
+        <w:rPr>
+          <w:rFonts w:ascii="Consolas" w:eastAsia="Times New Roman" w:hAnsi="Consolas" w:cs="Times New Roman"/>
+          <w:color w:val="D4D4D4"/>
+          <w:sz w:val="21"/>
+          <w:szCs w:val="21"/>
+          <w:lang w:eastAsia="fr-FR"/>
+        </w:rPr>
+      </w:pPr>
+      <w:r>
+        <w:rPr>
+          <w:rFonts w:ascii="Consolas" w:eastAsia="Times New Roman" w:hAnsi="Consolas" w:cs="Times New Roman"/>
+          <w:color w:val="D4D4D4"/>
+          <w:sz w:val="21"/>
+          <w:szCs w:val="21"/>
+          <w:lang w:eastAsia="fr-FR"/>
+        </w:rPr>
+        <w:t>})</w:t>
+      </w:r>
+    </w:p>
+    <w:p>
+      <w:pPr>
+        <w:shd w:val="clear" w:color="auto" w:fill="1E1E1E"/>
+        <w:spacing w:after="0" w:line="285" w:lineRule="atLeast"/>
+        <w:rPr>
+          <w:rFonts w:ascii="Consolas" w:eastAsia="Times New Roman" w:hAnsi="Consolas" w:cs="Times New Roman"/>
+          <w:color w:val="D4D4D4"/>
+          <w:sz w:val="21"/>
+          <w:szCs w:val="21"/>
+          <w:lang w:eastAsia="fr-FR"/>
+        </w:rPr>
+      </w:pPr>
+    </w:p>
+    <w:p>
+      <w:pPr>
+        <w:shd w:val="clear" w:color="auto" w:fill="1E1E1E"/>
+        <w:spacing w:after="0" w:line="285" w:lineRule="atLeast"/>
+        <w:rPr>
+          <w:rFonts w:ascii="Consolas" w:eastAsia="Times New Roman" w:hAnsi="Consolas" w:cs="Times New Roman"/>
+          <w:color w:val="D4D4D4"/>
+          <w:sz w:val="21"/>
+          <w:szCs w:val="21"/>
+          <w:lang w:eastAsia="fr-FR"/>
+        </w:rPr>
+      </w:pPr>
+      <w:r>
+        <w:rPr>
+          <w:rFonts w:ascii="Consolas" w:eastAsia="Times New Roman" w:hAnsi="Consolas" w:cs="Times New Roman"/>
+          <w:color w:val="6A9955"/>
+          <w:sz w:val="21"/>
+          <w:szCs w:val="21"/>
+          <w:lang w:eastAsia="fr-FR"/>
+        </w:rPr>
+        <w:t xml:space="preserve">// Directories </w:t>
+      </w:r>
+    </w:p>
+    <w:p>
+      <w:pPr>
+        <w:shd w:val="clear" w:color="auto" w:fill="1E1E1E"/>
+        <w:spacing w:after="0" w:line="285" w:lineRule="atLeast"/>
+        <w:rPr>
+          <w:rFonts w:ascii="Consolas" w:eastAsia="Times New Roman" w:hAnsi="Consolas" w:cs="Times New Roman"/>
+          <w:color w:val="D4D4D4"/>
+          <w:sz w:val="21"/>
+          <w:szCs w:val="21"/>
+          <w:lang w:eastAsia="fr-FR"/>
+        </w:rPr>
+      </w:pPr>
+    </w:p>
+    <w:p>
+      <w:pPr>
+        <w:shd w:val="clear" w:color="auto" w:fill="1E1E1E"/>
+        <w:spacing w:after="0" w:line="285" w:lineRule="atLeast"/>
+        <w:rPr>
+          <w:rFonts w:ascii="Consolas" w:eastAsia="Times New Roman" w:hAnsi="Consolas" w:cs="Times New Roman"/>
+          <w:color w:val="D4D4D4"/>
+          <w:sz w:val="21"/>
+          <w:szCs w:val="21"/>
+          <w:lang w:eastAsia="fr-FR"/>
+        </w:rPr>
+      </w:pPr>
+      <w:r>
+        <w:rPr>
+          <w:rFonts w:ascii="Consolas" w:eastAsia="Times New Roman" w:hAnsi="Consolas" w:cs="Times New Roman"/>
+          <w:color w:val="6A9955"/>
+          <w:sz w:val="21"/>
+          <w:szCs w:val="21"/>
+          <w:lang w:eastAsia="fr-FR"/>
+        </w:rPr>
+        <w:t>//  existsSync ==&gt;verifie si le fichier ou le dossier exist Syncrone</w:t>
+      </w:r>
+    </w:p>
+    <w:p>
+      <w:pPr>
+        <w:shd w:val="clear" w:color="auto" w:fill="1E1E1E"/>
+        <w:spacing w:after="0" w:line="285" w:lineRule="atLeast"/>
+        <w:rPr>
+          <w:rFonts w:ascii="Consolas" w:eastAsia="Times New Roman" w:hAnsi="Consolas" w:cs="Times New Roman"/>
+          <w:color w:val="D4D4D4"/>
+          <w:sz w:val="21"/>
+          <w:szCs w:val="21"/>
+          <w:lang w:val="en-US" w:eastAsia="fr-FR"/>
+        </w:rPr>
+      </w:pPr>
+      <w:r>
+        <w:rPr>
+          <w:rFonts w:ascii="Consolas" w:eastAsia="Times New Roman" w:hAnsi="Consolas" w:cs="Times New Roman"/>
+          <w:color w:val="C586C0"/>
+          <w:sz w:val="21"/>
+          <w:szCs w:val="21"/>
+          <w:lang w:val="en-US" w:eastAsia="fr-FR"/>
+        </w:rPr>
+        <w:t>if</w:t>
+      </w:r>
+      <w:r>
+        <w:rPr>
+          <w:rFonts w:ascii="Consolas" w:eastAsia="Times New Roman" w:hAnsi="Consolas" w:cs="Times New Roman"/>
+          <w:color w:val="D4D4D4"/>
+          <w:sz w:val="21"/>
+          <w:szCs w:val="21"/>
+          <w:lang w:val="en-US" w:eastAsia="fr-FR"/>
+        </w:rPr>
+        <w:t>(!</w:t>
+      </w:r>
+      <w:r>
+        <w:rPr>
+          <w:rFonts w:ascii="Consolas" w:eastAsia="Times New Roman" w:hAnsi="Consolas" w:cs="Times New Roman"/>
+          <w:color w:val="4EC9B0"/>
+          <w:sz w:val="21"/>
+          <w:szCs w:val="21"/>
+          <w:lang w:val="en-US" w:eastAsia="fr-FR"/>
+        </w:rPr>
+        <w:t>fs</w:t>
+      </w:r>
+      <w:r>
+        <w:rPr>
+          <w:rFonts w:ascii="Consolas" w:eastAsia="Times New Roman" w:hAnsi="Consolas" w:cs="Times New Roman"/>
+          <w:color w:val="D4D4D4"/>
+          <w:sz w:val="21"/>
+          <w:szCs w:val="21"/>
+          <w:lang w:val="en-US" w:eastAsia="fr-FR"/>
+        </w:rPr>
+        <w:t>.</w:t>
+      </w:r>
+      <w:r>
+        <w:rPr>
+          <w:rFonts w:ascii="Consolas" w:eastAsia="Times New Roman" w:hAnsi="Consolas" w:cs="Times New Roman"/>
+          <w:color w:val="DCDCAA"/>
+          <w:sz w:val="21"/>
+          <w:szCs w:val="21"/>
+          <w:lang w:val="en-US" w:eastAsia="fr-FR"/>
+        </w:rPr>
+        <w:t>existsSync</w:t>
+      </w:r>
+      <w:r>
+        <w:rPr>
+          <w:rFonts w:ascii="Consolas" w:eastAsia="Times New Roman" w:hAnsi="Consolas" w:cs="Times New Roman"/>
+          <w:color w:val="D4D4D4"/>
+          <w:sz w:val="21"/>
+          <w:szCs w:val="21"/>
+          <w:lang w:val="en-US" w:eastAsia="fr-FR"/>
+        </w:rPr>
+        <w:t>(</w:t>
+      </w:r>
+      <w:r>
+        <w:rPr>
+          <w:rFonts w:ascii="Consolas" w:eastAsia="Times New Roman" w:hAnsi="Consolas" w:cs="Times New Roman"/>
+          <w:color w:val="CE9178"/>
+          <w:sz w:val="21"/>
+          <w:szCs w:val="21"/>
+          <w:lang w:val="en-US" w:eastAsia="fr-FR"/>
+        </w:rPr>
+        <w:t>'./assets'</w:t>
+      </w:r>
+      <w:r>
+        <w:rPr>
+          <w:rFonts w:ascii="Consolas" w:eastAsia="Times New Roman" w:hAnsi="Consolas" w:cs="Times New Roman"/>
+          <w:color w:val="D4D4D4"/>
+          <w:sz w:val="21"/>
+          <w:szCs w:val="21"/>
+          <w:lang w:val="en-US" w:eastAsia="fr-FR"/>
+        </w:rPr>
+        <w:t>)){</w:t>
+      </w:r>
+    </w:p>
+    <w:p>
+      <w:pPr>
+        <w:shd w:val="clear" w:color="auto" w:fill="1E1E1E"/>
+        <w:spacing w:after="0" w:line="285" w:lineRule="atLeast"/>
+        <w:rPr>
+          <w:rFonts w:ascii="Consolas" w:eastAsia="Times New Roman" w:hAnsi="Consolas" w:cs="Times New Roman"/>
+          <w:color w:val="D4D4D4"/>
+          <w:sz w:val="21"/>
+          <w:szCs w:val="21"/>
+          <w:lang w:eastAsia="fr-FR"/>
+        </w:rPr>
+      </w:pPr>
+      <w:r>
+        <w:rPr>
+          <w:rFonts w:ascii="Consolas" w:eastAsia="Times New Roman" w:hAnsi="Consolas" w:cs="Times New Roman"/>
+          <w:color w:val="D4D4D4"/>
+          <w:sz w:val="21"/>
+          <w:szCs w:val="21"/>
+          <w:lang w:val="en-US" w:eastAsia="fr-FR"/>
+        </w:rPr>
+        <w:t xml:space="preserve">    </w:t>
+      </w:r>
+      <w:r>
+        <w:rPr>
+          <w:rFonts w:ascii="Consolas" w:eastAsia="Times New Roman" w:hAnsi="Consolas" w:cs="Times New Roman"/>
+          <w:color w:val="6A9955"/>
+          <w:sz w:val="21"/>
+          <w:szCs w:val="21"/>
+          <w:lang w:eastAsia="fr-FR"/>
+        </w:rPr>
+        <w:t>// cree un dossier Async</w:t>
+      </w:r>
+    </w:p>
+    <w:p>
+      <w:pPr>
+        <w:shd w:val="clear" w:color="auto" w:fill="1E1E1E"/>
+        <w:spacing w:after="0" w:line="285" w:lineRule="atLeast"/>
+        <w:rPr>
+          <w:rFonts w:ascii="Consolas" w:eastAsia="Times New Roman" w:hAnsi="Consolas" w:cs="Times New Roman"/>
+          <w:color w:val="D4D4D4"/>
+          <w:sz w:val="21"/>
+          <w:szCs w:val="21"/>
+          <w:lang w:eastAsia="fr-FR"/>
+        </w:rPr>
+      </w:pPr>
+      <w:r>
+        <w:rPr>
+          <w:rFonts w:ascii="Consolas" w:eastAsia="Times New Roman" w:hAnsi="Consolas" w:cs="Times New Roman"/>
+          <w:color w:val="D4D4D4"/>
+          <w:sz w:val="21"/>
+          <w:szCs w:val="21"/>
+          <w:lang w:eastAsia="fr-FR"/>
+        </w:rPr>
+        <w:t xml:space="preserve">    </w:t>
+      </w:r>
+      <w:r>
+        <w:rPr>
+          <w:rFonts w:ascii="Consolas" w:eastAsia="Times New Roman" w:hAnsi="Consolas" w:cs="Times New Roman"/>
+          <w:color w:val="4EC9B0"/>
+          <w:sz w:val="21"/>
+          <w:szCs w:val="21"/>
+          <w:lang w:eastAsia="fr-FR"/>
+        </w:rPr>
+        <w:t>fs</w:t>
+      </w:r>
+      <w:r>
+        <w:rPr>
+          <w:rFonts w:ascii="Consolas" w:eastAsia="Times New Roman" w:hAnsi="Consolas" w:cs="Times New Roman"/>
+          <w:color w:val="D4D4D4"/>
+          <w:sz w:val="21"/>
+          <w:szCs w:val="21"/>
+          <w:lang w:eastAsia="fr-FR"/>
+        </w:rPr>
+        <w:t>.</w:t>
+      </w:r>
+      <w:r>
+        <w:rPr>
+          <w:rFonts w:ascii="Consolas" w:eastAsia="Times New Roman" w:hAnsi="Consolas" w:cs="Times New Roman"/>
+          <w:color w:val="DCDCAA"/>
+          <w:sz w:val="21"/>
+          <w:szCs w:val="21"/>
+          <w:lang w:eastAsia="fr-FR"/>
+        </w:rPr>
+        <w:t>mkdir</w:t>
+      </w:r>
+      <w:r>
+        <w:rPr>
+          <w:rFonts w:ascii="Consolas" w:eastAsia="Times New Roman" w:hAnsi="Consolas" w:cs="Times New Roman"/>
+          <w:color w:val="D4D4D4"/>
+          <w:sz w:val="21"/>
+          <w:szCs w:val="21"/>
+          <w:lang w:eastAsia="fr-FR"/>
+        </w:rPr>
+        <w:t>(</w:t>
+      </w:r>
+      <w:r>
+        <w:rPr>
+          <w:rFonts w:ascii="Consolas" w:eastAsia="Times New Roman" w:hAnsi="Consolas" w:cs="Times New Roman"/>
+          <w:color w:val="CE9178"/>
+          <w:sz w:val="21"/>
+          <w:szCs w:val="21"/>
+          <w:lang w:eastAsia="fr-FR"/>
+        </w:rPr>
+        <w:t>'./assets'</w:t>
+      </w:r>
+      <w:r>
+        <w:rPr>
+          <w:rFonts w:ascii="Consolas" w:eastAsia="Times New Roman" w:hAnsi="Consolas" w:cs="Times New Roman"/>
+          <w:color w:val="D4D4D4"/>
+          <w:sz w:val="21"/>
+          <w:szCs w:val="21"/>
+          <w:lang w:eastAsia="fr-FR"/>
+        </w:rPr>
+        <w:t>,(</w:t>
+      </w:r>
+      <w:r>
+        <w:rPr>
+          <w:rFonts w:ascii="Consolas" w:eastAsia="Times New Roman" w:hAnsi="Consolas" w:cs="Times New Roman"/>
+          <w:color w:val="9CDCFE"/>
+          <w:sz w:val="21"/>
+          <w:szCs w:val="21"/>
+          <w:lang w:eastAsia="fr-FR"/>
+        </w:rPr>
+        <w:t>err</w:t>
+      </w:r>
+      <w:r>
+        <w:rPr>
+          <w:rFonts w:ascii="Consolas" w:eastAsia="Times New Roman" w:hAnsi="Consolas" w:cs="Times New Roman"/>
+          <w:color w:val="D4D4D4"/>
+          <w:sz w:val="21"/>
+          <w:szCs w:val="21"/>
+          <w:lang w:eastAsia="fr-FR"/>
+        </w:rPr>
+        <w:t>)</w:t>
+      </w:r>
+      <w:r>
+        <w:rPr>
+          <w:rFonts w:ascii="Consolas" w:eastAsia="Times New Roman" w:hAnsi="Consolas" w:cs="Times New Roman"/>
+          <w:color w:val="569CD6"/>
+          <w:sz w:val="21"/>
+          <w:szCs w:val="21"/>
+          <w:lang w:eastAsia="fr-FR"/>
+        </w:rPr>
+        <w:t>=&gt;</w:t>
+      </w:r>
+      <w:r>
+        <w:rPr>
+          <w:rFonts w:ascii="Consolas" w:eastAsia="Times New Roman" w:hAnsi="Consolas" w:cs="Times New Roman"/>
+          <w:color w:val="D4D4D4"/>
+          <w:sz w:val="21"/>
+          <w:szCs w:val="21"/>
+          <w:lang w:eastAsia="fr-FR"/>
+        </w:rPr>
+        <w:t>{</w:t>
+      </w:r>
+    </w:p>
+    <w:p>
+      <w:pPr>
+        <w:shd w:val="clear" w:color="auto" w:fill="1E1E1E"/>
+        <w:spacing w:after="0" w:line="285" w:lineRule="atLeast"/>
+        <w:rPr>
+          <w:rFonts w:ascii="Consolas" w:eastAsia="Times New Roman" w:hAnsi="Consolas" w:cs="Times New Roman"/>
+          <w:color w:val="D4D4D4"/>
+          <w:sz w:val="21"/>
+          <w:szCs w:val="21"/>
+          <w:lang w:val="en-US" w:eastAsia="fr-FR"/>
+        </w:rPr>
+      </w:pPr>
+      <w:r>
+        <w:rPr>
+          <w:rFonts w:ascii="Consolas" w:eastAsia="Times New Roman" w:hAnsi="Consolas" w:cs="Times New Roman"/>
+          <w:color w:val="D4D4D4"/>
+          <w:sz w:val="21"/>
+          <w:szCs w:val="21"/>
+          <w:lang w:eastAsia="fr-FR"/>
+        </w:rPr>
+        <w:t xml:space="preserve">        </w:t>
+      </w:r>
+      <w:r>
+        <w:rPr>
+          <w:rFonts w:ascii="Consolas" w:eastAsia="Times New Roman" w:hAnsi="Consolas" w:cs="Times New Roman"/>
+          <w:color w:val="C586C0"/>
+          <w:sz w:val="21"/>
+          <w:szCs w:val="21"/>
+          <w:lang w:val="en-US" w:eastAsia="fr-FR"/>
+        </w:rPr>
+        <w:t>if</w:t>
+      </w:r>
+      <w:r>
+        <w:rPr>
+          <w:rFonts w:ascii="Consolas" w:eastAsia="Times New Roman" w:hAnsi="Consolas" w:cs="Times New Roman"/>
+          <w:color w:val="D4D4D4"/>
+          <w:sz w:val="21"/>
+          <w:szCs w:val="21"/>
+          <w:lang w:val="en-US" w:eastAsia="fr-FR"/>
+        </w:rPr>
+        <w:t>(</w:t>
+      </w:r>
+      <w:r>
+        <w:rPr>
+          <w:rFonts w:ascii="Consolas" w:eastAsia="Times New Roman" w:hAnsi="Consolas" w:cs="Times New Roman"/>
+          <w:color w:val="9CDCFE"/>
+          <w:sz w:val="21"/>
+          <w:szCs w:val="21"/>
+          <w:lang w:val="en-US" w:eastAsia="fr-FR"/>
+        </w:rPr>
+        <w:t>err</w:t>
+      </w:r>
+      <w:r>
+        <w:rPr>
+          <w:rFonts w:ascii="Consolas" w:eastAsia="Times New Roman" w:hAnsi="Consolas" w:cs="Times New Roman"/>
+          <w:color w:val="D4D4D4"/>
+          <w:sz w:val="21"/>
+          <w:szCs w:val="21"/>
+          <w:lang w:val="en-US" w:eastAsia="fr-FR"/>
+        </w:rPr>
+        <w:t>){</w:t>
+      </w:r>
+    </w:p>
+    <w:p>
+      <w:pPr>
+        <w:shd w:val="clear" w:color="auto" w:fill="1E1E1E"/>
+        <w:spacing w:after="0" w:line="285" w:lineRule="atLeast"/>
+        <w:rPr>
+          <w:rFonts w:ascii="Consolas" w:eastAsia="Times New Roman" w:hAnsi="Consolas" w:cs="Times New Roman"/>
+          <w:color w:val="D4D4D4"/>
+          <w:sz w:val="21"/>
+          <w:szCs w:val="21"/>
+          <w:lang w:val="en-US" w:eastAsia="fr-FR"/>
+        </w:rPr>
+      </w:pPr>
+      <w:r>
+        <w:rPr>
+          <w:rFonts w:ascii="Consolas" w:eastAsia="Times New Roman" w:hAnsi="Consolas" w:cs="Times New Roman"/>
+          <w:color w:val="D4D4D4"/>
+          <w:sz w:val="21"/>
+          <w:szCs w:val="21"/>
+          <w:lang w:val="en-US" w:eastAsia="fr-FR"/>
+        </w:rPr>
+        <w:t xml:space="preserve">            </w:t>
+      </w:r>
+      <w:r>
+        <w:rPr>
+          <w:rFonts w:ascii="Consolas" w:eastAsia="Times New Roman" w:hAnsi="Consolas" w:cs="Times New Roman"/>
+          <w:color w:val="9CDCFE"/>
+          <w:sz w:val="21"/>
+          <w:szCs w:val="21"/>
+          <w:lang w:val="en-US" w:eastAsia="fr-FR"/>
+        </w:rPr>
+        <w:t>console</w:t>
+      </w:r>
+      <w:r>
+        <w:rPr>
+          <w:rFonts w:ascii="Consolas" w:eastAsia="Times New Roman" w:hAnsi="Consolas" w:cs="Times New Roman"/>
+          <w:color w:val="D4D4D4"/>
+          <w:sz w:val="21"/>
+          <w:szCs w:val="21"/>
+          <w:lang w:val="en-US" w:eastAsia="fr-FR"/>
+        </w:rPr>
+        <w:t>.</w:t>
+      </w:r>
+      <w:r>
+        <w:rPr>
+          <w:rFonts w:ascii="Consolas" w:eastAsia="Times New Roman" w:hAnsi="Consolas" w:cs="Times New Roman"/>
+          <w:color w:val="DCDCAA"/>
+          <w:sz w:val="21"/>
+          <w:szCs w:val="21"/>
+          <w:lang w:val="en-US" w:eastAsia="fr-FR"/>
+        </w:rPr>
+        <w:t>log</w:t>
+      </w:r>
+      <w:r>
+        <w:rPr>
+          <w:rFonts w:ascii="Consolas" w:eastAsia="Times New Roman" w:hAnsi="Consolas" w:cs="Times New Roman"/>
+          <w:color w:val="D4D4D4"/>
+          <w:sz w:val="21"/>
+          <w:szCs w:val="21"/>
+          <w:lang w:val="en-US" w:eastAsia="fr-FR"/>
+        </w:rPr>
+        <w:t>(</w:t>
+      </w:r>
+      <w:r>
+        <w:rPr>
+          <w:rFonts w:ascii="Consolas" w:eastAsia="Times New Roman" w:hAnsi="Consolas" w:cs="Times New Roman"/>
+          <w:color w:val="CE9178"/>
+          <w:sz w:val="21"/>
+          <w:szCs w:val="21"/>
+          <w:lang w:val="en-US" w:eastAsia="fr-FR"/>
+        </w:rPr>
+        <w:t>"err"</w:t>
+      </w:r>
+      <w:r>
+        <w:rPr>
+          <w:rFonts w:ascii="Consolas" w:eastAsia="Times New Roman" w:hAnsi="Consolas" w:cs="Times New Roman"/>
+          <w:color w:val="D4D4D4"/>
+          <w:sz w:val="21"/>
+          <w:szCs w:val="21"/>
+          <w:lang w:val="en-US" w:eastAsia="fr-FR"/>
+        </w:rPr>
+        <w:t>,</w:t>
+      </w:r>
+      <w:r>
+        <w:rPr>
+          <w:rFonts w:ascii="Consolas" w:eastAsia="Times New Roman" w:hAnsi="Consolas" w:cs="Times New Roman"/>
+          <w:color w:val="9CDCFE"/>
+          <w:sz w:val="21"/>
+          <w:szCs w:val="21"/>
+          <w:lang w:val="en-US" w:eastAsia="fr-FR"/>
+        </w:rPr>
+        <w:t>err</w:t>
+      </w:r>
+      <w:r>
+        <w:rPr>
+          <w:rFonts w:ascii="Consolas" w:eastAsia="Times New Roman" w:hAnsi="Consolas" w:cs="Times New Roman"/>
+          <w:color w:val="D4D4D4"/>
+          <w:sz w:val="21"/>
+          <w:szCs w:val="21"/>
+          <w:lang w:val="en-US" w:eastAsia="fr-FR"/>
+        </w:rPr>
+        <w:t>)</w:t>
+      </w:r>
+    </w:p>
+    <w:p>
+      <w:pPr>
+        <w:shd w:val="clear" w:color="auto" w:fill="1E1E1E"/>
+        <w:spacing w:after="0" w:line="285" w:lineRule="atLeast"/>
+        <w:rPr>
+          <w:rFonts w:ascii="Consolas" w:eastAsia="Times New Roman" w:hAnsi="Consolas" w:cs="Times New Roman"/>
+          <w:color w:val="D4D4D4"/>
+          <w:sz w:val="21"/>
+          <w:szCs w:val="21"/>
+          <w:lang w:val="en-US" w:eastAsia="fr-FR"/>
+        </w:rPr>
+      </w:pPr>
+      <w:r>
+        <w:rPr>
+          <w:rFonts w:ascii="Consolas" w:eastAsia="Times New Roman" w:hAnsi="Consolas" w:cs="Times New Roman"/>
+          <w:color w:val="D4D4D4"/>
+          <w:sz w:val="21"/>
+          <w:szCs w:val="21"/>
+          <w:lang w:val="en-US" w:eastAsia="fr-FR"/>
+        </w:rPr>
+        <w:t>        }</w:t>
+      </w:r>
+    </w:p>
+    <w:p>
+      <w:pPr>
+        <w:shd w:val="clear" w:color="auto" w:fill="1E1E1E"/>
+        <w:spacing w:after="0" w:line="285" w:lineRule="atLeast"/>
+        <w:rPr>
+          <w:rFonts w:ascii="Consolas" w:eastAsia="Times New Roman" w:hAnsi="Consolas" w:cs="Times New Roman"/>
+          <w:color w:val="D4D4D4"/>
+          <w:sz w:val="21"/>
+          <w:szCs w:val="21"/>
+          <w:lang w:val="en-US" w:eastAsia="fr-FR"/>
+        </w:rPr>
+      </w:pPr>
+      <w:r>
+        <w:rPr>
+          <w:rFonts w:ascii="Consolas" w:eastAsia="Times New Roman" w:hAnsi="Consolas" w:cs="Times New Roman"/>
+          <w:color w:val="D4D4D4"/>
+          <w:sz w:val="21"/>
+          <w:szCs w:val="21"/>
+          <w:lang w:val="en-US" w:eastAsia="fr-FR"/>
+        </w:rPr>
+        <w:t xml:space="preserve">        </w:t>
+      </w:r>
+      <w:r>
+        <w:rPr>
+          <w:rFonts w:ascii="Consolas" w:eastAsia="Times New Roman" w:hAnsi="Consolas" w:cs="Times New Roman"/>
+          <w:color w:val="9CDCFE"/>
+          <w:sz w:val="21"/>
+          <w:szCs w:val="21"/>
+          <w:lang w:val="en-US" w:eastAsia="fr-FR"/>
+        </w:rPr>
+        <w:t>console</w:t>
+      </w:r>
+      <w:r>
+        <w:rPr>
+          <w:rFonts w:ascii="Consolas" w:eastAsia="Times New Roman" w:hAnsi="Consolas" w:cs="Times New Roman"/>
+          <w:color w:val="D4D4D4"/>
+          <w:sz w:val="21"/>
+          <w:szCs w:val="21"/>
+          <w:lang w:val="en-US" w:eastAsia="fr-FR"/>
+        </w:rPr>
+        <w:t>.</w:t>
+      </w:r>
+      <w:r>
+        <w:rPr>
+          <w:rFonts w:ascii="Consolas" w:eastAsia="Times New Roman" w:hAnsi="Consolas" w:cs="Times New Roman"/>
+          <w:color w:val="DCDCAA"/>
+          <w:sz w:val="21"/>
+          <w:szCs w:val="21"/>
+          <w:lang w:val="en-US" w:eastAsia="fr-FR"/>
+        </w:rPr>
+        <w:t>log</w:t>
+      </w:r>
+      <w:r>
+        <w:rPr>
+          <w:rFonts w:ascii="Consolas" w:eastAsia="Times New Roman" w:hAnsi="Consolas" w:cs="Times New Roman"/>
+          <w:color w:val="D4D4D4"/>
+          <w:sz w:val="21"/>
+          <w:szCs w:val="21"/>
+          <w:lang w:val="en-US" w:eastAsia="fr-FR"/>
+        </w:rPr>
+        <w:t>(</w:t>
+      </w:r>
+      <w:r>
+        <w:rPr>
+          <w:rFonts w:ascii="Consolas" w:eastAsia="Times New Roman" w:hAnsi="Consolas" w:cs="Times New Roman"/>
+          <w:color w:val="CE9178"/>
+          <w:sz w:val="21"/>
+          <w:szCs w:val="21"/>
+          <w:lang w:val="en-US" w:eastAsia="fr-FR"/>
+        </w:rPr>
+        <w:t>'Folder created'</w:t>
+      </w:r>
+      <w:r>
+        <w:rPr>
+          <w:rFonts w:ascii="Consolas" w:eastAsia="Times New Roman" w:hAnsi="Consolas" w:cs="Times New Roman"/>
+          <w:color w:val="D4D4D4"/>
+          <w:sz w:val="21"/>
+          <w:szCs w:val="21"/>
+          <w:lang w:val="en-US" w:eastAsia="fr-FR"/>
+        </w:rPr>
+        <w:t>)</w:t>
+      </w:r>
+    </w:p>
+    <w:p>
+      <w:pPr>
+        <w:shd w:val="clear" w:color="auto" w:fill="1E1E1E"/>
+        <w:spacing w:after="0" w:line="285" w:lineRule="atLeast"/>
+        <w:rPr>
+          <w:rFonts w:ascii="Consolas" w:eastAsia="Times New Roman" w:hAnsi="Consolas" w:cs="Times New Roman"/>
+          <w:color w:val="D4D4D4"/>
+          <w:sz w:val="21"/>
+          <w:szCs w:val="21"/>
+          <w:lang w:val="en-US" w:eastAsia="fr-FR"/>
+        </w:rPr>
+      </w:pPr>
+      <w:r>
+        <w:rPr>
+          <w:rFonts w:ascii="Consolas" w:eastAsia="Times New Roman" w:hAnsi="Consolas" w:cs="Times New Roman"/>
+          <w:color w:val="D4D4D4"/>
+          <w:sz w:val="21"/>
+          <w:szCs w:val="21"/>
+          <w:lang w:val="en-US" w:eastAsia="fr-FR"/>
+        </w:rPr>
+        <w:t>    })</w:t>
+      </w:r>
+    </w:p>
+    <w:p>
+      <w:pPr>
+        <w:shd w:val="clear" w:color="auto" w:fill="1E1E1E"/>
+        <w:spacing w:after="0" w:line="285" w:lineRule="atLeast"/>
+        <w:rPr>
+          <w:rFonts w:ascii="Consolas" w:eastAsia="Times New Roman" w:hAnsi="Consolas" w:cs="Times New Roman"/>
+          <w:color w:val="D4D4D4"/>
+          <w:sz w:val="21"/>
+          <w:szCs w:val="21"/>
+          <w:lang w:val="en-US" w:eastAsia="fr-FR"/>
+        </w:rPr>
+      </w:pPr>
+      <w:r>
+        <w:rPr>
+          <w:rFonts w:ascii="Consolas" w:eastAsia="Times New Roman" w:hAnsi="Consolas" w:cs="Times New Roman"/>
+          <w:color w:val="D4D4D4"/>
+          <w:sz w:val="21"/>
+          <w:szCs w:val="21"/>
+          <w:lang w:val="en-US" w:eastAsia="fr-FR"/>
+        </w:rPr>
+        <w:t xml:space="preserve">} </w:t>
+      </w:r>
+      <w:r>
+        <w:rPr>
+          <w:rFonts w:ascii="Consolas" w:eastAsia="Times New Roman" w:hAnsi="Consolas" w:cs="Times New Roman"/>
+          <w:color w:val="C586C0"/>
+          <w:sz w:val="21"/>
+          <w:szCs w:val="21"/>
+          <w:lang w:val="en-US" w:eastAsia="fr-FR"/>
+        </w:rPr>
+        <w:t>else</w:t>
+      </w:r>
+      <w:r>
+        <w:rPr>
+          <w:rFonts w:ascii="Consolas" w:eastAsia="Times New Roman" w:hAnsi="Consolas" w:cs="Times New Roman"/>
+          <w:color w:val="D4D4D4"/>
+          <w:sz w:val="21"/>
+          <w:szCs w:val="21"/>
+          <w:lang w:val="en-US" w:eastAsia="fr-FR"/>
+        </w:rPr>
+        <w:t>{</w:t>
+      </w:r>
+    </w:p>
+    <w:p>
+      <w:pPr>
+        <w:shd w:val="clear" w:color="auto" w:fill="1E1E1E"/>
+        <w:spacing w:after="0" w:line="285" w:lineRule="atLeast"/>
+        <w:rPr>
+          <w:rFonts w:ascii="Consolas" w:eastAsia="Times New Roman" w:hAnsi="Consolas" w:cs="Times New Roman"/>
+          <w:color w:val="D4D4D4"/>
+          <w:sz w:val="21"/>
+          <w:szCs w:val="21"/>
+          <w:lang w:eastAsia="fr-FR"/>
+        </w:rPr>
+      </w:pPr>
+      <w:r>
+        <w:rPr>
+          <w:rFonts w:ascii="Consolas" w:eastAsia="Times New Roman" w:hAnsi="Consolas" w:cs="Times New Roman"/>
+          <w:color w:val="D4D4D4"/>
+          <w:sz w:val="21"/>
+          <w:szCs w:val="21"/>
+          <w:lang w:val="en-US" w:eastAsia="fr-FR"/>
+        </w:rPr>
+        <w:t xml:space="preserve">    </w:t>
+      </w:r>
+      <w:r>
+        <w:rPr>
+          <w:rFonts w:ascii="Consolas" w:eastAsia="Times New Roman" w:hAnsi="Consolas" w:cs="Times New Roman"/>
+          <w:color w:val="6A9955"/>
+          <w:sz w:val="21"/>
+          <w:szCs w:val="21"/>
+          <w:lang w:eastAsia="fr-FR"/>
+        </w:rPr>
+        <w:t>// Supprimer un dossier Async</w:t>
+      </w:r>
+    </w:p>
+    <w:p>
+      <w:pPr>
+        <w:shd w:val="clear" w:color="auto" w:fill="1E1E1E"/>
+        <w:spacing w:after="0" w:line="285" w:lineRule="atLeast"/>
+        <w:rPr>
+          <w:rFonts w:ascii="Consolas" w:eastAsia="Times New Roman" w:hAnsi="Consolas" w:cs="Times New Roman"/>
+          <w:color w:val="D4D4D4"/>
+          <w:sz w:val="21"/>
+          <w:szCs w:val="21"/>
+          <w:lang w:eastAsia="fr-FR"/>
+        </w:rPr>
+      </w:pPr>
+      <w:r>
+        <w:rPr>
+          <w:rFonts w:ascii="Consolas" w:eastAsia="Times New Roman" w:hAnsi="Consolas" w:cs="Times New Roman"/>
+          <w:color w:val="D4D4D4"/>
+          <w:sz w:val="21"/>
+          <w:szCs w:val="21"/>
+          <w:lang w:eastAsia="fr-FR"/>
+        </w:rPr>
+        <w:t xml:space="preserve">    </w:t>
+      </w:r>
+      <w:r>
+        <w:rPr>
+          <w:rFonts w:ascii="Consolas" w:eastAsia="Times New Roman" w:hAnsi="Consolas" w:cs="Times New Roman"/>
+          <w:color w:val="4EC9B0"/>
+          <w:sz w:val="21"/>
+          <w:szCs w:val="21"/>
+          <w:lang w:eastAsia="fr-FR"/>
+        </w:rPr>
+        <w:t>fs</w:t>
+      </w:r>
+      <w:r>
+        <w:rPr>
+          <w:rFonts w:ascii="Consolas" w:eastAsia="Times New Roman" w:hAnsi="Consolas" w:cs="Times New Roman"/>
+          <w:color w:val="D4D4D4"/>
+          <w:sz w:val="21"/>
+          <w:szCs w:val="21"/>
+          <w:lang w:eastAsia="fr-FR"/>
+        </w:rPr>
+        <w:t>.</w:t>
+      </w:r>
+      <w:r>
+        <w:rPr>
+          <w:rFonts w:ascii="Consolas" w:eastAsia="Times New Roman" w:hAnsi="Consolas" w:cs="Times New Roman"/>
+          <w:color w:val="DCDCAA"/>
+          <w:sz w:val="21"/>
+          <w:szCs w:val="21"/>
+          <w:lang w:eastAsia="fr-FR"/>
+        </w:rPr>
+        <w:t>rmdir</w:t>
+      </w:r>
+      <w:r>
+        <w:rPr>
+          <w:rFonts w:ascii="Consolas" w:eastAsia="Times New Roman" w:hAnsi="Consolas" w:cs="Times New Roman"/>
+          <w:color w:val="D4D4D4"/>
+          <w:sz w:val="21"/>
+          <w:szCs w:val="21"/>
+          <w:lang w:eastAsia="fr-FR"/>
+        </w:rPr>
+        <w:t>(</w:t>
+      </w:r>
+      <w:r>
+        <w:rPr>
+          <w:rFonts w:ascii="Consolas" w:eastAsia="Times New Roman" w:hAnsi="Consolas" w:cs="Times New Roman"/>
+          <w:color w:val="CE9178"/>
+          <w:sz w:val="21"/>
+          <w:szCs w:val="21"/>
+          <w:lang w:eastAsia="fr-FR"/>
+        </w:rPr>
+        <w:t>'./assets'</w:t>
+      </w:r>
+      <w:r>
+        <w:rPr>
+          <w:rFonts w:ascii="Consolas" w:eastAsia="Times New Roman" w:hAnsi="Consolas" w:cs="Times New Roman"/>
+          <w:color w:val="D4D4D4"/>
+          <w:sz w:val="21"/>
+          <w:szCs w:val="21"/>
+          <w:lang w:eastAsia="fr-FR"/>
+        </w:rPr>
+        <w:t>,(</w:t>
+      </w:r>
+      <w:r>
+        <w:rPr>
+          <w:rFonts w:ascii="Consolas" w:eastAsia="Times New Roman" w:hAnsi="Consolas" w:cs="Times New Roman"/>
+          <w:color w:val="9CDCFE"/>
+          <w:sz w:val="21"/>
+          <w:szCs w:val="21"/>
+          <w:lang w:eastAsia="fr-FR"/>
+        </w:rPr>
+        <w:t>err</w:t>
+      </w:r>
+      <w:r>
+        <w:rPr>
+          <w:rFonts w:ascii="Consolas" w:eastAsia="Times New Roman" w:hAnsi="Consolas" w:cs="Times New Roman"/>
+          <w:color w:val="D4D4D4"/>
+          <w:sz w:val="21"/>
+          <w:szCs w:val="21"/>
+          <w:lang w:eastAsia="fr-FR"/>
+        </w:rPr>
+        <w:t>)</w:t>
+      </w:r>
+      <w:r>
+        <w:rPr>
+          <w:rFonts w:ascii="Consolas" w:eastAsia="Times New Roman" w:hAnsi="Consolas" w:cs="Times New Roman"/>
+          <w:color w:val="569CD6"/>
+          <w:sz w:val="21"/>
+          <w:szCs w:val="21"/>
+          <w:lang w:eastAsia="fr-FR"/>
+        </w:rPr>
+        <w:t>=&gt;</w:t>
+      </w:r>
+      <w:r>
+        <w:rPr>
+          <w:rFonts w:ascii="Consolas" w:eastAsia="Times New Roman" w:hAnsi="Consolas" w:cs="Times New Roman"/>
+          <w:color w:val="D4D4D4"/>
+          <w:sz w:val="21"/>
+          <w:szCs w:val="21"/>
+          <w:lang w:eastAsia="fr-FR"/>
+        </w:rPr>
+        <w:t>{</w:t>
+      </w:r>
+    </w:p>
+    <w:p>
+      <w:pPr>
+        <w:shd w:val="clear" w:color="auto" w:fill="1E1E1E"/>
+        <w:spacing w:after="0" w:line="285" w:lineRule="atLeast"/>
+        <w:rPr>
+          <w:rFonts w:ascii="Consolas" w:eastAsia="Times New Roman" w:hAnsi="Consolas" w:cs="Times New Roman"/>
+          <w:color w:val="D4D4D4"/>
+          <w:sz w:val="21"/>
+          <w:szCs w:val="21"/>
+          <w:lang w:val="en-US" w:eastAsia="fr-FR"/>
+        </w:rPr>
+      </w:pPr>
+      <w:r>
+        <w:rPr>
+          <w:rFonts w:ascii="Consolas" w:eastAsia="Times New Roman" w:hAnsi="Consolas" w:cs="Times New Roman"/>
+          <w:color w:val="D4D4D4"/>
+          <w:sz w:val="21"/>
+          <w:szCs w:val="21"/>
+          <w:lang w:eastAsia="fr-FR"/>
+        </w:rPr>
+        <w:t xml:space="preserve">        </w:t>
+      </w:r>
+      <w:r>
+        <w:rPr>
+          <w:rFonts w:ascii="Consolas" w:eastAsia="Times New Roman" w:hAnsi="Consolas" w:cs="Times New Roman"/>
+          <w:color w:val="C586C0"/>
+          <w:sz w:val="21"/>
+          <w:szCs w:val="21"/>
+          <w:lang w:val="en-US" w:eastAsia="fr-FR"/>
+        </w:rPr>
+        <w:t>if</w:t>
+      </w:r>
+      <w:r>
+        <w:rPr>
+          <w:rFonts w:ascii="Consolas" w:eastAsia="Times New Roman" w:hAnsi="Consolas" w:cs="Times New Roman"/>
+          <w:color w:val="D4D4D4"/>
+          <w:sz w:val="21"/>
+          <w:szCs w:val="21"/>
+          <w:lang w:val="en-US" w:eastAsia="fr-FR"/>
+        </w:rPr>
+        <w:t>(</w:t>
+      </w:r>
+      <w:r>
+        <w:rPr>
+          <w:rFonts w:ascii="Consolas" w:eastAsia="Times New Roman" w:hAnsi="Consolas" w:cs="Times New Roman"/>
+          <w:color w:val="9CDCFE"/>
+          <w:sz w:val="21"/>
+          <w:szCs w:val="21"/>
+          <w:lang w:val="en-US" w:eastAsia="fr-FR"/>
+        </w:rPr>
+        <w:t>err</w:t>
+      </w:r>
+      <w:r>
+        <w:rPr>
+          <w:rFonts w:ascii="Consolas" w:eastAsia="Times New Roman" w:hAnsi="Consolas" w:cs="Times New Roman"/>
+          <w:color w:val="D4D4D4"/>
+          <w:sz w:val="21"/>
+          <w:szCs w:val="21"/>
+          <w:lang w:val="en-US" w:eastAsia="fr-FR"/>
+        </w:rPr>
+        <w:t>){</w:t>
+      </w:r>
+    </w:p>
+    <w:p>
+      <w:pPr>
+        <w:shd w:val="clear" w:color="auto" w:fill="1E1E1E"/>
+        <w:spacing w:after="0" w:line="285" w:lineRule="atLeast"/>
+        <w:rPr>
+          <w:rFonts w:ascii="Consolas" w:eastAsia="Times New Roman" w:hAnsi="Consolas" w:cs="Times New Roman"/>
+          <w:color w:val="D4D4D4"/>
+          <w:sz w:val="21"/>
+          <w:szCs w:val="21"/>
+          <w:lang w:val="en-US" w:eastAsia="fr-FR"/>
+        </w:rPr>
+      </w:pPr>
+      <w:r>
+        <w:rPr>
+          <w:rFonts w:ascii="Consolas" w:eastAsia="Times New Roman" w:hAnsi="Consolas" w:cs="Times New Roman"/>
+          <w:color w:val="D4D4D4"/>
+          <w:sz w:val="21"/>
+          <w:szCs w:val="21"/>
+          <w:lang w:val="en-US" w:eastAsia="fr-FR"/>
+        </w:rPr>
+        <w:t xml:space="preserve">            </w:t>
+      </w:r>
+      <w:r>
+        <w:rPr>
+          <w:rFonts w:ascii="Consolas" w:eastAsia="Times New Roman" w:hAnsi="Consolas" w:cs="Times New Roman"/>
+          <w:color w:val="9CDCFE"/>
+          <w:sz w:val="21"/>
+          <w:szCs w:val="21"/>
+          <w:lang w:val="en-US" w:eastAsia="fr-FR"/>
+        </w:rPr>
+        <w:t>console</w:t>
+      </w:r>
+      <w:r>
+        <w:rPr>
+          <w:rFonts w:ascii="Consolas" w:eastAsia="Times New Roman" w:hAnsi="Consolas" w:cs="Times New Roman"/>
+          <w:color w:val="D4D4D4"/>
+          <w:sz w:val="21"/>
+          <w:szCs w:val="21"/>
+          <w:lang w:val="en-US" w:eastAsia="fr-FR"/>
+        </w:rPr>
+        <w:t>.</w:t>
+      </w:r>
+      <w:r>
+        <w:rPr>
+          <w:rFonts w:ascii="Consolas" w:eastAsia="Times New Roman" w:hAnsi="Consolas" w:cs="Times New Roman"/>
+          <w:color w:val="DCDCAA"/>
+          <w:sz w:val="21"/>
+          <w:szCs w:val="21"/>
+          <w:lang w:val="en-US" w:eastAsia="fr-FR"/>
+        </w:rPr>
+        <w:t>log</w:t>
+      </w:r>
+      <w:r>
+        <w:rPr>
+          <w:rFonts w:ascii="Consolas" w:eastAsia="Times New Roman" w:hAnsi="Consolas" w:cs="Times New Roman"/>
+          <w:color w:val="D4D4D4"/>
+          <w:sz w:val="21"/>
+          <w:szCs w:val="21"/>
+          <w:lang w:val="en-US" w:eastAsia="fr-FR"/>
+        </w:rPr>
+        <w:t>(</w:t>
+      </w:r>
+      <w:r>
+        <w:rPr>
+          <w:rFonts w:ascii="Consolas" w:eastAsia="Times New Roman" w:hAnsi="Consolas" w:cs="Times New Roman"/>
+          <w:color w:val="CE9178"/>
+          <w:sz w:val="21"/>
+          <w:szCs w:val="21"/>
+          <w:lang w:val="en-US" w:eastAsia="fr-FR"/>
+        </w:rPr>
+        <w:t>"err"</w:t>
+      </w:r>
+      <w:r>
+        <w:rPr>
+          <w:rFonts w:ascii="Consolas" w:eastAsia="Times New Roman" w:hAnsi="Consolas" w:cs="Times New Roman"/>
+          <w:color w:val="D4D4D4"/>
+          <w:sz w:val="21"/>
+          <w:szCs w:val="21"/>
+          <w:lang w:val="en-US" w:eastAsia="fr-FR"/>
+        </w:rPr>
+        <w:t>,</w:t>
+      </w:r>
+      <w:r>
+        <w:rPr>
+          <w:rFonts w:ascii="Consolas" w:eastAsia="Times New Roman" w:hAnsi="Consolas" w:cs="Times New Roman"/>
+          <w:color w:val="9CDCFE"/>
+          <w:sz w:val="21"/>
+          <w:szCs w:val="21"/>
+          <w:lang w:val="en-US" w:eastAsia="fr-FR"/>
+        </w:rPr>
+        <w:t>err</w:t>
+      </w:r>
+      <w:r>
+        <w:rPr>
+          <w:rFonts w:ascii="Consolas" w:eastAsia="Times New Roman" w:hAnsi="Consolas" w:cs="Times New Roman"/>
+          <w:color w:val="D4D4D4"/>
+          <w:sz w:val="21"/>
+          <w:szCs w:val="21"/>
+          <w:lang w:val="en-US" w:eastAsia="fr-FR"/>
+        </w:rPr>
+        <w:t>)</w:t>
+      </w:r>
+    </w:p>
+    <w:p>
+      <w:pPr>
+        <w:shd w:val="clear" w:color="auto" w:fill="1E1E1E"/>
+        <w:spacing w:after="0" w:line="285" w:lineRule="atLeast"/>
+        <w:rPr>
+          <w:rFonts w:ascii="Consolas" w:eastAsia="Times New Roman" w:hAnsi="Consolas" w:cs="Times New Roman"/>
+          <w:color w:val="D4D4D4"/>
+          <w:sz w:val="21"/>
+          <w:szCs w:val="21"/>
+          <w:lang w:val="en-US" w:eastAsia="fr-FR"/>
+        </w:rPr>
+      </w:pPr>
+      <w:r>
+        <w:rPr>
+          <w:rFonts w:ascii="Consolas" w:eastAsia="Times New Roman" w:hAnsi="Consolas" w:cs="Times New Roman"/>
+          <w:color w:val="D4D4D4"/>
+          <w:sz w:val="21"/>
+          <w:szCs w:val="21"/>
+          <w:lang w:val="en-US" w:eastAsia="fr-FR"/>
+        </w:rPr>
+        <w:t>        }</w:t>
+      </w:r>
+    </w:p>
+    <w:p>
+      <w:pPr>
+        <w:shd w:val="clear" w:color="auto" w:fill="1E1E1E"/>
+        <w:spacing w:after="0" w:line="285" w:lineRule="atLeast"/>
+        <w:rPr>
+          <w:rFonts w:ascii="Consolas" w:eastAsia="Times New Roman" w:hAnsi="Consolas" w:cs="Times New Roman"/>
+          <w:color w:val="D4D4D4"/>
+          <w:sz w:val="21"/>
+          <w:szCs w:val="21"/>
+          <w:lang w:val="en-US" w:eastAsia="fr-FR"/>
+        </w:rPr>
+      </w:pPr>
+      <w:r>
+        <w:rPr>
+          <w:rFonts w:ascii="Consolas" w:eastAsia="Times New Roman" w:hAnsi="Consolas" w:cs="Times New Roman"/>
+          <w:color w:val="D4D4D4"/>
+          <w:sz w:val="21"/>
+          <w:szCs w:val="21"/>
+          <w:lang w:val="en-US" w:eastAsia="fr-FR"/>
+        </w:rPr>
+        <w:t xml:space="preserve">        </w:t>
+      </w:r>
+      <w:r>
+        <w:rPr>
+          <w:rFonts w:ascii="Consolas" w:eastAsia="Times New Roman" w:hAnsi="Consolas" w:cs="Times New Roman"/>
+          <w:color w:val="9CDCFE"/>
+          <w:sz w:val="21"/>
+          <w:szCs w:val="21"/>
+          <w:lang w:val="en-US" w:eastAsia="fr-FR"/>
+        </w:rPr>
+        <w:t>console</w:t>
+      </w:r>
+      <w:r>
+        <w:rPr>
+          <w:rFonts w:ascii="Consolas" w:eastAsia="Times New Roman" w:hAnsi="Consolas" w:cs="Times New Roman"/>
+          <w:color w:val="D4D4D4"/>
+          <w:sz w:val="21"/>
+          <w:szCs w:val="21"/>
+          <w:lang w:val="en-US" w:eastAsia="fr-FR"/>
+        </w:rPr>
+        <w:t>.</w:t>
+      </w:r>
+      <w:r>
+        <w:rPr>
+          <w:rFonts w:ascii="Consolas" w:eastAsia="Times New Roman" w:hAnsi="Consolas" w:cs="Times New Roman"/>
+          <w:color w:val="DCDCAA"/>
+          <w:sz w:val="21"/>
+          <w:szCs w:val="21"/>
+          <w:lang w:val="en-US" w:eastAsia="fr-FR"/>
+        </w:rPr>
+        <w:t>log</w:t>
+      </w:r>
+      <w:r>
+        <w:rPr>
+          <w:rFonts w:ascii="Consolas" w:eastAsia="Times New Roman" w:hAnsi="Consolas" w:cs="Times New Roman"/>
+          <w:color w:val="D4D4D4"/>
+          <w:sz w:val="21"/>
+          <w:szCs w:val="21"/>
+          <w:lang w:val="en-US" w:eastAsia="fr-FR"/>
+        </w:rPr>
+        <w:t>(</w:t>
+      </w:r>
+      <w:r>
+        <w:rPr>
+          <w:rFonts w:ascii="Consolas" w:eastAsia="Times New Roman" w:hAnsi="Consolas" w:cs="Times New Roman"/>
+          <w:color w:val="CE9178"/>
+          <w:sz w:val="21"/>
+          <w:szCs w:val="21"/>
+          <w:lang w:val="en-US" w:eastAsia="fr-FR"/>
+        </w:rPr>
+        <w:t>'Folder deleted'</w:t>
+      </w:r>
+      <w:r>
+        <w:rPr>
+          <w:rFonts w:ascii="Consolas" w:eastAsia="Times New Roman" w:hAnsi="Consolas" w:cs="Times New Roman"/>
+          <w:color w:val="D4D4D4"/>
+          <w:sz w:val="21"/>
+          <w:szCs w:val="21"/>
+          <w:lang w:val="en-US" w:eastAsia="fr-FR"/>
+        </w:rPr>
+        <w:t>)</w:t>
+      </w:r>
+    </w:p>
+    <w:p>
+      <w:pPr>
+        <w:shd w:val="clear" w:color="auto" w:fill="1E1E1E"/>
+        <w:spacing w:after="0" w:line="285" w:lineRule="atLeast"/>
+        <w:rPr>
+          <w:rFonts w:ascii="Consolas" w:eastAsia="Times New Roman" w:hAnsi="Consolas" w:cs="Times New Roman"/>
+          <w:color w:val="D4D4D4"/>
+          <w:sz w:val="21"/>
+          <w:szCs w:val="21"/>
+          <w:lang w:val="en-US" w:eastAsia="fr-FR"/>
+        </w:rPr>
+      </w:pPr>
+      <w:r>
+        <w:rPr>
+          <w:rFonts w:ascii="Consolas" w:eastAsia="Times New Roman" w:hAnsi="Consolas" w:cs="Times New Roman"/>
+          <w:color w:val="D4D4D4"/>
+          <w:sz w:val="21"/>
+          <w:szCs w:val="21"/>
+          <w:lang w:val="en-US" w:eastAsia="fr-FR"/>
+        </w:rPr>
+        <w:t>    })</w:t>
+      </w:r>
+    </w:p>
+    <w:p>
+      <w:pPr>
+        <w:shd w:val="clear" w:color="auto" w:fill="1E1E1E"/>
+        <w:spacing w:after="0" w:line="285" w:lineRule="atLeast"/>
+        <w:rPr>
+          <w:rFonts w:ascii="Consolas" w:eastAsia="Times New Roman" w:hAnsi="Consolas" w:cs="Times New Roman"/>
+          <w:color w:val="D4D4D4"/>
+          <w:sz w:val="21"/>
+          <w:szCs w:val="21"/>
+          <w:lang w:val="en-US" w:eastAsia="fr-FR"/>
+        </w:rPr>
+      </w:pPr>
+      <w:r>
+        <w:rPr>
+          <w:rFonts w:ascii="Consolas" w:eastAsia="Times New Roman" w:hAnsi="Consolas" w:cs="Times New Roman"/>
+          <w:color w:val="D4D4D4"/>
+          <w:sz w:val="21"/>
+          <w:szCs w:val="21"/>
+          <w:lang w:val="en-US" w:eastAsia="fr-FR"/>
+        </w:rPr>
+        <w:t>}</w:t>
+      </w:r>
+    </w:p>
+    <w:p>
+      <w:pPr>
+        <w:shd w:val="clear" w:color="auto" w:fill="1E1E1E"/>
+        <w:spacing w:after="240" w:line="285" w:lineRule="atLeast"/>
+        <w:rPr>
+          <w:rFonts w:ascii="Consolas" w:eastAsia="Times New Roman" w:hAnsi="Consolas" w:cs="Times New Roman"/>
+          <w:color w:val="D4D4D4"/>
+          <w:sz w:val="21"/>
+          <w:szCs w:val="21"/>
+          <w:lang w:val="en-US" w:eastAsia="fr-FR"/>
+        </w:rPr>
+      </w:pPr>
+    </w:p>
+    <w:p>
+      <w:pPr>
+        <w:shd w:val="clear" w:color="auto" w:fill="1E1E1E"/>
+        <w:spacing w:after="0" w:line="285" w:lineRule="atLeast"/>
+        <w:rPr>
+          <w:rFonts w:ascii="Consolas" w:eastAsia="Times New Roman" w:hAnsi="Consolas" w:cs="Times New Roman"/>
+          <w:color w:val="D4D4D4"/>
+          <w:sz w:val="21"/>
+          <w:szCs w:val="21"/>
+          <w:lang w:val="en-US" w:eastAsia="fr-FR"/>
+        </w:rPr>
+      </w:pPr>
+      <w:r>
+        <w:rPr>
+          <w:rFonts w:ascii="Consolas" w:eastAsia="Times New Roman" w:hAnsi="Consolas" w:cs="Times New Roman"/>
+          <w:color w:val="6A9955"/>
+          <w:sz w:val="21"/>
+          <w:szCs w:val="21"/>
+          <w:lang w:val="en-US" w:eastAsia="fr-FR"/>
+        </w:rPr>
+        <w:t>// deleting files</w:t>
+      </w:r>
+    </w:p>
+    <w:p>
+      <w:pPr>
+        <w:shd w:val="clear" w:color="auto" w:fill="1E1E1E"/>
+        <w:spacing w:after="0" w:line="285" w:lineRule="atLeast"/>
+        <w:rPr>
+          <w:rFonts w:ascii="Consolas" w:eastAsia="Times New Roman" w:hAnsi="Consolas" w:cs="Times New Roman"/>
+          <w:color w:val="D4D4D4"/>
+          <w:sz w:val="21"/>
+          <w:szCs w:val="21"/>
+          <w:lang w:val="en-US" w:eastAsia="fr-FR"/>
+        </w:rPr>
+      </w:pPr>
+    </w:p>
+    <w:p>
+      <w:pPr>
+        <w:shd w:val="clear" w:color="auto" w:fill="1E1E1E"/>
+        <w:spacing w:after="0" w:line="285" w:lineRule="atLeast"/>
+        <w:rPr>
+          <w:rFonts w:ascii="Consolas" w:eastAsia="Times New Roman" w:hAnsi="Consolas" w:cs="Times New Roman"/>
+          <w:color w:val="D4D4D4"/>
+          <w:sz w:val="21"/>
+          <w:szCs w:val="21"/>
+          <w:lang w:val="en-US" w:eastAsia="fr-FR"/>
+        </w:rPr>
+      </w:pPr>
+      <w:r>
+        <w:rPr>
+          <w:rFonts w:ascii="Consolas" w:eastAsia="Times New Roman" w:hAnsi="Consolas" w:cs="Times New Roman"/>
+          <w:color w:val="C586C0"/>
+          <w:sz w:val="21"/>
+          <w:szCs w:val="21"/>
+          <w:lang w:val="en-US" w:eastAsia="fr-FR"/>
+        </w:rPr>
+        <w:t>if</w:t>
+      </w:r>
+      <w:r>
+        <w:rPr>
+          <w:rFonts w:ascii="Consolas" w:eastAsia="Times New Roman" w:hAnsi="Consolas" w:cs="Times New Roman"/>
+          <w:color w:val="D4D4D4"/>
+          <w:sz w:val="21"/>
+          <w:szCs w:val="21"/>
+          <w:lang w:val="en-US" w:eastAsia="fr-FR"/>
+        </w:rPr>
+        <w:t>(</w:t>
+      </w:r>
+      <w:r>
+        <w:rPr>
+          <w:rFonts w:ascii="Consolas" w:eastAsia="Times New Roman" w:hAnsi="Consolas" w:cs="Times New Roman"/>
+          <w:color w:val="4EC9B0"/>
+          <w:sz w:val="21"/>
+          <w:szCs w:val="21"/>
+          <w:lang w:val="en-US" w:eastAsia="fr-FR"/>
+        </w:rPr>
+        <w:t>fs</w:t>
+      </w:r>
+      <w:r>
+        <w:rPr>
+          <w:rFonts w:ascii="Consolas" w:eastAsia="Times New Roman" w:hAnsi="Consolas" w:cs="Times New Roman"/>
+          <w:color w:val="D4D4D4"/>
+          <w:sz w:val="21"/>
+          <w:szCs w:val="21"/>
+          <w:lang w:val="en-US" w:eastAsia="fr-FR"/>
+        </w:rPr>
+        <w:t>.</w:t>
+      </w:r>
+      <w:r>
+        <w:rPr>
+          <w:rFonts w:ascii="Consolas" w:eastAsia="Times New Roman" w:hAnsi="Consolas" w:cs="Times New Roman"/>
+          <w:color w:val="DCDCAA"/>
+          <w:sz w:val="21"/>
+          <w:szCs w:val="21"/>
+          <w:lang w:val="en-US" w:eastAsia="fr-FR"/>
+        </w:rPr>
+        <w:t>existsSync</w:t>
+      </w:r>
+      <w:r>
+        <w:rPr>
+          <w:rFonts w:ascii="Consolas" w:eastAsia="Times New Roman" w:hAnsi="Consolas" w:cs="Times New Roman"/>
+          <w:color w:val="D4D4D4"/>
+          <w:sz w:val="21"/>
+          <w:szCs w:val="21"/>
+          <w:lang w:val="en-US" w:eastAsia="fr-FR"/>
+        </w:rPr>
+        <w:t>(</w:t>
+      </w:r>
+      <w:r>
+        <w:rPr>
+          <w:rFonts w:ascii="Consolas" w:eastAsia="Times New Roman" w:hAnsi="Consolas" w:cs="Times New Roman"/>
+          <w:color w:val="CE9178"/>
+          <w:sz w:val="21"/>
+          <w:szCs w:val="21"/>
+          <w:lang w:val="en-US" w:eastAsia="fr-FR"/>
+        </w:rPr>
+        <w:t>'./docs/deleteme.txt'</w:t>
+      </w:r>
+      <w:r>
+        <w:rPr>
+          <w:rFonts w:ascii="Consolas" w:eastAsia="Times New Roman" w:hAnsi="Consolas" w:cs="Times New Roman"/>
+          <w:color w:val="D4D4D4"/>
+          <w:sz w:val="21"/>
+          <w:szCs w:val="21"/>
+          <w:lang w:val="en-US" w:eastAsia="fr-FR"/>
+        </w:rPr>
+        <w:t>)){</w:t>
+      </w:r>
+    </w:p>
+    <w:p>
+      <w:pPr>
+        <w:shd w:val="clear" w:color="auto" w:fill="1E1E1E"/>
+        <w:spacing w:after="0" w:line="285" w:lineRule="atLeast"/>
+        <w:rPr>
+          <w:rFonts w:ascii="Consolas" w:eastAsia="Times New Roman" w:hAnsi="Consolas" w:cs="Times New Roman"/>
+          <w:color w:val="D4D4D4"/>
+          <w:sz w:val="21"/>
+          <w:szCs w:val="21"/>
+          <w:lang w:val="en-US" w:eastAsia="fr-FR"/>
+        </w:rPr>
+      </w:pPr>
+      <w:r>
+        <w:rPr>
+          <w:rFonts w:ascii="Consolas" w:eastAsia="Times New Roman" w:hAnsi="Consolas" w:cs="Times New Roman"/>
+          <w:color w:val="D4D4D4"/>
+          <w:sz w:val="21"/>
+          <w:szCs w:val="21"/>
+          <w:lang w:val="en-US" w:eastAsia="fr-FR"/>
+        </w:rPr>
+        <w:t xml:space="preserve">    </w:t>
+      </w:r>
+      <w:r>
+        <w:rPr>
+          <w:rFonts w:ascii="Consolas" w:eastAsia="Times New Roman" w:hAnsi="Consolas" w:cs="Times New Roman"/>
+          <w:color w:val="4EC9B0"/>
+          <w:sz w:val="21"/>
+          <w:szCs w:val="21"/>
+          <w:lang w:val="en-US" w:eastAsia="fr-FR"/>
+        </w:rPr>
+        <w:t>fs</w:t>
+      </w:r>
+      <w:r>
+        <w:rPr>
+          <w:rFonts w:ascii="Consolas" w:eastAsia="Times New Roman" w:hAnsi="Consolas" w:cs="Times New Roman"/>
+          <w:color w:val="D4D4D4"/>
+          <w:sz w:val="21"/>
+          <w:szCs w:val="21"/>
+          <w:lang w:val="en-US" w:eastAsia="fr-FR"/>
+        </w:rPr>
+        <w:t>.</w:t>
+      </w:r>
+      <w:r>
+        <w:rPr>
+          <w:rFonts w:ascii="Consolas" w:eastAsia="Times New Roman" w:hAnsi="Consolas" w:cs="Times New Roman"/>
+          <w:color w:val="DCDCAA"/>
+          <w:sz w:val="21"/>
+          <w:szCs w:val="21"/>
+          <w:lang w:val="en-US" w:eastAsia="fr-FR"/>
+        </w:rPr>
+        <w:t>unlink</w:t>
+      </w:r>
+      <w:r>
+        <w:rPr>
+          <w:rFonts w:ascii="Consolas" w:eastAsia="Times New Roman" w:hAnsi="Consolas" w:cs="Times New Roman"/>
+          <w:color w:val="D4D4D4"/>
+          <w:sz w:val="21"/>
+          <w:szCs w:val="21"/>
+          <w:lang w:val="en-US" w:eastAsia="fr-FR"/>
+        </w:rPr>
+        <w:t>(</w:t>
+      </w:r>
+      <w:r>
+        <w:rPr>
+          <w:rFonts w:ascii="Consolas" w:eastAsia="Times New Roman" w:hAnsi="Consolas" w:cs="Times New Roman"/>
+          <w:color w:val="CE9178"/>
+          <w:sz w:val="21"/>
+          <w:szCs w:val="21"/>
+          <w:lang w:val="en-US" w:eastAsia="fr-FR"/>
+        </w:rPr>
+        <w:t>'./docs/deleteme.txt'</w:t>
+      </w:r>
+      <w:r>
+        <w:rPr>
+          <w:rFonts w:ascii="Consolas" w:eastAsia="Times New Roman" w:hAnsi="Consolas" w:cs="Times New Roman"/>
+          <w:color w:val="D4D4D4"/>
+          <w:sz w:val="21"/>
+          <w:szCs w:val="21"/>
+          <w:lang w:val="en-US" w:eastAsia="fr-FR"/>
+        </w:rPr>
+        <w:t>,(</w:t>
+      </w:r>
+      <w:r>
+        <w:rPr>
+          <w:rFonts w:ascii="Consolas" w:eastAsia="Times New Roman" w:hAnsi="Consolas" w:cs="Times New Roman"/>
+          <w:color w:val="9CDCFE"/>
+          <w:sz w:val="21"/>
+          <w:szCs w:val="21"/>
+          <w:lang w:val="en-US" w:eastAsia="fr-FR"/>
+        </w:rPr>
+        <w:t>err</w:t>
+      </w:r>
+      <w:r>
+        <w:rPr>
+          <w:rFonts w:ascii="Consolas" w:eastAsia="Times New Roman" w:hAnsi="Consolas" w:cs="Times New Roman"/>
+          <w:color w:val="D4D4D4"/>
+          <w:sz w:val="21"/>
+          <w:szCs w:val="21"/>
+          <w:lang w:val="en-US" w:eastAsia="fr-FR"/>
+        </w:rPr>
+        <w:t>)</w:t>
+      </w:r>
+      <w:r>
+        <w:rPr>
+          <w:rFonts w:ascii="Consolas" w:eastAsia="Times New Roman" w:hAnsi="Consolas" w:cs="Times New Roman"/>
+          <w:color w:val="569CD6"/>
+          <w:sz w:val="21"/>
+          <w:szCs w:val="21"/>
+          <w:lang w:val="en-US" w:eastAsia="fr-FR"/>
+        </w:rPr>
+        <w:t>=&gt;</w:t>
+      </w:r>
+      <w:r>
+        <w:rPr>
+          <w:rFonts w:ascii="Consolas" w:eastAsia="Times New Roman" w:hAnsi="Consolas" w:cs="Times New Roman"/>
+          <w:color w:val="D4D4D4"/>
+          <w:sz w:val="21"/>
+          <w:szCs w:val="21"/>
+          <w:lang w:val="en-US" w:eastAsia="fr-FR"/>
+        </w:rPr>
+        <w:t>{</w:t>
+      </w:r>
+    </w:p>
+    <w:p>
+      <w:pPr>
+        <w:shd w:val="clear" w:color="auto" w:fill="1E1E1E"/>
+        <w:spacing w:after="0" w:line="285" w:lineRule="atLeast"/>
+        <w:rPr>
+          <w:rFonts w:ascii="Consolas" w:eastAsia="Times New Roman" w:hAnsi="Consolas" w:cs="Times New Roman"/>
+          <w:color w:val="D4D4D4"/>
+          <w:sz w:val="21"/>
+          <w:szCs w:val="21"/>
+          <w:lang w:val="en-US" w:eastAsia="fr-FR"/>
+        </w:rPr>
+      </w:pPr>
+      <w:r>
+        <w:rPr>
+          <w:rFonts w:ascii="Consolas" w:eastAsia="Times New Roman" w:hAnsi="Consolas" w:cs="Times New Roman"/>
+          <w:color w:val="D4D4D4"/>
+          <w:sz w:val="21"/>
+          <w:szCs w:val="21"/>
+          <w:lang w:val="en-US" w:eastAsia="fr-FR"/>
+        </w:rPr>
+        <w:t xml:space="preserve">        </w:t>
+      </w:r>
+      <w:r>
+        <w:rPr>
+          <w:rFonts w:ascii="Consolas" w:eastAsia="Times New Roman" w:hAnsi="Consolas" w:cs="Times New Roman"/>
+          <w:color w:val="C586C0"/>
+          <w:sz w:val="21"/>
+          <w:szCs w:val="21"/>
+          <w:lang w:val="en-US" w:eastAsia="fr-FR"/>
+        </w:rPr>
+        <w:t>if</w:t>
+      </w:r>
+      <w:r>
+        <w:rPr>
+          <w:rFonts w:ascii="Consolas" w:eastAsia="Times New Roman" w:hAnsi="Consolas" w:cs="Times New Roman"/>
+          <w:color w:val="D4D4D4"/>
+          <w:sz w:val="21"/>
+          <w:szCs w:val="21"/>
+          <w:lang w:val="en-US" w:eastAsia="fr-FR"/>
+        </w:rPr>
+        <w:t>(</w:t>
+      </w:r>
+      <w:r>
+        <w:rPr>
+          <w:rFonts w:ascii="Consolas" w:eastAsia="Times New Roman" w:hAnsi="Consolas" w:cs="Times New Roman"/>
+          <w:color w:val="9CDCFE"/>
+          <w:sz w:val="21"/>
+          <w:szCs w:val="21"/>
+          <w:lang w:val="en-US" w:eastAsia="fr-FR"/>
+        </w:rPr>
+        <w:t>err</w:t>
+      </w:r>
+      <w:r>
+        <w:rPr>
+          <w:rFonts w:ascii="Consolas" w:eastAsia="Times New Roman" w:hAnsi="Consolas" w:cs="Times New Roman"/>
+          <w:color w:val="D4D4D4"/>
+          <w:sz w:val="21"/>
+          <w:szCs w:val="21"/>
+          <w:lang w:val="en-US" w:eastAsia="fr-FR"/>
+        </w:rPr>
+        <w:t>){</w:t>
+      </w:r>
+    </w:p>
+    <w:p>
+      <w:pPr>
+        <w:shd w:val="clear" w:color="auto" w:fill="1E1E1E"/>
+        <w:spacing w:after="0" w:line="285" w:lineRule="atLeast"/>
+        <w:rPr>
+          <w:rFonts w:ascii="Consolas" w:eastAsia="Times New Roman" w:hAnsi="Consolas" w:cs="Times New Roman"/>
+          <w:color w:val="D4D4D4"/>
+          <w:sz w:val="21"/>
+          <w:szCs w:val="21"/>
+          <w:lang w:val="en-US" w:eastAsia="fr-FR"/>
+        </w:rPr>
+      </w:pPr>
+      <w:r>
+        <w:rPr>
+          <w:rFonts w:ascii="Consolas" w:eastAsia="Times New Roman" w:hAnsi="Consolas" w:cs="Times New Roman"/>
+          <w:color w:val="D4D4D4"/>
+          <w:sz w:val="21"/>
+          <w:szCs w:val="21"/>
+          <w:lang w:val="en-US" w:eastAsia="fr-FR"/>
+        </w:rPr>
+        <w:t xml:space="preserve">            </w:t>
+      </w:r>
+      <w:r>
+        <w:rPr>
+          <w:rFonts w:ascii="Consolas" w:eastAsia="Times New Roman" w:hAnsi="Consolas" w:cs="Times New Roman"/>
+          <w:color w:val="9CDCFE"/>
+          <w:sz w:val="21"/>
+          <w:szCs w:val="21"/>
+          <w:lang w:val="en-US" w:eastAsia="fr-FR"/>
+        </w:rPr>
+        <w:t>console</w:t>
+      </w:r>
+      <w:r>
+        <w:rPr>
+          <w:rFonts w:ascii="Consolas" w:eastAsia="Times New Roman" w:hAnsi="Consolas" w:cs="Times New Roman"/>
+          <w:color w:val="D4D4D4"/>
+          <w:sz w:val="21"/>
+          <w:szCs w:val="21"/>
+          <w:lang w:val="en-US" w:eastAsia="fr-FR"/>
+        </w:rPr>
+        <w:t>.</w:t>
+      </w:r>
+      <w:r>
+        <w:rPr>
+          <w:rFonts w:ascii="Consolas" w:eastAsia="Times New Roman" w:hAnsi="Consolas" w:cs="Times New Roman"/>
+          <w:color w:val="DCDCAA"/>
+          <w:sz w:val="21"/>
+          <w:szCs w:val="21"/>
+          <w:lang w:val="en-US" w:eastAsia="fr-FR"/>
+        </w:rPr>
+        <w:t>log</w:t>
+      </w:r>
+      <w:r>
+        <w:rPr>
+          <w:rFonts w:ascii="Consolas" w:eastAsia="Times New Roman" w:hAnsi="Consolas" w:cs="Times New Roman"/>
+          <w:color w:val="D4D4D4"/>
+          <w:sz w:val="21"/>
+          <w:szCs w:val="21"/>
+          <w:lang w:val="en-US" w:eastAsia="fr-FR"/>
+        </w:rPr>
+        <w:t>(</w:t>
+      </w:r>
+      <w:r>
+        <w:rPr>
+          <w:rFonts w:ascii="Consolas" w:eastAsia="Times New Roman" w:hAnsi="Consolas" w:cs="Times New Roman"/>
+          <w:color w:val="9CDCFE"/>
+          <w:sz w:val="21"/>
+          <w:szCs w:val="21"/>
+          <w:lang w:val="en-US" w:eastAsia="fr-FR"/>
+        </w:rPr>
+        <w:t>err</w:t>
+      </w:r>
+      <w:r>
+        <w:rPr>
+          <w:rFonts w:ascii="Consolas" w:eastAsia="Times New Roman" w:hAnsi="Consolas" w:cs="Times New Roman"/>
+          <w:color w:val="D4D4D4"/>
+          <w:sz w:val="21"/>
+          <w:szCs w:val="21"/>
+          <w:lang w:val="en-US" w:eastAsia="fr-FR"/>
+        </w:rPr>
+        <w:t>)</w:t>
+      </w:r>
+    </w:p>
+    <w:p>
+      <w:pPr>
+        <w:shd w:val="clear" w:color="auto" w:fill="1E1E1E"/>
+        <w:spacing w:after="0" w:line="285" w:lineRule="atLeast"/>
+        <w:rPr>
+          <w:rFonts w:ascii="Consolas" w:eastAsia="Times New Roman" w:hAnsi="Consolas" w:cs="Times New Roman"/>
+          <w:color w:val="D4D4D4"/>
+          <w:sz w:val="21"/>
+          <w:szCs w:val="21"/>
+          <w:lang w:eastAsia="fr-FR"/>
+        </w:rPr>
+      </w:pPr>
+      <w:r>
+        <w:rPr>
+          <w:rFonts w:ascii="Consolas" w:eastAsia="Times New Roman" w:hAnsi="Consolas" w:cs="Times New Roman"/>
+          <w:color w:val="D4D4D4"/>
+          <w:sz w:val="21"/>
+          <w:szCs w:val="21"/>
+          <w:lang w:val="en-US" w:eastAsia="fr-FR"/>
+        </w:rPr>
+        <w:t xml:space="preserve">        </w:t>
+      </w:r>
+      <w:r>
+        <w:rPr>
+          <w:rFonts w:ascii="Consolas" w:eastAsia="Times New Roman" w:hAnsi="Consolas" w:cs="Times New Roman"/>
+          <w:color w:val="D4D4D4"/>
+          <w:sz w:val="21"/>
+          <w:szCs w:val="21"/>
+          <w:lang w:eastAsia="fr-FR"/>
+        </w:rPr>
+        <w:t>}</w:t>
+      </w:r>
+    </w:p>
+    <w:p>
+      <w:pPr>
+        <w:shd w:val="clear" w:color="auto" w:fill="1E1E1E"/>
+        <w:spacing w:after="0" w:line="285" w:lineRule="atLeast"/>
+        <w:rPr>
+          <w:rFonts w:ascii="Consolas" w:eastAsia="Times New Roman" w:hAnsi="Consolas" w:cs="Times New Roman"/>
+          <w:color w:val="D4D4D4"/>
+          <w:sz w:val="21"/>
+          <w:szCs w:val="21"/>
+          <w:lang w:eastAsia="fr-FR"/>
+        </w:rPr>
+      </w:pPr>
+      <w:r>
+        <w:rPr>
+          <w:rFonts w:ascii="Consolas" w:eastAsia="Times New Roman" w:hAnsi="Consolas" w:cs="Times New Roman"/>
+          <w:color w:val="D4D4D4"/>
+          <w:sz w:val="21"/>
+          <w:szCs w:val="21"/>
+          <w:lang w:eastAsia="fr-FR"/>
+        </w:rPr>
+        <w:lastRenderedPageBreak/>
+        <w:t xml:space="preserve">        </w:t>
+      </w:r>
+      <w:r>
+        <w:rPr>
+          <w:rFonts w:ascii="Consolas" w:eastAsia="Times New Roman" w:hAnsi="Consolas" w:cs="Times New Roman"/>
+          <w:color w:val="9CDCFE"/>
+          <w:sz w:val="21"/>
+          <w:szCs w:val="21"/>
+          <w:lang w:eastAsia="fr-FR"/>
+        </w:rPr>
+        <w:t>console</w:t>
+      </w:r>
+      <w:r>
+        <w:rPr>
+          <w:rFonts w:ascii="Consolas" w:eastAsia="Times New Roman" w:hAnsi="Consolas" w:cs="Times New Roman"/>
+          <w:color w:val="D4D4D4"/>
+          <w:sz w:val="21"/>
+          <w:szCs w:val="21"/>
+          <w:lang w:eastAsia="fr-FR"/>
+        </w:rPr>
+        <w:t>.</w:t>
+      </w:r>
+      <w:r>
+        <w:rPr>
+          <w:rFonts w:ascii="Consolas" w:eastAsia="Times New Roman" w:hAnsi="Consolas" w:cs="Times New Roman"/>
+          <w:color w:val="DCDCAA"/>
+          <w:sz w:val="21"/>
+          <w:szCs w:val="21"/>
+          <w:lang w:eastAsia="fr-FR"/>
+        </w:rPr>
+        <w:t>log</w:t>
+      </w:r>
+      <w:r>
+        <w:rPr>
+          <w:rFonts w:ascii="Consolas" w:eastAsia="Times New Roman" w:hAnsi="Consolas" w:cs="Times New Roman"/>
+          <w:color w:val="D4D4D4"/>
+          <w:sz w:val="21"/>
+          <w:szCs w:val="21"/>
+          <w:lang w:eastAsia="fr-FR"/>
+        </w:rPr>
+        <w:t>(</w:t>
+      </w:r>
+      <w:r>
+        <w:rPr>
+          <w:rFonts w:ascii="Consolas" w:eastAsia="Times New Roman" w:hAnsi="Consolas" w:cs="Times New Roman"/>
+          <w:color w:val="CE9178"/>
+          <w:sz w:val="21"/>
+          <w:szCs w:val="21"/>
+          <w:lang w:eastAsia="fr-FR"/>
+        </w:rPr>
+        <w:t>'file deleted'</w:t>
+      </w:r>
+      <w:r>
+        <w:rPr>
+          <w:rFonts w:ascii="Consolas" w:eastAsia="Times New Roman" w:hAnsi="Consolas" w:cs="Times New Roman"/>
+          <w:color w:val="D4D4D4"/>
+          <w:sz w:val="21"/>
+          <w:szCs w:val="21"/>
+          <w:lang w:eastAsia="fr-FR"/>
+        </w:rPr>
+        <w:t>)</w:t>
+      </w:r>
+    </w:p>
+    <w:p>
+      <w:pPr>
+        <w:shd w:val="clear" w:color="auto" w:fill="1E1E1E"/>
+        <w:spacing w:after="0" w:line="285" w:lineRule="atLeast"/>
+        <w:rPr>
+          <w:rFonts w:ascii="Consolas" w:eastAsia="Times New Roman" w:hAnsi="Consolas" w:cs="Times New Roman"/>
+          <w:color w:val="D4D4D4"/>
+          <w:sz w:val="21"/>
+          <w:szCs w:val="21"/>
+          <w:lang w:eastAsia="fr-FR"/>
+        </w:rPr>
+      </w:pPr>
+      <w:r>
+        <w:rPr>
+          <w:rFonts w:ascii="Consolas" w:eastAsia="Times New Roman" w:hAnsi="Consolas" w:cs="Times New Roman"/>
+          <w:color w:val="D4D4D4"/>
+          <w:sz w:val="21"/>
+          <w:szCs w:val="21"/>
+          <w:lang w:eastAsia="fr-FR"/>
+        </w:rPr>
+        <w:t>    })</w:t>
+      </w:r>
+    </w:p>
+    <w:p>
+      <w:pPr>
+        <w:shd w:val="clear" w:color="auto" w:fill="1E1E1E"/>
+        <w:spacing w:after="0" w:line="285" w:lineRule="atLeast"/>
+        <w:rPr>
+          <w:rFonts w:ascii="Consolas" w:eastAsia="Times New Roman" w:hAnsi="Consolas" w:cs="Times New Roman"/>
+          <w:color w:val="D4D4D4"/>
+          <w:sz w:val="21"/>
+          <w:szCs w:val="21"/>
+          <w:lang w:eastAsia="fr-FR"/>
+        </w:rPr>
+      </w:pPr>
+      <w:r>
+        <w:rPr>
+          <w:rFonts w:ascii="Consolas" w:eastAsia="Times New Roman" w:hAnsi="Consolas" w:cs="Times New Roman"/>
+          <w:color w:val="D4D4D4"/>
+          <w:sz w:val="21"/>
+          <w:szCs w:val="21"/>
+          <w:lang w:eastAsia="fr-FR"/>
+        </w:rPr>
+        <w:t>}</w:t>
+      </w:r>
+    </w:p>
+    <w:p>
+      <w:pPr>
+        <w:rPr>
+          <w:color w:val="00B050"/>
+          <w:sz w:val="32"/>
+          <w:szCs w:val="32"/>
+          <w:lang w:val="en-US"/>
+        </w:rPr>
+      </w:pPr>
+    </w:p>
+    <w:p>
+      <w:pPr>
+        <w:pStyle w:val="Paragraphedeliste"/>
+        <w:numPr>
+          <w:ilvl w:val="1"/>
+          <w:numId w:val="3"/>
+        </w:numPr>
+        <w:rPr>
+          <w:color w:val="00B050"/>
+          <w:sz w:val="32"/>
+          <w:szCs w:val="32"/>
+          <w:lang w:val="en-US"/>
+        </w:rPr>
+      </w:pPr>
+      <w:r>
+        <w:rPr>
+          <w:color w:val="00B050"/>
+          <w:sz w:val="32"/>
+          <w:szCs w:val="32"/>
+          <w:lang w:val="en-US"/>
+        </w:rPr>
+        <w:t>Streams &amp; Buffers</w:t>
+      </w:r>
+    </w:p>
+    <w:p>
+      <w:pPr>
+        <w:rPr>
+          <w:color w:val="00B050"/>
+          <w:sz w:val="32"/>
+          <w:szCs w:val="32"/>
+          <w:lang w:val="en-US"/>
+        </w:rPr>
+      </w:pPr>
+    </w:p>
     <w:sectPr>
       <w:pgSz w:w="11906" w:h="16838"/>
       <w:pgMar w:top="1417" w:right="1417" w:bottom="1417" w:left="1417" w:header="708" w:footer="708" w:gutter="0"/>
@@ -847,9 +6977,353 @@
 <file path=word/numbering.xml><?xml version="1.0" encoding="utf-8"?>
 <w:numbering xmlns:wpc="http://schemas.microsoft.com/office/word/2010/wordprocessingCanvas" xmlns:cx="http://schemas.microsoft.com/office/drawing/2014/chartex" xmlns:cx1="http://schemas.microsoft.com/office/drawing/2015/9/8/chartex" xmlns:cx2="http://schemas.microsoft.com/office/drawing/2015/10/21/chartex" xmlns:cx3="http://schemas.microsoft.com/office/drawing/2016/5/9/chartex" xmlns:cx4="http://schemas.microsoft.com/office/drawing/2016/5/10/chartex" xmlns:cx5="http://schemas.microsoft.com/office/drawing/2016/5/11/chartex" xmlns:cx6="http://schemas.microsoft.com/office/drawing/2016/5/12/chartex" xmlns:cx7="http://schemas.microsoft.com/office/drawing/2016/5/13/chartex" xmlns:cx8="http://schemas.microsoft.com/office/drawing/2016/5/14/chartex" xmlns:mc="http://schemas.openxmlformats.org/markup-compatibility/2006" xmlns:aink="http://schemas.microsoft.com/office/drawing/2016/ink" xmlns:am3d="http://schemas.microsoft.com/office/drawing/2017/model3d" xmlns:o="urn:schemas-microsoft-com:office:office" xmlns:oel="http://schemas.microsoft.com/office/2019/extlst" xmlns:r="http://schemas.openxmlformats.org/officeDocument/2006/relationships" xmlns:m="http://schemas.openxmlformats.org/officeDocument/2006/math" xmlns:v="urn:schemas-microsoft-com:vml" xmlns:wp14="http://schemas.microsoft.com/office/word/2010/wordprocessingDrawing" xmlns:wp="http://schemas.openxmlformats.org/drawingml/2006/wordprocessingDrawing" xmlns:w10="urn:schemas-microsoft-com:office:word" xmlns:w="http://schemas.openxmlformats.org/wordprocessingml/2006/main" xmlns:w14="http://schemas.microsoft.com/office/word/2010/wordml" xmlns:w15="http://schemas.microsoft.com/office/word/2012/wordml" xmlns:w16cex="http://schemas.microsoft.com/office/word/2018/wordml/cex" xmlns:w16cid="http://schemas.microsoft.com/office/word/2016/wordml/cid" xmlns:w16="http://schemas.microsoft.com/office/word/2018/wordml" xmlns:w16du="http://schemas.microsoft.com/office/word/2023/wordml/word16du" xmlns:w16sdtdh="http://schemas.microsoft.com/office/word/2020/wordml/sdtdatahash" xmlns:w16se="http://schemas.microsoft.com/office/word/2015/wordml/symex" xmlns:wpg="http://schemas.microsoft.com/office/word/2010/wordprocessingGroup" xmlns:wpi="http://schemas.microsoft.com/office/word/2010/wordprocessingInk" xmlns:wne="http://schemas.microsoft.com/office/word/2006/wordml" xmlns:wps="http://schemas.microsoft.com/office/word/2010/wordprocessingShape" mc:Ignorable="w14 w15 w16se w16cid w16 w16cex w16sdtdh wp14">
   <w:abstractNum w:abstractNumId="0" w15:restartNumberingAfterBreak="0">
+    <w:nsid w:val="014E43B8"/>
+    <w:multiLevelType w:val="hybridMultilevel"/>
+    <w:tmpl w:val="386E28B4"/>
+    <w:lvl w:ilvl="0" w:tplc="040C0001">
+      <w:start w:val="1"/>
+      <w:numFmt w:val="bullet"/>
+      <w:lvlText w:val=""/>
+      <w:lvlJc w:val="left"/>
+      <w:pPr>
+        <w:ind w:left="720" w:hanging="360"/>
+      </w:pPr>
+      <w:rPr>
+        <w:rFonts w:ascii="Symbol" w:hAnsi="Symbol" w:hint="default"/>
+      </w:rPr>
+    </w:lvl>
+    <w:lvl w:ilvl="1" w:tplc="040C0003" w:tentative="1">
+      <w:start w:val="1"/>
+      <w:numFmt w:val="bullet"/>
+      <w:lvlText w:val="o"/>
+      <w:lvlJc w:val="left"/>
+      <w:pPr>
+        <w:ind w:left="1440" w:hanging="360"/>
+      </w:pPr>
+      <w:rPr>
+        <w:rFonts w:ascii="Courier New" w:hAnsi="Courier New" w:cs="Courier New" w:hint="default"/>
+      </w:rPr>
+    </w:lvl>
+    <w:lvl w:ilvl="2" w:tplc="040C0005" w:tentative="1">
+      <w:start w:val="1"/>
+      <w:numFmt w:val="bullet"/>
+      <w:lvlText w:val=""/>
+      <w:lvlJc w:val="left"/>
+      <w:pPr>
+        <w:ind w:left="2160" w:hanging="360"/>
+      </w:pPr>
+      <w:rPr>
+        <w:rFonts w:ascii="Wingdings" w:hAnsi="Wingdings" w:hint="default"/>
+      </w:rPr>
+    </w:lvl>
+    <w:lvl w:ilvl="3" w:tplc="040C0001" w:tentative="1">
+      <w:start w:val="1"/>
+      <w:numFmt w:val="bullet"/>
+      <w:lvlText w:val=""/>
+      <w:lvlJc w:val="left"/>
+      <w:pPr>
+        <w:ind w:left="2880" w:hanging="360"/>
+      </w:pPr>
+      <w:rPr>
+        <w:rFonts w:ascii="Symbol" w:hAnsi="Symbol" w:hint="default"/>
+      </w:rPr>
+    </w:lvl>
+    <w:lvl w:ilvl="4" w:tplc="040C0003" w:tentative="1">
+      <w:start w:val="1"/>
+      <w:numFmt w:val="bullet"/>
+      <w:lvlText w:val="o"/>
+      <w:lvlJc w:val="left"/>
+      <w:pPr>
+        <w:ind w:left="3600" w:hanging="360"/>
+      </w:pPr>
+      <w:rPr>
+        <w:rFonts w:ascii="Courier New" w:hAnsi="Courier New" w:cs="Courier New" w:hint="default"/>
+      </w:rPr>
+    </w:lvl>
+    <w:lvl w:ilvl="5" w:tplc="040C0005" w:tentative="1">
+      <w:start w:val="1"/>
+      <w:numFmt w:val="bullet"/>
+      <w:lvlText w:val=""/>
+      <w:lvlJc w:val="left"/>
+      <w:pPr>
+        <w:ind w:left="4320" w:hanging="360"/>
+      </w:pPr>
+      <w:rPr>
+        <w:rFonts w:ascii="Wingdings" w:hAnsi="Wingdings" w:hint="default"/>
+      </w:rPr>
+    </w:lvl>
+    <w:lvl w:ilvl="6" w:tplc="040C0001" w:tentative="1">
+      <w:start w:val="1"/>
+      <w:numFmt w:val="bullet"/>
+      <w:lvlText w:val=""/>
+      <w:lvlJc w:val="left"/>
+      <w:pPr>
+        <w:ind w:left="5040" w:hanging="360"/>
+      </w:pPr>
+      <w:rPr>
+        <w:rFonts w:ascii="Symbol" w:hAnsi="Symbol" w:hint="default"/>
+      </w:rPr>
+    </w:lvl>
+    <w:lvl w:ilvl="7" w:tplc="040C0003" w:tentative="1">
+      <w:start w:val="1"/>
+      <w:numFmt w:val="bullet"/>
+      <w:lvlText w:val="o"/>
+      <w:lvlJc w:val="left"/>
+      <w:pPr>
+        <w:ind w:left="5760" w:hanging="360"/>
+      </w:pPr>
+      <w:rPr>
+        <w:rFonts w:ascii="Courier New" w:hAnsi="Courier New" w:cs="Courier New" w:hint="default"/>
+      </w:rPr>
+    </w:lvl>
+    <w:lvl w:ilvl="8" w:tplc="040C0005" w:tentative="1">
+      <w:start w:val="1"/>
+      <w:numFmt w:val="bullet"/>
+      <w:lvlText w:val=""/>
+      <w:lvlJc w:val="left"/>
+      <w:pPr>
+        <w:ind w:left="6480" w:hanging="360"/>
+      </w:pPr>
+      <w:rPr>
+        <w:rFonts w:ascii="Wingdings" w:hAnsi="Wingdings" w:hint="default"/>
+      </w:rPr>
+    </w:lvl>
+  </w:abstractNum>
+  <w:abstractNum w:abstractNumId="1" w15:restartNumberingAfterBreak="0">
+    <w:nsid w:val="10CC127F"/>
+    <w:multiLevelType w:val="multilevel"/>
+    <w:tmpl w:val="84505656"/>
+    <w:lvl w:ilvl="0">
+      <w:start w:val="1"/>
+      <w:numFmt w:val="decimal"/>
+      <w:lvlText w:val="%1."/>
+      <w:lvlJc w:val="left"/>
+      <w:pPr>
+        <w:ind w:left="1080" w:hanging="360"/>
+      </w:pPr>
+    </w:lvl>
+    <w:lvl w:ilvl="1">
+      <w:start w:val="1"/>
+      <w:numFmt w:val="decimal"/>
+      <w:isLgl/>
+      <w:lvlText w:val="%1.%2."/>
+      <w:lvlJc w:val="left"/>
+      <w:pPr>
+        <w:ind w:left="1440" w:hanging="720"/>
+      </w:pPr>
+      <w:rPr>
+        <w:rFonts w:hint="default"/>
+      </w:rPr>
+    </w:lvl>
+    <w:lvl w:ilvl="2">
+      <w:start w:val="1"/>
+      <w:numFmt w:val="decimal"/>
+      <w:isLgl/>
+      <w:lvlText w:val="%1.%2.%3."/>
+      <w:lvlJc w:val="left"/>
+      <w:pPr>
+        <w:ind w:left="1440" w:hanging="720"/>
+      </w:pPr>
+      <w:rPr>
+        <w:rFonts w:hint="default"/>
+      </w:rPr>
+    </w:lvl>
+    <w:lvl w:ilvl="3">
+      <w:start w:val="1"/>
+      <w:numFmt w:val="decimal"/>
+      <w:isLgl/>
+      <w:lvlText w:val="%1.%2.%3.%4."/>
+      <w:lvlJc w:val="left"/>
+      <w:pPr>
+        <w:ind w:left="1800" w:hanging="1080"/>
+      </w:pPr>
+      <w:rPr>
+        <w:rFonts w:hint="default"/>
+      </w:rPr>
+    </w:lvl>
+    <w:lvl w:ilvl="4">
+      <w:start w:val="1"/>
+      <w:numFmt w:val="decimal"/>
+      <w:isLgl/>
+      <w:lvlText w:val="%1.%2.%3.%4.%5."/>
+      <w:lvlJc w:val="left"/>
+      <w:pPr>
+        <w:ind w:left="2160" w:hanging="1440"/>
+      </w:pPr>
+      <w:rPr>
+        <w:rFonts w:hint="default"/>
+      </w:rPr>
+    </w:lvl>
+    <w:lvl w:ilvl="5">
+      <w:start w:val="1"/>
+      <w:numFmt w:val="decimal"/>
+      <w:isLgl/>
+      <w:lvlText w:val="%1.%2.%3.%4.%5.%6."/>
+      <w:lvlJc w:val="left"/>
+      <w:pPr>
+        <w:ind w:left="2160" w:hanging="1440"/>
+      </w:pPr>
+      <w:rPr>
+        <w:rFonts w:hint="default"/>
+      </w:rPr>
+    </w:lvl>
+    <w:lvl w:ilvl="6">
+      <w:start w:val="1"/>
+      <w:numFmt w:val="decimal"/>
+      <w:isLgl/>
+      <w:lvlText w:val="%1.%2.%3.%4.%5.%6.%7."/>
+      <w:lvlJc w:val="left"/>
+      <w:pPr>
+        <w:ind w:left="2520" w:hanging="1800"/>
+      </w:pPr>
+      <w:rPr>
+        <w:rFonts w:hint="default"/>
+      </w:rPr>
+    </w:lvl>
+    <w:lvl w:ilvl="7">
+      <w:start w:val="1"/>
+      <w:numFmt w:val="decimal"/>
+      <w:isLgl/>
+      <w:lvlText w:val="%1.%2.%3.%4.%5.%6.%7.%8."/>
+      <w:lvlJc w:val="left"/>
+      <w:pPr>
+        <w:ind w:left="2880" w:hanging="2160"/>
+      </w:pPr>
+      <w:rPr>
+        <w:rFonts w:hint="default"/>
+      </w:rPr>
+    </w:lvl>
+    <w:lvl w:ilvl="8">
+      <w:start w:val="1"/>
+      <w:numFmt w:val="decimal"/>
+      <w:isLgl/>
+      <w:lvlText w:val="%1.%2.%3.%4.%5.%6.%7.%8.%9."/>
+      <w:lvlJc w:val="left"/>
+      <w:pPr>
+        <w:ind w:left="3240" w:hanging="2520"/>
+      </w:pPr>
+      <w:rPr>
+        <w:rFonts w:hint="default"/>
+      </w:rPr>
+    </w:lvl>
+  </w:abstractNum>
+  <w:abstractNum w:abstractNumId="2" w15:restartNumberingAfterBreak="0">
+    <w:nsid w:val="1E3A4F79"/>
+    <w:multiLevelType w:val="multilevel"/>
+    <w:tmpl w:val="2110B746"/>
+    <w:lvl w:ilvl="0">
+      <w:start w:val="1"/>
+      <w:numFmt w:val="decimal"/>
+      <w:lvlText w:val="%1."/>
+      <w:lvlJc w:val="left"/>
+      <w:pPr>
+        <w:tabs>
+          <w:tab w:val="num" w:pos="720"/>
+        </w:tabs>
+        <w:ind w:left="720" w:hanging="360"/>
+      </w:pPr>
+    </w:lvl>
+    <w:lvl w:ilvl="1" w:tentative="1">
+      <w:start w:val="1"/>
+      <w:numFmt w:val="decimal"/>
+      <w:lvlText w:val="%2."/>
+      <w:lvlJc w:val="left"/>
+      <w:pPr>
+        <w:tabs>
+          <w:tab w:val="num" w:pos="1440"/>
+        </w:tabs>
+        <w:ind w:left="1440" w:hanging="360"/>
+      </w:pPr>
+    </w:lvl>
+    <w:lvl w:ilvl="2" w:tentative="1">
+      <w:start w:val="1"/>
+      <w:numFmt w:val="decimal"/>
+      <w:lvlText w:val="%3."/>
+      <w:lvlJc w:val="left"/>
+      <w:pPr>
+        <w:tabs>
+          <w:tab w:val="num" w:pos="2160"/>
+        </w:tabs>
+        <w:ind w:left="2160" w:hanging="360"/>
+      </w:pPr>
+    </w:lvl>
+    <w:lvl w:ilvl="3" w:tentative="1">
+      <w:start w:val="1"/>
+      <w:numFmt w:val="decimal"/>
+      <w:lvlText w:val="%4."/>
+      <w:lvlJc w:val="left"/>
+      <w:pPr>
+        <w:tabs>
+          <w:tab w:val="num" w:pos="2880"/>
+        </w:tabs>
+        <w:ind w:left="2880" w:hanging="360"/>
+      </w:pPr>
+    </w:lvl>
+    <w:lvl w:ilvl="4" w:tentative="1">
+      <w:start w:val="1"/>
+      <w:numFmt w:val="decimal"/>
+      <w:lvlText w:val="%5."/>
+      <w:lvlJc w:val="left"/>
+      <w:pPr>
+        <w:tabs>
+          <w:tab w:val="num" w:pos="3600"/>
+        </w:tabs>
+        <w:ind w:left="3600" w:hanging="360"/>
+      </w:pPr>
+    </w:lvl>
+    <w:lvl w:ilvl="5" w:tentative="1">
+      <w:start w:val="1"/>
+      <w:numFmt w:val="decimal"/>
+      <w:lvlText w:val="%6."/>
+      <w:lvlJc w:val="left"/>
+      <w:pPr>
+        <w:tabs>
+          <w:tab w:val="num" w:pos="4320"/>
+        </w:tabs>
+        <w:ind w:left="4320" w:hanging="360"/>
+      </w:pPr>
+    </w:lvl>
+    <w:lvl w:ilvl="6" w:tentative="1">
+      <w:start w:val="1"/>
+      <w:numFmt w:val="decimal"/>
+      <w:lvlText w:val="%7."/>
+      <w:lvlJc w:val="left"/>
+      <w:pPr>
+        <w:tabs>
+          <w:tab w:val="num" w:pos="5040"/>
+        </w:tabs>
+        <w:ind w:left="5040" w:hanging="360"/>
+      </w:pPr>
+    </w:lvl>
+    <w:lvl w:ilvl="7" w:tentative="1">
+      <w:start w:val="1"/>
+      <w:numFmt w:val="decimal"/>
+      <w:lvlText w:val="%8."/>
+      <w:lvlJc w:val="left"/>
+      <w:pPr>
+        <w:tabs>
+          <w:tab w:val="num" w:pos="5760"/>
+        </w:tabs>
+        <w:ind w:left="5760" w:hanging="360"/>
+      </w:pPr>
+    </w:lvl>
+    <w:lvl w:ilvl="8" w:tentative="1">
+      <w:start w:val="1"/>
+      <w:numFmt w:val="decimal"/>
+      <w:lvlText w:val="%9."/>
+      <w:lvlJc w:val="left"/>
+      <w:pPr>
+        <w:tabs>
+          <w:tab w:val="num" w:pos="6480"/>
+        </w:tabs>
+        <w:ind w:left="6480" w:hanging="360"/>
+      </w:pPr>
+    </w:lvl>
+  </w:abstractNum>
+  <w:abstractNum w:abstractNumId="3" w15:restartNumberingAfterBreak="0">
     <w:nsid w:val="3E504B07"/>
     <w:multiLevelType w:val="hybridMultilevel"/>
-    <w:tmpl w:val="FD3C6C84"/>
+    <w:tmpl w:val="CBF621AE"/>
     <w:lvl w:ilvl="0" w:tplc="040C0013">
       <w:start w:val="1"/>
       <w:numFmt w:val="upperRoman"/>
@@ -932,8 +7406,343 @@
       </w:pPr>
     </w:lvl>
   </w:abstractNum>
+  <w:abstractNum w:abstractNumId="4" w15:restartNumberingAfterBreak="0">
+    <w:nsid w:val="47F07D79"/>
+    <w:multiLevelType w:val="multilevel"/>
+    <w:tmpl w:val="A328A456"/>
+    <w:lvl w:ilvl="0">
+      <w:start w:val="1"/>
+      <w:numFmt w:val="decimal"/>
+      <w:lvlText w:val="%1."/>
+      <w:lvlJc w:val="left"/>
+      <w:pPr>
+        <w:tabs>
+          <w:tab w:val="num" w:pos="720"/>
+        </w:tabs>
+        <w:ind w:left="720" w:hanging="360"/>
+      </w:pPr>
+    </w:lvl>
+    <w:lvl w:ilvl="1" w:tentative="1">
+      <w:start w:val="1"/>
+      <w:numFmt w:val="decimal"/>
+      <w:lvlText w:val="%2."/>
+      <w:lvlJc w:val="left"/>
+      <w:pPr>
+        <w:tabs>
+          <w:tab w:val="num" w:pos="1440"/>
+        </w:tabs>
+        <w:ind w:left="1440" w:hanging="360"/>
+      </w:pPr>
+    </w:lvl>
+    <w:lvl w:ilvl="2" w:tentative="1">
+      <w:start w:val="1"/>
+      <w:numFmt w:val="decimal"/>
+      <w:lvlText w:val="%3."/>
+      <w:lvlJc w:val="left"/>
+      <w:pPr>
+        <w:tabs>
+          <w:tab w:val="num" w:pos="2160"/>
+        </w:tabs>
+        <w:ind w:left="2160" w:hanging="360"/>
+      </w:pPr>
+    </w:lvl>
+    <w:lvl w:ilvl="3" w:tentative="1">
+      <w:start w:val="1"/>
+      <w:numFmt w:val="decimal"/>
+      <w:lvlText w:val="%4."/>
+      <w:lvlJc w:val="left"/>
+      <w:pPr>
+        <w:tabs>
+          <w:tab w:val="num" w:pos="2880"/>
+        </w:tabs>
+        <w:ind w:left="2880" w:hanging="360"/>
+      </w:pPr>
+    </w:lvl>
+    <w:lvl w:ilvl="4" w:tentative="1">
+      <w:start w:val="1"/>
+      <w:numFmt w:val="decimal"/>
+      <w:lvlText w:val="%5."/>
+      <w:lvlJc w:val="left"/>
+      <w:pPr>
+        <w:tabs>
+          <w:tab w:val="num" w:pos="3600"/>
+        </w:tabs>
+        <w:ind w:left="3600" w:hanging="360"/>
+      </w:pPr>
+    </w:lvl>
+    <w:lvl w:ilvl="5" w:tentative="1">
+      <w:start w:val="1"/>
+      <w:numFmt w:val="decimal"/>
+      <w:lvlText w:val="%6."/>
+      <w:lvlJc w:val="left"/>
+      <w:pPr>
+        <w:tabs>
+          <w:tab w:val="num" w:pos="4320"/>
+        </w:tabs>
+        <w:ind w:left="4320" w:hanging="360"/>
+      </w:pPr>
+    </w:lvl>
+    <w:lvl w:ilvl="6" w:tentative="1">
+      <w:start w:val="1"/>
+      <w:numFmt w:val="decimal"/>
+      <w:lvlText w:val="%7."/>
+      <w:lvlJc w:val="left"/>
+      <w:pPr>
+        <w:tabs>
+          <w:tab w:val="num" w:pos="5040"/>
+        </w:tabs>
+        <w:ind w:left="5040" w:hanging="360"/>
+      </w:pPr>
+    </w:lvl>
+    <w:lvl w:ilvl="7" w:tentative="1">
+      <w:start w:val="1"/>
+      <w:numFmt w:val="decimal"/>
+      <w:lvlText w:val="%8."/>
+      <w:lvlJc w:val="left"/>
+      <w:pPr>
+        <w:tabs>
+          <w:tab w:val="num" w:pos="5760"/>
+        </w:tabs>
+        <w:ind w:left="5760" w:hanging="360"/>
+      </w:pPr>
+    </w:lvl>
+    <w:lvl w:ilvl="8" w:tentative="1">
+      <w:start w:val="1"/>
+      <w:numFmt w:val="decimal"/>
+      <w:lvlText w:val="%9."/>
+      <w:lvlJc w:val="left"/>
+      <w:pPr>
+        <w:tabs>
+          <w:tab w:val="num" w:pos="6480"/>
+        </w:tabs>
+        <w:ind w:left="6480" w:hanging="360"/>
+      </w:pPr>
+    </w:lvl>
+  </w:abstractNum>
+  <w:abstractNum w:abstractNumId="5" w15:restartNumberingAfterBreak="0">
+    <w:nsid w:val="5F655FCF"/>
+    <w:multiLevelType w:val="hybridMultilevel"/>
+    <w:tmpl w:val="FD3C6C84"/>
+    <w:lvl w:ilvl="0" w:tplc="FFFFFFFF">
+      <w:start w:val="1"/>
+      <w:numFmt w:val="upperRoman"/>
+      <w:lvlText w:val="%1."/>
+      <w:lvlJc w:val="right"/>
+      <w:pPr>
+        <w:ind w:left="720" w:hanging="360"/>
+      </w:pPr>
+    </w:lvl>
+    <w:lvl w:ilvl="1" w:tplc="FFFFFFFF">
+      <w:start w:val="1"/>
+      <w:numFmt w:val="lowerLetter"/>
+      <w:lvlText w:val="%2."/>
+      <w:lvlJc w:val="left"/>
+      <w:pPr>
+        <w:ind w:left="1440" w:hanging="360"/>
+      </w:pPr>
+    </w:lvl>
+    <w:lvl w:ilvl="2" w:tplc="FFFFFFFF">
+      <w:start w:val="1"/>
+      <w:numFmt w:val="lowerRoman"/>
+      <w:lvlText w:val="%3."/>
+      <w:lvlJc w:val="right"/>
+      <w:pPr>
+        <w:ind w:left="2160" w:hanging="180"/>
+      </w:pPr>
+    </w:lvl>
+    <w:lvl w:ilvl="3" w:tplc="FFFFFFFF" w:tentative="1">
+      <w:start w:val="1"/>
+      <w:numFmt w:val="decimal"/>
+      <w:lvlText w:val="%4."/>
+      <w:lvlJc w:val="left"/>
+      <w:pPr>
+        <w:ind w:left="2880" w:hanging="360"/>
+      </w:pPr>
+    </w:lvl>
+    <w:lvl w:ilvl="4" w:tplc="FFFFFFFF" w:tentative="1">
+      <w:start w:val="1"/>
+      <w:numFmt w:val="lowerLetter"/>
+      <w:lvlText w:val="%5."/>
+      <w:lvlJc w:val="left"/>
+      <w:pPr>
+        <w:ind w:left="3600" w:hanging="360"/>
+      </w:pPr>
+    </w:lvl>
+    <w:lvl w:ilvl="5" w:tplc="FFFFFFFF" w:tentative="1">
+      <w:start w:val="1"/>
+      <w:numFmt w:val="lowerRoman"/>
+      <w:lvlText w:val="%6."/>
+      <w:lvlJc w:val="right"/>
+      <w:pPr>
+        <w:ind w:left="4320" w:hanging="180"/>
+      </w:pPr>
+    </w:lvl>
+    <w:lvl w:ilvl="6" w:tplc="FFFFFFFF" w:tentative="1">
+      <w:start w:val="1"/>
+      <w:numFmt w:val="decimal"/>
+      <w:lvlText w:val="%7."/>
+      <w:lvlJc w:val="left"/>
+      <w:pPr>
+        <w:ind w:left="5040" w:hanging="360"/>
+      </w:pPr>
+    </w:lvl>
+    <w:lvl w:ilvl="7" w:tplc="FFFFFFFF" w:tentative="1">
+      <w:start w:val="1"/>
+      <w:numFmt w:val="lowerLetter"/>
+      <w:lvlText w:val="%8."/>
+      <w:lvlJc w:val="left"/>
+      <w:pPr>
+        <w:ind w:left="5760" w:hanging="360"/>
+      </w:pPr>
+    </w:lvl>
+    <w:lvl w:ilvl="8" w:tplc="FFFFFFFF" w:tentative="1">
+      <w:start w:val="1"/>
+      <w:numFmt w:val="lowerRoman"/>
+      <w:lvlText w:val="%9."/>
+      <w:lvlJc w:val="right"/>
+      <w:pPr>
+        <w:ind w:left="6480" w:hanging="180"/>
+      </w:pPr>
+    </w:lvl>
+  </w:abstractNum>
+  <w:abstractNum w:abstractNumId="6" w15:restartNumberingAfterBreak="0">
+    <w:nsid w:val="6CE317A1"/>
+    <w:multiLevelType w:val="multilevel"/>
+    <w:tmpl w:val="84505656"/>
+    <w:lvl w:ilvl="0">
+      <w:start w:val="1"/>
+      <w:numFmt w:val="decimal"/>
+      <w:lvlText w:val="%1."/>
+      <w:lvlJc w:val="left"/>
+      <w:pPr>
+        <w:ind w:left="1080" w:hanging="360"/>
+      </w:pPr>
+    </w:lvl>
+    <w:lvl w:ilvl="1">
+      <w:start w:val="1"/>
+      <w:numFmt w:val="decimal"/>
+      <w:isLgl/>
+      <w:lvlText w:val="%1.%2."/>
+      <w:lvlJc w:val="left"/>
+      <w:pPr>
+        <w:ind w:left="1440" w:hanging="720"/>
+      </w:pPr>
+      <w:rPr>
+        <w:rFonts w:hint="default"/>
+      </w:rPr>
+    </w:lvl>
+    <w:lvl w:ilvl="2">
+      <w:start w:val="1"/>
+      <w:numFmt w:val="decimal"/>
+      <w:isLgl/>
+      <w:lvlText w:val="%1.%2.%3."/>
+      <w:lvlJc w:val="left"/>
+      <w:pPr>
+        <w:ind w:left="1440" w:hanging="720"/>
+      </w:pPr>
+      <w:rPr>
+        <w:rFonts w:hint="default"/>
+      </w:rPr>
+    </w:lvl>
+    <w:lvl w:ilvl="3">
+      <w:start w:val="1"/>
+      <w:numFmt w:val="decimal"/>
+      <w:isLgl/>
+      <w:lvlText w:val="%1.%2.%3.%4."/>
+      <w:lvlJc w:val="left"/>
+      <w:pPr>
+        <w:ind w:left="1800" w:hanging="1080"/>
+      </w:pPr>
+      <w:rPr>
+        <w:rFonts w:hint="default"/>
+      </w:rPr>
+    </w:lvl>
+    <w:lvl w:ilvl="4">
+      <w:start w:val="1"/>
+      <w:numFmt w:val="decimal"/>
+      <w:isLgl/>
+      <w:lvlText w:val="%1.%2.%3.%4.%5."/>
+      <w:lvlJc w:val="left"/>
+      <w:pPr>
+        <w:ind w:left="2160" w:hanging="1440"/>
+      </w:pPr>
+      <w:rPr>
+        <w:rFonts w:hint="default"/>
+      </w:rPr>
+    </w:lvl>
+    <w:lvl w:ilvl="5">
+      <w:start w:val="1"/>
+      <w:numFmt w:val="decimal"/>
+      <w:isLgl/>
+      <w:lvlText w:val="%1.%2.%3.%4.%5.%6."/>
+      <w:lvlJc w:val="left"/>
+      <w:pPr>
+        <w:ind w:left="2160" w:hanging="1440"/>
+      </w:pPr>
+      <w:rPr>
+        <w:rFonts w:hint="default"/>
+      </w:rPr>
+    </w:lvl>
+    <w:lvl w:ilvl="6">
+      <w:start w:val="1"/>
+      <w:numFmt w:val="decimal"/>
+      <w:isLgl/>
+      <w:lvlText w:val="%1.%2.%3.%4.%5.%6.%7."/>
+      <w:lvlJc w:val="left"/>
+      <w:pPr>
+        <w:ind w:left="2520" w:hanging="1800"/>
+      </w:pPr>
+      <w:rPr>
+        <w:rFonts w:hint="default"/>
+      </w:rPr>
+    </w:lvl>
+    <w:lvl w:ilvl="7">
+      <w:start w:val="1"/>
+      <w:numFmt w:val="decimal"/>
+      <w:isLgl/>
+      <w:lvlText w:val="%1.%2.%3.%4.%5.%6.%7.%8."/>
+      <w:lvlJc w:val="left"/>
+      <w:pPr>
+        <w:ind w:left="2880" w:hanging="2160"/>
+      </w:pPr>
+      <w:rPr>
+        <w:rFonts w:hint="default"/>
+      </w:rPr>
+    </w:lvl>
+    <w:lvl w:ilvl="8">
+      <w:start w:val="1"/>
+      <w:numFmt w:val="decimal"/>
+      <w:isLgl/>
+      <w:lvlText w:val="%1.%2.%3.%4.%5.%6.%7.%8.%9."/>
+      <w:lvlJc w:val="left"/>
+      <w:pPr>
+        <w:ind w:left="3240" w:hanging="2520"/>
+      </w:pPr>
+      <w:rPr>
+        <w:rFonts w:hint="default"/>
+      </w:rPr>
+    </w:lvl>
+  </w:abstractNum>
   <w:num w:numId="1" w16cid:durableId="387261113">
+    <w:abstractNumId w:val="3"/>
+  </w:num>
+  <w:num w:numId="2" w16cid:durableId="1195117384">
+    <w:abstractNumId w:val="5"/>
+  </w:num>
+  <w:num w:numId="3" w16cid:durableId="694961435">
+    <w:abstractNumId w:val="6"/>
+  </w:num>
+  <w:num w:numId="4" w16cid:durableId="802504544">
     <w:abstractNumId w:val="0"/>
+  </w:num>
+  <w:num w:numId="5" w16cid:durableId="1082408976">
+    <w:abstractNumId w:val="2"/>
+  </w:num>
+  <w:num w:numId="6" w16cid:durableId="321352028">
+    <w:abstractNumId w:val="4"/>
+  </w:num>
+  <w:num w:numId="7" w16cid:durableId="1267734767">
+    <w:abstractNumId w:val="1"/>
   </w:num>
 </w:numbering>
 </file>
@@ -1393,6 +8202,19 @@
       <w:lang w:eastAsia="fr-FR"/>
     </w:rPr>
   </w:style>
+  <w:style w:type="character" w:styleId="CodeHTML">
+    <w:name w:val="HTML Code"/>
+    <w:basedOn w:val="Policepardfaut"/>
+    <w:uiPriority w:val="99"/>
+    <w:semiHidden/>
+    <w:unhideWhenUsed/>
+    <w:rsid w:val="001A372E"/>
+    <w:rPr>
+      <w:rFonts w:ascii="Courier New" w:eastAsia="Times New Roman" w:hAnsi="Courier New" w:cs="Courier New"/>
+      <w:sz w:val="20"/>
+      <w:szCs w:val="20"/>
+    </w:rPr>
+  </w:style>
 </w:styles>
 </file>
 

--- a/NodeJs.docx
+++ b/NodeJs.docx
@@ -826,14 +826,8753 @@
     </w:p>
     <w:p>
       <w:pPr>
+        <w:pStyle w:val="Paragraphedeliste"/>
+        <w:numPr>
+          <w:ilvl w:val="0"/>
+          <w:numId w:val="1"/>
+        </w:numPr>
+        <w:rPr>
+          <w:color w:val="FF0000"/>
+          <w:sz w:val="40"/>
+          <w:szCs w:val="40"/>
+          <w:lang w:val="en-US"/>
+        </w:rPr>
+      </w:pPr>
+      <w:proofErr w:type="spellStart"/>
+      <w:r>
+        <w:rPr>
+          <w:color w:val="FF0000"/>
+          <w:sz w:val="40"/>
+          <w:szCs w:val="40"/>
+          <w:lang w:val="en-US"/>
+        </w:rPr>
+        <w:t>NodeJs</w:t>
+      </w:r>
+      <w:proofErr w:type="spellEnd"/>
+      <w:r>
+        <w:rPr>
+          <w:color w:val="FF0000"/>
+          <w:sz w:val="40"/>
+          <w:szCs w:val="40"/>
+          <w:lang w:val="en-US"/>
+        </w:rPr>
+        <w:t xml:space="preserve"> Basic</w:t>
+      </w:r>
+    </w:p>
+    <w:p>
+      <w:pPr>
+        <w:pStyle w:val="Paragraphedeliste"/>
+        <w:numPr>
+          <w:ilvl w:val="0"/>
+          <w:numId w:val="3"/>
+        </w:numPr>
+        <w:rPr>
+          <w:color w:val="00B050"/>
+          <w:sz w:val="32"/>
+          <w:szCs w:val="32"/>
+          <w:lang w:val="en-US"/>
+        </w:rPr>
+      </w:pPr>
+      <w:r>
+        <w:rPr>
+          <w:color w:val="00B050"/>
+          <w:sz w:val="32"/>
+          <w:szCs w:val="32"/>
+          <w:lang w:val="en-US"/>
+        </w:rPr>
+        <w:t>Global Object</w:t>
+      </w:r>
+    </w:p>
+    <w:p>
+      <w:pPr>
+        <w:rPr>
+          <w:lang w:val="en-US"/>
+        </w:rPr>
+      </w:pPr>
+      <w:r>
+        <w:rPr>
+          <w:lang w:val="en-US"/>
+        </w:rPr>
+        <w:t>Inside the browser the window o</w:t>
+      </w:r>
+      <w:r>
+        <w:rPr>
+          <w:lang w:val="en-US"/>
+        </w:rPr>
+        <w:t xml:space="preserve">bject is the global object Example:(In the browser we can use </w:t>
+      </w:r>
+      <w:r>
+        <w:rPr>
+          <w:lang w:val="en-US"/>
+        </w:rPr>
+        <w:t>set</w:t>
+      </w:r>
+      <w:r>
+        <w:rPr>
+          <w:lang w:val="en-US"/>
+        </w:rPr>
+        <w:t xml:space="preserve"> </w:t>
+      </w:r>
+      <w:proofErr w:type="spellStart"/>
+      <w:r>
+        <w:rPr>
+          <w:lang w:val="en-US"/>
+        </w:rPr>
+        <w:t>imeout</w:t>
+      </w:r>
+      <w:proofErr w:type="spellEnd"/>
+      <w:r>
+        <w:rPr>
+          <w:lang w:val="en-US"/>
+        </w:rPr>
+        <w:t xml:space="preserve"> inside </w:t>
+      </w:r>
+      <w:proofErr w:type="spellStart"/>
+      <w:proofErr w:type="gramStart"/>
+      <w:r>
+        <w:rPr>
+          <w:lang w:val="en-US"/>
+        </w:rPr>
+        <w:t>window.setTimeout</w:t>
+      </w:r>
+      <w:proofErr w:type="spellEnd"/>
+      <w:proofErr w:type="gramEnd"/>
+      <w:r>
+        <w:rPr>
+          <w:lang w:val="en-US"/>
+        </w:rPr>
+        <w:t xml:space="preserve"> because Window is the global object )</w:t>
+      </w:r>
+    </w:p>
+    <w:p>
+      <w:pPr>
+        <w:rPr>
+          <w:color w:val="7030A0"/>
+          <w:lang w:val="en-US"/>
+        </w:rPr>
+      </w:pPr>
+      <w:r>
+        <w:rPr>
+          <w:lang w:val="en-US"/>
+        </w:rPr>
+        <w:t xml:space="preserve">In Node the global object </w:t>
+      </w:r>
+      <w:proofErr w:type="gramStart"/>
+      <w:r>
+        <w:rPr>
+          <w:lang w:val="en-US"/>
+        </w:rPr>
+        <w:t>is :</w:t>
+      </w:r>
+      <w:proofErr w:type="gramEnd"/>
+      <w:r>
+        <w:rPr>
+          <w:color w:val="7030A0"/>
+          <w:lang w:val="en-US"/>
+        </w:rPr>
+        <w:t xml:space="preserve"> global</w:t>
+      </w:r>
+    </w:p>
+    <w:p>
+      <w:pPr>
+        <w:pStyle w:val="Paragraphedeliste"/>
+        <w:numPr>
+          <w:ilvl w:val="1"/>
+          <w:numId w:val="3"/>
+        </w:numPr>
+        <w:rPr>
+          <w:color w:val="00B050"/>
+          <w:sz w:val="32"/>
+          <w:szCs w:val="32"/>
+          <w:lang w:val="en-US"/>
+        </w:rPr>
+      </w:pPr>
+      <w:r>
+        <w:rPr>
+          <w:color w:val="00B050"/>
+          <w:sz w:val="32"/>
+          <w:szCs w:val="32"/>
+          <w:lang w:val="en-US"/>
+        </w:rPr>
+        <w:t xml:space="preserve">Some function and properties and variable and …. In the Global object </w:t>
+      </w:r>
+    </w:p>
+    <w:p>
+      <w:pPr>
+        <w:pStyle w:val="Paragraphedeliste"/>
+        <w:numPr>
+          <w:ilvl w:val="0"/>
+          <w:numId w:val="4"/>
+        </w:numPr>
+        <w:rPr>
+          <w:color w:val="000000" w:themeColor="text1"/>
+          <w:sz w:val="28"/>
+          <w:szCs w:val="28"/>
+          <w:lang w:val="en-US"/>
+        </w:rPr>
+      </w:pPr>
+      <w:proofErr w:type="spellStart"/>
+      <w:r>
+        <w:rPr>
+          <w:color w:val="000000" w:themeColor="text1"/>
+          <w:sz w:val="28"/>
+          <w:szCs w:val="28"/>
+          <w:lang w:val="en-US"/>
+        </w:rPr>
+        <w:t>setTimeout</w:t>
+      </w:r>
+      <w:proofErr w:type="spellEnd"/>
+    </w:p>
+    <w:p>
+      <w:pPr>
+        <w:pStyle w:val="Paragraphedeliste"/>
+        <w:numPr>
+          <w:ilvl w:val="0"/>
+          <w:numId w:val="4"/>
+        </w:numPr>
+        <w:rPr>
+          <w:color w:val="000000" w:themeColor="text1"/>
+          <w:sz w:val="28"/>
+          <w:szCs w:val="28"/>
+          <w:lang w:val="en-US"/>
+        </w:rPr>
+      </w:pPr>
+      <w:proofErr w:type="spellStart"/>
+      <w:r>
+        <w:rPr>
+          <w:color w:val="000000" w:themeColor="text1"/>
+          <w:sz w:val="28"/>
+          <w:szCs w:val="28"/>
+          <w:lang w:val="en-US"/>
+        </w:rPr>
+        <w:t>setInterval</w:t>
+      </w:r>
+      <w:proofErr w:type="spellEnd"/>
+    </w:p>
+    <w:p>
+      <w:pPr>
+        <w:pStyle w:val="Paragraphedeliste"/>
+        <w:numPr>
+          <w:ilvl w:val="0"/>
+          <w:numId w:val="4"/>
+        </w:numPr>
+        <w:rPr>
+          <w:color w:val="000000" w:themeColor="text1"/>
+          <w:sz w:val="28"/>
+          <w:szCs w:val="28"/>
+          <w:lang w:val="en-US"/>
+        </w:rPr>
+      </w:pPr>
+      <w:r>
+        <w:rPr>
+          <w:color w:val="000000" w:themeColor="text1"/>
+          <w:sz w:val="28"/>
+          <w:szCs w:val="28"/>
+          <w:lang w:val="en-US"/>
+        </w:rPr>
+        <w:t>__</w:t>
+      </w:r>
+      <w:proofErr w:type="spellStart"/>
+      <w:r>
+        <w:rPr>
+          <w:color w:val="000000" w:themeColor="text1"/>
+          <w:sz w:val="28"/>
+          <w:szCs w:val="28"/>
+          <w:lang w:val="en-US"/>
+        </w:rPr>
+        <w:t>dirname</w:t>
+      </w:r>
+      <w:proofErr w:type="spellEnd"/>
+    </w:p>
+    <w:p>
+      <w:pPr>
+        <w:pStyle w:val="Paragraphedeliste"/>
+        <w:numPr>
+          <w:ilvl w:val="0"/>
+          <w:numId w:val="4"/>
+        </w:numPr>
+        <w:rPr>
+          <w:color w:val="000000" w:themeColor="text1"/>
+          <w:sz w:val="28"/>
+          <w:szCs w:val="28"/>
+          <w:lang w:val="en-US"/>
+        </w:rPr>
+      </w:pPr>
+      <w:r>
+        <w:rPr>
+          <w:color w:val="000000" w:themeColor="text1"/>
+          <w:sz w:val="28"/>
+          <w:szCs w:val="28"/>
+          <w:lang w:val="en-US"/>
+        </w:rPr>
+        <w:t>__filename</w:t>
+      </w:r>
+    </w:p>
+    <w:p>
+      <w:pPr>
+        <w:shd w:val="clear" w:color="auto" w:fill="1E1E1E"/>
+        <w:spacing w:after="0" w:line="285" w:lineRule="atLeast"/>
+        <w:rPr>
+          <w:rFonts w:ascii="Consolas" w:eastAsia="Times New Roman" w:hAnsi="Consolas" w:cs="Times New Roman"/>
+          <w:color w:val="D4D4D4"/>
+          <w:sz w:val="21"/>
+          <w:szCs w:val="21"/>
+          <w:lang w:val="en-US" w:eastAsia="fr-FR"/>
+        </w:rPr>
+      </w:pPr>
+      <w:r>
+        <w:rPr>
+          <w:rFonts w:ascii="Consolas" w:eastAsia="Times New Roman" w:hAnsi="Consolas" w:cs="Times New Roman"/>
+          <w:color w:val="6A9955"/>
+          <w:sz w:val="21"/>
+          <w:szCs w:val="21"/>
+          <w:lang w:val="en-US" w:eastAsia="fr-FR"/>
+        </w:rPr>
+        <w:t xml:space="preserve">// Global Object </w:t>
+      </w:r>
+    </w:p>
+    <w:p>
+      <w:pPr>
+        <w:shd w:val="clear" w:color="auto" w:fill="1E1E1E"/>
+        <w:spacing w:after="0" w:line="285" w:lineRule="atLeast"/>
+        <w:rPr>
+          <w:rFonts w:ascii="Consolas" w:eastAsia="Times New Roman" w:hAnsi="Consolas" w:cs="Times New Roman"/>
+          <w:color w:val="D4D4D4"/>
+          <w:sz w:val="21"/>
+          <w:szCs w:val="21"/>
+          <w:lang w:val="en-US" w:eastAsia="fr-FR"/>
+        </w:rPr>
+      </w:pPr>
+    </w:p>
+    <w:p>
+      <w:pPr>
+        <w:shd w:val="clear" w:color="auto" w:fill="1E1E1E"/>
+        <w:spacing w:after="0" w:line="285" w:lineRule="atLeast"/>
+        <w:rPr>
+          <w:rFonts w:ascii="Consolas" w:eastAsia="Times New Roman" w:hAnsi="Consolas" w:cs="Times New Roman"/>
+          <w:color w:val="D4D4D4"/>
+          <w:sz w:val="21"/>
+          <w:szCs w:val="21"/>
+          <w:lang w:val="en-US" w:eastAsia="fr-FR"/>
+        </w:rPr>
+      </w:pPr>
+      <w:proofErr w:type="spellStart"/>
+      <w:proofErr w:type="gramStart"/>
+      <w:r>
+        <w:rPr>
+          <w:rFonts w:ascii="Consolas" w:eastAsia="Times New Roman" w:hAnsi="Consolas" w:cs="Times New Roman"/>
+          <w:color w:val="9CDCFE"/>
+          <w:sz w:val="21"/>
+          <w:szCs w:val="21"/>
+          <w:lang w:val="en-US" w:eastAsia="fr-FR"/>
+        </w:rPr>
+        <w:t>global</w:t>
+      </w:r>
+      <w:r>
+        <w:rPr>
+          <w:rFonts w:ascii="Consolas" w:eastAsia="Times New Roman" w:hAnsi="Consolas" w:cs="Times New Roman"/>
+          <w:color w:val="D4D4D4"/>
+          <w:sz w:val="21"/>
+          <w:szCs w:val="21"/>
+          <w:lang w:val="en-US" w:eastAsia="fr-FR"/>
+        </w:rPr>
+        <w:t>.</w:t>
+      </w:r>
+      <w:r>
+        <w:rPr>
+          <w:rFonts w:ascii="Consolas" w:eastAsia="Times New Roman" w:hAnsi="Consolas" w:cs="Times New Roman"/>
+          <w:color w:val="DCDCAA"/>
+          <w:sz w:val="21"/>
+          <w:szCs w:val="21"/>
+          <w:lang w:val="en-US" w:eastAsia="fr-FR"/>
+        </w:rPr>
+        <w:t>setTimeout</w:t>
+      </w:r>
+      <w:proofErr w:type="spellEnd"/>
+      <w:proofErr w:type="gramEnd"/>
+      <w:r>
+        <w:rPr>
+          <w:rFonts w:ascii="Consolas" w:eastAsia="Times New Roman" w:hAnsi="Consolas" w:cs="Times New Roman"/>
+          <w:color w:val="D4D4D4"/>
+          <w:sz w:val="21"/>
+          <w:szCs w:val="21"/>
+          <w:lang w:val="en-US" w:eastAsia="fr-FR"/>
+        </w:rPr>
+        <w:t>(()</w:t>
+      </w:r>
+      <w:r>
+        <w:rPr>
+          <w:rFonts w:ascii="Consolas" w:eastAsia="Times New Roman" w:hAnsi="Consolas" w:cs="Times New Roman"/>
+          <w:color w:val="569CD6"/>
+          <w:sz w:val="21"/>
+          <w:szCs w:val="21"/>
+          <w:lang w:val="en-US" w:eastAsia="fr-FR"/>
+        </w:rPr>
+        <w:t>=&gt;</w:t>
+      </w:r>
+      <w:r>
+        <w:rPr>
+          <w:rFonts w:ascii="Consolas" w:eastAsia="Times New Roman" w:hAnsi="Consolas" w:cs="Times New Roman"/>
+          <w:color w:val="D4D4D4"/>
+          <w:sz w:val="21"/>
+          <w:szCs w:val="21"/>
+          <w:lang w:val="en-US" w:eastAsia="fr-FR"/>
+        </w:rPr>
+        <w:t>{</w:t>
+      </w:r>
+    </w:p>
+    <w:p>
+      <w:pPr>
+        <w:shd w:val="clear" w:color="auto" w:fill="1E1E1E"/>
+        <w:spacing w:after="0" w:line="285" w:lineRule="atLeast"/>
+        <w:rPr>
+          <w:rFonts w:ascii="Consolas" w:eastAsia="Times New Roman" w:hAnsi="Consolas" w:cs="Times New Roman"/>
+          <w:color w:val="D4D4D4"/>
+          <w:sz w:val="21"/>
+          <w:szCs w:val="21"/>
+          <w:lang w:val="en-US" w:eastAsia="fr-FR"/>
+        </w:rPr>
+      </w:pPr>
+      <w:r>
+        <w:rPr>
+          <w:rFonts w:ascii="Consolas" w:eastAsia="Times New Roman" w:hAnsi="Consolas" w:cs="Times New Roman"/>
+          <w:color w:val="D4D4D4"/>
+          <w:sz w:val="21"/>
+          <w:szCs w:val="21"/>
+          <w:lang w:val="en-US" w:eastAsia="fr-FR"/>
+        </w:rPr>
+        <w:t xml:space="preserve">    </w:t>
+      </w:r>
+      <w:proofErr w:type="gramStart"/>
+      <w:r>
+        <w:rPr>
+          <w:rFonts w:ascii="Consolas" w:eastAsia="Times New Roman" w:hAnsi="Consolas" w:cs="Times New Roman"/>
+          <w:color w:val="9CDCFE"/>
+          <w:sz w:val="21"/>
+          <w:szCs w:val="21"/>
+          <w:lang w:val="en-US" w:eastAsia="fr-FR"/>
+        </w:rPr>
+        <w:t>console</w:t>
+      </w:r>
+      <w:r>
+        <w:rPr>
+          <w:rFonts w:ascii="Consolas" w:eastAsia="Times New Roman" w:hAnsi="Consolas" w:cs="Times New Roman"/>
+          <w:color w:val="D4D4D4"/>
+          <w:sz w:val="21"/>
+          <w:szCs w:val="21"/>
+          <w:lang w:val="en-US" w:eastAsia="fr-FR"/>
+        </w:rPr>
+        <w:t>.</w:t>
+      </w:r>
+      <w:r>
+        <w:rPr>
+          <w:rFonts w:ascii="Consolas" w:eastAsia="Times New Roman" w:hAnsi="Consolas" w:cs="Times New Roman"/>
+          <w:color w:val="DCDCAA"/>
+          <w:sz w:val="21"/>
+          <w:szCs w:val="21"/>
+          <w:lang w:val="en-US" w:eastAsia="fr-FR"/>
+        </w:rPr>
+        <w:t>log</w:t>
+      </w:r>
+      <w:r>
+        <w:rPr>
+          <w:rFonts w:ascii="Consolas" w:eastAsia="Times New Roman" w:hAnsi="Consolas" w:cs="Times New Roman"/>
+          <w:color w:val="D4D4D4"/>
+          <w:sz w:val="21"/>
+          <w:szCs w:val="21"/>
+          <w:lang w:val="en-US" w:eastAsia="fr-FR"/>
+        </w:rPr>
+        <w:t>(</w:t>
+      </w:r>
+      <w:proofErr w:type="gramEnd"/>
+      <w:r>
+        <w:rPr>
+          <w:rFonts w:ascii="Consolas" w:eastAsia="Times New Roman" w:hAnsi="Consolas" w:cs="Times New Roman"/>
+          <w:color w:val="CE9178"/>
+          <w:sz w:val="21"/>
+          <w:szCs w:val="21"/>
+          <w:lang w:val="en-US" w:eastAsia="fr-FR"/>
+        </w:rPr>
+        <w:t>"in the timeout1"</w:t>
+      </w:r>
+      <w:r>
+        <w:rPr>
+          <w:rFonts w:ascii="Consolas" w:eastAsia="Times New Roman" w:hAnsi="Consolas" w:cs="Times New Roman"/>
+          <w:color w:val="D4D4D4"/>
+          <w:sz w:val="21"/>
+          <w:szCs w:val="21"/>
+          <w:lang w:val="en-US" w:eastAsia="fr-FR"/>
+        </w:rPr>
+        <w:t>)</w:t>
+      </w:r>
+    </w:p>
+    <w:p>
+      <w:pPr>
+        <w:shd w:val="clear" w:color="auto" w:fill="1E1E1E"/>
+        <w:spacing w:after="0" w:line="285" w:lineRule="atLeast"/>
+        <w:rPr>
+          <w:rFonts w:ascii="Consolas" w:eastAsia="Times New Roman" w:hAnsi="Consolas" w:cs="Times New Roman"/>
+          <w:color w:val="D4D4D4"/>
+          <w:sz w:val="21"/>
+          <w:szCs w:val="21"/>
+          <w:lang w:val="en-US" w:eastAsia="fr-FR"/>
+        </w:rPr>
+      </w:pPr>
+      <w:r>
+        <w:rPr>
+          <w:rFonts w:ascii="Consolas" w:eastAsia="Times New Roman" w:hAnsi="Consolas" w:cs="Times New Roman"/>
+          <w:color w:val="D4D4D4"/>
+          <w:sz w:val="21"/>
+          <w:szCs w:val="21"/>
+          <w:lang w:val="en-US" w:eastAsia="fr-FR"/>
+        </w:rPr>
+        <w:t>},</w:t>
+      </w:r>
+      <w:r>
+        <w:rPr>
+          <w:rFonts w:ascii="Consolas" w:eastAsia="Times New Roman" w:hAnsi="Consolas" w:cs="Times New Roman"/>
+          <w:color w:val="B5CEA8"/>
+          <w:sz w:val="21"/>
+          <w:szCs w:val="21"/>
+          <w:lang w:val="en-US" w:eastAsia="fr-FR"/>
+        </w:rPr>
+        <w:t>3000</w:t>
+      </w:r>
+      <w:r>
+        <w:rPr>
+          <w:rFonts w:ascii="Consolas" w:eastAsia="Times New Roman" w:hAnsi="Consolas" w:cs="Times New Roman"/>
+          <w:color w:val="D4D4D4"/>
+          <w:sz w:val="21"/>
+          <w:szCs w:val="21"/>
+          <w:lang w:val="en-US" w:eastAsia="fr-FR"/>
+        </w:rPr>
+        <w:t>)</w:t>
+      </w:r>
+    </w:p>
+    <w:p>
+      <w:pPr>
+        <w:shd w:val="clear" w:color="auto" w:fill="1E1E1E"/>
+        <w:spacing w:after="0" w:line="285" w:lineRule="atLeast"/>
+        <w:rPr>
+          <w:rFonts w:ascii="Consolas" w:eastAsia="Times New Roman" w:hAnsi="Consolas" w:cs="Times New Roman"/>
+          <w:color w:val="D4D4D4"/>
+          <w:sz w:val="21"/>
+          <w:szCs w:val="21"/>
+          <w:lang w:val="en-US" w:eastAsia="fr-FR"/>
+        </w:rPr>
+      </w:pPr>
+    </w:p>
+    <w:p>
+      <w:pPr>
+        <w:shd w:val="clear" w:color="auto" w:fill="1E1E1E"/>
+        <w:spacing w:after="0" w:line="285" w:lineRule="atLeast"/>
+        <w:rPr>
+          <w:rFonts w:ascii="Consolas" w:eastAsia="Times New Roman" w:hAnsi="Consolas" w:cs="Times New Roman"/>
+          <w:color w:val="D4D4D4"/>
+          <w:sz w:val="21"/>
+          <w:szCs w:val="21"/>
+          <w:lang w:val="en-US" w:eastAsia="fr-FR"/>
+        </w:rPr>
+      </w:pPr>
+      <w:proofErr w:type="spellStart"/>
+      <w:proofErr w:type="gramStart"/>
+      <w:r>
+        <w:rPr>
+          <w:rFonts w:ascii="Consolas" w:eastAsia="Times New Roman" w:hAnsi="Consolas" w:cs="Times New Roman"/>
+          <w:color w:val="DCDCAA"/>
+          <w:sz w:val="21"/>
+          <w:szCs w:val="21"/>
+          <w:lang w:val="en-US" w:eastAsia="fr-FR"/>
+        </w:rPr>
+        <w:t>setTimeout</w:t>
+      </w:r>
+      <w:proofErr w:type="spellEnd"/>
+      <w:r>
+        <w:rPr>
+          <w:rFonts w:ascii="Consolas" w:eastAsia="Times New Roman" w:hAnsi="Consolas" w:cs="Times New Roman"/>
+          <w:color w:val="D4D4D4"/>
+          <w:sz w:val="21"/>
+          <w:szCs w:val="21"/>
+          <w:lang w:val="en-US" w:eastAsia="fr-FR"/>
+        </w:rPr>
+        <w:t>(</w:t>
+      </w:r>
+      <w:proofErr w:type="gramEnd"/>
+      <w:r>
+        <w:rPr>
+          <w:rFonts w:ascii="Consolas" w:eastAsia="Times New Roman" w:hAnsi="Consolas" w:cs="Times New Roman"/>
+          <w:color w:val="D4D4D4"/>
+          <w:sz w:val="21"/>
+          <w:szCs w:val="21"/>
+          <w:lang w:val="en-US" w:eastAsia="fr-FR"/>
+        </w:rPr>
+        <w:t>()</w:t>
+      </w:r>
+      <w:r>
+        <w:rPr>
+          <w:rFonts w:ascii="Consolas" w:eastAsia="Times New Roman" w:hAnsi="Consolas" w:cs="Times New Roman"/>
+          <w:color w:val="569CD6"/>
+          <w:sz w:val="21"/>
+          <w:szCs w:val="21"/>
+          <w:lang w:val="en-US" w:eastAsia="fr-FR"/>
+        </w:rPr>
+        <w:t>=&gt;</w:t>
+      </w:r>
+      <w:r>
+        <w:rPr>
+          <w:rFonts w:ascii="Consolas" w:eastAsia="Times New Roman" w:hAnsi="Consolas" w:cs="Times New Roman"/>
+          <w:color w:val="D4D4D4"/>
+          <w:sz w:val="21"/>
+          <w:szCs w:val="21"/>
+          <w:lang w:val="en-US" w:eastAsia="fr-FR"/>
+        </w:rPr>
+        <w:t>{</w:t>
+      </w:r>
+    </w:p>
+    <w:p>
+      <w:pPr>
+        <w:shd w:val="clear" w:color="auto" w:fill="1E1E1E"/>
+        <w:spacing w:after="0" w:line="285" w:lineRule="atLeast"/>
+        <w:rPr>
+          <w:rFonts w:ascii="Consolas" w:eastAsia="Times New Roman" w:hAnsi="Consolas" w:cs="Times New Roman"/>
+          <w:color w:val="D4D4D4"/>
+          <w:sz w:val="21"/>
+          <w:szCs w:val="21"/>
+          <w:lang w:val="en-US" w:eastAsia="fr-FR"/>
+        </w:rPr>
+      </w:pPr>
+      <w:r>
+        <w:rPr>
+          <w:rFonts w:ascii="Consolas" w:eastAsia="Times New Roman" w:hAnsi="Consolas" w:cs="Times New Roman"/>
+          <w:color w:val="D4D4D4"/>
+          <w:sz w:val="21"/>
+          <w:szCs w:val="21"/>
+          <w:lang w:val="en-US" w:eastAsia="fr-FR"/>
+        </w:rPr>
+        <w:t xml:space="preserve">    </w:t>
+      </w:r>
+      <w:proofErr w:type="gramStart"/>
+      <w:r>
+        <w:rPr>
+          <w:rFonts w:ascii="Consolas" w:eastAsia="Times New Roman" w:hAnsi="Consolas" w:cs="Times New Roman"/>
+          <w:color w:val="9CDCFE"/>
+          <w:sz w:val="21"/>
+          <w:szCs w:val="21"/>
+          <w:lang w:val="en-US" w:eastAsia="fr-FR"/>
+        </w:rPr>
+        <w:t>console</w:t>
+      </w:r>
+      <w:r>
+        <w:rPr>
+          <w:rFonts w:ascii="Consolas" w:eastAsia="Times New Roman" w:hAnsi="Consolas" w:cs="Times New Roman"/>
+          <w:color w:val="D4D4D4"/>
+          <w:sz w:val="21"/>
+          <w:szCs w:val="21"/>
+          <w:lang w:val="en-US" w:eastAsia="fr-FR"/>
+        </w:rPr>
+        <w:t>.</w:t>
+      </w:r>
+      <w:r>
+        <w:rPr>
+          <w:rFonts w:ascii="Consolas" w:eastAsia="Times New Roman" w:hAnsi="Consolas" w:cs="Times New Roman"/>
+          <w:color w:val="DCDCAA"/>
+          <w:sz w:val="21"/>
+          <w:szCs w:val="21"/>
+          <w:lang w:val="en-US" w:eastAsia="fr-FR"/>
+        </w:rPr>
+        <w:t>log</w:t>
+      </w:r>
+      <w:r>
+        <w:rPr>
+          <w:rFonts w:ascii="Consolas" w:eastAsia="Times New Roman" w:hAnsi="Consolas" w:cs="Times New Roman"/>
+          <w:color w:val="D4D4D4"/>
+          <w:sz w:val="21"/>
+          <w:szCs w:val="21"/>
+          <w:lang w:val="en-US" w:eastAsia="fr-FR"/>
+        </w:rPr>
+        <w:t>(</w:t>
+      </w:r>
+      <w:proofErr w:type="gramEnd"/>
+      <w:r>
+        <w:rPr>
+          <w:rFonts w:ascii="Consolas" w:eastAsia="Times New Roman" w:hAnsi="Consolas" w:cs="Times New Roman"/>
+          <w:color w:val="CE9178"/>
+          <w:sz w:val="21"/>
+          <w:szCs w:val="21"/>
+          <w:lang w:val="en-US" w:eastAsia="fr-FR"/>
+        </w:rPr>
+        <w:t>"in the timeout2"</w:t>
+      </w:r>
+      <w:r>
+        <w:rPr>
+          <w:rFonts w:ascii="Consolas" w:eastAsia="Times New Roman" w:hAnsi="Consolas" w:cs="Times New Roman"/>
+          <w:color w:val="D4D4D4"/>
+          <w:sz w:val="21"/>
+          <w:szCs w:val="21"/>
+          <w:lang w:val="en-US" w:eastAsia="fr-FR"/>
+        </w:rPr>
+        <w:t>)</w:t>
+      </w:r>
+    </w:p>
+    <w:p>
+      <w:pPr>
+        <w:shd w:val="clear" w:color="auto" w:fill="1E1E1E"/>
+        <w:spacing w:after="0" w:line="285" w:lineRule="atLeast"/>
+        <w:rPr>
+          <w:rFonts w:ascii="Consolas" w:eastAsia="Times New Roman" w:hAnsi="Consolas" w:cs="Times New Roman"/>
+          <w:color w:val="D4D4D4"/>
+          <w:sz w:val="21"/>
+          <w:szCs w:val="21"/>
+          <w:lang w:val="en-US" w:eastAsia="fr-FR"/>
+        </w:rPr>
+      </w:pPr>
+      <w:r>
+        <w:rPr>
+          <w:rFonts w:ascii="Consolas" w:eastAsia="Times New Roman" w:hAnsi="Consolas" w:cs="Times New Roman"/>
+          <w:color w:val="D4D4D4"/>
+          <w:sz w:val="21"/>
+          <w:szCs w:val="21"/>
+          <w:lang w:val="en-US" w:eastAsia="fr-FR"/>
+        </w:rPr>
+        <w:t xml:space="preserve">    </w:t>
+      </w:r>
+      <w:r>
+        <w:rPr>
+          <w:rFonts w:ascii="Consolas" w:eastAsia="Times New Roman" w:hAnsi="Consolas" w:cs="Times New Roman"/>
+          <w:color w:val="6A9955"/>
+          <w:sz w:val="21"/>
+          <w:szCs w:val="21"/>
+          <w:lang w:val="en-US" w:eastAsia="fr-FR"/>
+        </w:rPr>
+        <w:t xml:space="preserve">// </w:t>
+      </w:r>
+      <w:proofErr w:type="spellStart"/>
+      <w:r>
+        <w:rPr>
+          <w:rFonts w:ascii="Consolas" w:eastAsia="Times New Roman" w:hAnsi="Consolas" w:cs="Times New Roman"/>
+          <w:color w:val="6A9955"/>
+          <w:sz w:val="21"/>
+          <w:szCs w:val="21"/>
+          <w:lang w:val="en-US" w:eastAsia="fr-FR"/>
+        </w:rPr>
+        <w:t>faite</w:t>
+      </w:r>
+      <w:proofErr w:type="spellEnd"/>
+      <w:r>
+        <w:rPr>
+          <w:rFonts w:ascii="Consolas" w:eastAsia="Times New Roman" w:hAnsi="Consolas" w:cs="Times New Roman"/>
+          <w:color w:val="6A9955"/>
+          <w:sz w:val="21"/>
+          <w:szCs w:val="21"/>
+          <w:lang w:val="en-US" w:eastAsia="fr-FR"/>
+        </w:rPr>
+        <w:t xml:space="preserve"> stopper </w:t>
+      </w:r>
+      <w:proofErr w:type="spellStart"/>
+      <w:r>
+        <w:rPr>
+          <w:rFonts w:ascii="Consolas" w:eastAsia="Times New Roman" w:hAnsi="Consolas" w:cs="Times New Roman"/>
+          <w:color w:val="6A9955"/>
+          <w:sz w:val="21"/>
+          <w:szCs w:val="21"/>
+          <w:lang w:val="en-US" w:eastAsia="fr-FR"/>
+        </w:rPr>
+        <w:t>l'interval</w:t>
+      </w:r>
+      <w:proofErr w:type="spellEnd"/>
+      <w:r>
+        <w:rPr>
+          <w:rFonts w:ascii="Consolas" w:eastAsia="Times New Roman" w:hAnsi="Consolas" w:cs="Times New Roman"/>
+          <w:color w:val="6A9955"/>
+          <w:sz w:val="21"/>
+          <w:szCs w:val="21"/>
+          <w:lang w:val="en-US" w:eastAsia="fr-FR"/>
+        </w:rPr>
+        <w:t xml:space="preserve"> int</w:t>
+      </w:r>
+    </w:p>
+    <w:p>
+      <w:pPr>
+        <w:shd w:val="clear" w:color="auto" w:fill="1E1E1E"/>
+        <w:spacing w:after="0" w:line="285" w:lineRule="atLeast"/>
+        <w:rPr>
+          <w:rFonts w:ascii="Consolas" w:eastAsia="Times New Roman" w:hAnsi="Consolas" w:cs="Times New Roman"/>
+          <w:color w:val="D4D4D4"/>
+          <w:sz w:val="21"/>
+          <w:szCs w:val="21"/>
+          <w:lang w:val="en-US" w:eastAsia="fr-FR"/>
+        </w:rPr>
+      </w:pPr>
+      <w:r>
+        <w:rPr>
+          <w:rFonts w:ascii="Consolas" w:eastAsia="Times New Roman" w:hAnsi="Consolas" w:cs="Times New Roman"/>
+          <w:color w:val="D4D4D4"/>
+          <w:sz w:val="21"/>
+          <w:szCs w:val="21"/>
+          <w:lang w:val="en-US" w:eastAsia="fr-FR"/>
+        </w:rPr>
+        <w:t xml:space="preserve">    </w:t>
+      </w:r>
+      <w:proofErr w:type="spellStart"/>
+      <w:r>
+        <w:rPr>
+          <w:rFonts w:ascii="Consolas" w:eastAsia="Times New Roman" w:hAnsi="Consolas" w:cs="Times New Roman"/>
+          <w:color w:val="DCDCAA"/>
+          <w:sz w:val="21"/>
+          <w:szCs w:val="21"/>
+          <w:lang w:val="en-US" w:eastAsia="fr-FR"/>
+        </w:rPr>
+        <w:t>clearInterval</w:t>
+      </w:r>
+      <w:proofErr w:type="spellEnd"/>
+      <w:r>
+        <w:rPr>
+          <w:rFonts w:ascii="Consolas" w:eastAsia="Times New Roman" w:hAnsi="Consolas" w:cs="Times New Roman"/>
+          <w:color w:val="D4D4D4"/>
+          <w:sz w:val="21"/>
+          <w:szCs w:val="21"/>
+          <w:lang w:val="en-US" w:eastAsia="fr-FR"/>
+        </w:rPr>
+        <w:t>(</w:t>
+      </w:r>
+      <w:r>
+        <w:rPr>
+          <w:rFonts w:ascii="Consolas" w:eastAsia="Times New Roman" w:hAnsi="Consolas" w:cs="Times New Roman"/>
+          <w:color w:val="4FC1FF"/>
+          <w:sz w:val="21"/>
+          <w:szCs w:val="21"/>
+          <w:lang w:val="en-US" w:eastAsia="fr-FR"/>
+        </w:rPr>
+        <w:t>int</w:t>
+      </w:r>
+      <w:r>
+        <w:rPr>
+          <w:rFonts w:ascii="Consolas" w:eastAsia="Times New Roman" w:hAnsi="Consolas" w:cs="Times New Roman"/>
+          <w:color w:val="D4D4D4"/>
+          <w:sz w:val="21"/>
+          <w:szCs w:val="21"/>
+          <w:lang w:val="en-US" w:eastAsia="fr-FR"/>
+        </w:rPr>
+        <w:t>)</w:t>
+      </w:r>
+    </w:p>
+    <w:p>
+      <w:pPr>
+        <w:shd w:val="clear" w:color="auto" w:fill="1E1E1E"/>
+        <w:spacing w:after="0" w:line="285" w:lineRule="atLeast"/>
+        <w:rPr>
+          <w:rFonts w:ascii="Consolas" w:eastAsia="Times New Roman" w:hAnsi="Consolas" w:cs="Times New Roman"/>
+          <w:color w:val="D4D4D4"/>
+          <w:sz w:val="21"/>
+          <w:szCs w:val="21"/>
+          <w:lang w:val="en-US" w:eastAsia="fr-FR"/>
+        </w:rPr>
+      </w:pPr>
+      <w:r>
+        <w:rPr>
+          <w:rFonts w:ascii="Consolas" w:eastAsia="Times New Roman" w:hAnsi="Consolas" w:cs="Times New Roman"/>
+          <w:color w:val="D4D4D4"/>
+          <w:sz w:val="21"/>
+          <w:szCs w:val="21"/>
+          <w:lang w:val="en-US" w:eastAsia="fr-FR"/>
+        </w:rPr>
+        <w:t>},</w:t>
+      </w:r>
+      <w:r>
+        <w:rPr>
+          <w:rFonts w:ascii="Consolas" w:eastAsia="Times New Roman" w:hAnsi="Consolas" w:cs="Times New Roman"/>
+          <w:color w:val="B5CEA8"/>
+          <w:sz w:val="21"/>
+          <w:szCs w:val="21"/>
+          <w:lang w:val="en-US" w:eastAsia="fr-FR"/>
+        </w:rPr>
+        <w:t>4000</w:t>
+      </w:r>
+      <w:r>
+        <w:rPr>
+          <w:rFonts w:ascii="Consolas" w:eastAsia="Times New Roman" w:hAnsi="Consolas" w:cs="Times New Roman"/>
+          <w:color w:val="D4D4D4"/>
+          <w:sz w:val="21"/>
+          <w:szCs w:val="21"/>
+          <w:lang w:val="en-US" w:eastAsia="fr-FR"/>
+        </w:rPr>
+        <w:t xml:space="preserve">) </w:t>
+      </w:r>
+    </w:p>
+    <w:p>
+      <w:pPr>
+        <w:shd w:val="clear" w:color="auto" w:fill="1E1E1E"/>
+        <w:spacing w:after="0" w:line="285" w:lineRule="atLeast"/>
+        <w:rPr>
+          <w:rFonts w:ascii="Consolas" w:eastAsia="Times New Roman" w:hAnsi="Consolas" w:cs="Times New Roman"/>
+          <w:color w:val="D4D4D4"/>
+          <w:sz w:val="21"/>
+          <w:szCs w:val="21"/>
+          <w:lang w:val="en-US" w:eastAsia="fr-FR"/>
+        </w:rPr>
+      </w:pPr>
+      <w:r>
+        <w:rPr>
+          <w:rFonts w:ascii="Consolas" w:eastAsia="Times New Roman" w:hAnsi="Consolas" w:cs="Times New Roman"/>
+          <w:color w:val="D4D4D4"/>
+          <w:sz w:val="21"/>
+          <w:szCs w:val="21"/>
+          <w:lang w:val="en-US" w:eastAsia="fr-FR"/>
+        </w:rPr>
+        <w:t> </w:t>
+      </w:r>
+    </w:p>
+    <w:p>
+      <w:pPr>
+        <w:shd w:val="clear" w:color="auto" w:fill="1E1E1E"/>
+        <w:spacing w:after="0" w:line="285" w:lineRule="atLeast"/>
+        <w:rPr>
+          <w:rFonts w:ascii="Consolas" w:eastAsia="Times New Roman" w:hAnsi="Consolas" w:cs="Times New Roman"/>
+          <w:color w:val="D4D4D4"/>
+          <w:sz w:val="21"/>
+          <w:szCs w:val="21"/>
+          <w:lang w:val="en-US" w:eastAsia="fr-FR"/>
+        </w:rPr>
+      </w:pPr>
+    </w:p>
+    <w:p>
+      <w:pPr>
+        <w:shd w:val="clear" w:color="auto" w:fill="1E1E1E"/>
+        <w:spacing w:after="0" w:line="285" w:lineRule="atLeast"/>
+        <w:rPr>
+          <w:rFonts w:ascii="Consolas" w:eastAsia="Times New Roman" w:hAnsi="Consolas" w:cs="Times New Roman"/>
+          <w:color w:val="D4D4D4"/>
+          <w:sz w:val="21"/>
+          <w:szCs w:val="21"/>
+          <w:lang w:val="en-US" w:eastAsia="fr-FR"/>
+        </w:rPr>
+      </w:pPr>
+      <w:r>
+        <w:rPr>
+          <w:rFonts w:ascii="Consolas" w:eastAsia="Times New Roman" w:hAnsi="Consolas" w:cs="Times New Roman"/>
+          <w:color w:val="569CD6"/>
+          <w:sz w:val="21"/>
+          <w:szCs w:val="21"/>
+          <w:lang w:val="en-US" w:eastAsia="fr-FR"/>
+        </w:rPr>
+        <w:t>const</w:t>
+      </w:r>
+      <w:r>
+        <w:rPr>
+          <w:rFonts w:ascii="Consolas" w:eastAsia="Times New Roman" w:hAnsi="Consolas" w:cs="Times New Roman"/>
+          <w:color w:val="D4D4D4"/>
+          <w:sz w:val="21"/>
+          <w:szCs w:val="21"/>
+          <w:lang w:val="en-US" w:eastAsia="fr-FR"/>
+        </w:rPr>
+        <w:t xml:space="preserve"> </w:t>
+      </w:r>
+      <w:r>
+        <w:rPr>
+          <w:rFonts w:ascii="Consolas" w:eastAsia="Times New Roman" w:hAnsi="Consolas" w:cs="Times New Roman"/>
+          <w:color w:val="4FC1FF"/>
+          <w:sz w:val="21"/>
+          <w:szCs w:val="21"/>
+          <w:lang w:val="en-US" w:eastAsia="fr-FR"/>
+        </w:rPr>
+        <w:t>int</w:t>
+      </w:r>
+      <w:r>
+        <w:rPr>
+          <w:rFonts w:ascii="Consolas" w:eastAsia="Times New Roman" w:hAnsi="Consolas" w:cs="Times New Roman"/>
+          <w:color w:val="D4D4D4"/>
+          <w:sz w:val="21"/>
+          <w:szCs w:val="21"/>
+          <w:lang w:val="en-US" w:eastAsia="fr-FR"/>
+        </w:rPr>
+        <w:t xml:space="preserve">= </w:t>
+      </w:r>
+      <w:proofErr w:type="spellStart"/>
+      <w:proofErr w:type="gramStart"/>
+      <w:r>
+        <w:rPr>
+          <w:rFonts w:ascii="Consolas" w:eastAsia="Times New Roman" w:hAnsi="Consolas" w:cs="Times New Roman"/>
+          <w:color w:val="DCDCAA"/>
+          <w:sz w:val="21"/>
+          <w:szCs w:val="21"/>
+          <w:lang w:val="en-US" w:eastAsia="fr-FR"/>
+        </w:rPr>
+        <w:t>setInterval</w:t>
+      </w:r>
+      <w:proofErr w:type="spellEnd"/>
+      <w:r>
+        <w:rPr>
+          <w:rFonts w:ascii="Consolas" w:eastAsia="Times New Roman" w:hAnsi="Consolas" w:cs="Times New Roman"/>
+          <w:color w:val="D4D4D4"/>
+          <w:sz w:val="21"/>
+          <w:szCs w:val="21"/>
+          <w:lang w:val="en-US" w:eastAsia="fr-FR"/>
+        </w:rPr>
+        <w:t>(</w:t>
+      </w:r>
+      <w:proofErr w:type="gramEnd"/>
+      <w:r>
+        <w:rPr>
+          <w:rFonts w:ascii="Consolas" w:eastAsia="Times New Roman" w:hAnsi="Consolas" w:cs="Times New Roman"/>
+          <w:color w:val="D4D4D4"/>
+          <w:sz w:val="21"/>
+          <w:szCs w:val="21"/>
+          <w:lang w:val="en-US" w:eastAsia="fr-FR"/>
+        </w:rPr>
+        <w:t xml:space="preserve">() </w:t>
+      </w:r>
+      <w:r>
+        <w:rPr>
+          <w:rFonts w:ascii="Consolas" w:eastAsia="Times New Roman" w:hAnsi="Consolas" w:cs="Times New Roman"/>
+          <w:color w:val="569CD6"/>
+          <w:sz w:val="21"/>
+          <w:szCs w:val="21"/>
+          <w:lang w:val="en-US" w:eastAsia="fr-FR"/>
+        </w:rPr>
+        <w:t>=&gt;</w:t>
+      </w:r>
+      <w:r>
+        <w:rPr>
+          <w:rFonts w:ascii="Consolas" w:eastAsia="Times New Roman" w:hAnsi="Consolas" w:cs="Times New Roman"/>
+          <w:color w:val="D4D4D4"/>
+          <w:sz w:val="21"/>
+          <w:szCs w:val="21"/>
+          <w:lang w:val="en-US" w:eastAsia="fr-FR"/>
+        </w:rPr>
+        <w:t xml:space="preserve"> {</w:t>
+      </w:r>
+    </w:p>
+    <w:p>
+      <w:pPr>
+        <w:shd w:val="clear" w:color="auto" w:fill="1E1E1E"/>
+        <w:spacing w:after="0" w:line="285" w:lineRule="atLeast"/>
+        <w:rPr>
+          <w:rFonts w:ascii="Consolas" w:eastAsia="Times New Roman" w:hAnsi="Consolas" w:cs="Times New Roman"/>
+          <w:color w:val="D4D4D4"/>
+          <w:sz w:val="21"/>
+          <w:szCs w:val="21"/>
+          <w:lang w:val="en-US" w:eastAsia="fr-FR"/>
+        </w:rPr>
+      </w:pPr>
+      <w:r>
+        <w:rPr>
+          <w:rFonts w:ascii="Consolas" w:eastAsia="Times New Roman" w:hAnsi="Consolas" w:cs="Times New Roman"/>
+          <w:color w:val="D4D4D4"/>
+          <w:sz w:val="21"/>
+          <w:szCs w:val="21"/>
+          <w:lang w:val="en-US" w:eastAsia="fr-FR"/>
+        </w:rPr>
+        <w:t xml:space="preserve">    </w:t>
+      </w:r>
+      <w:proofErr w:type="gramStart"/>
+      <w:r>
+        <w:rPr>
+          <w:rFonts w:ascii="Consolas" w:eastAsia="Times New Roman" w:hAnsi="Consolas" w:cs="Times New Roman"/>
+          <w:color w:val="9CDCFE"/>
+          <w:sz w:val="21"/>
+          <w:szCs w:val="21"/>
+          <w:lang w:val="en-US" w:eastAsia="fr-FR"/>
+        </w:rPr>
+        <w:t>console</w:t>
+      </w:r>
+      <w:r>
+        <w:rPr>
+          <w:rFonts w:ascii="Consolas" w:eastAsia="Times New Roman" w:hAnsi="Consolas" w:cs="Times New Roman"/>
+          <w:color w:val="D4D4D4"/>
+          <w:sz w:val="21"/>
+          <w:szCs w:val="21"/>
+          <w:lang w:val="en-US" w:eastAsia="fr-FR"/>
+        </w:rPr>
+        <w:t>.</w:t>
+      </w:r>
+      <w:r>
+        <w:rPr>
+          <w:rFonts w:ascii="Consolas" w:eastAsia="Times New Roman" w:hAnsi="Consolas" w:cs="Times New Roman"/>
+          <w:color w:val="DCDCAA"/>
+          <w:sz w:val="21"/>
+          <w:szCs w:val="21"/>
+          <w:lang w:val="en-US" w:eastAsia="fr-FR"/>
+        </w:rPr>
+        <w:t>log</w:t>
+      </w:r>
+      <w:r>
+        <w:rPr>
+          <w:rFonts w:ascii="Consolas" w:eastAsia="Times New Roman" w:hAnsi="Consolas" w:cs="Times New Roman"/>
+          <w:color w:val="D4D4D4"/>
+          <w:sz w:val="21"/>
+          <w:szCs w:val="21"/>
+          <w:lang w:val="en-US" w:eastAsia="fr-FR"/>
+        </w:rPr>
+        <w:t>(</w:t>
+      </w:r>
+      <w:proofErr w:type="gramEnd"/>
+      <w:r>
+        <w:rPr>
+          <w:rFonts w:ascii="Consolas" w:eastAsia="Times New Roman" w:hAnsi="Consolas" w:cs="Times New Roman"/>
+          <w:color w:val="CE9178"/>
+          <w:sz w:val="21"/>
+          <w:szCs w:val="21"/>
+          <w:lang w:val="en-US" w:eastAsia="fr-FR"/>
+        </w:rPr>
+        <w:t>"in the interval"</w:t>
+      </w:r>
+      <w:r>
+        <w:rPr>
+          <w:rFonts w:ascii="Consolas" w:eastAsia="Times New Roman" w:hAnsi="Consolas" w:cs="Times New Roman"/>
+          <w:color w:val="D4D4D4"/>
+          <w:sz w:val="21"/>
+          <w:szCs w:val="21"/>
+          <w:lang w:val="en-US" w:eastAsia="fr-FR"/>
+        </w:rPr>
+        <w:t>)</w:t>
+      </w:r>
+    </w:p>
+    <w:p>
+      <w:pPr>
+        <w:shd w:val="clear" w:color="auto" w:fill="1E1E1E"/>
+        <w:spacing w:after="0" w:line="285" w:lineRule="atLeast"/>
+        <w:rPr>
+          <w:rFonts w:ascii="Consolas" w:eastAsia="Times New Roman" w:hAnsi="Consolas" w:cs="Times New Roman"/>
+          <w:color w:val="D4D4D4"/>
+          <w:sz w:val="21"/>
+          <w:szCs w:val="21"/>
+          <w:lang w:val="en-US" w:eastAsia="fr-FR"/>
+        </w:rPr>
+      </w:pPr>
+      <w:r>
+        <w:rPr>
+          <w:rFonts w:ascii="Consolas" w:eastAsia="Times New Roman" w:hAnsi="Consolas" w:cs="Times New Roman"/>
+          <w:color w:val="D4D4D4"/>
+          <w:sz w:val="21"/>
+          <w:szCs w:val="21"/>
+          <w:lang w:val="en-US" w:eastAsia="fr-FR"/>
+        </w:rPr>
+        <w:t xml:space="preserve">}, </w:t>
+      </w:r>
+      <w:r>
+        <w:rPr>
+          <w:rFonts w:ascii="Consolas" w:eastAsia="Times New Roman" w:hAnsi="Consolas" w:cs="Times New Roman"/>
+          <w:color w:val="B5CEA8"/>
+          <w:sz w:val="21"/>
+          <w:szCs w:val="21"/>
+          <w:lang w:val="en-US" w:eastAsia="fr-FR"/>
+        </w:rPr>
+        <w:t>1000</w:t>
+      </w:r>
+      <w:proofErr w:type="gramStart"/>
+      <w:r>
+        <w:rPr>
+          <w:rFonts w:ascii="Consolas" w:eastAsia="Times New Roman" w:hAnsi="Consolas" w:cs="Times New Roman"/>
+          <w:color w:val="D4D4D4"/>
+          <w:sz w:val="21"/>
+          <w:szCs w:val="21"/>
+          <w:lang w:val="en-US" w:eastAsia="fr-FR"/>
+        </w:rPr>
+        <w:t>);</w:t>
+      </w:r>
+      <w:proofErr w:type="gramEnd"/>
+    </w:p>
+    <w:p>
+      <w:pPr>
+        <w:shd w:val="clear" w:color="auto" w:fill="1E1E1E"/>
+        <w:spacing w:after="0" w:line="285" w:lineRule="atLeast"/>
+        <w:rPr>
+          <w:rFonts w:ascii="Consolas" w:eastAsia="Times New Roman" w:hAnsi="Consolas" w:cs="Times New Roman"/>
+          <w:color w:val="D4D4D4"/>
+          <w:sz w:val="21"/>
+          <w:szCs w:val="21"/>
+          <w:lang w:val="en-US" w:eastAsia="fr-FR"/>
+        </w:rPr>
+      </w:pPr>
+    </w:p>
+    <w:p>
+      <w:pPr>
+        <w:shd w:val="clear" w:color="auto" w:fill="1E1E1E"/>
+        <w:spacing w:after="0" w:line="285" w:lineRule="atLeast"/>
+        <w:rPr>
+          <w:rFonts w:ascii="Consolas" w:eastAsia="Times New Roman" w:hAnsi="Consolas" w:cs="Times New Roman"/>
+          <w:color w:val="D4D4D4"/>
+          <w:sz w:val="21"/>
+          <w:szCs w:val="21"/>
+          <w:lang w:val="en-US" w:eastAsia="fr-FR"/>
+        </w:rPr>
+      </w:pPr>
+      <w:r>
+        <w:rPr>
+          <w:rFonts w:ascii="Consolas" w:eastAsia="Times New Roman" w:hAnsi="Consolas" w:cs="Times New Roman"/>
+          <w:color w:val="6A9955"/>
+          <w:sz w:val="21"/>
+          <w:szCs w:val="21"/>
+          <w:lang w:val="en-US" w:eastAsia="fr-FR"/>
+        </w:rPr>
+        <w:t xml:space="preserve">// Full absolute </w:t>
+      </w:r>
+      <w:proofErr w:type="spellStart"/>
+      <w:r>
+        <w:rPr>
+          <w:rFonts w:ascii="Consolas" w:eastAsia="Times New Roman" w:hAnsi="Consolas" w:cs="Times New Roman"/>
+          <w:color w:val="6A9955"/>
+          <w:sz w:val="21"/>
+          <w:szCs w:val="21"/>
+          <w:lang w:val="en-US" w:eastAsia="fr-FR"/>
+        </w:rPr>
+        <w:t>pth</w:t>
+      </w:r>
+      <w:proofErr w:type="spellEnd"/>
+      <w:r>
+        <w:rPr>
+          <w:rFonts w:ascii="Consolas" w:eastAsia="Times New Roman" w:hAnsi="Consolas" w:cs="Times New Roman"/>
+          <w:color w:val="6A9955"/>
+          <w:sz w:val="21"/>
+          <w:szCs w:val="21"/>
+          <w:lang w:val="en-US" w:eastAsia="fr-FR"/>
+        </w:rPr>
+        <w:t xml:space="preserve"> for this directory</w:t>
+      </w:r>
+    </w:p>
+    <w:p>
+      <w:pPr>
+        <w:shd w:val="clear" w:color="auto" w:fill="1E1E1E"/>
+        <w:spacing w:after="0" w:line="285" w:lineRule="atLeast"/>
+        <w:rPr>
+          <w:rFonts w:ascii="Consolas" w:eastAsia="Times New Roman" w:hAnsi="Consolas" w:cs="Times New Roman"/>
+          <w:color w:val="D4D4D4"/>
+          <w:sz w:val="21"/>
+          <w:szCs w:val="21"/>
+          <w:lang w:val="en-US" w:eastAsia="fr-FR"/>
+        </w:rPr>
+      </w:pPr>
+      <w:r>
+        <w:rPr>
+          <w:rFonts w:ascii="Consolas" w:eastAsia="Times New Roman" w:hAnsi="Consolas" w:cs="Times New Roman"/>
+          <w:color w:val="9CDCFE"/>
+          <w:sz w:val="21"/>
+          <w:szCs w:val="21"/>
+          <w:lang w:val="en-US" w:eastAsia="fr-FR"/>
+        </w:rPr>
+        <w:t>console</w:t>
+      </w:r>
+      <w:r>
+        <w:rPr>
+          <w:rFonts w:ascii="Consolas" w:eastAsia="Times New Roman" w:hAnsi="Consolas" w:cs="Times New Roman"/>
+          <w:color w:val="D4D4D4"/>
+          <w:sz w:val="21"/>
+          <w:szCs w:val="21"/>
+          <w:lang w:val="en-US" w:eastAsia="fr-FR"/>
+        </w:rPr>
+        <w:t>.</w:t>
+      </w:r>
+      <w:r>
+        <w:rPr>
+          <w:rFonts w:ascii="Consolas" w:eastAsia="Times New Roman" w:hAnsi="Consolas" w:cs="Times New Roman"/>
+          <w:color w:val="DCDCAA"/>
+          <w:sz w:val="21"/>
+          <w:szCs w:val="21"/>
+          <w:lang w:val="en-US" w:eastAsia="fr-FR"/>
+        </w:rPr>
+        <w:t>log</w:t>
+      </w:r>
+      <w:r>
+        <w:rPr>
+          <w:rFonts w:ascii="Consolas" w:eastAsia="Times New Roman" w:hAnsi="Consolas" w:cs="Times New Roman"/>
+          <w:color w:val="D4D4D4"/>
+          <w:sz w:val="21"/>
+          <w:szCs w:val="21"/>
+          <w:lang w:val="en-US" w:eastAsia="fr-FR"/>
+        </w:rPr>
+        <w:t>(</w:t>
+      </w:r>
+      <w:r>
+        <w:rPr>
+          <w:rFonts w:ascii="Consolas" w:eastAsia="Times New Roman" w:hAnsi="Consolas" w:cs="Times New Roman"/>
+          <w:color w:val="9CDCFE"/>
+          <w:sz w:val="21"/>
+          <w:szCs w:val="21"/>
+          <w:lang w:val="en-US" w:eastAsia="fr-FR"/>
+        </w:rPr>
+        <w:t>__</w:t>
+      </w:r>
+      <w:proofErr w:type="spellStart"/>
+      <w:r>
+        <w:rPr>
+          <w:rFonts w:ascii="Consolas" w:eastAsia="Times New Roman" w:hAnsi="Consolas" w:cs="Times New Roman"/>
+          <w:color w:val="9CDCFE"/>
+          <w:sz w:val="21"/>
+          <w:szCs w:val="21"/>
+          <w:lang w:val="en-US" w:eastAsia="fr-FR"/>
+        </w:rPr>
+        <w:t>dirname</w:t>
+      </w:r>
+      <w:proofErr w:type="spellEnd"/>
+      <w:r>
+        <w:rPr>
+          <w:rFonts w:ascii="Consolas" w:eastAsia="Times New Roman" w:hAnsi="Consolas" w:cs="Times New Roman"/>
+          <w:color w:val="D4D4D4"/>
+          <w:sz w:val="21"/>
+          <w:szCs w:val="21"/>
+          <w:lang w:val="en-US" w:eastAsia="fr-FR"/>
+        </w:rPr>
+        <w:t>)</w:t>
+      </w:r>
+    </w:p>
+    <w:p>
+      <w:pPr>
+        <w:shd w:val="clear" w:color="auto" w:fill="1E1E1E"/>
+        <w:spacing w:after="0" w:line="285" w:lineRule="atLeast"/>
+        <w:rPr>
+          <w:rFonts w:ascii="Consolas" w:eastAsia="Times New Roman" w:hAnsi="Consolas" w:cs="Times New Roman"/>
+          <w:color w:val="D4D4D4"/>
+          <w:sz w:val="21"/>
+          <w:szCs w:val="21"/>
+          <w:lang w:val="en-US" w:eastAsia="fr-FR"/>
+        </w:rPr>
+      </w:pPr>
+      <w:r>
+        <w:rPr>
+          <w:rFonts w:ascii="Consolas" w:eastAsia="Times New Roman" w:hAnsi="Consolas" w:cs="Times New Roman"/>
+          <w:color w:val="6A9955"/>
+          <w:sz w:val="21"/>
+          <w:szCs w:val="21"/>
+          <w:lang w:val="en-US" w:eastAsia="fr-FR"/>
+        </w:rPr>
+        <w:t xml:space="preserve">//Full absolute path for this </w:t>
+      </w:r>
+      <w:proofErr w:type="spellStart"/>
+      <w:r>
+        <w:rPr>
+          <w:rFonts w:ascii="Consolas" w:eastAsia="Times New Roman" w:hAnsi="Consolas" w:cs="Times New Roman"/>
+          <w:color w:val="6A9955"/>
+          <w:sz w:val="21"/>
+          <w:szCs w:val="21"/>
+          <w:lang w:val="en-US" w:eastAsia="fr-FR"/>
+        </w:rPr>
+        <w:t>fileName</w:t>
+      </w:r>
+      <w:proofErr w:type="spellEnd"/>
+    </w:p>
+    <w:p>
+      <w:pPr>
+        <w:shd w:val="clear" w:color="auto" w:fill="1E1E1E"/>
+        <w:spacing w:after="0" w:line="285" w:lineRule="atLeast"/>
+        <w:rPr>
+          <w:rFonts w:ascii="Consolas" w:eastAsia="Times New Roman" w:hAnsi="Consolas" w:cs="Times New Roman"/>
+          <w:color w:val="D4D4D4"/>
+          <w:sz w:val="21"/>
+          <w:szCs w:val="21"/>
+          <w:lang w:eastAsia="fr-FR"/>
+        </w:rPr>
+      </w:pPr>
+      <w:r>
+        <w:rPr>
+          <w:rFonts w:ascii="Consolas" w:eastAsia="Times New Roman" w:hAnsi="Consolas" w:cs="Times New Roman"/>
+          <w:color w:val="9CDCFE"/>
+          <w:sz w:val="21"/>
+          <w:szCs w:val="21"/>
+          <w:lang w:eastAsia="fr-FR"/>
+        </w:rPr>
+        <w:t>console</w:t>
+      </w:r>
+      <w:r>
+        <w:rPr>
+          <w:rFonts w:ascii="Consolas" w:eastAsia="Times New Roman" w:hAnsi="Consolas" w:cs="Times New Roman"/>
+          <w:color w:val="D4D4D4"/>
+          <w:sz w:val="21"/>
+          <w:szCs w:val="21"/>
+          <w:lang w:eastAsia="fr-FR"/>
+        </w:rPr>
+        <w:t>.</w:t>
+      </w:r>
+      <w:r>
+        <w:rPr>
+          <w:rFonts w:ascii="Consolas" w:eastAsia="Times New Roman" w:hAnsi="Consolas" w:cs="Times New Roman"/>
+          <w:color w:val="DCDCAA"/>
+          <w:sz w:val="21"/>
+          <w:szCs w:val="21"/>
+          <w:lang w:eastAsia="fr-FR"/>
+        </w:rPr>
+        <w:t>log</w:t>
+      </w:r>
+      <w:r>
+        <w:rPr>
+          <w:rFonts w:ascii="Consolas" w:eastAsia="Times New Roman" w:hAnsi="Consolas" w:cs="Times New Roman"/>
+          <w:color w:val="D4D4D4"/>
+          <w:sz w:val="21"/>
+          <w:szCs w:val="21"/>
+          <w:lang w:eastAsia="fr-FR"/>
+        </w:rPr>
+        <w:t>(</w:t>
+      </w:r>
+      <w:r>
+        <w:rPr>
+          <w:rFonts w:ascii="Consolas" w:eastAsia="Times New Roman" w:hAnsi="Consolas" w:cs="Times New Roman"/>
+          <w:color w:val="9CDCFE"/>
+          <w:sz w:val="21"/>
+          <w:szCs w:val="21"/>
+          <w:lang w:eastAsia="fr-FR"/>
+        </w:rPr>
+        <w:t>__</w:t>
+      </w:r>
+      <w:proofErr w:type="spellStart"/>
+      <w:r>
+        <w:rPr>
+          <w:rFonts w:ascii="Consolas" w:eastAsia="Times New Roman" w:hAnsi="Consolas" w:cs="Times New Roman"/>
+          <w:color w:val="9CDCFE"/>
+          <w:sz w:val="21"/>
+          <w:szCs w:val="21"/>
+          <w:lang w:eastAsia="fr-FR"/>
+        </w:rPr>
+        <w:t>filename</w:t>
+      </w:r>
+      <w:proofErr w:type="spellEnd"/>
+      <w:r>
+        <w:rPr>
+          <w:rFonts w:ascii="Consolas" w:eastAsia="Times New Roman" w:hAnsi="Consolas" w:cs="Times New Roman"/>
+          <w:color w:val="D4D4D4"/>
+          <w:sz w:val="21"/>
+          <w:szCs w:val="21"/>
+          <w:lang w:eastAsia="fr-FR"/>
+        </w:rPr>
+        <w:t>)</w:t>
+      </w:r>
+    </w:p>
+    <w:p>
+      <w:pPr>
+        <w:rPr>
+          <w:color w:val="000000" w:themeColor="text1"/>
+          <w:sz w:val="28"/>
+          <w:szCs w:val="28"/>
+          <w:lang w:val="en-US"/>
+        </w:rPr>
+      </w:pPr>
+      <w:r>
+        <w:rPr>
+          <w:color w:val="000000" w:themeColor="text1"/>
+          <w:sz w:val="28"/>
+          <w:szCs w:val="28"/>
+          <w:lang w:val="en-US"/>
+        </w:rPr>
+        <w:drawing>
+          <wp:inline distT="0" distB="0" distL="0" distR="0" wp14:anchorId="51E92D83" wp14:editId="7983CF42">
+            <wp:extent cx="5144218" cy="1314633"/>
+            <wp:effectExtent l="0" t="0" r="0" b="0"/>
+            <wp:docPr id="6" name="Image 6" descr="Une image contenant texte&#10;&#10;Description générée automatiquement"/>
+            <wp:cNvGraphicFramePr>
+              <a:graphicFrameLocks xmlns:a="http://schemas.openxmlformats.org/drawingml/2006/main" noChangeAspect="1"/>
+            </wp:cNvGraphicFramePr>
+            <a:graphic xmlns:a="http://schemas.openxmlformats.org/drawingml/2006/main">
+              <a:graphicData uri="http://schemas.openxmlformats.org/drawingml/2006/picture">
+                <pic:pic xmlns:pic="http://schemas.openxmlformats.org/drawingml/2006/picture">
+                  <pic:nvPicPr>
+                    <pic:cNvPr id="6" name="Image 6" descr="Une image contenant texte&#10;&#10;Description générée automatiquement"/>
+                    <pic:cNvPicPr/>
+                  </pic:nvPicPr>
+                  <pic:blipFill>
+                    <a:blip r:embed="rId10"/>
+                    <a:stretch>
+                      <a:fillRect/>
+                    </a:stretch>
+                  </pic:blipFill>
+                  <pic:spPr>
+                    <a:xfrm>
+                      <a:off x="0" y="0"/>
+                      <a:ext cx="5144218" cy="1314633"/>
+                    </a:xfrm>
+                    <a:prstGeom prst="rect">
+                      <a:avLst/>
+                    </a:prstGeom>
+                  </pic:spPr>
+                </pic:pic>
+              </a:graphicData>
+            </a:graphic>
+          </wp:inline>
+        </w:drawing>
+      </w:r>
+    </w:p>
+    <w:p>
+      <w:pPr>
+        <w:rPr>
+          <w:color w:val="000000" w:themeColor="text1"/>
+          <w:sz w:val="28"/>
+          <w:szCs w:val="28"/>
+          <w:lang w:val="en-US"/>
+        </w:rPr>
+      </w:pPr>
+    </w:p>
+    <w:p>
+      <w:pPr>
+        <w:pStyle w:val="Paragraphedeliste"/>
+        <w:numPr>
+          <w:ilvl w:val="0"/>
+          <w:numId w:val="3"/>
+        </w:numPr>
+        <w:rPr>
+          <w:color w:val="00B050"/>
+          <w:sz w:val="32"/>
+          <w:szCs w:val="32"/>
+          <w:lang w:val="en-US"/>
+        </w:rPr>
+      </w:pPr>
+      <w:r>
+        <w:rPr>
+          <w:color w:val="00B050"/>
+          <w:sz w:val="32"/>
+          <w:szCs w:val="32"/>
+          <w:lang w:val="en-US"/>
+        </w:rPr>
+        <w:lastRenderedPageBreak/>
+        <w:t>require</w:t>
+      </w:r>
+    </w:p>
+    <w:p>
+      <w:pPr>
+        <w:rPr>
+          <w:color w:val="000000" w:themeColor="text1"/>
+          <w:sz w:val="28"/>
+          <w:szCs w:val="28"/>
+          <w:lang w:val="en-US"/>
+        </w:rPr>
+      </w:pPr>
+      <w:r>
+        <w:rPr>
+          <w:color w:val="000000" w:themeColor="text1"/>
+          <w:sz w:val="28"/>
+          <w:szCs w:val="28"/>
+          <w:lang w:val="en-US"/>
+        </w:rPr>
+        <w:t xml:space="preserve">In Node.js, the </w:t>
+      </w:r>
+      <w:proofErr w:type="gramStart"/>
+      <w:r>
+        <w:rPr>
+          <w:color w:val="000000" w:themeColor="text1"/>
+          <w:sz w:val="28"/>
+          <w:szCs w:val="28"/>
+          <w:lang w:val="en-US"/>
+        </w:rPr>
+        <w:t>require(</w:t>
+      </w:r>
+      <w:proofErr w:type="gramEnd"/>
+      <w:r>
+        <w:rPr>
+          <w:color w:val="000000" w:themeColor="text1"/>
+          <w:sz w:val="28"/>
+          <w:szCs w:val="28"/>
+          <w:lang w:val="en-US"/>
+        </w:rPr>
+        <w:t>) function is used to import modules, which are separate pieces of code that can be reused in multiple files or projects.</w:t>
+      </w:r>
+    </w:p>
+    <w:p>
+      <w:pPr>
+        <w:rPr>
+          <w:color w:val="000000" w:themeColor="text1"/>
+          <w:sz w:val="28"/>
+          <w:szCs w:val="28"/>
+          <w:lang w:val="en-US"/>
+        </w:rPr>
+      </w:pPr>
+      <w:r>
+        <w:rPr>
+          <w:color w:val="000000" w:themeColor="text1"/>
+          <w:sz w:val="28"/>
+          <w:szCs w:val="28"/>
+          <w:lang w:val="en-US"/>
+        </w:rPr>
+        <w:t xml:space="preserve">When a module is required using </w:t>
+      </w:r>
+      <w:proofErr w:type="gramStart"/>
+      <w:r>
+        <w:rPr>
+          <w:color w:val="000000" w:themeColor="text1"/>
+          <w:sz w:val="28"/>
+          <w:szCs w:val="28"/>
+          <w:lang w:val="en-US"/>
+        </w:rPr>
+        <w:t>require(</w:t>
+      </w:r>
+      <w:proofErr w:type="gramEnd"/>
+      <w:r>
+        <w:rPr>
+          <w:color w:val="000000" w:themeColor="text1"/>
+          <w:sz w:val="28"/>
+          <w:szCs w:val="28"/>
+          <w:lang w:val="en-US"/>
+        </w:rPr>
+        <w:t>), Node.js searches for the corresponding file on the file system and loads it into the current script. This allows the module to be used and its functions, objects or variables to be accessed from within the script.</w:t>
+      </w:r>
+    </w:p>
+    <w:p>
+      <w:pPr>
+        <w:jc w:val="center"/>
+        <w:rPr>
+          <w:color w:val="00B0F0"/>
+          <w:sz w:val="28"/>
+          <w:szCs w:val="28"/>
+          <w:lang w:val="en-US"/>
+        </w:rPr>
+      </w:pPr>
+      <w:r>
+        <w:rPr>
+          <w:color w:val="00B0F0"/>
+          <w:sz w:val="28"/>
+          <w:szCs w:val="28"/>
+          <w:lang w:val="en-US"/>
+        </w:rPr>
+        <w:t>People.js</w:t>
+      </w:r>
+    </w:p>
+    <w:p>
+      <w:pPr>
+        <w:shd w:val="clear" w:color="auto" w:fill="1E1E1E"/>
+        <w:spacing w:after="0" w:line="285" w:lineRule="atLeast"/>
+        <w:rPr>
+          <w:rFonts w:ascii="Consolas" w:eastAsia="Times New Roman" w:hAnsi="Consolas" w:cs="Times New Roman"/>
+          <w:color w:val="D4D4D4"/>
+          <w:sz w:val="21"/>
+          <w:szCs w:val="21"/>
+          <w:lang w:val="en-US" w:eastAsia="fr-FR"/>
+        </w:rPr>
+      </w:pPr>
+      <w:r>
+        <w:rPr>
+          <w:rFonts w:ascii="Consolas" w:eastAsia="Times New Roman" w:hAnsi="Consolas" w:cs="Times New Roman"/>
+          <w:color w:val="569CD6"/>
+          <w:sz w:val="21"/>
+          <w:szCs w:val="21"/>
+          <w:lang w:val="en-US" w:eastAsia="fr-FR"/>
+        </w:rPr>
+        <w:t>const</w:t>
+      </w:r>
+      <w:r>
+        <w:rPr>
+          <w:rFonts w:ascii="Consolas" w:eastAsia="Times New Roman" w:hAnsi="Consolas" w:cs="Times New Roman"/>
+          <w:color w:val="D4D4D4"/>
+          <w:sz w:val="21"/>
+          <w:szCs w:val="21"/>
+          <w:lang w:val="en-US" w:eastAsia="fr-FR"/>
+        </w:rPr>
+        <w:t xml:space="preserve"> </w:t>
+      </w:r>
+      <w:r>
+        <w:rPr>
+          <w:rFonts w:ascii="Consolas" w:eastAsia="Times New Roman" w:hAnsi="Consolas" w:cs="Times New Roman"/>
+          <w:color w:val="4FC1FF"/>
+          <w:sz w:val="21"/>
+          <w:szCs w:val="21"/>
+          <w:lang w:val="en-US" w:eastAsia="fr-FR"/>
+        </w:rPr>
+        <w:t>people</w:t>
+      </w:r>
+      <w:r>
+        <w:rPr>
+          <w:rFonts w:ascii="Consolas" w:eastAsia="Times New Roman" w:hAnsi="Consolas" w:cs="Times New Roman"/>
+          <w:color w:val="D4D4D4"/>
+          <w:sz w:val="21"/>
+          <w:szCs w:val="21"/>
+          <w:lang w:val="en-US" w:eastAsia="fr-FR"/>
+        </w:rPr>
+        <w:t xml:space="preserve"> = [</w:t>
+      </w:r>
+      <w:r>
+        <w:rPr>
+          <w:rFonts w:ascii="Consolas" w:eastAsia="Times New Roman" w:hAnsi="Consolas" w:cs="Times New Roman"/>
+          <w:color w:val="CE9178"/>
+          <w:sz w:val="21"/>
+          <w:szCs w:val="21"/>
+          <w:lang w:val="en-US" w:eastAsia="fr-FR"/>
+        </w:rPr>
+        <w:t>"Houssam"</w:t>
+      </w:r>
+      <w:r>
+        <w:rPr>
+          <w:rFonts w:ascii="Consolas" w:eastAsia="Times New Roman" w:hAnsi="Consolas" w:cs="Times New Roman"/>
+          <w:color w:val="D4D4D4"/>
+          <w:sz w:val="21"/>
+          <w:szCs w:val="21"/>
+          <w:lang w:val="en-US" w:eastAsia="fr-FR"/>
+        </w:rPr>
+        <w:t xml:space="preserve">, </w:t>
+      </w:r>
+      <w:r>
+        <w:rPr>
+          <w:rFonts w:ascii="Consolas" w:eastAsia="Times New Roman" w:hAnsi="Consolas" w:cs="Times New Roman"/>
+          <w:color w:val="CE9178"/>
+          <w:sz w:val="21"/>
+          <w:szCs w:val="21"/>
+          <w:lang w:val="en-US" w:eastAsia="fr-FR"/>
+        </w:rPr>
+        <w:t>"</w:t>
+      </w:r>
+      <w:proofErr w:type="spellStart"/>
+      <w:r>
+        <w:rPr>
+          <w:rFonts w:ascii="Consolas" w:eastAsia="Times New Roman" w:hAnsi="Consolas" w:cs="Times New Roman"/>
+          <w:color w:val="CE9178"/>
+          <w:sz w:val="21"/>
+          <w:szCs w:val="21"/>
+          <w:lang w:val="en-US" w:eastAsia="fr-FR"/>
+        </w:rPr>
+        <w:t>Mohcine</w:t>
+      </w:r>
+      <w:proofErr w:type="spellEnd"/>
+      <w:r>
+        <w:rPr>
+          <w:rFonts w:ascii="Consolas" w:eastAsia="Times New Roman" w:hAnsi="Consolas" w:cs="Times New Roman"/>
+          <w:color w:val="CE9178"/>
+          <w:sz w:val="21"/>
+          <w:szCs w:val="21"/>
+          <w:lang w:val="en-US" w:eastAsia="fr-FR"/>
+        </w:rPr>
+        <w:t>"</w:t>
+      </w:r>
+      <w:r>
+        <w:rPr>
+          <w:rFonts w:ascii="Consolas" w:eastAsia="Times New Roman" w:hAnsi="Consolas" w:cs="Times New Roman"/>
+          <w:color w:val="D4D4D4"/>
+          <w:sz w:val="21"/>
+          <w:szCs w:val="21"/>
+          <w:lang w:val="en-US" w:eastAsia="fr-FR"/>
+        </w:rPr>
+        <w:t xml:space="preserve">, </w:t>
+      </w:r>
+      <w:r>
+        <w:rPr>
+          <w:rFonts w:ascii="Consolas" w:eastAsia="Times New Roman" w:hAnsi="Consolas" w:cs="Times New Roman"/>
+          <w:color w:val="CE9178"/>
+          <w:sz w:val="21"/>
+          <w:szCs w:val="21"/>
+          <w:lang w:val="en-US" w:eastAsia="fr-FR"/>
+        </w:rPr>
+        <w:t>"Hamza"</w:t>
+      </w:r>
+      <w:r>
+        <w:rPr>
+          <w:rFonts w:ascii="Consolas" w:eastAsia="Times New Roman" w:hAnsi="Consolas" w:cs="Times New Roman"/>
+          <w:color w:val="D4D4D4"/>
+          <w:sz w:val="21"/>
+          <w:szCs w:val="21"/>
+          <w:lang w:val="en-US" w:eastAsia="fr-FR"/>
+        </w:rPr>
+        <w:t xml:space="preserve">, </w:t>
+      </w:r>
+      <w:r>
+        <w:rPr>
+          <w:rFonts w:ascii="Consolas" w:eastAsia="Times New Roman" w:hAnsi="Consolas" w:cs="Times New Roman"/>
+          <w:color w:val="CE9178"/>
+          <w:sz w:val="21"/>
+          <w:szCs w:val="21"/>
+          <w:lang w:val="en-US" w:eastAsia="fr-FR"/>
+        </w:rPr>
+        <w:t>"Salah"</w:t>
+      </w:r>
+      <w:r>
+        <w:rPr>
+          <w:rFonts w:ascii="Consolas" w:eastAsia="Times New Roman" w:hAnsi="Consolas" w:cs="Times New Roman"/>
+          <w:color w:val="D4D4D4"/>
+          <w:sz w:val="21"/>
+          <w:szCs w:val="21"/>
+          <w:lang w:val="en-US" w:eastAsia="fr-FR"/>
+        </w:rPr>
+        <w:t xml:space="preserve">, </w:t>
+      </w:r>
+      <w:r>
+        <w:rPr>
+          <w:rFonts w:ascii="Consolas" w:eastAsia="Times New Roman" w:hAnsi="Consolas" w:cs="Times New Roman"/>
+          <w:color w:val="CE9178"/>
+          <w:sz w:val="21"/>
+          <w:szCs w:val="21"/>
+          <w:lang w:val="en-US" w:eastAsia="fr-FR"/>
+        </w:rPr>
+        <w:t>"Yasser"</w:t>
+      </w:r>
+      <w:proofErr w:type="gramStart"/>
+      <w:r>
+        <w:rPr>
+          <w:rFonts w:ascii="Consolas" w:eastAsia="Times New Roman" w:hAnsi="Consolas" w:cs="Times New Roman"/>
+          <w:color w:val="D4D4D4"/>
+          <w:sz w:val="21"/>
+          <w:szCs w:val="21"/>
+          <w:lang w:val="en-US" w:eastAsia="fr-FR"/>
+        </w:rPr>
+        <w:t>];</w:t>
+      </w:r>
+      <w:proofErr w:type="gramEnd"/>
+    </w:p>
+    <w:p>
+      <w:pPr>
+        <w:shd w:val="clear" w:color="auto" w:fill="1E1E1E"/>
+        <w:spacing w:after="0" w:line="285" w:lineRule="atLeast"/>
+        <w:rPr>
+          <w:rFonts w:ascii="Consolas" w:eastAsia="Times New Roman" w:hAnsi="Consolas" w:cs="Times New Roman"/>
+          <w:color w:val="D4D4D4"/>
+          <w:sz w:val="21"/>
+          <w:szCs w:val="21"/>
+          <w:lang w:val="en-US" w:eastAsia="fr-FR"/>
+        </w:rPr>
+      </w:pPr>
+      <w:r>
+        <w:rPr>
+          <w:rFonts w:ascii="Consolas" w:eastAsia="Times New Roman" w:hAnsi="Consolas" w:cs="Times New Roman"/>
+          <w:color w:val="569CD6"/>
+          <w:sz w:val="21"/>
+          <w:szCs w:val="21"/>
+          <w:lang w:val="en-US" w:eastAsia="fr-FR"/>
+        </w:rPr>
+        <w:t>const</w:t>
+      </w:r>
+      <w:r>
+        <w:rPr>
+          <w:rFonts w:ascii="Consolas" w:eastAsia="Times New Roman" w:hAnsi="Consolas" w:cs="Times New Roman"/>
+          <w:color w:val="D4D4D4"/>
+          <w:sz w:val="21"/>
+          <w:szCs w:val="21"/>
+          <w:lang w:val="en-US" w:eastAsia="fr-FR"/>
+        </w:rPr>
+        <w:t xml:space="preserve"> </w:t>
+      </w:r>
+      <w:r>
+        <w:rPr>
+          <w:rFonts w:ascii="Consolas" w:eastAsia="Times New Roman" w:hAnsi="Consolas" w:cs="Times New Roman"/>
+          <w:color w:val="4FC1FF"/>
+          <w:sz w:val="21"/>
+          <w:szCs w:val="21"/>
+          <w:lang w:val="en-US" w:eastAsia="fr-FR"/>
+        </w:rPr>
+        <w:t>ages</w:t>
+      </w:r>
+      <w:r>
+        <w:rPr>
+          <w:rFonts w:ascii="Consolas" w:eastAsia="Times New Roman" w:hAnsi="Consolas" w:cs="Times New Roman"/>
+          <w:color w:val="D4D4D4"/>
+          <w:sz w:val="21"/>
+          <w:szCs w:val="21"/>
+          <w:lang w:val="en-US" w:eastAsia="fr-FR"/>
+        </w:rPr>
+        <w:t xml:space="preserve"> = [</w:t>
+      </w:r>
+      <w:r>
+        <w:rPr>
+          <w:rFonts w:ascii="Consolas" w:eastAsia="Times New Roman" w:hAnsi="Consolas" w:cs="Times New Roman"/>
+          <w:color w:val="B5CEA8"/>
+          <w:sz w:val="21"/>
+          <w:szCs w:val="21"/>
+          <w:lang w:val="en-US" w:eastAsia="fr-FR"/>
+        </w:rPr>
+        <w:t>20</w:t>
+      </w:r>
+      <w:r>
+        <w:rPr>
+          <w:rFonts w:ascii="Consolas" w:eastAsia="Times New Roman" w:hAnsi="Consolas" w:cs="Times New Roman"/>
+          <w:color w:val="D4D4D4"/>
+          <w:sz w:val="21"/>
+          <w:szCs w:val="21"/>
+          <w:lang w:val="en-US" w:eastAsia="fr-FR"/>
+        </w:rPr>
+        <w:t xml:space="preserve">, </w:t>
+      </w:r>
+      <w:r>
+        <w:rPr>
+          <w:rFonts w:ascii="Consolas" w:eastAsia="Times New Roman" w:hAnsi="Consolas" w:cs="Times New Roman"/>
+          <w:color w:val="B5CEA8"/>
+          <w:sz w:val="21"/>
+          <w:szCs w:val="21"/>
+          <w:lang w:val="en-US" w:eastAsia="fr-FR"/>
+        </w:rPr>
+        <w:t>25</w:t>
+      </w:r>
+      <w:r>
+        <w:rPr>
+          <w:rFonts w:ascii="Consolas" w:eastAsia="Times New Roman" w:hAnsi="Consolas" w:cs="Times New Roman"/>
+          <w:color w:val="D4D4D4"/>
+          <w:sz w:val="21"/>
+          <w:szCs w:val="21"/>
+          <w:lang w:val="en-US" w:eastAsia="fr-FR"/>
+        </w:rPr>
+        <w:t xml:space="preserve">, </w:t>
+      </w:r>
+      <w:r>
+        <w:rPr>
+          <w:rFonts w:ascii="Consolas" w:eastAsia="Times New Roman" w:hAnsi="Consolas" w:cs="Times New Roman"/>
+          <w:color w:val="B5CEA8"/>
+          <w:sz w:val="21"/>
+          <w:szCs w:val="21"/>
+          <w:lang w:val="en-US" w:eastAsia="fr-FR"/>
+        </w:rPr>
+        <w:t>30</w:t>
+      </w:r>
+      <w:r>
+        <w:rPr>
+          <w:rFonts w:ascii="Consolas" w:eastAsia="Times New Roman" w:hAnsi="Consolas" w:cs="Times New Roman"/>
+          <w:color w:val="D4D4D4"/>
+          <w:sz w:val="21"/>
+          <w:szCs w:val="21"/>
+          <w:lang w:val="en-US" w:eastAsia="fr-FR"/>
+        </w:rPr>
+        <w:t xml:space="preserve">, </w:t>
+      </w:r>
+      <w:r>
+        <w:rPr>
+          <w:rFonts w:ascii="Consolas" w:eastAsia="Times New Roman" w:hAnsi="Consolas" w:cs="Times New Roman"/>
+          <w:color w:val="B5CEA8"/>
+          <w:sz w:val="21"/>
+          <w:szCs w:val="21"/>
+          <w:lang w:val="en-US" w:eastAsia="fr-FR"/>
+        </w:rPr>
+        <w:t>35</w:t>
+      </w:r>
+      <w:proofErr w:type="gramStart"/>
+      <w:r>
+        <w:rPr>
+          <w:rFonts w:ascii="Consolas" w:eastAsia="Times New Roman" w:hAnsi="Consolas" w:cs="Times New Roman"/>
+          <w:color w:val="D4D4D4"/>
+          <w:sz w:val="21"/>
+          <w:szCs w:val="21"/>
+          <w:lang w:val="en-US" w:eastAsia="fr-FR"/>
+        </w:rPr>
+        <w:t>];</w:t>
+      </w:r>
+      <w:proofErr w:type="gramEnd"/>
+    </w:p>
+    <w:p>
+      <w:pPr>
+        <w:shd w:val="clear" w:color="auto" w:fill="1E1E1E"/>
+        <w:spacing w:after="240" w:line="285" w:lineRule="atLeast"/>
+        <w:rPr>
+          <w:rFonts w:ascii="Consolas" w:eastAsia="Times New Roman" w:hAnsi="Consolas" w:cs="Times New Roman"/>
+          <w:color w:val="D4D4D4"/>
+          <w:sz w:val="21"/>
+          <w:szCs w:val="21"/>
+          <w:lang w:val="en-US" w:eastAsia="fr-FR"/>
+        </w:rPr>
+      </w:pPr>
+    </w:p>
+    <w:p>
+      <w:pPr>
+        <w:shd w:val="clear" w:color="auto" w:fill="1E1E1E"/>
+        <w:spacing w:after="0" w:line="285" w:lineRule="atLeast"/>
+        <w:rPr>
+          <w:rFonts w:ascii="Consolas" w:eastAsia="Times New Roman" w:hAnsi="Consolas" w:cs="Times New Roman"/>
+          <w:color w:val="D4D4D4"/>
+          <w:sz w:val="21"/>
+          <w:szCs w:val="21"/>
+          <w:lang w:val="en-US" w:eastAsia="fr-FR"/>
+        </w:rPr>
+      </w:pPr>
+      <w:proofErr w:type="spellStart"/>
+      <w:proofErr w:type="gramStart"/>
+      <w:r>
+        <w:rPr>
+          <w:rFonts w:ascii="Consolas" w:eastAsia="Times New Roman" w:hAnsi="Consolas" w:cs="Times New Roman"/>
+          <w:color w:val="4EC9B0"/>
+          <w:sz w:val="21"/>
+          <w:szCs w:val="21"/>
+          <w:lang w:val="en-US" w:eastAsia="fr-FR"/>
+        </w:rPr>
+        <w:t>module</w:t>
+      </w:r>
+      <w:r>
+        <w:rPr>
+          <w:rFonts w:ascii="Consolas" w:eastAsia="Times New Roman" w:hAnsi="Consolas" w:cs="Times New Roman"/>
+          <w:color w:val="D4D4D4"/>
+          <w:sz w:val="21"/>
+          <w:szCs w:val="21"/>
+          <w:lang w:val="en-US" w:eastAsia="fr-FR"/>
+        </w:rPr>
+        <w:t>.</w:t>
+      </w:r>
+      <w:r>
+        <w:rPr>
+          <w:rFonts w:ascii="Consolas" w:eastAsia="Times New Roman" w:hAnsi="Consolas" w:cs="Times New Roman"/>
+          <w:color w:val="4EC9B0"/>
+          <w:sz w:val="21"/>
+          <w:szCs w:val="21"/>
+          <w:lang w:val="en-US" w:eastAsia="fr-FR"/>
+        </w:rPr>
+        <w:t>exports</w:t>
+      </w:r>
+      <w:proofErr w:type="spellEnd"/>
+      <w:proofErr w:type="gramEnd"/>
+      <w:r>
+        <w:rPr>
+          <w:rFonts w:ascii="Consolas" w:eastAsia="Times New Roman" w:hAnsi="Consolas" w:cs="Times New Roman"/>
+          <w:color w:val="D4D4D4"/>
+          <w:sz w:val="21"/>
+          <w:szCs w:val="21"/>
+          <w:lang w:val="en-US" w:eastAsia="fr-FR"/>
+        </w:rPr>
+        <w:t xml:space="preserve"> = { </w:t>
+      </w:r>
+      <w:r>
+        <w:rPr>
+          <w:rFonts w:ascii="Consolas" w:eastAsia="Times New Roman" w:hAnsi="Consolas" w:cs="Times New Roman"/>
+          <w:color w:val="9CDCFE"/>
+          <w:sz w:val="21"/>
+          <w:szCs w:val="21"/>
+          <w:lang w:val="en-US" w:eastAsia="fr-FR"/>
+        </w:rPr>
+        <w:t>people</w:t>
+      </w:r>
+      <w:r>
+        <w:rPr>
+          <w:rFonts w:ascii="Consolas" w:eastAsia="Times New Roman" w:hAnsi="Consolas" w:cs="Times New Roman"/>
+          <w:color w:val="D4D4D4"/>
+          <w:sz w:val="21"/>
+          <w:szCs w:val="21"/>
+          <w:lang w:val="en-US" w:eastAsia="fr-FR"/>
+        </w:rPr>
+        <w:t xml:space="preserve">, </w:t>
+      </w:r>
+      <w:r>
+        <w:rPr>
+          <w:rFonts w:ascii="Consolas" w:eastAsia="Times New Roman" w:hAnsi="Consolas" w:cs="Times New Roman"/>
+          <w:color w:val="9CDCFE"/>
+          <w:sz w:val="21"/>
+          <w:szCs w:val="21"/>
+          <w:lang w:val="en-US" w:eastAsia="fr-FR"/>
+        </w:rPr>
+        <w:t>ages</w:t>
+      </w:r>
+      <w:r>
+        <w:rPr>
+          <w:rFonts w:ascii="Consolas" w:eastAsia="Times New Roman" w:hAnsi="Consolas" w:cs="Times New Roman"/>
+          <w:color w:val="D4D4D4"/>
+          <w:sz w:val="21"/>
+          <w:szCs w:val="21"/>
+          <w:lang w:val="en-US" w:eastAsia="fr-FR"/>
+        </w:rPr>
+        <w:t xml:space="preserve"> };</w:t>
+      </w:r>
+    </w:p>
+    <w:p>
+      <w:pPr>
+        <w:jc w:val="center"/>
+        <w:rPr>
+          <w:color w:val="00B0F0"/>
+          <w:sz w:val="28"/>
+          <w:szCs w:val="28"/>
+          <w:lang w:val="en-US"/>
+        </w:rPr>
+      </w:pPr>
+    </w:p>
+    <w:p>
+      <w:pPr>
+        <w:jc w:val="center"/>
+        <w:rPr>
+          <w:color w:val="00B0F0"/>
+          <w:sz w:val="28"/>
+          <w:szCs w:val="28"/>
+          <w:lang w:val="en-US"/>
+        </w:rPr>
+      </w:pPr>
+      <w:r>
+        <w:rPr>
+          <w:color w:val="00B0F0"/>
+          <w:sz w:val="28"/>
+          <w:szCs w:val="28"/>
+          <w:lang w:val="en-US"/>
+        </w:rPr>
+        <w:t>Modules.js</w:t>
+      </w:r>
+    </w:p>
+    <w:p>
+      <w:pPr>
+        <w:shd w:val="clear" w:color="auto" w:fill="1E1E1E"/>
+        <w:spacing w:after="0" w:line="285" w:lineRule="atLeast"/>
+        <w:rPr>
+          <w:rFonts w:ascii="Consolas" w:eastAsia="Times New Roman" w:hAnsi="Consolas" w:cs="Times New Roman"/>
+          <w:color w:val="D4D4D4"/>
+          <w:sz w:val="21"/>
+          <w:szCs w:val="21"/>
+          <w:lang w:val="en-US" w:eastAsia="fr-FR"/>
+        </w:rPr>
+      </w:pPr>
+      <w:r>
+        <w:rPr>
+          <w:rFonts w:ascii="Consolas" w:eastAsia="Times New Roman" w:hAnsi="Consolas" w:cs="Times New Roman"/>
+          <w:color w:val="569CD6"/>
+          <w:sz w:val="21"/>
+          <w:szCs w:val="21"/>
+          <w:lang w:val="en-US" w:eastAsia="fr-FR"/>
+        </w:rPr>
+        <w:t>const</w:t>
+      </w:r>
+      <w:r>
+        <w:rPr>
+          <w:rFonts w:ascii="Consolas" w:eastAsia="Times New Roman" w:hAnsi="Consolas" w:cs="Times New Roman"/>
+          <w:color w:val="D4D4D4"/>
+          <w:sz w:val="21"/>
+          <w:szCs w:val="21"/>
+          <w:lang w:val="en-US" w:eastAsia="fr-FR"/>
+        </w:rPr>
+        <w:t xml:space="preserve"> </w:t>
+      </w:r>
+      <w:proofErr w:type="spellStart"/>
+      <w:r>
+        <w:rPr>
+          <w:rFonts w:ascii="Consolas" w:eastAsia="Times New Roman" w:hAnsi="Consolas" w:cs="Times New Roman"/>
+          <w:color w:val="4FC1FF"/>
+          <w:sz w:val="21"/>
+          <w:szCs w:val="21"/>
+          <w:lang w:val="en-US" w:eastAsia="fr-FR"/>
+        </w:rPr>
+        <w:t>xyz</w:t>
+      </w:r>
+      <w:proofErr w:type="spellEnd"/>
+      <w:r>
+        <w:rPr>
+          <w:rFonts w:ascii="Consolas" w:eastAsia="Times New Roman" w:hAnsi="Consolas" w:cs="Times New Roman"/>
+          <w:color w:val="D4D4D4"/>
+          <w:sz w:val="21"/>
+          <w:szCs w:val="21"/>
+          <w:lang w:val="en-US" w:eastAsia="fr-FR"/>
+        </w:rPr>
+        <w:t>=</w:t>
+      </w:r>
+      <w:r>
+        <w:rPr>
+          <w:rFonts w:ascii="Consolas" w:eastAsia="Times New Roman" w:hAnsi="Consolas" w:cs="Times New Roman"/>
+          <w:color w:val="DCDCAA"/>
+          <w:sz w:val="21"/>
+          <w:szCs w:val="21"/>
+          <w:lang w:val="en-US" w:eastAsia="fr-FR"/>
+        </w:rPr>
+        <w:t>require</w:t>
+      </w:r>
+      <w:r>
+        <w:rPr>
+          <w:rFonts w:ascii="Consolas" w:eastAsia="Times New Roman" w:hAnsi="Consolas" w:cs="Times New Roman"/>
+          <w:color w:val="D4D4D4"/>
+          <w:sz w:val="21"/>
+          <w:szCs w:val="21"/>
+          <w:lang w:val="en-US" w:eastAsia="fr-FR"/>
+        </w:rPr>
+        <w:t>(</w:t>
+      </w:r>
+      <w:proofErr w:type="gramStart"/>
+      <w:r>
+        <w:rPr>
+          <w:rFonts w:ascii="Consolas" w:eastAsia="Times New Roman" w:hAnsi="Consolas" w:cs="Times New Roman"/>
+          <w:color w:val="CE9178"/>
+          <w:sz w:val="21"/>
+          <w:szCs w:val="21"/>
+          <w:lang w:val="en-US" w:eastAsia="fr-FR"/>
+        </w:rPr>
+        <w:t>'./</w:t>
+      </w:r>
+      <w:proofErr w:type="gramEnd"/>
+      <w:r>
+        <w:rPr>
+          <w:rFonts w:ascii="Consolas" w:eastAsia="Times New Roman" w:hAnsi="Consolas" w:cs="Times New Roman"/>
+          <w:color w:val="CE9178"/>
+          <w:sz w:val="21"/>
+          <w:szCs w:val="21"/>
+          <w:lang w:val="en-US" w:eastAsia="fr-FR"/>
+        </w:rPr>
+        <w:t>people'</w:t>
+      </w:r>
+      <w:r>
+        <w:rPr>
+          <w:rFonts w:ascii="Consolas" w:eastAsia="Times New Roman" w:hAnsi="Consolas" w:cs="Times New Roman"/>
+          <w:color w:val="D4D4D4"/>
+          <w:sz w:val="21"/>
+          <w:szCs w:val="21"/>
+          <w:lang w:val="en-US" w:eastAsia="fr-FR"/>
+        </w:rPr>
+        <w:t>)</w:t>
+      </w:r>
+    </w:p>
+    <w:p>
+      <w:pPr>
+        <w:shd w:val="clear" w:color="auto" w:fill="1E1E1E"/>
+        <w:spacing w:after="0" w:line="285" w:lineRule="atLeast"/>
+        <w:rPr>
+          <w:rFonts w:ascii="Consolas" w:eastAsia="Times New Roman" w:hAnsi="Consolas" w:cs="Times New Roman"/>
+          <w:color w:val="D4D4D4"/>
+          <w:sz w:val="21"/>
+          <w:szCs w:val="21"/>
+          <w:lang w:val="en-US" w:eastAsia="fr-FR"/>
+        </w:rPr>
+      </w:pPr>
+      <w:r>
+        <w:rPr>
+          <w:rFonts w:ascii="Consolas" w:eastAsia="Times New Roman" w:hAnsi="Consolas" w:cs="Times New Roman"/>
+          <w:color w:val="569CD6"/>
+          <w:sz w:val="21"/>
+          <w:szCs w:val="21"/>
+          <w:lang w:val="en-US" w:eastAsia="fr-FR"/>
+        </w:rPr>
+        <w:t>const</w:t>
+      </w:r>
+      <w:r>
+        <w:rPr>
+          <w:rFonts w:ascii="Consolas" w:eastAsia="Times New Roman" w:hAnsi="Consolas" w:cs="Times New Roman"/>
+          <w:color w:val="D4D4D4"/>
+          <w:sz w:val="21"/>
+          <w:szCs w:val="21"/>
+          <w:lang w:val="en-US" w:eastAsia="fr-FR"/>
+        </w:rPr>
+        <w:t xml:space="preserve"> {</w:t>
+      </w:r>
+      <w:r>
+        <w:rPr>
+          <w:rFonts w:ascii="Consolas" w:eastAsia="Times New Roman" w:hAnsi="Consolas" w:cs="Times New Roman"/>
+          <w:color w:val="4FC1FF"/>
+          <w:sz w:val="21"/>
+          <w:szCs w:val="21"/>
+          <w:lang w:val="en-US" w:eastAsia="fr-FR"/>
+        </w:rPr>
+        <w:t>people</w:t>
+      </w:r>
+      <w:r>
+        <w:rPr>
+          <w:rFonts w:ascii="Consolas" w:eastAsia="Times New Roman" w:hAnsi="Consolas" w:cs="Times New Roman"/>
+          <w:color w:val="D4D4D4"/>
+          <w:sz w:val="21"/>
+          <w:szCs w:val="21"/>
+          <w:lang w:val="en-US" w:eastAsia="fr-FR"/>
+        </w:rPr>
+        <w:t>} =</w:t>
+      </w:r>
+      <w:r>
+        <w:rPr>
+          <w:rFonts w:ascii="Consolas" w:eastAsia="Times New Roman" w:hAnsi="Consolas" w:cs="Times New Roman"/>
+          <w:color w:val="DCDCAA"/>
+          <w:sz w:val="21"/>
+          <w:szCs w:val="21"/>
+          <w:lang w:val="en-US" w:eastAsia="fr-FR"/>
+        </w:rPr>
+        <w:t>require</w:t>
+      </w:r>
+      <w:r>
+        <w:rPr>
+          <w:rFonts w:ascii="Consolas" w:eastAsia="Times New Roman" w:hAnsi="Consolas" w:cs="Times New Roman"/>
+          <w:color w:val="D4D4D4"/>
+          <w:sz w:val="21"/>
+          <w:szCs w:val="21"/>
+          <w:lang w:val="en-US" w:eastAsia="fr-FR"/>
+        </w:rPr>
+        <w:t>(</w:t>
+      </w:r>
+      <w:proofErr w:type="gramStart"/>
+      <w:r>
+        <w:rPr>
+          <w:rFonts w:ascii="Consolas" w:eastAsia="Times New Roman" w:hAnsi="Consolas" w:cs="Times New Roman"/>
+          <w:color w:val="CE9178"/>
+          <w:sz w:val="21"/>
+          <w:szCs w:val="21"/>
+          <w:lang w:val="en-US" w:eastAsia="fr-FR"/>
+        </w:rPr>
+        <w:t>'./</w:t>
+      </w:r>
+      <w:proofErr w:type="gramEnd"/>
+      <w:r>
+        <w:rPr>
+          <w:rFonts w:ascii="Consolas" w:eastAsia="Times New Roman" w:hAnsi="Consolas" w:cs="Times New Roman"/>
+          <w:color w:val="CE9178"/>
+          <w:sz w:val="21"/>
+          <w:szCs w:val="21"/>
+          <w:lang w:val="en-US" w:eastAsia="fr-FR"/>
+        </w:rPr>
+        <w:t>people'</w:t>
+      </w:r>
+      <w:r>
+        <w:rPr>
+          <w:rFonts w:ascii="Consolas" w:eastAsia="Times New Roman" w:hAnsi="Consolas" w:cs="Times New Roman"/>
+          <w:color w:val="D4D4D4"/>
+          <w:sz w:val="21"/>
+          <w:szCs w:val="21"/>
+          <w:lang w:val="en-US" w:eastAsia="fr-FR"/>
+        </w:rPr>
+        <w:t>)</w:t>
+      </w:r>
+    </w:p>
+    <w:p>
+      <w:pPr>
+        <w:shd w:val="clear" w:color="auto" w:fill="1E1E1E"/>
+        <w:spacing w:after="0" w:line="285" w:lineRule="atLeast"/>
+        <w:rPr>
+          <w:rFonts w:ascii="Consolas" w:eastAsia="Times New Roman" w:hAnsi="Consolas" w:cs="Times New Roman"/>
+          <w:color w:val="D4D4D4"/>
+          <w:sz w:val="21"/>
+          <w:szCs w:val="21"/>
+          <w:lang w:val="en-US" w:eastAsia="fr-FR"/>
+        </w:rPr>
+      </w:pPr>
+    </w:p>
+    <w:p>
+      <w:pPr>
+        <w:shd w:val="clear" w:color="auto" w:fill="1E1E1E"/>
+        <w:spacing w:after="0" w:line="285" w:lineRule="atLeast"/>
+        <w:rPr>
+          <w:rFonts w:ascii="Consolas" w:eastAsia="Times New Roman" w:hAnsi="Consolas" w:cs="Times New Roman"/>
+          <w:color w:val="D4D4D4"/>
+          <w:sz w:val="21"/>
+          <w:szCs w:val="21"/>
+          <w:lang w:val="en-US" w:eastAsia="fr-FR"/>
+        </w:rPr>
+      </w:pPr>
+      <w:r>
+        <w:rPr>
+          <w:rFonts w:ascii="Consolas" w:eastAsia="Times New Roman" w:hAnsi="Consolas" w:cs="Times New Roman"/>
+          <w:color w:val="9CDCFE"/>
+          <w:sz w:val="21"/>
+          <w:szCs w:val="21"/>
+          <w:lang w:val="en-US" w:eastAsia="fr-FR"/>
+        </w:rPr>
+        <w:t>console</w:t>
+      </w:r>
+      <w:r>
+        <w:rPr>
+          <w:rFonts w:ascii="Consolas" w:eastAsia="Times New Roman" w:hAnsi="Consolas" w:cs="Times New Roman"/>
+          <w:color w:val="D4D4D4"/>
+          <w:sz w:val="21"/>
+          <w:szCs w:val="21"/>
+          <w:lang w:val="en-US" w:eastAsia="fr-FR"/>
+        </w:rPr>
+        <w:t>.</w:t>
+      </w:r>
+      <w:r>
+        <w:rPr>
+          <w:rFonts w:ascii="Consolas" w:eastAsia="Times New Roman" w:hAnsi="Consolas" w:cs="Times New Roman"/>
+          <w:color w:val="DCDCAA"/>
+          <w:sz w:val="21"/>
+          <w:szCs w:val="21"/>
+          <w:lang w:val="en-US" w:eastAsia="fr-FR"/>
+        </w:rPr>
+        <w:t>log</w:t>
+      </w:r>
+      <w:r>
+        <w:rPr>
+          <w:rFonts w:ascii="Consolas" w:eastAsia="Times New Roman" w:hAnsi="Consolas" w:cs="Times New Roman"/>
+          <w:color w:val="D4D4D4"/>
+          <w:sz w:val="21"/>
+          <w:szCs w:val="21"/>
+          <w:lang w:val="en-US" w:eastAsia="fr-FR"/>
+        </w:rPr>
+        <w:t>(</w:t>
+      </w:r>
+      <w:r>
+        <w:rPr>
+          <w:rFonts w:ascii="Consolas" w:eastAsia="Times New Roman" w:hAnsi="Consolas" w:cs="Times New Roman"/>
+          <w:color w:val="CE9178"/>
+          <w:sz w:val="21"/>
+          <w:szCs w:val="21"/>
+          <w:lang w:val="en-US" w:eastAsia="fr-FR"/>
+        </w:rPr>
+        <w:t>"Test1</w:t>
+      </w:r>
+      <w:proofErr w:type="gramStart"/>
+      <w:r>
+        <w:rPr>
+          <w:rFonts w:ascii="Consolas" w:eastAsia="Times New Roman" w:hAnsi="Consolas" w:cs="Times New Roman"/>
+          <w:color w:val="CE9178"/>
+          <w:sz w:val="21"/>
+          <w:szCs w:val="21"/>
+          <w:lang w:val="en-US" w:eastAsia="fr-FR"/>
+        </w:rPr>
+        <w:t>"</w:t>
+      </w:r>
+      <w:r>
+        <w:rPr>
+          <w:rFonts w:ascii="Consolas" w:eastAsia="Times New Roman" w:hAnsi="Consolas" w:cs="Times New Roman"/>
+          <w:color w:val="D4D4D4"/>
+          <w:sz w:val="21"/>
+          <w:szCs w:val="21"/>
+          <w:lang w:val="en-US" w:eastAsia="fr-FR"/>
+        </w:rPr>
+        <w:t>,</w:t>
+      </w:r>
+      <w:r>
+        <w:rPr>
+          <w:rFonts w:ascii="Consolas" w:eastAsia="Times New Roman" w:hAnsi="Consolas" w:cs="Times New Roman"/>
+          <w:color w:val="9CDCFE"/>
+          <w:sz w:val="21"/>
+          <w:szCs w:val="21"/>
+          <w:lang w:val="en-US" w:eastAsia="fr-FR"/>
+        </w:rPr>
+        <w:t>xyz</w:t>
+      </w:r>
+      <w:proofErr w:type="gramEnd"/>
+      <w:r>
+        <w:rPr>
+          <w:rFonts w:ascii="Consolas" w:eastAsia="Times New Roman" w:hAnsi="Consolas" w:cs="Times New Roman"/>
+          <w:color w:val="D4D4D4"/>
+          <w:sz w:val="21"/>
+          <w:szCs w:val="21"/>
+          <w:lang w:val="en-US" w:eastAsia="fr-FR"/>
+        </w:rPr>
+        <w:t>)</w:t>
+      </w:r>
+    </w:p>
+    <w:p>
+      <w:pPr>
+        <w:shd w:val="clear" w:color="auto" w:fill="1E1E1E"/>
+        <w:spacing w:after="0" w:line="285" w:lineRule="atLeast"/>
+        <w:rPr>
+          <w:rFonts w:ascii="Consolas" w:eastAsia="Times New Roman" w:hAnsi="Consolas" w:cs="Times New Roman"/>
+          <w:color w:val="D4D4D4"/>
+          <w:sz w:val="21"/>
+          <w:szCs w:val="21"/>
+          <w:lang w:val="en-US" w:eastAsia="fr-FR"/>
+        </w:rPr>
+      </w:pPr>
+      <w:r>
+        <w:rPr>
+          <w:rFonts w:ascii="Consolas" w:eastAsia="Times New Roman" w:hAnsi="Consolas" w:cs="Times New Roman"/>
+          <w:color w:val="9CDCFE"/>
+          <w:sz w:val="21"/>
+          <w:szCs w:val="21"/>
+          <w:lang w:val="en-US" w:eastAsia="fr-FR"/>
+        </w:rPr>
+        <w:t>console</w:t>
+      </w:r>
+      <w:r>
+        <w:rPr>
+          <w:rFonts w:ascii="Consolas" w:eastAsia="Times New Roman" w:hAnsi="Consolas" w:cs="Times New Roman"/>
+          <w:color w:val="D4D4D4"/>
+          <w:sz w:val="21"/>
+          <w:szCs w:val="21"/>
+          <w:lang w:val="en-US" w:eastAsia="fr-FR"/>
+        </w:rPr>
+        <w:t>.</w:t>
+      </w:r>
+      <w:r>
+        <w:rPr>
+          <w:rFonts w:ascii="Consolas" w:eastAsia="Times New Roman" w:hAnsi="Consolas" w:cs="Times New Roman"/>
+          <w:color w:val="DCDCAA"/>
+          <w:sz w:val="21"/>
+          <w:szCs w:val="21"/>
+          <w:lang w:val="en-US" w:eastAsia="fr-FR"/>
+        </w:rPr>
+        <w:t>log</w:t>
+      </w:r>
+      <w:r>
+        <w:rPr>
+          <w:rFonts w:ascii="Consolas" w:eastAsia="Times New Roman" w:hAnsi="Consolas" w:cs="Times New Roman"/>
+          <w:color w:val="D4D4D4"/>
+          <w:sz w:val="21"/>
+          <w:szCs w:val="21"/>
+          <w:lang w:val="en-US" w:eastAsia="fr-FR"/>
+        </w:rPr>
+        <w:t>(</w:t>
+      </w:r>
+      <w:r>
+        <w:rPr>
+          <w:rFonts w:ascii="Consolas" w:eastAsia="Times New Roman" w:hAnsi="Consolas" w:cs="Times New Roman"/>
+          <w:color w:val="CE9178"/>
+          <w:sz w:val="21"/>
+          <w:szCs w:val="21"/>
+          <w:lang w:val="en-US" w:eastAsia="fr-FR"/>
+        </w:rPr>
+        <w:t>"Test2</w:t>
+      </w:r>
+      <w:proofErr w:type="gramStart"/>
+      <w:r>
+        <w:rPr>
+          <w:rFonts w:ascii="Consolas" w:eastAsia="Times New Roman" w:hAnsi="Consolas" w:cs="Times New Roman"/>
+          <w:color w:val="CE9178"/>
+          <w:sz w:val="21"/>
+          <w:szCs w:val="21"/>
+          <w:lang w:val="en-US" w:eastAsia="fr-FR"/>
+        </w:rPr>
+        <w:t>"</w:t>
+      </w:r>
+      <w:r>
+        <w:rPr>
+          <w:rFonts w:ascii="Consolas" w:eastAsia="Times New Roman" w:hAnsi="Consolas" w:cs="Times New Roman"/>
+          <w:color w:val="D4D4D4"/>
+          <w:sz w:val="21"/>
+          <w:szCs w:val="21"/>
+          <w:lang w:val="en-US" w:eastAsia="fr-FR"/>
+        </w:rPr>
+        <w:t>,</w:t>
+      </w:r>
+      <w:r>
+        <w:rPr>
+          <w:rFonts w:ascii="Consolas" w:eastAsia="Times New Roman" w:hAnsi="Consolas" w:cs="Times New Roman"/>
+          <w:color w:val="4FC1FF"/>
+          <w:sz w:val="21"/>
+          <w:szCs w:val="21"/>
+          <w:lang w:val="en-US" w:eastAsia="fr-FR"/>
+        </w:rPr>
+        <w:t>people</w:t>
+      </w:r>
+      <w:proofErr w:type="gramEnd"/>
+      <w:r>
+        <w:rPr>
+          <w:rFonts w:ascii="Consolas" w:eastAsia="Times New Roman" w:hAnsi="Consolas" w:cs="Times New Roman"/>
+          <w:color w:val="D4D4D4"/>
+          <w:sz w:val="21"/>
+          <w:szCs w:val="21"/>
+          <w:lang w:val="en-US" w:eastAsia="fr-FR"/>
+        </w:rPr>
+        <w:t>)</w:t>
+      </w:r>
+    </w:p>
+    <w:p>
+      <w:pPr>
+        <w:jc w:val="center"/>
+        <w:rPr>
+          <w:color w:val="00B0F0"/>
+          <w:sz w:val="28"/>
+          <w:szCs w:val="28"/>
+          <w:lang w:val="en-US"/>
+        </w:rPr>
+      </w:pPr>
+    </w:p>
+    <w:p>
+      <w:pPr>
+        <w:jc w:val="center"/>
+        <w:rPr>
+          <w:color w:val="00B0F0"/>
+          <w:sz w:val="28"/>
+          <w:szCs w:val="28"/>
+          <w:lang w:val="en-US"/>
+        </w:rPr>
+      </w:pPr>
+      <w:r>
+        <w:rPr>
+          <w:color w:val="00B0F0"/>
+          <w:sz w:val="28"/>
+          <w:szCs w:val="28"/>
+          <w:lang w:val="en-US"/>
+        </w:rPr>
+        <w:drawing>
+          <wp:inline distT="0" distB="0" distL="0" distR="0" wp14:anchorId="39D5F5F9" wp14:editId="604A28D2">
+            <wp:extent cx="5068007" cy="1190791"/>
+            <wp:effectExtent l="0" t="0" r="0" b="9525"/>
+            <wp:docPr id="7" name="Image 7" descr="Une image contenant texte&#10;&#10;Description générée automatiquement"/>
+            <wp:cNvGraphicFramePr>
+              <a:graphicFrameLocks xmlns:a="http://schemas.openxmlformats.org/drawingml/2006/main" noChangeAspect="1"/>
+            </wp:cNvGraphicFramePr>
+            <a:graphic xmlns:a="http://schemas.openxmlformats.org/drawingml/2006/main">
+              <a:graphicData uri="http://schemas.openxmlformats.org/drawingml/2006/picture">
+                <pic:pic xmlns:pic="http://schemas.openxmlformats.org/drawingml/2006/picture">
+                  <pic:nvPicPr>
+                    <pic:cNvPr id="7" name="Image 7" descr="Une image contenant texte&#10;&#10;Description générée automatiquement"/>
+                    <pic:cNvPicPr/>
+                  </pic:nvPicPr>
+                  <pic:blipFill>
+                    <a:blip r:embed="rId11"/>
+                    <a:stretch>
+                      <a:fillRect/>
+                    </a:stretch>
+                  </pic:blipFill>
+                  <pic:spPr>
+                    <a:xfrm>
+                      <a:off x="0" y="0"/>
+                      <a:ext cx="5068007" cy="1190791"/>
+                    </a:xfrm>
+                    <a:prstGeom prst="rect">
+                      <a:avLst/>
+                    </a:prstGeom>
+                  </pic:spPr>
+                </pic:pic>
+              </a:graphicData>
+            </a:graphic>
+          </wp:inline>
+        </w:drawing>
+      </w:r>
+    </w:p>
+    <w:p>
+      <w:pPr>
+        <w:pStyle w:val="Paragraphedeliste"/>
+        <w:numPr>
+          <w:ilvl w:val="0"/>
+          <w:numId w:val="3"/>
+        </w:numPr>
+        <w:rPr>
+          <w:color w:val="00B050"/>
+          <w:sz w:val="32"/>
+          <w:szCs w:val="32"/>
+          <w:lang w:val="en-US"/>
+        </w:rPr>
+      </w:pPr>
+      <w:r>
+        <w:rPr>
+          <w:color w:val="00B050"/>
+          <w:sz w:val="32"/>
+          <w:szCs w:val="32"/>
+          <w:lang w:val="en-US"/>
+        </w:rPr>
+        <w:t>the File System</w:t>
+      </w:r>
+    </w:p>
+    <w:p>
+      <w:pPr>
+        <w:pStyle w:val="Paragraphedeliste"/>
+        <w:numPr>
+          <w:ilvl w:val="1"/>
+          <w:numId w:val="3"/>
+        </w:numPr>
+        <w:rPr>
+          <w:color w:val="00B050"/>
+          <w:sz w:val="32"/>
+          <w:szCs w:val="32"/>
+          <w:lang w:val="en-US"/>
+        </w:rPr>
+      </w:pPr>
+      <w:r>
+        <w:rPr>
+          <w:color w:val="00B050"/>
+          <w:sz w:val="32"/>
+          <w:szCs w:val="32"/>
+          <w:lang w:val="en-US"/>
+        </w:rPr>
+        <w:t>fs</w:t>
+      </w:r>
+    </w:p>
+    <w:p>
+      <w:pPr>
+        <w:pStyle w:val="NormalWeb"/>
+        <w:pBdr>
+          <w:top w:val="single" w:sz="2" w:space="0" w:color="D9D9E3"/>
+          <w:left w:val="single" w:sz="2" w:space="0" w:color="D9D9E3"/>
+          <w:bottom w:val="single" w:sz="2" w:space="0" w:color="D9D9E3"/>
+          <w:right w:val="single" w:sz="2" w:space="0" w:color="D9D9E3"/>
+        </w:pBdr>
+        <w:shd w:val="clear" w:color="auto" w:fill="F7F7F8"/>
+        <w:spacing w:before="0" w:beforeAutospacing="0" w:after="300" w:afterAutospacing="0"/>
         <w:rPr>
           <w:rFonts w:ascii="Segoe UI" w:hAnsi="Segoe UI" w:cs="Segoe UI"/>
           <w:color w:val="374151"/>
+          <w:lang w:val="en-US"/>
+        </w:rPr>
+      </w:pPr>
+      <w:r>
+        <w:rPr>
+          <w:rFonts w:ascii="Segoe UI" w:hAnsi="Segoe UI" w:cs="Segoe UI"/>
+          <w:color w:val="374151"/>
+          <w:lang w:val="en-US"/>
+        </w:rPr>
+        <w:t xml:space="preserve">In Node.js, the built-in </w:t>
+      </w:r>
+      <w:r>
+        <w:rPr>
+          <w:rStyle w:val="CodeHTML"/>
+          <w:rFonts w:ascii="Ubuntu Mono" w:hAnsi="Ubuntu Mono"/>
+          <w:b/>
+          <w:bCs/>
+          <w:color w:val="374151"/>
+          <w:sz w:val="21"/>
+          <w:szCs w:val="21"/>
+          <w:bdr w:val="single" w:sz="2" w:space="0" w:color="D9D9E3" w:frame="1"/>
+          <w:lang w:val="en-US"/>
+        </w:rPr>
+        <w:t>fs</w:t>
+      </w:r>
+      <w:r>
+        <w:rPr>
+          <w:rFonts w:ascii="Segoe UI" w:hAnsi="Segoe UI" w:cs="Segoe UI"/>
+          <w:color w:val="374151"/>
+          <w:lang w:val="en-US"/>
+        </w:rPr>
+        <w:t xml:space="preserve"> (file system) module provides a way to work with the file system on the computer running the Node.js application.</w:t>
+      </w:r>
+    </w:p>
+    <w:p>
+      <w:pPr>
+        <w:pStyle w:val="NormalWeb"/>
+        <w:pBdr>
+          <w:top w:val="single" w:sz="2" w:space="0" w:color="D9D9E3"/>
+          <w:left w:val="single" w:sz="2" w:space="0" w:color="D9D9E3"/>
+          <w:bottom w:val="single" w:sz="2" w:space="0" w:color="D9D9E3"/>
+          <w:right w:val="single" w:sz="2" w:space="0" w:color="D9D9E3"/>
+        </w:pBdr>
+        <w:shd w:val="clear" w:color="auto" w:fill="F7F7F8"/>
+        <w:spacing w:before="300" w:beforeAutospacing="0" w:after="300" w:afterAutospacing="0"/>
+        <w:rPr>
+          <w:rFonts w:ascii="Segoe UI" w:hAnsi="Segoe UI" w:cs="Segoe UI"/>
+          <w:color w:val="374151"/>
+          <w:lang w:val="en-US"/>
+        </w:rPr>
+      </w:pPr>
+      <w:r>
+        <w:rPr>
+          <w:rFonts w:ascii="Segoe UI" w:hAnsi="Segoe UI" w:cs="Segoe UI"/>
+          <w:color w:val="374151"/>
+          <w:lang w:val="en-US"/>
+        </w:rPr>
+        <w:t xml:space="preserve">Some of the most common uses of the </w:t>
+      </w:r>
+      <w:r>
+        <w:rPr>
+          <w:rStyle w:val="CodeHTML"/>
+          <w:rFonts w:ascii="Ubuntu Mono" w:hAnsi="Ubuntu Mono"/>
+          <w:b/>
+          <w:bCs/>
+          <w:color w:val="374151"/>
+          <w:sz w:val="21"/>
+          <w:szCs w:val="21"/>
+          <w:bdr w:val="single" w:sz="2" w:space="0" w:color="D9D9E3" w:frame="1"/>
+          <w:lang w:val="en-US"/>
+        </w:rPr>
+        <w:t>fs</w:t>
+      </w:r>
+      <w:r>
+        <w:rPr>
+          <w:rFonts w:ascii="Segoe UI" w:hAnsi="Segoe UI" w:cs="Segoe UI"/>
+          <w:color w:val="374151"/>
+          <w:lang w:val="en-US"/>
+        </w:rPr>
+        <w:t xml:space="preserve"> module in Node.js include:</w:t>
+      </w:r>
+    </w:p>
+    <w:p>
+      <w:pPr>
+        <w:pStyle w:val="NormalWeb"/>
+        <w:numPr>
+          <w:ilvl w:val="0"/>
+          <w:numId w:val="5"/>
+        </w:numPr>
+        <w:pBdr>
+          <w:top w:val="single" w:sz="2" w:space="0" w:color="D9D9E3"/>
+          <w:left w:val="single" w:sz="2" w:space="5" w:color="D9D9E3"/>
+          <w:bottom w:val="single" w:sz="2" w:space="0" w:color="D9D9E3"/>
+          <w:right w:val="single" w:sz="2" w:space="0" w:color="D9D9E3"/>
+        </w:pBdr>
+        <w:shd w:val="clear" w:color="auto" w:fill="F7F7F8"/>
+        <w:spacing w:before="0" w:beforeAutospacing="0" w:after="0" w:afterAutospacing="0"/>
+        <w:rPr>
+          <w:rFonts w:ascii="Segoe UI" w:hAnsi="Segoe UI" w:cs="Segoe UI"/>
+          <w:color w:val="374151"/>
+          <w:lang w:val="en-US"/>
+        </w:rPr>
+      </w:pPr>
+      <w:r>
+        <w:rPr>
+          <w:rFonts w:ascii="Segoe UI" w:hAnsi="Segoe UI" w:cs="Segoe UI"/>
+          <w:color w:val="374151"/>
+          <w:lang w:val="en-US"/>
+        </w:rPr>
+        <w:t xml:space="preserve">Reading and writing files: The </w:t>
+      </w:r>
+      <w:r>
+        <w:rPr>
+          <w:rStyle w:val="CodeHTML"/>
+          <w:rFonts w:ascii="Ubuntu Mono" w:hAnsi="Ubuntu Mono"/>
+          <w:b/>
+          <w:bCs/>
+          <w:color w:val="374151"/>
+          <w:sz w:val="21"/>
+          <w:szCs w:val="21"/>
+          <w:bdr w:val="single" w:sz="2" w:space="0" w:color="D9D9E3" w:frame="1"/>
+          <w:lang w:val="en-US"/>
+        </w:rPr>
+        <w:t>fs</w:t>
+      </w:r>
+      <w:r>
+        <w:rPr>
+          <w:rFonts w:ascii="Segoe UI" w:hAnsi="Segoe UI" w:cs="Segoe UI"/>
+          <w:color w:val="374151"/>
+          <w:lang w:val="en-US"/>
+        </w:rPr>
+        <w:t xml:space="preserve"> module provides functions for reading and writing files, including creating, deleting, moving, and copying files.</w:t>
+      </w:r>
+    </w:p>
+    <w:p>
+      <w:pPr>
+        <w:pStyle w:val="NormalWeb"/>
+        <w:numPr>
+          <w:ilvl w:val="0"/>
+          <w:numId w:val="5"/>
+        </w:numPr>
+        <w:pBdr>
+          <w:top w:val="single" w:sz="2" w:space="0" w:color="D9D9E3"/>
+          <w:left w:val="single" w:sz="2" w:space="5" w:color="D9D9E3"/>
+          <w:bottom w:val="single" w:sz="2" w:space="0" w:color="D9D9E3"/>
+          <w:right w:val="single" w:sz="2" w:space="0" w:color="D9D9E3"/>
+        </w:pBdr>
+        <w:shd w:val="clear" w:color="auto" w:fill="F7F7F8"/>
+        <w:spacing w:before="0" w:beforeAutospacing="0" w:after="0" w:afterAutospacing="0"/>
+        <w:rPr>
+          <w:rFonts w:ascii="Segoe UI" w:hAnsi="Segoe UI" w:cs="Segoe UI"/>
+          <w:color w:val="374151"/>
+          <w:lang w:val="en-US"/>
+        </w:rPr>
+      </w:pPr>
+      <w:r>
+        <w:rPr>
+          <w:rFonts w:ascii="Segoe UI" w:hAnsi="Segoe UI" w:cs="Segoe UI"/>
+          <w:color w:val="374151"/>
+          <w:lang w:val="en-US"/>
+        </w:rPr>
+        <w:lastRenderedPageBreak/>
+        <w:t xml:space="preserve">Working with directories: The </w:t>
+      </w:r>
+      <w:r>
+        <w:rPr>
+          <w:rStyle w:val="CodeHTML"/>
+          <w:rFonts w:ascii="Ubuntu Mono" w:hAnsi="Ubuntu Mono"/>
+          <w:b/>
+          <w:bCs/>
+          <w:color w:val="374151"/>
+          <w:sz w:val="21"/>
+          <w:szCs w:val="21"/>
+          <w:bdr w:val="single" w:sz="2" w:space="0" w:color="D9D9E3" w:frame="1"/>
+          <w:lang w:val="en-US"/>
+        </w:rPr>
+        <w:t>fs</w:t>
+      </w:r>
+      <w:r>
+        <w:rPr>
+          <w:rFonts w:ascii="Segoe UI" w:hAnsi="Segoe UI" w:cs="Segoe UI"/>
+          <w:color w:val="374151"/>
+          <w:lang w:val="en-US"/>
+        </w:rPr>
+        <w:t xml:space="preserve"> module includes functions for working with directories, such as creating and deleting directories, and listing the contents of a directory.</w:t>
+      </w:r>
+    </w:p>
+    <w:p>
+      <w:pPr>
+        <w:pStyle w:val="NormalWeb"/>
+        <w:numPr>
+          <w:ilvl w:val="0"/>
+          <w:numId w:val="5"/>
+        </w:numPr>
+        <w:pBdr>
+          <w:top w:val="single" w:sz="2" w:space="0" w:color="D9D9E3"/>
+          <w:left w:val="single" w:sz="2" w:space="5" w:color="D9D9E3"/>
+          <w:bottom w:val="single" w:sz="2" w:space="0" w:color="D9D9E3"/>
+          <w:right w:val="single" w:sz="2" w:space="0" w:color="D9D9E3"/>
+        </w:pBdr>
+        <w:shd w:val="clear" w:color="auto" w:fill="F7F7F8"/>
+        <w:spacing w:before="0" w:beforeAutospacing="0" w:after="0" w:afterAutospacing="0"/>
+        <w:rPr>
+          <w:rFonts w:ascii="Segoe UI" w:hAnsi="Segoe UI" w:cs="Segoe UI"/>
+          <w:color w:val="374151"/>
+          <w:lang w:val="en-US"/>
+        </w:rPr>
+      </w:pPr>
+      <w:r>
+        <w:rPr>
+          <w:rFonts w:ascii="Segoe UI" w:hAnsi="Segoe UI" w:cs="Segoe UI"/>
+          <w:color w:val="374151"/>
+          <w:lang w:val="en-US"/>
+        </w:rPr>
+        <w:t xml:space="preserve">Watching for file changes: The </w:t>
+      </w:r>
+      <w:r>
+        <w:rPr>
+          <w:rStyle w:val="CodeHTML"/>
+          <w:rFonts w:ascii="Ubuntu Mono" w:hAnsi="Ubuntu Mono"/>
+          <w:b/>
+          <w:bCs/>
+          <w:color w:val="374151"/>
+          <w:sz w:val="21"/>
+          <w:szCs w:val="21"/>
+          <w:bdr w:val="single" w:sz="2" w:space="0" w:color="D9D9E3" w:frame="1"/>
+          <w:lang w:val="en-US"/>
+        </w:rPr>
+        <w:t>fs</w:t>
+      </w:r>
+      <w:r>
+        <w:rPr>
+          <w:rFonts w:ascii="Segoe UI" w:hAnsi="Segoe UI" w:cs="Segoe UI"/>
+          <w:color w:val="374151"/>
+          <w:lang w:val="en-US"/>
+        </w:rPr>
+        <w:t xml:space="preserve"> module includes functions for watching files and directories for changes, allowing you to react to changes in real-time.</w:t>
+      </w:r>
+    </w:p>
+    <w:p>
+      <w:pPr>
+        <w:pStyle w:val="NormalWeb"/>
+        <w:numPr>
+          <w:ilvl w:val="0"/>
+          <w:numId w:val="5"/>
+        </w:numPr>
+        <w:pBdr>
+          <w:top w:val="single" w:sz="2" w:space="0" w:color="D9D9E3"/>
+          <w:left w:val="single" w:sz="2" w:space="5" w:color="D9D9E3"/>
+          <w:bottom w:val="single" w:sz="2" w:space="0" w:color="D9D9E3"/>
+          <w:right w:val="single" w:sz="2" w:space="0" w:color="D9D9E3"/>
+        </w:pBdr>
+        <w:shd w:val="clear" w:color="auto" w:fill="F7F7F8"/>
+        <w:spacing w:before="0" w:beforeAutospacing="0" w:after="0" w:afterAutospacing="0"/>
+        <w:rPr>
+          <w:rFonts w:ascii="Segoe UI" w:hAnsi="Segoe UI" w:cs="Segoe UI"/>
+          <w:color w:val="374151"/>
+          <w:lang w:val="en-US"/>
+        </w:rPr>
+      </w:pPr>
+      <w:r>
+        <w:rPr>
+          <w:rFonts w:ascii="Segoe UI" w:hAnsi="Segoe UI" w:cs="Segoe UI"/>
+          <w:color w:val="374151"/>
+          <w:lang w:val="en-US"/>
+        </w:rPr>
+        <w:t xml:space="preserve">Changing file permissions: The </w:t>
+      </w:r>
+      <w:r>
+        <w:rPr>
+          <w:rStyle w:val="CodeHTML"/>
+          <w:rFonts w:ascii="Ubuntu Mono" w:hAnsi="Ubuntu Mono"/>
+          <w:b/>
+          <w:bCs/>
+          <w:color w:val="374151"/>
+          <w:sz w:val="21"/>
+          <w:szCs w:val="21"/>
+          <w:bdr w:val="single" w:sz="2" w:space="0" w:color="D9D9E3" w:frame="1"/>
+          <w:lang w:val="en-US"/>
+        </w:rPr>
+        <w:t>fs</w:t>
+      </w:r>
+      <w:r>
+        <w:rPr>
+          <w:rFonts w:ascii="Segoe UI" w:hAnsi="Segoe UI" w:cs="Segoe UI"/>
+          <w:color w:val="374151"/>
+          <w:lang w:val="en-US"/>
+        </w:rPr>
+        <w:t xml:space="preserve"> module provides functions for changing file permissions, such as read, write, and execute permissions.</w:t>
+      </w:r>
+    </w:p>
+    <w:p>
+      <w:pPr>
+        <w:rPr>
+          <w:color w:val="00B050"/>
+          <w:sz w:val="32"/>
+          <w:szCs w:val="32"/>
+          <w:lang w:val="en-US"/>
+        </w:rPr>
+      </w:pPr>
+    </w:p>
+    <w:p>
+      <w:pPr>
+        <w:rPr>
+          <w:color w:val="00B050"/>
+          <w:sz w:val="32"/>
+          <w:szCs w:val="32"/>
+          <w:lang w:val="en-US"/>
+        </w:rPr>
+      </w:pPr>
+      <w:r>
+        <w:rPr>
+          <w:color w:val="00B050"/>
+          <w:sz w:val="32"/>
+          <w:szCs w:val="32"/>
+          <w:lang w:val="en-US"/>
+        </w:rPr>
+        <w:t>The most useful Function in fs</w:t>
+      </w:r>
+    </w:p>
+    <w:p>
+      <w:pPr>
+        <w:pStyle w:val="NormalWeb"/>
+        <w:pBdr>
+          <w:top w:val="single" w:sz="2" w:space="0" w:color="D9D9E3"/>
+          <w:left w:val="single" w:sz="2" w:space="0" w:color="D9D9E3"/>
+          <w:bottom w:val="single" w:sz="2" w:space="0" w:color="D9D9E3"/>
+          <w:right w:val="single" w:sz="2" w:space="0" w:color="D9D9E3"/>
+        </w:pBdr>
+        <w:shd w:val="clear" w:color="auto" w:fill="F7F7F8"/>
+        <w:spacing w:before="0" w:beforeAutospacing="0" w:after="300" w:afterAutospacing="0"/>
+        <w:rPr>
+          <w:rFonts w:ascii="Segoe UI" w:hAnsi="Segoe UI" w:cs="Segoe UI"/>
+          <w:color w:val="374151"/>
+        </w:rPr>
+      </w:pPr>
+      <w:r>
+        <w:rPr>
+          <w:rFonts w:ascii="Segoe UI" w:hAnsi="Segoe UI" w:cs="Segoe UI"/>
+          <w:color w:val="374151"/>
+          <w:lang w:val="en-US"/>
+        </w:rPr>
+        <w:t xml:space="preserve">In Node.js, the </w:t>
+      </w:r>
+      <w:r>
+        <w:rPr>
+          <w:rStyle w:val="CodeHTML"/>
+          <w:rFonts w:ascii="Ubuntu Mono" w:hAnsi="Ubuntu Mono"/>
+          <w:b/>
+          <w:bCs/>
+          <w:color w:val="374151"/>
+          <w:sz w:val="21"/>
+          <w:szCs w:val="21"/>
+          <w:bdr w:val="single" w:sz="2" w:space="0" w:color="D9D9E3" w:frame="1"/>
+          <w:lang w:val="en-US"/>
+        </w:rPr>
+        <w:t>fs</w:t>
+      </w:r>
+      <w:r>
+        <w:rPr>
+          <w:rFonts w:ascii="Segoe UI" w:hAnsi="Segoe UI" w:cs="Segoe UI"/>
+          <w:color w:val="374151"/>
+          <w:lang w:val="en-US"/>
+        </w:rPr>
+        <w:t xml:space="preserve"> (file system) module provides many useful functions for working with files and directories. </w:t>
+      </w:r>
+      <w:proofErr w:type="spellStart"/>
+      <w:r>
+        <w:rPr>
+          <w:rFonts w:ascii="Segoe UI" w:hAnsi="Segoe UI" w:cs="Segoe UI"/>
+          <w:color w:val="374151"/>
+        </w:rPr>
+        <w:t>Here</w:t>
+      </w:r>
+      <w:proofErr w:type="spellEnd"/>
+      <w:r>
+        <w:rPr>
+          <w:rFonts w:ascii="Segoe UI" w:hAnsi="Segoe UI" w:cs="Segoe UI"/>
+          <w:color w:val="374151"/>
+        </w:rPr>
+        <w:t xml:space="preserve"> are </w:t>
+      </w:r>
+      <w:proofErr w:type="spellStart"/>
+      <w:r>
+        <w:rPr>
+          <w:rFonts w:ascii="Segoe UI" w:hAnsi="Segoe UI" w:cs="Segoe UI"/>
+          <w:color w:val="374151"/>
+        </w:rPr>
+        <w:t>some</w:t>
+      </w:r>
+      <w:proofErr w:type="spellEnd"/>
+      <w:r>
+        <w:rPr>
+          <w:rFonts w:ascii="Segoe UI" w:hAnsi="Segoe UI" w:cs="Segoe UI"/>
+          <w:color w:val="374151"/>
+        </w:rPr>
+        <w:t xml:space="preserve"> of the </w:t>
+      </w:r>
+      <w:proofErr w:type="spellStart"/>
+      <w:r>
+        <w:rPr>
+          <w:rFonts w:ascii="Segoe UI" w:hAnsi="Segoe UI" w:cs="Segoe UI"/>
+          <w:color w:val="374151"/>
+        </w:rPr>
+        <w:t>most</w:t>
+      </w:r>
+      <w:proofErr w:type="spellEnd"/>
+      <w:r>
+        <w:rPr>
+          <w:rFonts w:ascii="Segoe UI" w:hAnsi="Segoe UI" w:cs="Segoe UI"/>
+          <w:color w:val="374151"/>
+        </w:rPr>
+        <w:t xml:space="preserve"> </w:t>
+      </w:r>
+      <w:proofErr w:type="spellStart"/>
+      <w:r>
+        <w:rPr>
+          <w:rFonts w:ascii="Segoe UI" w:hAnsi="Segoe UI" w:cs="Segoe UI"/>
+          <w:color w:val="374151"/>
+        </w:rPr>
+        <w:t>commonly</w:t>
+      </w:r>
+      <w:proofErr w:type="spellEnd"/>
+      <w:r>
+        <w:rPr>
+          <w:rFonts w:ascii="Segoe UI" w:hAnsi="Segoe UI" w:cs="Segoe UI"/>
+          <w:color w:val="374151"/>
+        </w:rPr>
+        <w:t xml:space="preserve"> </w:t>
+      </w:r>
+      <w:proofErr w:type="spellStart"/>
+      <w:r>
+        <w:rPr>
+          <w:rFonts w:ascii="Segoe UI" w:hAnsi="Segoe UI" w:cs="Segoe UI"/>
+          <w:color w:val="374151"/>
+        </w:rPr>
+        <w:t>used</w:t>
+      </w:r>
+      <w:proofErr w:type="spellEnd"/>
+      <w:r>
+        <w:rPr>
+          <w:rFonts w:ascii="Segoe UI" w:hAnsi="Segoe UI" w:cs="Segoe UI"/>
+          <w:color w:val="374151"/>
+        </w:rPr>
+        <w:t xml:space="preserve"> </w:t>
+      </w:r>
+      <w:proofErr w:type="spellStart"/>
+      <w:proofErr w:type="gramStart"/>
+      <w:r>
+        <w:rPr>
+          <w:rFonts w:ascii="Segoe UI" w:hAnsi="Segoe UI" w:cs="Segoe UI"/>
+          <w:color w:val="374151"/>
+        </w:rPr>
+        <w:t>functions</w:t>
+      </w:r>
+      <w:proofErr w:type="spellEnd"/>
+      <w:r>
+        <w:rPr>
+          <w:rFonts w:ascii="Segoe UI" w:hAnsi="Segoe UI" w:cs="Segoe UI"/>
+          <w:color w:val="374151"/>
+        </w:rPr>
+        <w:t>:</w:t>
+      </w:r>
+      <w:proofErr w:type="gramEnd"/>
+    </w:p>
+    <w:p>
+      <w:pPr>
+        <w:pStyle w:val="NormalWeb"/>
+        <w:numPr>
+          <w:ilvl w:val="0"/>
+          <w:numId w:val="6"/>
+        </w:numPr>
+        <w:pBdr>
+          <w:top w:val="single" w:sz="2" w:space="0" w:color="D9D9E3"/>
+          <w:left w:val="single" w:sz="2" w:space="5" w:color="D9D9E3"/>
+          <w:bottom w:val="single" w:sz="2" w:space="0" w:color="D9D9E3"/>
+          <w:right w:val="single" w:sz="2" w:space="0" w:color="D9D9E3"/>
+        </w:pBdr>
+        <w:shd w:val="clear" w:color="auto" w:fill="F7F7F8"/>
+        <w:spacing w:before="0" w:beforeAutospacing="0" w:after="0" w:afterAutospacing="0"/>
+        <w:rPr>
+          <w:rFonts w:ascii="Segoe UI" w:hAnsi="Segoe UI" w:cs="Segoe UI"/>
+          <w:color w:val="374151"/>
+          <w:lang w:val="en-US"/>
+        </w:rPr>
+      </w:pPr>
+      <w:proofErr w:type="spellStart"/>
+      <w:proofErr w:type="gramStart"/>
+      <w:r>
+        <w:rPr>
+          <w:rStyle w:val="CodeHTML"/>
+          <w:rFonts w:ascii="Ubuntu Mono" w:hAnsi="Ubuntu Mono"/>
+          <w:b/>
+          <w:bCs/>
+          <w:color w:val="374151"/>
+          <w:sz w:val="21"/>
+          <w:szCs w:val="21"/>
+          <w:bdr w:val="single" w:sz="2" w:space="0" w:color="D9D9E3" w:frame="1"/>
+          <w:lang w:val="en-US"/>
+        </w:rPr>
+        <w:t>fs.readFile</w:t>
+      </w:r>
+      <w:proofErr w:type="spellEnd"/>
+      <w:proofErr w:type="gramEnd"/>
+      <w:r>
+        <w:rPr>
+          <w:rStyle w:val="CodeHTML"/>
+          <w:rFonts w:ascii="Ubuntu Mono" w:hAnsi="Ubuntu Mono"/>
+          <w:b/>
+          <w:bCs/>
+          <w:color w:val="374151"/>
+          <w:sz w:val="21"/>
+          <w:szCs w:val="21"/>
+          <w:bdr w:val="single" w:sz="2" w:space="0" w:color="D9D9E3" w:frame="1"/>
+          <w:lang w:val="en-US"/>
+        </w:rPr>
+        <w:t>()</w:t>
+      </w:r>
+      <w:r>
+        <w:rPr>
+          <w:rFonts w:ascii="Segoe UI" w:hAnsi="Segoe UI" w:cs="Segoe UI"/>
+          <w:color w:val="374151"/>
+          <w:lang w:val="en-US"/>
+        </w:rPr>
+        <w:t xml:space="preserve"> - Asynchronously reads the entire contents of a file.</w:t>
+      </w:r>
+    </w:p>
+    <w:p>
+      <w:pPr>
+        <w:pStyle w:val="NormalWeb"/>
+        <w:numPr>
+          <w:ilvl w:val="0"/>
+          <w:numId w:val="6"/>
+        </w:numPr>
+        <w:pBdr>
+          <w:top w:val="single" w:sz="2" w:space="0" w:color="D9D9E3"/>
+          <w:left w:val="single" w:sz="2" w:space="5" w:color="D9D9E3"/>
+          <w:bottom w:val="single" w:sz="2" w:space="0" w:color="D9D9E3"/>
+          <w:right w:val="single" w:sz="2" w:space="0" w:color="D9D9E3"/>
+        </w:pBdr>
+        <w:shd w:val="clear" w:color="auto" w:fill="F7F7F8"/>
+        <w:spacing w:before="0" w:beforeAutospacing="0" w:after="0" w:afterAutospacing="0"/>
+        <w:rPr>
+          <w:rFonts w:ascii="Segoe UI" w:hAnsi="Segoe UI" w:cs="Segoe UI"/>
+          <w:color w:val="374151"/>
+          <w:lang w:val="en-US"/>
+        </w:rPr>
+      </w:pPr>
+      <w:proofErr w:type="spellStart"/>
+      <w:proofErr w:type="gramStart"/>
+      <w:r>
+        <w:rPr>
+          <w:rStyle w:val="CodeHTML"/>
+          <w:rFonts w:ascii="Ubuntu Mono" w:hAnsi="Ubuntu Mono"/>
+          <w:b/>
+          <w:bCs/>
+          <w:color w:val="374151"/>
+          <w:sz w:val="21"/>
+          <w:szCs w:val="21"/>
+          <w:bdr w:val="single" w:sz="2" w:space="0" w:color="D9D9E3" w:frame="1"/>
+          <w:lang w:val="en-US"/>
+        </w:rPr>
+        <w:t>fs.writeFile</w:t>
+      </w:r>
+      <w:proofErr w:type="spellEnd"/>
+      <w:proofErr w:type="gramEnd"/>
+      <w:r>
+        <w:rPr>
+          <w:rStyle w:val="CodeHTML"/>
+          <w:rFonts w:ascii="Ubuntu Mono" w:hAnsi="Ubuntu Mono"/>
+          <w:b/>
+          <w:bCs/>
+          <w:color w:val="374151"/>
+          <w:sz w:val="21"/>
+          <w:szCs w:val="21"/>
+          <w:bdr w:val="single" w:sz="2" w:space="0" w:color="D9D9E3" w:frame="1"/>
+          <w:lang w:val="en-US"/>
+        </w:rPr>
+        <w:t>()</w:t>
+      </w:r>
+      <w:r>
+        <w:rPr>
+          <w:rFonts w:ascii="Segoe UI" w:hAnsi="Segoe UI" w:cs="Segoe UI"/>
+          <w:color w:val="374151"/>
+          <w:lang w:val="en-US"/>
+        </w:rPr>
+        <w:t xml:space="preserve"> - Asynchronously writes data to a file, replacing the file if it already exists.</w:t>
+      </w:r>
+    </w:p>
+    <w:p>
+      <w:pPr>
+        <w:pStyle w:val="NormalWeb"/>
+        <w:numPr>
+          <w:ilvl w:val="0"/>
+          <w:numId w:val="6"/>
+        </w:numPr>
+        <w:pBdr>
+          <w:top w:val="single" w:sz="2" w:space="0" w:color="D9D9E3"/>
+          <w:left w:val="single" w:sz="2" w:space="5" w:color="D9D9E3"/>
+          <w:bottom w:val="single" w:sz="2" w:space="0" w:color="D9D9E3"/>
+          <w:right w:val="single" w:sz="2" w:space="0" w:color="D9D9E3"/>
+        </w:pBdr>
+        <w:shd w:val="clear" w:color="auto" w:fill="F7F7F8"/>
+        <w:spacing w:before="0" w:beforeAutospacing="0" w:after="0" w:afterAutospacing="0"/>
+        <w:rPr>
+          <w:rFonts w:ascii="Segoe UI" w:hAnsi="Segoe UI" w:cs="Segoe UI"/>
+          <w:color w:val="374151"/>
+          <w:lang w:val="en-US"/>
+        </w:rPr>
+      </w:pPr>
+      <w:proofErr w:type="spellStart"/>
+      <w:proofErr w:type="gramStart"/>
+      <w:r>
+        <w:rPr>
+          <w:rStyle w:val="CodeHTML"/>
+          <w:rFonts w:ascii="Ubuntu Mono" w:hAnsi="Ubuntu Mono"/>
+          <w:b/>
+          <w:bCs/>
+          <w:color w:val="374151"/>
+          <w:sz w:val="21"/>
+          <w:szCs w:val="21"/>
+          <w:bdr w:val="single" w:sz="2" w:space="0" w:color="D9D9E3" w:frame="1"/>
+          <w:lang w:val="en-US"/>
+        </w:rPr>
+        <w:t>fs.appendFile</w:t>
+      </w:r>
+      <w:proofErr w:type="spellEnd"/>
+      <w:proofErr w:type="gramEnd"/>
+      <w:r>
+        <w:rPr>
+          <w:rStyle w:val="CodeHTML"/>
+          <w:rFonts w:ascii="Ubuntu Mono" w:hAnsi="Ubuntu Mono"/>
+          <w:b/>
+          <w:bCs/>
+          <w:color w:val="374151"/>
+          <w:sz w:val="21"/>
+          <w:szCs w:val="21"/>
+          <w:bdr w:val="single" w:sz="2" w:space="0" w:color="D9D9E3" w:frame="1"/>
+          <w:lang w:val="en-US"/>
+        </w:rPr>
+        <w:t>()</w:t>
+      </w:r>
+      <w:r>
+        <w:rPr>
+          <w:rFonts w:ascii="Segoe UI" w:hAnsi="Segoe UI" w:cs="Segoe UI"/>
+          <w:color w:val="374151"/>
+          <w:lang w:val="en-US"/>
+        </w:rPr>
+        <w:t xml:space="preserve"> - Asynchronously appends data to a file, creating the file if it does not exist.</w:t>
+      </w:r>
+    </w:p>
+    <w:p>
+      <w:pPr>
+        <w:pStyle w:val="NormalWeb"/>
+        <w:numPr>
+          <w:ilvl w:val="0"/>
+          <w:numId w:val="6"/>
+        </w:numPr>
+        <w:pBdr>
+          <w:top w:val="single" w:sz="2" w:space="0" w:color="D9D9E3"/>
+          <w:left w:val="single" w:sz="2" w:space="5" w:color="D9D9E3"/>
+          <w:bottom w:val="single" w:sz="2" w:space="0" w:color="D9D9E3"/>
+          <w:right w:val="single" w:sz="2" w:space="0" w:color="D9D9E3"/>
+        </w:pBdr>
+        <w:shd w:val="clear" w:color="auto" w:fill="F7F7F8"/>
+        <w:spacing w:before="0" w:beforeAutospacing="0" w:after="0" w:afterAutospacing="0"/>
+        <w:rPr>
+          <w:rFonts w:ascii="Segoe UI" w:hAnsi="Segoe UI" w:cs="Segoe UI"/>
+          <w:color w:val="374151"/>
+          <w:lang w:val="en-US"/>
+        </w:rPr>
+      </w:pPr>
+      <w:proofErr w:type="spellStart"/>
+      <w:proofErr w:type="gramStart"/>
+      <w:r>
+        <w:rPr>
+          <w:rStyle w:val="CodeHTML"/>
+          <w:rFonts w:ascii="Ubuntu Mono" w:hAnsi="Ubuntu Mono"/>
+          <w:b/>
+          <w:bCs/>
+          <w:color w:val="374151"/>
+          <w:sz w:val="21"/>
+          <w:szCs w:val="21"/>
+          <w:bdr w:val="single" w:sz="2" w:space="0" w:color="D9D9E3" w:frame="1"/>
+          <w:lang w:val="en-US"/>
+        </w:rPr>
+        <w:t>fs.existsSync</w:t>
+      </w:r>
+      <w:proofErr w:type="spellEnd"/>
+      <w:proofErr w:type="gramEnd"/>
+      <w:r>
+        <w:rPr>
+          <w:rStyle w:val="CodeHTML"/>
+          <w:rFonts w:ascii="Ubuntu Mono" w:hAnsi="Ubuntu Mono"/>
+          <w:b/>
+          <w:bCs/>
+          <w:color w:val="374151"/>
+          <w:sz w:val="21"/>
+          <w:szCs w:val="21"/>
+          <w:bdr w:val="single" w:sz="2" w:space="0" w:color="D9D9E3" w:frame="1"/>
+          <w:lang w:val="en-US"/>
+        </w:rPr>
+        <w:t>()</w:t>
+      </w:r>
+      <w:r>
+        <w:rPr>
+          <w:rFonts w:ascii="Segoe UI" w:hAnsi="Segoe UI" w:cs="Segoe UI"/>
+          <w:color w:val="374151"/>
+          <w:lang w:val="en-US"/>
+        </w:rPr>
+        <w:t xml:space="preserve"> - Synchronously tests whether a file or directory exists.</w:t>
+      </w:r>
+    </w:p>
+    <w:p>
+      <w:pPr>
+        <w:pStyle w:val="NormalWeb"/>
+        <w:numPr>
+          <w:ilvl w:val="0"/>
+          <w:numId w:val="6"/>
+        </w:numPr>
+        <w:pBdr>
+          <w:top w:val="single" w:sz="2" w:space="0" w:color="D9D9E3"/>
+          <w:left w:val="single" w:sz="2" w:space="5" w:color="D9D9E3"/>
+          <w:bottom w:val="single" w:sz="2" w:space="0" w:color="D9D9E3"/>
+          <w:right w:val="single" w:sz="2" w:space="0" w:color="D9D9E3"/>
+        </w:pBdr>
+        <w:shd w:val="clear" w:color="auto" w:fill="F7F7F8"/>
+        <w:spacing w:before="0" w:beforeAutospacing="0" w:after="0" w:afterAutospacing="0"/>
+        <w:rPr>
+          <w:rFonts w:ascii="Segoe UI" w:hAnsi="Segoe UI" w:cs="Segoe UI"/>
+          <w:color w:val="374151"/>
+          <w:lang w:val="en-US"/>
+        </w:rPr>
+      </w:pPr>
+      <w:proofErr w:type="spellStart"/>
+      <w:proofErr w:type="gramStart"/>
+      <w:r>
+        <w:rPr>
+          <w:rStyle w:val="CodeHTML"/>
+          <w:rFonts w:ascii="Ubuntu Mono" w:hAnsi="Ubuntu Mono"/>
+          <w:b/>
+          <w:bCs/>
+          <w:color w:val="374151"/>
+          <w:sz w:val="21"/>
+          <w:szCs w:val="21"/>
+          <w:bdr w:val="single" w:sz="2" w:space="0" w:color="D9D9E3" w:frame="1"/>
+          <w:lang w:val="en-US"/>
+        </w:rPr>
+        <w:t>fs.mkdir</w:t>
+      </w:r>
+      <w:proofErr w:type="spellEnd"/>
+      <w:proofErr w:type="gramEnd"/>
+      <w:r>
+        <w:rPr>
+          <w:rStyle w:val="CodeHTML"/>
+          <w:rFonts w:ascii="Ubuntu Mono" w:hAnsi="Ubuntu Mono"/>
+          <w:b/>
+          <w:bCs/>
+          <w:color w:val="374151"/>
+          <w:sz w:val="21"/>
+          <w:szCs w:val="21"/>
+          <w:bdr w:val="single" w:sz="2" w:space="0" w:color="D9D9E3" w:frame="1"/>
+          <w:lang w:val="en-US"/>
+        </w:rPr>
+        <w:t>()</w:t>
+      </w:r>
+      <w:r>
+        <w:rPr>
+          <w:rFonts w:ascii="Segoe UI" w:hAnsi="Segoe UI" w:cs="Segoe UI"/>
+          <w:color w:val="374151"/>
+          <w:lang w:val="en-US"/>
+        </w:rPr>
+        <w:t xml:space="preserve"> - Asynchronously creates a new directory with the specified name.</w:t>
+      </w:r>
+    </w:p>
+    <w:p>
+      <w:pPr>
+        <w:pStyle w:val="NormalWeb"/>
+        <w:numPr>
+          <w:ilvl w:val="0"/>
+          <w:numId w:val="6"/>
+        </w:numPr>
+        <w:pBdr>
+          <w:top w:val="single" w:sz="2" w:space="0" w:color="D9D9E3"/>
+          <w:left w:val="single" w:sz="2" w:space="5" w:color="D9D9E3"/>
+          <w:bottom w:val="single" w:sz="2" w:space="0" w:color="D9D9E3"/>
+          <w:right w:val="single" w:sz="2" w:space="0" w:color="D9D9E3"/>
+        </w:pBdr>
+        <w:shd w:val="clear" w:color="auto" w:fill="F7F7F8"/>
+        <w:spacing w:before="0" w:beforeAutospacing="0" w:after="0" w:afterAutospacing="0"/>
+        <w:rPr>
+          <w:rFonts w:ascii="Segoe UI" w:hAnsi="Segoe UI" w:cs="Segoe UI"/>
+          <w:color w:val="374151"/>
+          <w:lang w:val="en-US"/>
+        </w:rPr>
+      </w:pPr>
+      <w:proofErr w:type="spellStart"/>
+      <w:proofErr w:type="gramStart"/>
+      <w:r>
+        <w:rPr>
+          <w:rStyle w:val="CodeHTML"/>
+          <w:rFonts w:ascii="Ubuntu Mono" w:hAnsi="Ubuntu Mono"/>
+          <w:b/>
+          <w:bCs/>
+          <w:color w:val="374151"/>
+          <w:sz w:val="21"/>
+          <w:szCs w:val="21"/>
+          <w:bdr w:val="single" w:sz="2" w:space="0" w:color="D9D9E3" w:frame="1"/>
+          <w:lang w:val="en-US"/>
+        </w:rPr>
+        <w:t>fs.readdir</w:t>
+      </w:r>
+      <w:proofErr w:type="spellEnd"/>
+      <w:proofErr w:type="gramEnd"/>
+      <w:r>
+        <w:rPr>
+          <w:rStyle w:val="CodeHTML"/>
+          <w:rFonts w:ascii="Ubuntu Mono" w:hAnsi="Ubuntu Mono"/>
+          <w:b/>
+          <w:bCs/>
+          <w:color w:val="374151"/>
+          <w:sz w:val="21"/>
+          <w:szCs w:val="21"/>
+          <w:bdr w:val="single" w:sz="2" w:space="0" w:color="D9D9E3" w:frame="1"/>
+          <w:lang w:val="en-US"/>
+        </w:rPr>
+        <w:t>()</w:t>
+      </w:r>
+      <w:r>
+        <w:rPr>
+          <w:rFonts w:ascii="Segoe UI" w:hAnsi="Segoe UI" w:cs="Segoe UI"/>
+          <w:color w:val="374151"/>
+          <w:lang w:val="en-US"/>
+        </w:rPr>
+        <w:t xml:space="preserve"> - Asynchronously reads the contents of a directory.</w:t>
+      </w:r>
+    </w:p>
+    <w:p>
+      <w:pPr>
+        <w:pStyle w:val="NormalWeb"/>
+        <w:numPr>
+          <w:ilvl w:val="0"/>
+          <w:numId w:val="6"/>
+        </w:numPr>
+        <w:pBdr>
+          <w:top w:val="single" w:sz="2" w:space="0" w:color="D9D9E3"/>
+          <w:left w:val="single" w:sz="2" w:space="5" w:color="D9D9E3"/>
+          <w:bottom w:val="single" w:sz="2" w:space="0" w:color="D9D9E3"/>
+          <w:right w:val="single" w:sz="2" w:space="0" w:color="D9D9E3"/>
+        </w:pBdr>
+        <w:shd w:val="clear" w:color="auto" w:fill="F7F7F8"/>
+        <w:spacing w:before="0" w:beforeAutospacing="0" w:after="0" w:afterAutospacing="0"/>
+        <w:rPr>
+          <w:rFonts w:ascii="Segoe UI" w:hAnsi="Segoe UI" w:cs="Segoe UI"/>
+          <w:color w:val="374151"/>
+          <w:lang w:val="en-US"/>
+        </w:rPr>
+      </w:pPr>
+      <w:proofErr w:type="spellStart"/>
+      <w:proofErr w:type="gramStart"/>
+      <w:r>
+        <w:rPr>
+          <w:rStyle w:val="CodeHTML"/>
+          <w:rFonts w:ascii="Ubuntu Mono" w:hAnsi="Ubuntu Mono"/>
+          <w:b/>
+          <w:bCs/>
+          <w:color w:val="374151"/>
+          <w:sz w:val="21"/>
+          <w:szCs w:val="21"/>
+          <w:bdr w:val="single" w:sz="2" w:space="0" w:color="D9D9E3" w:frame="1"/>
+          <w:lang w:val="en-US"/>
+        </w:rPr>
+        <w:t>fs.stat</w:t>
+      </w:r>
+      <w:proofErr w:type="spellEnd"/>
+      <w:proofErr w:type="gramEnd"/>
+      <w:r>
+        <w:rPr>
+          <w:rStyle w:val="CodeHTML"/>
+          <w:rFonts w:ascii="Ubuntu Mono" w:hAnsi="Ubuntu Mono"/>
+          <w:b/>
+          <w:bCs/>
+          <w:color w:val="374151"/>
+          <w:sz w:val="21"/>
+          <w:szCs w:val="21"/>
+          <w:bdr w:val="single" w:sz="2" w:space="0" w:color="D9D9E3" w:frame="1"/>
+          <w:lang w:val="en-US"/>
+        </w:rPr>
+        <w:t>()</w:t>
+      </w:r>
+      <w:r>
+        <w:rPr>
+          <w:rFonts w:ascii="Segoe UI" w:hAnsi="Segoe UI" w:cs="Segoe UI"/>
+          <w:color w:val="374151"/>
+          <w:lang w:val="en-US"/>
+        </w:rPr>
+        <w:t xml:space="preserve"> - Asynchronously retrieves information about a file or directory.</w:t>
+      </w:r>
+    </w:p>
+    <w:p>
+      <w:pPr>
+        <w:pStyle w:val="NormalWeb"/>
+        <w:numPr>
+          <w:ilvl w:val="0"/>
+          <w:numId w:val="6"/>
+        </w:numPr>
+        <w:pBdr>
+          <w:top w:val="single" w:sz="2" w:space="0" w:color="D9D9E3"/>
+          <w:left w:val="single" w:sz="2" w:space="5" w:color="D9D9E3"/>
+          <w:bottom w:val="single" w:sz="2" w:space="0" w:color="D9D9E3"/>
+          <w:right w:val="single" w:sz="2" w:space="0" w:color="D9D9E3"/>
+        </w:pBdr>
+        <w:shd w:val="clear" w:color="auto" w:fill="F7F7F8"/>
+        <w:spacing w:before="0" w:beforeAutospacing="0" w:after="0" w:afterAutospacing="0"/>
+        <w:rPr>
+          <w:rFonts w:ascii="Segoe UI" w:hAnsi="Segoe UI" w:cs="Segoe UI"/>
+          <w:color w:val="374151"/>
+          <w:lang w:val="en-US"/>
+        </w:rPr>
+      </w:pPr>
+      <w:proofErr w:type="spellStart"/>
+      <w:proofErr w:type="gramStart"/>
+      <w:r>
+        <w:rPr>
+          <w:rStyle w:val="CodeHTML"/>
+          <w:rFonts w:ascii="Ubuntu Mono" w:hAnsi="Ubuntu Mono"/>
+          <w:b/>
+          <w:bCs/>
+          <w:color w:val="374151"/>
+          <w:sz w:val="21"/>
+          <w:szCs w:val="21"/>
+          <w:bdr w:val="single" w:sz="2" w:space="0" w:color="D9D9E3" w:frame="1"/>
+          <w:lang w:val="en-US"/>
+        </w:rPr>
+        <w:t>fs.watch</w:t>
+      </w:r>
+      <w:proofErr w:type="spellEnd"/>
+      <w:proofErr w:type="gramEnd"/>
+      <w:r>
+        <w:rPr>
+          <w:rStyle w:val="CodeHTML"/>
+          <w:rFonts w:ascii="Ubuntu Mono" w:hAnsi="Ubuntu Mono"/>
+          <w:b/>
+          <w:bCs/>
+          <w:color w:val="374151"/>
+          <w:sz w:val="21"/>
+          <w:szCs w:val="21"/>
+          <w:bdr w:val="single" w:sz="2" w:space="0" w:color="D9D9E3" w:frame="1"/>
+          <w:lang w:val="en-US"/>
+        </w:rPr>
+        <w:t>()</w:t>
+      </w:r>
+      <w:r>
+        <w:rPr>
+          <w:rFonts w:ascii="Segoe UI" w:hAnsi="Segoe UI" w:cs="Segoe UI"/>
+          <w:color w:val="374151"/>
+          <w:lang w:val="en-US"/>
+        </w:rPr>
+        <w:t xml:space="preserve"> - Watches a file or directory for changes.</w:t>
+      </w:r>
+    </w:p>
+    <w:p>
+      <w:pPr>
+        <w:pStyle w:val="NormalWeb"/>
+        <w:numPr>
+          <w:ilvl w:val="0"/>
+          <w:numId w:val="6"/>
+        </w:numPr>
+        <w:pBdr>
+          <w:top w:val="single" w:sz="2" w:space="0" w:color="D9D9E3"/>
+          <w:left w:val="single" w:sz="2" w:space="5" w:color="D9D9E3"/>
+          <w:bottom w:val="single" w:sz="2" w:space="0" w:color="D9D9E3"/>
+          <w:right w:val="single" w:sz="2" w:space="0" w:color="D9D9E3"/>
+        </w:pBdr>
+        <w:shd w:val="clear" w:color="auto" w:fill="F7F7F8"/>
+        <w:spacing w:before="0" w:beforeAutospacing="0" w:after="0" w:afterAutospacing="0"/>
+        <w:rPr>
+          <w:rFonts w:ascii="Segoe UI" w:hAnsi="Segoe UI" w:cs="Segoe UI"/>
+          <w:color w:val="374151"/>
+          <w:lang w:val="en-US"/>
+        </w:rPr>
+      </w:pPr>
+      <w:proofErr w:type="spellStart"/>
+      <w:proofErr w:type="gramStart"/>
+      <w:r>
+        <w:rPr>
+          <w:rStyle w:val="CodeHTML"/>
+          <w:rFonts w:ascii="Ubuntu Mono" w:hAnsi="Ubuntu Mono"/>
+          <w:b/>
+          <w:bCs/>
+          <w:color w:val="374151"/>
+          <w:sz w:val="21"/>
+          <w:szCs w:val="21"/>
+          <w:bdr w:val="single" w:sz="2" w:space="0" w:color="D9D9E3" w:frame="1"/>
+          <w:lang w:val="en-US"/>
+        </w:rPr>
+        <w:t>fs.createReadStream</w:t>
+      </w:r>
+      <w:proofErr w:type="spellEnd"/>
+      <w:proofErr w:type="gramEnd"/>
+      <w:r>
+        <w:rPr>
+          <w:rStyle w:val="CodeHTML"/>
+          <w:rFonts w:ascii="Ubuntu Mono" w:hAnsi="Ubuntu Mono"/>
+          <w:b/>
+          <w:bCs/>
+          <w:color w:val="374151"/>
+          <w:sz w:val="21"/>
+          <w:szCs w:val="21"/>
+          <w:bdr w:val="single" w:sz="2" w:space="0" w:color="D9D9E3" w:frame="1"/>
+          <w:lang w:val="en-US"/>
+        </w:rPr>
+        <w:t>()</w:t>
+      </w:r>
+      <w:r>
+        <w:rPr>
+          <w:rFonts w:ascii="Segoe UI" w:hAnsi="Segoe UI" w:cs="Segoe UI"/>
+          <w:color w:val="374151"/>
+          <w:lang w:val="en-US"/>
+        </w:rPr>
+        <w:t xml:space="preserve"> - Creates a readable stream for a file.</w:t>
+      </w:r>
+    </w:p>
+    <w:p>
+      <w:pPr>
+        <w:pStyle w:val="NormalWeb"/>
+        <w:numPr>
+          <w:ilvl w:val="0"/>
+          <w:numId w:val="6"/>
+        </w:numPr>
+        <w:pBdr>
+          <w:top w:val="single" w:sz="2" w:space="0" w:color="D9D9E3"/>
+          <w:left w:val="single" w:sz="2" w:space="5" w:color="D9D9E3"/>
+          <w:bottom w:val="single" w:sz="2" w:space="0" w:color="D9D9E3"/>
+          <w:right w:val="single" w:sz="2" w:space="0" w:color="D9D9E3"/>
+        </w:pBdr>
+        <w:shd w:val="clear" w:color="auto" w:fill="F7F7F8"/>
+        <w:spacing w:before="0" w:beforeAutospacing="0" w:after="0" w:afterAutospacing="0"/>
+        <w:rPr>
+          <w:rFonts w:ascii="Segoe UI" w:hAnsi="Segoe UI" w:cs="Segoe UI"/>
+          <w:color w:val="374151"/>
+          <w:lang w:val="en-US"/>
+        </w:rPr>
+      </w:pPr>
+      <w:proofErr w:type="spellStart"/>
+      <w:proofErr w:type="gramStart"/>
+      <w:r>
+        <w:rPr>
+          <w:rStyle w:val="CodeHTML"/>
+          <w:rFonts w:ascii="Ubuntu Mono" w:hAnsi="Ubuntu Mono"/>
+          <w:b/>
+          <w:bCs/>
+          <w:color w:val="374151"/>
+          <w:sz w:val="21"/>
+          <w:szCs w:val="21"/>
+          <w:bdr w:val="single" w:sz="2" w:space="0" w:color="D9D9E3" w:frame="1"/>
+          <w:lang w:val="en-US"/>
+        </w:rPr>
+        <w:t>fs.createWriteStream</w:t>
+      </w:r>
+      <w:proofErr w:type="spellEnd"/>
+      <w:proofErr w:type="gramEnd"/>
+      <w:r>
+        <w:rPr>
+          <w:rStyle w:val="CodeHTML"/>
+          <w:rFonts w:ascii="Ubuntu Mono" w:hAnsi="Ubuntu Mono"/>
+          <w:b/>
+          <w:bCs/>
+          <w:color w:val="374151"/>
+          <w:sz w:val="21"/>
+          <w:szCs w:val="21"/>
+          <w:bdr w:val="single" w:sz="2" w:space="0" w:color="D9D9E3" w:frame="1"/>
+          <w:lang w:val="en-US"/>
+        </w:rPr>
+        <w:t>()</w:t>
+      </w:r>
+      <w:r>
+        <w:rPr>
+          <w:rFonts w:ascii="Segoe UI" w:hAnsi="Segoe UI" w:cs="Segoe UI"/>
+          <w:color w:val="374151"/>
+          <w:lang w:val="en-US"/>
+        </w:rPr>
+        <w:t xml:space="preserve"> - Creates a writable stream for a file.</w:t>
+      </w:r>
+    </w:p>
+    <w:p>
+      <w:pPr>
+        <w:pStyle w:val="NormalWeb"/>
+        <w:numPr>
+          <w:ilvl w:val="0"/>
+          <w:numId w:val="6"/>
+        </w:numPr>
+        <w:pBdr>
+          <w:top w:val="single" w:sz="2" w:space="0" w:color="D9D9E3"/>
+          <w:left w:val="single" w:sz="2" w:space="5" w:color="D9D9E3"/>
+          <w:bottom w:val="single" w:sz="2" w:space="0" w:color="D9D9E3"/>
+          <w:right w:val="single" w:sz="2" w:space="0" w:color="D9D9E3"/>
+        </w:pBdr>
+        <w:shd w:val="clear" w:color="auto" w:fill="F7F7F8"/>
+        <w:spacing w:before="0" w:beforeAutospacing="0" w:after="0" w:afterAutospacing="0"/>
+        <w:rPr>
+          <w:rFonts w:ascii="Segoe UI" w:hAnsi="Segoe UI" w:cs="Segoe UI"/>
+          <w:color w:val="374151"/>
+          <w:lang w:val="en-US"/>
+        </w:rPr>
+      </w:pPr>
+      <w:proofErr w:type="spellStart"/>
+      <w:proofErr w:type="gramStart"/>
+      <w:r>
+        <w:rPr>
+          <w:rStyle w:val="CodeHTML"/>
+          <w:rFonts w:ascii="Ubuntu Mono" w:hAnsi="Ubuntu Mono"/>
+          <w:b/>
+          <w:bCs/>
+          <w:color w:val="374151"/>
+          <w:sz w:val="21"/>
+          <w:szCs w:val="21"/>
+          <w:bdr w:val="single" w:sz="2" w:space="0" w:color="D9D9E3" w:frame="1"/>
+          <w:lang w:val="en-US"/>
+        </w:rPr>
+        <w:t>fs.</w:t>
+      </w:r>
+      <w:r>
+        <w:rPr>
+          <w:rStyle w:val="CodeHTML"/>
+          <w:rFonts w:ascii="Ubuntu Mono" w:hAnsi="Ubuntu Mono"/>
+          <w:b/>
+          <w:bCs/>
+          <w:color w:val="374151"/>
+          <w:sz w:val="21"/>
+          <w:szCs w:val="21"/>
+          <w:bdr w:val="single" w:sz="2" w:space="0" w:color="D9D9E3" w:frame="1"/>
+          <w:lang w:val="en-US"/>
+        </w:rPr>
+        <w:t>rmdir</w:t>
+      </w:r>
+      <w:proofErr w:type="spellEnd"/>
+      <w:proofErr w:type="gramEnd"/>
+      <w:r>
+        <w:rPr>
+          <w:rStyle w:val="CodeHTML"/>
+          <w:rFonts w:ascii="Ubuntu Mono" w:hAnsi="Ubuntu Mono"/>
+          <w:b/>
+          <w:bCs/>
+          <w:color w:val="374151"/>
+          <w:sz w:val="21"/>
+          <w:szCs w:val="21"/>
+          <w:bdr w:val="single" w:sz="2" w:space="0" w:color="D9D9E3" w:frame="1"/>
+          <w:lang w:val="en-US"/>
+        </w:rPr>
+        <w:t>()</w:t>
+      </w:r>
+      <w:r>
+        <w:rPr>
+          <w:rFonts w:ascii="Segoe UI" w:hAnsi="Segoe UI" w:cs="Segoe UI"/>
+          <w:color w:val="374151"/>
+          <w:lang w:val="en-US"/>
+        </w:rPr>
+        <w:t xml:space="preserve"> </w:t>
+      </w:r>
+      <w:r>
+        <w:rPr>
+          <w:rFonts w:ascii="Segoe UI" w:hAnsi="Segoe UI" w:cs="Segoe UI"/>
+          <w:color w:val="374151"/>
+          <w:lang w:val="en-US"/>
+        </w:rPr>
+        <w:t>– Async Remove a directory</w:t>
+      </w:r>
+    </w:p>
+    <w:p>
+      <w:pPr>
+        <w:pStyle w:val="NormalWeb"/>
+        <w:numPr>
+          <w:ilvl w:val="0"/>
+          <w:numId w:val="6"/>
+        </w:numPr>
+        <w:pBdr>
+          <w:top w:val="single" w:sz="2" w:space="0" w:color="D9D9E3"/>
+          <w:left w:val="single" w:sz="2" w:space="5" w:color="D9D9E3"/>
+          <w:bottom w:val="single" w:sz="2" w:space="0" w:color="D9D9E3"/>
+          <w:right w:val="single" w:sz="2" w:space="0" w:color="D9D9E3"/>
+        </w:pBdr>
+        <w:shd w:val="clear" w:color="auto" w:fill="F7F7F8"/>
+        <w:spacing w:before="0" w:beforeAutospacing="0" w:after="0" w:afterAutospacing="0"/>
+        <w:rPr>
+          <w:rFonts w:ascii="Segoe UI" w:hAnsi="Segoe UI" w:cs="Segoe UI"/>
+          <w:color w:val="374151"/>
+          <w:lang w:val="en-US"/>
+        </w:rPr>
+      </w:pPr>
+      <w:proofErr w:type="spellStart"/>
+      <w:proofErr w:type="gramStart"/>
+      <w:r>
+        <w:rPr>
+          <w:rStyle w:val="CodeHTML"/>
+          <w:rFonts w:ascii="Ubuntu Mono" w:hAnsi="Ubuntu Mono"/>
+          <w:b/>
+          <w:bCs/>
+          <w:color w:val="374151"/>
+          <w:sz w:val="21"/>
+          <w:szCs w:val="21"/>
+          <w:bdr w:val="single" w:sz="2" w:space="0" w:color="D9D9E3" w:frame="1"/>
+          <w:lang w:val="en-US"/>
+        </w:rPr>
+        <w:t>fs.</w:t>
+      </w:r>
+      <w:r>
+        <w:rPr>
+          <w:rStyle w:val="CodeHTML"/>
+          <w:rFonts w:ascii="Ubuntu Mono" w:hAnsi="Ubuntu Mono"/>
+          <w:b/>
+          <w:bCs/>
+          <w:color w:val="374151"/>
+          <w:sz w:val="21"/>
+          <w:szCs w:val="21"/>
+          <w:bdr w:val="single" w:sz="2" w:space="0" w:color="D9D9E3" w:frame="1"/>
+          <w:lang w:val="en-US"/>
+        </w:rPr>
+        <w:t>unlink</w:t>
+      </w:r>
+      <w:proofErr w:type="spellEnd"/>
+      <w:proofErr w:type="gramEnd"/>
+      <w:r>
+        <w:rPr>
+          <w:rStyle w:val="CodeHTML"/>
+          <w:rFonts w:ascii="Ubuntu Mono" w:hAnsi="Ubuntu Mono"/>
+          <w:b/>
+          <w:bCs/>
+          <w:color w:val="374151"/>
+          <w:sz w:val="21"/>
+          <w:szCs w:val="21"/>
+          <w:bdr w:val="single" w:sz="2" w:space="0" w:color="D9D9E3" w:frame="1"/>
+          <w:lang w:val="en-US"/>
+        </w:rPr>
+        <w:t>()</w:t>
+      </w:r>
+      <w:r>
+        <w:rPr>
+          <w:rFonts w:ascii="Segoe UI" w:hAnsi="Segoe UI" w:cs="Segoe UI"/>
+          <w:color w:val="374151"/>
+          <w:lang w:val="en-US"/>
+        </w:rPr>
+        <w:t xml:space="preserve"> </w:t>
+      </w:r>
+      <w:r>
+        <w:rPr>
+          <w:rFonts w:ascii="Segoe UI" w:hAnsi="Segoe UI" w:cs="Segoe UI"/>
+          <w:color w:val="374151"/>
+          <w:lang w:val="en-US"/>
+        </w:rPr>
+        <w:t xml:space="preserve">– Async Remove a </w:t>
+      </w:r>
+      <w:r>
+        <w:rPr>
+          <w:rFonts w:ascii="Segoe UI" w:hAnsi="Segoe UI" w:cs="Segoe UI"/>
+          <w:color w:val="374151"/>
+          <w:lang w:val="en-US"/>
+        </w:rPr>
+        <w:t>file</w:t>
+      </w:r>
+    </w:p>
+    <w:p>
+      <w:pPr>
+        <w:pStyle w:val="NormalWeb"/>
+        <w:pBdr>
+          <w:top w:val="single" w:sz="2" w:space="0" w:color="D9D9E3"/>
+          <w:left w:val="single" w:sz="2" w:space="0" w:color="D9D9E3"/>
+          <w:bottom w:val="single" w:sz="2" w:space="0" w:color="D9D9E3"/>
+          <w:right w:val="single" w:sz="2" w:space="0" w:color="D9D9E3"/>
+        </w:pBdr>
+        <w:shd w:val="clear" w:color="auto" w:fill="F7F7F8"/>
+        <w:spacing w:before="300" w:beforeAutospacing="0" w:after="0" w:afterAutospacing="0"/>
+        <w:rPr>
+          <w:rFonts w:ascii="Segoe UI" w:hAnsi="Segoe UI" w:cs="Segoe UI"/>
+          <w:color w:val="374151"/>
+          <w:lang w:val="en-US"/>
+        </w:rPr>
+      </w:pPr>
+      <w:r>
+        <w:rPr>
+          <w:rFonts w:ascii="Segoe UI" w:hAnsi="Segoe UI" w:cs="Segoe UI"/>
+          <w:color w:val="374151"/>
+          <w:lang w:val="en-US"/>
+        </w:rPr>
+        <w:t xml:space="preserve">These are just a few of the many functions provided by the </w:t>
+      </w:r>
+      <w:r>
+        <w:rPr>
+          <w:rStyle w:val="CodeHTML"/>
+          <w:rFonts w:ascii="Ubuntu Mono" w:hAnsi="Ubuntu Mono"/>
+          <w:b/>
+          <w:bCs/>
+          <w:color w:val="374151"/>
+          <w:sz w:val="21"/>
+          <w:szCs w:val="21"/>
+          <w:bdr w:val="single" w:sz="2" w:space="0" w:color="D9D9E3" w:frame="1"/>
+          <w:lang w:val="en-US"/>
+        </w:rPr>
+        <w:t>fs</w:t>
+      </w:r>
+      <w:r>
+        <w:rPr>
+          <w:rFonts w:ascii="Segoe UI" w:hAnsi="Segoe UI" w:cs="Segoe UI"/>
+          <w:color w:val="374151"/>
+          <w:lang w:val="en-US"/>
+        </w:rPr>
+        <w:t xml:space="preserve"> module. The most useful function will depend on the specific requirements of your application. However, </w:t>
+      </w:r>
+      <w:proofErr w:type="spellStart"/>
+      <w:proofErr w:type="gramStart"/>
+      <w:r>
+        <w:rPr>
+          <w:rStyle w:val="CodeHTML"/>
+          <w:rFonts w:ascii="Ubuntu Mono" w:hAnsi="Ubuntu Mono"/>
+          <w:b/>
+          <w:bCs/>
+          <w:color w:val="374151"/>
+          <w:sz w:val="21"/>
+          <w:szCs w:val="21"/>
+          <w:bdr w:val="single" w:sz="2" w:space="0" w:color="D9D9E3" w:frame="1"/>
+          <w:lang w:val="en-US"/>
+        </w:rPr>
+        <w:t>fs.readFile</w:t>
+      </w:r>
+      <w:proofErr w:type="spellEnd"/>
+      <w:proofErr w:type="gramEnd"/>
+      <w:r>
+        <w:rPr>
+          <w:rStyle w:val="CodeHTML"/>
+          <w:rFonts w:ascii="Ubuntu Mono" w:hAnsi="Ubuntu Mono"/>
+          <w:b/>
+          <w:bCs/>
+          <w:color w:val="374151"/>
+          <w:sz w:val="21"/>
+          <w:szCs w:val="21"/>
+          <w:bdr w:val="single" w:sz="2" w:space="0" w:color="D9D9E3" w:frame="1"/>
+          <w:lang w:val="en-US"/>
+        </w:rPr>
+        <w:t>()</w:t>
+      </w:r>
+      <w:r>
+        <w:rPr>
+          <w:rFonts w:ascii="Segoe UI" w:hAnsi="Segoe UI" w:cs="Segoe UI"/>
+          <w:color w:val="374151"/>
+          <w:lang w:val="en-US"/>
+        </w:rPr>
+        <w:t xml:space="preserve"> and </w:t>
+      </w:r>
+      <w:proofErr w:type="spellStart"/>
+      <w:r>
+        <w:rPr>
+          <w:rStyle w:val="CodeHTML"/>
+          <w:rFonts w:ascii="Ubuntu Mono" w:hAnsi="Ubuntu Mono"/>
+          <w:b/>
+          <w:bCs/>
+          <w:color w:val="374151"/>
+          <w:sz w:val="21"/>
+          <w:szCs w:val="21"/>
+          <w:bdr w:val="single" w:sz="2" w:space="0" w:color="D9D9E3" w:frame="1"/>
+          <w:lang w:val="en-US"/>
+        </w:rPr>
+        <w:t>fs.writeFile</w:t>
+      </w:r>
+      <w:proofErr w:type="spellEnd"/>
+      <w:r>
+        <w:rPr>
+          <w:rStyle w:val="CodeHTML"/>
+          <w:rFonts w:ascii="Ubuntu Mono" w:hAnsi="Ubuntu Mono"/>
+          <w:b/>
+          <w:bCs/>
+          <w:color w:val="374151"/>
+          <w:sz w:val="21"/>
+          <w:szCs w:val="21"/>
+          <w:bdr w:val="single" w:sz="2" w:space="0" w:color="D9D9E3" w:frame="1"/>
+          <w:lang w:val="en-US"/>
+        </w:rPr>
+        <w:t>()</w:t>
+      </w:r>
+      <w:r>
+        <w:rPr>
+          <w:rFonts w:ascii="Segoe UI" w:hAnsi="Segoe UI" w:cs="Segoe UI"/>
+          <w:color w:val="374151"/>
+          <w:lang w:val="en-US"/>
+        </w:rPr>
+        <w:t xml:space="preserve"> are two of the most commonly used functions in Node.js, as they provide a simple way to read from and write to files asynchronously.</w:t>
+      </w:r>
+    </w:p>
+    <w:p>
+      <w:pPr>
+        <w:rPr>
+          <w:color w:val="00B050"/>
+          <w:sz w:val="32"/>
+          <w:szCs w:val="32"/>
+          <w:lang w:val="en-US"/>
+        </w:rPr>
+      </w:pPr>
+    </w:p>
+    <w:p>
+      <w:pPr>
+        <w:shd w:val="clear" w:color="auto" w:fill="1E1E1E"/>
+        <w:spacing w:after="0" w:line="285" w:lineRule="atLeast"/>
+        <w:rPr>
+          <w:rFonts w:ascii="Consolas" w:eastAsia="Times New Roman" w:hAnsi="Consolas" w:cs="Times New Roman"/>
+          <w:color w:val="D4D4D4"/>
+          <w:sz w:val="21"/>
+          <w:szCs w:val="21"/>
+          <w:lang w:val="en-US" w:eastAsia="fr-FR"/>
+        </w:rPr>
+      </w:pPr>
+      <w:r>
+        <w:rPr>
+          <w:rFonts w:ascii="Consolas" w:eastAsia="Times New Roman" w:hAnsi="Consolas" w:cs="Times New Roman"/>
+          <w:color w:val="569CD6"/>
+          <w:sz w:val="21"/>
+          <w:szCs w:val="21"/>
+          <w:lang w:val="en-US" w:eastAsia="fr-FR"/>
+        </w:rPr>
+        <w:t>const</w:t>
+      </w:r>
+      <w:r>
+        <w:rPr>
+          <w:rFonts w:ascii="Consolas" w:eastAsia="Times New Roman" w:hAnsi="Consolas" w:cs="Times New Roman"/>
+          <w:color w:val="D4D4D4"/>
+          <w:sz w:val="21"/>
+          <w:szCs w:val="21"/>
+          <w:lang w:val="en-US" w:eastAsia="fr-FR"/>
+        </w:rPr>
+        <w:t xml:space="preserve"> </w:t>
+      </w:r>
+      <w:r>
+        <w:rPr>
+          <w:rFonts w:ascii="Consolas" w:eastAsia="Times New Roman" w:hAnsi="Consolas" w:cs="Times New Roman"/>
+          <w:color w:val="4EC9B0"/>
+          <w:sz w:val="21"/>
+          <w:szCs w:val="21"/>
+          <w:lang w:val="en-US" w:eastAsia="fr-FR"/>
+        </w:rPr>
+        <w:t>fs</w:t>
+      </w:r>
+      <w:r>
+        <w:rPr>
+          <w:rFonts w:ascii="Consolas" w:eastAsia="Times New Roman" w:hAnsi="Consolas" w:cs="Times New Roman"/>
+          <w:color w:val="D4D4D4"/>
+          <w:sz w:val="21"/>
+          <w:szCs w:val="21"/>
+          <w:lang w:val="en-US" w:eastAsia="fr-FR"/>
+        </w:rPr>
+        <w:t xml:space="preserve"> =</w:t>
+      </w:r>
+      <w:r>
+        <w:rPr>
+          <w:rFonts w:ascii="Consolas" w:eastAsia="Times New Roman" w:hAnsi="Consolas" w:cs="Times New Roman"/>
+          <w:color w:val="DCDCAA"/>
+          <w:sz w:val="21"/>
+          <w:szCs w:val="21"/>
+          <w:lang w:val="en-US" w:eastAsia="fr-FR"/>
+        </w:rPr>
+        <w:t>require</w:t>
+      </w:r>
+      <w:r>
+        <w:rPr>
+          <w:rFonts w:ascii="Consolas" w:eastAsia="Times New Roman" w:hAnsi="Consolas" w:cs="Times New Roman"/>
+          <w:color w:val="D4D4D4"/>
+          <w:sz w:val="21"/>
+          <w:szCs w:val="21"/>
+          <w:lang w:val="en-US" w:eastAsia="fr-FR"/>
+        </w:rPr>
+        <w:t>(</w:t>
+      </w:r>
+      <w:r>
+        <w:rPr>
+          <w:rFonts w:ascii="Consolas" w:eastAsia="Times New Roman" w:hAnsi="Consolas" w:cs="Times New Roman"/>
+          <w:color w:val="CE9178"/>
+          <w:sz w:val="21"/>
+          <w:szCs w:val="21"/>
+          <w:lang w:val="en-US" w:eastAsia="fr-FR"/>
+        </w:rPr>
+        <w:t>'fs'</w:t>
+      </w:r>
+      <w:r>
+        <w:rPr>
+          <w:rFonts w:ascii="Consolas" w:eastAsia="Times New Roman" w:hAnsi="Consolas" w:cs="Times New Roman"/>
+          <w:color w:val="D4D4D4"/>
+          <w:sz w:val="21"/>
+          <w:szCs w:val="21"/>
+          <w:lang w:val="en-US" w:eastAsia="fr-FR"/>
+        </w:rPr>
+        <w:t>)</w:t>
+      </w:r>
+    </w:p>
+    <w:p>
+      <w:pPr>
+        <w:shd w:val="clear" w:color="auto" w:fill="1E1E1E"/>
+        <w:spacing w:after="0" w:line="285" w:lineRule="atLeast"/>
+        <w:rPr>
+          <w:rFonts w:ascii="Consolas" w:eastAsia="Times New Roman" w:hAnsi="Consolas" w:cs="Times New Roman"/>
+          <w:color w:val="D4D4D4"/>
+          <w:sz w:val="21"/>
+          <w:szCs w:val="21"/>
+          <w:lang w:val="en-US" w:eastAsia="fr-FR"/>
+        </w:rPr>
+      </w:pPr>
+    </w:p>
+    <w:p>
+      <w:pPr>
+        <w:shd w:val="clear" w:color="auto" w:fill="1E1E1E"/>
+        <w:spacing w:after="0" w:line="285" w:lineRule="atLeast"/>
+        <w:rPr>
+          <w:rFonts w:ascii="Consolas" w:eastAsia="Times New Roman" w:hAnsi="Consolas" w:cs="Times New Roman"/>
+          <w:color w:val="D4D4D4"/>
+          <w:sz w:val="21"/>
+          <w:szCs w:val="21"/>
+          <w:lang w:val="en-US" w:eastAsia="fr-FR"/>
+        </w:rPr>
+      </w:pPr>
+      <w:r>
+        <w:rPr>
+          <w:rFonts w:ascii="Consolas" w:eastAsia="Times New Roman" w:hAnsi="Consolas" w:cs="Times New Roman"/>
+          <w:color w:val="6A9955"/>
+          <w:sz w:val="21"/>
+          <w:szCs w:val="21"/>
+          <w:lang w:val="en-US" w:eastAsia="fr-FR"/>
+        </w:rPr>
+        <w:t>/</w:t>
+      </w:r>
+      <w:proofErr w:type="gramStart"/>
+      <w:r>
+        <w:rPr>
+          <w:rFonts w:ascii="Consolas" w:eastAsia="Times New Roman" w:hAnsi="Consolas" w:cs="Times New Roman"/>
+          <w:color w:val="6A9955"/>
+          <w:sz w:val="21"/>
+          <w:szCs w:val="21"/>
+          <w:lang w:val="en-US" w:eastAsia="fr-FR"/>
+        </w:rPr>
+        <w:t>/  Reading</w:t>
+      </w:r>
+      <w:proofErr w:type="gramEnd"/>
+      <w:r>
+        <w:rPr>
+          <w:rFonts w:ascii="Consolas" w:eastAsia="Times New Roman" w:hAnsi="Consolas" w:cs="Times New Roman"/>
+          <w:color w:val="6A9955"/>
+          <w:sz w:val="21"/>
+          <w:szCs w:val="21"/>
+          <w:lang w:val="en-US" w:eastAsia="fr-FR"/>
+        </w:rPr>
+        <w:t xml:space="preserve"> Files</w:t>
+      </w:r>
+    </w:p>
+    <w:p>
+      <w:pPr>
+        <w:shd w:val="clear" w:color="auto" w:fill="1E1E1E"/>
+        <w:spacing w:after="0" w:line="285" w:lineRule="atLeast"/>
+        <w:rPr>
+          <w:rFonts w:ascii="Consolas" w:eastAsia="Times New Roman" w:hAnsi="Consolas" w:cs="Times New Roman"/>
+          <w:color w:val="D4D4D4"/>
+          <w:sz w:val="21"/>
+          <w:szCs w:val="21"/>
+          <w:lang w:val="en-US" w:eastAsia="fr-FR"/>
+        </w:rPr>
+      </w:pPr>
+    </w:p>
+    <w:p>
+      <w:pPr>
+        <w:shd w:val="clear" w:color="auto" w:fill="1E1E1E"/>
+        <w:spacing w:after="0" w:line="285" w:lineRule="atLeast"/>
+        <w:rPr>
+          <w:rFonts w:ascii="Consolas" w:eastAsia="Times New Roman" w:hAnsi="Consolas" w:cs="Times New Roman"/>
+          <w:color w:val="D4D4D4"/>
+          <w:sz w:val="21"/>
+          <w:szCs w:val="21"/>
+          <w:lang w:val="en-US" w:eastAsia="fr-FR"/>
+        </w:rPr>
+      </w:pPr>
+      <w:r>
+        <w:rPr>
+          <w:rFonts w:ascii="Consolas" w:eastAsia="Times New Roman" w:hAnsi="Consolas" w:cs="Times New Roman"/>
+          <w:color w:val="6A9955"/>
+          <w:sz w:val="21"/>
+          <w:szCs w:val="21"/>
+          <w:lang w:val="en-US" w:eastAsia="fr-FR"/>
+        </w:rPr>
+        <w:t xml:space="preserve">// In Node.js, </w:t>
+      </w:r>
+      <w:proofErr w:type="spellStart"/>
+      <w:proofErr w:type="gramStart"/>
+      <w:r>
+        <w:rPr>
+          <w:rFonts w:ascii="Consolas" w:eastAsia="Times New Roman" w:hAnsi="Consolas" w:cs="Times New Roman"/>
+          <w:color w:val="6A9955"/>
+          <w:sz w:val="21"/>
+          <w:szCs w:val="21"/>
+          <w:lang w:val="en-US" w:eastAsia="fr-FR"/>
+        </w:rPr>
+        <w:t>fs.readFile</w:t>
+      </w:r>
+      <w:proofErr w:type="spellEnd"/>
+      <w:proofErr w:type="gramEnd"/>
+      <w:r>
+        <w:rPr>
+          <w:rFonts w:ascii="Consolas" w:eastAsia="Times New Roman" w:hAnsi="Consolas" w:cs="Times New Roman"/>
+          <w:color w:val="6A9955"/>
+          <w:sz w:val="21"/>
+          <w:szCs w:val="21"/>
+          <w:lang w:val="en-US" w:eastAsia="fr-FR"/>
+        </w:rPr>
+        <w:t>() is an asynchronous function for reading files, which means that it does not block the execution of the rest of the code while waiting for the file to be read.</w:t>
+      </w:r>
+    </w:p>
+    <w:p>
+      <w:pPr>
+        <w:shd w:val="clear" w:color="auto" w:fill="1E1E1E"/>
+        <w:spacing w:after="0" w:line="285" w:lineRule="atLeast"/>
+        <w:rPr>
+          <w:rFonts w:ascii="Consolas" w:eastAsia="Times New Roman" w:hAnsi="Consolas" w:cs="Times New Roman"/>
+          <w:color w:val="D4D4D4"/>
+          <w:sz w:val="21"/>
+          <w:szCs w:val="21"/>
+          <w:lang w:val="en-US" w:eastAsia="fr-FR"/>
+        </w:rPr>
+      </w:pPr>
+      <w:proofErr w:type="spellStart"/>
+      <w:proofErr w:type="gramStart"/>
+      <w:r>
+        <w:rPr>
+          <w:rFonts w:ascii="Consolas" w:eastAsia="Times New Roman" w:hAnsi="Consolas" w:cs="Times New Roman"/>
+          <w:color w:val="4EC9B0"/>
+          <w:sz w:val="21"/>
+          <w:szCs w:val="21"/>
+          <w:lang w:val="en-US" w:eastAsia="fr-FR"/>
+        </w:rPr>
+        <w:t>fs</w:t>
+      </w:r>
+      <w:r>
+        <w:rPr>
+          <w:rFonts w:ascii="Consolas" w:eastAsia="Times New Roman" w:hAnsi="Consolas" w:cs="Times New Roman"/>
+          <w:color w:val="D4D4D4"/>
+          <w:sz w:val="21"/>
+          <w:szCs w:val="21"/>
+          <w:lang w:val="en-US" w:eastAsia="fr-FR"/>
+        </w:rPr>
+        <w:t>.</w:t>
+      </w:r>
+      <w:r>
+        <w:rPr>
+          <w:rFonts w:ascii="Consolas" w:eastAsia="Times New Roman" w:hAnsi="Consolas" w:cs="Times New Roman"/>
+          <w:color w:val="DCDCAA"/>
+          <w:sz w:val="21"/>
+          <w:szCs w:val="21"/>
+          <w:lang w:val="en-US" w:eastAsia="fr-FR"/>
+        </w:rPr>
+        <w:t>readFile</w:t>
+      </w:r>
+      <w:proofErr w:type="spellEnd"/>
+      <w:proofErr w:type="gramEnd"/>
+      <w:r>
+        <w:rPr>
+          <w:rFonts w:ascii="Consolas" w:eastAsia="Times New Roman" w:hAnsi="Consolas" w:cs="Times New Roman"/>
+          <w:color w:val="D4D4D4"/>
+          <w:sz w:val="21"/>
+          <w:szCs w:val="21"/>
+          <w:lang w:val="en-US" w:eastAsia="fr-FR"/>
+        </w:rPr>
+        <w:t>(</w:t>
+      </w:r>
+      <w:r>
+        <w:rPr>
+          <w:rFonts w:ascii="Consolas" w:eastAsia="Times New Roman" w:hAnsi="Consolas" w:cs="Times New Roman"/>
+          <w:color w:val="CE9178"/>
+          <w:sz w:val="21"/>
+          <w:szCs w:val="21"/>
+          <w:lang w:val="en-US" w:eastAsia="fr-FR"/>
+        </w:rPr>
+        <w:t>'./docs/blog1.txt'</w:t>
+      </w:r>
+      <w:r>
+        <w:rPr>
+          <w:rFonts w:ascii="Consolas" w:eastAsia="Times New Roman" w:hAnsi="Consolas" w:cs="Times New Roman"/>
+          <w:color w:val="D4D4D4"/>
+          <w:sz w:val="21"/>
+          <w:szCs w:val="21"/>
+          <w:lang w:val="en-US" w:eastAsia="fr-FR"/>
+        </w:rPr>
+        <w:t>,(</w:t>
+      </w:r>
+      <w:proofErr w:type="spellStart"/>
+      <w:r>
+        <w:rPr>
+          <w:rFonts w:ascii="Consolas" w:eastAsia="Times New Roman" w:hAnsi="Consolas" w:cs="Times New Roman"/>
+          <w:color w:val="9CDCFE"/>
+          <w:sz w:val="21"/>
+          <w:szCs w:val="21"/>
+          <w:lang w:val="en-US" w:eastAsia="fr-FR"/>
+        </w:rPr>
+        <w:t>err</w:t>
+      </w:r>
+      <w:r>
+        <w:rPr>
+          <w:rFonts w:ascii="Consolas" w:eastAsia="Times New Roman" w:hAnsi="Consolas" w:cs="Times New Roman"/>
+          <w:color w:val="D4D4D4"/>
+          <w:sz w:val="21"/>
+          <w:szCs w:val="21"/>
+          <w:lang w:val="en-US" w:eastAsia="fr-FR"/>
+        </w:rPr>
+        <w:t>,</w:t>
+      </w:r>
+      <w:r>
+        <w:rPr>
+          <w:rFonts w:ascii="Consolas" w:eastAsia="Times New Roman" w:hAnsi="Consolas" w:cs="Times New Roman"/>
+          <w:color w:val="9CDCFE"/>
+          <w:sz w:val="21"/>
+          <w:szCs w:val="21"/>
+          <w:lang w:val="en-US" w:eastAsia="fr-FR"/>
+        </w:rPr>
+        <w:t>data</w:t>
+      </w:r>
+      <w:proofErr w:type="spellEnd"/>
+      <w:r>
+        <w:rPr>
+          <w:rFonts w:ascii="Consolas" w:eastAsia="Times New Roman" w:hAnsi="Consolas" w:cs="Times New Roman"/>
+          <w:color w:val="D4D4D4"/>
+          <w:sz w:val="21"/>
+          <w:szCs w:val="21"/>
+          <w:lang w:val="en-US" w:eastAsia="fr-FR"/>
+        </w:rPr>
+        <w:t>)</w:t>
+      </w:r>
+      <w:r>
+        <w:rPr>
+          <w:rFonts w:ascii="Consolas" w:eastAsia="Times New Roman" w:hAnsi="Consolas" w:cs="Times New Roman"/>
+          <w:color w:val="569CD6"/>
+          <w:sz w:val="21"/>
+          <w:szCs w:val="21"/>
+          <w:lang w:val="en-US" w:eastAsia="fr-FR"/>
+        </w:rPr>
+        <w:t>=&gt;</w:t>
+      </w:r>
+      <w:r>
+        <w:rPr>
+          <w:rFonts w:ascii="Consolas" w:eastAsia="Times New Roman" w:hAnsi="Consolas" w:cs="Times New Roman"/>
+          <w:color w:val="D4D4D4"/>
+          <w:sz w:val="21"/>
+          <w:szCs w:val="21"/>
+          <w:lang w:val="en-US" w:eastAsia="fr-FR"/>
+        </w:rPr>
+        <w:t>{</w:t>
+      </w:r>
+    </w:p>
+    <w:p>
+      <w:pPr>
+        <w:shd w:val="clear" w:color="auto" w:fill="1E1E1E"/>
+        <w:spacing w:after="0" w:line="285" w:lineRule="atLeast"/>
+        <w:rPr>
+          <w:rFonts w:ascii="Consolas" w:eastAsia="Times New Roman" w:hAnsi="Consolas" w:cs="Times New Roman"/>
+          <w:color w:val="D4D4D4"/>
+          <w:sz w:val="21"/>
+          <w:szCs w:val="21"/>
+          <w:lang w:val="en-US" w:eastAsia="fr-FR"/>
+        </w:rPr>
+      </w:pPr>
+      <w:r>
+        <w:rPr>
+          <w:rFonts w:ascii="Consolas" w:eastAsia="Times New Roman" w:hAnsi="Consolas" w:cs="Times New Roman"/>
+          <w:color w:val="D4D4D4"/>
+          <w:sz w:val="21"/>
+          <w:szCs w:val="21"/>
+          <w:lang w:val="en-US" w:eastAsia="fr-FR"/>
+        </w:rPr>
+        <w:t xml:space="preserve">    </w:t>
+      </w:r>
+      <w:r>
+        <w:rPr>
+          <w:rFonts w:ascii="Consolas" w:eastAsia="Times New Roman" w:hAnsi="Consolas" w:cs="Times New Roman"/>
+          <w:color w:val="C586C0"/>
+          <w:sz w:val="21"/>
+          <w:szCs w:val="21"/>
+          <w:lang w:val="en-US" w:eastAsia="fr-FR"/>
+        </w:rPr>
+        <w:t>if</w:t>
+      </w:r>
+      <w:r>
+        <w:rPr>
+          <w:rFonts w:ascii="Consolas" w:eastAsia="Times New Roman" w:hAnsi="Consolas" w:cs="Times New Roman"/>
+          <w:color w:val="D4D4D4"/>
+          <w:sz w:val="21"/>
+          <w:szCs w:val="21"/>
+          <w:lang w:val="en-US" w:eastAsia="fr-FR"/>
+        </w:rPr>
+        <w:t>(</w:t>
+      </w:r>
+      <w:r>
+        <w:rPr>
+          <w:rFonts w:ascii="Consolas" w:eastAsia="Times New Roman" w:hAnsi="Consolas" w:cs="Times New Roman"/>
+          <w:color w:val="9CDCFE"/>
+          <w:sz w:val="21"/>
+          <w:szCs w:val="21"/>
+          <w:lang w:val="en-US" w:eastAsia="fr-FR"/>
+        </w:rPr>
+        <w:t>err</w:t>
+      </w:r>
+      <w:proofErr w:type="gramStart"/>
+      <w:r>
+        <w:rPr>
+          <w:rFonts w:ascii="Consolas" w:eastAsia="Times New Roman" w:hAnsi="Consolas" w:cs="Times New Roman"/>
+          <w:color w:val="D4D4D4"/>
+          <w:sz w:val="21"/>
+          <w:szCs w:val="21"/>
+          <w:lang w:val="en-US" w:eastAsia="fr-FR"/>
+        </w:rPr>
+        <w:t>){</w:t>
+      </w:r>
+      <w:proofErr w:type="gramEnd"/>
+    </w:p>
+    <w:p>
+      <w:pPr>
+        <w:shd w:val="clear" w:color="auto" w:fill="1E1E1E"/>
+        <w:spacing w:after="0" w:line="285" w:lineRule="atLeast"/>
+        <w:rPr>
+          <w:rFonts w:ascii="Consolas" w:eastAsia="Times New Roman" w:hAnsi="Consolas" w:cs="Times New Roman"/>
+          <w:color w:val="D4D4D4"/>
+          <w:sz w:val="21"/>
+          <w:szCs w:val="21"/>
+          <w:lang w:val="en-US" w:eastAsia="fr-FR"/>
+        </w:rPr>
+      </w:pPr>
+      <w:r>
+        <w:rPr>
+          <w:rFonts w:ascii="Consolas" w:eastAsia="Times New Roman" w:hAnsi="Consolas" w:cs="Times New Roman"/>
+          <w:color w:val="D4D4D4"/>
+          <w:sz w:val="21"/>
+          <w:szCs w:val="21"/>
+          <w:lang w:val="en-US" w:eastAsia="fr-FR"/>
+        </w:rPr>
+        <w:lastRenderedPageBreak/>
+        <w:t xml:space="preserve">        </w:t>
+      </w:r>
+      <w:r>
+        <w:rPr>
+          <w:rFonts w:ascii="Consolas" w:eastAsia="Times New Roman" w:hAnsi="Consolas" w:cs="Times New Roman"/>
+          <w:color w:val="9CDCFE"/>
+          <w:sz w:val="21"/>
+          <w:szCs w:val="21"/>
+          <w:lang w:val="en-US" w:eastAsia="fr-FR"/>
+        </w:rPr>
+        <w:t>console</w:t>
+      </w:r>
+      <w:r>
+        <w:rPr>
+          <w:rFonts w:ascii="Consolas" w:eastAsia="Times New Roman" w:hAnsi="Consolas" w:cs="Times New Roman"/>
+          <w:color w:val="D4D4D4"/>
+          <w:sz w:val="21"/>
+          <w:szCs w:val="21"/>
+          <w:lang w:val="en-US" w:eastAsia="fr-FR"/>
+        </w:rPr>
+        <w:t>.</w:t>
+      </w:r>
+      <w:r>
+        <w:rPr>
+          <w:rFonts w:ascii="Consolas" w:eastAsia="Times New Roman" w:hAnsi="Consolas" w:cs="Times New Roman"/>
+          <w:color w:val="DCDCAA"/>
+          <w:sz w:val="21"/>
+          <w:szCs w:val="21"/>
+          <w:lang w:val="en-US" w:eastAsia="fr-FR"/>
+        </w:rPr>
+        <w:t>log</w:t>
+      </w:r>
+      <w:r>
+        <w:rPr>
+          <w:rFonts w:ascii="Consolas" w:eastAsia="Times New Roman" w:hAnsi="Consolas" w:cs="Times New Roman"/>
+          <w:color w:val="D4D4D4"/>
+          <w:sz w:val="21"/>
+          <w:szCs w:val="21"/>
+          <w:lang w:val="en-US" w:eastAsia="fr-FR"/>
+        </w:rPr>
+        <w:t>(</w:t>
+      </w:r>
+      <w:r>
+        <w:rPr>
+          <w:rFonts w:ascii="Consolas" w:eastAsia="Times New Roman" w:hAnsi="Consolas" w:cs="Times New Roman"/>
+          <w:color w:val="CE9178"/>
+          <w:sz w:val="21"/>
+          <w:szCs w:val="21"/>
+          <w:lang w:val="en-US" w:eastAsia="fr-FR"/>
+        </w:rPr>
+        <w:t>"</w:t>
+      </w:r>
+      <w:proofErr w:type="spellStart"/>
+      <w:r>
+        <w:rPr>
+          <w:rFonts w:ascii="Consolas" w:eastAsia="Times New Roman" w:hAnsi="Consolas" w:cs="Times New Roman"/>
+          <w:color w:val="CE9178"/>
+          <w:sz w:val="21"/>
+          <w:szCs w:val="21"/>
+          <w:lang w:val="en-US" w:eastAsia="fr-FR"/>
+        </w:rPr>
+        <w:t>err</w:t>
+      </w:r>
+      <w:proofErr w:type="gramStart"/>
+      <w:r>
+        <w:rPr>
+          <w:rFonts w:ascii="Consolas" w:eastAsia="Times New Roman" w:hAnsi="Consolas" w:cs="Times New Roman"/>
+          <w:color w:val="CE9178"/>
+          <w:sz w:val="21"/>
+          <w:szCs w:val="21"/>
+          <w:lang w:val="en-US" w:eastAsia="fr-FR"/>
+        </w:rPr>
+        <w:t>"</w:t>
+      </w:r>
+      <w:r>
+        <w:rPr>
+          <w:rFonts w:ascii="Consolas" w:eastAsia="Times New Roman" w:hAnsi="Consolas" w:cs="Times New Roman"/>
+          <w:color w:val="D4D4D4"/>
+          <w:sz w:val="21"/>
+          <w:szCs w:val="21"/>
+          <w:lang w:val="en-US" w:eastAsia="fr-FR"/>
+        </w:rPr>
+        <w:t>,</w:t>
+      </w:r>
+      <w:r>
+        <w:rPr>
+          <w:rFonts w:ascii="Consolas" w:eastAsia="Times New Roman" w:hAnsi="Consolas" w:cs="Times New Roman"/>
+          <w:color w:val="9CDCFE"/>
+          <w:sz w:val="21"/>
+          <w:szCs w:val="21"/>
+          <w:lang w:val="en-US" w:eastAsia="fr-FR"/>
+        </w:rPr>
+        <w:t>err</w:t>
+      </w:r>
+      <w:proofErr w:type="spellEnd"/>
+      <w:proofErr w:type="gramEnd"/>
+      <w:r>
+        <w:rPr>
+          <w:rFonts w:ascii="Consolas" w:eastAsia="Times New Roman" w:hAnsi="Consolas" w:cs="Times New Roman"/>
+          <w:color w:val="D4D4D4"/>
+          <w:sz w:val="21"/>
+          <w:szCs w:val="21"/>
+          <w:lang w:val="en-US" w:eastAsia="fr-FR"/>
+        </w:rPr>
+        <w:t>)</w:t>
+      </w:r>
+    </w:p>
+    <w:p>
+      <w:pPr>
+        <w:shd w:val="clear" w:color="auto" w:fill="1E1E1E"/>
+        <w:spacing w:after="0" w:line="285" w:lineRule="atLeast"/>
+        <w:rPr>
+          <w:rFonts w:ascii="Consolas" w:eastAsia="Times New Roman" w:hAnsi="Consolas" w:cs="Times New Roman"/>
+          <w:color w:val="D4D4D4"/>
+          <w:sz w:val="21"/>
+          <w:szCs w:val="21"/>
+          <w:lang w:val="en-US" w:eastAsia="fr-FR"/>
+        </w:rPr>
+      </w:pPr>
+      <w:r>
+        <w:rPr>
+          <w:rFonts w:ascii="Consolas" w:eastAsia="Times New Roman" w:hAnsi="Consolas" w:cs="Times New Roman"/>
+          <w:color w:val="D4D4D4"/>
+          <w:sz w:val="21"/>
+          <w:szCs w:val="21"/>
+          <w:lang w:val="en-US" w:eastAsia="fr-FR"/>
+        </w:rPr>
+        <w:t>    }</w:t>
+      </w:r>
+    </w:p>
+    <w:p>
+      <w:pPr>
+        <w:shd w:val="clear" w:color="auto" w:fill="1E1E1E"/>
+        <w:spacing w:after="0" w:line="285" w:lineRule="atLeast"/>
+        <w:rPr>
+          <w:rFonts w:ascii="Consolas" w:eastAsia="Times New Roman" w:hAnsi="Consolas" w:cs="Times New Roman"/>
+          <w:color w:val="D4D4D4"/>
+          <w:sz w:val="21"/>
+          <w:szCs w:val="21"/>
+          <w:lang w:val="en-US" w:eastAsia="fr-FR"/>
+        </w:rPr>
+      </w:pPr>
+      <w:r>
+        <w:rPr>
+          <w:rFonts w:ascii="Consolas" w:eastAsia="Times New Roman" w:hAnsi="Consolas" w:cs="Times New Roman"/>
+          <w:color w:val="D4D4D4"/>
+          <w:sz w:val="21"/>
+          <w:szCs w:val="21"/>
+          <w:lang w:val="en-US" w:eastAsia="fr-FR"/>
+        </w:rPr>
+        <w:t xml:space="preserve">    </w:t>
+      </w:r>
+      <w:r>
+        <w:rPr>
+          <w:rFonts w:ascii="Consolas" w:eastAsia="Times New Roman" w:hAnsi="Consolas" w:cs="Times New Roman"/>
+          <w:color w:val="9CDCFE"/>
+          <w:sz w:val="21"/>
+          <w:szCs w:val="21"/>
+          <w:lang w:val="en-US" w:eastAsia="fr-FR"/>
+        </w:rPr>
+        <w:t>console</w:t>
+      </w:r>
+      <w:r>
+        <w:rPr>
+          <w:rFonts w:ascii="Consolas" w:eastAsia="Times New Roman" w:hAnsi="Consolas" w:cs="Times New Roman"/>
+          <w:color w:val="D4D4D4"/>
+          <w:sz w:val="21"/>
+          <w:szCs w:val="21"/>
+          <w:lang w:val="en-US" w:eastAsia="fr-FR"/>
+        </w:rPr>
+        <w:t>.</w:t>
+      </w:r>
+      <w:r>
+        <w:rPr>
+          <w:rFonts w:ascii="Consolas" w:eastAsia="Times New Roman" w:hAnsi="Consolas" w:cs="Times New Roman"/>
+          <w:color w:val="DCDCAA"/>
+          <w:sz w:val="21"/>
+          <w:szCs w:val="21"/>
+          <w:lang w:val="en-US" w:eastAsia="fr-FR"/>
+        </w:rPr>
+        <w:t>log</w:t>
+      </w:r>
+      <w:r>
+        <w:rPr>
+          <w:rFonts w:ascii="Consolas" w:eastAsia="Times New Roman" w:hAnsi="Consolas" w:cs="Times New Roman"/>
+          <w:color w:val="D4D4D4"/>
+          <w:sz w:val="21"/>
+          <w:szCs w:val="21"/>
+          <w:lang w:val="en-US" w:eastAsia="fr-FR"/>
+        </w:rPr>
+        <w:t>(</w:t>
+      </w:r>
+      <w:proofErr w:type="spellStart"/>
+      <w:proofErr w:type="gramStart"/>
+      <w:r>
+        <w:rPr>
+          <w:rFonts w:ascii="Consolas" w:eastAsia="Times New Roman" w:hAnsi="Consolas" w:cs="Times New Roman"/>
+          <w:color w:val="9CDCFE"/>
+          <w:sz w:val="21"/>
+          <w:szCs w:val="21"/>
+          <w:lang w:val="en-US" w:eastAsia="fr-FR"/>
+        </w:rPr>
+        <w:t>data</w:t>
+      </w:r>
+      <w:r>
+        <w:rPr>
+          <w:rFonts w:ascii="Consolas" w:eastAsia="Times New Roman" w:hAnsi="Consolas" w:cs="Times New Roman"/>
+          <w:color w:val="D4D4D4"/>
+          <w:sz w:val="21"/>
+          <w:szCs w:val="21"/>
+          <w:lang w:val="en-US" w:eastAsia="fr-FR"/>
+        </w:rPr>
+        <w:t>.</w:t>
+      </w:r>
+      <w:r>
+        <w:rPr>
+          <w:rFonts w:ascii="Consolas" w:eastAsia="Times New Roman" w:hAnsi="Consolas" w:cs="Times New Roman"/>
+          <w:color w:val="DCDCAA"/>
+          <w:sz w:val="21"/>
+          <w:szCs w:val="21"/>
+          <w:lang w:val="en-US" w:eastAsia="fr-FR"/>
+        </w:rPr>
+        <w:t>toString</w:t>
+      </w:r>
+      <w:proofErr w:type="spellEnd"/>
+      <w:proofErr w:type="gramEnd"/>
+      <w:r>
+        <w:rPr>
+          <w:rFonts w:ascii="Consolas" w:eastAsia="Times New Roman" w:hAnsi="Consolas" w:cs="Times New Roman"/>
+          <w:color w:val="D4D4D4"/>
+          <w:sz w:val="21"/>
+          <w:szCs w:val="21"/>
+          <w:lang w:val="en-US" w:eastAsia="fr-FR"/>
+        </w:rPr>
+        <w:t>())</w:t>
+      </w:r>
+    </w:p>
+    <w:p>
+      <w:pPr>
+        <w:shd w:val="clear" w:color="auto" w:fill="1E1E1E"/>
+        <w:spacing w:after="0" w:line="285" w:lineRule="atLeast"/>
+        <w:rPr>
+          <w:rFonts w:ascii="Consolas" w:eastAsia="Times New Roman" w:hAnsi="Consolas" w:cs="Times New Roman"/>
+          <w:color w:val="D4D4D4"/>
+          <w:sz w:val="21"/>
+          <w:szCs w:val="21"/>
+          <w:lang w:val="en-US" w:eastAsia="fr-FR"/>
+        </w:rPr>
+      </w:pPr>
+      <w:r>
+        <w:rPr>
+          <w:rFonts w:ascii="Consolas" w:eastAsia="Times New Roman" w:hAnsi="Consolas" w:cs="Times New Roman"/>
+          <w:color w:val="D4D4D4"/>
+          <w:sz w:val="21"/>
+          <w:szCs w:val="21"/>
+          <w:lang w:val="en-US" w:eastAsia="fr-FR"/>
+        </w:rPr>
+        <w:t>})</w:t>
+      </w:r>
+    </w:p>
+    <w:p>
+      <w:pPr>
+        <w:shd w:val="clear" w:color="auto" w:fill="1E1E1E"/>
+        <w:spacing w:after="0" w:line="285" w:lineRule="atLeast"/>
+        <w:rPr>
+          <w:rFonts w:ascii="Consolas" w:eastAsia="Times New Roman" w:hAnsi="Consolas" w:cs="Times New Roman"/>
+          <w:color w:val="D4D4D4"/>
+          <w:sz w:val="21"/>
+          <w:szCs w:val="21"/>
+          <w:lang w:val="en-US" w:eastAsia="fr-FR"/>
+        </w:rPr>
+      </w:pPr>
+    </w:p>
+    <w:p>
+      <w:pPr>
+        <w:shd w:val="clear" w:color="auto" w:fill="1E1E1E"/>
+        <w:spacing w:after="0" w:line="285" w:lineRule="atLeast"/>
+        <w:rPr>
+          <w:rFonts w:ascii="Consolas" w:eastAsia="Times New Roman" w:hAnsi="Consolas" w:cs="Times New Roman"/>
+          <w:color w:val="D4D4D4"/>
+          <w:sz w:val="21"/>
+          <w:szCs w:val="21"/>
+          <w:lang w:val="en-US" w:eastAsia="fr-FR"/>
+        </w:rPr>
+      </w:pPr>
+      <w:proofErr w:type="gramStart"/>
+      <w:r>
+        <w:rPr>
+          <w:rFonts w:ascii="Consolas" w:eastAsia="Times New Roman" w:hAnsi="Consolas" w:cs="Times New Roman"/>
+          <w:color w:val="9CDCFE"/>
+          <w:sz w:val="21"/>
+          <w:szCs w:val="21"/>
+          <w:lang w:val="en-US" w:eastAsia="fr-FR"/>
+        </w:rPr>
+        <w:t>console</w:t>
+      </w:r>
+      <w:r>
+        <w:rPr>
+          <w:rFonts w:ascii="Consolas" w:eastAsia="Times New Roman" w:hAnsi="Consolas" w:cs="Times New Roman"/>
+          <w:color w:val="D4D4D4"/>
+          <w:sz w:val="21"/>
+          <w:szCs w:val="21"/>
+          <w:lang w:val="en-US" w:eastAsia="fr-FR"/>
+        </w:rPr>
+        <w:t>.</w:t>
+      </w:r>
+      <w:r>
+        <w:rPr>
+          <w:rFonts w:ascii="Consolas" w:eastAsia="Times New Roman" w:hAnsi="Consolas" w:cs="Times New Roman"/>
+          <w:color w:val="DCDCAA"/>
+          <w:sz w:val="21"/>
+          <w:szCs w:val="21"/>
+          <w:lang w:val="en-US" w:eastAsia="fr-FR"/>
+        </w:rPr>
+        <w:t>log</w:t>
+      </w:r>
+      <w:r>
+        <w:rPr>
+          <w:rFonts w:ascii="Consolas" w:eastAsia="Times New Roman" w:hAnsi="Consolas" w:cs="Times New Roman"/>
+          <w:color w:val="D4D4D4"/>
+          <w:sz w:val="21"/>
+          <w:szCs w:val="21"/>
+          <w:lang w:val="en-US" w:eastAsia="fr-FR"/>
+        </w:rPr>
+        <w:t>(</w:t>
+      </w:r>
+      <w:proofErr w:type="gramEnd"/>
+      <w:r>
+        <w:rPr>
+          <w:rFonts w:ascii="Consolas" w:eastAsia="Times New Roman" w:hAnsi="Consolas" w:cs="Times New Roman"/>
+          <w:color w:val="CE9178"/>
+          <w:sz w:val="21"/>
+          <w:szCs w:val="21"/>
+          <w:lang w:val="en-US" w:eastAsia="fr-FR"/>
+        </w:rPr>
+        <w:t>'Last Line'</w:t>
+      </w:r>
+      <w:r>
+        <w:rPr>
+          <w:rFonts w:ascii="Consolas" w:eastAsia="Times New Roman" w:hAnsi="Consolas" w:cs="Times New Roman"/>
+          <w:color w:val="D4D4D4"/>
+          <w:sz w:val="21"/>
+          <w:szCs w:val="21"/>
+          <w:lang w:val="en-US" w:eastAsia="fr-FR"/>
+        </w:rPr>
+        <w:t>)</w:t>
+      </w:r>
+    </w:p>
+    <w:p>
+      <w:pPr>
+        <w:shd w:val="clear" w:color="auto" w:fill="1E1E1E"/>
+        <w:spacing w:after="0" w:line="285" w:lineRule="atLeast"/>
+        <w:rPr>
+          <w:rFonts w:ascii="Consolas" w:eastAsia="Times New Roman" w:hAnsi="Consolas" w:cs="Times New Roman"/>
+          <w:color w:val="D4D4D4"/>
+          <w:sz w:val="21"/>
+          <w:szCs w:val="21"/>
+          <w:lang w:val="en-US" w:eastAsia="fr-FR"/>
+        </w:rPr>
+      </w:pPr>
+    </w:p>
+    <w:p>
+      <w:pPr>
+        <w:shd w:val="clear" w:color="auto" w:fill="1E1E1E"/>
+        <w:spacing w:after="0" w:line="285" w:lineRule="atLeast"/>
+        <w:rPr>
+          <w:rFonts w:ascii="Consolas" w:eastAsia="Times New Roman" w:hAnsi="Consolas" w:cs="Times New Roman"/>
+          <w:color w:val="D4D4D4"/>
+          <w:sz w:val="21"/>
+          <w:szCs w:val="21"/>
+          <w:lang w:eastAsia="fr-FR"/>
+        </w:rPr>
+      </w:pPr>
+      <w:r>
+        <w:rPr>
+          <w:rFonts w:ascii="Consolas" w:eastAsia="Times New Roman" w:hAnsi="Consolas" w:cs="Times New Roman"/>
+          <w:color w:val="6A9955"/>
+          <w:sz w:val="21"/>
+          <w:szCs w:val="21"/>
+          <w:lang w:eastAsia="fr-FR"/>
+        </w:rPr>
+        <w:t xml:space="preserve">// </w:t>
+      </w:r>
+      <w:proofErr w:type="spellStart"/>
+      <w:r>
+        <w:rPr>
+          <w:rFonts w:ascii="Consolas" w:eastAsia="Times New Roman" w:hAnsi="Consolas" w:cs="Times New Roman"/>
+          <w:color w:val="6A9955"/>
+          <w:sz w:val="21"/>
+          <w:szCs w:val="21"/>
+          <w:lang w:eastAsia="fr-FR"/>
+        </w:rPr>
+        <w:t>Writing</w:t>
+      </w:r>
+      <w:proofErr w:type="spellEnd"/>
+      <w:r>
+        <w:rPr>
+          <w:rFonts w:ascii="Consolas" w:eastAsia="Times New Roman" w:hAnsi="Consolas" w:cs="Times New Roman"/>
+          <w:color w:val="6A9955"/>
+          <w:sz w:val="21"/>
+          <w:szCs w:val="21"/>
+          <w:lang w:eastAsia="fr-FR"/>
+        </w:rPr>
+        <w:t xml:space="preserve"> Files</w:t>
+      </w:r>
+    </w:p>
+    <w:p>
+      <w:pPr>
+        <w:shd w:val="clear" w:color="auto" w:fill="1E1E1E"/>
+        <w:spacing w:after="0" w:line="285" w:lineRule="atLeast"/>
+        <w:rPr>
+          <w:rFonts w:ascii="Consolas" w:eastAsia="Times New Roman" w:hAnsi="Consolas" w:cs="Times New Roman"/>
+          <w:color w:val="D4D4D4"/>
+          <w:sz w:val="21"/>
+          <w:szCs w:val="21"/>
+          <w:lang w:eastAsia="fr-FR"/>
+        </w:rPr>
+      </w:pPr>
+    </w:p>
+    <w:p>
+      <w:pPr>
+        <w:shd w:val="clear" w:color="auto" w:fill="1E1E1E"/>
+        <w:spacing w:after="0" w:line="285" w:lineRule="atLeast"/>
+        <w:rPr>
+          <w:rFonts w:ascii="Consolas" w:eastAsia="Times New Roman" w:hAnsi="Consolas" w:cs="Times New Roman"/>
+          <w:color w:val="D4D4D4"/>
+          <w:sz w:val="21"/>
+          <w:szCs w:val="21"/>
+          <w:lang w:eastAsia="fr-FR"/>
+        </w:rPr>
+      </w:pPr>
+      <w:r>
+        <w:rPr>
+          <w:rFonts w:ascii="Consolas" w:eastAsia="Times New Roman" w:hAnsi="Consolas" w:cs="Times New Roman"/>
+          <w:color w:val="6A9955"/>
+          <w:sz w:val="21"/>
+          <w:szCs w:val="21"/>
+          <w:lang w:eastAsia="fr-FR"/>
+        </w:rPr>
+        <w:t xml:space="preserve">// il va modifier le fichier blog1.txt et mettre hello world </w:t>
+      </w:r>
+      <w:proofErr w:type="spellStart"/>
+      <w:r>
+        <w:rPr>
+          <w:rFonts w:ascii="Consolas" w:eastAsia="Times New Roman" w:hAnsi="Consolas" w:cs="Times New Roman"/>
+          <w:color w:val="6A9955"/>
+          <w:sz w:val="21"/>
+          <w:szCs w:val="21"/>
+          <w:lang w:eastAsia="fr-FR"/>
+        </w:rPr>
+        <w:t>Async</w:t>
+      </w:r>
+      <w:proofErr w:type="spellEnd"/>
+    </w:p>
+    <w:p>
+      <w:pPr>
+        <w:shd w:val="clear" w:color="auto" w:fill="1E1E1E"/>
+        <w:spacing w:after="0" w:line="285" w:lineRule="atLeast"/>
+        <w:rPr>
+          <w:rFonts w:ascii="Consolas" w:eastAsia="Times New Roman" w:hAnsi="Consolas" w:cs="Times New Roman"/>
+          <w:color w:val="D4D4D4"/>
+          <w:sz w:val="21"/>
+          <w:szCs w:val="21"/>
+          <w:lang w:val="en-US" w:eastAsia="fr-FR"/>
+        </w:rPr>
+      </w:pPr>
+      <w:proofErr w:type="spellStart"/>
+      <w:proofErr w:type="gramStart"/>
+      <w:r>
+        <w:rPr>
+          <w:rFonts w:ascii="Consolas" w:eastAsia="Times New Roman" w:hAnsi="Consolas" w:cs="Times New Roman"/>
+          <w:color w:val="4EC9B0"/>
+          <w:sz w:val="21"/>
+          <w:szCs w:val="21"/>
+          <w:lang w:val="en-US" w:eastAsia="fr-FR"/>
+        </w:rPr>
+        <w:t>fs</w:t>
+      </w:r>
+      <w:r>
+        <w:rPr>
+          <w:rFonts w:ascii="Consolas" w:eastAsia="Times New Roman" w:hAnsi="Consolas" w:cs="Times New Roman"/>
+          <w:color w:val="D4D4D4"/>
+          <w:sz w:val="21"/>
+          <w:szCs w:val="21"/>
+          <w:lang w:val="en-US" w:eastAsia="fr-FR"/>
+        </w:rPr>
+        <w:t>.</w:t>
+      </w:r>
+      <w:r>
+        <w:rPr>
+          <w:rFonts w:ascii="Consolas" w:eastAsia="Times New Roman" w:hAnsi="Consolas" w:cs="Times New Roman"/>
+          <w:color w:val="DCDCAA"/>
+          <w:sz w:val="21"/>
+          <w:szCs w:val="21"/>
+          <w:lang w:val="en-US" w:eastAsia="fr-FR"/>
+        </w:rPr>
+        <w:t>writeFile</w:t>
+      </w:r>
+      <w:proofErr w:type="spellEnd"/>
+      <w:proofErr w:type="gramEnd"/>
+      <w:r>
+        <w:rPr>
+          <w:rFonts w:ascii="Consolas" w:eastAsia="Times New Roman" w:hAnsi="Consolas" w:cs="Times New Roman"/>
+          <w:color w:val="D4D4D4"/>
+          <w:sz w:val="21"/>
+          <w:szCs w:val="21"/>
+          <w:lang w:val="en-US" w:eastAsia="fr-FR"/>
+        </w:rPr>
+        <w:t>(</w:t>
+      </w:r>
+      <w:r>
+        <w:rPr>
+          <w:rFonts w:ascii="Consolas" w:eastAsia="Times New Roman" w:hAnsi="Consolas" w:cs="Times New Roman"/>
+          <w:color w:val="CE9178"/>
+          <w:sz w:val="21"/>
+          <w:szCs w:val="21"/>
+          <w:lang w:val="en-US" w:eastAsia="fr-FR"/>
+        </w:rPr>
+        <w:t>'./docs/blog1.txt'</w:t>
+      </w:r>
+      <w:r>
+        <w:rPr>
+          <w:rFonts w:ascii="Consolas" w:eastAsia="Times New Roman" w:hAnsi="Consolas" w:cs="Times New Roman"/>
+          <w:color w:val="D4D4D4"/>
+          <w:sz w:val="21"/>
+          <w:szCs w:val="21"/>
+          <w:lang w:val="en-US" w:eastAsia="fr-FR"/>
+        </w:rPr>
+        <w:t>,</w:t>
+      </w:r>
+      <w:r>
+        <w:rPr>
+          <w:rFonts w:ascii="Consolas" w:eastAsia="Times New Roman" w:hAnsi="Consolas" w:cs="Times New Roman"/>
+          <w:color w:val="CE9178"/>
+          <w:sz w:val="21"/>
+          <w:szCs w:val="21"/>
+          <w:lang w:val="en-US" w:eastAsia="fr-FR"/>
+        </w:rPr>
+        <w:t>'hello world'</w:t>
+      </w:r>
+      <w:r>
+        <w:rPr>
+          <w:rFonts w:ascii="Consolas" w:eastAsia="Times New Roman" w:hAnsi="Consolas" w:cs="Times New Roman"/>
+          <w:color w:val="D4D4D4"/>
+          <w:sz w:val="21"/>
+          <w:szCs w:val="21"/>
+          <w:lang w:val="en-US" w:eastAsia="fr-FR"/>
+        </w:rPr>
+        <w:t>,()</w:t>
+      </w:r>
+      <w:r>
+        <w:rPr>
+          <w:rFonts w:ascii="Consolas" w:eastAsia="Times New Roman" w:hAnsi="Consolas" w:cs="Times New Roman"/>
+          <w:color w:val="569CD6"/>
+          <w:sz w:val="21"/>
+          <w:szCs w:val="21"/>
+          <w:lang w:val="en-US" w:eastAsia="fr-FR"/>
+        </w:rPr>
+        <w:t>=&gt;</w:t>
+      </w:r>
+      <w:r>
+        <w:rPr>
+          <w:rFonts w:ascii="Consolas" w:eastAsia="Times New Roman" w:hAnsi="Consolas" w:cs="Times New Roman"/>
+          <w:color w:val="D4D4D4"/>
+          <w:sz w:val="21"/>
+          <w:szCs w:val="21"/>
+          <w:lang w:val="en-US" w:eastAsia="fr-FR"/>
+        </w:rPr>
+        <w:t>{</w:t>
+      </w:r>
+    </w:p>
+    <w:p>
+      <w:pPr>
+        <w:shd w:val="clear" w:color="auto" w:fill="1E1E1E"/>
+        <w:spacing w:after="0" w:line="285" w:lineRule="atLeast"/>
+        <w:rPr>
+          <w:rFonts w:ascii="Consolas" w:eastAsia="Times New Roman" w:hAnsi="Consolas" w:cs="Times New Roman"/>
+          <w:color w:val="D4D4D4"/>
+          <w:sz w:val="21"/>
+          <w:szCs w:val="21"/>
+          <w:lang w:val="en-US" w:eastAsia="fr-FR"/>
+        </w:rPr>
+      </w:pPr>
+      <w:r>
+        <w:rPr>
+          <w:rFonts w:ascii="Consolas" w:eastAsia="Times New Roman" w:hAnsi="Consolas" w:cs="Times New Roman"/>
+          <w:color w:val="D4D4D4"/>
+          <w:sz w:val="21"/>
+          <w:szCs w:val="21"/>
+          <w:lang w:val="en-US" w:eastAsia="fr-FR"/>
+        </w:rPr>
+        <w:t xml:space="preserve">    </w:t>
+      </w:r>
+      <w:proofErr w:type="gramStart"/>
+      <w:r>
+        <w:rPr>
+          <w:rFonts w:ascii="Consolas" w:eastAsia="Times New Roman" w:hAnsi="Consolas" w:cs="Times New Roman"/>
+          <w:color w:val="9CDCFE"/>
+          <w:sz w:val="21"/>
+          <w:szCs w:val="21"/>
+          <w:lang w:val="en-US" w:eastAsia="fr-FR"/>
+        </w:rPr>
+        <w:t>console</w:t>
+      </w:r>
+      <w:r>
+        <w:rPr>
+          <w:rFonts w:ascii="Consolas" w:eastAsia="Times New Roman" w:hAnsi="Consolas" w:cs="Times New Roman"/>
+          <w:color w:val="D4D4D4"/>
+          <w:sz w:val="21"/>
+          <w:szCs w:val="21"/>
+          <w:lang w:val="en-US" w:eastAsia="fr-FR"/>
+        </w:rPr>
+        <w:t>.</w:t>
+      </w:r>
+      <w:r>
+        <w:rPr>
+          <w:rFonts w:ascii="Consolas" w:eastAsia="Times New Roman" w:hAnsi="Consolas" w:cs="Times New Roman"/>
+          <w:color w:val="DCDCAA"/>
+          <w:sz w:val="21"/>
+          <w:szCs w:val="21"/>
+          <w:lang w:val="en-US" w:eastAsia="fr-FR"/>
+        </w:rPr>
+        <w:t>log</w:t>
+      </w:r>
+      <w:r>
+        <w:rPr>
+          <w:rFonts w:ascii="Consolas" w:eastAsia="Times New Roman" w:hAnsi="Consolas" w:cs="Times New Roman"/>
+          <w:color w:val="D4D4D4"/>
+          <w:sz w:val="21"/>
+          <w:szCs w:val="21"/>
+          <w:lang w:val="en-US" w:eastAsia="fr-FR"/>
+        </w:rPr>
+        <w:t>(</w:t>
+      </w:r>
+      <w:proofErr w:type="gramEnd"/>
+      <w:r>
+        <w:rPr>
+          <w:rFonts w:ascii="Consolas" w:eastAsia="Times New Roman" w:hAnsi="Consolas" w:cs="Times New Roman"/>
+          <w:color w:val="CE9178"/>
+          <w:sz w:val="21"/>
+          <w:szCs w:val="21"/>
+          <w:lang w:val="en-US" w:eastAsia="fr-FR"/>
+        </w:rPr>
+        <w:t>'file was written'</w:t>
+      </w:r>
+      <w:r>
+        <w:rPr>
+          <w:rFonts w:ascii="Consolas" w:eastAsia="Times New Roman" w:hAnsi="Consolas" w:cs="Times New Roman"/>
+          <w:color w:val="D4D4D4"/>
+          <w:sz w:val="21"/>
+          <w:szCs w:val="21"/>
+          <w:lang w:val="en-US" w:eastAsia="fr-FR"/>
+        </w:rPr>
+        <w:t>)</w:t>
+      </w:r>
+    </w:p>
+    <w:p>
+      <w:pPr>
+        <w:shd w:val="clear" w:color="auto" w:fill="1E1E1E"/>
+        <w:spacing w:after="0" w:line="285" w:lineRule="atLeast"/>
+        <w:rPr>
+          <w:rFonts w:ascii="Consolas" w:eastAsia="Times New Roman" w:hAnsi="Consolas" w:cs="Times New Roman"/>
+          <w:color w:val="D4D4D4"/>
+          <w:sz w:val="21"/>
+          <w:szCs w:val="21"/>
+          <w:lang w:eastAsia="fr-FR"/>
+        </w:rPr>
+      </w:pPr>
+      <w:r>
+        <w:rPr>
+          <w:rFonts w:ascii="Consolas" w:eastAsia="Times New Roman" w:hAnsi="Consolas" w:cs="Times New Roman"/>
+          <w:color w:val="D4D4D4"/>
+          <w:sz w:val="21"/>
+          <w:szCs w:val="21"/>
+          <w:lang w:eastAsia="fr-FR"/>
+        </w:rPr>
+        <w:t>})</w:t>
+      </w:r>
+    </w:p>
+    <w:p>
+      <w:pPr>
+        <w:shd w:val="clear" w:color="auto" w:fill="1E1E1E"/>
+        <w:spacing w:after="0" w:line="285" w:lineRule="atLeast"/>
+        <w:rPr>
+          <w:rFonts w:ascii="Consolas" w:eastAsia="Times New Roman" w:hAnsi="Consolas" w:cs="Times New Roman"/>
+          <w:color w:val="D4D4D4"/>
+          <w:sz w:val="21"/>
+          <w:szCs w:val="21"/>
+          <w:lang w:eastAsia="fr-FR"/>
+        </w:rPr>
+      </w:pPr>
+    </w:p>
+    <w:p>
+      <w:pPr>
+        <w:shd w:val="clear" w:color="auto" w:fill="1E1E1E"/>
+        <w:spacing w:after="0" w:line="285" w:lineRule="atLeast"/>
+        <w:rPr>
+          <w:rFonts w:ascii="Consolas" w:eastAsia="Times New Roman" w:hAnsi="Consolas" w:cs="Times New Roman"/>
+          <w:color w:val="D4D4D4"/>
+          <w:sz w:val="21"/>
+          <w:szCs w:val="21"/>
+          <w:lang w:eastAsia="fr-FR"/>
+        </w:rPr>
+      </w:pPr>
+      <w:r>
+        <w:rPr>
+          <w:rFonts w:ascii="Consolas" w:eastAsia="Times New Roman" w:hAnsi="Consolas" w:cs="Times New Roman"/>
+          <w:color w:val="6A9955"/>
+          <w:sz w:val="21"/>
+          <w:szCs w:val="21"/>
+          <w:lang w:eastAsia="fr-FR"/>
+        </w:rPr>
+        <w:t xml:space="preserve">// il va </w:t>
+      </w:r>
+      <w:proofErr w:type="spellStart"/>
+      <w:r>
+        <w:rPr>
+          <w:rFonts w:ascii="Consolas" w:eastAsia="Times New Roman" w:hAnsi="Consolas" w:cs="Times New Roman"/>
+          <w:color w:val="6A9955"/>
+          <w:sz w:val="21"/>
+          <w:szCs w:val="21"/>
+          <w:lang w:eastAsia="fr-FR"/>
+        </w:rPr>
+        <w:t>cree</w:t>
+      </w:r>
+      <w:proofErr w:type="spellEnd"/>
+      <w:r>
+        <w:rPr>
+          <w:rFonts w:ascii="Consolas" w:eastAsia="Times New Roman" w:hAnsi="Consolas" w:cs="Times New Roman"/>
+          <w:color w:val="6A9955"/>
+          <w:sz w:val="21"/>
+          <w:szCs w:val="21"/>
+          <w:lang w:eastAsia="fr-FR"/>
+        </w:rPr>
+        <w:t xml:space="preserve"> le fichier blog2.txt car </w:t>
+      </w:r>
+      <w:proofErr w:type="gramStart"/>
+      <w:r>
+        <w:rPr>
+          <w:rFonts w:ascii="Consolas" w:eastAsia="Times New Roman" w:hAnsi="Consolas" w:cs="Times New Roman"/>
+          <w:color w:val="6A9955"/>
+          <w:sz w:val="21"/>
+          <w:szCs w:val="21"/>
+          <w:lang w:eastAsia="fr-FR"/>
+        </w:rPr>
+        <w:t>il existe pas</w:t>
+      </w:r>
+      <w:proofErr w:type="gramEnd"/>
+      <w:r>
+        <w:rPr>
+          <w:rFonts w:ascii="Consolas" w:eastAsia="Times New Roman" w:hAnsi="Consolas" w:cs="Times New Roman"/>
+          <w:color w:val="6A9955"/>
+          <w:sz w:val="21"/>
+          <w:szCs w:val="21"/>
+          <w:lang w:eastAsia="fr-FR"/>
+        </w:rPr>
+        <w:t xml:space="preserve"> puis il va mettre hello </w:t>
+      </w:r>
+      <w:proofErr w:type="spellStart"/>
+      <w:r>
+        <w:rPr>
+          <w:rFonts w:ascii="Consolas" w:eastAsia="Times New Roman" w:hAnsi="Consolas" w:cs="Times New Roman"/>
+          <w:color w:val="6A9955"/>
+          <w:sz w:val="21"/>
+          <w:szCs w:val="21"/>
+          <w:lang w:eastAsia="fr-FR"/>
+        </w:rPr>
+        <w:t>again</w:t>
+      </w:r>
+      <w:proofErr w:type="spellEnd"/>
+      <w:r>
+        <w:rPr>
+          <w:rFonts w:ascii="Consolas" w:eastAsia="Times New Roman" w:hAnsi="Consolas" w:cs="Times New Roman"/>
+          <w:color w:val="6A9955"/>
+          <w:sz w:val="21"/>
+          <w:szCs w:val="21"/>
+          <w:lang w:eastAsia="fr-FR"/>
+        </w:rPr>
+        <w:t xml:space="preserve"> </w:t>
+      </w:r>
+      <w:proofErr w:type="spellStart"/>
+      <w:r>
+        <w:rPr>
+          <w:rFonts w:ascii="Consolas" w:eastAsia="Times New Roman" w:hAnsi="Consolas" w:cs="Times New Roman"/>
+          <w:color w:val="6A9955"/>
+          <w:sz w:val="21"/>
+          <w:szCs w:val="21"/>
+          <w:lang w:eastAsia="fr-FR"/>
+        </w:rPr>
+        <w:t>Async</w:t>
+      </w:r>
+      <w:proofErr w:type="spellEnd"/>
+    </w:p>
+    <w:p>
+      <w:pPr>
+        <w:shd w:val="clear" w:color="auto" w:fill="1E1E1E"/>
+        <w:spacing w:after="0" w:line="285" w:lineRule="atLeast"/>
+        <w:rPr>
+          <w:rFonts w:ascii="Consolas" w:eastAsia="Times New Roman" w:hAnsi="Consolas" w:cs="Times New Roman"/>
+          <w:color w:val="D4D4D4"/>
+          <w:sz w:val="21"/>
+          <w:szCs w:val="21"/>
+          <w:lang w:val="en-US" w:eastAsia="fr-FR"/>
+        </w:rPr>
+      </w:pPr>
+      <w:proofErr w:type="spellStart"/>
+      <w:proofErr w:type="gramStart"/>
+      <w:r>
+        <w:rPr>
+          <w:rFonts w:ascii="Consolas" w:eastAsia="Times New Roman" w:hAnsi="Consolas" w:cs="Times New Roman"/>
+          <w:color w:val="4EC9B0"/>
+          <w:sz w:val="21"/>
+          <w:szCs w:val="21"/>
+          <w:lang w:val="en-US" w:eastAsia="fr-FR"/>
+        </w:rPr>
+        <w:t>fs</w:t>
+      </w:r>
+      <w:r>
+        <w:rPr>
+          <w:rFonts w:ascii="Consolas" w:eastAsia="Times New Roman" w:hAnsi="Consolas" w:cs="Times New Roman"/>
+          <w:color w:val="D4D4D4"/>
+          <w:sz w:val="21"/>
+          <w:szCs w:val="21"/>
+          <w:lang w:val="en-US" w:eastAsia="fr-FR"/>
+        </w:rPr>
+        <w:t>.</w:t>
+      </w:r>
+      <w:r>
+        <w:rPr>
+          <w:rFonts w:ascii="Consolas" w:eastAsia="Times New Roman" w:hAnsi="Consolas" w:cs="Times New Roman"/>
+          <w:color w:val="DCDCAA"/>
+          <w:sz w:val="21"/>
+          <w:szCs w:val="21"/>
+          <w:lang w:val="en-US" w:eastAsia="fr-FR"/>
+        </w:rPr>
+        <w:t>writeFile</w:t>
+      </w:r>
+      <w:proofErr w:type="spellEnd"/>
+      <w:proofErr w:type="gramEnd"/>
+      <w:r>
+        <w:rPr>
+          <w:rFonts w:ascii="Consolas" w:eastAsia="Times New Roman" w:hAnsi="Consolas" w:cs="Times New Roman"/>
+          <w:color w:val="D4D4D4"/>
+          <w:sz w:val="21"/>
+          <w:szCs w:val="21"/>
+          <w:lang w:val="en-US" w:eastAsia="fr-FR"/>
+        </w:rPr>
+        <w:t>(</w:t>
+      </w:r>
+      <w:r>
+        <w:rPr>
+          <w:rFonts w:ascii="Consolas" w:eastAsia="Times New Roman" w:hAnsi="Consolas" w:cs="Times New Roman"/>
+          <w:color w:val="CE9178"/>
+          <w:sz w:val="21"/>
+          <w:szCs w:val="21"/>
+          <w:lang w:val="en-US" w:eastAsia="fr-FR"/>
+        </w:rPr>
+        <w:t>'./docs/blog2.txt'</w:t>
+      </w:r>
+      <w:r>
+        <w:rPr>
+          <w:rFonts w:ascii="Consolas" w:eastAsia="Times New Roman" w:hAnsi="Consolas" w:cs="Times New Roman"/>
+          <w:color w:val="D4D4D4"/>
+          <w:sz w:val="21"/>
+          <w:szCs w:val="21"/>
+          <w:lang w:val="en-US" w:eastAsia="fr-FR"/>
+        </w:rPr>
+        <w:t>,</w:t>
+      </w:r>
+      <w:r>
+        <w:rPr>
+          <w:rFonts w:ascii="Consolas" w:eastAsia="Times New Roman" w:hAnsi="Consolas" w:cs="Times New Roman"/>
+          <w:color w:val="CE9178"/>
+          <w:sz w:val="21"/>
+          <w:szCs w:val="21"/>
+          <w:lang w:val="en-US" w:eastAsia="fr-FR"/>
+        </w:rPr>
+        <w:t>'hello again'</w:t>
+      </w:r>
+      <w:r>
+        <w:rPr>
+          <w:rFonts w:ascii="Consolas" w:eastAsia="Times New Roman" w:hAnsi="Consolas" w:cs="Times New Roman"/>
+          <w:color w:val="D4D4D4"/>
+          <w:sz w:val="21"/>
+          <w:szCs w:val="21"/>
+          <w:lang w:val="en-US" w:eastAsia="fr-FR"/>
+        </w:rPr>
+        <w:t>,()</w:t>
+      </w:r>
+      <w:r>
+        <w:rPr>
+          <w:rFonts w:ascii="Consolas" w:eastAsia="Times New Roman" w:hAnsi="Consolas" w:cs="Times New Roman"/>
+          <w:color w:val="569CD6"/>
+          <w:sz w:val="21"/>
+          <w:szCs w:val="21"/>
+          <w:lang w:val="en-US" w:eastAsia="fr-FR"/>
+        </w:rPr>
+        <w:t>=&gt;</w:t>
+      </w:r>
+      <w:r>
+        <w:rPr>
+          <w:rFonts w:ascii="Consolas" w:eastAsia="Times New Roman" w:hAnsi="Consolas" w:cs="Times New Roman"/>
+          <w:color w:val="D4D4D4"/>
+          <w:sz w:val="21"/>
+          <w:szCs w:val="21"/>
+          <w:lang w:val="en-US" w:eastAsia="fr-FR"/>
+        </w:rPr>
+        <w:t>{</w:t>
+      </w:r>
+    </w:p>
+    <w:p>
+      <w:pPr>
+        <w:shd w:val="clear" w:color="auto" w:fill="1E1E1E"/>
+        <w:spacing w:after="0" w:line="285" w:lineRule="atLeast"/>
+        <w:rPr>
+          <w:rFonts w:ascii="Consolas" w:eastAsia="Times New Roman" w:hAnsi="Consolas" w:cs="Times New Roman"/>
+          <w:color w:val="D4D4D4"/>
+          <w:sz w:val="21"/>
+          <w:szCs w:val="21"/>
+          <w:lang w:val="en-US" w:eastAsia="fr-FR"/>
+        </w:rPr>
+      </w:pPr>
+      <w:r>
+        <w:rPr>
+          <w:rFonts w:ascii="Consolas" w:eastAsia="Times New Roman" w:hAnsi="Consolas" w:cs="Times New Roman"/>
+          <w:color w:val="D4D4D4"/>
+          <w:sz w:val="21"/>
+          <w:szCs w:val="21"/>
+          <w:lang w:val="en-US" w:eastAsia="fr-FR"/>
+        </w:rPr>
+        <w:t xml:space="preserve">    </w:t>
+      </w:r>
+      <w:proofErr w:type="gramStart"/>
+      <w:r>
+        <w:rPr>
+          <w:rFonts w:ascii="Consolas" w:eastAsia="Times New Roman" w:hAnsi="Consolas" w:cs="Times New Roman"/>
+          <w:color w:val="9CDCFE"/>
+          <w:sz w:val="21"/>
+          <w:szCs w:val="21"/>
+          <w:lang w:val="en-US" w:eastAsia="fr-FR"/>
+        </w:rPr>
+        <w:t>console</w:t>
+      </w:r>
+      <w:r>
+        <w:rPr>
+          <w:rFonts w:ascii="Consolas" w:eastAsia="Times New Roman" w:hAnsi="Consolas" w:cs="Times New Roman"/>
+          <w:color w:val="D4D4D4"/>
+          <w:sz w:val="21"/>
+          <w:szCs w:val="21"/>
+          <w:lang w:val="en-US" w:eastAsia="fr-FR"/>
+        </w:rPr>
+        <w:t>.</w:t>
+      </w:r>
+      <w:r>
+        <w:rPr>
+          <w:rFonts w:ascii="Consolas" w:eastAsia="Times New Roman" w:hAnsi="Consolas" w:cs="Times New Roman"/>
+          <w:color w:val="DCDCAA"/>
+          <w:sz w:val="21"/>
+          <w:szCs w:val="21"/>
+          <w:lang w:val="en-US" w:eastAsia="fr-FR"/>
+        </w:rPr>
+        <w:t>log</w:t>
+      </w:r>
+      <w:r>
+        <w:rPr>
+          <w:rFonts w:ascii="Consolas" w:eastAsia="Times New Roman" w:hAnsi="Consolas" w:cs="Times New Roman"/>
+          <w:color w:val="D4D4D4"/>
+          <w:sz w:val="21"/>
+          <w:szCs w:val="21"/>
+          <w:lang w:val="en-US" w:eastAsia="fr-FR"/>
+        </w:rPr>
+        <w:t>(</w:t>
+      </w:r>
+      <w:proofErr w:type="gramEnd"/>
+      <w:r>
+        <w:rPr>
+          <w:rFonts w:ascii="Consolas" w:eastAsia="Times New Roman" w:hAnsi="Consolas" w:cs="Times New Roman"/>
+          <w:color w:val="CE9178"/>
+          <w:sz w:val="21"/>
+          <w:szCs w:val="21"/>
+          <w:lang w:val="en-US" w:eastAsia="fr-FR"/>
+        </w:rPr>
+        <w:t>'file was written'</w:t>
+      </w:r>
+      <w:r>
+        <w:rPr>
+          <w:rFonts w:ascii="Consolas" w:eastAsia="Times New Roman" w:hAnsi="Consolas" w:cs="Times New Roman"/>
+          <w:color w:val="D4D4D4"/>
+          <w:sz w:val="21"/>
+          <w:szCs w:val="21"/>
+          <w:lang w:val="en-US" w:eastAsia="fr-FR"/>
+        </w:rPr>
+        <w:t>)</w:t>
+      </w:r>
+    </w:p>
+    <w:p>
+      <w:pPr>
+        <w:shd w:val="clear" w:color="auto" w:fill="1E1E1E"/>
+        <w:spacing w:after="0" w:line="285" w:lineRule="atLeast"/>
+        <w:rPr>
+          <w:rFonts w:ascii="Consolas" w:eastAsia="Times New Roman" w:hAnsi="Consolas" w:cs="Times New Roman"/>
+          <w:color w:val="D4D4D4"/>
+          <w:sz w:val="21"/>
+          <w:szCs w:val="21"/>
+          <w:lang w:eastAsia="fr-FR"/>
+        </w:rPr>
+      </w:pPr>
+      <w:r>
+        <w:rPr>
+          <w:rFonts w:ascii="Consolas" w:eastAsia="Times New Roman" w:hAnsi="Consolas" w:cs="Times New Roman"/>
+          <w:color w:val="D4D4D4"/>
+          <w:sz w:val="21"/>
+          <w:szCs w:val="21"/>
+          <w:lang w:eastAsia="fr-FR"/>
+        </w:rPr>
+        <w:t>})</w:t>
+      </w:r>
+    </w:p>
+    <w:p>
+      <w:pPr>
+        <w:shd w:val="clear" w:color="auto" w:fill="1E1E1E"/>
+        <w:spacing w:after="0" w:line="285" w:lineRule="atLeast"/>
+        <w:rPr>
+          <w:rFonts w:ascii="Consolas" w:eastAsia="Times New Roman" w:hAnsi="Consolas" w:cs="Times New Roman"/>
+          <w:color w:val="D4D4D4"/>
+          <w:sz w:val="21"/>
+          <w:szCs w:val="21"/>
+          <w:lang w:eastAsia="fr-FR"/>
+        </w:rPr>
+      </w:pPr>
+    </w:p>
+    <w:p>
+      <w:pPr>
+        <w:shd w:val="clear" w:color="auto" w:fill="1E1E1E"/>
+        <w:spacing w:after="0" w:line="285" w:lineRule="atLeast"/>
+        <w:rPr>
+          <w:rFonts w:ascii="Consolas" w:eastAsia="Times New Roman" w:hAnsi="Consolas" w:cs="Times New Roman"/>
+          <w:color w:val="D4D4D4"/>
+          <w:sz w:val="21"/>
+          <w:szCs w:val="21"/>
+          <w:lang w:eastAsia="fr-FR"/>
+        </w:rPr>
+      </w:pPr>
+      <w:r>
+        <w:rPr>
+          <w:rFonts w:ascii="Consolas" w:eastAsia="Times New Roman" w:hAnsi="Consolas" w:cs="Times New Roman"/>
+          <w:color w:val="6A9955"/>
+          <w:sz w:val="21"/>
+          <w:szCs w:val="21"/>
+          <w:lang w:eastAsia="fr-FR"/>
+        </w:rPr>
+        <w:t xml:space="preserve">// Directories </w:t>
+      </w:r>
+    </w:p>
+    <w:p>
+      <w:pPr>
+        <w:shd w:val="clear" w:color="auto" w:fill="1E1E1E"/>
+        <w:spacing w:after="0" w:line="285" w:lineRule="atLeast"/>
+        <w:rPr>
+          <w:rFonts w:ascii="Consolas" w:eastAsia="Times New Roman" w:hAnsi="Consolas" w:cs="Times New Roman"/>
+          <w:color w:val="D4D4D4"/>
+          <w:sz w:val="21"/>
+          <w:szCs w:val="21"/>
+          <w:lang w:eastAsia="fr-FR"/>
+        </w:rPr>
+      </w:pPr>
+    </w:p>
+    <w:p>
+      <w:pPr>
+        <w:shd w:val="clear" w:color="auto" w:fill="1E1E1E"/>
+        <w:spacing w:after="0" w:line="285" w:lineRule="atLeast"/>
+        <w:rPr>
+          <w:rFonts w:ascii="Consolas" w:eastAsia="Times New Roman" w:hAnsi="Consolas" w:cs="Times New Roman"/>
+          <w:color w:val="D4D4D4"/>
+          <w:sz w:val="21"/>
+          <w:szCs w:val="21"/>
+          <w:lang w:eastAsia="fr-FR"/>
+        </w:rPr>
+      </w:pPr>
+      <w:r>
+        <w:rPr>
+          <w:rFonts w:ascii="Consolas" w:eastAsia="Times New Roman" w:hAnsi="Consolas" w:cs="Times New Roman"/>
+          <w:color w:val="6A9955"/>
+          <w:sz w:val="21"/>
+          <w:szCs w:val="21"/>
+          <w:lang w:eastAsia="fr-FR"/>
+        </w:rPr>
+        <w:t>/</w:t>
+      </w:r>
+      <w:proofErr w:type="gramStart"/>
+      <w:r>
+        <w:rPr>
+          <w:rFonts w:ascii="Consolas" w:eastAsia="Times New Roman" w:hAnsi="Consolas" w:cs="Times New Roman"/>
+          <w:color w:val="6A9955"/>
+          <w:sz w:val="21"/>
+          <w:szCs w:val="21"/>
+          <w:lang w:eastAsia="fr-FR"/>
+        </w:rPr>
+        <w:t>/  </w:t>
+      </w:r>
+      <w:proofErr w:type="spellStart"/>
+      <w:r>
+        <w:rPr>
+          <w:rFonts w:ascii="Consolas" w:eastAsia="Times New Roman" w:hAnsi="Consolas" w:cs="Times New Roman"/>
+          <w:color w:val="6A9955"/>
+          <w:sz w:val="21"/>
+          <w:szCs w:val="21"/>
+          <w:lang w:eastAsia="fr-FR"/>
+        </w:rPr>
+        <w:t>existsSync</w:t>
+      </w:r>
+      <w:proofErr w:type="spellEnd"/>
+      <w:proofErr w:type="gramEnd"/>
+      <w:r>
+        <w:rPr>
+          <w:rFonts w:ascii="Consolas" w:eastAsia="Times New Roman" w:hAnsi="Consolas" w:cs="Times New Roman"/>
+          <w:color w:val="6A9955"/>
+          <w:sz w:val="21"/>
+          <w:szCs w:val="21"/>
+          <w:lang w:eastAsia="fr-FR"/>
+        </w:rPr>
+        <w:t xml:space="preserve"> ==&gt;</w:t>
+      </w:r>
+      <w:proofErr w:type="spellStart"/>
+      <w:r>
+        <w:rPr>
+          <w:rFonts w:ascii="Consolas" w:eastAsia="Times New Roman" w:hAnsi="Consolas" w:cs="Times New Roman"/>
+          <w:color w:val="6A9955"/>
+          <w:sz w:val="21"/>
+          <w:szCs w:val="21"/>
+          <w:lang w:eastAsia="fr-FR"/>
+        </w:rPr>
+        <w:t>verifie</w:t>
+      </w:r>
+      <w:proofErr w:type="spellEnd"/>
+      <w:r>
+        <w:rPr>
+          <w:rFonts w:ascii="Consolas" w:eastAsia="Times New Roman" w:hAnsi="Consolas" w:cs="Times New Roman"/>
+          <w:color w:val="6A9955"/>
+          <w:sz w:val="21"/>
+          <w:szCs w:val="21"/>
+          <w:lang w:eastAsia="fr-FR"/>
+        </w:rPr>
+        <w:t xml:space="preserve"> si le fichier ou le dossier </w:t>
+      </w:r>
+      <w:proofErr w:type="spellStart"/>
+      <w:r>
+        <w:rPr>
+          <w:rFonts w:ascii="Consolas" w:eastAsia="Times New Roman" w:hAnsi="Consolas" w:cs="Times New Roman"/>
+          <w:color w:val="6A9955"/>
+          <w:sz w:val="21"/>
+          <w:szCs w:val="21"/>
+          <w:lang w:eastAsia="fr-FR"/>
+        </w:rPr>
+        <w:t>exist</w:t>
+      </w:r>
+      <w:proofErr w:type="spellEnd"/>
+      <w:r>
+        <w:rPr>
+          <w:rFonts w:ascii="Consolas" w:eastAsia="Times New Roman" w:hAnsi="Consolas" w:cs="Times New Roman"/>
+          <w:color w:val="6A9955"/>
+          <w:sz w:val="21"/>
+          <w:szCs w:val="21"/>
+          <w:lang w:eastAsia="fr-FR"/>
+        </w:rPr>
+        <w:t xml:space="preserve"> </w:t>
+      </w:r>
+      <w:proofErr w:type="spellStart"/>
+      <w:r>
+        <w:rPr>
+          <w:rFonts w:ascii="Consolas" w:eastAsia="Times New Roman" w:hAnsi="Consolas" w:cs="Times New Roman"/>
+          <w:color w:val="6A9955"/>
+          <w:sz w:val="21"/>
+          <w:szCs w:val="21"/>
+          <w:lang w:eastAsia="fr-FR"/>
+        </w:rPr>
+        <w:t>Syncrone</w:t>
+      </w:r>
+      <w:proofErr w:type="spellEnd"/>
+    </w:p>
+    <w:p>
+      <w:pPr>
+        <w:shd w:val="clear" w:color="auto" w:fill="1E1E1E"/>
+        <w:spacing w:after="0" w:line="285" w:lineRule="atLeast"/>
+        <w:rPr>
+          <w:rFonts w:ascii="Consolas" w:eastAsia="Times New Roman" w:hAnsi="Consolas" w:cs="Times New Roman"/>
+          <w:color w:val="D4D4D4"/>
+          <w:sz w:val="21"/>
+          <w:szCs w:val="21"/>
+          <w:lang w:val="en-US" w:eastAsia="fr-FR"/>
+        </w:rPr>
+      </w:pPr>
+      <w:r>
+        <w:rPr>
+          <w:rFonts w:ascii="Consolas" w:eastAsia="Times New Roman" w:hAnsi="Consolas" w:cs="Times New Roman"/>
+          <w:color w:val="C586C0"/>
+          <w:sz w:val="21"/>
+          <w:szCs w:val="21"/>
+          <w:lang w:val="en-US" w:eastAsia="fr-FR"/>
+        </w:rPr>
+        <w:t>if</w:t>
+      </w:r>
+      <w:proofErr w:type="gramStart"/>
+      <w:r>
+        <w:rPr>
+          <w:rFonts w:ascii="Consolas" w:eastAsia="Times New Roman" w:hAnsi="Consolas" w:cs="Times New Roman"/>
+          <w:color w:val="D4D4D4"/>
+          <w:sz w:val="21"/>
+          <w:szCs w:val="21"/>
+          <w:lang w:val="en-US" w:eastAsia="fr-FR"/>
+        </w:rPr>
+        <w:t>(!</w:t>
+      </w:r>
+      <w:proofErr w:type="spellStart"/>
+      <w:r>
+        <w:rPr>
+          <w:rFonts w:ascii="Consolas" w:eastAsia="Times New Roman" w:hAnsi="Consolas" w:cs="Times New Roman"/>
+          <w:color w:val="4EC9B0"/>
+          <w:sz w:val="21"/>
+          <w:szCs w:val="21"/>
+          <w:lang w:val="en-US" w:eastAsia="fr-FR"/>
+        </w:rPr>
+        <w:t>fs</w:t>
+      </w:r>
+      <w:proofErr w:type="gramEnd"/>
+      <w:r>
+        <w:rPr>
+          <w:rFonts w:ascii="Consolas" w:eastAsia="Times New Roman" w:hAnsi="Consolas" w:cs="Times New Roman"/>
+          <w:color w:val="D4D4D4"/>
+          <w:sz w:val="21"/>
+          <w:szCs w:val="21"/>
+          <w:lang w:val="en-US" w:eastAsia="fr-FR"/>
+        </w:rPr>
+        <w:t>.</w:t>
+      </w:r>
+      <w:r>
+        <w:rPr>
+          <w:rFonts w:ascii="Consolas" w:eastAsia="Times New Roman" w:hAnsi="Consolas" w:cs="Times New Roman"/>
+          <w:color w:val="DCDCAA"/>
+          <w:sz w:val="21"/>
+          <w:szCs w:val="21"/>
+          <w:lang w:val="en-US" w:eastAsia="fr-FR"/>
+        </w:rPr>
+        <w:t>existsSync</w:t>
+      </w:r>
+      <w:proofErr w:type="spellEnd"/>
+      <w:r>
+        <w:rPr>
+          <w:rFonts w:ascii="Consolas" w:eastAsia="Times New Roman" w:hAnsi="Consolas" w:cs="Times New Roman"/>
+          <w:color w:val="D4D4D4"/>
+          <w:sz w:val="21"/>
+          <w:szCs w:val="21"/>
+          <w:lang w:val="en-US" w:eastAsia="fr-FR"/>
+        </w:rPr>
+        <w:t>(</w:t>
+      </w:r>
+      <w:r>
+        <w:rPr>
+          <w:rFonts w:ascii="Consolas" w:eastAsia="Times New Roman" w:hAnsi="Consolas" w:cs="Times New Roman"/>
+          <w:color w:val="CE9178"/>
+          <w:sz w:val="21"/>
+          <w:szCs w:val="21"/>
+          <w:lang w:val="en-US" w:eastAsia="fr-FR"/>
+        </w:rPr>
+        <w:t>'./assets'</w:t>
+      </w:r>
+      <w:r>
+        <w:rPr>
+          <w:rFonts w:ascii="Consolas" w:eastAsia="Times New Roman" w:hAnsi="Consolas" w:cs="Times New Roman"/>
+          <w:color w:val="D4D4D4"/>
+          <w:sz w:val="21"/>
+          <w:szCs w:val="21"/>
+          <w:lang w:val="en-US" w:eastAsia="fr-FR"/>
+        </w:rPr>
+        <w:t>)){</w:t>
+      </w:r>
+    </w:p>
+    <w:p>
+      <w:pPr>
+        <w:shd w:val="clear" w:color="auto" w:fill="1E1E1E"/>
+        <w:spacing w:after="0" w:line="285" w:lineRule="atLeast"/>
+        <w:rPr>
+          <w:rFonts w:ascii="Consolas" w:eastAsia="Times New Roman" w:hAnsi="Consolas" w:cs="Times New Roman"/>
+          <w:color w:val="D4D4D4"/>
+          <w:sz w:val="21"/>
+          <w:szCs w:val="21"/>
+          <w:lang w:eastAsia="fr-FR"/>
+        </w:rPr>
+      </w:pPr>
+      <w:r>
+        <w:rPr>
+          <w:rFonts w:ascii="Consolas" w:eastAsia="Times New Roman" w:hAnsi="Consolas" w:cs="Times New Roman"/>
+          <w:color w:val="D4D4D4"/>
+          <w:sz w:val="21"/>
+          <w:szCs w:val="21"/>
+          <w:lang w:val="en-US" w:eastAsia="fr-FR"/>
+        </w:rPr>
+        <w:t xml:space="preserve">    </w:t>
+      </w:r>
+      <w:r>
+        <w:rPr>
+          <w:rFonts w:ascii="Consolas" w:eastAsia="Times New Roman" w:hAnsi="Consolas" w:cs="Times New Roman"/>
+          <w:color w:val="6A9955"/>
+          <w:sz w:val="21"/>
+          <w:szCs w:val="21"/>
+          <w:lang w:eastAsia="fr-FR"/>
+        </w:rPr>
+        <w:t xml:space="preserve">// </w:t>
+      </w:r>
+      <w:proofErr w:type="spellStart"/>
+      <w:r>
+        <w:rPr>
+          <w:rFonts w:ascii="Consolas" w:eastAsia="Times New Roman" w:hAnsi="Consolas" w:cs="Times New Roman"/>
+          <w:color w:val="6A9955"/>
+          <w:sz w:val="21"/>
+          <w:szCs w:val="21"/>
+          <w:lang w:eastAsia="fr-FR"/>
+        </w:rPr>
+        <w:t>cree</w:t>
+      </w:r>
+      <w:proofErr w:type="spellEnd"/>
+      <w:r>
+        <w:rPr>
+          <w:rFonts w:ascii="Consolas" w:eastAsia="Times New Roman" w:hAnsi="Consolas" w:cs="Times New Roman"/>
+          <w:color w:val="6A9955"/>
+          <w:sz w:val="21"/>
+          <w:szCs w:val="21"/>
+          <w:lang w:eastAsia="fr-FR"/>
+        </w:rPr>
+        <w:t xml:space="preserve"> un dossier </w:t>
+      </w:r>
+      <w:proofErr w:type="spellStart"/>
+      <w:r>
+        <w:rPr>
+          <w:rFonts w:ascii="Consolas" w:eastAsia="Times New Roman" w:hAnsi="Consolas" w:cs="Times New Roman"/>
+          <w:color w:val="6A9955"/>
+          <w:sz w:val="21"/>
+          <w:szCs w:val="21"/>
+          <w:lang w:eastAsia="fr-FR"/>
+        </w:rPr>
+        <w:t>Async</w:t>
+      </w:r>
+      <w:proofErr w:type="spellEnd"/>
+    </w:p>
+    <w:p>
+      <w:pPr>
+        <w:shd w:val="clear" w:color="auto" w:fill="1E1E1E"/>
+        <w:spacing w:after="0" w:line="285" w:lineRule="atLeast"/>
+        <w:rPr>
+          <w:rFonts w:ascii="Consolas" w:eastAsia="Times New Roman" w:hAnsi="Consolas" w:cs="Times New Roman"/>
+          <w:color w:val="D4D4D4"/>
+          <w:sz w:val="21"/>
+          <w:szCs w:val="21"/>
+          <w:lang w:eastAsia="fr-FR"/>
+        </w:rPr>
+      </w:pPr>
+      <w:r>
+        <w:rPr>
+          <w:rFonts w:ascii="Consolas" w:eastAsia="Times New Roman" w:hAnsi="Consolas" w:cs="Times New Roman"/>
+          <w:color w:val="D4D4D4"/>
+          <w:sz w:val="21"/>
+          <w:szCs w:val="21"/>
+          <w:lang w:eastAsia="fr-FR"/>
+        </w:rPr>
+        <w:t xml:space="preserve">    </w:t>
+      </w:r>
+      <w:proofErr w:type="spellStart"/>
+      <w:proofErr w:type="gramStart"/>
+      <w:r>
+        <w:rPr>
+          <w:rFonts w:ascii="Consolas" w:eastAsia="Times New Roman" w:hAnsi="Consolas" w:cs="Times New Roman"/>
+          <w:color w:val="4EC9B0"/>
+          <w:sz w:val="21"/>
+          <w:szCs w:val="21"/>
+          <w:lang w:eastAsia="fr-FR"/>
+        </w:rPr>
+        <w:t>fs</w:t>
+      </w:r>
+      <w:r>
+        <w:rPr>
+          <w:rFonts w:ascii="Consolas" w:eastAsia="Times New Roman" w:hAnsi="Consolas" w:cs="Times New Roman"/>
+          <w:color w:val="D4D4D4"/>
+          <w:sz w:val="21"/>
+          <w:szCs w:val="21"/>
+          <w:lang w:eastAsia="fr-FR"/>
+        </w:rPr>
+        <w:t>.</w:t>
+      </w:r>
+      <w:r>
+        <w:rPr>
+          <w:rFonts w:ascii="Consolas" w:eastAsia="Times New Roman" w:hAnsi="Consolas" w:cs="Times New Roman"/>
+          <w:color w:val="DCDCAA"/>
+          <w:sz w:val="21"/>
+          <w:szCs w:val="21"/>
+          <w:lang w:eastAsia="fr-FR"/>
+        </w:rPr>
+        <w:t>mkdir</w:t>
+      </w:r>
+      <w:proofErr w:type="spellEnd"/>
+      <w:proofErr w:type="gramEnd"/>
+      <w:r>
+        <w:rPr>
+          <w:rFonts w:ascii="Consolas" w:eastAsia="Times New Roman" w:hAnsi="Consolas" w:cs="Times New Roman"/>
+          <w:color w:val="D4D4D4"/>
+          <w:sz w:val="21"/>
+          <w:szCs w:val="21"/>
+          <w:lang w:eastAsia="fr-FR"/>
+        </w:rPr>
+        <w:t>(</w:t>
+      </w:r>
+      <w:r>
+        <w:rPr>
+          <w:rFonts w:ascii="Consolas" w:eastAsia="Times New Roman" w:hAnsi="Consolas" w:cs="Times New Roman"/>
+          <w:color w:val="CE9178"/>
+          <w:sz w:val="21"/>
+          <w:szCs w:val="21"/>
+          <w:lang w:eastAsia="fr-FR"/>
+        </w:rPr>
+        <w:t>'./assets'</w:t>
+      </w:r>
+      <w:r>
+        <w:rPr>
+          <w:rFonts w:ascii="Consolas" w:eastAsia="Times New Roman" w:hAnsi="Consolas" w:cs="Times New Roman"/>
+          <w:color w:val="D4D4D4"/>
+          <w:sz w:val="21"/>
+          <w:szCs w:val="21"/>
+          <w:lang w:eastAsia="fr-FR"/>
+        </w:rPr>
+        <w:t>,(</w:t>
+      </w:r>
+      <w:proofErr w:type="spellStart"/>
+      <w:r>
+        <w:rPr>
+          <w:rFonts w:ascii="Consolas" w:eastAsia="Times New Roman" w:hAnsi="Consolas" w:cs="Times New Roman"/>
+          <w:color w:val="9CDCFE"/>
+          <w:sz w:val="21"/>
+          <w:szCs w:val="21"/>
+          <w:lang w:eastAsia="fr-FR"/>
+        </w:rPr>
+        <w:t>err</w:t>
+      </w:r>
+      <w:proofErr w:type="spellEnd"/>
+      <w:r>
+        <w:rPr>
+          <w:rFonts w:ascii="Consolas" w:eastAsia="Times New Roman" w:hAnsi="Consolas" w:cs="Times New Roman"/>
+          <w:color w:val="D4D4D4"/>
+          <w:sz w:val="21"/>
+          <w:szCs w:val="21"/>
+          <w:lang w:eastAsia="fr-FR"/>
+        </w:rPr>
+        <w:t>)</w:t>
+      </w:r>
+      <w:r>
+        <w:rPr>
+          <w:rFonts w:ascii="Consolas" w:eastAsia="Times New Roman" w:hAnsi="Consolas" w:cs="Times New Roman"/>
+          <w:color w:val="569CD6"/>
+          <w:sz w:val="21"/>
+          <w:szCs w:val="21"/>
+          <w:lang w:eastAsia="fr-FR"/>
+        </w:rPr>
+        <w:t>=&gt;</w:t>
+      </w:r>
+      <w:r>
+        <w:rPr>
+          <w:rFonts w:ascii="Consolas" w:eastAsia="Times New Roman" w:hAnsi="Consolas" w:cs="Times New Roman"/>
+          <w:color w:val="D4D4D4"/>
+          <w:sz w:val="21"/>
+          <w:szCs w:val="21"/>
+          <w:lang w:eastAsia="fr-FR"/>
+        </w:rPr>
+        <w:t>{</w:t>
+      </w:r>
+    </w:p>
+    <w:p>
+      <w:pPr>
+        <w:shd w:val="clear" w:color="auto" w:fill="1E1E1E"/>
+        <w:spacing w:after="0" w:line="285" w:lineRule="atLeast"/>
+        <w:rPr>
+          <w:rFonts w:ascii="Consolas" w:eastAsia="Times New Roman" w:hAnsi="Consolas" w:cs="Times New Roman"/>
+          <w:color w:val="D4D4D4"/>
+          <w:sz w:val="21"/>
+          <w:szCs w:val="21"/>
+          <w:lang w:val="en-US" w:eastAsia="fr-FR"/>
+        </w:rPr>
+      </w:pPr>
+      <w:r>
+        <w:rPr>
+          <w:rFonts w:ascii="Consolas" w:eastAsia="Times New Roman" w:hAnsi="Consolas" w:cs="Times New Roman"/>
+          <w:color w:val="D4D4D4"/>
+          <w:sz w:val="21"/>
+          <w:szCs w:val="21"/>
+          <w:lang w:eastAsia="fr-FR"/>
+        </w:rPr>
+        <w:t xml:space="preserve">        </w:t>
+      </w:r>
+      <w:r>
+        <w:rPr>
+          <w:rFonts w:ascii="Consolas" w:eastAsia="Times New Roman" w:hAnsi="Consolas" w:cs="Times New Roman"/>
+          <w:color w:val="C586C0"/>
+          <w:sz w:val="21"/>
+          <w:szCs w:val="21"/>
+          <w:lang w:val="en-US" w:eastAsia="fr-FR"/>
+        </w:rPr>
+        <w:t>if</w:t>
+      </w:r>
+      <w:r>
+        <w:rPr>
+          <w:rFonts w:ascii="Consolas" w:eastAsia="Times New Roman" w:hAnsi="Consolas" w:cs="Times New Roman"/>
+          <w:color w:val="D4D4D4"/>
+          <w:sz w:val="21"/>
+          <w:szCs w:val="21"/>
+          <w:lang w:val="en-US" w:eastAsia="fr-FR"/>
+        </w:rPr>
+        <w:t>(</w:t>
+      </w:r>
+      <w:r>
+        <w:rPr>
+          <w:rFonts w:ascii="Consolas" w:eastAsia="Times New Roman" w:hAnsi="Consolas" w:cs="Times New Roman"/>
+          <w:color w:val="9CDCFE"/>
+          <w:sz w:val="21"/>
+          <w:szCs w:val="21"/>
+          <w:lang w:val="en-US" w:eastAsia="fr-FR"/>
+        </w:rPr>
+        <w:t>err</w:t>
+      </w:r>
+      <w:proofErr w:type="gramStart"/>
+      <w:r>
+        <w:rPr>
+          <w:rFonts w:ascii="Consolas" w:eastAsia="Times New Roman" w:hAnsi="Consolas" w:cs="Times New Roman"/>
+          <w:color w:val="D4D4D4"/>
+          <w:sz w:val="21"/>
+          <w:szCs w:val="21"/>
+          <w:lang w:val="en-US" w:eastAsia="fr-FR"/>
+        </w:rPr>
+        <w:t>){</w:t>
+      </w:r>
+      <w:proofErr w:type="gramEnd"/>
+    </w:p>
+    <w:p>
+      <w:pPr>
+        <w:shd w:val="clear" w:color="auto" w:fill="1E1E1E"/>
+        <w:spacing w:after="0" w:line="285" w:lineRule="atLeast"/>
+        <w:rPr>
+          <w:rFonts w:ascii="Consolas" w:eastAsia="Times New Roman" w:hAnsi="Consolas" w:cs="Times New Roman"/>
+          <w:color w:val="D4D4D4"/>
+          <w:sz w:val="21"/>
+          <w:szCs w:val="21"/>
+          <w:lang w:val="en-US" w:eastAsia="fr-FR"/>
+        </w:rPr>
+      </w:pPr>
+      <w:r>
+        <w:rPr>
+          <w:rFonts w:ascii="Consolas" w:eastAsia="Times New Roman" w:hAnsi="Consolas" w:cs="Times New Roman"/>
+          <w:color w:val="D4D4D4"/>
+          <w:sz w:val="21"/>
+          <w:szCs w:val="21"/>
+          <w:lang w:val="en-US" w:eastAsia="fr-FR"/>
+        </w:rPr>
+        <w:t xml:space="preserve">            </w:t>
+      </w:r>
+      <w:r>
+        <w:rPr>
+          <w:rFonts w:ascii="Consolas" w:eastAsia="Times New Roman" w:hAnsi="Consolas" w:cs="Times New Roman"/>
+          <w:color w:val="9CDCFE"/>
+          <w:sz w:val="21"/>
+          <w:szCs w:val="21"/>
+          <w:lang w:val="en-US" w:eastAsia="fr-FR"/>
+        </w:rPr>
+        <w:t>console</w:t>
+      </w:r>
+      <w:r>
+        <w:rPr>
+          <w:rFonts w:ascii="Consolas" w:eastAsia="Times New Roman" w:hAnsi="Consolas" w:cs="Times New Roman"/>
+          <w:color w:val="D4D4D4"/>
+          <w:sz w:val="21"/>
+          <w:szCs w:val="21"/>
+          <w:lang w:val="en-US" w:eastAsia="fr-FR"/>
+        </w:rPr>
+        <w:t>.</w:t>
+      </w:r>
+      <w:r>
+        <w:rPr>
+          <w:rFonts w:ascii="Consolas" w:eastAsia="Times New Roman" w:hAnsi="Consolas" w:cs="Times New Roman"/>
+          <w:color w:val="DCDCAA"/>
+          <w:sz w:val="21"/>
+          <w:szCs w:val="21"/>
+          <w:lang w:val="en-US" w:eastAsia="fr-FR"/>
+        </w:rPr>
+        <w:t>log</w:t>
+      </w:r>
+      <w:r>
+        <w:rPr>
+          <w:rFonts w:ascii="Consolas" w:eastAsia="Times New Roman" w:hAnsi="Consolas" w:cs="Times New Roman"/>
+          <w:color w:val="D4D4D4"/>
+          <w:sz w:val="21"/>
+          <w:szCs w:val="21"/>
+          <w:lang w:val="en-US" w:eastAsia="fr-FR"/>
+        </w:rPr>
+        <w:t>(</w:t>
+      </w:r>
+      <w:r>
+        <w:rPr>
+          <w:rFonts w:ascii="Consolas" w:eastAsia="Times New Roman" w:hAnsi="Consolas" w:cs="Times New Roman"/>
+          <w:color w:val="CE9178"/>
+          <w:sz w:val="21"/>
+          <w:szCs w:val="21"/>
+          <w:lang w:val="en-US" w:eastAsia="fr-FR"/>
+        </w:rPr>
+        <w:t>"</w:t>
+      </w:r>
+      <w:proofErr w:type="spellStart"/>
+      <w:r>
+        <w:rPr>
+          <w:rFonts w:ascii="Consolas" w:eastAsia="Times New Roman" w:hAnsi="Consolas" w:cs="Times New Roman"/>
+          <w:color w:val="CE9178"/>
+          <w:sz w:val="21"/>
+          <w:szCs w:val="21"/>
+          <w:lang w:val="en-US" w:eastAsia="fr-FR"/>
+        </w:rPr>
+        <w:t>err</w:t>
+      </w:r>
+      <w:proofErr w:type="gramStart"/>
+      <w:r>
+        <w:rPr>
+          <w:rFonts w:ascii="Consolas" w:eastAsia="Times New Roman" w:hAnsi="Consolas" w:cs="Times New Roman"/>
+          <w:color w:val="CE9178"/>
+          <w:sz w:val="21"/>
+          <w:szCs w:val="21"/>
+          <w:lang w:val="en-US" w:eastAsia="fr-FR"/>
+        </w:rPr>
+        <w:t>"</w:t>
+      </w:r>
+      <w:r>
+        <w:rPr>
+          <w:rFonts w:ascii="Consolas" w:eastAsia="Times New Roman" w:hAnsi="Consolas" w:cs="Times New Roman"/>
+          <w:color w:val="D4D4D4"/>
+          <w:sz w:val="21"/>
+          <w:szCs w:val="21"/>
+          <w:lang w:val="en-US" w:eastAsia="fr-FR"/>
+        </w:rPr>
+        <w:t>,</w:t>
+      </w:r>
+      <w:r>
+        <w:rPr>
+          <w:rFonts w:ascii="Consolas" w:eastAsia="Times New Roman" w:hAnsi="Consolas" w:cs="Times New Roman"/>
+          <w:color w:val="9CDCFE"/>
+          <w:sz w:val="21"/>
+          <w:szCs w:val="21"/>
+          <w:lang w:val="en-US" w:eastAsia="fr-FR"/>
+        </w:rPr>
+        <w:t>err</w:t>
+      </w:r>
+      <w:proofErr w:type="spellEnd"/>
+      <w:proofErr w:type="gramEnd"/>
+      <w:r>
+        <w:rPr>
+          <w:rFonts w:ascii="Consolas" w:eastAsia="Times New Roman" w:hAnsi="Consolas" w:cs="Times New Roman"/>
+          <w:color w:val="D4D4D4"/>
+          <w:sz w:val="21"/>
+          <w:szCs w:val="21"/>
+          <w:lang w:val="en-US" w:eastAsia="fr-FR"/>
+        </w:rPr>
+        <w:t>)</w:t>
+      </w:r>
+    </w:p>
+    <w:p>
+      <w:pPr>
+        <w:shd w:val="clear" w:color="auto" w:fill="1E1E1E"/>
+        <w:spacing w:after="0" w:line="285" w:lineRule="atLeast"/>
+        <w:rPr>
+          <w:rFonts w:ascii="Consolas" w:eastAsia="Times New Roman" w:hAnsi="Consolas" w:cs="Times New Roman"/>
+          <w:color w:val="D4D4D4"/>
+          <w:sz w:val="21"/>
+          <w:szCs w:val="21"/>
+          <w:lang w:val="en-US" w:eastAsia="fr-FR"/>
+        </w:rPr>
+      </w:pPr>
+      <w:r>
+        <w:rPr>
+          <w:rFonts w:ascii="Consolas" w:eastAsia="Times New Roman" w:hAnsi="Consolas" w:cs="Times New Roman"/>
+          <w:color w:val="D4D4D4"/>
+          <w:sz w:val="21"/>
+          <w:szCs w:val="21"/>
+          <w:lang w:val="en-US" w:eastAsia="fr-FR"/>
+        </w:rPr>
+        <w:t>        }</w:t>
+      </w:r>
+    </w:p>
+    <w:p>
+      <w:pPr>
+        <w:shd w:val="clear" w:color="auto" w:fill="1E1E1E"/>
+        <w:spacing w:after="0" w:line="285" w:lineRule="atLeast"/>
+        <w:rPr>
+          <w:rFonts w:ascii="Consolas" w:eastAsia="Times New Roman" w:hAnsi="Consolas" w:cs="Times New Roman"/>
+          <w:color w:val="D4D4D4"/>
+          <w:sz w:val="21"/>
+          <w:szCs w:val="21"/>
+          <w:lang w:val="en-US" w:eastAsia="fr-FR"/>
+        </w:rPr>
+      </w:pPr>
+      <w:r>
+        <w:rPr>
+          <w:rFonts w:ascii="Consolas" w:eastAsia="Times New Roman" w:hAnsi="Consolas" w:cs="Times New Roman"/>
+          <w:color w:val="D4D4D4"/>
+          <w:sz w:val="21"/>
+          <w:szCs w:val="21"/>
+          <w:lang w:val="en-US" w:eastAsia="fr-FR"/>
+        </w:rPr>
+        <w:t xml:space="preserve">        </w:t>
+      </w:r>
+      <w:proofErr w:type="gramStart"/>
+      <w:r>
+        <w:rPr>
+          <w:rFonts w:ascii="Consolas" w:eastAsia="Times New Roman" w:hAnsi="Consolas" w:cs="Times New Roman"/>
+          <w:color w:val="9CDCFE"/>
+          <w:sz w:val="21"/>
+          <w:szCs w:val="21"/>
+          <w:lang w:val="en-US" w:eastAsia="fr-FR"/>
+        </w:rPr>
+        <w:t>console</w:t>
+      </w:r>
+      <w:r>
+        <w:rPr>
+          <w:rFonts w:ascii="Consolas" w:eastAsia="Times New Roman" w:hAnsi="Consolas" w:cs="Times New Roman"/>
+          <w:color w:val="D4D4D4"/>
+          <w:sz w:val="21"/>
+          <w:szCs w:val="21"/>
+          <w:lang w:val="en-US" w:eastAsia="fr-FR"/>
+        </w:rPr>
+        <w:t>.</w:t>
+      </w:r>
+      <w:r>
+        <w:rPr>
+          <w:rFonts w:ascii="Consolas" w:eastAsia="Times New Roman" w:hAnsi="Consolas" w:cs="Times New Roman"/>
+          <w:color w:val="DCDCAA"/>
+          <w:sz w:val="21"/>
+          <w:szCs w:val="21"/>
+          <w:lang w:val="en-US" w:eastAsia="fr-FR"/>
+        </w:rPr>
+        <w:t>log</w:t>
+      </w:r>
+      <w:r>
+        <w:rPr>
+          <w:rFonts w:ascii="Consolas" w:eastAsia="Times New Roman" w:hAnsi="Consolas" w:cs="Times New Roman"/>
+          <w:color w:val="D4D4D4"/>
+          <w:sz w:val="21"/>
+          <w:szCs w:val="21"/>
+          <w:lang w:val="en-US" w:eastAsia="fr-FR"/>
+        </w:rPr>
+        <w:t>(</w:t>
+      </w:r>
+      <w:proofErr w:type="gramEnd"/>
+      <w:r>
+        <w:rPr>
+          <w:rFonts w:ascii="Consolas" w:eastAsia="Times New Roman" w:hAnsi="Consolas" w:cs="Times New Roman"/>
+          <w:color w:val="CE9178"/>
+          <w:sz w:val="21"/>
+          <w:szCs w:val="21"/>
+          <w:lang w:val="en-US" w:eastAsia="fr-FR"/>
+        </w:rPr>
+        <w:t>'Folder created'</w:t>
+      </w:r>
+      <w:r>
+        <w:rPr>
+          <w:rFonts w:ascii="Consolas" w:eastAsia="Times New Roman" w:hAnsi="Consolas" w:cs="Times New Roman"/>
+          <w:color w:val="D4D4D4"/>
+          <w:sz w:val="21"/>
+          <w:szCs w:val="21"/>
+          <w:lang w:val="en-US" w:eastAsia="fr-FR"/>
+        </w:rPr>
+        <w:t>)</w:t>
+      </w:r>
+    </w:p>
+    <w:p>
+      <w:pPr>
+        <w:shd w:val="clear" w:color="auto" w:fill="1E1E1E"/>
+        <w:spacing w:after="0" w:line="285" w:lineRule="atLeast"/>
+        <w:rPr>
+          <w:rFonts w:ascii="Consolas" w:eastAsia="Times New Roman" w:hAnsi="Consolas" w:cs="Times New Roman"/>
+          <w:color w:val="D4D4D4"/>
+          <w:sz w:val="21"/>
+          <w:szCs w:val="21"/>
+          <w:lang w:val="en-US" w:eastAsia="fr-FR"/>
+        </w:rPr>
+      </w:pPr>
+      <w:r>
+        <w:rPr>
+          <w:rFonts w:ascii="Consolas" w:eastAsia="Times New Roman" w:hAnsi="Consolas" w:cs="Times New Roman"/>
+          <w:color w:val="D4D4D4"/>
+          <w:sz w:val="21"/>
+          <w:szCs w:val="21"/>
+          <w:lang w:val="en-US" w:eastAsia="fr-FR"/>
+        </w:rPr>
+        <w:t>    })</w:t>
+      </w:r>
+    </w:p>
+    <w:p>
+      <w:pPr>
+        <w:shd w:val="clear" w:color="auto" w:fill="1E1E1E"/>
+        <w:spacing w:after="0" w:line="285" w:lineRule="atLeast"/>
+        <w:rPr>
+          <w:rFonts w:ascii="Consolas" w:eastAsia="Times New Roman" w:hAnsi="Consolas" w:cs="Times New Roman"/>
+          <w:color w:val="D4D4D4"/>
+          <w:sz w:val="21"/>
+          <w:szCs w:val="21"/>
+          <w:lang w:val="en-US" w:eastAsia="fr-FR"/>
+        </w:rPr>
+      </w:pPr>
+      <w:r>
+        <w:rPr>
+          <w:rFonts w:ascii="Consolas" w:eastAsia="Times New Roman" w:hAnsi="Consolas" w:cs="Times New Roman"/>
+          <w:color w:val="D4D4D4"/>
+          <w:sz w:val="21"/>
+          <w:szCs w:val="21"/>
+          <w:lang w:val="en-US" w:eastAsia="fr-FR"/>
+        </w:rPr>
+        <w:t xml:space="preserve">} </w:t>
+      </w:r>
+      <w:proofErr w:type="gramStart"/>
+      <w:r>
+        <w:rPr>
+          <w:rFonts w:ascii="Consolas" w:eastAsia="Times New Roman" w:hAnsi="Consolas" w:cs="Times New Roman"/>
+          <w:color w:val="C586C0"/>
+          <w:sz w:val="21"/>
+          <w:szCs w:val="21"/>
+          <w:lang w:val="en-US" w:eastAsia="fr-FR"/>
+        </w:rPr>
+        <w:t>else</w:t>
+      </w:r>
+      <w:r>
+        <w:rPr>
+          <w:rFonts w:ascii="Consolas" w:eastAsia="Times New Roman" w:hAnsi="Consolas" w:cs="Times New Roman"/>
+          <w:color w:val="D4D4D4"/>
+          <w:sz w:val="21"/>
+          <w:szCs w:val="21"/>
+          <w:lang w:val="en-US" w:eastAsia="fr-FR"/>
+        </w:rPr>
+        <w:t>{</w:t>
+      </w:r>
+      <w:proofErr w:type="gramEnd"/>
+    </w:p>
+    <w:p>
+      <w:pPr>
+        <w:shd w:val="clear" w:color="auto" w:fill="1E1E1E"/>
+        <w:spacing w:after="0" w:line="285" w:lineRule="atLeast"/>
+        <w:rPr>
+          <w:rFonts w:ascii="Consolas" w:eastAsia="Times New Roman" w:hAnsi="Consolas" w:cs="Times New Roman"/>
+          <w:color w:val="D4D4D4"/>
+          <w:sz w:val="21"/>
+          <w:szCs w:val="21"/>
+          <w:lang w:eastAsia="fr-FR"/>
+        </w:rPr>
+      </w:pPr>
+      <w:r>
+        <w:rPr>
+          <w:rFonts w:ascii="Consolas" w:eastAsia="Times New Roman" w:hAnsi="Consolas" w:cs="Times New Roman"/>
+          <w:color w:val="D4D4D4"/>
+          <w:sz w:val="21"/>
+          <w:szCs w:val="21"/>
+          <w:lang w:val="en-US" w:eastAsia="fr-FR"/>
+        </w:rPr>
+        <w:t xml:space="preserve">    </w:t>
+      </w:r>
+      <w:r>
+        <w:rPr>
+          <w:rFonts w:ascii="Consolas" w:eastAsia="Times New Roman" w:hAnsi="Consolas" w:cs="Times New Roman"/>
+          <w:color w:val="6A9955"/>
+          <w:sz w:val="21"/>
+          <w:szCs w:val="21"/>
+          <w:lang w:eastAsia="fr-FR"/>
+        </w:rPr>
+        <w:t xml:space="preserve">// Supprimer un dossier </w:t>
+      </w:r>
+      <w:proofErr w:type="spellStart"/>
+      <w:r>
+        <w:rPr>
+          <w:rFonts w:ascii="Consolas" w:eastAsia="Times New Roman" w:hAnsi="Consolas" w:cs="Times New Roman"/>
+          <w:color w:val="6A9955"/>
+          <w:sz w:val="21"/>
+          <w:szCs w:val="21"/>
+          <w:lang w:eastAsia="fr-FR"/>
+        </w:rPr>
+        <w:t>Async</w:t>
+      </w:r>
+      <w:proofErr w:type="spellEnd"/>
+    </w:p>
+    <w:p>
+      <w:pPr>
+        <w:shd w:val="clear" w:color="auto" w:fill="1E1E1E"/>
+        <w:spacing w:after="0" w:line="285" w:lineRule="atLeast"/>
+        <w:rPr>
+          <w:rFonts w:ascii="Consolas" w:eastAsia="Times New Roman" w:hAnsi="Consolas" w:cs="Times New Roman"/>
+          <w:color w:val="D4D4D4"/>
+          <w:sz w:val="21"/>
+          <w:szCs w:val="21"/>
+          <w:lang w:eastAsia="fr-FR"/>
+        </w:rPr>
+      </w:pPr>
+      <w:r>
+        <w:rPr>
+          <w:rFonts w:ascii="Consolas" w:eastAsia="Times New Roman" w:hAnsi="Consolas" w:cs="Times New Roman"/>
+          <w:color w:val="D4D4D4"/>
+          <w:sz w:val="21"/>
+          <w:szCs w:val="21"/>
+          <w:lang w:eastAsia="fr-FR"/>
+        </w:rPr>
+        <w:t xml:space="preserve">    </w:t>
+      </w:r>
+      <w:proofErr w:type="spellStart"/>
+      <w:proofErr w:type="gramStart"/>
+      <w:r>
+        <w:rPr>
+          <w:rFonts w:ascii="Consolas" w:eastAsia="Times New Roman" w:hAnsi="Consolas" w:cs="Times New Roman"/>
+          <w:color w:val="4EC9B0"/>
+          <w:sz w:val="21"/>
+          <w:szCs w:val="21"/>
+          <w:lang w:eastAsia="fr-FR"/>
+        </w:rPr>
+        <w:t>fs</w:t>
+      </w:r>
+      <w:r>
+        <w:rPr>
+          <w:rFonts w:ascii="Consolas" w:eastAsia="Times New Roman" w:hAnsi="Consolas" w:cs="Times New Roman"/>
+          <w:color w:val="D4D4D4"/>
+          <w:sz w:val="21"/>
+          <w:szCs w:val="21"/>
+          <w:lang w:eastAsia="fr-FR"/>
+        </w:rPr>
+        <w:t>.</w:t>
+      </w:r>
+      <w:r>
+        <w:rPr>
+          <w:rFonts w:ascii="Consolas" w:eastAsia="Times New Roman" w:hAnsi="Consolas" w:cs="Times New Roman"/>
+          <w:color w:val="DCDCAA"/>
+          <w:sz w:val="21"/>
+          <w:szCs w:val="21"/>
+          <w:lang w:eastAsia="fr-FR"/>
+        </w:rPr>
+        <w:t>rmdir</w:t>
+      </w:r>
+      <w:proofErr w:type="spellEnd"/>
+      <w:proofErr w:type="gramEnd"/>
+      <w:r>
+        <w:rPr>
+          <w:rFonts w:ascii="Consolas" w:eastAsia="Times New Roman" w:hAnsi="Consolas" w:cs="Times New Roman"/>
+          <w:color w:val="D4D4D4"/>
+          <w:sz w:val="21"/>
+          <w:szCs w:val="21"/>
+          <w:lang w:eastAsia="fr-FR"/>
+        </w:rPr>
+        <w:t>(</w:t>
+      </w:r>
+      <w:r>
+        <w:rPr>
+          <w:rFonts w:ascii="Consolas" w:eastAsia="Times New Roman" w:hAnsi="Consolas" w:cs="Times New Roman"/>
+          <w:color w:val="CE9178"/>
+          <w:sz w:val="21"/>
+          <w:szCs w:val="21"/>
+          <w:lang w:eastAsia="fr-FR"/>
+        </w:rPr>
+        <w:t>'./assets'</w:t>
+      </w:r>
+      <w:r>
+        <w:rPr>
+          <w:rFonts w:ascii="Consolas" w:eastAsia="Times New Roman" w:hAnsi="Consolas" w:cs="Times New Roman"/>
+          <w:color w:val="D4D4D4"/>
+          <w:sz w:val="21"/>
+          <w:szCs w:val="21"/>
+          <w:lang w:eastAsia="fr-FR"/>
+        </w:rPr>
+        <w:t>,(</w:t>
+      </w:r>
+      <w:proofErr w:type="spellStart"/>
+      <w:r>
+        <w:rPr>
+          <w:rFonts w:ascii="Consolas" w:eastAsia="Times New Roman" w:hAnsi="Consolas" w:cs="Times New Roman"/>
+          <w:color w:val="9CDCFE"/>
+          <w:sz w:val="21"/>
+          <w:szCs w:val="21"/>
+          <w:lang w:eastAsia="fr-FR"/>
+        </w:rPr>
+        <w:t>err</w:t>
+      </w:r>
+      <w:proofErr w:type="spellEnd"/>
+      <w:r>
+        <w:rPr>
+          <w:rFonts w:ascii="Consolas" w:eastAsia="Times New Roman" w:hAnsi="Consolas" w:cs="Times New Roman"/>
+          <w:color w:val="D4D4D4"/>
+          <w:sz w:val="21"/>
+          <w:szCs w:val="21"/>
+          <w:lang w:eastAsia="fr-FR"/>
+        </w:rPr>
+        <w:t>)</w:t>
+      </w:r>
+      <w:r>
+        <w:rPr>
+          <w:rFonts w:ascii="Consolas" w:eastAsia="Times New Roman" w:hAnsi="Consolas" w:cs="Times New Roman"/>
+          <w:color w:val="569CD6"/>
+          <w:sz w:val="21"/>
+          <w:szCs w:val="21"/>
+          <w:lang w:eastAsia="fr-FR"/>
+        </w:rPr>
+        <w:t>=&gt;</w:t>
+      </w:r>
+      <w:r>
+        <w:rPr>
+          <w:rFonts w:ascii="Consolas" w:eastAsia="Times New Roman" w:hAnsi="Consolas" w:cs="Times New Roman"/>
+          <w:color w:val="D4D4D4"/>
+          <w:sz w:val="21"/>
+          <w:szCs w:val="21"/>
+          <w:lang w:eastAsia="fr-FR"/>
+        </w:rPr>
+        <w:t>{</w:t>
+      </w:r>
+    </w:p>
+    <w:p>
+      <w:pPr>
+        <w:shd w:val="clear" w:color="auto" w:fill="1E1E1E"/>
+        <w:spacing w:after="0" w:line="285" w:lineRule="atLeast"/>
+        <w:rPr>
+          <w:rFonts w:ascii="Consolas" w:eastAsia="Times New Roman" w:hAnsi="Consolas" w:cs="Times New Roman"/>
+          <w:color w:val="D4D4D4"/>
+          <w:sz w:val="21"/>
+          <w:szCs w:val="21"/>
+          <w:lang w:val="en-US" w:eastAsia="fr-FR"/>
+        </w:rPr>
+      </w:pPr>
+      <w:r>
+        <w:rPr>
+          <w:rFonts w:ascii="Consolas" w:eastAsia="Times New Roman" w:hAnsi="Consolas" w:cs="Times New Roman"/>
+          <w:color w:val="D4D4D4"/>
+          <w:sz w:val="21"/>
+          <w:szCs w:val="21"/>
+          <w:lang w:eastAsia="fr-FR"/>
+        </w:rPr>
+        <w:t xml:space="preserve">        </w:t>
+      </w:r>
+      <w:r>
+        <w:rPr>
+          <w:rFonts w:ascii="Consolas" w:eastAsia="Times New Roman" w:hAnsi="Consolas" w:cs="Times New Roman"/>
+          <w:color w:val="C586C0"/>
+          <w:sz w:val="21"/>
+          <w:szCs w:val="21"/>
+          <w:lang w:val="en-US" w:eastAsia="fr-FR"/>
+        </w:rPr>
+        <w:t>if</w:t>
+      </w:r>
+      <w:r>
+        <w:rPr>
+          <w:rFonts w:ascii="Consolas" w:eastAsia="Times New Roman" w:hAnsi="Consolas" w:cs="Times New Roman"/>
+          <w:color w:val="D4D4D4"/>
+          <w:sz w:val="21"/>
+          <w:szCs w:val="21"/>
+          <w:lang w:val="en-US" w:eastAsia="fr-FR"/>
+        </w:rPr>
+        <w:t>(</w:t>
+      </w:r>
+      <w:r>
+        <w:rPr>
+          <w:rFonts w:ascii="Consolas" w:eastAsia="Times New Roman" w:hAnsi="Consolas" w:cs="Times New Roman"/>
+          <w:color w:val="9CDCFE"/>
+          <w:sz w:val="21"/>
+          <w:szCs w:val="21"/>
+          <w:lang w:val="en-US" w:eastAsia="fr-FR"/>
+        </w:rPr>
+        <w:t>err</w:t>
+      </w:r>
+      <w:proofErr w:type="gramStart"/>
+      <w:r>
+        <w:rPr>
+          <w:rFonts w:ascii="Consolas" w:eastAsia="Times New Roman" w:hAnsi="Consolas" w:cs="Times New Roman"/>
+          <w:color w:val="D4D4D4"/>
+          <w:sz w:val="21"/>
+          <w:szCs w:val="21"/>
+          <w:lang w:val="en-US" w:eastAsia="fr-FR"/>
+        </w:rPr>
+        <w:t>){</w:t>
+      </w:r>
+      <w:proofErr w:type="gramEnd"/>
+    </w:p>
+    <w:p>
+      <w:pPr>
+        <w:shd w:val="clear" w:color="auto" w:fill="1E1E1E"/>
+        <w:spacing w:after="0" w:line="285" w:lineRule="atLeast"/>
+        <w:rPr>
+          <w:rFonts w:ascii="Consolas" w:eastAsia="Times New Roman" w:hAnsi="Consolas" w:cs="Times New Roman"/>
+          <w:color w:val="D4D4D4"/>
+          <w:sz w:val="21"/>
+          <w:szCs w:val="21"/>
+          <w:lang w:val="en-US" w:eastAsia="fr-FR"/>
+        </w:rPr>
+      </w:pPr>
+      <w:r>
+        <w:rPr>
+          <w:rFonts w:ascii="Consolas" w:eastAsia="Times New Roman" w:hAnsi="Consolas" w:cs="Times New Roman"/>
+          <w:color w:val="D4D4D4"/>
+          <w:sz w:val="21"/>
+          <w:szCs w:val="21"/>
+          <w:lang w:val="en-US" w:eastAsia="fr-FR"/>
+        </w:rPr>
+        <w:t xml:space="preserve">            </w:t>
+      </w:r>
+      <w:r>
+        <w:rPr>
+          <w:rFonts w:ascii="Consolas" w:eastAsia="Times New Roman" w:hAnsi="Consolas" w:cs="Times New Roman"/>
+          <w:color w:val="9CDCFE"/>
+          <w:sz w:val="21"/>
+          <w:szCs w:val="21"/>
+          <w:lang w:val="en-US" w:eastAsia="fr-FR"/>
+        </w:rPr>
+        <w:t>console</w:t>
+      </w:r>
+      <w:r>
+        <w:rPr>
+          <w:rFonts w:ascii="Consolas" w:eastAsia="Times New Roman" w:hAnsi="Consolas" w:cs="Times New Roman"/>
+          <w:color w:val="D4D4D4"/>
+          <w:sz w:val="21"/>
+          <w:szCs w:val="21"/>
+          <w:lang w:val="en-US" w:eastAsia="fr-FR"/>
+        </w:rPr>
+        <w:t>.</w:t>
+      </w:r>
+      <w:r>
+        <w:rPr>
+          <w:rFonts w:ascii="Consolas" w:eastAsia="Times New Roman" w:hAnsi="Consolas" w:cs="Times New Roman"/>
+          <w:color w:val="DCDCAA"/>
+          <w:sz w:val="21"/>
+          <w:szCs w:val="21"/>
+          <w:lang w:val="en-US" w:eastAsia="fr-FR"/>
+        </w:rPr>
+        <w:t>log</w:t>
+      </w:r>
+      <w:r>
+        <w:rPr>
+          <w:rFonts w:ascii="Consolas" w:eastAsia="Times New Roman" w:hAnsi="Consolas" w:cs="Times New Roman"/>
+          <w:color w:val="D4D4D4"/>
+          <w:sz w:val="21"/>
+          <w:szCs w:val="21"/>
+          <w:lang w:val="en-US" w:eastAsia="fr-FR"/>
+        </w:rPr>
+        <w:t>(</w:t>
+      </w:r>
+      <w:r>
+        <w:rPr>
+          <w:rFonts w:ascii="Consolas" w:eastAsia="Times New Roman" w:hAnsi="Consolas" w:cs="Times New Roman"/>
+          <w:color w:val="CE9178"/>
+          <w:sz w:val="21"/>
+          <w:szCs w:val="21"/>
+          <w:lang w:val="en-US" w:eastAsia="fr-FR"/>
+        </w:rPr>
+        <w:t>"</w:t>
+      </w:r>
+      <w:proofErr w:type="spellStart"/>
+      <w:r>
+        <w:rPr>
+          <w:rFonts w:ascii="Consolas" w:eastAsia="Times New Roman" w:hAnsi="Consolas" w:cs="Times New Roman"/>
+          <w:color w:val="CE9178"/>
+          <w:sz w:val="21"/>
+          <w:szCs w:val="21"/>
+          <w:lang w:val="en-US" w:eastAsia="fr-FR"/>
+        </w:rPr>
+        <w:t>err</w:t>
+      </w:r>
+      <w:proofErr w:type="gramStart"/>
+      <w:r>
+        <w:rPr>
+          <w:rFonts w:ascii="Consolas" w:eastAsia="Times New Roman" w:hAnsi="Consolas" w:cs="Times New Roman"/>
+          <w:color w:val="CE9178"/>
+          <w:sz w:val="21"/>
+          <w:szCs w:val="21"/>
+          <w:lang w:val="en-US" w:eastAsia="fr-FR"/>
+        </w:rPr>
+        <w:t>"</w:t>
+      </w:r>
+      <w:r>
+        <w:rPr>
+          <w:rFonts w:ascii="Consolas" w:eastAsia="Times New Roman" w:hAnsi="Consolas" w:cs="Times New Roman"/>
+          <w:color w:val="D4D4D4"/>
+          <w:sz w:val="21"/>
+          <w:szCs w:val="21"/>
+          <w:lang w:val="en-US" w:eastAsia="fr-FR"/>
+        </w:rPr>
+        <w:t>,</w:t>
+      </w:r>
+      <w:r>
+        <w:rPr>
+          <w:rFonts w:ascii="Consolas" w:eastAsia="Times New Roman" w:hAnsi="Consolas" w:cs="Times New Roman"/>
+          <w:color w:val="9CDCFE"/>
+          <w:sz w:val="21"/>
+          <w:szCs w:val="21"/>
+          <w:lang w:val="en-US" w:eastAsia="fr-FR"/>
+        </w:rPr>
+        <w:t>err</w:t>
+      </w:r>
+      <w:proofErr w:type="spellEnd"/>
+      <w:proofErr w:type="gramEnd"/>
+      <w:r>
+        <w:rPr>
+          <w:rFonts w:ascii="Consolas" w:eastAsia="Times New Roman" w:hAnsi="Consolas" w:cs="Times New Roman"/>
+          <w:color w:val="D4D4D4"/>
+          <w:sz w:val="21"/>
+          <w:szCs w:val="21"/>
+          <w:lang w:val="en-US" w:eastAsia="fr-FR"/>
+        </w:rPr>
+        <w:t>)</w:t>
+      </w:r>
+    </w:p>
+    <w:p>
+      <w:pPr>
+        <w:shd w:val="clear" w:color="auto" w:fill="1E1E1E"/>
+        <w:spacing w:after="0" w:line="285" w:lineRule="atLeast"/>
+        <w:rPr>
+          <w:rFonts w:ascii="Consolas" w:eastAsia="Times New Roman" w:hAnsi="Consolas" w:cs="Times New Roman"/>
+          <w:color w:val="D4D4D4"/>
+          <w:sz w:val="21"/>
+          <w:szCs w:val="21"/>
+          <w:lang w:val="en-US" w:eastAsia="fr-FR"/>
+        </w:rPr>
+      </w:pPr>
+      <w:r>
+        <w:rPr>
+          <w:rFonts w:ascii="Consolas" w:eastAsia="Times New Roman" w:hAnsi="Consolas" w:cs="Times New Roman"/>
+          <w:color w:val="D4D4D4"/>
+          <w:sz w:val="21"/>
+          <w:szCs w:val="21"/>
+          <w:lang w:val="en-US" w:eastAsia="fr-FR"/>
+        </w:rPr>
+        <w:t>        }</w:t>
+      </w:r>
+    </w:p>
+    <w:p>
+      <w:pPr>
+        <w:shd w:val="clear" w:color="auto" w:fill="1E1E1E"/>
+        <w:spacing w:after="0" w:line="285" w:lineRule="atLeast"/>
+        <w:rPr>
+          <w:rFonts w:ascii="Consolas" w:eastAsia="Times New Roman" w:hAnsi="Consolas" w:cs="Times New Roman"/>
+          <w:color w:val="D4D4D4"/>
+          <w:sz w:val="21"/>
+          <w:szCs w:val="21"/>
+          <w:lang w:val="en-US" w:eastAsia="fr-FR"/>
+        </w:rPr>
+      </w:pPr>
+      <w:r>
+        <w:rPr>
+          <w:rFonts w:ascii="Consolas" w:eastAsia="Times New Roman" w:hAnsi="Consolas" w:cs="Times New Roman"/>
+          <w:color w:val="D4D4D4"/>
+          <w:sz w:val="21"/>
+          <w:szCs w:val="21"/>
+          <w:lang w:val="en-US" w:eastAsia="fr-FR"/>
+        </w:rPr>
+        <w:t xml:space="preserve">        </w:t>
+      </w:r>
+      <w:proofErr w:type="gramStart"/>
+      <w:r>
+        <w:rPr>
+          <w:rFonts w:ascii="Consolas" w:eastAsia="Times New Roman" w:hAnsi="Consolas" w:cs="Times New Roman"/>
+          <w:color w:val="9CDCFE"/>
+          <w:sz w:val="21"/>
+          <w:szCs w:val="21"/>
+          <w:lang w:val="en-US" w:eastAsia="fr-FR"/>
+        </w:rPr>
+        <w:t>console</w:t>
+      </w:r>
+      <w:r>
+        <w:rPr>
+          <w:rFonts w:ascii="Consolas" w:eastAsia="Times New Roman" w:hAnsi="Consolas" w:cs="Times New Roman"/>
+          <w:color w:val="D4D4D4"/>
+          <w:sz w:val="21"/>
+          <w:szCs w:val="21"/>
+          <w:lang w:val="en-US" w:eastAsia="fr-FR"/>
+        </w:rPr>
+        <w:t>.</w:t>
+      </w:r>
+      <w:r>
+        <w:rPr>
+          <w:rFonts w:ascii="Consolas" w:eastAsia="Times New Roman" w:hAnsi="Consolas" w:cs="Times New Roman"/>
+          <w:color w:val="DCDCAA"/>
+          <w:sz w:val="21"/>
+          <w:szCs w:val="21"/>
+          <w:lang w:val="en-US" w:eastAsia="fr-FR"/>
+        </w:rPr>
+        <w:t>log</w:t>
+      </w:r>
+      <w:r>
+        <w:rPr>
+          <w:rFonts w:ascii="Consolas" w:eastAsia="Times New Roman" w:hAnsi="Consolas" w:cs="Times New Roman"/>
+          <w:color w:val="D4D4D4"/>
+          <w:sz w:val="21"/>
+          <w:szCs w:val="21"/>
+          <w:lang w:val="en-US" w:eastAsia="fr-FR"/>
+        </w:rPr>
+        <w:t>(</w:t>
+      </w:r>
+      <w:proofErr w:type="gramEnd"/>
+      <w:r>
+        <w:rPr>
+          <w:rFonts w:ascii="Consolas" w:eastAsia="Times New Roman" w:hAnsi="Consolas" w:cs="Times New Roman"/>
+          <w:color w:val="CE9178"/>
+          <w:sz w:val="21"/>
+          <w:szCs w:val="21"/>
+          <w:lang w:val="en-US" w:eastAsia="fr-FR"/>
+        </w:rPr>
+        <w:t>'Folder deleted'</w:t>
+      </w:r>
+      <w:r>
+        <w:rPr>
+          <w:rFonts w:ascii="Consolas" w:eastAsia="Times New Roman" w:hAnsi="Consolas" w:cs="Times New Roman"/>
+          <w:color w:val="D4D4D4"/>
+          <w:sz w:val="21"/>
+          <w:szCs w:val="21"/>
+          <w:lang w:val="en-US" w:eastAsia="fr-FR"/>
+        </w:rPr>
+        <w:t>)</w:t>
+      </w:r>
+    </w:p>
+    <w:p>
+      <w:pPr>
+        <w:shd w:val="clear" w:color="auto" w:fill="1E1E1E"/>
+        <w:spacing w:after="0" w:line="285" w:lineRule="atLeast"/>
+        <w:rPr>
+          <w:rFonts w:ascii="Consolas" w:eastAsia="Times New Roman" w:hAnsi="Consolas" w:cs="Times New Roman"/>
+          <w:color w:val="D4D4D4"/>
+          <w:sz w:val="21"/>
+          <w:szCs w:val="21"/>
+          <w:lang w:val="en-US" w:eastAsia="fr-FR"/>
+        </w:rPr>
+      </w:pPr>
+      <w:r>
+        <w:rPr>
+          <w:rFonts w:ascii="Consolas" w:eastAsia="Times New Roman" w:hAnsi="Consolas" w:cs="Times New Roman"/>
+          <w:color w:val="D4D4D4"/>
+          <w:sz w:val="21"/>
+          <w:szCs w:val="21"/>
+          <w:lang w:val="en-US" w:eastAsia="fr-FR"/>
+        </w:rPr>
+        <w:t>    })</w:t>
+      </w:r>
+    </w:p>
+    <w:p>
+      <w:pPr>
+        <w:shd w:val="clear" w:color="auto" w:fill="1E1E1E"/>
+        <w:spacing w:after="0" w:line="285" w:lineRule="atLeast"/>
+        <w:rPr>
+          <w:rFonts w:ascii="Consolas" w:eastAsia="Times New Roman" w:hAnsi="Consolas" w:cs="Times New Roman"/>
+          <w:color w:val="D4D4D4"/>
+          <w:sz w:val="21"/>
+          <w:szCs w:val="21"/>
+          <w:lang w:val="en-US" w:eastAsia="fr-FR"/>
+        </w:rPr>
+      </w:pPr>
+      <w:r>
+        <w:rPr>
+          <w:rFonts w:ascii="Consolas" w:eastAsia="Times New Roman" w:hAnsi="Consolas" w:cs="Times New Roman"/>
+          <w:color w:val="D4D4D4"/>
+          <w:sz w:val="21"/>
+          <w:szCs w:val="21"/>
+          <w:lang w:val="en-US" w:eastAsia="fr-FR"/>
+        </w:rPr>
+        <w:t>}</w:t>
+      </w:r>
+    </w:p>
+    <w:p>
+      <w:pPr>
+        <w:shd w:val="clear" w:color="auto" w:fill="1E1E1E"/>
+        <w:spacing w:after="240" w:line="285" w:lineRule="atLeast"/>
+        <w:rPr>
+          <w:rFonts w:ascii="Consolas" w:eastAsia="Times New Roman" w:hAnsi="Consolas" w:cs="Times New Roman"/>
+          <w:color w:val="D4D4D4"/>
+          <w:sz w:val="21"/>
+          <w:szCs w:val="21"/>
+          <w:lang w:val="en-US" w:eastAsia="fr-FR"/>
+        </w:rPr>
+      </w:pPr>
+    </w:p>
+    <w:p>
+      <w:pPr>
+        <w:shd w:val="clear" w:color="auto" w:fill="1E1E1E"/>
+        <w:spacing w:after="0" w:line="285" w:lineRule="atLeast"/>
+        <w:rPr>
+          <w:rFonts w:ascii="Consolas" w:eastAsia="Times New Roman" w:hAnsi="Consolas" w:cs="Times New Roman"/>
+          <w:color w:val="D4D4D4"/>
+          <w:sz w:val="21"/>
+          <w:szCs w:val="21"/>
+          <w:lang w:val="en-US" w:eastAsia="fr-FR"/>
+        </w:rPr>
+      </w:pPr>
+      <w:r>
+        <w:rPr>
+          <w:rFonts w:ascii="Consolas" w:eastAsia="Times New Roman" w:hAnsi="Consolas" w:cs="Times New Roman"/>
+          <w:color w:val="6A9955"/>
+          <w:sz w:val="21"/>
+          <w:szCs w:val="21"/>
+          <w:lang w:val="en-US" w:eastAsia="fr-FR"/>
+        </w:rPr>
+        <w:t>// deleting files</w:t>
+      </w:r>
+    </w:p>
+    <w:p>
+      <w:pPr>
+        <w:shd w:val="clear" w:color="auto" w:fill="1E1E1E"/>
+        <w:spacing w:after="0" w:line="285" w:lineRule="atLeast"/>
+        <w:rPr>
+          <w:rFonts w:ascii="Consolas" w:eastAsia="Times New Roman" w:hAnsi="Consolas" w:cs="Times New Roman"/>
+          <w:color w:val="D4D4D4"/>
+          <w:sz w:val="21"/>
+          <w:szCs w:val="21"/>
+          <w:lang w:val="en-US" w:eastAsia="fr-FR"/>
+        </w:rPr>
+      </w:pPr>
+    </w:p>
+    <w:p>
+      <w:pPr>
+        <w:shd w:val="clear" w:color="auto" w:fill="1E1E1E"/>
+        <w:spacing w:after="0" w:line="285" w:lineRule="atLeast"/>
+        <w:rPr>
+          <w:rFonts w:ascii="Consolas" w:eastAsia="Times New Roman" w:hAnsi="Consolas" w:cs="Times New Roman"/>
+          <w:color w:val="D4D4D4"/>
+          <w:sz w:val="21"/>
+          <w:szCs w:val="21"/>
+          <w:lang w:val="en-US" w:eastAsia="fr-FR"/>
+        </w:rPr>
+      </w:pPr>
+      <w:r>
+        <w:rPr>
+          <w:rFonts w:ascii="Consolas" w:eastAsia="Times New Roman" w:hAnsi="Consolas" w:cs="Times New Roman"/>
+          <w:color w:val="C586C0"/>
+          <w:sz w:val="21"/>
+          <w:szCs w:val="21"/>
+          <w:lang w:val="en-US" w:eastAsia="fr-FR"/>
+        </w:rPr>
+        <w:t>if</w:t>
+      </w:r>
+      <w:r>
+        <w:rPr>
+          <w:rFonts w:ascii="Consolas" w:eastAsia="Times New Roman" w:hAnsi="Consolas" w:cs="Times New Roman"/>
+          <w:color w:val="D4D4D4"/>
+          <w:sz w:val="21"/>
+          <w:szCs w:val="21"/>
+          <w:lang w:val="en-US" w:eastAsia="fr-FR"/>
+        </w:rPr>
+        <w:t>(</w:t>
+      </w:r>
+      <w:proofErr w:type="spellStart"/>
+      <w:proofErr w:type="gramStart"/>
+      <w:r>
+        <w:rPr>
+          <w:rFonts w:ascii="Consolas" w:eastAsia="Times New Roman" w:hAnsi="Consolas" w:cs="Times New Roman"/>
+          <w:color w:val="4EC9B0"/>
+          <w:sz w:val="21"/>
+          <w:szCs w:val="21"/>
+          <w:lang w:val="en-US" w:eastAsia="fr-FR"/>
+        </w:rPr>
+        <w:t>fs</w:t>
+      </w:r>
+      <w:r>
+        <w:rPr>
+          <w:rFonts w:ascii="Consolas" w:eastAsia="Times New Roman" w:hAnsi="Consolas" w:cs="Times New Roman"/>
+          <w:color w:val="D4D4D4"/>
+          <w:sz w:val="21"/>
+          <w:szCs w:val="21"/>
+          <w:lang w:val="en-US" w:eastAsia="fr-FR"/>
+        </w:rPr>
+        <w:t>.</w:t>
+      </w:r>
+      <w:r>
+        <w:rPr>
+          <w:rFonts w:ascii="Consolas" w:eastAsia="Times New Roman" w:hAnsi="Consolas" w:cs="Times New Roman"/>
+          <w:color w:val="DCDCAA"/>
+          <w:sz w:val="21"/>
+          <w:szCs w:val="21"/>
+          <w:lang w:val="en-US" w:eastAsia="fr-FR"/>
+        </w:rPr>
+        <w:t>existsSync</w:t>
+      </w:r>
+      <w:proofErr w:type="spellEnd"/>
+      <w:proofErr w:type="gramEnd"/>
+      <w:r>
+        <w:rPr>
+          <w:rFonts w:ascii="Consolas" w:eastAsia="Times New Roman" w:hAnsi="Consolas" w:cs="Times New Roman"/>
+          <w:color w:val="D4D4D4"/>
+          <w:sz w:val="21"/>
+          <w:szCs w:val="21"/>
+          <w:lang w:val="en-US" w:eastAsia="fr-FR"/>
+        </w:rPr>
+        <w:t>(</w:t>
+      </w:r>
+      <w:r>
+        <w:rPr>
+          <w:rFonts w:ascii="Consolas" w:eastAsia="Times New Roman" w:hAnsi="Consolas" w:cs="Times New Roman"/>
+          <w:color w:val="CE9178"/>
+          <w:sz w:val="21"/>
+          <w:szCs w:val="21"/>
+          <w:lang w:val="en-US" w:eastAsia="fr-FR"/>
+        </w:rPr>
+        <w:t>'./docs/deleteme.txt'</w:t>
+      </w:r>
+      <w:r>
+        <w:rPr>
+          <w:rFonts w:ascii="Consolas" w:eastAsia="Times New Roman" w:hAnsi="Consolas" w:cs="Times New Roman"/>
+          <w:color w:val="D4D4D4"/>
+          <w:sz w:val="21"/>
+          <w:szCs w:val="21"/>
+          <w:lang w:val="en-US" w:eastAsia="fr-FR"/>
+        </w:rPr>
+        <w:t>)){</w:t>
+      </w:r>
+    </w:p>
+    <w:p>
+      <w:pPr>
+        <w:shd w:val="clear" w:color="auto" w:fill="1E1E1E"/>
+        <w:spacing w:after="0" w:line="285" w:lineRule="atLeast"/>
+        <w:rPr>
+          <w:rFonts w:ascii="Consolas" w:eastAsia="Times New Roman" w:hAnsi="Consolas" w:cs="Times New Roman"/>
+          <w:color w:val="D4D4D4"/>
+          <w:sz w:val="21"/>
+          <w:szCs w:val="21"/>
+          <w:lang w:val="en-US" w:eastAsia="fr-FR"/>
+        </w:rPr>
+      </w:pPr>
+      <w:r>
+        <w:rPr>
+          <w:rFonts w:ascii="Consolas" w:eastAsia="Times New Roman" w:hAnsi="Consolas" w:cs="Times New Roman"/>
+          <w:color w:val="D4D4D4"/>
+          <w:sz w:val="21"/>
+          <w:szCs w:val="21"/>
+          <w:lang w:val="en-US" w:eastAsia="fr-FR"/>
+        </w:rPr>
+        <w:t xml:space="preserve">    </w:t>
+      </w:r>
+      <w:proofErr w:type="spellStart"/>
+      <w:proofErr w:type="gramStart"/>
+      <w:r>
+        <w:rPr>
+          <w:rFonts w:ascii="Consolas" w:eastAsia="Times New Roman" w:hAnsi="Consolas" w:cs="Times New Roman"/>
+          <w:color w:val="4EC9B0"/>
+          <w:sz w:val="21"/>
+          <w:szCs w:val="21"/>
+          <w:lang w:val="en-US" w:eastAsia="fr-FR"/>
+        </w:rPr>
+        <w:t>fs</w:t>
+      </w:r>
+      <w:r>
+        <w:rPr>
+          <w:rFonts w:ascii="Consolas" w:eastAsia="Times New Roman" w:hAnsi="Consolas" w:cs="Times New Roman"/>
+          <w:color w:val="D4D4D4"/>
+          <w:sz w:val="21"/>
+          <w:szCs w:val="21"/>
+          <w:lang w:val="en-US" w:eastAsia="fr-FR"/>
+        </w:rPr>
+        <w:t>.</w:t>
+      </w:r>
+      <w:r>
+        <w:rPr>
+          <w:rFonts w:ascii="Consolas" w:eastAsia="Times New Roman" w:hAnsi="Consolas" w:cs="Times New Roman"/>
+          <w:color w:val="DCDCAA"/>
+          <w:sz w:val="21"/>
+          <w:szCs w:val="21"/>
+          <w:lang w:val="en-US" w:eastAsia="fr-FR"/>
+        </w:rPr>
+        <w:t>unlink</w:t>
+      </w:r>
+      <w:proofErr w:type="spellEnd"/>
+      <w:proofErr w:type="gramEnd"/>
+      <w:r>
+        <w:rPr>
+          <w:rFonts w:ascii="Consolas" w:eastAsia="Times New Roman" w:hAnsi="Consolas" w:cs="Times New Roman"/>
+          <w:color w:val="D4D4D4"/>
+          <w:sz w:val="21"/>
+          <w:szCs w:val="21"/>
+          <w:lang w:val="en-US" w:eastAsia="fr-FR"/>
+        </w:rPr>
+        <w:t>(</w:t>
+      </w:r>
+      <w:r>
+        <w:rPr>
+          <w:rFonts w:ascii="Consolas" w:eastAsia="Times New Roman" w:hAnsi="Consolas" w:cs="Times New Roman"/>
+          <w:color w:val="CE9178"/>
+          <w:sz w:val="21"/>
+          <w:szCs w:val="21"/>
+          <w:lang w:val="en-US" w:eastAsia="fr-FR"/>
+        </w:rPr>
+        <w:t>'./docs/deleteme.txt'</w:t>
+      </w:r>
+      <w:r>
+        <w:rPr>
+          <w:rFonts w:ascii="Consolas" w:eastAsia="Times New Roman" w:hAnsi="Consolas" w:cs="Times New Roman"/>
+          <w:color w:val="D4D4D4"/>
+          <w:sz w:val="21"/>
+          <w:szCs w:val="21"/>
+          <w:lang w:val="en-US" w:eastAsia="fr-FR"/>
+        </w:rPr>
+        <w:t>,(</w:t>
+      </w:r>
+      <w:r>
+        <w:rPr>
+          <w:rFonts w:ascii="Consolas" w:eastAsia="Times New Roman" w:hAnsi="Consolas" w:cs="Times New Roman"/>
+          <w:color w:val="9CDCFE"/>
+          <w:sz w:val="21"/>
+          <w:szCs w:val="21"/>
+          <w:lang w:val="en-US" w:eastAsia="fr-FR"/>
+        </w:rPr>
+        <w:t>err</w:t>
+      </w:r>
+      <w:r>
+        <w:rPr>
+          <w:rFonts w:ascii="Consolas" w:eastAsia="Times New Roman" w:hAnsi="Consolas" w:cs="Times New Roman"/>
+          <w:color w:val="D4D4D4"/>
+          <w:sz w:val="21"/>
+          <w:szCs w:val="21"/>
+          <w:lang w:val="en-US" w:eastAsia="fr-FR"/>
+        </w:rPr>
+        <w:t>)</w:t>
+      </w:r>
+      <w:r>
+        <w:rPr>
+          <w:rFonts w:ascii="Consolas" w:eastAsia="Times New Roman" w:hAnsi="Consolas" w:cs="Times New Roman"/>
+          <w:color w:val="569CD6"/>
+          <w:sz w:val="21"/>
+          <w:szCs w:val="21"/>
+          <w:lang w:val="en-US" w:eastAsia="fr-FR"/>
+        </w:rPr>
+        <w:t>=&gt;</w:t>
+      </w:r>
+      <w:r>
+        <w:rPr>
+          <w:rFonts w:ascii="Consolas" w:eastAsia="Times New Roman" w:hAnsi="Consolas" w:cs="Times New Roman"/>
+          <w:color w:val="D4D4D4"/>
+          <w:sz w:val="21"/>
+          <w:szCs w:val="21"/>
+          <w:lang w:val="en-US" w:eastAsia="fr-FR"/>
+        </w:rPr>
+        <w:t>{</w:t>
+      </w:r>
+    </w:p>
+    <w:p>
+      <w:pPr>
+        <w:shd w:val="clear" w:color="auto" w:fill="1E1E1E"/>
+        <w:spacing w:after="0" w:line="285" w:lineRule="atLeast"/>
+        <w:rPr>
+          <w:rFonts w:ascii="Consolas" w:eastAsia="Times New Roman" w:hAnsi="Consolas" w:cs="Times New Roman"/>
+          <w:color w:val="D4D4D4"/>
+          <w:sz w:val="21"/>
+          <w:szCs w:val="21"/>
+          <w:lang w:val="en-US" w:eastAsia="fr-FR"/>
+        </w:rPr>
+      </w:pPr>
+      <w:r>
+        <w:rPr>
+          <w:rFonts w:ascii="Consolas" w:eastAsia="Times New Roman" w:hAnsi="Consolas" w:cs="Times New Roman"/>
+          <w:color w:val="D4D4D4"/>
+          <w:sz w:val="21"/>
+          <w:szCs w:val="21"/>
+          <w:lang w:val="en-US" w:eastAsia="fr-FR"/>
+        </w:rPr>
+        <w:t xml:space="preserve">        </w:t>
+      </w:r>
+      <w:r>
+        <w:rPr>
+          <w:rFonts w:ascii="Consolas" w:eastAsia="Times New Roman" w:hAnsi="Consolas" w:cs="Times New Roman"/>
+          <w:color w:val="C586C0"/>
+          <w:sz w:val="21"/>
+          <w:szCs w:val="21"/>
+          <w:lang w:val="en-US" w:eastAsia="fr-FR"/>
+        </w:rPr>
+        <w:t>if</w:t>
+      </w:r>
+      <w:r>
+        <w:rPr>
+          <w:rFonts w:ascii="Consolas" w:eastAsia="Times New Roman" w:hAnsi="Consolas" w:cs="Times New Roman"/>
+          <w:color w:val="D4D4D4"/>
+          <w:sz w:val="21"/>
+          <w:szCs w:val="21"/>
+          <w:lang w:val="en-US" w:eastAsia="fr-FR"/>
+        </w:rPr>
+        <w:t>(</w:t>
+      </w:r>
+      <w:r>
+        <w:rPr>
+          <w:rFonts w:ascii="Consolas" w:eastAsia="Times New Roman" w:hAnsi="Consolas" w:cs="Times New Roman"/>
+          <w:color w:val="9CDCFE"/>
+          <w:sz w:val="21"/>
+          <w:szCs w:val="21"/>
+          <w:lang w:val="en-US" w:eastAsia="fr-FR"/>
+        </w:rPr>
+        <w:t>err</w:t>
+      </w:r>
+      <w:proofErr w:type="gramStart"/>
+      <w:r>
+        <w:rPr>
+          <w:rFonts w:ascii="Consolas" w:eastAsia="Times New Roman" w:hAnsi="Consolas" w:cs="Times New Roman"/>
+          <w:color w:val="D4D4D4"/>
+          <w:sz w:val="21"/>
+          <w:szCs w:val="21"/>
+          <w:lang w:val="en-US" w:eastAsia="fr-FR"/>
+        </w:rPr>
+        <w:t>){</w:t>
+      </w:r>
+      <w:proofErr w:type="gramEnd"/>
+    </w:p>
+    <w:p>
+      <w:pPr>
+        <w:shd w:val="clear" w:color="auto" w:fill="1E1E1E"/>
+        <w:spacing w:after="0" w:line="285" w:lineRule="atLeast"/>
+        <w:rPr>
+          <w:rFonts w:ascii="Consolas" w:eastAsia="Times New Roman" w:hAnsi="Consolas" w:cs="Times New Roman"/>
+          <w:color w:val="D4D4D4"/>
+          <w:sz w:val="21"/>
+          <w:szCs w:val="21"/>
+          <w:lang w:val="en-US" w:eastAsia="fr-FR"/>
+        </w:rPr>
+      </w:pPr>
+      <w:r>
+        <w:rPr>
+          <w:rFonts w:ascii="Consolas" w:eastAsia="Times New Roman" w:hAnsi="Consolas" w:cs="Times New Roman"/>
+          <w:color w:val="D4D4D4"/>
+          <w:sz w:val="21"/>
+          <w:szCs w:val="21"/>
+          <w:lang w:val="en-US" w:eastAsia="fr-FR"/>
+        </w:rPr>
+        <w:t xml:space="preserve">            </w:t>
+      </w:r>
+      <w:r>
+        <w:rPr>
+          <w:rFonts w:ascii="Consolas" w:eastAsia="Times New Roman" w:hAnsi="Consolas" w:cs="Times New Roman"/>
+          <w:color w:val="9CDCFE"/>
+          <w:sz w:val="21"/>
+          <w:szCs w:val="21"/>
+          <w:lang w:val="en-US" w:eastAsia="fr-FR"/>
+        </w:rPr>
+        <w:t>console</w:t>
+      </w:r>
+      <w:r>
+        <w:rPr>
+          <w:rFonts w:ascii="Consolas" w:eastAsia="Times New Roman" w:hAnsi="Consolas" w:cs="Times New Roman"/>
+          <w:color w:val="D4D4D4"/>
+          <w:sz w:val="21"/>
+          <w:szCs w:val="21"/>
+          <w:lang w:val="en-US" w:eastAsia="fr-FR"/>
+        </w:rPr>
+        <w:t>.</w:t>
+      </w:r>
+      <w:r>
+        <w:rPr>
+          <w:rFonts w:ascii="Consolas" w:eastAsia="Times New Roman" w:hAnsi="Consolas" w:cs="Times New Roman"/>
+          <w:color w:val="DCDCAA"/>
+          <w:sz w:val="21"/>
+          <w:szCs w:val="21"/>
+          <w:lang w:val="en-US" w:eastAsia="fr-FR"/>
+        </w:rPr>
+        <w:t>log</w:t>
+      </w:r>
+      <w:r>
+        <w:rPr>
+          <w:rFonts w:ascii="Consolas" w:eastAsia="Times New Roman" w:hAnsi="Consolas" w:cs="Times New Roman"/>
+          <w:color w:val="D4D4D4"/>
+          <w:sz w:val="21"/>
+          <w:szCs w:val="21"/>
+          <w:lang w:val="en-US" w:eastAsia="fr-FR"/>
+        </w:rPr>
+        <w:t>(</w:t>
+      </w:r>
+      <w:r>
+        <w:rPr>
+          <w:rFonts w:ascii="Consolas" w:eastAsia="Times New Roman" w:hAnsi="Consolas" w:cs="Times New Roman"/>
+          <w:color w:val="9CDCFE"/>
+          <w:sz w:val="21"/>
+          <w:szCs w:val="21"/>
+          <w:lang w:val="en-US" w:eastAsia="fr-FR"/>
+        </w:rPr>
+        <w:t>err</w:t>
+      </w:r>
+      <w:r>
+        <w:rPr>
+          <w:rFonts w:ascii="Consolas" w:eastAsia="Times New Roman" w:hAnsi="Consolas" w:cs="Times New Roman"/>
+          <w:color w:val="D4D4D4"/>
+          <w:sz w:val="21"/>
+          <w:szCs w:val="21"/>
+          <w:lang w:val="en-US" w:eastAsia="fr-FR"/>
+        </w:rPr>
+        <w:t>)</w:t>
+      </w:r>
+    </w:p>
+    <w:p>
+      <w:pPr>
+        <w:shd w:val="clear" w:color="auto" w:fill="1E1E1E"/>
+        <w:spacing w:after="0" w:line="285" w:lineRule="atLeast"/>
+        <w:rPr>
+          <w:rFonts w:ascii="Consolas" w:eastAsia="Times New Roman" w:hAnsi="Consolas" w:cs="Times New Roman"/>
+          <w:color w:val="D4D4D4"/>
+          <w:sz w:val="21"/>
+          <w:szCs w:val="21"/>
+          <w:lang w:eastAsia="fr-FR"/>
+        </w:rPr>
+      </w:pPr>
+      <w:r>
+        <w:rPr>
+          <w:rFonts w:ascii="Consolas" w:eastAsia="Times New Roman" w:hAnsi="Consolas" w:cs="Times New Roman"/>
+          <w:color w:val="D4D4D4"/>
+          <w:sz w:val="21"/>
+          <w:szCs w:val="21"/>
+          <w:lang w:val="en-US" w:eastAsia="fr-FR"/>
+        </w:rPr>
+        <w:t xml:space="preserve">        </w:t>
+      </w:r>
+      <w:r>
+        <w:rPr>
+          <w:rFonts w:ascii="Consolas" w:eastAsia="Times New Roman" w:hAnsi="Consolas" w:cs="Times New Roman"/>
+          <w:color w:val="D4D4D4"/>
+          <w:sz w:val="21"/>
+          <w:szCs w:val="21"/>
+          <w:lang w:eastAsia="fr-FR"/>
+        </w:rPr>
+        <w:t>}</w:t>
+      </w:r>
+    </w:p>
+    <w:p>
+      <w:pPr>
+        <w:shd w:val="clear" w:color="auto" w:fill="1E1E1E"/>
+        <w:spacing w:after="0" w:line="285" w:lineRule="atLeast"/>
+        <w:rPr>
+          <w:rFonts w:ascii="Consolas" w:eastAsia="Times New Roman" w:hAnsi="Consolas" w:cs="Times New Roman"/>
+          <w:color w:val="D4D4D4"/>
+          <w:sz w:val="21"/>
+          <w:szCs w:val="21"/>
+          <w:lang w:eastAsia="fr-FR"/>
+        </w:rPr>
+      </w:pPr>
+      <w:r>
+        <w:rPr>
+          <w:rFonts w:ascii="Consolas" w:eastAsia="Times New Roman" w:hAnsi="Consolas" w:cs="Times New Roman"/>
+          <w:color w:val="D4D4D4"/>
+          <w:sz w:val="21"/>
+          <w:szCs w:val="21"/>
+          <w:lang w:eastAsia="fr-FR"/>
+        </w:rPr>
+        <w:lastRenderedPageBreak/>
+        <w:t xml:space="preserve">        </w:t>
+      </w:r>
+      <w:proofErr w:type="gramStart"/>
+      <w:r>
+        <w:rPr>
+          <w:rFonts w:ascii="Consolas" w:eastAsia="Times New Roman" w:hAnsi="Consolas" w:cs="Times New Roman"/>
+          <w:color w:val="9CDCFE"/>
+          <w:sz w:val="21"/>
+          <w:szCs w:val="21"/>
+          <w:lang w:eastAsia="fr-FR"/>
+        </w:rPr>
+        <w:t>console</w:t>
+      </w:r>
+      <w:r>
+        <w:rPr>
+          <w:rFonts w:ascii="Consolas" w:eastAsia="Times New Roman" w:hAnsi="Consolas" w:cs="Times New Roman"/>
+          <w:color w:val="D4D4D4"/>
+          <w:sz w:val="21"/>
+          <w:szCs w:val="21"/>
+          <w:lang w:eastAsia="fr-FR"/>
+        </w:rPr>
+        <w:t>.</w:t>
+      </w:r>
+      <w:r>
+        <w:rPr>
+          <w:rFonts w:ascii="Consolas" w:eastAsia="Times New Roman" w:hAnsi="Consolas" w:cs="Times New Roman"/>
+          <w:color w:val="DCDCAA"/>
+          <w:sz w:val="21"/>
+          <w:szCs w:val="21"/>
+          <w:lang w:eastAsia="fr-FR"/>
+        </w:rPr>
+        <w:t>log</w:t>
+      </w:r>
+      <w:r>
+        <w:rPr>
+          <w:rFonts w:ascii="Consolas" w:eastAsia="Times New Roman" w:hAnsi="Consolas" w:cs="Times New Roman"/>
+          <w:color w:val="D4D4D4"/>
+          <w:sz w:val="21"/>
+          <w:szCs w:val="21"/>
+          <w:lang w:eastAsia="fr-FR"/>
+        </w:rPr>
+        <w:t>(</w:t>
+      </w:r>
+      <w:proofErr w:type="gramEnd"/>
+      <w:r>
+        <w:rPr>
+          <w:rFonts w:ascii="Consolas" w:eastAsia="Times New Roman" w:hAnsi="Consolas" w:cs="Times New Roman"/>
+          <w:color w:val="CE9178"/>
+          <w:sz w:val="21"/>
+          <w:szCs w:val="21"/>
+          <w:lang w:eastAsia="fr-FR"/>
+        </w:rPr>
+        <w:t xml:space="preserve">'file </w:t>
+      </w:r>
+      <w:proofErr w:type="spellStart"/>
+      <w:r>
+        <w:rPr>
+          <w:rFonts w:ascii="Consolas" w:eastAsia="Times New Roman" w:hAnsi="Consolas" w:cs="Times New Roman"/>
+          <w:color w:val="CE9178"/>
+          <w:sz w:val="21"/>
+          <w:szCs w:val="21"/>
+          <w:lang w:eastAsia="fr-FR"/>
+        </w:rPr>
+        <w:t>deleted</w:t>
+      </w:r>
+      <w:proofErr w:type="spellEnd"/>
+      <w:r>
+        <w:rPr>
+          <w:rFonts w:ascii="Consolas" w:eastAsia="Times New Roman" w:hAnsi="Consolas" w:cs="Times New Roman"/>
+          <w:color w:val="CE9178"/>
+          <w:sz w:val="21"/>
+          <w:szCs w:val="21"/>
+          <w:lang w:eastAsia="fr-FR"/>
+        </w:rPr>
+        <w:t>'</w:t>
+      </w:r>
+      <w:r>
+        <w:rPr>
+          <w:rFonts w:ascii="Consolas" w:eastAsia="Times New Roman" w:hAnsi="Consolas" w:cs="Times New Roman"/>
+          <w:color w:val="D4D4D4"/>
+          <w:sz w:val="21"/>
+          <w:szCs w:val="21"/>
+          <w:lang w:eastAsia="fr-FR"/>
+        </w:rPr>
+        <w:t>)</w:t>
+      </w:r>
+    </w:p>
+    <w:p>
+      <w:pPr>
+        <w:shd w:val="clear" w:color="auto" w:fill="1E1E1E"/>
+        <w:spacing w:after="0" w:line="285" w:lineRule="atLeast"/>
+        <w:rPr>
+          <w:rFonts w:ascii="Consolas" w:eastAsia="Times New Roman" w:hAnsi="Consolas" w:cs="Times New Roman"/>
+          <w:color w:val="D4D4D4"/>
+          <w:sz w:val="21"/>
+          <w:szCs w:val="21"/>
+          <w:lang w:eastAsia="fr-FR"/>
+        </w:rPr>
+      </w:pPr>
+      <w:r>
+        <w:rPr>
+          <w:rFonts w:ascii="Consolas" w:eastAsia="Times New Roman" w:hAnsi="Consolas" w:cs="Times New Roman"/>
+          <w:color w:val="D4D4D4"/>
+          <w:sz w:val="21"/>
+          <w:szCs w:val="21"/>
+          <w:lang w:eastAsia="fr-FR"/>
+        </w:rPr>
+        <w:t>    })</w:t>
+      </w:r>
+    </w:p>
+    <w:p>
+      <w:pPr>
+        <w:shd w:val="clear" w:color="auto" w:fill="1E1E1E"/>
+        <w:spacing w:after="0" w:line="285" w:lineRule="atLeast"/>
+        <w:rPr>
+          <w:rFonts w:ascii="Consolas" w:eastAsia="Times New Roman" w:hAnsi="Consolas" w:cs="Times New Roman"/>
+          <w:color w:val="D4D4D4"/>
+          <w:sz w:val="21"/>
+          <w:szCs w:val="21"/>
+          <w:lang w:eastAsia="fr-FR"/>
+        </w:rPr>
+      </w:pPr>
+      <w:r>
+        <w:rPr>
+          <w:rFonts w:ascii="Consolas" w:eastAsia="Times New Roman" w:hAnsi="Consolas" w:cs="Times New Roman"/>
+          <w:color w:val="D4D4D4"/>
+          <w:sz w:val="21"/>
+          <w:szCs w:val="21"/>
+          <w:lang w:eastAsia="fr-FR"/>
+        </w:rPr>
+        <w:t>}</w:t>
+      </w:r>
+    </w:p>
+    <w:p>
+      <w:pPr>
+        <w:rPr>
+          <w:color w:val="00B050"/>
+          <w:sz w:val="32"/>
+          <w:szCs w:val="32"/>
+          <w:lang w:val="en-US"/>
+        </w:rPr>
+      </w:pPr>
+    </w:p>
+    <w:p>
+      <w:pPr>
+        <w:pStyle w:val="Paragraphedeliste"/>
+        <w:numPr>
+          <w:ilvl w:val="1"/>
+          <w:numId w:val="3"/>
+        </w:numPr>
+        <w:rPr>
+          <w:color w:val="00B050"/>
+          <w:sz w:val="32"/>
+          <w:szCs w:val="32"/>
+          <w:lang w:val="en-US"/>
+        </w:rPr>
+      </w:pPr>
+      <w:r>
+        <w:rPr>
+          <w:color w:val="00B050"/>
+          <w:sz w:val="32"/>
+          <w:szCs w:val="32"/>
+          <w:lang w:val="en-US"/>
+        </w:rPr>
+        <w:t>Streams &amp; Buffers</w:t>
+      </w:r>
+    </w:p>
+    <w:p>
+      <w:pPr>
+        <w:rPr>
+          <w:rFonts w:ascii="Segoe UI" w:hAnsi="Segoe UI" w:cs="Segoe UI"/>
+          <w:color w:val="374151"/>
           <w:shd w:val="clear" w:color="auto" w:fill="F7F7F8"/>
-        </w:rPr>
-      </w:pPr>
-    </w:p>
-    <w:p/>
+          <w:lang w:val="en-US"/>
+        </w:rPr>
+      </w:pPr>
+      <w:r>
+        <w:rPr>
+          <w:rFonts w:ascii="Segoe UI" w:hAnsi="Segoe UI" w:cs="Segoe UI"/>
+          <w:color w:val="374151"/>
+          <w:shd w:val="clear" w:color="auto" w:fill="F7F7F8"/>
+          <w:lang w:val="en-US"/>
+        </w:rPr>
+        <w:t>In Node.js, streams are a way of handling continuous data flow in a more efficient and scalable way. Streams allow data to be read or written in chunks, rather than loading it all into memory at once. This is particularly useful for working with large amounts of data or for handling data that is being received or sent over a network.</w:t>
+      </w:r>
+      <w:r>
+        <w:rPr>
+          <w:rFonts w:ascii="Segoe UI" w:hAnsi="Segoe UI" w:cs="Segoe UI"/>
+          <w:color w:val="374151"/>
+          <w:shd w:val="clear" w:color="auto" w:fill="F7F7F8"/>
+          <w:lang w:val="en-US"/>
+        </w:rPr>
+        <w:t xml:space="preserve"> </w:t>
+      </w:r>
+    </w:p>
+    <w:p>
+      <w:pPr>
+        <w:pStyle w:val="NormalWeb"/>
+        <w:pBdr>
+          <w:top w:val="single" w:sz="2" w:space="0" w:color="D9D9E3"/>
+          <w:left w:val="single" w:sz="2" w:space="0" w:color="D9D9E3"/>
+          <w:bottom w:val="single" w:sz="2" w:space="0" w:color="D9D9E3"/>
+          <w:right w:val="single" w:sz="2" w:space="0" w:color="D9D9E3"/>
+        </w:pBdr>
+        <w:shd w:val="clear" w:color="auto" w:fill="F7F7F8"/>
+        <w:spacing w:before="300" w:beforeAutospacing="0" w:after="300" w:afterAutospacing="0"/>
+        <w:rPr>
+          <w:rFonts w:ascii="Segoe UI" w:hAnsi="Segoe UI" w:cs="Segoe UI"/>
+          <w:color w:val="374151"/>
+          <w:lang w:val="en-US"/>
+        </w:rPr>
+      </w:pPr>
+      <w:r>
+        <w:rPr>
+          <w:rFonts w:ascii="Segoe UI" w:hAnsi="Segoe UI" w:cs="Segoe UI"/>
+          <w:color w:val="374151"/>
+          <w:lang w:val="en-US"/>
+        </w:rPr>
+        <w:t>There are four types of streams in Node.js:</w:t>
+      </w:r>
+    </w:p>
+    <w:p>
+      <w:pPr>
+        <w:pStyle w:val="NormalWeb"/>
+        <w:numPr>
+          <w:ilvl w:val="0"/>
+          <w:numId w:val="8"/>
+        </w:numPr>
+        <w:pBdr>
+          <w:top w:val="single" w:sz="2" w:space="0" w:color="D9D9E3"/>
+          <w:left w:val="single" w:sz="2" w:space="5" w:color="D9D9E3"/>
+          <w:bottom w:val="single" w:sz="2" w:space="0" w:color="D9D9E3"/>
+          <w:right w:val="single" w:sz="2" w:space="0" w:color="D9D9E3"/>
+        </w:pBdr>
+        <w:shd w:val="clear" w:color="auto" w:fill="F7F7F8"/>
+        <w:spacing w:before="0" w:beforeAutospacing="0" w:after="0" w:afterAutospacing="0"/>
+        <w:rPr>
+          <w:rFonts w:ascii="Segoe UI" w:hAnsi="Segoe UI" w:cs="Segoe UI"/>
+          <w:color w:val="374151"/>
+          <w:lang w:val="en-US"/>
+        </w:rPr>
+      </w:pPr>
+      <w:r>
+        <w:rPr>
+          <w:rFonts w:ascii="Segoe UI" w:hAnsi="Segoe UI" w:cs="Segoe UI"/>
+          <w:color w:val="374151"/>
+          <w:lang w:val="en-US"/>
+        </w:rPr>
+        <w:t>Readable: A readable stream represents a source of data from which data can be read. Examples include reading data from a file or receiving data from a network socket.</w:t>
+      </w:r>
+    </w:p>
+    <w:p>
+      <w:pPr>
+        <w:pStyle w:val="NormalWeb"/>
+        <w:numPr>
+          <w:ilvl w:val="0"/>
+          <w:numId w:val="8"/>
+        </w:numPr>
+        <w:pBdr>
+          <w:top w:val="single" w:sz="2" w:space="0" w:color="D9D9E3"/>
+          <w:left w:val="single" w:sz="2" w:space="5" w:color="D9D9E3"/>
+          <w:bottom w:val="single" w:sz="2" w:space="0" w:color="D9D9E3"/>
+          <w:right w:val="single" w:sz="2" w:space="0" w:color="D9D9E3"/>
+        </w:pBdr>
+        <w:shd w:val="clear" w:color="auto" w:fill="F7F7F8"/>
+        <w:spacing w:before="0" w:beforeAutospacing="0" w:after="0" w:afterAutospacing="0"/>
+        <w:rPr>
+          <w:rFonts w:ascii="Segoe UI" w:hAnsi="Segoe UI" w:cs="Segoe UI"/>
+          <w:color w:val="374151"/>
+          <w:lang w:val="en-US"/>
+        </w:rPr>
+      </w:pPr>
+      <w:r>
+        <w:rPr>
+          <w:rFonts w:ascii="Segoe UI" w:hAnsi="Segoe UI" w:cs="Segoe UI"/>
+          <w:color w:val="374151"/>
+          <w:lang w:val="en-US"/>
+        </w:rPr>
+        <w:t>Writable: A writable stream represents a destination to which data can be written. Examples include writing data to a file or sending data over a network socket.</w:t>
+      </w:r>
+    </w:p>
+    <w:p>
+      <w:pPr>
+        <w:pStyle w:val="NormalWeb"/>
+        <w:numPr>
+          <w:ilvl w:val="0"/>
+          <w:numId w:val="8"/>
+        </w:numPr>
+        <w:pBdr>
+          <w:top w:val="single" w:sz="2" w:space="0" w:color="D9D9E3"/>
+          <w:left w:val="single" w:sz="2" w:space="5" w:color="D9D9E3"/>
+          <w:bottom w:val="single" w:sz="2" w:space="0" w:color="D9D9E3"/>
+          <w:right w:val="single" w:sz="2" w:space="0" w:color="D9D9E3"/>
+        </w:pBdr>
+        <w:shd w:val="clear" w:color="auto" w:fill="F7F7F8"/>
+        <w:spacing w:before="0" w:beforeAutospacing="0" w:after="0" w:afterAutospacing="0"/>
+        <w:rPr>
+          <w:rFonts w:ascii="Segoe UI" w:hAnsi="Segoe UI" w:cs="Segoe UI"/>
+          <w:color w:val="374151"/>
+          <w:lang w:val="en-US"/>
+        </w:rPr>
+      </w:pPr>
+      <w:r>
+        <w:rPr>
+          <w:rFonts w:ascii="Segoe UI" w:hAnsi="Segoe UI" w:cs="Segoe UI"/>
+          <w:color w:val="374151"/>
+          <w:lang w:val="en-US"/>
+        </w:rPr>
+        <w:t>Duplex: A duplex stream is both readable and writable. Examples include sending and receiving data over a network socket at the same time.</w:t>
+      </w:r>
+    </w:p>
+    <w:p>
+      <w:pPr>
+        <w:pStyle w:val="NormalWeb"/>
+        <w:numPr>
+          <w:ilvl w:val="0"/>
+          <w:numId w:val="8"/>
+        </w:numPr>
+        <w:pBdr>
+          <w:top w:val="single" w:sz="2" w:space="0" w:color="D9D9E3"/>
+          <w:left w:val="single" w:sz="2" w:space="5" w:color="D9D9E3"/>
+          <w:bottom w:val="single" w:sz="2" w:space="0" w:color="D9D9E3"/>
+          <w:right w:val="single" w:sz="2" w:space="0" w:color="D9D9E3"/>
+        </w:pBdr>
+        <w:shd w:val="clear" w:color="auto" w:fill="F7F7F8"/>
+        <w:spacing w:before="0" w:beforeAutospacing="0" w:after="0" w:afterAutospacing="0"/>
+        <w:rPr>
+          <w:rFonts w:ascii="Segoe UI" w:hAnsi="Segoe UI" w:cs="Segoe UI"/>
+          <w:color w:val="374151"/>
+          <w:lang w:val="en-US"/>
+        </w:rPr>
+      </w:pPr>
+      <w:r>
+        <w:rPr>
+          <w:rFonts w:ascii="Segoe UI" w:hAnsi="Segoe UI" w:cs="Segoe UI"/>
+          <w:color w:val="374151"/>
+          <w:lang w:val="en-US"/>
+        </w:rPr>
+        <w:t>Transform: A transform stream is a type of duplex stream that can modify or transform data as it is read from or written to a source or destination.</w:t>
+      </w:r>
+    </w:p>
+    <w:p>
+      <w:pPr>
+        <w:rPr>
+          <w:color w:val="00B050"/>
+          <w:sz w:val="32"/>
+          <w:szCs w:val="32"/>
+          <w:lang w:val="en-US"/>
+        </w:rPr>
+      </w:pPr>
+    </w:p>
+    <w:p>
+      <w:pPr>
+        <w:shd w:val="clear" w:color="auto" w:fill="1E1E1E"/>
+        <w:spacing w:after="0" w:line="285" w:lineRule="atLeast"/>
+        <w:rPr>
+          <w:rFonts w:ascii="Consolas" w:eastAsia="Times New Roman" w:hAnsi="Consolas" w:cs="Times New Roman"/>
+          <w:color w:val="D4D4D4"/>
+          <w:sz w:val="21"/>
+          <w:szCs w:val="21"/>
+          <w:lang w:val="en-US" w:eastAsia="fr-FR"/>
+        </w:rPr>
+      </w:pPr>
+      <w:r>
+        <w:rPr>
+          <w:rFonts w:ascii="Consolas" w:eastAsia="Times New Roman" w:hAnsi="Consolas" w:cs="Times New Roman"/>
+          <w:color w:val="569CD6"/>
+          <w:sz w:val="21"/>
+          <w:szCs w:val="21"/>
+          <w:lang w:val="en-US" w:eastAsia="fr-FR"/>
+        </w:rPr>
+        <w:t>const</w:t>
+      </w:r>
+      <w:r>
+        <w:rPr>
+          <w:rFonts w:ascii="Consolas" w:eastAsia="Times New Roman" w:hAnsi="Consolas" w:cs="Times New Roman"/>
+          <w:color w:val="D4D4D4"/>
+          <w:sz w:val="21"/>
+          <w:szCs w:val="21"/>
+          <w:lang w:val="en-US" w:eastAsia="fr-FR"/>
+        </w:rPr>
+        <w:t xml:space="preserve"> </w:t>
+      </w:r>
+      <w:r>
+        <w:rPr>
+          <w:rFonts w:ascii="Consolas" w:eastAsia="Times New Roman" w:hAnsi="Consolas" w:cs="Times New Roman"/>
+          <w:color w:val="4EC9B0"/>
+          <w:sz w:val="21"/>
+          <w:szCs w:val="21"/>
+          <w:lang w:val="en-US" w:eastAsia="fr-FR"/>
+        </w:rPr>
+        <w:t>fs</w:t>
+      </w:r>
+      <w:r>
+        <w:rPr>
+          <w:rFonts w:ascii="Consolas" w:eastAsia="Times New Roman" w:hAnsi="Consolas" w:cs="Times New Roman"/>
+          <w:color w:val="D4D4D4"/>
+          <w:sz w:val="21"/>
+          <w:szCs w:val="21"/>
+          <w:lang w:val="en-US" w:eastAsia="fr-FR"/>
+        </w:rPr>
+        <w:t xml:space="preserve"> = </w:t>
+      </w:r>
+      <w:r>
+        <w:rPr>
+          <w:rFonts w:ascii="Consolas" w:eastAsia="Times New Roman" w:hAnsi="Consolas" w:cs="Times New Roman"/>
+          <w:color w:val="DCDCAA"/>
+          <w:sz w:val="21"/>
+          <w:szCs w:val="21"/>
+          <w:lang w:val="en-US" w:eastAsia="fr-FR"/>
+        </w:rPr>
+        <w:t>require</w:t>
+      </w:r>
+      <w:r>
+        <w:rPr>
+          <w:rFonts w:ascii="Consolas" w:eastAsia="Times New Roman" w:hAnsi="Consolas" w:cs="Times New Roman"/>
+          <w:color w:val="D4D4D4"/>
+          <w:sz w:val="21"/>
+          <w:szCs w:val="21"/>
+          <w:lang w:val="en-US" w:eastAsia="fr-FR"/>
+        </w:rPr>
+        <w:t>(</w:t>
+      </w:r>
+      <w:r>
+        <w:rPr>
+          <w:rFonts w:ascii="Consolas" w:eastAsia="Times New Roman" w:hAnsi="Consolas" w:cs="Times New Roman"/>
+          <w:color w:val="CE9178"/>
+          <w:sz w:val="21"/>
+          <w:szCs w:val="21"/>
+          <w:lang w:val="en-US" w:eastAsia="fr-FR"/>
+        </w:rPr>
+        <w:t>"fs"</w:t>
+      </w:r>
+      <w:proofErr w:type="gramStart"/>
+      <w:r>
+        <w:rPr>
+          <w:rFonts w:ascii="Consolas" w:eastAsia="Times New Roman" w:hAnsi="Consolas" w:cs="Times New Roman"/>
+          <w:color w:val="D4D4D4"/>
+          <w:sz w:val="21"/>
+          <w:szCs w:val="21"/>
+          <w:lang w:val="en-US" w:eastAsia="fr-FR"/>
+        </w:rPr>
+        <w:t>);</w:t>
+      </w:r>
+      <w:proofErr w:type="gramEnd"/>
+    </w:p>
+    <w:p>
+      <w:pPr>
+        <w:shd w:val="clear" w:color="auto" w:fill="1E1E1E"/>
+        <w:spacing w:after="0" w:line="285" w:lineRule="atLeast"/>
+        <w:rPr>
+          <w:rFonts w:ascii="Consolas" w:eastAsia="Times New Roman" w:hAnsi="Consolas" w:cs="Times New Roman"/>
+          <w:color w:val="D4D4D4"/>
+          <w:sz w:val="21"/>
+          <w:szCs w:val="21"/>
+          <w:lang w:val="en-US" w:eastAsia="fr-FR"/>
+        </w:rPr>
+      </w:pPr>
+    </w:p>
+    <w:p>
+      <w:pPr>
+        <w:shd w:val="clear" w:color="auto" w:fill="1E1E1E"/>
+        <w:spacing w:after="0" w:line="285" w:lineRule="atLeast"/>
+        <w:rPr>
+          <w:rFonts w:ascii="Consolas" w:eastAsia="Times New Roman" w:hAnsi="Consolas" w:cs="Times New Roman"/>
+          <w:color w:val="D4D4D4"/>
+          <w:sz w:val="21"/>
+          <w:szCs w:val="21"/>
+          <w:lang w:val="en-US" w:eastAsia="fr-FR"/>
+        </w:rPr>
+      </w:pPr>
+      <w:r>
+        <w:rPr>
+          <w:rFonts w:ascii="Consolas" w:eastAsia="Times New Roman" w:hAnsi="Consolas" w:cs="Times New Roman"/>
+          <w:color w:val="569CD6"/>
+          <w:sz w:val="21"/>
+          <w:szCs w:val="21"/>
+          <w:lang w:val="en-US" w:eastAsia="fr-FR"/>
+        </w:rPr>
+        <w:t>const</w:t>
+      </w:r>
+      <w:r>
+        <w:rPr>
+          <w:rFonts w:ascii="Consolas" w:eastAsia="Times New Roman" w:hAnsi="Consolas" w:cs="Times New Roman"/>
+          <w:color w:val="D4D4D4"/>
+          <w:sz w:val="21"/>
+          <w:szCs w:val="21"/>
+          <w:lang w:val="en-US" w:eastAsia="fr-FR"/>
+        </w:rPr>
+        <w:t xml:space="preserve"> </w:t>
+      </w:r>
+      <w:r>
+        <w:rPr>
+          <w:rFonts w:ascii="Consolas" w:eastAsia="Times New Roman" w:hAnsi="Consolas" w:cs="Times New Roman"/>
+          <w:color w:val="4FC1FF"/>
+          <w:sz w:val="21"/>
+          <w:szCs w:val="21"/>
+          <w:lang w:val="en-US" w:eastAsia="fr-FR"/>
+        </w:rPr>
+        <w:t>readStream</w:t>
+      </w:r>
+      <w:r>
+        <w:rPr>
+          <w:rFonts w:ascii="Consolas" w:eastAsia="Times New Roman" w:hAnsi="Consolas" w:cs="Times New Roman"/>
+          <w:color w:val="D4D4D4"/>
+          <w:sz w:val="21"/>
+          <w:szCs w:val="21"/>
+          <w:lang w:val="en-US" w:eastAsia="fr-FR"/>
+        </w:rPr>
+        <w:t xml:space="preserve"> = </w:t>
+      </w:r>
+      <w:proofErr w:type="gramStart"/>
+      <w:r>
+        <w:rPr>
+          <w:rFonts w:ascii="Consolas" w:eastAsia="Times New Roman" w:hAnsi="Consolas" w:cs="Times New Roman"/>
+          <w:color w:val="4EC9B0"/>
+          <w:sz w:val="21"/>
+          <w:szCs w:val="21"/>
+          <w:lang w:val="en-US" w:eastAsia="fr-FR"/>
+        </w:rPr>
+        <w:t>fs</w:t>
+      </w:r>
+      <w:r>
+        <w:rPr>
+          <w:rFonts w:ascii="Consolas" w:eastAsia="Times New Roman" w:hAnsi="Consolas" w:cs="Times New Roman"/>
+          <w:color w:val="D4D4D4"/>
+          <w:sz w:val="21"/>
+          <w:szCs w:val="21"/>
+          <w:lang w:val="en-US" w:eastAsia="fr-FR"/>
+        </w:rPr>
+        <w:t>.</w:t>
+      </w:r>
+      <w:r>
+        <w:rPr>
+          <w:rFonts w:ascii="Consolas" w:eastAsia="Times New Roman" w:hAnsi="Consolas" w:cs="Times New Roman"/>
+          <w:color w:val="DCDCAA"/>
+          <w:sz w:val="21"/>
+          <w:szCs w:val="21"/>
+          <w:lang w:val="en-US" w:eastAsia="fr-FR"/>
+        </w:rPr>
+        <w:t>createReadStream</w:t>
+      </w:r>
+      <w:proofErr w:type="gramEnd"/>
+      <w:r>
+        <w:rPr>
+          <w:rFonts w:ascii="Consolas" w:eastAsia="Times New Roman" w:hAnsi="Consolas" w:cs="Times New Roman"/>
+          <w:color w:val="D4D4D4"/>
+          <w:sz w:val="21"/>
+          <w:szCs w:val="21"/>
+          <w:lang w:val="en-US" w:eastAsia="fr-FR"/>
+        </w:rPr>
+        <w:t>(</w:t>
+      </w:r>
+      <w:r>
+        <w:rPr>
+          <w:rFonts w:ascii="Consolas" w:eastAsia="Times New Roman" w:hAnsi="Consolas" w:cs="Times New Roman"/>
+          <w:color w:val="CE9178"/>
+          <w:sz w:val="21"/>
+          <w:szCs w:val="21"/>
+          <w:lang w:val="en-US" w:eastAsia="fr-FR"/>
+        </w:rPr>
+        <w:t>"./docs/blog3.txt"</w:t>
+      </w:r>
+      <w:r>
+        <w:rPr>
+          <w:rFonts w:ascii="Consolas" w:eastAsia="Times New Roman" w:hAnsi="Consolas" w:cs="Times New Roman"/>
+          <w:color w:val="D4D4D4"/>
+          <w:sz w:val="21"/>
+          <w:szCs w:val="21"/>
+          <w:lang w:val="en-US" w:eastAsia="fr-FR"/>
+        </w:rPr>
+        <w:t>, {</w:t>
+      </w:r>
+    </w:p>
+    <w:p>
+      <w:pPr>
+        <w:shd w:val="clear" w:color="auto" w:fill="1E1E1E"/>
+        <w:spacing w:after="0" w:line="285" w:lineRule="atLeast"/>
+        <w:rPr>
+          <w:rFonts w:ascii="Consolas" w:eastAsia="Times New Roman" w:hAnsi="Consolas" w:cs="Times New Roman"/>
+          <w:color w:val="D4D4D4"/>
+          <w:sz w:val="21"/>
+          <w:szCs w:val="21"/>
+          <w:lang w:val="en-US" w:eastAsia="fr-FR"/>
+        </w:rPr>
+      </w:pPr>
+      <w:r>
+        <w:rPr>
+          <w:rFonts w:ascii="Consolas" w:eastAsia="Times New Roman" w:hAnsi="Consolas" w:cs="Times New Roman"/>
+          <w:color w:val="D4D4D4"/>
+          <w:sz w:val="21"/>
+          <w:szCs w:val="21"/>
+          <w:lang w:val="en-US" w:eastAsia="fr-FR"/>
+        </w:rPr>
+        <w:t xml:space="preserve">  </w:t>
+      </w:r>
+      <w:r>
+        <w:rPr>
+          <w:rFonts w:ascii="Consolas" w:eastAsia="Times New Roman" w:hAnsi="Consolas" w:cs="Times New Roman"/>
+          <w:color w:val="9CDCFE"/>
+          <w:sz w:val="21"/>
+          <w:szCs w:val="21"/>
+          <w:lang w:val="en-US" w:eastAsia="fr-FR"/>
+        </w:rPr>
+        <w:t>encoding:</w:t>
+      </w:r>
+      <w:r>
+        <w:rPr>
+          <w:rFonts w:ascii="Consolas" w:eastAsia="Times New Roman" w:hAnsi="Consolas" w:cs="Times New Roman"/>
+          <w:color w:val="D4D4D4"/>
+          <w:sz w:val="21"/>
+          <w:szCs w:val="21"/>
+          <w:lang w:val="en-US" w:eastAsia="fr-FR"/>
+        </w:rPr>
+        <w:t xml:space="preserve"> </w:t>
+      </w:r>
+      <w:r>
+        <w:rPr>
+          <w:rFonts w:ascii="Consolas" w:eastAsia="Times New Roman" w:hAnsi="Consolas" w:cs="Times New Roman"/>
+          <w:color w:val="CE9178"/>
+          <w:sz w:val="21"/>
+          <w:szCs w:val="21"/>
+          <w:lang w:val="en-US" w:eastAsia="fr-FR"/>
+        </w:rPr>
+        <w:t>"utf8"</w:t>
+      </w:r>
+      <w:r>
+        <w:rPr>
+          <w:rFonts w:ascii="Consolas" w:eastAsia="Times New Roman" w:hAnsi="Consolas" w:cs="Times New Roman"/>
+          <w:color w:val="D4D4D4"/>
+          <w:sz w:val="21"/>
+          <w:szCs w:val="21"/>
+          <w:lang w:val="en-US" w:eastAsia="fr-FR"/>
+        </w:rPr>
+        <w:t>,</w:t>
+      </w:r>
+    </w:p>
+    <w:p>
+      <w:pPr>
+        <w:shd w:val="clear" w:color="auto" w:fill="1E1E1E"/>
+        <w:spacing w:after="0" w:line="285" w:lineRule="atLeast"/>
+        <w:rPr>
+          <w:rFonts w:ascii="Consolas" w:eastAsia="Times New Roman" w:hAnsi="Consolas" w:cs="Times New Roman"/>
+          <w:color w:val="D4D4D4"/>
+          <w:sz w:val="21"/>
+          <w:szCs w:val="21"/>
+          <w:lang w:val="en-US" w:eastAsia="fr-FR"/>
+        </w:rPr>
+      </w:pPr>
+      <w:r>
+        <w:rPr>
+          <w:rFonts w:ascii="Consolas" w:eastAsia="Times New Roman" w:hAnsi="Consolas" w:cs="Times New Roman"/>
+          <w:color w:val="D4D4D4"/>
+          <w:sz w:val="21"/>
+          <w:szCs w:val="21"/>
+          <w:lang w:val="en-US" w:eastAsia="fr-FR"/>
+        </w:rPr>
+        <w:t>});</w:t>
+      </w:r>
+    </w:p>
+    <w:p>
+      <w:pPr>
+        <w:shd w:val="clear" w:color="auto" w:fill="1E1E1E"/>
+        <w:spacing w:after="0" w:line="285" w:lineRule="atLeast"/>
+        <w:rPr>
+          <w:rFonts w:ascii="Consolas" w:eastAsia="Times New Roman" w:hAnsi="Consolas" w:cs="Times New Roman"/>
+          <w:color w:val="D4D4D4"/>
+          <w:sz w:val="21"/>
+          <w:szCs w:val="21"/>
+          <w:lang w:val="en-US" w:eastAsia="fr-FR"/>
+        </w:rPr>
+      </w:pPr>
+    </w:p>
+    <w:p>
+      <w:pPr>
+        <w:shd w:val="clear" w:color="auto" w:fill="1E1E1E"/>
+        <w:spacing w:after="0" w:line="285" w:lineRule="atLeast"/>
+        <w:rPr>
+          <w:rFonts w:ascii="Consolas" w:eastAsia="Times New Roman" w:hAnsi="Consolas" w:cs="Times New Roman"/>
+          <w:color w:val="D4D4D4"/>
+          <w:sz w:val="21"/>
+          <w:szCs w:val="21"/>
+          <w:lang w:val="en-US" w:eastAsia="fr-FR"/>
+        </w:rPr>
+      </w:pPr>
+      <w:r>
+        <w:rPr>
+          <w:rFonts w:ascii="Consolas" w:eastAsia="Times New Roman" w:hAnsi="Consolas" w:cs="Times New Roman"/>
+          <w:color w:val="6A9955"/>
+          <w:sz w:val="21"/>
+          <w:szCs w:val="21"/>
+          <w:lang w:val="en-US" w:eastAsia="fr-FR"/>
+        </w:rPr>
+        <w:t>// ReadStream</w:t>
+      </w:r>
+    </w:p>
+    <w:p>
+      <w:pPr>
+        <w:shd w:val="clear" w:color="auto" w:fill="1E1E1E"/>
+        <w:spacing w:after="0" w:line="285" w:lineRule="atLeast"/>
+        <w:rPr>
+          <w:rFonts w:ascii="Consolas" w:eastAsia="Times New Roman" w:hAnsi="Consolas" w:cs="Times New Roman"/>
+          <w:color w:val="D4D4D4"/>
+          <w:sz w:val="21"/>
+          <w:szCs w:val="21"/>
+          <w:lang w:val="en-US" w:eastAsia="fr-FR"/>
+        </w:rPr>
+      </w:pPr>
+    </w:p>
+    <w:p>
+      <w:pPr>
+        <w:shd w:val="clear" w:color="auto" w:fill="1E1E1E"/>
+        <w:spacing w:after="0" w:line="285" w:lineRule="atLeast"/>
+        <w:rPr>
+          <w:rFonts w:ascii="Consolas" w:eastAsia="Times New Roman" w:hAnsi="Consolas" w:cs="Times New Roman"/>
+          <w:color w:val="D4D4D4"/>
+          <w:sz w:val="21"/>
+          <w:szCs w:val="21"/>
+          <w:lang w:val="en-US" w:eastAsia="fr-FR"/>
+        </w:rPr>
+      </w:pPr>
+      <w:r>
+        <w:rPr>
+          <w:rFonts w:ascii="Consolas" w:eastAsia="Times New Roman" w:hAnsi="Consolas" w:cs="Times New Roman"/>
+          <w:color w:val="4FC1FF"/>
+          <w:sz w:val="21"/>
+          <w:szCs w:val="21"/>
+          <w:lang w:val="en-US" w:eastAsia="fr-FR"/>
+        </w:rPr>
+        <w:t>readStream</w:t>
+      </w:r>
+      <w:r>
+        <w:rPr>
+          <w:rFonts w:ascii="Consolas" w:eastAsia="Times New Roman" w:hAnsi="Consolas" w:cs="Times New Roman"/>
+          <w:color w:val="D4D4D4"/>
+          <w:sz w:val="21"/>
+          <w:szCs w:val="21"/>
+          <w:lang w:val="en-US" w:eastAsia="fr-FR"/>
+        </w:rPr>
+        <w:t>.</w:t>
+      </w:r>
+      <w:r>
+        <w:rPr>
+          <w:rFonts w:ascii="Consolas" w:eastAsia="Times New Roman" w:hAnsi="Consolas" w:cs="Times New Roman"/>
+          <w:color w:val="DCDCAA"/>
+          <w:sz w:val="21"/>
+          <w:szCs w:val="21"/>
+          <w:lang w:val="en-US" w:eastAsia="fr-FR"/>
+        </w:rPr>
+        <w:t>on</w:t>
+      </w:r>
+      <w:r>
+        <w:rPr>
+          <w:rFonts w:ascii="Consolas" w:eastAsia="Times New Roman" w:hAnsi="Consolas" w:cs="Times New Roman"/>
+          <w:color w:val="D4D4D4"/>
+          <w:sz w:val="21"/>
+          <w:szCs w:val="21"/>
+          <w:lang w:val="en-US" w:eastAsia="fr-FR"/>
+        </w:rPr>
+        <w:t>(</w:t>
+      </w:r>
+      <w:r>
+        <w:rPr>
+          <w:rFonts w:ascii="Consolas" w:eastAsia="Times New Roman" w:hAnsi="Consolas" w:cs="Times New Roman"/>
+          <w:color w:val="CE9178"/>
+          <w:sz w:val="21"/>
+          <w:szCs w:val="21"/>
+          <w:lang w:val="en-US" w:eastAsia="fr-FR"/>
+        </w:rPr>
+        <w:t>"data"</w:t>
+      </w:r>
+      <w:r>
+        <w:rPr>
+          <w:rFonts w:ascii="Consolas" w:eastAsia="Times New Roman" w:hAnsi="Consolas" w:cs="Times New Roman"/>
+          <w:color w:val="D4D4D4"/>
+          <w:sz w:val="21"/>
+          <w:szCs w:val="21"/>
+          <w:lang w:val="en-US" w:eastAsia="fr-FR"/>
+        </w:rPr>
+        <w:t>, (</w:t>
+      </w:r>
+      <w:r>
+        <w:rPr>
+          <w:rFonts w:ascii="Consolas" w:eastAsia="Times New Roman" w:hAnsi="Consolas" w:cs="Times New Roman"/>
+          <w:color w:val="9CDCFE"/>
+          <w:sz w:val="21"/>
+          <w:szCs w:val="21"/>
+          <w:lang w:val="en-US" w:eastAsia="fr-FR"/>
+        </w:rPr>
+        <w:t>chunk</w:t>
+      </w:r>
+      <w:r>
+        <w:rPr>
+          <w:rFonts w:ascii="Consolas" w:eastAsia="Times New Roman" w:hAnsi="Consolas" w:cs="Times New Roman"/>
+          <w:color w:val="D4D4D4"/>
+          <w:sz w:val="21"/>
+          <w:szCs w:val="21"/>
+          <w:lang w:val="en-US" w:eastAsia="fr-FR"/>
+        </w:rPr>
+        <w:t xml:space="preserve">) </w:t>
+      </w:r>
+      <w:r>
+        <w:rPr>
+          <w:rFonts w:ascii="Consolas" w:eastAsia="Times New Roman" w:hAnsi="Consolas" w:cs="Times New Roman"/>
+          <w:color w:val="569CD6"/>
+          <w:sz w:val="21"/>
+          <w:szCs w:val="21"/>
+          <w:lang w:val="en-US" w:eastAsia="fr-FR"/>
+        </w:rPr>
+        <w:t>=&gt;</w:t>
+      </w:r>
+      <w:r>
+        <w:rPr>
+          <w:rFonts w:ascii="Consolas" w:eastAsia="Times New Roman" w:hAnsi="Consolas" w:cs="Times New Roman"/>
+          <w:color w:val="D4D4D4"/>
+          <w:sz w:val="21"/>
+          <w:szCs w:val="21"/>
+          <w:lang w:val="en-US" w:eastAsia="fr-FR"/>
+        </w:rPr>
+        <w:t xml:space="preserve"> {</w:t>
+      </w:r>
+    </w:p>
+    <w:p>
+      <w:pPr>
+        <w:shd w:val="clear" w:color="auto" w:fill="1E1E1E"/>
+        <w:spacing w:after="0" w:line="285" w:lineRule="atLeast"/>
+        <w:rPr>
+          <w:rFonts w:ascii="Consolas" w:eastAsia="Times New Roman" w:hAnsi="Consolas" w:cs="Times New Roman"/>
+          <w:color w:val="D4D4D4"/>
+          <w:sz w:val="21"/>
+          <w:szCs w:val="21"/>
+          <w:lang w:val="en-US" w:eastAsia="fr-FR"/>
+        </w:rPr>
+      </w:pPr>
+      <w:r>
+        <w:rPr>
+          <w:rFonts w:ascii="Consolas" w:eastAsia="Times New Roman" w:hAnsi="Consolas" w:cs="Times New Roman"/>
+          <w:color w:val="D4D4D4"/>
+          <w:sz w:val="21"/>
+          <w:szCs w:val="21"/>
+          <w:lang w:val="en-US" w:eastAsia="fr-FR"/>
+        </w:rPr>
+        <w:t xml:space="preserve">  </w:t>
+      </w:r>
+      <w:r>
+        <w:rPr>
+          <w:rFonts w:ascii="Consolas" w:eastAsia="Times New Roman" w:hAnsi="Consolas" w:cs="Times New Roman"/>
+          <w:color w:val="9CDCFE"/>
+          <w:sz w:val="21"/>
+          <w:szCs w:val="21"/>
+          <w:lang w:val="en-US" w:eastAsia="fr-FR"/>
+        </w:rPr>
+        <w:t>console</w:t>
+      </w:r>
+      <w:r>
+        <w:rPr>
+          <w:rFonts w:ascii="Consolas" w:eastAsia="Times New Roman" w:hAnsi="Consolas" w:cs="Times New Roman"/>
+          <w:color w:val="D4D4D4"/>
+          <w:sz w:val="21"/>
+          <w:szCs w:val="21"/>
+          <w:lang w:val="en-US" w:eastAsia="fr-FR"/>
+        </w:rPr>
+        <w:t>.</w:t>
+      </w:r>
+      <w:r>
+        <w:rPr>
+          <w:rFonts w:ascii="Consolas" w:eastAsia="Times New Roman" w:hAnsi="Consolas" w:cs="Times New Roman"/>
+          <w:color w:val="DCDCAA"/>
+          <w:sz w:val="21"/>
+          <w:szCs w:val="21"/>
+          <w:lang w:val="en-US" w:eastAsia="fr-FR"/>
+        </w:rPr>
+        <w:t>log</w:t>
+      </w:r>
+      <w:r>
+        <w:rPr>
+          <w:rFonts w:ascii="Consolas" w:eastAsia="Times New Roman" w:hAnsi="Consolas" w:cs="Times New Roman"/>
+          <w:color w:val="D4D4D4"/>
+          <w:sz w:val="21"/>
+          <w:szCs w:val="21"/>
+          <w:lang w:val="en-US" w:eastAsia="fr-FR"/>
+        </w:rPr>
+        <w:t>(</w:t>
+      </w:r>
+      <w:r>
+        <w:rPr>
+          <w:rFonts w:ascii="Consolas" w:eastAsia="Times New Roman" w:hAnsi="Consolas" w:cs="Times New Roman"/>
+          <w:color w:val="CE9178"/>
+          <w:sz w:val="21"/>
+          <w:szCs w:val="21"/>
+          <w:lang w:val="en-US" w:eastAsia="fr-FR"/>
+        </w:rPr>
+        <w:t>"================= New Chunk ==================================</w:t>
+      </w:r>
+      <w:r>
+        <w:rPr>
+          <w:rFonts w:ascii="Consolas" w:eastAsia="Times New Roman" w:hAnsi="Consolas" w:cs="Times New Roman"/>
+          <w:color w:val="D7BA7D"/>
+          <w:sz w:val="21"/>
+          <w:szCs w:val="21"/>
+          <w:lang w:val="en-US" w:eastAsia="fr-FR"/>
+        </w:rPr>
+        <w:t>\n\n\n\n\n\n</w:t>
+      </w:r>
+      <w:r>
+        <w:rPr>
+          <w:rFonts w:ascii="Consolas" w:eastAsia="Times New Roman" w:hAnsi="Consolas" w:cs="Times New Roman"/>
+          <w:color w:val="CE9178"/>
+          <w:sz w:val="21"/>
+          <w:szCs w:val="21"/>
+          <w:lang w:val="en-US" w:eastAsia="fr-FR"/>
+        </w:rPr>
+        <w:t>"</w:t>
+      </w:r>
+      <w:r>
+        <w:rPr>
+          <w:rFonts w:ascii="Consolas" w:eastAsia="Times New Roman" w:hAnsi="Consolas" w:cs="Times New Roman"/>
+          <w:color w:val="D4D4D4"/>
+          <w:sz w:val="21"/>
+          <w:szCs w:val="21"/>
+          <w:lang w:val="en-US" w:eastAsia="fr-FR"/>
+        </w:rPr>
+        <w:t>);</w:t>
+      </w:r>
+    </w:p>
+    <w:p>
+      <w:pPr>
+        <w:shd w:val="clear" w:color="auto" w:fill="1E1E1E"/>
+        <w:spacing w:after="0" w:line="285" w:lineRule="atLeast"/>
+        <w:rPr>
+          <w:rFonts w:ascii="Consolas" w:eastAsia="Times New Roman" w:hAnsi="Consolas" w:cs="Times New Roman"/>
+          <w:color w:val="D4D4D4"/>
+          <w:sz w:val="21"/>
+          <w:szCs w:val="21"/>
+          <w:lang w:val="en-US" w:eastAsia="fr-FR"/>
+        </w:rPr>
+      </w:pPr>
+      <w:r>
+        <w:rPr>
+          <w:rFonts w:ascii="Consolas" w:eastAsia="Times New Roman" w:hAnsi="Consolas" w:cs="Times New Roman"/>
+          <w:color w:val="D4D4D4"/>
+          <w:sz w:val="21"/>
+          <w:szCs w:val="21"/>
+          <w:lang w:val="en-US" w:eastAsia="fr-FR"/>
+        </w:rPr>
+        <w:t xml:space="preserve">  </w:t>
+      </w:r>
+      <w:r>
+        <w:rPr>
+          <w:rFonts w:ascii="Consolas" w:eastAsia="Times New Roman" w:hAnsi="Consolas" w:cs="Times New Roman"/>
+          <w:color w:val="9CDCFE"/>
+          <w:sz w:val="21"/>
+          <w:szCs w:val="21"/>
+          <w:lang w:val="en-US" w:eastAsia="fr-FR"/>
+        </w:rPr>
+        <w:t>console</w:t>
+      </w:r>
+      <w:r>
+        <w:rPr>
+          <w:rFonts w:ascii="Consolas" w:eastAsia="Times New Roman" w:hAnsi="Consolas" w:cs="Times New Roman"/>
+          <w:color w:val="D4D4D4"/>
+          <w:sz w:val="21"/>
+          <w:szCs w:val="21"/>
+          <w:lang w:val="en-US" w:eastAsia="fr-FR"/>
+        </w:rPr>
+        <w:t>.</w:t>
+      </w:r>
+      <w:r>
+        <w:rPr>
+          <w:rFonts w:ascii="Consolas" w:eastAsia="Times New Roman" w:hAnsi="Consolas" w:cs="Times New Roman"/>
+          <w:color w:val="DCDCAA"/>
+          <w:sz w:val="21"/>
+          <w:szCs w:val="21"/>
+          <w:lang w:val="en-US" w:eastAsia="fr-FR"/>
+        </w:rPr>
+        <w:t>log</w:t>
+      </w:r>
+      <w:r>
+        <w:rPr>
+          <w:rFonts w:ascii="Consolas" w:eastAsia="Times New Roman" w:hAnsi="Consolas" w:cs="Times New Roman"/>
+          <w:color w:val="D4D4D4"/>
+          <w:sz w:val="21"/>
+          <w:szCs w:val="21"/>
+          <w:lang w:val="en-US" w:eastAsia="fr-FR"/>
+        </w:rPr>
+        <w:t>(</w:t>
+      </w:r>
+      <w:r>
+        <w:rPr>
+          <w:rFonts w:ascii="Consolas" w:eastAsia="Times New Roman" w:hAnsi="Consolas" w:cs="Times New Roman"/>
+          <w:color w:val="9CDCFE"/>
+          <w:sz w:val="21"/>
+          <w:szCs w:val="21"/>
+          <w:lang w:val="en-US" w:eastAsia="fr-FR"/>
+        </w:rPr>
+        <w:t>chunk</w:t>
+      </w:r>
+      <w:r>
+        <w:rPr>
+          <w:rFonts w:ascii="Consolas" w:eastAsia="Times New Roman" w:hAnsi="Consolas" w:cs="Times New Roman"/>
+          <w:color w:val="D4D4D4"/>
+          <w:sz w:val="21"/>
+          <w:szCs w:val="21"/>
+          <w:lang w:val="en-US" w:eastAsia="fr-FR"/>
+        </w:rPr>
+        <w:t>);</w:t>
+      </w:r>
+    </w:p>
+    <w:p>
+      <w:pPr>
+        <w:shd w:val="clear" w:color="auto" w:fill="1E1E1E"/>
+        <w:spacing w:after="0" w:line="285" w:lineRule="atLeast"/>
+        <w:rPr>
+          <w:rFonts w:ascii="Consolas" w:eastAsia="Times New Roman" w:hAnsi="Consolas" w:cs="Times New Roman"/>
+          <w:color w:val="D4D4D4"/>
+          <w:sz w:val="21"/>
+          <w:szCs w:val="21"/>
+          <w:lang w:val="en-US" w:eastAsia="fr-FR"/>
+        </w:rPr>
+      </w:pPr>
+      <w:r>
+        <w:rPr>
+          <w:rFonts w:ascii="Consolas" w:eastAsia="Times New Roman" w:hAnsi="Consolas" w:cs="Times New Roman"/>
+          <w:color w:val="D4D4D4"/>
+          <w:sz w:val="21"/>
+          <w:szCs w:val="21"/>
+          <w:lang w:val="en-US" w:eastAsia="fr-FR"/>
+        </w:rPr>
+        <w:t>});</w:t>
+      </w:r>
+    </w:p>
+    <w:p>
+      <w:pPr>
+        <w:shd w:val="clear" w:color="auto" w:fill="1E1E1E"/>
+        <w:spacing w:after="0" w:line="285" w:lineRule="atLeast"/>
+        <w:rPr>
+          <w:rFonts w:ascii="Consolas" w:eastAsia="Times New Roman" w:hAnsi="Consolas" w:cs="Times New Roman"/>
+          <w:color w:val="D4D4D4"/>
+          <w:sz w:val="21"/>
+          <w:szCs w:val="21"/>
+          <w:lang w:val="en-US" w:eastAsia="fr-FR"/>
+        </w:rPr>
+      </w:pPr>
+    </w:p>
+    <w:p>
+      <w:pPr>
+        <w:shd w:val="clear" w:color="auto" w:fill="1E1E1E"/>
+        <w:spacing w:after="0" w:line="285" w:lineRule="atLeast"/>
+        <w:rPr>
+          <w:rFonts w:ascii="Consolas" w:eastAsia="Times New Roman" w:hAnsi="Consolas" w:cs="Times New Roman"/>
+          <w:color w:val="D4D4D4"/>
+          <w:sz w:val="21"/>
+          <w:szCs w:val="21"/>
+          <w:lang w:val="en-US" w:eastAsia="fr-FR"/>
+        </w:rPr>
+      </w:pPr>
+      <w:r>
+        <w:rPr>
+          <w:rFonts w:ascii="Consolas" w:eastAsia="Times New Roman" w:hAnsi="Consolas" w:cs="Times New Roman"/>
+          <w:color w:val="6A9955"/>
+          <w:sz w:val="21"/>
+          <w:szCs w:val="21"/>
+          <w:lang w:val="en-US" w:eastAsia="fr-FR"/>
+        </w:rPr>
+        <w:t>// Write stream</w:t>
+      </w:r>
+    </w:p>
+    <w:p>
+      <w:pPr>
+        <w:shd w:val="clear" w:color="auto" w:fill="1E1E1E"/>
+        <w:spacing w:after="0" w:line="285" w:lineRule="atLeast"/>
+        <w:rPr>
+          <w:rFonts w:ascii="Consolas" w:eastAsia="Times New Roman" w:hAnsi="Consolas" w:cs="Times New Roman"/>
+          <w:color w:val="D4D4D4"/>
+          <w:sz w:val="21"/>
+          <w:szCs w:val="21"/>
+          <w:lang w:val="en-US" w:eastAsia="fr-FR"/>
+        </w:rPr>
+      </w:pPr>
+      <w:r>
+        <w:rPr>
+          <w:rFonts w:ascii="Consolas" w:eastAsia="Times New Roman" w:hAnsi="Consolas" w:cs="Times New Roman"/>
+          <w:color w:val="569CD6"/>
+          <w:sz w:val="21"/>
+          <w:szCs w:val="21"/>
+          <w:lang w:val="en-US" w:eastAsia="fr-FR"/>
+        </w:rPr>
+        <w:t>const</w:t>
+      </w:r>
+      <w:r>
+        <w:rPr>
+          <w:rFonts w:ascii="Consolas" w:eastAsia="Times New Roman" w:hAnsi="Consolas" w:cs="Times New Roman"/>
+          <w:color w:val="D4D4D4"/>
+          <w:sz w:val="21"/>
+          <w:szCs w:val="21"/>
+          <w:lang w:val="en-US" w:eastAsia="fr-FR"/>
+        </w:rPr>
+        <w:t xml:space="preserve"> </w:t>
+      </w:r>
+      <w:r>
+        <w:rPr>
+          <w:rFonts w:ascii="Consolas" w:eastAsia="Times New Roman" w:hAnsi="Consolas" w:cs="Times New Roman"/>
+          <w:color w:val="4FC1FF"/>
+          <w:sz w:val="21"/>
+          <w:szCs w:val="21"/>
+          <w:lang w:val="en-US" w:eastAsia="fr-FR"/>
+        </w:rPr>
+        <w:t>writeStream</w:t>
+      </w:r>
+      <w:r>
+        <w:rPr>
+          <w:rFonts w:ascii="Consolas" w:eastAsia="Times New Roman" w:hAnsi="Consolas" w:cs="Times New Roman"/>
+          <w:color w:val="D4D4D4"/>
+          <w:sz w:val="21"/>
+          <w:szCs w:val="21"/>
+          <w:lang w:val="en-US" w:eastAsia="fr-FR"/>
+        </w:rPr>
+        <w:t>=</w:t>
+      </w:r>
+      <w:r>
+        <w:rPr>
+          <w:rFonts w:ascii="Consolas" w:eastAsia="Times New Roman" w:hAnsi="Consolas" w:cs="Times New Roman"/>
+          <w:color w:val="4EC9B0"/>
+          <w:sz w:val="21"/>
+          <w:szCs w:val="21"/>
+          <w:lang w:val="en-US" w:eastAsia="fr-FR"/>
+        </w:rPr>
+        <w:t>fs</w:t>
+      </w:r>
+      <w:r>
+        <w:rPr>
+          <w:rFonts w:ascii="Consolas" w:eastAsia="Times New Roman" w:hAnsi="Consolas" w:cs="Times New Roman"/>
+          <w:color w:val="D4D4D4"/>
+          <w:sz w:val="21"/>
+          <w:szCs w:val="21"/>
+          <w:lang w:val="en-US" w:eastAsia="fr-FR"/>
+        </w:rPr>
+        <w:t>.</w:t>
+      </w:r>
+      <w:r>
+        <w:rPr>
+          <w:rFonts w:ascii="Consolas" w:eastAsia="Times New Roman" w:hAnsi="Consolas" w:cs="Times New Roman"/>
+          <w:color w:val="DCDCAA"/>
+          <w:sz w:val="21"/>
+          <w:szCs w:val="21"/>
+          <w:lang w:val="en-US" w:eastAsia="fr-FR"/>
+        </w:rPr>
+        <w:t>createWriteStream</w:t>
+      </w:r>
+      <w:r>
+        <w:rPr>
+          <w:rFonts w:ascii="Consolas" w:eastAsia="Times New Roman" w:hAnsi="Consolas" w:cs="Times New Roman"/>
+          <w:color w:val="D4D4D4"/>
+          <w:sz w:val="21"/>
+          <w:szCs w:val="21"/>
+          <w:lang w:val="en-US" w:eastAsia="fr-FR"/>
+        </w:rPr>
+        <w:t>(</w:t>
+      </w:r>
+      <w:r>
+        <w:rPr>
+          <w:rFonts w:ascii="Consolas" w:eastAsia="Times New Roman" w:hAnsi="Consolas" w:cs="Times New Roman"/>
+          <w:color w:val="CE9178"/>
+          <w:sz w:val="21"/>
+          <w:szCs w:val="21"/>
+          <w:lang w:val="en-US" w:eastAsia="fr-FR"/>
+        </w:rPr>
+        <w:t>'./docs/blog4.txt'</w:t>
+      </w:r>
+      <w:r>
+        <w:rPr>
+          <w:rFonts w:ascii="Consolas" w:eastAsia="Times New Roman" w:hAnsi="Consolas" w:cs="Times New Roman"/>
+          <w:color w:val="D4D4D4"/>
+          <w:sz w:val="21"/>
+          <w:szCs w:val="21"/>
+          <w:lang w:val="en-US" w:eastAsia="fr-FR"/>
+        </w:rPr>
+        <w:t>)</w:t>
+      </w:r>
+    </w:p>
+    <w:p>
+      <w:pPr>
+        <w:shd w:val="clear" w:color="auto" w:fill="1E1E1E"/>
+        <w:spacing w:after="0" w:line="285" w:lineRule="atLeast"/>
+        <w:rPr>
+          <w:rFonts w:ascii="Consolas" w:eastAsia="Times New Roman" w:hAnsi="Consolas" w:cs="Times New Roman"/>
+          <w:color w:val="D4D4D4"/>
+          <w:sz w:val="21"/>
+          <w:szCs w:val="21"/>
+          <w:lang w:val="en-US" w:eastAsia="fr-FR"/>
+        </w:rPr>
+      </w:pPr>
+    </w:p>
+    <w:p>
+      <w:pPr>
+        <w:shd w:val="clear" w:color="auto" w:fill="1E1E1E"/>
+        <w:spacing w:after="0" w:line="285" w:lineRule="atLeast"/>
+        <w:rPr>
+          <w:rFonts w:ascii="Consolas" w:eastAsia="Times New Roman" w:hAnsi="Consolas" w:cs="Times New Roman"/>
+          <w:color w:val="D4D4D4"/>
+          <w:sz w:val="21"/>
+          <w:szCs w:val="21"/>
+          <w:lang w:val="en-US" w:eastAsia="fr-FR"/>
+        </w:rPr>
+      </w:pPr>
+      <w:r>
+        <w:rPr>
+          <w:rFonts w:ascii="Consolas" w:eastAsia="Times New Roman" w:hAnsi="Consolas" w:cs="Times New Roman"/>
+          <w:color w:val="6A9955"/>
+          <w:sz w:val="21"/>
+          <w:szCs w:val="21"/>
+          <w:lang w:val="en-US" w:eastAsia="fr-FR"/>
+        </w:rPr>
+        <w:t>// readStream.on("data", (chunk) =&gt; {</w:t>
+      </w:r>
+    </w:p>
+    <w:p>
+      <w:pPr>
+        <w:shd w:val="clear" w:color="auto" w:fill="1E1E1E"/>
+        <w:spacing w:after="0" w:line="285" w:lineRule="atLeast"/>
+        <w:rPr>
+          <w:rFonts w:ascii="Consolas" w:eastAsia="Times New Roman" w:hAnsi="Consolas" w:cs="Times New Roman"/>
+          <w:color w:val="D4D4D4"/>
+          <w:sz w:val="21"/>
+          <w:szCs w:val="21"/>
+          <w:lang w:val="en-US" w:eastAsia="fr-FR"/>
+        </w:rPr>
+      </w:pPr>
+      <w:r>
+        <w:rPr>
+          <w:rFonts w:ascii="Consolas" w:eastAsia="Times New Roman" w:hAnsi="Consolas" w:cs="Times New Roman"/>
+          <w:color w:val="6A9955"/>
+          <w:sz w:val="21"/>
+          <w:szCs w:val="21"/>
+          <w:lang w:val="en-US" w:eastAsia="fr-FR"/>
+        </w:rPr>
+        <w:t>//     console.log("================= New Chunk ==================================\n\n\n\n\n\n");</w:t>
+      </w:r>
+    </w:p>
+    <w:p>
+      <w:pPr>
+        <w:shd w:val="clear" w:color="auto" w:fill="1E1E1E"/>
+        <w:spacing w:after="0" w:line="285" w:lineRule="atLeast"/>
+        <w:rPr>
+          <w:rFonts w:ascii="Consolas" w:eastAsia="Times New Roman" w:hAnsi="Consolas" w:cs="Times New Roman"/>
+          <w:color w:val="D4D4D4"/>
+          <w:sz w:val="21"/>
+          <w:szCs w:val="21"/>
+          <w:lang w:val="en-US" w:eastAsia="fr-FR"/>
+        </w:rPr>
+      </w:pPr>
+      <w:r>
+        <w:rPr>
+          <w:rFonts w:ascii="Consolas" w:eastAsia="Times New Roman" w:hAnsi="Consolas" w:cs="Times New Roman"/>
+          <w:color w:val="6A9955"/>
+          <w:sz w:val="21"/>
+          <w:szCs w:val="21"/>
+          <w:lang w:val="en-US" w:eastAsia="fr-FR"/>
+        </w:rPr>
+        <w:t>//     console.log(chunk);</w:t>
+      </w:r>
+    </w:p>
+    <w:p>
+      <w:pPr>
+        <w:shd w:val="clear" w:color="auto" w:fill="1E1E1E"/>
+        <w:spacing w:after="0" w:line="285" w:lineRule="atLeast"/>
+        <w:rPr>
+          <w:rFonts w:ascii="Consolas" w:eastAsia="Times New Roman" w:hAnsi="Consolas" w:cs="Times New Roman"/>
+          <w:color w:val="D4D4D4"/>
+          <w:sz w:val="21"/>
+          <w:szCs w:val="21"/>
+          <w:lang w:val="en-US" w:eastAsia="fr-FR"/>
+        </w:rPr>
+      </w:pPr>
+      <w:r>
+        <w:rPr>
+          <w:rFonts w:ascii="Consolas" w:eastAsia="Times New Roman" w:hAnsi="Consolas" w:cs="Times New Roman"/>
+          <w:color w:val="6A9955"/>
+          <w:sz w:val="21"/>
+          <w:szCs w:val="21"/>
+          <w:lang w:val="en-US" w:eastAsia="fr-FR"/>
+        </w:rPr>
+        <w:lastRenderedPageBreak/>
+        <w:t>//     writeStream.write('\n New Chunk \n')</w:t>
+      </w:r>
+    </w:p>
+    <w:p>
+      <w:pPr>
+        <w:shd w:val="clear" w:color="auto" w:fill="1E1E1E"/>
+        <w:spacing w:after="0" w:line="285" w:lineRule="atLeast"/>
+        <w:rPr>
+          <w:rFonts w:ascii="Consolas" w:eastAsia="Times New Roman" w:hAnsi="Consolas" w:cs="Times New Roman"/>
+          <w:color w:val="D4D4D4"/>
+          <w:sz w:val="21"/>
+          <w:szCs w:val="21"/>
+          <w:lang w:val="en-US" w:eastAsia="fr-FR"/>
+        </w:rPr>
+      </w:pPr>
+      <w:r>
+        <w:rPr>
+          <w:rFonts w:ascii="Consolas" w:eastAsia="Times New Roman" w:hAnsi="Consolas" w:cs="Times New Roman"/>
+          <w:color w:val="6A9955"/>
+          <w:sz w:val="21"/>
+          <w:szCs w:val="21"/>
+          <w:lang w:val="en-US" w:eastAsia="fr-FR"/>
+        </w:rPr>
+        <w:t>//     writeStream.write(chunk)</w:t>
+      </w:r>
+    </w:p>
+    <w:p>
+      <w:pPr>
+        <w:shd w:val="clear" w:color="auto" w:fill="1E1E1E"/>
+        <w:spacing w:after="0" w:line="285" w:lineRule="atLeast"/>
+        <w:rPr>
+          <w:rFonts w:ascii="Consolas" w:eastAsia="Times New Roman" w:hAnsi="Consolas" w:cs="Times New Roman"/>
+          <w:color w:val="D4D4D4"/>
+          <w:sz w:val="21"/>
+          <w:szCs w:val="21"/>
+          <w:lang w:val="en-US" w:eastAsia="fr-FR"/>
+        </w:rPr>
+      </w:pPr>
+      <w:r>
+        <w:rPr>
+          <w:rFonts w:ascii="Consolas" w:eastAsia="Times New Roman" w:hAnsi="Consolas" w:cs="Times New Roman"/>
+          <w:color w:val="6A9955"/>
+          <w:sz w:val="21"/>
+          <w:szCs w:val="21"/>
+          <w:lang w:val="en-US" w:eastAsia="fr-FR"/>
+        </w:rPr>
+        <w:t>//   });</w:t>
+      </w:r>
+    </w:p>
+    <w:p>
+      <w:pPr>
+        <w:shd w:val="clear" w:color="auto" w:fill="1E1E1E"/>
+        <w:spacing w:after="0" w:line="285" w:lineRule="atLeast"/>
+        <w:rPr>
+          <w:rFonts w:ascii="Consolas" w:eastAsia="Times New Roman" w:hAnsi="Consolas" w:cs="Times New Roman"/>
+          <w:color w:val="D4D4D4"/>
+          <w:sz w:val="21"/>
+          <w:szCs w:val="21"/>
+          <w:lang w:val="en-US" w:eastAsia="fr-FR"/>
+        </w:rPr>
+      </w:pPr>
+    </w:p>
+    <w:p>
+      <w:pPr>
+        <w:shd w:val="clear" w:color="auto" w:fill="1E1E1E"/>
+        <w:spacing w:after="0" w:line="285" w:lineRule="atLeast"/>
+        <w:rPr>
+          <w:rFonts w:ascii="Consolas" w:eastAsia="Times New Roman" w:hAnsi="Consolas" w:cs="Times New Roman"/>
+          <w:color w:val="D4D4D4"/>
+          <w:sz w:val="21"/>
+          <w:szCs w:val="21"/>
+          <w:lang w:val="en-US" w:eastAsia="fr-FR"/>
+        </w:rPr>
+      </w:pPr>
+      <w:r>
+        <w:rPr>
+          <w:rFonts w:ascii="Consolas" w:eastAsia="Times New Roman" w:hAnsi="Consolas" w:cs="Times New Roman"/>
+          <w:color w:val="6A9955"/>
+          <w:sz w:val="21"/>
+          <w:szCs w:val="21"/>
+          <w:lang w:val="en-US" w:eastAsia="fr-FR"/>
+        </w:rPr>
+        <w:t>//   Pipe do the same thing</w:t>
+      </w:r>
+    </w:p>
+    <w:p>
+      <w:pPr>
+        <w:shd w:val="clear" w:color="auto" w:fill="1E1E1E"/>
+        <w:spacing w:after="0" w:line="285" w:lineRule="atLeast"/>
+        <w:rPr>
+          <w:rFonts w:ascii="Consolas" w:eastAsia="Times New Roman" w:hAnsi="Consolas" w:cs="Times New Roman"/>
+          <w:color w:val="D4D4D4"/>
+          <w:sz w:val="21"/>
+          <w:szCs w:val="21"/>
+          <w:lang w:eastAsia="fr-FR"/>
+        </w:rPr>
+      </w:pPr>
+      <w:proofErr w:type="spellStart"/>
+      <w:r>
+        <w:rPr>
+          <w:rFonts w:ascii="Consolas" w:eastAsia="Times New Roman" w:hAnsi="Consolas" w:cs="Times New Roman"/>
+          <w:color w:val="4FC1FF"/>
+          <w:sz w:val="21"/>
+          <w:szCs w:val="21"/>
+          <w:lang w:eastAsia="fr-FR"/>
+        </w:rPr>
+        <w:t>readStream</w:t>
+      </w:r>
+      <w:r>
+        <w:rPr>
+          <w:rFonts w:ascii="Consolas" w:eastAsia="Times New Roman" w:hAnsi="Consolas" w:cs="Times New Roman"/>
+          <w:color w:val="D4D4D4"/>
+          <w:sz w:val="21"/>
+          <w:szCs w:val="21"/>
+          <w:lang w:eastAsia="fr-FR"/>
+        </w:rPr>
+        <w:t>.</w:t>
+      </w:r>
+      <w:r>
+        <w:rPr>
+          <w:rFonts w:ascii="Consolas" w:eastAsia="Times New Roman" w:hAnsi="Consolas" w:cs="Times New Roman"/>
+          <w:color w:val="DCDCAA"/>
+          <w:sz w:val="21"/>
+          <w:szCs w:val="21"/>
+          <w:lang w:eastAsia="fr-FR"/>
+        </w:rPr>
+        <w:t>pipe</w:t>
+      </w:r>
+      <w:proofErr w:type="spellEnd"/>
+      <w:r>
+        <w:rPr>
+          <w:rFonts w:ascii="Consolas" w:eastAsia="Times New Roman" w:hAnsi="Consolas" w:cs="Times New Roman"/>
+          <w:color w:val="D4D4D4"/>
+          <w:sz w:val="21"/>
+          <w:szCs w:val="21"/>
+          <w:lang w:eastAsia="fr-FR"/>
+        </w:rPr>
+        <w:t>(</w:t>
+      </w:r>
+      <w:proofErr w:type="spellStart"/>
+      <w:r>
+        <w:rPr>
+          <w:rFonts w:ascii="Consolas" w:eastAsia="Times New Roman" w:hAnsi="Consolas" w:cs="Times New Roman"/>
+          <w:color w:val="4FC1FF"/>
+          <w:sz w:val="21"/>
+          <w:szCs w:val="21"/>
+          <w:lang w:eastAsia="fr-FR"/>
+        </w:rPr>
+        <w:t>writeStream</w:t>
+      </w:r>
+      <w:proofErr w:type="spellEnd"/>
+      <w:r>
+        <w:rPr>
+          <w:rFonts w:ascii="Consolas" w:eastAsia="Times New Roman" w:hAnsi="Consolas" w:cs="Times New Roman"/>
+          <w:color w:val="D4D4D4"/>
+          <w:sz w:val="21"/>
+          <w:szCs w:val="21"/>
+          <w:lang w:eastAsia="fr-FR"/>
+        </w:rPr>
+        <w:t>)</w:t>
+      </w:r>
+    </w:p>
+    <w:p>
+      <w:pPr>
+        <w:shd w:val="clear" w:color="auto" w:fill="1E1E1E"/>
+        <w:spacing w:after="240" w:line="285" w:lineRule="atLeast"/>
+        <w:rPr>
+          <w:rFonts w:ascii="Consolas" w:eastAsia="Times New Roman" w:hAnsi="Consolas" w:cs="Times New Roman"/>
+          <w:color w:val="D4D4D4"/>
+          <w:sz w:val="21"/>
+          <w:szCs w:val="21"/>
+          <w:lang w:eastAsia="fr-FR"/>
+        </w:rPr>
+      </w:pPr>
+    </w:p>
+    <w:p>
+      <w:pPr>
+        <w:rPr>
+          <w:color w:val="00B050"/>
+          <w:sz w:val="32"/>
+          <w:szCs w:val="32"/>
+          <w:lang w:val="en-US"/>
+        </w:rPr>
+      </w:pPr>
+    </w:p>
     <w:sectPr>
       <w:pgSz w:w="11906" w:h="16838"/>
       <w:pgMar w:top="1417" w:right="1417" w:bottom="1417" w:left="1417" w:header="708" w:footer="708" w:gutter="0"/>
@@ -847,9 +9586,353 @@
 <file path=word/numbering.xml><?xml version="1.0" encoding="utf-8"?>
 <w:numbering xmlns:wpc="http://schemas.microsoft.com/office/word/2010/wordprocessingCanvas" xmlns:cx="http://schemas.microsoft.com/office/drawing/2014/chartex" xmlns:cx1="http://schemas.microsoft.com/office/drawing/2015/9/8/chartex" xmlns:cx2="http://schemas.microsoft.com/office/drawing/2015/10/21/chartex" xmlns:cx3="http://schemas.microsoft.com/office/drawing/2016/5/9/chartex" xmlns:cx4="http://schemas.microsoft.com/office/drawing/2016/5/10/chartex" xmlns:cx5="http://schemas.microsoft.com/office/drawing/2016/5/11/chartex" xmlns:cx6="http://schemas.microsoft.com/office/drawing/2016/5/12/chartex" xmlns:cx7="http://schemas.microsoft.com/office/drawing/2016/5/13/chartex" xmlns:cx8="http://schemas.microsoft.com/office/drawing/2016/5/14/chartex" xmlns:mc="http://schemas.openxmlformats.org/markup-compatibility/2006" xmlns:aink="http://schemas.microsoft.com/office/drawing/2016/ink" xmlns:am3d="http://schemas.microsoft.com/office/drawing/2017/model3d" xmlns:o="urn:schemas-microsoft-com:office:office" xmlns:oel="http://schemas.microsoft.com/office/2019/extlst" xmlns:r="http://schemas.openxmlformats.org/officeDocument/2006/relationships" xmlns:m="http://schemas.openxmlformats.org/officeDocument/2006/math" xmlns:v="urn:schemas-microsoft-com:vml" xmlns:wp14="http://schemas.microsoft.com/office/word/2010/wordprocessingDrawing" xmlns:wp="http://schemas.openxmlformats.org/drawingml/2006/wordprocessingDrawing" xmlns:w10="urn:schemas-microsoft-com:office:word" xmlns:w="http://schemas.openxmlformats.org/wordprocessingml/2006/main" xmlns:w14="http://schemas.microsoft.com/office/word/2010/wordml" xmlns:w15="http://schemas.microsoft.com/office/word/2012/wordml" xmlns:w16cex="http://schemas.microsoft.com/office/word/2018/wordml/cex" xmlns:w16cid="http://schemas.microsoft.com/office/word/2016/wordml/cid" xmlns:w16="http://schemas.microsoft.com/office/word/2018/wordml" xmlns:w16du="http://schemas.microsoft.com/office/word/2023/wordml/word16du" xmlns:w16sdtdh="http://schemas.microsoft.com/office/word/2020/wordml/sdtdatahash" xmlns:w16se="http://schemas.microsoft.com/office/word/2015/wordml/symex" xmlns:wpg="http://schemas.microsoft.com/office/word/2010/wordprocessingGroup" xmlns:wpi="http://schemas.microsoft.com/office/word/2010/wordprocessingInk" xmlns:wne="http://schemas.microsoft.com/office/word/2006/wordml" xmlns:wps="http://schemas.microsoft.com/office/word/2010/wordprocessingShape" mc:Ignorable="w14 w15 w16se w16cid w16 w16cex w16sdtdh wp14">
   <w:abstractNum w:abstractNumId="0" w15:restartNumberingAfterBreak="0">
+    <w:nsid w:val="014E43B8"/>
+    <w:multiLevelType w:val="hybridMultilevel"/>
+    <w:tmpl w:val="386E28B4"/>
+    <w:lvl w:ilvl="0" w:tplc="040C0001">
+      <w:start w:val="1"/>
+      <w:numFmt w:val="bullet"/>
+      <w:lvlText w:val=""/>
+      <w:lvlJc w:val="left"/>
+      <w:pPr>
+        <w:ind w:left="720" w:hanging="360"/>
+      </w:pPr>
+      <w:rPr>
+        <w:rFonts w:ascii="Symbol" w:hAnsi="Symbol" w:hint="default"/>
+      </w:rPr>
+    </w:lvl>
+    <w:lvl w:ilvl="1" w:tplc="040C0003" w:tentative="1">
+      <w:start w:val="1"/>
+      <w:numFmt w:val="bullet"/>
+      <w:lvlText w:val="o"/>
+      <w:lvlJc w:val="left"/>
+      <w:pPr>
+        <w:ind w:left="1440" w:hanging="360"/>
+      </w:pPr>
+      <w:rPr>
+        <w:rFonts w:ascii="Courier New" w:hAnsi="Courier New" w:cs="Courier New" w:hint="default"/>
+      </w:rPr>
+    </w:lvl>
+    <w:lvl w:ilvl="2" w:tplc="040C0005" w:tentative="1">
+      <w:start w:val="1"/>
+      <w:numFmt w:val="bullet"/>
+      <w:lvlText w:val=""/>
+      <w:lvlJc w:val="left"/>
+      <w:pPr>
+        <w:ind w:left="2160" w:hanging="360"/>
+      </w:pPr>
+      <w:rPr>
+        <w:rFonts w:ascii="Wingdings" w:hAnsi="Wingdings" w:hint="default"/>
+      </w:rPr>
+    </w:lvl>
+    <w:lvl w:ilvl="3" w:tplc="040C0001" w:tentative="1">
+      <w:start w:val="1"/>
+      <w:numFmt w:val="bullet"/>
+      <w:lvlText w:val=""/>
+      <w:lvlJc w:val="left"/>
+      <w:pPr>
+        <w:ind w:left="2880" w:hanging="360"/>
+      </w:pPr>
+      <w:rPr>
+        <w:rFonts w:ascii="Symbol" w:hAnsi="Symbol" w:hint="default"/>
+      </w:rPr>
+    </w:lvl>
+    <w:lvl w:ilvl="4" w:tplc="040C0003" w:tentative="1">
+      <w:start w:val="1"/>
+      <w:numFmt w:val="bullet"/>
+      <w:lvlText w:val="o"/>
+      <w:lvlJc w:val="left"/>
+      <w:pPr>
+        <w:ind w:left="3600" w:hanging="360"/>
+      </w:pPr>
+      <w:rPr>
+        <w:rFonts w:ascii="Courier New" w:hAnsi="Courier New" w:cs="Courier New" w:hint="default"/>
+      </w:rPr>
+    </w:lvl>
+    <w:lvl w:ilvl="5" w:tplc="040C0005" w:tentative="1">
+      <w:start w:val="1"/>
+      <w:numFmt w:val="bullet"/>
+      <w:lvlText w:val=""/>
+      <w:lvlJc w:val="left"/>
+      <w:pPr>
+        <w:ind w:left="4320" w:hanging="360"/>
+      </w:pPr>
+      <w:rPr>
+        <w:rFonts w:ascii="Wingdings" w:hAnsi="Wingdings" w:hint="default"/>
+      </w:rPr>
+    </w:lvl>
+    <w:lvl w:ilvl="6" w:tplc="040C0001" w:tentative="1">
+      <w:start w:val="1"/>
+      <w:numFmt w:val="bullet"/>
+      <w:lvlText w:val=""/>
+      <w:lvlJc w:val="left"/>
+      <w:pPr>
+        <w:ind w:left="5040" w:hanging="360"/>
+      </w:pPr>
+      <w:rPr>
+        <w:rFonts w:ascii="Symbol" w:hAnsi="Symbol" w:hint="default"/>
+      </w:rPr>
+    </w:lvl>
+    <w:lvl w:ilvl="7" w:tplc="040C0003" w:tentative="1">
+      <w:start w:val="1"/>
+      <w:numFmt w:val="bullet"/>
+      <w:lvlText w:val="o"/>
+      <w:lvlJc w:val="left"/>
+      <w:pPr>
+        <w:ind w:left="5760" w:hanging="360"/>
+      </w:pPr>
+      <w:rPr>
+        <w:rFonts w:ascii="Courier New" w:hAnsi="Courier New" w:cs="Courier New" w:hint="default"/>
+      </w:rPr>
+    </w:lvl>
+    <w:lvl w:ilvl="8" w:tplc="040C0005" w:tentative="1">
+      <w:start w:val="1"/>
+      <w:numFmt w:val="bullet"/>
+      <w:lvlText w:val=""/>
+      <w:lvlJc w:val="left"/>
+      <w:pPr>
+        <w:ind w:left="6480" w:hanging="360"/>
+      </w:pPr>
+      <w:rPr>
+        <w:rFonts w:ascii="Wingdings" w:hAnsi="Wingdings" w:hint="default"/>
+      </w:rPr>
+    </w:lvl>
+  </w:abstractNum>
+  <w:abstractNum w:abstractNumId="1" w15:restartNumberingAfterBreak="0">
+    <w:nsid w:val="10CC127F"/>
+    <w:multiLevelType w:val="multilevel"/>
+    <w:tmpl w:val="84505656"/>
+    <w:lvl w:ilvl="0">
+      <w:start w:val="1"/>
+      <w:numFmt w:val="decimal"/>
+      <w:lvlText w:val="%1."/>
+      <w:lvlJc w:val="left"/>
+      <w:pPr>
+        <w:ind w:left="1080" w:hanging="360"/>
+      </w:pPr>
+    </w:lvl>
+    <w:lvl w:ilvl="1">
+      <w:start w:val="1"/>
+      <w:numFmt w:val="decimal"/>
+      <w:isLgl/>
+      <w:lvlText w:val="%1.%2."/>
+      <w:lvlJc w:val="left"/>
+      <w:pPr>
+        <w:ind w:left="1440" w:hanging="720"/>
+      </w:pPr>
+      <w:rPr>
+        <w:rFonts w:hint="default"/>
+      </w:rPr>
+    </w:lvl>
+    <w:lvl w:ilvl="2">
+      <w:start w:val="1"/>
+      <w:numFmt w:val="decimal"/>
+      <w:isLgl/>
+      <w:lvlText w:val="%1.%2.%3."/>
+      <w:lvlJc w:val="left"/>
+      <w:pPr>
+        <w:ind w:left="1440" w:hanging="720"/>
+      </w:pPr>
+      <w:rPr>
+        <w:rFonts w:hint="default"/>
+      </w:rPr>
+    </w:lvl>
+    <w:lvl w:ilvl="3">
+      <w:start w:val="1"/>
+      <w:numFmt w:val="decimal"/>
+      <w:isLgl/>
+      <w:lvlText w:val="%1.%2.%3.%4."/>
+      <w:lvlJc w:val="left"/>
+      <w:pPr>
+        <w:ind w:left="1800" w:hanging="1080"/>
+      </w:pPr>
+      <w:rPr>
+        <w:rFonts w:hint="default"/>
+      </w:rPr>
+    </w:lvl>
+    <w:lvl w:ilvl="4">
+      <w:start w:val="1"/>
+      <w:numFmt w:val="decimal"/>
+      <w:isLgl/>
+      <w:lvlText w:val="%1.%2.%3.%4.%5."/>
+      <w:lvlJc w:val="left"/>
+      <w:pPr>
+        <w:ind w:left="2160" w:hanging="1440"/>
+      </w:pPr>
+      <w:rPr>
+        <w:rFonts w:hint="default"/>
+      </w:rPr>
+    </w:lvl>
+    <w:lvl w:ilvl="5">
+      <w:start w:val="1"/>
+      <w:numFmt w:val="decimal"/>
+      <w:isLgl/>
+      <w:lvlText w:val="%1.%2.%3.%4.%5.%6."/>
+      <w:lvlJc w:val="left"/>
+      <w:pPr>
+        <w:ind w:left="2160" w:hanging="1440"/>
+      </w:pPr>
+      <w:rPr>
+        <w:rFonts w:hint="default"/>
+      </w:rPr>
+    </w:lvl>
+    <w:lvl w:ilvl="6">
+      <w:start w:val="1"/>
+      <w:numFmt w:val="decimal"/>
+      <w:isLgl/>
+      <w:lvlText w:val="%1.%2.%3.%4.%5.%6.%7."/>
+      <w:lvlJc w:val="left"/>
+      <w:pPr>
+        <w:ind w:left="2520" w:hanging="1800"/>
+      </w:pPr>
+      <w:rPr>
+        <w:rFonts w:hint="default"/>
+      </w:rPr>
+    </w:lvl>
+    <w:lvl w:ilvl="7">
+      <w:start w:val="1"/>
+      <w:numFmt w:val="decimal"/>
+      <w:isLgl/>
+      <w:lvlText w:val="%1.%2.%3.%4.%5.%6.%7.%8."/>
+      <w:lvlJc w:val="left"/>
+      <w:pPr>
+        <w:ind w:left="2880" w:hanging="2160"/>
+      </w:pPr>
+      <w:rPr>
+        <w:rFonts w:hint="default"/>
+      </w:rPr>
+    </w:lvl>
+    <w:lvl w:ilvl="8">
+      <w:start w:val="1"/>
+      <w:numFmt w:val="decimal"/>
+      <w:isLgl/>
+      <w:lvlText w:val="%1.%2.%3.%4.%5.%6.%7.%8.%9."/>
+      <w:lvlJc w:val="left"/>
+      <w:pPr>
+        <w:ind w:left="3240" w:hanging="2520"/>
+      </w:pPr>
+      <w:rPr>
+        <w:rFonts w:hint="default"/>
+      </w:rPr>
+    </w:lvl>
+  </w:abstractNum>
+  <w:abstractNum w:abstractNumId="2" w15:restartNumberingAfterBreak="0">
+    <w:nsid w:val="1E3A4F79"/>
+    <w:multiLevelType w:val="multilevel"/>
+    <w:tmpl w:val="2110B746"/>
+    <w:lvl w:ilvl="0">
+      <w:start w:val="1"/>
+      <w:numFmt w:val="decimal"/>
+      <w:lvlText w:val="%1."/>
+      <w:lvlJc w:val="left"/>
+      <w:pPr>
+        <w:tabs>
+          <w:tab w:val="num" w:pos="720"/>
+        </w:tabs>
+        <w:ind w:left="720" w:hanging="360"/>
+      </w:pPr>
+    </w:lvl>
+    <w:lvl w:ilvl="1" w:tentative="1">
+      <w:start w:val="1"/>
+      <w:numFmt w:val="decimal"/>
+      <w:lvlText w:val="%2."/>
+      <w:lvlJc w:val="left"/>
+      <w:pPr>
+        <w:tabs>
+          <w:tab w:val="num" w:pos="1440"/>
+        </w:tabs>
+        <w:ind w:left="1440" w:hanging="360"/>
+      </w:pPr>
+    </w:lvl>
+    <w:lvl w:ilvl="2" w:tentative="1">
+      <w:start w:val="1"/>
+      <w:numFmt w:val="decimal"/>
+      <w:lvlText w:val="%3."/>
+      <w:lvlJc w:val="left"/>
+      <w:pPr>
+        <w:tabs>
+          <w:tab w:val="num" w:pos="2160"/>
+        </w:tabs>
+        <w:ind w:left="2160" w:hanging="360"/>
+      </w:pPr>
+    </w:lvl>
+    <w:lvl w:ilvl="3" w:tentative="1">
+      <w:start w:val="1"/>
+      <w:numFmt w:val="decimal"/>
+      <w:lvlText w:val="%4."/>
+      <w:lvlJc w:val="left"/>
+      <w:pPr>
+        <w:tabs>
+          <w:tab w:val="num" w:pos="2880"/>
+        </w:tabs>
+        <w:ind w:left="2880" w:hanging="360"/>
+      </w:pPr>
+    </w:lvl>
+    <w:lvl w:ilvl="4" w:tentative="1">
+      <w:start w:val="1"/>
+      <w:numFmt w:val="decimal"/>
+      <w:lvlText w:val="%5."/>
+      <w:lvlJc w:val="left"/>
+      <w:pPr>
+        <w:tabs>
+          <w:tab w:val="num" w:pos="3600"/>
+        </w:tabs>
+        <w:ind w:left="3600" w:hanging="360"/>
+      </w:pPr>
+    </w:lvl>
+    <w:lvl w:ilvl="5" w:tentative="1">
+      <w:start w:val="1"/>
+      <w:numFmt w:val="decimal"/>
+      <w:lvlText w:val="%6."/>
+      <w:lvlJc w:val="left"/>
+      <w:pPr>
+        <w:tabs>
+          <w:tab w:val="num" w:pos="4320"/>
+        </w:tabs>
+        <w:ind w:left="4320" w:hanging="360"/>
+      </w:pPr>
+    </w:lvl>
+    <w:lvl w:ilvl="6" w:tentative="1">
+      <w:start w:val="1"/>
+      <w:numFmt w:val="decimal"/>
+      <w:lvlText w:val="%7."/>
+      <w:lvlJc w:val="left"/>
+      <w:pPr>
+        <w:tabs>
+          <w:tab w:val="num" w:pos="5040"/>
+        </w:tabs>
+        <w:ind w:left="5040" w:hanging="360"/>
+      </w:pPr>
+    </w:lvl>
+    <w:lvl w:ilvl="7" w:tentative="1">
+      <w:start w:val="1"/>
+      <w:numFmt w:val="decimal"/>
+      <w:lvlText w:val="%8."/>
+      <w:lvlJc w:val="left"/>
+      <w:pPr>
+        <w:tabs>
+          <w:tab w:val="num" w:pos="5760"/>
+        </w:tabs>
+        <w:ind w:left="5760" w:hanging="360"/>
+      </w:pPr>
+    </w:lvl>
+    <w:lvl w:ilvl="8" w:tentative="1">
+      <w:start w:val="1"/>
+      <w:numFmt w:val="decimal"/>
+      <w:lvlText w:val="%9."/>
+      <w:lvlJc w:val="left"/>
+      <w:pPr>
+        <w:tabs>
+          <w:tab w:val="num" w:pos="6480"/>
+        </w:tabs>
+        <w:ind w:left="6480" w:hanging="360"/>
+      </w:pPr>
+    </w:lvl>
+  </w:abstractNum>
+  <w:abstractNum w:abstractNumId="3" w15:restartNumberingAfterBreak="0">
     <w:nsid w:val="3E504B07"/>
     <w:multiLevelType w:val="hybridMultilevel"/>
-    <w:tmpl w:val="FD3C6C84"/>
+    <w:tmpl w:val="CBF621AE"/>
     <w:lvl w:ilvl="0" w:tplc="040C0013">
       <w:start w:val="1"/>
       <w:numFmt w:val="upperRoman"/>
@@ -932,8 +10015,459 @@
       </w:pPr>
     </w:lvl>
   </w:abstractNum>
+  <w:abstractNum w:abstractNumId="4" w15:restartNumberingAfterBreak="0">
+    <w:nsid w:val="47F07D79"/>
+    <w:multiLevelType w:val="multilevel"/>
+    <w:tmpl w:val="A328A456"/>
+    <w:lvl w:ilvl="0">
+      <w:start w:val="1"/>
+      <w:numFmt w:val="decimal"/>
+      <w:lvlText w:val="%1."/>
+      <w:lvlJc w:val="left"/>
+      <w:pPr>
+        <w:tabs>
+          <w:tab w:val="num" w:pos="720"/>
+        </w:tabs>
+        <w:ind w:left="720" w:hanging="360"/>
+      </w:pPr>
+    </w:lvl>
+    <w:lvl w:ilvl="1" w:tentative="1">
+      <w:start w:val="1"/>
+      <w:numFmt w:val="decimal"/>
+      <w:lvlText w:val="%2."/>
+      <w:lvlJc w:val="left"/>
+      <w:pPr>
+        <w:tabs>
+          <w:tab w:val="num" w:pos="1440"/>
+        </w:tabs>
+        <w:ind w:left="1440" w:hanging="360"/>
+      </w:pPr>
+    </w:lvl>
+    <w:lvl w:ilvl="2" w:tentative="1">
+      <w:start w:val="1"/>
+      <w:numFmt w:val="decimal"/>
+      <w:lvlText w:val="%3."/>
+      <w:lvlJc w:val="left"/>
+      <w:pPr>
+        <w:tabs>
+          <w:tab w:val="num" w:pos="2160"/>
+        </w:tabs>
+        <w:ind w:left="2160" w:hanging="360"/>
+      </w:pPr>
+    </w:lvl>
+    <w:lvl w:ilvl="3" w:tentative="1">
+      <w:start w:val="1"/>
+      <w:numFmt w:val="decimal"/>
+      <w:lvlText w:val="%4."/>
+      <w:lvlJc w:val="left"/>
+      <w:pPr>
+        <w:tabs>
+          <w:tab w:val="num" w:pos="2880"/>
+        </w:tabs>
+        <w:ind w:left="2880" w:hanging="360"/>
+      </w:pPr>
+    </w:lvl>
+    <w:lvl w:ilvl="4" w:tentative="1">
+      <w:start w:val="1"/>
+      <w:numFmt w:val="decimal"/>
+      <w:lvlText w:val="%5."/>
+      <w:lvlJc w:val="left"/>
+      <w:pPr>
+        <w:tabs>
+          <w:tab w:val="num" w:pos="3600"/>
+        </w:tabs>
+        <w:ind w:left="3600" w:hanging="360"/>
+      </w:pPr>
+    </w:lvl>
+    <w:lvl w:ilvl="5" w:tentative="1">
+      <w:start w:val="1"/>
+      <w:numFmt w:val="decimal"/>
+      <w:lvlText w:val="%6."/>
+      <w:lvlJc w:val="left"/>
+      <w:pPr>
+        <w:tabs>
+          <w:tab w:val="num" w:pos="4320"/>
+        </w:tabs>
+        <w:ind w:left="4320" w:hanging="360"/>
+      </w:pPr>
+    </w:lvl>
+    <w:lvl w:ilvl="6" w:tentative="1">
+      <w:start w:val="1"/>
+      <w:numFmt w:val="decimal"/>
+      <w:lvlText w:val="%7."/>
+      <w:lvlJc w:val="left"/>
+      <w:pPr>
+        <w:tabs>
+          <w:tab w:val="num" w:pos="5040"/>
+        </w:tabs>
+        <w:ind w:left="5040" w:hanging="360"/>
+      </w:pPr>
+    </w:lvl>
+    <w:lvl w:ilvl="7" w:tentative="1">
+      <w:start w:val="1"/>
+      <w:numFmt w:val="decimal"/>
+      <w:lvlText w:val="%8."/>
+      <w:lvlJc w:val="left"/>
+      <w:pPr>
+        <w:tabs>
+          <w:tab w:val="num" w:pos="5760"/>
+        </w:tabs>
+        <w:ind w:left="5760" w:hanging="360"/>
+      </w:pPr>
+    </w:lvl>
+    <w:lvl w:ilvl="8" w:tentative="1">
+      <w:start w:val="1"/>
+      <w:numFmt w:val="decimal"/>
+      <w:lvlText w:val="%9."/>
+      <w:lvlJc w:val="left"/>
+      <w:pPr>
+        <w:tabs>
+          <w:tab w:val="num" w:pos="6480"/>
+        </w:tabs>
+        <w:ind w:left="6480" w:hanging="360"/>
+      </w:pPr>
+    </w:lvl>
+  </w:abstractNum>
+  <w:abstractNum w:abstractNumId="5" w15:restartNumberingAfterBreak="0">
+    <w:nsid w:val="54575215"/>
+    <w:multiLevelType w:val="multilevel"/>
+    <w:tmpl w:val="6ADE4A26"/>
+    <w:lvl w:ilvl="0">
+      <w:start w:val="1"/>
+      <w:numFmt w:val="decimal"/>
+      <w:lvlText w:val="%1."/>
+      <w:lvlJc w:val="left"/>
+      <w:pPr>
+        <w:tabs>
+          <w:tab w:val="num" w:pos="720"/>
+        </w:tabs>
+        <w:ind w:left="720" w:hanging="360"/>
+      </w:pPr>
+    </w:lvl>
+    <w:lvl w:ilvl="1" w:tentative="1">
+      <w:start w:val="1"/>
+      <w:numFmt w:val="decimal"/>
+      <w:lvlText w:val="%2."/>
+      <w:lvlJc w:val="left"/>
+      <w:pPr>
+        <w:tabs>
+          <w:tab w:val="num" w:pos="1440"/>
+        </w:tabs>
+        <w:ind w:left="1440" w:hanging="360"/>
+      </w:pPr>
+    </w:lvl>
+    <w:lvl w:ilvl="2" w:tentative="1">
+      <w:start w:val="1"/>
+      <w:numFmt w:val="decimal"/>
+      <w:lvlText w:val="%3."/>
+      <w:lvlJc w:val="left"/>
+      <w:pPr>
+        <w:tabs>
+          <w:tab w:val="num" w:pos="2160"/>
+        </w:tabs>
+        <w:ind w:left="2160" w:hanging="360"/>
+      </w:pPr>
+    </w:lvl>
+    <w:lvl w:ilvl="3" w:tentative="1">
+      <w:start w:val="1"/>
+      <w:numFmt w:val="decimal"/>
+      <w:lvlText w:val="%4."/>
+      <w:lvlJc w:val="left"/>
+      <w:pPr>
+        <w:tabs>
+          <w:tab w:val="num" w:pos="2880"/>
+        </w:tabs>
+        <w:ind w:left="2880" w:hanging="360"/>
+      </w:pPr>
+    </w:lvl>
+    <w:lvl w:ilvl="4" w:tentative="1">
+      <w:start w:val="1"/>
+      <w:numFmt w:val="decimal"/>
+      <w:lvlText w:val="%5."/>
+      <w:lvlJc w:val="left"/>
+      <w:pPr>
+        <w:tabs>
+          <w:tab w:val="num" w:pos="3600"/>
+        </w:tabs>
+        <w:ind w:left="3600" w:hanging="360"/>
+      </w:pPr>
+    </w:lvl>
+    <w:lvl w:ilvl="5" w:tentative="1">
+      <w:start w:val="1"/>
+      <w:numFmt w:val="decimal"/>
+      <w:lvlText w:val="%6."/>
+      <w:lvlJc w:val="left"/>
+      <w:pPr>
+        <w:tabs>
+          <w:tab w:val="num" w:pos="4320"/>
+        </w:tabs>
+        <w:ind w:left="4320" w:hanging="360"/>
+      </w:pPr>
+    </w:lvl>
+    <w:lvl w:ilvl="6" w:tentative="1">
+      <w:start w:val="1"/>
+      <w:numFmt w:val="decimal"/>
+      <w:lvlText w:val="%7."/>
+      <w:lvlJc w:val="left"/>
+      <w:pPr>
+        <w:tabs>
+          <w:tab w:val="num" w:pos="5040"/>
+        </w:tabs>
+        <w:ind w:left="5040" w:hanging="360"/>
+      </w:pPr>
+    </w:lvl>
+    <w:lvl w:ilvl="7" w:tentative="1">
+      <w:start w:val="1"/>
+      <w:numFmt w:val="decimal"/>
+      <w:lvlText w:val="%8."/>
+      <w:lvlJc w:val="left"/>
+      <w:pPr>
+        <w:tabs>
+          <w:tab w:val="num" w:pos="5760"/>
+        </w:tabs>
+        <w:ind w:left="5760" w:hanging="360"/>
+      </w:pPr>
+    </w:lvl>
+    <w:lvl w:ilvl="8" w:tentative="1">
+      <w:start w:val="1"/>
+      <w:numFmt w:val="decimal"/>
+      <w:lvlText w:val="%9."/>
+      <w:lvlJc w:val="left"/>
+      <w:pPr>
+        <w:tabs>
+          <w:tab w:val="num" w:pos="6480"/>
+        </w:tabs>
+        <w:ind w:left="6480" w:hanging="360"/>
+      </w:pPr>
+    </w:lvl>
+  </w:abstractNum>
+  <w:abstractNum w:abstractNumId="6" w15:restartNumberingAfterBreak="0">
+    <w:nsid w:val="5F655FCF"/>
+    <w:multiLevelType w:val="hybridMultilevel"/>
+    <w:tmpl w:val="FD3C6C84"/>
+    <w:lvl w:ilvl="0" w:tplc="FFFFFFFF">
+      <w:start w:val="1"/>
+      <w:numFmt w:val="upperRoman"/>
+      <w:lvlText w:val="%1."/>
+      <w:lvlJc w:val="right"/>
+      <w:pPr>
+        <w:ind w:left="720" w:hanging="360"/>
+      </w:pPr>
+    </w:lvl>
+    <w:lvl w:ilvl="1" w:tplc="FFFFFFFF">
+      <w:start w:val="1"/>
+      <w:numFmt w:val="lowerLetter"/>
+      <w:lvlText w:val="%2."/>
+      <w:lvlJc w:val="left"/>
+      <w:pPr>
+        <w:ind w:left="1440" w:hanging="360"/>
+      </w:pPr>
+    </w:lvl>
+    <w:lvl w:ilvl="2" w:tplc="FFFFFFFF">
+      <w:start w:val="1"/>
+      <w:numFmt w:val="lowerRoman"/>
+      <w:lvlText w:val="%3."/>
+      <w:lvlJc w:val="right"/>
+      <w:pPr>
+        <w:ind w:left="2160" w:hanging="180"/>
+      </w:pPr>
+    </w:lvl>
+    <w:lvl w:ilvl="3" w:tplc="FFFFFFFF" w:tentative="1">
+      <w:start w:val="1"/>
+      <w:numFmt w:val="decimal"/>
+      <w:lvlText w:val="%4."/>
+      <w:lvlJc w:val="left"/>
+      <w:pPr>
+        <w:ind w:left="2880" w:hanging="360"/>
+      </w:pPr>
+    </w:lvl>
+    <w:lvl w:ilvl="4" w:tplc="FFFFFFFF" w:tentative="1">
+      <w:start w:val="1"/>
+      <w:numFmt w:val="lowerLetter"/>
+      <w:lvlText w:val="%5."/>
+      <w:lvlJc w:val="left"/>
+      <w:pPr>
+        <w:ind w:left="3600" w:hanging="360"/>
+      </w:pPr>
+    </w:lvl>
+    <w:lvl w:ilvl="5" w:tplc="FFFFFFFF" w:tentative="1">
+      <w:start w:val="1"/>
+      <w:numFmt w:val="lowerRoman"/>
+      <w:lvlText w:val="%6."/>
+      <w:lvlJc w:val="right"/>
+      <w:pPr>
+        <w:ind w:left="4320" w:hanging="180"/>
+      </w:pPr>
+    </w:lvl>
+    <w:lvl w:ilvl="6" w:tplc="FFFFFFFF" w:tentative="1">
+      <w:start w:val="1"/>
+      <w:numFmt w:val="decimal"/>
+      <w:lvlText w:val="%7."/>
+      <w:lvlJc w:val="left"/>
+      <w:pPr>
+        <w:ind w:left="5040" w:hanging="360"/>
+      </w:pPr>
+    </w:lvl>
+    <w:lvl w:ilvl="7" w:tplc="FFFFFFFF" w:tentative="1">
+      <w:start w:val="1"/>
+      <w:numFmt w:val="lowerLetter"/>
+      <w:lvlText w:val="%8."/>
+      <w:lvlJc w:val="left"/>
+      <w:pPr>
+        <w:ind w:left="5760" w:hanging="360"/>
+      </w:pPr>
+    </w:lvl>
+    <w:lvl w:ilvl="8" w:tplc="FFFFFFFF" w:tentative="1">
+      <w:start w:val="1"/>
+      <w:numFmt w:val="lowerRoman"/>
+      <w:lvlText w:val="%9."/>
+      <w:lvlJc w:val="right"/>
+      <w:pPr>
+        <w:ind w:left="6480" w:hanging="180"/>
+      </w:pPr>
+    </w:lvl>
+  </w:abstractNum>
+  <w:abstractNum w:abstractNumId="7" w15:restartNumberingAfterBreak="0">
+    <w:nsid w:val="6CE317A1"/>
+    <w:multiLevelType w:val="multilevel"/>
+    <w:tmpl w:val="84505656"/>
+    <w:lvl w:ilvl="0">
+      <w:start w:val="1"/>
+      <w:numFmt w:val="decimal"/>
+      <w:lvlText w:val="%1."/>
+      <w:lvlJc w:val="left"/>
+      <w:pPr>
+        <w:ind w:left="1080" w:hanging="360"/>
+      </w:pPr>
+    </w:lvl>
+    <w:lvl w:ilvl="1">
+      <w:start w:val="1"/>
+      <w:numFmt w:val="decimal"/>
+      <w:isLgl/>
+      <w:lvlText w:val="%1.%2."/>
+      <w:lvlJc w:val="left"/>
+      <w:pPr>
+        <w:ind w:left="1440" w:hanging="720"/>
+      </w:pPr>
+      <w:rPr>
+        <w:rFonts w:hint="default"/>
+      </w:rPr>
+    </w:lvl>
+    <w:lvl w:ilvl="2">
+      <w:start w:val="1"/>
+      <w:numFmt w:val="decimal"/>
+      <w:isLgl/>
+      <w:lvlText w:val="%1.%2.%3."/>
+      <w:lvlJc w:val="left"/>
+      <w:pPr>
+        <w:ind w:left="1440" w:hanging="720"/>
+      </w:pPr>
+      <w:rPr>
+        <w:rFonts w:hint="default"/>
+      </w:rPr>
+    </w:lvl>
+    <w:lvl w:ilvl="3">
+      <w:start w:val="1"/>
+      <w:numFmt w:val="decimal"/>
+      <w:isLgl/>
+      <w:lvlText w:val="%1.%2.%3.%4."/>
+      <w:lvlJc w:val="left"/>
+      <w:pPr>
+        <w:ind w:left="1800" w:hanging="1080"/>
+      </w:pPr>
+      <w:rPr>
+        <w:rFonts w:hint="default"/>
+      </w:rPr>
+    </w:lvl>
+    <w:lvl w:ilvl="4">
+      <w:start w:val="1"/>
+      <w:numFmt w:val="decimal"/>
+      <w:isLgl/>
+      <w:lvlText w:val="%1.%2.%3.%4.%5."/>
+      <w:lvlJc w:val="left"/>
+      <w:pPr>
+        <w:ind w:left="2160" w:hanging="1440"/>
+      </w:pPr>
+      <w:rPr>
+        <w:rFonts w:hint="default"/>
+      </w:rPr>
+    </w:lvl>
+    <w:lvl w:ilvl="5">
+      <w:start w:val="1"/>
+      <w:numFmt w:val="decimal"/>
+      <w:isLgl/>
+      <w:lvlText w:val="%1.%2.%3.%4.%5.%6."/>
+      <w:lvlJc w:val="left"/>
+      <w:pPr>
+        <w:ind w:left="2160" w:hanging="1440"/>
+      </w:pPr>
+      <w:rPr>
+        <w:rFonts w:hint="default"/>
+      </w:rPr>
+    </w:lvl>
+    <w:lvl w:ilvl="6">
+      <w:start w:val="1"/>
+      <w:numFmt w:val="decimal"/>
+      <w:isLgl/>
+      <w:lvlText w:val="%1.%2.%3.%4.%5.%6.%7."/>
+      <w:lvlJc w:val="left"/>
+      <w:pPr>
+        <w:ind w:left="2520" w:hanging="1800"/>
+      </w:pPr>
+      <w:rPr>
+        <w:rFonts w:hint="default"/>
+      </w:rPr>
+    </w:lvl>
+    <w:lvl w:ilvl="7">
+      <w:start w:val="1"/>
+      <w:numFmt w:val="decimal"/>
+      <w:isLgl/>
+      <w:lvlText w:val="%1.%2.%3.%4.%5.%6.%7.%8."/>
+      <w:lvlJc w:val="left"/>
+      <w:pPr>
+        <w:ind w:left="2880" w:hanging="2160"/>
+      </w:pPr>
+      <w:rPr>
+        <w:rFonts w:hint="default"/>
+      </w:rPr>
+    </w:lvl>
+    <w:lvl w:ilvl="8">
+      <w:start w:val="1"/>
+      <w:numFmt w:val="decimal"/>
+      <w:isLgl/>
+      <w:lvlText w:val="%1.%2.%3.%4.%5.%6.%7.%8.%9."/>
+      <w:lvlJc w:val="left"/>
+      <w:pPr>
+        <w:ind w:left="3240" w:hanging="2520"/>
+      </w:pPr>
+      <w:rPr>
+        <w:rFonts w:hint="default"/>
+      </w:rPr>
+    </w:lvl>
+  </w:abstractNum>
   <w:num w:numId="1" w16cid:durableId="387261113">
+    <w:abstractNumId w:val="3"/>
+  </w:num>
+  <w:num w:numId="2" w16cid:durableId="1195117384">
+    <w:abstractNumId w:val="6"/>
+  </w:num>
+  <w:num w:numId="3" w16cid:durableId="694961435">
+    <w:abstractNumId w:val="7"/>
+  </w:num>
+  <w:num w:numId="4" w16cid:durableId="802504544">
     <w:abstractNumId w:val="0"/>
+  </w:num>
+  <w:num w:numId="5" w16cid:durableId="1082408976">
+    <w:abstractNumId w:val="2"/>
+  </w:num>
+  <w:num w:numId="6" w16cid:durableId="321352028">
+    <w:abstractNumId w:val="4"/>
+  </w:num>
+  <w:num w:numId="7" w16cid:durableId="1267734767">
+    <w:abstractNumId w:val="1"/>
+  </w:num>
+  <w:num w:numId="8" w16cid:durableId="1889560460">
+    <w:abstractNumId w:val="5"/>
   </w:num>
 </w:numbering>
 </file>
@@ -1393,6 +10927,19 @@
       <w:lang w:eastAsia="fr-FR"/>
     </w:rPr>
   </w:style>
+  <w:style w:type="character" w:styleId="CodeHTML">
+    <w:name w:val="HTML Code"/>
+    <w:basedOn w:val="Policepardfaut"/>
+    <w:uiPriority w:val="99"/>
+    <w:semiHidden/>
+    <w:unhideWhenUsed/>
+    <w:rsid w:val="001A372E"/>
+    <w:rPr>
+      <w:rFonts w:ascii="Courier New" w:eastAsia="Times New Roman" w:hAnsi="Courier New" w:cs="Courier New"/>
+      <w:sz w:val="20"/>
+      <w:szCs w:val="20"/>
+    </w:rPr>
+  </w:style>
 </w:styles>
 </file>
 

--- a/NodeJs.docx
+++ b/NodeJs.docx
@@ -8329,9 +8329,1673 @@
     <w:p>
       <w:pPr>
         <w:pStyle w:val="NormalWeb"/>
+        <w:pBdr>
+          <w:top w:val="single" w:sz="2" w:space="0" w:color="D9D9E3"/>
+          <w:left w:val="single" w:sz="2" w:space="5" w:color="D9D9E3"/>
+          <w:bottom w:val="single" w:sz="2" w:space="0" w:color="D9D9E3"/>
+          <w:right w:val="single" w:sz="2" w:space="0" w:color="D9D9E3"/>
+        </w:pBdr>
+        <w:shd w:val="clear" w:color="auto" w:fill="F7F7F8"/>
+        <w:spacing w:before="0" w:beforeAutospacing="0" w:after="0" w:afterAutospacing="0"/>
+        <w:ind w:left="720"/>
+        <w:rPr>
+          <w:rFonts w:ascii="Segoe UI" w:hAnsi="Segoe UI" w:cs="Segoe UI"/>
+          <w:color w:val="374151"/>
+          <w:lang w:val="en-US"/>
+        </w:rPr>
+      </w:pPr>
+      <w:r>
+        <w:rPr>
+          <w:rFonts w:ascii="Segoe UI" w:hAnsi="Segoe UI" w:cs="Segoe UI"/>
+          <w:color w:val="374151"/>
+          <w:lang w:val="en-US"/>
+        </w:rPr>
+        <w:t>Readable: A readable stream represents a source of data from which data can be read. Examples include reading data from a file or receiving data from a network socket.</w:t>
+      </w:r>
+    </w:p>
+    <w:p>
+      <w:pPr>
+        <w:pStyle w:val="NormalWeb"/>
+        <w:pBdr>
+          <w:top w:val="single" w:sz="2" w:space="0" w:color="D9D9E3"/>
+          <w:left w:val="single" w:sz="2" w:space="5" w:color="D9D9E3"/>
+          <w:bottom w:val="single" w:sz="2" w:space="0" w:color="D9D9E3"/>
+          <w:right w:val="single" w:sz="2" w:space="0" w:color="D9D9E3"/>
+        </w:pBdr>
+        <w:shd w:val="clear" w:color="auto" w:fill="F7F7F8"/>
+        <w:spacing w:before="0" w:beforeAutospacing="0" w:after="0" w:afterAutospacing="0"/>
+        <w:ind w:left="720"/>
+        <w:rPr>
+          <w:rFonts w:ascii="Segoe UI" w:hAnsi="Segoe UI" w:cs="Segoe UI"/>
+          <w:color w:val="374151"/>
+          <w:lang w:val="en-US"/>
+        </w:rPr>
+      </w:pPr>
+      <w:r>
+        <w:rPr>
+          <w:rFonts w:ascii="Segoe UI" w:hAnsi="Segoe UI" w:cs="Segoe UI"/>
+          <w:color w:val="374151"/>
+          <w:lang w:val="en-US"/>
+        </w:rPr>
+        <w:t>Writable: A writable stream represents a destination to which data can be written. Examples include writing data to a file or sending data over a network socket.</w:t>
+      </w:r>
+    </w:p>
+    <w:p>
+      <w:pPr>
+        <w:pStyle w:val="NormalWeb"/>
+        <w:pBdr>
+          <w:top w:val="single" w:sz="2" w:space="0" w:color="D9D9E3"/>
+          <w:left w:val="single" w:sz="2" w:space="5" w:color="D9D9E3"/>
+          <w:bottom w:val="single" w:sz="2" w:space="0" w:color="D9D9E3"/>
+          <w:right w:val="single" w:sz="2" w:space="0" w:color="D9D9E3"/>
+        </w:pBdr>
+        <w:shd w:val="clear" w:color="auto" w:fill="F7F7F8"/>
+        <w:spacing w:before="0" w:beforeAutospacing="0" w:after="0" w:afterAutospacing="0"/>
+        <w:ind w:left="720"/>
+        <w:rPr>
+          <w:rFonts w:ascii="Segoe UI" w:hAnsi="Segoe UI" w:cs="Segoe UI"/>
+          <w:color w:val="374151"/>
+          <w:lang w:val="en-US"/>
+        </w:rPr>
+      </w:pPr>
+      <w:r>
+        <w:rPr>
+          <w:rFonts w:ascii="Segoe UI" w:hAnsi="Segoe UI" w:cs="Segoe UI"/>
+          <w:color w:val="374151"/>
+          <w:lang w:val="en-US"/>
+        </w:rPr>
+        <w:t>Duplex: A duplex stream is both readable and writable. Examples include sending and receiving data over a network socket at the same time.</w:t>
+      </w:r>
+    </w:p>
+    <w:p>
+      <w:pPr>
+        <w:pStyle w:val="NormalWeb"/>
+        <w:pBdr>
+          <w:top w:val="single" w:sz="2" w:space="0" w:color="D9D9E3"/>
+          <w:left w:val="single" w:sz="2" w:space="5" w:color="D9D9E3"/>
+          <w:bottom w:val="single" w:sz="2" w:space="0" w:color="D9D9E3"/>
+          <w:right w:val="single" w:sz="2" w:space="0" w:color="D9D9E3"/>
+        </w:pBdr>
+        <w:shd w:val="clear" w:color="auto" w:fill="F7F7F8"/>
+        <w:spacing w:before="0" w:beforeAutospacing="0" w:after="0" w:afterAutospacing="0"/>
+        <w:ind w:left="720"/>
+        <w:rPr>
+          <w:rFonts w:ascii="Segoe UI" w:hAnsi="Segoe UI" w:cs="Segoe UI"/>
+          <w:color w:val="374151"/>
+          <w:lang w:val="en-US"/>
+        </w:rPr>
+      </w:pPr>
+      <w:r>
+        <w:rPr>
+          <w:rFonts w:ascii="Segoe UI" w:hAnsi="Segoe UI" w:cs="Segoe UI"/>
+          <w:color w:val="374151"/>
+          <w:lang w:val="en-US"/>
+        </w:rPr>
+        <w:t>Transform: A transform stream is a type of duplex stream that can modify or transform data as it is read from or written to a source or destination.</w:t>
+      </w:r>
+    </w:p>
+    <w:p>
+      <w:pPr>
+        <w:rPr>
+          <w:color w:val="00B050"/>
+          <w:sz w:val="32"/>
+          <w:szCs w:val="32"/>
+          <w:lang w:val="en-US"/>
+        </w:rPr>
+      </w:pPr>
+    </w:p>
+    <w:p>
+      <w:pPr>
+        <w:shd w:val="clear" w:color="auto" w:fill="1E1E1E"/>
+        <w:spacing w:after="0" w:line="285" w:lineRule="atLeast"/>
+        <w:rPr>
+          <w:rFonts w:ascii="Consolas" w:eastAsia="Times New Roman" w:hAnsi="Consolas" w:cs="Times New Roman"/>
+          <w:color w:val="D4D4D4"/>
+          <w:sz w:val="21"/>
+          <w:szCs w:val="21"/>
+          <w:lang w:val="en-US" w:eastAsia="fr-FR"/>
+        </w:rPr>
+      </w:pPr>
+      <w:r>
+        <w:rPr>
+          <w:rFonts w:ascii="Consolas" w:eastAsia="Times New Roman" w:hAnsi="Consolas" w:cs="Times New Roman"/>
+          <w:color w:val="569CD6"/>
+          <w:sz w:val="21"/>
+          <w:szCs w:val="21"/>
+          <w:lang w:val="en-US" w:eastAsia="fr-FR"/>
+        </w:rPr>
+        <w:t>const</w:t>
+      </w:r>
+      <w:r>
+        <w:rPr>
+          <w:rFonts w:ascii="Consolas" w:eastAsia="Times New Roman" w:hAnsi="Consolas" w:cs="Times New Roman"/>
+          <w:color w:val="D4D4D4"/>
+          <w:sz w:val="21"/>
+          <w:szCs w:val="21"/>
+          <w:lang w:val="en-US" w:eastAsia="fr-FR"/>
+        </w:rPr>
+        <w:t xml:space="preserve"> </w:t>
+      </w:r>
+      <w:r>
+        <w:rPr>
+          <w:rFonts w:ascii="Consolas" w:eastAsia="Times New Roman" w:hAnsi="Consolas" w:cs="Times New Roman"/>
+          <w:color w:val="4EC9B0"/>
+          <w:sz w:val="21"/>
+          <w:szCs w:val="21"/>
+          <w:lang w:val="en-US" w:eastAsia="fr-FR"/>
+        </w:rPr>
+        <w:t>fs</w:t>
+      </w:r>
+      <w:r>
+        <w:rPr>
+          <w:rFonts w:ascii="Consolas" w:eastAsia="Times New Roman" w:hAnsi="Consolas" w:cs="Times New Roman"/>
+          <w:color w:val="D4D4D4"/>
+          <w:sz w:val="21"/>
+          <w:szCs w:val="21"/>
+          <w:lang w:val="en-US" w:eastAsia="fr-FR"/>
+        </w:rPr>
+        <w:t xml:space="preserve"> = </w:t>
+      </w:r>
+      <w:r>
+        <w:rPr>
+          <w:rFonts w:ascii="Consolas" w:eastAsia="Times New Roman" w:hAnsi="Consolas" w:cs="Times New Roman"/>
+          <w:color w:val="DCDCAA"/>
+          <w:sz w:val="21"/>
+          <w:szCs w:val="21"/>
+          <w:lang w:val="en-US" w:eastAsia="fr-FR"/>
+        </w:rPr>
+        <w:t>require</w:t>
+      </w:r>
+      <w:r>
+        <w:rPr>
+          <w:rFonts w:ascii="Consolas" w:eastAsia="Times New Roman" w:hAnsi="Consolas" w:cs="Times New Roman"/>
+          <w:color w:val="D4D4D4"/>
+          <w:sz w:val="21"/>
+          <w:szCs w:val="21"/>
+          <w:lang w:val="en-US" w:eastAsia="fr-FR"/>
+        </w:rPr>
+        <w:t>(</w:t>
+      </w:r>
+      <w:r>
+        <w:rPr>
+          <w:rFonts w:ascii="Consolas" w:eastAsia="Times New Roman" w:hAnsi="Consolas" w:cs="Times New Roman"/>
+          <w:color w:val="CE9178"/>
+          <w:sz w:val="21"/>
+          <w:szCs w:val="21"/>
+          <w:lang w:val="en-US" w:eastAsia="fr-FR"/>
+        </w:rPr>
+        <w:t>"fs"</w:t>
+      </w:r>
+      <w:proofErr w:type="gramStart"/>
+      <w:r>
+        <w:rPr>
+          <w:rFonts w:ascii="Consolas" w:eastAsia="Times New Roman" w:hAnsi="Consolas" w:cs="Times New Roman"/>
+          <w:color w:val="D4D4D4"/>
+          <w:sz w:val="21"/>
+          <w:szCs w:val="21"/>
+          <w:lang w:val="en-US" w:eastAsia="fr-FR"/>
+        </w:rPr>
+        <w:t>);</w:t>
+      </w:r>
+      <w:proofErr w:type="gramEnd"/>
+    </w:p>
+    <w:p>
+      <w:pPr>
+        <w:shd w:val="clear" w:color="auto" w:fill="1E1E1E"/>
+        <w:spacing w:after="0" w:line="285" w:lineRule="atLeast"/>
+        <w:rPr>
+          <w:rFonts w:ascii="Consolas" w:eastAsia="Times New Roman" w:hAnsi="Consolas" w:cs="Times New Roman"/>
+          <w:color w:val="D4D4D4"/>
+          <w:sz w:val="21"/>
+          <w:szCs w:val="21"/>
+          <w:lang w:val="en-US" w:eastAsia="fr-FR"/>
+        </w:rPr>
+      </w:pPr>
+    </w:p>
+    <w:p>
+      <w:pPr>
+        <w:shd w:val="clear" w:color="auto" w:fill="1E1E1E"/>
+        <w:spacing w:after="0" w:line="285" w:lineRule="atLeast"/>
+        <w:rPr>
+          <w:rFonts w:ascii="Consolas" w:eastAsia="Times New Roman" w:hAnsi="Consolas" w:cs="Times New Roman"/>
+          <w:color w:val="D4D4D4"/>
+          <w:sz w:val="21"/>
+          <w:szCs w:val="21"/>
+          <w:lang w:val="en-US" w:eastAsia="fr-FR"/>
+        </w:rPr>
+      </w:pPr>
+      <w:r>
+        <w:rPr>
+          <w:rFonts w:ascii="Consolas" w:eastAsia="Times New Roman" w:hAnsi="Consolas" w:cs="Times New Roman"/>
+          <w:color w:val="569CD6"/>
+          <w:sz w:val="21"/>
+          <w:szCs w:val="21"/>
+          <w:lang w:val="en-US" w:eastAsia="fr-FR"/>
+        </w:rPr>
+        <w:t>const</w:t>
+      </w:r>
+      <w:r>
+        <w:rPr>
+          <w:rFonts w:ascii="Consolas" w:eastAsia="Times New Roman" w:hAnsi="Consolas" w:cs="Times New Roman"/>
+          <w:color w:val="D4D4D4"/>
+          <w:sz w:val="21"/>
+          <w:szCs w:val="21"/>
+          <w:lang w:val="en-US" w:eastAsia="fr-FR"/>
+        </w:rPr>
+        <w:t xml:space="preserve"> </w:t>
+      </w:r>
+      <w:proofErr w:type="spellStart"/>
+      <w:r>
+        <w:rPr>
+          <w:rFonts w:ascii="Consolas" w:eastAsia="Times New Roman" w:hAnsi="Consolas" w:cs="Times New Roman"/>
+          <w:color w:val="4FC1FF"/>
+          <w:sz w:val="21"/>
+          <w:szCs w:val="21"/>
+          <w:lang w:val="en-US" w:eastAsia="fr-FR"/>
+        </w:rPr>
+        <w:t>readStream</w:t>
+      </w:r>
+      <w:proofErr w:type="spellEnd"/>
+      <w:r>
+        <w:rPr>
+          <w:rFonts w:ascii="Consolas" w:eastAsia="Times New Roman" w:hAnsi="Consolas" w:cs="Times New Roman"/>
+          <w:color w:val="D4D4D4"/>
+          <w:sz w:val="21"/>
+          <w:szCs w:val="21"/>
+          <w:lang w:val="en-US" w:eastAsia="fr-FR"/>
+        </w:rPr>
+        <w:t xml:space="preserve"> = </w:t>
+      </w:r>
+      <w:proofErr w:type="spellStart"/>
+      <w:proofErr w:type="gramStart"/>
+      <w:r>
+        <w:rPr>
+          <w:rFonts w:ascii="Consolas" w:eastAsia="Times New Roman" w:hAnsi="Consolas" w:cs="Times New Roman"/>
+          <w:color w:val="4EC9B0"/>
+          <w:sz w:val="21"/>
+          <w:szCs w:val="21"/>
+          <w:lang w:val="en-US" w:eastAsia="fr-FR"/>
+        </w:rPr>
+        <w:t>fs</w:t>
+      </w:r>
+      <w:r>
+        <w:rPr>
+          <w:rFonts w:ascii="Consolas" w:eastAsia="Times New Roman" w:hAnsi="Consolas" w:cs="Times New Roman"/>
+          <w:color w:val="D4D4D4"/>
+          <w:sz w:val="21"/>
+          <w:szCs w:val="21"/>
+          <w:lang w:val="en-US" w:eastAsia="fr-FR"/>
+        </w:rPr>
+        <w:t>.</w:t>
+      </w:r>
+      <w:r>
+        <w:rPr>
+          <w:rFonts w:ascii="Consolas" w:eastAsia="Times New Roman" w:hAnsi="Consolas" w:cs="Times New Roman"/>
+          <w:color w:val="DCDCAA"/>
+          <w:sz w:val="21"/>
+          <w:szCs w:val="21"/>
+          <w:lang w:val="en-US" w:eastAsia="fr-FR"/>
+        </w:rPr>
+        <w:t>createReadStream</w:t>
+      </w:r>
+      <w:proofErr w:type="spellEnd"/>
+      <w:proofErr w:type="gramEnd"/>
+      <w:r>
+        <w:rPr>
+          <w:rFonts w:ascii="Consolas" w:eastAsia="Times New Roman" w:hAnsi="Consolas" w:cs="Times New Roman"/>
+          <w:color w:val="D4D4D4"/>
+          <w:sz w:val="21"/>
+          <w:szCs w:val="21"/>
+          <w:lang w:val="en-US" w:eastAsia="fr-FR"/>
+        </w:rPr>
+        <w:t>(</w:t>
+      </w:r>
+      <w:r>
+        <w:rPr>
+          <w:rFonts w:ascii="Consolas" w:eastAsia="Times New Roman" w:hAnsi="Consolas" w:cs="Times New Roman"/>
+          <w:color w:val="CE9178"/>
+          <w:sz w:val="21"/>
+          <w:szCs w:val="21"/>
+          <w:lang w:val="en-US" w:eastAsia="fr-FR"/>
+        </w:rPr>
+        <w:t>"./docs/blog3.txt"</w:t>
+      </w:r>
+      <w:r>
+        <w:rPr>
+          <w:rFonts w:ascii="Consolas" w:eastAsia="Times New Roman" w:hAnsi="Consolas" w:cs="Times New Roman"/>
+          <w:color w:val="D4D4D4"/>
+          <w:sz w:val="21"/>
+          <w:szCs w:val="21"/>
+          <w:lang w:val="en-US" w:eastAsia="fr-FR"/>
+        </w:rPr>
+        <w:t>, {</w:t>
+      </w:r>
+    </w:p>
+    <w:p>
+      <w:pPr>
+        <w:shd w:val="clear" w:color="auto" w:fill="1E1E1E"/>
+        <w:spacing w:after="0" w:line="285" w:lineRule="atLeast"/>
+        <w:rPr>
+          <w:rFonts w:ascii="Consolas" w:eastAsia="Times New Roman" w:hAnsi="Consolas" w:cs="Times New Roman"/>
+          <w:color w:val="D4D4D4"/>
+          <w:sz w:val="21"/>
+          <w:szCs w:val="21"/>
+          <w:lang w:val="en-US" w:eastAsia="fr-FR"/>
+        </w:rPr>
+      </w:pPr>
+      <w:r>
+        <w:rPr>
+          <w:rFonts w:ascii="Consolas" w:eastAsia="Times New Roman" w:hAnsi="Consolas" w:cs="Times New Roman"/>
+          <w:color w:val="D4D4D4"/>
+          <w:sz w:val="21"/>
+          <w:szCs w:val="21"/>
+          <w:lang w:val="en-US" w:eastAsia="fr-FR"/>
+        </w:rPr>
+        <w:t xml:space="preserve">  </w:t>
+      </w:r>
+      <w:r>
+        <w:rPr>
+          <w:rFonts w:ascii="Consolas" w:eastAsia="Times New Roman" w:hAnsi="Consolas" w:cs="Times New Roman"/>
+          <w:color w:val="9CDCFE"/>
+          <w:sz w:val="21"/>
+          <w:szCs w:val="21"/>
+          <w:lang w:val="en-US" w:eastAsia="fr-FR"/>
+        </w:rPr>
+        <w:t>encoding:</w:t>
+      </w:r>
+      <w:r>
+        <w:rPr>
+          <w:rFonts w:ascii="Consolas" w:eastAsia="Times New Roman" w:hAnsi="Consolas" w:cs="Times New Roman"/>
+          <w:color w:val="D4D4D4"/>
+          <w:sz w:val="21"/>
+          <w:szCs w:val="21"/>
+          <w:lang w:val="en-US" w:eastAsia="fr-FR"/>
+        </w:rPr>
+        <w:t xml:space="preserve"> </w:t>
+      </w:r>
+      <w:r>
+        <w:rPr>
+          <w:rFonts w:ascii="Consolas" w:eastAsia="Times New Roman" w:hAnsi="Consolas" w:cs="Times New Roman"/>
+          <w:color w:val="CE9178"/>
+          <w:sz w:val="21"/>
+          <w:szCs w:val="21"/>
+          <w:lang w:val="en-US" w:eastAsia="fr-FR"/>
+        </w:rPr>
+        <w:t>"utf8"</w:t>
+      </w:r>
+      <w:r>
+        <w:rPr>
+          <w:rFonts w:ascii="Consolas" w:eastAsia="Times New Roman" w:hAnsi="Consolas" w:cs="Times New Roman"/>
+          <w:color w:val="D4D4D4"/>
+          <w:sz w:val="21"/>
+          <w:szCs w:val="21"/>
+          <w:lang w:val="en-US" w:eastAsia="fr-FR"/>
+        </w:rPr>
+        <w:t>,</w:t>
+      </w:r>
+    </w:p>
+    <w:p>
+      <w:pPr>
+        <w:shd w:val="clear" w:color="auto" w:fill="1E1E1E"/>
+        <w:spacing w:after="0" w:line="285" w:lineRule="atLeast"/>
+        <w:rPr>
+          <w:rFonts w:ascii="Consolas" w:eastAsia="Times New Roman" w:hAnsi="Consolas" w:cs="Times New Roman"/>
+          <w:color w:val="D4D4D4"/>
+          <w:sz w:val="21"/>
+          <w:szCs w:val="21"/>
+          <w:lang w:val="en-US" w:eastAsia="fr-FR"/>
+        </w:rPr>
+      </w:pPr>
+      <w:r>
+        <w:rPr>
+          <w:rFonts w:ascii="Consolas" w:eastAsia="Times New Roman" w:hAnsi="Consolas" w:cs="Times New Roman"/>
+          <w:color w:val="D4D4D4"/>
+          <w:sz w:val="21"/>
+          <w:szCs w:val="21"/>
+          <w:lang w:val="en-US" w:eastAsia="fr-FR"/>
+        </w:rPr>
+        <w:t>});</w:t>
+      </w:r>
+    </w:p>
+    <w:p>
+      <w:pPr>
+        <w:shd w:val="clear" w:color="auto" w:fill="1E1E1E"/>
+        <w:spacing w:after="0" w:line="285" w:lineRule="atLeast"/>
+        <w:rPr>
+          <w:rFonts w:ascii="Consolas" w:eastAsia="Times New Roman" w:hAnsi="Consolas" w:cs="Times New Roman"/>
+          <w:color w:val="D4D4D4"/>
+          <w:sz w:val="21"/>
+          <w:szCs w:val="21"/>
+          <w:lang w:val="en-US" w:eastAsia="fr-FR"/>
+        </w:rPr>
+      </w:pPr>
+    </w:p>
+    <w:p>
+      <w:pPr>
+        <w:shd w:val="clear" w:color="auto" w:fill="1E1E1E"/>
+        <w:spacing w:after="0" w:line="285" w:lineRule="atLeast"/>
+        <w:rPr>
+          <w:rFonts w:ascii="Consolas" w:eastAsia="Times New Roman" w:hAnsi="Consolas" w:cs="Times New Roman"/>
+          <w:color w:val="D4D4D4"/>
+          <w:sz w:val="21"/>
+          <w:szCs w:val="21"/>
+          <w:lang w:val="en-US" w:eastAsia="fr-FR"/>
+        </w:rPr>
+      </w:pPr>
+      <w:r>
+        <w:rPr>
+          <w:rFonts w:ascii="Consolas" w:eastAsia="Times New Roman" w:hAnsi="Consolas" w:cs="Times New Roman"/>
+          <w:color w:val="6A9955"/>
+          <w:sz w:val="21"/>
+          <w:szCs w:val="21"/>
+          <w:lang w:val="en-US" w:eastAsia="fr-FR"/>
+        </w:rPr>
+        <w:t xml:space="preserve">// </w:t>
+      </w:r>
+      <w:proofErr w:type="spellStart"/>
+      <w:r>
+        <w:rPr>
+          <w:rFonts w:ascii="Consolas" w:eastAsia="Times New Roman" w:hAnsi="Consolas" w:cs="Times New Roman"/>
+          <w:color w:val="6A9955"/>
+          <w:sz w:val="21"/>
+          <w:szCs w:val="21"/>
+          <w:lang w:val="en-US" w:eastAsia="fr-FR"/>
+        </w:rPr>
+        <w:t>ReadStream</w:t>
+      </w:r>
+      <w:proofErr w:type="spellEnd"/>
+    </w:p>
+    <w:p>
+      <w:pPr>
+        <w:shd w:val="clear" w:color="auto" w:fill="1E1E1E"/>
+        <w:spacing w:after="0" w:line="285" w:lineRule="atLeast"/>
+        <w:rPr>
+          <w:rFonts w:ascii="Consolas" w:eastAsia="Times New Roman" w:hAnsi="Consolas" w:cs="Times New Roman"/>
+          <w:color w:val="D4D4D4"/>
+          <w:sz w:val="21"/>
+          <w:szCs w:val="21"/>
+          <w:lang w:val="en-US" w:eastAsia="fr-FR"/>
+        </w:rPr>
+      </w:pPr>
+    </w:p>
+    <w:p>
+      <w:pPr>
+        <w:shd w:val="clear" w:color="auto" w:fill="1E1E1E"/>
+        <w:spacing w:after="0" w:line="285" w:lineRule="atLeast"/>
+        <w:rPr>
+          <w:rFonts w:ascii="Consolas" w:eastAsia="Times New Roman" w:hAnsi="Consolas" w:cs="Times New Roman"/>
+          <w:color w:val="D4D4D4"/>
+          <w:sz w:val="21"/>
+          <w:szCs w:val="21"/>
+          <w:lang w:val="en-US" w:eastAsia="fr-FR"/>
+        </w:rPr>
+      </w:pPr>
+      <w:proofErr w:type="spellStart"/>
+      <w:r>
+        <w:rPr>
+          <w:rFonts w:ascii="Consolas" w:eastAsia="Times New Roman" w:hAnsi="Consolas" w:cs="Times New Roman"/>
+          <w:color w:val="4FC1FF"/>
+          <w:sz w:val="21"/>
+          <w:szCs w:val="21"/>
+          <w:lang w:val="en-US" w:eastAsia="fr-FR"/>
+        </w:rPr>
+        <w:t>readStream</w:t>
+      </w:r>
+      <w:r>
+        <w:rPr>
+          <w:rFonts w:ascii="Consolas" w:eastAsia="Times New Roman" w:hAnsi="Consolas" w:cs="Times New Roman"/>
+          <w:color w:val="D4D4D4"/>
+          <w:sz w:val="21"/>
+          <w:szCs w:val="21"/>
+          <w:lang w:val="en-US" w:eastAsia="fr-FR"/>
+        </w:rPr>
+        <w:t>.</w:t>
+      </w:r>
+      <w:r>
+        <w:rPr>
+          <w:rFonts w:ascii="Consolas" w:eastAsia="Times New Roman" w:hAnsi="Consolas" w:cs="Times New Roman"/>
+          <w:color w:val="DCDCAA"/>
+          <w:sz w:val="21"/>
+          <w:szCs w:val="21"/>
+          <w:lang w:val="en-US" w:eastAsia="fr-FR"/>
+        </w:rPr>
+        <w:t>on</w:t>
+      </w:r>
+      <w:proofErr w:type="spellEnd"/>
+      <w:r>
+        <w:rPr>
+          <w:rFonts w:ascii="Consolas" w:eastAsia="Times New Roman" w:hAnsi="Consolas" w:cs="Times New Roman"/>
+          <w:color w:val="D4D4D4"/>
+          <w:sz w:val="21"/>
+          <w:szCs w:val="21"/>
+          <w:lang w:val="en-US" w:eastAsia="fr-FR"/>
+        </w:rPr>
+        <w:t>(</w:t>
+      </w:r>
+      <w:r>
+        <w:rPr>
+          <w:rFonts w:ascii="Consolas" w:eastAsia="Times New Roman" w:hAnsi="Consolas" w:cs="Times New Roman"/>
+          <w:color w:val="CE9178"/>
+          <w:sz w:val="21"/>
+          <w:szCs w:val="21"/>
+          <w:lang w:val="en-US" w:eastAsia="fr-FR"/>
+        </w:rPr>
+        <w:t>"data"</w:t>
+      </w:r>
+      <w:r>
+        <w:rPr>
+          <w:rFonts w:ascii="Consolas" w:eastAsia="Times New Roman" w:hAnsi="Consolas" w:cs="Times New Roman"/>
+          <w:color w:val="D4D4D4"/>
+          <w:sz w:val="21"/>
+          <w:szCs w:val="21"/>
+          <w:lang w:val="en-US" w:eastAsia="fr-FR"/>
+        </w:rPr>
+        <w:t>, (</w:t>
+      </w:r>
+      <w:r>
+        <w:rPr>
+          <w:rFonts w:ascii="Consolas" w:eastAsia="Times New Roman" w:hAnsi="Consolas" w:cs="Times New Roman"/>
+          <w:color w:val="9CDCFE"/>
+          <w:sz w:val="21"/>
+          <w:szCs w:val="21"/>
+          <w:lang w:val="en-US" w:eastAsia="fr-FR"/>
+        </w:rPr>
+        <w:t>chunk</w:t>
+      </w:r>
+      <w:r>
+        <w:rPr>
+          <w:rFonts w:ascii="Consolas" w:eastAsia="Times New Roman" w:hAnsi="Consolas" w:cs="Times New Roman"/>
+          <w:color w:val="D4D4D4"/>
+          <w:sz w:val="21"/>
+          <w:szCs w:val="21"/>
+          <w:lang w:val="en-US" w:eastAsia="fr-FR"/>
+        </w:rPr>
+        <w:t xml:space="preserve">) </w:t>
+      </w:r>
+      <w:r>
+        <w:rPr>
+          <w:rFonts w:ascii="Consolas" w:eastAsia="Times New Roman" w:hAnsi="Consolas" w:cs="Times New Roman"/>
+          <w:color w:val="569CD6"/>
+          <w:sz w:val="21"/>
+          <w:szCs w:val="21"/>
+          <w:lang w:val="en-US" w:eastAsia="fr-FR"/>
+        </w:rPr>
+        <w:t>=&gt;</w:t>
+      </w:r>
+      <w:r>
+        <w:rPr>
+          <w:rFonts w:ascii="Consolas" w:eastAsia="Times New Roman" w:hAnsi="Consolas" w:cs="Times New Roman"/>
+          <w:color w:val="D4D4D4"/>
+          <w:sz w:val="21"/>
+          <w:szCs w:val="21"/>
+          <w:lang w:val="en-US" w:eastAsia="fr-FR"/>
+        </w:rPr>
+        <w:t xml:space="preserve"> {</w:t>
+      </w:r>
+    </w:p>
+    <w:p>
+      <w:pPr>
+        <w:shd w:val="clear" w:color="auto" w:fill="1E1E1E"/>
+        <w:spacing w:after="0" w:line="285" w:lineRule="atLeast"/>
+        <w:rPr>
+          <w:rFonts w:ascii="Consolas" w:eastAsia="Times New Roman" w:hAnsi="Consolas" w:cs="Times New Roman"/>
+          <w:color w:val="D4D4D4"/>
+          <w:sz w:val="21"/>
+          <w:szCs w:val="21"/>
+          <w:lang w:val="en-US" w:eastAsia="fr-FR"/>
+        </w:rPr>
+      </w:pPr>
+      <w:r>
+        <w:rPr>
+          <w:rFonts w:ascii="Consolas" w:eastAsia="Times New Roman" w:hAnsi="Consolas" w:cs="Times New Roman"/>
+          <w:color w:val="D4D4D4"/>
+          <w:sz w:val="21"/>
+          <w:szCs w:val="21"/>
+          <w:lang w:val="en-US" w:eastAsia="fr-FR"/>
+        </w:rPr>
+        <w:t xml:space="preserve">  </w:t>
+      </w:r>
+      <w:proofErr w:type="gramStart"/>
+      <w:r>
+        <w:rPr>
+          <w:rFonts w:ascii="Consolas" w:eastAsia="Times New Roman" w:hAnsi="Consolas" w:cs="Times New Roman"/>
+          <w:color w:val="9CDCFE"/>
+          <w:sz w:val="21"/>
+          <w:szCs w:val="21"/>
+          <w:lang w:val="en-US" w:eastAsia="fr-FR"/>
+        </w:rPr>
+        <w:t>console</w:t>
+      </w:r>
+      <w:r>
+        <w:rPr>
+          <w:rFonts w:ascii="Consolas" w:eastAsia="Times New Roman" w:hAnsi="Consolas" w:cs="Times New Roman"/>
+          <w:color w:val="D4D4D4"/>
+          <w:sz w:val="21"/>
+          <w:szCs w:val="21"/>
+          <w:lang w:val="en-US" w:eastAsia="fr-FR"/>
+        </w:rPr>
+        <w:t>.</w:t>
+      </w:r>
+      <w:r>
+        <w:rPr>
+          <w:rFonts w:ascii="Consolas" w:eastAsia="Times New Roman" w:hAnsi="Consolas" w:cs="Times New Roman"/>
+          <w:color w:val="DCDCAA"/>
+          <w:sz w:val="21"/>
+          <w:szCs w:val="21"/>
+          <w:lang w:val="en-US" w:eastAsia="fr-FR"/>
+        </w:rPr>
+        <w:t>log</w:t>
+      </w:r>
+      <w:r>
+        <w:rPr>
+          <w:rFonts w:ascii="Consolas" w:eastAsia="Times New Roman" w:hAnsi="Consolas" w:cs="Times New Roman"/>
+          <w:color w:val="D4D4D4"/>
+          <w:sz w:val="21"/>
+          <w:szCs w:val="21"/>
+          <w:lang w:val="en-US" w:eastAsia="fr-FR"/>
+        </w:rPr>
+        <w:t>(</w:t>
+      </w:r>
+      <w:proofErr w:type="gramEnd"/>
+      <w:r>
+        <w:rPr>
+          <w:rFonts w:ascii="Consolas" w:eastAsia="Times New Roman" w:hAnsi="Consolas" w:cs="Times New Roman"/>
+          <w:color w:val="CE9178"/>
+          <w:sz w:val="21"/>
+          <w:szCs w:val="21"/>
+          <w:lang w:val="en-US" w:eastAsia="fr-FR"/>
+        </w:rPr>
+        <w:t>"================= New Chunk ==================================</w:t>
+      </w:r>
+      <w:r>
+        <w:rPr>
+          <w:rFonts w:ascii="Consolas" w:eastAsia="Times New Roman" w:hAnsi="Consolas" w:cs="Times New Roman"/>
+          <w:color w:val="D7BA7D"/>
+          <w:sz w:val="21"/>
+          <w:szCs w:val="21"/>
+          <w:lang w:val="en-US" w:eastAsia="fr-FR"/>
+        </w:rPr>
+        <w:t>\n\n\n\n\n\n</w:t>
+      </w:r>
+      <w:r>
+        <w:rPr>
+          <w:rFonts w:ascii="Consolas" w:eastAsia="Times New Roman" w:hAnsi="Consolas" w:cs="Times New Roman"/>
+          <w:color w:val="CE9178"/>
+          <w:sz w:val="21"/>
+          <w:szCs w:val="21"/>
+          <w:lang w:val="en-US" w:eastAsia="fr-FR"/>
+        </w:rPr>
+        <w:t>"</w:t>
+      </w:r>
+      <w:r>
+        <w:rPr>
+          <w:rFonts w:ascii="Consolas" w:eastAsia="Times New Roman" w:hAnsi="Consolas" w:cs="Times New Roman"/>
+          <w:color w:val="D4D4D4"/>
+          <w:sz w:val="21"/>
+          <w:szCs w:val="21"/>
+          <w:lang w:val="en-US" w:eastAsia="fr-FR"/>
+        </w:rPr>
+        <w:t>);</w:t>
+      </w:r>
+    </w:p>
+    <w:p>
+      <w:pPr>
+        <w:shd w:val="clear" w:color="auto" w:fill="1E1E1E"/>
+        <w:spacing w:after="0" w:line="285" w:lineRule="atLeast"/>
+        <w:rPr>
+          <w:rFonts w:ascii="Consolas" w:eastAsia="Times New Roman" w:hAnsi="Consolas" w:cs="Times New Roman"/>
+          <w:color w:val="D4D4D4"/>
+          <w:sz w:val="21"/>
+          <w:szCs w:val="21"/>
+          <w:lang w:val="en-US" w:eastAsia="fr-FR"/>
+        </w:rPr>
+      </w:pPr>
+      <w:r>
+        <w:rPr>
+          <w:rFonts w:ascii="Consolas" w:eastAsia="Times New Roman" w:hAnsi="Consolas" w:cs="Times New Roman"/>
+          <w:color w:val="D4D4D4"/>
+          <w:sz w:val="21"/>
+          <w:szCs w:val="21"/>
+          <w:lang w:val="en-US" w:eastAsia="fr-FR"/>
+        </w:rPr>
+        <w:t xml:space="preserve">  </w:t>
+      </w:r>
+      <w:r>
+        <w:rPr>
+          <w:rFonts w:ascii="Consolas" w:eastAsia="Times New Roman" w:hAnsi="Consolas" w:cs="Times New Roman"/>
+          <w:color w:val="9CDCFE"/>
+          <w:sz w:val="21"/>
+          <w:szCs w:val="21"/>
+          <w:lang w:val="en-US" w:eastAsia="fr-FR"/>
+        </w:rPr>
+        <w:t>console</w:t>
+      </w:r>
+      <w:r>
+        <w:rPr>
+          <w:rFonts w:ascii="Consolas" w:eastAsia="Times New Roman" w:hAnsi="Consolas" w:cs="Times New Roman"/>
+          <w:color w:val="D4D4D4"/>
+          <w:sz w:val="21"/>
+          <w:szCs w:val="21"/>
+          <w:lang w:val="en-US" w:eastAsia="fr-FR"/>
+        </w:rPr>
+        <w:t>.</w:t>
+      </w:r>
+      <w:r>
+        <w:rPr>
+          <w:rFonts w:ascii="Consolas" w:eastAsia="Times New Roman" w:hAnsi="Consolas" w:cs="Times New Roman"/>
+          <w:color w:val="DCDCAA"/>
+          <w:sz w:val="21"/>
+          <w:szCs w:val="21"/>
+          <w:lang w:val="en-US" w:eastAsia="fr-FR"/>
+        </w:rPr>
+        <w:t>log</w:t>
+      </w:r>
+      <w:r>
+        <w:rPr>
+          <w:rFonts w:ascii="Consolas" w:eastAsia="Times New Roman" w:hAnsi="Consolas" w:cs="Times New Roman"/>
+          <w:color w:val="D4D4D4"/>
+          <w:sz w:val="21"/>
+          <w:szCs w:val="21"/>
+          <w:lang w:val="en-US" w:eastAsia="fr-FR"/>
+        </w:rPr>
+        <w:t>(</w:t>
+      </w:r>
+      <w:r>
+        <w:rPr>
+          <w:rFonts w:ascii="Consolas" w:eastAsia="Times New Roman" w:hAnsi="Consolas" w:cs="Times New Roman"/>
+          <w:color w:val="9CDCFE"/>
+          <w:sz w:val="21"/>
+          <w:szCs w:val="21"/>
+          <w:lang w:val="en-US" w:eastAsia="fr-FR"/>
+        </w:rPr>
+        <w:t>chunk</w:t>
+      </w:r>
+      <w:proofErr w:type="gramStart"/>
+      <w:r>
+        <w:rPr>
+          <w:rFonts w:ascii="Consolas" w:eastAsia="Times New Roman" w:hAnsi="Consolas" w:cs="Times New Roman"/>
+          <w:color w:val="D4D4D4"/>
+          <w:sz w:val="21"/>
+          <w:szCs w:val="21"/>
+          <w:lang w:val="en-US" w:eastAsia="fr-FR"/>
+        </w:rPr>
+        <w:t>);</w:t>
+      </w:r>
+      <w:proofErr w:type="gramEnd"/>
+    </w:p>
+    <w:p>
+      <w:pPr>
+        <w:shd w:val="clear" w:color="auto" w:fill="1E1E1E"/>
+        <w:spacing w:after="0" w:line="285" w:lineRule="atLeast"/>
+        <w:rPr>
+          <w:rFonts w:ascii="Consolas" w:eastAsia="Times New Roman" w:hAnsi="Consolas" w:cs="Times New Roman"/>
+          <w:color w:val="D4D4D4"/>
+          <w:sz w:val="21"/>
+          <w:szCs w:val="21"/>
+          <w:lang w:val="en-US" w:eastAsia="fr-FR"/>
+        </w:rPr>
+      </w:pPr>
+      <w:r>
+        <w:rPr>
+          <w:rFonts w:ascii="Consolas" w:eastAsia="Times New Roman" w:hAnsi="Consolas" w:cs="Times New Roman"/>
+          <w:color w:val="D4D4D4"/>
+          <w:sz w:val="21"/>
+          <w:szCs w:val="21"/>
+          <w:lang w:val="en-US" w:eastAsia="fr-FR"/>
+        </w:rPr>
+        <w:t>});</w:t>
+      </w:r>
+    </w:p>
+    <w:p>
+      <w:pPr>
+        <w:shd w:val="clear" w:color="auto" w:fill="1E1E1E"/>
+        <w:spacing w:after="0" w:line="285" w:lineRule="atLeast"/>
+        <w:rPr>
+          <w:rFonts w:ascii="Consolas" w:eastAsia="Times New Roman" w:hAnsi="Consolas" w:cs="Times New Roman"/>
+          <w:color w:val="D4D4D4"/>
+          <w:sz w:val="21"/>
+          <w:szCs w:val="21"/>
+          <w:lang w:val="en-US" w:eastAsia="fr-FR"/>
+        </w:rPr>
+      </w:pPr>
+    </w:p>
+    <w:p>
+      <w:pPr>
+        <w:shd w:val="clear" w:color="auto" w:fill="1E1E1E"/>
+        <w:spacing w:after="0" w:line="285" w:lineRule="atLeast"/>
+        <w:rPr>
+          <w:rFonts w:ascii="Consolas" w:eastAsia="Times New Roman" w:hAnsi="Consolas" w:cs="Times New Roman"/>
+          <w:color w:val="D4D4D4"/>
+          <w:sz w:val="21"/>
+          <w:szCs w:val="21"/>
+          <w:lang w:val="en-US" w:eastAsia="fr-FR"/>
+        </w:rPr>
+      </w:pPr>
+      <w:r>
+        <w:rPr>
+          <w:rFonts w:ascii="Consolas" w:eastAsia="Times New Roman" w:hAnsi="Consolas" w:cs="Times New Roman"/>
+          <w:color w:val="6A9955"/>
+          <w:sz w:val="21"/>
+          <w:szCs w:val="21"/>
+          <w:lang w:val="en-US" w:eastAsia="fr-FR"/>
+        </w:rPr>
+        <w:t>// Write stream</w:t>
+      </w:r>
+    </w:p>
+    <w:p>
+      <w:pPr>
+        <w:shd w:val="clear" w:color="auto" w:fill="1E1E1E"/>
+        <w:spacing w:after="0" w:line="285" w:lineRule="atLeast"/>
+        <w:rPr>
+          <w:rFonts w:ascii="Consolas" w:eastAsia="Times New Roman" w:hAnsi="Consolas" w:cs="Times New Roman"/>
+          <w:color w:val="D4D4D4"/>
+          <w:sz w:val="21"/>
+          <w:szCs w:val="21"/>
+          <w:lang w:val="en-US" w:eastAsia="fr-FR"/>
+        </w:rPr>
+      </w:pPr>
+      <w:r>
+        <w:rPr>
+          <w:rFonts w:ascii="Consolas" w:eastAsia="Times New Roman" w:hAnsi="Consolas" w:cs="Times New Roman"/>
+          <w:color w:val="569CD6"/>
+          <w:sz w:val="21"/>
+          <w:szCs w:val="21"/>
+          <w:lang w:val="en-US" w:eastAsia="fr-FR"/>
+        </w:rPr>
+        <w:t>const</w:t>
+      </w:r>
+      <w:r>
+        <w:rPr>
+          <w:rFonts w:ascii="Consolas" w:eastAsia="Times New Roman" w:hAnsi="Consolas" w:cs="Times New Roman"/>
+          <w:color w:val="D4D4D4"/>
+          <w:sz w:val="21"/>
+          <w:szCs w:val="21"/>
+          <w:lang w:val="en-US" w:eastAsia="fr-FR"/>
+        </w:rPr>
+        <w:t xml:space="preserve"> </w:t>
+      </w:r>
+      <w:proofErr w:type="spellStart"/>
+      <w:r>
+        <w:rPr>
+          <w:rFonts w:ascii="Consolas" w:eastAsia="Times New Roman" w:hAnsi="Consolas" w:cs="Times New Roman"/>
+          <w:color w:val="4FC1FF"/>
+          <w:sz w:val="21"/>
+          <w:szCs w:val="21"/>
+          <w:lang w:val="en-US" w:eastAsia="fr-FR"/>
+        </w:rPr>
+        <w:t>writeStream</w:t>
+      </w:r>
+      <w:proofErr w:type="spellEnd"/>
+      <w:r>
+        <w:rPr>
+          <w:rFonts w:ascii="Consolas" w:eastAsia="Times New Roman" w:hAnsi="Consolas" w:cs="Times New Roman"/>
+          <w:color w:val="D4D4D4"/>
+          <w:sz w:val="21"/>
+          <w:szCs w:val="21"/>
+          <w:lang w:val="en-US" w:eastAsia="fr-FR"/>
+        </w:rPr>
+        <w:t>=</w:t>
+      </w:r>
+      <w:proofErr w:type="spellStart"/>
+      <w:r>
+        <w:rPr>
+          <w:rFonts w:ascii="Consolas" w:eastAsia="Times New Roman" w:hAnsi="Consolas" w:cs="Times New Roman"/>
+          <w:color w:val="4EC9B0"/>
+          <w:sz w:val="21"/>
+          <w:szCs w:val="21"/>
+          <w:lang w:val="en-US" w:eastAsia="fr-FR"/>
+        </w:rPr>
+        <w:t>fs</w:t>
+      </w:r>
+      <w:r>
+        <w:rPr>
+          <w:rFonts w:ascii="Consolas" w:eastAsia="Times New Roman" w:hAnsi="Consolas" w:cs="Times New Roman"/>
+          <w:color w:val="D4D4D4"/>
+          <w:sz w:val="21"/>
+          <w:szCs w:val="21"/>
+          <w:lang w:val="en-US" w:eastAsia="fr-FR"/>
+        </w:rPr>
+        <w:t>.</w:t>
+      </w:r>
+      <w:r>
+        <w:rPr>
+          <w:rFonts w:ascii="Consolas" w:eastAsia="Times New Roman" w:hAnsi="Consolas" w:cs="Times New Roman"/>
+          <w:color w:val="DCDCAA"/>
+          <w:sz w:val="21"/>
+          <w:szCs w:val="21"/>
+          <w:lang w:val="en-US" w:eastAsia="fr-FR"/>
+        </w:rPr>
+        <w:t>createWriteStream</w:t>
+      </w:r>
+      <w:proofErr w:type="spellEnd"/>
+      <w:r>
+        <w:rPr>
+          <w:rFonts w:ascii="Consolas" w:eastAsia="Times New Roman" w:hAnsi="Consolas" w:cs="Times New Roman"/>
+          <w:color w:val="D4D4D4"/>
+          <w:sz w:val="21"/>
+          <w:szCs w:val="21"/>
+          <w:lang w:val="en-US" w:eastAsia="fr-FR"/>
+        </w:rPr>
+        <w:t>(</w:t>
+      </w:r>
+      <w:r>
+        <w:rPr>
+          <w:rFonts w:ascii="Consolas" w:eastAsia="Times New Roman" w:hAnsi="Consolas" w:cs="Times New Roman"/>
+          <w:color w:val="CE9178"/>
+          <w:sz w:val="21"/>
+          <w:szCs w:val="21"/>
+          <w:lang w:val="en-US" w:eastAsia="fr-FR"/>
+        </w:rPr>
+        <w:t>'./docs/blog4.txt'</w:t>
+      </w:r>
+      <w:r>
+        <w:rPr>
+          <w:rFonts w:ascii="Consolas" w:eastAsia="Times New Roman" w:hAnsi="Consolas" w:cs="Times New Roman"/>
+          <w:color w:val="D4D4D4"/>
+          <w:sz w:val="21"/>
+          <w:szCs w:val="21"/>
+          <w:lang w:val="en-US" w:eastAsia="fr-FR"/>
+        </w:rPr>
+        <w:t>)</w:t>
+      </w:r>
+    </w:p>
+    <w:p>
+      <w:pPr>
+        <w:shd w:val="clear" w:color="auto" w:fill="1E1E1E"/>
+        <w:spacing w:after="0" w:line="285" w:lineRule="atLeast"/>
+        <w:rPr>
+          <w:rFonts w:ascii="Consolas" w:eastAsia="Times New Roman" w:hAnsi="Consolas" w:cs="Times New Roman"/>
+          <w:color w:val="D4D4D4"/>
+          <w:sz w:val="21"/>
+          <w:szCs w:val="21"/>
+          <w:lang w:val="en-US" w:eastAsia="fr-FR"/>
+        </w:rPr>
+      </w:pPr>
+    </w:p>
+    <w:p>
+      <w:pPr>
+        <w:shd w:val="clear" w:color="auto" w:fill="1E1E1E"/>
+        <w:spacing w:after="0" w:line="285" w:lineRule="atLeast"/>
+        <w:rPr>
+          <w:rFonts w:ascii="Consolas" w:eastAsia="Times New Roman" w:hAnsi="Consolas" w:cs="Times New Roman"/>
+          <w:color w:val="D4D4D4"/>
+          <w:sz w:val="21"/>
+          <w:szCs w:val="21"/>
+          <w:lang w:val="en-US" w:eastAsia="fr-FR"/>
+        </w:rPr>
+      </w:pPr>
+      <w:r>
+        <w:rPr>
+          <w:rFonts w:ascii="Consolas" w:eastAsia="Times New Roman" w:hAnsi="Consolas" w:cs="Times New Roman"/>
+          <w:color w:val="6A9955"/>
+          <w:sz w:val="21"/>
+          <w:szCs w:val="21"/>
+          <w:lang w:val="en-US" w:eastAsia="fr-FR"/>
+        </w:rPr>
+        <w:t xml:space="preserve">// </w:t>
+      </w:r>
+      <w:proofErr w:type="spellStart"/>
+      <w:r>
+        <w:rPr>
+          <w:rFonts w:ascii="Consolas" w:eastAsia="Times New Roman" w:hAnsi="Consolas" w:cs="Times New Roman"/>
+          <w:color w:val="6A9955"/>
+          <w:sz w:val="21"/>
+          <w:szCs w:val="21"/>
+          <w:lang w:val="en-US" w:eastAsia="fr-FR"/>
+        </w:rPr>
+        <w:t>readStream.on</w:t>
+      </w:r>
+      <w:proofErr w:type="spellEnd"/>
+      <w:r>
+        <w:rPr>
+          <w:rFonts w:ascii="Consolas" w:eastAsia="Times New Roman" w:hAnsi="Consolas" w:cs="Times New Roman"/>
+          <w:color w:val="6A9955"/>
+          <w:sz w:val="21"/>
+          <w:szCs w:val="21"/>
+          <w:lang w:val="en-US" w:eastAsia="fr-FR"/>
+        </w:rPr>
+        <w:t>("data", (chunk) =&gt; {</w:t>
+      </w:r>
+    </w:p>
+    <w:p>
+      <w:pPr>
+        <w:shd w:val="clear" w:color="auto" w:fill="1E1E1E"/>
+        <w:spacing w:after="0" w:line="285" w:lineRule="atLeast"/>
+        <w:rPr>
+          <w:rFonts w:ascii="Consolas" w:eastAsia="Times New Roman" w:hAnsi="Consolas" w:cs="Times New Roman"/>
+          <w:color w:val="D4D4D4"/>
+          <w:sz w:val="21"/>
+          <w:szCs w:val="21"/>
+          <w:lang w:val="en-US" w:eastAsia="fr-FR"/>
+        </w:rPr>
+      </w:pPr>
+      <w:r>
+        <w:rPr>
+          <w:rFonts w:ascii="Consolas" w:eastAsia="Times New Roman" w:hAnsi="Consolas" w:cs="Times New Roman"/>
+          <w:color w:val="6A9955"/>
+          <w:sz w:val="21"/>
+          <w:szCs w:val="21"/>
+          <w:lang w:val="en-US" w:eastAsia="fr-FR"/>
+        </w:rPr>
+        <w:t xml:space="preserve">//     </w:t>
+      </w:r>
+      <w:proofErr w:type="gramStart"/>
+      <w:r>
+        <w:rPr>
+          <w:rFonts w:ascii="Consolas" w:eastAsia="Times New Roman" w:hAnsi="Consolas" w:cs="Times New Roman"/>
+          <w:color w:val="6A9955"/>
+          <w:sz w:val="21"/>
+          <w:szCs w:val="21"/>
+          <w:lang w:val="en-US" w:eastAsia="fr-FR"/>
+        </w:rPr>
+        <w:t>console.log(</w:t>
+      </w:r>
+      <w:proofErr w:type="gramEnd"/>
+      <w:r>
+        <w:rPr>
+          <w:rFonts w:ascii="Consolas" w:eastAsia="Times New Roman" w:hAnsi="Consolas" w:cs="Times New Roman"/>
+          <w:color w:val="6A9955"/>
+          <w:sz w:val="21"/>
+          <w:szCs w:val="21"/>
+          <w:lang w:val="en-US" w:eastAsia="fr-FR"/>
+        </w:rPr>
+        <w:t>"================= New Chunk ==================================\n\n\n\n\n\n");</w:t>
+      </w:r>
+    </w:p>
+    <w:p>
+      <w:pPr>
+        <w:shd w:val="clear" w:color="auto" w:fill="1E1E1E"/>
+        <w:spacing w:after="0" w:line="285" w:lineRule="atLeast"/>
+        <w:rPr>
+          <w:rFonts w:ascii="Consolas" w:eastAsia="Times New Roman" w:hAnsi="Consolas" w:cs="Times New Roman"/>
+          <w:color w:val="D4D4D4"/>
+          <w:sz w:val="21"/>
+          <w:szCs w:val="21"/>
+          <w:lang w:val="en-US" w:eastAsia="fr-FR"/>
+        </w:rPr>
+      </w:pPr>
+      <w:r>
+        <w:rPr>
+          <w:rFonts w:ascii="Consolas" w:eastAsia="Times New Roman" w:hAnsi="Consolas" w:cs="Times New Roman"/>
+          <w:color w:val="6A9955"/>
+          <w:sz w:val="21"/>
+          <w:szCs w:val="21"/>
+          <w:lang w:val="en-US" w:eastAsia="fr-FR"/>
+        </w:rPr>
+        <w:t>//     console.log(chunk</w:t>
+      </w:r>
+      <w:proofErr w:type="gramStart"/>
+      <w:r>
+        <w:rPr>
+          <w:rFonts w:ascii="Consolas" w:eastAsia="Times New Roman" w:hAnsi="Consolas" w:cs="Times New Roman"/>
+          <w:color w:val="6A9955"/>
+          <w:sz w:val="21"/>
+          <w:szCs w:val="21"/>
+          <w:lang w:val="en-US" w:eastAsia="fr-FR"/>
+        </w:rPr>
+        <w:t>);</w:t>
+      </w:r>
+      <w:proofErr w:type="gramEnd"/>
+    </w:p>
+    <w:p>
+      <w:pPr>
+        <w:shd w:val="clear" w:color="auto" w:fill="1E1E1E"/>
+        <w:spacing w:after="0" w:line="285" w:lineRule="atLeast"/>
+        <w:rPr>
+          <w:rFonts w:ascii="Consolas" w:eastAsia="Times New Roman" w:hAnsi="Consolas" w:cs="Times New Roman"/>
+          <w:color w:val="D4D4D4"/>
+          <w:sz w:val="21"/>
+          <w:szCs w:val="21"/>
+          <w:lang w:val="en-US" w:eastAsia="fr-FR"/>
+        </w:rPr>
+      </w:pPr>
+      <w:r>
+        <w:rPr>
+          <w:rFonts w:ascii="Consolas" w:eastAsia="Times New Roman" w:hAnsi="Consolas" w:cs="Times New Roman"/>
+          <w:color w:val="6A9955"/>
+          <w:sz w:val="21"/>
+          <w:szCs w:val="21"/>
+          <w:lang w:val="en-US" w:eastAsia="fr-FR"/>
+        </w:rPr>
+        <w:lastRenderedPageBreak/>
+        <w:t xml:space="preserve">//     </w:t>
+      </w:r>
+      <w:proofErr w:type="spellStart"/>
+      <w:r>
+        <w:rPr>
+          <w:rFonts w:ascii="Consolas" w:eastAsia="Times New Roman" w:hAnsi="Consolas" w:cs="Times New Roman"/>
+          <w:color w:val="6A9955"/>
+          <w:sz w:val="21"/>
+          <w:szCs w:val="21"/>
+          <w:lang w:val="en-US" w:eastAsia="fr-FR"/>
+        </w:rPr>
+        <w:t>writeStream.write</w:t>
+      </w:r>
+      <w:proofErr w:type="spellEnd"/>
+      <w:r>
+        <w:rPr>
+          <w:rFonts w:ascii="Consolas" w:eastAsia="Times New Roman" w:hAnsi="Consolas" w:cs="Times New Roman"/>
+          <w:color w:val="6A9955"/>
+          <w:sz w:val="21"/>
+          <w:szCs w:val="21"/>
+          <w:lang w:val="en-US" w:eastAsia="fr-FR"/>
+        </w:rPr>
+        <w:t>('\n New Chunk \n')</w:t>
+      </w:r>
+    </w:p>
+    <w:p>
+      <w:pPr>
+        <w:shd w:val="clear" w:color="auto" w:fill="1E1E1E"/>
+        <w:spacing w:after="0" w:line="285" w:lineRule="atLeast"/>
+        <w:rPr>
+          <w:rFonts w:ascii="Consolas" w:eastAsia="Times New Roman" w:hAnsi="Consolas" w:cs="Times New Roman"/>
+          <w:color w:val="D4D4D4"/>
+          <w:sz w:val="21"/>
+          <w:szCs w:val="21"/>
+          <w:lang w:val="en-US" w:eastAsia="fr-FR"/>
+        </w:rPr>
+      </w:pPr>
+      <w:r>
+        <w:rPr>
+          <w:rFonts w:ascii="Consolas" w:eastAsia="Times New Roman" w:hAnsi="Consolas" w:cs="Times New Roman"/>
+          <w:color w:val="6A9955"/>
+          <w:sz w:val="21"/>
+          <w:szCs w:val="21"/>
+          <w:lang w:val="en-US" w:eastAsia="fr-FR"/>
+        </w:rPr>
+        <w:t xml:space="preserve">//     </w:t>
+      </w:r>
+      <w:proofErr w:type="spellStart"/>
+      <w:r>
+        <w:rPr>
+          <w:rFonts w:ascii="Consolas" w:eastAsia="Times New Roman" w:hAnsi="Consolas" w:cs="Times New Roman"/>
+          <w:color w:val="6A9955"/>
+          <w:sz w:val="21"/>
+          <w:szCs w:val="21"/>
+          <w:lang w:val="en-US" w:eastAsia="fr-FR"/>
+        </w:rPr>
+        <w:t>writeStream.write</w:t>
+      </w:r>
+      <w:proofErr w:type="spellEnd"/>
+      <w:r>
+        <w:rPr>
+          <w:rFonts w:ascii="Consolas" w:eastAsia="Times New Roman" w:hAnsi="Consolas" w:cs="Times New Roman"/>
+          <w:color w:val="6A9955"/>
+          <w:sz w:val="21"/>
+          <w:szCs w:val="21"/>
+          <w:lang w:val="en-US" w:eastAsia="fr-FR"/>
+        </w:rPr>
+        <w:t>(chunk)</w:t>
+      </w:r>
+    </w:p>
+    <w:p>
+      <w:pPr>
+        <w:shd w:val="clear" w:color="auto" w:fill="1E1E1E"/>
+        <w:spacing w:after="0" w:line="285" w:lineRule="atLeast"/>
+        <w:rPr>
+          <w:rFonts w:ascii="Consolas" w:eastAsia="Times New Roman" w:hAnsi="Consolas" w:cs="Times New Roman"/>
+          <w:color w:val="D4D4D4"/>
+          <w:sz w:val="21"/>
+          <w:szCs w:val="21"/>
+          <w:lang w:val="en-US" w:eastAsia="fr-FR"/>
+        </w:rPr>
+      </w:pPr>
+      <w:r>
+        <w:rPr>
+          <w:rFonts w:ascii="Consolas" w:eastAsia="Times New Roman" w:hAnsi="Consolas" w:cs="Times New Roman"/>
+          <w:color w:val="6A9955"/>
+          <w:sz w:val="21"/>
+          <w:szCs w:val="21"/>
+          <w:lang w:val="en-US" w:eastAsia="fr-FR"/>
+        </w:rPr>
+        <w:t>//   });</w:t>
+      </w:r>
+    </w:p>
+    <w:p>
+      <w:pPr>
+        <w:shd w:val="clear" w:color="auto" w:fill="1E1E1E"/>
+        <w:spacing w:after="0" w:line="285" w:lineRule="atLeast"/>
+        <w:rPr>
+          <w:rFonts w:ascii="Consolas" w:eastAsia="Times New Roman" w:hAnsi="Consolas" w:cs="Times New Roman"/>
+          <w:color w:val="D4D4D4"/>
+          <w:sz w:val="21"/>
+          <w:szCs w:val="21"/>
+          <w:lang w:val="en-US" w:eastAsia="fr-FR"/>
+        </w:rPr>
+      </w:pPr>
+    </w:p>
+    <w:p>
+      <w:pPr>
+        <w:shd w:val="clear" w:color="auto" w:fill="1E1E1E"/>
+        <w:spacing w:after="0" w:line="285" w:lineRule="atLeast"/>
+        <w:rPr>
+          <w:rFonts w:ascii="Consolas" w:eastAsia="Times New Roman" w:hAnsi="Consolas" w:cs="Times New Roman"/>
+          <w:color w:val="D4D4D4"/>
+          <w:sz w:val="21"/>
+          <w:szCs w:val="21"/>
+          <w:lang w:val="en-US" w:eastAsia="fr-FR"/>
+        </w:rPr>
+      </w:pPr>
+      <w:r>
+        <w:rPr>
+          <w:rFonts w:ascii="Consolas" w:eastAsia="Times New Roman" w:hAnsi="Consolas" w:cs="Times New Roman"/>
+          <w:color w:val="6A9955"/>
+          <w:sz w:val="21"/>
+          <w:szCs w:val="21"/>
+          <w:lang w:val="en-US" w:eastAsia="fr-FR"/>
+        </w:rPr>
+        <w:t>//   Pipe do the same thing</w:t>
+      </w:r>
+    </w:p>
+    <w:p>
+      <w:pPr>
+        <w:shd w:val="clear" w:color="auto" w:fill="1E1E1E"/>
+        <w:spacing w:after="0" w:line="285" w:lineRule="atLeast"/>
+        <w:rPr>
+          <w:rFonts w:ascii="Consolas" w:eastAsia="Times New Roman" w:hAnsi="Consolas" w:cs="Times New Roman"/>
+          <w:color w:val="D4D4D4"/>
+          <w:sz w:val="21"/>
+          <w:szCs w:val="21"/>
+          <w:lang w:eastAsia="fr-FR"/>
+        </w:rPr>
+      </w:pPr>
+      <w:proofErr w:type="spellStart"/>
+      <w:r>
+        <w:rPr>
+          <w:rFonts w:ascii="Consolas" w:eastAsia="Times New Roman" w:hAnsi="Consolas" w:cs="Times New Roman"/>
+          <w:color w:val="4FC1FF"/>
+          <w:sz w:val="21"/>
+          <w:szCs w:val="21"/>
+          <w:lang w:eastAsia="fr-FR"/>
+        </w:rPr>
+        <w:t>readStream</w:t>
+      </w:r>
+      <w:r>
+        <w:rPr>
+          <w:rFonts w:ascii="Consolas" w:eastAsia="Times New Roman" w:hAnsi="Consolas" w:cs="Times New Roman"/>
+          <w:color w:val="D4D4D4"/>
+          <w:sz w:val="21"/>
+          <w:szCs w:val="21"/>
+          <w:lang w:eastAsia="fr-FR"/>
+        </w:rPr>
+        <w:t>.</w:t>
+      </w:r>
+      <w:r>
+        <w:rPr>
+          <w:rFonts w:ascii="Consolas" w:eastAsia="Times New Roman" w:hAnsi="Consolas" w:cs="Times New Roman"/>
+          <w:color w:val="DCDCAA"/>
+          <w:sz w:val="21"/>
+          <w:szCs w:val="21"/>
+          <w:lang w:eastAsia="fr-FR"/>
+        </w:rPr>
+        <w:t>pipe</w:t>
+      </w:r>
+      <w:proofErr w:type="spellEnd"/>
+      <w:r>
+        <w:rPr>
+          <w:rFonts w:ascii="Consolas" w:eastAsia="Times New Roman" w:hAnsi="Consolas" w:cs="Times New Roman"/>
+          <w:color w:val="D4D4D4"/>
+          <w:sz w:val="21"/>
+          <w:szCs w:val="21"/>
+          <w:lang w:eastAsia="fr-FR"/>
+        </w:rPr>
+        <w:t>(</w:t>
+      </w:r>
+      <w:proofErr w:type="spellStart"/>
+      <w:r>
+        <w:rPr>
+          <w:rFonts w:ascii="Consolas" w:eastAsia="Times New Roman" w:hAnsi="Consolas" w:cs="Times New Roman"/>
+          <w:color w:val="4FC1FF"/>
+          <w:sz w:val="21"/>
+          <w:szCs w:val="21"/>
+          <w:lang w:eastAsia="fr-FR"/>
+        </w:rPr>
+        <w:t>writeStream</w:t>
+      </w:r>
+      <w:proofErr w:type="spellEnd"/>
+      <w:r>
+        <w:rPr>
+          <w:rFonts w:ascii="Consolas" w:eastAsia="Times New Roman" w:hAnsi="Consolas" w:cs="Times New Roman"/>
+          <w:color w:val="D4D4D4"/>
+          <w:sz w:val="21"/>
+          <w:szCs w:val="21"/>
+          <w:lang w:eastAsia="fr-FR"/>
+        </w:rPr>
+        <w:t>)</w:t>
+      </w:r>
+    </w:p>
+    <w:p>
+      <w:pPr>
+        <w:shd w:val="clear" w:color="auto" w:fill="1E1E1E"/>
+        <w:spacing w:after="240" w:line="285" w:lineRule="atLeast"/>
+        <w:rPr>
+          <w:rFonts w:ascii="Consolas" w:eastAsia="Times New Roman" w:hAnsi="Consolas" w:cs="Times New Roman"/>
+          <w:color w:val="D4D4D4"/>
+          <w:sz w:val="21"/>
+          <w:szCs w:val="21"/>
+          <w:lang w:eastAsia="fr-FR"/>
+        </w:rPr>
+      </w:pPr>
+    </w:p>
+    <w:p>
+      <w:pPr>
+        <w:rPr>
+          <w:color w:val="00B050"/>
+          <w:sz w:val="32"/>
+          <w:szCs w:val="32"/>
+          <w:lang w:val="en-US"/>
+        </w:rPr>
+      </w:pPr>
+    </w:p>
+    <w:p>
+      <w:pPr>
+        <w:pStyle w:val="Paragraphedeliste"/>
         <w:numPr>
           <w:ilvl w:val="0"/>
-          <w:numId w:val="8"/>
+          <w:numId w:val="1"/>
+        </w:numPr>
+        <w:rPr>
+          <w:color w:val="FF0000"/>
+          <w:sz w:val="40"/>
+          <w:szCs w:val="40"/>
+          <w:lang w:val="en-US"/>
+        </w:rPr>
+      </w:pPr>
+      <w:r>
+        <w:rPr>
+          <w:color w:val="FF0000"/>
+          <w:sz w:val="40"/>
+          <w:szCs w:val="40"/>
+          <w:lang w:val="en-US"/>
+        </w:rPr>
+        <w:t>Clients and servers</w:t>
+      </w:r>
+    </w:p>
+    <w:p>
+      <w:pPr>
+        <w:pStyle w:val="Paragraphedeliste"/>
+        <w:numPr>
+          <w:ilvl w:val="0"/>
+          <w:numId w:val="13"/>
+        </w:numPr>
+        <w:rPr>
+          <w:color w:val="00B050"/>
+          <w:sz w:val="28"/>
+          <w:szCs w:val="28"/>
+          <w:lang w:val="en-US"/>
+        </w:rPr>
+      </w:pPr>
+      <w:r>
+        <w:rPr>
+          <w:color w:val="00B050"/>
+          <w:sz w:val="28"/>
+          <w:szCs w:val="28"/>
+          <w:lang w:val="en-US"/>
+        </w:rPr>
+        <w:t xml:space="preserve">Ip </w:t>
+      </w:r>
+      <w:proofErr w:type="spellStart"/>
+      <w:r>
+        <w:rPr>
+          <w:color w:val="00B050"/>
+          <w:sz w:val="28"/>
+          <w:szCs w:val="28"/>
+          <w:lang w:val="en-US"/>
+        </w:rPr>
+        <w:t>Adresses</w:t>
+      </w:r>
+      <w:proofErr w:type="spellEnd"/>
+      <w:r>
+        <w:rPr>
+          <w:color w:val="00B050"/>
+          <w:sz w:val="28"/>
+          <w:szCs w:val="28"/>
+          <w:lang w:val="en-US"/>
+        </w:rPr>
+        <w:t xml:space="preserve"> &amp; Domains</w:t>
+      </w:r>
+    </w:p>
+    <w:p>
+      <w:pPr>
+        <w:rPr>
+          <w:color w:val="00B050"/>
+          <w:sz w:val="28"/>
+          <w:szCs w:val="28"/>
+          <w:lang w:val="en-US"/>
+        </w:rPr>
+      </w:pPr>
+      <w:r>
+        <w:rPr>
+          <w:rFonts w:ascii="Segoe UI" w:hAnsi="Segoe UI" w:cs="Segoe UI"/>
+          <w:color w:val="374151"/>
+          <w:shd w:val="clear" w:color="auto" w:fill="F7F7F8"/>
+          <w:lang w:val="en-US"/>
+        </w:rPr>
+        <w:t>An IP address is a unique numerical identifier assigned to every device that is connected to the internet. It is used to identify and communicate with other devices on a network, and to route data packets between devices</w:t>
+      </w:r>
+      <w:r>
+        <w:rPr>
+          <w:noProof/>
+          <w:lang w:val="en-US"/>
+        </w:rPr>
+        <w:t xml:space="preserve"> </w:t>
+      </w:r>
+      <w:r>
+        <w:rPr>
+          <w:rFonts w:ascii="Segoe UI" w:hAnsi="Segoe UI" w:cs="Segoe UI"/>
+          <w:color w:val="374151"/>
+          <w:shd w:val="clear" w:color="auto" w:fill="F7F7F8"/>
+          <w:lang w:val="en-US"/>
+        </w:rPr>
+        <w:drawing>
+          <wp:inline distT="0" distB="0" distL="0" distR="0" wp14:anchorId="7378109B" wp14:editId="43D54D51">
+            <wp:extent cx="5760720" cy="2164715"/>
+            <wp:effectExtent l="0" t="0" r="0" b="6985"/>
+            <wp:docPr id="8" name="Image 8"/>
+            <wp:cNvGraphicFramePr>
+              <a:graphicFrameLocks xmlns:a="http://schemas.openxmlformats.org/drawingml/2006/main" noChangeAspect="1"/>
+            </wp:cNvGraphicFramePr>
+            <a:graphic xmlns:a="http://schemas.openxmlformats.org/drawingml/2006/main">
+              <a:graphicData uri="http://schemas.openxmlformats.org/drawingml/2006/picture">
+                <pic:pic xmlns:pic="http://schemas.openxmlformats.org/drawingml/2006/picture">
+                  <pic:nvPicPr>
+                    <pic:cNvPr id="1" name=""/>
+                    <pic:cNvPicPr/>
+                  </pic:nvPicPr>
+                  <pic:blipFill>
+                    <a:blip r:embed="rId12"/>
+                    <a:stretch>
+                      <a:fillRect/>
+                    </a:stretch>
+                  </pic:blipFill>
+                  <pic:spPr>
+                    <a:xfrm>
+                      <a:off x="0" y="0"/>
+                      <a:ext cx="5760720" cy="2164715"/>
+                    </a:xfrm>
+                    <a:prstGeom prst="rect">
+                      <a:avLst/>
+                    </a:prstGeom>
+                  </pic:spPr>
+                </pic:pic>
+              </a:graphicData>
+            </a:graphic>
+          </wp:inline>
+        </w:drawing>
+      </w:r>
+    </w:p>
+    <w:p>
+      <w:pPr>
+        <w:pStyle w:val="Paragraphedeliste"/>
+        <w:numPr>
+          <w:ilvl w:val="0"/>
+          <w:numId w:val="16"/>
+        </w:numPr>
+        <w:rPr>
+          <w:color w:val="00B050"/>
+          <w:sz w:val="28"/>
+          <w:szCs w:val="28"/>
+          <w:lang w:val="en-US"/>
+        </w:rPr>
+      </w:pPr>
+      <w:r>
+        <w:rPr>
+          <w:color w:val="00B050"/>
+          <w:sz w:val="28"/>
+          <w:szCs w:val="28"/>
+          <w:lang w:val="en-US"/>
+        </w:rPr>
+        <w:t>What is an http:</w:t>
+      </w:r>
+    </w:p>
+    <w:p>
+      <w:pPr>
+        <w:rPr>
+          <w:color w:val="FF0000"/>
+          <w:sz w:val="40"/>
+          <w:szCs w:val="40"/>
+          <w:lang w:val="en-US"/>
+        </w:rPr>
+      </w:pPr>
+      <w:r>
+        <w:rPr>
+          <w:color w:val="FF0000"/>
+          <w:sz w:val="40"/>
+          <w:szCs w:val="40"/>
+          <w:lang w:val="en-US"/>
+        </w:rPr>
+        <w:drawing>
+          <wp:inline distT="0" distB="0" distL="0" distR="0" wp14:anchorId="4E77ADEB" wp14:editId="51CD3C39">
+            <wp:extent cx="5760720" cy="2588260"/>
+            <wp:effectExtent l="0" t="0" r="0" b="2540"/>
+            <wp:docPr id="9" name="Image 9"/>
+            <wp:cNvGraphicFramePr>
+              <a:graphicFrameLocks xmlns:a="http://schemas.openxmlformats.org/drawingml/2006/main" noChangeAspect="1"/>
+            </wp:cNvGraphicFramePr>
+            <a:graphic xmlns:a="http://schemas.openxmlformats.org/drawingml/2006/main">
+              <a:graphicData uri="http://schemas.openxmlformats.org/drawingml/2006/picture">
+                <pic:pic xmlns:pic="http://schemas.openxmlformats.org/drawingml/2006/picture">
+                  <pic:nvPicPr>
+                    <pic:cNvPr id="1" name=""/>
+                    <pic:cNvPicPr/>
+                  </pic:nvPicPr>
+                  <pic:blipFill>
+                    <a:blip r:embed="rId13"/>
+                    <a:stretch>
+                      <a:fillRect/>
+                    </a:stretch>
+                  </pic:blipFill>
+                  <pic:spPr>
+                    <a:xfrm>
+                      <a:off x="0" y="0"/>
+                      <a:ext cx="5760720" cy="2588260"/>
+                    </a:xfrm>
+                    <a:prstGeom prst="rect">
+                      <a:avLst/>
+                    </a:prstGeom>
+                  </pic:spPr>
+                </pic:pic>
+              </a:graphicData>
+            </a:graphic>
+          </wp:inline>
+        </w:drawing>
+      </w:r>
+    </w:p>
+    <w:p>
+      <w:pPr>
+        <w:rPr>
+          <w:color w:val="FF0000"/>
+          <w:sz w:val="40"/>
+          <w:szCs w:val="40"/>
+          <w:lang w:val="en-US"/>
+        </w:rPr>
+      </w:pPr>
+    </w:p>
+    <w:p>
+      <w:pPr>
+        <w:pStyle w:val="NormalWeb"/>
+        <w:pBdr>
+          <w:top w:val="single" w:sz="2" w:space="0" w:color="D9D9E3"/>
+          <w:left w:val="single" w:sz="2" w:space="0" w:color="D9D9E3"/>
+          <w:bottom w:val="single" w:sz="2" w:space="0" w:color="D9D9E3"/>
+          <w:right w:val="single" w:sz="2" w:space="0" w:color="D9D9E3"/>
+        </w:pBdr>
+        <w:shd w:val="clear" w:color="auto" w:fill="F7F7F8"/>
+        <w:spacing w:before="0" w:beforeAutospacing="0" w:after="300" w:afterAutospacing="0"/>
+        <w:rPr>
+          <w:rFonts w:ascii="Segoe UI" w:hAnsi="Segoe UI" w:cs="Segoe UI"/>
+          <w:color w:val="374151"/>
+          <w:lang w:val="en-US"/>
+        </w:rPr>
+      </w:pPr>
+      <w:r>
+        <w:rPr>
+          <w:rFonts w:ascii="Segoe UI" w:hAnsi="Segoe UI" w:cs="Segoe UI"/>
+          <w:color w:val="374151"/>
+          <w:lang w:val="en-US"/>
+        </w:rPr>
+        <w:lastRenderedPageBreak/>
+        <w:t>HTTP stands for Hypertext Transfer Protocol. It is an application protocol used for transferring data over the internet between a client (such as a web browser) and a server. HTTP is the foundation of the World Wide Web, and it is used for accessing and transferring data on websites and web applications.</w:t>
+      </w:r>
+    </w:p>
+    <w:p>
+      <w:pPr>
+        <w:pStyle w:val="NormalWeb"/>
+        <w:pBdr>
+          <w:top w:val="single" w:sz="2" w:space="0" w:color="D9D9E3"/>
+          <w:left w:val="single" w:sz="2" w:space="0" w:color="D9D9E3"/>
+          <w:bottom w:val="single" w:sz="2" w:space="0" w:color="D9D9E3"/>
+          <w:right w:val="single" w:sz="2" w:space="0" w:color="D9D9E3"/>
+        </w:pBdr>
+        <w:shd w:val="clear" w:color="auto" w:fill="F7F7F8"/>
+        <w:spacing w:before="300" w:beforeAutospacing="0" w:after="300" w:afterAutospacing="0"/>
+        <w:rPr>
+          <w:rFonts w:ascii="Segoe UI" w:hAnsi="Segoe UI" w:cs="Segoe UI"/>
+          <w:color w:val="374151"/>
+          <w:lang w:val="en-US"/>
+        </w:rPr>
+      </w:pPr>
+      <w:r>
+        <w:rPr>
+          <w:rFonts w:ascii="Segoe UI" w:hAnsi="Segoe UI" w:cs="Segoe UI"/>
+          <w:color w:val="374151"/>
+          <w:lang w:val="en-US"/>
+        </w:rPr>
+        <w:t>HTTP operates on a client-server model, where the client sends a request to the server, and the server responds with a message containing the requested data or an error message if the request cannot be fulfilled. HTTP requests and responses are composed of headers and a message body.</w:t>
+      </w:r>
+    </w:p>
+    <w:p>
+      <w:pPr>
+        <w:pStyle w:val="NormalWeb"/>
+        <w:pBdr>
+          <w:top w:val="single" w:sz="2" w:space="0" w:color="D9D9E3"/>
+          <w:left w:val="single" w:sz="2" w:space="0" w:color="D9D9E3"/>
+          <w:bottom w:val="single" w:sz="2" w:space="0" w:color="D9D9E3"/>
+          <w:right w:val="single" w:sz="2" w:space="0" w:color="D9D9E3"/>
+        </w:pBdr>
+        <w:shd w:val="clear" w:color="auto" w:fill="F7F7F8"/>
+        <w:spacing w:before="300" w:beforeAutospacing="0" w:after="300" w:afterAutospacing="0"/>
+        <w:rPr>
+          <w:rFonts w:ascii="Segoe UI" w:hAnsi="Segoe UI" w:cs="Segoe UI"/>
+          <w:color w:val="374151"/>
+          <w:lang w:val="en-US"/>
+        </w:rPr>
+      </w:pPr>
+      <w:r>
+        <w:rPr>
+          <w:rFonts w:ascii="Segoe UI" w:hAnsi="Segoe UI" w:cs="Segoe UI"/>
+          <w:color w:val="374151"/>
+          <w:lang w:val="en-US"/>
+        </w:rPr>
+        <w:t>HTTP requests are made up of several parts, including:</w:t>
+      </w:r>
+    </w:p>
+    <w:p>
+      <w:pPr>
+        <w:pStyle w:val="NormalWeb"/>
+        <w:numPr>
+          <w:ilvl w:val="0"/>
+          <w:numId w:val="14"/>
         </w:numPr>
         <w:pBdr>
           <w:top w:val="single" w:sz="2" w:space="0" w:color="D9D9E3"/>
@@ -8353,7 +10017,7 @@
           <w:color w:val="374151"/>
           <w:lang w:val="en-US"/>
         </w:rPr>
-        <w:t>Readable: A readable stream represents a source of data from which data can be read. Examples include reading data from a file or receiving data from a network socket.</w:t>
+        <w:t>Request line: This includes the HTTP method (GET, POST, etc.), the URL of the resource being requested, and the HTTP version being used.</w:t>
       </w:r>
     </w:p>
     <w:p>
@@ -8361,7 +10025,7 @@
         <w:pStyle w:val="NormalWeb"/>
         <w:numPr>
           <w:ilvl w:val="0"/>
-          <w:numId w:val="8"/>
+          <w:numId w:val="14"/>
         </w:numPr>
         <w:pBdr>
           <w:top w:val="single" w:sz="2" w:space="0" w:color="D9D9E3"/>
@@ -8383,7 +10047,7 @@
           <w:color w:val="374151"/>
           <w:lang w:val="en-US"/>
         </w:rPr>
-        <w:t>Writable: A writable stream represents a destination to which data can be written. Examples include writing data to a file or sending data over a network socket.</w:t>
+        <w:t>Request headers: These provide additional information about the request, such as the user agent making the request, the type of data being requested, and any authentication information.</w:t>
       </w:r>
     </w:p>
     <w:p>
@@ -8391,7 +10055,7 @@
         <w:pStyle w:val="NormalWeb"/>
         <w:numPr>
           <w:ilvl w:val="0"/>
-          <w:numId w:val="8"/>
+          <w:numId w:val="14"/>
         </w:numPr>
         <w:pBdr>
           <w:top w:val="single" w:sz="2" w:space="0" w:color="D9D9E3"/>
@@ -8413,7 +10077,33 @@
           <w:color w:val="374151"/>
           <w:lang w:val="en-US"/>
         </w:rPr>
-        <w:t>Duplex: A duplex stream is both readable and writable. Examples include sending and receiving data over a network socket at the same time.</w:t>
+        <w:t>Request body: This contains any data being sent to the server, such as form data or file uploads.</w:t>
+      </w:r>
+    </w:p>
+    <w:p>
+      <w:pPr>
+        <w:pStyle w:val="NormalWeb"/>
+        <w:pBdr>
+          <w:top w:val="single" w:sz="2" w:space="0" w:color="D9D9E3"/>
+          <w:left w:val="single" w:sz="2" w:space="0" w:color="D9D9E3"/>
+          <w:bottom w:val="single" w:sz="2" w:space="0" w:color="D9D9E3"/>
+          <w:right w:val="single" w:sz="2" w:space="0" w:color="D9D9E3"/>
+        </w:pBdr>
+        <w:shd w:val="clear" w:color="auto" w:fill="F7F7F8"/>
+        <w:spacing w:before="300" w:beforeAutospacing="0" w:after="300" w:afterAutospacing="0"/>
+        <w:rPr>
+          <w:rFonts w:ascii="Segoe UI" w:hAnsi="Segoe UI" w:cs="Segoe UI"/>
+          <w:color w:val="374151"/>
+          <w:lang w:val="en-US"/>
+        </w:rPr>
+      </w:pPr>
+      <w:r>
+        <w:rPr>
+          <w:rFonts w:ascii="Segoe UI" w:hAnsi="Segoe UI" w:cs="Segoe UI"/>
+          <w:color w:val="374151"/>
+          <w:lang w:val="en-US"/>
+        </w:rPr>
+        <w:t>HTTP responses also have several parts, including:</w:t>
       </w:r>
     </w:p>
     <w:p>
@@ -8421,7 +10111,7 @@
         <w:pStyle w:val="NormalWeb"/>
         <w:numPr>
           <w:ilvl w:val="0"/>
-          <w:numId w:val="8"/>
+          <w:numId w:val="15"/>
         </w:numPr>
         <w:pBdr>
           <w:top w:val="single" w:sz="2" w:space="0" w:color="D9D9E3"/>
@@ -8443,7 +10133,93 @@
           <w:color w:val="374151"/>
           <w:lang w:val="en-US"/>
         </w:rPr>
-        <w:t>Transform: A transform stream is a type of duplex stream that can modify or transform data as it is read from or written to a source or destination.</w:t>
+        <w:t>Status line: This includes the HTTP version, a status code indicating whether the request was successful or not, and a brief message explaining the status.</w:t>
+      </w:r>
+    </w:p>
+    <w:p>
+      <w:pPr>
+        <w:pStyle w:val="NormalWeb"/>
+        <w:numPr>
+          <w:ilvl w:val="0"/>
+          <w:numId w:val="15"/>
+        </w:numPr>
+        <w:pBdr>
+          <w:top w:val="single" w:sz="2" w:space="0" w:color="D9D9E3"/>
+          <w:left w:val="single" w:sz="2" w:space="5" w:color="D9D9E3"/>
+          <w:bottom w:val="single" w:sz="2" w:space="0" w:color="D9D9E3"/>
+          <w:right w:val="single" w:sz="2" w:space="0" w:color="D9D9E3"/>
+        </w:pBdr>
+        <w:shd w:val="clear" w:color="auto" w:fill="F7F7F8"/>
+        <w:spacing w:before="0" w:beforeAutospacing="0" w:after="0" w:afterAutospacing="0"/>
+        <w:rPr>
+          <w:rFonts w:ascii="Segoe UI" w:hAnsi="Segoe UI" w:cs="Segoe UI"/>
+          <w:color w:val="374151"/>
+          <w:lang w:val="en-US"/>
+        </w:rPr>
+      </w:pPr>
+      <w:r>
+        <w:rPr>
+          <w:rFonts w:ascii="Segoe UI" w:hAnsi="Segoe UI" w:cs="Segoe UI"/>
+          <w:color w:val="374151"/>
+          <w:lang w:val="en-US"/>
+        </w:rPr>
+        <w:t>Response headers: These provide additional information about the response, such as the content type of the data being returned and caching instructions.</w:t>
+      </w:r>
+    </w:p>
+    <w:p>
+      <w:pPr>
+        <w:pStyle w:val="NormalWeb"/>
+        <w:numPr>
+          <w:ilvl w:val="0"/>
+          <w:numId w:val="15"/>
+        </w:numPr>
+        <w:pBdr>
+          <w:top w:val="single" w:sz="2" w:space="0" w:color="D9D9E3"/>
+          <w:left w:val="single" w:sz="2" w:space="5" w:color="D9D9E3"/>
+          <w:bottom w:val="single" w:sz="2" w:space="0" w:color="D9D9E3"/>
+          <w:right w:val="single" w:sz="2" w:space="0" w:color="D9D9E3"/>
+        </w:pBdr>
+        <w:shd w:val="clear" w:color="auto" w:fill="F7F7F8"/>
+        <w:spacing w:before="0" w:beforeAutospacing="0" w:after="0" w:afterAutospacing="0"/>
+        <w:rPr>
+          <w:rFonts w:ascii="Segoe UI" w:hAnsi="Segoe UI" w:cs="Segoe UI"/>
+          <w:color w:val="374151"/>
+          <w:lang w:val="en-US"/>
+        </w:rPr>
+      </w:pPr>
+      <w:r>
+        <w:rPr>
+          <w:rFonts w:ascii="Segoe UI" w:hAnsi="Segoe UI" w:cs="Segoe UI"/>
+          <w:color w:val="374151"/>
+          <w:lang w:val="en-US"/>
+        </w:rPr>
+        <w:t>Response body: This contains the data being returned by the server, such as an HTML page or JSON object.</w:t>
+      </w:r>
+    </w:p>
+    <w:p>
+      <w:pPr>
+        <w:pStyle w:val="NormalWeb"/>
+        <w:pBdr>
+          <w:top w:val="single" w:sz="2" w:space="0" w:color="D9D9E3"/>
+          <w:left w:val="single" w:sz="2" w:space="0" w:color="D9D9E3"/>
+          <w:bottom w:val="single" w:sz="2" w:space="0" w:color="D9D9E3"/>
+          <w:right w:val="single" w:sz="2" w:space="0" w:color="D9D9E3"/>
+        </w:pBdr>
+        <w:shd w:val="clear" w:color="auto" w:fill="F7F7F8"/>
+        <w:spacing w:before="300" w:beforeAutospacing="0" w:after="0" w:afterAutospacing="0"/>
+        <w:rPr>
+          <w:rFonts w:ascii="Segoe UI" w:hAnsi="Segoe UI" w:cs="Segoe UI"/>
+          <w:color w:val="374151"/>
+          <w:lang w:val="en-US"/>
+        </w:rPr>
+      </w:pPr>
+      <w:r>
+        <w:rPr>
+          <w:rFonts w:ascii="Segoe UI" w:hAnsi="Segoe UI" w:cs="Segoe UI"/>
+          <w:color w:val="374151"/>
+          <w:lang w:val="en-US"/>
+        </w:rPr>
+        <w:t>HTTP is a stateless protocol, meaning that each request and response is independent of any previous requests or responses. To maintain state across requests, web applications often use cookies or other mechanisms to store information about the client's session.</w:t>
       </w:r>
     </w:p>
     <w:p>
@@ -8458,1113 +10234,6 @@
     </w:p>
     <w:p>
       <w:pPr>
-        <w:shd w:val="clear" w:color="auto" w:fill="1E1E1E"/>
-        <w:spacing w:after="0" w:line="285" w:lineRule="atLeast"/>
-        <w:rPr>
-          <w:rFonts w:ascii="Consolas" w:eastAsia="Times New Roman" w:hAnsi="Consolas" w:cs="Times New Roman"/>
-          <w:color w:val="D4D4D4"/>
-          <w:sz w:val="21"/>
-          <w:szCs w:val="21"/>
-          <w:lang w:val="en-US" w:eastAsia="fr-FR"/>
-        </w:rPr>
-      </w:pPr>
-      <w:r>
-        <w:rPr>
-          <w:rFonts w:ascii="Consolas" w:eastAsia="Times New Roman" w:hAnsi="Consolas" w:cs="Times New Roman"/>
-          <w:color w:val="569CD6"/>
-          <w:sz w:val="21"/>
-          <w:szCs w:val="21"/>
-          <w:lang w:val="en-US" w:eastAsia="fr-FR"/>
-        </w:rPr>
-        <w:t>const</w:t>
-      </w:r>
-      <w:r>
-        <w:rPr>
-          <w:rFonts w:ascii="Consolas" w:eastAsia="Times New Roman" w:hAnsi="Consolas" w:cs="Times New Roman"/>
-          <w:color w:val="D4D4D4"/>
-          <w:sz w:val="21"/>
-          <w:szCs w:val="21"/>
-          <w:lang w:val="en-US" w:eastAsia="fr-FR"/>
-        </w:rPr>
-        <w:t xml:space="preserve"> </w:t>
-      </w:r>
-      <w:r>
-        <w:rPr>
-          <w:rFonts w:ascii="Consolas" w:eastAsia="Times New Roman" w:hAnsi="Consolas" w:cs="Times New Roman"/>
-          <w:color w:val="4EC9B0"/>
-          <w:sz w:val="21"/>
-          <w:szCs w:val="21"/>
-          <w:lang w:val="en-US" w:eastAsia="fr-FR"/>
-        </w:rPr>
-        <w:t>fs</w:t>
-      </w:r>
-      <w:r>
-        <w:rPr>
-          <w:rFonts w:ascii="Consolas" w:eastAsia="Times New Roman" w:hAnsi="Consolas" w:cs="Times New Roman"/>
-          <w:color w:val="D4D4D4"/>
-          <w:sz w:val="21"/>
-          <w:szCs w:val="21"/>
-          <w:lang w:val="en-US" w:eastAsia="fr-FR"/>
-        </w:rPr>
-        <w:t xml:space="preserve"> = </w:t>
-      </w:r>
-      <w:r>
-        <w:rPr>
-          <w:rFonts w:ascii="Consolas" w:eastAsia="Times New Roman" w:hAnsi="Consolas" w:cs="Times New Roman"/>
-          <w:color w:val="DCDCAA"/>
-          <w:sz w:val="21"/>
-          <w:szCs w:val="21"/>
-          <w:lang w:val="en-US" w:eastAsia="fr-FR"/>
-        </w:rPr>
-        <w:t>require</w:t>
-      </w:r>
-      <w:r>
-        <w:rPr>
-          <w:rFonts w:ascii="Consolas" w:eastAsia="Times New Roman" w:hAnsi="Consolas" w:cs="Times New Roman"/>
-          <w:color w:val="D4D4D4"/>
-          <w:sz w:val="21"/>
-          <w:szCs w:val="21"/>
-          <w:lang w:val="en-US" w:eastAsia="fr-FR"/>
-        </w:rPr>
-        <w:t>(</w:t>
-      </w:r>
-      <w:r>
-        <w:rPr>
-          <w:rFonts w:ascii="Consolas" w:eastAsia="Times New Roman" w:hAnsi="Consolas" w:cs="Times New Roman"/>
-          <w:color w:val="CE9178"/>
-          <w:sz w:val="21"/>
-          <w:szCs w:val="21"/>
-          <w:lang w:val="en-US" w:eastAsia="fr-FR"/>
-        </w:rPr>
-        <w:t>"fs"</w:t>
-      </w:r>
-      <w:proofErr w:type="gramStart"/>
-      <w:r>
-        <w:rPr>
-          <w:rFonts w:ascii="Consolas" w:eastAsia="Times New Roman" w:hAnsi="Consolas" w:cs="Times New Roman"/>
-          <w:color w:val="D4D4D4"/>
-          <w:sz w:val="21"/>
-          <w:szCs w:val="21"/>
-          <w:lang w:val="en-US" w:eastAsia="fr-FR"/>
-        </w:rPr>
-        <w:t>);</w:t>
-      </w:r>
-      <w:proofErr w:type="gramEnd"/>
-    </w:p>
-    <w:p>
-      <w:pPr>
-        <w:shd w:val="clear" w:color="auto" w:fill="1E1E1E"/>
-        <w:spacing w:after="0" w:line="285" w:lineRule="atLeast"/>
-        <w:rPr>
-          <w:rFonts w:ascii="Consolas" w:eastAsia="Times New Roman" w:hAnsi="Consolas" w:cs="Times New Roman"/>
-          <w:color w:val="D4D4D4"/>
-          <w:sz w:val="21"/>
-          <w:szCs w:val="21"/>
-          <w:lang w:val="en-US" w:eastAsia="fr-FR"/>
-        </w:rPr>
-      </w:pPr>
-    </w:p>
-    <w:p>
-      <w:pPr>
-        <w:shd w:val="clear" w:color="auto" w:fill="1E1E1E"/>
-        <w:spacing w:after="0" w:line="285" w:lineRule="atLeast"/>
-        <w:rPr>
-          <w:rFonts w:ascii="Consolas" w:eastAsia="Times New Roman" w:hAnsi="Consolas" w:cs="Times New Roman"/>
-          <w:color w:val="D4D4D4"/>
-          <w:sz w:val="21"/>
-          <w:szCs w:val="21"/>
-          <w:lang w:val="en-US" w:eastAsia="fr-FR"/>
-        </w:rPr>
-      </w:pPr>
-      <w:r>
-        <w:rPr>
-          <w:rFonts w:ascii="Consolas" w:eastAsia="Times New Roman" w:hAnsi="Consolas" w:cs="Times New Roman"/>
-          <w:color w:val="569CD6"/>
-          <w:sz w:val="21"/>
-          <w:szCs w:val="21"/>
-          <w:lang w:val="en-US" w:eastAsia="fr-FR"/>
-        </w:rPr>
-        <w:t>const</w:t>
-      </w:r>
-      <w:r>
-        <w:rPr>
-          <w:rFonts w:ascii="Consolas" w:eastAsia="Times New Roman" w:hAnsi="Consolas" w:cs="Times New Roman"/>
-          <w:color w:val="D4D4D4"/>
-          <w:sz w:val="21"/>
-          <w:szCs w:val="21"/>
-          <w:lang w:val="en-US" w:eastAsia="fr-FR"/>
-        </w:rPr>
-        <w:t xml:space="preserve"> </w:t>
-      </w:r>
-      <w:r>
-        <w:rPr>
-          <w:rFonts w:ascii="Consolas" w:eastAsia="Times New Roman" w:hAnsi="Consolas" w:cs="Times New Roman"/>
-          <w:color w:val="4FC1FF"/>
-          <w:sz w:val="21"/>
-          <w:szCs w:val="21"/>
-          <w:lang w:val="en-US" w:eastAsia="fr-FR"/>
-        </w:rPr>
-        <w:t>readStream</w:t>
-      </w:r>
-      <w:r>
-        <w:rPr>
-          <w:rFonts w:ascii="Consolas" w:eastAsia="Times New Roman" w:hAnsi="Consolas" w:cs="Times New Roman"/>
-          <w:color w:val="D4D4D4"/>
-          <w:sz w:val="21"/>
-          <w:szCs w:val="21"/>
-          <w:lang w:val="en-US" w:eastAsia="fr-FR"/>
-        </w:rPr>
-        <w:t xml:space="preserve"> = </w:t>
-      </w:r>
-      <w:proofErr w:type="gramStart"/>
-      <w:r>
-        <w:rPr>
-          <w:rFonts w:ascii="Consolas" w:eastAsia="Times New Roman" w:hAnsi="Consolas" w:cs="Times New Roman"/>
-          <w:color w:val="4EC9B0"/>
-          <w:sz w:val="21"/>
-          <w:szCs w:val="21"/>
-          <w:lang w:val="en-US" w:eastAsia="fr-FR"/>
-        </w:rPr>
-        <w:t>fs</w:t>
-      </w:r>
-      <w:r>
-        <w:rPr>
-          <w:rFonts w:ascii="Consolas" w:eastAsia="Times New Roman" w:hAnsi="Consolas" w:cs="Times New Roman"/>
-          <w:color w:val="D4D4D4"/>
-          <w:sz w:val="21"/>
-          <w:szCs w:val="21"/>
-          <w:lang w:val="en-US" w:eastAsia="fr-FR"/>
-        </w:rPr>
-        <w:t>.</w:t>
-      </w:r>
-      <w:r>
-        <w:rPr>
-          <w:rFonts w:ascii="Consolas" w:eastAsia="Times New Roman" w:hAnsi="Consolas" w:cs="Times New Roman"/>
-          <w:color w:val="DCDCAA"/>
-          <w:sz w:val="21"/>
-          <w:szCs w:val="21"/>
-          <w:lang w:val="en-US" w:eastAsia="fr-FR"/>
-        </w:rPr>
-        <w:t>createReadStream</w:t>
-      </w:r>
-      <w:proofErr w:type="gramEnd"/>
-      <w:r>
-        <w:rPr>
-          <w:rFonts w:ascii="Consolas" w:eastAsia="Times New Roman" w:hAnsi="Consolas" w:cs="Times New Roman"/>
-          <w:color w:val="D4D4D4"/>
-          <w:sz w:val="21"/>
-          <w:szCs w:val="21"/>
-          <w:lang w:val="en-US" w:eastAsia="fr-FR"/>
-        </w:rPr>
-        <w:t>(</w:t>
-      </w:r>
-      <w:r>
-        <w:rPr>
-          <w:rFonts w:ascii="Consolas" w:eastAsia="Times New Roman" w:hAnsi="Consolas" w:cs="Times New Roman"/>
-          <w:color w:val="CE9178"/>
-          <w:sz w:val="21"/>
-          <w:szCs w:val="21"/>
-          <w:lang w:val="en-US" w:eastAsia="fr-FR"/>
-        </w:rPr>
-        <w:t>"./docs/blog3.txt"</w:t>
-      </w:r>
-      <w:r>
-        <w:rPr>
-          <w:rFonts w:ascii="Consolas" w:eastAsia="Times New Roman" w:hAnsi="Consolas" w:cs="Times New Roman"/>
-          <w:color w:val="D4D4D4"/>
-          <w:sz w:val="21"/>
-          <w:szCs w:val="21"/>
-          <w:lang w:val="en-US" w:eastAsia="fr-FR"/>
-        </w:rPr>
-        <w:t>, {</w:t>
-      </w:r>
-    </w:p>
-    <w:p>
-      <w:pPr>
-        <w:shd w:val="clear" w:color="auto" w:fill="1E1E1E"/>
-        <w:spacing w:after="0" w:line="285" w:lineRule="atLeast"/>
-        <w:rPr>
-          <w:rFonts w:ascii="Consolas" w:eastAsia="Times New Roman" w:hAnsi="Consolas" w:cs="Times New Roman"/>
-          <w:color w:val="D4D4D4"/>
-          <w:sz w:val="21"/>
-          <w:szCs w:val="21"/>
-          <w:lang w:val="en-US" w:eastAsia="fr-FR"/>
-        </w:rPr>
-      </w:pPr>
-      <w:r>
-        <w:rPr>
-          <w:rFonts w:ascii="Consolas" w:eastAsia="Times New Roman" w:hAnsi="Consolas" w:cs="Times New Roman"/>
-          <w:color w:val="D4D4D4"/>
-          <w:sz w:val="21"/>
-          <w:szCs w:val="21"/>
-          <w:lang w:val="en-US" w:eastAsia="fr-FR"/>
-        </w:rPr>
-        <w:t xml:space="preserve">  </w:t>
-      </w:r>
-      <w:r>
-        <w:rPr>
-          <w:rFonts w:ascii="Consolas" w:eastAsia="Times New Roman" w:hAnsi="Consolas" w:cs="Times New Roman"/>
-          <w:color w:val="9CDCFE"/>
-          <w:sz w:val="21"/>
-          <w:szCs w:val="21"/>
-          <w:lang w:val="en-US" w:eastAsia="fr-FR"/>
-        </w:rPr>
-        <w:t>encoding:</w:t>
-      </w:r>
-      <w:r>
-        <w:rPr>
-          <w:rFonts w:ascii="Consolas" w:eastAsia="Times New Roman" w:hAnsi="Consolas" w:cs="Times New Roman"/>
-          <w:color w:val="D4D4D4"/>
-          <w:sz w:val="21"/>
-          <w:szCs w:val="21"/>
-          <w:lang w:val="en-US" w:eastAsia="fr-FR"/>
-        </w:rPr>
-        <w:t xml:space="preserve"> </w:t>
-      </w:r>
-      <w:r>
-        <w:rPr>
-          <w:rFonts w:ascii="Consolas" w:eastAsia="Times New Roman" w:hAnsi="Consolas" w:cs="Times New Roman"/>
-          <w:color w:val="CE9178"/>
-          <w:sz w:val="21"/>
-          <w:szCs w:val="21"/>
-          <w:lang w:val="en-US" w:eastAsia="fr-FR"/>
-        </w:rPr>
-        <w:t>"utf8"</w:t>
-      </w:r>
-      <w:r>
-        <w:rPr>
-          <w:rFonts w:ascii="Consolas" w:eastAsia="Times New Roman" w:hAnsi="Consolas" w:cs="Times New Roman"/>
-          <w:color w:val="D4D4D4"/>
-          <w:sz w:val="21"/>
-          <w:szCs w:val="21"/>
-          <w:lang w:val="en-US" w:eastAsia="fr-FR"/>
-        </w:rPr>
-        <w:t>,</w:t>
-      </w:r>
-    </w:p>
-    <w:p>
-      <w:pPr>
-        <w:shd w:val="clear" w:color="auto" w:fill="1E1E1E"/>
-        <w:spacing w:after="0" w:line="285" w:lineRule="atLeast"/>
-        <w:rPr>
-          <w:rFonts w:ascii="Consolas" w:eastAsia="Times New Roman" w:hAnsi="Consolas" w:cs="Times New Roman"/>
-          <w:color w:val="D4D4D4"/>
-          <w:sz w:val="21"/>
-          <w:szCs w:val="21"/>
-          <w:lang w:val="en-US" w:eastAsia="fr-FR"/>
-        </w:rPr>
-      </w:pPr>
-      <w:r>
-        <w:rPr>
-          <w:rFonts w:ascii="Consolas" w:eastAsia="Times New Roman" w:hAnsi="Consolas" w:cs="Times New Roman"/>
-          <w:color w:val="D4D4D4"/>
-          <w:sz w:val="21"/>
-          <w:szCs w:val="21"/>
-          <w:lang w:val="en-US" w:eastAsia="fr-FR"/>
-        </w:rPr>
-        <w:t>});</w:t>
-      </w:r>
-    </w:p>
-    <w:p>
-      <w:pPr>
-        <w:shd w:val="clear" w:color="auto" w:fill="1E1E1E"/>
-        <w:spacing w:after="0" w:line="285" w:lineRule="atLeast"/>
-        <w:rPr>
-          <w:rFonts w:ascii="Consolas" w:eastAsia="Times New Roman" w:hAnsi="Consolas" w:cs="Times New Roman"/>
-          <w:color w:val="D4D4D4"/>
-          <w:sz w:val="21"/>
-          <w:szCs w:val="21"/>
-          <w:lang w:val="en-US" w:eastAsia="fr-FR"/>
-        </w:rPr>
-      </w:pPr>
-    </w:p>
-    <w:p>
-      <w:pPr>
-        <w:shd w:val="clear" w:color="auto" w:fill="1E1E1E"/>
-        <w:spacing w:after="0" w:line="285" w:lineRule="atLeast"/>
-        <w:rPr>
-          <w:rFonts w:ascii="Consolas" w:eastAsia="Times New Roman" w:hAnsi="Consolas" w:cs="Times New Roman"/>
-          <w:color w:val="D4D4D4"/>
-          <w:sz w:val="21"/>
-          <w:szCs w:val="21"/>
-          <w:lang w:val="en-US" w:eastAsia="fr-FR"/>
-        </w:rPr>
-      </w:pPr>
-      <w:r>
-        <w:rPr>
-          <w:rFonts w:ascii="Consolas" w:eastAsia="Times New Roman" w:hAnsi="Consolas" w:cs="Times New Roman"/>
-          <w:color w:val="6A9955"/>
-          <w:sz w:val="21"/>
-          <w:szCs w:val="21"/>
-          <w:lang w:val="en-US" w:eastAsia="fr-FR"/>
-        </w:rPr>
-        <w:t>// ReadStream</w:t>
-      </w:r>
-    </w:p>
-    <w:p>
-      <w:pPr>
-        <w:shd w:val="clear" w:color="auto" w:fill="1E1E1E"/>
-        <w:spacing w:after="0" w:line="285" w:lineRule="atLeast"/>
-        <w:rPr>
-          <w:rFonts w:ascii="Consolas" w:eastAsia="Times New Roman" w:hAnsi="Consolas" w:cs="Times New Roman"/>
-          <w:color w:val="D4D4D4"/>
-          <w:sz w:val="21"/>
-          <w:szCs w:val="21"/>
-          <w:lang w:val="en-US" w:eastAsia="fr-FR"/>
-        </w:rPr>
-      </w:pPr>
-    </w:p>
-    <w:p>
-      <w:pPr>
-        <w:shd w:val="clear" w:color="auto" w:fill="1E1E1E"/>
-        <w:spacing w:after="0" w:line="285" w:lineRule="atLeast"/>
-        <w:rPr>
-          <w:rFonts w:ascii="Consolas" w:eastAsia="Times New Roman" w:hAnsi="Consolas" w:cs="Times New Roman"/>
-          <w:color w:val="D4D4D4"/>
-          <w:sz w:val="21"/>
-          <w:szCs w:val="21"/>
-          <w:lang w:val="en-US" w:eastAsia="fr-FR"/>
-        </w:rPr>
-      </w:pPr>
-      <w:r>
-        <w:rPr>
-          <w:rFonts w:ascii="Consolas" w:eastAsia="Times New Roman" w:hAnsi="Consolas" w:cs="Times New Roman"/>
-          <w:color w:val="4FC1FF"/>
-          <w:sz w:val="21"/>
-          <w:szCs w:val="21"/>
-          <w:lang w:val="en-US" w:eastAsia="fr-FR"/>
-        </w:rPr>
-        <w:t>readStream</w:t>
-      </w:r>
-      <w:r>
-        <w:rPr>
-          <w:rFonts w:ascii="Consolas" w:eastAsia="Times New Roman" w:hAnsi="Consolas" w:cs="Times New Roman"/>
-          <w:color w:val="D4D4D4"/>
-          <w:sz w:val="21"/>
-          <w:szCs w:val="21"/>
-          <w:lang w:val="en-US" w:eastAsia="fr-FR"/>
-        </w:rPr>
-        <w:t>.</w:t>
-      </w:r>
-      <w:r>
-        <w:rPr>
-          <w:rFonts w:ascii="Consolas" w:eastAsia="Times New Roman" w:hAnsi="Consolas" w:cs="Times New Roman"/>
-          <w:color w:val="DCDCAA"/>
-          <w:sz w:val="21"/>
-          <w:szCs w:val="21"/>
-          <w:lang w:val="en-US" w:eastAsia="fr-FR"/>
-        </w:rPr>
-        <w:t>on</w:t>
-      </w:r>
-      <w:r>
-        <w:rPr>
-          <w:rFonts w:ascii="Consolas" w:eastAsia="Times New Roman" w:hAnsi="Consolas" w:cs="Times New Roman"/>
-          <w:color w:val="D4D4D4"/>
-          <w:sz w:val="21"/>
-          <w:szCs w:val="21"/>
-          <w:lang w:val="en-US" w:eastAsia="fr-FR"/>
-        </w:rPr>
-        <w:t>(</w:t>
-      </w:r>
-      <w:r>
-        <w:rPr>
-          <w:rFonts w:ascii="Consolas" w:eastAsia="Times New Roman" w:hAnsi="Consolas" w:cs="Times New Roman"/>
-          <w:color w:val="CE9178"/>
-          <w:sz w:val="21"/>
-          <w:szCs w:val="21"/>
-          <w:lang w:val="en-US" w:eastAsia="fr-FR"/>
-        </w:rPr>
-        <w:t>"data"</w:t>
-      </w:r>
-      <w:r>
-        <w:rPr>
-          <w:rFonts w:ascii="Consolas" w:eastAsia="Times New Roman" w:hAnsi="Consolas" w:cs="Times New Roman"/>
-          <w:color w:val="D4D4D4"/>
-          <w:sz w:val="21"/>
-          <w:szCs w:val="21"/>
-          <w:lang w:val="en-US" w:eastAsia="fr-FR"/>
-        </w:rPr>
-        <w:t>, (</w:t>
-      </w:r>
-      <w:r>
-        <w:rPr>
-          <w:rFonts w:ascii="Consolas" w:eastAsia="Times New Roman" w:hAnsi="Consolas" w:cs="Times New Roman"/>
-          <w:color w:val="9CDCFE"/>
-          <w:sz w:val="21"/>
-          <w:szCs w:val="21"/>
-          <w:lang w:val="en-US" w:eastAsia="fr-FR"/>
-        </w:rPr>
-        <w:t>chunk</w:t>
-      </w:r>
-      <w:r>
-        <w:rPr>
-          <w:rFonts w:ascii="Consolas" w:eastAsia="Times New Roman" w:hAnsi="Consolas" w:cs="Times New Roman"/>
-          <w:color w:val="D4D4D4"/>
-          <w:sz w:val="21"/>
-          <w:szCs w:val="21"/>
-          <w:lang w:val="en-US" w:eastAsia="fr-FR"/>
-        </w:rPr>
-        <w:t xml:space="preserve">) </w:t>
-      </w:r>
-      <w:r>
-        <w:rPr>
-          <w:rFonts w:ascii="Consolas" w:eastAsia="Times New Roman" w:hAnsi="Consolas" w:cs="Times New Roman"/>
-          <w:color w:val="569CD6"/>
-          <w:sz w:val="21"/>
-          <w:szCs w:val="21"/>
-          <w:lang w:val="en-US" w:eastAsia="fr-FR"/>
-        </w:rPr>
-        <w:t>=&gt;</w:t>
-      </w:r>
-      <w:r>
-        <w:rPr>
-          <w:rFonts w:ascii="Consolas" w:eastAsia="Times New Roman" w:hAnsi="Consolas" w:cs="Times New Roman"/>
-          <w:color w:val="D4D4D4"/>
-          <w:sz w:val="21"/>
-          <w:szCs w:val="21"/>
-          <w:lang w:val="en-US" w:eastAsia="fr-FR"/>
-        </w:rPr>
-        <w:t xml:space="preserve"> {</w:t>
-      </w:r>
-    </w:p>
-    <w:p>
-      <w:pPr>
-        <w:shd w:val="clear" w:color="auto" w:fill="1E1E1E"/>
-        <w:spacing w:after="0" w:line="285" w:lineRule="atLeast"/>
-        <w:rPr>
-          <w:rFonts w:ascii="Consolas" w:eastAsia="Times New Roman" w:hAnsi="Consolas" w:cs="Times New Roman"/>
-          <w:color w:val="D4D4D4"/>
-          <w:sz w:val="21"/>
-          <w:szCs w:val="21"/>
-          <w:lang w:val="en-US" w:eastAsia="fr-FR"/>
-        </w:rPr>
-      </w:pPr>
-      <w:r>
-        <w:rPr>
-          <w:rFonts w:ascii="Consolas" w:eastAsia="Times New Roman" w:hAnsi="Consolas" w:cs="Times New Roman"/>
-          <w:color w:val="D4D4D4"/>
-          <w:sz w:val="21"/>
-          <w:szCs w:val="21"/>
-          <w:lang w:val="en-US" w:eastAsia="fr-FR"/>
-        </w:rPr>
-        <w:t xml:space="preserve">  </w:t>
-      </w:r>
-      <w:r>
-        <w:rPr>
-          <w:rFonts w:ascii="Consolas" w:eastAsia="Times New Roman" w:hAnsi="Consolas" w:cs="Times New Roman"/>
-          <w:color w:val="9CDCFE"/>
-          <w:sz w:val="21"/>
-          <w:szCs w:val="21"/>
-          <w:lang w:val="en-US" w:eastAsia="fr-FR"/>
-        </w:rPr>
-        <w:t>console</w:t>
-      </w:r>
-      <w:r>
-        <w:rPr>
-          <w:rFonts w:ascii="Consolas" w:eastAsia="Times New Roman" w:hAnsi="Consolas" w:cs="Times New Roman"/>
-          <w:color w:val="D4D4D4"/>
-          <w:sz w:val="21"/>
-          <w:szCs w:val="21"/>
-          <w:lang w:val="en-US" w:eastAsia="fr-FR"/>
-        </w:rPr>
-        <w:t>.</w:t>
-      </w:r>
-      <w:r>
-        <w:rPr>
-          <w:rFonts w:ascii="Consolas" w:eastAsia="Times New Roman" w:hAnsi="Consolas" w:cs="Times New Roman"/>
-          <w:color w:val="DCDCAA"/>
-          <w:sz w:val="21"/>
-          <w:szCs w:val="21"/>
-          <w:lang w:val="en-US" w:eastAsia="fr-FR"/>
-        </w:rPr>
-        <w:t>log</w:t>
-      </w:r>
-      <w:r>
-        <w:rPr>
-          <w:rFonts w:ascii="Consolas" w:eastAsia="Times New Roman" w:hAnsi="Consolas" w:cs="Times New Roman"/>
-          <w:color w:val="D4D4D4"/>
-          <w:sz w:val="21"/>
-          <w:szCs w:val="21"/>
-          <w:lang w:val="en-US" w:eastAsia="fr-FR"/>
-        </w:rPr>
-        <w:t>(</w:t>
-      </w:r>
-      <w:r>
-        <w:rPr>
-          <w:rFonts w:ascii="Consolas" w:eastAsia="Times New Roman" w:hAnsi="Consolas" w:cs="Times New Roman"/>
-          <w:color w:val="CE9178"/>
-          <w:sz w:val="21"/>
-          <w:szCs w:val="21"/>
-          <w:lang w:val="en-US" w:eastAsia="fr-FR"/>
-        </w:rPr>
-        <w:t>"================= New Chunk ==================================</w:t>
-      </w:r>
-      <w:r>
-        <w:rPr>
-          <w:rFonts w:ascii="Consolas" w:eastAsia="Times New Roman" w:hAnsi="Consolas" w:cs="Times New Roman"/>
-          <w:color w:val="D7BA7D"/>
-          <w:sz w:val="21"/>
-          <w:szCs w:val="21"/>
-          <w:lang w:val="en-US" w:eastAsia="fr-FR"/>
-        </w:rPr>
-        <w:t>\n\n\n\n\n\n</w:t>
-      </w:r>
-      <w:r>
-        <w:rPr>
-          <w:rFonts w:ascii="Consolas" w:eastAsia="Times New Roman" w:hAnsi="Consolas" w:cs="Times New Roman"/>
-          <w:color w:val="CE9178"/>
-          <w:sz w:val="21"/>
-          <w:szCs w:val="21"/>
-          <w:lang w:val="en-US" w:eastAsia="fr-FR"/>
-        </w:rPr>
-        <w:t>"</w:t>
-      </w:r>
-      <w:r>
-        <w:rPr>
-          <w:rFonts w:ascii="Consolas" w:eastAsia="Times New Roman" w:hAnsi="Consolas" w:cs="Times New Roman"/>
-          <w:color w:val="D4D4D4"/>
-          <w:sz w:val="21"/>
-          <w:szCs w:val="21"/>
-          <w:lang w:val="en-US" w:eastAsia="fr-FR"/>
-        </w:rPr>
-        <w:t>);</w:t>
-      </w:r>
-    </w:p>
-    <w:p>
-      <w:pPr>
-        <w:shd w:val="clear" w:color="auto" w:fill="1E1E1E"/>
-        <w:spacing w:after="0" w:line="285" w:lineRule="atLeast"/>
-        <w:rPr>
-          <w:rFonts w:ascii="Consolas" w:eastAsia="Times New Roman" w:hAnsi="Consolas" w:cs="Times New Roman"/>
-          <w:color w:val="D4D4D4"/>
-          <w:sz w:val="21"/>
-          <w:szCs w:val="21"/>
-          <w:lang w:val="en-US" w:eastAsia="fr-FR"/>
-        </w:rPr>
-      </w:pPr>
-      <w:r>
-        <w:rPr>
-          <w:rFonts w:ascii="Consolas" w:eastAsia="Times New Roman" w:hAnsi="Consolas" w:cs="Times New Roman"/>
-          <w:color w:val="D4D4D4"/>
-          <w:sz w:val="21"/>
-          <w:szCs w:val="21"/>
-          <w:lang w:val="en-US" w:eastAsia="fr-FR"/>
-        </w:rPr>
-        <w:t xml:space="preserve">  </w:t>
-      </w:r>
-      <w:r>
-        <w:rPr>
-          <w:rFonts w:ascii="Consolas" w:eastAsia="Times New Roman" w:hAnsi="Consolas" w:cs="Times New Roman"/>
-          <w:color w:val="9CDCFE"/>
-          <w:sz w:val="21"/>
-          <w:szCs w:val="21"/>
-          <w:lang w:val="en-US" w:eastAsia="fr-FR"/>
-        </w:rPr>
-        <w:t>console</w:t>
-      </w:r>
-      <w:r>
-        <w:rPr>
-          <w:rFonts w:ascii="Consolas" w:eastAsia="Times New Roman" w:hAnsi="Consolas" w:cs="Times New Roman"/>
-          <w:color w:val="D4D4D4"/>
-          <w:sz w:val="21"/>
-          <w:szCs w:val="21"/>
-          <w:lang w:val="en-US" w:eastAsia="fr-FR"/>
-        </w:rPr>
-        <w:t>.</w:t>
-      </w:r>
-      <w:r>
-        <w:rPr>
-          <w:rFonts w:ascii="Consolas" w:eastAsia="Times New Roman" w:hAnsi="Consolas" w:cs="Times New Roman"/>
-          <w:color w:val="DCDCAA"/>
-          <w:sz w:val="21"/>
-          <w:szCs w:val="21"/>
-          <w:lang w:val="en-US" w:eastAsia="fr-FR"/>
-        </w:rPr>
-        <w:t>log</w:t>
-      </w:r>
-      <w:r>
-        <w:rPr>
-          <w:rFonts w:ascii="Consolas" w:eastAsia="Times New Roman" w:hAnsi="Consolas" w:cs="Times New Roman"/>
-          <w:color w:val="D4D4D4"/>
-          <w:sz w:val="21"/>
-          <w:szCs w:val="21"/>
-          <w:lang w:val="en-US" w:eastAsia="fr-FR"/>
-        </w:rPr>
-        <w:t>(</w:t>
-      </w:r>
-      <w:r>
-        <w:rPr>
-          <w:rFonts w:ascii="Consolas" w:eastAsia="Times New Roman" w:hAnsi="Consolas" w:cs="Times New Roman"/>
-          <w:color w:val="9CDCFE"/>
-          <w:sz w:val="21"/>
-          <w:szCs w:val="21"/>
-          <w:lang w:val="en-US" w:eastAsia="fr-FR"/>
-        </w:rPr>
-        <w:t>chunk</w:t>
-      </w:r>
-      <w:r>
-        <w:rPr>
-          <w:rFonts w:ascii="Consolas" w:eastAsia="Times New Roman" w:hAnsi="Consolas" w:cs="Times New Roman"/>
-          <w:color w:val="D4D4D4"/>
-          <w:sz w:val="21"/>
-          <w:szCs w:val="21"/>
-          <w:lang w:val="en-US" w:eastAsia="fr-FR"/>
-        </w:rPr>
-        <w:t>);</w:t>
-      </w:r>
-    </w:p>
-    <w:p>
-      <w:pPr>
-        <w:shd w:val="clear" w:color="auto" w:fill="1E1E1E"/>
-        <w:spacing w:after="0" w:line="285" w:lineRule="atLeast"/>
-        <w:rPr>
-          <w:rFonts w:ascii="Consolas" w:eastAsia="Times New Roman" w:hAnsi="Consolas" w:cs="Times New Roman"/>
-          <w:color w:val="D4D4D4"/>
-          <w:sz w:val="21"/>
-          <w:szCs w:val="21"/>
-          <w:lang w:val="en-US" w:eastAsia="fr-FR"/>
-        </w:rPr>
-      </w:pPr>
-      <w:r>
-        <w:rPr>
-          <w:rFonts w:ascii="Consolas" w:eastAsia="Times New Roman" w:hAnsi="Consolas" w:cs="Times New Roman"/>
-          <w:color w:val="D4D4D4"/>
-          <w:sz w:val="21"/>
-          <w:szCs w:val="21"/>
-          <w:lang w:val="en-US" w:eastAsia="fr-FR"/>
-        </w:rPr>
-        <w:t>});</w:t>
-      </w:r>
-    </w:p>
-    <w:p>
-      <w:pPr>
-        <w:shd w:val="clear" w:color="auto" w:fill="1E1E1E"/>
-        <w:spacing w:after="0" w:line="285" w:lineRule="atLeast"/>
-        <w:rPr>
-          <w:rFonts w:ascii="Consolas" w:eastAsia="Times New Roman" w:hAnsi="Consolas" w:cs="Times New Roman"/>
-          <w:color w:val="D4D4D4"/>
-          <w:sz w:val="21"/>
-          <w:szCs w:val="21"/>
-          <w:lang w:val="en-US" w:eastAsia="fr-FR"/>
-        </w:rPr>
-      </w:pPr>
-    </w:p>
-    <w:p>
-      <w:pPr>
-        <w:shd w:val="clear" w:color="auto" w:fill="1E1E1E"/>
-        <w:spacing w:after="0" w:line="285" w:lineRule="atLeast"/>
-        <w:rPr>
-          <w:rFonts w:ascii="Consolas" w:eastAsia="Times New Roman" w:hAnsi="Consolas" w:cs="Times New Roman"/>
-          <w:color w:val="D4D4D4"/>
-          <w:sz w:val="21"/>
-          <w:szCs w:val="21"/>
-          <w:lang w:val="en-US" w:eastAsia="fr-FR"/>
-        </w:rPr>
-      </w:pPr>
-      <w:r>
-        <w:rPr>
-          <w:rFonts w:ascii="Consolas" w:eastAsia="Times New Roman" w:hAnsi="Consolas" w:cs="Times New Roman"/>
-          <w:color w:val="6A9955"/>
-          <w:sz w:val="21"/>
-          <w:szCs w:val="21"/>
-          <w:lang w:val="en-US" w:eastAsia="fr-FR"/>
-        </w:rPr>
-        <w:t>// Write stream</w:t>
-      </w:r>
-    </w:p>
-    <w:p>
-      <w:pPr>
-        <w:shd w:val="clear" w:color="auto" w:fill="1E1E1E"/>
-        <w:spacing w:after="0" w:line="285" w:lineRule="atLeast"/>
-        <w:rPr>
-          <w:rFonts w:ascii="Consolas" w:eastAsia="Times New Roman" w:hAnsi="Consolas" w:cs="Times New Roman"/>
-          <w:color w:val="D4D4D4"/>
-          <w:sz w:val="21"/>
-          <w:szCs w:val="21"/>
-          <w:lang w:val="en-US" w:eastAsia="fr-FR"/>
-        </w:rPr>
-      </w:pPr>
-      <w:r>
-        <w:rPr>
-          <w:rFonts w:ascii="Consolas" w:eastAsia="Times New Roman" w:hAnsi="Consolas" w:cs="Times New Roman"/>
-          <w:color w:val="569CD6"/>
-          <w:sz w:val="21"/>
-          <w:szCs w:val="21"/>
-          <w:lang w:val="en-US" w:eastAsia="fr-FR"/>
-        </w:rPr>
-        <w:t>const</w:t>
-      </w:r>
-      <w:r>
-        <w:rPr>
-          <w:rFonts w:ascii="Consolas" w:eastAsia="Times New Roman" w:hAnsi="Consolas" w:cs="Times New Roman"/>
-          <w:color w:val="D4D4D4"/>
-          <w:sz w:val="21"/>
-          <w:szCs w:val="21"/>
-          <w:lang w:val="en-US" w:eastAsia="fr-FR"/>
-        </w:rPr>
-        <w:t xml:space="preserve"> </w:t>
-      </w:r>
-      <w:r>
-        <w:rPr>
-          <w:rFonts w:ascii="Consolas" w:eastAsia="Times New Roman" w:hAnsi="Consolas" w:cs="Times New Roman"/>
-          <w:color w:val="4FC1FF"/>
-          <w:sz w:val="21"/>
-          <w:szCs w:val="21"/>
-          <w:lang w:val="en-US" w:eastAsia="fr-FR"/>
-        </w:rPr>
-        <w:t>writeStream</w:t>
-      </w:r>
-      <w:r>
-        <w:rPr>
-          <w:rFonts w:ascii="Consolas" w:eastAsia="Times New Roman" w:hAnsi="Consolas" w:cs="Times New Roman"/>
-          <w:color w:val="D4D4D4"/>
-          <w:sz w:val="21"/>
-          <w:szCs w:val="21"/>
-          <w:lang w:val="en-US" w:eastAsia="fr-FR"/>
-        </w:rPr>
-        <w:t>=</w:t>
-      </w:r>
-      <w:r>
-        <w:rPr>
-          <w:rFonts w:ascii="Consolas" w:eastAsia="Times New Roman" w:hAnsi="Consolas" w:cs="Times New Roman"/>
-          <w:color w:val="4EC9B0"/>
-          <w:sz w:val="21"/>
-          <w:szCs w:val="21"/>
-          <w:lang w:val="en-US" w:eastAsia="fr-FR"/>
-        </w:rPr>
-        <w:t>fs</w:t>
-      </w:r>
-      <w:r>
-        <w:rPr>
-          <w:rFonts w:ascii="Consolas" w:eastAsia="Times New Roman" w:hAnsi="Consolas" w:cs="Times New Roman"/>
-          <w:color w:val="D4D4D4"/>
-          <w:sz w:val="21"/>
-          <w:szCs w:val="21"/>
-          <w:lang w:val="en-US" w:eastAsia="fr-FR"/>
-        </w:rPr>
-        <w:t>.</w:t>
-      </w:r>
-      <w:r>
-        <w:rPr>
-          <w:rFonts w:ascii="Consolas" w:eastAsia="Times New Roman" w:hAnsi="Consolas" w:cs="Times New Roman"/>
-          <w:color w:val="DCDCAA"/>
-          <w:sz w:val="21"/>
-          <w:szCs w:val="21"/>
-          <w:lang w:val="en-US" w:eastAsia="fr-FR"/>
-        </w:rPr>
-        <w:t>createWriteStream</w:t>
-      </w:r>
-      <w:r>
-        <w:rPr>
-          <w:rFonts w:ascii="Consolas" w:eastAsia="Times New Roman" w:hAnsi="Consolas" w:cs="Times New Roman"/>
-          <w:color w:val="D4D4D4"/>
-          <w:sz w:val="21"/>
-          <w:szCs w:val="21"/>
-          <w:lang w:val="en-US" w:eastAsia="fr-FR"/>
-        </w:rPr>
-        <w:t>(</w:t>
-      </w:r>
-      <w:r>
-        <w:rPr>
-          <w:rFonts w:ascii="Consolas" w:eastAsia="Times New Roman" w:hAnsi="Consolas" w:cs="Times New Roman"/>
-          <w:color w:val="CE9178"/>
-          <w:sz w:val="21"/>
-          <w:szCs w:val="21"/>
-          <w:lang w:val="en-US" w:eastAsia="fr-FR"/>
-        </w:rPr>
-        <w:t>'./docs/blog4.txt'</w:t>
-      </w:r>
-      <w:r>
-        <w:rPr>
-          <w:rFonts w:ascii="Consolas" w:eastAsia="Times New Roman" w:hAnsi="Consolas" w:cs="Times New Roman"/>
-          <w:color w:val="D4D4D4"/>
-          <w:sz w:val="21"/>
-          <w:szCs w:val="21"/>
-          <w:lang w:val="en-US" w:eastAsia="fr-FR"/>
-        </w:rPr>
-        <w:t>)</w:t>
-      </w:r>
-    </w:p>
-    <w:p>
-      <w:pPr>
-        <w:shd w:val="clear" w:color="auto" w:fill="1E1E1E"/>
-        <w:spacing w:after="0" w:line="285" w:lineRule="atLeast"/>
-        <w:rPr>
-          <w:rFonts w:ascii="Consolas" w:eastAsia="Times New Roman" w:hAnsi="Consolas" w:cs="Times New Roman"/>
-          <w:color w:val="D4D4D4"/>
-          <w:sz w:val="21"/>
-          <w:szCs w:val="21"/>
-          <w:lang w:val="en-US" w:eastAsia="fr-FR"/>
-        </w:rPr>
-      </w:pPr>
-    </w:p>
-    <w:p>
-      <w:pPr>
-        <w:shd w:val="clear" w:color="auto" w:fill="1E1E1E"/>
-        <w:spacing w:after="0" w:line="285" w:lineRule="atLeast"/>
-        <w:rPr>
-          <w:rFonts w:ascii="Consolas" w:eastAsia="Times New Roman" w:hAnsi="Consolas" w:cs="Times New Roman"/>
-          <w:color w:val="D4D4D4"/>
-          <w:sz w:val="21"/>
-          <w:szCs w:val="21"/>
-          <w:lang w:val="en-US" w:eastAsia="fr-FR"/>
-        </w:rPr>
-      </w:pPr>
-      <w:r>
-        <w:rPr>
-          <w:rFonts w:ascii="Consolas" w:eastAsia="Times New Roman" w:hAnsi="Consolas" w:cs="Times New Roman"/>
-          <w:color w:val="6A9955"/>
-          <w:sz w:val="21"/>
-          <w:szCs w:val="21"/>
-          <w:lang w:val="en-US" w:eastAsia="fr-FR"/>
-        </w:rPr>
-        <w:t>// readStream.on("data", (chunk) =&gt; {</w:t>
-      </w:r>
-    </w:p>
-    <w:p>
-      <w:pPr>
-        <w:shd w:val="clear" w:color="auto" w:fill="1E1E1E"/>
-        <w:spacing w:after="0" w:line="285" w:lineRule="atLeast"/>
-        <w:rPr>
-          <w:rFonts w:ascii="Consolas" w:eastAsia="Times New Roman" w:hAnsi="Consolas" w:cs="Times New Roman"/>
-          <w:color w:val="D4D4D4"/>
-          <w:sz w:val="21"/>
-          <w:szCs w:val="21"/>
-          <w:lang w:val="en-US" w:eastAsia="fr-FR"/>
-        </w:rPr>
-      </w:pPr>
-      <w:r>
-        <w:rPr>
-          <w:rFonts w:ascii="Consolas" w:eastAsia="Times New Roman" w:hAnsi="Consolas" w:cs="Times New Roman"/>
-          <w:color w:val="6A9955"/>
-          <w:sz w:val="21"/>
-          <w:szCs w:val="21"/>
-          <w:lang w:val="en-US" w:eastAsia="fr-FR"/>
-        </w:rPr>
-        <w:t>//     console.log("================= New Chunk ==================================\n\n\n\n\n\n");</w:t>
-      </w:r>
-    </w:p>
-    <w:p>
-      <w:pPr>
-        <w:shd w:val="clear" w:color="auto" w:fill="1E1E1E"/>
-        <w:spacing w:after="0" w:line="285" w:lineRule="atLeast"/>
-        <w:rPr>
-          <w:rFonts w:ascii="Consolas" w:eastAsia="Times New Roman" w:hAnsi="Consolas" w:cs="Times New Roman"/>
-          <w:color w:val="D4D4D4"/>
-          <w:sz w:val="21"/>
-          <w:szCs w:val="21"/>
-          <w:lang w:val="en-US" w:eastAsia="fr-FR"/>
-        </w:rPr>
-      </w:pPr>
-      <w:r>
-        <w:rPr>
-          <w:rFonts w:ascii="Consolas" w:eastAsia="Times New Roman" w:hAnsi="Consolas" w:cs="Times New Roman"/>
-          <w:color w:val="6A9955"/>
-          <w:sz w:val="21"/>
-          <w:szCs w:val="21"/>
-          <w:lang w:val="en-US" w:eastAsia="fr-FR"/>
-        </w:rPr>
-        <w:t>//     console.log(chunk);</w:t>
-      </w:r>
-    </w:p>
-    <w:p>
-      <w:pPr>
-        <w:shd w:val="clear" w:color="auto" w:fill="1E1E1E"/>
-        <w:spacing w:after="0" w:line="285" w:lineRule="atLeast"/>
-        <w:rPr>
-          <w:rFonts w:ascii="Consolas" w:eastAsia="Times New Roman" w:hAnsi="Consolas" w:cs="Times New Roman"/>
-          <w:color w:val="D4D4D4"/>
-          <w:sz w:val="21"/>
-          <w:szCs w:val="21"/>
-          <w:lang w:val="en-US" w:eastAsia="fr-FR"/>
-        </w:rPr>
-      </w:pPr>
-      <w:r>
-        <w:rPr>
-          <w:rFonts w:ascii="Consolas" w:eastAsia="Times New Roman" w:hAnsi="Consolas" w:cs="Times New Roman"/>
-          <w:color w:val="6A9955"/>
-          <w:sz w:val="21"/>
-          <w:szCs w:val="21"/>
-          <w:lang w:val="en-US" w:eastAsia="fr-FR"/>
-        </w:rPr>
-        <w:lastRenderedPageBreak/>
-        <w:t>//     writeStream.write('\n New Chunk \n')</w:t>
-      </w:r>
-    </w:p>
-    <w:p>
-      <w:pPr>
-        <w:shd w:val="clear" w:color="auto" w:fill="1E1E1E"/>
-        <w:spacing w:after="0" w:line="285" w:lineRule="atLeast"/>
-        <w:rPr>
-          <w:rFonts w:ascii="Consolas" w:eastAsia="Times New Roman" w:hAnsi="Consolas" w:cs="Times New Roman"/>
-          <w:color w:val="D4D4D4"/>
-          <w:sz w:val="21"/>
-          <w:szCs w:val="21"/>
-          <w:lang w:val="en-US" w:eastAsia="fr-FR"/>
-        </w:rPr>
-      </w:pPr>
-      <w:r>
-        <w:rPr>
-          <w:rFonts w:ascii="Consolas" w:eastAsia="Times New Roman" w:hAnsi="Consolas" w:cs="Times New Roman"/>
-          <w:color w:val="6A9955"/>
-          <w:sz w:val="21"/>
-          <w:szCs w:val="21"/>
-          <w:lang w:val="en-US" w:eastAsia="fr-FR"/>
-        </w:rPr>
-        <w:t>//     writeStream.write(chunk)</w:t>
-      </w:r>
-    </w:p>
-    <w:p>
-      <w:pPr>
-        <w:shd w:val="clear" w:color="auto" w:fill="1E1E1E"/>
-        <w:spacing w:after="0" w:line="285" w:lineRule="atLeast"/>
-        <w:rPr>
-          <w:rFonts w:ascii="Consolas" w:eastAsia="Times New Roman" w:hAnsi="Consolas" w:cs="Times New Roman"/>
-          <w:color w:val="D4D4D4"/>
-          <w:sz w:val="21"/>
-          <w:szCs w:val="21"/>
-          <w:lang w:val="en-US" w:eastAsia="fr-FR"/>
-        </w:rPr>
-      </w:pPr>
-      <w:r>
-        <w:rPr>
-          <w:rFonts w:ascii="Consolas" w:eastAsia="Times New Roman" w:hAnsi="Consolas" w:cs="Times New Roman"/>
-          <w:color w:val="6A9955"/>
-          <w:sz w:val="21"/>
-          <w:szCs w:val="21"/>
-          <w:lang w:val="en-US" w:eastAsia="fr-FR"/>
-        </w:rPr>
-        <w:t>//   });</w:t>
-      </w:r>
-    </w:p>
-    <w:p>
-      <w:pPr>
-        <w:shd w:val="clear" w:color="auto" w:fill="1E1E1E"/>
-        <w:spacing w:after="0" w:line="285" w:lineRule="atLeast"/>
-        <w:rPr>
-          <w:rFonts w:ascii="Consolas" w:eastAsia="Times New Roman" w:hAnsi="Consolas" w:cs="Times New Roman"/>
-          <w:color w:val="D4D4D4"/>
-          <w:sz w:val="21"/>
-          <w:szCs w:val="21"/>
-          <w:lang w:val="en-US" w:eastAsia="fr-FR"/>
-        </w:rPr>
-      </w:pPr>
-    </w:p>
-    <w:p>
-      <w:pPr>
-        <w:shd w:val="clear" w:color="auto" w:fill="1E1E1E"/>
-        <w:spacing w:after="0" w:line="285" w:lineRule="atLeast"/>
-        <w:rPr>
-          <w:rFonts w:ascii="Consolas" w:eastAsia="Times New Roman" w:hAnsi="Consolas" w:cs="Times New Roman"/>
-          <w:color w:val="D4D4D4"/>
-          <w:sz w:val="21"/>
-          <w:szCs w:val="21"/>
-          <w:lang w:val="en-US" w:eastAsia="fr-FR"/>
-        </w:rPr>
-      </w:pPr>
-      <w:r>
-        <w:rPr>
-          <w:rFonts w:ascii="Consolas" w:eastAsia="Times New Roman" w:hAnsi="Consolas" w:cs="Times New Roman"/>
-          <w:color w:val="6A9955"/>
-          <w:sz w:val="21"/>
-          <w:szCs w:val="21"/>
-          <w:lang w:val="en-US" w:eastAsia="fr-FR"/>
-        </w:rPr>
-        <w:t>//   Pipe do the same thing</w:t>
-      </w:r>
-    </w:p>
-    <w:p>
-      <w:pPr>
-        <w:shd w:val="clear" w:color="auto" w:fill="1E1E1E"/>
-        <w:spacing w:after="0" w:line="285" w:lineRule="atLeast"/>
-        <w:rPr>
-          <w:rFonts w:ascii="Consolas" w:eastAsia="Times New Roman" w:hAnsi="Consolas" w:cs="Times New Roman"/>
-          <w:color w:val="D4D4D4"/>
-          <w:sz w:val="21"/>
-          <w:szCs w:val="21"/>
-          <w:lang w:eastAsia="fr-FR"/>
-        </w:rPr>
-      </w:pPr>
-      <w:proofErr w:type="spellStart"/>
-      <w:r>
-        <w:rPr>
-          <w:rFonts w:ascii="Consolas" w:eastAsia="Times New Roman" w:hAnsi="Consolas" w:cs="Times New Roman"/>
-          <w:color w:val="4FC1FF"/>
-          <w:sz w:val="21"/>
-          <w:szCs w:val="21"/>
-          <w:lang w:eastAsia="fr-FR"/>
-        </w:rPr>
-        <w:t>readStream</w:t>
-      </w:r>
-      <w:r>
-        <w:rPr>
-          <w:rFonts w:ascii="Consolas" w:eastAsia="Times New Roman" w:hAnsi="Consolas" w:cs="Times New Roman"/>
-          <w:color w:val="D4D4D4"/>
-          <w:sz w:val="21"/>
-          <w:szCs w:val="21"/>
-          <w:lang w:eastAsia="fr-FR"/>
-        </w:rPr>
-        <w:t>.</w:t>
-      </w:r>
-      <w:r>
-        <w:rPr>
-          <w:rFonts w:ascii="Consolas" w:eastAsia="Times New Roman" w:hAnsi="Consolas" w:cs="Times New Roman"/>
-          <w:color w:val="DCDCAA"/>
-          <w:sz w:val="21"/>
-          <w:szCs w:val="21"/>
-          <w:lang w:eastAsia="fr-FR"/>
-        </w:rPr>
-        <w:t>pipe</w:t>
-      </w:r>
-      <w:proofErr w:type="spellEnd"/>
-      <w:r>
-        <w:rPr>
-          <w:rFonts w:ascii="Consolas" w:eastAsia="Times New Roman" w:hAnsi="Consolas" w:cs="Times New Roman"/>
-          <w:color w:val="D4D4D4"/>
-          <w:sz w:val="21"/>
-          <w:szCs w:val="21"/>
-          <w:lang w:eastAsia="fr-FR"/>
-        </w:rPr>
-        <w:t>(</w:t>
-      </w:r>
-      <w:proofErr w:type="spellStart"/>
-      <w:r>
-        <w:rPr>
-          <w:rFonts w:ascii="Consolas" w:eastAsia="Times New Roman" w:hAnsi="Consolas" w:cs="Times New Roman"/>
-          <w:color w:val="4FC1FF"/>
-          <w:sz w:val="21"/>
-          <w:szCs w:val="21"/>
-          <w:lang w:eastAsia="fr-FR"/>
-        </w:rPr>
-        <w:t>writeStream</w:t>
-      </w:r>
-      <w:proofErr w:type="spellEnd"/>
-      <w:r>
-        <w:rPr>
-          <w:rFonts w:ascii="Consolas" w:eastAsia="Times New Roman" w:hAnsi="Consolas" w:cs="Times New Roman"/>
-          <w:color w:val="D4D4D4"/>
-          <w:sz w:val="21"/>
-          <w:szCs w:val="21"/>
-          <w:lang w:eastAsia="fr-FR"/>
-        </w:rPr>
-        <w:t>)</w:t>
-      </w:r>
-    </w:p>
-    <w:p>
-      <w:pPr>
-        <w:shd w:val="clear" w:color="auto" w:fill="1E1E1E"/>
-        <w:spacing w:after="240" w:line="285" w:lineRule="atLeast"/>
-        <w:rPr>
-          <w:rFonts w:ascii="Consolas" w:eastAsia="Times New Roman" w:hAnsi="Consolas" w:cs="Times New Roman"/>
-          <w:color w:val="D4D4D4"/>
-          <w:sz w:val="21"/>
-          <w:szCs w:val="21"/>
-          <w:lang w:eastAsia="fr-FR"/>
-        </w:rPr>
-      </w:pPr>
-    </w:p>
-    <w:p>
-      <w:pPr>
         <w:rPr>
           <w:color w:val="00B050"/>
           <w:sz w:val="32"/>
@@ -9572,6 +10241,1359 @@
           <w:lang w:val="en-US"/>
         </w:rPr>
       </w:pPr>
+    </w:p>
+    <w:p>
+      <w:pPr>
+        <w:pStyle w:val="Paragraphedeliste"/>
+        <w:numPr>
+          <w:ilvl w:val="0"/>
+          <w:numId w:val="16"/>
+        </w:numPr>
+        <w:rPr>
+          <w:color w:val="00B050"/>
+          <w:sz w:val="28"/>
+          <w:szCs w:val="28"/>
+          <w:lang w:val="en-US"/>
+        </w:rPr>
+      </w:pPr>
+      <w:r>
+        <w:rPr>
+          <w:color w:val="00B050"/>
+          <w:sz w:val="28"/>
+          <w:szCs w:val="28"/>
+          <w:lang w:val="en-US"/>
+        </w:rPr>
+        <w:t>Different types of http requests</w:t>
+      </w:r>
+    </w:p>
+    <w:p>
+      <w:pPr>
+        <w:pStyle w:val="NormalWeb"/>
+        <w:pBdr>
+          <w:top w:val="single" w:sz="2" w:space="0" w:color="D9D9E3"/>
+          <w:left w:val="single" w:sz="2" w:space="0" w:color="D9D9E3"/>
+          <w:bottom w:val="single" w:sz="2" w:space="0" w:color="D9D9E3"/>
+          <w:right w:val="single" w:sz="2" w:space="0" w:color="D9D9E3"/>
+        </w:pBdr>
+        <w:shd w:val="clear" w:color="auto" w:fill="F7F7F8"/>
+        <w:spacing w:before="0" w:beforeAutospacing="0" w:after="300" w:afterAutospacing="0"/>
+        <w:rPr>
+          <w:rFonts w:ascii="Segoe UI" w:hAnsi="Segoe UI" w:cs="Segoe UI"/>
+          <w:color w:val="374151"/>
+          <w:lang w:val="en-US"/>
+        </w:rPr>
+      </w:pPr>
+      <w:r>
+        <w:rPr>
+          <w:rFonts w:ascii="Segoe UI" w:hAnsi="Segoe UI" w:cs="Segoe UI"/>
+          <w:color w:val="374151"/>
+          <w:lang w:val="en-US"/>
+        </w:rPr>
+        <w:t>In Node.js, there are several different types of HTTP requests that can be made to a server:</w:t>
+      </w:r>
+    </w:p>
+    <w:p>
+      <w:pPr>
+        <w:pStyle w:val="NormalWeb"/>
+        <w:numPr>
+          <w:ilvl w:val="0"/>
+          <w:numId w:val="17"/>
+        </w:numPr>
+        <w:pBdr>
+          <w:top w:val="single" w:sz="2" w:space="0" w:color="D9D9E3"/>
+          <w:left w:val="single" w:sz="2" w:space="5" w:color="D9D9E3"/>
+          <w:bottom w:val="single" w:sz="2" w:space="0" w:color="D9D9E3"/>
+          <w:right w:val="single" w:sz="2" w:space="0" w:color="D9D9E3"/>
+        </w:pBdr>
+        <w:shd w:val="clear" w:color="auto" w:fill="F7F7F8"/>
+        <w:spacing w:before="0" w:beforeAutospacing="0" w:after="0" w:afterAutospacing="0"/>
+        <w:rPr>
+          <w:rFonts w:ascii="Segoe UI" w:hAnsi="Segoe UI" w:cs="Segoe UI"/>
+          <w:color w:val="374151"/>
+          <w:lang w:val="en-US"/>
+        </w:rPr>
+      </w:pPr>
+      <w:r>
+        <w:rPr>
+          <w:rFonts w:ascii="Segoe UI" w:hAnsi="Segoe UI" w:cs="Segoe UI"/>
+          <w:color w:val="374151"/>
+          <w:lang w:val="en-US"/>
+        </w:rPr>
+        <w:lastRenderedPageBreak/>
+        <w:t>GET: The GET request is used to retrieve data from a server. When a client sends a GET request to a server, the server responds with the requested data, which is usually in the form of an HTML page, an image, or a JSON object.</w:t>
+      </w:r>
+    </w:p>
+    <w:p>
+      <w:pPr>
+        <w:pStyle w:val="NormalWeb"/>
+        <w:numPr>
+          <w:ilvl w:val="0"/>
+          <w:numId w:val="17"/>
+        </w:numPr>
+        <w:pBdr>
+          <w:top w:val="single" w:sz="2" w:space="0" w:color="D9D9E3"/>
+          <w:left w:val="single" w:sz="2" w:space="5" w:color="D9D9E3"/>
+          <w:bottom w:val="single" w:sz="2" w:space="0" w:color="D9D9E3"/>
+          <w:right w:val="single" w:sz="2" w:space="0" w:color="D9D9E3"/>
+        </w:pBdr>
+        <w:shd w:val="clear" w:color="auto" w:fill="F7F7F8"/>
+        <w:spacing w:before="0" w:beforeAutospacing="0" w:after="0" w:afterAutospacing="0"/>
+        <w:rPr>
+          <w:rFonts w:ascii="Segoe UI" w:hAnsi="Segoe UI" w:cs="Segoe UI"/>
+          <w:color w:val="374151"/>
+          <w:lang w:val="en-US"/>
+        </w:rPr>
+      </w:pPr>
+      <w:r>
+        <w:rPr>
+          <w:rFonts w:ascii="Segoe UI" w:hAnsi="Segoe UI" w:cs="Segoe UI"/>
+          <w:color w:val="374151"/>
+          <w:lang w:val="en-US"/>
+        </w:rPr>
+        <w:t>POST: The POST request is used to submit data to a server. When a client sends a POST request to a server, the server receives the data in the request body and processes it accordingly. This is commonly used for submitting form data or for creating new resources on the server.</w:t>
+      </w:r>
+    </w:p>
+    <w:p>
+      <w:pPr>
+        <w:pStyle w:val="NormalWeb"/>
+        <w:numPr>
+          <w:ilvl w:val="0"/>
+          <w:numId w:val="17"/>
+        </w:numPr>
+        <w:pBdr>
+          <w:top w:val="single" w:sz="2" w:space="0" w:color="D9D9E3"/>
+          <w:left w:val="single" w:sz="2" w:space="5" w:color="D9D9E3"/>
+          <w:bottom w:val="single" w:sz="2" w:space="0" w:color="D9D9E3"/>
+          <w:right w:val="single" w:sz="2" w:space="0" w:color="D9D9E3"/>
+        </w:pBdr>
+        <w:shd w:val="clear" w:color="auto" w:fill="F7F7F8"/>
+        <w:spacing w:before="0" w:beforeAutospacing="0" w:after="0" w:afterAutospacing="0"/>
+        <w:rPr>
+          <w:rFonts w:ascii="Segoe UI" w:hAnsi="Segoe UI" w:cs="Segoe UI"/>
+          <w:color w:val="374151"/>
+          <w:lang w:val="en-US"/>
+        </w:rPr>
+      </w:pPr>
+      <w:r>
+        <w:rPr>
+          <w:rFonts w:ascii="Segoe UI" w:hAnsi="Segoe UI" w:cs="Segoe UI"/>
+          <w:color w:val="374151"/>
+          <w:lang w:val="en-US"/>
+        </w:rPr>
+        <w:t>PUT: The PUT request is used to update existing resources on a server. When a client sends a PUT request to a server, the server updates the resource with the data in the request body.</w:t>
+      </w:r>
+    </w:p>
+    <w:p>
+      <w:pPr>
+        <w:pStyle w:val="NormalWeb"/>
+        <w:numPr>
+          <w:ilvl w:val="0"/>
+          <w:numId w:val="17"/>
+        </w:numPr>
+        <w:pBdr>
+          <w:top w:val="single" w:sz="2" w:space="0" w:color="D9D9E3"/>
+          <w:left w:val="single" w:sz="2" w:space="5" w:color="D9D9E3"/>
+          <w:bottom w:val="single" w:sz="2" w:space="0" w:color="D9D9E3"/>
+          <w:right w:val="single" w:sz="2" w:space="0" w:color="D9D9E3"/>
+        </w:pBdr>
+        <w:shd w:val="clear" w:color="auto" w:fill="F7F7F8"/>
+        <w:spacing w:before="0" w:beforeAutospacing="0" w:after="0" w:afterAutospacing="0"/>
+        <w:rPr>
+          <w:rFonts w:ascii="Segoe UI" w:hAnsi="Segoe UI" w:cs="Segoe UI"/>
+          <w:color w:val="374151"/>
+          <w:lang w:val="en-US"/>
+        </w:rPr>
+      </w:pPr>
+      <w:r>
+        <w:rPr>
+          <w:rFonts w:ascii="Segoe UI" w:hAnsi="Segoe UI" w:cs="Segoe UI"/>
+          <w:color w:val="374151"/>
+          <w:lang w:val="en-US"/>
+        </w:rPr>
+        <w:t>DELETE: The DELETE request is used to delete existing resources from a server. When a client sends a DELETE request to a server, the server deletes the specified resource.</w:t>
+      </w:r>
+    </w:p>
+    <w:p>
+      <w:pPr>
+        <w:pStyle w:val="NormalWeb"/>
+        <w:numPr>
+          <w:ilvl w:val="0"/>
+          <w:numId w:val="17"/>
+        </w:numPr>
+        <w:pBdr>
+          <w:top w:val="single" w:sz="2" w:space="0" w:color="D9D9E3"/>
+          <w:left w:val="single" w:sz="2" w:space="5" w:color="D9D9E3"/>
+          <w:bottom w:val="single" w:sz="2" w:space="0" w:color="D9D9E3"/>
+          <w:right w:val="single" w:sz="2" w:space="0" w:color="D9D9E3"/>
+        </w:pBdr>
+        <w:shd w:val="clear" w:color="auto" w:fill="F7F7F8"/>
+        <w:spacing w:before="0" w:beforeAutospacing="0" w:after="0" w:afterAutospacing="0"/>
+        <w:rPr>
+          <w:rFonts w:ascii="Segoe UI" w:hAnsi="Segoe UI" w:cs="Segoe UI"/>
+          <w:color w:val="374151"/>
+          <w:lang w:val="en-US"/>
+        </w:rPr>
+      </w:pPr>
+      <w:r>
+        <w:rPr>
+          <w:rFonts w:ascii="Segoe UI" w:hAnsi="Segoe UI" w:cs="Segoe UI"/>
+          <w:color w:val="374151"/>
+          <w:lang w:val="en-US"/>
+        </w:rPr>
+        <w:t>PATCH: The PATCH request is used to update a portion of an existing resource on a server. When a client sends a PATCH request to a server, the server updates only the specified portion of the resource with the data in the request body.</w:t>
+      </w:r>
+    </w:p>
+    <w:p>
+      <w:pPr>
+        <w:pStyle w:val="NormalWeb"/>
+        <w:numPr>
+          <w:ilvl w:val="0"/>
+          <w:numId w:val="17"/>
+        </w:numPr>
+        <w:pBdr>
+          <w:top w:val="single" w:sz="2" w:space="0" w:color="D9D9E3"/>
+          <w:left w:val="single" w:sz="2" w:space="5" w:color="D9D9E3"/>
+          <w:bottom w:val="single" w:sz="2" w:space="0" w:color="D9D9E3"/>
+          <w:right w:val="single" w:sz="2" w:space="0" w:color="D9D9E3"/>
+        </w:pBdr>
+        <w:shd w:val="clear" w:color="auto" w:fill="F7F7F8"/>
+        <w:spacing w:before="0" w:beforeAutospacing="0" w:after="0" w:afterAutospacing="0"/>
+        <w:rPr>
+          <w:rFonts w:ascii="Segoe UI" w:hAnsi="Segoe UI" w:cs="Segoe UI"/>
+          <w:color w:val="374151"/>
+          <w:lang w:val="en-US"/>
+        </w:rPr>
+      </w:pPr>
+      <w:r>
+        <w:rPr>
+          <w:rFonts w:ascii="Segoe UI" w:hAnsi="Segoe UI" w:cs="Segoe UI"/>
+          <w:color w:val="374151"/>
+          <w:lang w:val="en-US"/>
+        </w:rPr>
+        <w:t xml:space="preserve">HEAD: The HEAD request is </w:t>
+      </w:r>
+      <w:proofErr w:type="gramStart"/>
+      <w:r>
+        <w:rPr>
+          <w:rFonts w:ascii="Segoe UI" w:hAnsi="Segoe UI" w:cs="Segoe UI"/>
+          <w:color w:val="374151"/>
+          <w:lang w:val="en-US"/>
+        </w:rPr>
+        <w:t>similar to</w:t>
+      </w:r>
+      <w:proofErr w:type="gramEnd"/>
+      <w:r>
+        <w:rPr>
+          <w:rFonts w:ascii="Segoe UI" w:hAnsi="Segoe UI" w:cs="Segoe UI"/>
+          <w:color w:val="374151"/>
+          <w:lang w:val="en-US"/>
+        </w:rPr>
+        <w:t xml:space="preserve"> a GET request, but it only retrieves the headers of the response, not the actual data. This is commonly used to check if a resource exists or to retrieve metadata about a resource without </w:t>
+      </w:r>
+      <w:proofErr w:type="gramStart"/>
+      <w:r>
+        <w:rPr>
+          <w:rFonts w:ascii="Segoe UI" w:hAnsi="Segoe UI" w:cs="Segoe UI"/>
+          <w:color w:val="374151"/>
+          <w:lang w:val="en-US"/>
+        </w:rPr>
+        <w:t>actually downloading</w:t>
+      </w:r>
+      <w:proofErr w:type="gramEnd"/>
+      <w:r>
+        <w:rPr>
+          <w:rFonts w:ascii="Segoe UI" w:hAnsi="Segoe UI" w:cs="Segoe UI"/>
+          <w:color w:val="374151"/>
+          <w:lang w:val="en-US"/>
+        </w:rPr>
+        <w:t xml:space="preserve"> it.</w:t>
+      </w:r>
+    </w:p>
+    <w:p>
+      <w:pPr>
+        <w:pStyle w:val="NormalWeb"/>
+        <w:numPr>
+          <w:ilvl w:val="0"/>
+          <w:numId w:val="17"/>
+        </w:numPr>
+        <w:pBdr>
+          <w:top w:val="single" w:sz="2" w:space="0" w:color="D9D9E3"/>
+          <w:left w:val="single" w:sz="2" w:space="5" w:color="D9D9E3"/>
+          <w:bottom w:val="single" w:sz="2" w:space="0" w:color="D9D9E3"/>
+          <w:right w:val="single" w:sz="2" w:space="0" w:color="D9D9E3"/>
+        </w:pBdr>
+        <w:shd w:val="clear" w:color="auto" w:fill="F7F7F8"/>
+        <w:spacing w:before="0" w:beforeAutospacing="0" w:after="0" w:afterAutospacing="0"/>
+        <w:rPr>
+          <w:rFonts w:ascii="Segoe UI" w:hAnsi="Segoe UI" w:cs="Segoe UI"/>
+          <w:color w:val="374151"/>
+          <w:lang w:val="en-US"/>
+        </w:rPr>
+      </w:pPr>
+      <w:r>
+        <w:rPr>
+          <w:rFonts w:ascii="Segoe UI" w:hAnsi="Segoe UI" w:cs="Segoe UI"/>
+          <w:color w:val="374151"/>
+          <w:lang w:val="en-US"/>
+        </w:rPr>
+        <w:t>OPTIONS: The OPTIONS request is used to retrieve information about the communication options available for a particular resource on a server. This is commonly used for cross-origin resource sharing (CORS) and to check which methods are allowed for a resource.</w:t>
+      </w:r>
+    </w:p>
+    <w:p>
+      <w:pPr>
+        <w:pStyle w:val="NormalWeb"/>
+        <w:pBdr>
+          <w:top w:val="single" w:sz="2" w:space="0" w:color="D9D9E3"/>
+          <w:left w:val="single" w:sz="2" w:space="0" w:color="D9D9E3"/>
+          <w:bottom w:val="single" w:sz="2" w:space="0" w:color="D9D9E3"/>
+          <w:right w:val="single" w:sz="2" w:space="0" w:color="D9D9E3"/>
+        </w:pBdr>
+        <w:shd w:val="clear" w:color="auto" w:fill="F7F7F8"/>
+        <w:spacing w:before="300" w:beforeAutospacing="0" w:after="0" w:afterAutospacing="0"/>
+        <w:rPr>
+          <w:rFonts w:ascii="Segoe UI" w:hAnsi="Segoe UI" w:cs="Segoe UI"/>
+          <w:color w:val="374151"/>
+          <w:lang w:val="en-US"/>
+        </w:rPr>
+      </w:pPr>
+      <w:r>
+        <w:rPr>
+          <w:rFonts w:ascii="Segoe UI" w:hAnsi="Segoe UI" w:cs="Segoe UI"/>
+          <w:color w:val="374151"/>
+          <w:lang w:val="en-US"/>
+        </w:rPr>
+        <w:t xml:space="preserve">In Node.js, these requests can be handled using the built-in </w:t>
+      </w:r>
+      <w:r>
+        <w:rPr>
+          <w:rStyle w:val="CodeHTML"/>
+          <w:rFonts w:ascii="Ubuntu Mono" w:hAnsi="Ubuntu Mono"/>
+          <w:b/>
+          <w:bCs/>
+          <w:color w:val="374151"/>
+          <w:sz w:val="21"/>
+          <w:szCs w:val="21"/>
+          <w:bdr w:val="single" w:sz="2" w:space="0" w:color="D9D9E3" w:frame="1"/>
+          <w:lang w:val="en-US"/>
+        </w:rPr>
+        <w:t>http</w:t>
+      </w:r>
+      <w:r>
+        <w:rPr>
+          <w:rFonts w:ascii="Segoe UI" w:hAnsi="Segoe UI" w:cs="Segoe UI"/>
+          <w:color w:val="374151"/>
+          <w:lang w:val="en-US"/>
+        </w:rPr>
+        <w:t xml:space="preserve"> or </w:t>
+      </w:r>
+      <w:r>
+        <w:rPr>
+          <w:rStyle w:val="CodeHTML"/>
+          <w:rFonts w:ascii="Ubuntu Mono" w:hAnsi="Ubuntu Mono"/>
+          <w:b/>
+          <w:bCs/>
+          <w:color w:val="374151"/>
+          <w:sz w:val="21"/>
+          <w:szCs w:val="21"/>
+          <w:bdr w:val="single" w:sz="2" w:space="0" w:color="D9D9E3" w:frame="1"/>
+          <w:lang w:val="en-US"/>
+        </w:rPr>
+        <w:t>https</w:t>
+      </w:r>
+      <w:r>
+        <w:rPr>
+          <w:rFonts w:ascii="Segoe UI" w:hAnsi="Segoe UI" w:cs="Segoe UI"/>
+          <w:color w:val="374151"/>
+          <w:lang w:val="en-US"/>
+        </w:rPr>
+        <w:t xml:space="preserve"> modules, or by using third-party frameworks such as Express or Koa.</w:t>
+      </w:r>
+    </w:p>
+    <w:p>
+      <w:pPr>
+        <w:rPr>
+          <w:color w:val="00B050"/>
+          <w:sz w:val="28"/>
+          <w:szCs w:val="28"/>
+          <w:lang w:val="en-US"/>
+        </w:rPr>
+      </w:pPr>
+    </w:p>
+    <w:p>
+      <w:pPr>
+        <w:rPr>
+          <w:color w:val="00B050"/>
+          <w:sz w:val="28"/>
+          <w:szCs w:val="28"/>
+          <w:lang w:val="en-US"/>
+        </w:rPr>
+      </w:pPr>
+      <w:r>
+        <w:rPr>
+          <w:color w:val="00B050"/>
+          <w:sz w:val="28"/>
+          <w:szCs w:val="28"/>
+          <w:lang w:val="en-US"/>
+        </w:rPr>
+        <w:t xml:space="preserve"> </w:t>
+      </w:r>
+    </w:p>
+    <w:p>
+      <w:pPr>
+        <w:pStyle w:val="Paragraphedeliste"/>
+        <w:numPr>
+          <w:ilvl w:val="0"/>
+          <w:numId w:val="13"/>
+        </w:numPr>
+        <w:rPr>
+          <w:color w:val="00B050"/>
+          <w:sz w:val="28"/>
+          <w:szCs w:val="28"/>
+          <w:lang w:val="en-US"/>
+        </w:rPr>
+      </w:pPr>
+      <w:r>
+        <w:rPr>
+          <w:color w:val="00B050"/>
+          <w:sz w:val="28"/>
+          <w:szCs w:val="28"/>
+          <w:lang w:val="en-US"/>
+        </w:rPr>
+        <w:t>Creating a server</w:t>
+      </w:r>
+    </w:p>
+    <w:p>
+      <w:pPr>
+        <w:pStyle w:val="NormalWeb"/>
+        <w:pBdr>
+          <w:top w:val="single" w:sz="2" w:space="0" w:color="D9D9E3"/>
+          <w:left w:val="single" w:sz="2" w:space="0" w:color="D9D9E3"/>
+          <w:bottom w:val="single" w:sz="2" w:space="0" w:color="D9D9E3"/>
+          <w:right w:val="single" w:sz="2" w:space="0" w:color="D9D9E3"/>
+        </w:pBdr>
+        <w:shd w:val="clear" w:color="auto" w:fill="F7F7F8"/>
+        <w:spacing w:before="300" w:beforeAutospacing="0" w:after="300" w:afterAutospacing="0"/>
+        <w:rPr>
+          <w:rFonts w:ascii="Segoe UI" w:hAnsi="Segoe UI" w:cs="Segoe UI"/>
+          <w:color w:val="374151"/>
+          <w:lang w:val="en-US"/>
+        </w:rPr>
+      </w:pPr>
+      <w:r>
+        <w:rPr>
+          <w:rFonts w:ascii="Segoe UI" w:hAnsi="Segoe UI" w:cs="Segoe UI"/>
+          <w:color w:val="374151"/>
+          <w:lang w:val="en-US"/>
+        </w:rPr>
+        <w:t xml:space="preserve">This code creates a constant variable called </w:t>
+      </w:r>
+      <w:r>
+        <w:rPr>
+          <w:rStyle w:val="CodeHTML"/>
+          <w:rFonts w:ascii="Ubuntu Mono" w:hAnsi="Ubuntu Mono"/>
+          <w:b/>
+          <w:bCs/>
+          <w:color w:val="374151"/>
+          <w:sz w:val="21"/>
+          <w:szCs w:val="21"/>
+          <w:bdr w:val="single" w:sz="2" w:space="0" w:color="D9D9E3" w:frame="1"/>
+          <w:lang w:val="en-US"/>
+        </w:rPr>
+        <w:t>http</w:t>
+      </w:r>
+      <w:r>
+        <w:rPr>
+          <w:rFonts w:ascii="Segoe UI" w:hAnsi="Segoe UI" w:cs="Segoe UI"/>
+          <w:color w:val="374151"/>
+          <w:lang w:val="en-US"/>
+        </w:rPr>
+        <w:t xml:space="preserve"> and assigns the </w:t>
+      </w:r>
+      <w:r>
+        <w:rPr>
+          <w:rStyle w:val="CodeHTML"/>
+          <w:rFonts w:ascii="Ubuntu Mono" w:hAnsi="Ubuntu Mono"/>
+          <w:b/>
+          <w:bCs/>
+          <w:color w:val="374151"/>
+          <w:sz w:val="21"/>
+          <w:szCs w:val="21"/>
+          <w:bdr w:val="single" w:sz="2" w:space="0" w:color="D9D9E3" w:frame="1"/>
+          <w:lang w:val="en-US"/>
+        </w:rPr>
+        <w:t>http</w:t>
+      </w:r>
+      <w:r>
+        <w:rPr>
+          <w:rFonts w:ascii="Segoe UI" w:hAnsi="Segoe UI" w:cs="Segoe UI"/>
+          <w:color w:val="374151"/>
+          <w:lang w:val="en-US"/>
+        </w:rPr>
+        <w:t xml:space="preserve"> module to it. You can then use this variable to create an HTTP server, make HTTP requests, and handle HTTP responses in your Node.js application.</w:t>
+      </w:r>
+    </w:p>
+    <w:p>
+      <w:pPr>
+        <w:pStyle w:val="NormalWeb"/>
+        <w:pBdr>
+          <w:top w:val="single" w:sz="2" w:space="0" w:color="D9D9E3"/>
+          <w:left w:val="single" w:sz="2" w:space="0" w:color="D9D9E3"/>
+          <w:bottom w:val="single" w:sz="2" w:space="0" w:color="D9D9E3"/>
+          <w:right w:val="single" w:sz="2" w:space="0" w:color="D9D9E3"/>
+        </w:pBdr>
+        <w:shd w:val="clear" w:color="auto" w:fill="F7F7F8"/>
+        <w:spacing w:before="300" w:beforeAutospacing="0" w:after="300" w:afterAutospacing="0"/>
+        <w:rPr>
+          <w:rFonts w:ascii="Segoe UI" w:hAnsi="Segoe UI" w:cs="Segoe UI"/>
+          <w:color w:val="374151"/>
+          <w:lang w:val="en-US"/>
+        </w:rPr>
+      </w:pPr>
+      <w:r>
+        <w:rPr>
+          <w:rFonts w:ascii="Segoe UI" w:hAnsi="Segoe UI" w:cs="Segoe UI"/>
+          <w:color w:val="374151"/>
+          <w:lang w:val="en-US"/>
+        </w:rPr>
+        <w:t xml:space="preserve">For example, to create an HTTP server using the </w:t>
+      </w:r>
+      <w:r>
+        <w:rPr>
+          <w:rStyle w:val="CodeHTML"/>
+          <w:rFonts w:ascii="Ubuntu Mono" w:hAnsi="Ubuntu Mono"/>
+          <w:b/>
+          <w:bCs/>
+          <w:color w:val="374151"/>
+          <w:sz w:val="21"/>
+          <w:szCs w:val="21"/>
+          <w:bdr w:val="single" w:sz="2" w:space="0" w:color="D9D9E3" w:frame="1"/>
+          <w:lang w:val="en-US"/>
+        </w:rPr>
+        <w:t>http</w:t>
+      </w:r>
+      <w:r>
+        <w:rPr>
+          <w:rFonts w:ascii="Segoe UI" w:hAnsi="Segoe UI" w:cs="Segoe UI"/>
+          <w:color w:val="374151"/>
+          <w:lang w:val="en-US"/>
+        </w:rPr>
+        <w:t xml:space="preserve"> module, you can use the following code:</w:t>
+      </w:r>
+    </w:p>
+    <w:p>
+      <w:pPr>
+        <w:shd w:val="clear" w:color="auto" w:fill="1E1E1E"/>
+        <w:spacing w:after="0" w:line="285" w:lineRule="atLeast"/>
+        <w:rPr>
+          <w:rFonts w:ascii="Consolas" w:eastAsia="Times New Roman" w:hAnsi="Consolas" w:cs="Times New Roman"/>
+          <w:color w:val="D4D4D4"/>
+          <w:sz w:val="21"/>
+          <w:szCs w:val="21"/>
+          <w:lang w:val="en-US" w:eastAsia="fr-FR"/>
+        </w:rPr>
+      </w:pPr>
+      <w:r>
+        <w:rPr>
+          <w:rFonts w:ascii="Consolas" w:eastAsia="Times New Roman" w:hAnsi="Consolas" w:cs="Times New Roman"/>
+          <w:color w:val="569CD6"/>
+          <w:sz w:val="21"/>
+          <w:szCs w:val="21"/>
+          <w:lang w:val="en-US" w:eastAsia="fr-FR"/>
+        </w:rPr>
+        <w:t>const</w:t>
+      </w:r>
+      <w:r>
+        <w:rPr>
+          <w:rFonts w:ascii="Consolas" w:eastAsia="Times New Roman" w:hAnsi="Consolas" w:cs="Times New Roman"/>
+          <w:color w:val="D4D4D4"/>
+          <w:sz w:val="21"/>
+          <w:szCs w:val="21"/>
+          <w:lang w:val="en-US" w:eastAsia="fr-FR"/>
+        </w:rPr>
+        <w:t xml:space="preserve"> </w:t>
+      </w:r>
+      <w:r>
+        <w:rPr>
+          <w:rFonts w:ascii="Consolas" w:eastAsia="Times New Roman" w:hAnsi="Consolas" w:cs="Times New Roman"/>
+          <w:color w:val="4EC9B0"/>
+          <w:sz w:val="21"/>
+          <w:szCs w:val="21"/>
+          <w:lang w:val="en-US" w:eastAsia="fr-FR"/>
+        </w:rPr>
+        <w:t>http</w:t>
+      </w:r>
+      <w:r>
+        <w:rPr>
+          <w:rFonts w:ascii="Consolas" w:eastAsia="Times New Roman" w:hAnsi="Consolas" w:cs="Times New Roman"/>
+          <w:color w:val="D4D4D4"/>
+          <w:sz w:val="21"/>
+          <w:szCs w:val="21"/>
+          <w:lang w:val="en-US" w:eastAsia="fr-FR"/>
+        </w:rPr>
+        <w:t xml:space="preserve"> = </w:t>
+      </w:r>
+      <w:r>
+        <w:rPr>
+          <w:rFonts w:ascii="Consolas" w:eastAsia="Times New Roman" w:hAnsi="Consolas" w:cs="Times New Roman"/>
+          <w:color w:val="DCDCAA"/>
+          <w:sz w:val="21"/>
+          <w:szCs w:val="21"/>
+          <w:lang w:val="en-US" w:eastAsia="fr-FR"/>
+        </w:rPr>
+        <w:t>require</w:t>
+      </w:r>
+      <w:r>
+        <w:rPr>
+          <w:rFonts w:ascii="Consolas" w:eastAsia="Times New Roman" w:hAnsi="Consolas" w:cs="Times New Roman"/>
+          <w:color w:val="D4D4D4"/>
+          <w:sz w:val="21"/>
+          <w:szCs w:val="21"/>
+          <w:lang w:val="en-US" w:eastAsia="fr-FR"/>
+        </w:rPr>
+        <w:t>(</w:t>
+      </w:r>
+      <w:r>
+        <w:rPr>
+          <w:rFonts w:ascii="Consolas" w:eastAsia="Times New Roman" w:hAnsi="Consolas" w:cs="Times New Roman"/>
+          <w:color w:val="CE9178"/>
+          <w:sz w:val="21"/>
+          <w:szCs w:val="21"/>
+          <w:lang w:val="en-US" w:eastAsia="fr-FR"/>
+        </w:rPr>
+        <w:t>"http"</w:t>
+      </w:r>
+      <w:proofErr w:type="gramStart"/>
+      <w:r>
+        <w:rPr>
+          <w:rFonts w:ascii="Consolas" w:eastAsia="Times New Roman" w:hAnsi="Consolas" w:cs="Times New Roman"/>
+          <w:color w:val="D4D4D4"/>
+          <w:sz w:val="21"/>
+          <w:szCs w:val="21"/>
+          <w:lang w:val="en-US" w:eastAsia="fr-FR"/>
+        </w:rPr>
+        <w:t>);</w:t>
+      </w:r>
+      <w:proofErr w:type="gramEnd"/>
+    </w:p>
+    <w:p>
+      <w:pPr>
+        <w:shd w:val="clear" w:color="auto" w:fill="1E1E1E"/>
+        <w:spacing w:after="0" w:line="285" w:lineRule="atLeast"/>
+        <w:rPr>
+          <w:rFonts w:ascii="Consolas" w:eastAsia="Times New Roman" w:hAnsi="Consolas" w:cs="Times New Roman"/>
+          <w:color w:val="D4D4D4"/>
+          <w:sz w:val="21"/>
+          <w:szCs w:val="21"/>
+          <w:lang w:val="en-US" w:eastAsia="fr-FR"/>
+        </w:rPr>
+      </w:pPr>
+    </w:p>
+    <w:p>
+      <w:pPr>
+        <w:shd w:val="clear" w:color="auto" w:fill="1E1E1E"/>
+        <w:spacing w:after="0" w:line="285" w:lineRule="atLeast"/>
+        <w:rPr>
+          <w:rFonts w:ascii="Consolas" w:eastAsia="Times New Roman" w:hAnsi="Consolas" w:cs="Times New Roman"/>
+          <w:color w:val="D4D4D4"/>
+          <w:sz w:val="21"/>
+          <w:szCs w:val="21"/>
+          <w:lang w:val="en-US" w:eastAsia="fr-FR"/>
+        </w:rPr>
+      </w:pPr>
+      <w:r>
+        <w:rPr>
+          <w:rFonts w:ascii="Consolas" w:eastAsia="Times New Roman" w:hAnsi="Consolas" w:cs="Times New Roman"/>
+          <w:color w:val="569CD6"/>
+          <w:sz w:val="21"/>
+          <w:szCs w:val="21"/>
+          <w:lang w:val="en-US" w:eastAsia="fr-FR"/>
+        </w:rPr>
+        <w:t>const</w:t>
+      </w:r>
+      <w:r>
+        <w:rPr>
+          <w:rFonts w:ascii="Consolas" w:eastAsia="Times New Roman" w:hAnsi="Consolas" w:cs="Times New Roman"/>
+          <w:color w:val="D4D4D4"/>
+          <w:sz w:val="21"/>
+          <w:szCs w:val="21"/>
+          <w:lang w:val="en-US" w:eastAsia="fr-FR"/>
+        </w:rPr>
+        <w:t xml:space="preserve"> </w:t>
+      </w:r>
+      <w:r>
+        <w:rPr>
+          <w:rFonts w:ascii="Consolas" w:eastAsia="Times New Roman" w:hAnsi="Consolas" w:cs="Times New Roman"/>
+          <w:color w:val="4FC1FF"/>
+          <w:sz w:val="21"/>
+          <w:szCs w:val="21"/>
+          <w:lang w:val="en-US" w:eastAsia="fr-FR"/>
+        </w:rPr>
+        <w:t>server</w:t>
+      </w:r>
+      <w:r>
+        <w:rPr>
+          <w:rFonts w:ascii="Consolas" w:eastAsia="Times New Roman" w:hAnsi="Consolas" w:cs="Times New Roman"/>
+          <w:color w:val="D4D4D4"/>
+          <w:sz w:val="21"/>
+          <w:szCs w:val="21"/>
+          <w:lang w:val="en-US" w:eastAsia="fr-FR"/>
+        </w:rPr>
+        <w:t xml:space="preserve"> = </w:t>
+      </w:r>
+      <w:proofErr w:type="spellStart"/>
+      <w:proofErr w:type="gramStart"/>
+      <w:r>
+        <w:rPr>
+          <w:rFonts w:ascii="Consolas" w:eastAsia="Times New Roman" w:hAnsi="Consolas" w:cs="Times New Roman"/>
+          <w:color w:val="4EC9B0"/>
+          <w:sz w:val="21"/>
+          <w:szCs w:val="21"/>
+          <w:lang w:val="en-US" w:eastAsia="fr-FR"/>
+        </w:rPr>
+        <w:t>http</w:t>
+      </w:r>
+      <w:r>
+        <w:rPr>
+          <w:rFonts w:ascii="Consolas" w:eastAsia="Times New Roman" w:hAnsi="Consolas" w:cs="Times New Roman"/>
+          <w:color w:val="D4D4D4"/>
+          <w:sz w:val="21"/>
+          <w:szCs w:val="21"/>
+          <w:lang w:val="en-US" w:eastAsia="fr-FR"/>
+        </w:rPr>
+        <w:t>.</w:t>
+      </w:r>
+      <w:r>
+        <w:rPr>
+          <w:rFonts w:ascii="Consolas" w:eastAsia="Times New Roman" w:hAnsi="Consolas" w:cs="Times New Roman"/>
+          <w:color w:val="DCDCAA"/>
+          <w:sz w:val="21"/>
+          <w:szCs w:val="21"/>
+          <w:lang w:val="en-US" w:eastAsia="fr-FR"/>
+        </w:rPr>
+        <w:t>createServer</w:t>
+      </w:r>
+      <w:proofErr w:type="spellEnd"/>
+      <w:proofErr w:type="gramEnd"/>
+      <w:r>
+        <w:rPr>
+          <w:rFonts w:ascii="Consolas" w:eastAsia="Times New Roman" w:hAnsi="Consolas" w:cs="Times New Roman"/>
+          <w:color w:val="D4D4D4"/>
+          <w:sz w:val="21"/>
+          <w:szCs w:val="21"/>
+          <w:lang w:val="en-US" w:eastAsia="fr-FR"/>
+        </w:rPr>
+        <w:t>((</w:t>
+      </w:r>
+      <w:r>
+        <w:rPr>
+          <w:rFonts w:ascii="Consolas" w:eastAsia="Times New Roman" w:hAnsi="Consolas" w:cs="Times New Roman"/>
+          <w:color w:val="9CDCFE"/>
+          <w:sz w:val="21"/>
+          <w:szCs w:val="21"/>
+          <w:lang w:val="en-US" w:eastAsia="fr-FR"/>
+        </w:rPr>
+        <w:t>req</w:t>
+      </w:r>
+      <w:r>
+        <w:rPr>
+          <w:rFonts w:ascii="Consolas" w:eastAsia="Times New Roman" w:hAnsi="Consolas" w:cs="Times New Roman"/>
+          <w:color w:val="D4D4D4"/>
+          <w:sz w:val="21"/>
+          <w:szCs w:val="21"/>
+          <w:lang w:val="en-US" w:eastAsia="fr-FR"/>
+        </w:rPr>
+        <w:t xml:space="preserve">, </w:t>
+      </w:r>
+      <w:r>
+        <w:rPr>
+          <w:rFonts w:ascii="Consolas" w:eastAsia="Times New Roman" w:hAnsi="Consolas" w:cs="Times New Roman"/>
+          <w:color w:val="9CDCFE"/>
+          <w:sz w:val="21"/>
+          <w:szCs w:val="21"/>
+          <w:lang w:val="en-US" w:eastAsia="fr-FR"/>
+        </w:rPr>
+        <w:t>res</w:t>
+      </w:r>
+      <w:r>
+        <w:rPr>
+          <w:rFonts w:ascii="Consolas" w:eastAsia="Times New Roman" w:hAnsi="Consolas" w:cs="Times New Roman"/>
+          <w:color w:val="D4D4D4"/>
+          <w:sz w:val="21"/>
+          <w:szCs w:val="21"/>
+          <w:lang w:val="en-US" w:eastAsia="fr-FR"/>
+        </w:rPr>
+        <w:t xml:space="preserve">) </w:t>
+      </w:r>
+      <w:r>
+        <w:rPr>
+          <w:rFonts w:ascii="Consolas" w:eastAsia="Times New Roman" w:hAnsi="Consolas" w:cs="Times New Roman"/>
+          <w:color w:val="569CD6"/>
+          <w:sz w:val="21"/>
+          <w:szCs w:val="21"/>
+          <w:lang w:val="en-US" w:eastAsia="fr-FR"/>
+        </w:rPr>
+        <w:t>=&gt;</w:t>
+      </w:r>
+      <w:r>
+        <w:rPr>
+          <w:rFonts w:ascii="Consolas" w:eastAsia="Times New Roman" w:hAnsi="Consolas" w:cs="Times New Roman"/>
+          <w:color w:val="D4D4D4"/>
+          <w:sz w:val="21"/>
+          <w:szCs w:val="21"/>
+          <w:lang w:val="en-US" w:eastAsia="fr-FR"/>
+        </w:rPr>
+        <w:t xml:space="preserve"> {</w:t>
+      </w:r>
+    </w:p>
+    <w:p>
+      <w:pPr>
+        <w:shd w:val="clear" w:color="auto" w:fill="1E1E1E"/>
+        <w:spacing w:after="0" w:line="285" w:lineRule="atLeast"/>
+        <w:rPr>
+          <w:rFonts w:ascii="Consolas" w:eastAsia="Times New Roman" w:hAnsi="Consolas" w:cs="Times New Roman"/>
+          <w:color w:val="D4D4D4"/>
+          <w:sz w:val="21"/>
+          <w:szCs w:val="21"/>
+          <w:lang w:val="en-US" w:eastAsia="fr-FR"/>
+        </w:rPr>
+      </w:pPr>
+      <w:r>
+        <w:rPr>
+          <w:rFonts w:ascii="Consolas" w:eastAsia="Times New Roman" w:hAnsi="Consolas" w:cs="Times New Roman"/>
+          <w:color w:val="D4D4D4"/>
+          <w:sz w:val="21"/>
+          <w:szCs w:val="21"/>
+          <w:lang w:val="en-US" w:eastAsia="fr-FR"/>
+        </w:rPr>
+        <w:lastRenderedPageBreak/>
+        <w:t xml:space="preserve">  </w:t>
+      </w:r>
+      <w:proofErr w:type="spellStart"/>
+      <w:proofErr w:type="gramStart"/>
+      <w:r>
+        <w:rPr>
+          <w:rFonts w:ascii="Consolas" w:eastAsia="Times New Roman" w:hAnsi="Consolas" w:cs="Times New Roman"/>
+          <w:color w:val="9CDCFE"/>
+          <w:sz w:val="21"/>
+          <w:szCs w:val="21"/>
+          <w:lang w:val="en-US" w:eastAsia="fr-FR"/>
+        </w:rPr>
+        <w:t>res</w:t>
+      </w:r>
+      <w:r>
+        <w:rPr>
+          <w:rFonts w:ascii="Consolas" w:eastAsia="Times New Roman" w:hAnsi="Consolas" w:cs="Times New Roman"/>
+          <w:color w:val="D4D4D4"/>
+          <w:sz w:val="21"/>
+          <w:szCs w:val="21"/>
+          <w:lang w:val="en-US" w:eastAsia="fr-FR"/>
+        </w:rPr>
+        <w:t>.</w:t>
+      </w:r>
+      <w:r>
+        <w:rPr>
+          <w:rFonts w:ascii="Consolas" w:eastAsia="Times New Roman" w:hAnsi="Consolas" w:cs="Times New Roman"/>
+          <w:color w:val="DCDCAA"/>
+          <w:sz w:val="21"/>
+          <w:szCs w:val="21"/>
+          <w:lang w:val="en-US" w:eastAsia="fr-FR"/>
+        </w:rPr>
+        <w:t>writeHead</w:t>
+      </w:r>
+      <w:proofErr w:type="spellEnd"/>
+      <w:proofErr w:type="gramEnd"/>
+      <w:r>
+        <w:rPr>
+          <w:rFonts w:ascii="Consolas" w:eastAsia="Times New Roman" w:hAnsi="Consolas" w:cs="Times New Roman"/>
+          <w:color w:val="D4D4D4"/>
+          <w:sz w:val="21"/>
+          <w:szCs w:val="21"/>
+          <w:lang w:val="en-US" w:eastAsia="fr-FR"/>
+        </w:rPr>
+        <w:t>(</w:t>
+      </w:r>
+      <w:r>
+        <w:rPr>
+          <w:rFonts w:ascii="Consolas" w:eastAsia="Times New Roman" w:hAnsi="Consolas" w:cs="Times New Roman"/>
+          <w:color w:val="B5CEA8"/>
+          <w:sz w:val="21"/>
+          <w:szCs w:val="21"/>
+          <w:lang w:val="en-US" w:eastAsia="fr-FR"/>
+        </w:rPr>
+        <w:t>200</w:t>
+      </w:r>
+      <w:r>
+        <w:rPr>
+          <w:rFonts w:ascii="Consolas" w:eastAsia="Times New Roman" w:hAnsi="Consolas" w:cs="Times New Roman"/>
+          <w:color w:val="D4D4D4"/>
+          <w:sz w:val="21"/>
+          <w:szCs w:val="21"/>
+          <w:lang w:val="en-US" w:eastAsia="fr-FR"/>
+        </w:rPr>
+        <w:t xml:space="preserve">, { </w:t>
+      </w:r>
+      <w:r>
+        <w:rPr>
+          <w:rFonts w:ascii="Consolas" w:eastAsia="Times New Roman" w:hAnsi="Consolas" w:cs="Times New Roman"/>
+          <w:color w:val="CE9178"/>
+          <w:sz w:val="21"/>
+          <w:szCs w:val="21"/>
+          <w:lang w:val="en-US" w:eastAsia="fr-FR"/>
+        </w:rPr>
+        <w:t>"Content-Type"</w:t>
+      </w:r>
+      <w:r>
+        <w:rPr>
+          <w:rFonts w:ascii="Consolas" w:eastAsia="Times New Roman" w:hAnsi="Consolas" w:cs="Times New Roman"/>
+          <w:color w:val="9CDCFE"/>
+          <w:sz w:val="21"/>
+          <w:szCs w:val="21"/>
+          <w:lang w:val="en-US" w:eastAsia="fr-FR"/>
+        </w:rPr>
+        <w:t>:</w:t>
+      </w:r>
+      <w:r>
+        <w:rPr>
+          <w:rFonts w:ascii="Consolas" w:eastAsia="Times New Roman" w:hAnsi="Consolas" w:cs="Times New Roman"/>
+          <w:color w:val="D4D4D4"/>
+          <w:sz w:val="21"/>
+          <w:szCs w:val="21"/>
+          <w:lang w:val="en-US" w:eastAsia="fr-FR"/>
+        </w:rPr>
+        <w:t xml:space="preserve"> </w:t>
+      </w:r>
+      <w:r>
+        <w:rPr>
+          <w:rFonts w:ascii="Consolas" w:eastAsia="Times New Roman" w:hAnsi="Consolas" w:cs="Times New Roman"/>
+          <w:color w:val="CE9178"/>
+          <w:sz w:val="21"/>
+          <w:szCs w:val="21"/>
+          <w:lang w:val="en-US" w:eastAsia="fr-FR"/>
+        </w:rPr>
+        <w:t>"text/plain"</w:t>
+      </w:r>
+      <w:r>
+        <w:rPr>
+          <w:rFonts w:ascii="Consolas" w:eastAsia="Times New Roman" w:hAnsi="Consolas" w:cs="Times New Roman"/>
+          <w:color w:val="D4D4D4"/>
+          <w:sz w:val="21"/>
+          <w:szCs w:val="21"/>
+          <w:lang w:val="en-US" w:eastAsia="fr-FR"/>
+        </w:rPr>
+        <w:t xml:space="preserve"> });</w:t>
+      </w:r>
+    </w:p>
+    <w:p>
+      <w:pPr>
+        <w:shd w:val="clear" w:color="auto" w:fill="1E1E1E"/>
+        <w:spacing w:after="0" w:line="285" w:lineRule="atLeast"/>
+        <w:rPr>
+          <w:rFonts w:ascii="Consolas" w:eastAsia="Times New Roman" w:hAnsi="Consolas" w:cs="Times New Roman"/>
+          <w:color w:val="D4D4D4"/>
+          <w:sz w:val="21"/>
+          <w:szCs w:val="21"/>
+          <w:lang w:val="en-US" w:eastAsia="fr-FR"/>
+        </w:rPr>
+      </w:pPr>
+      <w:r>
+        <w:rPr>
+          <w:rFonts w:ascii="Consolas" w:eastAsia="Times New Roman" w:hAnsi="Consolas" w:cs="Times New Roman"/>
+          <w:color w:val="D4D4D4"/>
+          <w:sz w:val="21"/>
+          <w:szCs w:val="21"/>
+          <w:lang w:val="en-US" w:eastAsia="fr-FR"/>
+        </w:rPr>
+        <w:t xml:space="preserve">  </w:t>
+      </w:r>
+      <w:proofErr w:type="spellStart"/>
+      <w:proofErr w:type="gramStart"/>
+      <w:r>
+        <w:rPr>
+          <w:rFonts w:ascii="Consolas" w:eastAsia="Times New Roman" w:hAnsi="Consolas" w:cs="Times New Roman"/>
+          <w:color w:val="9CDCFE"/>
+          <w:sz w:val="21"/>
+          <w:szCs w:val="21"/>
+          <w:lang w:val="en-US" w:eastAsia="fr-FR"/>
+        </w:rPr>
+        <w:t>res</w:t>
+      </w:r>
+      <w:r>
+        <w:rPr>
+          <w:rFonts w:ascii="Consolas" w:eastAsia="Times New Roman" w:hAnsi="Consolas" w:cs="Times New Roman"/>
+          <w:color w:val="D4D4D4"/>
+          <w:sz w:val="21"/>
+          <w:szCs w:val="21"/>
+          <w:lang w:val="en-US" w:eastAsia="fr-FR"/>
+        </w:rPr>
+        <w:t>.</w:t>
+      </w:r>
+      <w:r>
+        <w:rPr>
+          <w:rFonts w:ascii="Consolas" w:eastAsia="Times New Roman" w:hAnsi="Consolas" w:cs="Times New Roman"/>
+          <w:color w:val="DCDCAA"/>
+          <w:sz w:val="21"/>
+          <w:szCs w:val="21"/>
+          <w:lang w:val="en-US" w:eastAsia="fr-FR"/>
+        </w:rPr>
+        <w:t>end</w:t>
+      </w:r>
+      <w:proofErr w:type="spellEnd"/>
+      <w:r>
+        <w:rPr>
+          <w:rFonts w:ascii="Consolas" w:eastAsia="Times New Roman" w:hAnsi="Consolas" w:cs="Times New Roman"/>
+          <w:color w:val="D4D4D4"/>
+          <w:sz w:val="21"/>
+          <w:szCs w:val="21"/>
+          <w:lang w:val="en-US" w:eastAsia="fr-FR"/>
+        </w:rPr>
+        <w:t>(</w:t>
+      </w:r>
+      <w:proofErr w:type="gramEnd"/>
+      <w:r>
+        <w:rPr>
+          <w:rFonts w:ascii="Consolas" w:eastAsia="Times New Roman" w:hAnsi="Consolas" w:cs="Times New Roman"/>
+          <w:color w:val="CE9178"/>
+          <w:sz w:val="21"/>
+          <w:szCs w:val="21"/>
+          <w:lang w:val="en-US" w:eastAsia="fr-FR"/>
+        </w:rPr>
+        <w:t>"Hello, world!"</w:t>
+      </w:r>
+      <w:r>
+        <w:rPr>
+          <w:rFonts w:ascii="Consolas" w:eastAsia="Times New Roman" w:hAnsi="Consolas" w:cs="Times New Roman"/>
+          <w:color w:val="D4D4D4"/>
+          <w:sz w:val="21"/>
+          <w:szCs w:val="21"/>
+          <w:lang w:val="en-US" w:eastAsia="fr-FR"/>
+        </w:rPr>
+        <w:t>);</w:t>
+      </w:r>
+    </w:p>
+    <w:p>
+      <w:pPr>
+        <w:shd w:val="clear" w:color="auto" w:fill="1E1E1E"/>
+        <w:spacing w:after="0" w:line="285" w:lineRule="atLeast"/>
+        <w:rPr>
+          <w:rFonts w:ascii="Consolas" w:eastAsia="Times New Roman" w:hAnsi="Consolas" w:cs="Times New Roman"/>
+          <w:color w:val="D4D4D4"/>
+          <w:sz w:val="21"/>
+          <w:szCs w:val="21"/>
+          <w:lang w:val="en-US" w:eastAsia="fr-FR"/>
+        </w:rPr>
+      </w:pPr>
+      <w:r>
+        <w:rPr>
+          <w:rFonts w:ascii="Consolas" w:eastAsia="Times New Roman" w:hAnsi="Consolas" w:cs="Times New Roman"/>
+          <w:color w:val="D4D4D4"/>
+          <w:sz w:val="21"/>
+          <w:szCs w:val="21"/>
+          <w:lang w:val="en-US" w:eastAsia="fr-FR"/>
+        </w:rPr>
+        <w:t>});</w:t>
+      </w:r>
+    </w:p>
+    <w:p>
+      <w:pPr>
+        <w:shd w:val="clear" w:color="auto" w:fill="1E1E1E"/>
+        <w:spacing w:after="0" w:line="285" w:lineRule="atLeast"/>
+        <w:rPr>
+          <w:rFonts w:ascii="Consolas" w:eastAsia="Times New Roman" w:hAnsi="Consolas" w:cs="Times New Roman"/>
+          <w:color w:val="D4D4D4"/>
+          <w:sz w:val="21"/>
+          <w:szCs w:val="21"/>
+          <w:lang w:val="en-US" w:eastAsia="fr-FR"/>
+        </w:rPr>
+      </w:pPr>
+    </w:p>
+    <w:p>
+      <w:pPr>
+        <w:shd w:val="clear" w:color="auto" w:fill="1E1E1E"/>
+        <w:spacing w:after="0" w:line="285" w:lineRule="atLeast"/>
+        <w:rPr>
+          <w:rFonts w:ascii="Consolas" w:eastAsia="Times New Roman" w:hAnsi="Consolas" w:cs="Times New Roman"/>
+          <w:color w:val="D4D4D4"/>
+          <w:sz w:val="21"/>
+          <w:szCs w:val="21"/>
+          <w:lang w:val="en-US" w:eastAsia="fr-FR"/>
+        </w:rPr>
+      </w:pPr>
+      <w:proofErr w:type="spellStart"/>
+      <w:proofErr w:type="gramStart"/>
+      <w:r>
+        <w:rPr>
+          <w:rFonts w:ascii="Consolas" w:eastAsia="Times New Roman" w:hAnsi="Consolas" w:cs="Times New Roman"/>
+          <w:color w:val="4FC1FF"/>
+          <w:sz w:val="21"/>
+          <w:szCs w:val="21"/>
+          <w:lang w:val="en-US" w:eastAsia="fr-FR"/>
+        </w:rPr>
+        <w:t>server</w:t>
+      </w:r>
+      <w:r>
+        <w:rPr>
+          <w:rFonts w:ascii="Consolas" w:eastAsia="Times New Roman" w:hAnsi="Consolas" w:cs="Times New Roman"/>
+          <w:color w:val="D4D4D4"/>
+          <w:sz w:val="21"/>
+          <w:szCs w:val="21"/>
+          <w:lang w:val="en-US" w:eastAsia="fr-FR"/>
+        </w:rPr>
+        <w:t>.</w:t>
+      </w:r>
+      <w:r>
+        <w:rPr>
+          <w:rFonts w:ascii="Consolas" w:eastAsia="Times New Roman" w:hAnsi="Consolas" w:cs="Times New Roman"/>
+          <w:color w:val="DCDCAA"/>
+          <w:sz w:val="21"/>
+          <w:szCs w:val="21"/>
+          <w:lang w:val="en-US" w:eastAsia="fr-FR"/>
+        </w:rPr>
+        <w:t>listen</w:t>
+      </w:r>
+      <w:proofErr w:type="spellEnd"/>
+      <w:proofErr w:type="gramEnd"/>
+      <w:r>
+        <w:rPr>
+          <w:rFonts w:ascii="Consolas" w:eastAsia="Times New Roman" w:hAnsi="Consolas" w:cs="Times New Roman"/>
+          <w:color w:val="D4D4D4"/>
+          <w:sz w:val="21"/>
+          <w:szCs w:val="21"/>
+          <w:lang w:val="en-US" w:eastAsia="fr-FR"/>
+        </w:rPr>
+        <w:t>(</w:t>
+      </w:r>
+      <w:r>
+        <w:rPr>
+          <w:rFonts w:ascii="Consolas" w:eastAsia="Times New Roman" w:hAnsi="Consolas" w:cs="Times New Roman"/>
+          <w:color w:val="B5CEA8"/>
+          <w:sz w:val="21"/>
+          <w:szCs w:val="21"/>
+          <w:lang w:val="en-US" w:eastAsia="fr-FR"/>
+        </w:rPr>
+        <w:t>3000</w:t>
+      </w:r>
+      <w:r>
+        <w:rPr>
+          <w:rFonts w:ascii="Consolas" w:eastAsia="Times New Roman" w:hAnsi="Consolas" w:cs="Times New Roman"/>
+          <w:color w:val="D4D4D4"/>
+          <w:sz w:val="21"/>
+          <w:szCs w:val="21"/>
+          <w:lang w:val="en-US" w:eastAsia="fr-FR"/>
+        </w:rPr>
+        <w:t xml:space="preserve">, </w:t>
+      </w:r>
+      <w:r>
+        <w:rPr>
+          <w:rFonts w:ascii="Consolas" w:eastAsia="Times New Roman" w:hAnsi="Consolas" w:cs="Times New Roman"/>
+          <w:color w:val="CE9178"/>
+          <w:sz w:val="21"/>
+          <w:szCs w:val="21"/>
+          <w:lang w:val="en-US" w:eastAsia="fr-FR"/>
+        </w:rPr>
+        <w:t>"localhost"</w:t>
+      </w:r>
+      <w:r>
+        <w:rPr>
+          <w:rFonts w:ascii="Consolas" w:eastAsia="Times New Roman" w:hAnsi="Consolas" w:cs="Times New Roman"/>
+          <w:color w:val="D4D4D4"/>
+          <w:sz w:val="21"/>
+          <w:szCs w:val="21"/>
+          <w:lang w:val="en-US" w:eastAsia="fr-FR"/>
+        </w:rPr>
+        <w:t xml:space="preserve">, () </w:t>
+      </w:r>
+      <w:r>
+        <w:rPr>
+          <w:rFonts w:ascii="Consolas" w:eastAsia="Times New Roman" w:hAnsi="Consolas" w:cs="Times New Roman"/>
+          <w:color w:val="569CD6"/>
+          <w:sz w:val="21"/>
+          <w:szCs w:val="21"/>
+          <w:lang w:val="en-US" w:eastAsia="fr-FR"/>
+        </w:rPr>
+        <w:t>=&gt;</w:t>
+      </w:r>
+      <w:r>
+        <w:rPr>
+          <w:rFonts w:ascii="Consolas" w:eastAsia="Times New Roman" w:hAnsi="Consolas" w:cs="Times New Roman"/>
+          <w:color w:val="D4D4D4"/>
+          <w:sz w:val="21"/>
+          <w:szCs w:val="21"/>
+          <w:lang w:val="en-US" w:eastAsia="fr-FR"/>
+        </w:rPr>
+        <w:t xml:space="preserve"> {</w:t>
+      </w:r>
+    </w:p>
+    <w:p>
+      <w:pPr>
+        <w:shd w:val="clear" w:color="auto" w:fill="1E1E1E"/>
+        <w:spacing w:after="0" w:line="285" w:lineRule="atLeast"/>
+        <w:rPr>
+          <w:rFonts w:ascii="Consolas" w:eastAsia="Times New Roman" w:hAnsi="Consolas" w:cs="Times New Roman"/>
+          <w:color w:val="D4D4D4"/>
+          <w:sz w:val="21"/>
+          <w:szCs w:val="21"/>
+          <w:lang w:val="en-US" w:eastAsia="fr-FR"/>
+        </w:rPr>
+      </w:pPr>
+      <w:r>
+        <w:rPr>
+          <w:rFonts w:ascii="Consolas" w:eastAsia="Times New Roman" w:hAnsi="Consolas" w:cs="Times New Roman"/>
+          <w:color w:val="D4D4D4"/>
+          <w:sz w:val="21"/>
+          <w:szCs w:val="21"/>
+          <w:lang w:val="en-US" w:eastAsia="fr-FR"/>
+        </w:rPr>
+        <w:t xml:space="preserve">  </w:t>
+      </w:r>
+      <w:proofErr w:type="gramStart"/>
+      <w:r>
+        <w:rPr>
+          <w:rFonts w:ascii="Consolas" w:eastAsia="Times New Roman" w:hAnsi="Consolas" w:cs="Times New Roman"/>
+          <w:color w:val="9CDCFE"/>
+          <w:sz w:val="21"/>
+          <w:szCs w:val="21"/>
+          <w:lang w:val="en-US" w:eastAsia="fr-FR"/>
+        </w:rPr>
+        <w:t>console</w:t>
+      </w:r>
+      <w:r>
+        <w:rPr>
+          <w:rFonts w:ascii="Consolas" w:eastAsia="Times New Roman" w:hAnsi="Consolas" w:cs="Times New Roman"/>
+          <w:color w:val="D4D4D4"/>
+          <w:sz w:val="21"/>
+          <w:szCs w:val="21"/>
+          <w:lang w:val="en-US" w:eastAsia="fr-FR"/>
+        </w:rPr>
+        <w:t>.</w:t>
+      </w:r>
+      <w:r>
+        <w:rPr>
+          <w:rFonts w:ascii="Consolas" w:eastAsia="Times New Roman" w:hAnsi="Consolas" w:cs="Times New Roman"/>
+          <w:color w:val="DCDCAA"/>
+          <w:sz w:val="21"/>
+          <w:szCs w:val="21"/>
+          <w:lang w:val="en-US" w:eastAsia="fr-FR"/>
+        </w:rPr>
+        <w:t>log</w:t>
+      </w:r>
+      <w:r>
+        <w:rPr>
+          <w:rFonts w:ascii="Consolas" w:eastAsia="Times New Roman" w:hAnsi="Consolas" w:cs="Times New Roman"/>
+          <w:color w:val="D4D4D4"/>
+          <w:sz w:val="21"/>
+          <w:szCs w:val="21"/>
+          <w:lang w:val="en-US" w:eastAsia="fr-FR"/>
+        </w:rPr>
+        <w:t>(</w:t>
+      </w:r>
+      <w:proofErr w:type="gramEnd"/>
+      <w:r>
+        <w:rPr>
+          <w:rFonts w:ascii="Consolas" w:eastAsia="Times New Roman" w:hAnsi="Consolas" w:cs="Times New Roman"/>
+          <w:color w:val="CE9178"/>
+          <w:sz w:val="21"/>
+          <w:szCs w:val="21"/>
+          <w:lang w:val="en-US" w:eastAsia="fr-FR"/>
+        </w:rPr>
+        <w:t>"Server running on port 3000"</w:t>
+      </w:r>
+      <w:r>
+        <w:rPr>
+          <w:rFonts w:ascii="Consolas" w:eastAsia="Times New Roman" w:hAnsi="Consolas" w:cs="Times New Roman"/>
+          <w:color w:val="D4D4D4"/>
+          <w:sz w:val="21"/>
+          <w:szCs w:val="21"/>
+          <w:lang w:val="en-US" w:eastAsia="fr-FR"/>
+        </w:rPr>
+        <w:t>);</w:t>
+      </w:r>
+    </w:p>
+    <w:p>
+      <w:pPr>
+        <w:shd w:val="clear" w:color="auto" w:fill="1E1E1E"/>
+        <w:spacing w:after="0" w:line="285" w:lineRule="atLeast"/>
+        <w:rPr>
+          <w:rFonts w:ascii="Consolas" w:eastAsia="Times New Roman" w:hAnsi="Consolas" w:cs="Times New Roman"/>
+          <w:color w:val="D4D4D4"/>
+          <w:sz w:val="21"/>
+          <w:szCs w:val="21"/>
+          <w:lang w:val="en-US" w:eastAsia="fr-FR"/>
+        </w:rPr>
+      </w:pPr>
+      <w:r>
+        <w:rPr>
+          <w:rFonts w:ascii="Consolas" w:eastAsia="Times New Roman" w:hAnsi="Consolas" w:cs="Times New Roman"/>
+          <w:color w:val="D4D4D4"/>
+          <w:sz w:val="21"/>
+          <w:szCs w:val="21"/>
+          <w:lang w:val="en-US" w:eastAsia="fr-FR"/>
+        </w:rPr>
+        <w:t>});</w:t>
+      </w:r>
+    </w:p>
+    <w:p>
+      <w:pPr>
+        <w:shd w:val="clear" w:color="auto" w:fill="1E1E1E"/>
+        <w:spacing w:after="0" w:line="285" w:lineRule="atLeast"/>
+        <w:rPr>
+          <w:rFonts w:ascii="Consolas" w:eastAsia="Times New Roman" w:hAnsi="Consolas" w:cs="Times New Roman"/>
+          <w:color w:val="D4D4D4"/>
+          <w:sz w:val="21"/>
+          <w:szCs w:val="21"/>
+          <w:lang w:val="en-US" w:eastAsia="fr-FR"/>
+        </w:rPr>
+      </w:pPr>
+    </w:p>
+    <w:p>
+      <w:pPr>
+        <w:rPr>
+          <w:color w:val="00B050"/>
+          <w:sz w:val="28"/>
+          <w:szCs w:val="28"/>
+          <w:lang w:val="en-US"/>
+        </w:rPr>
+      </w:pPr>
+    </w:p>
+    <w:p>
+      <w:pPr>
+        <w:rPr>
+          <w:lang w:val="en-US"/>
+        </w:rPr>
+      </w:pPr>
+      <w:r>
+        <w:rPr>
+          <w:rFonts w:ascii="Segoe UI" w:hAnsi="Segoe UI" w:cs="Segoe UI"/>
+          <w:color w:val="374151"/>
+          <w:shd w:val="clear" w:color="auto" w:fill="F7F7F8"/>
+          <w:lang w:val="en-US"/>
+        </w:rPr>
+        <w:t xml:space="preserve">This code creates an HTTP server that listens on port 3000 and responds to all requests with a plain text message that says "Hello, world!". When a client makes a request to this server, the </w:t>
+      </w:r>
+      <w:proofErr w:type="spellStart"/>
+      <w:r>
+        <w:rPr>
+          <w:rStyle w:val="CodeHTML"/>
+          <w:rFonts w:ascii="Ubuntu Mono" w:eastAsiaTheme="minorHAnsi" w:hAnsi="Ubuntu Mono"/>
+          <w:b/>
+          <w:bCs/>
+          <w:sz w:val="21"/>
+          <w:szCs w:val="21"/>
+          <w:bdr w:val="single" w:sz="2" w:space="0" w:color="D9D9E3" w:frame="1"/>
+          <w:shd w:val="clear" w:color="auto" w:fill="F7F7F8"/>
+          <w:lang w:val="en-US"/>
+        </w:rPr>
+        <w:t>createServer</w:t>
+      </w:r>
+      <w:proofErr w:type="spellEnd"/>
+      <w:r>
+        <w:rPr>
+          <w:rFonts w:ascii="Segoe UI" w:hAnsi="Segoe UI" w:cs="Segoe UI"/>
+          <w:color w:val="374151"/>
+          <w:shd w:val="clear" w:color="auto" w:fill="F7F7F8"/>
+          <w:lang w:val="en-US"/>
+        </w:rPr>
+        <w:t xml:space="preserve"> function creates a new HTTP server instance, and the callback function handles the incoming request and sends a response back to the client.</w:t>
+      </w:r>
     </w:p>
     <w:sectPr>
       <w:pgSz w:w="11906" w:h="16838"/>
@@ -9930,10 +11952,10 @@
     </w:lvl>
   </w:abstractNum>
   <w:abstractNum w:abstractNumId="3" w15:restartNumberingAfterBreak="0">
-    <w:nsid w:val="3E504B07"/>
+    <w:nsid w:val="2A7919BF"/>
     <w:multiLevelType w:val="hybridMultilevel"/>
     <w:tmpl w:val="CBF621AE"/>
-    <w:lvl w:ilvl="0" w:tplc="040C0013">
+    <w:lvl w:ilvl="0" w:tplc="FFFFFFFF">
       <w:start w:val="1"/>
       <w:numFmt w:val="upperRoman"/>
       <w:lvlText w:val="%1."/>
@@ -9942,7 +11964,7 @@
         <w:ind w:left="720" w:hanging="360"/>
       </w:pPr>
     </w:lvl>
-    <w:lvl w:ilvl="1" w:tplc="040C0019">
+    <w:lvl w:ilvl="1" w:tplc="FFFFFFFF">
       <w:start w:val="1"/>
       <w:numFmt w:val="lowerLetter"/>
       <w:lvlText w:val="%2."/>
@@ -9951,7 +11973,7 @@
         <w:ind w:left="1440" w:hanging="360"/>
       </w:pPr>
     </w:lvl>
-    <w:lvl w:ilvl="2" w:tplc="040C001B">
+    <w:lvl w:ilvl="2" w:tplc="FFFFFFFF">
       <w:start w:val="1"/>
       <w:numFmt w:val="lowerRoman"/>
       <w:lvlText w:val="%3."/>
@@ -9960,7 +11982,7 @@
         <w:ind w:left="2160" w:hanging="180"/>
       </w:pPr>
     </w:lvl>
-    <w:lvl w:ilvl="3" w:tplc="040C000F" w:tentative="1">
+    <w:lvl w:ilvl="3" w:tplc="FFFFFFFF" w:tentative="1">
       <w:start w:val="1"/>
       <w:numFmt w:val="decimal"/>
       <w:lvlText w:val="%4."/>
@@ -9969,7 +11991,7 @@
         <w:ind w:left="2880" w:hanging="360"/>
       </w:pPr>
     </w:lvl>
-    <w:lvl w:ilvl="4" w:tplc="040C0019" w:tentative="1">
+    <w:lvl w:ilvl="4" w:tplc="FFFFFFFF" w:tentative="1">
       <w:start w:val="1"/>
       <w:numFmt w:val="lowerLetter"/>
       <w:lvlText w:val="%5."/>
@@ -9978,7 +12000,7 @@
         <w:ind w:left="3600" w:hanging="360"/>
       </w:pPr>
     </w:lvl>
-    <w:lvl w:ilvl="5" w:tplc="040C001B" w:tentative="1">
+    <w:lvl w:ilvl="5" w:tplc="FFFFFFFF" w:tentative="1">
       <w:start w:val="1"/>
       <w:numFmt w:val="lowerRoman"/>
       <w:lvlText w:val="%6."/>
@@ -9987,7 +12009,7 @@
         <w:ind w:left="4320" w:hanging="180"/>
       </w:pPr>
     </w:lvl>
-    <w:lvl w:ilvl="6" w:tplc="040C000F" w:tentative="1">
+    <w:lvl w:ilvl="6" w:tplc="FFFFFFFF" w:tentative="1">
       <w:start w:val="1"/>
       <w:numFmt w:val="decimal"/>
       <w:lvlText w:val="%7."/>
@@ -9996,7 +12018,7 @@
         <w:ind w:left="5040" w:hanging="360"/>
       </w:pPr>
     </w:lvl>
-    <w:lvl w:ilvl="7" w:tplc="040C0019" w:tentative="1">
+    <w:lvl w:ilvl="7" w:tplc="FFFFFFFF" w:tentative="1">
       <w:start w:val="1"/>
       <w:numFmt w:val="lowerLetter"/>
       <w:lvlText w:val="%8."/>
@@ -10005,7 +12027,7 @@
         <w:ind w:left="5760" w:hanging="360"/>
       </w:pPr>
     </w:lvl>
-    <w:lvl w:ilvl="8" w:tplc="040C001B" w:tentative="1">
+    <w:lvl w:ilvl="8" w:tplc="FFFFFFFF" w:tentative="1">
       <w:start w:val="1"/>
       <w:numFmt w:val="lowerRoman"/>
       <w:lvlText w:val="%9."/>
@@ -10016,6 +12038,291 @@
     </w:lvl>
   </w:abstractNum>
   <w:abstractNum w:abstractNumId="4" w15:restartNumberingAfterBreak="0">
+    <w:nsid w:val="3E504B07"/>
+    <w:multiLevelType w:val="hybridMultilevel"/>
+    <w:tmpl w:val="4262F6A6"/>
+    <w:lvl w:ilvl="0" w:tplc="040C0013">
+      <w:start w:val="1"/>
+      <w:numFmt w:val="upperRoman"/>
+      <w:lvlText w:val="%1."/>
+      <w:lvlJc w:val="right"/>
+      <w:pPr>
+        <w:ind w:left="720" w:hanging="360"/>
+      </w:pPr>
+    </w:lvl>
+    <w:lvl w:ilvl="1" w:tplc="040C0019">
+      <w:start w:val="1"/>
+      <w:numFmt w:val="lowerLetter"/>
+      <w:lvlText w:val="%2."/>
+      <w:lvlJc w:val="left"/>
+      <w:pPr>
+        <w:ind w:left="1440" w:hanging="360"/>
+      </w:pPr>
+    </w:lvl>
+    <w:lvl w:ilvl="2" w:tplc="040C001B">
+      <w:start w:val="1"/>
+      <w:numFmt w:val="lowerRoman"/>
+      <w:lvlText w:val="%3."/>
+      <w:lvlJc w:val="right"/>
+      <w:pPr>
+        <w:ind w:left="2160" w:hanging="180"/>
+      </w:pPr>
+    </w:lvl>
+    <w:lvl w:ilvl="3" w:tplc="040C000F" w:tentative="1">
+      <w:start w:val="1"/>
+      <w:numFmt w:val="decimal"/>
+      <w:lvlText w:val="%4."/>
+      <w:lvlJc w:val="left"/>
+      <w:pPr>
+        <w:ind w:left="2880" w:hanging="360"/>
+      </w:pPr>
+    </w:lvl>
+    <w:lvl w:ilvl="4" w:tplc="040C0019" w:tentative="1">
+      <w:start w:val="1"/>
+      <w:numFmt w:val="lowerLetter"/>
+      <w:lvlText w:val="%5."/>
+      <w:lvlJc w:val="left"/>
+      <w:pPr>
+        <w:ind w:left="3600" w:hanging="360"/>
+      </w:pPr>
+    </w:lvl>
+    <w:lvl w:ilvl="5" w:tplc="040C001B" w:tentative="1">
+      <w:start w:val="1"/>
+      <w:numFmt w:val="lowerRoman"/>
+      <w:lvlText w:val="%6."/>
+      <w:lvlJc w:val="right"/>
+      <w:pPr>
+        <w:ind w:left="4320" w:hanging="180"/>
+      </w:pPr>
+    </w:lvl>
+    <w:lvl w:ilvl="6" w:tplc="040C000F" w:tentative="1">
+      <w:start w:val="1"/>
+      <w:numFmt w:val="decimal"/>
+      <w:lvlText w:val="%7."/>
+      <w:lvlJc w:val="left"/>
+      <w:pPr>
+        <w:ind w:left="5040" w:hanging="360"/>
+      </w:pPr>
+    </w:lvl>
+    <w:lvl w:ilvl="7" w:tplc="040C0019" w:tentative="1">
+      <w:start w:val="1"/>
+      <w:numFmt w:val="lowerLetter"/>
+      <w:lvlText w:val="%8."/>
+      <w:lvlJc w:val="left"/>
+      <w:pPr>
+        <w:ind w:left="5760" w:hanging="360"/>
+      </w:pPr>
+    </w:lvl>
+    <w:lvl w:ilvl="8" w:tplc="040C001B" w:tentative="1">
+      <w:start w:val="1"/>
+      <w:numFmt w:val="lowerRoman"/>
+      <w:lvlText w:val="%9."/>
+      <w:lvlJc w:val="right"/>
+      <w:pPr>
+        <w:ind w:left="6480" w:hanging="180"/>
+      </w:pPr>
+    </w:lvl>
+  </w:abstractNum>
+  <w:abstractNum w:abstractNumId="5" w15:restartNumberingAfterBreak="0">
+    <w:nsid w:val="453F38DF"/>
+    <w:multiLevelType w:val="multilevel"/>
+    <w:tmpl w:val="1B2CC3FE"/>
+    <w:lvl w:ilvl="0">
+      <w:start w:val="1"/>
+      <w:numFmt w:val="decimal"/>
+      <w:lvlText w:val="%1."/>
+      <w:lvlJc w:val="left"/>
+      <w:pPr>
+        <w:tabs>
+          <w:tab w:val="num" w:pos="720"/>
+        </w:tabs>
+        <w:ind w:left="720" w:hanging="360"/>
+      </w:pPr>
+    </w:lvl>
+    <w:lvl w:ilvl="1" w:tentative="1">
+      <w:start w:val="1"/>
+      <w:numFmt w:val="decimal"/>
+      <w:lvlText w:val="%2."/>
+      <w:lvlJc w:val="left"/>
+      <w:pPr>
+        <w:tabs>
+          <w:tab w:val="num" w:pos="1440"/>
+        </w:tabs>
+        <w:ind w:left="1440" w:hanging="360"/>
+      </w:pPr>
+    </w:lvl>
+    <w:lvl w:ilvl="2" w:tentative="1">
+      <w:start w:val="1"/>
+      <w:numFmt w:val="decimal"/>
+      <w:lvlText w:val="%3."/>
+      <w:lvlJc w:val="left"/>
+      <w:pPr>
+        <w:tabs>
+          <w:tab w:val="num" w:pos="2160"/>
+        </w:tabs>
+        <w:ind w:left="2160" w:hanging="360"/>
+      </w:pPr>
+    </w:lvl>
+    <w:lvl w:ilvl="3" w:tentative="1">
+      <w:start w:val="1"/>
+      <w:numFmt w:val="decimal"/>
+      <w:lvlText w:val="%4."/>
+      <w:lvlJc w:val="left"/>
+      <w:pPr>
+        <w:tabs>
+          <w:tab w:val="num" w:pos="2880"/>
+        </w:tabs>
+        <w:ind w:left="2880" w:hanging="360"/>
+      </w:pPr>
+    </w:lvl>
+    <w:lvl w:ilvl="4" w:tentative="1">
+      <w:start w:val="1"/>
+      <w:numFmt w:val="decimal"/>
+      <w:lvlText w:val="%5."/>
+      <w:lvlJc w:val="left"/>
+      <w:pPr>
+        <w:tabs>
+          <w:tab w:val="num" w:pos="3600"/>
+        </w:tabs>
+        <w:ind w:left="3600" w:hanging="360"/>
+      </w:pPr>
+    </w:lvl>
+    <w:lvl w:ilvl="5" w:tentative="1">
+      <w:start w:val="1"/>
+      <w:numFmt w:val="decimal"/>
+      <w:lvlText w:val="%6."/>
+      <w:lvlJc w:val="left"/>
+      <w:pPr>
+        <w:tabs>
+          <w:tab w:val="num" w:pos="4320"/>
+        </w:tabs>
+        <w:ind w:left="4320" w:hanging="360"/>
+      </w:pPr>
+    </w:lvl>
+    <w:lvl w:ilvl="6" w:tentative="1">
+      <w:start w:val="1"/>
+      <w:numFmt w:val="decimal"/>
+      <w:lvlText w:val="%7."/>
+      <w:lvlJc w:val="left"/>
+      <w:pPr>
+        <w:tabs>
+          <w:tab w:val="num" w:pos="5040"/>
+        </w:tabs>
+        <w:ind w:left="5040" w:hanging="360"/>
+      </w:pPr>
+    </w:lvl>
+    <w:lvl w:ilvl="7" w:tentative="1">
+      <w:start w:val="1"/>
+      <w:numFmt w:val="decimal"/>
+      <w:lvlText w:val="%8."/>
+      <w:lvlJc w:val="left"/>
+      <w:pPr>
+        <w:tabs>
+          <w:tab w:val="num" w:pos="5760"/>
+        </w:tabs>
+        <w:ind w:left="5760" w:hanging="360"/>
+      </w:pPr>
+    </w:lvl>
+    <w:lvl w:ilvl="8" w:tentative="1">
+      <w:start w:val="1"/>
+      <w:numFmt w:val="decimal"/>
+      <w:lvlText w:val="%9."/>
+      <w:lvlJc w:val="left"/>
+      <w:pPr>
+        <w:tabs>
+          <w:tab w:val="num" w:pos="6480"/>
+        </w:tabs>
+        <w:ind w:left="6480" w:hanging="360"/>
+      </w:pPr>
+    </w:lvl>
+  </w:abstractNum>
+  <w:abstractNum w:abstractNumId="6" w15:restartNumberingAfterBreak="0">
+    <w:nsid w:val="475421C5"/>
+    <w:multiLevelType w:val="multilevel"/>
+    <w:tmpl w:val="040C001F"/>
+    <w:lvl w:ilvl="0">
+      <w:start w:val="1"/>
+      <w:numFmt w:val="decimal"/>
+      <w:lvlText w:val="%1."/>
+      <w:lvlJc w:val="left"/>
+      <w:pPr>
+        <w:ind w:left="360" w:hanging="360"/>
+      </w:pPr>
+    </w:lvl>
+    <w:lvl w:ilvl="1">
+      <w:start w:val="1"/>
+      <w:numFmt w:val="decimal"/>
+      <w:lvlText w:val="%1.%2."/>
+      <w:lvlJc w:val="left"/>
+      <w:pPr>
+        <w:ind w:left="792" w:hanging="432"/>
+      </w:pPr>
+    </w:lvl>
+    <w:lvl w:ilvl="2">
+      <w:start w:val="1"/>
+      <w:numFmt w:val="decimal"/>
+      <w:lvlText w:val="%1.%2.%3."/>
+      <w:lvlJc w:val="left"/>
+      <w:pPr>
+        <w:ind w:left="1224" w:hanging="504"/>
+      </w:pPr>
+    </w:lvl>
+    <w:lvl w:ilvl="3">
+      <w:start w:val="1"/>
+      <w:numFmt w:val="decimal"/>
+      <w:lvlText w:val="%1.%2.%3.%4."/>
+      <w:lvlJc w:val="left"/>
+      <w:pPr>
+        <w:ind w:left="1728" w:hanging="648"/>
+      </w:pPr>
+    </w:lvl>
+    <w:lvl w:ilvl="4">
+      <w:start w:val="1"/>
+      <w:numFmt w:val="decimal"/>
+      <w:lvlText w:val="%1.%2.%3.%4.%5."/>
+      <w:lvlJc w:val="left"/>
+      <w:pPr>
+        <w:ind w:left="2232" w:hanging="792"/>
+      </w:pPr>
+    </w:lvl>
+    <w:lvl w:ilvl="5">
+      <w:start w:val="1"/>
+      <w:numFmt w:val="decimal"/>
+      <w:lvlText w:val="%1.%2.%3.%4.%5.%6."/>
+      <w:lvlJc w:val="left"/>
+      <w:pPr>
+        <w:ind w:left="2736" w:hanging="936"/>
+      </w:pPr>
+    </w:lvl>
+    <w:lvl w:ilvl="6">
+      <w:start w:val="1"/>
+      <w:numFmt w:val="decimal"/>
+      <w:lvlText w:val="%1.%2.%3.%4.%5.%6.%7."/>
+      <w:lvlJc w:val="left"/>
+      <w:pPr>
+        <w:ind w:left="3240" w:hanging="1080"/>
+      </w:pPr>
+    </w:lvl>
+    <w:lvl w:ilvl="7">
+      <w:start w:val="1"/>
+      <w:numFmt w:val="decimal"/>
+      <w:lvlText w:val="%1.%2.%3.%4.%5.%6.%7.%8."/>
+      <w:lvlJc w:val="left"/>
+      <w:pPr>
+        <w:ind w:left="3744" w:hanging="1224"/>
+      </w:pPr>
+    </w:lvl>
+    <w:lvl w:ilvl="8">
+      <w:start w:val="1"/>
+      <w:numFmt w:val="decimal"/>
+      <w:lvlText w:val="%1.%2.%3.%4.%5.%6.%7.%8.%9."/>
+      <w:lvlJc w:val="left"/>
+      <w:pPr>
+        <w:ind w:left="4320" w:hanging="1440"/>
+      </w:pPr>
+    </w:lvl>
+  </w:abstractNum>
+  <w:abstractNum w:abstractNumId="7" w15:restartNumberingAfterBreak="0">
     <w:nsid w:val="47F07D79"/>
     <w:multiLevelType w:val="multilevel"/>
     <w:tmpl w:val="A328A456"/>
@@ -10128,15 +12435,15 @@
       </w:pPr>
     </w:lvl>
   </w:abstractNum>
-  <w:abstractNum w:abstractNumId="5" w15:restartNumberingAfterBreak="0">
+  <w:abstractNum w:abstractNumId="8" w15:restartNumberingAfterBreak="0">
     <w:nsid w:val="54575215"/>
     <w:multiLevelType w:val="multilevel"/>
-    <w:tmpl w:val="6ADE4A26"/>
+    <w:tmpl w:val="F816F3C6"/>
     <w:lvl w:ilvl="0">
       <w:start w:val="1"/>
-      <w:numFmt w:val="decimal"/>
+      <w:numFmt w:val="upperRoman"/>
       <w:lvlText w:val="%1."/>
-      <w:lvlJc w:val="left"/>
+      <w:lvlJc w:val="right"/>
       <w:pPr>
         <w:tabs>
           <w:tab w:val="num" w:pos="720"/>
@@ -10241,7 +12548,319 @@
       </w:pPr>
     </w:lvl>
   </w:abstractNum>
-  <w:abstractNum w:abstractNumId="6" w15:restartNumberingAfterBreak="0">
+  <w:abstractNum w:abstractNumId="9" w15:restartNumberingAfterBreak="0">
+    <w:nsid w:val="574D5FC3"/>
+    <w:multiLevelType w:val="hybridMultilevel"/>
+    <w:tmpl w:val="003C43DA"/>
+    <w:lvl w:ilvl="0" w:tplc="040C0013">
+      <w:start w:val="1"/>
+      <w:numFmt w:val="upperRoman"/>
+      <w:lvlText w:val="%1."/>
+      <w:lvlJc w:val="right"/>
+      <w:pPr>
+        <w:ind w:left="720" w:hanging="360"/>
+      </w:pPr>
+    </w:lvl>
+    <w:lvl w:ilvl="1" w:tplc="FFFFFFFF">
+      <w:start w:val="1"/>
+      <w:numFmt w:val="lowerLetter"/>
+      <w:lvlText w:val="%2."/>
+      <w:lvlJc w:val="left"/>
+      <w:pPr>
+        <w:ind w:left="1440" w:hanging="360"/>
+      </w:pPr>
+    </w:lvl>
+    <w:lvl w:ilvl="2" w:tplc="FFFFFFFF">
+      <w:start w:val="1"/>
+      <w:numFmt w:val="lowerRoman"/>
+      <w:lvlText w:val="%3."/>
+      <w:lvlJc w:val="right"/>
+      <w:pPr>
+        <w:ind w:left="2160" w:hanging="180"/>
+      </w:pPr>
+    </w:lvl>
+    <w:lvl w:ilvl="3" w:tplc="FFFFFFFF" w:tentative="1">
+      <w:start w:val="1"/>
+      <w:numFmt w:val="decimal"/>
+      <w:lvlText w:val="%4."/>
+      <w:lvlJc w:val="left"/>
+      <w:pPr>
+        <w:ind w:left="2880" w:hanging="360"/>
+      </w:pPr>
+    </w:lvl>
+    <w:lvl w:ilvl="4" w:tplc="FFFFFFFF" w:tentative="1">
+      <w:start w:val="1"/>
+      <w:numFmt w:val="lowerLetter"/>
+      <w:lvlText w:val="%5."/>
+      <w:lvlJc w:val="left"/>
+      <w:pPr>
+        <w:ind w:left="3600" w:hanging="360"/>
+      </w:pPr>
+    </w:lvl>
+    <w:lvl w:ilvl="5" w:tplc="FFFFFFFF" w:tentative="1">
+      <w:start w:val="1"/>
+      <w:numFmt w:val="lowerRoman"/>
+      <w:lvlText w:val="%6."/>
+      <w:lvlJc w:val="right"/>
+      <w:pPr>
+        <w:ind w:left="4320" w:hanging="180"/>
+      </w:pPr>
+    </w:lvl>
+    <w:lvl w:ilvl="6" w:tplc="FFFFFFFF" w:tentative="1">
+      <w:start w:val="1"/>
+      <w:numFmt w:val="decimal"/>
+      <w:lvlText w:val="%7."/>
+      <w:lvlJc w:val="left"/>
+      <w:pPr>
+        <w:ind w:left="5040" w:hanging="360"/>
+      </w:pPr>
+    </w:lvl>
+    <w:lvl w:ilvl="7" w:tplc="FFFFFFFF" w:tentative="1">
+      <w:start w:val="1"/>
+      <w:numFmt w:val="lowerLetter"/>
+      <w:lvlText w:val="%8."/>
+      <w:lvlJc w:val="left"/>
+      <w:pPr>
+        <w:ind w:left="5760" w:hanging="360"/>
+      </w:pPr>
+    </w:lvl>
+    <w:lvl w:ilvl="8" w:tplc="FFFFFFFF" w:tentative="1">
+      <w:start w:val="1"/>
+      <w:numFmt w:val="lowerRoman"/>
+      <w:lvlText w:val="%9."/>
+      <w:lvlJc w:val="right"/>
+      <w:pPr>
+        <w:ind w:left="6480" w:hanging="180"/>
+      </w:pPr>
+    </w:lvl>
+  </w:abstractNum>
+  <w:abstractNum w:abstractNumId="10" w15:restartNumberingAfterBreak="0">
+    <w:nsid w:val="5A5F30FE"/>
+    <w:multiLevelType w:val="hybridMultilevel"/>
+    <w:tmpl w:val="598E2970"/>
+    <w:lvl w:ilvl="0" w:tplc="040C0001">
+      <w:start w:val="1"/>
+      <w:numFmt w:val="bullet"/>
+      <w:lvlText w:val=""/>
+      <w:lvlJc w:val="left"/>
+      <w:pPr>
+        <w:ind w:left="720" w:hanging="360"/>
+      </w:pPr>
+      <w:rPr>
+        <w:rFonts w:ascii="Symbol" w:hAnsi="Symbol" w:hint="default"/>
+      </w:rPr>
+    </w:lvl>
+    <w:lvl w:ilvl="1" w:tplc="040C0003" w:tentative="1">
+      <w:start w:val="1"/>
+      <w:numFmt w:val="bullet"/>
+      <w:lvlText w:val="o"/>
+      <w:lvlJc w:val="left"/>
+      <w:pPr>
+        <w:ind w:left="1440" w:hanging="360"/>
+      </w:pPr>
+      <w:rPr>
+        <w:rFonts w:ascii="Courier New" w:hAnsi="Courier New" w:cs="Courier New" w:hint="default"/>
+      </w:rPr>
+    </w:lvl>
+    <w:lvl w:ilvl="2" w:tplc="040C0005" w:tentative="1">
+      <w:start w:val="1"/>
+      <w:numFmt w:val="bullet"/>
+      <w:lvlText w:val=""/>
+      <w:lvlJc w:val="left"/>
+      <w:pPr>
+        <w:ind w:left="2160" w:hanging="360"/>
+      </w:pPr>
+      <w:rPr>
+        <w:rFonts w:ascii="Wingdings" w:hAnsi="Wingdings" w:hint="default"/>
+      </w:rPr>
+    </w:lvl>
+    <w:lvl w:ilvl="3" w:tplc="040C0001" w:tentative="1">
+      <w:start w:val="1"/>
+      <w:numFmt w:val="bullet"/>
+      <w:lvlText w:val=""/>
+      <w:lvlJc w:val="left"/>
+      <w:pPr>
+        <w:ind w:left="2880" w:hanging="360"/>
+      </w:pPr>
+      <w:rPr>
+        <w:rFonts w:ascii="Symbol" w:hAnsi="Symbol" w:hint="default"/>
+      </w:rPr>
+    </w:lvl>
+    <w:lvl w:ilvl="4" w:tplc="040C0003" w:tentative="1">
+      <w:start w:val="1"/>
+      <w:numFmt w:val="bullet"/>
+      <w:lvlText w:val="o"/>
+      <w:lvlJc w:val="left"/>
+      <w:pPr>
+        <w:ind w:left="3600" w:hanging="360"/>
+      </w:pPr>
+      <w:rPr>
+        <w:rFonts w:ascii="Courier New" w:hAnsi="Courier New" w:cs="Courier New" w:hint="default"/>
+      </w:rPr>
+    </w:lvl>
+    <w:lvl w:ilvl="5" w:tplc="040C0005" w:tentative="1">
+      <w:start w:val="1"/>
+      <w:numFmt w:val="bullet"/>
+      <w:lvlText w:val=""/>
+      <w:lvlJc w:val="left"/>
+      <w:pPr>
+        <w:ind w:left="4320" w:hanging="360"/>
+      </w:pPr>
+      <w:rPr>
+        <w:rFonts w:ascii="Wingdings" w:hAnsi="Wingdings" w:hint="default"/>
+      </w:rPr>
+    </w:lvl>
+    <w:lvl w:ilvl="6" w:tplc="040C0001" w:tentative="1">
+      <w:start w:val="1"/>
+      <w:numFmt w:val="bullet"/>
+      <w:lvlText w:val=""/>
+      <w:lvlJc w:val="left"/>
+      <w:pPr>
+        <w:ind w:left="5040" w:hanging="360"/>
+      </w:pPr>
+      <w:rPr>
+        <w:rFonts w:ascii="Symbol" w:hAnsi="Symbol" w:hint="default"/>
+      </w:rPr>
+    </w:lvl>
+    <w:lvl w:ilvl="7" w:tplc="040C0003" w:tentative="1">
+      <w:start w:val="1"/>
+      <w:numFmt w:val="bullet"/>
+      <w:lvlText w:val="o"/>
+      <w:lvlJc w:val="left"/>
+      <w:pPr>
+        <w:ind w:left="5760" w:hanging="360"/>
+      </w:pPr>
+      <w:rPr>
+        <w:rFonts w:ascii="Courier New" w:hAnsi="Courier New" w:cs="Courier New" w:hint="default"/>
+      </w:rPr>
+    </w:lvl>
+    <w:lvl w:ilvl="8" w:tplc="040C0005" w:tentative="1">
+      <w:start w:val="1"/>
+      <w:numFmt w:val="bullet"/>
+      <w:lvlText w:val=""/>
+      <w:lvlJc w:val="left"/>
+      <w:pPr>
+        <w:ind w:left="6480" w:hanging="360"/>
+      </w:pPr>
+      <w:rPr>
+        <w:rFonts w:ascii="Wingdings" w:hAnsi="Wingdings" w:hint="default"/>
+      </w:rPr>
+    </w:lvl>
+  </w:abstractNum>
+  <w:abstractNum w:abstractNumId="11" w15:restartNumberingAfterBreak="0">
+    <w:nsid w:val="5B7F60EA"/>
+    <w:multiLevelType w:val="multilevel"/>
+    <w:tmpl w:val="60B8FF24"/>
+    <w:lvl w:ilvl="0">
+      <w:start w:val="1"/>
+      <w:numFmt w:val="decimal"/>
+      <w:lvlText w:val="%1."/>
+      <w:lvlJc w:val="left"/>
+      <w:pPr>
+        <w:tabs>
+          <w:tab w:val="num" w:pos="720"/>
+        </w:tabs>
+        <w:ind w:left="720" w:hanging="360"/>
+      </w:pPr>
+    </w:lvl>
+    <w:lvl w:ilvl="1" w:tentative="1">
+      <w:start w:val="1"/>
+      <w:numFmt w:val="decimal"/>
+      <w:lvlText w:val="%2."/>
+      <w:lvlJc w:val="left"/>
+      <w:pPr>
+        <w:tabs>
+          <w:tab w:val="num" w:pos="1440"/>
+        </w:tabs>
+        <w:ind w:left="1440" w:hanging="360"/>
+      </w:pPr>
+    </w:lvl>
+    <w:lvl w:ilvl="2" w:tentative="1">
+      <w:start w:val="1"/>
+      <w:numFmt w:val="decimal"/>
+      <w:lvlText w:val="%3."/>
+      <w:lvlJc w:val="left"/>
+      <w:pPr>
+        <w:tabs>
+          <w:tab w:val="num" w:pos="2160"/>
+        </w:tabs>
+        <w:ind w:left="2160" w:hanging="360"/>
+      </w:pPr>
+    </w:lvl>
+    <w:lvl w:ilvl="3" w:tentative="1">
+      <w:start w:val="1"/>
+      <w:numFmt w:val="decimal"/>
+      <w:lvlText w:val="%4."/>
+      <w:lvlJc w:val="left"/>
+      <w:pPr>
+        <w:tabs>
+          <w:tab w:val="num" w:pos="2880"/>
+        </w:tabs>
+        <w:ind w:left="2880" w:hanging="360"/>
+      </w:pPr>
+    </w:lvl>
+    <w:lvl w:ilvl="4" w:tentative="1">
+      <w:start w:val="1"/>
+      <w:numFmt w:val="decimal"/>
+      <w:lvlText w:val="%5."/>
+      <w:lvlJc w:val="left"/>
+      <w:pPr>
+        <w:tabs>
+          <w:tab w:val="num" w:pos="3600"/>
+        </w:tabs>
+        <w:ind w:left="3600" w:hanging="360"/>
+      </w:pPr>
+    </w:lvl>
+    <w:lvl w:ilvl="5" w:tentative="1">
+      <w:start w:val="1"/>
+      <w:numFmt w:val="decimal"/>
+      <w:lvlText w:val="%6."/>
+      <w:lvlJc w:val="left"/>
+      <w:pPr>
+        <w:tabs>
+          <w:tab w:val="num" w:pos="4320"/>
+        </w:tabs>
+        <w:ind w:left="4320" w:hanging="360"/>
+      </w:pPr>
+    </w:lvl>
+    <w:lvl w:ilvl="6" w:tentative="1">
+      <w:start w:val="1"/>
+      <w:numFmt w:val="decimal"/>
+      <w:lvlText w:val="%7."/>
+      <w:lvlJc w:val="left"/>
+      <w:pPr>
+        <w:tabs>
+          <w:tab w:val="num" w:pos="5040"/>
+        </w:tabs>
+        <w:ind w:left="5040" w:hanging="360"/>
+      </w:pPr>
+    </w:lvl>
+    <w:lvl w:ilvl="7" w:tentative="1">
+      <w:start w:val="1"/>
+      <w:numFmt w:val="decimal"/>
+      <w:lvlText w:val="%8."/>
+      <w:lvlJc w:val="left"/>
+      <w:pPr>
+        <w:tabs>
+          <w:tab w:val="num" w:pos="5760"/>
+        </w:tabs>
+        <w:ind w:left="5760" w:hanging="360"/>
+      </w:pPr>
+    </w:lvl>
+    <w:lvl w:ilvl="8" w:tentative="1">
+      <w:start w:val="1"/>
+      <w:numFmt w:val="decimal"/>
+      <w:lvlText w:val="%9."/>
+      <w:lvlJc w:val="left"/>
+      <w:pPr>
+        <w:tabs>
+          <w:tab w:val="num" w:pos="6480"/>
+        </w:tabs>
+        <w:ind w:left="6480" w:hanging="360"/>
+      </w:pPr>
+    </w:lvl>
+  </w:abstractNum>
+  <w:abstractNum w:abstractNumId="12" w15:restartNumberingAfterBreak="0">
     <w:nsid w:val="5F655FCF"/>
     <w:multiLevelType w:val="hybridMultilevel"/>
     <w:tmpl w:val="FD3C6C84"/>
@@ -10327,7 +12946,7 @@
       </w:pPr>
     </w:lvl>
   </w:abstractNum>
-  <w:abstractNum w:abstractNumId="7" w15:restartNumberingAfterBreak="0">
+  <w:abstractNum w:abstractNumId="13" w15:restartNumberingAfterBreak="0">
     <w:nsid w:val="6CE317A1"/>
     <w:multiLevelType w:val="multilevel"/>
     <w:tmpl w:val="84505656"/>
@@ -10445,14 +13064,299 @@
       </w:rPr>
     </w:lvl>
   </w:abstractNum>
+  <w:abstractNum w:abstractNumId="14" w15:restartNumberingAfterBreak="0">
+    <w:nsid w:val="73C81EB0"/>
+    <w:multiLevelType w:val="multilevel"/>
+    <w:tmpl w:val="0ABAF93E"/>
+    <w:lvl w:ilvl="0">
+      <w:start w:val="1"/>
+      <w:numFmt w:val="decimal"/>
+      <w:lvlText w:val="%1."/>
+      <w:lvlJc w:val="left"/>
+      <w:pPr>
+        <w:tabs>
+          <w:tab w:val="num" w:pos="720"/>
+        </w:tabs>
+        <w:ind w:left="720" w:hanging="360"/>
+      </w:pPr>
+    </w:lvl>
+    <w:lvl w:ilvl="1" w:tentative="1">
+      <w:start w:val="1"/>
+      <w:numFmt w:val="decimal"/>
+      <w:lvlText w:val="%2."/>
+      <w:lvlJc w:val="left"/>
+      <w:pPr>
+        <w:tabs>
+          <w:tab w:val="num" w:pos="1440"/>
+        </w:tabs>
+        <w:ind w:left="1440" w:hanging="360"/>
+      </w:pPr>
+    </w:lvl>
+    <w:lvl w:ilvl="2" w:tentative="1">
+      <w:start w:val="1"/>
+      <w:numFmt w:val="decimal"/>
+      <w:lvlText w:val="%3."/>
+      <w:lvlJc w:val="left"/>
+      <w:pPr>
+        <w:tabs>
+          <w:tab w:val="num" w:pos="2160"/>
+        </w:tabs>
+        <w:ind w:left="2160" w:hanging="360"/>
+      </w:pPr>
+    </w:lvl>
+    <w:lvl w:ilvl="3" w:tentative="1">
+      <w:start w:val="1"/>
+      <w:numFmt w:val="decimal"/>
+      <w:lvlText w:val="%4."/>
+      <w:lvlJc w:val="left"/>
+      <w:pPr>
+        <w:tabs>
+          <w:tab w:val="num" w:pos="2880"/>
+        </w:tabs>
+        <w:ind w:left="2880" w:hanging="360"/>
+      </w:pPr>
+    </w:lvl>
+    <w:lvl w:ilvl="4" w:tentative="1">
+      <w:start w:val="1"/>
+      <w:numFmt w:val="decimal"/>
+      <w:lvlText w:val="%5."/>
+      <w:lvlJc w:val="left"/>
+      <w:pPr>
+        <w:tabs>
+          <w:tab w:val="num" w:pos="3600"/>
+        </w:tabs>
+        <w:ind w:left="3600" w:hanging="360"/>
+      </w:pPr>
+    </w:lvl>
+    <w:lvl w:ilvl="5" w:tentative="1">
+      <w:start w:val="1"/>
+      <w:numFmt w:val="decimal"/>
+      <w:lvlText w:val="%6."/>
+      <w:lvlJc w:val="left"/>
+      <w:pPr>
+        <w:tabs>
+          <w:tab w:val="num" w:pos="4320"/>
+        </w:tabs>
+        <w:ind w:left="4320" w:hanging="360"/>
+      </w:pPr>
+    </w:lvl>
+    <w:lvl w:ilvl="6" w:tentative="1">
+      <w:start w:val="1"/>
+      <w:numFmt w:val="decimal"/>
+      <w:lvlText w:val="%7."/>
+      <w:lvlJc w:val="left"/>
+      <w:pPr>
+        <w:tabs>
+          <w:tab w:val="num" w:pos="5040"/>
+        </w:tabs>
+        <w:ind w:left="5040" w:hanging="360"/>
+      </w:pPr>
+    </w:lvl>
+    <w:lvl w:ilvl="7" w:tentative="1">
+      <w:start w:val="1"/>
+      <w:numFmt w:val="decimal"/>
+      <w:lvlText w:val="%8."/>
+      <w:lvlJc w:val="left"/>
+      <w:pPr>
+        <w:tabs>
+          <w:tab w:val="num" w:pos="5760"/>
+        </w:tabs>
+        <w:ind w:left="5760" w:hanging="360"/>
+      </w:pPr>
+    </w:lvl>
+    <w:lvl w:ilvl="8" w:tentative="1">
+      <w:start w:val="1"/>
+      <w:numFmt w:val="decimal"/>
+      <w:lvlText w:val="%9."/>
+      <w:lvlJc w:val="left"/>
+      <w:pPr>
+        <w:tabs>
+          <w:tab w:val="num" w:pos="6480"/>
+        </w:tabs>
+        <w:ind w:left="6480" w:hanging="360"/>
+      </w:pPr>
+    </w:lvl>
+  </w:abstractNum>
+  <w:abstractNum w:abstractNumId="15" w15:restartNumberingAfterBreak="0">
+    <w:nsid w:val="74A76F55"/>
+    <w:multiLevelType w:val="hybridMultilevel"/>
+    <w:tmpl w:val="CBF621AE"/>
+    <w:lvl w:ilvl="0" w:tplc="FFFFFFFF">
+      <w:start w:val="1"/>
+      <w:numFmt w:val="upperRoman"/>
+      <w:lvlText w:val="%1."/>
+      <w:lvlJc w:val="right"/>
+      <w:pPr>
+        <w:ind w:left="720" w:hanging="360"/>
+      </w:pPr>
+    </w:lvl>
+    <w:lvl w:ilvl="1" w:tplc="FFFFFFFF">
+      <w:start w:val="1"/>
+      <w:numFmt w:val="lowerLetter"/>
+      <w:lvlText w:val="%2."/>
+      <w:lvlJc w:val="left"/>
+      <w:pPr>
+        <w:ind w:left="1440" w:hanging="360"/>
+      </w:pPr>
+    </w:lvl>
+    <w:lvl w:ilvl="2" w:tplc="FFFFFFFF">
+      <w:start w:val="1"/>
+      <w:numFmt w:val="lowerRoman"/>
+      <w:lvlText w:val="%3."/>
+      <w:lvlJc w:val="right"/>
+      <w:pPr>
+        <w:ind w:left="2160" w:hanging="180"/>
+      </w:pPr>
+    </w:lvl>
+    <w:lvl w:ilvl="3" w:tplc="FFFFFFFF" w:tentative="1">
+      <w:start w:val="1"/>
+      <w:numFmt w:val="decimal"/>
+      <w:lvlText w:val="%4."/>
+      <w:lvlJc w:val="left"/>
+      <w:pPr>
+        <w:ind w:left="2880" w:hanging="360"/>
+      </w:pPr>
+    </w:lvl>
+    <w:lvl w:ilvl="4" w:tplc="FFFFFFFF" w:tentative="1">
+      <w:start w:val="1"/>
+      <w:numFmt w:val="lowerLetter"/>
+      <w:lvlText w:val="%5."/>
+      <w:lvlJc w:val="left"/>
+      <w:pPr>
+        <w:ind w:left="3600" w:hanging="360"/>
+      </w:pPr>
+    </w:lvl>
+    <w:lvl w:ilvl="5" w:tplc="FFFFFFFF" w:tentative="1">
+      <w:start w:val="1"/>
+      <w:numFmt w:val="lowerRoman"/>
+      <w:lvlText w:val="%6."/>
+      <w:lvlJc w:val="right"/>
+      <w:pPr>
+        <w:ind w:left="4320" w:hanging="180"/>
+      </w:pPr>
+    </w:lvl>
+    <w:lvl w:ilvl="6" w:tplc="FFFFFFFF" w:tentative="1">
+      <w:start w:val="1"/>
+      <w:numFmt w:val="decimal"/>
+      <w:lvlText w:val="%7."/>
+      <w:lvlJc w:val="left"/>
+      <w:pPr>
+        <w:ind w:left="5040" w:hanging="360"/>
+      </w:pPr>
+    </w:lvl>
+    <w:lvl w:ilvl="7" w:tplc="FFFFFFFF" w:tentative="1">
+      <w:start w:val="1"/>
+      <w:numFmt w:val="lowerLetter"/>
+      <w:lvlText w:val="%8."/>
+      <w:lvlJc w:val="left"/>
+      <w:pPr>
+        <w:ind w:left="5760" w:hanging="360"/>
+      </w:pPr>
+    </w:lvl>
+    <w:lvl w:ilvl="8" w:tplc="FFFFFFFF" w:tentative="1">
+      <w:start w:val="1"/>
+      <w:numFmt w:val="lowerRoman"/>
+      <w:lvlText w:val="%9."/>
+      <w:lvlJc w:val="right"/>
+      <w:pPr>
+        <w:ind w:left="6480" w:hanging="180"/>
+      </w:pPr>
+    </w:lvl>
+  </w:abstractNum>
+  <w:abstractNum w:abstractNumId="16" w15:restartNumberingAfterBreak="0">
+    <w:nsid w:val="751324C9"/>
+    <w:multiLevelType w:val="hybridMultilevel"/>
+    <w:tmpl w:val="CBF621AE"/>
+    <w:lvl w:ilvl="0" w:tplc="FFFFFFFF">
+      <w:start w:val="1"/>
+      <w:numFmt w:val="upperRoman"/>
+      <w:lvlText w:val="%1."/>
+      <w:lvlJc w:val="right"/>
+      <w:pPr>
+        <w:ind w:left="720" w:hanging="360"/>
+      </w:pPr>
+    </w:lvl>
+    <w:lvl w:ilvl="1" w:tplc="FFFFFFFF">
+      <w:start w:val="1"/>
+      <w:numFmt w:val="lowerLetter"/>
+      <w:lvlText w:val="%2."/>
+      <w:lvlJc w:val="left"/>
+      <w:pPr>
+        <w:ind w:left="1440" w:hanging="360"/>
+      </w:pPr>
+    </w:lvl>
+    <w:lvl w:ilvl="2" w:tplc="FFFFFFFF">
+      <w:start w:val="1"/>
+      <w:numFmt w:val="lowerRoman"/>
+      <w:lvlText w:val="%3."/>
+      <w:lvlJc w:val="right"/>
+      <w:pPr>
+        <w:ind w:left="2160" w:hanging="180"/>
+      </w:pPr>
+    </w:lvl>
+    <w:lvl w:ilvl="3" w:tplc="FFFFFFFF" w:tentative="1">
+      <w:start w:val="1"/>
+      <w:numFmt w:val="decimal"/>
+      <w:lvlText w:val="%4."/>
+      <w:lvlJc w:val="left"/>
+      <w:pPr>
+        <w:ind w:left="2880" w:hanging="360"/>
+      </w:pPr>
+    </w:lvl>
+    <w:lvl w:ilvl="4" w:tplc="FFFFFFFF" w:tentative="1">
+      <w:start w:val="1"/>
+      <w:numFmt w:val="lowerLetter"/>
+      <w:lvlText w:val="%5."/>
+      <w:lvlJc w:val="left"/>
+      <w:pPr>
+        <w:ind w:left="3600" w:hanging="360"/>
+      </w:pPr>
+    </w:lvl>
+    <w:lvl w:ilvl="5" w:tplc="FFFFFFFF" w:tentative="1">
+      <w:start w:val="1"/>
+      <w:numFmt w:val="lowerRoman"/>
+      <w:lvlText w:val="%6."/>
+      <w:lvlJc w:val="right"/>
+      <w:pPr>
+        <w:ind w:left="4320" w:hanging="180"/>
+      </w:pPr>
+    </w:lvl>
+    <w:lvl w:ilvl="6" w:tplc="FFFFFFFF" w:tentative="1">
+      <w:start w:val="1"/>
+      <w:numFmt w:val="decimal"/>
+      <w:lvlText w:val="%7."/>
+      <w:lvlJc w:val="left"/>
+      <w:pPr>
+        <w:ind w:left="5040" w:hanging="360"/>
+      </w:pPr>
+    </w:lvl>
+    <w:lvl w:ilvl="7" w:tplc="FFFFFFFF" w:tentative="1">
+      <w:start w:val="1"/>
+      <w:numFmt w:val="lowerLetter"/>
+      <w:lvlText w:val="%8."/>
+      <w:lvlJc w:val="left"/>
+      <w:pPr>
+        <w:ind w:left="5760" w:hanging="360"/>
+      </w:pPr>
+    </w:lvl>
+    <w:lvl w:ilvl="8" w:tplc="FFFFFFFF" w:tentative="1">
+      <w:start w:val="1"/>
+      <w:numFmt w:val="lowerRoman"/>
+      <w:lvlText w:val="%9."/>
+      <w:lvlJc w:val="right"/>
+      <w:pPr>
+        <w:ind w:left="6480" w:hanging="180"/>
+      </w:pPr>
+    </w:lvl>
+  </w:abstractNum>
   <w:num w:numId="1" w16cid:durableId="387261113">
-    <w:abstractNumId w:val="3"/>
+    <w:abstractNumId w:val="4"/>
   </w:num>
   <w:num w:numId="2" w16cid:durableId="1195117384">
-    <w:abstractNumId w:val="6"/>
+    <w:abstractNumId w:val="12"/>
   </w:num>
   <w:num w:numId="3" w16cid:durableId="694961435">
-    <w:abstractNumId w:val="7"/>
+    <w:abstractNumId w:val="13"/>
   </w:num>
   <w:num w:numId="4" w16cid:durableId="802504544">
     <w:abstractNumId w:val="0"/>
@@ -10461,12 +13365,39 @@
     <w:abstractNumId w:val="2"/>
   </w:num>
   <w:num w:numId="6" w16cid:durableId="321352028">
-    <w:abstractNumId w:val="4"/>
+    <w:abstractNumId w:val="7"/>
   </w:num>
   <w:num w:numId="7" w16cid:durableId="1267734767">
     <w:abstractNumId w:val="1"/>
   </w:num>
   <w:num w:numId="8" w16cid:durableId="1889560460">
+    <w:abstractNumId w:val="8"/>
+  </w:num>
+  <w:num w:numId="9" w16cid:durableId="1833719039">
+    <w:abstractNumId w:val="15"/>
+  </w:num>
+  <w:num w:numId="10" w16cid:durableId="1896961844">
+    <w:abstractNumId w:val="3"/>
+  </w:num>
+  <w:num w:numId="11" w16cid:durableId="240454632">
+    <w:abstractNumId w:val="9"/>
+  </w:num>
+  <w:num w:numId="12" w16cid:durableId="1727676097">
+    <w:abstractNumId w:val="16"/>
+  </w:num>
+  <w:num w:numId="13" w16cid:durableId="1910920402">
+    <w:abstractNumId w:val="6"/>
+  </w:num>
+  <w:num w:numId="14" w16cid:durableId="80223937">
+    <w:abstractNumId w:val="14"/>
+  </w:num>
+  <w:num w:numId="15" w16cid:durableId="360938580">
+    <w:abstractNumId w:val="11"/>
+  </w:num>
+  <w:num w:numId="16" w16cid:durableId="303853390">
+    <w:abstractNumId w:val="10"/>
+  </w:num>
+  <w:num w:numId="17" w16cid:durableId="1004863668">
     <w:abstractNumId w:val="5"/>
   </w:num>
 </w:numbering>
@@ -10875,7 +13806,6 @@
   <w:style w:type="character" w:default="1" w:styleId="Policepardfaut">
     <w:name w:val="Default Paragraph Font"/>
     <w:uiPriority w:val="1"/>
-    <w:semiHidden/>
     <w:unhideWhenUsed/>
   </w:style>
   <w:style w:type="table" w:default="1" w:styleId="TableauNormal">

--- a/NodeJs.docx
+++ b/NodeJs.docx
@@ -254,7 +254,7 @@
                     <pic:cNvPicPr/>
                   </pic:nvPicPr>
                   <pic:blipFill>
-                    <a:blip r:embed="rId5"/>
+                    <a:blip r:embed="rId7"/>
                     <a:stretch>
                       <a:fillRect/>
                     </a:stretch>
@@ -361,7 +361,7 @@
                     <pic:cNvPicPr/>
                   </pic:nvPicPr>
                   <pic:blipFill>
-                    <a:blip r:embed="rId6"/>
+                    <a:blip r:embed="rId8"/>
                     <a:stretch>
                       <a:fillRect/>
                     </a:stretch>
@@ -576,7 +576,7 @@
                     <pic:cNvPicPr/>
                   </pic:nvPicPr>
                   <pic:blipFill>
-                    <a:blip r:embed="rId7"/>
+                    <a:blip r:embed="rId9"/>
                     <a:stretch>
                       <a:fillRect/>
                     </a:stretch>
@@ -678,7 +678,7 @@
                     <pic:cNvPicPr/>
                   </pic:nvPicPr>
                   <pic:blipFill>
-                    <a:blip r:embed="rId8"/>
+                    <a:blip r:embed="rId10"/>
                     <a:stretch>
                       <a:fillRect/>
                     </a:stretch>
@@ -791,7 +791,7 @@
                     <pic:cNvPicPr/>
                   </pic:nvPicPr>
                   <pic:blipFill>
-                    <a:blip r:embed="rId9"/>
+                    <a:blip r:embed="rId11"/>
                     <a:stretch>
                       <a:fillRect/>
                     </a:stretch>
@@ -2268,7 +2268,7 @@
                     <pic:cNvPicPr/>
                   </pic:nvPicPr>
                   <pic:blipFill>
-                    <a:blip r:embed="rId10"/>
+                    <a:blip r:embed="rId12"/>
                     <a:stretch>
                       <a:fillRect/>
                     </a:stretch>
@@ -3355,7 +3355,7 @@
                     <pic:cNvPicPr/>
                   </pic:nvPicPr>
                   <pic:blipFill>
-                    <a:blip r:embed="rId11"/>
+                    <a:blip r:embed="rId13"/>
                     <a:stretch>
                       <a:fillRect/>
                     </a:stretch>
@@ -9812,7 +9812,7 @@
                     <pic:cNvPicPr/>
                   </pic:nvPicPr>
                   <pic:blipFill>
-                    <a:blip r:embed="rId12"/>
+                    <a:blip r:embed="rId14"/>
                     <a:stretch>
                       <a:fillRect/>
                     </a:stretch>
@@ -9890,7 +9890,7 @@
                     <pic:cNvPicPr/>
                   </pic:nvPicPr>
                   <pic:blipFill>
-                    <a:blip r:embed="rId13"/>
+                    <a:blip r:embed="rId15"/>
                     <a:stretch>
                       <a:fillRect/>
                     </a:stretch>
@@ -12258,7 +12258,7 @@
                     <pic:cNvPicPr/>
                   </pic:nvPicPr>
                   <pic:blipFill>
-                    <a:blip r:embed="rId14"/>
+                    <a:blip r:embed="rId16"/>
                     <a:stretch>
                       <a:fillRect/>
                     </a:stretch>
@@ -19678,6 +19678,7 @@
         </w:rPr>
         <w:t xml:space="preserve">      </w:t>
       </w:r>
+      <w:proofErr w:type="spellStart"/>
       <w:proofErr w:type="gramStart"/>
       <w:r>
         <w:rPr>
@@ -19709,6 +19710,7 @@
         </w:rPr>
         <w:t>statusCode</w:t>
       </w:r>
+      <w:proofErr w:type="spellEnd"/>
       <w:proofErr w:type="gramEnd"/>
       <w:r>
         <w:rPr>
@@ -19936,6 +19938,7 @@
         </w:rPr>
         <w:t xml:space="preserve">      </w:t>
       </w:r>
+      <w:proofErr w:type="spellStart"/>
       <w:proofErr w:type="gramStart"/>
       <w:r>
         <w:rPr>
@@ -19967,6 +19970,7 @@
         </w:rPr>
         <w:t>statusCode</w:t>
       </w:r>
+      <w:proofErr w:type="spellEnd"/>
       <w:proofErr w:type="gramEnd"/>
       <w:r>
         <w:rPr>
@@ -20119,6 +20123,7 @@
         </w:rPr>
         <w:t xml:space="preserve">      </w:t>
       </w:r>
+      <w:proofErr w:type="spellStart"/>
       <w:proofErr w:type="gramStart"/>
       <w:r>
         <w:rPr>
@@ -20150,6 +20155,7 @@
         </w:rPr>
         <w:t>statusCode</w:t>
       </w:r>
+      <w:proofErr w:type="spellEnd"/>
       <w:proofErr w:type="gramEnd"/>
       <w:r>
         <w:rPr>
@@ -20194,6 +20200,7 @@
         </w:rPr>
         <w:t xml:space="preserve">      </w:t>
       </w:r>
+      <w:proofErr w:type="spellStart"/>
       <w:proofErr w:type="gramStart"/>
       <w:r>
         <w:rPr>
@@ -20225,6 +20232,7 @@
         </w:rPr>
         <w:t>setHeader</w:t>
       </w:r>
+      <w:proofErr w:type="spellEnd"/>
       <w:proofErr w:type="gramEnd"/>
       <w:r>
         <w:rPr>
@@ -20299,6 +20307,7 @@
         </w:rPr>
         <w:t xml:space="preserve">      </w:t>
       </w:r>
+      <w:proofErr w:type="spellStart"/>
       <w:proofErr w:type="gramStart"/>
       <w:r>
         <w:rPr>
@@ -20330,6 +20339,7 @@
         </w:rPr>
         <w:t>end</w:t>
       </w:r>
+      <w:proofErr w:type="spellEnd"/>
       <w:r>
         <w:rPr>
           <w:rFonts w:ascii="Consolas" w:eastAsia="Times New Roman" w:hAnsi="Consolas" w:cs="Times New Roman"/>
@@ -20493,6 +20503,8 @@
         </w:rPr>
         <w:t xml:space="preserve">      </w:t>
       </w:r>
+      <w:proofErr w:type="spellStart"/>
+      <w:proofErr w:type="gramStart"/>
       <w:r>
         <w:rPr>
           <w:rFonts w:ascii="Consolas" w:eastAsia="Times New Roman" w:hAnsi="Consolas" w:cs="Times New Roman"/>
@@ -20523,6 +20535,8 @@
         </w:rPr>
         <w:t>statusCode</w:t>
       </w:r>
+      <w:proofErr w:type="spellEnd"/>
+      <w:proofErr w:type="gramEnd"/>
       <w:r>
         <w:rPr>
           <w:rFonts w:ascii="Consolas" w:eastAsia="Times New Roman" w:hAnsi="Consolas" w:cs="Times New Roman"/>
@@ -20566,6 +20580,7 @@
         </w:rPr>
         <w:t xml:space="preserve">      </w:t>
       </w:r>
+      <w:proofErr w:type="gramStart"/>
       <w:r>
         <w:rPr>
           <w:rFonts w:ascii="Consolas" w:eastAsia="Times New Roman" w:hAnsi="Consolas" w:cs="Times New Roman"/>
@@ -20586,6 +20601,7 @@
         </w:rPr>
         <w:t>;</w:t>
       </w:r>
+      <w:proofErr w:type="gramEnd"/>
     </w:p>
     <w:p>
       <w:pPr>
@@ -20632,6 +20648,8 @@
         </w:rPr>
         <w:t xml:space="preserve">  </w:t>
       </w:r>
+      <w:proofErr w:type="spellStart"/>
+      <w:proofErr w:type="gramStart"/>
       <w:r>
         <w:rPr>
           <w:rFonts w:ascii="Consolas" w:eastAsia="Times New Roman" w:hAnsi="Consolas" w:cs="Times New Roman"/>
@@ -20662,6 +20680,8 @@
         </w:rPr>
         <w:t>readFile</w:t>
       </w:r>
+      <w:proofErr w:type="spellEnd"/>
+      <w:proofErr w:type="gramEnd"/>
       <w:r>
         <w:rPr>
           <w:rFonts w:ascii="Consolas" w:eastAsia="Times New Roman" w:hAnsi="Consolas" w:cs="Times New Roman"/>
@@ -20888,6 +20908,7 @@
         </w:rPr>
         <w:t>err</w:t>
       </w:r>
+      <w:proofErr w:type="gramStart"/>
       <w:r>
         <w:rPr>
           <w:rFonts w:ascii="Consolas" w:eastAsia="Times New Roman" w:hAnsi="Consolas" w:cs="Times New Roman"/>
@@ -20898,6 +20919,7 @@
         </w:rPr>
         <w:t>);</w:t>
       </w:r>
+      <w:proofErr w:type="gramEnd"/>
     </w:p>
     <w:p>
       <w:pPr>
@@ -20921,6 +20943,8 @@
         </w:rPr>
         <w:t xml:space="preserve">      </w:t>
       </w:r>
+      <w:proofErr w:type="spellStart"/>
+      <w:proofErr w:type="gramStart"/>
       <w:r>
         <w:rPr>
           <w:rFonts w:ascii="Consolas" w:eastAsia="Times New Roman" w:hAnsi="Consolas" w:cs="Times New Roman"/>
@@ -20951,15 +20975,27 @@
         </w:rPr>
         <w:t>end</w:t>
       </w:r>
-      <w:r>
-        <w:rPr>
-          <w:rFonts w:ascii="Consolas" w:eastAsia="Times New Roman" w:hAnsi="Consolas" w:cs="Times New Roman"/>
-          <w:color w:val="D4D4D4"/>
-          <w:sz w:val="21"/>
-          <w:szCs w:val="21"/>
-          <w:lang w:val="en-US" w:eastAsia="fr-FR"/>
-        </w:rPr>
-        <w:t>();</w:t>
+      <w:proofErr w:type="spellEnd"/>
+      <w:r>
+        <w:rPr>
+          <w:rFonts w:ascii="Consolas" w:eastAsia="Times New Roman" w:hAnsi="Consolas" w:cs="Times New Roman"/>
+          <w:color w:val="D4D4D4"/>
+          <w:sz w:val="21"/>
+          <w:szCs w:val="21"/>
+          <w:lang w:val="en-US" w:eastAsia="fr-FR"/>
+        </w:rPr>
+        <w:t>(</w:t>
+      </w:r>
+      <w:proofErr w:type="gramEnd"/>
+      <w:r>
+        <w:rPr>
+          <w:rFonts w:ascii="Consolas" w:eastAsia="Times New Roman" w:hAnsi="Consolas" w:cs="Times New Roman"/>
+          <w:color w:val="D4D4D4"/>
+          <w:sz w:val="21"/>
+          <w:szCs w:val="21"/>
+          <w:lang w:val="en-US" w:eastAsia="fr-FR"/>
+        </w:rPr>
+        <w:t>);</w:t>
       </w:r>
     </w:p>
     <w:p>
@@ -21027,6 +21063,8 @@
         </w:rPr>
         <w:t xml:space="preserve">      </w:t>
       </w:r>
+      <w:proofErr w:type="spellStart"/>
+      <w:proofErr w:type="gramStart"/>
       <w:r>
         <w:rPr>
           <w:rFonts w:ascii="Consolas" w:eastAsia="Times New Roman" w:hAnsi="Consolas" w:cs="Times New Roman"/>
@@ -21057,6 +21095,8 @@
         </w:rPr>
         <w:t>write</w:t>
       </w:r>
+      <w:proofErr w:type="spellEnd"/>
+      <w:proofErr w:type="gramEnd"/>
       <w:r>
         <w:rPr>
           <w:rFonts w:ascii="Consolas" w:eastAsia="Times New Roman" w:hAnsi="Consolas" w:cs="Times New Roman"/>
@@ -21523,6 +21563,1242 @@
           <w:sz w:val="28"/>
           <w:szCs w:val="28"/>
           <w:lang w:val="en-US"/>
+        </w:rPr>
+      </w:pPr>
+    </w:p>
+    <w:p>
+      <w:pPr>
+        <w:pStyle w:val="Paragraphedeliste"/>
+        <w:numPr>
+          <w:ilvl w:val="0"/>
+          <w:numId w:val="25"/>
+        </w:numPr>
+        <w:rPr>
+          <w:color w:val="FF0000"/>
+          <w:sz w:val="40"/>
+          <w:szCs w:val="40"/>
+          <w:lang w:val="en-US"/>
+        </w:rPr>
+      </w:pPr>
+      <w:proofErr w:type="spellStart"/>
+      <w:r>
+        <w:rPr>
+          <w:color w:val="FF0000"/>
+          <w:sz w:val="40"/>
+          <w:szCs w:val="40"/>
+          <w:lang w:val="en-US"/>
+        </w:rPr>
+        <w:t>Npm</w:t>
+      </w:r>
+      <w:proofErr w:type="spellEnd"/>
+    </w:p>
+    <w:p>
+      <w:pPr>
+        <w:pStyle w:val="Paragraphedeliste"/>
+        <w:numPr>
+          <w:ilvl w:val="0"/>
+          <w:numId w:val="26"/>
+        </w:numPr>
+        <w:rPr>
+          <w:color w:val="00B050"/>
+          <w:sz w:val="40"/>
+          <w:szCs w:val="40"/>
+          <w:lang w:val="en-US"/>
+        </w:rPr>
+      </w:pPr>
+      <w:r>
+        <w:rPr>
+          <w:color w:val="00B050"/>
+          <w:sz w:val="40"/>
+          <w:szCs w:val="40"/>
+          <w:lang w:val="en-US"/>
+        </w:rPr>
+        <w:t xml:space="preserve">Introduction to </w:t>
+      </w:r>
+      <w:proofErr w:type="spellStart"/>
+      <w:r>
+        <w:rPr>
+          <w:color w:val="00B050"/>
+          <w:sz w:val="40"/>
+          <w:szCs w:val="40"/>
+          <w:lang w:val="en-US"/>
+        </w:rPr>
+        <w:t>nodeJs</w:t>
+      </w:r>
+      <w:proofErr w:type="spellEnd"/>
+      <w:r>
+        <w:rPr>
+          <w:color w:val="00B050"/>
+          <w:sz w:val="40"/>
+          <w:szCs w:val="40"/>
+          <w:lang w:val="en-US"/>
+        </w:rPr>
+        <w:t xml:space="preserve"> and global package</w:t>
+      </w:r>
+    </w:p>
+    <w:p>
+      <w:pPr>
+        <w:pStyle w:val="NormalWeb"/>
+        <w:pBdr>
+          <w:top w:val="single" w:sz="2" w:space="0" w:color="D9D9E3"/>
+          <w:left w:val="single" w:sz="2" w:space="0" w:color="D9D9E3"/>
+          <w:bottom w:val="single" w:sz="2" w:space="0" w:color="D9D9E3"/>
+          <w:right w:val="single" w:sz="2" w:space="0" w:color="D9D9E3"/>
+        </w:pBdr>
+        <w:shd w:val="clear" w:color="auto" w:fill="F7F7F8"/>
+        <w:spacing w:before="0" w:beforeAutospacing="0" w:after="300" w:afterAutospacing="0"/>
+        <w:rPr>
+          <w:rFonts w:ascii="Segoe UI" w:hAnsi="Segoe UI" w:cs="Segoe UI"/>
+          <w:color w:val="374151"/>
+        </w:rPr>
+      </w:pPr>
+      <w:r>
+        <w:rPr>
+          <w:rFonts w:ascii="Segoe UI" w:hAnsi="Segoe UI" w:cs="Segoe UI"/>
+          <w:color w:val="374151"/>
+        </w:rPr>
+        <w:t>NPM (Node Package Manager) est un gestionnaire de packages open source pour le langage de programmation JavaScript. Il est le gestionnaire de paquets par défaut pour l'environnement d'exécution JavaScript Node.js. NPM permet aux développeurs d'installer, de partager et de gérer les bibliothèques et les modules de code JavaScript qui sont nécessaires pour construire des applications Node.js et d'autres applications JavaScript côté serveur et côté client.</w:t>
+      </w:r>
+    </w:p>
+    <w:p>
+      <w:pPr>
+        <w:pStyle w:val="NormalWeb"/>
+        <w:pBdr>
+          <w:top w:val="single" w:sz="2" w:space="0" w:color="D9D9E3"/>
+          <w:left w:val="single" w:sz="2" w:space="0" w:color="D9D9E3"/>
+          <w:bottom w:val="single" w:sz="2" w:space="0" w:color="D9D9E3"/>
+          <w:right w:val="single" w:sz="2" w:space="0" w:color="D9D9E3"/>
+        </w:pBdr>
+        <w:shd w:val="clear" w:color="auto" w:fill="F7F7F8"/>
+        <w:spacing w:before="300" w:beforeAutospacing="0" w:after="300" w:afterAutospacing="0"/>
+        <w:rPr>
+          <w:rFonts w:ascii="Segoe UI" w:hAnsi="Segoe UI" w:cs="Segoe UI"/>
+          <w:color w:val="374151"/>
+        </w:rPr>
+      </w:pPr>
+      <w:r>
+        <w:rPr>
+          <w:rFonts w:ascii="Segoe UI" w:hAnsi="Segoe UI" w:cs="Segoe UI"/>
+          <w:color w:val="374151"/>
+        </w:rPr>
+        <w:t>Les packages NPM sont publiés dans un registre public en ligne, qui permet aux développeurs de partager et de télécharger des packages gratuitement ou moyennant des frais. Les développeurs peuvent également créer et publier leurs propres packages NPM pour partager leur code avec d'autres développeurs.</w:t>
+      </w:r>
+    </w:p>
+    <w:p>
+      <w:pPr>
+        <w:pStyle w:val="NormalWeb"/>
+        <w:pBdr>
+          <w:top w:val="single" w:sz="2" w:space="0" w:color="D9D9E3"/>
+          <w:left w:val="single" w:sz="2" w:space="0" w:color="D9D9E3"/>
+          <w:bottom w:val="single" w:sz="2" w:space="0" w:color="D9D9E3"/>
+          <w:right w:val="single" w:sz="2" w:space="0" w:color="D9D9E3"/>
+        </w:pBdr>
+        <w:shd w:val="clear" w:color="auto" w:fill="F7F7F8"/>
+        <w:spacing w:before="300" w:beforeAutospacing="0" w:after="0" w:afterAutospacing="0"/>
+        <w:rPr>
+          <w:rFonts w:ascii="Segoe UI" w:hAnsi="Segoe UI" w:cs="Segoe UI"/>
+          <w:color w:val="374151"/>
+        </w:rPr>
+      </w:pPr>
+      <w:r>
+        <w:rPr>
+          <w:rFonts w:ascii="Segoe UI" w:hAnsi="Segoe UI" w:cs="Segoe UI"/>
+          <w:color w:val="374151"/>
+        </w:rPr>
+        <w:t>NPM est utilisé par de nombreux développeurs JavaScript pour accélérer et faciliter le processus de développement en permettant aux développeurs de réutiliser du code existant et de résoudre les dépendances entre les différents packages utilisés dans une application.</w:t>
+      </w:r>
+    </w:p>
+    <w:p>
+      <w:pPr>
+        <w:rPr>
+          <w:color w:val="FF0000"/>
+          <w:sz w:val="40"/>
+          <w:szCs w:val="40"/>
+        </w:rPr>
+      </w:pPr>
+    </w:p>
+    <w:p>
+      <w:pPr>
+        <w:rPr>
+          <w:b/>
+          <w:bCs/>
+          <w:color w:val="000000" w:themeColor="text1"/>
+          <w:sz w:val="32"/>
+          <w:szCs w:val="32"/>
+          <w:lang w:val="en-US"/>
+        </w:rPr>
+      </w:pPr>
+      <w:r>
+        <w:rPr>
+          <w:b/>
+          <w:bCs/>
+          <w:color w:val="000000" w:themeColor="text1"/>
+          <w:sz w:val="32"/>
+          <w:szCs w:val="32"/>
+          <w:lang w:val="en-US"/>
+        </w:rPr>
+        <w:t xml:space="preserve">In this example we will install </w:t>
+      </w:r>
+      <w:proofErr w:type="spellStart"/>
+      <w:r>
+        <w:rPr>
+          <w:b/>
+          <w:bCs/>
+          <w:color w:val="000000" w:themeColor="text1"/>
+          <w:sz w:val="32"/>
+          <w:szCs w:val="32"/>
+          <w:lang w:val="en-US"/>
+        </w:rPr>
+        <w:t>nodeMon</w:t>
+      </w:r>
+      <w:proofErr w:type="spellEnd"/>
+    </w:p>
+    <w:p>
+      <w:pPr>
+        <w:pStyle w:val="Paragraphedeliste"/>
+        <w:numPr>
+          <w:ilvl w:val="0"/>
+          <w:numId w:val="26"/>
+        </w:numPr>
+        <w:rPr>
+          <w:color w:val="00B050"/>
+          <w:sz w:val="40"/>
+          <w:szCs w:val="40"/>
+          <w:lang w:val="en-US"/>
+        </w:rPr>
+      </w:pPr>
+      <w:proofErr w:type="spellStart"/>
+      <w:r>
+        <w:rPr>
+          <w:color w:val="00B050"/>
+          <w:sz w:val="40"/>
+          <w:szCs w:val="40"/>
+          <w:lang w:val="en-US"/>
+        </w:rPr>
+        <w:t>Package.json</w:t>
+      </w:r>
+      <w:proofErr w:type="spellEnd"/>
+      <w:r>
+        <w:rPr>
+          <w:color w:val="00B050"/>
+          <w:sz w:val="40"/>
+          <w:szCs w:val="40"/>
+          <w:lang w:val="en-US"/>
+        </w:rPr>
+        <w:t xml:space="preserve"> File</w:t>
+      </w:r>
+    </w:p>
+    <w:p>
+      <w:pPr>
+        <w:rPr>
+          <w:b/>
+          <w:bCs/>
+          <w:color w:val="000000" w:themeColor="text1"/>
+          <w:sz w:val="32"/>
+          <w:szCs w:val="32"/>
+        </w:rPr>
+      </w:pPr>
+      <w:r>
+        <w:rPr>
+          <w:b/>
+          <w:bCs/>
+          <w:color w:val="000000" w:themeColor="text1"/>
+          <w:sz w:val="32"/>
+          <w:szCs w:val="32"/>
+        </w:rPr>
+        <w:lastRenderedPageBreak/>
+        <w:t xml:space="preserve"> </w:t>
+      </w:r>
+    </w:p>
+    <w:p>
+      <w:pPr>
+        <w:rPr>
+          <w:rFonts w:ascii="Segoe UI" w:hAnsi="Segoe UI" w:cs="Segoe UI"/>
+          <w:color w:val="374151"/>
+          <w:shd w:val="clear" w:color="auto" w:fill="F7F7F8"/>
+        </w:rPr>
+      </w:pPr>
+      <w:proofErr w:type="spellStart"/>
+      <w:r>
+        <w:rPr>
+          <w:rFonts w:ascii="Segoe UI" w:hAnsi="Segoe UI" w:cs="Segoe UI"/>
+          <w:color w:val="374151"/>
+          <w:shd w:val="clear" w:color="auto" w:fill="F7F7F8"/>
+        </w:rPr>
+        <w:t>Nodemon</w:t>
+      </w:r>
+      <w:proofErr w:type="spellEnd"/>
+      <w:r>
+        <w:rPr>
+          <w:rFonts w:ascii="Segoe UI" w:hAnsi="Segoe UI" w:cs="Segoe UI"/>
+          <w:color w:val="374151"/>
+          <w:shd w:val="clear" w:color="auto" w:fill="F7F7F8"/>
+        </w:rPr>
+        <w:t xml:space="preserve"> est un outil très utile en développement Node.js car il permet de redémarrer automatiquement l'application Node.js à chaque fois qu'un changement est détecté dans le code source. Cela permet d'éviter aux développeurs de devoir redémarrer manuellement l'application à chaque modification, ce qui peut être fastidieux et chronophage.</w:t>
+      </w:r>
+    </w:p>
+    <w:p>
+      <w:pPr>
+        <w:rPr>
+          <w:rFonts w:ascii="Segoe UI" w:hAnsi="Segoe UI" w:cs="Segoe UI"/>
+          <w:color w:val="374151"/>
+          <w:shd w:val="clear" w:color="auto" w:fill="F7F7F8"/>
+        </w:rPr>
+      </w:pPr>
+    </w:p>
+    <w:p>
+      <w:pPr>
+        <w:rPr>
+          <w:rFonts w:ascii="Segoe UI" w:hAnsi="Segoe UI" w:cs="Segoe UI"/>
+          <w:b/>
+          <w:bCs/>
+          <w:color w:val="374151"/>
+          <w:sz w:val="28"/>
+          <w:szCs w:val="28"/>
+          <w:shd w:val="clear" w:color="auto" w:fill="F7F7F8"/>
+          <w:lang w:val="en-US"/>
+        </w:rPr>
+      </w:pPr>
+      <w:r>
+        <w:rPr>
+          <w:rFonts w:ascii="Segoe UI" w:hAnsi="Segoe UI" w:cs="Segoe UI"/>
+          <w:color w:val="374151"/>
+          <w:sz w:val="28"/>
+          <w:szCs w:val="28"/>
+          <w:shd w:val="clear" w:color="auto" w:fill="F7F7F8"/>
+          <w:lang w:val="en-US"/>
+        </w:rPr>
+        <w:t xml:space="preserve">For installing </w:t>
+      </w:r>
+      <w:proofErr w:type="spellStart"/>
+      <w:r>
+        <w:rPr>
+          <w:rFonts w:ascii="Segoe UI" w:hAnsi="Segoe UI" w:cs="Segoe UI"/>
+          <w:color w:val="374151"/>
+          <w:sz w:val="28"/>
+          <w:szCs w:val="28"/>
+          <w:shd w:val="clear" w:color="auto" w:fill="F7F7F8"/>
+          <w:lang w:val="en-US"/>
+        </w:rPr>
+        <w:t>nodemon</w:t>
+      </w:r>
+      <w:proofErr w:type="spellEnd"/>
+      <w:r>
+        <w:rPr>
+          <w:rFonts w:ascii="Segoe UI" w:hAnsi="Segoe UI" w:cs="Segoe UI"/>
+          <w:color w:val="374151"/>
+          <w:sz w:val="28"/>
+          <w:szCs w:val="28"/>
+          <w:shd w:val="clear" w:color="auto" w:fill="F7F7F8"/>
+          <w:lang w:val="en-US"/>
+        </w:rPr>
+        <w:t xml:space="preserve"> </w:t>
+      </w:r>
+      <w:proofErr w:type="spellStart"/>
+      <w:r>
+        <w:rPr>
+          <w:rFonts w:ascii="Segoe UI" w:hAnsi="Segoe UI" w:cs="Segoe UI"/>
+          <w:color w:val="374151"/>
+          <w:sz w:val="28"/>
+          <w:szCs w:val="28"/>
+          <w:shd w:val="clear" w:color="auto" w:fill="F7F7F8"/>
+          <w:lang w:val="en-US"/>
+        </w:rPr>
+        <w:t>globaly</w:t>
+      </w:r>
+      <w:proofErr w:type="spellEnd"/>
+      <w:r>
+        <w:rPr>
+          <w:rFonts w:ascii="Segoe UI" w:hAnsi="Segoe UI" w:cs="Segoe UI"/>
+          <w:color w:val="374151"/>
+          <w:sz w:val="28"/>
+          <w:szCs w:val="28"/>
+          <w:shd w:val="clear" w:color="auto" w:fill="F7F7F8"/>
+          <w:lang w:val="en-US"/>
+        </w:rPr>
+        <w:t xml:space="preserve"> in our computer we will run </w:t>
+      </w:r>
+      <w:proofErr w:type="spellStart"/>
+      <w:r>
+        <w:rPr>
+          <w:rFonts w:ascii="Segoe UI" w:hAnsi="Segoe UI" w:cs="Segoe UI"/>
+          <w:b/>
+          <w:bCs/>
+          <w:color w:val="374151"/>
+          <w:sz w:val="28"/>
+          <w:szCs w:val="28"/>
+          <w:shd w:val="clear" w:color="auto" w:fill="F7F7F8"/>
+          <w:lang w:val="en-US"/>
+        </w:rPr>
+        <w:t>npm</w:t>
+      </w:r>
+      <w:proofErr w:type="spellEnd"/>
+      <w:r>
+        <w:rPr>
+          <w:rFonts w:ascii="Segoe UI" w:hAnsi="Segoe UI" w:cs="Segoe UI"/>
+          <w:b/>
+          <w:bCs/>
+          <w:color w:val="374151"/>
+          <w:sz w:val="28"/>
+          <w:szCs w:val="28"/>
+          <w:shd w:val="clear" w:color="auto" w:fill="F7F7F8"/>
+          <w:lang w:val="en-US"/>
+        </w:rPr>
+        <w:t xml:space="preserve"> </w:t>
+      </w:r>
+      <w:proofErr w:type="spellStart"/>
+      <w:r>
+        <w:rPr>
+          <w:rFonts w:ascii="Segoe UI" w:hAnsi="Segoe UI" w:cs="Segoe UI"/>
+          <w:b/>
+          <w:bCs/>
+          <w:color w:val="374151"/>
+          <w:sz w:val="28"/>
+          <w:szCs w:val="28"/>
+          <w:shd w:val="clear" w:color="auto" w:fill="F7F7F8"/>
+          <w:lang w:val="en-US"/>
+        </w:rPr>
+        <w:t>i</w:t>
+      </w:r>
+      <w:proofErr w:type="spellEnd"/>
+      <w:r>
+        <w:rPr>
+          <w:rFonts w:ascii="Segoe UI" w:hAnsi="Segoe UI" w:cs="Segoe UI"/>
+          <w:b/>
+          <w:bCs/>
+          <w:color w:val="374151"/>
+          <w:sz w:val="28"/>
+          <w:szCs w:val="28"/>
+          <w:shd w:val="clear" w:color="auto" w:fill="F7F7F8"/>
+          <w:lang w:val="en-US"/>
+        </w:rPr>
+        <w:t xml:space="preserve"> -g </w:t>
+      </w:r>
+      <w:proofErr w:type="spellStart"/>
+      <w:r>
+        <w:rPr>
+          <w:rFonts w:ascii="Segoe UI" w:hAnsi="Segoe UI" w:cs="Segoe UI"/>
+          <w:b/>
+          <w:bCs/>
+          <w:color w:val="374151"/>
+          <w:sz w:val="28"/>
+          <w:szCs w:val="28"/>
+          <w:shd w:val="clear" w:color="auto" w:fill="F7F7F8"/>
+          <w:lang w:val="en-US"/>
+        </w:rPr>
+        <w:t>nodemon</w:t>
+      </w:r>
+      <w:proofErr w:type="spellEnd"/>
+    </w:p>
+    <w:p>
+      <w:pPr>
+        <w:rPr>
+          <w:rFonts w:ascii="Segoe UI" w:hAnsi="Segoe UI" w:cs="Segoe UI"/>
+          <w:color w:val="374151"/>
+          <w:sz w:val="28"/>
+          <w:szCs w:val="28"/>
+          <w:shd w:val="clear" w:color="auto" w:fill="F7F7F8"/>
+          <w:lang w:val="en-US"/>
+        </w:rPr>
+      </w:pPr>
+      <w:proofErr w:type="spellStart"/>
+      <w:r>
+        <w:rPr>
+          <w:rFonts w:ascii="Segoe UI" w:hAnsi="Segoe UI" w:cs="Segoe UI"/>
+          <w:b/>
+          <w:bCs/>
+          <w:color w:val="374151"/>
+          <w:sz w:val="28"/>
+          <w:szCs w:val="28"/>
+          <w:shd w:val="clear" w:color="auto" w:fill="F7F7F8"/>
+          <w:lang w:val="en-US"/>
+        </w:rPr>
+        <w:t>npx</w:t>
+      </w:r>
+      <w:proofErr w:type="spellEnd"/>
+      <w:r>
+        <w:rPr>
+          <w:rFonts w:ascii="Segoe UI" w:hAnsi="Segoe UI" w:cs="Segoe UI"/>
+          <w:b/>
+          <w:bCs/>
+          <w:color w:val="374151"/>
+          <w:sz w:val="28"/>
+          <w:szCs w:val="28"/>
+          <w:shd w:val="clear" w:color="auto" w:fill="F7F7F8"/>
+          <w:lang w:val="en-US"/>
+        </w:rPr>
+        <w:t xml:space="preserve"> </w:t>
+      </w:r>
+      <w:proofErr w:type="spellStart"/>
+      <w:r>
+        <w:rPr>
+          <w:rFonts w:ascii="Segoe UI" w:hAnsi="Segoe UI" w:cs="Segoe UI"/>
+          <w:b/>
+          <w:bCs/>
+          <w:color w:val="374151"/>
+          <w:sz w:val="28"/>
+          <w:szCs w:val="28"/>
+          <w:shd w:val="clear" w:color="auto" w:fill="F7F7F8"/>
+          <w:lang w:val="en-US"/>
+        </w:rPr>
+        <w:t>nodemon</w:t>
+      </w:r>
+      <w:proofErr w:type="spellEnd"/>
+      <w:r>
+        <w:rPr>
+          <w:rFonts w:ascii="Segoe UI" w:hAnsi="Segoe UI" w:cs="Segoe UI"/>
+          <w:b/>
+          <w:bCs/>
+          <w:color w:val="374151"/>
+          <w:sz w:val="28"/>
+          <w:szCs w:val="28"/>
+          <w:shd w:val="clear" w:color="auto" w:fill="F7F7F8"/>
+          <w:lang w:val="en-US"/>
+        </w:rPr>
+        <w:t xml:space="preserve"> server</w:t>
+      </w:r>
+      <w:r>
+        <w:rPr>
+          <w:rFonts w:ascii="Segoe UI" w:hAnsi="Segoe UI" w:cs="Segoe UI"/>
+          <w:b/>
+          <w:bCs/>
+          <w:color w:val="374151"/>
+          <w:sz w:val="28"/>
+          <w:szCs w:val="28"/>
+          <w:shd w:val="clear" w:color="auto" w:fill="F7F7F8"/>
+          <w:lang w:val="en-US"/>
+        </w:rPr>
+        <w:t xml:space="preserve"> </w:t>
+      </w:r>
+      <w:r>
+        <w:rPr>
+          <w:rFonts w:ascii="Segoe UI" w:hAnsi="Segoe UI" w:cs="Segoe UI"/>
+          <w:b/>
+          <w:bCs/>
+          <w:color w:val="374151"/>
+          <w:sz w:val="28"/>
+          <w:szCs w:val="28"/>
+          <w:shd w:val="clear" w:color="auto" w:fill="F7F7F8"/>
+          <w:lang w:val="en-US"/>
+        </w:rPr>
+        <w:sym w:font="Wingdings" w:char="F0E8"/>
+      </w:r>
+      <w:r>
+        <w:rPr>
+          <w:rFonts w:ascii="Segoe UI" w:hAnsi="Segoe UI" w:cs="Segoe UI"/>
+          <w:b/>
+          <w:bCs/>
+          <w:color w:val="374151"/>
+          <w:sz w:val="28"/>
+          <w:szCs w:val="28"/>
+          <w:shd w:val="clear" w:color="auto" w:fill="F7F7F8"/>
+          <w:lang w:val="en-US"/>
+        </w:rPr>
+        <w:t xml:space="preserve"> </w:t>
+      </w:r>
+      <w:r>
+        <w:rPr>
+          <w:rFonts w:ascii="Segoe UI" w:hAnsi="Segoe UI" w:cs="Segoe UI"/>
+          <w:color w:val="374151"/>
+          <w:sz w:val="28"/>
+          <w:szCs w:val="28"/>
+          <w:shd w:val="clear" w:color="auto" w:fill="F7F7F8"/>
+          <w:lang w:val="en-US"/>
+        </w:rPr>
+        <w:t xml:space="preserve">This </w:t>
+      </w:r>
+      <w:proofErr w:type="spellStart"/>
+      <w:r>
+        <w:rPr>
+          <w:rFonts w:ascii="Segoe UI" w:hAnsi="Segoe UI" w:cs="Segoe UI"/>
+          <w:color w:val="374151"/>
+          <w:sz w:val="28"/>
+          <w:szCs w:val="28"/>
+          <w:shd w:val="clear" w:color="auto" w:fill="F7F7F8"/>
+          <w:lang w:val="en-US"/>
+        </w:rPr>
+        <w:t>cmd</w:t>
+      </w:r>
+      <w:proofErr w:type="spellEnd"/>
+      <w:r>
+        <w:rPr>
+          <w:rFonts w:ascii="Segoe UI" w:hAnsi="Segoe UI" w:cs="Segoe UI"/>
+          <w:color w:val="374151"/>
+          <w:sz w:val="28"/>
+          <w:szCs w:val="28"/>
+          <w:shd w:val="clear" w:color="auto" w:fill="F7F7F8"/>
+          <w:lang w:val="en-US"/>
+        </w:rPr>
+        <w:t xml:space="preserve"> will start and restart the </w:t>
+      </w:r>
+      <w:proofErr w:type="gramStart"/>
+      <w:r>
+        <w:rPr>
+          <w:rFonts w:ascii="Segoe UI" w:hAnsi="Segoe UI" w:cs="Segoe UI"/>
+          <w:color w:val="374151"/>
+          <w:sz w:val="28"/>
+          <w:szCs w:val="28"/>
+          <w:shd w:val="clear" w:color="auto" w:fill="F7F7F8"/>
+          <w:lang w:val="en-US"/>
+        </w:rPr>
+        <w:t>server</w:t>
+      </w:r>
+      <w:proofErr w:type="gramEnd"/>
+    </w:p>
+    <w:p>
+      <w:pPr>
+        <w:rPr>
+          <w:rFonts w:ascii="Segoe UI" w:hAnsi="Segoe UI" w:cs="Segoe UI"/>
+          <w:color w:val="374151"/>
+          <w:sz w:val="28"/>
+          <w:szCs w:val="28"/>
+          <w:shd w:val="clear" w:color="auto" w:fill="F7F7F8"/>
+          <w:lang w:val="en-US"/>
+        </w:rPr>
+      </w:pPr>
+    </w:p>
+    <w:p>
+      <w:pPr>
+        <w:pStyle w:val="NormalWeb"/>
+        <w:pBdr>
+          <w:top w:val="single" w:sz="2" w:space="0" w:color="D9D9E3"/>
+          <w:left w:val="single" w:sz="2" w:space="0" w:color="D9D9E3"/>
+          <w:bottom w:val="single" w:sz="2" w:space="0" w:color="D9D9E3"/>
+          <w:right w:val="single" w:sz="2" w:space="0" w:color="D9D9E3"/>
+        </w:pBdr>
+        <w:shd w:val="clear" w:color="auto" w:fill="F7F7F8"/>
+        <w:spacing w:before="0" w:beforeAutospacing="0" w:after="300" w:afterAutospacing="0"/>
+        <w:rPr>
+          <w:rFonts w:ascii="Segoe UI" w:hAnsi="Segoe UI" w:cs="Segoe UI"/>
+          <w:color w:val="374151"/>
+        </w:rPr>
+      </w:pPr>
+      <w:r>
+        <w:rPr>
+          <w:rFonts w:ascii="Segoe UI" w:hAnsi="Segoe UI" w:cs="Segoe UI"/>
+          <w:color w:val="374151"/>
+        </w:rPr>
+        <w:t>On utilise la commande "</w:t>
+      </w:r>
+      <w:proofErr w:type="spellStart"/>
+      <w:r>
+        <w:rPr>
+          <w:rFonts w:ascii="Segoe UI" w:hAnsi="Segoe UI" w:cs="Segoe UI"/>
+          <w:color w:val="374151"/>
+        </w:rPr>
+        <w:t>npm</w:t>
+      </w:r>
+      <w:proofErr w:type="spellEnd"/>
+      <w:r>
+        <w:rPr>
+          <w:rFonts w:ascii="Segoe UI" w:hAnsi="Segoe UI" w:cs="Segoe UI"/>
+          <w:color w:val="374151"/>
+        </w:rPr>
+        <w:t xml:space="preserve"> init" pour initialiser un nouveau projet Node.js et créer un fichier "</w:t>
+      </w:r>
+      <w:proofErr w:type="spellStart"/>
+      <w:proofErr w:type="gramStart"/>
+      <w:r>
+        <w:rPr>
+          <w:rFonts w:ascii="Segoe UI" w:hAnsi="Segoe UI" w:cs="Segoe UI"/>
+          <w:color w:val="374151"/>
+        </w:rPr>
+        <w:t>package.json</w:t>
+      </w:r>
+      <w:proofErr w:type="spellEnd"/>
+      <w:proofErr w:type="gramEnd"/>
+      <w:r>
+        <w:rPr>
+          <w:rFonts w:ascii="Segoe UI" w:hAnsi="Segoe UI" w:cs="Segoe UI"/>
+          <w:color w:val="374151"/>
+        </w:rPr>
+        <w:t>" qui décrit les détails du projet et les dépendances nécessaires pour le faire fonctionner.</w:t>
+      </w:r>
+    </w:p>
+    <w:p>
+      <w:pPr>
+        <w:pStyle w:val="NormalWeb"/>
+        <w:pBdr>
+          <w:top w:val="single" w:sz="2" w:space="0" w:color="D9D9E3"/>
+          <w:left w:val="single" w:sz="2" w:space="0" w:color="D9D9E3"/>
+          <w:bottom w:val="single" w:sz="2" w:space="0" w:color="D9D9E3"/>
+          <w:right w:val="single" w:sz="2" w:space="0" w:color="D9D9E3"/>
+        </w:pBdr>
+        <w:shd w:val="clear" w:color="auto" w:fill="F7F7F8"/>
+        <w:spacing w:before="300" w:beforeAutospacing="0" w:after="300" w:afterAutospacing="0"/>
+        <w:rPr>
+          <w:rFonts w:ascii="Segoe UI" w:hAnsi="Segoe UI" w:cs="Segoe UI"/>
+          <w:color w:val="374151"/>
+        </w:rPr>
+      </w:pPr>
+      <w:r>
+        <w:rPr>
+          <w:rFonts w:ascii="Segoe UI" w:hAnsi="Segoe UI" w:cs="Segoe UI"/>
+          <w:color w:val="374151"/>
+        </w:rPr>
+        <w:t>Le fichier "</w:t>
+      </w:r>
+      <w:proofErr w:type="spellStart"/>
+      <w:proofErr w:type="gramStart"/>
+      <w:r>
+        <w:rPr>
+          <w:rFonts w:ascii="Segoe UI" w:hAnsi="Segoe UI" w:cs="Segoe UI"/>
+          <w:color w:val="374151"/>
+        </w:rPr>
+        <w:t>package.json</w:t>
+      </w:r>
+      <w:proofErr w:type="spellEnd"/>
+      <w:proofErr w:type="gramEnd"/>
+      <w:r>
+        <w:rPr>
+          <w:rFonts w:ascii="Segoe UI" w:hAnsi="Segoe UI" w:cs="Segoe UI"/>
+          <w:color w:val="374151"/>
+        </w:rPr>
+        <w:t xml:space="preserve">" est un fichier clé pour tout projet Node.js, car il contient des informations sur le projet, telles que le nom du projet, la version, l'auteur, la description, les scripts, les dépendances, les </w:t>
+      </w:r>
+      <w:proofErr w:type="spellStart"/>
+      <w:r>
+        <w:rPr>
+          <w:rFonts w:ascii="Segoe UI" w:hAnsi="Segoe UI" w:cs="Segoe UI"/>
+          <w:color w:val="374151"/>
+        </w:rPr>
+        <w:t>devDependencies</w:t>
+      </w:r>
+      <w:proofErr w:type="spellEnd"/>
+      <w:r>
+        <w:rPr>
+          <w:rFonts w:ascii="Segoe UI" w:hAnsi="Segoe UI" w:cs="Segoe UI"/>
+          <w:color w:val="374151"/>
+        </w:rPr>
+        <w:t>, etc. Ce fichier est utilisé par NPM pour installer et gérer les dépendances de l'application, ce qui facilite la configuration et la distribution de l'application.</w:t>
+      </w:r>
+    </w:p>
+    <w:p>
+      <w:pPr>
+        <w:pStyle w:val="NormalWeb"/>
+        <w:pBdr>
+          <w:top w:val="single" w:sz="2" w:space="0" w:color="D9D9E3"/>
+          <w:left w:val="single" w:sz="2" w:space="0" w:color="D9D9E3"/>
+          <w:bottom w:val="single" w:sz="2" w:space="0" w:color="D9D9E3"/>
+          <w:right w:val="single" w:sz="2" w:space="0" w:color="D9D9E3"/>
+        </w:pBdr>
+        <w:shd w:val="clear" w:color="auto" w:fill="F7F7F8"/>
+        <w:spacing w:before="300" w:beforeAutospacing="0" w:after="300" w:afterAutospacing="0"/>
+        <w:rPr>
+          <w:rFonts w:ascii="Segoe UI" w:hAnsi="Segoe UI" w:cs="Segoe UI"/>
+          <w:color w:val="374151"/>
+        </w:rPr>
+      </w:pPr>
+      <w:r>
+        <w:rPr>
+          <w:rFonts w:ascii="Segoe UI" w:hAnsi="Segoe UI" w:cs="Segoe UI"/>
+          <w:color w:val="374151"/>
+        </w:rPr>
+        <w:t>La commande "</w:t>
+      </w:r>
+      <w:proofErr w:type="spellStart"/>
+      <w:r>
+        <w:rPr>
+          <w:rFonts w:ascii="Segoe UI" w:hAnsi="Segoe UI" w:cs="Segoe UI"/>
+          <w:color w:val="374151"/>
+        </w:rPr>
+        <w:t>npm</w:t>
+      </w:r>
+      <w:proofErr w:type="spellEnd"/>
+      <w:r>
+        <w:rPr>
+          <w:rFonts w:ascii="Segoe UI" w:hAnsi="Segoe UI" w:cs="Segoe UI"/>
+          <w:color w:val="374151"/>
+        </w:rPr>
+        <w:t xml:space="preserve"> init" permet aux développeurs de spécifier les détails du projet tels que le nom, la version, la description, l'auteur, les scripts, les dépendances, etc. et génère automatiquement un fichier "</w:t>
+      </w:r>
+      <w:proofErr w:type="spellStart"/>
+      <w:proofErr w:type="gramStart"/>
+      <w:r>
+        <w:rPr>
+          <w:rFonts w:ascii="Segoe UI" w:hAnsi="Segoe UI" w:cs="Segoe UI"/>
+          <w:color w:val="374151"/>
+        </w:rPr>
+        <w:t>package.json</w:t>
+      </w:r>
+      <w:proofErr w:type="spellEnd"/>
+      <w:proofErr w:type="gramEnd"/>
+      <w:r>
+        <w:rPr>
+          <w:rFonts w:ascii="Segoe UI" w:hAnsi="Segoe UI" w:cs="Segoe UI"/>
+          <w:color w:val="374151"/>
+        </w:rPr>
+        <w:t>" avec ces informations. Cette commande est utile car elle permet de gagner du temps et d'éviter les erreurs lors de la création manuelle d'un fichier "</w:t>
+      </w:r>
+      <w:proofErr w:type="spellStart"/>
+      <w:proofErr w:type="gramStart"/>
+      <w:r>
+        <w:rPr>
+          <w:rFonts w:ascii="Segoe UI" w:hAnsi="Segoe UI" w:cs="Segoe UI"/>
+          <w:color w:val="374151"/>
+        </w:rPr>
+        <w:t>package.json</w:t>
+      </w:r>
+      <w:proofErr w:type="spellEnd"/>
+      <w:proofErr w:type="gramEnd"/>
+      <w:r>
+        <w:rPr>
+          <w:rFonts w:ascii="Segoe UI" w:hAnsi="Segoe UI" w:cs="Segoe UI"/>
+          <w:color w:val="374151"/>
+        </w:rPr>
+        <w:t>".</w:t>
+      </w:r>
+    </w:p>
+    <w:p>
+      <w:pPr>
+        <w:pStyle w:val="NormalWeb"/>
+        <w:pBdr>
+          <w:top w:val="single" w:sz="2" w:space="0" w:color="D9D9E3"/>
+          <w:left w:val="single" w:sz="2" w:space="0" w:color="D9D9E3"/>
+          <w:bottom w:val="single" w:sz="2" w:space="0" w:color="D9D9E3"/>
+          <w:right w:val="single" w:sz="2" w:space="0" w:color="D9D9E3"/>
+        </w:pBdr>
+        <w:shd w:val="clear" w:color="auto" w:fill="F7F7F8"/>
+        <w:spacing w:before="300" w:beforeAutospacing="0" w:after="0" w:afterAutospacing="0"/>
+        <w:rPr>
+          <w:rFonts w:ascii="Segoe UI" w:hAnsi="Segoe UI" w:cs="Segoe UI"/>
+          <w:color w:val="374151"/>
+        </w:rPr>
+      </w:pPr>
+      <w:r>
+        <w:rPr>
+          <w:rFonts w:ascii="Segoe UI" w:hAnsi="Segoe UI" w:cs="Segoe UI"/>
+          <w:color w:val="374151"/>
+        </w:rPr>
+        <w:t>En somme, la commande "</w:t>
+      </w:r>
+      <w:proofErr w:type="spellStart"/>
+      <w:r>
+        <w:rPr>
+          <w:rFonts w:ascii="Segoe UI" w:hAnsi="Segoe UI" w:cs="Segoe UI"/>
+          <w:color w:val="374151"/>
+        </w:rPr>
+        <w:t>npm</w:t>
+      </w:r>
+      <w:proofErr w:type="spellEnd"/>
+      <w:r>
+        <w:rPr>
+          <w:rFonts w:ascii="Segoe UI" w:hAnsi="Segoe UI" w:cs="Segoe UI"/>
+          <w:color w:val="374151"/>
+        </w:rPr>
+        <w:t xml:space="preserve"> init" est un outil important pour créer rapidement un nouveau projet Node.js et configurer son environnement de développement. Elle permet également de faciliter la gestion des dépendances du projet et la collaboration entre développeurs.</w:t>
+      </w:r>
+    </w:p>
+    <w:p>
+      <w:pPr>
+        <w:rPr>
+          <w:color w:val="000000" w:themeColor="text1"/>
+          <w:sz w:val="32"/>
+          <w:szCs w:val="32"/>
+        </w:rPr>
+      </w:pPr>
+    </w:p>
+    <w:p>
+      <w:pPr>
+        <w:pStyle w:val="Paragraphedeliste"/>
+        <w:numPr>
+          <w:ilvl w:val="0"/>
+          <w:numId w:val="26"/>
+        </w:numPr>
+        <w:rPr>
+          <w:color w:val="00B050"/>
+          <w:sz w:val="40"/>
+          <w:szCs w:val="40"/>
+        </w:rPr>
+      </w:pPr>
+      <w:r>
+        <w:rPr>
+          <w:color w:val="00B050"/>
+          <w:sz w:val="40"/>
+          <w:szCs w:val="40"/>
+          <w:lang w:val="en-US"/>
+        </w:rPr>
+        <w:t>Installing packages locally</w:t>
+      </w:r>
+    </w:p>
+    <w:p>
+      <w:pPr>
+        <w:rPr>
+          <w:color w:val="FF0000"/>
+          <w:sz w:val="40"/>
+          <w:szCs w:val="40"/>
+        </w:rPr>
+      </w:pPr>
+    </w:p>
+    <w:p>
+      <w:pPr>
+        <w:rPr>
+          <w:b/>
+          <w:bCs/>
+          <w:sz w:val="40"/>
+          <w:szCs w:val="40"/>
+        </w:rPr>
+      </w:pPr>
+      <w:proofErr w:type="spellStart"/>
+      <w:proofErr w:type="gramStart"/>
+      <w:r>
+        <w:rPr>
+          <w:b/>
+          <w:bCs/>
+          <w:sz w:val="40"/>
+          <w:szCs w:val="40"/>
+        </w:rPr>
+        <w:t>npm</w:t>
+      </w:r>
+      <w:proofErr w:type="spellEnd"/>
+      <w:proofErr w:type="gramEnd"/>
+      <w:r>
+        <w:rPr>
+          <w:b/>
+          <w:bCs/>
+          <w:sz w:val="40"/>
+          <w:szCs w:val="40"/>
+        </w:rPr>
+        <w:t xml:space="preserve"> i </w:t>
+      </w:r>
+      <w:proofErr w:type="spellStart"/>
+      <w:r>
+        <w:rPr>
+          <w:b/>
+          <w:bCs/>
+          <w:sz w:val="40"/>
+          <w:szCs w:val="40"/>
+        </w:rPr>
+        <w:t>packageName</w:t>
+      </w:r>
+      <w:proofErr w:type="spellEnd"/>
+    </w:p>
+    <w:p>
+      <w:pPr>
+        <w:pStyle w:val="Paragraphedeliste"/>
+        <w:numPr>
+          <w:ilvl w:val="0"/>
+          <w:numId w:val="26"/>
+        </w:numPr>
+        <w:rPr>
+          <w:b/>
+          <w:bCs/>
+          <w:color w:val="00B050"/>
+          <w:sz w:val="40"/>
+          <w:szCs w:val="40"/>
+        </w:rPr>
+      </w:pPr>
+      <w:r>
+        <w:rPr>
+          <w:color w:val="00B050"/>
+          <w:sz w:val="40"/>
+          <w:szCs w:val="40"/>
+          <w:lang w:val="en-US"/>
+        </w:rPr>
+        <w:lastRenderedPageBreak/>
+        <w:t>Dependencies</w:t>
+      </w:r>
+    </w:p>
+    <w:p>
+      <w:pPr>
+        <w:pStyle w:val="NormalWeb"/>
+        <w:pBdr>
+          <w:top w:val="single" w:sz="2" w:space="0" w:color="D9D9E3"/>
+          <w:left w:val="single" w:sz="2" w:space="0" w:color="D9D9E3"/>
+          <w:bottom w:val="single" w:sz="2" w:space="0" w:color="D9D9E3"/>
+          <w:right w:val="single" w:sz="2" w:space="0" w:color="D9D9E3"/>
+        </w:pBdr>
+        <w:shd w:val="clear" w:color="auto" w:fill="F7F7F8"/>
+        <w:spacing w:before="0" w:beforeAutospacing="0" w:after="300" w:afterAutospacing="0"/>
+        <w:rPr>
+          <w:rFonts w:ascii="Segoe UI" w:hAnsi="Segoe UI" w:cs="Segoe UI"/>
+          <w:color w:val="374151"/>
+        </w:rPr>
+      </w:pPr>
+      <w:r>
+        <w:rPr>
+          <w:rFonts w:ascii="Segoe UI" w:hAnsi="Segoe UI" w:cs="Segoe UI"/>
+          <w:color w:val="374151"/>
+        </w:rPr>
+        <w:t>En Node.js, les dépendances (ou "</w:t>
+      </w:r>
+      <w:proofErr w:type="spellStart"/>
+      <w:r>
+        <w:rPr>
+          <w:rFonts w:ascii="Segoe UI" w:hAnsi="Segoe UI" w:cs="Segoe UI"/>
+          <w:color w:val="374151"/>
+        </w:rPr>
+        <w:t>dependencies</w:t>
+      </w:r>
+      <w:proofErr w:type="spellEnd"/>
+      <w:r>
+        <w:rPr>
+          <w:rFonts w:ascii="Segoe UI" w:hAnsi="Segoe UI" w:cs="Segoe UI"/>
+          <w:color w:val="374151"/>
+        </w:rPr>
+        <w:t>" en anglais) sont des modules ou des bibliothèques externes qui sont nécessaires au bon fonctionnement d'une application Node.js. Ces dépendances peuvent être des modules de base de Node.js ou des modules tiers qui sont installés via le gestionnaire de packages de Node.js (NPM).</w:t>
+      </w:r>
+    </w:p>
+    <w:p>
+      <w:pPr>
+        <w:pStyle w:val="NormalWeb"/>
+        <w:pBdr>
+          <w:top w:val="single" w:sz="2" w:space="0" w:color="D9D9E3"/>
+          <w:left w:val="single" w:sz="2" w:space="0" w:color="D9D9E3"/>
+          <w:bottom w:val="single" w:sz="2" w:space="0" w:color="D9D9E3"/>
+          <w:right w:val="single" w:sz="2" w:space="0" w:color="D9D9E3"/>
+        </w:pBdr>
+        <w:shd w:val="clear" w:color="auto" w:fill="F7F7F8"/>
+        <w:spacing w:before="300" w:beforeAutospacing="0" w:after="300" w:afterAutospacing="0"/>
+        <w:rPr>
+          <w:rFonts w:ascii="Segoe UI" w:hAnsi="Segoe UI" w:cs="Segoe UI"/>
+          <w:color w:val="374151"/>
+        </w:rPr>
+      </w:pPr>
+      <w:r>
+        <w:rPr>
+          <w:rFonts w:ascii="Segoe UI" w:hAnsi="Segoe UI" w:cs="Segoe UI"/>
+          <w:color w:val="374151"/>
+        </w:rPr>
+        <w:t>Pour utiliser un module tiers dans une application Node.js, les développeurs doivent ajouter le module en tant que dépendance dans le fichier "</w:t>
+      </w:r>
+      <w:proofErr w:type="spellStart"/>
+      <w:proofErr w:type="gramStart"/>
+      <w:r>
+        <w:rPr>
+          <w:rFonts w:ascii="Segoe UI" w:hAnsi="Segoe UI" w:cs="Segoe UI"/>
+          <w:color w:val="374151"/>
+        </w:rPr>
+        <w:t>package.json</w:t>
+      </w:r>
+      <w:proofErr w:type="spellEnd"/>
+      <w:proofErr w:type="gramEnd"/>
+      <w:r>
+        <w:rPr>
+          <w:rFonts w:ascii="Segoe UI" w:hAnsi="Segoe UI" w:cs="Segoe UI"/>
+          <w:color w:val="374151"/>
+        </w:rPr>
+        <w:t>" de l'application. Cela peut être fait manuellement en éditant le fichier, ou en utilisant la commande "</w:t>
+      </w:r>
+      <w:proofErr w:type="spellStart"/>
+      <w:r>
+        <w:rPr>
+          <w:rFonts w:ascii="Segoe UI" w:hAnsi="Segoe UI" w:cs="Segoe UI"/>
+          <w:color w:val="374151"/>
+        </w:rPr>
+        <w:t>npm</w:t>
+      </w:r>
+      <w:proofErr w:type="spellEnd"/>
+      <w:r>
+        <w:rPr>
+          <w:rFonts w:ascii="Segoe UI" w:hAnsi="Segoe UI" w:cs="Segoe UI"/>
+          <w:color w:val="374151"/>
+        </w:rPr>
+        <w:t xml:space="preserve"> </w:t>
+      </w:r>
+      <w:proofErr w:type="spellStart"/>
+      <w:r>
+        <w:rPr>
+          <w:rFonts w:ascii="Segoe UI" w:hAnsi="Segoe UI" w:cs="Segoe UI"/>
+          <w:color w:val="374151"/>
+        </w:rPr>
+        <w:t>install</w:t>
+      </w:r>
+      <w:proofErr w:type="spellEnd"/>
+      <w:r>
+        <w:rPr>
+          <w:rFonts w:ascii="Segoe UI" w:hAnsi="Segoe UI" w:cs="Segoe UI"/>
+          <w:color w:val="374151"/>
+        </w:rPr>
+        <w:t>" suivie du nom du module. NPM ajoutera automatiquement le module en tant que dépendance dans le fichier "</w:t>
+      </w:r>
+      <w:proofErr w:type="spellStart"/>
+      <w:proofErr w:type="gramStart"/>
+      <w:r>
+        <w:rPr>
+          <w:rFonts w:ascii="Segoe UI" w:hAnsi="Segoe UI" w:cs="Segoe UI"/>
+          <w:color w:val="374151"/>
+        </w:rPr>
+        <w:t>package.json</w:t>
+      </w:r>
+      <w:proofErr w:type="spellEnd"/>
+      <w:proofErr w:type="gramEnd"/>
+      <w:r>
+        <w:rPr>
+          <w:rFonts w:ascii="Segoe UI" w:hAnsi="Segoe UI" w:cs="Segoe UI"/>
+          <w:color w:val="374151"/>
+        </w:rPr>
+        <w:t>" et l'installera dans le dossier "</w:t>
+      </w:r>
+      <w:proofErr w:type="spellStart"/>
+      <w:r>
+        <w:rPr>
+          <w:rFonts w:ascii="Segoe UI" w:hAnsi="Segoe UI" w:cs="Segoe UI"/>
+          <w:color w:val="374151"/>
+        </w:rPr>
+        <w:t>node_modules</w:t>
+      </w:r>
+      <w:proofErr w:type="spellEnd"/>
+      <w:r>
+        <w:rPr>
+          <w:rFonts w:ascii="Segoe UI" w:hAnsi="Segoe UI" w:cs="Segoe UI"/>
+          <w:color w:val="374151"/>
+        </w:rPr>
+        <w:t>" de l'application.</w:t>
+      </w:r>
+    </w:p>
+    <w:p>
+      <w:pPr>
+        <w:pStyle w:val="NormalWeb"/>
+        <w:pBdr>
+          <w:top w:val="single" w:sz="2" w:space="0" w:color="D9D9E3"/>
+          <w:left w:val="single" w:sz="2" w:space="0" w:color="D9D9E3"/>
+          <w:bottom w:val="single" w:sz="2" w:space="0" w:color="D9D9E3"/>
+          <w:right w:val="single" w:sz="2" w:space="0" w:color="D9D9E3"/>
+        </w:pBdr>
+        <w:shd w:val="clear" w:color="auto" w:fill="F7F7F8"/>
+        <w:spacing w:before="300" w:beforeAutospacing="0" w:after="300" w:afterAutospacing="0"/>
+        <w:rPr>
+          <w:rFonts w:ascii="Segoe UI" w:hAnsi="Segoe UI" w:cs="Segoe UI"/>
+          <w:color w:val="374151"/>
+        </w:rPr>
+      </w:pPr>
+      <w:r>
+        <w:rPr>
+          <w:rFonts w:ascii="Segoe UI" w:hAnsi="Segoe UI" w:cs="Segoe UI"/>
+          <w:color w:val="374151"/>
+        </w:rPr>
+        <w:t>Une fois qu'une dépendance est installée, elle peut être utilisée dans l'application Node.js en l'exigeant dans le code à l'aide de la fonction "</w:t>
+      </w:r>
+      <w:proofErr w:type="spellStart"/>
+      <w:r>
+        <w:rPr>
+          <w:rFonts w:ascii="Segoe UI" w:hAnsi="Segoe UI" w:cs="Segoe UI"/>
+          <w:color w:val="374151"/>
+        </w:rPr>
+        <w:t>require</w:t>
+      </w:r>
+      <w:proofErr w:type="spellEnd"/>
+      <w:r>
+        <w:rPr>
+          <w:rFonts w:ascii="Segoe UI" w:hAnsi="Segoe UI" w:cs="Segoe UI"/>
+          <w:color w:val="374151"/>
+        </w:rPr>
+        <w:t xml:space="preserve">". Par exemple, pour utiliser le populaire </w:t>
+      </w:r>
+      <w:proofErr w:type="spellStart"/>
+      <w:r>
+        <w:rPr>
+          <w:rFonts w:ascii="Segoe UI" w:hAnsi="Segoe UI" w:cs="Segoe UI"/>
+          <w:color w:val="374151"/>
+        </w:rPr>
+        <w:t>framework</w:t>
+      </w:r>
+      <w:proofErr w:type="spellEnd"/>
+      <w:r>
+        <w:rPr>
+          <w:rFonts w:ascii="Segoe UI" w:hAnsi="Segoe UI" w:cs="Segoe UI"/>
+          <w:color w:val="374151"/>
+        </w:rPr>
+        <w:t xml:space="preserve"> web "Express" dans une application Node.js, les développeurs devraient l'installer en utilisant "</w:t>
+      </w:r>
+      <w:proofErr w:type="spellStart"/>
+      <w:r>
+        <w:rPr>
+          <w:rFonts w:ascii="Segoe UI" w:hAnsi="Segoe UI" w:cs="Segoe UI"/>
+          <w:color w:val="374151"/>
+        </w:rPr>
+        <w:t>npm</w:t>
+      </w:r>
+      <w:proofErr w:type="spellEnd"/>
+      <w:r>
+        <w:rPr>
+          <w:rFonts w:ascii="Segoe UI" w:hAnsi="Segoe UI" w:cs="Segoe UI"/>
+          <w:color w:val="374151"/>
+        </w:rPr>
+        <w:t xml:space="preserve"> </w:t>
+      </w:r>
+      <w:proofErr w:type="spellStart"/>
+      <w:r>
+        <w:rPr>
+          <w:rFonts w:ascii="Segoe UI" w:hAnsi="Segoe UI" w:cs="Segoe UI"/>
+          <w:color w:val="374151"/>
+        </w:rPr>
+        <w:t>install</w:t>
+      </w:r>
+      <w:proofErr w:type="spellEnd"/>
+      <w:r>
+        <w:rPr>
+          <w:rFonts w:ascii="Segoe UI" w:hAnsi="Segoe UI" w:cs="Segoe UI"/>
+          <w:color w:val="374151"/>
+        </w:rPr>
+        <w:t xml:space="preserve"> express" et ensuite l'exiger dans leur code en utilisant "</w:t>
+      </w:r>
+      <w:proofErr w:type="spellStart"/>
+      <w:r>
+        <w:rPr>
+          <w:rFonts w:ascii="Segoe UI" w:hAnsi="Segoe UI" w:cs="Segoe UI"/>
+          <w:color w:val="374151"/>
+        </w:rPr>
+        <w:t>const</w:t>
+      </w:r>
+      <w:proofErr w:type="spellEnd"/>
+      <w:r>
+        <w:rPr>
+          <w:rFonts w:ascii="Segoe UI" w:hAnsi="Segoe UI" w:cs="Segoe UI"/>
+          <w:color w:val="374151"/>
+        </w:rPr>
+        <w:t xml:space="preserve"> express = </w:t>
+      </w:r>
+      <w:proofErr w:type="spellStart"/>
+      <w:r>
+        <w:rPr>
+          <w:rFonts w:ascii="Segoe UI" w:hAnsi="Segoe UI" w:cs="Segoe UI"/>
+          <w:color w:val="374151"/>
+        </w:rPr>
+        <w:t>require</w:t>
+      </w:r>
+      <w:proofErr w:type="spellEnd"/>
+      <w:r>
+        <w:rPr>
+          <w:rFonts w:ascii="Segoe UI" w:hAnsi="Segoe UI" w:cs="Segoe UI"/>
+          <w:color w:val="374151"/>
+        </w:rPr>
+        <w:t>('express')".</w:t>
+      </w:r>
+    </w:p>
+    <w:p>
+      <w:pPr>
+        <w:pStyle w:val="NormalWeb"/>
+        <w:pBdr>
+          <w:top w:val="single" w:sz="2" w:space="0" w:color="D9D9E3"/>
+          <w:left w:val="single" w:sz="2" w:space="0" w:color="D9D9E3"/>
+          <w:bottom w:val="single" w:sz="2" w:space="0" w:color="D9D9E3"/>
+          <w:right w:val="single" w:sz="2" w:space="0" w:color="D9D9E3"/>
+        </w:pBdr>
+        <w:shd w:val="clear" w:color="auto" w:fill="F7F7F8"/>
+        <w:spacing w:before="300" w:beforeAutospacing="0" w:after="0" w:afterAutospacing="0"/>
+        <w:rPr>
+          <w:rFonts w:ascii="Segoe UI" w:hAnsi="Segoe UI" w:cs="Segoe UI"/>
+          <w:color w:val="374151"/>
+        </w:rPr>
+      </w:pPr>
+      <w:r>
+        <w:rPr>
+          <w:rFonts w:ascii="Segoe UI" w:hAnsi="Segoe UI" w:cs="Segoe UI"/>
+          <w:color w:val="374151"/>
+        </w:rPr>
+        <w:t>Les dépendances sont importantes en Node.js car elles permettent aux développeurs de réutiliser du code et d'éviter de réinventer la roue pour des fonctionnalités communes. En utilisant des bibliothèques et des modules existants, les développeurs peuvent gagner du temps et se concentrer sur les aspects uniques de leur application.</w:t>
+      </w:r>
+    </w:p>
+    <w:p>
+      <w:pPr>
+        <w:rPr>
+          <w:b/>
+          <w:bCs/>
+          <w:color w:val="00B050"/>
+          <w:sz w:val="40"/>
+          <w:szCs w:val="40"/>
         </w:rPr>
       </w:pPr>
     </w:p>
@@ -21534,6 +22810,56 @@
     </w:sectPr>
   </w:body>
 </w:document>
+</file>
+
+<file path=word/endnotes.xml><?xml version="1.0" encoding="utf-8"?>
+<w:endnotes xmlns:wpc="http://schemas.microsoft.com/office/word/2010/wordprocessingCanvas" xmlns:cx="http://schemas.microsoft.com/office/drawing/2014/chartex" xmlns:cx1="http://schemas.microsoft.com/office/drawing/2015/9/8/chartex" xmlns:cx2="http://schemas.microsoft.com/office/drawing/2015/10/21/chartex" xmlns:cx3="http://schemas.microsoft.com/office/drawing/2016/5/9/chartex" xmlns:cx4="http://schemas.microsoft.com/office/drawing/2016/5/10/chartex" xmlns:cx5="http://schemas.microsoft.com/office/drawing/2016/5/11/chartex" xmlns:cx6="http://schemas.microsoft.com/office/drawing/2016/5/12/chartex" xmlns:cx7="http://schemas.microsoft.com/office/drawing/2016/5/13/chartex" xmlns:cx8="http://schemas.microsoft.com/office/drawing/2016/5/14/chartex" xmlns:mc="http://schemas.openxmlformats.org/markup-compatibility/2006" xmlns:aink="http://schemas.microsoft.com/office/drawing/2016/ink" xmlns:am3d="http://schemas.microsoft.com/office/drawing/2017/model3d" xmlns:o="urn:schemas-microsoft-com:office:office" xmlns:oel="http://schemas.microsoft.com/office/2019/extlst" xmlns:r="http://schemas.openxmlformats.org/officeDocument/2006/relationships" xmlns:m="http://schemas.openxmlformats.org/officeDocument/2006/math" xmlns:v="urn:schemas-microsoft-com:vml" xmlns:wp14="http://schemas.microsoft.com/office/word/2010/wordprocessingDrawing" xmlns:wp="http://schemas.openxmlformats.org/drawingml/2006/wordprocessingDrawing" xmlns:w10="urn:schemas-microsoft-com:office:word" xmlns:w="http://schemas.openxmlformats.org/wordprocessingml/2006/main" xmlns:w14="http://schemas.microsoft.com/office/word/2010/wordml" xmlns:w15="http://schemas.microsoft.com/office/word/2012/wordml" xmlns:w16cex="http://schemas.microsoft.com/office/word/2018/wordml/cex" xmlns:w16cid="http://schemas.microsoft.com/office/word/2016/wordml/cid" xmlns:w16="http://schemas.microsoft.com/office/word/2018/wordml" xmlns:w16du="http://schemas.microsoft.com/office/word/2023/wordml/word16du" xmlns:w16sdtdh="http://schemas.microsoft.com/office/word/2020/wordml/sdtdatahash" xmlns:w16se="http://schemas.microsoft.com/office/word/2015/wordml/symex" xmlns:wpg="http://schemas.microsoft.com/office/word/2010/wordprocessingGroup" xmlns:wpi="http://schemas.microsoft.com/office/word/2010/wordprocessingInk" xmlns:wne="http://schemas.microsoft.com/office/word/2006/wordml" xmlns:wps="http://schemas.microsoft.com/office/word/2010/wordprocessingShape" mc:Ignorable="w14 w15 w16se w16cid w16 w16cex w16sdtdh wp14">
+  <w:endnote w:type="separator" w:id="-1">
+    <w:p>
+      <w:pPr>
+        <w:spacing w:after="0" w:line="240" w:lineRule="auto"/>
+      </w:pPr>
+      <w:r>
+        <w:separator/>
+      </w:r>
+    </w:p>
+  </w:endnote>
+  <w:endnote w:type="continuationSeparator" w:id="0">
+    <w:p>
+      <w:pPr>
+        <w:spacing w:after="0" w:line="240" w:lineRule="auto"/>
+      </w:pPr>
+      <w:r>
+        <w:continuationSeparator/>
+      </w:r>
+    </w:p>
+  </w:endnote>
+</w:endnotes>
+</file>
+
+<file path=word/footnotes.xml><?xml version="1.0" encoding="utf-8"?>
+<w:footnotes xmlns:wpc="http://schemas.microsoft.com/office/word/2010/wordprocessingCanvas" xmlns:cx="http://schemas.microsoft.com/office/drawing/2014/chartex" xmlns:cx1="http://schemas.microsoft.com/office/drawing/2015/9/8/chartex" xmlns:cx2="http://schemas.microsoft.com/office/drawing/2015/10/21/chartex" xmlns:cx3="http://schemas.microsoft.com/office/drawing/2016/5/9/chartex" xmlns:cx4="http://schemas.microsoft.com/office/drawing/2016/5/10/chartex" xmlns:cx5="http://schemas.microsoft.com/office/drawing/2016/5/11/chartex" xmlns:cx6="http://schemas.microsoft.com/office/drawing/2016/5/12/chartex" xmlns:cx7="http://schemas.microsoft.com/office/drawing/2016/5/13/chartex" xmlns:cx8="http://schemas.microsoft.com/office/drawing/2016/5/14/chartex" xmlns:mc="http://schemas.openxmlformats.org/markup-compatibility/2006" xmlns:aink="http://schemas.microsoft.com/office/drawing/2016/ink" xmlns:am3d="http://schemas.microsoft.com/office/drawing/2017/model3d" xmlns:o="urn:schemas-microsoft-com:office:office" xmlns:oel="http://schemas.microsoft.com/office/2019/extlst" xmlns:r="http://schemas.openxmlformats.org/officeDocument/2006/relationships" xmlns:m="http://schemas.openxmlformats.org/officeDocument/2006/math" xmlns:v="urn:schemas-microsoft-com:vml" xmlns:wp14="http://schemas.microsoft.com/office/word/2010/wordprocessingDrawing" xmlns:wp="http://schemas.openxmlformats.org/drawingml/2006/wordprocessingDrawing" xmlns:w10="urn:schemas-microsoft-com:office:word" xmlns:w="http://schemas.openxmlformats.org/wordprocessingml/2006/main" xmlns:w14="http://schemas.microsoft.com/office/word/2010/wordml" xmlns:w15="http://schemas.microsoft.com/office/word/2012/wordml" xmlns:w16cex="http://schemas.microsoft.com/office/word/2018/wordml/cex" xmlns:w16cid="http://schemas.microsoft.com/office/word/2016/wordml/cid" xmlns:w16="http://schemas.microsoft.com/office/word/2018/wordml" xmlns:w16du="http://schemas.microsoft.com/office/word/2023/wordml/word16du" xmlns:w16sdtdh="http://schemas.microsoft.com/office/word/2020/wordml/sdtdatahash" xmlns:w16se="http://schemas.microsoft.com/office/word/2015/wordml/symex" xmlns:wpg="http://schemas.microsoft.com/office/word/2010/wordprocessingGroup" xmlns:wpi="http://schemas.microsoft.com/office/word/2010/wordprocessingInk" xmlns:wne="http://schemas.microsoft.com/office/word/2006/wordml" xmlns:wps="http://schemas.microsoft.com/office/word/2010/wordprocessingShape" mc:Ignorable="w14 w15 w16se w16cid w16 w16cex w16sdtdh wp14">
+  <w:footnote w:type="separator" w:id="-1">
+    <w:p>
+      <w:pPr>
+        <w:spacing w:after="0" w:line="240" w:lineRule="auto"/>
+      </w:pPr>
+      <w:r>
+        <w:separator/>
+      </w:r>
+    </w:p>
+  </w:footnote>
+  <w:footnote w:type="continuationSeparator" w:id="0">
+    <w:p>
+      <w:pPr>
+        <w:spacing w:after="0" w:line="240" w:lineRule="auto"/>
+      </w:pPr>
+      <w:r>
+        <w:continuationSeparator/>
+      </w:r>
+    </w:p>
+  </w:footnote>
+</w:footnotes>
 </file>
 
 <file path=word/numbering.xml><?xml version="1.0" encoding="utf-8"?>
@@ -21652,6 +22978,119 @@
     </w:lvl>
   </w:abstractNum>
   <w:abstractNum w:abstractNumId="1" w15:restartNumberingAfterBreak="0">
+    <w:nsid w:val="01EB4F59"/>
+    <w:multiLevelType w:val="multilevel"/>
+    <w:tmpl w:val="0F7C74F0"/>
+    <w:lvl w:ilvl="0">
+      <w:start w:val="5"/>
+      <w:numFmt w:val="upperRoman"/>
+      <w:lvlText w:val="%1."/>
+      <w:lvlJc w:val="right"/>
+      <w:pPr>
+        <w:ind w:left="360" w:hanging="360"/>
+      </w:pPr>
+      <w:rPr>
+        <w:rFonts w:hint="default"/>
+      </w:rPr>
+    </w:lvl>
+    <w:lvl w:ilvl="1">
+      <w:start w:val="1"/>
+      <w:numFmt w:val="decimal"/>
+      <w:lvlText w:val="%1.%2."/>
+      <w:lvlJc w:val="left"/>
+      <w:pPr>
+        <w:ind w:left="792" w:hanging="432"/>
+      </w:pPr>
+      <w:rPr>
+        <w:rFonts w:hint="default"/>
+      </w:rPr>
+    </w:lvl>
+    <w:lvl w:ilvl="2">
+      <w:start w:val="1"/>
+      <w:numFmt w:val="decimal"/>
+      <w:lvlText w:val="%1.%2.%3."/>
+      <w:lvlJc w:val="left"/>
+      <w:pPr>
+        <w:ind w:left="1224" w:hanging="504"/>
+      </w:pPr>
+      <w:rPr>
+        <w:rFonts w:hint="default"/>
+      </w:rPr>
+    </w:lvl>
+    <w:lvl w:ilvl="3">
+      <w:start w:val="1"/>
+      <w:numFmt w:val="decimal"/>
+      <w:lvlText w:val="%1.%2.%3.%4."/>
+      <w:lvlJc w:val="left"/>
+      <w:pPr>
+        <w:ind w:left="1728" w:hanging="648"/>
+      </w:pPr>
+      <w:rPr>
+        <w:rFonts w:hint="default"/>
+      </w:rPr>
+    </w:lvl>
+    <w:lvl w:ilvl="4">
+      <w:start w:val="1"/>
+      <w:numFmt w:val="decimal"/>
+      <w:lvlText w:val="%1.%2.%3.%4.%5."/>
+      <w:lvlJc w:val="left"/>
+      <w:pPr>
+        <w:ind w:left="2232" w:hanging="792"/>
+      </w:pPr>
+      <w:rPr>
+        <w:rFonts w:hint="default"/>
+      </w:rPr>
+    </w:lvl>
+    <w:lvl w:ilvl="5">
+      <w:start w:val="1"/>
+      <w:numFmt w:val="decimal"/>
+      <w:lvlText w:val="%1.%2.%3.%4.%5.%6."/>
+      <w:lvlJc w:val="left"/>
+      <w:pPr>
+        <w:ind w:left="2736" w:hanging="936"/>
+      </w:pPr>
+      <w:rPr>
+        <w:rFonts w:hint="default"/>
+      </w:rPr>
+    </w:lvl>
+    <w:lvl w:ilvl="6">
+      <w:start w:val="1"/>
+      <w:numFmt w:val="decimal"/>
+      <w:lvlText w:val="%1.%2.%3.%4.%5.%6.%7."/>
+      <w:lvlJc w:val="left"/>
+      <w:pPr>
+        <w:ind w:left="3240" w:hanging="1080"/>
+      </w:pPr>
+      <w:rPr>
+        <w:rFonts w:hint="default"/>
+      </w:rPr>
+    </w:lvl>
+    <w:lvl w:ilvl="7">
+      <w:start w:val="1"/>
+      <w:numFmt w:val="decimal"/>
+      <w:lvlText w:val="%1.%2.%3.%4.%5.%6.%7.%8."/>
+      <w:lvlJc w:val="left"/>
+      <w:pPr>
+        <w:ind w:left="3744" w:hanging="1224"/>
+      </w:pPr>
+      <w:rPr>
+        <w:rFonts w:hint="default"/>
+      </w:rPr>
+    </w:lvl>
+    <w:lvl w:ilvl="8">
+      <w:start w:val="1"/>
+      <w:numFmt w:val="decimal"/>
+      <w:lvlText w:val="%1.%2.%3.%4.%5.%6.%7.%8.%9."/>
+      <w:lvlJc w:val="left"/>
+      <w:pPr>
+        <w:ind w:left="4320" w:hanging="1440"/>
+      </w:pPr>
+      <w:rPr>
+        <w:rFonts w:hint="default"/>
+      </w:rPr>
+    </w:lvl>
+  </w:abstractNum>
+  <w:abstractNum w:abstractNumId="2" w15:restartNumberingAfterBreak="0">
     <w:nsid w:val="10CC127F"/>
     <w:multiLevelType w:val="multilevel"/>
     <w:tmpl w:val="84505656"/>
@@ -21769,7 +23208,7 @@
       </w:rPr>
     </w:lvl>
   </w:abstractNum>
-  <w:abstractNum w:abstractNumId="2" w15:restartNumberingAfterBreak="0">
+  <w:abstractNum w:abstractNumId="3" w15:restartNumberingAfterBreak="0">
     <w:nsid w:val="1CE07A6F"/>
     <w:multiLevelType w:val="multilevel"/>
     <w:tmpl w:val="93DCC224"/>
@@ -21918,7 +23357,7 @@
       </w:rPr>
     </w:lvl>
   </w:abstractNum>
-  <w:abstractNum w:abstractNumId="3" w15:restartNumberingAfterBreak="0">
+  <w:abstractNum w:abstractNumId="4" w15:restartNumberingAfterBreak="0">
     <w:nsid w:val="1E3A4F79"/>
     <w:multiLevelType w:val="multilevel"/>
     <w:tmpl w:val="2110B746"/>
@@ -22031,7 +23470,7 @@
       </w:pPr>
     </w:lvl>
   </w:abstractNum>
-  <w:abstractNum w:abstractNumId="4" w15:restartNumberingAfterBreak="0">
+  <w:abstractNum w:abstractNumId="5" w15:restartNumberingAfterBreak="0">
     <w:nsid w:val="2092482B"/>
     <w:multiLevelType w:val="multilevel"/>
     <w:tmpl w:val="040C001F"/>
@@ -22117,7 +23556,7 @@
       </w:pPr>
     </w:lvl>
   </w:abstractNum>
-  <w:abstractNum w:abstractNumId="5" w15:restartNumberingAfterBreak="0">
+  <w:abstractNum w:abstractNumId="6" w15:restartNumberingAfterBreak="0">
     <w:nsid w:val="28585FEA"/>
     <w:multiLevelType w:val="hybridMultilevel"/>
     <w:tmpl w:val="4262F6A6"/>
@@ -22203,7 +23642,7 @@
       </w:pPr>
     </w:lvl>
   </w:abstractNum>
-  <w:abstractNum w:abstractNumId="6" w15:restartNumberingAfterBreak="0">
+  <w:abstractNum w:abstractNumId="7" w15:restartNumberingAfterBreak="0">
     <w:nsid w:val="2A7919BF"/>
     <w:multiLevelType w:val="hybridMultilevel"/>
     <w:tmpl w:val="CBF621AE"/>
@@ -22289,7 +23728,96 @@
       </w:pPr>
     </w:lvl>
   </w:abstractNum>
-  <w:abstractNum w:abstractNumId="7" w15:restartNumberingAfterBreak="0">
+  <w:abstractNum w:abstractNumId="8" w15:restartNumberingAfterBreak="0">
+    <w:nsid w:val="3CD20AA9"/>
+    <w:multiLevelType w:val="hybridMultilevel"/>
+    <w:tmpl w:val="689A4A10"/>
+    <w:lvl w:ilvl="0" w:tplc="B0B812E2">
+      <w:start w:val="1"/>
+      <w:numFmt w:val="decimal"/>
+      <w:lvlText w:val="%1."/>
+      <w:lvlJc w:val="left"/>
+      <w:pPr>
+        <w:ind w:left="720" w:hanging="360"/>
+      </w:pPr>
+      <w:rPr>
+        <w:rFonts w:hint="default"/>
+      </w:rPr>
+    </w:lvl>
+    <w:lvl w:ilvl="1" w:tplc="040C0019" w:tentative="1">
+      <w:start w:val="1"/>
+      <w:numFmt w:val="lowerLetter"/>
+      <w:lvlText w:val="%2."/>
+      <w:lvlJc w:val="left"/>
+      <w:pPr>
+        <w:ind w:left="1440" w:hanging="360"/>
+      </w:pPr>
+    </w:lvl>
+    <w:lvl w:ilvl="2" w:tplc="040C001B" w:tentative="1">
+      <w:start w:val="1"/>
+      <w:numFmt w:val="lowerRoman"/>
+      <w:lvlText w:val="%3."/>
+      <w:lvlJc w:val="right"/>
+      <w:pPr>
+        <w:ind w:left="2160" w:hanging="180"/>
+      </w:pPr>
+    </w:lvl>
+    <w:lvl w:ilvl="3" w:tplc="040C000F" w:tentative="1">
+      <w:start w:val="1"/>
+      <w:numFmt w:val="decimal"/>
+      <w:lvlText w:val="%4."/>
+      <w:lvlJc w:val="left"/>
+      <w:pPr>
+        <w:ind w:left="2880" w:hanging="360"/>
+      </w:pPr>
+    </w:lvl>
+    <w:lvl w:ilvl="4" w:tplc="040C0019" w:tentative="1">
+      <w:start w:val="1"/>
+      <w:numFmt w:val="lowerLetter"/>
+      <w:lvlText w:val="%5."/>
+      <w:lvlJc w:val="left"/>
+      <w:pPr>
+        <w:ind w:left="3600" w:hanging="360"/>
+      </w:pPr>
+    </w:lvl>
+    <w:lvl w:ilvl="5" w:tplc="040C001B" w:tentative="1">
+      <w:start w:val="1"/>
+      <w:numFmt w:val="lowerRoman"/>
+      <w:lvlText w:val="%6."/>
+      <w:lvlJc w:val="right"/>
+      <w:pPr>
+        <w:ind w:left="4320" w:hanging="180"/>
+      </w:pPr>
+    </w:lvl>
+    <w:lvl w:ilvl="6" w:tplc="040C000F" w:tentative="1">
+      <w:start w:val="1"/>
+      <w:numFmt w:val="decimal"/>
+      <w:lvlText w:val="%7."/>
+      <w:lvlJc w:val="left"/>
+      <w:pPr>
+        <w:ind w:left="5040" w:hanging="360"/>
+      </w:pPr>
+    </w:lvl>
+    <w:lvl w:ilvl="7" w:tplc="040C0019" w:tentative="1">
+      <w:start w:val="1"/>
+      <w:numFmt w:val="lowerLetter"/>
+      <w:lvlText w:val="%8."/>
+      <w:lvlJc w:val="left"/>
+      <w:pPr>
+        <w:ind w:left="5760" w:hanging="360"/>
+      </w:pPr>
+    </w:lvl>
+    <w:lvl w:ilvl="8" w:tplc="040C001B" w:tentative="1">
+      <w:start w:val="1"/>
+      <w:numFmt w:val="lowerRoman"/>
+      <w:lvlText w:val="%9."/>
+      <w:lvlJc w:val="right"/>
+      <w:pPr>
+        <w:ind w:left="6480" w:hanging="180"/>
+      </w:pPr>
+    </w:lvl>
+  </w:abstractNum>
+  <w:abstractNum w:abstractNumId="9" w15:restartNumberingAfterBreak="0">
     <w:nsid w:val="3E504B07"/>
     <w:multiLevelType w:val="hybridMultilevel"/>
     <w:tmpl w:val="820A3FCE"/>
@@ -22375,7 +23903,7 @@
       </w:pPr>
     </w:lvl>
   </w:abstractNum>
-  <w:abstractNum w:abstractNumId="8" w15:restartNumberingAfterBreak="0">
+  <w:abstractNum w:abstractNumId="10" w15:restartNumberingAfterBreak="0">
     <w:nsid w:val="453F38DF"/>
     <w:multiLevelType w:val="multilevel"/>
     <w:tmpl w:val="1B2CC3FE"/>
@@ -22488,7 +24016,7 @@
       </w:pPr>
     </w:lvl>
   </w:abstractNum>
-  <w:abstractNum w:abstractNumId="9" w15:restartNumberingAfterBreak="0">
+  <w:abstractNum w:abstractNumId="11" w15:restartNumberingAfterBreak="0">
     <w:nsid w:val="475421C5"/>
     <w:multiLevelType w:val="multilevel"/>
     <w:tmpl w:val="040C001F"/>
@@ -22574,7 +24102,7 @@
       </w:pPr>
     </w:lvl>
   </w:abstractNum>
-  <w:abstractNum w:abstractNumId="10" w15:restartNumberingAfterBreak="0">
+  <w:abstractNum w:abstractNumId="12" w15:restartNumberingAfterBreak="0">
     <w:nsid w:val="47F07D79"/>
     <w:multiLevelType w:val="multilevel"/>
     <w:tmpl w:val="A328A456"/>
@@ -22687,7 +24215,93 @@
       </w:pPr>
     </w:lvl>
   </w:abstractNum>
-  <w:abstractNum w:abstractNumId="11" w15:restartNumberingAfterBreak="0">
+  <w:abstractNum w:abstractNumId="13" w15:restartNumberingAfterBreak="0">
+    <w:nsid w:val="519F1349"/>
+    <w:multiLevelType w:val="hybridMultilevel"/>
+    <w:tmpl w:val="820A3FCE"/>
+    <w:lvl w:ilvl="0" w:tplc="FFFFFFFF">
+      <w:start w:val="1"/>
+      <w:numFmt w:val="upperRoman"/>
+      <w:lvlText w:val="%1."/>
+      <w:lvlJc w:val="right"/>
+      <w:pPr>
+        <w:ind w:left="720" w:hanging="360"/>
+      </w:pPr>
+    </w:lvl>
+    <w:lvl w:ilvl="1" w:tplc="FFFFFFFF">
+      <w:start w:val="1"/>
+      <w:numFmt w:val="lowerLetter"/>
+      <w:lvlText w:val="%2."/>
+      <w:lvlJc w:val="left"/>
+      <w:pPr>
+        <w:ind w:left="1440" w:hanging="360"/>
+      </w:pPr>
+    </w:lvl>
+    <w:lvl w:ilvl="2" w:tplc="FFFFFFFF">
+      <w:start w:val="1"/>
+      <w:numFmt w:val="lowerRoman"/>
+      <w:lvlText w:val="%3."/>
+      <w:lvlJc w:val="right"/>
+      <w:pPr>
+        <w:ind w:left="2160" w:hanging="180"/>
+      </w:pPr>
+    </w:lvl>
+    <w:lvl w:ilvl="3" w:tplc="FFFFFFFF" w:tentative="1">
+      <w:start w:val="1"/>
+      <w:numFmt w:val="decimal"/>
+      <w:lvlText w:val="%4."/>
+      <w:lvlJc w:val="left"/>
+      <w:pPr>
+        <w:ind w:left="2880" w:hanging="360"/>
+      </w:pPr>
+    </w:lvl>
+    <w:lvl w:ilvl="4" w:tplc="FFFFFFFF" w:tentative="1">
+      <w:start w:val="1"/>
+      <w:numFmt w:val="lowerLetter"/>
+      <w:lvlText w:val="%5."/>
+      <w:lvlJc w:val="left"/>
+      <w:pPr>
+        <w:ind w:left="3600" w:hanging="360"/>
+      </w:pPr>
+    </w:lvl>
+    <w:lvl w:ilvl="5" w:tplc="FFFFFFFF" w:tentative="1">
+      <w:start w:val="1"/>
+      <w:numFmt w:val="lowerRoman"/>
+      <w:lvlText w:val="%6."/>
+      <w:lvlJc w:val="right"/>
+      <w:pPr>
+        <w:ind w:left="4320" w:hanging="180"/>
+      </w:pPr>
+    </w:lvl>
+    <w:lvl w:ilvl="6" w:tplc="FFFFFFFF" w:tentative="1">
+      <w:start w:val="1"/>
+      <w:numFmt w:val="decimal"/>
+      <w:lvlText w:val="%7."/>
+      <w:lvlJc w:val="left"/>
+      <w:pPr>
+        <w:ind w:left="5040" w:hanging="360"/>
+      </w:pPr>
+    </w:lvl>
+    <w:lvl w:ilvl="7" w:tplc="FFFFFFFF" w:tentative="1">
+      <w:start w:val="1"/>
+      <w:numFmt w:val="lowerLetter"/>
+      <w:lvlText w:val="%8."/>
+      <w:lvlJc w:val="left"/>
+      <w:pPr>
+        <w:ind w:left="5760" w:hanging="360"/>
+      </w:pPr>
+    </w:lvl>
+    <w:lvl w:ilvl="8" w:tplc="FFFFFFFF" w:tentative="1">
+      <w:start w:val="1"/>
+      <w:numFmt w:val="lowerRoman"/>
+      <w:lvlText w:val="%9."/>
+      <w:lvlJc w:val="right"/>
+      <w:pPr>
+        <w:ind w:left="6480" w:hanging="180"/>
+      </w:pPr>
+    </w:lvl>
+  </w:abstractNum>
+  <w:abstractNum w:abstractNumId="14" w15:restartNumberingAfterBreak="0">
     <w:nsid w:val="51D17F84"/>
     <w:multiLevelType w:val="hybridMultilevel"/>
     <w:tmpl w:val="C382F57A"/>
@@ -22773,7 +24387,7 @@
       </w:pPr>
     </w:lvl>
   </w:abstractNum>
-  <w:abstractNum w:abstractNumId="12" w15:restartNumberingAfterBreak="0">
+  <w:abstractNum w:abstractNumId="15" w15:restartNumberingAfterBreak="0">
     <w:nsid w:val="54575215"/>
     <w:multiLevelType w:val="multilevel"/>
     <w:tmpl w:val="F816F3C6"/>
@@ -22886,7 +24500,7 @@
       </w:pPr>
     </w:lvl>
   </w:abstractNum>
-  <w:abstractNum w:abstractNumId="13" w15:restartNumberingAfterBreak="0">
+  <w:abstractNum w:abstractNumId="16" w15:restartNumberingAfterBreak="0">
     <w:nsid w:val="574D5FC3"/>
     <w:multiLevelType w:val="hybridMultilevel"/>
     <w:tmpl w:val="003C43DA"/>
@@ -22972,7 +24586,7 @@
       </w:pPr>
     </w:lvl>
   </w:abstractNum>
-  <w:abstractNum w:abstractNumId="14" w15:restartNumberingAfterBreak="0">
+  <w:abstractNum w:abstractNumId="17" w15:restartNumberingAfterBreak="0">
     <w:nsid w:val="5A5F30FE"/>
     <w:multiLevelType w:val="hybridMultilevel"/>
     <w:tmpl w:val="598E2970"/>
@@ -23085,7 +24699,7 @@
       </w:rPr>
     </w:lvl>
   </w:abstractNum>
-  <w:abstractNum w:abstractNumId="15" w15:restartNumberingAfterBreak="0">
+  <w:abstractNum w:abstractNumId="18" w15:restartNumberingAfterBreak="0">
     <w:nsid w:val="5B7F60EA"/>
     <w:multiLevelType w:val="multilevel"/>
     <w:tmpl w:val="60B8FF24"/>
@@ -23198,7 +24812,7 @@
       </w:pPr>
     </w:lvl>
   </w:abstractNum>
-  <w:abstractNum w:abstractNumId="16" w15:restartNumberingAfterBreak="0">
+  <w:abstractNum w:abstractNumId="19" w15:restartNumberingAfterBreak="0">
     <w:nsid w:val="5B84265E"/>
     <w:multiLevelType w:val="multilevel"/>
     <w:tmpl w:val="35705F0C"/>
@@ -23347,7 +24961,96 @@
       </w:rPr>
     </w:lvl>
   </w:abstractNum>
-  <w:abstractNum w:abstractNumId="17" w15:restartNumberingAfterBreak="0">
+  <w:abstractNum w:abstractNumId="20" w15:restartNumberingAfterBreak="0">
+    <w:nsid w:val="5F3B184F"/>
+    <w:multiLevelType w:val="hybridMultilevel"/>
+    <w:tmpl w:val="42D6974C"/>
+    <w:lvl w:ilvl="0" w:tplc="B928D0F6">
+      <w:start w:val="1"/>
+      <w:numFmt w:val="upperRoman"/>
+      <w:lvlText w:val="%1"/>
+      <w:lvlJc w:val="right"/>
+      <w:pPr>
+        <w:ind w:left="720" w:hanging="360"/>
+      </w:pPr>
+      <w:rPr>
+        <w:rFonts w:hint="default"/>
+      </w:rPr>
+    </w:lvl>
+    <w:lvl w:ilvl="1" w:tplc="FFFFFFFF">
+      <w:start w:val="1"/>
+      <w:numFmt w:val="lowerLetter"/>
+      <w:lvlText w:val="%2."/>
+      <w:lvlJc w:val="left"/>
+      <w:pPr>
+        <w:ind w:left="1440" w:hanging="360"/>
+      </w:pPr>
+    </w:lvl>
+    <w:lvl w:ilvl="2" w:tplc="FFFFFFFF">
+      <w:start w:val="1"/>
+      <w:numFmt w:val="lowerRoman"/>
+      <w:lvlText w:val="%3."/>
+      <w:lvlJc w:val="right"/>
+      <w:pPr>
+        <w:ind w:left="2160" w:hanging="180"/>
+      </w:pPr>
+    </w:lvl>
+    <w:lvl w:ilvl="3" w:tplc="FFFFFFFF" w:tentative="1">
+      <w:start w:val="1"/>
+      <w:numFmt w:val="decimal"/>
+      <w:lvlText w:val="%4."/>
+      <w:lvlJc w:val="left"/>
+      <w:pPr>
+        <w:ind w:left="2880" w:hanging="360"/>
+      </w:pPr>
+    </w:lvl>
+    <w:lvl w:ilvl="4" w:tplc="FFFFFFFF" w:tentative="1">
+      <w:start w:val="1"/>
+      <w:numFmt w:val="lowerLetter"/>
+      <w:lvlText w:val="%5."/>
+      <w:lvlJc w:val="left"/>
+      <w:pPr>
+        <w:ind w:left="3600" w:hanging="360"/>
+      </w:pPr>
+    </w:lvl>
+    <w:lvl w:ilvl="5" w:tplc="FFFFFFFF" w:tentative="1">
+      <w:start w:val="1"/>
+      <w:numFmt w:val="lowerRoman"/>
+      <w:lvlText w:val="%6."/>
+      <w:lvlJc w:val="right"/>
+      <w:pPr>
+        <w:ind w:left="4320" w:hanging="180"/>
+      </w:pPr>
+    </w:lvl>
+    <w:lvl w:ilvl="6" w:tplc="FFFFFFFF" w:tentative="1">
+      <w:start w:val="1"/>
+      <w:numFmt w:val="decimal"/>
+      <w:lvlText w:val="%7."/>
+      <w:lvlJc w:val="left"/>
+      <w:pPr>
+        <w:ind w:left="5040" w:hanging="360"/>
+      </w:pPr>
+    </w:lvl>
+    <w:lvl w:ilvl="7" w:tplc="FFFFFFFF" w:tentative="1">
+      <w:start w:val="1"/>
+      <w:numFmt w:val="lowerLetter"/>
+      <w:lvlText w:val="%8."/>
+      <w:lvlJc w:val="left"/>
+      <w:pPr>
+        <w:ind w:left="5760" w:hanging="360"/>
+      </w:pPr>
+    </w:lvl>
+    <w:lvl w:ilvl="8" w:tplc="FFFFFFFF" w:tentative="1">
+      <w:start w:val="1"/>
+      <w:numFmt w:val="lowerRoman"/>
+      <w:lvlText w:val="%9."/>
+      <w:lvlJc w:val="right"/>
+      <w:pPr>
+        <w:ind w:left="6480" w:hanging="180"/>
+      </w:pPr>
+    </w:lvl>
+  </w:abstractNum>
+  <w:abstractNum w:abstractNumId="21" w15:restartNumberingAfterBreak="0">
     <w:nsid w:val="5F655FCF"/>
     <w:multiLevelType w:val="hybridMultilevel"/>
     <w:tmpl w:val="FD3C6C84"/>
@@ -23433,7 +25136,96 @@
       </w:pPr>
     </w:lvl>
   </w:abstractNum>
-  <w:abstractNum w:abstractNumId="18" w15:restartNumberingAfterBreak="0">
+  <w:abstractNum w:abstractNumId="22" w15:restartNumberingAfterBreak="0">
+    <w:nsid w:val="688743C1"/>
+    <w:multiLevelType w:val="hybridMultilevel"/>
+    <w:tmpl w:val="D44AA946"/>
+    <w:lvl w:ilvl="0" w:tplc="FFFFFFFF">
+      <w:start w:val="1"/>
+      <w:numFmt w:val="decimal"/>
+      <w:lvlText w:val="%1."/>
+      <w:lvlJc w:val="left"/>
+      <w:pPr>
+        <w:ind w:left="720" w:hanging="360"/>
+      </w:pPr>
+      <w:rPr>
+        <w:rFonts w:hint="default"/>
+      </w:rPr>
+    </w:lvl>
+    <w:lvl w:ilvl="1" w:tplc="FFFFFFFF" w:tentative="1">
+      <w:start w:val="1"/>
+      <w:numFmt w:val="lowerLetter"/>
+      <w:lvlText w:val="%2."/>
+      <w:lvlJc w:val="left"/>
+      <w:pPr>
+        <w:ind w:left="1440" w:hanging="360"/>
+      </w:pPr>
+    </w:lvl>
+    <w:lvl w:ilvl="2" w:tplc="FFFFFFFF" w:tentative="1">
+      <w:start w:val="1"/>
+      <w:numFmt w:val="lowerRoman"/>
+      <w:lvlText w:val="%3."/>
+      <w:lvlJc w:val="right"/>
+      <w:pPr>
+        <w:ind w:left="2160" w:hanging="180"/>
+      </w:pPr>
+    </w:lvl>
+    <w:lvl w:ilvl="3" w:tplc="FFFFFFFF" w:tentative="1">
+      <w:start w:val="1"/>
+      <w:numFmt w:val="decimal"/>
+      <w:lvlText w:val="%4."/>
+      <w:lvlJc w:val="left"/>
+      <w:pPr>
+        <w:ind w:left="2880" w:hanging="360"/>
+      </w:pPr>
+    </w:lvl>
+    <w:lvl w:ilvl="4" w:tplc="FFFFFFFF" w:tentative="1">
+      <w:start w:val="1"/>
+      <w:numFmt w:val="lowerLetter"/>
+      <w:lvlText w:val="%5."/>
+      <w:lvlJc w:val="left"/>
+      <w:pPr>
+        <w:ind w:left="3600" w:hanging="360"/>
+      </w:pPr>
+    </w:lvl>
+    <w:lvl w:ilvl="5" w:tplc="FFFFFFFF" w:tentative="1">
+      <w:start w:val="1"/>
+      <w:numFmt w:val="lowerRoman"/>
+      <w:lvlText w:val="%6."/>
+      <w:lvlJc w:val="right"/>
+      <w:pPr>
+        <w:ind w:left="4320" w:hanging="180"/>
+      </w:pPr>
+    </w:lvl>
+    <w:lvl w:ilvl="6" w:tplc="FFFFFFFF" w:tentative="1">
+      <w:start w:val="1"/>
+      <w:numFmt w:val="decimal"/>
+      <w:lvlText w:val="%7."/>
+      <w:lvlJc w:val="left"/>
+      <w:pPr>
+        <w:ind w:left="5040" w:hanging="360"/>
+      </w:pPr>
+    </w:lvl>
+    <w:lvl w:ilvl="7" w:tplc="FFFFFFFF" w:tentative="1">
+      <w:start w:val="1"/>
+      <w:numFmt w:val="lowerLetter"/>
+      <w:lvlText w:val="%8."/>
+      <w:lvlJc w:val="left"/>
+      <w:pPr>
+        <w:ind w:left="5760" w:hanging="360"/>
+      </w:pPr>
+    </w:lvl>
+    <w:lvl w:ilvl="8" w:tplc="FFFFFFFF" w:tentative="1">
+      <w:start w:val="1"/>
+      <w:numFmt w:val="lowerRoman"/>
+      <w:lvlText w:val="%9."/>
+      <w:lvlJc w:val="right"/>
+      <w:pPr>
+        <w:ind w:left="6480" w:hanging="180"/>
+      </w:pPr>
+    </w:lvl>
+  </w:abstractNum>
+  <w:abstractNum w:abstractNumId="23" w15:restartNumberingAfterBreak="0">
     <w:nsid w:val="6CE317A1"/>
     <w:multiLevelType w:val="multilevel"/>
     <w:tmpl w:val="84505656"/>
@@ -23551,7 +25343,7 @@
       </w:rPr>
     </w:lvl>
   </w:abstractNum>
-  <w:abstractNum w:abstractNumId="19" w15:restartNumberingAfterBreak="0">
+  <w:abstractNum w:abstractNumId="24" w15:restartNumberingAfterBreak="0">
     <w:nsid w:val="73C81EB0"/>
     <w:multiLevelType w:val="multilevel"/>
     <w:tmpl w:val="0ABAF93E"/>
@@ -23664,7 +25456,7 @@
       </w:pPr>
     </w:lvl>
   </w:abstractNum>
-  <w:abstractNum w:abstractNumId="20" w15:restartNumberingAfterBreak="0">
+  <w:abstractNum w:abstractNumId="25" w15:restartNumberingAfterBreak="0">
     <w:nsid w:val="74A76F55"/>
     <w:multiLevelType w:val="hybridMultilevel"/>
     <w:tmpl w:val="CBF621AE"/>
@@ -23750,7 +25542,7 @@
       </w:pPr>
     </w:lvl>
   </w:abstractNum>
-  <w:abstractNum w:abstractNumId="21" w15:restartNumberingAfterBreak="0">
+  <w:abstractNum w:abstractNumId="26" w15:restartNumberingAfterBreak="0">
     <w:nsid w:val="751324C9"/>
     <w:multiLevelType w:val="hybridMultilevel"/>
     <w:tmpl w:val="CBF621AE"/>
@@ -23836,71 +25628,178 @@
       </w:pPr>
     </w:lvl>
   </w:abstractNum>
+  <w:abstractNum w:abstractNumId="27" w15:restartNumberingAfterBreak="0">
+    <w:nsid w:val="7BA37760"/>
+    <w:multiLevelType w:val="hybridMultilevel"/>
+    <w:tmpl w:val="ABA2FDF6"/>
+    <w:lvl w:ilvl="0" w:tplc="FFFFFFFF">
+      <w:start w:val="1"/>
+      <w:numFmt w:val="decimal"/>
+      <w:lvlText w:val="%1."/>
+      <w:lvlJc w:val="left"/>
+      <w:pPr>
+        <w:ind w:left="720" w:hanging="360"/>
+      </w:pPr>
+      <w:rPr>
+        <w:rFonts w:hint="default"/>
+      </w:rPr>
+    </w:lvl>
+    <w:lvl w:ilvl="1" w:tplc="FFFFFFFF" w:tentative="1">
+      <w:start w:val="1"/>
+      <w:numFmt w:val="lowerLetter"/>
+      <w:lvlText w:val="%2."/>
+      <w:lvlJc w:val="left"/>
+      <w:pPr>
+        <w:ind w:left="1440" w:hanging="360"/>
+      </w:pPr>
+    </w:lvl>
+    <w:lvl w:ilvl="2" w:tplc="FFFFFFFF" w:tentative="1">
+      <w:start w:val="1"/>
+      <w:numFmt w:val="lowerRoman"/>
+      <w:lvlText w:val="%3."/>
+      <w:lvlJc w:val="right"/>
+      <w:pPr>
+        <w:ind w:left="2160" w:hanging="180"/>
+      </w:pPr>
+    </w:lvl>
+    <w:lvl w:ilvl="3" w:tplc="FFFFFFFF" w:tentative="1">
+      <w:start w:val="1"/>
+      <w:numFmt w:val="decimal"/>
+      <w:lvlText w:val="%4."/>
+      <w:lvlJc w:val="left"/>
+      <w:pPr>
+        <w:ind w:left="2880" w:hanging="360"/>
+      </w:pPr>
+    </w:lvl>
+    <w:lvl w:ilvl="4" w:tplc="FFFFFFFF" w:tentative="1">
+      <w:start w:val="1"/>
+      <w:numFmt w:val="lowerLetter"/>
+      <w:lvlText w:val="%5."/>
+      <w:lvlJc w:val="left"/>
+      <w:pPr>
+        <w:ind w:left="3600" w:hanging="360"/>
+      </w:pPr>
+    </w:lvl>
+    <w:lvl w:ilvl="5" w:tplc="FFFFFFFF" w:tentative="1">
+      <w:start w:val="1"/>
+      <w:numFmt w:val="lowerRoman"/>
+      <w:lvlText w:val="%6."/>
+      <w:lvlJc w:val="right"/>
+      <w:pPr>
+        <w:ind w:left="4320" w:hanging="180"/>
+      </w:pPr>
+    </w:lvl>
+    <w:lvl w:ilvl="6" w:tplc="FFFFFFFF" w:tentative="1">
+      <w:start w:val="1"/>
+      <w:numFmt w:val="decimal"/>
+      <w:lvlText w:val="%7."/>
+      <w:lvlJc w:val="left"/>
+      <w:pPr>
+        <w:ind w:left="5040" w:hanging="360"/>
+      </w:pPr>
+    </w:lvl>
+    <w:lvl w:ilvl="7" w:tplc="FFFFFFFF" w:tentative="1">
+      <w:start w:val="1"/>
+      <w:numFmt w:val="lowerLetter"/>
+      <w:lvlText w:val="%8."/>
+      <w:lvlJc w:val="left"/>
+      <w:pPr>
+        <w:ind w:left="5760" w:hanging="360"/>
+      </w:pPr>
+    </w:lvl>
+    <w:lvl w:ilvl="8" w:tplc="FFFFFFFF" w:tentative="1">
+      <w:start w:val="1"/>
+      <w:numFmt w:val="lowerRoman"/>
+      <w:lvlText w:val="%9."/>
+      <w:lvlJc w:val="right"/>
+      <w:pPr>
+        <w:ind w:left="6480" w:hanging="180"/>
+      </w:pPr>
+    </w:lvl>
+  </w:abstractNum>
   <w:num w:numId="1" w16cid:durableId="387261113">
-    <w:abstractNumId w:val="7"/>
+    <w:abstractNumId w:val="9"/>
   </w:num>
   <w:num w:numId="2" w16cid:durableId="1195117384">
-    <w:abstractNumId w:val="17"/>
+    <w:abstractNumId w:val="21"/>
   </w:num>
   <w:num w:numId="3" w16cid:durableId="694961435">
-    <w:abstractNumId w:val="18"/>
+    <w:abstractNumId w:val="23"/>
   </w:num>
   <w:num w:numId="4" w16cid:durableId="802504544">
     <w:abstractNumId w:val="0"/>
   </w:num>
   <w:num w:numId="5" w16cid:durableId="1082408976">
+    <w:abstractNumId w:val="4"/>
+  </w:num>
+  <w:num w:numId="6" w16cid:durableId="321352028">
+    <w:abstractNumId w:val="12"/>
+  </w:num>
+  <w:num w:numId="7" w16cid:durableId="1267734767">
+    <w:abstractNumId w:val="2"/>
+  </w:num>
+  <w:num w:numId="8" w16cid:durableId="1889560460">
+    <w:abstractNumId w:val="15"/>
+  </w:num>
+  <w:num w:numId="9" w16cid:durableId="1833719039">
+    <w:abstractNumId w:val="25"/>
+  </w:num>
+  <w:num w:numId="10" w16cid:durableId="1896961844">
+    <w:abstractNumId w:val="7"/>
+  </w:num>
+  <w:num w:numId="11" w16cid:durableId="240454632">
+    <w:abstractNumId w:val="16"/>
+  </w:num>
+  <w:num w:numId="12" w16cid:durableId="1727676097">
+    <w:abstractNumId w:val="26"/>
+  </w:num>
+  <w:num w:numId="13" w16cid:durableId="1910920402">
+    <w:abstractNumId w:val="11"/>
+  </w:num>
+  <w:num w:numId="14" w16cid:durableId="80223937">
+    <w:abstractNumId w:val="24"/>
+  </w:num>
+  <w:num w:numId="15" w16cid:durableId="360938580">
+    <w:abstractNumId w:val="18"/>
+  </w:num>
+  <w:num w:numId="16" w16cid:durableId="303853390">
+    <w:abstractNumId w:val="17"/>
+  </w:num>
+  <w:num w:numId="17" w16cid:durableId="1004863668">
+    <w:abstractNumId w:val="10"/>
+  </w:num>
+  <w:num w:numId="18" w16cid:durableId="1901791547">
+    <w:abstractNumId w:val="6"/>
+  </w:num>
+  <w:num w:numId="19" w16cid:durableId="1066220149">
+    <w:abstractNumId w:val="14"/>
+  </w:num>
+  <w:num w:numId="20" w16cid:durableId="1836145115">
+    <w:abstractNumId w:val="5"/>
+  </w:num>
+  <w:num w:numId="21" w16cid:durableId="125516083">
+    <w:abstractNumId w:val="19"/>
+  </w:num>
+  <w:num w:numId="22" w16cid:durableId="893352471">
     <w:abstractNumId w:val="3"/>
   </w:num>
-  <w:num w:numId="6" w16cid:durableId="321352028">
-    <w:abstractNumId w:val="10"/>
+  <w:num w:numId="23" w16cid:durableId="434596380">
+    <w:abstractNumId w:val="13"/>
   </w:num>
-  <w:num w:numId="7" w16cid:durableId="1267734767">
+  <w:num w:numId="24" w16cid:durableId="1230389108">
+    <w:abstractNumId w:val="20"/>
+  </w:num>
+  <w:num w:numId="25" w16cid:durableId="1024597896">
     <w:abstractNumId w:val="1"/>
   </w:num>
-  <w:num w:numId="8" w16cid:durableId="1889560460">
-    <w:abstractNumId w:val="12"/>
-  </w:num>
-  <w:num w:numId="9" w16cid:durableId="1833719039">
-    <w:abstractNumId w:val="20"/>
-  </w:num>
-  <w:num w:numId="10" w16cid:durableId="1896961844">
-    <w:abstractNumId w:val="6"/>
-  </w:num>
-  <w:num w:numId="11" w16cid:durableId="240454632">
-    <w:abstractNumId w:val="13"/>
-  </w:num>
-  <w:num w:numId="12" w16cid:durableId="1727676097">
-    <w:abstractNumId w:val="21"/>
-  </w:num>
-  <w:num w:numId="13" w16cid:durableId="1910920402">
-    <w:abstractNumId w:val="9"/>
-  </w:num>
-  <w:num w:numId="14" w16cid:durableId="80223937">
-    <w:abstractNumId w:val="19"/>
-  </w:num>
-  <w:num w:numId="15" w16cid:durableId="360938580">
-    <w:abstractNumId w:val="15"/>
-  </w:num>
-  <w:num w:numId="16" w16cid:durableId="303853390">
-    <w:abstractNumId w:val="14"/>
-  </w:num>
-  <w:num w:numId="17" w16cid:durableId="1004863668">
+  <w:num w:numId="26" w16cid:durableId="272983342">
     <w:abstractNumId w:val="8"/>
   </w:num>
-  <w:num w:numId="18" w16cid:durableId="1901791547">
-    <w:abstractNumId w:val="5"/>
+  <w:num w:numId="27" w16cid:durableId="2093699604">
+    <w:abstractNumId w:val="27"/>
   </w:num>
-  <w:num w:numId="19" w16cid:durableId="1066220149">
-    <w:abstractNumId w:val="11"/>
-  </w:num>
-  <w:num w:numId="20" w16cid:durableId="1836145115">
-    <w:abstractNumId w:val="4"/>
-  </w:num>
-  <w:num w:numId="21" w16cid:durableId="125516083">
-    <w:abstractNumId w:val="16"/>
-  </w:num>
-  <w:num w:numId="22" w16cid:durableId="893352471">
-    <w:abstractNumId w:val="2"/>
+  <w:num w:numId="28" w16cid:durableId="254873476">
+    <w:abstractNumId w:val="22"/>
   </w:num>
 </w:numbering>
 </file>
@@ -24373,6 +26272,50 @@
       <w:szCs w:val="20"/>
     </w:rPr>
   </w:style>
+  <w:style w:type="paragraph" w:styleId="En-tte">
+    <w:name w:val="header"/>
+    <w:basedOn w:val="Normal"/>
+    <w:link w:val="En-tteCar"/>
+    <w:uiPriority w:val="99"/>
+    <w:unhideWhenUsed/>
+    <w:rsid w:val="00B05C45"/>
+    <w:pPr>
+      <w:tabs>
+        <w:tab w:val="center" w:pos="4536"/>
+        <w:tab w:val="right" w:pos="9072"/>
+      </w:tabs>
+      <w:spacing w:after="0" w:line="240" w:lineRule="auto"/>
+    </w:pPr>
+  </w:style>
+  <w:style w:type="character" w:customStyle="1" w:styleId="En-tteCar">
+    <w:name w:val="En-tête Car"/>
+    <w:basedOn w:val="Policepardfaut"/>
+    <w:link w:val="En-tte"/>
+    <w:uiPriority w:val="99"/>
+    <w:rsid w:val="00B05C45"/>
+  </w:style>
+  <w:style w:type="paragraph" w:styleId="Pieddepage">
+    <w:name w:val="footer"/>
+    <w:basedOn w:val="Normal"/>
+    <w:link w:val="PieddepageCar"/>
+    <w:uiPriority w:val="99"/>
+    <w:unhideWhenUsed/>
+    <w:rsid w:val="00B05C45"/>
+    <w:pPr>
+      <w:tabs>
+        <w:tab w:val="center" w:pos="4536"/>
+        <w:tab w:val="right" w:pos="9072"/>
+      </w:tabs>
+      <w:spacing w:after="0" w:line="240" w:lineRule="auto"/>
+    </w:pPr>
+  </w:style>
+  <w:style w:type="character" w:customStyle="1" w:styleId="PieddepageCar">
+    <w:name w:val="Pied de page Car"/>
+    <w:basedOn w:val="Policepardfaut"/>
+    <w:link w:val="Pieddepage"/>
+    <w:uiPriority w:val="99"/>
+    <w:rsid w:val="00B05C45"/>
+  </w:style>
 </w:styles>
 </file>
 

--- a/NodeJs.docx
+++ b/NodeJs.docx
@@ -12237,6 +12237,7 @@
       </w:pPr>
       <w:r>
         <w:rPr>
+          <w:noProof/>
           <w:color w:val="00B050"/>
           <w:sz w:val="28"/>
           <w:szCs w:val="28"/>
@@ -12347,13 +12348,7 @@
         <w:rPr>
           <w:lang w:val="en-US"/>
         </w:rPr>
-        <w:t xml:space="preserve">First </w:t>
-      </w:r>
-      <w:r>
-        <w:rPr>
-          <w:lang w:val="en-US"/>
-        </w:rPr>
-        <w:t xml:space="preserve">Thing we create our html file (In this case is </w:t>
+        <w:t xml:space="preserve">First Thing we create our html file (In this case is </w:t>
       </w:r>
       <w:r>
         <w:rPr>
@@ -15793,7 +15788,7 @@
           <w:color w:val="D4D4D4"/>
           <w:sz w:val="21"/>
           <w:szCs w:val="21"/>
-          <w:lang w:val="en-US" w:eastAsia="fr-FR"/>
+          <w:lang w:eastAsia="fr-FR"/>
         </w:rPr>
       </w:pPr>
       <w:r>
@@ -15812,7 +15807,7 @@
           <w:color w:val="9CDCFE"/>
           <w:sz w:val="21"/>
           <w:szCs w:val="21"/>
-          <w:lang w:val="en-US" w:eastAsia="fr-FR"/>
+          <w:lang w:eastAsia="fr-FR"/>
         </w:rPr>
         <w:t>console</w:t>
       </w:r>
@@ -15822,7 +15817,7 @@
           <w:color w:val="D4D4D4"/>
           <w:sz w:val="21"/>
           <w:szCs w:val="21"/>
-          <w:lang w:val="en-US" w:eastAsia="fr-FR"/>
+          <w:lang w:eastAsia="fr-FR"/>
         </w:rPr>
         <w:t>.</w:t>
       </w:r>
@@ -15832,7 +15827,7 @@
           <w:color w:val="DCDCAA"/>
           <w:sz w:val="21"/>
           <w:szCs w:val="21"/>
-          <w:lang w:val="en-US" w:eastAsia="fr-FR"/>
+          <w:lang w:eastAsia="fr-FR"/>
         </w:rPr>
         <w:t>log</w:t>
       </w:r>
@@ -15842,20 +15837,22 @@
           <w:color w:val="D4D4D4"/>
           <w:sz w:val="21"/>
           <w:szCs w:val="21"/>
-          <w:lang w:val="en-US" w:eastAsia="fr-FR"/>
+          <w:lang w:eastAsia="fr-FR"/>
         </w:rPr>
         <w:t>(</w:t>
       </w:r>
+      <w:proofErr w:type="spellStart"/>
       <w:r>
         <w:rPr>
           <w:rFonts w:ascii="Consolas" w:eastAsia="Times New Roman" w:hAnsi="Consolas" w:cs="Times New Roman"/>
           <w:color w:val="9CDCFE"/>
           <w:sz w:val="21"/>
           <w:szCs w:val="21"/>
-          <w:lang w:val="en-US" w:eastAsia="fr-FR"/>
+          <w:lang w:eastAsia="fr-FR"/>
         </w:rPr>
         <w:t>err</w:t>
       </w:r>
+      <w:proofErr w:type="spellEnd"/>
       <w:proofErr w:type="gramStart"/>
       <w:r>
         <w:rPr>
@@ -15863,7 +15860,7 @@
           <w:color w:val="D4D4D4"/>
           <w:sz w:val="21"/>
           <w:szCs w:val="21"/>
-          <w:lang w:val="en-US" w:eastAsia="fr-FR"/>
+          <w:lang w:eastAsia="fr-FR"/>
         </w:rPr>
         <w:t>);</w:t>
       </w:r>
@@ -15878,16 +15875,16 @@
           <w:color w:val="D4D4D4"/>
           <w:sz w:val="21"/>
           <w:szCs w:val="21"/>
-          <w:lang w:val="en-US" w:eastAsia="fr-FR"/>
-        </w:rPr>
-      </w:pPr>
-      <w:r>
-        <w:rPr>
-          <w:rFonts w:ascii="Consolas" w:eastAsia="Times New Roman" w:hAnsi="Consolas" w:cs="Times New Roman"/>
-          <w:color w:val="D4D4D4"/>
-          <w:sz w:val="21"/>
-          <w:szCs w:val="21"/>
-          <w:lang w:val="en-US" w:eastAsia="fr-FR"/>
+          <w:lang w:eastAsia="fr-FR"/>
+        </w:rPr>
+      </w:pPr>
+      <w:r>
+        <w:rPr>
+          <w:rFonts w:ascii="Consolas" w:eastAsia="Times New Roman" w:hAnsi="Consolas" w:cs="Times New Roman"/>
+          <w:color w:val="D4D4D4"/>
+          <w:sz w:val="21"/>
+          <w:szCs w:val="21"/>
+          <w:lang w:eastAsia="fr-FR"/>
         </w:rPr>
         <w:t xml:space="preserve">      </w:t>
       </w:r>
@@ -15899,7 +15896,7 @@
           <w:color w:val="9CDCFE"/>
           <w:sz w:val="21"/>
           <w:szCs w:val="21"/>
-          <w:lang w:val="en-US" w:eastAsia="fr-FR"/>
+          <w:lang w:eastAsia="fr-FR"/>
         </w:rPr>
         <w:t>res</w:t>
       </w:r>
@@ -15909,7 +15906,7 @@
           <w:color w:val="D4D4D4"/>
           <w:sz w:val="21"/>
           <w:szCs w:val="21"/>
-          <w:lang w:val="en-US" w:eastAsia="fr-FR"/>
+          <w:lang w:eastAsia="fr-FR"/>
         </w:rPr>
         <w:t>.</w:t>
       </w:r>
@@ -15919,7 +15916,7 @@
           <w:color w:val="DCDCAA"/>
           <w:sz w:val="21"/>
           <w:szCs w:val="21"/>
-          <w:lang w:val="en-US" w:eastAsia="fr-FR"/>
+          <w:lang w:eastAsia="fr-FR"/>
         </w:rPr>
         <w:t>end</w:t>
       </w:r>
@@ -15930,7 +15927,7 @@
           <w:color w:val="D4D4D4"/>
           <w:sz w:val="21"/>
           <w:szCs w:val="21"/>
-          <w:lang w:val="en-US" w:eastAsia="fr-FR"/>
+          <w:lang w:eastAsia="fr-FR"/>
         </w:rPr>
         <w:t>(</w:t>
       </w:r>
@@ -15941,7 +15938,7 @@
           <w:color w:val="D4D4D4"/>
           <w:sz w:val="21"/>
           <w:szCs w:val="21"/>
-          <w:lang w:val="en-US" w:eastAsia="fr-FR"/>
+          <w:lang w:eastAsia="fr-FR"/>
         </w:rPr>
         <w:t>);</w:t>
       </w:r>
@@ -15964,9 +15961,19 @@
           <w:color w:val="D4D4D4"/>
           <w:sz w:val="21"/>
           <w:szCs w:val="21"/>
-          <w:lang w:val="en-US" w:eastAsia="fr-FR"/>
-        </w:rPr>
-        <w:t xml:space="preserve">    } </w:t>
+          <w:lang w:eastAsia="fr-FR"/>
+        </w:rPr>
+        <w:t xml:space="preserve">    </w:t>
+      </w:r>
+      <w:r>
+        <w:rPr>
+          <w:rFonts w:ascii="Consolas" w:eastAsia="Times New Roman" w:hAnsi="Consolas" w:cs="Times New Roman"/>
+          <w:color w:val="D4D4D4"/>
+          <w:sz w:val="21"/>
+          <w:szCs w:val="21"/>
+          <w:lang w:val="en-US" w:eastAsia="fr-FR"/>
+        </w:rPr>
+        <w:t xml:space="preserve">} </w:t>
       </w:r>
       <w:r>
         <w:rPr>
@@ -16085,7 +16092,7 @@
           <w:color w:val="D4D4D4"/>
           <w:sz w:val="21"/>
           <w:szCs w:val="21"/>
-          <w:lang w:eastAsia="fr-FR"/>
+          <w:lang w:val="en-US" w:eastAsia="fr-FR"/>
         </w:rPr>
       </w:pPr>
       <w:r>
@@ -16106,7 +16113,7 @@
           <w:color w:val="9CDCFE"/>
           <w:sz w:val="21"/>
           <w:szCs w:val="21"/>
-          <w:lang w:eastAsia="fr-FR"/>
+          <w:lang w:val="en-US" w:eastAsia="fr-FR"/>
         </w:rPr>
         <w:t>res</w:t>
       </w:r>
@@ -16116,7 +16123,7 @@
           <w:color w:val="D4D4D4"/>
           <w:sz w:val="21"/>
           <w:szCs w:val="21"/>
-          <w:lang w:eastAsia="fr-FR"/>
+          <w:lang w:val="en-US" w:eastAsia="fr-FR"/>
         </w:rPr>
         <w:t>.</w:t>
       </w:r>
@@ -16126,7 +16133,7 @@
           <w:color w:val="DCDCAA"/>
           <w:sz w:val="21"/>
           <w:szCs w:val="21"/>
-          <w:lang w:eastAsia="fr-FR"/>
+          <w:lang w:val="en-US" w:eastAsia="fr-FR"/>
         </w:rPr>
         <w:t>end</w:t>
       </w:r>
@@ -16137,7 +16144,7 @@
           <w:color w:val="D4D4D4"/>
           <w:sz w:val="21"/>
           <w:szCs w:val="21"/>
-          <w:lang w:eastAsia="fr-FR"/>
+          <w:lang w:val="en-US" w:eastAsia="fr-FR"/>
         </w:rPr>
         <w:t>(</w:t>
       </w:r>
@@ -16148,7 +16155,7 @@
           <w:color w:val="D4D4D4"/>
           <w:sz w:val="21"/>
           <w:szCs w:val="21"/>
-          <w:lang w:eastAsia="fr-FR"/>
+          <w:lang w:val="en-US" w:eastAsia="fr-FR"/>
         </w:rPr>
         <w:t>);</w:t>
       </w:r>
@@ -16171,9 +16178,19 @@
           <w:color w:val="D4D4D4"/>
           <w:sz w:val="21"/>
           <w:szCs w:val="21"/>
-          <w:lang w:eastAsia="fr-FR"/>
-        </w:rPr>
-        <w:t>    }</w:t>
+          <w:lang w:val="en-US" w:eastAsia="fr-FR"/>
+        </w:rPr>
+        <w:t xml:space="preserve">    </w:t>
+      </w:r>
+      <w:r>
+        <w:rPr>
+          <w:rFonts w:ascii="Consolas" w:eastAsia="Times New Roman" w:hAnsi="Consolas" w:cs="Times New Roman"/>
+          <w:color w:val="D4D4D4"/>
+          <w:sz w:val="21"/>
+          <w:szCs w:val="21"/>
+          <w:lang w:eastAsia="fr-FR"/>
+        </w:rPr>
+        <w:t>}</w:t>
       </w:r>
     </w:p>
     <w:p>
@@ -16783,15 +16800,7 @@
           <w:color w:val="374151"/>
           <w:shd w:val="clear" w:color="auto" w:fill="F7F7F8"/>
         </w:rPr>
-        <w:t> :</w:t>
-      </w:r>
-      <w:r>
-        <w:rPr>
-          <w:rFonts w:ascii="Segoe UI" w:hAnsi="Segoe UI" w:cs="Segoe UI"/>
-          <w:color w:val="374151"/>
-          <w:shd w:val="clear" w:color="auto" w:fill="F7F7F8"/>
-        </w:rPr>
-        <w:t>est</w:t>
+        <w:t> :est</w:t>
       </w:r>
       <w:proofErr w:type="gramEnd"/>
       <w:r>
@@ -18416,7 +18425,7 @@
           <w:color w:val="D4D4D4"/>
           <w:sz w:val="21"/>
           <w:szCs w:val="21"/>
-          <w:lang w:val="en-US" w:eastAsia="fr-FR"/>
+          <w:lang w:eastAsia="fr-FR"/>
         </w:rPr>
       </w:pPr>
       <w:r>
@@ -18435,7 +18444,7 @@
           <w:color w:val="9CDCFE"/>
           <w:sz w:val="21"/>
           <w:szCs w:val="21"/>
-          <w:lang w:val="en-US" w:eastAsia="fr-FR"/>
+          <w:lang w:eastAsia="fr-FR"/>
         </w:rPr>
         <w:t>console</w:t>
       </w:r>
@@ -18445,7 +18454,7 @@
           <w:color w:val="D4D4D4"/>
           <w:sz w:val="21"/>
           <w:szCs w:val="21"/>
-          <w:lang w:val="en-US" w:eastAsia="fr-FR"/>
+          <w:lang w:eastAsia="fr-FR"/>
         </w:rPr>
         <w:t>.</w:t>
       </w:r>
@@ -18455,7 +18464,7 @@
           <w:color w:val="DCDCAA"/>
           <w:sz w:val="21"/>
           <w:szCs w:val="21"/>
-          <w:lang w:val="en-US" w:eastAsia="fr-FR"/>
+          <w:lang w:eastAsia="fr-FR"/>
         </w:rPr>
         <w:t>log</w:t>
       </w:r>
@@ -18465,20 +18474,22 @@
           <w:color w:val="D4D4D4"/>
           <w:sz w:val="21"/>
           <w:szCs w:val="21"/>
-          <w:lang w:val="en-US" w:eastAsia="fr-FR"/>
+          <w:lang w:eastAsia="fr-FR"/>
         </w:rPr>
         <w:t>(</w:t>
       </w:r>
+      <w:proofErr w:type="spellStart"/>
       <w:r>
         <w:rPr>
           <w:rFonts w:ascii="Consolas" w:eastAsia="Times New Roman" w:hAnsi="Consolas" w:cs="Times New Roman"/>
           <w:color w:val="9CDCFE"/>
           <w:sz w:val="21"/>
           <w:szCs w:val="21"/>
-          <w:lang w:val="en-US" w:eastAsia="fr-FR"/>
+          <w:lang w:eastAsia="fr-FR"/>
         </w:rPr>
         <w:t>err</w:t>
       </w:r>
+      <w:proofErr w:type="spellEnd"/>
       <w:proofErr w:type="gramStart"/>
       <w:r>
         <w:rPr>
@@ -18486,7 +18497,7 @@
           <w:color w:val="D4D4D4"/>
           <w:sz w:val="21"/>
           <w:szCs w:val="21"/>
-          <w:lang w:val="en-US" w:eastAsia="fr-FR"/>
+          <w:lang w:eastAsia="fr-FR"/>
         </w:rPr>
         <w:t>);</w:t>
       </w:r>
@@ -18501,16 +18512,16 @@
           <w:color w:val="D4D4D4"/>
           <w:sz w:val="21"/>
           <w:szCs w:val="21"/>
-          <w:lang w:val="en-US" w:eastAsia="fr-FR"/>
-        </w:rPr>
-      </w:pPr>
-      <w:r>
-        <w:rPr>
-          <w:rFonts w:ascii="Consolas" w:eastAsia="Times New Roman" w:hAnsi="Consolas" w:cs="Times New Roman"/>
-          <w:color w:val="D4D4D4"/>
-          <w:sz w:val="21"/>
-          <w:szCs w:val="21"/>
-          <w:lang w:val="en-US" w:eastAsia="fr-FR"/>
+          <w:lang w:eastAsia="fr-FR"/>
+        </w:rPr>
+      </w:pPr>
+      <w:r>
+        <w:rPr>
+          <w:rFonts w:ascii="Consolas" w:eastAsia="Times New Roman" w:hAnsi="Consolas" w:cs="Times New Roman"/>
+          <w:color w:val="D4D4D4"/>
+          <w:sz w:val="21"/>
+          <w:szCs w:val="21"/>
+          <w:lang w:eastAsia="fr-FR"/>
         </w:rPr>
         <w:t xml:space="preserve">      </w:t>
       </w:r>
@@ -18522,7 +18533,7 @@
           <w:color w:val="9CDCFE"/>
           <w:sz w:val="21"/>
           <w:szCs w:val="21"/>
-          <w:lang w:val="en-US" w:eastAsia="fr-FR"/>
+          <w:lang w:eastAsia="fr-FR"/>
         </w:rPr>
         <w:t>res</w:t>
       </w:r>
@@ -18532,7 +18543,7 @@
           <w:color w:val="D4D4D4"/>
           <w:sz w:val="21"/>
           <w:szCs w:val="21"/>
-          <w:lang w:val="en-US" w:eastAsia="fr-FR"/>
+          <w:lang w:eastAsia="fr-FR"/>
         </w:rPr>
         <w:t>.</w:t>
       </w:r>
@@ -18542,7 +18553,7 @@
           <w:color w:val="DCDCAA"/>
           <w:sz w:val="21"/>
           <w:szCs w:val="21"/>
-          <w:lang w:val="en-US" w:eastAsia="fr-FR"/>
+          <w:lang w:eastAsia="fr-FR"/>
         </w:rPr>
         <w:t>end</w:t>
       </w:r>
@@ -18553,7 +18564,7 @@
           <w:color w:val="D4D4D4"/>
           <w:sz w:val="21"/>
           <w:szCs w:val="21"/>
-          <w:lang w:val="en-US" w:eastAsia="fr-FR"/>
+          <w:lang w:eastAsia="fr-FR"/>
         </w:rPr>
         <w:t>(</w:t>
       </w:r>
@@ -18564,7 +18575,7 @@
           <w:color w:val="D4D4D4"/>
           <w:sz w:val="21"/>
           <w:szCs w:val="21"/>
-          <w:lang w:val="en-US" w:eastAsia="fr-FR"/>
+          <w:lang w:eastAsia="fr-FR"/>
         </w:rPr>
         <w:t>);</w:t>
       </w:r>
@@ -18587,9 +18598,19 @@
           <w:color w:val="D4D4D4"/>
           <w:sz w:val="21"/>
           <w:szCs w:val="21"/>
-          <w:lang w:val="en-US" w:eastAsia="fr-FR"/>
-        </w:rPr>
-        <w:t xml:space="preserve">    } </w:t>
+          <w:lang w:eastAsia="fr-FR"/>
+        </w:rPr>
+        <w:t xml:space="preserve">    </w:t>
+      </w:r>
+      <w:r>
+        <w:rPr>
+          <w:rFonts w:ascii="Consolas" w:eastAsia="Times New Roman" w:hAnsi="Consolas" w:cs="Times New Roman"/>
+          <w:color w:val="D4D4D4"/>
+          <w:sz w:val="21"/>
+          <w:szCs w:val="21"/>
+          <w:lang w:val="en-US" w:eastAsia="fr-FR"/>
+        </w:rPr>
+        <w:t xml:space="preserve">} </w:t>
       </w:r>
       <w:r>
         <w:rPr>
@@ -18708,7 +18729,7 @@
           <w:color w:val="D4D4D4"/>
           <w:sz w:val="21"/>
           <w:szCs w:val="21"/>
-          <w:lang w:eastAsia="fr-FR"/>
+          <w:lang w:val="en-US" w:eastAsia="fr-FR"/>
         </w:rPr>
       </w:pPr>
       <w:r>
@@ -18729,7 +18750,7 @@
           <w:color w:val="9CDCFE"/>
           <w:sz w:val="21"/>
           <w:szCs w:val="21"/>
-          <w:lang w:eastAsia="fr-FR"/>
+          <w:lang w:val="en-US" w:eastAsia="fr-FR"/>
         </w:rPr>
         <w:t>res</w:t>
       </w:r>
@@ -18739,7 +18760,7 @@
           <w:color w:val="D4D4D4"/>
           <w:sz w:val="21"/>
           <w:szCs w:val="21"/>
-          <w:lang w:eastAsia="fr-FR"/>
+          <w:lang w:val="en-US" w:eastAsia="fr-FR"/>
         </w:rPr>
         <w:t>.</w:t>
       </w:r>
@@ -18749,7 +18770,7 @@
           <w:color w:val="DCDCAA"/>
           <w:sz w:val="21"/>
           <w:szCs w:val="21"/>
-          <w:lang w:eastAsia="fr-FR"/>
+          <w:lang w:val="en-US" w:eastAsia="fr-FR"/>
         </w:rPr>
         <w:t>end</w:t>
       </w:r>
@@ -18760,7 +18781,7 @@
           <w:color w:val="D4D4D4"/>
           <w:sz w:val="21"/>
           <w:szCs w:val="21"/>
-          <w:lang w:eastAsia="fr-FR"/>
+          <w:lang w:val="en-US" w:eastAsia="fr-FR"/>
         </w:rPr>
         <w:t>(</w:t>
       </w:r>
@@ -18771,7 +18792,7 @@
           <w:color w:val="D4D4D4"/>
           <w:sz w:val="21"/>
           <w:szCs w:val="21"/>
-          <w:lang w:eastAsia="fr-FR"/>
+          <w:lang w:val="en-US" w:eastAsia="fr-FR"/>
         </w:rPr>
         <w:t>);</w:t>
       </w:r>
@@ -18794,9 +18815,19 @@
           <w:color w:val="D4D4D4"/>
           <w:sz w:val="21"/>
           <w:szCs w:val="21"/>
-          <w:lang w:eastAsia="fr-FR"/>
-        </w:rPr>
-        <w:t>    }</w:t>
+          <w:lang w:val="en-US" w:eastAsia="fr-FR"/>
+        </w:rPr>
+        <w:t xml:space="preserve">    </w:t>
+      </w:r>
+      <w:r>
+        <w:rPr>
+          <w:rFonts w:ascii="Consolas" w:eastAsia="Times New Roman" w:hAnsi="Consolas" w:cs="Times New Roman"/>
+          <w:color w:val="D4D4D4"/>
+          <w:sz w:val="21"/>
+          <w:szCs w:val="21"/>
+          <w:lang w:eastAsia="fr-FR"/>
+        </w:rPr>
+        <w:t>}</w:t>
       </w:r>
     </w:p>
     <w:p>
@@ -19267,19 +19298,7 @@
         <w:rPr>
           <w:lang w:val="en-US"/>
         </w:rPr>
-        <w:t xml:space="preserve">In </w:t>
-      </w:r>
-      <w:r>
-        <w:rPr>
-          <w:lang w:val="en-US"/>
-        </w:rPr>
-        <w:t>this example</w:t>
-      </w:r>
-      <w:r>
-        <w:rPr>
-          <w:lang w:val="en-US"/>
-        </w:rPr>
-        <w:t xml:space="preserve"> we change the </w:t>
+        <w:t xml:space="preserve">In this example we change the </w:t>
       </w:r>
       <w:proofErr w:type="spellStart"/>
       <w:r>
@@ -20845,7 +20864,7 @@
           <w:color w:val="D4D4D4"/>
           <w:sz w:val="21"/>
           <w:szCs w:val="21"/>
-          <w:lang w:val="en-US" w:eastAsia="fr-FR"/>
+          <w:lang w:eastAsia="fr-FR"/>
         </w:rPr>
       </w:pPr>
       <w:r>
@@ -20864,7 +20883,7 @@
           <w:color w:val="9CDCFE"/>
           <w:sz w:val="21"/>
           <w:szCs w:val="21"/>
-          <w:lang w:val="en-US" w:eastAsia="fr-FR"/>
+          <w:lang w:eastAsia="fr-FR"/>
         </w:rPr>
         <w:t>console</w:t>
       </w:r>
@@ -20874,7 +20893,7 @@
           <w:color w:val="D4D4D4"/>
           <w:sz w:val="21"/>
           <w:szCs w:val="21"/>
-          <w:lang w:val="en-US" w:eastAsia="fr-FR"/>
+          <w:lang w:eastAsia="fr-FR"/>
         </w:rPr>
         <w:t>.</w:t>
       </w:r>
@@ -20884,7 +20903,7 @@
           <w:color w:val="DCDCAA"/>
           <w:sz w:val="21"/>
           <w:szCs w:val="21"/>
-          <w:lang w:val="en-US" w:eastAsia="fr-FR"/>
+          <w:lang w:eastAsia="fr-FR"/>
         </w:rPr>
         <w:t>log</w:t>
       </w:r>
@@ -20894,20 +20913,22 @@
           <w:color w:val="D4D4D4"/>
           <w:sz w:val="21"/>
           <w:szCs w:val="21"/>
-          <w:lang w:val="en-US" w:eastAsia="fr-FR"/>
+          <w:lang w:eastAsia="fr-FR"/>
         </w:rPr>
         <w:t>(</w:t>
       </w:r>
+      <w:proofErr w:type="spellStart"/>
       <w:r>
         <w:rPr>
           <w:rFonts w:ascii="Consolas" w:eastAsia="Times New Roman" w:hAnsi="Consolas" w:cs="Times New Roman"/>
           <w:color w:val="9CDCFE"/>
           <w:sz w:val="21"/>
           <w:szCs w:val="21"/>
-          <w:lang w:val="en-US" w:eastAsia="fr-FR"/>
+          <w:lang w:eastAsia="fr-FR"/>
         </w:rPr>
         <w:t>err</w:t>
       </w:r>
+      <w:proofErr w:type="spellEnd"/>
       <w:proofErr w:type="gramStart"/>
       <w:r>
         <w:rPr>
@@ -20915,7 +20936,7 @@
           <w:color w:val="D4D4D4"/>
           <w:sz w:val="21"/>
           <w:szCs w:val="21"/>
-          <w:lang w:val="en-US" w:eastAsia="fr-FR"/>
+          <w:lang w:eastAsia="fr-FR"/>
         </w:rPr>
         <w:t>);</w:t>
       </w:r>
@@ -20930,16 +20951,16 @@
           <w:color w:val="D4D4D4"/>
           <w:sz w:val="21"/>
           <w:szCs w:val="21"/>
-          <w:lang w:val="en-US" w:eastAsia="fr-FR"/>
-        </w:rPr>
-      </w:pPr>
-      <w:r>
-        <w:rPr>
-          <w:rFonts w:ascii="Consolas" w:eastAsia="Times New Roman" w:hAnsi="Consolas" w:cs="Times New Roman"/>
-          <w:color w:val="D4D4D4"/>
-          <w:sz w:val="21"/>
-          <w:szCs w:val="21"/>
-          <w:lang w:val="en-US" w:eastAsia="fr-FR"/>
+          <w:lang w:eastAsia="fr-FR"/>
+        </w:rPr>
+      </w:pPr>
+      <w:r>
+        <w:rPr>
+          <w:rFonts w:ascii="Consolas" w:eastAsia="Times New Roman" w:hAnsi="Consolas" w:cs="Times New Roman"/>
+          <w:color w:val="D4D4D4"/>
+          <w:sz w:val="21"/>
+          <w:szCs w:val="21"/>
+          <w:lang w:eastAsia="fr-FR"/>
         </w:rPr>
         <w:t xml:space="preserve">      </w:t>
       </w:r>
@@ -20951,7 +20972,7 @@
           <w:color w:val="9CDCFE"/>
           <w:sz w:val="21"/>
           <w:szCs w:val="21"/>
-          <w:lang w:val="en-US" w:eastAsia="fr-FR"/>
+          <w:lang w:eastAsia="fr-FR"/>
         </w:rPr>
         <w:t>res</w:t>
       </w:r>
@@ -20961,7 +20982,7 @@
           <w:color w:val="D4D4D4"/>
           <w:sz w:val="21"/>
           <w:szCs w:val="21"/>
-          <w:lang w:val="en-US" w:eastAsia="fr-FR"/>
+          <w:lang w:eastAsia="fr-FR"/>
         </w:rPr>
         <w:t>.</w:t>
       </w:r>
@@ -20971,7 +20992,7 @@
           <w:color w:val="DCDCAA"/>
           <w:sz w:val="21"/>
           <w:szCs w:val="21"/>
-          <w:lang w:val="en-US" w:eastAsia="fr-FR"/>
+          <w:lang w:eastAsia="fr-FR"/>
         </w:rPr>
         <w:t>end</w:t>
       </w:r>
@@ -20982,7 +21003,7 @@
           <w:color w:val="D4D4D4"/>
           <w:sz w:val="21"/>
           <w:szCs w:val="21"/>
-          <w:lang w:val="en-US" w:eastAsia="fr-FR"/>
+          <w:lang w:eastAsia="fr-FR"/>
         </w:rPr>
         <w:t>(</w:t>
       </w:r>
@@ -20993,7 +21014,7 @@
           <w:color w:val="D4D4D4"/>
           <w:sz w:val="21"/>
           <w:szCs w:val="21"/>
-          <w:lang w:val="en-US" w:eastAsia="fr-FR"/>
+          <w:lang w:eastAsia="fr-FR"/>
         </w:rPr>
         <w:t>);</w:t>
       </w:r>
@@ -21016,9 +21037,19 @@
           <w:color w:val="D4D4D4"/>
           <w:sz w:val="21"/>
           <w:szCs w:val="21"/>
-          <w:lang w:val="en-US" w:eastAsia="fr-FR"/>
-        </w:rPr>
-        <w:t xml:space="preserve">    } </w:t>
+          <w:lang w:eastAsia="fr-FR"/>
+        </w:rPr>
+        <w:t xml:space="preserve">    </w:t>
+      </w:r>
+      <w:r>
+        <w:rPr>
+          <w:rFonts w:ascii="Consolas" w:eastAsia="Times New Roman" w:hAnsi="Consolas" w:cs="Times New Roman"/>
+          <w:color w:val="D4D4D4"/>
+          <w:sz w:val="21"/>
+          <w:szCs w:val="21"/>
+          <w:lang w:val="en-US" w:eastAsia="fr-FR"/>
+        </w:rPr>
+        <w:t xml:space="preserve">} </w:t>
       </w:r>
       <w:r>
         <w:rPr>
@@ -21137,7 +21168,7 @@
           <w:color w:val="D4D4D4"/>
           <w:sz w:val="21"/>
           <w:szCs w:val="21"/>
-          <w:lang w:eastAsia="fr-FR"/>
+          <w:lang w:val="en-US" w:eastAsia="fr-FR"/>
         </w:rPr>
       </w:pPr>
       <w:r>
@@ -21158,7 +21189,7 @@
           <w:color w:val="9CDCFE"/>
           <w:sz w:val="21"/>
           <w:szCs w:val="21"/>
-          <w:lang w:eastAsia="fr-FR"/>
+          <w:lang w:val="en-US" w:eastAsia="fr-FR"/>
         </w:rPr>
         <w:t>res</w:t>
       </w:r>
@@ -21168,7 +21199,7 @@
           <w:color w:val="D4D4D4"/>
           <w:sz w:val="21"/>
           <w:szCs w:val="21"/>
-          <w:lang w:eastAsia="fr-FR"/>
+          <w:lang w:val="en-US" w:eastAsia="fr-FR"/>
         </w:rPr>
         <w:t>.</w:t>
       </w:r>
@@ -21178,7 +21209,7 @@
           <w:color w:val="DCDCAA"/>
           <w:sz w:val="21"/>
           <w:szCs w:val="21"/>
-          <w:lang w:eastAsia="fr-FR"/>
+          <w:lang w:val="en-US" w:eastAsia="fr-FR"/>
         </w:rPr>
         <w:t>end</w:t>
       </w:r>
@@ -21189,7 +21220,7 @@
           <w:color w:val="D4D4D4"/>
           <w:sz w:val="21"/>
           <w:szCs w:val="21"/>
-          <w:lang w:eastAsia="fr-FR"/>
+          <w:lang w:val="en-US" w:eastAsia="fr-FR"/>
         </w:rPr>
         <w:t>(</w:t>
       </w:r>
@@ -21200,7 +21231,7 @@
           <w:color w:val="D4D4D4"/>
           <w:sz w:val="21"/>
           <w:szCs w:val="21"/>
-          <w:lang w:eastAsia="fr-FR"/>
+          <w:lang w:val="en-US" w:eastAsia="fr-FR"/>
         </w:rPr>
         <w:t>);</w:t>
       </w:r>
@@ -21223,9 +21254,19 @@
           <w:color w:val="D4D4D4"/>
           <w:sz w:val="21"/>
           <w:szCs w:val="21"/>
-          <w:lang w:eastAsia="fr-FR"/>
-        </w:rPr>
-        <w:t>    }</w:t>
+          <w:lang w:val="en-US" w:eastAsia="fr-FR"/>
+        </w:rPr>
+        <w:t xml:space="preserve">    </w:t>
+      </w:r>
+      <w:r>
+        <w:rPr>
+          <w:rFonts w:ascii="Consolas" w:eastAsia="Times New Roman" w:hAnsi="Consolas" w:cs="Times New Roman"/>
+          <w:color w:val="D4D4D4"/>
+          <w:sz w:val="21"/>
+          <w:szCs w:val="21"/>
+          <w:lang w:eastAsia="fr-FR"/>
+        </w:rPr>
+        <w:t>}</w:t>
       </w:r>
     </w:p>
     <w:p>
@@ -21580,6 +21621,7 @@
           <w:lang w:val="en-US"/>
         </w:rPr>
       </w:pPr>
+      <w:bookmarkStart w:id="1" w:name="_Hlk134085177"/>
       <w:proofErr w:type="spellStart"/>
       <w:r>
         <w:rPr>
@@ -21592,6 +21634,7 @@
       </w:r>
       <w:proofErr w:type="spellEnd"/>
     </w:p>
+    <w:bookmarkEnd w:id="1"/>
     <w:p>
       <w:pPr>
         <w:pStyle w:val="Paragraphedeliste"/>
@@ -22799,6 +22842,2071 @@
           <w:color w:val="00B050"/>
           <w:sz w:val="40"/>
           <w:szCs w:val="40"/>
+        </w:rPr>
+      </w:pPr>
+    </w:p>
+    <w:p>
+      <w:pPr>
+        <w:pStyle w:val="Paragraphedeliste"/>
+        <w:numPr>
+          <w:ilvl w:val="0"/>
+          <w:numId w:val="29"/>
+        </w:numPr>
+        <w:rPr>
+          <w:color w:val="FF0000"/>
+          <w:sz w:val="40"/>
+          <w:szCs w:val="40"/>
+          <w:lang w:val="en-US"/>
+        </w:rPr>
+      </w:pPr>
+      <w:r>
+        <w:rPr>
+          <w:color w:val="FF0000"/>
+          <w:sz w:val="40"/>
+          <w:szCs w:val="40"/>
+          <w:lang w:val="en-US"/>
+        </w:rPr>
+        <w:t>Express Apps</w:t>
+      </w:r>
+    </w:p>
+    <w:p>
+      <w:pPr>
+        <w:pStyle w:val="Paragraphedeliste"/>
+        <w:numPr>
+          <w:ilvl w:val="0"/>
+          <w:numId w:val="30"/>
+        </w:numPr>
+        <w:rPr>
+          <w:color w:val="00B050"/>
+          <w:sz w:val="32"/>
+          <w:szCs w:val="32"/>
+          <w:lang w:val="en-US"/>
+        </w:rPr>
+      </w:pPr>
+      <w:r>
+        <w:rPr>
+          <w:color w:val="00B050"/>
+          <w:sz w:val="32"/>
+          <w:szCs w:val="32"/>
+          <w:lang w:val="en-US"/>
+        </w:rPr>
+        <w:t xml:space="preserve">Definition </w:t>
+      </w:r>
+    </w:p>
+    <w:p>
+      <w:pPr>
+        <w:pStyle w:val="NormalWeb"/>
+        <w:pBdr>
+          <w:top w:val="single" w:sz="2" w:space="0" w:color="D9D9E3"/>
+          <w:left w:val="single" w:sz="2" w:space="0" w:color="D9D9E3"/>
+          <w:bottom w:val="single" w:sz="2" w:space="0" w:color="D9D9E3"/>
+          <w:right w:val="single" w:sz="2" w:space="0" w:color="D9D9E3"/>
+        </w:pBdr>
+        <w:shd w:val="clear" w:color="auto" w:fill="F7F7F8"/>
+        <w:spacing w:before="0" w:beforeAutospacing="0" w:after="300" w:afterAutospacing="0"/>
+        <w:rPr>
+          <w:rFonts w:ascii="Segoe UI" w:hAnsi="Segoe UI" w:cs="Segoe UI"/>
+          <w:color w:val="374151"/>
+        </w:rPr>
+      </w:pPr>
+      <w:r>
+        <w:rPr>
+          <w:rFonts w:ascii="Segoe UI" w:hAnsi="Segoe UI" w:cs="Segoe UI"/>
+          <w:color w:val="374151"/>
+        </w:rPr>
+        <w:t xml:space="preserve">Express est un </w:t>
+      </w:r>
+      <w:proofErr w:type="spellStart"/>
+      <w:r>
+        <w:rPr>
+          <w:rFonts w:ascii="Segoe UI" w:hAnsi="Segoe UI" w:cs="Segoe UI"/>
+          <w:color w:val="374151"/>
+        </w:rPr>
+        <w:t>framework</w:t>
+      </w:r>
+      <w:proofErr w:type="spellEnd"/>
+      <w:r>
+        <w:rPr>
+          <w:rFonts w:ascii="Segoe UI" w:hAnsi="Segoe UI" w:cs="Segoe UI"/>
+          <w:color w:val="374151"/>
+        </w:rPr>
+        <w:t xml:space="preserve"> web pour Node.js. Il est conçu pour simplifier le processus de création d'applications web en fournissant un ensemble de fonctionnalités de base pour la création de serveurs web, telles que la gestion des routes, la gestion des requêtes et des réponses HTTP, la gestion des cookies, la gestion des sessions, etc.</w:t>
+      </w:r>
+    </w:p>
+    <w:p>
+      <w:pPr>
+        <w:pStyle w:val="NormalWeb"/>
+        <w:pBdr>
+          <w:top w:val="single" w:sz="2" w:space="0" w:color="D9D9E3"/>
+          <w:left w:val="single" w:sz="2" w:space="0" w:color="D9D9E3"/>
+          <w:bottom w:val="single" w:sz="2" w:space="0" w:color="D9D9E3"/>
+          <w:right w:val="single" w:sz="2" w:space="0" w:color="D9D9E3"/>
+        </w:pBdr>
+        <w:shd w:val="clear" w:color="auto" w:fill="F7F7F8"/>
+        <w:spacing w:before="300" w:beforeAutospacing="0" w:after="300" w:afterAutospacing="0"/>
+        <w:rPr>
+          <w:rFonts w:ascii="Segoe UI" w:hAnsi="Segoe UI" w:cs="Segoe UI"/>
+          <w:color w:val="374151"/>
+        </w:rPr>
+      </w:pPr>
+      <w:r>
+        <w:rPr>
+          <w:rFonts w:ascii="Segoe UI" w:hAnsi="Segoe UI" w:cs="Segoe UI"/>
+          <w:color w:val="374151"/>
+        </w:rPr>
+        <w:t>Express est très populaire dans l'écosystème Node.js et est utilisé par de nombreux développeurs pour créer des applications web rapides et évolutives. Il est également hautement personnalisable et extensible, permettant aux développeurs d'ajouter facilement des fonctionnalités supplémentaires via des modules complémentaires tiers.</w:t>
+      </w:r>
+    </w:p>
+    <w:p>
+      <w:pPr>
+        <w:pStyle w:val="NormalWeb"/>
+        <w:pBdr>
+          <w:top w:val="single" w:sz="2" w:space="0" w:color="D9D9E3"/>
+          <w:left w:val="single" w:sz="2" w:space="0" w:color="D9D9E3"/>
+          <w:bottom w:val="single" w:sz="2" w:space="0" w:color="D9D9E3"/>
+          <w:right w:val="single" w:sz="2" w:space="0" w:color="D9D9E3"/>
+        </w:pBdr>
+        <w:shd w:val="clear" w:color="auto" w:fill="F7F7F8"/>
+        <w:spacing w:before="300" w:beforeAutospacing="0" w:after="0" w:afterAutospacing="0"/>
+        <w:rPr>
+          <w:rFonts w:ascii="Segoe UI" w:hAnsi="Segoe UI" w:cs="Segoe UI"/>
+          <w:color w:val="374151"/>
+        </w:rPr>
+      </w:pPr>
+      <w:r>
+        <w:rPr>
+          <w:rFonts w:ascii="Segoe UI" w:hAnsi="Segoe UI" w:cs="Segoe UI"/>
+          <w:color w:val="374151"/>
+        </w:rPr>
+        <w:lastRenderedPageBreak/>
+        <w:t>En résumé, Express est un outil puissant et flexible pour la création d'applications web en utilisant Node.js, permettant aux développeurs de se concentrer sur la création de fonctionnalités plutôt que sur la configuration et la gestion du serveur web.</w:t>
+      </w:r>
+    </w:p>
+    <w:p>
+      <w:pPr>
+        <w:rPr>
+          <w:color w:val="FF0000"/>
+          <w:sz w:val="40"/>
+          <w:szCs w:val="40"/>
+        </w:rPr>
+      </w:pPr>
+    </w:p>
+    <w:p>
+      <w:pPr>
+        <w:pStyle w:val="Paragraphedeliste"/>
+        <w:numPr>
+          <w:ilvl w:val="0"/>
+          <w:numId w:val="30"/>
+        </w:numPr>
+        <w:rPr>
+          <w:color w:val="00B050"/>
+          <w:sz w:val="32"/>
+          <w:szCs w:val="32"/>
+        </w:rPr>
+      </w:pPr>
+      <w:proofErr w:type="spellStart"/>
+      <w:r>
+        <w:rPr>
+          <w:color w:val="00B050"/>
+          <w:sz w:val="32"/>
+          <w:szCs w:val="32"/>
+        </w:rPr>
+        <w:t>Creating</w:t>
+      </w:r>
+      <w:proofErr w:type="spellEnd"/>
+      <w:r>
+        <w:rPr>
+          <w:color w:val="00B050"/>
+          <w:sz w:val="32"/>
+          <w:szCs w:val="32"/>
+        </w:rPr>
+        <w:t xml:space="preserve"> an express app</w:t>
+      </w:r>
+    </w:p>
+    <w:p>
+      <w:pPr>
+        <w:shd w:val="clear" w:color="auto" w:fill="1E1E1E"/>
+        <w:spacing w:after="0" w:line="285" w:lineRule="atLeast"/>
+        <w:rPr>
+          <w:rFonts w:ascii="Consolas" w:eastAsia="Times New Roman" w:hAnsi="Consolas" w:cs="Times New Roman"/>
+          <w:color w:val="D4D4D4"/>
+          <w:sz w:val="21"/>
+          <w:szCs w:val="21"/>
+          <w:lang w:val="en-US" w:eastAsia="fr-FR"/>
+        </w:rPr>
+      </w:pPr>
+      <w:r>
+        <w:rPr>
+          <w:rFonts w:ascii="Consolas" w:eastAsia="Times New Roman" w:hAnsi="Consolas" w:cs="Times New Roman"/>
+          <w:color w:val="569CD6"/>
+          <w:sz w:val="21"/>
+          <w:szCs w:val="21"/>
+          <w:lang w:val="en-US" w:eastAsia="fr-FR"/>
+        </w:rPr>
+        <w:t>const</w:t>
+      </w:r>
+      <w:r>
+        <w:rPr>
+          <w:rFonts w:ascii="Consolas" w:eastAsia="Times New Roman" w:hAnsi="Consolas" w:cs="Times New Roman"/>
+          <w:color w:val="D4D4D4"/>
+          <w:sz w:val="21"/>
+          <w:szCs w:val="21"/>
+          <w:lang w:val="en-US" w:eastAsia="fr-FR"/>
+        </w:rPr>
+        <w:t xml:space="preserve"> </w:t>
+      </w:r>
+      <w:r>
+        <w:rPr>
+          <w:rFonts w:ascii="Consolas" w:eastAsia="Times New Roman" w:hAnsi="Consolas" w:cs="Times New Roman"/>
+          <w:color w:val="DCDCAA"/>
+          <w:sz w:val="21"/>
+          <w:szCs w:val="21"/>
+          <w:lang w:val="en-US" w:eastAsia="fr-FR"/>
+        </w:rPr>
+        <w:t>express</w:t>
+      </w:r>
+      <w:r>
+        <w:rPr>
+          <w:rFonts w:ascii="Consolas" w:eastAsia="Times New Roman" w:hAnsi="Consolas" w:cs="Times New Roman"/>
+          <w:color w:val="D4D4D4"/>
+          <w:sz w:val="21"/>
+          <w:szCs w:val="21"/>
+          <w:lang w:val="en-US" w:eastAsia="fr-FR"/>
+        </w:rPr>
+        <w:t xml:space="preserve"> = </w:t>
+      </w:r>
+      <w:r>
+        <w:rPr>
+          <w:rFonts w:ascii="Consolas" w:eastAsia="Times New Roman" w:hAnsi="Consolas" w:cs="Times New Roman"/>
+          <w:color w:val="DCDCAA"/>
+          <w:sz w:val="21"/>
+          <w:szCs w:val="21"/>
+          <w:lang w:val="en-US" w:eastAsia="fr-FR"/>
+        </w:rPr>
+        <w:t>require</w:t>
+      </w:r>
+      <w:r>
+        <w:rPr>
+          <w:rFonts w:ascii="Consolas" w:eastAsia="Times New Roman" w:hAnsi="Consolas" w:cs="Times New Roman"/>
+          <w:color w:val="D4D4D4"/>
+          <w:sz w:val="21"/>
+          <w:szCs w:val="21"/>
+          <w:lang w:val="en-US" w:eastAsia="fr-FR"/>
+        </w:rPr>
+        <w:t>(</w:t>
+      </w:r>
+      <w:r>
+        <w:rPr>
+          <w:rFonts w:ascii="Consolas" w:eastAsia="Times New Roman" w:hAnsi="Consolas" w:cs="Times New Roman"/>
+          <w:color w:val="CE9178"/>
+          <w:sz w:val="21"/>
+          <w:szCs w:val="21"/>
+          <w:lang w:val="en-US" w:eastAsia="fr-FR"/>
+        </w:rPr>
+        <w:t>"express"</w:t>
+      </w:r>
+      <w:proofErr w:type="gramStart"/>
+      <w:r>
+        <w:rPr>
+          <w:rFonts w:ascii="Consolas" w:eastAsia="Times New Roman" w:hAnsi="Consolas" w:cs="Times New Roman"/>
+          <w:color w:val="D4D4D4"/>
+          <w:sz w:val="21"/>
+          <w:szCs w:val="21"/>
+          <w:lang w:val="en-US" w:eastAsia="fr-FR"/>
+        </w:rPr>
+        <w:t>);</w:t>
+      </w:r>
+      <w:proofErr w:type="gramEnd"/>
+    </w:p>
+    <w:p>
+      <w:pPr>
+        <w:shd w:val="clear" w:color="auto" w:fill="1E1E1E"/>
+        <w:spacing w:after="0" w:line="285" w:lineRule="atLeast"/>
+        <w:rPr>
+          <w:rFonts w:ascii="Consolas" w:eastAsia="Times New Roman" w:hAnsi="Consolas" w:cs="Times New Roman"/>
+          <w:color w:val="D4D4D4"/>
+          <w:sz w:val="21"/>
+          <w:szCs w:val="21"/>
+          <w:lang w:val="en-US" w:eastAsia="fr-FR"/>
+        </w:rPr>
+      </w:pPr>
+    </w:p>
+    <w:p>
+      <w:pPr>
+        <w:shd w:val="clear" w:color="auto" w:fill="1E1E1E"/>
+        <w:spacing w:after="0" w:line="285" w:lineRule="atLeast"/>
+        <w:rPr>
+          <w:rFonts w:ascii="Consolas" w:eastAsia="Times New Roman" w:hAnsi="Consolas" w:cs="Times New Roman"/>
+          <w:color w:val="D4D4D4"/>
+          <w:sz w:val="21"/>
+          <w:szCs w:val="21"/>
+          <w:lang w:val="en-US" w:eastAsia="fr-FR"/>
+        </w:rPr>
+      </w:pPr>
+      <w:r>
+        <w:rPr>
+          <w:rFonts w:ascii="Consolas" w:eastAsia="Times New Roman" w:hAnsi="Consolas" w:cs="Times New Roman"/>
+          <w:color w:val="6A9955"/>
+          <w:sz w:val="21"/>
+          <w:szCs w:val="21"/>
+          <w:lang w:val="en-US" w:eastAsia="fr-FR"/>
+        </w:rPr>
+        <w:t>// express app</w:t>
+      </w:r>
+    </w:p>
+    <w:p>
+      <w:pPr>
+        <w:shd w:val="clear" w:color="auto" w:fill="1E1E1E"/>
+        <w:spacing w:after="0" w:line="285" w:lineRule="atLeast"/>
+        <w:rPr>
+          <w:rFonts w:ascii="Consolas" w:eastAsia="Times New Roman" w:hAnsi="Consolas" w:cs="Times New Roman"/>
+          <w:color w:val="D4D4D4"/>
+          <w:sz w:val="21"/>
+          <w:szCs w:val="21"/>
+          <w:lang w:val="en-US" w:eastAsia="fr-FR"/>
+        </w:rPr>
+      </w:pPr>
+      <w:r>
+        <w:rPr>
+          <w:rFonts w:ascii="Consolas" w:eastAsia="Times New Roman" w:hAnsi="Consolas" w:cs="Times New Roman"/>
+          <w:color w:val="569CD6"/>
+          <w:sz w:val="21"/>
+          <w:szCs w:val="21"/>
+          <w:lang w:val="en-US" w:eastAsia="fr-FR"/>
+        </w:rPr>
+        <w:t>const</w:t>
+      </w:r>
+      <w:r>
+        <w:rPr>
+          <w:rFonts w:ascii="Consolas" w:eastAsia="Times New Roman" w:hAnsi="Consolas" w:cs="Times New Roman"/>
+          <w:color w:val="D4D4D4"/>
+          <w:sz w:val="21"/>
+          <w:szCs w:val="21"/>
+          <w:lang w:val="en-US" w:eastAsia="fr-FR"/>
+        </w:rPr>
+        <w:t xml:space="preserve"> </w:t>
+      </w:r>
+      <w:r>
+        <w:rPr>
+          <w:rFonts w:ascii="Consolas" w:eastAsia="Times New Roman" w:hAnsi="Consolas" w:cs="Times New Roman"/>
+          <w:color w:val="4FC1FF"/>
+          <w:sz w:val="21"/>
+          <w:szCs w:val="21"/>
+          <w:lang w:val="en-US" w:eastAsia="fr-FR"/>
+        </w:rPr>
+        <w:t>app</w:t>
+      </w:r>
+      <w:r>
+        <w:rPr>
+          <w:rFonts w:ascii="Consolas" w:eastAsia="Times New Roman" w:hAnsi="Consolas" w:cs="Times New Roman"/>
+          <w:color w:val="D4D4D4"/>
+          <w:sz w:val="21"/>
+          <w:szCs w:val="21"/>
+          <w:lang w:val="en-US" w:eastAsia="fr-FR"/>
+        </w:rPr>
+        <w:t xml:space="preserve"> = </w:t>
+      </w:r>
+      <w:proofErr w:type="gramStart"/>
+      <w:r>
+        <w:rPr>
+          <w:rFonts w:ascii="Consolas" w:eastAsia="Times New Roman" w:hAnsi="Consolas" w:cs="Times New Roman"/>
+          <w:color w:val="DCDCAA"/>
+          <w:sz w:val="21"/>
+          <w:szCs w:val="21"/>
+          <w:lang w:val="en-US" w:eastAsia="fr-FR"/>
+        </w:rPr>
+        <w:t>express</w:t>
+      </w:r>
+      <w:r>
+        <w:rPr>
+          <w:rFonts w:ascii="Consolas" w:eastAsia="Times New Roman" w:hAnsi="Consolas" w:cs="Times New Roman"/>
+          <w:color w:val="D4D4D4"/>
+          <w:sz w:val="21"/>
+          <w:szCs w:val="21"/>
+          <w:lang w:val="en-US" w:eastAsia="fr-FR"/>
+        </w:rPr>
+        <w:t>(</w:t>
+      </w:r>
+      <w:proofErr w:type="gramEnd"/>
+      <w:r>
+        <w:rPr>
+          <w:rFonts w:ascii="Consolas" w:eastAsia="Times New Roman" w:hAnsi="Consolas" w:cs="Times New Roman"/>
+          <w:color w:val="D4D4D4"/>
+          <w:sz w:val="21"/>
+          <w:szCs w:val="21"/>
+          <w:lang w:val="en-US" w:eastAsia="fr-FR"/>
+        </w:rPr>
+        <w:t>);</w:t>
+      </w:r>
+    </w:p>
+    <w:p>
+      <w:pPr>
+        <w:shd w:val="clear" w:color="auto" w:fill="1E1E1E"/>
+        <w:spacing w:after="0" w:line="285" w:lineRule="atLeast"/>
+        <w:rPr>
+          <w:rFonts w:ascii="Consolas" w:eastAsia="Times New Roman" w:hAnsi="Consolas" w:cs="Times New Roman"/>
+          <w:color w:val="D4D4D4"/>
+          <w:sz w:val="21"/>
+          <w:szCs w:val="21"/>
+          <w:lang w:val="en-US" w:eastAsia="fr-FR"/>
+        </w:rPr>
+      </w:pPr>
+    </w:p>
+    <w:p>
+      <w:pPr>
+        <w:shd w:val="clear" w:color="auto" w:fill="1E1E1E"/>
+        <w:spacing w:after="0" w:line="285" w:lineRule="atLeast"/>
+        <w:rPr>
+          <w:rFonts w:ascii="Consolas" w:eastAsia="Times New Roman" w:hAnsi="Consolas" w:cs="Times New Roman"/>
+          <w:color w:val="D4D4D4"/>
+          <w:sz w:val="21"/>
+          <w:szCs w:val="21"/>
+          <w:lang w:val="en-US" w:eastAsia="fr-FR"/>
+        </w:rPr>
+      </w:pPr>
+      <w:r>
+        <w:rPr>
+          <w:rFonts w:ascii="Consolas" w:eastAsia="Times New Roman" w:hAnsi="Consolas" w:cs="Times New Roman"/>
+          <w:color w:val="6A9955"/>
+          <w:sz w:val="21"/>
+          <w:szCs w:val="21"/>
+          <w:lang w:val="en-US" w:eastAsia="fr-FR"/>
+        </w:rPr>
+        <w:t>// Listen for requests</w:t>
+      </w:r>
+    </w:p>
+    <w:p>
+      <w:pPr>
+        <w:shd w:val="clear" w:color="auto" w:fill="1E1E1E"/>
+        <w:spacing w:after="0" w:line="285" w:lineRule="atLeast"/>
+        <w:rPr>
+          <w:rFonts w:ascii="Consolas" w:eastAsia="Times New Roman" w:hAnsi="Consolas" w:cs="Times New Roman"/>
+          <w:color w:val="D4D4D4"/>
+          <w:sz w:val="21"/>
+          <w:szCs w:val="21"/>
+          <w:lang w:eastAsia="fr-FR"/>
+        </w:rPr>
+      </w:pPr>
+      <w:proofErr w:type="spellStart"/>
+      <w:proofErr w:type="gramStart"/>
+      <w:r>
+        <w:rPr>
+          <w:rFonts w:ascii="Consolas" w:eastAsia="Times New Roman" w:hAnsi="Consolas" w:cs="Times New Roman"/>
+          <w:color w:val="4FC1FF"/>
+          <w:sz w:val="21"/>
+          <w:szCs w:val="21"/>
+          <w:lang w:eastAsia="fr-FR"/>
+        </w:rPr>
+        <w:t>app</w:t>
+      </w:r>
+      <w:r>
+        <w:rPr>
+          <w:rFonts w:ascii="Consolas" w:eastAsia="Times New Roman" w:hAnsi="Consolas" w:cs="Times New Roman"/>
+          <w:color w:val="D4D4D4"/>
+          <w:sz w:val="21"/>
+          <w:szCs w:val="21"/>
+          <w:lang w:eastAsia="fr-FR"/>
+        </w:rPr>
+        <w:t>.</w:t>
+      </w:r>
+      <w:r>
+        <w:rPr>
+          <w:rFonts w:ascii="Consolas" w:eastAsia="Times New Roman" w:hAnsi="Consolas" w:cs="Times New Roman"/>
+          <w:color w:val="DCDCAA"/>
+          <w:sz w:val="21"/>
+          <w:szCs w:val="21"/>
+          <w:lang w:eastAsia="fr-FR"/>
+        </w:rPr>
+        <w:t>listen</w:t>
+      </w:r>
+      <w:proofErr w:type="spellEnd"/>
+      <w:proofErr w:type="gramEnd"/>
+      <w:r>
+        <w:rPr>
+          <w:rFonts w:ascii="Consolas" w:eastAsia="Times New Roman" w:hAnsi="Consolas" w:cs="Times New Roman"/>
+          <w:color w:val="D4D4D4"/>
+          <w:sz w:val="21"/>
+          <w:szCs w:val="21"/>
+          <w:lang w:eastAsia="fr-FR"/>
+        </w:rPr>
+        <w:t>(</w:t>
+      </w:r>
+      <w:r>
+        <w:rPr>
+          <w:rFonts w:ascii="Consolas" w:eastAsia="Times New Roman" w:hAnsi="Consolas" w:cs="Times New Roman"/>
+          <w:color w:val="B5CEA8"/>
+          <w:sz w:val="21"/>
+          <w:szCs w:val="21"/>
+          <w:lang w:eastAsia="fr-FR"/>
+        </w:rPr>
+        <w:t>3000</w:t>
+      </w:r>
+      <w:r>
+        <w:rPr>
+          <w:rFonts w:ascii="Consolas" w:eastAsia="Times New Roman" w:hAnsi="Consolas" w:cs="Times New Roman"/>
+          <w:color w:val="D4D4D4"/>
+          <w:sz w:val="21"/>
+          <w:szCs w:val="21"/>
+          <w:lang w:eastAsia="fr-FR"/>
+        </w:rPr>
+        <w:t>)</w:t>
+      </w:r>
+    </w:p>
+    <w:p>
+      <w:pPr>
+        <w:shd w:val="clear" w:color="auto" w:fill="1E1E1E"/>
+        <w:spacing w:after="0" w:line="285" w:lineRule="atLeast"/>
+        <w:rPr>
+          <w:rFonts w:ascii="Consolas" w:eastAsia="Times New Roman" w:hAnsi="Consolas" w:cs="Times New Roman"/>
+          <w:color w:val="D4D4D4"/>
+          <w:sz w:val="21"/>
+          <w:szCs w:val="21"/>
+          <w:lang w:eastAsia="fr-FR"/>
+        </w:rPr>
+      </w:pPr>
+    </w:p>
+    <w:p>
+      <w:pPr>
+        <w:shd w:val="clear" w:color="auto" w:fill="1E1E1E"/>
+        <w:spacing w:after="0" w:line="285" w:lineRule="atLeast"/>
+        <w:rPr>
+          <w:rFonts w:ascii="Consolas" w:eastAsia="Times New Roman" w:hAnsi="Consolas" w:cs="Times New Roman"/>
+          <w:color w:val="D4D4D4"/>
+          <w:sz w:val="21"/>
+          <w:szCs w:val="21"/>
+          <w:lang w:eastAsia="fr-FR"/>
+        </w:rPr>
+      </w:pPr>
+      <w:proofErr w:type="spellStart"/>
+      <w:r>
+        <w:rPr>
+          <w:rFonts w:ascii="Consolas" w:eastAsia="Times New Roman" w:hAnsi="Consolas" w:cs="Times New Roman"/>
+          <w:color w:val="4FC1FF"/>
+          <w:sz w:val="21"/>
+          <w:szCs w:val="21"/>
+          <w:lang w:eastAsia="fr-FR"/>
+        </w:rPr>
+        <w:t>app</w:t>
+      </w:r>
+      <w:r>
+        <w:rPr>
+          <w:rFonts w:ascii="Consolas" w:eastAsia="Times New Roman" w:hAnsi="Consolas" w:cs="Times New Roman"/>
+          <w:color w:val="D4D4D4"/>
+          <w:sz w:val="21"/>
+          <w:szCs w:val="21"/>
+          <w:lang w:eastAsia="fr-FR"/>
+        </w:rPr>
+        <w:t>.</w:t>
+      </w:r>
+      <w:r>
+        <w:rPr>
+          <w:rFonts w:ascii="Consolas" w:eastAsia="Times New Roman" w:hAnsi="Consolas" w:cs="Times New Roman"/>
+          <w:color w:val="DCDCAA"/>
+          <w:sz w:val="21"/>
+          <w:szCs w:val="21"/>
+          <w:lang w:eastAsia="fr-FR"/>
+        </w:rPr>
+        <w:t>get</w:t>
+      </w:r>
+      <w:proofErr w:type="spellEnd"/>
+      <w:r>
+        <w:rPr>
+          <w:rFonts w:ascii="Consolas" w:eastAsia="Times New Roman" w:hAnsi="Consolas" w:cs="Times New Roman"/>
+          <w:color w:val="D4D4D4"/>
+          <w:sz w:val="21"/>
+          <w:szCs w:val="21"/>
+          <w:lang w:eastAsia="fr-FR"/>
+        </w:rPr>
+        <w:t>(</w:t>
+      </w:r>
+      <w:r>
+        <w:rPr>
+          <w:rFonts w:ascii="Consolas" w:eastAsia="Times New Roman" w:hAnsi="Consolas" w:cs="Times New Roman"/>
+          <w:color w:val="CE9178"/>
+          <w:sz w:val="21"/>
+          <w:szCs w:val="21"/>
+          <w:lang w:eastAsia="fr-FR"/>
+        </w:rPr>
+        <w:t>"/</w:t>
+      </w:r>
+      <w:proofErr w:type="gramStart"/>
+      <w:r>
+        <w:rPr>
+          <w:rFonts w:ascii="Consolas" w:eastAsia="Times New Roman" w:hAnsi="Consolas" w:cs="Times New Roman"/>
+          <w:color w:val="CE9178"/>
+          <w:sz w:val="21"/>
+          <w:szCs w:val="21"/>
+          <w:lang w:eastAsia="fr-FR"/>
+        </w:rPr>
+        <w:t>"</w:t>
+      </w:r>
+      <w:r>
+        <w:rPr>
+          <w:rFonts w:ascii="Consolas" w:eastAsia="Times New Roman" w:hAnsi="Consolas" w:cs="Times New Roman"/>
+          <w:color w:val="D4D4D4"/>
+          <w:sz w:val="21"/>
+          <w:szCs w:val="21"/>
+          <w:lang w:eastAsia="fr-FR"/>
+        </w:rPr>
+        <w:t>,(</w:t>
+      </w:r>
+      <w:proofErr w:type="spellStart"/>
+      <w:proofErr w:type="gramEnd"/>
+      <w:r>
+        <w:rPr>
+          <w:rFonts w:ascii="Consolas" w:eastAsia="Times New Roman" w:hAnsi="Consolas" w:cs="Times New Roman"/>
+          <w:color w:val="9CDCFE"/>
+          <w:sz w:val="21"/>
+          <w:szCs w:val="21"/>
+          <w:lang w:eastAsia="fr-FR"/>
+        </w:rPr>
+        <w:t>req</w:t>
+      </w:r>
+      <w:r>
+        <w:rPr>
+          <w:rFonts w:ascii="Consolas" w:eastAsia="Times New Roman" w:hAnsi="Consolas" w:cs="Times New Roman"/>
+          <w:color w:val="D4D4D4"/>
+          <w:sz w:val="21"/>
+          <w:szCs w:val="21"/>
+          <w:lang w:eastAsia="fr-FR"/>
+        </w:rPr>
+        <w:t>,</w:t>
+      </w:r>
+      <w:r>
+        <w:rPr>
+          <w:rFonts w:ascii="Consolas" w:eastAsia="Times New Roman" w:hAnsi="Consolas" w:cs="Times New Roman"/>
+          <w:color w:val="9CDCFE"/>
+          <w:sz w:val="21"/>
+          <w:szCs w:val="21"/>
+          <w:lang w:eastAsia="fr-FR"/>
+        </w:rPr>
+        <w:t>res</w:t>
+      </w:r>
+      <w:proofErr w:type="spellEnd"/>
+      <w:r>
+        <w:rPr>
+          <w:rFonts w:ascii="Consolas" w:eastAsia="Times New Roman" w:hAnsi="Consolas" w:cs="Times New Roman"/>
+          <w:color w:val="D4D4D4"/>
+          <w:sz w:val="21"/>
+          <w:szCs w:val="21"/>
+          <w:lang w:eastAsia="fr-FR"/>
+        </w:rPr>
+        <w:t>)</w:t>
+      </w:r>
+      <w:r>
+        <w:rPr>
+          <w:rFonts w:ascii="Consolas" w:eastAsia="Times New Roman" w:hAnsi="Consolas" w:cs="Times New Roman"/>
+          <w:color w:val="569CD6"/>
+          <w:sz w:val="21"/>
+          <w:szCs w:val="21"/>
+          <w:lang w:eastAsia="fr-FR"/>
+        </w:rPr>
+        <w:t>=&gt;</w:t>
+      </w:r>
+      <w:r>
+        <w:rPr>
+          <w:rFonts w:ascii="Consolas" w:eastAsia="Times New Roman" w:hAnsi="Consolas" w:cs="Times New Roman"/>
+          <w:color w:val="D4D4D4"/>
+          <w:sz w:val="21"/>
+          <w:szCs w:val="21"/>
+          <w:lang w:eastAsia="fr-FR"/>
+        </w:rPr>
+        <w:t>{</w:t>
+      </w:r>
+    </w:p>
+    <w:p>
+      <w:pPr>
+        <w:shd w:val="clear" w:color="auto" w:fill="1E1E1E"/>
+        <w:spacing w:after="0" w:line="285" w:lineRule="atLeast"/>
+        <w:rPr>
+          <w:rFonts w:ascii="Consolas" w:eastAsia="Times New Roman" w:hAnsi="Consolas" w:cs="Times New Roman"/>
+          <w:color w:val="D4D4D4"/>
+          <w:sz w:val="21"/>
+          <w:szCs w:val="21"/>
+          <w:lang w:eastAsia="fr-FR"/>
+        </w:rPr>
+      </w:pPr>
+      <w:r>
+        <w:rPr>
+          <w:rFonts w:ascii="Consolas" w:eastAsia="Times New Roman" w:hAnsi="Consolas" w:cs="Times New Roman"/>
+          <w:color w:val="D4D4D4"/>
+          <w:sz w:val="21"/>
+          <w:szCs w:val="21"/>
+          <w:lang w:eastAsia="fr-FR"/>
+        </w:rPr>
+        <w:t xml:space="preserve">    </w:t>
+      </w:r>
+      <w:proofErr w:type="spellStart"/>
+      <w:r>
+        <w:rPr>
+          <w:rFonts w:ascii="Consolas" w:eastAsia="Times New Roman" w:hAnsi="Consolas" w:cs="Times New Roman"/>
+          <w:color w:val="9CDCFE"/>
+          <w:sz w:val="21"/>
+          <w:szCs w:val="21"/>
+          <w:lang w:eastAsia="fr-FR"/>
+        </w:rPr>
+        <w:t>res</w:t>
+      </w:r>
+      <w:r>
+        <w:rPr>
+          <w:rFonts w:ascii="Consolas" w:eastAsia="Times New Roman" w:hAnsi="Consolas" w:cs="Times New Roman"/>
+          <w:color w:val="D4D4D4"/>
+          <w:sz w:val="21"/>
+          <w:szCs w:val="21"/>
+          <w:lang w:eastAsia="fr-FR"/>
+        </w:rPr>
+        <w:t>.</w:t>
+      </w:r>
+      <w:r>
+        <w:rPr>
+          <w:rFonts w:ascii="Consolas" w:eastAsia="Times New Roman" w:hAnsi="Consolas" w:cs="Times New Roman"/>
+          <w:color w:val="DCDCAA"/>
+          <w:sz w:val="21"/>
+          <w:szCs w:val="21"/>
+          <w:lang w:eastAsia="fr-FR"/>
+        </w:rPr>
+        <w:t>end</w:t>
+      </w:r>
+      <w:proofErr w:type="spellEnd"/>
+      <w:r>
+        <w:rPr>
+          <w:rFonts w:ascii="Consolas" w:eastAsia="Times New Roman" w:hAnsi="Consolas" w:cs="Times New Roman"/>
+          <w:color w:val="D4D4D4"/>
+          <w:sz w:val="21"/>
+          <w:szCs w:val="21"/>
+          <w:lang w:eastAsia="fr-FR"/>
+        </w:rPr>
+        <w:t>(</w:t>
+      </w:r>
+      <w:r>
+        <w:rPr>
+          <w:rFonts w:ascii="Consolas" w:eastAsia="Times New Roman" w:hAnsi="Consolas" w:cs="Times New Roman"/>
+          <w:color w:val="CE9178"/>
+          <w:sz w:val="21"/>
+          <w:szCs w:val="21"/>
+          <w:lang w:eastAsia="fr-FR"/>
+        </w:rPr>
+        <w:t>'&lt;p&gt;Home page&lt;/p&gt;'</w:t>
+      </w:r>
+      <w:r>
+        <w:rPr>
+          <w:rFonts w:ascii="Consolas" w:eastAsia="Times New Roman" w:hAnsi="Consolas" w:cs="Times New Roman"/>
+          <w:color w:val="D4D4D4"/>
+          <w:sz w:val="21"/>
+          <w:szCs w:val="21"/>
+          <w:lang w:eastAsia="fr-FR"/>
+        </w:rPr>
+        <w:t>)</w:t>
+      </w:r>
+    </w:p>
+    <w:p>
+      <w:pPr>
+        <w:shd w:val="clear" w:color="auto" w:fill="1E1E1E"/>
+        <w:spacing w:after="0" w:line="285" w:lineRule="atLeast"/>
+        <w:rPr>
+          <w:rFonts w:ascii="Consolas" w:eastAsia="Times New Roman" w:hAnsi="Consolas" w:cs="Times New Roman"/>
+          <w:color w:val="D4D4D4"/>
+          <w:sz w:val="21"/>
+          <w:szCs w:val="21"/>
+          <w:lang w:eastAsia="fr-FR"/>
+        </w:rPr>
+      </w:pPr>
+      <w:r>
+        <w:rPr>
+          <w:rFonts w:ascii="Consolas" w:eastAsia="Times New Roman" w:hAnsi="Consolas" w:cs="Times New Roman"/>
+          <w:color w:val="D4D4D4"/>
+          <w:sz w:val="21"/>
+          <w:szCs w:val="21"/>
+          <w:lang w:eastAsia="fr-FR"/>
+        </w:rPr>
+        <w:t>})</w:t>
+      </w:r>
+    </w:p>
+    <w:p>
+      <w:pPr>
+        <w:shd w:val="clear" w:color="auto" w:fill="1E1E1E"/>
+        <w:spacing w:after="0" w:line="285" w:lineRule="atLeast"/>
+        <w:rPr>
+          <w:rFonts w:ascii="Consolas" w:eastAsia="Times New Roman" w:hAnsi="Consolas" w:cs="Times New Roman"/>
+          <w:color w:val="D4D4D4"/>
+          <w:sz w:val="21"/>
+          <w:szCs w:val="21"/>
+          <w:lang w:eastAsia="fr-FR"/>
+        </w:rPr>
+      </w:pPr>
+    </w:p>
+    <w:p>
+      <w:pPr>
+        <w:rPr>
+          <w:color w:val="00B050"/>
+          <w:sz w:val="32"/>
+          <w:szCs w:val="32"/>
+        </w:rPr>
+      </w:pPr>
+    </w:p>
+    <w:p>
+      <w:pPr>
+        <w:rPr>
+          <w:color w:val="00B050"/>
+          <w:sz w:val="32"/>
+          <w:szCs w:val="32"/>
+        </w:rPr>
+      </w:pPr>
+      <w:r>
+        <w:rPr>
+          <w:color w:val="00B050"/>
+          <w:sz w:val="32"/>
+          <w:szCs w:val="32"/>
+        </w:rPr>
+        <w:t xml:space="preserve">3. </w:t>
+      </w:r>
+      <w:proofErr w:type="spellStart"/>
+      <w:r>
+        <w:rPr>
+          <w:color w:val="00B050"/>
+          <w:sz w:val="32"/>
+          <w:szCs w:val="32"/>
+        </w:rPr>
+        <w:t>Routing</w:t>
+      </w:r>
+      <w:proofErr w:type="spellEnd"/>
+      <w:r>
+        <w:rPr>
+          <w:color w:val="00B050"/>
+          <w:sz w:val="32"/>
+          <w:szCs w:val="32"/>
+        </w:rPr>
+        <w:t xml:space="preserve"> &amp; Html</w:t>
+      </w:r>
+    </w:p>
+    <w:p>
+      <w:pPr>
+        <w:shd w:val="clear" w:color="auto" w:fill="1E1E1E"/>
+        <w:spacing w:after="0" w:line="285" w:lineRule="atLeast"/>
+        <w:rPr>
+          <w:rFonts w:ascii="Consolas" w:eastAsia="Times New Roman" w:hAnsi="Consolas" w:cs="Times New Roman"/>
+          <w:color w:val="D4D4D4"/>
+          <w:sz w:val="21"/>
+          <w:szCs w:val="21"/>
+          <w:lang w:val="en-US" w:eastAsia="fr-FR"/>
+        </w:rPr>
+      </w:pPr>
+      <w:r>
+        <w:rPr>
+          <w:rFonts w:ascii="Consolas" w:eastAsia="Times New Roman" w:hAnsi="Consolas" w:cs="Times New Roman"/>
+          <w:color w:val="6A9955"/>
+          <w:sz w:val="21"/>
+          <w:szCs w:val="21"/>
+          <w:lang w:val="en-US" w:eastAsia="fr-FR"/>
+        </w:rPr>
+        <w:t>// express app</w:t>
+      </w:r>
+    </w:p>
+    <w:p>
+      <w:pPr>
+        <w:shd w:val="clear" w:color="auto" w:fill="1E1E1E"/>
+        <w:spacing w:after="0" w:line="285" w:lineRule="atLeast"/>
+        <w:rPr>
+          <w:rFonts w:ascii="Consolas" w:eastAsia="Times New Roman" w:hAnsi="Consolas" w:cs="Times New Roman"/>
+          <w:color w:val="D4D4D4"/>
+          <w:sz w:val="21"/>
+          <w:szCs w:val="21"/>
+          <w:lang w:val="en-US" w:eastAsia="fr-FR"/>
+        </w:rPr>
+      </w:pPr>
+      <w:r>
+        <w:rPr>
+          <w:rFonts w:ascii="Consolas" w:eastAsia="Times New Roman" w:hAnsi="Consolas" w:cs="Times New Roman"/>
+          <w:color w:val="569CD6"/>
+          <w:sz w:val="21"/>
+          <w:szCs w:val="21"/>
+          <w:lang w:val="en-US" w:eastAsia="fr-FR"/>
+        </w:rPr>
+        <w:t>const</w:t>
+      </w:r>
+      <w:r>
+        <w:rPr>
+          <w:rFonts w:ascii="Consolas" w:eastAsia="Times New Roman" w:hAnsi="Consolas" w:cs="Times New Roman"/>
+          <w:color w:val="D4D4D4"/>
+          <w:sz w:val="21"/>
+          <w:szCs w:val="21"/>
+          <w:lang w:val="en-US" w:eastAsia="fr-FR"/>
+        </w:rPr>
+        <w:t xml:space="preserve"> </w:t>
+      </w:r>
+      <w:r>
+        <w:rPr>
+          <w:rFonts w:ascii="Consolas" w:eastAsia="Times New Roman" w:hAnsi="Consolas" w:cs="Times New Roman"/>
+          <w:color w:val="4FC1FF"/>
+          <w:sz w:val="21"/>
+          <w:szCs w:val="21"/>
+          <w:lang w:val="en-US" w:eastAsia="fr-FR"/>
+        </w:rPr>
+        <w:t>app</w:t>
+      </w:r>
+      <w:r>
+        <w:rPr>
+          <w:rFonts w:ascii="Consolas" w:eastAsia="Times New Roman" w:hAnsi="Consolas" w:cs="Times New Roman"/>
+          <w:color w:val="D4D4D4"/>
+          <w:sz w:val="21"/>
+          <w:szCs w:val="21"/>
+          <w:lang w:val="en-US" w:eastAsia="fr-FR"/>
+        </w:rPr>
+        <w:t xml:space="preserve"> = </w:t>
+      </w:r>
+      <w:proofErr w:type="gramStart"/>
+      <w:r>
+        <w:rPr>
+          <w:rFonts w:ascii="Consolas" w:eastAsia="Times New Roman" w:hAnsi="Consolas" w:cs="Times New Roman"/>
+          <w:color w:val="DCDCAA"/>
+          <w:sz w:val="21"/>
+          <w:szCs w:val="21"/>
+          <w:lang w:val="en-US" w:eastAsia="fr-FR"/>
+        </w:rPr>
+        <w:t>express</w:t>
+      </w:r>
+      <w:r>
+        <w:rPr>
+          <w:rFonts w:ascii="Consolas" w:eastAsia="Times New Roman" w:hAnsi="Consolas" w:cs="Times New Roman"/>
+          <w:color w:val="D4D4D4"/>
+          <w:sz w:val="21"/>
+          <w:szCs w:val="21"/>
+          <w:lang w:val="en-US" w:eastAsia="fr-FR"/>
+        </w:rPr>
+        <w:t>(</w:t>
+      </w:r>
+      <w:proofErr w:type="gramEnd"/>
+      <w:r>
+        <w:rPr>
+          <w:rFonts w:ascii="Consolas" w:eastAsia="Times New Roman" w:hAnsi="Consolas" w:cs="Times New Roman"/>
+          <w:color w:val="D4D4D4"/>
+          <w:sz w:val="21"/>
+          <w:szCs w:val="21"/>
+          <w:lang w:val="en-US" w:eastAsia="fr-FR"/>
+        </w:rPr>
+        <w:t>);</w:t>
+      </w:r>
+    </w:p>
+    <w:p>
+      <w:pPr>
+        <w:shd w:val="clear" w:color="auto" w:fill="1E1E1E"/>
+        <w:spacing w:after="0" w:line="285" w:lineRule="atLeast"/>
+        <w:rPr>
+          <w:rFonts w:ascii="Consolas" w:eastAsia="Times New Roman" w:hAnsi="Consolas" w:cs="Times New Roman"/>
+          <w:color w:val="D4D4D4"/>
+          <w:sz w:val="21"/>
+          <w:szCs w:val="21"/>
+          <w:lang w:val="en-US" w:eastAsia="fr-FR"/>
+        </w:rPr>
+      </w:pPr>
+    </w:p>
+    <w:p>
+      <w:pPr>
+        <w:shd w:val="clear" w:color="auto" w:fill="1E1E1E"/>
+        <w:spacing w:after="0" w:line="285" w:lineRule="atLeast"/>
+        <w:rPr>
+          <w:rFonts w:ascii="Consolas" w:eastAsia="Times New Roman" w:hAnsi="Consolas" w:cs="Times New Roman"/>
+          <w:color w:val="D4D4D4"/>
+          <w:sz w:val="21"/>
+          <w:szCs w:val="21"/>
+          <w:lang w:val="en-US" w:eastAsia="fr-FR"/>
+        </w:rPr>
+      </w:pPr>
+      <w:r>
+        <w:rPr>
+          <w:rFonts w:ascii="Consolas" w:eastAsia="Times New Roman" w:hAnsi="Consolas" w:cs="Times New Roman"/>
+          <w:color w:val="6A9955"/>
+          <w:sz w:val="21"/>
+          <w:szCs w:val="21"/>
+          <w:lang w:val="en-US" w:eastAsia="fr-FR"/>
+        </w:rPr>
+        <w:t>// Listen for requests</w:t>
+      </w:r>
+    </w:p>
+    <w:p>
+      <w:pPr>
+        <w:shd w:val="clear" w:color="auto" w:fill="1E1E1E"/>
+        <w:spacing w:after="0" w:line="285" w:lineRule="atLeast"/>
+        <w:rPr>
+          <w:rFonts w:ascii="Consolas" w:eastAsia="Times New Roman" w:hAnsi="Consolas" w:cs="Times New Roman"/>
+          <w:color w:val="D4D4D4"/>
+          <w:sz w:val="21"/>
+          <w:szCs w:val="21"/>
+          <w:lang w:val="en-US" w:eastAsia="fr-FR"/>
+        </w:rPr>
+      </w:pPr>
+      <w:proofErr w:type="spellStart"/>
+      <w:proofErr w:type="gramStart"/>
+      <w:r>
+        <w:rPr>
+          <w:rFonts w:ascii="Consolas" w:eastAsia="Times New Roman" w:hAnsi="Consolas" w:cs="Times New Roman"/>
+          <w:color w:val="4FC1FF"/>
+          <w:sz w:val="21"/>
+          <w:szCs w:val="21"/>
+          <w:lang w:val="en-US" w:eastAsia="fr-FR"/>
+        </w:rPr>
+        <w:t>app</w:t>
+      </w:r>
+      <w:r>
+        <w:rPr>
+          <w:rFonts w:ascii="Consolas" w:eastAsia="Times New Roman" w:hAnsi="Consolas" w:cs="Times New Roman"/>
+          <w:color w:val="D4D4D4"/>
+          <w:sz w:val="21"/>
+          <w:szCs w:val="21"/>
+          <w:lang w:val="en-US" w:eastAsia="fr-FR"/>
+        </w:rPr>
+        <w:t>.</w:t>
+      </w:r>
+      <w:r>
+        <w:rPr>
+          <w:rFonts w:ascii="Consolas" w:eastAsia="Times New Roman" w:hAnsi="Consolas" w:cs="Times New Roman"/>
+          <w:color w:val="DCDCAA"/>
+          <w:sz w:val="21"/>
+          <w:szCs w:val="21"/>
+          <w:lang w:val="en-US" w:eastAsia="fr-FR"/>
+        </w:rPr>
+        <w:t>listen</w:t>
+      </w:r>
+      <w:proofErr w:type="spellEnd"/>
+      <w:proofErr w:type="gramEnd"/>
+      <w:r>
+        <w:rPr>
+          <w:rFonts w:ascii="Consolas" w:eastAsia="Times New Roman" w:hAnsi="Consolas" w:cs="Times New Roman"/>
+          <w:color w:val="D4D4D4"/>
+          <w:sz w:val="21"/>
+          <w:szCs w:val="21"/>
+          <w:lang w:val="en-US" w:eastAsia="fr-FR"/>
+        </w:rPr>
+        <w:t>(</w:t>
+      </w:r>
+      <w:r>
+        <w:rPr>
+          <w:rFonts w:ascii="Consolas" w:eastAsia="Times New Roman" w:hAnsi="Consolas" w:cs="Times New Roman"/>
+          <w:color w:val="B5CEA8"/>
+          <w:sz w:val="21"/>
+          <w:szCs w:val="21"/>
+          <w:lang w:val="en-US" w:eastAsia="fr-FR"/>
+        </w:rPr>
+        <w:t>3000</w:t>
+      </w:r>
+      <w:r>
+        <w:rPr>
+          <w:rFonts w:ascii="Consolas" w:eastAsia="Times New Roman" w:hAnsi="Consolas" w:cs="Times New Roman"/>
+          <w:color w:val="D4D4D4"/>
+          <w:sz w:val="21"/>
+          <w:szCs w:val="21"/>
+          <w:lang w:val="en-US" w:eastAsia="fr-FR"/>
+        </w:rPr>
+        <w:t>);</w:t>
+      </w:r>
+    </w:p>
+    <w:p>
+      <w:pPr>
+        <w:shd w:val="clear" w:color="auto" w:fill="1E1E1E"/>
+        <w:spacing w:after="0" w:line="285" w:lineRule="atLeast"/>
+        <w:rPr>
+          <w:rFonts w:ascii="Consolas" w:eastAsia="Times New Roman" w:hAnsi="Consolas" w:cs="Times New Roman"/>
+          <w:color w:val="D4D4D4"/>
+          <w:sz w:val="21"/>
+          <w:szCs w:val="21"/>
+          <w:lang w:val="en-US" w:eastAsia="fr-FR"/>
+        </w:rPr>
+      </w:pPr>
+    </w:p>
+    <w:p>
+      <w:pPr>
+        <w:shd w:val="clear" w:color="auto" w:fill="1E1E1E"/>
+        <w:spacing w:after="0" w:line="285" w:lineRule="atLeast"/>
+        <w:rPr>
+          <w:rFonts w:ascii="Consolas" w:eastAsia="Times New Roman" w:hAnsi="Consolas" w:cs="Times New Roman"/>
+          <w:color w:val="D4D4D4"/>
+          <w:sz w:val="21"/>
+          <w:szCs w:val="21"/>
+          <w:lang w:val="en-US" w:eastAsia="fr-FR"/>
+        </w:rPr>
+      </w:pPr>
+      <w:proofErr w:type="spellStart"/>
+      <w:proofErr w:type="gramStart"/>
+      <w:r>
+        <w:rPr>
+          <w:rFonts w:ascii="Consolas" w:eastAsia="Times New Roman" w:hAnsi="Consolas" w:cs="Times New Roman"/>
+          <w:color w:val="4FC1FF"/>
+          <w:sz w:val="21"/>
+          <w:szCs w:val="21"/>
+          <w:lang w:val="en-US" w:eastAsia="fr-FR"/>
+        </w:rPr>
+        <w:t>path</w:t>
+      </w:r>
+      <w:r>
+        <w:rPr>
+          <w:rFonts w:ascii="Consolas" w:eastAsia="Times New Roman" w:hAnsi="Consolas" w:cs="Times New Roman"/>
+          <w:color w:val="D4D4D4"/>
+          <w:sz w:val="21"/>
+          <w:szCs w:val="21"/>
+          <w:lang w:val="en-US" w:eastAsia="fr-FR"/>
+        </w:rPr>
+        <w:t>.</w:t>
+      </w:r>
+      <w:r>
+        <w:rPr>
+          <w:rFonts w:ascii="Consolas" w:eastAsia="Times New Roman" w:hAnsi="Consolas" w:cs="Times New Roman"/>
+          <w:color w:val="DCDCAA"/>
+          <w:sz w:val="21"/>
+          <w:szCs w:val="21"/>
+          <w:lang w:val="en-US" w:eastAsia="fr-FR"/>
+        </w:rPr>
+        <w:t>join</w:t>
+      </w:r>
+      <w:proofErr w:type="spellEnd"/>
+      <w:proofErr w:type="gramEnd"/>
+      <w:r>
+        <w:rPr>
+          <w:rFonts w:ascii="Consolas" w:eastAsia="Times New Roman" w:hAnsi="Consolas" w:cs="Times New Roman"/>
+          <w:color w:val="D4D4D4"/>
+          <w:sz w:val="21"/>
+          <w:szCs w:val="21"/>
+          <w:lang w:val="en-US" w:eastAsia="fr-FR"/>
+        </w:rPr>
+        <w:t>(</w:t>
+      </w:r>
+      <w:r>
+        <w:rPr>
+          <w:rFonts w:ascii="Consolas" w:eastAsia="Times New Roman" w:hAnsi="Consolas" w:cs="Times New Roman"/>
+          <w:color w:val="9CDCFE"/>
+          <w:sz w:val="21"/>
+          <w:szCs w:val="21"/>
+          <w:lang w:val="en-US" w:eastAsia="fr-FR"/>
+        </w:rPr>
+        <w:t>__</w:t>
+      </w:r>
+      <w:proofErr w:type="spellStart"/>
+      <w:r>
+        <w:rPr>
+          <w:rFonts w:ascii="Consolas" w:eastAsia="Times New Roman" w:hAnsi="Consolas" w:cs="Times New Roman"/>
+          <w:color w:val="9CDCFE"/>
+          <w:sz w:val="21"/>
+          <w:szCs w:val="21"/>
+          <w:lang w:val="en-US" w:eastAsia="fr-FR"/>
+        </w:rPr>
+        <w:t>dirname</w:t>
+      </w:r>
+      <w:proofErr w:type="spellEnd"/>
+      <w:r>
+        <w:rPr>
+          <w:rFonts w:ascii="Consolas" w:eastAsia="Times New Roman" w:hAnsi="Consolas" w:cs="Times New Roman"/>
+          <w:color w:val="D4D4D4"/>
+          <w:sz w:val="21"/>
+          <w:szCs w:val="21"/>
+          <w:lang w:val="en-US" w:eastAsia="fr-FR"/>
+        </w:rPr>
+        <w:t xml:space="preserve">, </w:t>
+      </w:r>
+      <w:r>
+        <w:rPr>
+          <w:rFonts w:ascii="Consolas" w:eastAsia="Times New Roman" w:hAnsi="Consolas" w:cs="Times New Roman"/>
+          <w:color w:val="CE9178"/>
+          <w:sz w:val="21"/>
+          <w:szCs w:val="21"/>
+          <w:lang w:val="en-US" w:eastAsia="fr-FR"/>
+        </w:rPr>
+        <w:t>"views"</w:t>
+      </w:r>
+      <w:r>
+        <w:rPr>
+          <w:rFonts w:ascii="Consolas" w:eastAsia="Times New Roman" w:hAnsi="Consolas" w:cs="Times New Roman"/>
+          <w:color w:val="D4D4D4"/>
+          <w:sz w:val="21"/>
+          <w:szCs w:val="21"/>
+          <w:lang w:val="en-US" w:eastAsia="fr-FR"/>
+        </w:rPr>
+        <w:t xml:space="preserve">, </w:t>
+      </w:r>
+      <w:r>
+        <w:rPr>
+          <w:rFonts w:ascii="Consolas" w:eastAsia="Times New Roman" w:hAnsi="Consolas" w:cs="Times New Roman"/>
+          <w:color w:val="CE9178"/>
+          <w:sz w:val="21"/>
+          <w:szCs w:val="21"/>
+          <w:lang w:val="en-US" w:eastAsia="fr-FR"/>
+        </w:rPr>
+        <w:t>"index.js"</w:t>
+      </w:r>
+      <w:r>
+        <w:rPr>
+          <w:rFonts w:ascii="Consolas" w:eastAsia="Times New Roman" w:hAnsi="Consolas" w:cs="Times New Roman"/>
+          <w:color w:val="D4D4D4"/>
+          <w:sz w:val="21"/>
+          <w:szCs w:val="21"/>
+          <w:lang w:val="en-US" w:eastAsia="fr-FR"/>
+        </w:rPr>
+        <w:t>);</w:t>
+      </w:r>
+    </w:p>
+    <w:p>
+      <w:pPr>
+        <w:shd w:val="clear" w:color="auto" w:fill="1E1E1E"/>
+        <w:spacing w:after="0" w:line="285" w:lineRule="atLeast"/>
+        <w:rPr>
+          <w:rFonts w:ascii="Consolas" w:eastAsia="Times New Roman" w:hAnsi="Consolas" w:cs="Times New Roman"/>
+          <w:color w:val="D4D4D4"/>
+          <w:sz w:val="21"/>
+          <w:szCs w:val="21"/>
+          <w:lang w:val="en-US" w:eastAsia="fr-FR"/>
+        </w:rPr>
+      </w:pPr>
+    </w:p>
+    <w:p>
+      <w:pPr>
+        <w:shd w:val="clear" w:color="auto" w:fill="1E1E1E"/>
+        <w:spacing w:after="0" w:line="285" w:lineRule="atLeast"/>
+        <w:rPr>
+          <w:rFonts w:ascii="Consolas" w:eastAsia="Times New Roman" w:hAnsi="Consolas" w:cs="Times New Roman"/>
+          <w:color w:val="D4D4D4"/>
+          <w:sz w:val="21"/>
+          <w:szCs w:val="21"/>
+          <w:lang w:val="en-US" w:eastAsia="fr-FR"/>
+        </w:rPr>
+      </w:pPr>
+      <w:proofErr w:type="spellStart"/>
+      <w:proofErr w:type="gramStart"/>
+      <w:r>
+        <w:rPr>
+          <w:rFonts w:ascii="Consolas" w:eastAsia="Times New Roman" w:hAnsi="Consolas" w:cs="Times New Roman"/>
+          <w:color w:val="4FC1FF"/>
+          <w:sz w:val="21"/>
+          <w:szCs w:val="21"/>
+          <w:lang w:val="en-US" w:eastAsia="fr-FR"/>
+        </w:rPr>
+        <w:t>app</w:t>
+      </w:r>
+      <w:r>
+        <w:rPr>
+          <w:rFonts w:ascii="Consolas" w:eastAsia="Times New Roman" w:hAnsi="Consolas" w:cs="Times New Roman"/>
+          <w:color w:val="D4D4D4"/>
+          <w:sz w:val="21"/>
+          <w:szCs w:val="21"/>
+          <w:lang w:val="en-US" w:eastAsia="fr-FR"/>
+        </w:rPr>
+        <w:t>.</w:t>
+      </w:r>
+      <w:r>
+        <w:rPr>
+          <w:rFonts w:ascii="Consolas" w:eastAsia="Times New Roman" w:hAnsi="Consolas" w:cs="Times New Roman"/>
+          <w:color w:val="DCDCAA"/>
+          <w:sz w:val="21"/>
+          <w:szCs w:val="21"/>
+          <w:lang w:val="en-US" w:eastAsia="fr-FR"/>
+        </w:rPr>
+        <w:t>get</w:t>
+      </w:r>
+      <w:proofErr w:type="spellEnd"/>
+      <w:r>
+        <w:rPr>
+          <w:rFonts w:ascii="Consolas" w:eastAsia="Times New Roman" w:hAnsi="Consolas" w:cs="Times New Roman"/>
+          <w:color w:val="D4D4D4"/>
+          <w:sz w:val="21"/>
+          <w:szCs w:val="21"/>
+          <w:lang w:val="en-US" w:eastAsia="fr-FR"/>
+        </w:rPr>
+        <w:t>(</w:t>
+      </w:r>
+      <w:proofErr w:type="gramEnd"/>
+      <w:r>
+        <w:rPr>
+          <w:rFonts w:ascii="Consolas" w:eastAsia="Times New Roman" w:hAnsi="Consolas" w:cs="Times New Roman"/>
+          <w:color w:val="CE9178"/>
+          <w:sz w:val="21"/>
+          <w:szCs w:val="21"/>
+          <w:lang w:val="en-US" w:eastAsia="fr-FR"/>
+        </w:rPr>
+        <w:t>"/"</w:t>
+      </w:r>
+      <w:r>
+        <w:rPr>
+          <w:rFonts w:ascii="Consolas" w:eastAsia="Times New Roman" w:hAnsi="Consolas" w:cs="Times New Roman"/>
+          <w:color w:val="D4D4D4"/>
+          <w:sz w:val="21"/>
+          <w:szCs w:val="21"/>
+          <w:lang w:val="en-US" w:eastAsia="fr-FR"/>
+        </w:rPr>
+        <w:t>, (</w:t>
+      </w:r>
+      <w:r>
+        <w:rPr>
+          <w:rFonts w:ascii="Consolas" w:eastAsia="Times New Roman" w:hAnsi="Consolas" w:cs="Times New Roman"/>
+          <w:color w:val="9CDCFE"/>
+          <w:sz w:val="21"/>
+          <w:szCs w:val="21"/>
+          <w:lang w:val="en-US" w:eastAsia="fr-FR"/>
+        </w:rPr>
+        <w:t>req</w:t>
+      </w:r>
+      <w:r>
+        <w:rPr>
+          <w:rFonts w:ascii="Consolas" w:eastAsia="Times New Roman" w:hAnsi="Consolas" w:cs="Times New Roman"/>
+          <w:color w:val="D4D4D4"/>
+          <w:sz w:val="21"/>
+          <w:szCs w:val="21"/>
+          <w:lang w:val="en-US" w:eastAsia="fr-FR"/>
+        </w:rPr>
+        <w:t xml:space="preserve">, </w:t>
+      </w:r>
+      <w:r>
+        <w:rPr>
+          <w:rFonts w:ascii="Consolas" w:eastAsia="Times New Roman" w:hAnsi="Consolas" w:cs="Times New Roman"/>
+          <w:color w:val="9CDCFE"/>
+          <w:sz w:val="21"/>
+          <w:szCs w:val="21"/>
+          <w:lang w:val="en-US" w:eastAsia="fr-FR"/>
+        </w:rPr>
+        <w:t>res</w:t>
+      </w:r>
+      <w:r>
+        <w:rPr>
+          <w:rFonts w:ascii="Consolas" w:eastAsia="Times New Roman" w:hAnsi="Consolas" w:cs="Times New Roman"/>
+          <w:color w:val="D4D4D4"/>
+          <w:sz w:val="21"/>
+          <w:szCs w:val="21"/>
+          <w:lang w:val="en-US" w:eastAsia="fr-FR"/>
+        </w:rPr>
+        <w:t xml:space="preserve">) </w:t>
+      </w:r>
+      <w:r>
+        <w:rPr>
+          <w:rFonts w:ascii="Consolas" w:eastAsia="Times New Roman" w:hAnsi="Consolas" w:cs="Times New Roman"/>
+          <w:color w:val="569CD6"/>
+          <w:sz w:val="21"/>
+          <w:szCs w:val="21"/>
+          <w:lang w:val="en-US" w:eastAsia="fr-FR"/>
+        </w:rPr>
+        <w:t>=&gt;</w:t>
+      </w:r>
+      <w:r>
+        <w:rPr>
+          <w:rFonts w:ascii="Consolas" w:eastAsia="Times New Roman" w:hAnsi="Consolas" w:cs="Times New Roman"/>
+          <w:color w:val="D4D4D4"/>
+          <w:sz w:val="21"/>
+          <w:szCs w:val="21"/>
+          <w:lang w:val="en-US" w:eastAsia="fr-FR"/>
+        </w:rPr>
+        <w:t xml:space="preserve"> {</w:t>
+      </w:r>
+    </w:p>
+    <w:p>
+      <w:pPr>
+        <w:shd w:val="clear" w:color="auto" w:fill="1E1E1E"/>
+        <w:spacing w:after="0" w:line="285" w:lineRule="atLeast"/>
+        <w:rPr>
+          <w:rFonts w:ascii="Consolas" w:eastAsia="Times New Roman" w:hAnsi="Consolas" w:cs="Times New Roman"/>
+          <w:color w:val="D4D4D4"/>
+          <w:sz w:val="21"/>
+          <w:szCs w:val="21"/>
+          <w:lang w:val="en-US" w:eastAsia="fr-FR"/>
+        </w:rPr>
+      </w:pPr>
+      <w:r>
+        <w:rPr>
+          <w:rFonts w:ascii="Consolas" w:eastAsia="Times New Roman" w:hAnsi="Consolas" w:cs="Times New Roman"/>
+          <w:color w:val="D4D4D4"/>
+          <w:sz w:val="21"/>
+          <w:szCs w:val="21"/>
+          <w:lang w:val="en-US" w:eastAsia="fr-FR"/>
+        </w:rPr>
+        <w:t xml:space="preserve">  </w:t>
+      </w:r>
+      <w:r>
+        <w:rPr>
+          <w:rFonts w:ascii="Consolas" w:eastAsia="Times New Roman" w:hAnsi="Consolas" w:cs="Times New Roman"/>
+          <w:color w:val="6A9955"/>
+          <w:sz w:val="21"/>
+          <w:szCs w:val="21"/>
+          <w:lang w:val="en-US" w:eastAsia="fr-FR"/>
+        </w:rPr>
+        <w:t xml:space="preserve">// </w:t>
+      </w:r>
+      <w:proofErr w:type="spellStart"/>
+      <w:r>
+        <w:rPr>
+          <w:rFonts w:ascii="Consolas" w:eastAsia="Times New Roman" w:hAnsi="Consolas" w:cs="Times New Roman"/>
+          <w:color w:val="6A9955"/>
+          <w:sz w:val="21"/>
+          <w:szCs w:val="21"/>
+          <w:lang w:val="en-US" w:eastAsia="fr-FR"/>
+        </w:rPr>
+        <w:t>res.end</w:t>
+      </w:r>
+      <w:proofErr w:type="spellEnd"/>
+      <w:r>
+        <w:rPr>
+          <w:rFonts w:ascii="Consolas" w:eastAsia="Times New Roman" w:hAnsi="Consolas" w:cs="Times New Roman"/>
+          <w:color w:val="6A9955"/>
+          <w:sz w:val="21"/>
+          <w:szCs w:val="21"/>
+          <w:lang w:val="en-US" w:eastAsia="fr-FR"/>
+        </w:rPr>
+        <w:t>('&lt;p&gt;Home page&lt;/p&gt;')</w:t>
+      </w:r>
+    </w:p>
+    <w:p>
+      <w:pPr>
+        <w:shd w:val="clear" w:color="auto" w:fill="1E1E1E"/>
+        <w:spacing w:after="0" w:line="285" w:lineRule="atLeast"/>
+        <w:rPr>
+          <w:rFonts w:ascii="Consolas" w:eastAsia="Times New Roman" w:hAnsi="Consolas" w:cs="Times New Roman"/>
+          <w:color w:val="D4D4D4"/>
+          <w:sz w:val="21"/>
+          <w:szCs w:val="21"/>
+          <w:lang w:val="en-US" w:eastAsia="fr-FR"/>
+        </w:rPr>
+      </w:pPr>
+      <w:r>
+        <w:rPr>
+          <w:rFonts w:ascii="Consolas" w:eastAsia="Times New Roman" w:hAnsi="Consolas" w:cs="Times New Roman"/>
+          <w:color w:val="D4D4D4"/>
+          <w:sz w:val="21"/>
+          <w:szCs w:val="21"/>
+          <w:lang w:val="en-US" w:eastAsia="fr-FR"/>
+        </w:rPr>
+        <w:t xml:space="preserve">  </w:t>
+      </w:r>
+      <w:proofErr w:type="spellStart"/>
+      <w:proofErr w:type="gramStart"/>
+      <w:r>
+        <w:rPr>
+          <w:rFonts w:ascii="Consolas" w:eastAsia="Times New Roman" w:hAnsi="Consolas" w:cs="Times New Roman"/>
+          <w:color w:val="9CDCFE"/>
+          <w:sz w:val="21"/>
+          <w:szCs w:val="21"/>
+          <w:lang w:val="en-US" w:eastAsia="fr-FR"/>
+        </w:rPr>
+        <w:t>res</w:t>
+      </w:r>
+      <w:r>
+        <w:rPr>
+          <w:rFonts w:ascii="Consolas" w:eastAsia="Times New Roman" w:hAnsi="Consolas" w:cs="Times New Roman"/>
+          <w:color w:val="D4D4D4"/>
+          <w:sz w:val="21"/>
+          <w:szCs w:val="21"/>
+          <w:lang w:val="en-US" w:eastAsia="fr-FR"/>
+        </w:rPr>
+        <w:t>.</w:t>
+      </w:r>
+      <w:r>
+        <w:rPr>
+          <w:rFonts w:ascii="Consolas" w:eastAsia="Times New Roman" w:hAnsi="Consolas" w:cs="Times New Roman"/>
+          <w:color w:val="DCDCAA"/>
+          <w:sz w:val="21"/>
+          <w:szCs w:val="21"/>
+          <w:lang w:val="en-US" w:eastAsia="fr-FR"/>
+        </w:rPr>
+        <w:t>sendFile</w:t>
+      </w:r>
+      <w:proofErr w:type="spellEnd"/>
+      <w:proofErr w:type="gramEnd"/>
+      <w:r>
+        <w:rPr>
+          <w:rFonts w:ascii="Consolas" w:eastAsia="Times New Roman" w:hAnsi="Consolas" w:cs="Times New Roman"/>
+          <w:color w:val="D4D4D4"/>
+          <w:sz w:val="21"/>
+          <w:szCs w:val="21"/>
+          <w:lang w:val="en-US" w:eastAsia="fr-FR"/>
+        </w:rPr>
+        <w:t>(</w:t>
+      </w:r>
+      <w:proofErr w:type="spellStart"/>
+      <w:r>
+        <w:rPr>
+          <w:rFonts w:ascii="Consolas" w:eastAsia="Times New Roman" w:hAnsi="Consolas" w:cs="Times New Roman"/>
+          <w:color w:val="4FC1FF"/>
+          <w:sz w:val="21"/>
+          <w:szCs w:val="21"/>
+          <w:lang w:val="en-US" w:eastAsia="fr-FR"/>
+        </w:rPr>
+        <w:t>path</w:t>
+      </w:r>
+      <w:r>
+        <w:rPr>
+          <w:rFonts w:ascii="Consolas" w:eastAsia="Times New Roman" w:hAnsi="Consolas" w:cs="Times New Roman"/>
+          <w:color w:val="D4D4D4"/>
+          <w:sz w:val="21"/>
+          <w:szCs w:val="21"/>
+          <w:lang w:val="en-US" w:eastAsia="fr-FR"/>
+        </w:rPr>
+        <w:t>.</w:t>
+      </w:r>
+      <w:r>
+        <w:rPr>
+          <w:rFonts w:ascii="Consolas" w:eastAsia="Times New Roman" w:hAnsi="Consolas" w:cs="Times New Roman"/>
+          <w:color w:val="DCDCAA"/>
+          <w:sz w:val="21"/>
+          <w:szCs w:val="21"/>
+          <w:lang w:val="en-US" w:eastAsia="fr-FR"/>
+        </w:rPr>
+        <w:t>join</w:t>
+      </w:r>
+      <w:proofErr w:type="spellEnd"/>
+      <w:r>
+        <w:rPr>
+          <w:rFonts w:ascii="Consolas" w:eastAsia="Times New Roman" w:hAnsi="Consolas" w:cs="Times New Roman"/>
+          <w:color w:val="D4D4D4"/>
+          <w:sz w:val="21"/>
+          <w:szCs w:val="21"/>
+          <w:lang w:val="en-US" w:eastAsia="fr-FR"/>
+        </w:rPr>
+        <w:t>(</w:t>
+      </w:r>
+      <w:r>
+        <w:rPr>
+          <w:rFonts w:ascii="Consolas" w:eastAsia="Times New Roman" w:hAnsi="Consolas" w:cs="Times New Roman"/>
+          <w:color w:val="9CDCFE"/>
+          <w:sz w:val="21"/>
+          <w:szCs w:val="21"/>
+          <w:lang w:val="en-US" w:eastAsia="fr-FR"/>
+        </w:rPr>
+        <w:t>__</w:t>
+      </w:r>
+      <w:proofErr w:type="spellStart"/>
+      <w:r>
+        <w:rPr>
+          <w:rFonts w:ascii="Consolas" w:eastAsia="Times New Roman" w:hAnsi="Consolas" w:cs="Times New Roman"/>
+          <w:color w:val="9CDCFE"/>
+          <w:sz w:val="21"/>
+          <w:szCs w:val="21"/>
+          <w:lang w:val="en-US" w:eastAsia="fr-FR"/>
+        </w:rPr>
+        <w:t>dirname</w:t>
+      </w:r>
+      <w:proofErr w:type="spellEnd"/>
+      <w:r>
+        <w:rPr>
+          <w:rFonts w:ascii="Consolas" w:eastAsia="Times New Roman" w:hAnsi="Consolas" w:cs="Times New Roman"/>
+          <w:color w:val="D4D4D4"/>
+          <w:sz w:val="21"/>
+          <w:szCs w:val="21"/>
+          <w:lang w:val="en-US" w:eastAsia="fr-FR"/>
+        </w:rPr>
+        <w:t xml:space="preserve">, </w:t>
+      </w:r>
+      <w:r>
+        <w:rPr>
+          <w:rFonts w:ascii="Consolas" w:eastAsia="Times New Roman" w:hAnsi="Consolas" w:cs="Times New Roman"/>
+          <w:color w:val="CE9178"/>
+          <w:sz w:val="21"/>
+          <w:szCs w:val="21"/>
+          <w:lang w:val="en-US" w:eastAsia="fr-FR"/>
+        </w:rPr>
+        <w:t>"views"</w:t>
+      </w:r>
+      <w:r>
+        <w:rPr>
+          <w:rFonts w:ascii="Consolas" w:eastAsia="Times New Roman" w:hAnsi="Consolas" w:cs="Times New Roman"/>
+          <w:color w:val="D4D4D4"/>
+          <w:sz w:val="21"/>
+          <w:szCs w:val="21"/>
+          <w:lang w:val="en-US" w:eastAsia="fr-FR"/>
+        </w:rPr>
+        <w:t xml:space="preserve">, </w:t>
+      </w:r>
+      <w:r>
+        <w:rPr>
+          <w:rFonts w:ascii="Consolas" w:eastAsia="Times New Roman" w:hAnsi="Consolas" w:cs="Times New Roman"/>
+          <w:color w:val="CE9178"/>
+          <w:sz w:val="21"/>
+          <w:szCs w:val="21"/>
+          <w:lang w:val="en-US" w:eastAsia="fr-FR"/>
+        </w:rPr>
+        <w:t>"index.html"</w:t>
+      </w:r>
+      <w:r>
+        <w:rPr>
+          <w:rFonts w:ascii="Consolas" w:eastAsia="Times New Roman" w:hAnsi="Consolas" w:cs="Times New Roman"/>
+          <w:color w:val="D4D4D4"/>
+          <w:sz w:val="21"/>
+          <w:szCs w:val="21"/>
+          <w:lang w:val="en-US" w:eastAsia="fr-FR"/>
+        </w:rPr>
+        <w:t>));</w:t>
+      </w:r>
+    </w:p>
+    <w:p>
+      <w:pPr>
+        <w:shd w:val="clear" w:color="auto" w:fill="1E1E1E"/>
+        <w:spacing w:after="0" w:line="285" w:lineRule="atLeast"/>
+        <w:rPr>
+          <w:rFonts w:ascii="Consolas" w:eastAsia="Times New Roman" w:hAnsi="Consolas" w:cs="Times New Roman"/>
+          <w:color w:val="D4D4D4"/>
+          <w:sz w:val="21"/>
+          <w:szCs w:val="21"/>
+          <w:lang w:val="en-US" w:eastAsia="fr-FR"/>
+        </w:rPr>
+      </w:pPr>
+      <w:r>
+        <w:rPr>
+          <w:rFonts w:ascii="Consolas" w:eastAsia="Times New Roman" w:hAnsi="Consolas" w:cs="Times New Roman"/>
+          <w:color w:val="D4D4D4"/>
+          <w:sz w:val="21"/>
+          <w:szCs w:val="21"/>
+          <w:lang w:val="en-US" w:eastAsia="fr-FR"/>
+        </w:rPr>
+        <w:t>});</w:t>
+      </w:r>
+    </w:p>
+    <w:p>
+      <w:pPr>
+        <w:shd w:val="clear" w:color="auto" w:fill="1E1E1E"/>
+        <w:spacing w:after="0" w:line="285" w:lineRule="atLeast"/>
+        <w:rPr>
+          <w:rFonts w:ascii="Consolas" w:eastAsia="Times New Roman" w:hAnsi="Consolas" w:cs="Times New Roman"/>
+          <w:color w:val="D4D4D4"/>
+          <w:sz w:val="21"/>
+          <w:szCs w:val="21"/>
+          <w:lang w:val="en-US" w:eastAsia="fr-FR"/>
+        </w:rPr>
+      </w:pPr>
+    </w:p>
+    <w:p>
+      <w:pPr>
+        <w:shd w:val="clear" w:color="auto" w:fill="1E1E1E"/>
+        <w:spacing w:after="0" w:line="285" w:lineRule="atLeast"/>
+        <w:rPr>
+          <w:rFonts w:ascii="Consolas" w:eastAsia="Times New Roman" w:hAnsi="Consolas" w:cs="Times New Roman"/>
+          <w:color w:val="D4D4D4"/>
+          <w:sz w:val="21"/>
+          <w:szCs w:val="21"/>
+          <w:lang w:val="en-US" w:eastAsia="fr-FR"/>
+        </w:rPr>
+      </w:pPr>
+      <w:proofErr w:type="spellStart"/>
+      <w:proofErr w:type="gramStart"/>
+      <w:r>
+        <w:rPr>
+          <w:rFonts w:ascii="Consolas" w:eastAsia="Times New Roman" w:hAnsi="Consolas" w:cs="Times New Roman"/>
+          <w:color w:val="4FC1FF"/>
+          <w:sz w:val="21"/>
+          <w:szCs w:val="21"/>
+          <w:lang w:val="en-US" w:eastAsia="fr-FR"/>
+        </w:rPr>
+        <w:t>app</w:t>
+      </w:r>
+      <w:r>
+        <w:rPr>
+          <w:rFonts w:ascii="Consolas" w:eastAsia="Times New Roman" w:hAnsi="Consolas" w:cs="Times New Roman"/>
+          <w:color w:val="D4D4D4"/>
+          <w:sz w:val="21"/>
+          <w:szCs w:val="21"/>
+          <w:lang w:val="en-US" w:eastAsia="fr-FR"/>
+        </w:rPr>
+        <w:t>.</w:t>
+      </w:r>
+      <w:r>
+        <w:rPr>
+          <w:rFonts w:ascii="Consolas" w:eastAsia="Times New Roman" w:hAnsi="Consolas" w:cs="Times New Roman"/>
+          <w:color w:val="DCDCAA"/>
+          <w:sz w:val="21"/>
+          <w:szCs w:val="21"/>
+          <w:lang w:val="en-US" w:eastAsia="fr-FR"/>
+        </w:rPr>
+        <w:t>get</w:t>
+      </w:r>
+      <w:proofErr w:type="spellEnd"/>
+      <w:r>
+        <w:rPr>
+          <w:rFonts w:ascii="Consolas" w:eastAsia="Times New Roman" w:hAnsi="Consolas" w:cs="Times New Roman"/>
+          <w:color w:val="D4D4D4"/>
+          <w:sz w:val="21"/>
+          <w:szCs w:val="21"/>
+          <w:lang w:val="en-US" w:eastAsia="fr-FR"/>
+        </w:rPr>
+        <w:t>(</w:t>
+      </w:r>
+      <w:proofErr w:type="gramEnd"/>
+      <w:r>
+        <w:rPr>
+          <w:rFonts w:ascii="Consolas" w:eastAsia="Times New Roman" w:hAnsi="Consolas" w:cs="Times New Roman"/>
+          <w:color w:val="CE9178"/>
+          <w:sz w:val="21"/>
+          <w:szCs w:val="21"/>
+          <w:lang w:val="en-US" w:eastAsia="fr-FR"/>
+        </w:rPr>
+        <w:t>"/about"</w:t>
+      </w:r>
+      <w:r>
+        <w:rPr>
+          <w:rFonts w:ascii="Consolas" w:eastAsia="Times New Roman" w:hAnsi="Consolas" w:cs="Times New Roman"/>
+          <w:color w:val="D4D4D4"/>
+          <w:sz w:val="21"/>
+          <w:szCs w:val="21"/>
+          <w:lang w:val="en-US" w:eastAsia="fr-FR"/>
+        </w:rPr>
+        <w:t>, (</w:t>
+      </w:r>
+      <w:r>
+        <w:rPr>
+          <w:rFonts w:ascii="Consolas" w:eastAsia="Times New Roman" w:hAnsi="Consolas" w:cs="Times New Roman"/>
+          <w:color w:val="9CDCFE"/>
+          <w:sz w:val="21"/>
+          <w:szCs w:val="21"/>
+          <w:lang w:val="en-US" w:eastAsia="fr-FR"/>
+        </w:rPr>
+        <w:t>req</w:t>
+      </w:r>
+      <w:r>
+        <w:rPr>
+          <w:rFonts w:ascii="Consolas" w:eastAsia="Times New Roman" w:hAnsi="Consolas" w:cs="Times New Roman"/>
+          <w:color w:val="D4D4D4"/>
+          <w:sz w:val="21"/>
+          <w:szCs w:val="21"/>
+          <w:lang w:val="en-US" w:eastAsia="fr-FR"/>
+        </w:rPr>
+        <w:t xml:space="preserve">, </w:t>
+      </w:r>
+      <w:r>
+        <w:rPr>
+          <w:rFonts w:ascii="Consolas" w:eastAsia="Times New Roman" w:hAnsi="Consolas" w:cs="Times New Roman"/>
+          <w:color w:val="9CDCFE"/>
+          <w:sz w:val="21"/>
+          <w:szCs w:val="21"/>
+          <w:lang w:val="en-US" w:eastAsia="fr-FR"/>
+        </w:rPr>
+        <w:t>res</w:t>
+      </w:r>
+      <w:r>
+        <w:rPr>
+          <w:rFonts w:ascii="Consolas" w:eastAsia="Times New Roman" w:hAnsi="Consolas" w:cs="Times New Roman"/>
+          <w:color w:val="D4D4D4"/>
+          <w:sz w:val="21"/>
+          <w:szCs w:val="21"/>
+          <w:lang w:val="en-US" w:eastAsia="fr-FR"/>
+        </w:rPr>
+        <w:t xml:space="preserve">) </w:t>
+      </w:r>
+      <w:r>
+        <w:rPr>
+          <w:rFonts w:ascii="Consolas" w:eastAsia="Times New Roman" w:hAnsi="Consolas" w:cs="Times New Roman"/>
+          <w:color w:val="569CD6"/>
+          <w:sz w:val="21"/>
+          <w:szCs w:val="21"/>
+          <w:lang w:val="en-US" w:eastAsia="fr-FR"/>
+        </w:rPr>
+        <w:t>=&gt;</w:t>
+      </w:r>
+      <w:r>
+        <w:rPr>
+          <w:rFonts w:ascii="Consolas" w:eastAsia="Times New Roman" w:hAnsi="Consolas" w:cs="Times New Roman"/>
+          <w:color w:val="D4D4D4"/>
+          <w:sz w:val="21"/>
+          <w:szCs w:val="21"/>
+          <w:lang w:val="en-US" w:eastAsia="fr-FR"/>
+        </w:rPr>
+        <w:t xml:space="preserve"> {</w:t>
+      </w:r>
+    </w:p>
+    <w:p>
+      <w:pPr>
+        <w:shd w:val="clear" w:color="auto" w:fill="1E1E1E"/>
+        <w:spacing w:after="0" w:line="285" w:lineRule="atLeast"/>
+        <w:rPr>
+          <w:rFonts w:ascii="Consolas" w:eastAsia="Times New Roman" w:hAnsi="Consolas" w:cs="Times New Roman"/>
+          <w:color w:val="D4D4D4"/>
+          <w:sz w:val="21"/>
+          <w:szCs w:val="21"/>
+          <w:lang w:val="en-US" w:eastAsia="fr-FR"/>
+        </w:rPr>
+      </w:pPr>
+      <w:r>
+        <w:rPr>
+          <w:rFonts w:ascii="Consolas" w:eastAsia="Times New Roman" w:hAnsi="Consolas" w:cs="Times New Roman"/>
+          <w:color w:val="D4D4D4"/>
+          <w:sz w:val="21"/>
+          <w:szCs w:val="21"/>
+          <w:lang w:val="en-US" w:eastAsia="fr-FR"/>
+        </w:rPr>
+        <w:t xml:space="preserve">  </w:t>
+      </w:r>
+      <w:r>
+        <w:rPr>
+          <w:rFonts w:ascii="Consolas" w:eastAsia="Times New Roman" w:hAnsi="Consolas" w:cs="Times New Roman"/>
+          <w:color w:val="6A9955"/>
+          <w:sz w:val="21"/>
+          <w:szCs w:val="21"/>
+          <w:lang w:val="en-US" w:eastAsia="fr-FR"/>
+        </w:rPr>
+        <w:t xml:space="preserve">// </w:t>
+      </w:r>
+      <w:proofErr w:type="spellStart"/>
+      <w:r>
+        <w:rPr>
+          <w:rFonts w:ascii="Consolas" w:eastAsia="Times New Roman" w:hAnsi="Consolas" w:cs="Times New Roman"/>
+          <w:color w:val="6A9955"/>
+          <w:sz w:val="21"/>
+          <w:szCs w:val="21"/>
+          <w:lang w:val="en-US" w:eastAsia="fr-FR"/>
+        </w:rPr>
+        <w:t>res.end</w:t>
+      </w:r>
+      <w:proofErr w:type="spellEnd"/>
+      <w:r>
+        <w:rPr>
+          <w:rFonts w:ascii="Consolas" w:eastAsia="Times New Roman" w:hAnsi="Consolas" w:cs="Times New Roman"/>
+          <w:color w:val="6A9955"/>
+          <w:sz w:val="21"/>
+          <w:szCs w:val="21"/>
+          <w:lang w:val="en-US" w:eastAsia="fr-FR"/>
+        </w:rPr>
+        <w:t>('&lt;p&gt;About page&lt;/p&gt;')</w:t>
+      </w:r>
+    </w:p>
+    <w:p>
+      <w:pPr>
+        <w:shd w:val="clear" w:color="auto" w:fill="1E1E1E"/>
+        <w:spacing w:after="0" w:line="285" w:lineRule="atLeast"/>
+        <w:rPr>
+          <w:rFonts w:ascii="Consolas" w:eastAsia="Times New Roman" w:hAnsi="Consolas" w:cs="Times New Roman"/>
+          <w:color w:val="D4D4D4"/>
+          <w:sz w:val="21"/>
+          <w:szCs w:val="21"/>
+          <w:lang w:val="en-US" w:eastAsia="fr-FR"/>
+        </w:rPr>
+      </w:pPr>
+      <w:r>
+        <w:rPr>
+          <w:rFonts w:ascii="Consolas" w:eastAsia="Times New Roman" w:hAnsi="Consolas" w:cs="Times New Roman"/>
+          <w:color w:val="D4D4D4"/>
+          <w:sz w:val="21"/>
+          <w:szCs w:val="21"/>
+          <w:lang w:val="en-US" w:eastAsia="fr-FR"/>
+        </w:rPr>
+        <w:t xml:space="preserve">  </w:t>
+      </w:r>
+      <w:proofErr w:type="spellStart"/>
+      <w:proofErr w:type="gramStart"/>
+      <w:r>
+        <w:rPr>
+          <w:rFonts w:ascii="Consolas" w:eastAsia="Times New Roman" w:hAnsi="Consolas" w:cs="Times New Roman"/>
+          <w:color w:val="9CDCFE"/>
+          <w:sz w:val="21"/>
+          <w:szCs w:val="21"/>
+          <w:lang w:val="en-US" w:eastAsia="fr-FR"/>
+        </w:rPr>
+        <w:t>res</w:t>
+      </w:r>
+      <w:r>
+        <w:rPr>
+          <w:rFonts w:ascii="Consolas" w:eastAsia="Times New Roman" w:hAnsi="Consolas" w:cs="Times New Roman"/>
+          <w:color w:val="D4D4D4"/>
+          <w:sz w:val="21"/>
+          <w:szCs w:val="21"/>
+          <w:lang w:val="en-US" w:eastAsia="fr-FR"/>
+        </w:rPr>
+        <w:t>.</w:t>
+      </w:r>
+      <w:r>
+        <w:rPr>
+          <w:rFonts w:ascii="Consolas" w:eastAsia="Times New Roman" w:hAnsi="Consolas" w:cs="Times New Roman"/>
+          <w:color w:val="DCDCAA"/>
+          <w:sz w:val="21"/>
+          <w:szCs w:val="21"/>
+          <w:lang w:val="en-US" w:eastAsia="fr-FR"/>
+        </w:rPr>
+        <w:t>sendFile</w:t>
+      </w:r>
+      <w:proofErr w:type="spellEnd"/>
+      <w:proofErr w:type="gramEnd"/>
+      <w:r>
+        <w:rPr>
+          <w:rFonts w:ascii="Consolas" w:eastAsia="Times New Roman" w:hAnsi="Consolas" w:cs="Times New Roman"/>
+          <w:color w:val="D4D4D4"/>
+          <w:sz w:val="21"/>
+          <w:szCs w:val="21"/>
+          <w:lang w:val="en-US" w:eastAsia="fr-FR"/>
+        </w:rPr>
+        <w:t>(</w:t>
+      </w:r>
+      <w:proofErr w:type="spellStart"/>
+      <w:r>
+        <w:rPr>
+          <w:rFonts w:ascii="Consolas" w:eastAsia="Times New Roman" w:hAnsi="Consolas" w:cs="Times New Roman"/>
+          <w:color w:val="4FC1FF"/>
+          <w:sz w:val="21"/>
+          <w:szCs w:val="21"/>
+          <w:lang w:val="en-US" w:eastAsia="fr-FR"/>
+        </w:rPr>
+        <w:t>path</w:t>
+      </w:r>
+      <w:r>
+        <w:rPr>
+          <w:rFonts w:ascii="Consolas" w:eastAsia="Times New Roman" w:hAnsi="Consolas" w:cs="Times New Roman"/>
+          <w:color w:val="D4D4D4"/>
+          <w:sz w:val="21"/>
+          <w:szCs w:val="21"/>
+          <w:lang w:val="en-US" w:eastAsia="fr-FR"/>
+        </w:rPr>
+        <w:t>.</w:t>
+      </w:r>
+      <w:r>
+        <w:rPr>
+          <w:rFonts w:ascii="Consolas" w:eastAsia="Times New Roman" w:hAnsi="Consolas" w:cs="Times New Roman"/>
+          <w:color w:val="DCDCAA"/>
+          <w:sz w:val="21"/>
+          <w:szCs w:val="21"/>
+          <w:lang w:val="en-US" w:eastAsia="fr-FR"/>
+        </w:rPr>
+        <w:t>join</w:t>
+      </w:r>
+      <w:proofErr w:type="spellEnd"/>
+      <w:r>
+        <w:rPr>
+          <w:rFonts w:ascii="Consolas" w:eastAsia="Times New Roman" w:hAnsi="Consolas" w:cs="Times New Roman"/>
+          <w:color w:val="D4D4D4"/>
+          <w:sz w:val="21"/>
+          <w:szCs w:val="21"/>
+          <w:lang w:val="en-US" w:eastAsia="fr-FR"/>
+        </w:rPr>
+        <w:t>(</w:t>
+      </w:r>
+      <w:r>
+        <w:rPr>
+          <w:rFonts w:ascii="Consolas" w:eastAsia="Times New Roman" w:hAnsi="Consolas" w:cs="Times New Roman"/>
+          <w:color w:val="9CDCFE"/>
+          <w:sz w:val="21"/>
+          <w:szCs w:val="21"/>
+          <w:lang w:val="en-US" w:eastAsia="fr-FR"/>
+        </w:rPr>
+        <w:t>__</w:t>
+      </w:r>
+      <w:proofErr w:type="spellStart"/>
+      <w:r>
+        <w:rPr>
+          <w:rFonts w:ascii="Consolas" w:eastAsia="Times New Roman" w:hAnsi="Consolas" w:cs="Times New Roman"/>
+          <w:color w:val="9CDCFE"/>
+          <w:sz w:val="21"/>
+          <w:szCs w:val="21"/>
+          <w:lang w:val="en-US" w:eastAsia="fr-FR"/>
+        </w:rPr>
+        <w:t>dirname</w:t>
+      </w:r>
+      <w:proofErr w:type="spellEnd"/>
+      <w:r>
+        <w:rPr>
+          <w:rFonts w:ascii="Consolas" w:eastAsia="Times New Roman" w:hAnsi="Consolas" w:cs="Times New Roman"/>
+          <w:color w:val="D4D4D4"/>
+          <w:sz w:val="21"/>
+          <w:szCs w:val="21"/>
+          <w:lang w:val="en-US" w:eastAsia="fr-FR"/>
+        </w:rPr>
+        <w:t xml:space="preserve">, </w:t>
+      </w:r>
+      <w:r>
+        <w:rPr>
+          <w:rFonts w:ascii="Consolas" w:eastAsia="Times New Roman" w:hAnsi="Consolas" w:cs="Times New Roman"/>
+          <w:color w:val="CE9178"/>
+          <w:sz w:val="21"/>
+          <w:szCs w:val="21"/>
+          <w:lang w:val="en-US" w:eastAsia="fr-FR"/>
+        </w:rPr>
+        <w:t>"views"</w:t>
+      </w:r>
+      <w:r>
+        <w:rPr>
+          <w:rFonts w:ascii="Consolas" w:eastAsia="Times New Roman" w:hAnsi="Consolas" w:cs="Times New Roman"/>
+          <w:color w:val="D4D4D4"/>
+          <w:sz w:val="21"/>
+          <w:szCs w:val="21"/>
+          <w:lang w:val="en-US" w:eastAsia="fr-FR"/>
+        </w:rPr>
+        <w:t xml:space="preserve">, </w:t>
+      </w:r>
+      <w:r>
+        <w:rPr>
+          <w:rFonts w:ascii="Consolas" w:eastAsia="Times New Roman" w:hAnsi="Consolas" w:cs="Times New Roman"/>
+          <w:color w:val="CE9178"/>
+          <w:sz w:val="21"/>
+          <w:szCs w:val="21"/>
+          <w:lang w:val="en-US" w:eastAsia="fr-FR"/>
+        </w:rPr>
+        <w:t>"about.html"</w:t>
+      </w:r>
+      <w:r>
+        <w:rPr>
+          <w:rFonts w:ascii="Consolas" w:eastAsia="Times New Roman" w:hAnsi="Consolas" w:cs="Times New Roman"/>
+          <w:color w:val="D4D4D4"/>
+          <w:sz w:val="21"/>
+          <w:szCs w:val="21"/>
+          <w:lang w:val="en-US" w:eastAsia="fr-FR"/>
+        </w:rPr>
+        <w:t>));</w:t>
+      </w:r>
+    </w:p>
+    <w:p>
+      <w:pPr>
+        <w:shd w:val="clear" w:color="auto" w:fill="1E1E1E"/>
+        <w:spacing w:after="0" w:line="285" w:lineRule="atLeast"/>
+        <w:rPr>
+          <w:rFonts w:ascii="Consolas" w:eastAsia="Times New Roman" w:hAnsi="Consolas" w:cs="Times New Roman"/>
+          <w:color w:val="D4D4D4"/>
+          <w:sz w:val="21"/>
+          <w:szCs w:val="21"/>
+          <w:lang w:eastAsia="fr-FR"/>
+        </w:rPr>
+      </w:pPr>
+      <w:r>
+        <w:rPr>
+          <w:rFonts w:ascii="Consolas" w:eastAsia="Times New Roman" w:hAnsi="Consolas" w:cs="Times New Roman"/>
+          <w:color w:val="D4D4D4"/>
+          <w:sz w:val="21"/>
+          <w:szCs w:val="21"/>
+          <w:lang w:eastAsia="fr-FR"/>
+        </w:rPr>
+        <w:t>});</w:t>
+      </w:r>
+    </w:p>
+    <w:p>
+      <w:pPr>
+        <w:rPr>
+          <w:color w:val="00B050"/>
+          <w:sz w:val="32"/>
+          <w:szCs w:val="32"/>
+        </w:rPr>
+      </w:pPr>
+    </w:p>
+    <w:p>
+      <w:pPr>
+        <w:pStyle w:val="Paragraphedeliste"/>
+        <w:numPr>
+          <w:ilvl w:val="0"/>
+          <w:numId w:val="30"/>
+        </w:numPr>
+        <w:rPr>
+          <w:color w:val="00B050"/>
+          <w:sz w:val="32"/>
+          <w:szCs w:val="32"/>
+        </w:rPr>
+      </w:pPr>
+      <w:proofErr w:type="spellStart"/>
+      <w:r>
+        <w:rPr>
+          <w:color w:val="00B050"/>
+          <w:sz w:val="32"/>
+          <w:szCs w:val="32"/>
+        </w:rPr>
+        <w:t>Redirects</w:t>
+      </w:r>
+      <w:proofErr w:type="spellEnd"/>
+      <w:r>
+        <w:rPr>
+          <w:color w:val="00B050"/>
+          <w:sz w:val="32"/>
+          <w:szCs w:val="32"/>
+        </w:rPr>
+        <w:t xml:space="preserve"> &amp; 404’s</w:t>
+      </w:r>
+    </w:p>
+    <w:p>
+      <w:pPr>
+        <w:rPr>
+          <w:color w:val="00B050"/>
+          <w:sz w:val="32"/>
+          <w:szCs w:val="32"/>
         </w:rPr>
       </w:pPr>
     </w:p>
@@ -23729,10 +25837,10 @@
     </w:lvl>
   </w:abstractNum>
   <w:abstractNum w:abstractNumId="8" w15:restartNumberingAfterBreak="0">
-    <w:nsid w:val="3CD20AA9"/>
+    <w:nsid w:val="2BF046A8"/>
     <w:multiLevelType w:val="hybridMultilevel"/>
-    <w:tmpl w:val="689A4A10"/>
-    <w:lvl w:ilvl="0" w:tplc="B0B812E2">
+    <w:tmpl w:val="B008A522"/>
+    <w:lvl w:ilvl="0" w:tplc="040C000F">
       <w:start w:val="1"/>
       <w:numFmt w:val="decimal"/>
       <w:lvlText w:val="%1."/>
@@ -23818,6 +25926,95 @@
     </w:lvl>
   </w:abstractNum>
   <w:abstractNum w:abstractNumId="9" w15:restartNumberingAfterBreak="0">
+    <w:nsid w:val="3CD20AA9"/>
+    <w:multiLevelType w:val="hybridMultilevel"/>
+    <w:tmpl w:val="689A4A10"/>
+    <w:lvl w:ilvl="0" w:tplc="B0B812E2">
+      <w:start w:val="1"/>
+      <w:numFmt w:val="decimal"/>
+      <w:lvlText w:val="%1."/>
+      <w:lvlJc w:val="left"/>
+      <w:pPr>
+        <w:ind w:left="720" w:hanging="360"/>
+      </w:pPr>
+      <w:rPr>
+        <w:rFonts w:hint="default"/>
+      </w:rPr>
+    </w:lvl>
+    <w:lvl w:ilvl="1" w:tplc="040C0019" w:tentative="1">
+      <w:start w:val="1"/>
+      <w:numFmt w:val="lowerLetter"/>
+      <w:lvlText w:val="%2."/>
+      <w:lvlJc w:val="left"/>
+      <w:pPr>
+        <w:ind w:left="1440" w:hanging="360"/>
+      </w:pPr>
+    </w:lvl>
+    <w:lvl w:ilvl="2" w:tplc="040C001B" w:tentative="1">
+      <w:start w:val="1"/>
+      <w:numFmt w:val="lowerRoman"/>
+      <w:lvlText w:val="%3."/>
+      <w:lvlJc w:val="right"/>
+      <w:pPr>
+        <w:ind w:left="2160" w:hanging="180"/>
+      </w:pPr>
+    </w:lvl>
+    <w:lvl w:ilvl="3" w:tplc="040C000F" w:tentative="1">
+      <w:start w:val="1"/>
+      <w:numFmt w:val="decimal"/>
+      <w:lvlText w:val="%4."/>
+      <w:lvlJc w:val="left"/>
+      <w:pPr>
+        <w:ind w:left="2880" w:hanging="360"/>
+      </w:pPr>
+    </w:lvl>
+    <w:lvl w:ilvl="4" w:tplc="040C0019" w:tentative="1">
+      <w:start w:val="1"/>
+      <w:numFmt w:val="lowerLetter"/>
+      <w:lvlText w:val="%5."/>
+      <w:lvlJc w:val="left"/>
+      <w:pPr>
+        <w:ind w:left="3600" w:hanging="360"/>
+      </w:pPr>
+    </w:lvl>
+    <w:lvl w:ilvl="5" w:tplc="040C001B" w:tentative="1">
+      <w:start w:val="1"/>
+      <w:numFmt w:val="lowerRoman"/>
+      <w:lvlText w:val="%6."/>
+      <w:lvlJc w:val="right"/>
+      <w:pPr>
+        <w:ind w:left="4320" w:hanging="180"/>
+      </w:pPr>
+    </w:lvl>
+    <w:lvl w:ilvl="6" w:tplc="040C000F" w:tentative="1">
+      <w:start w:val="1"/>
+      <w:numFmt w:val="decimal"/>
+      <w:lvlText w:val="%7."/>
+      <w:lvlJc w:val="left"/>
+      <w:pPr>
+        <w:ind w:left="5040" w:hanging="360"/>
+      </w:pPr>
+    </w:lvl>
+    <w:lvl w:ilvl="7" w:tplc="040C0019" w:tentative="1">
+      <w:start w:val="1"/>
+      <w:numFmt w:val="lowerLetter"/>
+      <w:lvlText w:val="%8."/>
+      <w:lvlJc w:val="left"/>
+      <w:pPr>
+        <w:ind w:left="5760" w:hanging="360"/>
+      </w:pPr>
+    </w:lvl>
+    <w:lvl w:ilvl="8" w:tplc="040C001B" w:tentative="1">
+      <w:start w:val="1"/>
+      <w:numFmt w:val="lowerRoman"/>
+      <w:lvlText w:val="%9."/>
+      <w:lvlJc w:val="right"/>
+      <w:pPr>
+        <w:ind w:left="6480" w:hanging="180"/>
+      </w:pPr>
+    </w:lvl>
+  </w:abstractNum>
+  <w:abstractNum w:abstractNumId="10" w15:restartNumberingAfterBreak="0">
     <w:nsid w:val="3E504B07"/>
     <w:multiLevelType w:val="hybridMultilevel"/>
     <w:tmpl w:val="820A3FCE"/>
@@ -23903,7 +26100,7 @@
       </w:pPr>
     </w:lvl>
   </w:abstractNum>
-  <w:abstractNum w:abstractNumId="10" w15:restartNumberingAfterBreak="0">
+  <w:abstractNum w:abstractNumId="11" w15:restartNumberingAfterBreak="0">
     <w:nsid w:val="453F38DF"/>
     <w:multiLevelType w:val="multilevel"/>
     <w:tmpl w:val="1B2CC3FE"/>
@@ -24016,7 +26213,120 @@
       </w:pPr>
     </w:lvl>
   </w:abstractNum>
-  <w:abstractNum w:abstractNumId="11" w15:restartNumberingAfterBreak="0">
+  <w:abstractNum w:abstractNumId="12" w15:restartNumberingAfterBreak="0">
+    <w:nsid w:val="45522C8B"/>
+    <w:multiLevelType w:val="multilevel"/>
+    <w:tmpl w:val="0F7C74F0"/>
+    <w:lvl w:ilvl="0">
+      <w:start w:val="5"/>
+      <w:numFmt w:val="upperRoman"/>
+      <w:lvlText w:val="%1."/>
+      <w:lvlJc w:val="right"/>
+      <w:pPr>
+        <w:ind w:left="360" w:hanging="360"/>
+      </w:pPr>
+      <w:rPr>
+        <w:rFonts w:hint="default"/>
+      </w:rPr>
+    </w:lvl>
+    <w:lvl w:ilvl="1">
+      <w:start w:val="1"/>
+      <w:numFmt w:val="decimal"/>
+      <w:lvlText w:val="%1.%2."/>
+      <w:lvlJc w:val="left"/>
+      <w:pPr>
+        <w:ind w:left="792" w:hanging="432"/>
+      </w:pPr>
+      <w:rPr>
+        <w:rFonts w:hint="default"/>
+      </w:rPr>
+    </w:lvl>
+    <w:lvl w:ilvl="2">
+      <w:start w:val="1"/>
+      <w:numFmt w:val="decimal"/>
+      <w:lvlText w:val="%1.%2.%3."/>
+      <w:lvlJc w:val="left"/>
+      <w:pPr>
+        <w:ind w:left="1224" w:hanging="504"/>
+      </w:pPr>
+      <w:rPr>
+        <w:rFonts w:hint="default"/>
+      </w:rPr>
+    </w:lvl>
+    <w:lvl w:ilvl="3">
+      <w:start w:val="1"/>
+      <w:numFmt w:val="decimal"/>
+      <w:lvlText w:val="%1.%2.%3.%4."/>
+      <w:lvlJc w:val="left"/>
+      <w:pPr>
+        <w:ind w:left="1728" w:hanging="648"/>
+      </w:pPr>
+      <w:rPr>
+        <w:rFonts w:hint="default"/>
+      </w:rPr>
+    </w:lvl>
+    <w:lvl w:ilvl="4">
+      <w:start w:val="1"/>
+      <w:numFmt w:val="decimal"/>
+      <w:lvlText w:val="%1.%2.%3.%4.%5."/>
+      <w:lvlJc w:val="left"/>
+      <w:pPr>
+        <w:ind w:left="2232" w:hanging="792"/>
+      </w:pPr>
+      <w:rPr>
+        <w:rFonts w:hint="default"/>
+      </w:rPr>
+    </w:lvl>
+    <w:lvl w:ilvl="5">
+      <w:start w:val="1"/>
+      <w:numFmt w:val="decimal"/>
+      <w:lvlText w:val="%1.%2.%3.%4.%5.%6."/>
+      <w:lvlJc w:val="left"/>
+      <w:pPr>
+        <w:ind w:left="2736" w:hanging="936"/>
+      </w:pPr>
+      <w:rPr>
+        <w:rFonts w:hint="default"/>
+      </w:rPr>
+    </w:lvl>
+    <w:lvl w:ilvl="6">
+      <w:start w:val="1"/>
+      <w:numFmt w:val="decimal"/>
+      <w:lvlText w:val="%1.%2.%3.%4.%5.%6.%7."/>
+      <w:lvlJc w:val="left"/>
+      <w:pPr>
+        <w:ind w:left="3240" w:hanging="1080"/>
+      </w:pPr>
+      <w:rPr>
+        <w:rFonts w:hint="default"/>
+      </w:rPr>
+    </w:lvl>
+    <w:lvl w:ilvl="7">
+      <w:start w:val="1"/>
+      <w:numFmt w:val="decimal"/>
+      <w:lvlText w:val="%1.%2.%3.%4.%5.%6.%7.%8."/>
+      <w:lvlJc w:val="left"/>
+      <w:pPr>
+        <w:ind w:left="3744" w:hanging="1224"/>
+      </w:pPr>
+      <w:rPr>
+        <w:rFonts w:hint="default"/>
+      </w:rPr>
+    </w:lvl>
+    <w:lvl w:ilvl="8">
+      <w:start w:val="1"/>
+      <w:numFmt w:val="decimal"/>
+      <w:lvlText w:val="%1.%2.%3.%4.%5.%6.%7.%8.%9."/>
+      <w:lvlJc w:val="left"/>
+      <w:pPr>
+        <w:ind w:left="4320" w:hanging="1440"/>
+      </w:pPr>
+      <w:rPr>
+        <w:rFonts w:hint="default"/>
+      </w:rPr>
+    </w:lvl>
+  </w:abstractNum>
+  <w:abstractNum w:abstractNumId="13" w15:restartNumberingAfterBreak="0">
     <w:nsid w:val="475421C5"/>
     <w:multiLevelType w:val="multilevel"/>
     <w:tmpl w:val="040C001F"/>
@@ -24102,7 +26412,7 @@
       </w:pPr>
     </w:lvl>
   </w:abstractNum>
-  <w:abstractNum w:abstractNumId="12" w15:restartNumberingAfterBreak="0">
+  <w:abstractNum w:abstractNumId="14" w15:restartNumberingAfterBreak="0">
     <w:nsid w:val="47F07D79"/>
     <w:multiLevelType w:val="multilevel"/>
     <w:tmpl w:val="A328A456"/>
@@ -24215,7 +26525,7 @@
       </w:pPr>
     </w:lvl>
   </w:abstractNum>
-  <w:abstractNum w:abstractNumId="13" w15:restartNumberingAfterBreak="0">
+  <w:abstractNum w:abstractNumId="15" w15:restartNumberingAfterBreak="0">
     <w:nsid w:val="519F1349"/>
     <w:multiLevelType w:val="hybridMultilevel"/>
     <w:tmpl w:val="820A3FCE"/>
@@ -24301,7 +26611,7 @@
       </w:pPr>
     </w:lvl>
   </w:abstractNum>
-  <w:abstractNum w:abstractNumId="14" w15:restartNumberingAfterBreak="0">
+  <w:abstractNum w:abstractNumId="16" w15:restartNumberingAfterBreak="0">
     <w:nsid w:val="51D17F84"/>
     <w:multiLevelType w:val="hybridMultilevel"/>
     <w:tmpl w:val="C382F57A"/>
@@ -24387,7 +26697,7 @@
       </w:pPr>
     </w:lvl>
   </w:abstractNum>
-  <w:abstractNum w:abstractNumId="15" w15:restartNumberingAfterBreak="0">
+  <w:abstractNum w:abstractNumId="17" w15:restartNumberingAfterBreak="0">
     <w:nsid w:val="54575215"/>
     <w:multiLevelType w:val="multilevel"/>
     <w:tmpl w:val="F816F3C6"/>
@@ -24500,7 +26810,7 @@
       </w:pPr>
     </w:lvl>
   </w:abstractNum>
-  <w:abstractNum w:abstractNumId="16" w15:restartNumberingAfterBreak="0">
+  <w:abstractNum w:abstractNumId="18" w15:restartNumberingAfterBreak="0">
     <w:nsid w:val="574D5FC3"/>
     <w:multiLevelType w:val="hybridMultilevel"/>
     <w:tmpl w:val="003C43DA"/>
@@ -24586,7 +26896,7 @@
       </w:pPr>
     </w:lvl>
   </w:abstractNum>
-  <w:abstractNum w:abstractNumId="17" w15:restartNumberingAfterBreak="0">
+  <w:abstractNum w:abstractNumId="19" w15:restartNumberingAfterBreak="0">
     <w:nsid w:val="5A5F30FE"/>
     <w:multiLevelType w:val="hybridMultilevel"/>
     <w:tmpl w:val="598E2970"/>
@@ -24699,7 +27009,7 @@
       </w:rPr>
     </w:lvl>
   </w:abstractNum>
-  <w:abstractNum w:abstractNumId="18" w15:restartNumberingAfterBreak="0">
+  <w:abstractNum w:abstractNumId="20" w15:restartNumberingAfterBreak="0">
     <w:nsid w:val="5B7F60EA"/>
     <w:multiLevelType w:val="multilevel"/>
     <w:tmpl w:val="60B8FF24"/>
@@ -24812,7 +27122,7 @@
       </w:pPr>
     </w:lvl>
   </w:abstractNum>
-  <w:abstractNum w:abstractNumId="19" w15:restartNumberingAfterBreak="0">
+  <w:abstractNum w:abstractNumId="21" w15:restartNumberingAfterBreak="0">
     <w:nsid w:val="5B84265E"/>
     <w:multiLevelType w:val="multilevel"/>
     <w:tmpl w:val="35705F0C"/>
@@ -24961,7 +27271,7 @@
       </w:rPr>
     </w:lvl>
   </w:abstractNum>
-  <w:abstractNum w:abstractNumId="20" w15:restartNumberingAfterBreak="0">
+  <w:abstractNum w:abstractNumId="22" w15:restartNumberingAfterBreak="0">
     <w:nsid w:val="5F3B184F"/>
     <w:multiLevelType w:val="hybridMultilevel"/>
     <w:tmpl w:val="42D6974C"/>
@@ -25050,7 +27360,7 @@
       </w:pPr>
     </w:lvl>
   </w:abstractNum>
-  <w:abstractNum w:abstractNumId="21" w15:restartNumberingAfterBreak="0">
+  <w:abstractNum w:abstractNumId="23" w15:restartNumberingAfterBreak="0">
     <w:nsid w:val="5F655FCF"/>
     <w:multiLevelType w:val="hybridMultilevel"/>
     <w:tmpl w:val="FD3C6C84"/>
@@ -25136,7 +27446,7 @@
       </w:pPr>
     </w:lvl>
   </w:abstractNum>
-  <w:abstractNum w:abstractNumId="22" w15:restartNumberingAfterBreak="0">
+  <w:abstractNum w:abstractNumId="24" w15:restartNumberingAfterBreak="0">
     <w:nsid w:val="688743C1"/>
     <w:multiLevelType w:val="hybridMultilevel"/>
     <w:tmpl w:val="D44AA946"/>
@@ -25225,7 +27535,7 @@
       </w:pPr>
     </w:lvl>
   </w:abstractNum>
-  <w:abstractNum w:abstractNumId="23" w15:restartNumberingAfterBreak="0">
+  <w:abstractNum w:abstractNumId="25" w15:restartNumberingAfterBreak="0">
     <w:nsid w:val="6CE317A1"/>
     <w:multiLevelType w:val="multilevel"/>
     <w:tmpl w:val="84505656"/>
@@ -25343,7 +27653,7 @@
       </w:rPr>
     </w:lvl>
   </w:abstractNum>
-  <w:abstractNum w:abstractNumId="24" w15:restartNumberingAfterBreak="0">
+  <w:abstractNum w:abstractNumId="26" w15:restartNumberingAfterBreak="0">
     <w:nsid w:val="73C81EB0"/>
     <w:multiLevelType w:val="multilevel"/>
     <w:tmpl w:val="0ABAF93E"/>
@@ -25456,7 +27766,7 @@
       </w:pPr>
     </w:lvl>
   </w:abstractNum>
-  <w:abstractNum w:abstractNumId="25" w15:restartNumberingAfterBreak="0">
+  <w:abstractNum w:abstractNumId="27" w15:restartNumberingAfterBreak="0">
     <w:nsid w:val="74A76F55"/>
     <w:multiLevelType w:val="hybridMultilevel"/>
     <w:tmpl w:val="CBF621AE"/>
@@ -25542,7 +27852,7 @@
       </w:pPr>
     </w:lvl>
   </w:abstractNum>
-  <w:abstractNum w:abstractNumId="26" w15:restartNumberingAfterBreak="0">
+  <w:abstractNum w:abstractNumId="28" w15:restartNumberingAfterBreak="0">
     <w:nsid w:val="751324C9"/>
     <w:multiLevelType w:val="hybridMultilevel"/>
     <w:tmpl w:val="CBF621AE"/>
@@ -25628,7 +27938,7 @@
       </w:pPr>
     </w:lvl>
   </w:abstractNum>
-  <w:abstractNum w:abstractNumId="27" w15:restartNumberingAfterBreak="0">
+  <w:abstractNum w:abstractNumId="29" w15:restartNumberingAfterBreak="0">
     <w:nsid w:val="7BA37760"/>
     <w:multiLevelType w:val="hybridMultilevel"/>
     <w:tmpl w:val="ABA2FDF6"/>
@@ -25718,13 +28028,13 @@
     </w:lvl>
   </w:abstractNum>
   <w:num w:numId="1" w16cid:durableId="387261113">
-    <w:abstractNumId w:val="9"/>
+    <w:abstractNumId w:val="10"/>
   </w:num>
   <w:num w:numId="2" w16cid:durableId="1195117384">
-    <w:abstractNumId w:val="21"/>
+    <w:abstractNumId w:val="23"/>
   </w:num>
   <w:num w:numId="3" w16cid:durableId="694961435">
-    <w:abstractNumId w:val="23"/>
+    <w:abstractNumId w:val="25"/>
   </w:num>
   <w:num w:numId="4" w16cid:durableId="802504544">
     <w:abstractNumId w:val="0"/>
@@ -25733,73 +28043,79 @@
     <w:abstractNumId w:val="4"/>
   </w:num>
   <w:num w:numId="6" w16cid:durableId="321352028">
-    <w:abstractNumId w:val="12"/>
+    <w:abstractNumId w:val="14"/>
   </w:num>
   <w:num w:numId="7" w16cid:durableId="1267734767">
     <w:abstractNumId w:val="2"/>
   </w:num>
   <w:num w:numId="8" w16cid:durableId="1889560460">
-    <w:abstractNumId w:val="15"/>
+    <w:abstractNumId w:val="17"/>
   </w:num>
   <w:num w:numId="9" w16cid:durableId="1833719039">
-    <w:abstractNumId w:val="25"/>
+    <w:abstractNumId w:val="27"/>
   </w:num>
   <w:num w:numId="10" w16cid:durableId="1896961844">
     <w:abstractNumId w:val="7"/>
   </w:num>
   <w:num w:numId="11" w16cid:durableId="240454632">
-    <w:abstractNumId w:val="16"/>
+    <w:abstractNumId w:val="18"/>
   </w:num>
   <w:num w:numId="12" w16cid:durableId="1727676097">
+    <w:abstractNumId w:val="28"/>
+  </w:num>
+  <w:num w:numId="13" w16cid:durableId="1910920402">
+    <w:abstractNumId w:val="13"/>
+  </w:num>
+  <w:num w:numId="14" w16cid:durableId="80223937">
     <w:abstractNumId w:val="26"/>
   </w:num>
-  <w:num w:numId="13" w16cid:durableId="1910920402">
-    <w:abstractNumId w:val="11"/>
-  </w:num>
-  <w:num w:numId="14" w16cid:durableId="80223937">
-    <w:abstractNumId w:val="24"/>
-  </w:num>
   <w:num w:numId="15" w16cid:durableId="360938580">
-    <w:abstractNumId w:val="18"/>
+    <w:abstractNumId w:val="20"/>
   </w:num>
   <w:num w:numId="16" w16cid:durableId="303853390">
-    <w:abstractNumId w:val="17"/>
+    <w:abstractNumId w:val="19"/>
   </w:num>
   <w:num w:numId="17" w16cid:durableId="1004863668">
-    <w:abstractNumId w:val="10"/>
+    <w:abstractNumId w:val="11"/>
   </w:num>
   <w:num w:numId="18" w16cid:durableId="1901791547">
     <w:abstractNumId w:val="6"/>
   </w:num>
   <w:num w:numId="19" w16cid:durableId="1066220149">
-    <w:abstractNumId w:val="14"/>
+    <w:abstractNumId w:val="16"/>
   </w:num>
   <w:num w:numId="20" w16cid:durableId="1836145115">
     <w:abstractNumId w:val="5"/>
   </w:num>
   <w:num w:numId="21" w16cid:durableId="125516083">
-    <w:abstractNumId w:val="19"/>
+    <w:abstractNumId w:val="21"/>
   </w:num>
   <w:num w:numId="22" w16cid:durableId="893352471">
     <w:abstractNumId w:val="3"/>
   </w:num>
   <w:num w:numId="23" w16cid:durableId="434596380">
-    <w:abstractNumId w:val="13"/>
+    <w:abstractNumId w:val="15"/>
   </w:num>
   <w:num w:numId="24" w16cid:durableId="1230389108">
-    <w:abstractNumId w:val="20"/>
+    <w:abstractNumId w:val="22"/>
   </w:num>
   <w:num w:numId="25" w16cid:durableId="1024597896">
     <w:abstractNumId w:val="1"/>
   </w:num>
   <w:num w:numId="26" w16cid:durableId="272983342">
-    <w:abstractNumId w:val="8"/>
+    <w:abstractNumId w:val="9"/>
   </w:num>
   <w:num w:numId="27" w16cid:durableId="2093699604">
-    <w:abstractNumId w:val="27"/>
+    <w:abstractNumId w:val="29"/>
   </w:num>
   <w:num w:numId="28" w16cid:durableId="254873476">
-    <w:abstractNumId w:val="22"/>
+    <w:abstractNumId w:val="24"/>
+  </w:num>
+  <w:num w:numId="29" w16cid:durableId="193008589">
+    <w:abstractNumId w:val="12"/>
+  </w:num>
+  <w:num w:numId="30" w16cid:durableId="1246454709">
+    <w:abstractNumId w:val="8"/>
   </w:num>
 </w:numbering>
 </file>

--- a/NodeJs.docx
+++ b/NodeJs.docx
@@ -24903,6 +24903,1568 @@
     </w:p>
     <w:p>
       <w:pPr>
+        <w:pStyle w:val="Paragraphedeliste"/>
+        <w:numPr>
+          <w:ilvl w:val="1"/>
+          <w:numId w:val="30"/>
+        </w:numPr>
+        <w:ind w:left="1080" w:hanging="720"/>
+        <w:rPr>
+          <w:color w:val="00B050"/>
+          <w:sz w:val="32"/>
+          <w:szCs w:val="32"/>
+          <w:lang w:val="en-US"/>
+        </w:rPr>
+      </w:pPr>
+      <w:r>
+        <w:rPr>
+          <w:color w:val="00B050"/>
+          <w:sz w:val="32"/>
+          <w:szCs w:val="32"/>
+          <w:lang w:val="en-US"/>
+        </w:rPr>
+        <w:t>Redirects</w:t>
+      </w:r>
+    </w:p>
+    <w:p>
+      <w:pPr>
+        <w:shd w:val="clear" w:color="auto" w:fill="1E1E1E"/>
+        <w:spacing w:after="0" w:line="285" w:lineRule="atLeast"/>
+        <w:rPr>
+          <w:rFonts w:ascii="Consolas" w:eastAsia="Times New Roman" w:hAnsi="Consolas" w:cs="Times New Roman"/>
+          <w:color w:val="D4D4D4"/>
+          <w:sz w:val="21"/>
+          <w:szCs w:val="21"/>
+          <w:lang w:val="en-US" w:eastAsia="fr-FR"/>
+        </w:rPr>
+      </w:pPr>
+      <w:r>
+        <w:rPr>
+          <w:rFonts w:ascii="Consolas" w:eastAsia="Times New Roman" w:hAnsi="Consolas" w:cs="Times New Roman"/>
+          <w:color w:val="6A9955"/>
+          <w:sz w:val="21"/>
+          <w:szCs w:val="21"/>
+          <w:lang w:val="en-US" w:eastAsia="fr-FR"/>
+        </w:rPr>
+        <w:t>// redirects</w:t>
+      </w:r>
+    </w:p>
+    <w:p>
+      <w:pPr>
+        <w:shd w:val="clear" w:color="auto" w:fill="1E1E1E"/>
+        <w:spacing w:after="0" w:line="285" w:lineRule="atLeast"/>
+        <w:rPr>
+          <w:rFonts w:ascii="Consolas" w:eastAsia="Times New Roman" w:hAnsi="Consolas" w:cs="Times New Roman"/>
+          <w:color w:val="D4D4D4"/>
+          <w:sz w:val="21"/>
+          <w:szCs w:val="21"/>
+          <w:lang w:val="en-US" w:eastAsia="fr-FR"/>
+        </w:rPr>
+      </w:pPr>
+      <w:proofErr w:type="spellStart"/>
+      <w:proofErr w:type="gramStart"/>
+      <w:r>
+        <w:rPr>
+          <w:rFonts w:ascii="Consolas" w:eastAsia="Times New Roman" w:hAnsi="Consolas" w:cs="Times New Roman"/>
+          <w:color w:val="4FC1FF"/>
+          <w:sz w:val="21"/>
+          <w:szCs w:val="21"/>
+          <w:lang w:val="en-US" w:eastAsia="fr-FR"/>
+        </w:rPr>
+        <w:t>app</w:t>
+      </w:r>
+      <w:r>
+        <w:rPr>
+          <w:rFonts w:ascii="Consolas" w:eastAsia="Times New Roman" w:hAnsi="Consolas" w:cs="Times New Roman"/>
+          <w:color w:val="D4D4D4"/>
+          <w:sz w:val="21"/>
+          <w:szCs w:val="21"/>
+          <w:lang w:val="en-US" w:eastAsia="fr-FR"/>
+        </w:rPr>
+        <w:t>.</w:t>
+      </w:r>
+      <w:r>
+        <w:rPr>
+          <w:rFonts w:ascii="Consolas" w:eastAsia="Times New Roman" w:hAnsi="Consolas" w:cs="Times New Roman"/>
+          <w:color w:val="DCDCAA"/>
+          <w:sz w:val="21"/>
+          <w:szCs w:val="21"/>
+          <w:lang w:val="en-US" w:eastAsia="fr-FR"/>
+        </w:rPr>
+        <w:t>get</w:t>
+      </w:r>
+      <w:proofErr w:type="spellEnd"/>
+      <w:r>
+        <w:rPr>
+          <w:rFonts w:ascii="Consolas" w:eastAsia="Times New Roman" w:hAnsi="Consolas" w:cs="Times New Roman"/>
+          <w:color w:val="D4D4D4"/>
+          <w:sz w:val="21"/>
+          <w:szCs w:val="21"/>
+          <w:lang w:val="en-US" w:eastAsia="fr-FR"/>
+        </w:rPr>
+        <w:t>(</w:t>
+      </w:r>
+      <w:proofErr w:type="gramEnd"/>
+      <w:r>
+        <w:rPr>
+          <w:rFonts w:ascii="Consolas" w:eastAsia="Times New Roman" w:hAnsi="Consolas" w:cs="Times New Roman"/>
+          <w:color w:val="CE9178"/>
+          <w:sz w:val="21"/>
+          <w:szCs w:val="21"/>
+          <w:lang w:val="en-US" w:eastAsia="fr-FR"/>
+        </w:rPr>
+        <w:t>"/about-us"</w:t>
+      </w:r>
+      <w:r>
+        <w:rPr>
+          <w:rFonts w:ascii="Consolas" w:eastAsia="Times New Roman" w:hAnsi="Consolas" w:cs="Times New Roman"/>
+          <w:color w:val="D4D4D4"/>
+          <w:sz w:val="21"/>
+          <w:szCs w:val="21"/>
+          <w:lang w:val="en-US" w:eastAsia="fr-FR"/>
+        </w:rPr>
+        <w:t>, (</w:t>
+      </w:r>
+      <w:r>
+        <w:rPr>
+          <w:rFonts w:ascii="Consolas" w:eastAsia="Times New Roman" w:hAnsi="Consolas" w:cs="Times New Roman"/>
+          <w:color w:val="9CDCFE"/>
+          <w:sz w:val="21"/>
+          <w:szCs w:val="21"/>
+          <w:lang w:val="en-US" w:eastAsia="fr-FR"/>
+        </w:rPr>
+        <w:t>req</w:t>
+      </w:r>
+      <w:r>
+        <w:rPr>
+          <w:rFonts w:ascii="Consolas" w:eastAsia="Times New Roman" w:hAnsi="Consolas" w:cs="Times New Roman"/>
+          <w:color w:val="D4D4D4"/>
+          <w:sz w:val="21"/>
+          <w:szCs w:val="21"/>
+          <w:lang w:val="en-US" w:eastAsia="fr-FR"/>
+        </w:rPr>
+        <w:t xml:space="preserve">, </w:t>
+      </w:r>
+      <w:r>
+        <w:rPr>
+          <w:rFonts w:ascii="Consolas" w:eastAsia="Times New Roman" w:hAnsi="Consolas" w:cs="Times New Roman"/>
+          <w:color w:val="9CDCFE"/>
+          <w:sz w:val="21"/>
+          <w:szCs w:val="21"/>
+          <w:lang w:val="en-US" w:eastAsia="fr-FR"/>
+        </w:rPr>
+        <w:t>res</w:t>
+      </w:r>
+      <w:r>
+        <w:rPr>
+          <w:rFonts w:ascii="Consolas" w:eastAsia="Times New Roman" w:hAnsi="Consolas" w:cs="Times New Roman"/>
+          <w:color w:val="D4D4D4"/>
+          <w:sz w:val="21"/>
+          <w:szCs w:val="21"/>
+          <w:lang w:val="en-US" w:eastAsia="fr-FR"/>
+        </w:rPr>
+        <w:t xml:space="preserve">) </w:t>
+      </w:r>
+      <w:r>
+        <w:rPr>
+          <w:rFonts w:ascii="Consolas" w:eastAsia="Times New Roman" w:hAnsi="Consolas" w:cs="Times New Roman"/>
+          <w:color w:val="569CD6"/>
+          <w:sz w:val="21"/>
+          <w:szCs w:val="21"/>
+          <w:lang w:val="en-US" w:eastAsia="fr-FR"/>
+        </w:rPr>
+        <w:t>=&gt;</w:t>
+      </w:r>
+      <w:r>
+        <w:rPr>
+          <w:rFonts w:ascii="Consolas" w:eastAsia="Times New Roman" w:hAnsi="Consolas" w:cs="Times New Roman"/>
+          <w:color w:val="D4D4D4"/>
+          <w:sz w:val="21"/>
+          <w:szCs w:val="21"/>
+          <w:lang w:val="en-US" w:eastAsia="fr-FR"/>
+        </w:rPr>
+        <w:t xml:space="preserve"> {</w:t>
+      </w:r>
+    </w:p>
+    <w:p>
+      <w:pPr>
+        <w:shd w:val="clear" w:color="auto" w:fill="1E1E1E"/>
+        <w:spacing w:after="0" w:line="285" w:lineRule="atLeast"/>
+        <w:rPr>
+          <w:rFonts w:ascii="Consolas" w:eastAsia="Times New Roman" w:hAnsi="Consolas" w:cs="Times New Roman"/>
+          <w:color w:val="D4D4D4"/>
+          <w:sz w:val="21"/>
+          <w:szCs w:val="21"/>
+          <w:lang w:eastAsia="fr-FR"/>
+        </w:rPr>
+      </w:pPr>
+      <w:r>
+        <w:rPr>
+          <w:rFonts w:ascii="Consolas" w:eastAsia="Times New Roman" w:hAnsi="Consolas" w:cs="Times New Roman"/>
+          <w:color w:val="D4D4D4"/>
+          <w:sz w:val="21"/>
+          <w:szCs w:val="21"/>
+          <w:lang w:val="en-US" w:eastAsia="fr-FR"/>
+        </w:rPr>
+        <w:lastRenderedPageBreak/>
+        <w:t xml:space="preserve">  </w:t>
+      </w:r>
+      <w:proofErr w:type="spellStart"/>
+      <w:proofErr w:type="gramStart"/>
+      <w:r>
+        <w:rPr>
+          <w:rFonts w:ascii="Consolas" w:eastAsia="Times New Roman" w:hAnsi="Consolas" w:cs="Times New Roman"/>
+          <w:color w:val="9CDCFE"/>
+          <w:sz w:val="21"/>
+          <w:szCs w:val="21"/>
+          <w:lang w:eastAsia="fr-FR"/>
+        </w:rPr>
+        <w:t>res</w:t>
+      </w:r>
+      <w:r>
+        <w:rPr>
+          <w:rFonts w:ascii="Consolas" w:eastAsia="Times New Roman" w:hAnsi="Consolas" w:cs="Times New Roman"/>
+          <w:color w:val="D4D4D4"/>
+          <w:sz w:val="21"/>
+          <w:szCs w:val="21"/>
+          <w:lang w:eastAsia="fr-FR"/>
+        </w:rPr>
+        <w:t>.</w:t>
+      </w:r>
+      <w:r>
+        <w:rPr>
+          <w:rFonts w:ascii="Consolas" w:eastAsia="Times New Roman" w:hAnsi="Consolas" w:cs="Times New Roman"/>
+          <w:color w:val="DCDCAA"/>
+          <w:sz w:val="21"/>
+          <w:szCs w:val="21"/>
+          <w:lang w:eastAsia="fr-FR"/>
+        </w:rPr>
+        <w:t>redirect</w:t>
+      </w:r>
+      <w:proofErr w:type="spellEnd"/>
+      <w:proofErr w:type="gramEnd"/>
+      <w:r>
+        <w:rPr>
+          <w:rFonts w:ascii="Consolas" w:eastAsia="Times New Roman" w:hAnsi="Consolas" w:cs="Times New Roman"/>
+          <w:color w:val="D4D4D4"/>
+          <w:sz w:val="21"/>
+          <w:szCs w:val="21"/>
+          <w:lang w:eastAsia="fr-FR"/>
+        </w:rPr>
+        <w:t>(</w:t>
+      </w:r>
+      <w:r>
+        <w:rPr>
+          <w:rFonts w:ascii="Consolas" w:eastAsia="Times New Roman" w:hAnsi="Consolas" w:cs="Times New Roman"/>
+          <w:color w:val="CE9178"/>
+          <w:sz w:val="21"/>
+          <w:szCs w:val="21"/>
+          <w:lang w:eastAsia="fr-FR"/>
+        </w:rPr>
+        <w:t>"/about"</w:t>
+      </w:r>
+      <w:r>
+        <w:rPr>
+          <w:rFonts w:ascii="Consolas" w:eastAsia="Times New Roman" w:hAnsi="Consolas" w:cs="Times New Roman"/>
+          <w:color w:val="D4D4D4"/>
+          <w:sz w:val="21"/>
+          <w:szCs w:val="21"/>
+          <w:lang w:eastAsia="fr-FR"/>
+        </w:rPr>
+        <w:t>);</w:t>
+      </w:r>
+    </w:p>
+    <w:p>
+      <w:pPr>
+        <w:shd w:val="clear" w:color="auto" w:fill="1E1E1E"/>
+        <w:spacing w:after="0" w:line="285" w:lineRule="atLeast"/>
+        <w:rPr>
+          <w:rFonts w:ascii="Consolas" w:eastAsia="Times New Roman" w:hAnsi="Consolas" w:cs="Times New Roman"/>
+          <w:color w:val="D4D4D4"/>
+          <w:sz w:val="21"/>
+          <w:szCs w:val="21"/>
+          <w:lang w:eastAsia="fr-FR"/>
+        </w:rPr>
+      </w:pPr>
+      <w:r>
+        <w:rPr>
+          <w:rFonts w:ascii="Consolas" w:eastAsia="Times New Roman" w:hAnsi="Consolas" w:cs="Times New Roman"/>
+          <w:color w:val="D4D4D4"/>
+          <w:sz w:val="21"/>
+          <w:szCs w:val="21"/>
+          <w:lang w:eastAsia="fr-FR"/>
+        </w:rPr>
+        <w:t>});</w:t>
+      </w:r>
+    </w:p>
+    <w:p>
+      <w:pPr>
+        <w:rPr>
+          <w:color w:val="00B050"/>
+          <w:sz w:val="32"/>
+          <w:szCs w:val="32"/>
+          <w:lang w:val="en-US"/>
+        </w:rPr>
+      </w:pPr>
+    </w:p>
+    <w:p>
+      <w:pPr>
+        <w:pStyle w:val="Paragraphedeliste"/>
+        <w:numPr>
+          <w:ilvl w:val="1"/>
+          <w:numId w:val="30"/>
+        </w:numPr>
+        <w:ind w:left="1080" w:hanging="720"/>
+        <w:rPr>
+          <w:color w:val="00B050"/>
+          <w:sz w:val="32"/>
+          <w:szCs w:val="32"/>
+          <w:lang w:val="en-US"/>
+        </w:rPr>
+      </w:pPr>
+      <w:r>
+        <w:rPr>
+          <w:color w:val="00B050"/>
+          <w:sz w:val="32"/>
+          <w:szCs w:val="32"/>
+          <w:lang w:val="en-US"/>
+        </w:rPr>
+        <w:t>404’s</w:t>
+      </w:r>
+    </w:p>
+    <w:p>
+      <w:pPr>
+        <w:pStyle w:val="NormalWeb"/>
+        <w:pBdr>
+          <w:top w:val="single" w:sz="2" w:space="0" w:color="D9D9E3"/>
+          <w:left w:val="single" w:sz="2" w:space="0" w:color="D9D9E3"/>
+          <w:bottom w:val="single" w:sz="2" w:space="0" w:color="D9D9E3"/>
+          <w:right w:val="single" w:sz="2" w:space="0" w:color="D9D9E3"/>
+        </w:pBdr>
+        <w:shd w:val="clear" w:color="auto" w:fill="F7F7F8"/>
+        <w:spacing w:before="0" w:beforeAutospacing="0" w:after="300" w:afterAutospacing="0"/>
+        <w:rPr>
+          <w:rFonts w:ascii="Segoe UI" w:hAnsi="Segoe UI" w:cs="Segoe UI"/>
+          <w:color w:val="374151"/>
+        </w:rPr>
+      </w:pPr>
+      <w:r>
+        <w:rPr>
+          <w:rFonts w:ascii="Segoe UI" w:hAnsi="Segoe UI" w:cs="Segoe UI"/>
+          <w:color w:val="374151"/>
+        </w:rPr>
+        <w:t xml:space="preserve">En utilisant </w:t>
+      </w:r>
+      <w:proofErr w:type="spellStart"/>
+      <w:r>
+        <w:rPr>
+          <w:rStyle w:val="CodeHTML"/>
+          <w:rFonts w:ascii="Ubuntu Mono" w:hAnsi="Ubuntu Mono"/>
+          <w:b/>
+          <w:bCs/>
+          <w:color w:val="374151"/>
+          <w:sz w:val="21"/>
+          <w:szCs w:val="21"/>
+          <w:bdr w:val="single" w:sz="2" w:space="0" w:color="D9D9E3" w:frame="1"/>
+        </w:rPr>
+        <w:t>app.use</w:t>
+      </w:r>
+      <w:proofErr w:type="spellEnd"/>
+      <w:r>
+        <w:rPr>
+          <w:rFonts w:ascii="Segoe UI" w:hAnsi="Segoe UI" w:cs="Segoe UI"/>
+          <w:color w:val="374151"/>
+        </w:rPr>
+        <w:t xml:space="preserve"> à la fin d'un fichier, on peut définir une fonction de gestion d'erreurs pour les requêtes qui ne correspondent à aucune route définie dans l'application. C'est communément appelé une réponse 404 ("Not </w:t>
+      </w:r>
+      <w:proofErr w:type="spellStart"/>
+      <w:r>
+        <w:rPr>
+          <w:rFonts w:ascii="Segoe UI" w:hAnsi="Segoe UI" w:cs="Segoe UI"/>
+          <w:color w:val="374151"/>
+        </w:rPr>
+        <w:t>Found</w:t>
+      </w:r>
+      <w:proofErr w:type="spellEnd"/>
+      <w:r>
+        <w:rPr>
+          <w:rFonts w:ascii="Segoe UI" w:hAnsi="Segoe UI" w:cs="Segoe UI"/>
+          <w:color w:val="374151"/>
+        </w:rPr>
+        <w:t>").</w:t>
+      </w:r>
+    </w:p>
+    <w:p>
+      <w:pPr>
+        <w:pStyle w:val="NormalWeb"/>
+        <w:pBdr>
+          <w:top w:val="single" w:sz="2" w:space="0" w:color="D9D9E3"/>
+          <w:left w:val="single" w:sz="2" w:space="0" w:color="D9D9E3"/>
+          <w:bottom w:val="single" w:sz="2" w:space="0" w:color="D9D9E3"/>
+          <w:right w:val="single" w:sz="2" w:space="0" w:color="D9D9E3"/>
+        </w:pBdr>
+        <w:shd w:val="clear" w:color="auto" w:fill="F7F7F8"/>
+        <w:spacing w:before="300" w:beforeAutospacing="0" w:after="300" w:afterAutospacing="0"/>
+        <w:rPr>
+          <w:rFonts w:ascii="Segoe UI" w:hAnsi="Segoe UI" w:cs="Segoe UI"/>
+          <w:color w:val="374151"/>
+        </w:rPr>
+      </w:pPr>
+      <w:r>
+        <w:rPr>
+          <w:rFonts w:ascii="Segoe UI" w:hAnsi="Segoe UI" w:cs="Segoe UI"/>
+          <w:color w:val="374151"/>
+        </w:rPr>
+        <w:t>Lorsque vous définissez une route dans votre application Express, vous pouvez spécifier une fonction de gestion de cette route qui sera appelée lorsque la requête correspond à la route spécifiée. Cependant, si une requête est faite pour une route qui n'a pas été définie, Express ne peut pas trouver de route correspondante et doit renvoyer une réponse 404.</w:t>
+      </w:r>
+    </w:p>
+    <w:p>
+      <w:pPr>
+        <w:pStyle w:val="NormalWeb"/>
+        <w:pBdr>
+          <w:top w:val="single" w:sz="2" w:space="0" w:color="D9D9E3"/>
+          <w:left w:val="single" w:sz="2" w:space="0" w:color="D9D9E3"/>
+          <w:bottom w:val="single" w:sz="2" w:space="0" w:color="D9D9E3"/>
+          <w:right w:val="single" w:sz="2" w:space="0" w:color="D9D9E3"/>
+        </w:pBdr>
+        <w:shd w:val="clear" w:color="auto" w:fill="F7F7F8"/>
+        <w:spacing w:before="300" w:beforeAutospacing="0" w:after="300" w:afterAutospacing="0"/>
+        <w:rPr>
+          <w:rFonts w:ascii="Segoe UI" w:hAnsi="Segoe UI" w:cs="Segoe UI"/>
+          <w:color w:val="374151"/>
+        </w:rPr>
+      </w:pPr>
+      <w:r>
+        <w:rPr>
+          <w:rFonts w:ascii="Segoe UI" w:hAnsi="Segoe UI" w:cs="Segoe UI"/>
+          <w:color w:val="374151"/>
+        </w:rPr>
+        <w:t xml:space="preserve">Pour gérer cette situation, vous pouvez définir une fonction de gestion d'erreur à la fin de votre fichier qui utilisera </w:t>
+      </w:r>
+      <w:proofErr w:type="spellStart"/>
+      <w:r>
+        <w:rPr>
+          <w:rStyle w:val="CodeHTML"/>
+          <w:rFonts w:ascii="Ubuntu Mono" w:hAnsi="Ubuntu Mono"/>
+          <w:b/>
+          <w:bCs/>
+          <w:color w:val="374151"/>
+          <w:sz w:val="21"/>
+          <w:szCs w:val="21"/>
+          <w:bdr w:val="single" w:sz="2" w:space="0" w:color="D9D9E3" w:frame="1"/>
+        </w:rPr>
+        <w:t>app.use</w:t>
+      </w:r>
+      <w:proofErr w:type="spellEnd"/>
+      <w:r>
+        <w:rPr>
+          <w:rFonts w:ascii="Segoe UI" w:hAnsi="Segoe UI" w:cs="Segoe UI"/>
+          <w:color w:val="374151"/>
+        </w:rPr>
+        <w:t xml:space="preserve"> avec une fonction de middleware pour gérer toutes les requêtes qui ne correspondent à aucune des routes définies précédemment dans l'application. Cette fonction de middleware sera appelée uniquement si aucune des routes précédentes n'a géré la requête.</w:t>
+      </w:r>
+    </w:p>
+    <w:p>
+      <w:pPr>
+        <w:pStyle w:val="NormalWeb"/>
+        <w:pBdr>
+          <w:top w:val="single" w:sz="2" w:space="0" w:color="D9D9E3"/>
+          <w:left w:val="single" w:sz="2" w:space="0" w:color="D9D9E3"/>
+          <w:bottom w:val="single" w:sz="2" w:space="0" w:color="D9D9E3"/>
+          <w:right w:val="single" w:sz="2" w:space="0" w:color="D9D9E3"/>
+        </w:pBdr>
+        <w:shd w:val="clear" w:color="auto" w:fill="F7F7F8"/>
+        <w:spacing w:before="300" w:beforeAutospacing="0" w:after="300" w:afterAutospacing="0"/>
+        <w:rPr>
+          <w:rFonts w:ascii="Segoe UI" w:hAnsi="Segoe UI" w:cs="Segoe UI"/>
+          <w:color w:val="374151"/>
+        </w:rPr>
+      </w:pPr>
+      <w:r>
+        <w:rPr>
+          <w:rFonts w:ascii="Segoe UI" w:hAnsi="Segoe UI" w:cs="Segoe UI"/>
+          <w:color w:val="374151"/>
+        </w:rPr>
+        <w:t>Voici un exemple de déclaration de middleware pour gérer les requêtes 404 :</w:t>
+      </w:r>
+    </w:p>
+    <w:p>
+      <w:pPr>
+        <w:shd w:val="clear" w:color="auto" w:fill="1E1E1E"/>
+        <w:spacing w:after="0" w:line="285" w:lineRule="atLeast"/>
+        <w:rPr>
+          <w:rFonts w:ascii="Consolas" w:eastAsia="Times New Roman" w:hAnsi="Consolas" w:cs="Times New Roman"/>
+          <w:color w:val="D4D4D4"/>
+          <w:sz w:val="21"/>
+          <w:szCs w:val="21"/>
+          <w:lang w:eastAsia="fr-FR"/>
+        </w:rPr>
+      </w:pPr>
+      <w:r>
+        <w:rPr>
+          <w:rFonts w:ascii="Consolas" w:eastAsia="Times New Roman" w:hAnsi="Consolas" w:cs="Times New Roman"/>
+          <w:color w:val="6A9955"/>
+          <w:sz w:val="21"/>
+          <w:szCs w:val="21"/>
+          <w:lang w:eastAsia="fr-FR"/>
+        </w:rPr>
+        <w:t xml:space="preserve">// 404 </w:t>
+      </w:r>
+      <w:proofErr w:type="gramStart"/>
+      <w:r>
+        <w:rPr>
+          <w:rFonts w:ascii="Consolas" w:eastAsia="Times New Roman" w:hAnsi="Consolas" w:cs="Times New Roman"/>
+          <w:color w:val="6A9955"/>
+          <w:sz w:val="21"/>
+          <w:szCs w:val="21"/>
+          <w:lang w:eastAsia="fr-FR"/>
+        </w:rPr>
+        <w:t>page</w:t>
+      </w:r>
+      <w:proofErr w:type="gramEnd"/>
+    </w:p>
+    <w:p>
+      <w:pPr>
+        <w:shd w:val="clear" w:color="auto" w:fill="1E1E1E"/>
+        <w:spacing w:after="0" w:line="285" w:lineRule="atLeast"/>
+        <w:rPr>
+          <w:rFonts w:ascii="Consolas" w:eastAsia="Times New Roman" w:hAnsi="Consolas" w:cs="Times New Roman"/>
+          <w:color w:val="D4D4D4"/>
+          <w:sz w:val="21"/>
+          <w:szCs w:val="21"/>
+          <w:lang w:eastAsia="fr-FR"/>
+        </w:rPr>
+      </w:pPr>
+      <w:proofErr w:type="spellStart"/>
+      <w:r>
+        <w:rPr>
+          <w:rFonts w:ascii="Consolas" w:eastAsia="Times New Roman" w:hAnsi="Consolas" w:cs="Times New Roman"/>
+          <w:color w:val="4FC1FF"/>
+          <w:sz w:val="21"/>
+          <w:szCs w:val="21"/>
+          <w:lang w:eastAsia="fr-FR"/>
+        </w:rPr>
+        <w:t>app</w:t>
+      </w:r>
+      <w:r>
+        <w:rPr>
+          <w:rFonts w:ascii="Consolas" w:eastAsia="Times New Roman" w:hAnsi="Consolas" w:cs="Times New Roman"/>
+          <w:color w:val="D4D4D4"/>
+          <w:sz w:val="21"/>
+          <w:szCs w:val="21"/>
+          <w:lang w:eastAsia="fr-FR"/>
+        </w:rPr>
+        <w:t>.</w:t>
+      </w:r>
+      <w:r>
+        <w:rPr>
+          <w:rFonts w:ascii="Consolas" w:eastAsia="Times New Roman" w:hAnsi="Consolas" w:cs="Times New Roman"/>
+          <w:color w:val="DCDCAA"/>
+          <w:sz w:val="21"/>
+          <w:szCs w:val="21"/>
+          <w:lang w:eastAsia="fr-FR"/>
+        </w:rPr>
+        <w:t>use</w:t>
+      </w:r>
+      <w:proofErr w:type="spellEnd"/>
+      <w:r>
+        <w:rPr>
+          <w:rFonts w:ascii="Consolas" w:eastAsia="Times New Roman" w:hAnsi="Consolas" w:cs="Times New Roman"/>
+          <w:color w:val="D4D4D4"/>
+          <w:sz w:val="21"/>
+          <w:szCs w:val="21"/>
+          <w:lang w:eastAsia="fr-FR"/>
+        </w:rPr>
+        <w:t>((</w:t>
+      </w:r>
+      <w:proofErr w:type="spellStart"/>
+      <w:proofErr w:type="gramStart"/>
+      <w:r>
+        <w:rPr>
+          <w:rFonts w:ascii="Consolas" w:eastAsia="Times New Roman" w:hAnsi="Consolas" w:cs="Times New Roman"/>
+          <w:color w:val="9CDCFE"/>
+          <w:sz w:val="21"/>
+          <w:szCs w:val="21"/>
+          <w:lang w:eastAsia="fr-FR"/>
+        </w:rPr>
+        <w:t>req</w:t>
+      </w:r>
+      <w:r>
+        <w:rPr>
+          <w:rFonts w:ascii="Consolas" w:eastAsia="Times New Roman" w:hAnsi="Consolas" w:cs="Times New Roman"/>
+          <w:color w:val="D4D4D4"/>
+          <w:sz w:val="21"/>
+          <w:szCs w:val="21"/>
+          <w:lang w:eastAsia="fr-FR"/>
+        </w:rPr>
+        <w:t>,</w:t>
+      </w:r>
+      <w:r>
+        <w:rPr>
+          <w:rFonts w:ascii="Consolas" w:eastAsia="Times New Roman" w:hAnsi="Consolas" w:cs="Times New Roman"/>
+          <w:color w:val="9CDCFE"/>
+          <w:sz w:val="21"/>
+          <w:szCs w:val="21"/>
+          <w:lang w:eastAsia="fr-FR"/>
+        </w:rPr>
+        <w:t>res</w:t>
+      </w:r>
+      <w:proofErr w:type="spellEnd"/>
+      <w:proofErr w:type="gramEnd"/>
+      <w:r>
+        <w:rPr>
+          <w:rFonts w:ascii="Consolas" w:eastAsia="Times New Roman" w:hAnsi="Consolas" w:cs="Times New Roman"/>
+          <w:color w:val="D4D4D4"/>
+          <w:sz w:val="21"/>
+          <w:szCs w:val="21"/>
+          <w:lang w:eastAsia="fr-FR"/>
+        </w:rPr>
+        <w:t>)</w:t>
+      </w:r>
+      <w:r>
+        <w:rPr>
+          <w:rFonts w:ascii="Consolas" w:eastAsia="Times New Roman" w:hAnsi="Consolas" w:cs="Times New Roman"/>
+          <w:color w:val="569CD6"/>
+          <w:sz w:val="21"/>
+          <w:szCs w:val="21"/>
+          <w:lang w:eastAsia="fr-FR"/>
+        </w:rPr>
+        <w:t>=&gt;</w:t>
+      </w:r>
+      <w:r>
+        <w:rPr>
+          <w:rFonts w:ascii="Consolas" w:eastAsia="Times New Roman" w:hAnsi="Consolas" w:cs="Times New Roman"/>
+          <w:color w:val="D4D4D4"/>
+          <w:sz w:val="21"/>
+          <w:szCs w:val="21"/>
+          <w:lang w:eastAsia="fr-FR"/>
+        </w:rPr>
+        <w:t>{</w:t>
+      </w:r>
+    </w:p>
+    <w:p>
+      <w:pPr>
+        <w:shd w:val="clear" w:color="auto" w:fill="1E1E1E"/>
+        <w:spacing w:after="0" w:line="285" w:lineRule="atLeast"/>
+        <w:rPr>
+          <w:rFonts w:ascii="Consolas" w:eastAsia="Times New Roman" w:hAnsi="Consolas" w:cs="Times New Roman"/>
+          <w:color w:val="D4D4D4"/>
+          <w:sz w:val="21"/>
+          <w:szCs w:val="21"/>
+          <w:lang w:val="en-US" w:eastAsia="fr-FR"/>
+        </w:rPr>
+      </w:pPr>
+      <w:r>
+        <w:rPr>
+          <w:rFonts w:ascii="Consolas" w:eastAsia="Times New Roman" w:hAnsi="Consolas" w:cs="Times New Roman"/>
+          <w:color w:val="D4D4D4"/>
+          <w:sz w:val="21"/>
+          <w:szCs w:val="21"/>
+          <w:lang w:eastAsia="fr-FR"/>
+        </w:rPr>
+        <w:t xml:space="preserve">  </w:t>
+      </w:r>
+      <w:proofErr w:type="spellStart"/>
+      <w:proofErr w:type="gramStart"/>
+      <w:r>
+        <w:rPr>
+          <w:rFonts w:ascii="Consolas" w:eastAsia="Times New Roman" w:hAnsi="Consolas" w:cs="Times New Roman"/>
+          <w:color w:val="9CDCFE"/>
+          <w:sz w:val="21"/>
+          <w:szCs w:val="21"/>
+          <w:lang w:val="en-US" w:eastAsia="fr-FR"/>
+        </w:rPr>
+        <w:t>res</w:t>
+      </w:r>
+      <w:r>
+        <w:rPr>
+          <w:rFonts w:ascii="Consolas" w:eastAsia="Times New Roman" w:hAnsi="Consolas" w:cs="Times New Roman"/>
+          <w:color w:val="D4D4D4"/>
+          <w:sz w:val="21"/>
+          <w:szCs w:val="21"/>
+          <w:lang w:val="en-US" w:eastAsia="fr-FR"/>
+        </w:rPr>
+        <w:t>.</w:t>
+      </w:r>
+      <w:r>
+        <w:rPr>
+          <w:rFonts w:ascii="Consolas" w:eastAsia="Times New Roman" w:hAnsi="Consolas" w:cs="Times New Roman"/>
+          <w:color w:val="DCDCAA"/>
+          <w:sz w:val="21"/>
+          <w:szCs w:val="21"/>
+          <w:lang w:val="en-US" w:eastAsia="fr-FR"/>
+        </w:rPr>
+        <w:t>status</w:t>
+      </w:r>
+      <w:proofErr w:type="spellEnd"/>
+      <w:proofErr w:type="gramEnd"/>
+      <w:r>
+        <w:rPr>
+          <w:rFonts w:ascii="Consolas" w:eastAsia="Times New Roman" w:hAnsi="Consolas" w:cs="Times New Roman"/>
+          <w:color w:val="D4D4D4"/>
+          <w:sz w:val="21"/>
+          <w:szCs w:val="21"/>
+          <w:lang w:val="en-US" w:eastAsia="fr-FR"/>
+        </w:rPr>
+        <w:t>(</w:t>
+      </w:r>
+      <w:r>
+        <w:rPr>
+          <w:rFonts w:ascii="Consolas" w:eastAsia="Times New Roman" w:hAnsi="Consolas" w:cs="Times New Roman"/>
+          <w:color w:val="B5CEA8"/>
+          <w:sz w:val="21"/>
+          <w:szCs w:val="21"/>
+          <w:lang w:val="en-US" w:eastAsia="fr-FR"/>
+        </w:rPr>
+        <w:t>404</w:t>
+      </w:r>
+      <w:r>
+        <w:rPr>
+          <w:rFonts w:ascii="Consolas" w:eastAsia="Times New Roman" w:hAnsi="Consolas" w:cs="Times New Roman"/>
+          <w:color w:val="D4D4D4"/>
+          <w:sz w:val="21"/>
+          <w:szCs w:val="21"/>
+          <w:lang w:val="en-US" w:eastAsia="fr-FR"/>
+        </w:rPr>
+        <w:t>).</w:t>
+      </w:r>
+      <w:proofErr w:type="spellStart"/>
+      <w:r>
+        <w:rPr>
+          <w:rFonts w:ascii="Consolas" w:eastAsia="Times New Roman" w:hAnsi="Consolas" w:cs="Times New Roman"/>
+          <w:color w:val="DCDCAA"/>
+          <w:sz w:val="21"/>
+          <w:szCs w:val="21"/>
+          <w:lang w:val="en-US" w:eastAsia="fr-FR"/>
+        </w:rPr>
+        <w:t>sendFile</w:t>
+      </w:r>
+      <w:proofErr w:type="spellEnd"/>
+      <w:r>
+        <w:rPr>
+          <w:rFonts w:ascii="Consolas" w:eastAsia="Times New Roman" w:hAnsi="Consolas" w:cs="Times New Roman"/>
+          <w:color w:val="D4D4D4"/>
+          <w:sz w:val="21"/>
+          <w:szCs w:val="21"/>
+          <w:lang w:val="en-US" w:eastAsia="fr-FR"/>
+        </w:rPr>
+        <w:t>(</w:t>
+      </w:r>
+      <w:proofErr w:type="spellStart"/>
+      <w:r>
+        <w:rPr>
+          <w:rFonts w:ascii="Consolas" w:eastAsia="Times New Roman" w:hAnsi="Consolas" w:cs="Times New Roman"/>
+          <w:color w:val="4FC1FF"/>
+          <w:sz w:val="21"/>
+          <w:szCs w:val="21"/>
+          <w:lang w:val="en-US" w:eastAsia="fr-FR"/>
+        </w:rPr>
+        <w:t>path</w:t>
+      </w:r>
+      <w:r>
+        <w:rPr>
+          <w:rFonts w:ascii="Consolas" w:eastAsia="Times New Roman" w:hAnsi="Consolas" w:cs="Times New Roman"/>
+          <w:color w:val="D4D4D4"/>
+          <w:sz w:val="21"/>
+          <w:szCs w:val="21"/>
+          <w:lang w:val="en-US" w:eastAsia="fr-FR"/>
+        </w:rPr>
+        <w:t>.</w:t>
+      </w:r>
+      <w:r>
+        <w:rPr>
+          <w:rFonts w:ascii="Consolas" w:eastAsia="Times New Roman" w:hAnsi="Consolas" w:cs="Times New Roman"/>
+          <w:color w:val="DCDCAA"/>
+          <w:sz w:val="21"/>
+          <w:szCs w:val="21"/>
+          <w:lang w:val="en-US" w:eastAsia="fr-FR"/>
+        </w:rPr>
+        <w:t>join</w:t>
+      </w:r>
+      <w:proofErr w:type="spellEnd"/>
+      <w:r>
+        <w:rPr>
+          <w:rFonts w:ascii="Consolas" w:eastAsia="Times New Roman" w:hAnsi="Consolas" w:cs="Times New Roman"/>
+          <w:color w:val="D4D4D4"/>
+          <w:sz w:val="21"/>
+          <w:szCs w:val="21"/>
+          <w:lang w:val="en-US" w:eastAsia="fr-FR"/>
+        </w:rPr>
+        <w:t>(</w:t>
+      </w:r>
+      <w:r>
+        <w:rPr>
+          <w:rFonts w:ascii="Consolas" w:eastAsia="Times New Roman" w:hAnsi="Consolas" w:cs="Times New Roman"/>
+          <w:color w:val="9CDCFE"/>
+          <w:sz w:val="21"/>
+          <w:szCs w:val="21"/>
+          <w:lang w:val="en-US" w:eastAsia="fr-FR"/>
+        </w:rPr>
+        <w:t>__</w:t>
+      </w:r>
+      <w:proofErr w:type="spellStart"/>
+      <w:r>
+        <w:rPr>
+          <w:rFonts w:ascii="Consolas" w:eastAsia="Times New Roman" w:hAnsi="Consolas" w:cs="Times New Roman"/>
+          <w:color w:val="9CDCFE"/>
+          <w:sz w:val="21"/>
+          <w:szCs w:val="21"/>
+          <w:lang w:val="en-US" w:eastAsia="fr-FR"/>
+        </w:rPr>
+        <w:t>dirname</w:t>
+      </w:r>
+      <w:proofErr w:type="spellEnd"/>
+      <w:r>
+        <w:rPr>
+          <w:rFonts w:ascii="Consolas" w:eastAsia="Times New Roman" w:hAnsi="Consolas" w:cs="Times New Roman"/>
+          <w:color w:val="D4D4D4"/>
+          <w:sz w:val="21"/>
+          <w:szCs w:val="21"/>
+          <w:lang w:val="en-US" w:eastAsia="fr-FR"/>
+        </w:rPr>
+        <w:t xml:space="preserve">, </w:t>
+      </w:r>
+      <w:r>
+        <w:rPr>
+          <w:rFonts w:ascii="Consolas" w:eastAsia="Times New Roman" w:hAnsi="Consolas" w:cs="Times New Roman"/>
+          <w:color w:val="CE9178"/>
+          <w:sz w:val="21"/>
+          <w:szCs w:val="21"/>
+          <w:lang w:val="en-US" w:eastAsia="fr-FR"/>
+        </w:rPr>
+        <w:t>"views"</w:t>
+      </w:r>
+      <w:r>
+        <w:rPr>
+          <w:rFonts w:ascii="Consolas" w:eastAsia="Times New Roman" w:hAnsi="Consolas" w:cs="Times New Roman"/>
+          <w:color w:val="D4D4D4"/>
+          <w:sz w:val="21"/>
+          <w:szCs w:val="21"/>
+          <w:lang w:val="en-US" w:eastAsia="fr-FR"/>
+        </w:rPr>
+        <w:t xml:space="preserve">, </w:t>
+      </w:r>
+      <w:r>
+        <w:rPr>
+          <w:rFonts w:ascii="Consolas" w:eastAsia="Times New Roman" w:hAnsi="Consolas" w:cs="Times New Roman"/>
+          <w:color w:val="CE9178"/>
+          <w:sz w:val="21"/>
+          <w:szCs w:val="21"/>
+          <w:lang w:val="en-US" w:eastAsia="fr-FR"/>
+        </w:rPr>
+        <w:t>"404.html"</w:t>
+      </w:r>
+      <w:r>
+        <w:rPr>
+          <w:rFonts w:ascii="Consolas" w:eastAsia="Times New Roman" w:hAnsi="Consolas" w:cs="Times New Roman"/>
+          <w:color w:val="D4D4D4"/>
+          <w:sz w:val="21"/>
+          <w:szCs w:val="21"/>
+          <w:lang w:val="en-US" w:eastAsia="fr-FR"/>
+        </w:rPr>
+        <w:t>))</w:t>
+      </w:r>
+    </w:p>
+    <w:p>
+      <w:pPr>
+        <w:shd w:val="clear" w:color="auto" w:fill="1E1E1E"/>
+        <w:spacing w:after="0" w:line="285" w:lineRule="atLeast"/>
+        <w:rPr>
+          <w:rFonts w:ascii="Consolas" w:eastAsia="Times New Roman" w:hAnsi="Consolas" w:cs="Times New Roman"/>
+          <w:color w:val="D4D4D4"/>
+          <w:sz w:val="21"/>
+          <w:szCs w:val="21"/>
+          <w:lang w:eastAsia="fr-FR"/>
+        </w:rPr>
+      </w:pPr>
+      <w:r>
+        <w:rPr>
+          <w:rFonts w:ascii="Consolas" w:eastAsia="Times New Roman" w:hAnsi="Consolas" w:cs="Times New Roman"/>
+          <w:color w:val="D4D4D4"/>
+          <w:sz w:val="21"/>
+          <w:szCs w:val="21"/>
+          <w:lang w:eastAsia="fr-FR"/>
+        </w:rPr>
+        <w:t>})</w:t>
+      </w:r>
+    </w:p>
+    <w:p>
+      <w:pPr>
+        <w:rPr>
+          <w:color w:val="00B050"/>
+          <w:sz w:val="32"/>
+          <w:szCs w:val="32"/>
+        </w:rPr>
+      </w:pPr>
+    </w:p>
+    <w:p>
+      <w:pPr>
+        <w:pStyle w:val="NormalWeb"/>
+        <w:pBdr>
+          <w:top w:val="single" w:sz="2" w:space="0" w:color="D9D9E3"/>
+          <w:left w:val="single" w:sz="2" w:space="0" w:color="D9D9E3"/>
+          <w:bottom w:val="single" w:sz="2" w:space="0" w:color="D9D9E3"/>
+          <w:right w:val="single" w:sz="2" w:space="0" w:color="D9D9E3"/>
+        </w:pBdr>
+        <w:shd w:val="clear" w:color="auto" w:fill="F7F7F8"/>
+        <w:spacing w:before="300" w:beforeAutospacing="0" w:after="300" w:afterAutospacing="0"/>
+        <w:rPr>
+          <w:rFonts w:ascii="Segoe UI" w:hAnsi="Segoe UI" w:cs="Segoe UI"/>
+          <w:color w:val="374151"/>
+        </w:rPr>
+      </w:pPr>
+      <w:r>
+        <w:rPr>
+          <w:rFonts w:ascii="Segoe UI" w:hAnsi="Segoe UI" w:cs="Segoe UI"/>
+          <w:color w:val="374151"/>
+        </w:rPr>
+        <w:t xml:space="preserve">Cette fonction de middleware utilise </w:t>
+      </w:r>
+      <w:proofErr w:type="spellStart"/>
+      <w:proofErr w:type="gramStart"/>
+      <w:r>
+        <w:rPr>
+          <w:rStyle w:val="CodeHTML"/>
+          <w:rFonts w:ascii="Ubuntu Mono" w:hAnsi="Ubuntu Mono"/>
+          <w:b/>
+          <w:bCs/>
+          <w:color w:val="374151"/>
+          <w:sz w:val="21"/>
+          <w:szCs w:val="21"/>
+          <w:bdr w:val="single" w:sz="2" w:space="0" w:color="D9D9E3" w:frame="1"/>
+        </w:rPr>
+        <w:t>res.status</w:t>
+      </w:r>
+      <w:proofErr w:type="spellEnd"/>
+      <w:proofErr w:type="gramEnd"/>
+      <w:r>
+        <w:rPr>
+          <w:rFonts w:ascii="Segoe UI" w:hAnsi="Segoe UI" w:cs="Segoe UI"/>
+          <w:color w:val="374151"/>
+        </w:rPr>
+        <w:t xml:space="preserve"> pour renvoyer une réponse HTTP avec un code de statut 404 ("Not </w:t>
+      </w:r>
+      <w:proofErr w:type="spellStart"/>
+      <w:r>
+        <w:rPr>
+          <w:rFonts w:ascii="Segoe UI" w:hAnsi="Segoe UI" w:cs="Segoe UI"/>
+          <w:color w:val="374151"/>
+        </w:rPr>
+        <w:t>Found</w:t>
+      </w:r>
+      <w:proofErr w:type="spellEnd"/>
+      <w:r>
+        <w:rPr>
+          <w:rFonts w:ascii="Segoe UI" w:hAnsi="Segoe UI" w:cs="Segoe UI"/>
+          <w:color w:val="374151"/>
+        </w:rPr>
+        <w:t xml:space="preserve">") et </w:t>
+      </w:r>
+      <w:proofErr w:type="spellStart"/>
+      <w:r>
+        <w:rPr>
+          <w:rStyle w:val="CodeHTML"/>
+          <w:rFonts w:ascii="Ubuntu Mono" w:hAnsi="Ubuntu Mono"/>
+          <w:b/>
+          <w:bCs/>
+          <w:color w:val="374151"/>
+          <w:sz w:val="21"/>
+          <w:szCs w:val="21"/>
+          <w:bdr w:val="single" w:sz="2" w:space="0" w:color="D9D9E3" w:frame="1"/>
+        </w:rPr>
+        <w:t>res.send</w:t>
+      </w:r>
+      <w:proofErr w:type="spellEnd"/>
+      <w:r>
+        <w:rPr>
+          <w:rFonts w:ascii="Segoe UI" w:hAnsi="Segoe UI" w:cs="Segoe UI"/>
+          <w:color w:val="374151"/>
+        </w:rPr>
+        <w:t xml:space="preserve"> pour envoyer une réponse de texte indiquant que la page demandée n'existe pas. En utilisant </w:t>
+      </w:r>
+      <w:proofErr w:type="spellStart"/>
+      <w:r>
+        <w:rPr>
+          <w:rStyle w:val="CodeHTML"/>
+          <w:rFonts w:ascii="Ubuntu Mono" w:hAnsi="Ubuntu Mono"/>
+          <w:b/>
+          <w:bCs/>
+          <w:color w:val="374151"/>
+          <w:sz w:val="21"/>
+          <w:szCs w:val="21"/>
+          <w:bdr w:val="single" w:sz="2" w:space="0" w:color="D9D9E3" w:frame="1"/>
+        </w:rPr>
+        <w:t>app.use</w:t>
+      </w:r>
+      <w:proofErr w:type="spellEnd"/>
+      <w:r>
+        <w:rPr>
+          <w:rFonts w:ascii="Segoe UI" w:hAnsi="Segoe UI" w:cs="Segoe UI"/>
+          <w:color w:val="374151"/>
+        </w:rPr>
+        <w:t>, cette fonction de middleware sera exécutée pour toute requête qui ne correspond à aucune des routes définies précédemment dans l'application.</w:t>
+      </w:r>
+    </w:p>
+    <w:p>
+      <w:pPr>
+        <w:pStyle w:val="NormalWeb"/>
+        <w:pBdr>
+          <w:top w:val="single" w:sz="2" w:space="0" w:color="D9D9E3"/>
+          <w:left w:val="single" w:sz="2" w:space="0" w:color="D9D9E3"/>
+          <w:bottom w:val="single" w:sz="2" w:space="0" w:color="D9D9E3"/>
+          <w:right w:val="single" w:sz="2" w:space="0" w:color="D9D9E3"/>
+        </w:pBdr>
+        <w:shd w:val="clear" w:color="auto" w:fill="F7F7F8"/>
+        <w:spacing w:before="300" w:beforeAutospacing="0" w:after="0" w:afterAutospacing="0"/>
+        <w:rPr>
+          <w:rFonts w:ascii="Segoe UI" w:hAnsi="Segoe UI" w:cs="Segoe UI"/>
+          <w:color w:val="374151"/>
+        </w:rPr>
+      </w:pPr>
+      <w:r>
+        <w:rPr>
+          <w:rFonts w:ascii="Segoe UI" w:hAnsi="Segoe UI" w:cs="Segoe UI"/>
+          <w:color w:val="374151"/>
+        </w:rPr>
+        <w:t xml:space="preserve">En résumé, en utilisant </w:t>
+      </w:r>
+      <w:proofErr w:type="spellStart"/>
+      <w:r>
+        <w:rPr>
+          <w:rStyle w:val="CodeHTML"/>
+          <w:rFonts w:ascii="Ubuntu Mono" w:hAnsi="Ubuntu Mono"/>
+          <w:b/>
+          <w:bCs/>
+          <w:color w:val="374151"/>
+          <w:sz w:val="21"/>
+          <w:szCs w:val="21"/>
+          <w:bdr w:val="single" w:sz="2" w:space="0" w:color="D9D9E3" w:frame="1"/>
+        </w:rPr>
+        <w:t>app.use</w:t>
+      </w:r>
+      <w:proofErr w:type="spellEnd"/>
+      <w:r>
+        <w:rPr>
+          <w:rFonts w:ascii="Segoe UI" w:hAnsi="Segoe UI" w:cs="Segoe UI"/>
+          <w:color w:val="374151"/>
+        </w:rPr>
+        <w:t xml:space="preserve"> à la fin d'un fichier pour définir une gestion d'erreur 404, vous pouvez assurer que votre application répondra de manière appropriée à toutes les requêtes, même celles qui ne correspondent à aucune des routes définies dans l'application.</w:t>
+      </w:r>
+    </w:p>
+    <w:p>
+      <w:pPr>
+        <w:rPr>
+          <w:color w:val="00B050"/>
+          <w:sz w:val="32"/>
+          <w:szCs w:val="32"/>
+        </w:rPr>
+      </w:pPr>
+    </w:p>
+    <w:p>
+      <w:pPr>
+        <w:pStyle w:val="Paragraphedeliste"/>
+        <w:numPr>
+          <w:ilvl w:val="0"/>
+          <w:numId w:val="31"/>
+        </w:numPr>
+        <w:rPr>
+          <w:color w:val="00B050"/>
+          <w:sz w:val="32"/>
+          <w:szCs w:val="32"/>
+        </w:rPr>
+      </w:pPr>
+      <w:proofErr w:type="spellStart"/>
+      <w:r>
+        <w:rPr>
+          <w:color w:val="00B050"/>
+          <w:sz w:val="32"/>
+          <w:szCs w:val="32"/>
+        </w:rPr>
+        <w:t>View</w:t>
+      </w:r>
+      <w:proofErr w:type="spellEnd"/>
+      <w:r>
+        <w:rPr>
+          <w:color w:val="00B050"/>
+          <w:sz w:val="32"/>
+          <w:szCs w:val="32"/>
+        </w:rPr>
+        <w:t xml:space="preserve"> </w:t>
+      </w:r>
+      <w:proofErr w:type="spellStart"/>
+      <w:r>
+        <w:rPr>
+          <w:color w:val="00B050"/>
+          <w:sz w:val="32"/>
+          <w:szCs w:val="32"/>
+        </w:rPr>
+        <w:t>Enginenes</w:t>
+      </w:r>
+      <w:proofErr w:type="spellEnd"/>
+    </w:p>
+    <w:p>
+      <w:pPr>
+        <w:pStyle w:val="Paragraphedeliste"/>
+        <w:numPr>
+          <w:ilvl w:val="0"/>
+          <w:numId w:val="32"/>
+        </w:numPr>
+        <w:rPr>
+          <w:color w:val="00B050"/>
+          <w:sz w:val="32"/>
+          <w:szCs w:val="32"/>
+        </w:rPr>
+      </w:pPr>
+      <w:proofErr w:type="spellStart"/>
+      <w:r>
+        <w:rPr>
+          <w:color w:val="00B050"/>
+          <w:sz w:val="32"/>
+          <w:szCs w:val="32"/>
+        </w:rPr>
+        <w:t>Definition</w:t>
+      </w:r>
+      <w:proofErr w:type="spellEnd"/>
+    </w:p>
+    <w:p>
+      <w:pPr>
+        <w:pStyle w:val="NormalWeb"/>
+        <w:pBdr>
+          <w:top w:val="single" w:sz="2" w:space="0" w:color="D9D9E3"/>
+          <w:left w:val="single" w:sz="2" w:space="0" w:color="D9D9E3"/>
+          <w:bottom w:val="single" w:sz="2" w:space="0" w:color="D9D9E3"/>
+          <w:right w:val="single" w:sz="2" w:space="0" w:color="D9D9E3"/>
+        </w:pBdr>
+        <w:shd w:val="clear" w:color="auto" w:fill="F7F7F8"/>
+        <w:spacing w:before="0" w:beforeAutospacing="0" w:after="300" w:afterAutospacing="0"/>
+        <w:rPr>
+          <w:rFonts w:ascii="Segoe UI" w:hAnsi="Segoe UI" w:cs="Segoe UI"/>
+          <w:color w:val="374151"/>
+        </w:rPr>
+      </w:pPr>
+      <w:r>
+        <w:rPr>
+          <w:rFonts w:ascii="Segoe UI" w:hAnsi="Segoe UI" w:cs="Segoe UI"/>
+          <w:color w:val="374151"/>
+        </w:rPr>
+        <w:lastRenderedPageBreak/>
+        <w:t xml:space="preserve">Un </w:t>
+      </w:r>
+      <w:proofErr w:type="spellStart"/>
+      <w:r>
+        <w:rPr>
+          <w:rFonts w:ascii="Segoe UI" w:hAnsi="Segoe UI" w:cs="Segoe UI"/>
+          <w:color w:val="374151"/>
+        </w:rPr>
+        <w:t>view</w:t>
+      </w:r>
+      <w:proofErr w:type="spellEnd"/>
+      <w:r>
+        <w:rPr>
+          <w:rFonts w:ascii="Segoe UI" w:hAnsi="Segoe UI" w:cs="Segoe UI"/>
+          <w:color w:val="374151"/>
+        </w:rPr>
+        <w:t xml:space="preserve"> engine (ou </w:t>
+      </w:r>
+      <w:proofErr w:type="spellStart"/>
+      <w:r>
+        <w:rPr>
+          <w:rFonts w:ascii="Segoe UI" w:hAnsi="Segoe UI" w:cs="Segoe UI"/>
+          <w:color w:val="374151"/>
+        </w:rPr>
+        <w:t>template</w:t>
+      </w:r>
+      <w:proofErr w:type="spellEnd"/>
+      <w:r>
+        <w:rPr>
+          <w:rFonts w:ascii="Segoe UI" w:hAnsi="Segoe UI" w:cs="Segoe UI"/>
+          <w:color w:val="374151"/>
+        </w:rPr>
+        <w:t xml:space="preserve"> engine) en Node.js est un outil permettant de générer dynamiquement des pages HTML en utilisant des modèles (ou </w:t>
+      </w:r>
+      <w:proofErr w:type="spellStart"/>
+      <w:r>
+        <w:rPr>
+          <w:rFonts w:ascii="Segoe UI" w:hAnsi="Segoe UI" w:cs="Segoe UI"/>
+          <w:color w:val="374151"/>
+        </w:rPr>
+        <w:t>templates</w:t>
+      </w:r>
+      <w:proofErr w:type="spellEnd"/>
+      <w:r>
+        <w:rPr>
+          <w:rFonts w:ascii="Segoe UI" w:hAnsi="Segoe UI" w:cs="Segoe UI"/>
+          <w:color w:val="374151"/>
+        </w:rPr>
+        <w:t xml:space="preserve">) </w:t>
+      </w:r>
+      <w:proofErr w:type="spellStart"/>
+      <w:r>
+        <w:rPr>
+          <w:rFonts w:ascii="Segoe UI" w:hAnsi="Segoe UI" w:cs="Segoe UI"/>
+          <w:color w:val="374151"/>
+        </w:rPr>
+        <w:t>pré-définis</w:t>
+      </w:r>
+      <w:proofErr w:type="spellEnd"/>
+      <w:r>
+        <w:rPr>
+          <w:rFonts w:ascii="Segoe UI" w:hAnsi="Segoe UI" w:cs="Segoe UI"/>
+          <w:color w:val="374151"/>
+        </w:rPr>
+        <w:t>, ainsi que des données provenant de sources externes telles que des bases de données, des fichiers JSON, ou des données provenant d'une API.</w:t>
+      </w:r>
+    </w:p>
+    <w:p>
+      <w:pPr>
+        <w:pStyle w:val="NormalWeb"/>
+        <w:pBdr>
+          <w:top w:val="single" w:sz="2" w:space="0" w:color="D9D9E3"/>
+          <w:left w:val="single" w:sz="2" w:space="0" w:color="D9D9E3"/>
+          <w:bottom w:val="single" w:sz="2" w:space="0" w:color="D9D9E3"/>
+          <w:right w:val="single" w:sz="2" w:space="0" w:color="D9D9E3"/>
+        </w:pBdr>
+        <w:shd w:val="clear" w:color="auto" w:fill="F7F7F8"/>
+        <w:spacing w:before="300" w:beforeAutospacing="0" w:after="300" w:afterAutospacing="0"/>
+        <w:rPr>
+          <w:rFonts w:ascii="Segoe UI" w:hAnsi="Segoe UI" w:cs="Segoe UI"/>
+          <w:color w:val="374151"/>
+        </w:rPr>
+      </w:pPr>
+      <w:r>
+        <w:rPr>
+          <w:rFonts w:ascii="Segoe UI" w:hAnsi="Segoe UI" w:cs="Segoe UI"/>
+          <w:color w:val="374151"/>
+        </w:rPr>
+        <w:t xml:space="preserve">Les </w:t>
+      </w:r>
+      <w:proofErr w:type="spellStart"/>
+      <w:r>
+        <w:rPr>
+          <w:rFonts w:ascii="Segoe UI" w:hAnsi="Segoe UI" w:cs="Segoe UI"/>
+          <w:color w:val="374151"/>
+        </w:rPr>
+        <w:t>view</w:t>
+      </w:r>
+      <w:proofErr w:type="spellEnd"/>
+      <w:r>
+        <w:rPr>
+          <w:rFonts w:ascii="Segoe UI" w:hAnsi="Segoe UI" w:cs="Segoe UI"/>
+          <w:color w:val="374151"/>
+        </w:rPr>
+        <w:t xml:space="preserve"> engines sont souvent utilisés dans les applications web pour simplifier le processus de génération de pages HTML dynamiques. Au lieu d'écrire manuellement le HTML pour chaque page, le </w:t>
+      </w:r>
+      <w:proofErr w:type="spellStart"/>
+      <w:r>
+        <w:rPr>
+          <w:rFonts w:ascii="Segoe UI" w:hAnsi="Segoe UI" w:cs="Segoe UI"/>
+          <w:color w:val="374151"/>
+        </w:rPr>
+        <w:t>view</w:t>
+      </w:r>
+      <w:proofErr w:type="spellEnd"/>
+      <w:r>
+        <w:rPr>
+          <w:rFonts w:ascii="Segoe UI" w:hAnsi="Segoe UI" w:cs="Segoe UI"/>
+          <w:color w:val="374151"/>
+        </w:rPr>
+        <w:t xml:space="preserve"> engine permet de définir un modèle qui peut être réutilisé pour générer automatiquement des pages HTML à partir de données variables.</w:t>
+      </w:r>
+    </w:p>
+    <w:p>
+      <w:pPr>
+        <w:pStyle w:val="NormalWeb"/>
+        <w:pBdr>
+          <w:top w:val="single" w:sz="2" w:space="0" w:color="D9D9E3"/>
+          <w:left w:val="single" w:sz="2" w:space="0" w:color="D9D9E3"/>
+          <w:bottom w:val="single" w:sz="2" w:space="0" w:color="D9D9E3"/>
+          <w:right w:val="single" w:sz="2" w:space="0" w:color="D9D9E3"/>
+        </w:pBdr>
+        <w:shd w:val="clear" w:color="auto" w:fill="F7F7F8"/>
+        <w:spacing w:before="300" w:beforeAutospacing="0" w:after="300" w:afterAutospacing="0"/>
+        <w:rPr>
+          <w:rFonts w:ascii="Segoe UI" w:hAnsi="Segoe UI" w:cs="Segoe UI"/>
+          <w:color w:val="374151"/>
+        </w:rPr>
+      </w:pPr>
+      <w:r>
+        <w:rPr>
+          <w:rFonts w:ascii="Segoe UI" w:hAnsi="Segoe UI" w:cs="Segoe UI"/>
+          <w:color w:val="374151"/>
+        </w:rPr>
+        <w:t xml:space="preserve">Il existe plusieurs </w:t>
+      </w:r>
+      <w:proofErr w:type="spellStart"/>
+      <w:r>
+        <w:rPr>
+          <w:rFonts w:ascii="Segoe UI" w:hAnsi="Segoe UI" w:cs="Segoe UI"/>
+          <w:color w:val="374151"/>
+        </w:rPr>
+        <w:t>view</w:t>
+      </w:r>
+      <w:proofErr w:type="spellEnd"/>
+      <w:r>
+        <w:rPr>
+          <w:rFonts w:ascii="Segoe UI" w:hAnsi="Segoe UI" w:cs="Segoe UI"/>
+          <w:color w:val="374151"/>
+        </w:rPr>
+        <w:t xml:space="preserve"> engines populaires pour Node.js, tels que </w:t>
+      </w:r>
+      <w:proofErr w:type="spellStart"/>
+      <w:r>
+        <w:rPr>
+          <w:rFonts w:ascii="Segoe UI" w:hAnsi="Segoe UI" w:cs="Segoe UI"/>
+          <w:color w:val="374151"/>
+        </w:rPr>
+        <w:t>Pug</w:t>
+      </w:r>
+      <w:proofErr w:type="spellEnd"/>
+      <w:r>
+        <w:rPr>
+          <w:rFonts w:ascii="Segoe UI" w:hAnsi="Segoe UI" w:cs="Segoe UI"/>
+          <w:color w:val="374151"/>
+        </w:rPr>
+        <w:t xml:space="preserve"> (anciennement Jade), Handlebars, EJS (Embedded JavaScript), et </w:t>
+      </w:r>
+      <w:proofErr w:type="spellStart"/>
+      <w:r>
+        <w:rPr>
+          <w:rFonts w:ascii="Segoe UI" w:hAnsi="Segoe UI" w:cs="Segoe UI"/>
+          <w:color w:val="374151"/>
+        </w:rPr>
+        <w:t>Mustache</w:t>
+      </w:r>
+      <w:proofErr w:type="spellEnd"/>
+      <w:r>
+        <w:rPr>
+          <w:rFonts w:ascii="Segoe UI" w:hAnsi="Segoe UI" w:cs="Segoe UI"/>
+          <w:color w:val="374151"/>
+        </w:rPr>
+        <w:t xml:space="preserve">. Chacun de ces moteurs </w:t>
+      </w:r>
+      <w:proofErr w:type="gramStart"/>
+      <w:r>
+        <w:rPr>
+          <w:rFonts w:ascii="Segoe UI" w:hAnsi="Segoe UI" w:cs="Segoe UI"/>
+          <w:color w:val="374151"/>
+        </w:rPr>
+        <w:t>a</w:t>
+      </w:r>
+      <w:proofErr w:type="gramEnd"/>
+      <w:r>
+        <w:rPr>
+          <w:rFonts w:ascii="Segoe UI" w:hAnsi="Segoe UI" w:cs="Segoe UI"/>
+          <w:color w:val="374151"/>
+        </w:rPr>
+        <w:t xml:space="preserve"> sa propre syntaxe et ses propres fonctionnalités.</w:t>
+      </w:r>
+    </w:p>
+    <w:p>
+      <w:pPr>
+        <w:pStyle w:val="NormalWeb"/>
+        <w:pBdr>
+          <w:top w:val="single" w:sz="2" w:space="0" w:color="D9D9E3"/>
+          <w:left w:val="single" w:sz="2" w:space="0" w:color="D9D9E3"/>
+          <w:bottom w:val="single" w:sz="2" w:space="0" w:color="D9D9E3"/>
+          <w:right w:val="single" w:sz="2" w:space="0" w:color="D9D9E3"/>
+        </w:pBdr>
+        <w:shd w:val="clear" w:color="auto" w:fill="F7F7F8"/>
+        <w:spacing w:before="300" w:beforeAutospacing="0" w:after="300" w:afterAutospacing="0"/>
+        <w:rPr>
+          <w:rFonts w:ascii="Segoe UI" w:hAnsi="Segoe UI" w:cs="Segoe UI"/>
+          <w:color w:val="374151"/>
+        </w:rPr>
+      </w:pPr>
+      <w:r>
+        <w:rPr>
+          <w:rFonts w:ascii="Segoe UI" w:hAnsi="Segoe UI" w:cs="Segoe UI"/>
+          <w:color w:val="374151"/>
+        </w:rPr>
+        <w:t xml:space="preserve">Par exemple, avec </w:t>
+      </w:r>
+      <w:proofErr w:type="spellStart"/>
+      <w:r>
+        <w:rPr>
+          <w:rFonts w:ascii="Segoe UI" w:hAnsi="Segoe UI" w:cs="Segoe UI"/>
+          <w:color w:val="374151"/>
+        </w:rPr>
+        <w:t>Pug</w:t>
+      </w:r>
+      <w:proofErr w:type="spellEnd"/>
+      <w:r>
+        <w:rPr>
+          <w:rFonts w:ascii="Segoe UI" w:hAnsi="Segoe UI" w:cs="Segoe UI"/>
+          <w:color w:val="374151"/>
+        </w:rPr>
+        <w:t>, vous pouvez définir une page de modèle en utilisant une syntaxe simplifiée et élégante, qui sera ensuite compilée en HTML à la volée par le moteur. Voici un exemple :</w:t>
+      </w:r>
+    </w:p>
+    <w:p>
+      <w:pPr>
+        <w:rPr>
+          <w:color w:val="00B050"/>
+          <w:sz w:val="32"/>
+          <w:szCs w:val="32"/>
+        </w:rPr>
+      </w:pPr>
+      <w:r>
+        <w:rPr>
+          <w:color w:val="00B050"/>
+          <w:sz w:val="32"/>
+          <w:szCs w:val="32"/>
+        </w:rPr>
+        <w:drawing>
+          <wp:inline distT="0" distB="0" distL="0" distR="0" wp14:anchorId="0347837C" wp14:editId="698BD93A">
+            <wp:extent cx="5477639" cy="2200582"/>
+            <wp:effectExtent l="0" t="0" r="8890" b="9525"/>
+            <wp:docPr id="1777795203" name="Image 1" descr="Une image contenant texte, écran, capture d’écran&#10;&#10;Description générée automatiquement"/>
+            <wp:cNvGraphicFramePr>
+              <a:graphicFrameLocks xmlns:a="http://schemas.openxmlformats.org/drawingml/2006/main" noChangeAspect="1"/>
+            </wp:cNvGraphicFramePr>
+            <a:graphic xmlns:a="http://schemas.openxmlformats.org/drawingml/2006/main">
+              <a:graphicData uri="http://schemas.openxmlformats.org/drawingml/2006/picture">
+                <pic:pic xmlns:pic="http://schemas.openxmlformats.org/drawingml/2006/picture">
+                  <pic:nvPicPr>
+                    <pic:cNvPr id="1777795203" name="Image 1" descr="Une image contenant texte, écran, capture d’écran&#10;&#10;Description générée automatiquement"/>
+                    <pic:cNvPicPr/>
+                  </pic:nvPicPr>
+                  <pic:blipFill>
+                    <a:blip r:embed="rId17"/>
+                    <a:stretch>
+                      <a:fillRect/>
+                    </a:stretch>
+                  </pic:blipFill>
+                  <pic:spPr>
+                    <a:xfrm>
+                      <a:off x="0" y="0"/>
+                      <a:ext cx="5477639" cy="2200582"/>
+                    </a:xfrm>
+                    <a:prstGeom prst="rect">
+                      <a:avLst/>
+                    </a:prstGeom>
+                  </pic:spPr>
+                </pic:pic>
+              </a:graphicData>
+            </a:graphic>
+          </wp:inline>
+        </w:drawing>
+      </w:r>
+    </w:p>
+    <w:p>
+      <w:pPr>
+        <w:pStyle w:val="NormalWeb"/>
+        <w:pBdr>
+          <w:top w:val="single" w:sz="2" w:space="0" w:color="D9D9E3"/>
+          <w:left w:val="single" w:sz="2" w:space="0" w:color="D9D9E3"/>
+          <w:bottom w:val="single" w:sz="2" w:space="0" w:color="D9D9E3"/>
+          <w:right w:val="single" w:sz="2" w:space="0" w:color="D9D9E3"/>
+        </w:pBdr>
+        <w:shd w:val="clear" w:color="auto" w:fill="F7F7F8"/>
+        <w:spacing w:before="300" w:beforeAutospacing="0" w:after="300" w:afterAutospacing="0"/>
+        <w:rPr>
+          <w:rFonts w:ascii="Segoe UI" w:hAnsi="Segoe UI" w:cs="Segoe UI"/>
+          <w:color w:val="374151"/>
+        </w:rPr>
+      </w:pPr>
+      <w:r>
+        <w:rPr>
+          <w:rFonts w:ascii="Segoe UI" w:hAnsi="Segoe UI" w:cs="Segoe UI"/>
+          <w:color w:val="374151"/>
+        </w:rPr>
+        <w:t xml:space="preserve">Lorsque cette page de modèle est utilisée avec des données dynamiques, le moteur </w:t>
+      </w:r>
+      <w:proofErr w:type="spellStart"/>
+      <w:r>
+        <w:rPr>
+          <w:rFonts w:ascii="Segoe UI" w:hAnsi="Segoe UI" w:cs="Segoe UI"/>
+          <w:color w:val="374151"/>
+        </w:rPr>
+        <w:t>Pug</w:t>
+      </w:r>
+      <w:proofErr w:type="spellEnd"/>
+      <w:r>
+        <w:rPr>
+          <w:rFonts w:ascii="Segoe UI" w:hAnsi="Segoe UI" w:cs="Segoe UI"/>
+          <w:color w:val="374151"/>
+        </w:rPr>
+        <w:t xml:space="preserve"> remplacera les valeurs des variables pour générer une page HTML complète, qui pourra être renvoyée au client.</w:t>
+      </w:r>
+    </w:p>
+    <w:p>
+      <w:pPr>
+        <w:pStyle w:val="NormalWeb"/>
+        <w:pBdr>
+          <w:top w:val="single" w:sz="2" w:space="0" w:color="D9D9E3"/>
+          <w:left w:val="single" w:sz="2" w:space="0" w:color="D9D9E3"/>
+          <w:bottom w:val="single" w:sz="2" w:space="0" w:color="D9D9E3"/>
+          <w:right w:val="single" w:sz="2" w:space="0" w:color="D9D9E3"/>
+        </w:pBdr>
+        <w:shd w:val="clear" w:color="auto" w:fill="F7F7F8"/>
+        <w:spacing w:before="300" w:beforeAutospacing="0" w:after="0" w:afterAutospacing="0"/>
+        <w:rPr>
+          <w:rFonts w:ascii="Segoe UI" w:hAnsi="Segoe UI" w:cs="Segoe UI"/>
+          <w:color w:val="374151"/>
+        </w:rPr>
+      </w:pPr>
+      <w:r>
+        <w:rPr>
+          <w:rFonts w:ascii="Segoe UI" w:hAnsi="Segoe UI" w:cs="Segoe UI"/>
+          <w:color w:val="374151"/>
+        </w:rPr>
+        <w:t xml:space="preserve">En résumé, un </w:t>
+      </w:r>
+      <w:proofErr w:type="spellStart"/>
+      <w:r>
+        <w:rPr>
+          <w:rFonts w:ascii="Segoe UI" w:hAnsi="Segoe UI" w:cs="Segoe UI"/>
+          <w:color w:val="374151"/>
+        </w:rPr>
+        <w:t>view</w:t>
+      </w:r>
+      <w:proofErr w:type="spellEnd"/>
+      <w:r>
+        <w:rPr>
+          <w:rFonts w:ascii="Segoe UI" w:hAnsi="Segoe UI" w:cs="Segoe UI"/>
+          <w:color w:val="374151"/>
+        </w:rPr>
+        <w:t xml:space="preserve"> engine en Node.js est un outil qui permet de générer dynamiquement des pages HTML à partir de modèles et de données. Cela permet de simplifier le processus de génération de pages HTML dynamiques, et de faciliter la création d'applications web robustes et évolutives.</w:t>
+      </w:r>
+    </w:p>
+    <w:p>
+      <w:pPr>
+        <w:rPr>
+          <w:color w:val="00B050"/>
+          <w:sz w:val="32"/>
+          <w:szCs w:val="32"/>
+        </w:rPr>
+      </w:pPr>
+    </w:p>
+    <w:p>
+      <w:pPr>
+        <w:pStyle w:val="Paragraphedeliste"/>
+        <w:numPr>
+          <w:ilvl w:val="0"/>
+          <w:numId w:val="32"/>
+        </w:numPr>
+        <w:rPr>
+          <w:color w:val="00B050"/>
+          <w:sz w:val="32"/>
+          <w:szCs w:val="32"/>
+        </w:rPr>
+      </w:pPr>
+      <w:proofErr w:type="spellStart"/>
+      <w:r>
+        <w:rPr>
+          <w:color w:val="00B050"/>
+          <w:sz w:val="32"/>
+          <w:szCs w:val="32"/>
+        </w:rPr>
+        <w:t>Ejs</w:t>
+      </w:r>
+      <w:proofErr w:type="spellEnd"/>
+    </w:p>
+    <w:p>
+      <w:pPr>
         <w:rPr>
           <w:color w:val="00B050"/>
           <w:sz w:val="32"/>
@@ -25199,6 +26761,95 @@
     </w:lvl>
   </w:abstractNum>
   <w:abstractNum w:abstractNumId="2" w15:restartNumberingAfterBreak="0">
+    <w:nsid w:val="0B917C63"/>
+    <w:multiLevelType w:val="hybridMultilevel"/>
+    <w:tmpl w:val="890031E0"/>
+    <w:lvl w:ilvl="0" w:tplc="040C000F">
+      <w:start w:val="1"/>
+      <w:numFmt w:val="decimal"/>
+      <w:lvlText w:val="%1."/>
+      <w:lvlJc w:val="left"/>
+      <w:pPr>
+        <w:ind w:left="720" w:hanging="360"/>
+      </w:pPr>
+      <w:rPr>
+        <w:rFonts w:hint="default"/>
+      </w:rPr>
+    </w:lvl>
+    <w:lvl w:ilvl="1" w:tplc="040C0019" w:tentative="1">
+      <w:start w:val="1"/>
+      <w:numFmt w:val="lowerLetter"/>
+      <w:lvlText w:val="%2."/>
+      <w:lvlJc w:val="left"/>
+      <w:pPr>
+        <w:ind w:left="1440" w:hanging="360"/>
+      </w:pPr>
+    </w:lvl>
+    <w:lvl w:ilvl="2" w:tplc="040C001B" w:tentative="1">
+      <w:start w:val="1"/>
+      <w:numFmt w:val="lowerRoman"/>
+      <w:lvlText w:val="%3."/>
+      <w:lvlJc w:val="right"/>
+      <w:pPr>
+        <w:ind w:left="2160" w:hanging="180"/>
+      </w:pPr>
+    </w:lvl>
+    <w:lvl w:ilvl="3" w:tplc="040C000F" w:tentative="1">
+      <w:start w:val="1"/>
+      <w:numFmt w:val="decimal"/>
+      <w:lvlText w:val="%4."/>
+      <w:lvlJc w:val="left"/>
+      <w:pPr>
+        <w:ind w:left="2880" w:hanging="360"/>
+      </w:pPr>
+    </w:lvl>
+    <w:lvl w:ilvl="4" w:tplc="040C0019" w:tentative="1">
+      <w:start w:val="1"/>
+      <w:numFmt w:val="lowerLetter"/>
+      <w:lvlText w:val="%5."/>
+      <w:lvlJc w:val="left"/>
+      <w:pPr>
+        <w:ind w:left="3600" w:hanging="360"/>
+      </w:pPr>
+    </w:lvl>
+    <w:lvl w:ilvl="5" w:tplc="040C001B" w:tentative="1">
+      <w:start w:val="1"/>
+      <w:numFmt w:val="lowerRoman"/>
+      <w:lvlText w:val="%6."/>
+      <w:lvlJc w:val="right"/>
+      <w:pPr>
+        <w:ind w:left="4320" w:hanging="180"/>
+      </w:pPr>
+    </w:lvl>
+    <w:lvl w:ilvl="6" w:tplc="040C000F" w:tentative="1">
+      <w:start w:val="1"/>
+      <w:numFmt w:val="decimal"/>
+      <w:lvlText w:val="%7."/>
+      <w:lvlJc w:val="left"/>
+      <w:pPr>
+        <w:ind w:left="5040" w:hanging="360"/>
+      </w:pPr>
+    </w:lvl>
+    <w:lvl w:ilvl="7" w:tplc="040C0019" w:tentative="1">
+      <w:start w:val="1"/>
+      <w:numFmt w:val="lowerLetter"/>
+      <w:lvlText w:val="%8."/>
+      <w:lvlJc w:val="left"/>
+      <w:pPr>
+        <w:ind w:left="5760" w:hanging="360"/>
+      </w:pPr>
+    </w:lvl>
+    <w:lvl w:ilvl="8" w:tplc="040C001B" w:tentative="1">
+      <w:start w:val="1"/>
+      <w:numFmt w:val="lowerRoman"/>
+      <w:lvlText w:val="%9."/>
+      <w:lvlJc w:val="right"/>
+      <w:pPr>
+        <w:ind w:left="6480" w:hanging="180"/>
+      </w:pPr>
+    </w:lvl>
+  </w:abstractNum>
+  <w:abstractNum w:abstractNumId="3" w15:restartNumberingAfterBreak="0">
     <w:nsid w:val="10CC127F"/>
     <w:multiLevelType w:val="multilevel"/>
     <w:tmpl w:val="84505656"/>
@@ -25316,7 +26967,7 @@
       </w:rPr>
     </w:lvl>
   </w:abstractNum>
-  <w:abstractNum w:abstractNumId="3" w15:restartNumberingAfterBreak="0">
+  <w:abstractNum w:abstractNumId="4" w15:restartNumberingAfterBreak="0">
     <w:nsid w:val="1CE07A6F"/>
     <w:multiLevelType w:val="multilevel"/>
     <w:tmpl w:val="93DCC224"/>
@@ -25465,7 +27116,7 @@
       </w:rPr>
     </w:lvl>
   </w:abstractNum>
-  <w:abstractNum w:abstractNumId="4" w15:restartNumberingAfterBreak="0">
+  <w:abstractNum w:abstractNumId="5" w15:restartNumberingAfterBreak="0">
     <w:nsid w:val="1E3A4F79"/>
     <w:multiLevelType w:val="multilevel"/>
     <w:tmpl w:val="2110B746"/>
@@ -25578,7 +27229,7 @@
       </w:pPr>
     </w:lvl>
   </w:abstractNum>
-  <w:abstractNum w:abstractNumId="5" w15:restartNumberingAfterBreak="0">
+  <w:abstractNum w:abstractNumId="6" w15:restartNumberingAfterBreak="0">
     <w:nsid w:val="2092482B"/>
     <w:multiLevelType w:val="multilevel"/>
     <w:tmpl w:val="040C001F"/>
@@ -25664,7 +27315,7 @@
       </w:pPr>
     </w:lvl>
   </w:abstractNum>
-  <w:abstractNum w:abstractNumId="6" w15:restartNumberingAfterBreak="0">
+  <w:abstractNum w:abstractNumId="7" w15:restartNumberingAfterBreak="0">
     <w:nsid w:val="28585FEA"/>
     <w:multiLevelType w:val="hybridMultilevel"/>
     <w:tmpl w:val="4262F6A6"/>
@@ -25750,7 +27401,7 @@
       </w:pPr>
     </w:lvl>
   </w:abstractNum>
-  <w:abstractNum w:abstractNumId="7" w15:restartNumberingAfterBreak="0">
+  <w:abstractNum w:abstractNumId="8" w15:restartNumberingAfterBreak="0">
     <w:nsid w:val="2A7919BF"/>
     <w:multiLevelType w:val="hybridMultilevel"/>
     <w:tmpl w:val="CBF621AE"/>
@@ -25836,11 +27487,100 @@
       </w:pPr>
     </w:lvl>
   </w:abstractNum>
-  <w:abstractNum w:abstractNumId="8" w15:restartNumberingAfterBreak="0">
+  <w:abstractNum w:abstractNumId="9" w15:restartNumberingAfterBreak="0">
     <w:nsid w:val="2BF046A8"/>
     <w:multiLevelType w:val="hybridMultilevel"/>
     <w:tmpl w:val="B008A522"/>
     <w:lvl w:ilvl="0" w:tplc="040C000F">
+      <w:start w:val="1"/>
+      <w:numFmt w:val="decimal"/>
+      <w:lvlText w:val="%1."/>
+      <w:lvlJc w:val="left"/>
+      <w:pPr>
+        <w:ind w:left="720" w:hanging="360"/>
+      </w:pPr>
+      <w:rPr>
+        <w:rFonts w:hint="default"/>
+      </w:rPr>
+    </w:lvl>
+    <w:lvl w:ilvl="1" w:tplc="040C0019">
+      <w:start w:val="1"/>
+      <w:numFmt w:val="lowerLetter"/>
+      <w:lvlText w:val="%2."/>
+      <w:lvlJc w:val="left"/>
+      <w:pPr>
+        <w:ind w:left="1440" w:hanging="360"/>
+      </w:pPr>
+    </w:lvl>
+    <w:lvl w:ilvl="2" w:tplc="040C001B" w:tentative="1">
+      <w:start w:val="1"/>
+      <w:numFmt w:val="lowerRoman"/>
+      <w:lvlText w:val="%3."/>
+      <w:lvlJc w:val="right"/>
+      <w:pPr>
+        <w:ind w:left="2160" w:hanging="180"/>
+      </w:pPr>
+    </w:lvl>
+    <w:lvl w:ilvl="3" w:tplc="040C000F" w:tentative="1">
+      <w:start w:val="1"/>
+      <w:numFmt w:val="decimal"/>
+      <w:lvlText w:val="%4."/>
+      <w:lvlJc w:val="left"/>
+      <w:pPr>
+        <w:ind w:left="2880" w:hanging="360"/>
+      </w:pPr>
+    </w:lvl>
+    <w:lvl w:ilvl="4" w:tplc="040C0019" w:tentative="1">
+      <w:start w:val="1"/>
+      <w:numFmt w:val="lowerLetter"/>
+      <w:lvlText w:val="%5."/>
+      <w:lvlJc w:val="left"/>
+      <w:pPr>
+        <w:ind w:left="3600" w:hanging="360"/>
+      </w:pPr>
+    </w:lvl>
+    <w:lvl w:ilvl="5" w:tplc="040C001B" w:tentative="1">
+      <w:start w:val="1"/>
+      <w:numFmt w:val="lowerRoman"/>
+      <w:lvlText w:val="%6."/>
+      <w:lvlJc w:val="right"/>
+      <w:pPr>
+        <w:ind w:left="4320" w:hanging="180"/>
+      </w:pPr>
+    </w:lvl>
+    <w:lvl w:ilvl="6" w:tplc="040C000F" w:tentative="1">
+      <w:start w:val="1"/>
+      <w:numFmt w:val="decimal"/>
+      <w:lvlText w:val="%7."/>
+      <w:lvlJc w:val="left"/>
+      <w:pPr>
+        <w:ind w:left="5040" w:hanging="360"/>
+      </w:pPr>
+    </w:lvl>
+    <w:lvl w:ilvl="7" w:tplc="040C0019" w:tentative="1">
+      <w:start w:val="1"/>
+      <w:numFmt w:val="lowerLetter"/>
+      <w:lvlText w:val="%8."/>
+      <w:lvlJc w:val="left"/>
+      <w:pPr>
+        <w:ind w:left="5760" w:hanging="360"/>
+      </w:pPr>
+    </w:lvl>
+    <w:lvl w:ilvl="8" w:tplc="040C001B" w:tentative="1">
+      <w:start w:val="1"/>
+      <w:numFmt w:val="lowerRoman"/>
+      <w:lvlText w:val="%9."/>
+      <w:lvlJc w:val="right"/>
+      <w:pPr>
+        <w:ind w:left="6480" w:hanging="180"/>
+      </w:pPr>
+    </w:lvl>
+  </w:abstractNum>
+  <w:abstractNum w:abstractNumId="10" w15:restartNumberingAfterBreak="0">
+    <w:nsid w:val="3CD20AA9"/>
+    <w:multiLevelType w:val="hybridMultilevel"/>
+    <w:tmpl w:val="689A4A10"/>
+    <w:lvl w:ilvl="0" w:tplc="B0B812E2">
       <w:start w:val="1"/>
       <w:numFmt w:val="decimal"/>
       <w:lvlText w:val="%1."/>
@@ -25925,96 +27665,7 @@
       </w:pPr>
     </w:lvl>
   </w:abstractNum>
-  <w:abstractNum w:abstractNumId="9" w15:restartNumberingAfterBreak="0">
-    <w:nsid w:val="3CD20AA9"/>
-    <w:multiLevelType w:val="hybridMultilevel"/>
-    <w:tmpl w:val="689A4A10"/>
-    <w:lvl w:ilvl="0" w:tplc="B0B812E2">
-      <w:start w:val="1"/>
-      <w:numFmt w:val="decimal"/>
-      <w:lvlText w:val="%1."/>
-      <w:lvlJc w:val="left"/>
-      <w:pPr>
-        <w:ind w:left="720" w:hanging="360"/>
-      </w:pPr>
-      <w:rPr>
-        <w:rFonts w:hint="default"/>
-      </w:rPr>
-    </w:lvl>
-    <w:lvl w:ilvl="1" w:tplc="040C0019" w:tentative="1">
-      <w:start w:val="1"/>
-      <w:numFmt w:val="lowerLetter"/>
-      <w:lvlText w:val="%2."/>
-      <w:lvlJc w:val="left"/>
-      <w:pPr>
-        <w:ind w:left="1440" w:hanging="360"/>
-      </w:pPr>
-    </w:lvl>
-    <w:lvl w:ilvl="2" w:tplc="040C001B" w:tentative="1">
-      <w:start w:val="1"/>
-      <w:numFmt w:val="lowerRoman"/>
-      <w:lvlText w:val="%3."/>
-      <w:lvlJc w:val="right"/>
-      <w:pPr>
-        <w:ind w:left="2160" w:hanging="180"/>
-      </w:pPr>
-    </w:lvl>
-    <w:lvl w:ilvl="3" w:tplc="040C000F" w:tentative="1">
-      <w:start w:val="1"/>
-      <w:numFmt w:val="decimal"/>
-      <w:lvlText w:val="%4."/>
-      <w:lvlJc w:val="left"/>
-      <w:pPr>
-        <w:ind w:left="2880" w:hanging="360"/>
-      </w:pPr>
-    </w:lvl>
-    <w:lvl w:ilvl="4" w:tplc="040C0019" w:tentative="1">
-      <w:start w:val="1"/>
-      <w:numFmt w:val="lowerLetter"/>
-      <w:lvlText w:val="%5."/>
-      <w:lvlJc w:val="left"/>
-      <w:pPr>
-        <w:ind w:left="3600" w:hanging="360"/>
-      </w:pPr>
-    </w:lvl>
-    <w:lvl w:ilvl="5" w:tplc="040C001B" w:tentative="1">
-      <w:start w:val="1"/>
-      <w:numFmt w:val="lowerRoman"/>
-      <w:lvlText w:val="%6."/>
-      <w:lvlJc w:val="right"/>
-      <w:pPr>
-        <w:ind w:left="4320" w:hanging="180"/>
-      </w:pPr>
-    </w:lvl>
-    <w:lvl w:ilvl="6" w:tplc="040C000F" w:tentative="1">
-      <w:start w:val="1"/>
-      <w:numFmt w:val="decimal"/>
-      <w:lvlText w:val="%7."/>
-      <w:lvlJc w:val="left"/>
-      <w:pPr>
-        <w:ind w:left="5040" w:hanging="360"/>
-      </w:pPr>
-    </w:lvl>
-    <w:lvl w:ilvl="7" w:tplc="040C0019" w:tentative="1">
-      <w:start w:val="1"/>
-      <w:numFmt w:val="lowerLetter"/>
-      <w:lvlText w:val="%8."/>
-      <w:lvlJc w:val="left"/>
-      <w:pPr>
-        <w:ind w:left="5760" w:hanging="360"/>
-      </w:pPr>
-    </w:lvl>
-    <w:lvl w:ilvl="8" w:tplc="040C001B" w:tentative="1">
-      <w:start w:val="1"/>
-      <w:numFmt w:val="lowerRoman"/>
-      <w:lvlText w:val="%9."/>
-      <w:lvlJc w:val="right"/>
-      <w:pPr>
-        <w:ind w:left="6480" w:hanging="180"/>
-      </w:pPr>
-    </w:lvl>
-  </w:abstractNum>
-  <w:abstractNum w:abstractNumId="10" w15:restartNumberingAfterBreak="0">
+  <w:abstractNum w:abstractNumId="11" w15:restartNumberingAfterBreak="0">
     <w:nsid w:val="3E504B07"/>
     <w:multiLevelType w:val="hybridMultilevel"/>
     <w:tmpl w:val="820A3FCE"/>
@@ -26100,7 +27751,7 @@
       </w:pPr>
     </w:lvl>
   </w:abstractNum>
-  <w:abstractNum w:abstractNumId="11" w15:restartNumberingAfterBreak="0">
+  <w:abstractNum w:abstractNumId="12" w15:restartNumberingAfterBreak="0">
     <w:nsid w:val="453F38DF"/>
     <w:multiLevelType w:val="multilevel"/>
     <w:tmpl w:val="1B2CC3FE"/>
@@ -26213,7 +27864,7 @@
       </w:pPr>
     </w:lvl>
   </w:abstractNum>
-  <w:abstractNum w:abstractNumId="12" w15:restartNumberingAfterBreak="0">
+  <w:abstractNum w:abstractNumId="13" w15:restartNumberingAfterBreak="0">
     <w:nsid w:val="45522C8B"/>
     <w:multiLevelType w:val="multilevel"/>
     <w:tmpl w:val="0F7C74F0"/>
@@ -26326,7 +27977,7 @@
       </w:rPr>
     </w:lvl>
   </w:abstractNum>
-  <w:abstractNum w:abstractNumId="13" w15:restartNumberingAfterBreak="0">
+  <w:abstractNum w:abstractNumId="14" w15:restartNumberingAfterBreak="0">
     <w:nsid w:val="475421C5"/>
     <w:multiLevelType w:val="multilevel"/>
     <w:tmpl w:val="040C001F"/>
@@ -26412,7 +28063,7 @@
       </w:pPr>
     </w:lvl>
   </w:abstractNum>
-  <w:abstractNum w:abstractNumId="14" w15:restartNumberingAfterBreak="0">
+  <w:abstractNum w:abstractNumId="15" w15:restartNumberingAfterBreak="0">
     <w:nsid w:val="47F07D79"/>
     <w:multiLevelType w:val="multilevel"/>
     <w:tmpl w:val="A328A456"/>
@@ -26525,7 +28176,7 @@
       </w:pPr>
     </w:lvl>
   </w:abstractNum>
-  <w:abstractNum w:abstractNumId="15" w15:restartNumberingAfterBreak="0">
+  <w:abstractNum w:abstractNumId="16" w15:restartNumberingAfterBreak="0">
     <w:nsid w:val="519F1349"/>
     <w:multiLevelType w:val="hybridMultilevel"/>
     <w:tmpl w:val="820A3FCE"/>
@@ -26611,7 +28262,7 @@
       </w:pPr>
     </w:lvl>
   </w:abstractNum>
-  <w:abstractNum w:abstractNumId="16" w15:restartNumberingAfterBreak="0">
+  <w:abstractNum w:abstractNumId="17" w15:restartNumberingAfterBreak="0">
     <w:nsid w:val="51D17F84"/>
     <w:multiLevelType w:val="hybridMultilevel"/>
     <w:tmpl w:val="C382F57A"/>
@@ -26697,7 +28348,7 @@
       </w:pPr>
     </w:lvl>
   </w:abstractNum>
-  <w:abstractNum w:abstractNumId="17" w15:restartNumberingAfterBreak="0">
+  <w:abstractNum w:abstractNumId="18" w15:restartNumberingAfterBreak="0">
     <w:nsid w:val="54575215"/>
     <w:multiLevelType w:val="multilevel"/>
     <w:tmpl w:val="F816F3C6"/>
@@ -26810,7 +28461,7 @@
       </w:pPr>
     </w:lvl>
   </w:abstractNum>
-  <w:abstractNum w:abstractNumId="18" w15:restartNumberingAfterBreak="0">
+  <w:abstractNum w:abstractNumId="19" w15:restartNumberingAfterBreak="0">
     <w:nsid w:val="574D5FC3"/>
     <w:multiLevelType w:val="hybridMultilevel"/>
     <w:tmpl w:val="003C43DA"/>
@@ -26896,7 +28547,7 @@
       </w:pPr>
     </w:lvl>
   </w:abstractNum>
-  <w:abstractNum w:abstractNumId="19" w15:restartNumberingAfterBreak="0">
+  <w:abstractNum w:abstractNumId="20" w15:restartNumberingAfterBreak="0">
     <w:nsid w:val="5A5F30FE"/>
     <w:multiLevelType w:val="hybridMultilevel"/>
     <w:tmpl w:val="598E2970"/>
@@ -27009,7 +28660,7 @@
       </w:rPr>
     </w:lvl>
   </w:abstractNum>
-  <w:abstractNum w:abstractNumId="20" w15:restartNumberingAfterBreak="0">
+  <w:abstractNum w:abstractNumId="21" w15:restartNumberingAfterBreak="0">
     <w:nsid w:val="5B7F60EA"/>
     <w:multiLevelType w:val="multilevel"/>
     <w:tmpl w:val="60B8FF24"/>
@@ -27122,7 +28773,7 @@
       </w:pPr>
     </w:lvl>
   </w:abstractNum>
-  <w:abstractNum w:abstractNumId="21" w15:restartNumberingAfterBreak="0">
+  <w:abstractNum w:abstractNumId="22" w15:restartNumberingAfterBreak="0">
     <w:nsid w:val="5B84265E"/>
     <w:multiLevelType w:val="multilevel"/>
     <w:tmpl w:val="35705F0C"/>
@@ -27271,7 +28922,7 @@
       </w:rPr>
     </w:lvl>
   </w:abstractNum>
-  <w:abstractNum w:abstractNumId="22" w15:restartNumberingAfterBreak="0">
+  <w:abstractNum w:abstractNumId="23" w15:restartNumberingAfterBreak="0">
     <w:nsid w:val="5F3B184F"/>
     <w:multiLevelType w:val="hybridMultilevel"/>
     <w:tmpl w:val="42D6974C"/>
@@ -27360,7 +29011,7 @@
       </w:pPr>
     </w:lvl>
   </w:abstractNum>
-  <w:abstractNum w:abstractNumId="23" w15:restartNumberingAfterBreak="0">
+  <w:abstractNum w:abstractNumId="24" w15:restartNumberingAfterBreak="0">
     <w:nsid w:val="5F655FCF"/>
     <w:multiLevelType w:val="hybridMultilevel"/>
     <w:tmpl w:val="FD3C6C84"/>
@@ -27446,7 +29097,7 @@
       </w:pPr>
     </w:lvl>
   </w:abstractNum>
-  <w:abstractNum w:abstractNumId="24" w15:restartNumberingAfterBreak="0">
+  <w:abstractNum w:abstractNumId="25" w15:restartNumberingAfterBreak="0">
     <w:nsid w:val="688743C1"/>
     <w:multiLevelType w:val="hybridMultilevel"/>
     <w:tmpl w:val="D44AA946"/>
@@ -27535,7 +29186,7 @@
       </w:pPr>
     </w:lvl>
   </w:abstractNum>
-  <w:abstractNum w:abstractNumId="25" w15:restartNumberingAfterBreak="0">
+  <w:abstractNum w:abstractNumId="26" w15:restartNumberingAfterBreak="0">
     <w:nsid w:val="6CE317A1"/>
     <w:multiLevelType w:val="multilevel"/>
     <w:tmpl w:val="84505656"/>
@@ -27653,7 +29304,7 @@
       </w:rPr>
     </w:lvl>
   </w:abstractNum>
-  <w:abstractNum w:abstractNumId="26" w15:restartNumberingAfterBreak="0">
+  <w:abstractNum w:abstractNumId="27" w15:restartNumberingAfterBreak="0">
     <w:nsid w:val="73C81EB0"/>
     <w:multiLevelType w:val="multilevel"/>
     <w:tmpl w:val="0ABAF93E"/>
@@ -27766,7 +29417,7 @@
       </w:pPr>
     </w:lvl>
   </w:abstractNum>
-  <w:abstractNum w:abstractNumId="27" w15:restartNumberingAfterBreak="0">
+  <w:abstractNum w:abstractNumId="28" w15:restartNumberingAfterBreak="0">
     <w:nsid w:val="74A76F55"/>
     <w:multiLevelType w:val="hybridMultilevel"/>
     <w:tmpl w:val="CBF621AE"/>
@@ -27852,7 +29503,7 @@
       </w:pPr>
     </w:lvl>
   </w:abstractNum>
-  <w:abstractNum w:abstractNumId="28" w15:restartNumberingAfterBreak="0">
+  <w:abstractNum w:abstractNumId="29" w15:restartNumberingAfterBreak="0">
     <w:nsid w:val="751324C9"/>
     <w:multiLevelType w:val="hybridMultilevel"/>
     <w:tmpl w:val="CBF621AE"/>
@@ -27938,7 +29589,7 @@
       </w:pPr>
     </w:lvl>
   </w:abstractNum>
-  <w:abstractNum w:abstractNumId="29" w15:restartNumberingAfterBreak="0">
+  <w:abstractNum w:abstractNumId="30" w15:restartNumberingAfterBreak="0">
     <w:nsid w:val="7BA37760"/>
     <w:multiLevelType w:val="hybridMultilevel"/>
     <w:tmpl w:val="ABA2FDF6"/>
@@ -28028,94 +29679,226 @@
     </w:lvl>
   </w:abstractNum>
   <w:num w:numId="1" w16cid:durableId="387261113">
-    <w:abstractNumId w:val="10"/>
+    <w:abstractNumId w:val="11"/>
   </w:num>
   <w:num w:numId="2" w16cid:durableId="1195117384">
-    <w:abstractNumId w:val="23"/>
+    <w:abstractNumId w:val="24"/>
   </w:num>
   <w:num w:numId="3" w16cid:durableId="694961435">
-    <w:abstractNumId w:val="25"/>
+    <w:abstractNumId w:val="26"/>
   </w:num>
   <w:num w:numId="4" w16cid:durableId="802504544">
     <w:abstractNumId w:val="0"/>
   </w:num>
   <w:num w:numId="5" w16cid:durableId="1082408976">
+    <w:abstractNumId w:val="5"/>
+  </w:num>
+  <w:num w:numId="6" w16cid:durableId="321352028">
+    <w:abstractNumId w:val="15"/>
+  </w:num>
+  <w:num w:numId="7" w16cid:durableId="1267734767">
+    <w:abstractNumId w:val="3"/>
+  </w:num>
+  <w:num w:numId="8" w16cid:durableId="1889560460">
+    <w:abstractNumId w:val="18"/>
+  </w:num>
+  <w:num w:numId="9" w16cid:durableId="1833719039">
+    <w:abstractNumId w:val="28"/>
+  </w:num>
+  <w:num w:numId="10" w16cid:durableId="1896961844">
+    <w:abstractNumId w:val="8"/>
+  </w:num>
+  <w:num w:numId="11" w16cid:durableId="240454632">
+    <w:abstractNumId w:val="19"/>
+  </w:num>
+  <w:num w:numId="12" w16cid:durableId="1727676097">
+    <w:abstractNumId w:val="29"/>
+  </w:num>
+  <w:num w:numId="13" w16cid:durableId="1910920402">
+    <w:abstractNumId w:val="14"/>
+  </w:num>
+  <w:num w:numId="14" w16cid:durableId="80223937">
+    <w:abstractNumId w:val="27"/>
+  </w:num>
+  <w:num w:numId="15" w16cid:durableId="360938580">
+    <w:abstractNumId w:val="21"/>
+  </w:num>
+  <w:num w:numId="16" w16cid:durableId="303853390">
+    <w:abstractNumId w:val="20"/>
+  </w:num>
+  <w:num w:numId="17" w16cid:durableId="1004863668">
+    <w:abstractNumId w:val="12"/>
+  </w:num>
+  <w:num w:numId="18" w16cid:durableId="1901791547">
+    <w:abstractNumId w:val="7"/>
+  </w:num>
+  <w:num w:numId="19" w16cid:durableId="1066220149">
+    <w:abstractNumId w:val="17"/>
+  </w:num>
+  <w:num w:numId="20" w16cid:durableId="1836145115">
+    <w:abstractNumId w:val="6"/>
+  </w:num>
+  <w:num w:numId="21" w16cid:durableId="125516083">
+    <w:abstractNumId w:val="22"/>
+  </w:num>
+  <w:num w:numId="22" w16cid:durableId="893352471">
     <w:abstractNumId w:val="4"/>
   </w:num>
-  <w:num w:numId="6" w16cid:durableId="321352028">
-    <w:abstractNumId w:val="14"/>
-  </w:num>
-  <w:num w:numId="7" w16cid:durableId="1267734767">
-    <w:abstractNumId w:val="2"/>
-  </w:num>
-  <w:num w:numId="8" w16cid:durableId="1889560460">
-    <w:abstractNumId w:val="17"/>
-  </w:num>
-  <w:num w:numId="9" w16cid:durableId="1833719039">
-    <w:abstractNumId w:val="27"/>
-  </w:num>
-  <w:num w:numId="10" w16cid:durableId="1896961844">
-    <w:abstractNumId w:val="7"/>
-  </w:num>
-  <w:num w:numId="11" w16cid:durableId="240454632">
-    <w:abstractNumId w:val="18"/>
-  </w:num>
-  <w:num w:numId="12" w16cid:durableId="1727676097">
-    <w:abstractNumId w:val="28"/>
-  </w:num>
-  <w:num w:numId="13" w16cid:durableId="1910920402">
-    <w:abstractNumId w:val="13"/>
-  </w:num>
-  <w:num w:numId="14" w16cid:durableId="80223937">
-    <w:abstractNumId w:val="26"/>
-  </w:num>
-  <w:num w:numId="15" w16cid:durableId="360938580">
-    <w:abstractNumId w:val="20"/>
-  </w:num>
-  <w:num w:numId="16" w16cid:durableId="303853390">
-    <w:abstractNumId w:val="19"/>
-  </w:num>
-  <w:num w:numId="17" w16cid:durableId="1004863668">
-    <w:abstractNumId w:val="11"/>
-  </w:num>
-  <w:num w:numId="18" w16cid:durableId="1901791547">
-    <w:abstractNumId w:val="6"/>
-  </w:num>
-  <w:num w:numId="19" w16cid:durableId="1066220149">
+  <w:num w:numId="23" w16cid:durableId="434596380">
     <w:abstractNumId w:val="16"/>
   </w:num>
-  <w:num w:numId="20" w16cid:durableId="1836145115">
-    <w:abstractNumId w:val="5"/>
-  </w:num>
-  <w:num w:numId="21" w16cid:durableId="125516083">
-    <w:abstractNumId w:val="21"/>
-  </w:num>
-  <w:num w:numId="22" w16cid:durableId="893352471">
-    <w:abstractNumId w:val="3"/>
-  </w:num>
-  <w:num w:numId="23" w16cid:durableId="434596380">
-    <w:abstractNumId w:val="15"/>
-  </w:num>
   <w:num w:numId="24" w16cid:durableId="1230389108">
-    <w:abstractNumId w:val="22"/>
+    <w:abstractNumId w:val="23"/>
   </w:num>
   <w:num w:numId="25" w16cid:durableId="1024597896">
     <w:abstractNumId w:val="1"/>
   </w:num>
   <w:num w:numId="26" w16cid:durableId="272983342">
+    <w:abstractNumId w:val="10"/>
+  </w:num>
+  <w:num w:numId="27" w16cid:durableId="2093699604">
+    <w:abstractNumId w:val="30"/>
+  </w:num>
+  <w:num w:numId="28" w16cid:durableId="254873476">
+    <w:abstractNumId w:val="25"/>
+  </w:num>
+  <w:num w:numId="29" w16cid:durableId="193008589">
+    <w:abstractNumId w:val="13"/>
+  </w:num>
+  <w:num w:numId="30" w16cid:durableId="1246454709">
     <w:abstractNumId w:val="9"/>
   </w:num>
-  <w:num w:numId="27" w16cid:durableId="2093699604">
-    <w:abstractNumId w:val="29"/>
+  <w:num w:numId="31" w16cid:durableId="206376699">
+    <w:abstractNumId w:val="1"/>
+    <w:lvlOverride w:ilvl="0">
+      <w:lvl w:ilvl="0">
+        <w:start w:val="5"/>
+        <w:numFmt w:val="upperRoman"/>
+        <w:lvlText w:val="%1."/>
+        <w:lvlJc w:val="right"/>
+        <w:pPr>
+          <w:ind w:left="360" w:hanging="360"/>
+        </w:pPr>
+        <w:rPr>
+          <w:rFonts w:hint="default"/>
+        </w:rPr>
+      </w:lvl>
+    </w:lvlOverride>
+    <w:lvlOverride w:ilvl="1">
+      <w:lvl w:ilvl="1">
+        <w:start w:val="1"/>
+        <w:numFmt w:val="decimal"/>
+        <w:lvlText w:val="%1.%2."/>
+        <w:lvlJc w:val="left"/>
+        <w:pPr>
+          <w:ind w:left="792" w:hanging="432"/>
+        </w:pPr>
+        <w:rPr>
+          <w:rFonts w:hint="default"/>
+        </w:rPr>
+      </w:lvl>
+    </w:lvlOverride>
+    <w:lvlOverride w:ilvl="2">
+      <w:lvl w:ilvl="2">
+        <w:start w:val="1"/>
+        <w:numFmt w:val="decimal"/>
+        <w:lvlText w:val="%1.%2.%3."/>
+        <w:lvlJc w:val="left"/>
+        <w:pPr>
+          <w:ind w:left="1224" w:hanging="504"/>
+        </w:pPr>
+        <w:rPr>
+          <w:rFonts w:hint="default"/>
+        </w:rPr>
+      </w:lvl>
+    </w:lvlOverride>
+    <w:lvlOverride w:ilvl="3">
+      <w:lvl w:ilvl="3">
+        <w:start w:val="1"/>
+        <w:numFmt w:val="decimal"/>
+        <w:lvlText w:val="%1.%2.%3.%4."/>
+        <w:lvlJc w:val="left"/>
+        <w:pPr>
+          <w:ind w:left="1728" w:hanging="648"/>
+        </w:pPr>
+        <w:rPr>
+          <w:rFonts w:hint="default"/>
+        </w:rPr>
+      </w:lvl>
+    </w:lvlOverride>
+    <w:lvlOverride w:ilvl="4">
+      <w:lvl w:ilvl="4">
+        <w:start w:val="1"/>
+        <w:numFmt w:val="decimal"/>
+        <w:lvlText w:val="%1.%2.%3.%4.%5."/>
+        <w:lvlJc w:val="left"/>
+        <w:pPr>
+          <w:ind w:left="2232" w:hanging="792"/>
+        </w:pPr>
+        <w:rPr>
+          <w:rFonts w:hint="default"/>
+        </w:rPr>
+      </w:lvl>
+    </w:lvlOverride>
+    <w:lvlOverride w:ilvl="5">
+      <w:lvl w:ilvl="5">
+        <w:start w:val="1"/>
+        <w:numFmt w:val="decimal"/>
+        <w:lvlText w:val="%1.%2.%3.%4.%5.%6."/>
+        <w:lvlJc w:val="left"/>
+        <w:pPr>
+          <w:ind w:left="2736" w:hanging="936"/>
+        </w:pPr>
+        <w:rPr>
+          <w:rFonts w:hint="default"/>
+        </w:rPr>
+      </w:lvl>
+    </w:lvlOverride>
+    <w:lvlOverride w:ilvl="6">
+      <w:lvl w:ilvl="6">
+        <w:start w:val="1"/>
+        <w:numFmt w:val="decimal"/>
+        <w:lvlText w:val="%1.%2.%3.%4.%5.%6.%7."/>
+        <w:lvlJc w:val="left"/>
+        <w:pPr>
+          <w:ind w:left="3240" w:hanging="1080"/>
+        </w:pPr>
+        <w:rPr>
+          <w:rFonts w:hint="default"/>
+        </w:rPr>
+      </w:lvl>
+    </w:lvlOverride>
+    <w:lvlOverride w:ilvl="7">
+      <w:lvl w:ilvl="7">
+        <w:start w:val="1"/>
+        <w:numFmt w:val="decimal"/>
+        <w:lvlText w:val="%1.%2.%3.%4.%5.%6.%7.%8."/>
+        <w:lvlJc w:val="left"/>
+        <w:pPr>
+          <w:ind w:left="3744" w:hanging="1224"/>
+        </w:pPr>
+        <w:rPr>
+          <w:rFonts w:hint="default"/>
+        </w:rPr>
+      </w:lvl>
+    </w:lvlOverride>
+    <w:lvlOverride w:ilvl="8">
+      <w:lvl w:ilvl="8">
+        <w:start w:val="1"/>
+        <w:numFmt w:val="decimal"/>
+        <w:lvlText w:val="%1.%2.%3.%4.%5.%6.%7.%8.%9."/>
+        <w:lvlJc w:val="left"/>
+        <w:pPr>
+          <w:ind w:left="4320" w:hanging="1440"/>
+        </w:pPr>
+        <w:rPr>
+          <w:rFonts w:hint="default"/>
+        </w:rPr>
+      </w:lvl>
+    </w:lvlOverride>
   </w:num>
-  <w:num w:numId="28" w16cid:durableId="254873476">
-    <w:abstractNumId w:val="24"/>
-  </w:num>
-  <w:num w:numId="29" w16cid:durableId="193008589">
-    <w:abstractNumId w:val="12"/>
-  </w:num>
-  <w:num w:numId="30" w16cid:durableId="1246454709">
-    <w:abstractNumId w:val="8"/>
+  <w:num w:numId="32" w16cid:durableId="332147689">
+    <w:abstractNumId w:val="2"/>
   </w:num>
 </w:numbering>
 </file>

--- a/NodeJs.docx
+++ b/NodeJs.docx
@@ -26309,6 +26309,7 @@
       </w:pPr>
       <w:r>
         <w:rPr>
+          <w:noProof/>
           <w:color w:val="00B050"/>
           <w:sz w:val="32"/>
           <w:szCs w:val="32"/>
@@ -26462,6 +26463,248 @@
         <w:t>Ejs</w:t>
       </w:r>
       <w:proofErr w:type="spellEnd"/>
+    </w:p>
+    <w:p>
+      <w:pPr>
+        <w:pStyle w:val="NormalWeb"/>
+        <w:numPr>
+          <w:ilvl w:val="0"/>
+          <w:numId w:val="32"/>
+        </w:numPr>
+        <w:pBdr>
+          <w:top w:val="single" w:sz="2" w:space="0" w:color="D9D9E3"/>
+          <w:left w:val="single" w:sz="2" w:space="0" w:color="D9D9E3"/>
+          <w:bottom w:val="single" w:sz="2" w:space="0" w:color="D9D9E3"/>
+          <w:right w:val="single" w:sz="2" w:space="0" w:color="D9D9E3"/>
+        </w:pBdr>
+        <w:shd w:val="clear" w:color="auto" w:fill="F7F7F8"/>
+        <w:spacing w:before="0" w:beforeAutospacing="0" w:after="300" w:afterAutospacing="0"/>
+        <w:rPr>
+          <w:rFonts w:ascii="Segoe UI" w:hAnsi="Segoe UI" w:cs="Segoe UI"/>
+          <w:color w:val="374151"/>
+        </w:rPr>
+      </w:pPr>
+      <w:r>
+        <w:rPr>
+          <w:rFonts w:ascii="Segoe UI" w:hAnsi="Segoe UI" w:cs="Segoe UI"/>
+          <w:color w:val="374151"/>
+        </w:rPr>
+        <w:lastRenderedPageBreak/>
+        <w:t xml:space="preserve">EJS (Embedded JavaScript) est un moteur de </w:t>
+      </w:r>
+      <w:proofErr w:type="spellStart"/>
+      <w:r>
+        <w:rPr>
+          <w:rFonts w:ascii="Segoe UI" w:hAnsi="Segoe UI" w:cs="Segoe UI"/>
+          <w:color w:val="374151"/>
+        </w:rPr>
+        <w:t>template</w:t>
+      </w:r>
+      <w:proofErr w:type="spellEnd"/>
+      <w:r>
+        <w:rPr>
+          <w:rFonts w:ascii="Segoe UI" w:hAnsi="Segoe UI" w:cs="Segoe UI"/>
+          <w:color w:val="374151"/>
+        </w:rPr>
+        <w:t xml:space="preserve"> pour Node.js qui permet de générer du contenu HTML dynamique à partir de données stockées côté serveur. EJS permet d'insérer des variables, des boucles, des conditions et d'autres instructions JavaScript dans un fichier de modèle HTML, ce qui rend la création de pages web dynamiques plus facile et plus efficace.</w:t>
+      </w:r>
+    </w:p>
+    <w:p>
+      <w:pPr>
+        <w:pStyle w:val="NormalWeb"/>
+        <w:numPr>
+          <w:ilvl w:val="0"/>
+          <w:numId w:val="32"/>
+        </w:numPr>
+        <w:pBdr>
+          <w:top w:val="single" w:sz="2" w:space="0" w:color="D9D9E3"/>
+          <w:left w:val="single" w:sz="2" w:space="0" w:color="D9D9E3"/>
+          <w:bottom w:val="single" w:sz="2" w:space="0" w:color="D9D9E3"/>
+          <w:right w:val="single" w:sz="2" w:space="0" w:color="D9D9E3"/>
+        </w:pBdr>
+        <w:shd w:val="clear" w:color="auto" w:fill="F7F7F8"/>
+        <w:spacing w:before="300" w:beforeAutospacing="0" w:after="300" w:afterAutospacing="0"/>
+        <w:rPr>
+          <w:rFonts w:ascii="Segoe UI" w:hAnsi="Segoe UI" w:cs="Segoe UI"/>
+          <w:color w:val="374151"/>
+        </w:rPr>
+      </w:pPr>
+      <w:r>
+        <w:rPr>
+          <w:rFonts w:ascii="Segoe UI" w:hAnsi="Segoe UI" w:cs="Segoe UI"/>
+          <w:color w:val="374151"/>
+        </w:rPr>
+        <w:t xml:space="preserve">EJS est souvent utilisé en combinaison avec Node.js car il est facile à intégrer dans des applications Node.js existantes. Il est également assez flexible pour être utilisé avec de nombreux </w:t>
+      </w:r>
+      <w:proofErr w:type="spellStart"/>
+      <w:r>
+        <w:rPr>
+          <w:rFonts w:ascii="Segoe UI" w:hAnsi="Segoe UI" w:cs="Segoe UI"/>
+          <w:color w:val="374151"/>
+        </w:rPr>
+        <w:t>frameworks</w:t>
+      </w:r>
+      <w:proofErr w:type="spellEnd"/>
+      <w:r>
+        <w:rPr>
+          <w:rFonts w:ascii="Segoe UI" w:hAnsi="Segoe UI" w:cs="Segoe UI"/>
+          <w:color w:val="374151"/>
+        </w:rPr>
+        <w:t xml:space="preserve"> web différents, tels que Express ou </w:t>
+      </w:r>
+      <w:proofErr w:type="spellStart"/>
+      <w:r>
+        <w:rPr>
+          <w:rFonts w:ascii="Segoe UI" w:hAnsi="Segoe UI" w:cs="Segoe UI"/>
+          <w:color w:val="374151"/>
+        </w:rPr>
+        <w:t>Koa</w:t>
+      </w:r>
+      <w:proofErr w:type="spellEnd"/>
+      <w:r>
+        <w:rPr>
+          <w:rFonts w:ascii="Segoe UI" w:hAnsi="Segoe UI" w:cs="Segoe UI"/>
+          <w:color w:val="374151"/>
+        </w:rPr>
+        <w:t>.</w:t>
+      </w:r>
+    </w:p>
+    <w:p>
+      <w:pPr>
+        <w:pStyle w:val="NormalWeb"/>
+        <w:numPr>
+          <w:ilvl w:val="0"/>
+          <w:numId w:val="32"/>
+        </w:numPr>
+        <w:pBdr>
+          <w:top w:val="single" w:sz="2" w:space="0" w:color="D9D9E3"/>
+          <w:left w:val="single" w:sz="2" w:space="0" w:color="D9D9E3"/>
+          <w:bottom w:val="single" w:sz="2" w:space="0" w:color="D9D9E3"/>
+          <w:right w:val="single" w:sz="2" w:space="0" w:color="D9D9E3"/>
+        </w:pBdr>
+        <w:shd w:val="clear" w:color="auto" w:fill="F7F7F8"/>
+        <w:spacing w:before="300" w:beforeAutospacing="0" w:after="300" w:afterAutospacing="0"/>
+        <w:rPr>
+          <w:rFonts w:ascii="Segoe UI" w:hAnsi="Segoe UI" w:cs="Segoe UI"/>
+          <w:color w:val="374151"/>
+        </w:rPr>
+      </w:pPr>
+      <w:r>
+        <w:rPr>
+          <w:rFonts w:ascii="Segoe UI" w:hAnsi="Segoe UI" w:cs="Segoe UI"/>
+          <w:color w:val="374151"/>
+        </w:rPr>
+        <w:t>En outre, EJS permet également de générer des pages HTML en fonction des événements de l'application Node.js, ce qui en fait un choix populaire pour les applications web en temps réel.</w:t>
+      </w:r>
+    </w:p>
+    <w:p>
+      <w:pPr>
+        <w:pStyle w:val="NormalWeb"/>
+        <w:numPr>
+          <w:ilvl w:val="0"/>
+          <w:numId w:val="32"/>
+        </w:numPr>
+        <w:pBdr>
+          <w:top w:val="single" w:sz="2" w:space="0" w:color="D9D9E3"/>
+          <w:left w:val="single" w:sz="2" w:space="0" w:color="D9D9E3"/>
+          <w:bottom w:val="single" w:sz="2" w:space="0" w:color="D9D9E3"/>
+          <w:right w:val="single" w:sz="2" w:space="0" w:color="D9D9E3"/>
+        </w:pBdr>
+        <w:shd w:val="clear" w:color="auto" w:fill="F7F7F8"/>
+        <w:spacing w:before="300" w:beforeAutospacing="0" w:after="0" w:afterAutospacing="0"/>
+        <w:rPr>
+          <w:rFonts w:ascii="Segoe UI" w:hAnsi="Segoe UI" w:cs="Segoe UI"/>
+          <w:color w:val="374151"/>
+        </w:rPr>
+      </w:pPr>
+      <w:r>
+        <w:rPr>
+          <w:rFonts w:ascii="Segoe UI" w:hAnsi="Segoe UI" w:cs="Segoe UI"/>
+          <w:color w:val="374151"/>
+        </w:rPr>
+        <w:t xml:space="preserve">En résumé, EJS est utilisé en Node.js pour générer du contenu HTML dynamique à partir de données stockées côté serveur et permet une intégration facile avec les </w:t>
+      </w:r>
+      <w:proofErr w:type="spellStart"/>
+      <w:r>
+        <w:rPr>
+          <w:rFonts w:ascii="Segoe UI" w:hAnsi="Segoe UI" w:cs="Segoe UI"/>
+          <w:color w:val="374151"/>
+        </w:rPr>
+        <w:t>frameworks</w:t>
+      </w:r>
+      <w:proofErr w:type="spellEnd"/>
+      <w:r>
+        <w:rPr>
+          <w:rFonts w:ascii="Segoe UI" w:hAnsi="Segoe UI" w:cs="Segoe UI"/>
+          <w:color w:val="374151"/>
+        </w:rPr>
+        <w:t xml:space="preserve"> web courants.</w:t>
+      </w:r>
+    </w:p>
+    <w:p>
+      <w:pPr>
+        <w:pStyle w:val="Paragraphedeliste"/>
+        <w:rPr>
+          <w:color w:val="00B050"/>
+        </w:rPr>
+      </w:pPr>
+    </w:p>
+    <w:p>
+      <w:pPr>
+        <w:pStyle w:val="Paragraphedeliste"/>
+        <w:rPr>
+          <w:color w:val="00B050"/>
+          <w:sz w:val="32"/>
+          <w:szCs w:val="32"/>
+        </w:rPr>
+      </w:pPr>
+      <w:r>
+        <w:rPr>
+          <w:color w:val="00B050"/>
+        </w:rPr>
+        <w:t xml:space="preserve">C’est comme </w:t>
+      </w:r>
+      <w:proofErr w:type="spellStart"/>
+      <w:r>
+        <w:rPr>
+          <w:color w:val="00B050"/>
+        </w:rPr>
+        <w:t>react</w:t>
+      </w:r>
+      <w:proofErr w:type="spellEnd"/>
+      <w:r>
+        <w:rPr>
+          <w:color w:val="00B050"/>
+        </w:rPr>
+        <w:t xml:space="preserve"> t’as pas besoin de l’apprendre voici le </w:t>
+      </w:r>
+      <w:proofErr w:type="gramStart"/>
+      <w:r>
+        <w:rPr>
+          <w:color w:val="00B050"/>
+        </w:rPr>
+        <w:t>lien en sait jamais</w:t>
+      </w:r>
+      <w:proofErr w:type="gramEnd"/>
+      <w:r>
+        <w:rPr>
+          <w:color w:val="00B050"/>
+        </w:rPr>
+        <w:t> :</w:t>
+      </w:r>
+      <w:r>
+        <w:t xml:space="preserve"> </w:t>
+      </w:r>
+      <w:hyperlink r:id="rId18" w:history="1">
+        <w:r>
+          <w:rPr>
+            <w:rStyle w:val="Lienhypertexte"/>
+            <w:sz w:val="24"/>
+            <w:szCs w:val="24"/>
+          </w:rPr>
+          <w:t>https://www.youtube.com/watch?v=yXEesONd_54&amp;list=PL4cUxeGkcC9jsz4LDYc6kv3ymONOKxwBU&amp;index=7&amp;ab_channel=TheNetNinja</w:t>
+        </w:r>
+      </w:hyperlink>
     </w:p>
     <w:p>
       <w:pPr>
@@ -30415,6 +30658,17 @@
     <w:uiPriority w:val="99"/>
     <w:rsid w:val="00B05C45"/>
   </w:style>
+  <w:style w:type="character" w:styleId="Lienhypertexte">
+    <w:name w:val="Hyperlink"/>
+    <w:basedOn w:val="Policepardfaut"/>
+    <w:uiPriority w:val="99"/>
+    <w:unhideWhenUsed/>
+    <w:rsid w:val="00F80257"/>
+    <w:rPr>
+      <w:color w:val="0563C1" w:themeColor="hyperlink"/>
+      <w:u w:val="single"/>
+    </w:rPr>
+  </w:style>
 </w:styles>
 </file>
 

--- a/NodeJs.docx
+++ b/NodeJs.docx
@@ -25968,7 +25968,7 @@
           <w:numId w:val="31"/>
         </w:numPr>
         <w:rPr>
-          <w:color w:val="00B050"/>
+          <w:color w:val="FF0000"/>
           <w:sz w:val="32"/>
           <w:szCs w:val="32"/>
         </w:rPr>
@@ -25976,7 +25976,7 @@
       <w:proofErr w:type="spellStart"/>
       <w:r>
         <w:rPr>
-          <w:color w:val="00B050"/>
+          <w:color w:val="FF0000"/>
           <w:sz w:val="32"/>
           <w:szCs w:val="32"/>
         </w:rPr>
@@ -25985,7 +25985,7 @@
       <w:proofErr w:type="spellEnd"/>
       <w:r>
         <w:rPr>
-          <w:color w:val="00B050"/>
+          <w:color w:val="FF0000"/>
           <w:sz w:val="32"/>
           <w:szCs w:val="32"/>
         </w:rPr>
@@ -25994,7 +25994,7 @@
       <w:proofErr w:type="spellStart"/>
       <w:r>
         <w:rPr>
-          <w:color w:val="00B050"/>
+          <w:color w:val="FF0000"/>
           <w:sz w:val="32"/>
           <w:szCs w:val="32"/>
         </w:rPr>
@@ -26708,6 +26708,3270 @@
     </w:p>
     <w:p>
       <w:pPr>
+        <w:pStyle w:val="Paragraphedeliste"/>
+        <w:numPr>
+          <w:ilvl w:val="0"/>
+          <w:numId w:val="31"/>
+        </w:numPr>
+        <w:rPr>
+          <w:color w:val="FF0000"/>
+          <w:sz w:val="32"/>
+          <w:szCs w:val="32"/>
+        </w:rPr>
+      </w:pPr>
+      <w:proofErr w:type="spellStart"/>
+      <w:r>
+        <w:rPr>
+          <w:color w:val="FF0000"/>
+          <w:sz w:val="32"/>
+          <w:szCs w:val="32"/>
+        </w:rPr>
+        <w:t>Middlware</w:t>
+      </w:r>
+      <w:proofErr w:type="spellEnd"/>
+    </w:p>
+    <w:p>
+      <w:pPr>
+        <w:pStyle w:val="Paragraphedeliste"/>
+        <w:numPr>
+          <w:ilvl w:val="0"/>
+          <w:numId w:val="33"/>
+        </w:numPr>
+        <w:rPr>
+          <w:color w:val="00B050"/>
+        </w:rPr>
+      </w:pPr>
+      <w:proofErr w:type="spellStart"/>
+      <w:r>
+        <w:rPr>
+          <w:color w:val="00B050"/>
+        </w:rPr>
+        <w:t>Definition</w:t>
+      </w:r>
+      <w:proofErr w:type="spellEnd"/>
+    </w:p>
+    <w:p>
+      <w:pPr>
+        <w:pStyle w:val="NormalWeb"/>
+        <w:pBdr>
+          <w:top w:val="single" w:sz="2" w:space="0" w:color="D9D9E3"/>
+          <w:left w:val="single" w:sz="2" w:space="0" w:color="D9D9E3"/>
+          <w:bottom w:val="single" w:sz="2" w:space="0" w:color="D9D9E3"/>
+          <w:right w:val="single" w:sz="2" w:space="0" w:color="D9D9E3"/>
+        </w:pBdr>
+        <w:shd w:val="clear" w:color="auto" w:fill="F7F7F8"/>
+        <w:spacing w:before="0" w:beforeAutospacing="0" w:after="300" w:afterAutospacing="0"/>
+        <w:rPr>
+          <w:rFonts w:ascii="Segoe UI" w:hAnsi="Segoe UI" w:cs="Segoe UI"/>
+          <w:color w:val="374151"/>
+        </w:rPr>
+      </w:pPr>
+      <w:r>
+        <w:rPr>
+          <w:rFonts w:ascii="Segoe UI" w:hAnsi="Segoe UI" w:cs="Segoe UI"/>
+          <w:color w:val="374151"/>
+        </w:rPr>
+        <w:t>En Node.js, un middleware est une fonction qui peut être utilisée pour intercepter et manipuler les requêtes HTTP entrantes avant qu'elles ne soient traitées par la fonction de routage principale.</w:t>
+      </w:r>
+    </w:p>
+    <w:p>
+      <w:pPr>
+        <w:pStyle w:val="NormalWeb"/>
+        <w:pBdr>
+          <w:top w:val="single" w:sz="2" w:space="0" w:color="D9D9E3"/>
+          <w:left w:val="single" w:sz="2" w:space="0" w:color="D9D9E3"/>
+          <w:bottom w:val="single" w:sz="2" w:space="0" w:color="D9D9E3"/>
+          <w:right w:val="single" w:sz="2" w:space="0" w:color="D9D9E3"/>
+        </w:pBdr>
+        <w:shd w:val="clear" w:color="auto" w:fill="F7F7F8"/>
+        <w:spacing w:before="300" w:beforeAutospacing="0" w:after="300" w:afterAutospacing="0"/>
+        <w:rPr>
+          <w:rFonts w:ascii="Segoe UI" w:hAnsi="Segoe UI" w:cs="Segoe UI"/>
+          <w:color w:val="374151"/>
+        </w:rPr>
+      </w:pPr>
+      <w:r>
+        <w:rPr>
+          <w:rFonts w:ascii="Segoe UI" w:hAnsi="Segoe UI" w:cs="Segoe UI"/>
+          <w:color w:val="374151"/>
+        </w:rPr>
+        <w:t>Les middlewares sont souvent utilisés pour effectuer des tâches telles que la vérification de l'authentification de l'utilisateur, la gestion des erreurs, la compression des données, la mise en cache et la gestion des sessions.</w:t>
+      </w:r>
+    </w:p>
+    <w:p>
+      <w:pPr>
+        <w:pStyle w:val="NormalWeb"/>
+        <w:pBdr>
+          <w:top w:val="single" w:sz="2" w:space="0" w:color="D9D9E3"/>
+          <w:left w:val="single" w:sz="2" w:space="0" w:color="D9D9E3"/>
+          <w:bottom w:val="single" w:sz="2" w:space="0" w:color="D9D9E3"/>
+          <w:right w:val="single" w:sz="2" w:space="0" w:color="D9D9E3"/>
+        </w:pBdr>
+        <w:shd w:val="clear" w:color="auto" w:fill="F7F7F8"/>
+        <w:spacing w:before="300" w:beforeAutospacing="0" w:after="300" w:afterAutospacing="0"/>
+        <w:rPr>
+          <w:rFonts w:ascii="Segoe UI" w:hAnsi="Segoe UI" w:cs="Segoe UI"/>
+          <w:color w:val="374151"/>
+        </w:rPr>
+      </w:pPr>
+      <w:r>
+        <w:rPr>
+          <w:rFonts w:ascii="Segoe UI" w:hAnsi="Segoe UI" w:cs="Segoe UI"/>
+          <w:color w:val="374151"/>
+        </w:rPr>
+        <w:t>En d'autres termes, un middleware est un bloc de code qui agit comme une couche intermédiaire entre la requête d'un client et le serveur. Il peut modifier la requête, ajouter des informations à la réponse, appeler la fonction de traitement suivante ou envoyer une réponse à la requête.</w:t>
+      </w:r>
+    </w:p>
+    <w:p>
+      <w:pPr>
+        <w:pStyle w:val="NormalWeb"/>
+        <w:pBdr>
+          <w:top w:val="single" w:sz="2" w:space="0" w:color="D9D9E3"/>
+          <w:left w:val="single" w:sz="2" w:space="0" w:color="D9D9E3"/>
+          <w:bottom w:val="single" w:sz="2" w:space="0" w:color="D9D9E3"/>
+          <w:right w:val="single" w:sz="2" w:space="0" w:color="D9D9E3"/>
+        </w:pBdr>
+        <w:shd w:val="clear" w:color="auto" w:fill="F7F7F8"/>
+        <w:spacing w:before="300" w:beforeAutospacing="0" w:after="0" w:afterAutospacing="0"/>
+        <w:rPr>
+          <w:rFonts w:ascii="Segoe UI" w:hAnsi="Segoe UI" w:cs="Segoe UI"/>
+          <w:color w:val="374151"/>
+        </w:rPr>
+      </w:pPr>
+      <w:r>
+        <w:rPr>
+          <w:rFonts w:ascii="Segoe UI" w:hAnsi="Segoe UI" w:cs="Segoe UI"/>
+          <w:color w:val="374151"/>
+        </w:rPr>
+        <w:t>Les middlewares sont souvent empilés les uns sur les autres pour former une chaîne de traitement de la requête. Chaque middleware peut effectuer une tâche spécifique et passer la requête à la prochaine fonction de middleware dans la chaîne. Cela permet de créer des applications web modulaires et facilement extensibles en ajoutant ou en supprimant des fonctions de middleware en fonction des besoins.</w:t>
+      </w:r>
+    </w:p>
+    <w:p>
+      <w:pPr>
+        <w:rPr>
+          <w:color w:val="00B050"/>
+          <w:sz w:val="32"/>
+          <w:szCs w:val="32"/>
+        </w:rPr>
+      </w:pPr>
+    </w:p>
+    <w:p>
+      <w:pPr>
+        <w:rPr>
+          <w:b/>
+          <w:bCs/>
+          <w:color w:val="000000" w:themeColor="text1"/>
+          <w:lang w:val="en-US"/>
+        </w:rPr>
+      </w:pPr>
+      <w:r>
+        <w:rPr>
+          <w:b/>
+          <w:bCs/>
+          <w:color w:val="000000" w:themeColor="text1"/>
+          <w:lang w:val="en-US"/>
+        </w:rPr>
+        <w:lastRenderedPageBreak/>
+        <w:t>Code which runs (on the server) between getting request and sending response</w:t>
+      </w:r>
+    </w:p>
+    <w:p>
+      <w:pPr>
+        <w:rPr>
+          <w:b/>
+          <w:bCs/>
+          <w:color w:val="000000" w:themeColor="text1"/>
+          <w:lang w:val="en-US"/>
+        </w:rPr>
+      </w:pPr>
+      <w:r>
+        <w:rPr>
+          <w:b/>
+          <w:bCs/>
+          <w:color w:val="000000" w:themeColor="text1"/>
+          <w:lang w:val="en-US"/>
+        </w:rPr>
+        <w:t xml:space="preserve">Middleware run from top to </w:t>
+      </w:r>
+      <w:proofErr w:type="spellStart"/>
+      <w:proofErr w:type="gramStart"/>
+      <w:r>
+        <w:rPr>
+          <w:b/>
+          <w:bCs/>
+          <w:color w:val="000000" w:themeColor="text1"/>
+          <w:lang w:val="en-US"/>
+        </w:rPr>
+        <w:t>buttom</w:t>
+      </w:r>
+      <w:proofErr w:type="spellEnd"/>
+      <w:proofErr w:type="gramEnd"/>
+    </w:p>
+    <w:p>
+      <w:pPr>
+        <w:rPr>
+          <w:color w:val="00B050"/>
+          <w:sz w:val="32"/>
+          <w:szCs w:val="32"/>
+          <w:lang w:val="en-US"/>
+        </w:rPr>
+      </w:pPr>
+      <w:r>
+        <w:rPr>
+          <w:color w:val="00B050"/>
+          <w:sz w:val="32"/>
+          <w:szCs w:val="32"/>
+          <w:lang w:val="en-US"/>
+        </w:rPr>
+        <w:t xml:space="preserve"> </w:t>
+      </w:r>
+      <w:r>
+        <w:rPr>
+          <w:color w:val="00B050"/>
+          <w:sz w:val="32"/>
+          <w:szCs w:val="32"/>
+          <w:lang w:val="en-US"/>
+        </w:rPr>
+        <w:drawing>
+          <wp:inline distT="0" distB="0" distL="0" distR="0" wp14:anchorId="4E617FDF" wp14:editId="51021B5C">
+            <wp:extent cx="3812875" cy="2307394"/>
+            <wp:effectExtent l="0" t="0" r="0" b="0"/>
+            <wp:docPr id="898246800" name="Image 1" descr="Une image contenant diagramme&#10;&#10;Description générée automatiquement"/>
+            <wp:cNvGraphicFramePr>
+              <a:graphicFrameLocks xmlns:a="http://schemas.openxmlformats.org/drawingml/2006/main" noChangeAspect="1"/>
+            </wp:cNvGraphicFramePr>
+            <a:graphic xmlns:a="http://schemas.openxmlformats.org/drawingml/2006/main">
+              <a:graphicData uri="http://schemas.openxmlformats.org/drawingml/2006/picture">
+                <pic:pic xmlns:pic="http://schemas.openxmlformats.org/drawingml/2006/picture">
+                  <pic:nvPicPr>
+                    <pic:cNvPr id="898246800" name="Image 1" descr="Une image contenant diagramme&#10;&#10;Description générée automatiquement"/>
+                    <pic:cNvPicPr/>
+                  </pic:nvPicPr>
+                  <pic:blipFill>
+                    <a:blip r:embed="rId19"/>
+                    <a:stretch>
+                      <a:fillRect/>
+                    </a:stretch>
+                  </pic:blipFill>
+                  <pic:spPr>
+                    <a:xfrm>
+                      <a:off x="0" y="0"/>
+                      <a:ext cx="3815592" cy="2309038"/>
+                    </a:xfrm>
+                    <a:prstGeom prst="rect">
+                      <a:avLst/>
+                    </a:prstGeom>
+                  </pic:spPr>
+                </pic:pic>
+              </a:graphicData>
+            </a:graphic>
+          </wp:inline>
+        </w:drawing>
+      </w:r>
+      <w:r>
+        <w:rPr>
+          <w:color w:val="00B050"/>
+          <w:sz w:val="32"/>
+          <w:szCs w:val="32"/>
+          <w:lang w:val="en-US"/>
+        </w:rPr>
+        <w:drawing>
+          <wp:inline distT="0" distB="0" distL="0" distR="0" wp14:anchorId="0074B3FD" wp14:editId="4BA347FD">
+            <wp:extent cx="3857246" cy="2001329"/>
+            <wp:effectExtent l="0" t="0" r="0" b="0"/>
+            <wp:docPr id="438549333" name="Image 1" descr="Une image contenant texte, signe, capture d’écran&#10;&#10;Description générée automatiquement"/>
+            <wp:cNvGraphicFramePr>
+              <a:graphicFrameLocks xmlns:a="http://schemas.openxmlformats.org/drawingml/2006/main" noChangeAspect="1"/>
+            </wp:cNvGraphicFramePr>
+            <a:graphic xmlns:a="http://schemas.openxmlformats.org/drawingml/2006/main">
+              <a:graphicData uri="http://schemas.openxmlformats.org/drawingml/2006/picture">
+                <pic:pic xmlns:pic="http://schemas.openxmlformats.org/drawingml/2006/picture">
+                  <pic:nvPicPr>
+                    <pic:cNvPr id="438549333" name="Image 1" descr="Une image contenant texte, signe, capture d’écran&#10;&#10;Description générée automatiquement"/>
+                    <pic:cNvPicPr/>
+                  </pic:nvPicPr>
+                  <pic:blipFill>
+                    <a:blip r:embed="rId20"/>
+                    <a:stretch>
+                      <a:fillRect/>
+                    </a:stretch>
+                  </pic:blipFill>
+                  <pic:spPr>
+                    <a:xfrm>
+                      <a:off x="0" y="0"/>
+                      <a:ext cx="3876389" cy="2011261"/>
+                    </a:xfrm>
+                    <a:prstGeom prst="rect">
+                      <a:avLst/>
+                    </a:prstGeom>
+                  </pic:spPr>
+                </pic:pic>
+              </a:graphicData>
+            </a:graphic>
+          </wp:inline>
+        </w:drawing>
+      </w:r>
+      <w:r>
+        <w:rPr>
+          <w:color w:val="00B050"/>
+          <w:sz w:val="32"/>
+          <w:szCs w:val="32"/>
+          <w:lang w:val="en-US"/>
+        </w:rPr>
+        <w:drawing>
+          <wp:inline distT="0" distB="0" distL="0" distR="0" wp14:anchorId="75EF8035" wp14:editId="479E21F9">
+            <wp:extent cx="5760720" cy="3240405"/>
+            <wp:effectExtent l="0" t="0" r="0" b="0"/>
+            <wp:docPr id="188089388" name="Image 1" descr="Une image contenant texte&#10;&#10;Description générée automatiquement"/>
+            <wp:cNvGraphicFramePr>
+              <a:graphicFrameLocks xmlns:a="http://schemas.openxmlformats.org/drawingml/2006/main" noChangeAspect="1"/>
+            </wp:cNvGraphicFramePr>
+            <a:graphic xmlns:a="http://schemas.openxmlformats.org/drawingml/2006/main">
+              <a:graphicData uri="http://schemas.openxmlformats.org/drawingml/2006/picture">
+                <pic:pic xmlns:pic="http://schemas.openxmlformats.org/drawingml/2006/picture">
+                  <pic:nvPicPr>
+                    <pic:cNvPr id="188089388" name="Image 1" descr="Une image contenant texte&#10;&#10;Description générée automatiquement"/>
+                    <pic:cNvPicPr/>
+                  </pic:nvPicPr>
+                  <pic:blipFill>
+                    <a:blip r:embed="rId21"/>
+                    <a:stretch>
+                      <a:fillRect/>
+                    </a:stretch>
+                  </pic:blipFill>
+                  <pic:spPr>
+                    <a:xfrm>
+                      <a:off x="0" y="0"/>
+                      <a:ext cx="5760720" cy="3240405"/>
+                    </a:xfrm>
+                    <a:prstGeom prst="rect">
+                      <a:avLst/>
+                    </a:prstGeom>
+                  </pic:spPr>
+                </pic:pic>
+              </a:graphicData>
+            </a:graphic>
+          </wp:inline>
+        </w:drawing>
+      </w:r>
+    </w:p>
+    <w:p>
+      <w:pPr>
+        <w:rPr>
+          <w:color w:val="00B050"/>
+          <w:sz w:val="32"/>
+          <w:szCs w:val="32"/>
+          <w:lang w:val="en-US"/>
+        </w:rPr>
+      </w:pPr>
+    </w:p>
+    <w:p>
+      <w:pPr>
+        <w:pStyle w:val="Paragraphedeliste"/>
+        <w:numPr>
+          <w:ilvl w:val="0"/>
+          <w:numId w:val="33"/>
+        </w:numPr>
+        <w:rPr>
+          <w:color w:val="00B050"/>
+          <w:sz w:val="32"/>
+          <w:szCs w:val="32"/>
+          <w:lang w:val="en-US"/>
+        </w:rPr>
+      </w:pPr>
+      <w:proofErr w:type="spellStart"/>
+      <w:proofErr w:type="gramStart"/>
+      <w:r>
+        <w:rPr>
+          <w:color w:val="00B050"/>
+          <w:sz w:val="32"/>
+          <w:szCs w:val="32"/>
+          <w:lang w:val="en-US"/>
+        </w:rPr>
+        <w:lastRenderedPageBreak/>
+        <w:t>App.use</w:t>
+      </w:r>
+      <w:proofErr w:type="spellEnd"/>
+      <w:r>
+        <w:rPr>
+          <w:color w:val="00B050"/>
+          <w:sz w:val="32"/>
+          <w:szCs w:val="32"/>
+          <w:lang w:val="en-US"/>
+        </w:rPr>
+        <w:t>(</w:t>
+      </w:r>
+      <w:proofErr w:type="gramEnd"/>
+      <w:r>
+        <w:rPr>
+          <w:color w:val="00B050"/>
+          <w:sz w:val="32"/>
+          <w:szCs w:val="32"/>
+          <w:lang w:val="en-US"/>
+        </w:rPr>
+        <w:t>)</w:t>
+      </w:r>
+    </w:p>
+    <w:p>
+      <w:pPr>
+        <w:pStyle w:val="Paragraphedeliste"/>
+        <w:numPr>
+          <w:ilvl w:val="1"/>
+          <w:numId w:val="33"/>
+        </w:numPr>
+        <w:rPr>
+          <w:color w:val="00B050"/>
+          <w:sz w:val="32"/>
+          <w:szCs w:val="32"/>
+        </w:rPr>
+      </w:pPr>
+      <w:proofErr w:type="spellStart"/>
+      <w:r>
+        <w:rPr>
+          <w:color w:val="00B050"/>
+          <w:sz w:val="32"/>
+          <w:szCs w:val="32"/>
+        </w:rPr>
+        <w:t>Definition</w:t>
+      </w:r>
+      <w:proofErr w:type="spellEnd"/>
+    </w:p>
+    <w:p>
+      <w:pPr>
+        <w:pBdr>
+          <w:top w:val="single" w:sz="2" w:space="0" w:color="D9D9E3"/>
+          <w:left w:val="single" w:sz="2" w:space="0" w:color="D9D9E3"/>
+          <w:bottom w:val="single" w:sz="2" w:space="0" w:color="D9D9E3"/>
+          <w:right w:val="single" w:sz="2" w:space="0" w:color="D9D9E3"/>
+        </w:pBdr>
+        <w:shd w:val="clear" w:color="auto" w:fill="F7F7F8"/>
+        <w:spacing w:after="300" w:line="240" w:lineRule="auto"/>
+        <w:rPr>
+          <w:rFonts w:ascii="Segoe UI" w:eastAsia="Times New Roman" w:hAnsi="Segoe UI" w:cs="Segoe UI"/>
+          <w:color w:val="374151"/>
+          <w:sz w:val="24"/>
+          <w:szCs w:val="24"/>
+          <w:lang w:eastAsia="fr-FR"/>
+        </w:rPr>
+      </w:pPr>
+      <w:r>
+        <w:rPr>
+          <w:rFonts w:ascii="Segoe UI" w:eastAsia="Times New Roman" w:hAnsi="Segoe UI" w:cs="Segoe UI"/>
+          <w:color w:val="374151"/>
+          <w:sz w:val="24"/>
+          <w:szCs w:val="24"/>
+          <w:lang w:eastAsia="fr-FR"/>
+        </w:rPr>
+        <w:t xml:space="preserve">En Node.js, </w:t>
+      </w:r>
+      <w:proofErr w:type="spellStart"/>
+      <w:r>
+        <w:rPr>
+          <w:rFonts w:ascii="Ubuntu Mono" w:eastAsia="Times New Roman" w:hAnsi="Ubuntu Mono" w:cs="Courier New"/>
+          <w:b/>
+          <w:bCs/>
+          <w:color w:val="374151"/>
+          <w:sz w:val="21"/>
+          <w:szCs w:val="21"/>
+          <w:bdr w:val="single" w:sz="2" w:space="0" w:color="D9D9E3" w:frame="1"/>
+          <w:lang w:eastAsia="fr-FR"/>
+        </w:rPr>
+        <w:t>app.use</w:t>
+      </w:r>
+      <w:proofErr w:type="spellEnd"/>
+      <w:r>
+        <w:rPr>
+          <w:rFonts w:ascii="Segoe UI" w:eastAsia="Times New Roman" w:hAnsi="Segoe UI" w:cs="Segoe UI"/>
+          <w:color w:val="374151"/>
+          <w:sz w:val="24"/>
+          <w:szCs w:val="24"/>
+          <w:lang w:eastAsia="fr-FR"/>
+        </w:rPr>
+        <w:t xml:space="preserve"> est utilisé pour ajouter des middlewares à une application. Les middlewares sont des fonctions qui peuvent être utilisées pour intercepter et manipuler les requêtes HTTP entrantes avant qu'elles ne soient traitées par la fonction de routage principale.</w:t>
+      </w:r>
+    </w:p>
+    <w:p>
+      <w:pPr>
+        <w:pBdr>
+          <w:top w:val="single" w:sz="2" w:space="0" w:color="D9D9E3"/>
+          <w:left w:val="single" w:sz="2" w:space="0" w:color="D9D9E3"/>
+          <w:bottom w:val="single" w:sz="2" w:space="0" w:color="D9D9E3"/>
+          <w:right w:val="single" w:sz="2" w:space="0" w:color="D9D9E3"/>
+        </w:pBdr>
+        <w:shd w:val="clear" w:color="auto" w:fill="F7F7F8"/>
+        <w:spacing w:before="300" w:after="300" w:line="240" w:lineRule="auto"/>
+        <w:rPr>
+          <w:rFonts w:ascii="Segoe UI" w:eastAsia="Times New Roman" w:hAnsi="Segoe UI" w:cs="Segoe UI"/>
+          <w:color w:val="374151"/>
+          <w:sz w:val="24"/>
+          <w:szCs w:val="24"/>
+          <w:lang w:eastAsia="fr-FR"/>
+        </w:rPr>
+      </w:pPr>
+      <w:r>
+        <w:rPr>
+          <w:rFonts w:ascii="Segoe UI" w:eastAsia="Times New Roman" w:hAnsi="Segoe UI" w:cs="Segoe UI"/>
+          <w:color w:val="374151"/>
+          <w:sz w:val="24"/>
+          <w:szCs w:val="24"/>
+          <w:lang w:eastAsia="fr-FR"/>
+        </w:rPr>
+        <w:t>L'utilisation de middlewares permet de réaliser de nombreuses tâches utiles dans une application Node.js, telles que :</w:t>
+      </w:r>
+    </w:p>
+    <w:p>
+      <w:pPr>
+        <w:numPr>
+          <w:ilvl w:val="0"/>
+          <w:numId w:val="34"/>
+        </w:numPr>
+        <w:pBdr>
+          <w:top w:val="single" w:sz="2" w:space="0" w:color="D9D9E3"/>
+          <w:left w:val="single" w:sz="2" w:space="5" w:color="D9D9E3"/>
+          <w:bottom w:val="single" w:sz="2" w:space="0" w:color="D9D9E3"/>
+          <w:right w:val="single" w:sz="2" w:space="0" w:color="D9D9E3"/>
+        </w:pBdr>
+        <w:shd w:val="clear" w:color="auto" w:fill="F7F7F8"/>
+        <w:spacing w:after="0" w:line="240" w:lineRule="auto"/>
+        <w:rPr>
+          <w:rFonts w:ascii="Segoe UI" w:eastAsia="Times New Roman" w:hAnsi="Segoe UI" w:cs="Segoe UI"/>
+          <w:color w:val="374151"/>
+          <w:sz w:val="24"/>
+          <w:szCs w:val="24"/>
+          <w:lang w:eastAsia="fr-FR"/>
+        </w:rPr>
+      </w:pPr>
+      <w:r>
+        <w:rPr>
+          <w:rFonts w:ascii="Segoe UI" w:eastAsia="Times New Roman" w:hAnsi="Segoe UI" w:cs="Segoe UI"/>
+          <w:color w:val="374151"/>
+          <w:sz w:val="24"/>
+          <w:szCs w:val="24"/>
+          <w:lang w:eastAsia="fr-FR"/>
+        </w:rPr>
+        <w:t>La vérification de l'authentification de l'utilisateur</w:t>
+      </w:r>
+    </w:p>
+    <w:p>
+      <w:pPr>
+        <w:numPr>
+          <w:ilvl w:val="0"/>
+          <w:numId w:val="34"/>
+        </w:numPr>
+        <w:pBdr>
+          <w:top w:val="single" w:sz="2" w:space="0" w:color="D9D9E3"/>
+          <w:left w:val="single" w:sz="2" w:space="5" w:color="D9D9E3"/>
+          <w:bottom w:val="single" w:sz="2" w:space="0" w:color="D9D9E3"/>
+          <w:right w:val="single" w:sz="2" w:space="0" w:color="D9D9E3"/>
+        </w:pBdr>
+        <w:shd w:val="clear" w:color="auto" w:fill="F7F7F8"/>
+        <w:spacing w:after="0" w:line="240" w:lineRule="auto"/>
+        <w:rPr>
+          <w:rFonts w:ascii="Segoe UI" w:eastAsia="Times New Roman" w:hAnsi="Segoe UI" w:cs="Segoe UI"/>
+          <w:color w:val="374151"/>
+          <w:sz w:val="24"/>
+          <w:szCs w:val="24"/>
+          <w:lang w:eastAsia="fr-FR"/>
+        </w:rPr>
+      </w:pPr>
+      <w:r>
+        <w:rPr>
+          <w:rFonts w:ascii="Segoe UI" w:eastAsia="Times New Roman" w:hAnsi="Segoe UI" w:cs="Segoe UI"/>
+          <w:color w:val="374151"/>
+          <w:sz w:val="24"/>
+          <w:szCs w:val="24"/>
+          <w:lang w:eastAsia="fr-FR"/>
+        </w:rPr>
+        <w:t>La gestion des erreurs</w:t>
+      </w:r>
+    </w:p>
+    <w:p>
+      <w:pPr>
+        <w:numPr>
+          <w:ilvl w:val="0"/>
+          <w:numId w:val="34"/>
+        </w:numPr>
+        <w:pBdr>
+          <w:top w:val="single" w:sz="2" w:space="0" w:color="D9D9E3"/>
+          <w:left w:val="single" w:sz="2" w:space="5" w:color="D9D9E3"/>
+          <w:bottom w:val="single" w:sz="2" w:space="0" w:color="D9D9E3"/>
+          <w:right w:val="single" w:sz="2" w:space="0" w:color="D9D9E3"/>
+        </w:pBdr>
+        <w:shd w:val="clear" w:color="auto" w:fill="F7F7F8"/>
+        <w:spacing w:after="0" w:line="240" w:lineRule="auto"/>
+        <w:rPr>
+          <w:rFonts w:ascii="Segoe UI" w:eastAsia="Times New Roman" w:hAnsi="Segoe UI" w:cs="Segoe UI"/>
+          <w:color w:val="374151"/>
+          <w:sz w:val="24"/>
+          <w:szCs w:val="24"/>
+          <w:lang w:eastAsia="fr-FR"/>
+        </w:rPr>
+      </w:pPr>
+      <w:r>
+        <w:rPr>
+          <w:rFonts w:ascii="Segoe UI" w:eastAsia="Times New Roman" w:hAnsi="Segoe UI" w:cs="Segoe UI"/>
+          <w:color w:val="374151"/>
+          <w:sz w:val="24"/>
+          <w:szCs w:val="24"/>
+          <w:lang w:eastAsia="fr-FR"/>
+        </w:rPr>
+        <w:t>La compression des données</w:t>
+      </w:r>
+    </w:p>
+    <w:p>
+      <w:pPr>
+        <w:numPr>
+          <w:ilvl w:val="0"/>
+          <w:numId w:val="34"/>
+        </w:numPr>
+        <w:pBdr>
+          <w:top w:val="single" w:sz="2" w:space="0" w:color="D9D9E3"/>
+          <w:left w:val="single" w:sz="2" w:space="5" w:color="D9D9E3"/>
+          <w:bottom w:val="single" w:sz="2" w:space="0" w:color="D9D9E3"/>
+          <w:right w:val="single" w:sz="2" w:space="0" w:color="D9D9E3"/>
+        </w:pBdr>
+        <w:shd w:val="clear" w:color="auto" w:fill="F7F7F8"/>
+        <w:spacing w:after="0" w:line="240" w:lineRule="auto"/>
+        <w:rPr>
+          <w:rFonts w:ascii="Segoe UI" w:eastAsia="Times New Roman" w:hAnsi="Segoe UI" w:cs="Segoe UI"/>
+          <w:color w:val="374151"/>
+          <w:sz w:val="24"/>
+          <w:szCs w:val="24"/>
+          <w:lang w:eastAsia="fr-FR"/>
+        </w:rPr>
+      </w:pPr>
+      <w:r>
+        <w:rPr>
+          <w:rFonts w:ascii="Segoe UI" w:eastAsia="Times New Roman" w:hAnsi="Segoe UI" w:cs="Segoe UI"/>
+          <w:color w:val="374151"/>
+          <w:sz w:val="24"/>
+          <w:szCs w:val="24"/>
+          <w:lang w:eastAsia="fr-FR"/>
+        </w:rPr>
+        <w:t>La mise en cache</w:t>
+      </w:r>
+    </w:p>
+    <w:p>
+      <w:pPr>
+        <w:numPr>
+          <w:ilvl w:val="0"/>
+          <w:numId w:val="34"/>
+        </w:numPr>
+        <w:pBdr>
+          <w:top w:val="single" w:sz="2" w:space="0" w:color="D9D9E3"/>
+          <w:left w:val="single" w:sz="2" w:space="5" w:color="D9D9E3"/>
+          <w:bottom w:val="single" w:sz="2" w:space="0" w:color="D9D9E3"/>
+          <w:right w:val="single" w:sz="2" w:space="0" w:color="D9D9E3"/>
+        </w:pBdr>
+        <w:shd w:val="clear" w:color="auto" w:fill="F7F7F8"/>
+        <w:spacing w:after="0" w:line="240" w:lineRule="auto"/>
+        <w:rPr>
+          <w:rFonts w:ascii="Segoe UI" w:eastAsia="Times New Roman" w:hAnsi="Segoe UI" w:cs="Segoe UI"/>
+          <w:color w:val="374151"/>
+          <w:sz w:val="24"/>
+          <w:szCs w:val="24"/>
+          <w:lang w:eastAsia="fr-FR"/>
+        </w:rPr>
+      </w:pPr>
+      <w:r>
+        <w:rPr>
+          <w:rFonts w:ascii="Segoe UI" w:eastAsia="Times New Roman" w:hAnsi="Segoe UI" w:cs="Segoe UI"/>
+          <w:color w:val="374151"/>
+          <w:sz w:val="24"/>
+          <w:szCs w:val="24"/>
+          <w:lang w:eastAsia="fr-FR"/>
+        </w:rPr>
+        <w:t>La gestion des sessions</w:t>
+      </w:r>
+    </w:p>
+    <w:p>
+      <w:pPr>
+        <w:numPr>
+          <w:ilvl w:val="0"/>
+          <w:numId w:val="34"/>
+        </w:numPr>
+        <w:pBdr>
+          <w:top w:val="single" w:sz="2" w:space="0" w:color="D9D9E3"/>
+          <w:left w:val="single" w:sz="2" w:space="5" w:color="D9D9E3"/>
+          <w:bottom w:val="single" w:sz="2" w:space="0" w:color="D9D9E3"/>
+          <w:right w:val="single" w:sz="2" w:space="0" w:color="D9D9E3"/>
+        </w:pBdr>
+        <w:shd w:val="clear" w:color="auto" w:fill="F7F7F8"/>
+        <w:spacing w:after="0" w:line="240" w:lineRule="auto"/>
+        <w:rPr>
+          <w:rFonts w:ascii="Segoe UI" w:eastAsia="Times New Roman" w:hAnsi="Segoe UI" w:cs="Segoe UI"/>
+          <w:color w:val="374151"/>
+          <w:sz w:val="24"/>
+          <w:szCs w:val="24"/>
+          <w:lang w:eastAsia="fr-FR"/>
+        </w:rPr>
+      </w:pPr>
+      <w:r>
+        <w:rPr>
+          <w:rFonts w:ascii="Segoe UI" w:eastAsia="Times New Roman" w:hAnsi="Segoe UI" w:cs="Segoe UI"/>
+          <w:color w:val="374151"/>
+          <w:sz w:val="24"/>
+          <w:szCs w:val="24"/>
+          <w:lang w:eastAsia="fr-FR"/>
+        </w:rPr>
+        <w:t>La gestion des cookies</w:t>
+      </w:r>
+    </w:p>
+    <w:p>
+      <w:pPr>
+        <w:numPr>
+          <w:ilvl w:val="0"/>
+          <w:numId w:val="34"/>
+        </w:numPr>
+        <w:pBdr>
+          <w:top w:val="single" w:sz="2" w:space="0" w:color="D9D9E3"/>
+          <w:left w:val="single" w:sz="2" w:space="5" w:color="D9D9E3"/>
+          <w:bottom w:val="single" w:sz="2" w:space="0" w:color="D9D9E3"/>
+          <w:right w:val="single" w:sz="2" w:space="0" w:color="D9D9E3"/>
+        </w:pBdr>
+        <w:shd w:val="clear" w:color="auto" w:fill="F7F7F8"/>
+        <w:spacing w:after="0" w:line="240" w:lineRule="auto"/>
+        <w:rPr>
+          <w:rFonts w:ascii="Segoe UI" w:eastAsia="Times New Roman" w:hAnsi="Segoe UI" w:cs="Segoe UI"/>
+          <w:color w:val="374151"/>
+          <w:sz w:val="24"/>
+          <w:szCs w:val="24"/>
+          <w:lang w:eastAsia="fr-FR"/>
+        </w:rPr>
+      </w:pPr>
+      <w:r>
+        <w:rPr>
+          <w:rFonts w:ascii="Segoe UI" w:eastAsia="Times New Roman" w:hAnsi="Segoe UI" w:cs="Segoe UI"/>
+          <w:color w:val="374151"/>
+          <w:sz w:val="24"/>
+          <w:szCs w:val="24"/>
+          <w:lang w:eastAsia="fr-FR"/>
+        </w:rPr>
+        <w:t>L'analyse des données de la requête (par exemple, pour récupérer les données d'un formulaire)</w:t>
+      </w:r>
+    </w:p>
+    <w:p>
+      <w:pPr>
+        <w:numPr>
+          <w:ilvl w:val="0"/>
+          <w:numId w:val="34"/>
+        </w:numPr>
+        <w:pBdr>
+          <w:top w:val="single" w:sz="2" w:space="0" w:color="D9D9E3"/>
+          <w:left w:val="single" w:sz="2" w:space="5" w:color="D9D9E3"/>
+          <w:bottom w:val="single" w:sz="2" w:space="0" w:color="D9D9E3"/>
+          <w:right w:val="single" w:sz="2" w:space="0" w:color="D9D9E3"/>
+        </w:pBdr>
+        <w:shd w:val="clear" w:color="auto" w:fill="F7F7F8"/>
+        <w:spacing w:after="0" w:line="240" w:lineRule="auto"/>
+        <w:rPr>
+          <w:rFonts w:ascii="Segoe UI" w:eastAsia="Times New Roman" w:hAnsi="Segoe UI" w:cs="Segoe UI"/>
+          <w:color w:val="374151"/>
+          <w:sz w:val="24"/>
+          <w:szCs w:val="24"/>
+          <w:lang w:eastAsia="fr-FR"/>
+        </w:rPr>
+      </w:pPr>
+      <w:r>
+        <w:rPr>
+          <w:rFonts w:ascii="Segoe UI" w:eastAsia="Times New Roman" w:hAnsi="Segoe UI" w:cs="Segoe UI"/>
+          <w:color w:val="374151"/>
+          <w:sz w:val="24"/>
+          <w:szCs w:val="24"/>
+          <w:lang w:eastAsia="fr-FR"/>
+        </w:rPr>
+        <w:t>La validation des données de la requête</w:t>
+      </w:r>
+    </w:p>
+    <w:p>
+      <w:pPr>
+        <w:numPr>
+          <w:ilvl w:val="0"/>
+          <w:numId w:val="34"/>
+        </w:numPr>
+        <w:pBdr>
+          <w:top w:val="single" w:sz="2" w:space="0" w:color="D9D9E3"/>
+          <w:left w:val="single" w:sz="2" w:space="5" w:color="D9D9E3"/>
+          <w:bottom w:val="single" w:sz="2" w:space="0" w:color="D9D9E3"/>
+          <w:right w:val="single" w:sz="2" w:space="0" w:color="D9D9E3"/>
+        </w:pBdr>
+        <w:shd w:val="clear" w:color="auto" w:fill="F7F7F8"/>
+        <w:spacing w:after="0" w:line="240" w:lineRule="auto"/>
+        <w:rPr>
+          <w:rFonts w:ascii="Segoe UI" w:eastAsia="Times New Roman" w:hAnsi="Segoe UI" w:cs="Segoe UI"/>
+          <w:color w:val="374151"/>
+          <w:sz w:val="24"/>
+          <w:szCs w:val="24"/>
+          <w:lang w:eastAsia="fr-FR"/>
+        </w:rPr>
+      </w:pPr>
+      <w:r>
+        <w:rPr>
+          <w:rFonts w:ascii="Segoe UI" w:eastAsia="Times New Roman" w:hAnsi="Segoe UI" w:cs="Segoe UI"/>
+          <w:color w:val="374151"/>
+          <w:sz w:val="24"/>
+          <w:szCs w:val="24"/>
+          <w:lang w:eastAsia="fr-FR"/>
+        </w:rPr>
+        <w:t>La modification des en-têtes HTTP</w:t>
+      </w:r>
+    </w:p>
+    <w:p>
+      <w:pPr>
+        <w:numPr>
+          <w:ilvl w:val="0"/>
+          <w:numId w:val="34"/>
+        </w:numPr>
+        <w:pBdr>
+          <w:top w:val="single" w:sz="2" w:space="0" w:color="D9D9E3"/>
+          <w:left w:val="single" w:sz="2" w:space="5" w:color="D9D9E3"/>
+          <w:bottom w:val="single" w:sz="2" w:space="0" w:color="D9D9E3"/>
+          <w:right w:val="single" w:sz="2" w:space="0" w:color="D9D9E3"/>
+        </w:pBdr>
+        <w:shd w:val="clear" w:color="auto" w:fill="F7F7F8"/>
+        <w:spacing w:after="0" w:line="240" w:lineRule="auto"/>
+        <w:rPr>
+          <w:rFonts w:ascii="Segoe UI" w:eastAsia="Times New Roman" w:hAnsi="Segoe UI" w:cs="Segoe UI"/>
+          <w:color w:val="374151"/>
+          <w:sz w:val="24"/>
+          <w:szCs w:val="24"/>
+          <w:lang w:eastAsia="fr-FR"/>
+        </w:rPr>
+      </w:pPr>
+      <w:r>
+        <w:rPr>
+          <w:rFonts w:ascii="Segoe UI" w:eastAsia="Times New Roman" w:hAnsi="Segoe UI" w:cs="Segoe UI"/>
+          <w:color w:val="374151"/>
+          <w:sz w:val="24"/>
+          <w:szCs w:val="24"/>
+          <w:lang w:eastAsia="fr-FR"/>
+        </w:rPr>
+        <w:t>La gestion des CORS (Cross-Origin Resource Sharing)</w:t>
+      </w:r>
+    </w:p>
+    <w:p>
+      <w:pPr>
+        <w:numPr>
+          <w:ilvl w:val="0"/>
+          <w:numId w:val="34"/>
+        </w:numPr>
+        <w:pBdr>
+          <w:top w:val="single" w:sz="2" w:space="0" w:color="D9D9E3"/>
+          <w:left w:val="single" w:sz="2" w:space="5" w:color="D9D9E3"/>
+          <w:bottom w:val="single" w:sz="2" w:space="0" w:color="D9D9E3"/>
+          <w:right w:val="single" w:sz="2" w:space="0" w:color="D9D9E3"/>
+        </w:pBdr>
+        <w:shd w:val="clear" w:color="auto" w:fill="F7F7F8"/>
+        <w:spacing w:after="0" w:line="240" w:lineRule="auto"/>
+        <w:rPr>
+          <w:rFonts w:ascii="Segoe UI" w:eastAsia="Times New Roman" w:hAnsi="Segoe UI" w:cs="Segoe UI"/>
+          <w:color w:val="374151"/>
+          <w:sz w:val="24"/>
+          <w:szCs w:val="24"/>
+          <w:lang w:eastAsia="fr-FR"/>
+        </w:rPr>
+      </w:pPr>
+      <w:r>
+        <w:rPr>
+          <w:rFonts w:ascii="Segoe UI" w:eastAsia="Times New Roman" w:hAnsi="Segoe UI" w:cs="Segoe UI"/>
+          <w:color w:val="374151"/>
+          <w:sz w:val="24"/>
+          <w:szCs w:val="24"/>
+          <w:lang w:eastAsia="fr-FR"/>
+        </w:rPr>
+        <w:t>Etc.</w:t>
+      </w:r>
+    </w:p>
+    <w:p>
+      <w:pPr>
+        <w:pBdr>
+          <w:top w:val="single" w:sz="2" w:space="0" w:color="D9D9E3"/>
+          <w:left w:val="single" w:sz="2" w:space="0" w:color="D9D9E3"/>
+          <w:bottom w:val="single" w:sz="2" w:space="0" w:color="D9D9E3"/>
+          <w:right w:val="single" w:sz="2" w:space="0" w:color="D9D9E3"/>
+        </w:pBdr>
+        <w:shd w:val="clear" w:color="auto" w:fill="F7F7F8"/>
+        <w:spacing w:before="300" w:after="300" w:line="240" w:lineRule="auto"/>
+        <w:rPr>
+          <w:rFonts w:ascii="Segoe UI" w:eastAsia="Times New Roman" w:hAnsi="Segoe UI" w:cs="Segoe UI"/>
+          <w:color w:val="374151"/>
+          <w:sz w:val="24"/>
+          <w:szCs w:val="24"/>
+          <w:lang w:eastAsia="fr-FR"/>
+        </w:rPr>
+      </w:pPr>
+      <w:r>
+        <w:rPr>
+          <w:rFonts w:ascii="Segoe UI" w:eastAsia="Times New Roman" w:hAnsi="Segoe UI" w:cs="Segoe UI"/>
+          <w:color w:val="374151"/>
+          <w:sz w:val="24"/>
+          <w:szCs w:val="24"/>
+          <w:lang w:eastAsia="fr-FR"/>
+        </w:rPr>
+        <w:t xml:space="preserve">En utilisant </w:t>
+      </w:r>
+      <w:proofErr w:type="spellStart"/>
+      <w:r>
+        <w:rPr>
+          <w:rFonts w:ascii="Ubuntu Mono" w:eastAsia="Times New Roman" w:hAnsi="Ubuntu Mono" w:cs="Courier New"/>
+          <w:b/>
+          <w:bCs/>
+          <w:color w:val="374151"/>
+          <w:sz w:val="21"/>
+          <w:szCs w:val="21"/>
+          <w:bdr w:val="single" w:sz="2" w:space="0" w:color="D9D9E3" w:frame="1"/>
+          <w:lang w:eastAsia="fr-FR"/>
+        </w:rPr>
+        <w:t>app.use</w:t>
+      </w:r>
+      <w:proofErr w:type="spellEnd"/>
+      <w:r>
+        <w:rPr>
+          <w:rFonts w:ascii="Segoe UI" w:eastAsia="Times New Roman" w:hAnsi="Segoe UI" w:cs="Segoe UI"/>
+          <w:color w:val="374151"/>
+          <w:sz w:val="24"/>
+          <w:szCs w:val="24"/>
+          <w:lang w:eastAsia="fr-FR"/>
+        </w:rPr>
+        <w:t xml:space="preserve"> pour ajouter des middlewares à une application, vous pouvez créer une chaîne de traitement de requêtes qui exécutera les middlewares dans l'ordre où ils ont été ajoutés. À chaque middleware, vous pouvez soit passer la requête à la fonction de middleware suivante en appelant </w:t>
+      </w:r>
+      <w:proofErr w:type="spellStart"/>
+      <w:proofErr w:type="gramStart"/>
+      <w:r>
+        <w:rPr>
+          <w:rFonts w:ascii="Ubuntu Mono" w:eastAsia="Times New Roman" w:hAnsi="Ubuntu Mono" w:cs="Courier New"/>
+          <w:b/>
+          <w:bCs/>
+          <w:color w:val="374151"/>
+          <w:sz w:val="21"/>
+          <w:szCs w:val="21"/>
+          <w:bdr w:val="single" w:sz="2" w:space="0" w:color="D9D9E3" w:frame="1"/>
+          <w:lang w:eastAsia="fr-FR"/>
+        </w:rPr>
+        <w:t>next</w:t>
+      </w:r>
+      <w:proofErr w:type="spellEnd"/>
+      <w:r>
+        <w:rPr>
+          <w:rFonts w:ascii="Ubuntu Mono" w:eastAsia="Times New Roman" w:hAnsi="Ubuntu Mono" w:cs="Courier New"/>
+          <w:b/>
+          <w:bCs/>
+          <w:color w:val="374151"/>
+          <w:sz w:val="21"/>
+          <w:szCs w:val="21"/>
+          <w:bdr w:val="single" w:sz="2" w:space="0" w:color="D9D9E3" w:frame="1"/>
+          <w:lang w:eastAsia="fr-FR"/>
+        </w:rPr>
+        <w:t>(</w:t>
+      </w:r>
+      <w:proofErr w:type="gramEnd"/>
+      <w:r>
+        <w:rPr>
+          <w:rFonts w:ascii="Ubuntu Mono" w:eastAsia="Times New Roman" w:hAnsi="Ubuntu Mono" w:cs="Courier New"/>
+          <w:b/>
+          <w:bCs/>
+          <w:color w:val="374151"/>
+          <w:sz w:val="21"/>
+          <w:szCs w:val="21"/>
+          <w:bdr w:val="single" w:sz="2" w:space="0" w:color="D9D9E3" w:frame="1"/>
+          <w:lang w:eastAsia="fr-FR"/>
+        </w:rPr>
+        <w:t>)</w:t>
+      </w:r>
+      <w:r>
+        <w:rPr>
+          <w:rFonts w:ascii="Segoe UI" w:eastAsia="Times New Roman" w:hAnsi="Segoe UI" w:cs="Segoe UI"/>
+          <w:color w:val="374151"/>
+          <w:sz w:val="24"/>
+          <w:szCs w:val="24"/>
+          <w:lang w:eastAsia="fr-FR"/>
+        </w:rPr>
+        <w:t>, soit y répondre immédiatement avec une réponse HTTP.</w:t>
+      </w:r>
+    </w:p>
+    <w:p>
+      <w:pPr>
+        <w:pBdr>
+          <w:top w:val="single" w:sz="2" w:space="0" w:color="D9D9E3"/>
+          <w:left w:val="single" w:sz="2" w:space="0" w:color="D9D9E3"/>
+          <w:bottom w:val="single" w:sz="2" w:space="0" w:color="D9D9E3"/>
+          <w:right w:val="single" w:sz="2" w:space="0" w:color="D9D9E3"/>
+        </w:pBdr>
+        <w:shd w:val="clear" w:color="auto" w:fill="F7F7F8"/>
+        <w:spacing w:before="300" w:after="300" w:line="240" w:lineRule="auto"/>
+        <w:rPr>
+          <w:rFonts w:ascii="Segoe UI" w:eastAsia="Times New Roman" w:hAnsi="Segoe UI" w:cs="Segoe UI"/>
+          <w:color w:val="374151"/>
+          <w:sz w:val="24"/>
+          <w:szCs w:val="24"/>
+          <w:lang w:eastAsia="fr-FR"/>
+        </w:rPr>
+      </w:pPr>
+      <w:r>
+        <w:rPr>
+          <w:rFonts w:ascii="Segoe UI" w:eastAsia="Times New Roman" w:hAnsi="Segoe UI" w:cs="Segoe UI"/>
+          <w:color w:val="374151"/>
+          <w:sz w:val="24"/>
+          <w:szCs w:val="24"/>
+          <w:lang w:eastAsia="fr-FR"/>
+        </w:rPr>
+        <w:t>Par exemple, voici comment on pourrait ajouter un middleware pour vérifier si l'utilisateur est authentifié avant de permettre l'accès à une page spécifique :</w:t>
+      </w:r>
+    </w:p>
+    <w:p>
+      <w:pPr>
+        <w:shd w:val="clear" w:color="auto" w:fill="1E1E1E"/>
+        <w:spacing w:after="0" w:line="285" w:lineRule="atLeast"/>
+        <w:rPr>
+          <w:rFonts w:ascii="Consolas" w:eastAsia="Times New Roman" w:hAnsi="Consolas" w:cs="Times New Roman"/>
+          <w:color w:val="D4D4D4"/>
+          <w:sz w:val="21"/>
+          <w:szCs w:val="21"/>
+          <w:lang w:val="en-US" w:eastAsia="fr-FR"/>
+        </w:rPr>
+      </w:pPr>
+      <w:proofErr w:type="spellStart"/>
+      <w:proofErr w:type="gramStart"/>
+      <w:r>
+        <w:rPr>
+          <w:rFonts w:ascii="Consolas" w:eastAsia="Times New Roman" w:hAnsi="Consolas" w:cs="Times New Roman"/>
+          <w:color w:val="4FC1FF"/>
+          <w:sz w:val="21"/>
+          <w:szCs w:val="21"/>
+          <w:lang w:val="en-US" w:eastAsia="fr-FR"/>
+        </w:rPr>
+        <w:t>app</w:t>
+      </w:r>
+      <w:r>
+        <w:rPr>
+          <w:rFonts w:ascii="Consolas" w:eastAsia="Times New Roman" w:hAnsi="Consolas" w:cs="Times New Roman"/>
+          <w:color w:val="D4D4D4"/>
+          <w:sz w:val="21"/>
+          <w:szCs w:val="21"/>
+          <w:lang w:val="en-US" w:eastAsia="fr-FR"/>
+        </w:rPr>
+        <w:t>.</w:t>
+      </w:r>
+      <w:r>
+        <w:rPr>
+          <w:rFonts w:ascii="Consolas" w:eastAsia="Times New Roman" w:hAnsi="Consolas" w:cs="Times New Roman"/>
+          <w:color w:val="DCDCAA"/>
+          <w:sz w:val="21"/>
+          <w:szCs w:val="21"/>
+          <w:lang w:val="en-US" w:eastAsia="fr-FR"/>
+        </w:rPr>
+        <w:t>use</w:t>
+      </w:r>
+      <w:proofErr w:type="spellEnd"/>
+      <w:r>
+        <w:rPr>
+          <w:rFonts w:ascii="Consolas" w:eastAsia="Times New Roman" w:hAnsi="Consolas" w:cs="Times New Roman"/>
+          <w:color w:val="D4D4D4"/>
+          <w:sz w:val="21"/>
+          <w:szCs w:val="21"/>
+          <w:lang w:val="en-US" w:eastAsia="fr-FR"/>
+        </w:rPr>
+        <w:t>(</w:t>
+      </w:r>
+      <w:proofErr w:type="gramEnd"/>
+      <w:r>
+        <w:rPr>
+          <w:rFonts w:ascii="Consolas" w:eastAsia="Times New Roman" w:hAnsi="Consolas" w:cs="Times New Roman"/>
+          <w:color w:val="CE9178"/>
+          <w:sz w:val="21"/>
+          <w:szCs w:val="21"/>
+          <w:lang w:val="en-US" w:eastAsia="fr-FR"/>
+        </w:rPr>
+        <w:t>'/page-secrete'</w:t>
+      </w:r>
+      <w:r>
+        <w:rPr>
+          <w:rFonts w:ascii="Consolas" w:eastAsia="Times New Roman" w:hAnsi="Consolas" w:cs="Times New Roman"/>
+          <w:color w:val="D4D4D4"/>
+          <w:sz w:val="21"/>
+          <w:szCs w:val="21"/>
+          <w:lang w:val="en-US" w:eastAsia="fr-FR"/>
+        </w:rPr>
+        <w:t xml:space="preserve">, </w:t>
+      </w:r>
+      <w:r>
+        <w:rPr>
+          <w:rFonts w:ascii="Consolas" w:eastAsia="Times New Roman" w:hAnsi="Consolas" w:cs="Times New Roman"/>
+          <w:color w:val="569CD6"/>
+          <w:sz w:val="21"/>
+          <w:szCs w:val="21"/>
+          <w:lang w:val="en-US" w:eastAsia="fr-FR"/>
+        </w:rPr>
+        <w:t>function</w:t>
+      </w:r>
+      <w:r>
+        <w:rPr>
+          <w:rFonts w:ascii="Consolas" w:eastAsia="Times New Roman" w:hAnsi="Consolas" w:cs="Times New Roman"/>
+          <w:color w:val="D4D4D4"/>
+          <w:sz w:val="21"/>
+          <w:szCs w:val="21"/>
+          <w:lang w:val="en-US" w:eastAsia="fr-FR"/>
+        </w:rPr>
+        <w:t>(</w:t>
+      </w:r>
+      <w:r>
+        <w:rPr>
+          <w:rFonts w:ascii="Consolas" w:eastAsia="Times New Roman" w:hAnsi="Consolas" w:cs="Times New Roman"/>
+          <w:color w:val="9CDCFE"/>
+          <w:sz w:val="21"/>
+          <w:szCs w:val="21"/>
+          <w:lang w:val="en-US" w:eastAsia="fr-FR"/>
+        </w:rPr>
+        <w:t>req</w:t>
+      </w:r>
+      <w:r>
+        <w:rPr>
+          <w:rFonts w:ascii="Consolas" w:eastAsia="Times New Roman" w:hAnsi="Consolas" w:cs="Times New Roman"/>
+          <w:color w:val="D4D4D4"/>
+          <w:sz w:val="21"/>
+          <w:szCs w:val="21"/>
+          <w:lang w:val="en-US" w:eastAsia="fr-FR"/>
+        </w:rPr>
+        <w:t xml:space="preserve">, </w:t>
+      </w:r>
+      <w:r>
+        <w:rPr>
+          <w:rFonts w:ascii="Consolas" w:eastAsia="Times New Roman" w:hAnsi="Consolas" w:cs="Times New Roman"/>
+          <w:color w:val="9CDCFE"/>
+          <w:sz w:val="21"/>
+          <w:szCs w:val="21"/>
+          <w:lang w:val="en-US" w:eastAsia="fr-FR"/>
+        </w:rPr>
+        <w:t>res</w:t>
+      </w:r>
+      <w:r>
+        <w:rPr>
+          <w:rFonts w:ascii="Consolas" w:eastAsia="Times New Roman" w:hAnsi="Consolas" w:cs="Times New Roman"/>
+          <w:color w:val="D4D4D4"/>
+          <w:sz w:val="21"/>
+          <w:szCs w:val="21"/>
+          <w:lang w:val="en-US" w:eastAsia="fr-FR"/>
+        </w:rPr>
+        <w:t xml:space="preserve">, </w:t>
+      </w:r>
+      <w:r>
+        <w:rPr>
+          <w:rFonts w:ascii="Consolas" w:eastAsia="Times New Roman" w:hAnsi="Consolas" w:cs="Times New Roman"/>
+          <w:color w:val="DCDCAA"/>
+          <w:sz w:val="21"/>
+          <w:szCs w:val="21"/>
+          <w:lang w:val="en-US" w:eastAsia="fr-FR"/>
+        </w:rPr>
+        <w:t>next</w:t>
+      </w:r>
+      <w:r>
+        <w:rPr>
+          <w:rFonts w:ascii="Consolas" w:eastAsia="Times New Roman" w:hAnsi="Consolas" w:cs="Times New Roman"/>
+          <w:color w:val="D4D4D4"/>
+          <w:sz w:val="21"/>
+          <w:szCs w:val="21"/>
+          <w:lang w:val="en-US" w:eastAsia="fr-FR"/>
+        </w:rPr>
+        <w:t>) {</w:t>
+      </w:r>
+    </w:p>
+    <w:p>
+      <w:pPr>
+        <w:shd w:val="clear" w:color="auto" w:fill="1E1E1E"/>
+        <w:spacing w:after="0" w:line="285" w:lineRule="atLeast"/>
+        <w:rPr>
+          <w:rFonts w:ascii="Consolas" w:eastAsia="Times New Roman" w:hAnsi="Consolas" w:cs="Times New Roman"/>
+          <w:color w:val="D4D4D4"/>
+          <w:sz w:val="21"/>
+          <w:szCs w:val="21"/>
+          <w:lang w:val="en-US" w:eastAsia="fr-FR"/>
+        </w:rPr>
+      </w:pPr>
+      <w:r>
+        <w:rPr>
+          <w:rFonts w:ascii="Consolas" w:eastAsia="Times New Roman" w:hAnsi="Consolas" w:cs="Times New Roman"/>
+          <w:color w:val="D4D4D4"/>
+          <w:sz w:val="21"/>
+          <w:szCs w:val="21"/>
+          <w:lang w:val="en-US" w:eastAsia="fr-FR"/>
+        </w:rPr>
+        <w:t xml:space="preserve">  </w:t>
+      </w:r>
+      <w:r>
+        <w:rPr>
+          <w:rFonts w:ascii="Consolas" w:eastAsia="Times New Roman" w:hAnsi="Consolas" w:cs="Times New Roman"/>
+          <w:color w:val="C586C0"/>
+          <w:sz w:val="21"/>
+          <w:szCs w:val="21"/>
+          <w:lang w:val="en-US" w:eastAsia="fr-FR"/>
+        </w:rPr>
+        <w:t>if</w:t>
+      </w:r>
+      <w:r>
+        <w:rPr>
+          <w:rFonts w:ascii="Consolas" w:eastAsia="Times New Roman" w:hAnsi="Consolas" w:cs="Times New Roman"/>
+          <w:color w:val="D4D4D4"/>
+          <w:sz w:val="21"/>
+          <w:szCs w:val="21"/>
+          <w:lang w:val="en-US" w:eastAsia="fr-FR"/>
+        </w:rPr>
+        <w:t xml:space="preserve"> (</w:t>
+      </w:r>
+      <w:proofErr w:type="spellStart"/>
+      <w:proofErr w:type="gramStart"/>
+      <w:r>
+        <w:rPr>
+          <w:rFonts w:ascii="Consolas" w:eastAsia="Times New Roman" w:hAnsi="Consolas" w:cs="Times New Roman"/>
+          <w:color w:val="9CDCFE"/>
+          <w:sz w:val="21"/>
+          <w:szCs w:val="21"/>
+          <w:lang w:val="en-US" w:eastAsia="fr-FR"/>
+        </w:rPr>
+        <w:t>req</w:t>
+      </w:r>
+      <w:r>
+        <w:rPr>
+          <w:rFonts w:ascii="Consolas" w:eastAsia="Times New Roman" w:hAnsi="Consolas" w:cs="Times New Roman"/>
+          <w:color w:val="D4D4D4"/>
+          <w:sz w:val="21"/>
+          <w:szCs w:val="21"/>
+          <w:lang w:val="en-US" w:eastAsia="fr-FR"/>
+        </w:rPr>
+        <w:t>.</w:t>
+      </w:r>
+      <w:r>
+        <w:rPr>
+          <w:rFonts w:ascii="Consolas" w:eastAsia="Times New Roman" w:hAnsi="Consolas" w:cs="Times New Roman"/>
+          <w:color w:val="DCDCAA"/>
+          <w:sz w:val="21"/>
+          <w:szCs w:val="21"/>
+          <w:lang w:val="en-US" w:eastAsia="fr-FR"/>
+        </w:rPr>
+        <w:t>isAuthenticated</w:t>
+      </w:r>
+      <w:proofErr w:type="spellEnd"/>
+      <w:proofErr w:type="gramEnd"/>
+      <w:r>
+        <w:rPr>
+          <w:rFonts w:ascii="Consolas" w:eastAsia="Times New Roman" w:hAnsi="Consolas" w:cs="Times New Roman"/>
+          <w:color w:val="D4D4D4"/>
+          <w:sz w:val="21"/>
+          <w:szCs w:val="21"/>
+          <w:lang w:val="en-US" w:eastAsia="fr-FR"/>
+        </w:rPr>
+        <w:t>()) {</w:t>
+      </w:r>
+    </w:p>
+    <w:p>
+      <w:pPr>
+        <w:shd w:val="clear" w:color="auto" w:fill="1E1E1E"/>
+        <w:spacing w:after="0" w:line="285" w:lineRule="atLeast"/>
+        <w:rPr>
+          <w:rFonts w:ascii="Consolas" w:eastAsia="Times New Roman" w:hAnsi="Consolas" w:cs="Times New Roman"/>
+          <w:color w:val="D4D4D4"/>
+          <w:sz w:val="21"/>
+          <w:szCs w:val="21"/>
+          <w:lang w:val="en-US" w:eastAsia="fr-FR"/>
+        </w:rPr>
+      </w:pPr>
+      <w:r>
+        <w:rPr>
+          <w:rFonts w:ascii="Consolas" w:eastAsia="Times New Roman" w:hAnsi="Consolas" w:cs="Times New Roman"/>
+          <w:color w:val="D4D4D4"/>
+          <w:sz w:val="21"/>
+          <w:szCs w:val="21"/>
+          <w:lang w:val="en-US" w:eastAsia="fr-FR"/>
+        </w:rPr>
+        <w:t xml:space="preserve">    </w:t>
+      </w:r>
+      <w:proofErr w:type="gramStart"/>
+      <w:r>
+        <w:rPr>
+          <w:rFonts w:ascii="Consolas" w:eastAsia="Times New Roman" w:hAnsi="Consolas" w:cs="Times New Roman"/>
+          <w:color w:val="DCDCAA"/>
+          <w:sz w:val="21"/>
+          <w:szCs w:val="21"/>
+          <w:lang w:val="en-US" w:eastAsia="fr-FR"/>
+        </w:rPr>
+        <w:t>next</w:t>
+      </w:r>
+      <w:r>
+        <w:rPr>
+          <w:rFonts w:ascii="Consolas" w:eastAsia="Times New Roman" w:hAnsi="Consolas" w:cs="Times New Roman"/>
+          <w:color w:val="D4D4D4"/>
+          <w:sz w:val="21"/>
+          <w:szCs w:val="21"/>
+          <w:lang w:val="en-US" w:eastAsia="fr-FR"/>
+        </w:rPr>
+        <w:t>(</w:t>
+      </w:r>
+      <w:proofErr w:type="gramEnd"/>
+      <w:r>
+        <w:rPr>
+          <w:rFonts w:ascii="Consolas" w:eastAsia="Times New Roman" w:hAnsi="Consolas" w:cs="Times New Roman"/>
+          <w:color w:val="D4D4D4"/>
+          <w:sz w:val="21"/>
+          <w:szCs w:val="21"/>
+          <w:lang w:val="en-US" w:eastAsia="fr-FR"/>
+        </w:rPr>
+        <w:t>);</w:t>
+      </w:r>
+    </w:p>
+    <w:p>
+      <w:pPr>
+        <w:shd w:val="clear" w:color="auto" w:fill="1E1E1E"/>
+        <w:spacing w:after="0" w:line="285" w:lineRule="atLeast"/>
+        <w:rPr>
+          <w:rFonts w:ascii="Consolas" w:eastAsia="Times New Roman" w:hAnsi="Consolas" w:cs="Times New Roman"/>
+          <w:color w:val="D4D4D4"/>
+          <w:sz w:val="21"/>
+          <w:szCs w:val="21"/>
+          <w:lang w:val="en-US" w:eastAsia="fr-FR"/>
+        </w:rPr>
+      </w:pPr>
+      <w:r>
+        <w:rPr>
+          <w:rFonts w:ascii="Consolas" w:eastAsia="Times New Roman" w:hAnsi="Consolas" w:cs="Times New Roman"/>
+          <w:color w:val="D4D4D4"/>
+          <w:sz w:val="21"/>
+          <w:szCs w:val="21"/>
+          <w:lang w:val="en-US" w:eastAsia="fr-FR"/>
+        </w:rPr>
+        <w:t xml:space="preserve">  } </w:t>
+      </w:r>
+      <w:r>
+        <w:rPr>
+          <w:rFonts w:ascii="Consolas" w:eastAsia="Times New Roman" w:hAnsi="Consolas" w:cs="Times New Roman"/>
+          <w:color w:val="C586C0"/>
+          <w:sz w:val="21"/>
+          <w:szCs w:val="21"/>
+          <w:lang w:val="en-US" w:eastAsia="fr-FR"/>
+        </w:rPr>
+        <w:t>else</w:t>
+      </w:r>
+      <w:r>
+        <w:rPr>
+          <w:rFonts w:ascii="Consolas" w:eastAsia="Times New Roman" w:hAnsi="Consolas" w:cs="Times New Roman"/>
+          <w:color w:val="D4D4D4"/>
+          <w:sz w:val="21"/>
+          <w:szCs w:val="21"/>
+          <w:lang w:val="en-US" w:eastAsia="fr-FR"/>
+        </w:rPr>
+        <w:t xml:space="preserve"> {</w:t>
+      </w:r>
+    </w:p>
+    <w:p>
+      <w:pPr>
+        <w:shd w:val="clear" w:color="auto" w:fill="1E1E1E"/>
+        <w:spacing w:after="0" w:line="285" w:lineRule="atLeast"/>
+        <w:rPr>
+          <w:rFonts w:ascii="Consolas" w:eastAsia="Times New Roman" w:hAnsi="Consolas" w:cs="Times New Roman"/>
+          <w:color w:val="D4D4D4"/>
+          <w:sz w:val="21"/>
+          <w:szCs w:val="21"/>
+          <w:lang w:val="en-US" w:eastAsia="fr-FR"/>
+        </w:rPr>
+      </w:pPr>
+      <w:r>
+        <w:rPr>
+          <w:rFonts w:ascii="Consolas" w:eastAsia="Times New Roman" w:hAnsi="Consolas" w:cs="Times New Roman"/>
+          <w:color w:val="D4D4D4"/>
+          <w:sz w:val="21"/>
+          <w:szCs w:val="21"/>
+          <w:lang w:val="en-US" w:eastAsia="fr-FR"/>
+        </w:rPr>
+        <w:t xml:space="preserve">    </w:t>
+      </w:r>
+      <w:proofErr w:type="spellStart"/>
+      <w:proofErr w:type="gramStart"/>
+      <w:r>
+        <w:rPr>
+          <w:rFonts w:ascii="Consolas" w:eastAsia="Times New Roman" w:hAnsi="Consolas" w:cs="Times New Roman"/>
+          <w:color w:val="9CDCFE"/>
+          <w:sz w:val="21"/>
+          <w:szCs w:val="21"/>
+          <w:lang w:val="en-US" w:eastAsia="fr-FR"/>
+        </w:rPr>
+        <w:t>res</w:t>
+      </w:r>
+      <w:r>
+        <w:rPr>
+          <w:rFonts w:ascii="Consolas" w:eastAsia="Times New Roman" w:hAnsi="Consolas" w:cs="Times New Roman"/>
+          <w:color w:val="D4D4D4"/>
+          <w:sz w:val="21"/>
+          <w:szCs w:val="21"/>
+          <w:lang w:val="en-US" w:eastAsia="fr-FR"/>
+        </w:rPr>
+        <w:t>.</w:t>
+      </w:r>
+      <w:r>
+        <w:rPr>
+          <w:rFonts w:ascii="Consolas" w:eastAsia="Times New Roman" w:hAnsi="Consolas" w:cs="Times New Roman"/>
+          <w:color w:val="DCDCAA"/>
+          <w:sz w:val="21"/>
+          <w:szCs w:val="21"/>
+          <w:lang w:val="en-US" w:eastAsia="fr-FR"/>
+        </w:rPr>
+        <w:t>redirect</w:t>
+      </w:r>
+      <w:proofErr w:type="spellEnd"/>
+      <w:proofErr w:type="gramEnd"/>
+      <w:r>
+        <w:rPr>
+          <w:rFonts w:ascii="Consolas" w:eastAsia="Times New Roman" w:hAnsi="Consolas" w:cs="Times New Roman"/>
+          <w:color w:val="D4D4D4"/>
+          <w:sz w:val="21"/>
+          <w:szCs w:val="21"/>
+          <w:lang w:val="en-US" w:eastAsia="fr-FR"/>
+        </w:rPr>
+        <w:t>(</w:t>
+      </w:r>
+      <w:r>
+        <w:rPr>
+          <w:rFonts w:ascii="Consolas" w:eastAsia="Times New Roman" w:hAnsi="Consolas" w:cs="Times New Roman"/>
+          <w:color w:val="CE9178"/>
+          <w:sz w:val="21"/>
+          <w:szCs w:val="21"/>
+          <w:lang w:val="en-US" w:eastAsia="fr-FR"/>
+        </w:rPr>
+        <w:t>'/</w:t>
+      </w:r>
+      <w:proofErr w:type="spellStart"/>
+      <w:r>
+        <w:rPr>
+          <w:rFonts w:ascii="Consolas" w:eastAsia="Times New Roman" w:hAnsi="Consolas" w:cs="Times New Roman"/>
+          <w:color w:val="CE9178"/>
+          <w:sz w:val="21"/>
+          <w:szCs w:val="21"/>
+          <w:lang w:val="en-US" w:eastAsia="fr-FR"/>
+        </w:rPr>
+        <w:t>connexion</w:t>
+      </w:r>
+      <w:proofErr w:type="spellEnd"/>
+      <w:r>
+        <w:rPr>
+          <w:rFonts w:ascii="Consolas" w:eastAsia="Times New Roman" w:hAnsi="Consolas" w:cs="Times New Roman"/>
+          <w:color w:val="CE9178"/>
+          <w:sz w:val="21"/>
+          <w:szCs w:val="21"/>
+          <w:lang w:val="en-US" w:eastAsia="fr-FR"/>
+        </w:rPr>
+        <w:t>'</w:t>
+      </w:r>
+      <w:r>
+        <w:rPr>
+          <w:rFonts w:ascii="Consolas" w:eastAsia="Times New Roman" w:hAnsi="Consolas" w:cs="Times New Roman"/>
+          <w:color w:val="D4D4D4"/>
+          <w:sz w:val="21"/>
+          <w:szCs w:val="21"/>
+          <w:lang w:val="en-US" w:eastAsia="fr-FR"/>
+        </w:rPr>
+        <w:t>);</w:t>
+      </w:r>
+    </w:p>
+    <w:p>
+      <w:pPr>
+        <w:shd w:val="clear" w:color="auto" w:fill="1E1E1E"/>
+        <w:spacing w:after="0" w:line="285" w:lineRule="atLeast"/>
+        <w:rPr>
+          <w:rFonts w:ascii="Consolas" w:eastAsia="Times New Roman" w:hAnsi="Consolas" w:cs="Times New Roman"/>
+          <w:color w:val="D4D4D4"/>
+          <w:sz w:val="21"/>
+          <w:szCs w:val="21"/>
+          <w:lang w:eastAsia="fr-FR"/>
+        </w:rPr>
+      </w:pPr>
+      <w:r>
+        <w:rPr>
+          <w:rFonts w:ascii="Consolas" w:eastAsia="Times New Roman" w:hAnsi="Consolas" w:cs="Times New Roman"/>
+          <w:color w:val="D4D4D4"/>
+          <w:sz w:val="21"/>
+          <w:szCs w:val="21"/>
+          <w:lang w:val="en-US" w:eastAsia="fr-FR"/>
+        </w:rPr>
+        <w:t xml:space="preserve">  </w:t>
+      </w:r>
+      <w:r>
+        <w:rPr>
+          <w:rFonts w:ascii="Consolas" w:eastAsia="Times New Roman" w:hAnsi="Consolas" w:cs="Times New Roman"/>
+          <w:color w:val="D4D4D4"/>
+          <w:sz w:val="21"/>
+          <w:szCs w:val="21"/>
+          <w:lang w:eastAsia="fr-FR"/>
+        </w:rPr>
+        <w:t>}</w:t>
+      </w:r>
+    </w:p>
+    <w:p>
+      <w:pPr>
+        <w:shd w:val="clear" w:color="auto" w:fill="1E1E1E"/>
+        <w:spacing w:after="0" w:line="285" w:lineRule="atLeast"/>
+        <w:rPr>
+          <w:rFonts w:ascii="Consolas" w:eastAsia="Times New Roman" w:hAnsi="Consolas" w:cs="Times New Roman"/>
+          <w:color w:val="D4D4D4"/>
+          <w:sz w:val="21"/>
+          <w:szCs w:val="21"/>
+          <w:lang w:eastAsia="fr-FR"/>
+        </w:rPr>
+      </w:pPr>
+      <w:r>
+        <w:rPr>
+          <w:rFonts w:ascii="Consolas" w:eastAsia="Times New Roman" w:hAnsi="Consolas" w:cs="Times New Roman"/>
+          <w:color w:val="D4D4D4"/>
+          <w:sz w:val="21"/>
+          <w:szCs w:val="21"/>
+          <w:lang w:eastAsia="fr-FR"/>
+        </w:rPr>
+        <w:t>});</w:t>
+      </w:r>
+    </w:p>
+    <w:p>
+      <w:pPr>
+        <w:rPr>
+          <w:rFonts w:ascii="Segoe UI" w:hAnsi="Segoe UI" w:cs="Segoe UI"/>
+          <w:color w:val="374151"/>
+          <w:shd w:val="clear" w:color="auto" w:fill="F7F7F8"/>
+        </w:rPr>
+      </w:pPr>
+      <w:r>
+        <w:rPr>
+          <w:rFonts w:ascii="Segoe UI" w:hAnsi="Segoe UI" w:cs="Segoe UI"/>
+          <w:color w:val="374151"/>
+          <w:shd w:val="clear" w:color="auto" w:fill="F7F7F8"/>
+        </w:rPr>
+        <w:t xml:space="preserve">Dans cet exemple, le middleware vérifie si l'utilisateur est authentifié en appelant la méthode </w:t>
+      </w:r>
+      <w:proofErr w:type="spellStart"/>
+      <w:proofErr w:type="gramStart"/>
+      <w:r>
+        <w:rPr>
+          <w:rStyle w:val="CodeHTML"/>
+          <w:rFonts w:ascii="Ubuntu Mono" w:eastAsiaTheme="minorHAnsi" w:hAnsi="Ubuntu Mono"/>
+          <w:b/>
+          <w:bCs/>
+          <w:sz w:val="21"/>
+          <w:szCs w:val="21"/>
+          <w:bdr w:val="single" w:sz="2" w:space="0" w:color="D9D9E3" w:frame="1"/>
+          <w:shd w:val="clear" w:color="auto" w:fill="F7F7F8"/>
+        </w:rPr>
+        <w:t>isAuthenticated</w:t>
+      </w:r>
+      <w:proofErr w:type="spellEnd"/>
+      <w:r>
+        <w:rPr>
+          <w:rStyle w:val="CodeHTML"/>
+          <w:rFonts w:ascii="Ubuntu Mono" w:eastAsiaTheme="minorHAnsi" w:hAnsi="Ubuntu Mono"/>
+          <w:b/>
+          <w:bCs/>
+          <w:sz w:val="21"/>
+          <w:szCs w:val="21"/>
+          <w:bdr w:val="single" w:sz="2" w:space="0" w:color="D9D9E3" w:frame="1"/>
+          <w:shd w:val="clear" w:color="auto" w:fill="F7F7F8"/>
+        </w:rPr>
+        <w:t>(</w:t>
+      </w:r>
+      <w:proofErr w:type="gramEnd"/>
+      <w:r>
+        <w:rPr>
+          <w:rStyle w:val="CodeHTML"/>
+          <w:rFonts w:ascii="Ubuntu Mono" w:eastAsiaTheme="minorHAnsi" w:hAnsi="Ubuntu Mono"/>
+          <w:b/>
+          <w:bCs/>
+          <w:sz w:val="21"/>
+          <w:szCs w:val="21"/>
+          <w:bdr w:val="single" w:sz="2" w:space="0" w:color="D9D9E3" w:frame="1"/>
+          <w:shd w:val="clear" w:color="auto" w:fill="F7F7F8"/>
+        </w:rPr>
+        <w:t>)</w:t>
+      </w:r>
+      <w:r>
+        <w:rPr>
+          <w:rFonts w:ascii="Segoe UI" w:hAnsi="Segoe UI" w:cs="Segoe UI"/>
+          <w:color w:val="374151"/>
+          <w:shd w:val="clear" w:color="auto" w:fill="F7F7F8"/>
+        </w:rPr>
+        <w:t xml:space="preserve"> (qui est définie ailleurs dans l'application). Si l'utilisateur est authentifié, il appelle la fonction </w:t>
+      </w:r>
+      <w:proofErr w:type="spellStart"/>
+      <w:proofErr w:type="gramStart"/>
+      <w:r>
+        <w:rPr>
+          <w:rStyle w:val="CodeHTML"/>
+          <w:rFonts w:ascii="Ubuntu Mono" w:eastAsiaTheme="minorHAnsi" w:hAnsi="Ubuntu Mono"/>
+          <w:b/>
+          <w:bCs/>
+          <w:sz w:val="21"/>
+          <w:szCs w:val="21"/>
+          <w:bdr w:val="single" w:sz="2" w:space="0" w:color="D9D9E3" w:frame="1"/>
+          <w:shd w:val="clear" w:color="auto" w:fill="F7F7F8"/>
+        </w:rPr>
+        <w:t>next</w:t>
+      </w:r>
+      <w:proofErr w:type="spellEnd"/>
+      <w:r>
+        <w:rPr>
+          <w:rStyle w:val="CodeHTML"/>
+          <w:rFonts w:ascii="Ubuntu Mono" w:eastAsiaTheme="minorHAnsi" w:hAnsi="Ubuntu Mono"/>
+          <w:b/>
+          <w:bCs/>
+          <w:sz w:val="21"/>
+          <w:szCs w:val="21"/>
+          <w:bdr w:val="single" w:sz="2" w:space="0" w:color="D9D9E3" w:frame="1"/>
+          <w:shd w:val="clear" w:color="auto" w:fill="F7F7F8"/>
+        </w:rPr>
+        <w:t>(</w:t>
+      </w:r>
+      <w:proofErr w:type="gramEnd"/>
+      <w:r>
+        <w:rPr>
+          <w:rStyle w:val="CodeHTML"/>
+          <w:rFonts w:ascii="Ubuntu Mono" w:eastAsiaTheme="minorHAnsi" w:hAnsi="Ubuntu Mono"/>
+          <w:b/>
+          <w:bCs/>
+          <w:sz w:val="21"/>
+          <w:szCs w:val="21"/>
+          <w:bdr w:val="single" w:sz="2" w:space="0" w:color="D9D9E3" w:frame="1"/>
+          <w:shd w:val="clear" w:color="auto" w:fill="F7F7F8"/>
+        </w:rPr>
+        <w:t>)</w:t>
+      </w:r>
+      <w:r>
+        <w:rPr>
+          <w:rFonts w:ascii="Segoe UI" w:hAnsi="Segoe UI" w:cs="Segoe UI"/>
+          <w:color w:val="374151"/>
+          <w:shd w:val="clear" w:color="auto" w:fill="F7F7F8"/>
+        </w:rPr>
+        <w:t xml:space="preserve"> pour passer la requête à la prochaine fonction de middleware. Sinon, il redirige l'utilisateur vers la page de connexion.</w:t>
+      </w:r>
+    </w:p>
+    <w:p>
+      <w:pPr>
+        <w:pStyle w:val="Paragraphedeliste"/>
+        <w:numPr>
+          <w:ilvl w:val="1"/>
+          <w:numId w:val="33"/>
+        </w:numPr>
+        <w:rPr>
+          <w:color w:val="00B050"/>
+          <w:sz w:val="32"/>
+          <w:szCs w:val="32"/>
+        </w:rPr>
+      </w:pPr>
+      <w:r>
+        <w:rPr>
+          <w:color w:val="00B050"/>
+          <w:sz w:val="32"/>
+          <w:szCs w:val="32"/>
+        </w:rPr>
+        <w:lastRenderedPageBreak/>
+        <w:t xml:space="preserve">Faire Attention avec </w:t>
+      </w:r>
+      <w:proofErr w:type="spellStart"/>
+      <w:r>
+        <w:rPr>
+          <w:color w:val="00B050"/>
+          <w:sz w:val="32"/>
+          <w:szCs w:val="32"/>
+        </w:rPr>
+        <w:t>app.use</w:t>
+      </w:r>
+      <w:proofErr w:type="spellEnd"/>
+    </w:p>
+    <w:p>
+      <w:pPr>
+        <w:pStyle w:val="NormalWeb"/>
+        <w:pBdr>
+          <w:top w:val="single" w:sz="2" w:space="0" w:color="D9D9E3"/>
+          <w:left w:val="single" w:sz="2" w:space="0" w:color="D9D9E3"/>
+          <w:bottom w:val="single" w:sz="2" w:space="0" w:color="D9D9E3"/>
+          <w:right w:val="single" w:sz="2" w:space="0" w:color="D9D9E3"/>
+        </w:pBdr>
+        <w:shd w:val="clear" w:color="auto" w:fill="F7F7F8"/>
+        <w:spacing w:before="0" w:beforeAutospacing="0" w:after="300" w:afterAutospacing="0"/>
+        <w:rPr>
+          <w:rFonts w:ascii="Segoe UI" w:hAnsi="Segoe UI" w:cs="Segoe UI"/>
+          <w:color w:val="374151"/>
+        </w:rPr>
+      </w:pPr>
+      <w:r>
+        <w:rPr>
+          <w:rFonts w:ascii="Segoe UI" w:hAnsi="Segoe UI" w:cs="Segoe UI"/>
+          <w:color w:val="374151"/>
+        </w:rPr>
+        <w:t xml:space="preserve">Lorsque vous utilisez </w:t>
+      </w:r>
+      <w:proofErr w:type="spellStart"/>
+      <w:r>
+        <w:rPr>
+          <w:rStyle w:val="CodeHTML"/>
+          <w:rFonts w:ascii="Ubuntu Mono" w:hAnsi="Ubuntu Mono"/>
+          <w:b/>
+          <w:bCs/>
+          <w:color w:val="374151"/>
+          <w:sz w:val="21"/>
+          <w:szCs w:val="21"/>
+          <w:bdr w:val="single" w:sz="2" w:space="0" w:color="D9D9E3" w:frame="1"/>
+        </w:rPr>
+        <w:t>app.use</w:t>
+      </w:r>
+      <w:proofErr w:type="spellEnd"/>
+      <w:r>
+        <w:rPr>
+          <w:rFonts w:ascii="Segoe UI" w:hAnsi="Segoe UI" w:cs="Segoe UI"/>
+          <w:color w:val="374151"/>
+        </w:rPr>
+        <w:t xml:space="preserve"> et </w:t>
+      </w:r>
+      <w:proofErr w:type="spellStart"/>
+      <w:r>
+        <w:rPr>
+          <w:rStyle w:val="CodeHTML"/>
+          <w:rFonts w:ascii="Ubuntu Mono" w:hAnsi="Ubuntu Mono"/>
+          <w:b/>
+          <w:bCs/>
+          <w:color w:val="374151"/>
+          <w:sz w:val="21"/>
+          <w:szCs w:val="21"/>
+          <w:bdr w:val="single" w:sz="2" w:space="0" w:color="D9D9E3" w:frame="1"/>
+        </w:rPr>
+        <w:t>app.get</w:t>
+      </w:r>
+      <w:proofErr w:type="spellEnd"/>
+      <w:r>
+        <w:rPr>
+          <w:rFonts w:ascii="Segoe UI" w:hAnsi="Segoe UI" w:cs="Segoe UI"/>
+          <w:color w:val="374151"/>
+        </w:rPr>
+        <w:t xml:space="preserve"> dans votre application Express, l'ordre dans lequel vous les définissez dans votre code est important.</w:t>
+      </w:r>
+    </w:p>
+    <w:p>
+      <w:pPr>
+        <w:pStyle w:val="NormalWeb"/>
+        <w:pBdr>
+          <w:top w:val="single" w:sz="2" w:space="0" w:color="D9D9E3"/>
+          <w:left w:val="single" w:sz="2" w:space="0" w:color="D9D9E3"/>
+          <w:bottom w:val="single" w:sz="2" w:space="0" w:color="D9D9E3"/>
+          <w:right w:val="single" w:sz="2" w:space="0" w:color="D9D9E3"/>
+        </w:pBdr>
+        <w:shd w:val="clear" w:color="auto" w:fill="F7F7F8"/>
+        <w:spacing w:before="300" w:beforeAutospacing="0" w:after="300" w:afterAutospacing="0"/>
+        <w:rPr>
+          <w:rFonts w:ascii="Segoe UI" w:hAnsi="Segoe UI" w:cs="Segoe UI"/>
+          <w:color w:val="374151"/>
+        </w:rPr>
+      </w:pPr>
+      <w:r>
+        <w:rPr>
+          <w:rFonts w:ascii="Segoe UI" w:hAnsi="Segoe UI" w:cs="Segoe UI"/>
+          <w:color w:val="374151"/>
+        </w:rPr>
+        <w:t xml:space="preserve">En effet, les middleware définis avec </w:t>
+      </w:r>
+      <w:proofErr w:type="spellStart"/>
+      <w:r>
+        <w:rPr>
+          <w:rStyle w:val="CodeHTML"/>
+          <w:rFonts w:ascii="Ubuntu Mono" w:hAnsi="Ubuntu Mono"/>
+          <w:b/>
+          <w:bCs/>
+          <w:color w:val="374151"/>
+          <w:sz w:val="21"/>
+          <w:szCs w:val="21"/>
+          <w:bdr w:val="single" w:sz="2" w:space="0" w:color="D9D9E3" w:frame="1"/>
+        </w:rPr>
+        <w:t>app.use</w:t>
+      </w:r>
+      <w:proofErr w:type="spellEnd"/>
+      <w:r>
+        <w:rPr>
+          <w:rFonts w:ascii="Segoe UI" w:hAnsi="Segoe UI" w:cs="Segoe UI"/>
+          <w:color w:val="374151"/>
+        </w:rPr>
+        <w:t xml:space="preserve"> seront exécutés pour chaque requête qui arrive sur le serveur, alors que les fonctions de routage définies avec </w:t>
+      </w:r>
+      <w:proofErr w:type="spellStart"/>
+      <w:r>
+        <w:rPr>
+          <w:rStyle w:val="CodeHTML"/>
+          <w:rFonts w:ascii="Ubuntu Mono" w:hAnsi="Ubuntu Mono"/>
+          <w:b/>
+          <w:bCs/>
+          <w:color w:val="374151"/>
+          <w:sz w:val="21"/>
+          <w:szCs w:val="21"/>
+          <w:bdr w:val="single" w:sz="2" w:space="0" w:color="D9D9E3" w:frame="1"/>
+        </w:rPr>
+        <w:t>app.get</w:t>
+      </w:r>
+      <w:proofErr w:type="spellEnd"/>
+      <w:r>
+        <w:rPr>
+          <w:rFonts w:ascii="Segoe UI" w:hAnsi="Segoe UI" w:cs="Segoe UI"/>
+          <w:color w:val="374151"/>
+        </w:rPr>
+        <w:t xml:space="preserve"> ne seront exécutées que pour les requêtes HTTP GET.</w:t>
+      </w:r>
+    </w:p>
+    <w:p>
+      <w:pPr>
+        <w:pStyle w:val="NormalWeb"/>
+        <w:pBdr>
+          <w:top w:val="single" w:sz="2" w:space="0" w:color="D9D9E3"/>
+          <w:left w:val="single" w:sz="2" w:space="0" w:color="D9D9E3"/>
+          <w:bottom w:val="single" w:sz="2" w:space="0" w:color="D9D9E3"/>
+          <w:right w:val="single" w:sz="2" w:space="0" w:color="D9D9E3"/>
+        </w:pBdr>
+        <w:shd w:val="clear" w:color="auto" w:fill="F7F7F8"/>
+        <w:spacing w:before="300" w:beforeAutospacing="0" w:after="300" w:afterAutospacing="0"/>
+        <w:rPr>
+          <w:rFonts w:ascii="Segoe UI" w:hAnsi="Segoe UI" w:cs="Segoe UI"/>
+          <w:color w:val="374151"/>
+        </w:rPr>
+      </w:pPr>
+      <w:r>
+        <w:rPr>
+          <w:rFonts w:ascii="Segoe UI" w:hAnsi="Segoe UI" w:cs="Segoe UI"/>
+          <w:color w:val="374151"/>
+        </w:rPr>
+        <w:t xml:space="preserve">Si vous définissez une route avec </w:t>
+      </w:r>
+      <w:proofErr w:type="spellStart"/>
+      <w:r>
+        <w:rPr>
+          <w:rStyle w:val="CodeHTML"/>
+          <w:rFonts w:ascii="Ubuntu Mono" w:hAnsi="Ubuntu Mono"/>
+          <w:b/>
+          <w:bCs/>
+          <w:color w:val="374151"/>
+          <w:sz w:val="21"/>
+          <w:szCs w:val="21"/>
+          <w:bdr w:val="single" w:sz="2" w:space="0" w:color="D9D9E3" w:frame="1"/>
+        </w:rPr>
+        <w:t>app.get</w:t>
+      </w:r>
+      <w:proofErr w:type="spellEnd"/>
+      <w:r>
+        <w:rPr>
+          <w:rFonts w:ascii="Segoe UI" w:hAnsi="Segoe UI" w:cs="Segoe UI"/>
+          <w:color w:val="374151"/>
+        </w:rPr>
+        <w:t xml:space="preserve"> avant un middleware avec </w:t>
+      </w:r>
+      <w:proofErr w:type="spellStart"/>
+      <w:r>
+        <w:rPr>
+          <w:rStyle w:val="CodeHTML"/>
+          <w:rFonts w:ascii="Ubuntu Mono" w:hAnsi="Ubuntu Mono"/>
+          <w:b/>
+          <w:bCs/>
+          <w:color w:val="374151"/>
+          <w:sz w:val="21"/>
+          <w:szCs w:val="21"/>
+          <w:bdr w:val="single" w:sz="2" w:space="0" w:color="D9D9E3" w:frame="1"/>
+        </w:rPr>
+        <w:t>app.use</w:t>
+      </w:r>
+      <w:proofErr w:type="spellEnd"/>
+      <w:r>
+        <w:rPr>
+          <w:rFonts w:ascii="Segoe UI" w:hAnsi="Segoe UI" w:cs="Segoe UI"/>
+          <w:color w:val="374151"/>
+        </w:rPr>
+        <w:t xml:space="preserve">, la route sera exécutée avant que le middleware ne soit </w:t>
+      </w:r>
+      <w:proofErr w:type="gramStart"/>
+      <w:r>
+        <w:rPr>
+          <w:rFonts w:ascii="Segoe UI" w:hAnsi="Segoe UI" w:cs="Segoe UI"/>
+          <w:color w:val="374151"/>
+        </w:rPr>
+        <w:t>appelé</w:t>
+      </w:r>
+      <w:r>
+        <w:rPr>
+          <w:rFonts w:ascii="Segoe UI" w:hAnsi="Segoe UI" w:cs="Segoe UI"/>
+          <w:color w:val="374151"/>
+        </w:rPr>
+        <w:t>(</w:t>
+      </w:r>
+      <w:proofErr w:type="gramEnd"/>
+      <w:r>
+        <w:rPr>
+          <w:rFonts w:ascii="Segoe UI" w:hAnsi="Segoe UI" w:cs="Segoe UI"/>
+          <w:b/>
+          <w:bCs/>
+          <w:color w:val="FF0000"/>
+        </w:rPr>
+        <w:t xml:space="preserve">c’est seulement le cas si on fait un appel de </w:t>
+      </w:r>
+      <w:proofErr w:type="spellStart"/>
+      <w:r>
+        <w:rPr>
+          <w:rFonts w:ascii="Segoe UI" w:hAnsi="Segoe UI" w:cs="Segoe UI"/>
+          <w:b/>
+          <w:bCs/>
+          <w:color w:val="FF0000"/>
+        </w:rPr>
+        <w:t>app.get</w:t>
+      </w:r>
+      <w:proofErr w:type="spellEnd"/>
+      <w:r>
+        <w:rPr>
+          <w:rFonts w:ascii="Segoe UI" w:hAnsi="Segoe UI" w:cs="Segoe UI"/>
+          <w:b/>
+          <w:bCs/>
+          <w:color w:val="FF0000"/>
+        </w:rPr>
+        <w:t>(‘/user’) sinon le middleware va s’exécute</w:t>
+      </w:r>
+      <w:r>
+        <w:rPr>
+          <w:rFonts w:ascii="Segoe UI" w:hAnsi="Segoe UI" w:cs="Segoe UI"/>
+          <w:color w:val="374151"/>
+        </w:rPr>
+        <w:t>)</w:t>
+      </w:r>
+      <w:r>
+        <w:rPr>
+          <w:rFonts w:ascii="Segoe UI" w:hAnsi="Segoe UI" w:cs="Segoe UI"/>
+          <w:color w:val="374151"/>
+        </w:rPr>
+        <w:t>, ce qui signifie que le middleware ne sera pas appliqué à cette route.</w:t>
+      </w:r>
+    </w:p>
+    <w:p>
+      <w:pPr>
+        <w:pStyle w:val="NormalWeb"/>
+        <w:pBdr>
+          <w:top w:val="single" w:sz="2" w:space="0" w:color="D9D9E3"/>
+          <w:left w:val="single" w:sz="2" w:space="0" w:color="D9D9E3"/>
+          <w:bottom w:val="single" w:sz="2" w:space="0" w:color="D9D9E3"/>
+          <w:right w:val="single" w:sz="2" w:space="0" w:color="D9D9E3"/>
+        </w:pBdr>
+        <w:shd w:val="clear" w:color="auto" w:fill="F7F7F8"/>
+        <w:spacing w:before="300" w:beforeAutospacing="0" w:after="300" w:afterAutospacing="0"/>
+        <w:rPr>
+          <w:rFonts w:ascii="Segoe UI" w:hAnsi="Segoe UI" w:cs="Segoe UI"/>
+          <w:color w:val="374151"/>
+        </w:rPr>
+      </w:pPr>
+      <w:r>
+        <w:rPr>
+          <w:rFonts w:ascii="Segoe UI" w:hAnsi="Segoe UI" w:cs="Segoe UI"/>
+          <w:color w:val="374151"/>
+        </w:rPr>
+        <w:t>Par exemple, si vous avez le code suivant :</w:t>
+      </w:r>
+    </w:p>
+    <w:p>
+      <w:pPr>
+        <w:shd w:val="clear" w:color="auto" w:fill="1E1E1E"/>
+        <w:spacing w:after="0" w:line="285" w:lineRule="atLeast"/>
+        <w:rPr>
+          <w:rFonts w:ascii="Consolas" w:eastAsia="Times New Roman" w:hAnsi="Consolas" w:cs="Times New Roman"/>
+          <w:color w:val="D4D4D4"/>
+          <w:sz w:val="21"/>
+          <w:szCs w:val="21"/>
+          <w:lang w:val="en-US" w:eastAsia="fr-FR"/>
+        </w:rPr>
+      </w:pPr>
+      <w:proofErr w:type="spellStart"/>
+      <w:proofErr w:type="gramStart"/>
+      <w:r>
+        <w:rPr>
+          <w:rFonts w:ascii="Consolas" w:eastAsia="Times New Roman" w:hAnsi="Consolas" w:cs="Times New Roman"/>
+          <w:color w:val="4FC1FF"/>
+          <w:sz w:val="21"/>
+          <w:szCs w:val="21"/>
+          <w:lang w:val="en-US" w:eastAsia="fr-FR"/>
+        </w:rPr>
+        <w:t>app</w:t>
+      </w:r>
+      <w:r>
+        <w:rPr>
+          <w:rFonts w:ascii="Consolas" w:eastAsia="Times New Roman" w:hAnsi="Consolas" w:cs="Times New Roman"/>
+          <w:color w:val="D4D4D4"/>
+          <w:sz w:val="21"/>
+          <w:szCs w:val="21"/>
+          <w:lang w:val="en-US" w:eastAsia="fr-FR"/>
+        </w:rPr>
+        <w:t>.</w:t>
+      </w:r>
+      <w:r>
+        <w:rPr>
+          <w:rFonts w:ascii="Consolas" w:eastAsia="Times New Roman" w:hAnsi="Consolas" w:cs="Times New Roman"/>
+          <w:color w:val="DCDCAA"/>
+          <w:sz w:val="21"/>
+          <w:szCs w:val="21"/>
+          <w:lang w:val="en-US" w:eastAsia="fr-FR"/>
+        </w:rPr>
+        <w:t>get</w:t>
+      </w:r>
+      <w:proofErr w:type="spellEnd"/>
+      <w:r>
+        <w:rPr>
+          <w:rFonts w:ascii="Consolas" w:eastAsia="Times New Roman" w:hAnsi="Consolas" w:cs="Times New Roman"/>
+          <w:color w:val="D4D4D4"/>
+          <w:sz w:val="21"/>
+          <w:szCs w:val="21"/>
+          <w:lang w:val="en-US" w:eastAsia="fr-FR"/>
+        </w:rPr>
+        <w:t>(</w:t>
+      </w:r>
+      <w:proofErr w:type="gramEnd"/>
+      <w:r>
+        <w:rPr>
+          <w:rFonts w:ascii="Consolas" w:eastAsia="Times New Roman" w:hAnsi="Consolas" w:cs="Times New Roman"/>
+          <w:color w:val="CE9178"/>
+          <w:sz w:val="21"/>
+          <w:szCs w:val="21"/>
+          <w:lang w:val="en-US" w:eastAsia="fr-FR"/>
+        </w:rPr>
+        <w:t>'/user'</w:t>
+      </w:r>
+      <w:r>
+        <w:rPr>
+          <w:rFonts w:ascii="Consolas" w:eastAsia="Times New Roman" w:hAnsi="Consolas" w:cs="Times New Roman"/>
+          <w:color w:val="D4D4D4"/>
+          <w:sz w:val="21"/>
+          <w:szCs w:val="21"/>
+          <w:lang w:val="en-US" w:eastAsia="fr-FR"/>
+        </w:rPr>
+        <w:t xml:space="preserve">, </w:t>
+      </w:r>
+      <w:r>
+        <w:rPr>
+          <w:rFonts w:ascii="Consolas" w:eastAsia="Times New Roman" w:hAnsi="Consolas" w:cs="Times New Roman"/>
+          <w:color w:val="569CD6"/>
+          <w:sz w:val="21"/>
+          <w:szCs w:val="21"/>
+          <w:lang w:val="en-US" w:eastAsia="fr-FR"/>
+        </w:rPr>
+        <w:t>function</w:t>
+      </w:r>
+      <w:r>
+        <w:rPr>
+          <w:rFonts w:ascii="Consolas" w:eastAsia="Times New Roman" w:hAnsi="Consolas" w:cs="Times New Roman"/>
+          <w:color w:val="D4D4D4"/>
+          <w:sz w:val="21"/>
+          <w:szCs w:val="21"/>
+          <w:lang w:val="en-US" w:eastAsia="fr-FR"/>
+        </w:rPr>
+        <w:t>(</w:t>
+      </w:r>
+      <w:r>
+        <w:rPr>
+          <w:rFonts w:ascii="Consolas" w:eastAsia="Times New Roman" w:hAnsi="Consolas" w:cs="Times New Roman"/>
+          <w:color w:val="9CDCFE"/>
+          <w:sz w:val="21"/>
+          <w:szCs w:val="21"/>
+          <w:lang w:val="en-US" w:eastAsia="fr-FR"/>
+        </w:rPr>
+        <w:t>req</w:t>
+      </w:r>
+      <w:r>
+        <w:rPr>
+          <w:rFonts w:ascii="Consolas" w:eastAsia="Times New Roman" w:hAnsi="Consolas" w:cs="Times New Roman"/>
+          <w:color w:val="D4D4D4"/>
+          <w:sz w:val="21"/>
+          <w:szCs w:val="21"/>
+          <w:lang w:val="en-US" w:eastAsia="fr-FR"/>
+        </w:rPr>
+        <w:t xml:space="preserve">, </w:t>
+      </w:r>
+      <w:r>
+        <w:rPr>
+          <w:rFonts w:ascii="Consolas" w:eastAsia="Times New Roman" w:hAnsi="Consolas" w:cs="Times New Roman"/>
+          <w:color w:val="9CDCFE"/>
+          <w:sz w:val="21"/>
+          <w:szCs w:val="21"/>
+          <w:lang w:val="en-US" w:eastAsia="fr-FR"/>
+        </w:rPr>
+        <w:t>res</w:t>
+      </w:r>
+      <w:r>
+        <w:rPr>
+          <w:rFonts w:ascii="Consolas" w:eastAsia="Times New Roman" w:hAnsi="Consolas" w:cs="Times New Roman"/>
+          <w:color w:val="D4D4D4"/>
+          <w:sz w:val="21"/>
+          <w:szCs w:val="21"/>
+          <w:lang w:val="en-US" w:eastAsia="fr-FR"/>
+        </w:rPr>
+        <w:t>) {</w:t>
+      </w:r>
+    </w:p>
+    <w:p>
+      <w:pPr>
+        <w:shd w:val="clear" w:color="auto" w:fill="1E1E1E"/>
+        <w:spacing w:after="0" w:line="285" w:lineRule="atLeast"/>
+        <w:rPr>
+          <w:rFonts w:ascii="Consolas" w:eastAsia="Times New Roman" w:hAnsi="Consolas" w:cs="Times New Roman"/>
+          <w:color w:val="D4D4D4"/>
+          <w:sz w:val="21"/>
+          <w:szCs w:val="21"/>
+          <w:lang w:val="en-US" w:eastAsia="fr-FR"/>
+        </w:rPr>
+      </w:pPr>
+      <w:r>
+        <w:rPr>
+          <w:rFonts w:ascii="Consolas" w:eastAsia="Times New Roman" w:hAnsi="Consolas" w:cs="Times New Roman"/>
+          <w:color w:val="D4D4D4"/>
+          <w:sz w:val="21"/>
+          <w:szCs w:val="21"/>
+          <w:lang w:val="en-US" w:eastAsia="fr-FR"/>
+        </w:rPr>
+        <w:t xml:space="preserve">  </w:t>
+      </w:r>
+      <w:proofErr w:type="spellStart"/>
+      <w:proofErr w:type="gramStart"/>
+      <w:r>
+        <w:rPr>
+          <w:rFonts w:ascii="Consolas" w:eastAsia="Times New Roman" w:hAnsi="Consolas" w:cs="Times New Roman"/>
+          <w:color w:val="9CDCFE"/>
+          <w:sz w:val="21"/>
+          <w:szCs w:val="21"/>
+          <w:lang w:val="en-US" w:eastAsia="fr-FR"/>
+        </w:rPr>
+        <w:t>res</w:t>
+      </w:r>
+      <w:r>
+        <w:rPr>
+          <w:rFonts w:ascii="Consolas" w:eastAsia="Times New Roman" w:hAnsi="Consolas" w:cs="Times New Roman"/>
+          <w:color w:val="D4D4D4"/>
+          <w:sz w:val="21"/>
+          <w:szCs w:val="21"/>
+          <w:lang w:val="en-US" w:eastAsia="fr-FR"/>
+        </w:rPr>
+        <w:t>.</w:t>
+      </w:r>
+      <w:r>
+        <w:rPr>
+          <w:rFonts w:ascii="Consolas" w:eastAsia="Times New Roman" w:hAnsi="Consolas" w:cs="Times New Roman"/>
+          <w:color w:val="DCDCAA"/>
+          <w:sz w:val="21"/>
+          <w:szCs w:val="21"/>
+          <w:lang w:val="en-US" w:eastAsia="fr-FR"/>
+        </w:rPr>
+        <w:t>send</w:t>
+      </w:r>
+      <w:proofErr w:type="spellEnd"/>
+      <w:proofErr w:type="gramEnd"/>
+      <w:r>
+        <w:rPr>
+          <w:rFonts w:ascii="Consolas" w:eastAsia="Times New Roman" w:hAnsi="Consolas" w:cs="Times New Roman"/>
+          <w:color w:val="D4D4D4"/>
+          <w:sz w:val="21"/>
+          <w:szCs w:val="21"/>
+          <w:lang w:val="en-US" w:eastAsia="fr-FR"/>
+        </w:rPr>
+        <w:t>(</w:t>
+      </w:r>
+      <w:r>
+        <w:rPr>
+          <w:rFonts w:ascii="Consolas" w:eastAsia="Times New Roman" w:hAnsi="Consolas" w:cs="Times New Roman"/>
+          <w:color w:val="CE9178"/>
+          <w:sz w:val="21"/>
+          <w:szCs w:val="21"/>
+          <w:lang w:val="en-US" w:eastAsia="fr-FR"/>
+        </w:rPr>
+        <w:t>'Hello World'</w:t>
+      </w:r>
+      <w:r>
+        <w:rPr>
+          <w:rFonts w:ascii="Consolas" w:eastAsia="Times New Roman" w:hAnsi="Consolas" w:cs="Times New Roman"/>
+          <w:color w:val="D4D4D4"/>
+          <w:sz w:val="21"/>
+          <w:szCs w:val="21"/>
+          <w:lang w:val="en-US" w:eastAsia="fr-FR"/>
+        </w:rPr>
+        <w:t>);</w:t>
+      </w:r>
+    </w:p>
+    <w:p>
+      <w:pPr>
+        <w:shd w:val="clear" w:color="auto" w:fill="1E1E1E"/>
+        <w:spacing w:after="0" w:line="285" w:lineRule="atLeast"/>
+        <w:rPr>
+          <w:rFonts w:ascii="Consolas" w:eastAsia="Times New Roman" w:hAnsi="Consolas" w:cs="Times New Roman"/>
+          <w:color w:val="D4D4D4"/>
+          <w:sz w:val="21"/>
+          <w:szCs w:val="21"/>
+          <w:lang w:val="en-US" w:eastAsia="fr-FR"/>
+        </w:rPr>
+      </w:pPr>
+      <w:r>
+        <w:rPr>
+          <w:rFonts w:ascii="Consolas" w:eastAsia="Times New Roman" w:hAnsi="Consolas" w:cs="Times New Roman"/>
+          <w:color w:val="D4D4D4"/>
+          <w:sz w:val="21"/>
+          <w:szCs w:val="21"/>
+          <w:lang w:val="en-US" w:eastAsia="fr-FR"/>
+        </w:rPr>
+        <w:t>});</w:t>
+      </w:r>
+    </w:p>
+    <w:p>
+      <w:pPr>
+        <w:shd w:val="clear" w:color="auto" w:fill="1E1E1E"/>
+        <w:spacing w:after="0" w:line="285" w:lineRule="atLeast"/>
+        <w:rPr>
+          <w:rFonts w:ascii="Consolas" w:eastAsia="Times New Roman" w:hAnsi="Consolas" w:cs="Times New Roman"/>
+          <w:color w:val="D4D4D4"/>
+          <w:sz w:val="21"/>
+          <w:szCs w:val="21"/>
+          <w:lang w:val="en-US" w:eastAsia="fr-FR"/>
+        </w:rPr>
+      </w:pPr>
+    </w:p>
+    <w:p>
+      <w:pPr>
+        <w:shd w:val="clear" w:color="auto" w:fill="1E1E1E"/>
+        <w:spacing w:after="0" w:line="285" w:lineRule="atLeast"/>
+        <w:rPr>
+          <w:rFonts w:ascii="Consolas" w:eastAsia="Times New Roman" w:hAnsi="Consolas" w:cs="Times New Roman"/>
+          <w:color w:val="D4D4D4"/>
+          <w:sz w:val="21"/>
+          <w:szCs w:val="21"/>
+          <w:lang w:val="en-US" w:eastAsia="fr-FR"/>
+        </w:rPr>
+      </w:pPr>
+      <w:proofErr w:type="spellStart"/>
+      <w:proofErr w:type="gramStart"/>
+      <w:r>
+        <w:rPr>
+          <w:rFonts w:ascii="Consolas" w:eastAsia="Times New Roman" w:hAnsi="Consolas" w:cs="Times New Roman"/>
+          <w:color w:val="4FC1FF"/>
+          <w:sz w:val="21"/>
+          <w:szCs w:val="21"/>
+          <w:lang w:val="en-US" w:eastAsia="fr-FR"/>
+        </w:rPr>
+        <w:t>app</w:t>
+      </w:r>
+      <w:r>
+        <w:rPr>
+          <w:rFonts w:ascii="Consolas" w:eastAsia="Times New Roman" w:hAnsi="Consolas" w:cs="Times New Roman"/>
+          <w:color w:val="D4D4D4"/>
+          <w:sz w:val="21"/>
+          <w:szCs w:val="21"/>
+          <w:lang w:val="en-US" w:eastAsia="fr-FR"/>
+        </w:rPr>
+        <w:t>.</w:t>
+      </w:r>
+      <w:r>
+        <w:rPr>
+          <w:rFonts w:ascii="Consolas" w:eastAsia="Times New Roman" w:hAnsi="Consolas" w:cs="Times New Roman"/>
+          <w:color w:val="DCDCAA"/>
+          <w:sz w:val="21"/>
+          <w:szCs w:val="21"/>
+          <w:lang w:val="en-US" w:eastAsia="fr-FR"/>
+        </w:rPr>
+        <w:t>use</w:t>
+      </w:r>
+      <w:proofErr w:type="spellEnd"/>
+      <w:r>
+        <w:rPr>
+          <w:rFonts w:ascii="Consolas" w:eastAsia="Times New Roman" w:hAnsi="Consolas" w:cs="Times New Roman"/>
+          <w:color w:val="D4D4D4"/>
+          <w:sz w:val="21"/>
+          <w:szCs w:val="21"/>
+          <w:lang w:val="en-US" w:eastAsia="fr-FR"/>
+        </w:rPr>
+        <w:t>(</w:t>
+      </w:r>
+      <w:proofErr w:type="gramEnd"/>
+      <w:r>
+        <w:rPr>
+          <w:rFonts w:ascii="Consolas" w:eastAsia="Times New Roman" w:hAnsi="Consolas" w:cs="Times New Roman"/>
+          <w:color w:val="569CD6"/>
+          <w:sz w:val="21"/>
+          <w:szCs w:val="21"/>
+          <w:lang w:val="en-US" w:eastAsia="fr-FR"/>
+        </w:rPr>
+        <w:t>function</w:t>
+      </w:r>
+      <w:r>
+        <w:rPr>
+          <w:rFonts w:ascii="Consolas" w:eastAsia="Times New Roman" w:hAnsi="Consolas" w:cs="Times New Roman"/>
+          <w:color w:val="D4D4D4"/>
+          <w:sz w:val="21"/>
+          <w:szCs w:val="21"/>
+          <w:lang w:val="en-US" w:eastAsia="fr-FR"/>
+        </w:rPr>
+        <w:t>(</w:t>
+      </w:r>
+      <w:r>
+        <w:rPr>
+          <w:rFonts w:ascii="Consolas" w:eastAsia="Times New Roman" w:hAnsi="Consolas" w:cs="Times New Roman"/>
+          <w:color w:val="9CDCFE"/>
+          <w:sz w:val="21"/>
+          <w:szCs w:val="21"/>
+          <w:lang w:val="en-US" w:eastAsia="fr-FR"/>
+        </w:rPr>
+        <w:t>req</w:t>
+      </w:r>
+      <w:r>
+        <w:rPr>
+          <w:rFonts w:ascii="Consolas" w:eastAsia="Times New Roman" w:hAnsi="Consolas" w:cs="Times New Roman"/>
+          <w:color w:val="D4D4D4"/>
+          <w:sz w:val="21"/>
+          <w:szCs w:val="21"/>
+          <w:lang w:val="en-US" w:eastAsia="fr-FR"/>
+        </w:rPr>
+        <w:t xml:space="preserve">, </w:t>
+      </w:r>
+      <w:r>
+        <w:rPr>
+          <w:rFonts w:ascii="Consolas" w:eastAsia="Times New Roman" w:hAnsi="Consolas" w:cs="Times New Roman"/>
+          <w:color w:val="9CDCFE"/>
+          <w:sz w:val="21"/>
+          <w:szCs w:val="21"/>
+          <w:lang w:val="en-US" w:eastAsia="fr-FR"/>
+        </w:rPr>
+        <w:t>res</w:t>
+      </w:r>
+      <w:r>
+        <w:rPr>
+          <w:rFonts w:ascii="Consolas" w:eastAsia="Times New Roman" w:hAnsi="Consolas" w:cs="Times New Roman"/>
+          <w:color w:val="D4D4D4"/>
+          <w:sz w:val="21"/>
+          <w:szCs w:val="21"/>
+          <w:lang w:val="en-US" w:eastAsia="fr-FR"/>
+        </w:rPr>
+        <w:t xml:space="preserve">, </w:t>
+      </w:r>
+      <w:r>
+        <w:rPr>
+          <w:rFonts w:ascii="Consolas" w:eastAsia="Times New Roman" w:hAnsi="Consolas" w:cs="Times New Roman"/>
+          <w:color w:val="DCDCAA"/>
+          <w:sz w:val="21"/>
+          <w:szCs w:val="21"/>
+          <w:lang w:val="en-US" w:eastAsia="fr-FR"/>
+        </w:rPr>
+        <w:t>next</w:t>
+      </w:r>
+      <w:r>
+        <w:rPr>
+          <w:rFonts w:ascii="Consolas" w:eastAsia="Times New Roman" w:hAnsi="Consolas" w:cs="Times New Roman"/>
+          <w:color w:val="D4D4D4"/>
+          <w:sz w:val="21"/>
+          <w:szCs w:val="21"/>
+          <w:lang w:val="en-US" w:eastAsia="fr-FR"/>
+        </w:rPr>
+        <w:t>) {</w:t>
+      </w:r>
+    </w:p>
+    <w:p>
+      <w:pPr>
+        <w:shd w:val="clear" w:color="auto" w:fill="1E1E1E"/>
+        <w:spacing w:after="0" w:line="285" w:lineRule="atLeast"/>
+        <w:rPr>
+          <w:rFonts w:ascii="Consolas" w:eastAsia="Times New Roman" w:hAnsi="Consolas" w:cs="Times New Roman"/>
+          <w:color w:val="D4D4D4"/>
+          <w:sz w:val="21"/>
+          <w:szCs w:val="21"/>
+          <w:lang w:val="en-US" w:eastAsia="fr-FR"/>
+        </w:rPr>
+      </w:pPr>
+      <w:r>
+        <w:rPr>
+          <w:rFonts w:ascii="Consolas" w:eastAsia="Times New Roman" w:hAnsi="Consolas" w:cs="Times New Roman"/>
+          <w:color w:val="D4D4D4"/>
+          <w:sz w:val="21"/>
+          <w:szCs w:val="21"/>
+          <w:lang w:val="en-US" w:eastAsia="fr-FR"/>
+        </w:rPr>
+        <w:t xml:space="preserve">  </w:t>
+      </w:r>
+      <w:proofErr w:type="gramStart"/>
+      <w:r>
+        <w:rPr>
+          <w:rFonts w:ascii="Consolas" w:eastAsia="Times New Roman" w:hAnsi="Consolas" w:cs="Times New Roman"/>
+          <w:color w:val="9CDCFE"/>
+          <w:sz w:val="21"/>
+          <w:szCs w:val="21"/>
+          <w:lang w:val="en-US" w:eastAsia="fr-FR"/>
+        </w:rPr>
+        <w:t>console</w:t>
+      </w:r>
+      <w:r>
+        <w:rPr>
+          <w:rFonts w:ascii="Consolas" w:eastAsia="Times New Roman" w:hAnsi="Consolas" w:cs="Times New Roman"/>
+          <w:color w:val="D4D4D4"/>
+          <w:sz w:val="21"/>
+          <w:szCs w:val="21"/>
+          <w:lang w:val="en-US" w:eastAsia="fr-FR"/>
+        </w:rPr>
+        <w:t>.</w:t>
+      </w:r>
+      <w:r>
+        <w:rPr>
+          <w:rFonts w:ascii="Consolas" w:eastAsia="Times New Roman" w:hAnsi="Consolas" w:cs="Times New Roman"/>
+          <w:color w:val="DCDCAA"/>
+          <w:sz w:val="21"/>
+          <w:szCs w:val="21"/>
+          <w:lang w:val="en-US" w:eastAsia="fr-FR"/>
+        </w:rPr>
+        <w:t>log</w:t>
+      </w:r>
+      <w:r>
+        <w:rPr>
+          <w:rFonts w:ascii="Consolas" w:eastAsia="Times New Roman" w:hAnsi="Consolas" w:cs="Times New Roman"/>
+          <w:color w:val="D4D4D4"/>
+          <w:sz w:val="21"/>
+          <w:szCs w:val="21"/>
+          <w:lang w:val="en-US" w:eastAsia="fr-FR"/>
+        </w:rPr>
+        <w:t>(</w:t>
+      </w:r>
+      <w:proofErr w:type="gramEnd"/>
+      <w:r>
+        <w:rPr>
+          <w:rFonts w:ascii="Consolas" w:eastAsia="Times New Roman" w:hAnsi="Consolas" w:cs="Times New Roman"/>
+          <w:color w:val="CE9178"/>
+          <w:sz w:val="21"/>
+          <w:szCs w:val="21"/>
+          <w:lang w:val="en-US" w:eastAsia="fr-FR"/>
+        </w:rPr>
+        <w:t>'Middleware applied'</w:t>
+      </w:r>
+      <w:r>
+        <w:rPr>
+          <w:rFonts w:ascii="Consolas" w:eastAsia="Times New Roman" w:hAnsi="Consolas" w:cs="Times New Roman"/>
+          <w:color w:val="D4D4D4"/>
+          <w:sz w:val="21"/>
+          <w:szCs w:val="21"/>
+          <w:lang w:val="en-US" w:eastAsia="fr-FR"/>
+        </w:rPr>
+        <w:t>);</w:t>
+      </w:r>
+    </w:p>
+    <w:p>
+      <w:pPr>
+        <w:shd w:val="clear" w:color="auto" w:fill="1E1E1E"/>
+        <w:spacing w:after="0" w:line="285" w:lineRule="atLeast"/>
+        <w:rPr>
+          <w:rFonts w:ascii="Consolas" w:eastAsia="Times New Roman" w:hAnsi="Consolas" w:cs="Times New Roman"/>
+          <w:color w:val="D4D4D4"/>
+          <w:sz w:val="21"/>
+          <w:szCs w:val="21"/>
+          <w:lang w:val="en-US" w:eastAsia="fr-FR"/>
+        </w:rPr>
+      </w:pPr>
+      <w:r>
+        <w:rPr>
+          <w:rFonts w:ascii="Consolas" w:eastAsia="Times New Roman" w:hAnsi="Consolas" w:cs="Times New Roman"/>
+          <w:color w:val="D4D4D4"/>
+          <w:sz w:val="21"/>
+          <w:szCs w:val="21"/>
+          <w:lang w:val="en-US" w:eastAsia="fr-FR"/>
+        </w:rPr>
+        <w:t xml:space="preserve">  </w:t>
+      </w:r>
+      <w:proofErr w:type="gramStart"/>
+      <w:r>
+        <w:rPr>
+          <w:rFonts w:ascii="Consolas" w:eastAsia="Times New Roman" w:hAnsi="Consolas" w:cs="Times New Roman"/>
+          <w:color w:val="DCDCAA"/>
+          <w:sz w:val="21"/>
+          <w:szCs w:val="21"/>
+          <w:lang w:val="en-US" w:eastAsia="fr-FR"/>
+        </w:rPr>
+        <w:t>next</w:t>
+      </w:r>
+      <w:r>
+        <w:rPr>
+          <w:rFonts w:ascii="Consolas" w:eastAsia="Times New Roman" w:hAnsi="Consolas" w:cs="Times New Roman"/>
+          <w:color w:val="D4D4D4"/>
+          <w:sz w:val="21"/>
+          <w:szCs w:val="21"/>
+          <w:lang w:val="en-US" w:eastAsia="fr-FR"/>
+        </w:rPr>
+        <w:t>(</w:t>
+      </w:r>
+      <w:proofErr w:type="gramEnd"/>
+      <w:r>
+        <w:rPr>
+          <w:rFonts w:ascii="Consolas" w:eastAsia="Times New Roman" w:hAnsi="Consolas" w:cs="Times New Roman"/>
+          <w:color w:val="D4D4D4"/>
+          <w:sz w:val="21"/>
+          <w:szCs w:val="21"/>
+          <w:lang w:val="en-US" w:eastAsia="fr-FR"/>
+        </w:rPr>
+        <w:t>);</w:t>
+      </w:r>
+    </w:p>
+    <w:p>
+      <w:pPr>
+        <w:shd w:val="clear" w:color="auto" w:fill="1E1E1E"/>
+        <w:spacing w:after="0" w:line="285" w:lineRule="atLeast"/>
+        <w:rPr>
+          <w:rFonts w:ascii="Consolas" w:eastAsia="Times New Roman" w:hAnsi="Consolas" w:cs="Times New Roman"/>
+          <w:color w:val="D4D4D4"/>
+          <w:sz w:val="21"/>
+          <w:szCs w:val="21"/>
+          <w:lang w:eastAsia="fr-FR"/>
+        </w:rPr>
+      </w:pPr>
+      <w:r>
+        <w:rPr>
+          <w:rFonts w:ascii="Consolas" w:eastAsia="Times New Roman" w:hAnsi="Consolas" w:cs="Times New Roman"/>
+          <w:color w:val="D4D4D4"/>
+          <w:sz w:val="21"/>
+          <w:szCs w:val="21"/>
+          <w:lang w:eastAsia="fr-FR"/>
+        </w:rPr>
+        <w:t>});</w:t>
+      </w:r>
+    </w:p>
+    <w:p>
+      <w:pPr>
+        <w:rPr>
+          <w:rFonts w:ascii="Segoe UI" w:hAnsi="Segoe UI" w:cs="Segoe UI"/>
+          <w:color w:val="374151"/>
+          <w:shd w:val="clear" w:color="auto" w:fill="F7F7F8"/>
+        </w:rPr>
+      </w:pPr>
+      <w:r>
+        <w:rPr>
+          <w:rFonts w:ascii="Segoe UI" w:hAnsi="Segoe UI" w:cs="Segoe UI"/>
+          <w:color w:val="374151"/>
+          <w:shd w:val="clear" w:color="auto" w:fill="F7F7F8"/>
+        </w:rPr>
+        <w:t xml:space="preserve">Dans ce cas, la route </w:t>
+      </w:r>
+      <w:r>
+        <w:rPr>
+          <w:rStyle w:val="CodeHTML"/>
+          <w:rFonts w:ascii="Ubuntu Mono" w:eastAsiaTheme="minorHAnsi" w:hAnsi="Ubuntu Mono"/>
+          <w:b/>
+          <w:bCs/>
+          <w:sz w:val="21"/>
+          <w:szCs w:val="21"/>
+          <w:bdr w:val="single" w:sz="2" w:space="0" w:color="D9D9E3" w:frame="1"/>
+          <w:shd w:val="clear" w:color="auto" w:fill="F7F7F8"/>
+        </w:rPr>
+        <w:t>/user</w:t>
+      </w:r>
+      <w:r>
+        <w:rPr>
+          <w:rFonts w:ascii="Segoe UI" w:hAnsi="Segoe UI" w:cs="Segoe UI"/>
+          <w:color w:val="374151"/>
+          <w:shd w:val="clear" w:color="auto" w:fill="F7F7F8"/>
+        </w:rPr>
+        <w:t xml:space="preserve"> sera exécutée avant le middleware, car elle est définie avant le middleware. Si vous voulez que le middleware soit exécuté avant la route, vous devez les définir dans l'ordre inverse :</w:t>
+      </w:r>
+    </w:p>
+    <w:p>
+      <w:pPr>
+        <w:shd w:val="clear" w:color="auto" w:fill="1E1E1E"/>
+        <w:spacing w:after="0" w:line="285" w:lineRule="atLeast"/>
+        <w:rPr>
+          <w:rFonts w:ascii="Consolas" w:eastAsia="Times New Roman" w:hAnsi="Consolas" w:cs="Times New Roman"/>
+          <w:color w:val="D4D4D4"/>
+          <w:sz w:val="21"/>
+          <w:szCs w:val="21"/>
+          <w:lang w:val="en-US" w:eastAsia="fr-FR"/>
+        </w:rPr>
+      </w:pPr>
+      <w:proofErr w:type="spellStart"/>
+      <w:proofErr w:type="gramStart"/>
+      <w:r>
+        <w:rPr>
+          <w:rFonts w:ascii="Consolas" w:eastAsia="Times New Roman" w:hAnsi="Consolas" w:cs="Times New Roman"/>
+          <w:color w:val="4FC1FF"/>
+          <w:sz w:val="21"/>
+          <w:szCs w:val="21"/>
+          <w:lang w:val="en-US" w:eastAsia="fr-FR"/>
+        </w:rPr>
+        <w:t>app</w:t>
+      </w:r>
+      <w:r>
+        <w:rPr>
+          <w:rFonts w:ascii="Consolas" w:eastAsia="Times New Roman" w:hAnsi="Consolas" w:cs="Times New Roman"/>
+          <w:color w:val="D4D4D4"/>
+          <w:sz w:val="21"/>
+          <w:szCs w:val="21"/>
+          <w:lang w:val="en-US" w:eastAsia="fr-FR"/>
+        </w:rPr>
+        <w:t>.</w:t>
+      </w:r>
+      <w:r>
+        <w:rPr>
+          <w:rFonts w:ascii="Consolas" w:eastAsia="Times New Roman" w:hAnsi="Consolas" w:cs="Times New Roman"/>
+          <w:color w:val="DCDCAA"/>
+          <w:sz w:val="21"/>
+          <w:szCs w:val="21"/>
+          <w:lang w:val="en-US" w:eastAsia="fr-FR"/>
+        </w:rPr>
+        <w:t>use</w:t>
+      </w:r>
+      <w:proofErr w:type="spellEnd"/>
+      <w:r>
+        <w:rPr>
+          <w:rFonts w:ascii="Consolas" w:eastAsia="Times New Roman" w:hAnsi="Consolas" w:cs="Times New Roman"/>
+          <w:color w:val="D4D4D4"/>
+          <w:sz w:val="21"/>
+          <w:szCs w:val="21"/>
+          <w:lang w:val="en-US" w:eastAsia="fr-FR"/>
+        </w:rPr>
+        <w:t>(</w:t>
+      </w:r>
+      <w:proofErr w:type="gramEnd"/>
+      <w:r>
+        <w:rPr>
+          <w:rFonts w:ascii="Consolas" w:eastAsia="Times New Roman" w:hAnsi="Consolas" w:cs="Times New Roman"/>
+          <w:color w:val="569CD6"/>
+          <w:sz w:val="21"/>
+          <w:szCs w:val="21"/>
+          <w:lang w:val="en-US" w:eastAsia="fr-FR"/>
+        </w:rPr>
+        <w:t>function</w:t>
+      </w:r>
+      <w:r>
+        <w:rPr>
+          <w:rFonts w:ascii="Consolas" w:eastAsia="Times New Roman" w:hAnsi="Consolas" w:cs="Times New Roman"/>
+          <w:color w:val="D4D4D4"/>
+          <w:sz w:val="21"/>
+          <w:szCs w:val="21"/>
+          <w:lang w:val="en-US" w:eastAsia="fr-FR"/>
+        </w:rPr>
+        <w:t>(</w:t>
+      </w:r>
+      <w:r>
+        <w:rPr>
+          <w:rFonts w:ascii="Consolas" w:eastAsia="Times New Roman" w:hAnsi="Consolas" w:cs="Times New Roman"/>
+          <w:color w:val="9CDCFE"/>
+          <w:sz w:val="21"/>
+          <w:szCs w:val="21"/>
+          <w:lang w:val="en-US" w:eastAsia="fr-FR"/>
+        </w:rPr>
+        <w:t>req</w:t>
+      </w:r>
+      <w:r>
+        <w:rPr>
+          <w:rFonts w:ascii="Consolas" w:eastAsia="Times New Roman" w:hAnsi="Consolas" w:cs="Times New Roman"/>
+          <w:color w:val="D4D4D4"/>
+          <w:sz w:val="21"/>
+          <w:szCs w:val="21"/>
+          <w:lang w:val="en-US" w:eastAsia="fr-FR"/>
+        </w:rPr>
+        <w:t xml:space="preserve">, </w:t>
+      </w:r>
+      <w:r>
+        <w:rPr>
+          <w:rFonts w:ascii="Consolas" w:eastAsia="Times New Roman" w:hAnsi="Consolas" w:cs="Times New Roman"/>
+          <w:color w:val="9CDCFE"/>
+          <w:sz w:val="21"/>
+          <w:szCs w:val="21"/>
+          <w:lang w:val="en-US" w:eastAsia="fr-FR"/>
+        </w:rPr>
+        <w:t>res</w:t>
+      </w:r>
+      <w:r>
+        <w:rPr>
+          <w:rFonts w:ascii="Consolas" w:eastAsia="Times New Roman" w:hAnsi="Consolas" w:cs="Times New Roman"/>
+          <w:color w:val="D4D4D4"/>
+          <w:sz w:val="21"/>
+          <w:szCs w:val="21"/>
+          <w:lang w:val="en-US" w:eastAsia="fr-FR"/>
+        </w:rPr>
+        <w:t xml:space="preserve">, </w:t>
+      </w:r>
+      <w:r>
+        <w:rPr>
+          <w:rFonts w:ascii="Consolas" w:eastAsia="Times New Roman" w:hAnsi="Consolas" w:cs="Times New Roman"/>
+          <w:color w:val="DCDCAA"/>
+          <w:sz w:val="21"/>
+          <w:szCs w:val="21"/>
+          <w:lang w:val="en-US" w:eastAsia="fr-FR"/>
+        </w:rPr>
+        <w:t>next</w:t>
+      </w:r>
+      <w:r>
+        <w:rPr>
+          <w:rFonts w:ascii="Consolas" w:eastAsia="Times New Roman" w:hAnsi="Consolas" w:cs="Times New Roman"/>
+          <w:color w:val="D4D4D4"/>
+          <w:sz w:val="21"/>
+          <w:szCs w:val="21"/>
+          <w:lang w:val="en-US" w:eastAsia="fr-FR"/>
+        </w:rPr>
+        <w:t>) {</w:t>
+      </w:r>
+    </w:p>
+    <w:p>
+      <w:pPr>
+        <w:shd w:val="clear" w:color="auto" w:fill="1E1E1E"/>
+        <w:spacing w:after="0" w:line="285" w:lineRule="atLeast"/>
+        <w:rPr>
+          <w:rFonts w:ascii="Consolas" w:eastAsia="Times New Roman" w:hAnsi="Consolas" w:cs="Times New Roman"/>
+          <w:color w:val="D4D4D4"/>
+          <w:sz w:val="21"/>
+          <w:szCs w:val="21"/>
+          <w:lang w:val="en-US" w:eastAsia="fr-FR"/>
+        </w:rPr>
+      </w:pPr>
+      <w:r>
+        <w:rPr>
+          <w:rFonts w:ascii="Consolas" w:eastAsia="Times New Roman" w:hAnsi="Consolas" w:cs="Times New Roman"/>
+          <w:color w:val="D4D4D4"/>
+          <w:sz w:val="21"/>
+          <w:szCs w:val="21"/>
+          <w:lang w:val="en-US" w:eastAsia="fr-FR"/>
+        </w:rPr>
+        <w:t xml:space="preserve">  </w:t>
+      </w:r>
+      <w:proofErr w:type="gramStart"/>
+      <w:r>
+        <w:rPr>
+          <w:rFonts w:ascii="Consolas" w:eastAsia="Times New Roman" w:hAnsi="Consolas" w:cs="Times New Roman"/>
+          <w:color w:val="9CDCFE"/>
+          <w:sz w:val="21"/>
+          <w:szCs w:val="21"/>
+          <w:lang w:val="en-US" w:eastAsia="fr-FR"/>
+        </w:rPr>
+        <w:t>console</w:t>
+      </w:r>
+      <w:r>
+        <w:rPr>
+          <w:rFonts w:ascii="Consolas" w:eastAsia="Times New Roman" w:hAnsi="Consolas" w:cs="Times New Roman"/>
+          <w:color w:val="D4D4D4"/>
+          <w:sz w:val="21"/>
+          <w:szCs w:val="21"/>
+          <w:lang w:val="en-US" w:eastAsia="fr-FR"/>
+        </w:rPr>
+        <w:t>.</w:t>
+      </w:r>
+      <w:r>
+        <w:rPr>
+          <w:rFonts w:ascii="Consolas" w:eastAsia="Times New Roman" w:hAnsi="Consolas" w:cs="Times New Roman"/>
+          <w:color w:val="DCDCAA"/>
+          <w:sz w:val="21"/>
+          <w:szCs w:val="21"/>
+          <w:lang w:val="en-US" w:eastAsia="fr-FR"/>
+        </w:rPr>
+        <w:t>log</w:t>
+      </w:r>
+      <w:r>
+        <w:rPr>
+          <w:rFonts w:ascii="Consolas" w:eastAsia="Times New Roman" w:hAnsi="Consolas" w:cs="Times New Roman"/>
+          <w:color w:val="D4D4D4"/>
+          <w:sz w:val="21"/>
+          <w:szCs w:val="21"/>
+          <w:lang w:val="en-US" w:eastAsia="fr-FR"/>
+        </w:rPr>
+        <w:t>(</w:t>
+      </w:r>
+      <w:proofErr w:type="gramEnd"/>
+      <w:r>
+        <w:rPr>
+          <w:rFonts w:ascii="Consolas" w:eastAsia="Times New Roman" w:hAnsi="Consolas" w:cs="Times New Roman"/>
+          <w:color w:val="CE9178"/>
+          <w:sz w:val="21"/>
+          <w:szCs w:val="21"/>
+          <w:lang w:val="en-US" w:eastAsia="fr-FR"/>
+        </w:rPr>
+        <w:t>'Middleware applied'</w:t>
+      </w:r>
+      <w:r>
+        <w:rPr>
+          <w:rFonts w:ascii="Consolas" w:eastAsia="Times New Roman" w:hAnsi="Consolas" w:cs="Times New Roman"/>
+          <w:color w:val="D4D4D4"/>
+          <w:sz w:val="21"/>
+          <w:szCs w:val="21"/>
+          <w:lang w:val="en-US" w:eastAsia="fr-FR"/>
+        </w:rPr>
+        <w:t>);</w:t>
+      </w:r>
+    </w:p>
+    <w:p>
+      <w:pPr>
+        <w:shd w:val="clear" w:color="auto" w:fill="1E1E1E"/>
+        <w:spacing w:after="0" w:line="285" w:lineRule="atLeast"/>
+        <w:rPr>
+          <w:rFonts w:ascii="Consolas" w:eastAsia="Times New Roman" w:hAnsi="Consolas" w:cs="Times New Roman"/>
+          <w:color w:val="D4D4D4"/>
+          <w:sz w:val="21"/>
+          <w:szCs w:val="21"/>
+          <w:lang w:val="en-US" w:eastAsia="fr-FR"/>
+        </w:rPr>
+      </w:pPr>
+      <w:r>
+        <w:rPr>
+          <w:rFonts w:ascii="Consolas" w:eastAsia="Times New Roman" w:hAnsi="Consolas" w:cs="Times New Roman"/>
+          <w:color w:val="D4D4D4"/>
+          <w:sz w:val="21"/>
+          <w:szCs w:val="21"/>
+          <w:lang w:val="en-US" w:eastAsia="fr-FR"/>
+        </w:rPr>
+        <w:t xml:space="preserve">  </w:t>
+      </w:r>
+      <w:proofErr w:type="gramStart"/>
+      <w:r>
+        <w:rPr>
+          <w:rFonts w:ascii="Consolas" w:eastAsia="Times New Roman" w:hAnsi="Consolas" w:cs="Times New Roman"/>
+          <w:color w:val="DCDCAA"/>
+          <w:sz w:val="21"/>
+          <w:szCs w:val="21"/>
+          <w:lang w:val="en-US" w:eastAsia="fr-FR"/>
+        </w:rPr>
+        <w:t>next</w:t>
+      </w:r>
+      <w:r>
+        <w:rPr>
+          <w:rFonts w:ascii="Consolas" w:eastAsia="Times New Roman" w:hAnsi="Consolas" w:cs="Times New Roman"/>
+          <w:color w:val="D4D4D4"/>
+          <w:sz w:val="21"/>
+          <w:szCs w:val="21"/>
+          <w:lang w:val="en-US" w:eastAsia="fr-FR"/>
+        </w:rPr>
+        <w:t>(</w:t>
+      </w:r>
+      <w:proofErr w:type="gramEnd"/>
+      <w:r>
+        <w:rPr>
+          <w:rFonts w:ascii="Consolas" w:eastAsia="Times New Roman" w:hAnsi="Consolas" w:cs="Times New Roman"/>
+          <w:color w:val="D4D4D4"/>
+          <w:sz w:val="21"/>
+          <w:szCs w:val="21"/>
+          <w:lang w:val="en-US" w:eastAsia="fr-FR"/>
+        </w:rPr>
+        <w:t>);</w:t>
+      </w:r>
+    </w:p>
+    <w:p>
+      <w:pPr>
+        <w:shd w:val="clear" w:color="auto" w:fill="1E1E1E"/>
+        <w:spacing w:after="0" w:line="285" w:lineRule="atLeast"/>
+        <w:rPr>
+          <w:rFonts w:ascii="Consolas" w:eastAsia="Times New Roman" w:hAnsi="Consolas" w:cs="Times New Roman"/>
+          <w:color w:val="D4D4D4"/>
+          <w:sz w:val="21"/>
+          <w:szCs w:val="21"/>
+          <w:lang w:val="en-US" w:eastAsia="fr-FR"/>
+        </w:rPr>
+      </w:pPr>
+      <w:r>
+        <w:rPr>
+          <w:rFonts w:ascii="Consolas" w:eastAsia="Times New Roman" w:hAnsi="Consolas" w:cs="Times New Roman"/>
+          <w:color w:val="D4D4D4"/>
+          <w:sz w:val="21"/>
+          <w:szCs w:val="21"/>
+          <w:lang w:val="en-US" w:eastAsia="fr-FR"/>
+        </w:rPr>
+        <w:t>});</w:t>
+      </w:r>
+    </w:p>
+    <w:p>
+      <w:pPr>
+        <w:shd w:val="clear" w:color="auto" w:fill="1E1E1E"/>
+        <w:spacing w:after="0" w:line="285" w:lineRule="atLeast"/>
+        <w:rPr>
+          <w:rFonts w:ascii="Consolas" w:eastAsia="Times New Roman" w:hAnsi="Consolas" w:cs="Times New Roman"/>
+          <w:color w:val="D4D4D4"/>
+          <w:sz w:val="21"/>
+          <w:szCs w:val="21"/>
+          <w:lang w:val="en-US" w:eastAsia="fr-FR"/>
+        </w:rPr>
+      </w:pPr>
+    </w:p>
+    <w:p>
+      <w:pPr>
+        <w:shd w:val="clear" w:color="auto" w:fill="1E1E1E"/>
+        <w:spacing w:after="0" w:line="285" w:lineRule="atLeast"/>
+        <w:rPr>
+          <w:rFonts w:ascii="Consolas" w:eastAsia="Times New Roman" w:hAnsi="Consolas" w:cs="Times New Roman"/>
+          <w:color w:val="D4D4D4"/>
+          <w:sz w:val="21"/>
+          <w:szCs w:val="21"/>
+          <w:lang w:val="en-US" w:eastAsia="fr-FR"/>
+        </w:rPr>
+      </w:pPr>
+      <w:proofErr w:type="spellStart"/>
+      <w:proofErr w:type="gramStart"/>
+      <w:r>
+        <w:rPr>
+          <w:rFonts w:ascii="Consolas" w:eastAsia="Times New Roman" w:hAnsi="Consolas" w:cs="Times New Roman"/>
+          <w:color w:val="4FC1FF"/>
+          <w:sz w:val="21"/>
+          <w:szCs w:val="21"/>
+          <w:lang w:val="en-US" w:eastAsia="fr-FR"/>
+        </w:rPr>
+        <w:t>app</w:t>
+      </w:r>
+      <w:r>
+        <w:rPr>
+          <w:rFonts w:ascii="Consolas" w:eastAsia="Times New Roman" w:hAnsi="Consolas" w:cs="Times New Roman"/>
+          <w:color w:val="D4D4D4"/>
+          <w:sz w:val="21"/>
+          <w:szCs w:val="21"/>
+          <w:lang w:val="en-US" w:eastAsia="fr-FR"/>
+        </w:rPr>
+        <w:t>.</w:t>
+      </w:r>
+      <w:r>
+        <w:rPr>
+          <w:rFonts w:ascii="Consolas" w:eastAsia="Times New Roman" w:hAnsi="Consolas" w:cs="Times New Roman"/>
+          <w:color w:val="DCDCAA"/>
+          <w:sz w:val="21"/>
+          <w:szCs w:val="21"/>
+          <w:lang w:val="en-US" w:eastAsia="fr-FR"/>
+        </w:rPr>
+        <w:t>get</w:t>
+      </w:r>
+      <w:proofErr w:type="spellEnd"/>
+      <w:r>
+        <w:rPr>
+          <w:rFonts w:ascii="Consolas" w:eastAsia="Times New Roman" w:hAnsi="Consolas" w:cs="Times New Roman"/>
+          <w:color w:val="D4D4D4"/>
+          <w:sz w:val="21"/>
+          <w:szCs w:val="21"/>
+          <w:lang w:val="en-US" w:eastAsia="fr-FR"/>
+        </w:rPr>
+        <w:t>(</w:t>
+      </w:r>
+      <w:proofErr w:type="gramEnd"/>
+      <w:r>
+        <w:rPr>
+          <w:rFonts w:ascii="Consolas" w:eastAsia="Times New Roman" w:hAnsi="Consolas" w:cs="Times New Roman"/>
+          <w:color w:val="CE9178"/>
+          <w:sz w:val="21"/>
+          <w:szCs w:val="21"/>
+          <w:lang w:val="en-US" w:eastAsia="fr-FR"/>
+        </w:rPr>
+        <w:t>'/user'</w:t>
+      </w:r>
+      <w:r>
+        <w:rPr>
+          <w:rFonts w:ascii="Consolas" w:eastAsia="Times New Roman" w:hAnsi="Consolas" w:cs="Times New Roman"/>
+          <w:color w:val="D4D4D4"/>
+          <w:sz w:val="21"/>
+          <w:szCs w:val="21"/>
+          <w:lang w:val="en-US" w:eastAsia="fr-FR"/>
+        </w:rPr>
+        <w:t xml:space="preserve">, </w:t>
+      </w:r>
+      <w:r>
+        <w:rPr>
+          <w:rFonts w:ascii="Consolas" w:eastAsia="Times New Roman" w:hAnsi="Consolas" w:cs="Times New Roman"/>
+          <w:color w:val="569CD6"/>
+          <w:sz w:val="21"/>
+          <w:szCs w:val="21"/>
+          <w:lang w:val="en-US" w:eastAsia="fr-FR"/>
+        </w:rPr>
+        <w:t>function</w:t>
+      </w:r>
+      <w:r>
+        <w:rPr>
+          <w:rFonts w:ascii="Consolas" w:eastAsia="Times New Roman" w:hAnsi="Consolas" w:cs="Times New Roman"/>
+          <w:color w:val="D4D4D4"/>
+          <w:sz w:val="21"/>
+          <w:szCs w:val="21"/>
+          <w:lang w:val="en-US" w:eastAsia="fr-FR"/>
+        </w:rPr>
+        <w:t>(</w:t>
+      </w:r>
+      <w:r>
+        <w:rPr>
+          <w:rFonts w:ascii="Consolas" w:eastAsia="Times New Roman" w:hAnsi="Consolas" w:cs="Times New Roman"/>
+          <w:color w:val="9CDCFE"/>
+          <w:sz w:val="21"/>
+          <w:szCs w:val="21"/>
+          <w:lang w:val="en-US" w:eastAsia="fr-FR"/>
+        </w:rPr>
+        <w:t>req</w:t>
+      </w:r>
+      <w:r>
+        <w:rPr>
+          <w:rFonts w:ascii="Consolas" w:eastAsia="Times New Roman" w:hAnsi="Consolas" w:cs="Times New Roman"/>
+          <w:color w:val="D4D4D4"/>
+          <w:sz w:val="21"/>
+          <w:szCs w:val="21"/>
+          <w:lang w:val="en-US" w:eastAsia="fr-FR"/>
+        </w:rPr>
+        <w:t xml:space="preserve">, </w:t>
+      </w:r>
+      <w:r>
+        <w:rPr>
+          <w:rFonts w:ascii="Consolas" w:eastAsia="Times New Roman" w:hAnsi="Consolas" w:cs="Times New Roman"/>
+          <w:color w:val="9CDCFE"/>
+          <w:sz w:val="21"/>
+          <w:szCs w:val="21"/>
+          <w:lang w:val="en-US" w:eastAsia="fr-FR"/>
+        </w:rPr>
+        <w:t>res</w:t>
+      </w:r>
+      <w:r>
+        <w:rPr>
+          <w:rFonts w:ascii="Consolas" w:eastAsia="Times New Roman" w:hAnsi="Consolas" w:cs="Times New Roman"/>
+          <w:color w:val="D4D4D4"/>
+          <w:sz w:val="21"/>
+          <w:szCs w:val="21"/>
+          <w:lang w:val="en-US" w:eastAsia="fr-FR"/>
+        </w:rPr>
+        <w:t>) {</w:t>
+      </w:r>
+    </w:p>
+    <w:p>
+      <w:pPr>
+        <w:shd w:val="clear" w:color="auto" w:fill="1E1E1E"/>
+        <w:spacing w:after="0" w:line="285" w:lineRule="atLeast"/>
+        <w:rPr>
+          <w:rFonts w:ascii="Consolas" w:eastAsia="Times New Roman" w:hAnsi="Consolas" w:cs="Times New Roman"/>
+          <w:color w:val="D4D4D4"/>
+          <w:sz w:val="21"/>
+          <w:szCs w:val="21"/>
+          <w:lang w:eastAsia="fr-FR"/>
+        </w:rPr>
+      </w:pPr>
+      <w:r>
+        <w:rPr>
+          <w:rFonts w:ascii="Consolas" w:eastAsia="Times New Roman" w:hAnsi="Consolas" w:cs="Times New Roman"/>
+          <w:color w:val="D4D4D4"/>
+          <w:sz w:val="21"/>
+          <w:szCs w:val="21"/>
+          <w:lang w:val="en-US" w:eastAsia="fr-FR"/>
+        </w:rPr>
+        <w:t xml:space="preserve">  </w:t>
+      </w:r>
+      <w:proofErr w:type="spellStart"/>
+      <w:proofErr w:type="gramStart"/>
+      <w:r>
+        <w:rPr>
+          <w:rFonts w:ascii="Consolas" w:eastAsia="Times New Roman" w:hAnsi="Consolas" w:cs="Times New Roman"/>
+          <w:color w:val="9CDCFE"/>
+          <w:sz w:val="21"/>
+          <w:szCs w:val="21"/>
+          <w:lang w:eastAsia="fr-FR"/>
+        </w:rPr>
+        <w:t>res</w:t>
+      </w:r>
+      <w:r>
+        <w:rPr>
+          <w:rFonts w:ascii="Consolas" w:eastAsia="Times New Roman" w:hAnsi="Consolas" w:cs="Times New Roman"/>
+          <w:color w:val="D4D4D4"/>
+          <w:sz w:val="21"/>
+          <w:szCs w:val="21"/>
+          <w:lang w:eastAsia="fr-FR"/>
+        </w:rPr>
+        <w:t>.</w:t>
+      </w:r>
+      <w:r>
+        <w:rPr>
+          <w:rFonts w:ascii="Consolas" w:eastAsia="Times New Roman" w:hAnsi="Consolas" w:cs="Times New Roman"/>
+          <w:color w:val="DCDCAA"/>
+          <w:sz w:val="21"/>
+          <w:szCs w:val="21"/>
+          <w:lang w:eastAsia="fr-FR"/>
+        </w:rPr>
+        <w:t>send</w:t>
+      </w:r>
+      <w:proofErr w:type="spellEnd"/>
+      <w:proofErr w:type="gramEnd"/>
+      <w:r>
+        <w:rPr>
+          <w:rFonts w:ascii="Consolas" w:eastAsia="Times New Roman" w:hAnsi="Consolas" w:cs="Times New Roman"/>
+          <w:color w:val="D4D4D4"/>
+          <w:sz w:val="21"/>
+          <w:szCs w:val="21"/>
+          <w:lang w:eastAsia="fr-FR"/>
+        </w:rPr>
+        <w:t>(</w:t>
+      </w:r>
+      <w:r>
+        <w:rPr>
+          <w:rFonts w:ascii="Consolas" w:eastAsia="Times New Roman" w:hAnsi="Consolas" w:cs="Times New Roman"/>
+          <w:color w:val="CE9178"/>
+          <w:sz w:val="21"/>
+          <w:szCs w:val="21"/>
+          <w:lang w:eastAsia="fr-FR"/>
+        </w:rPr>
+        <w:t>'Hello World'</w:t>
+      </w:r>
+      <w:r>
+        <w:rPr>
+          <w:rFonts w:ascii="Consolas" w:eastAsia="Times New Roman" w:hAnsi="Consolas" w:cs="Times New Roman"/>
+          <w:color w:val="D4D4D4"/>
+          <w:sz w:val="21"/>
+          <w:szCs w:val="21"/>
+          <w:lang w:eastAsia="fr-FR"/>
+        </w:rPr>
+        <w:t>);</w:t>
+      </w:r>
+    </w:p>
+    <w:p>
+      <w:pPr>
+        <w:shd w:val="clear" w:color="auto" w:fill="1E1E1E"/>
+        <w:spacing w:after="0" w:line="285" w:lineRule="atLeast"/>
+        <w:rPr>
+          <w:rFonts w:ascii="Consolas" w:eastAsia="Times New Roman" w:hAnsi="Consolas" w:cs="Times New Roman"/>
+          <w:color w:val="D4D4D4"/>
+          <w:sz w:val="21"/>
+          <w:szCs w:val="21"/>
+          <w:lang w:eastAsia="fr-FR"/>
+        </w:rPr>
+      </w:pPr>
+      <w:r>
+        <w:rPr>
+          <w:rFonts w:ascii="Consolas" w:eastAsia="Times New Roman" w:hAnsi="Consolas" w:cs="Times New Roman"/>
+          <w:color w:val="D4D4D4"/>
+          <w:sz w:val="21"/>
+          <w:szCs w:val="21"/>
+          <w:lang w:eastAsia="fr-FR"/>
+        </w:rPr>
+        <w:t>});</w:t>
+      </w:r>
+    </w:p>
+    <w:p>
+      <w:pPr>
+        <w:pStyle w:val="NormalWeb"/>
+        <w:pBdr>
+          <w:top w:val="single" w:sz="2" w:space="0" w:color="D9D9E3"/>
+          <w:left w:val="single" w:sz="2" w:space="0" w:color="D9D9E3"/>
+          <w:bottom w:val="single" w:sz="2" w:space="0" w:color="D9D9E3"/>
+          <w:right w:val="single" w:sz="2" w:space="0" w:color="D9D9E3"/>
+        </w:pBdr>
+        <w:shd w:val="clear" w:color="auto" w:fill="F7F7F8"/>
+        <w:spacing w:before="300" w:beforeAutospacing="0" w:after="300" w:afterAutospacing="0"/>
+        <w:rPr>
+          <w:rFonts w:ascii="Segoe UI" w:hAnsi="Segoe UI" w:cs="Segoe UI"/>
+          <w:color w:val="374151"/>
+        </w:rPr>
+      </w:pPr>
+      <w:r>
+        <w:rPr>
+          <w:rFonts w:ascii="Segoe UI" w:hAnsi="Segoe UI" w:cs="Segoe UI"/>
+          <w:color w:val="374151"/>
+        </w:rPr>
+        <w:t xml:space="preserve">Dans ce cas, le middleware sera exécuté avant la route </w:t>
+      </w:r>
+      <w:r>
+        <w:rPr>
+          <w:rStyle w:val="CodeHTML"/>
+          <w:rFonts w:ascii="Ubuntu Mono" w:hAnsi="Ubuntu Mono"/>
+          <w:b/>
+          <w:bCs/>
+          <w:color w:val="374151"/>
+          <w:sz w:val="21"/>
+          <w:szCs w:val="21"/>
+          <w:bdr w:val="single" w:sz="2" w:space="0" w:color="D9D9E3" w:frame="1"/>
+        </w:rPr>
+        <w:t>/user</w:t>
+      </w:r>
+      <w:r>
+        <w:rPr>
+          <w:rFonts w:ascii="Segoe UI" w:hAnsi="Segoe UI" w:cs="Segoe UI"/>
+          <w:color w:val="374151"/>
+        </w:rPr>
+        <w:t>.</w:t>
+      </w:r>
+    </w:p>
+    <w:p>
+      <w:pPr>
+        <w:pStyle w:val="NormalWeb"/>
+        <w:pBdr>
+          <w:top w:val="single" w:sz="2" w:space="0" w:color="D9D9E3"/>
+          <w:left w:val="single" w:sz="2" w:space="0" w:color="D9D9E3"/>
+          <w:bottom w:val="single" w:sz="2" w:space="0" w:color="D9D9E3"/>
+          <w:right w:val="single" w:sz="2" w:space="0" w:color="D9D9E3"/>
+        </w:pBdr>
+        <w:shd w:val="clear" w:color="auto" w:fill="F7F7F8"/>
+        <w:spacing w:before="300" w:beforeAutospacing="0" w:after="0" w:afterAutospacing="0"/>
+        <w:rPr>
+          <w:rFonts w:ascii="Segoe UI" w:hAnsi="Segoe UI" w:cs="Segoe UI"/>
+          <w:color w:val="374151"/>
+        </w:rPr>
+      </w:pPr>
+      <w:r>
+        <w:rPr>
+          <w:rFonts w:ascii="Segoe UI" w:hAnsi="Segoe UI" w:cs="Segoe UI"/>
+          <w:color w:val="374151"/>
+        </w:rPr>
+        <w:t>Il est donc important de faire attention à l'ordre dans lequel vous définissez vos routes et middleware pour vous assurer que votre application fonctionne correctement.</w:t>
+      </w:r>
+    </w:p>
+    <w:p>
+      <w:pPr>
+        <w:rPr>
+          <w:color w:val="00B050"/>
+          <w:sz w:val="32"/>
+          <w:szCs w:val="32"/>
+        </w:rPr>
+      </w:pPr>
+    </w:p>
+    <w:p>
+      <w:pPr>
+        <w:pStyle w:val="Paragraphedeliste"/>
+        <w:numPr>
+          <w:ilvl w:val="0"/>
+          <w:numId w:val="33"/>
+        </w:numPr>
+        <w:rPr>
+          <w:color w:val="00B050"/>
+          <w:sz w:val="32"/>
+          <w:szCs w:val="32"/>
+        </w:rPr>
+      </w:pPr>
+      <w:r>
+        <w:rPr>
+          <w:color w:val="00B050"/>
+          <w:sz w:val="32"/>
+          <w:szCs w:val="32"/>
+        </w:rPr>
+        <w:t xml:space="preserve">Des middlewares </w:t>
+      </w:r>
+      <w:proofErr w:type="gramStart"/>
+      <w:r>
+        <w:rPr>
+          <w:color w:val="00B050"/>
+          <w:sz w:val="32"/>
+          <w:szCs w:val="32"/>
+        </w:rPr>
+        <w:t>existe</w:t>
+      </w:r>
+      <w:proofErr w:type="gramEnd"/>
+      <w:r>
+        <w:rPr>
+          <w:color w:val="00B050"/>
+          <w:sz w:val="32"/>
+          <w:szCs w:val="32"/>
+        </w:rPr>
+        <w:t xml:space="preserve"> déjà</w:t>
+      </w:r>
+    </w:p>
+    <w:p>
+      <w:pPr>
+        <w:pStyle w:val="Paragraphedeliste"/>
+        <w:numPr>
+          <w:ilvl w:val="1"/>
+          <w:numId w:val="33"/>
+        </w:numPr>
+        <w:rPr>
+          <w:color w:val="00B050"/>
+          <w:sz w:val="32"/>
+          <w:szCs w:val="32"/>
+        </w:rPr>
+      </w:pPr>
+      <w:r>
+        <w:rPr>
+          <w:color w:val="00B050"/>
+          <w:sz w:val="32"/>
+          <w:szCs w:val="32"/>
+        </w:rPr>
+        <w:t>Morgan</w:t>
+      </w:r>
+    </w:p>
+    <w:p>
+      <w:pPr>
+        <w:rPr>
+          <w:color w:val="00B050"/>
+          <w:sz w:val="32"/>
+          <w:szCs w:val="32"/>
+        </w:rPr>
+      </w:pPr>
+    </w:p>
+    <w:p>
+      <w:pPr>
         <w:rPr>
           <w:color w:val="00B050"/>
           <w:sz w:val="32"/>
@@ -27559,6 +30823,127 @@
     </w:lvl>
   </w:abstractNum>
   <w:abstractNum w:abstractNumId="7" w15:restartNumberingAfterBreak="0">
+    <w:nsid w:val="24DE173F"/>
+    <w:multiLevelType w:val="multilevel"/>
+    <w:tmpl w:val="E19CC492"/>
+    <w:lvl w:ilvl="0">
+      <w:start w:val="1"/>
+      <w:numFmt w:val="decimal"/>
+      <w:lvlText w:val="%1."/>
+      <w:lvlJc w:val="left"/>
+      <w:pPr>
+        <w:ind w:left="720" w:hanging="360"/>
+      </w:pPr>
+      <w:rPr>
+        <w:rFonts w:hint="default"/>
+      </w:rPr>
+    </w:lvl>
+    <w:lvl w:ilvl="1">
+      <w:start w:val="1"/>
+      <w:numFmt w:val="decimal"/>
+      <w:isLgl/>
+      <w:lvlText w:val="%1.%2."/>
+      <w:lvlJc w:val="left"/>
+      <w:pPr>
+        <w:ind w:left="1080" w:hanging="720"/>
+      </w:pPr>
+      <w:rPr>
+        <w:rFonts w:hint="default"/>
+      </w:rPr>
+    </w:lvl>
+    <w:lvl w:ilvl="2">
+      <w:start w:val="1"/>
+      <w:numFmt w:val="decimal"/>
+      <w:isLgl/>
+      <w:lvlText w:val="%1.%2.%3."/>
+      <w:lvlJc w:val="left"/>
+      <w:pPr>
+        <w:ind w:left="1080" w:hanging="720"/>
+      </w:pPr>
+      <w:rPr>
+        <w:rFonts w:hint="default"/>
+      </w:rPr>
+    </w:lvl>
+    <w:lvl w:ilvl="3">
+      <w:start w:val="1"/>
+      <w:numFmt w:val="decimal"/>
+      <w:isLgl/>
+      <w:lvlText w:val="%1.%2.%3.%4."/>
+      <w:lvlJc w:val="left"/>
+      <w:pPr>
+        <w:ind w:left="1440" w:hanging="1080"/>
+      </w:pPr>
+      <w:rPr>
+        <w:rFonts w:hint="default"/>
+      </w:rPr>
+    </w:lvl>
+    <w:lvl w:ilvl="4">
+      <w:start w:val="1"/>
+      <w:numFmt w:val="decimal"/>
+      <w:isLgl/>
+      <w:lvlText w:val="%1.%2.%3.%4.%5."/>
+      <w:lvlJc w:val="left"/>
+      <w:pPr>
+        <w:ind w:left="1800" w:hanging="1440"/>
+      </w:pPr>
+      <w:rPr>
+        <w:rFonts w:hint="default"/>
+      </w:rPr>
+    </w:lvl>
+    <w:lvl w:ilvl="5">
+      <w:start w:val="1"/>
+      <w:numFmt w:val="decimal"/>
+      <w:isLgl/>
+      <w:lvlText w:val="%1.%2.%3.%4.%5.%6."/>
+      <w:lvlJc w:val="left"/>
+      <w:pPr>
+        <w:ind w:left="1800" w:hanging="1440"/>
+      </w:pPr>
+      <w:rPr>
+        <w:rFonts w:hint="default"/>
+      </w:rPr>
+    </w:lvl>
+    <w:lvl w:ilvl="6">
+      <w:start w:val="1"/>
+      <w:numFmt w:val="decimal"/>
+      <w:isLgl/>
+      <w:lvlText w:val="%1.%2.%3.%4.%5.%6.%7."/>
+      <w:lvlJc w:val="left"/>
+      <w:pPr>
+        <w:ind w:left="2160" w:hanging="1800"/>
+      </w:pPr>
+      <w:rPr>
+        <w:rFonts w:hint="default"/>
+      </w:rPr>
+    </w:lvl>
+    <w:lvl w:ilvl="7">
+      <w:start w:val="1"/>
+      <w:numFmt w:val="decimal"/>
+      <w:isLgl/>
+      <w:lvlText w:val="%1.%2.%3.%4.%5.%6.%7.%8."/>
+      <w:lvlJc w:val="left"/>
+      <w:pPr>
+        <w:ind w:left="2520" w:hanging="2160"/>
+      </w:pPr>
+      <w:rPr>
+        <w:rFonts w:hint="default"/>
+      </w:rPr>
+    </w:lvl>
+    <w:lvl w:ilvl="8">
+      <w:start w:val="1"/>
+      <w:numFmt w:val="decimal"/>
+      <w:isLgl/>
+      <w:lvlText w:val="%1.%2.%3.%4.%5.%6.%7.%8.%9."/>
+      <w:lvlJc w:val="left"/>
+      <w:pPr>
+        <w:ind w:left="2880" w:hanging="2520"/>
+      </w:pPr>
+      <w:rPr>
+        <w:rFonts w:hint="default"/>
+      </w:rPr>
+    </w:lvl>
+  </w:abstractNum>
+  <w:abstractNum w:abstractNumId="8" w15:restartNumberingAfterBreak="0">
     <w:nsid w:val="28585FEA"/>
     <w:multiLevelType w:val="hybridMultilevel"/>
     <w:tmpl w:val="4262F6A6"/>
@@ -27644,7 +31029,7 @@
       </w:pPr>
     </w:lvl>
   </w:abstractNum>
-  <w:abstractNum w:abstractNumId="8" w15:restartNumberingAfterBreak="0">
+  <w:abstractNum w:abstractNumId="9" w15:restartNumberingAfterBreak="0">
     <w:nsid w:val="2A7919BF"/>
     <w:multiLevelType w:val="hybridMultilevel"/>
     <w:tmpl w:val="CBF621AE"/>
@@ -27730,7 +31115,7 @@
       </w:pPr>
     </w:lvl>
   </w:abstractNum>
-  <w:abstractNum w:abstractNumId="9" w15:restartNumberingAfterBreak="0">
+  <w:abstractNum w:abstractNumId="10" w15:restartNumberingAfterBreak="0">
     <w:nsid w:val="2BF046A8"/>
     <w:multiLevelType w:val="hybridMultilevel"/>
     <w:tmpl w:val="B008A522"/>
@@ -27819,1207 +31204,10 @@
       </w:pPr>
     </w:lvl>
   </w:abstractNum>
-  <w:abstractNum w:abstractNumId="10" w15:restartNumberingAfterBreak="0">
-    <w:nsid w:val="3CD20AA9"/>
-    <w:multiLevelType w:val="hybridMultilevel"/>
-    <w:tmpl w:val="689A4A10"/>
-    <w:lvl w:ilvl="0" w:tplc="B0B812E2">
-      <w:start w:val="1"/>
-      <w:numFmt w:val="decimal"/>
-      <w:lvlText w:val="%1."/>
-      <w:lvlJc w:val="left"/>
-      <w:pPr>
-        <w:ind w:left="720" w:hanging="360"/>
-      </w:pPr>
-      <w:rPr>
-        <w:rFonts w:hint="default"/>
-      </w:rPr>
-    </w:lvl>
-    <w:lvl w:ilvl="1" w:tplc="040C0019" w:tentative="1">
-      <w:start w:val="1"/>
-      <w:numFmt w:val="lowerLetter"/>
-      <w:lvlText w:val="%2."/>
-      <w:lvlJc w:val="left"/>
-      <w:pPr>
-        <w:ind w:left="1440" w:hanging="360"/>
-      </w:pPr>
-    </w:lvl>
-    <w:lvl w:ilvl="2" w:tplc="040C001B" w:tentative="1">
-      <w:start w:val="1"/>
-      <w:numFmt w:val="lowerRoman"/>
-      <w:lvlText w:val="%3."/>
-      <w:lvlJc w:val="right"/>
-      <w:pPr>
-        <w:ind w:left="2160" w:hanging="180"/>
-      </w:pPr>
-    </w:lvl>
-    <w:lvl w:ilvl="3" w:tplc="040C000F" w:tentative="1">
-      <w:start w:val="1"/>
-      <w:numFmt w:val="decimal"/>
-      <w:lvlText w:val="%4."/>
-      <w:lvlJc w:val="left"/>
-      <w:pPr>
-        <w:ind w:left="2880" w:hanging="360"/>
-      </w:pPr>
-    </w:lvl>
-    <w:lvl w:ilvl="4" w:tplc="040C0019" w:tentative="1">
-      <w:start w:val="1"/>
-      <w:numFmt w:val="lowerLetter"/>
-      <w:lvlText w:val="%5."/>
-      <w:lvlJc w:val="left"/>
-      <w:pPr>
-        <w:ind w:left="3600" w:hanging="360"/>
-      </w:pPr>
-    </w:lvl>
-    <w:lvl w:ilvl="5" w:tplc="040C001B" w:tentative="1">
-      <w:start w:val="1"/>
-      <w:numFmt w:val="lowerRoman"/>
-      <w:lvlText w:val="%6."/>
-      <w:lvlJc w:val="right"/>
-      <w:pPr>
-        <w:ind w:left="4320" w:hanging="180"/>
-      </w:pPr>
-    </w:lvl>
-    <w:lvl w:ilvl="6" w:tplc="040C000F" w:tentative="1">
-      <w:start w:val="1"/>
-      <w:numFmt w:val="decimal"/>
-      <w:lvlText w:val="%7."/>
-      <w:lvlJc w:val="left"/>
-      <w:pPr>
-        <w:ind w:left="5040" w:hanging="360"/>
-      </w:pPr>
-    </w:lvl>
-    <w:lvl w:ilvl="7" w:tplc="040C0019" w:tentative="1">
-      <w:start w:val="1"/>
-      <w:numFmt w:val="lowerLetter"/>
-      <w:lvlText w:val="%8."/>
-      <w:lvlJc w:val="left"/>
-      <w:pPr>
-        <w:ind w:left="5760" w:hanging="360"/>
-      </w:pPr>
-    </w:lvl>
-    <w:lvl w:ilvl="8" w:tplc="040C001B" w:tentative="1">
-      <w:start w:val="1"/>
-      <w:numFmt w:val="lowerRoman"/>
-      <w:lvlText w:val="%9."/>
-      <w:lvlJc w:val="right"/>
-      <w:pPr>
-        <w:ind w:left="6480" w:hanging="180"/>
-      </w:pPr>
-    </w:lvl>
-  </w:abstractNum>
   <w:abstractNum w:abstractNumId="11" w15:restartNumberingAfterBreak="0">
-    <w:nsid w:val="3E504B07"/>
-    <w:multiLevelType w:val="hybridMultilevel"/>
-    <w:tmpl w:val="820A3FCE"/>
-    <w:lvl w:ilvl="0" w:tplc="DC0C41C4">
-      <w:start w:val="1"/>
-      <w:numFmt w:val="upperRoman"/>
-      <w:lvlText w:val="%1."/>
-      <w:lvlJc w:val="right"/>
-      <w:pPr>
-        <w:ind w:left="720" w:hanging="360"/>
-      </w:pPr>
-    </w:lvl>
-    <w:lvl w:ilvl="1" w:tplc="040C0019">
-      <w:start w:val="1"/>
-      <w:numFmt w:val="lowerLetter"/>
-      <w:lvlText w:val="%2."/>
-      <w:lvlJc w:val="left"/>
-      <w:pPr>
-        <w:ind w:left="1440" w:hanging="360"/>
-      </w:pPr>
-    </w:lvl>
-    <w:lvl w:ilvl="2" w:tplc="040C001B">
-      <w:start w:val="1"/>
-      <w:numFmt w:val="lowerRoman"/>
-      <w:lvlText w:val="%3."/>
-      <w:lvlJc w:val="right"/>
-      <w:pPr>
-        <w:ind w:left="2160" w:hanging="180"/>
-      </w:pPr>
-    </w:lvl>
-    <w:lvl w:ilvl="3" w:tplc="040C000F" w:tentative="1">
-      <w:start w:val="1"/>
-      <w:numFmt w:val="decimal"/>
-      <w:lvlText w:val="%4."/>
-      <w:lvlJc w:val="left"/>
-      <w:pPr>
-        <w:ind w:left="2880" w:hanging="360"/>
-      </w:pPr>
-    </w:lvl>
-    <w:lvl w:ilvl="4" w:tplc="040C0019" w:tentative="1">
-      <w:start w:val="1"/>
-      <w:numFmt w:val="lowerLetter"/>
-      <w:lvlText w:val="%5."/>
-      <w:lvlJc w:val="left"/>
-      <w:pPr>
-        <w:ind w:left="3600" w:hanging="360"/>
-      </w:pPr>
-    </w:lvl>
-    <w:lvl w:ilvl="5" w:tplc="040C001B" w:tentative="1">
-      <w:start w:val="1"/>
-      <w:numFmt w:val="lowerRoman"/>
-      <w:lvlText w:val="%6."/>
-      <w:lvlJc w:val="right"/>
-      <w:pPr>
-        <w:ind w:left="4320" w:hanging="180"/>
-      </w:pPr>
-    </w:lvl>
-    <w:lvl w:ilvl="6" w:tplc="040C000F" w:tentative="1">
-      <w:start w:val="1"/>
-      <w:numFmt w:val="decimal"/>
-      <w:lvlText w:val="%7."/>
-      <w:lvlJc w:val="left"/>
-      <w:pPr>
-        <w:ind w:left="5040" w:hanging="360"/>
-      </w:pPr>
-    </w:lvl>
-    <w:lvl w:ilvl="7" w:tplc="040C0019" w:tentative="1">
-      <w:start w:val="1"/>
-      <w:numFmt w:val="lowerLetter"/>
-      <w:lvlText w:val="%8."/>
-      <w:lvlJc w:val="left"/>
-      <w:pPr>
-        <w:ind w:left="5760" w:hanging="360"/>
-      </w:pPr>
-    </w:lvl>
-    <w:lvl w:ilvl="8" w:tplc="040C001B" w:tentative="1">
-      <w:start w:val="1"/>
-      <w:numFmt w:val="lowerRoman"/>
-      <w:lvlText w:val="%9."/>
-      <w:lvlJc w:val="right"/>
-      <w:pPr>
-        <w:ind w:left="6480" w:hanging="180"/>
-      </w:pPr>
-    </w:lvl>
-  </w:abstractNum>
-  <w:abstractNum w:abstractNumId="12" w15:restartNumberingAfterBreak="0">
-    <w:nsid w:val="453F38DF"/>
+    <w:nsid w:val="2C876FA6"/>
     <w:multiLevelType w:val="multilevel"/>
-    <w:tmpl w:val="1B2CC3FE"/>
-    <w:lvl w:ilvl="0">
-      <w:start w:val="1"/>
-      <w:numFmt w:val="decimal"/>
-      <w:lvlText w:val="%1."/>
-      <w:lvlJc w:val="left"/>
-      <w:pPr>
-        <w:tabs>
-          <w:tab w:val="num" w:pos="720"/>
-        </w:tabs>
-        <w:ind w:left="720" w:hanging="360"/>
-      </w:pPr>
-    </w:lvl>
-    <w:lvl w:ilvl="1" w:tentative="1">
-      <w:start w:val="1"/>
-      <w:numFmt w:val="decimal"/>
-      <w:lvlText w:val="%2."/>
-      <w:lvlJc w:val="left"/>
-      <w:pPr>
-        <w:tabs>
-          <w:tab w:val="num" w:pos="1440"/>
-        </w:tabs>
-        <w:ind w:left="1440" w:hanging="360"/>
-      </w:pPr>
-    </w:lvl>
-    <w:lvl w:ilvl="2" w:tentative="1">
-      <w:start w:val="1"/>
-      <w:numFmt w:val="decimal"/>
-      <w:lvlText w:val="%3."/>
-      <w:lvlJc w:val="left"/>
-      <w:pPr>
-        <w:tabs>
-          <w:tab w:val="num" w:pos="2160"/>
-        </w:tabs>
-        <w:ind w:left="2160" w:hanging="360"/>
-      </w:pPr>
-    </w:lvl>
-    <w:lvl w:ilvl="3" w:tentative="1">
-      <w:start w:val="1"/>
-      <w:numFmt w:val="decimal"/>
-      <w:lvlText w:val="%4."/>
-      <w:lvlJc w:val="left"/>
-      <w:pPr>
-        <w:tabs>
-          <w:tab w:val="num" w:pos="2880"/>
-        </w:tabs>
-        <w:ind w:left="2880" w:hanging="360"/>
-      </w:pPr>
-    </w:lvl>
-    <w:lvl w:ilvl="4" w:tentative="1">
-      <w:start w:val="1"/>
-      <w:numFmt w:val="decimal"/>
-      <w:lvlText w:val="%5."/>
-      <w:lvlJc w:val="left"/>
-      <w:pPr>
-        <w:tabs>
-          <w:tab w:val="num" w:pos="3600"/>
-        </w:tabs>
-        <w:ind w:left="3600" w:hanging="360"/>
-      </w:pPr>
-    </w:lvl>
-    <w:lvl w:ilvl="5" w:tentative="1">
-      <w:start w:val="1"/>
-      <w:numFmt w:val="decimal"/>
-      <w:lvlText w:val="%6."/>
-      <w:lvlJc w:val="left"/>
-      <w:pPr>
-        <w:tabs>
-          <w:tab w:val="num" w:pos="4320"/>
-        </w:tabs>
-        <w:ind w:left="4320" w:hanging="360"/>
-      </w:pPr>
-    </w:lvl>
-    <w:lvl w:ilvl="6" w:tentative="1">
-      <w:start w:val="1"/>
-      <w:numFmt w:val="decimal"/>
-      <w:lvlText w:val="%7."/>
-      <w:lvlJc w:val="left"/>
-      <w:pPr>
-        <w:tabs>
-          <w:tab w:val="num" w:pos="5040"/>
-        </w:tabs>
-        <w:ind w:left="5040" w:hanging="360"/>
-      </w:pPr>
-    </w:lvl>
-    <w:lvl w:ilvl="7" w:tentative="1">
-      <w:start w:val="1"/>
-      <w:numFmt w:val="decimal"/>
-      <w:lvlText w:val="%8."/>
-      <w:lvlJc w:val="left"/>
-      <w:pPr>
-        <w:tabs>
-          <w:tab w:val="num" w:pos="5760"/>
-        </w:tabs>
-        <w:ind w:left="5760" w:hanging="360"/>
-      </w:pPr>
-    </w:lvl>
-    <w:lvl w:ilvl="8" w:tentative="1">
-      <w:start w:val="1"/>
-      <w:numFmt w:val="decimal"/>
-      <w:lvlText w:val="%9."/>
-      <w:lvlJc w:val="left"/>
-      <w:pPr>
-        <w:tabs>
-          <w:tab w:val="num" w:pos="6480"/>
-        </w:tabs>
-        <w:ind w:left="6480" w:hanging="360"/>
-      </w:pPr>
-    </w:lvl>
-  </w:abstractNum>
-  <w:abstractNum w:abstractNumId="13" w15:restartNumberingAfterBreak="0">
-    <w:nsid w:val="45522C8B"/>
-    <w:multiLevelType w:val="multilevel"/>
-    <w:tmpl w:val="0F7C74F0"/>
-    <w:lvl w:ilvl="0">
-      <w:start w:val="5"/>
-      <w:numFmt w:val="upperRoman"/>
-      <w:lvlText w:val="%1."/>
-      <w:lvlJc w:val="right"/>
-      <w:pPr>
-        <w:ind w:left="360" w:hanging="360"/>
-      </w:pPr>
-      <w:rPr>
-        <w:rFonts w:hint="default"/>
-      </w:rPr>
-    </w:lvl>
-    <w:lvl w:ilvl="1">
-      <w:start w:val="1"/>
-      <w:numFmt w:val="decimal"/>
-      <w:lvlText w:val="%1.%2."/>
-      <w:lvlJc w:val="left"/>
-      <w:pPr>
-        <w:ind w:left="792" w:hanging="432"/>
-      </w:pPr>
-      <w:rPr>
-        <w:rFonts w:hint="default"/>
-      </w:rPr>
-    </w:lvl>
-    <w:lvl w:ilvl="2">
-      <w:start w:val="1"/>
-      <w:numFmt w:val="decimal"/>
-      <w:lvlText w:val="%1.%2.%3."/>
-      <w:lvlJc w:val="left"/>
-      <w:pPr>
-        <w:ind w:left="1224" w:hanging="504"/>
-      </w:pPr>
-      <w:rPr>
-        <w:rFonts w:hint="default"/>
-      </w:rPr>
-    </w:lvl>
-    <w:lvl w:ilvl="3">
-      <w:start w:val="1"/>
-      <w:numFmt w:val="decimal"/>
-      <w:lvlText w:val="%1.%2.%3.%4."/>
-      <w:lvlJc w:val="left"/>
-      <w:pPr>
-        <w:ind w:left="1728" w:hanging="648"/>
-      </w:pPr>
-      <w:rPr>
-        <w:rFonts w:hint="default"/>
-      </w:rPr>
-    </w:lvl>
-    <w:lvl w:ilvl="4">
-      <w:start w:val="1"/>
-      <w:numFmt w:val="decimal"/>
-      <w:lvlText w:val="%1.%2.%3.%4.%5."/>
-      <w:lvlJc w:val="left"/>
-      <w:pPr>
-        <w:ind w:left="2232" w:hanging="792"/>
-      </w:pPr>
-      <w:rPr>
-        <w:rFonts w:hint="default"/>
-      </w:rPr>
-    </w:lvl>
-    <w:lvl w:ilvl="5">
-      <w:start w:val="1"/>
-      <w:numFmt w:val="decimal"/>
-      <w:lvlText w:val="%1.%2.%3.%4.%5.%6."/>
-      <w:lvlJc w:val="left"/>
-      <w:pPr>
-        <w:ind w:left="2736" w:hanging="936"/>
-      </w:pPr>
-      <w:rPr>
-        <w:rFonts w:hint="default"/>
-      </w:rPr>
-    </w:lvl>
-    <w:lvl w:ilvl="6">
-      <w:start w:val="1"/>
-      <w:numFmt w:val="decimal"/>
-      <w:lvlText w:val="%1.%2.%3.%4.%5.%6.%7."/>
-      <w:lvlJc w:val="left"/>
-      <w:pPr>
-        <w:ind w:left="3240" w:hanging="1080"/>
-      </w:pPr>
-      <w:rPr>
-        <w:rFonts w:hint="default"/>
-      </w:rPr>
-    </w:lvl>
-    <w:lvl w:ilvl="7">
-      <w:start w:val="1"/>
-      <w:numFmt w:val="decimal"/>
-      <w:lvlText w:val="%1.%2.%3.%4.%5.%6.%7.%8."/>
-      <w:lvlJc w:val="left"/>
-      <w:pPr>
-        <w:ind w:left="3744" w:hanging="1224"/>
-      </w:pPr>
-      <w:rPr>
-        <w:rFonts w:hint="default"/>
-      </w:rPr>
-    </w:lvl>
-    <w:lvl w:ilvl="8">
-      <w:start w:val="1"/>
-      <w:numFmt w:val="decimal"/>
-      <w:lvlText w:val="%1.%2.%3.%4.%5.%6.%7.%8.%9."/>
-      <w:lvlJc w:val="left"/>
-      <w:pPr>
-        <w:ind w:left="4320" w:hanging="1440"/>
-      </w:pPr>
-      <w:rPr>
-        <w:rFonts w:hint="default"/>
-      </w:rPr>
-    </w:lvl>
-  </w:abstractNum>
-  <w:abstractNum w:abstractNumId="14" w15:restartNumberingAfterBreak="0">
-    <w:nsid w:val="475421C5"/>
-    <w:multiLevelType w:val="multilevel"/>
-    <w:tmpl w:val="040C001F"/>
-    <w:lvl w:ilvl="0">
-      <w:start w:val="1"/>
-      <w:numFmt w:val="decimal"/>
-      <w:lvlText w:val="%1."/>
-      <w:lvlJc w:val="left"/>
-      <w:pPr>
-        <w:ind w:left="360" w:hanging="360"/>
-      </w:pPr>
-    </w:lvl>
-    <w:lvl w:ilvl="1">
-      <w:start w:val="1"/>
-      <w:numFmt w:val="decimal"/>
-      <w:lvlText w:val="%1.%2."/>
-      <w:lvlJc w:val="left"/>
-      <w:pPr>
-        <w:ind w:left="792" w:hanging="432"/>
-      </w:pPr>
-    </w:lvl>
-    <w:lvl w:ilvl="2">
-      <w:start w:val="1"/>
-      <w:numFmt w:val="decimal"/>
-      <w:lvlText w:val="%1.%2.%3."/>
-      <w:lvlJc w:val="left"/>
-      <w:pPr>
-        <w:ind w:left="1224" w:hanging="504"/>
-      </w:pPr>
-    </w:lvl>
-    <w:lvl w:ilvl="3">
-      <w:start w:val="1"/>
-      <w:numFmt w:val="decimal"/>
-      <w:lvlText w:val="%1.%2.%3.%4."/>
-      <w:lvlJc w:val="left"/>
-      <w:pPr>
-        <w:ind w:left="1728" w:hanging="648"/>
-      </w:pPr>
-    </w:lvl>
-    <w:lvl w:ilvl="4">
-      <w:start w:val="1"/>
-      <w:numFmt w:val="decimal"/>
-      <w:lvlText w:val="%1.%2.%3.%4.%5."/>
-      <w:lvlJc w:val="left"/>
-      <w:pPr>
-        <w:ind w:left="2232" w:hanging="792"/>
-      </w:pPr>
-    </w:lvl>
-    <w:lvl w:ilvl="5">
-      <w:start w:val="1"/>
-      <w:numFmt w:val="decimal"/>
-      <w:lvlText w:val="%1.%2.%3.%4.%5.%6."/>
-      <w:lvlJc w:val="left"/>
-      <w:pPr>
-        <w:ind w:left="2736" w:hanging="936"/>
-      </w:pPr>
-    </w:lvl>
-    <w:lvl w:ilvl="6">
-      <w:start w:val="1"/>
-      <w:numFmt w:val="decimal"/>
-      <w:lvlText w:val="%1.%2.%3.%4.%5.%6.%7."/>
-      <w:lvlJc w:val="left"/>
-      <w:pPr>
-        <w:ind w:left="3240" w:hanging="1080"/>
-      </w:pPr>
-    </w:lvl>
-    <w:lvl w:ilvl="7">
-      <w:start w:val="1"/>
-      <w:numFmt w:val="decimal"/>
-      <w:lvlText w:val="%1.%2.%3.%4.%5.%6.%7.%8."/>
-      <w:lvlJc w:val="left"/>
-      <w:pPr>
-        <w:ind w:left="3744" w:hanging="1224"/>
-      </w:pPr>
-    </w:lvl>
-    <w:lvl w:ilvl="8">
-      <w:start w:val="1"/>
-      <w:numFmt w:val="decimal"/>
-      <w:lvlText w:val="%1.%2.%3.%4.%5.%6.%7.%8.%9."/>
-      <w:lvlJc w:val="left"/>
-      <w:pPr>
-        <w:ind w:left="4320" w:hanging="1440"/>
-      </w:pPr>
-    </w:lvl>
-  </w:abstractNum>
-  <w:abstractNum w:abstractNumId="15" w15:restartNumberingAfterBreak="0">
-    <w:nsid w:val="47F07D79"/>
-    <w:multiLevelType w:val="multilevel"/>
-    <w:tmpl w:val="A328A456"/>
-    <w:lvl w:ilvl="0">
-      <w:start w:val="1"/>
-      <w:numFmt w:val="decimal"/>
-      <w:lvlText w:val="%1."/>
-      <w:lvlJc w:val="left"/>
-      <w:pPr>
-        <w:tabs>
-          <w:tab w:val="num" w:pos="720"/>
-        </w:tabs>
-        <w:ind w:left="720" w:hanging="360"/>
-      </w:pPr>
-    </w:lvl>
-    <w:lvl w:ilvl="1" w:tentative="1">
-      <w:start w:val="1"/>
-      <w:numFmt w:val="decimal"/>
-      <w:lvlText w:val="%2."/>
-      <w:lvlJc w:val="left"/>
-      <w:pPr>
-        <w:tabs>
-          <w:tab w:val="num" w:pos="1440"/>
-        </w:tabs>
-        <w:ind w:left="1440" w:hanging="360"/>
-      </w:pPr>
-    </w:lvl>
-    <w:lvl w:ilvl="2" w:tentative="1">
-      <w:start w:val="1"/>
-      <w:numFmt w:val="decimal"/>
-      <w:lvlText w:val="%3."/>
-      <w:lvlJc w:val="left"/>
-      <w:pPr>
-        <w:tabs>
-          <w:tab w:val="num" w:pos="2160"/>
-        </w:tabs>
-        <w:ind w:left="2160" w:hanging="360"/>
-      </w:pPr>
-    </w:lvl>
-    <w:lvl w:ilvl="3" w:tentative="1">
-      <w:start w:val="1"/>
-      <w:numFmt w:val="decimal"/>
-      <w:lvlText w:val="%4."/>
-      <w:lvlJc w:val="left"/>
-      <w:pPr>
-        <w:tabs>
-          <w:tab w:val="num" w:pos="2880"/>
-        </w:tabs>
-        <w:ind w:left="2880" w:hanging="360"/>
-      </w:pPr>
-    </w:lvl>
-    <w:lvl w:ilvl="4" w:tentative="1">
-      <w:start w:val="1"/>
-      <w:numFmt w:val="decimal"/>
-      <w:lvlText w:val="%5."/>
-      <w:lvlJc w:val="left"/>
-      <w:pPr>
-        <w:tabs>
-          <w:tab w:val="num" w:pos="3600"/>
-        </w:tabs>
-        <w:ind w:left="3600" w:hanging="360"/>
-      </w:pPr>
-    </w:lvl>
-    <w:lvl w:ilvl="5" w:tentative="1">
-      <w:start w:val="1"/>
-      <w:numFmt w:val="decimal"/>
-      <w:lvlText w:val="%6."/>
-      <w:lvlJc w:val="left"/>
-      <w:pPr>
-        <w:tabs>
-          <w:tab w:val="num" w:pos="4320"/>
-        </w:tabs>
-        <w:ind w:left="4320" w:hanging="360"/>
-      </w:pPr>
-    </w:lvl>
-    <w:lvl w:ilvl="6" w:tentative="1">
-      <w:start w:val="1"/>
-      <w:numFmt w:val="decimal"/>
-      <w:lvlText w:val="%7."/>
-      <w:lvlJc w:val="left"/>
-      <w:pPr>
-        <w:tabs>
-          <w:tab w:val="num" w:pos="5040"/>
-        </w:tabs>
-        <w:ind w:left="5040" w:hanging="360"/>
-      </w:pPr>
-    </w:lvl>
-    <w:lvl w:ilvl="7" w:tentative="1">
-      <w:start w:val="1"/>
-      <w:numFmt w:val="decimal"/>
-      <w:lvlText w:val="%8."/>
-      <w:lvlJc w:val="left"/>
-      <w:pPr>
-        <w:tabs>
-          <w:tab w:val="num" w:pos="5760"/>
-        </w:tabs>
-        <w:ind w:left="5760" w:hanging="360"/>
-      </w:pPr>
-    </w:lvl>
-    <w:lvl w:ilvl="8" w:tentative="1">
-      <w:start w:val="1"/>
-      <w:numFmt w:val="decimal"/>
-      <w:lvlText w:val="%9."/>
-      <w:lvlJc w:val="left"/>
-      <w:pPr>
-        <w:tabs>
-          <w:tab w:val="num" w:pos="6480"/>
-        </w:tabs>
-        <w:ind w:left="6480" w:hanging="360"/>
-      </w:pPr>
-    </w:lvl>
-  </w:abstractNum>
-  <w:abstractNum w:abstractNumId="16" w15:restartNumberingAfterBreak="0">
-    <w:nsid w:val="519F1349"/>
-    <w:multiLevelType w:val="hybridMultilevel"/>
-    <w:tmpl w:val="820A3FCE"/>
-    <w:lvl w:ilvl="0" w:tplc="FFFFFFFF">
-      <w:start w:val="1"/>
-      <w:numFmt w:val="upperRoman"/>
-      <w:lvlText w:val="%1."/>
-      <w:lvlJc w:val="right"/>
-      <w:pPr>
-        <w:ind w:left="720" w:hanging="360"/>
-      </w:pPr>
-    </w:lvl>
-    <w:lvl w:ilvl="1" w:tplc="FFFFFFFF">
-      <w:start w:val="1"/>
-      <w:numFmt w:val="lowerLetter"/>
-      <w:lvlText w:val="%2."/>
-      <w:lvlJc w:val="left"/>
-      <w:pPr>
-        <w:ind w:left="1440" w:hanging="360"/>
-      </w:pPr>
-    </w:lvl>
-    <w:lvl w:ilvl="2" w:tplc="FFFFFFFF">
-      <w:start w:val="1"/>
-      <w:numFmt w:val="lowerRoman"/>
-      <w:lvlText w:val="%3."/>
-      <w:lvlJc w:val="right"/>
-      <w:pPr>
-        <w:ind w:left="2160" w:hanging="180"/>
-      </w:pPr>
-    </w:lvl>
-    <w:lvl w:ilvl="3" w:tplc="FFFFFFFF" w:tentative="1">
-      <w:start w:val="1"/>
-      <w:numFmt w:val="decimal"/>
-      <w:lvlText w:val="%4."/>
-      <w:lvlJc w:val="left"/>
-      <w:pPr>
-        <w:ind w:left="2880" w:hanging="360"/>
-      </w:pPr>
-    </w:lvl>
-    <w:lvl w:ilvl="4" w:tplc="FFFFFFFF" w:tentative="1">
-      <w:start w:val="1"/>
-      <w:numFmt w:val="lowerLetter"/>
-      <w:lvlText w:val="%5."/>
-      <w:lvlJc w:val="left"/>
-      <w:pPr>
-        <w:ind w:left="3600" w:hanging="360"/>
-      </w:pPr>
-    </w:lvl>
-    <w:lvl w:ilvl="5" w:tplc="FFFFFFFF" w:tentative="1">
-      <w:start w:val="1"/>
-      <w:numFmt w:val="lowerRoman"/>
-      <w:lvlText w:val="%6."/>
-      <w:lvlJc w:val="right"/>
-      <w:pPr>
-        <w:ind w:left="4320" w:hanging="180"/>
-      </w:pPr>
-    </w:lvl>
-    <w:lvl w:ilvl="6" w:tplc="FFFFFFFF" w:tentative="1">
-      <w:start w:val="1"/>
-      <w:numFmt w:val="decimal"/>
-      <w:lvlText w:val="%7."/>
-      <w:lvlJc w:val="left"/>
-      <w:pPr>
-        <w:ind w:left="5040" w:hanging="360"/>
-      </w:pPr>
-    </w:lvl>
-    <w:lvl w:ilvl="7" w:tplc="FFFFFFFF" w:tentative="1">
-      <w:start w:val="1"/>
-      <w:numFmt w:val="lowerLetter"/>
-      <w:lvlText w:val="%8."/>
-      <w:lvlJc w:val="left"/>
-      <w:pPr>
-        <w:ind w:left="5760" w:hanging="360"/>
-      </w:pPr>
-    </w:lvl>
-    <w:lvl w:ilvl="8" w:tplc="FFFFFFFF" w:tentative="1">
-      <w:start w:val="1"/>
-      <w:numFmt w:val="lowerRoman"/>
-      <w:lvlText w:val="%9."/>
-      <w:lvlJc w:val="right"/>
-      <w:pPr>
-        <w:ind w:left="6480" w:hanging="180"/>
-      </w:pPr>
-    </w:lvl>
-  </w:abstractNum>
-  <w:abstractNum w:abstractNumId="17" w15:restartNumberingAfterBreak="0">
-    <w:nsid w:val="51D17F84"/>
-    <w:multiLevelType w:val="hybridMultilevel"/>
-    <w:tmpl w:val="C382F57A"/>
-    <w:lvl w:ilvl="0" w:tplc="040C0013">
-      <w:start w:val="1"/>
-      <w:numFmt w:val="upperRoman"/>
-      <w:lvlText w:val="%1."/>
-      <w:lvlJc w:val="right"/>
-      <w:pPr>
-        <w:ind w:left="720" w:hanging="360"/>
-      </w:pPr>
-    </w:lvl>
-    <w:lvl w:ilvl="1" w:tplc="FFFFFFFF">
-      <w:start w:val="1"/>
-      <w:numFmt w:val="lowerLetter"/>
-      <w:lvlText w:val="%2."/>
-      <w:lvlJc w:val="left"/>
-      <w:pPr>
-        <w:ind w:left="1440" w:hanging="360"/>
-      </w:pPr>
-    </w:lvl>
-    <w:lvl w:ilvl="2" w:tplc="FFFFFFFF">
-      <w:start w:val="1"/>
-      <w:numFmt w:val="lowerRoman"/>
-      <w:lvlText w:val="%3."/>
-      <w:lvlJc w:val="right"/>
-      <w:pPr>
-        <w:ind w:left="2160" w:hanging="180"/>
-      </w:pPr>
-    </w:lvl>
-    <w:lvl w:ilvl="3" w:tplc="FFFFFFFF" w:tentative="1">
-      <w:start w:val="1"/>
-      <w:numFmt w:val="decimal"/>
-      <w:lvlText w:val="%4."/>
-      <w:lvlJc w:val="left"/>
-      <w:pPr>
-        <w:ind w:left="2880" w:hanging="360"/>
-      </w:pPr>
-    </w:lvl>
-    <w:lvl w:ilvl="4" w:tplc="FFFFFFFF" w:tentative="1">
-      <w:start w:val="1"/>
-      <w:numFmt w:val="lowerLetter"/>
-      <w:lvlText w:val="%5."/>
-      <w:lvlJc w:val="left"/>
-      <w:pPr>
-        <w:ind w:left="3600" w:hanging="360"/>
-      </w:pPr>
-    </w:lvl>
-    <w:lvl w:ilvl="5" w:tplc="FFFFFFFF" w:tentative="1">
-      <w:start w:val="1"/>
-      <w:numFmt w:val="lowerRoman"/>
-      <w:lvlText w:val="%6."/>
-      <w:lvlJc w:val="right"/>
-      <w:pPr>
-        <w:ind w:left="4320" w:hanging="180"/>
-      </w:pPr>
-    </w:lvl>
-    <w:lvl w:ilvl="6" w:tplc="FFFFFFFF" w:tentative="1">
-      <w:start w:val="1"/>
-      <w:numFmt w:val="decimal"/>
-      <w:lvlText w:val="%7."/>
-      <w:lvlJc w:val="left"/>
-      <w:pPr>
-        <w:ind w:left="5040" w:hanging="360"/>
-      </w:pPr>
-    </w:lvl>
-    <w:lvl w:ilvl="7" w:tplc="FFFFFFFF" w:tentative="1">
-      <w:start w:val="1"/>
-      <w:numFmt w:val="lowerLetter"/>
-      <w:lvlText w:val="%8."/>
-      <w:lvlJc w:val="left"/>
-      <w:pPr>
-        <w:ind w:left="5760" w:hanging="360"/>
-      </w:pPr>
-    </w:lvl>
-    <w:lvl w:ilvl="8" w:tplc="FFFFFFFF" w:tentative="1">
-      <w:start w:val="1"/>
-      <w:numFmt w:val="lowerRoman"/>
-      <w:lvlText w:val="%9."/>
-      <w:lvlJc w:val="right"/>
-      <w:pPr>
-        <w:ind w:left="6480" w:hanging="180"/>
-      </w:pPr>
-    </w:lvl>
-  </w:abstractNum>
-  <w:abstractNum w:abstractNumId="18" w15:restartNumberingAfterBreak="0">
-    <w:nsid w:val="54575215"/>
-    <w:multiLevelType w:val="multilevel"/>
-    <w:tmpl w:val="F816F3C6"/>
-    <w:lvl w:ilvl="0">
-      <w:start w:val="1"/>
-      <w:numFmt w:val="upperRoman"/>
-      <w:lvlText w:val="%1."/>
-      <w:lvlJc w:val="right"/>
-      <w:pPr>
-        <w:tabs>
-          <w:tab w:val="num" w:pos="720"/>
-        </w:tabs>
-        <w:ind w:left="720" w:hanging="360"/>
-      </w:pPr>
-    </w:lvl>
-    <w:lvl w:ilvl="1" w:tentative="1">
-      <w:start w:val="1"/>
-      <w:numFmt w:val="decimal"/>
-      <w:lvlText w:val="%2."/>
-      <w:lvlJc w:val="left"/>
-      <w:pPr>
-        <w:tabs>
-          <w:tab w:val="num" w:pos="1440"/>
-        </w:tabs>
-        <w:ind w:left="1440" w:hanging="360"/>
-      </w:pPr>
-    </w:lvl>
-    <w:lvl w:ilvl="2" w:tentative="1">
-      <w:start w:val="1"/>
-      <w:numFmt w:val="decimal"/>
-      <w:lvlText w:val="%3."/>
-      <w:lvlJc w:val="left"/>
-      <w:pPr>
-        <w:tabs>
-          <w:tab w:val="num" w:pos="2160"/>
-        </w:tabs>
-        <w:ind w:left="2160" w:hanging="360"/>
-      </w:pPr>
-    </w:lvl>
-    <w:lvl w:ilvl="3" w:tentative="1">
-      <w:start w:val="1"/>
-      <w:numFmt w:val="decimal"/>
-      <w:lvlText w:val="%4."/>
-      <w:lvlJc w:val="left"/>
-      <w:pPr>
-        <w:tabs>
-          <w:tab w:val="num" w:pos="2880"/>
-        </w:tabs>
-        <w:ind w:left="2880" w:hanging="360"/>
-      </w:pPr>
-    </w:lvl>
-    <w:lvl w:ilvl="4" w:tentative="1">
-      <w:start w:val="1"/>
-      <w:numFmt w:val="decimal"/>
-      <w:lvlText w:val="%5."/>
-      <w:lvlJc w:val="left"/>
-      <w:pPr>
-        <w:tabs>
-          <w:tab w:val="num" w:pos="3600"/>
-        </w:tabs>
-        <w:ind w:left="3600" w:hanging="360"/>
-      </w:pPr>
-    </w:lvl>
-    <w:lvl w:ilvl="5" w:tentative="1">
-      <w:start w:val="1"/>
-      <w:numFmt w:val="decimal"/>
-      <w:lvlText w:val="%6."/>
-      <w:lvlJc w:val="left"/>
-      <w:pPr>
-        <w:tabs>
-          <w:tab w:val="num" w:pos="4320"/>
-        </w:tabs>
-        <w:ind w:left="4320" w:hanging="360"/>
-      </w:pPr>
-    </w:lvl>
-    <w:lvl w:ilvl="6" w:tentative="1">
-      <w:start w:val="1"/>
-      <w:numFmt w:val="decimal"/>
-      <w:lvlText w:val="%7."/>
-      <w:lvlJc w:val="left"/>
-      <w:pPr>
-        <w:tabs>
-          <w:tab w:val="num" w:pos="5040"/>
-        </w:tabs>
-        <w:ind w:left="5040" w:hanging="360"/>
-      </w:pPr>
-    </w:lvl>
-    <w:lvl w:ilvl="7" w:tentative="1">
-      <w:start w:val="1"/>
-      <w:numFmt w:val="decimal"/>
-      <w:lvlText w:val="%8."/>
-      <w:lvlJc w:val="left"/>
-      <w:pPr>
-        <w:tabs>
-          <w:tab w:val="num" w:pos="5760"/>
-        </w:tabs>
-        <w:ind w:left="5760" w:hanging="360"/>
-      </w:pPr>
-    </w:lvl>
-    <w:lvl w:ilvl="8" w:tentative="1">
-      <w:start w:val="1"/>
-      <w:numFmt w:val="decimal"/>
-      <w:lvlText w:val="%9."/>
-      <w:lvlJc w:val="left"/>
-      <w:pPr>
-        <w:tabs>
-          <w:tab w:val="num" w:pos="6480"/>
-        </w:tabs>
-        <w:ind w:left="6480" w:hanging="360"/>
-      </w:pPr>
-    </w:lvl>
-  </w:abstractNum>
-  <w:abstractNum w:abstractNumId="19" w15:restartNumberingAfterBreak="0">
-    <w:nsid w:val="574D5FC3"/>
-    <w:multiLevelType w:val="hybridMultilevel"/>
-    <w:tmpl w:val="003C43DA"/>
-    <w:lvl w:ilvl="0" w:tplc="040C0013">
-      <w:start w:val="1"/>
-      <w:numFmt w:val="upperRoman"/>
-      <w:lvlText w:val="%1."/>
-      <w:lvlJc w:val="right"/>
-      <w:pPr>
-        <w:ind w:left="720" w:hanging="360"/>
-      </w:pPr>
-    </w:lvl>
-    <w:lvl w:ilvl="1" w:tplc="FFFFFFFF">
-      <w:start w:val="1"/>
-      <w:numFmt w:val="lowerLetter"/>
-      <w:lvlText w:val="%2."/>
-      <w:lvlJc w:val="left"/>
-      <w:pPr>
-        <w:ind w:left="1440" w:hanging="360"/>
-      </w:pPr>
-    </w:lvl>
-    <w:lvl w:ilvl="2" w:tplc="FFFFFFFF">
-      <w:start w:val="1"/>
-      <w:numFmt w:val="lowerRoman"/>
-      <w:lvlText w:val="%3."/>
-      <w:lvlJc w:val="right"/>
-      <w:pPr>
-        <w:ind w:left="2160" w:hanging="180"/>
-      </w:pPr>
-    </w:lvl>
-    <w:lvl w:ilvl="3" w:tplc="FFFFFFFF" w:tentative="1">
-      <w:start w:val="1"/>
-      <w:numFmt w:val="decimal"/>
-      <w:lvlText w:val="%4."/>
-      <w:lvlJc w:val="left"/>
-      <w:pPr>
-        <w:ind w:left="2880" w:hanging="360"/>
-      </w:pPr>
-    </w:lvl>
-    <w:lvl w:ilvl="4" w:tplc="FFFFFFFF" w:tentative="1">
-      <w:start w:val="1"/>
-      <w:numFmt w:val="lowerLetter"/>
-      <w:lvlText w:val="%5."/>
-      <w:lvlJc w:val="left"/>
-      <w:pPr>
-        <w:ind w:left="3600" w:hanging="360"/>
-      </w:pPr>
-    </w:lvl>
-    <w:lvl w:ilvl="5" w:tplc="FFFFFFFF" w:tentative="1">
-      <w:start w:val="1"/>
-      <w:numFmt w:val="lowerRoman"/>
-      <w:lvlText w:val="%6."/>
-      <w:lvlJc w:val="right"/>
-      <w:pPr>
-        <w:ind w:left="4320" w:hanging="180"/>
-      </w:pPr>
-    </w:lvl>
-    <w:lvl w:ilvl="6" w:tplc="FFFFFFFF" w:tentative="1">
-      <w:start w:val="1"/>
-      <w:numFmt w:val="decimal"/>
-      <w:lvlText w:val="%7."/>
-      <w:lvlJc w:val="left"/>
-      <w:pPr>
-        <w:ind w:left="5040" w:hanging="360"/>
-      </w:pPr>
-    </w:lvl>
-    <w:lvl w:ilvl="7" w:tplc="FFFFFFFF" w:tentative="1">
-      <w:start w:val="1"/>
-      <w:numFmt w:val="lowerLetter"/>
-      <w:lvlText w:val="%8."/>
-      <w:lvlJc w:val="left"/>
-      <w:pPr>
-        <w:ind w:left="5760" w:hanging="360"/>
-      </w:pPr>
-    </w:lvl>
-    <w:lvl w:ilvl="8" w:tplc="FFFFFFFF" w:tentative="1">
-      <w:start w:val="1"/>
-      <w:numFmt w:val="lowerRoman"/>
-      <w:lvlText w:val="%9."/>
-      <w:lvlJc w:val="right"/>
-      <w:pPr>
-        <w:ind w:left="6480" w:hanging="180"/>
-      </w:pPr>
-    </w:lvl>
-  </w:abstractNum>
-  <w:abstractNum w:abstractNumId="20" w15:restartNumberingAfterBreak="0">
-    <w:nsid w:val="5A5F30FE"/>
-    <w:multiLevelType w:val="hybridMultilevel"/>
-    <w:tmpl w:val="598E2970"/>
-    <w:lvl w:ilvl="0" w:tplc="040C0001">
-      <w:start w:val="1"/>
-      <w:numFmt w:val="bullet"/>
-      <w:lvlText w:val=""/>
-      <w:lvlJc w:val="left"/>
-      <w:pPr>
-        <w:ind w:left="720" w:hanging="360"/>
-      </w:pPr>
-      <w:rPr>
-        <w:rFonts w:ascii="Symbol" w:hAnsi="Symbol" w:hint="default"/>
-      </w:rPr>
-    </w:lvl>
-    <w:lvl w:ilvl="1" w:tplc="040C0003" w:tentative="1">
-      <w:start w:val="1"/>
-      <w:numFmt w:val="bullet"/>
-      <w:lvlText w:val="o"/>
-      <w:lvlJc w:val="left"/>
-      <w:pPr>
-        <w:ind w:left="1440" w:hanging="360"/>
-      </w:pPr>
-      <w:rPr>
-        <w:rFonts w:ascii="Courier New" w:hAnsi="Courier New" w:cs="Courier New" w:hint="default"/>
-      </w:rPr>
-    </w:lvl>
-    <w:lvl w:ilvl="2" w:tplc="040C0005" w:tentative="1">
-      <w:start w:val="1"/>
-      <w:numFmt w:val="bullet"/>
-      <w:lvlText w:val=""/>
-      <w:lvlJc w:val="left"/>
-      <w:pPr>
-        <w:ind w:left="2160" w:hanging="360"/>
-      </w:pPr>
-      <w:rPr>
-        <w:rFonts w:ascii="Wingdings" w:hAnsi="Wingdings" w:hint="default"/>
-      </w:rPr>
-    </w:lvl>
-    <w:lvl w:ilvl="3" w:tplc="040C0001" w:tentative="1">
-      <w:start w:val="1"/>
-      <w:numFmt w:val="bullet"/>
-      <w:lvlText w:val=""/>
-      <w:lvlJc w:val="left"/>
-      <w:pPr>
-        <w:ind w:left="2880" w:hanging="360"/>
-      </w:pPr>
-      <w:rPr>
-        <w:rFonts w:ascii="Symbol" w:hAnsi="Symbol" w:hint="default"/>
-      </w:rPr>
-    </w:lvl>
-    <w:lvl w:ilvl="4" w:tplc="040C0003" w:tentative="1">
-      <w:start w:val="1"/>
-      <w:numFmt w:val="bullet"/>
-      <w:lvlText w:val="o"/>
-      <w:lvlJc w:val="left"/>
-      <w:pPr>
-        <w:ind w:left="3600" w:hanging="360"/>
-      </w:pPr>
-      <w:rPr>
-        <w:rFonts w:ascii="Courier New" w:hAnsi="Courier New" w:cs="Courier New" w:hint="default"/>
-      </w:rPr>
-    </w:lvl>
-    <w:lvl w:ilvl="5" w:tplc="040C0005" w:tentative="1">
-      <w:start w:val="1"/>
-      <w:numFmt w:val="bullet"/>
-      <w:lvlText w:val=""/>
-      <w:lvlJc w:val="left"/>
-      <w:pPr>
-        <w:ind w:left="4320" w:hanging="360"/>
-      </w:pPr>
-      <w:rPr>
-        <w:rFonts w:ascii="Wingdings" w:hAnsi="Wingdings" w:hint="default"/>
-      </w:rPr>
-    </w:lvl>
-    <w:lvl w:ilvl="6" w:tplc="040C0001" w:tentative="1">
-      <w:start w:val="1"/>
-      <w:numFmt w:val="bullet"/>
-      <w:lvlText w:val=""/>
-      <w:lvlJc w:val="left"/>
-      <w:pPr>
-        <w:ind w:left="5040" w:hanging="360"/>
-      </w:pPr>
-      <w:rPr>
-        <w:rFonts w:ascii="Symbol" w:hAnsi="Symbol" w:hint="default"/>
-      </w:rPr>
-    </w:lvl>
-    <w:lvl w:ilvl="7" w:tplc="040C0003" w:tentative="1">
-      <w:start w:val="1"/>
-      <w:numFmt w:val="bullet"/>
-      <w:lvlText w:val="o"/>
-      <w:lvlJc w:val="left"/>
-      <w:pPr>
-        <w:ind w:left="5760" w:hanging="360"/>
-      </w:pPr>
-      <w:rPr>
-        <w:rFonts w:ascii="Courier New" w:hAnsi="Courier New" w:cs="Courier New" w:hint="default"/>
-      </w:rPr>
-    </w:lvl>
-    <w:lvl w:ilvl="8" w:tplc="040C0005" w:tentative="1">
-      <w:start w:val="1"/>
-      <w:numFmt w:val="bullet"/>
-      <w:lvlText w:val=""/>
-      <w:lvlJc w:val="left"/>
-      <w:pPr>
-        <w:ind w:left="6480" w:hanging="360"/>
-      </w:pPr>
-      <w:rPr>
-        <w:rFonts w:ascii="Wingdings" w:hAnsi="Wingdings" w:hint="default"/>
-      </w:rPr>
-    </w:lvl>
-  </w:abstractNum>
-  <w:abstractNum w:abstractNumId="21" w15:restartNumberingAfterBreak="0">
-    <w:nsid w:val="5B7F60EA"/>
-    <w:multiLevelType w:val="multilevel"/>
-    <w:tmpl w:val="60B8FF24"/>
-    <w:lvl w:ilvl="0">
-      <w:start w:val="1"/>
-      <w:numFmt w:val="decimal"/>
-      <w:lvlText w:val="%1."/>
-      <w:lvlJc w:val="left"/>
-      <w:pPr>
-        <w:tabs>
-          <w:tab w:val="num" w:pos="720"/>
-        </w:tabs>
-        <w:ind w:left="720" w:hanging="360"/>
-      </w:pPr>
-    </w:lvl>
-    <w:lvl w:ilvl="1" w:tentative="1">
-      <w:start w:val="1"/>
-      <w:numFmt w:val="decimal"/>
-      <w:lvlText w:val="%2."/>
-      <w:lvlJc w:val="left"/>
-      <w:pPr>
-        <w:tabs>
-          <w:tab w:val="num" w:pos="1440"/>
-        </w:tabs>
-        <w:ind w:left="1440" w:hanging="360"/>
-      </w:pPr>
-    </w:lvl>
-    <w:lvl w:ilvl="2" w:tentative="1">
-      <w:start w:val="1"/>
-      <w:numFmt w:val="decimal"/>
-      <w:lvlText w:val="%3."/>
-      <w:lvlJc w:val="left"/>
-      <w:pPr>
-        <w:tabs>
-          <w:tab w:val="num" w:pos="2160"/>
-        </w:tabs>
-        <w:ind w:left="2160" w:hanging="360"/>
-      </w:pPr>
-    </w:lvl>
-    <w:lvl w:ilvl="3" w:tentative="1">
-      <w:start w:val="1"/>
-      <w:numFmt w:val="decimal"/>
-      <w:lvlText w:val="%4."/>
-      <w:lvlJc w:val="left"/>
-      <w:pPr>
-        <w:tabs>
-          <w:tab w:val="num" w:pos="2880"/>
-        </w:tabs>
-        <w:ind w:left="2880" w:hanging="360"/>
-      </w:pPr>
-    </w:lvl>
-    <w:lvl w:ilvl="4" w:tentative="1">
-      <w:start w:val="1"/>
-      <w:numFmt w:val="decimal"/>
-      <w:lvlText w:val="%5."/>
-      <w:lvlJc w:val="left"/>
-      <w:pPr>
-        <w:tabs>
-          <w:tab w:val="num" w:pos="3600"/>
-        </w:tabs>
-        <w:ind w:left="3600" w:hanging="360"/>
-      </w:pPr>
-    </w:lvl>
-    <w:lvl w:ilvl="5" w:tentative="1">
-      <w:start w:val="1"/>
-      <w:numFmt w:val="decimal"/>
-      <w:lvlText w:val="%6."/>
-      <w:lvlJc w:val="left"/>
-      <w:pPr>
-        <w:tabs>
-          <w:tab w:val="num" w:pos="4320"/>
-        </w:tabs>
-        <w:ind w:left="4320" w:hanging="360"/>
-      </w:pPr>
-    </w:lvl>
-    <w:lvl w:ilvl="6" w:tentative="1">
-      <w:start w:val="1"/>
-      <w:numFmt w:val="decimal"/>
-      <w:lvlText w:val="%7."/>
-      <w:lvlJc w:val="left"/>
-      <w:pPr>
-        <w:tabs>
-          <w:tab w:val="num" w:pos="5040"/>
-        </w:tabs>
-        <w:ind w:left="5040" w:hanging="360"/>
-      </w:pPr>
-    </w:lvl>
-    <w:lvl w:ilvl="7" w:tentative="1">
-      <w:start w:val="1"/>
-      <w:numFmt w:val="decimal"/>
-      <w:lvlText w:val="%8."/>
-      <w:lvlJc w:val="left"/>
-      <w:pPr>
-        <w:tabs>
-          <w:tab w:val="num" w:pos="5760"/>
-        </w:tabs>
-        <w:ind w:left="5760" w:hanging="360"/>
-      </w:pPr>
-    </w:lvl>
-    <w:lvl w:ilvl="8" w:tentative="1">
-      <w:start w:val="1"/>
-      <w:numFmt w:val="decimal"/>
-      <w:lvlText w:val="%9."/>
-      <w:lvlJc w:val="left"/>
-      <w:pPr>
-        <w:tabs>
-          <w:tab w:val="num" w:pos="6480"/>
-        </w:tabs>
-        <w:ind w:left="6480" w:hanging="360"/>
-      </w:pPr>
-    </w:lvl>
-  </w:abstractNum>
-  <w:abstractNum w:abstractNumId="22" w15:restartNumberingAfterBreak="0">
-    <w:nsid w:val="5B84265E"/>
-    <w:multiLevelType w:val="multilevel"/>
-    <w:tmpl w:val="35705F0C"/>
+    <w:tmpl w:val="0B0654E0"/>
     <w:lvl w:ilvl="0">
       <w:start w:val="1"/>
       <w:numFmt w:val="bullet"/>
@@ -29165,7 +31353,1353 @@
       </w:rPr>
     </w:lvl>
   </w:abstractNum>
+  <w:abstractNum w:abstractNumId="12" w15:restartNumberingAfterBreak="0">
+    <w:nsid w:val="3CD20AA9"/>
+    <w:multiLevelType w:val="hybridMultilevel"/>
+    <w:tmpl w:val="689A4A10"/>
+    <w:lvl w:ilvl="0" w:tplc="B0B812E2">
+      <w:start w:val="1"/>
+      <w:numFmt w:val="decimal"/>
+      <w:lvlText w:val="%1."/>
+      <w:lvlJc w:val="left"/>
+      <w:pPr>
+        <w:ind w:left="720" w:hanging="360"/>
+      </w:pPr>
+      <w:rPr>
+        <w:rFonts w:hint="default"/>
+      </w:rPr>
+    </w:lvl>
+    <w:lvl w:ilvl="1" w:tplc="040C0019" w:tentative="1">
+      <w:start w:val="1"/>
+      <w:numFmt w:val="lowerLetter"/>
+      <w:lvlText w:val="%2."/>
+      <w:lvlJc w:val="left"/>
+      <w:pPr>
+        <w:ind w:left="1440" w:hanging="360"/>
+      </w:pPr>
+    </w:lvl>
+    <w:lvl w:ilvl="2" w:tplc="040C001B" w:tentative="1">
+      <w:start w:val="1"/>
+      <w:numFmt w:val="lowerRoman"/>
+      <w:lvlText w:val="%3."/>
+      <w:lvlJc w:val="right"/>
+      <w:pPr>
+        <w:ind w:left="2160" w:hanging="180"/>
+      </w:pPr>
+    </w:lvl>
+    <w:lvl w:ilvl="3" w:tplc="040C000F" w:tentative="1">
+      <w:start w:val="1"/>
+      <w:numFmt w:val="decimal"/>
+      <w:lvlText w:val="%4."/>
+      <w:lvlJc w:val="left"/>
+      <w:pPr>
+        <w:ind w:left="2880" w:hanging="360"/>
+      </w:pPr>
+    </w:lvl>
+    <w:lvl w:ilvl="4" w:tplc="040C0019" w:tentative="1">
+      <w:start w:val="1"/>
+      <w:numFmt w:val="lowerLetter"/>
+      <w:lvlText w:val="%5."/>
+      <w:lvlJc w:val="left"/>
+      <w:pPr>
+        <w:ind w:left="3600" w:hanging="360"/>
+      </w:pPr>
+    </w:lvl>
+    <w:lvl w:ilvl="5" w:tplc="040C001B" w:tentative="1">
+      <w:start w:val="1"/>
+      <w:numFmt w:val="lowerRoman"/>
+      <w:lvlText w:val="%6."/>
+      <w:lvlJc w:val="right"/>
+      <w:pPr>
+        <w:ind w:left="4320" w:hanging="180"/>
+      </w:pPr>
+    </w:lvl>
+    <w:lvl w:ilvl="6" w:tplc="040C000F" w:tentative="1">
+      <w:start w:val="1"/>
+      <w:numFmt w:val="decimal"/>
+      <w:lvlText w:val="%7."/>
+      <w:lvlJc w:val="left"/>
+      <w:pPr>
+        <w:ind w:left="5040" w:hanging="360"/>
+      </w:pPr>
+    </w:lvl>
+    <w:lvl w:ilvl="7" w:tplc="040C0019" w:tentative="1">
+      <w:start w:val="1"/>
+      <w:numFmt w:val="lowerLetter"/>
+      <w:lvlText w:val="%8."/>
+      <w:lvlJc w:val="left"/>
+      <w:pPr>
+        <w:ind w:left="5760" w:hanging="360"/>
+      </w:pPr>
+    </w:lvl>
+    <w:lvl w:ilvl="8" w:tplc="040C001B" w:tentative="1">
+      <w:start w:val="1"/>
+      <w:numFmt w:val="lowerRoman"/>
+      <w:lvlText w:val="%9."/>
+      <w:lvlJc w:val="right"/>
+      <w:pPr>
+        <w:ind w:left="6480" w:hanging="180"/>
+      </w:pPr>
+    </w:lvl>
+  </w:abstractNum>
+  <w:abstractNum w:abstractNumId="13" w15:restartNumberingAfterBreak="0">
+    <w:nsid w:val="3E504B07"/>
+    <w:multiLevelType w:val="hybridMultilevel"/>
+    <w:tmpl w:val="820A3FCE"/>
+    <w:lvl w:ilvl="0" w:tplc="DC0C41C4">
+      <w:start w:val="1"/>
+      <w:numFmt w:val="upperRoman"/>
+      <w:lvlText w:val="%1."/>
+      <w:lvlJc w:val="right"/>
+      <w:pPr>
+        <w:ind w:left="720" w:hanging="360"/>
+      </w:pPr>
+    </w:lvl>
+    <w:lvl w:ilvl="1" w:tplc="040C0019">
+      <w:start w:val="1"/>
+      <w:numFmt w:val="lowerLetter"/>
+      <w:lvlText w:val="%2."/>
+      <w:lvlJc w:val="left"/>
+      <w:pPr>
+        <w:ind w:left="1440" w:hanging="360"/>
+      </w:pPr>
+    </w:lvl>
+    <w:lvl w:ilvl="2" w:tplc="040C001B">
+      <w:start w:val="1"/>
+      <w:numFmt w:val="lowerRoman"/>
+      <w:lvlText w:val="%3."/>
+      <w:lvlJc w:val="right"/>
+      <w:pPr>
+        <w:ind w:left="2160" w:hanging="180"/>
+      </w:pPr>
+    </w:lvl>
+    <w:lvl w:ilvl="3" w:tplc="040C000F" w:tentative="1">
+      <w:start w:val="1"/>
+      <w:numFmt w:val="decimal"/>
+      <w:lvlText w:val="%4."/>
+      <w:lvlJc w:val="left"/>
+      <w:pPr>
+        <w:ind w:left="2880" w:hanging="360"/>
+      </w:pPr>
+    </w:lvl>
+    <w:lvl w:ilvl="4" w:tplc="040C0019" w:tentative="1">
+      <w:start w:val="1"/>
+      <w:numFmt w:val="lowerLetter"/>
+      <w:lvlText w:val="%5."/>
+      <w:lvlJc w:val="left"/>
+      <w:pPr>
+        <w:ind w:left="3600" w:hanging="360"/>
+      </w:pPr>
+    </w:lvl>
+    <w:lvl w:ilvl="5" w:tplc="040C001B" w:tentative="1">
+      <w:start w:val="1"/>
+      <w:numFmt w:val="lowerRoman"/>
+      <w:lvlText w:val="%6."/>
+      <w:lvlJc w:val="right"/>
+      <w:pPr>
+        <w:ind w:left="4320" w:hanging="180"/>
+      </w:pPr>
+    </w:lvl>
+    <w:lvl w:ilvl="6" w:tplc="040C000F" w:tentative="1">
+      <w:start w:val="1"/>
+      <w:numFmt w:val="decimal"/>
+      <w:lvlText w:val="%7."/>
+      <w:lvlJc w:val="left"/>
+      <w:pPr>
+        <w:ind w:left="5040" w:hanging="360"/>
+      </w:pPr>
+    </w:lvl>
+    <w:lvl w:ilvl="7" w:tplc="040C0019" w:tentative="1">
+      <w:start w:val="1"/>
+      <w:numFmt w:val="lowerLetter"/>
+      <w:lvlText w:val="%8."/>
+      <w:lvlJc w:val="left"/>
+      <w:pPr>
+        <w:ind w:left="5760" w:hanging="360"/>
+      </w:pPr>
+    </w:lvl>
+    <w:lvl w:ilvl="8" w:tplc="040C001B" w:tentative="1">
+      <w:start w:val="1"/>
+      <w:numFmt w:val="lowerRoman"/>
+      <w:lvlText w:val="%9."/>
+      <w:lvlJc w:val="right"/>
+      <w:pPr>
+        <w:ind w:left="6480" w:hanging="180"/>
+      </w:pPr>
+    </w:lvl>
+  </w:abstractNum>
+  <w:abstractNum w:abstractNumId="14" w15:restartNumberingAfterBreak="0">
+    <w:nsid w:val="453F38DF"/>
+    <w:multiLevelType w:val="multilevel"/>
+    <w:tmpl w:val="1B2CC3FE"/>
+    <w:lvl w:ilvl="0">
+      <w:start w:val="1"/>
+      <w:numFmt w:val="decimal"/>
+      <w:lvlText w:val="%1."/>
+      <w:lvlJc w:val="left"/>
+      <w:pPr>
+        <w:tabs>
+          <w:tab w:val="num" w:pos="720"/>
+        </w:tabs>
+        <w:ind w:left="720" w:hanging="360"/>
+      </w:pPr>
+    </w:lvl>
+    <w:lvl w:ilvl="1" w:tentative="1">
+      <w:start w:val="1"/>
+      <w:numFmt w:val="decimal"/>
+      <w:lvlText w:val="%2."/>
+      <w:lvlJc w:val="left"/>
+      <w:pPr>
+        <w:tabs>
+          <w:tab w:val="num" w:pos="1440"/>
+        </w:tabs>
+        <w:ind w:left="1440" w:hanging="360"/>
+      </w:pPr>
+    </w:lvl>
+    <w:lvl w:ilvl="2" w:tentative="1">
+      <w:start w:val="1"/>
+      <w:numFmt w:val="decimal"/>
+      <w:lvlText w:val="%3."/>
+      <w:lvlJc w:val="left"/>
+      <w:pPr>
+        <w:tabs>
+          <w:tab w:val="num" w:pos="2160"/>
+        </w:tabs>
+        <w:ind w:left="2160" w:hanging="360"/>
+      </w:pPr>
+    </w:lvl>
+    <w:lvl w:ilvl="3" w:tentative="1">
+      <w:start w:val="1"/>
+      <w:numFmt w:val="decimal"/>
+      <w:lvlText w:val="%4."/>
+      <w:lvlJc w:val="left"/>
+      <w:pPr>
+        <w:tabs>
+          <w:tab w:val="num" w:pos="2880"/>
+        </w:tabs>
+        <w:ind w:left="2880" w:hanging="360"/>
+      </w:pPr>
+    </w:lvl>
+    <w:lvl w:ilvl="4" w:tentative="1">
+      <w:start w:val="1"/>
+      <w:numFmt w:val="decimal"/>
+      <w:lvlText w:val="%5."/>
+      <w:lvlJc w:val="left"/>
+      <w:pPr>
+        <w:tabs>
+          <w:tab w:val="num" w:pos="3600"/>
+        </w:tabs>
+        <w:ind w:left="3600" w:hanging="360"/>
+      </w:pPr>
+    </w:lvl>
+    <w:lvl w:ilvl="5" w:tentative="1">
+      <w:start w:val="1"/>
+      <w:numFmt w:val="decimal"/>
+      <w:lvlText w:val="%6."/>
+      <w:lvlJc w:val="left"/>
+      <w:pPr>
+        <w:tabs>
+          <w:tab w:val="num" w:pos="4320"/>
+        </w:tabs>
+        <w:ind w:left="4320" w:hanging="360"/>
+      </w:pPr>
+    </w:lvl>
+    <w:lvl w:ilvl="6" w:tentative="1">
+      <w:start w:val="1"/>
+      <w:numFmt w:val="decimal"/>
+      <w:lvlText w:val="%7."/>
+      <w:lvlJc w:val="left"/>
+      <w:pPr>
+        <w:tabs>
+          <w:tab w:val="num" w:pos="5040"/>
+        </w:tabs>
+        <w:ind w:left="5040" w:hanging="360"/>
+      </w:pPr>
+    </w:lvl>
+    <w:lvl w:ilvl="7" w:tentative="1">
+      <w:start w:val="1"/>
+      <w:numFmt w:val="decimal"/>
+      <w:lvlText w:val="%8."/>
+      <w:lvlJc w:val="left"/>
+      <w:pPr>
+        <w:tabs>
+          <w:tab w:val="num" w:pos="5760"/>
+        </w:tabs>
+        <w:ind w:left="5760" w:hanging="360"/>
+      </w:pPr>
+    </w:lvl>
+    <w:lvl w:ilvl="8" w:tentative="1">
+      <w:start w:val="1"/>
+      <w:numFmt w:val="decimal"/>
+      <w:lvlText w:val="%9."/>
+      <w:lvlJc w:val="left"/>
+      <w:pPr>
+        <w:tabs>
+          <w:tab w:val="num" w:pos="6480"/>
+        </w:tabs>
+        <w:ind w:left="6480" w:hanging="360"/>
+      </w:pPr>
+    </w:lvl>
+  </w:abstractNum>
+  <w:abstractNum w:abstractNumId="15" w15:restartNumberingAfterBreak="0">
+    <w:nsid w:val="45522C8B"/>
+    <w:multiLevelType w:val="multilevel"/>
+    <w:tmpl w:val="0F7C74F0"/>
+    <w:lvl w:ilvl="0">
+      <w:start w:val="5"/>
+      <w:numFmt w:val="upperRoman"/>
+      <w:lvlText w:val="%1."/>
+      <w:lvlJc w:val="right"/>
+      <w:pPr>
+        <w:ind w:left="360" w:hanging="360"/>
+      </w:pPr>
+      <w:rPr>
+        <w:rFonts w:hint="default"/>
+      </w:rPr>
+    </w:lvl>
+    <w:lvl w:ilvl="1">
+      <w:start w:val="1"/>
+      <w:numFmt w:val="decimal"/>
+      <w:lvlText w:val="%1.%2."/>
+      <w:lvlJc w:val="left"/>
+      <w:pPr>
+        <w:ind w:left="792" w:hanging="432"/>
+      </w:pPr>
+      <w:rPr>
+        <w:rFonts w:hint="default"/>
+      </w:rPr>
+    </w:lvl>
+    <w:lvl w:ilvl="2">
+      <w:start w:val="1"/>
+      <w:numFmt w:val="decimal"/>
+      <w:lvlText w:val="%1.%2.%3."/>
+      <w:lvlJc w:val="left"/>
+      <w:pPr>
+        <w:ind w:left="1224" w:hanging="504"/>
+      </w:pPr>
+      <w:rPr>
+        <w:rFonts w:hint="default"/>
+      </w:rPr>
+    </w:lvl>
+    <w:lvl w:ilvl="3">
+      <w:start w:val="1"/>
+      <w:numFmt w:val="decimal"/>
+      <w:lvlText w:val="%1.%2.%3.%4."/>
+      <w:lvlJc w:val="left"/>
+      <w:pPr>
+        <w:ind w:left="1728" w:hanging="648"/>
+      </w:pPr>
+      <w:rPr>
+        <w:rFonts w:hint="default"/>
+      </w:rPr>
+    </w:lvl>
+    <w:lvl w:ilvl="4">
+      <w:start w:val="1"/>
+      <w:numFmt w:val="decimal"/>
+      <w:lvlText w:val="%1.%2.%3.%4.%5."/>
+      <w:lvlJc w:val="left"/>
+      <w:pPr>
+        <w:ind w:left="2232" w:hanging="792"/>
+      </w:pPr>
+      <w:rPr>
+        <w:rFonts w:hint="default"/>
+      </w:rPr>
+    </w:lvl>
+    <w:lvl w:ilvl="5">
+      <w:start w:val="1"/>
+      <w:numFmt w:val="decimal"/>
+      <w:lvlText w:val="%1.%2.%3.%4.%5.%6."/>
+      <w:lvlJc w:val="left"/>
+      <w:pPr>
+        <w:ind w:left="2736" w:hanging="936"/>
+      </w:pPr>
+      <w:rPr>
+        <w:rFonts w:hint="default"/>
+      </w:rPr>
+    </w:lvl>
+    <w:lvl w:ilvl="6">
+      <w:start w:val="1"/>
+      <w:numFmt w:val="decimal"/>
+      <w:lvlText w:val="%1.%2.%3.%4.%5.%6.%7."/>
+      <w:lvlJc w:val="left"/>
+      <w:pPr>
+        <w:ind w:left="3240" w:hanging="1080"/>
+      </w:pPr>
+      <w:rPr>
+        <w:rFonts w:hint="default"/>
+      </w:rPr>
+    </w:lvl>
+    <w:lvl w:ilvl="7">
+      <w:start w:val="1"/>
+      <w:numFmt w:val="decimal"/>
+      <w:lvlText w:val="%1.%2.%3.%4.%5.%6.%7.%8."/>
+      <w:lvlJc w:val="left"/>
+      <w:pPr>
+        <w:ind w:left="3744" w:hanging="1224"/>
+      </w:pPr>
+      <w:rPr>
+        <w:rFonts w:hint="default"/>
+      </w:rPr>
+    </w:lvl>
+    <w:lvl w:ilvl="8">
+      <w:start w:val="1"/>
+      <w:numFmt w:val="decimal"/>
+      <w:lvlText w:val="%1.%2.%3.%4.%5.%6.%7.%8.%9."/>
+      <w:lvlJc w:val="left"/>
+      <w:pPr>
+        <w:ind w:left="4320" w:hanging="1440"/>
+      </w:pPr>
+      <w:rPr>
+        <w:rFonts w:hint="default"/>
+      </w:rPr>
+    </w:lvl>
+  </w:abstractNum>
+  <w:abstractNum w:abstractNumId="16" w15:restartNumberingAfterBreak="0">
+    <w:nsid w:val="475421C5"/>
+    <w:multiLevelType w:val="multilevel"/>
+    <w:tmpl w:val="040C001F"/>
+    <w:lvl w:ilvl="0">
+      <w:start w:val="1"/>
+      <w:numFmt w:val="decimal"/>
+      <w:lvlText w:val="%1."/>
+      <w:lvlJc w:val="left"/>
+      <w:pPr>
+        <w:ind w:left="360" w:hanging="360"/>
+      </w:pPr>
+    </w:lvl>
+    <w:lvl w:ilvl="1">
+      <w:start w:val="1"/>
+      <w:numFmt w:val="decimal"/>
+      <w:lvlText w:val="%1.%2."/>
+      <w:lvlJc w:val="left"/>
+      <w:pPr>
+        <w:ind w:left="792" w:hanging="432"/>
+      </w:pPr>
+    </w:lvl>
+    <w:lvl w:ilvl="2">
+      <w:start w:val="1"/>
+      <w:numFmt w:val="decimal"/>
+      <w:lvlText w:val="%1.%2.%3."/>
+      <w:lvlJc w:val="left"/>
+      <w:pPr>
+        <w:ind w:left="1224" w:hanging="504"/>
+      </w:pPr>
+    </w:lvl>
+    <w:lvl w:ilvl="3">
+      <w:start w:val="1"/>
+      <w:numFmt w:val="decimal"/>
+      <w:lvlText w:val="%1.%2.%3.%4."/>
+      <w:lvlJc w:val="left"/>
+      <w:pPr>
+        <w:ind w:left="1728" w:hanging="648"/>
+      </w:pPr>
+    </w:lvl>
+    <w:lvl w:ilvl="4">
+      <w:start w:val="1"/>
+      <w:numFmt w:val="decimal"/>
+      <w:lvlText w:val="%1.%2.%3.%4.%5."/>
+      <w:lvlJc w:val="left"/>
+      <w:pPr>
+        <w:ind w:left="2232" w:hanging="792"/>
+      </w:pPr>
+    </w:lvl>
+    <w:lvl w:ilvl="5">
+      <w:start w:val="1"/>
+      <w:numFmt w:val="decimal"/>
+      <w:lvlText w:val="%1.%2.%3.%4.%5.%6."/>
+      <w:lvlJc w:val="left"/>
+      <w:pPr>
+        <w:ind w:left="2736" w:hanging="936"/>
+      </w:pPr>
+    </w:lvl>
+    <w:lvl w:ilvl="6">
+      <w:start w:val="1"/>
+      <w:numFmt w:val="decimal"/>
+      <w:lvlText w:val="%1.%2.%3.%4.%5.%6.%7."/>
+      <w:lvlJc w:val="left"/>
+      <w:pPr>
+        <w:ind w:left="3240" w:hanging="1080"/>
+      </w:pPr>
+    </w:lvl>
+    <w:lvl w:ilvl="7">
+      <w:start w:val="1"/>
+      <w:numFmt w:val="decimal"/>
+      <w:lvlText w:val="%1.%2.%3.%4.%5.%6.%7.%8."/>
+      <w:lvlJc w:val="left"/>
+      <w:pPr>
+        <w:ind w:left="3744" w:hanging="1224"/>
+      </w:pPr>
+    </w:lvl>
+    <w:lvl w:ilvl="8">
+      <w:start w:val="1"/>
+      <w:numFmt w:val="decimal"/>
+      <w:lvlText w:val="%1.%2.%3.%4.%5.%6.%7.%8.%9."/>
+      <w:lvlJc w:val="left"/>
+      <w:pPr>
+        <w:ind w:left="4320" w:hanging="1440"/>
+      </w:pPr>
+    </w:lvl>
+  </w:abstractNum>
+  <w:abstractNum w:abstractNumId="17" w15:restartNumberingAfterBreak="0">
+    <w:nsid w:val="47F07D79"/>
+    <w:multiLevelType w:val="multilevel"/>
+    <w:tmpl w:val="A328A456"/>
+    <w:lvl w:ilvl="0">
+      <w:start w:val="1"/>
+      <w:numFmt w:val="decimal"/>
+      <w:lvlText w:val="%1."/>
+      <w:lvlJc w:val="left"/>
+      <w:pPr>
+        <w:tabs>
+          <w:tab w:val="num" w:pos="720"/>
+        </w:tabs>
+        <w:ind w:left="720" w:hanging="360"/>
+      </w:pPr>
+    </w:lvl>
+    <w:lvl w:ilvl="1" w:tentative="1">
+      <w:start w:val="1"/>
+      <w:numFmt w:val="decimal"/>
+      <w:lvlText w:val="%2."/>
+      <w:lvlJc w:val="left"/>
+      <w:pPr>
+        <w:tabs>
+          <w:tab w:val="num" w:pos="1440"/>
+        </w:tabs>
+        <w:ind w:left="1440" w:hanging="360"/>
+      </w:pPr>
+    </w:lvl>
+    <w:lvl w:ilvl="2" w:tentative="1">
+      <w:start w:val="1"/>
+      <w:numFmt w:val="decimal"/>
+      <w:lvlText w:val="%3."/>
+      <w:lvlJc w:val="left"/>
+      <w:pPr>
+        <w:tabs>
+          <w:tab w:val="num" w:pos="2160"/>
+        </w:tabs>
+        <w:ind w:left="2160" w:hanging="360"/>
+      </w:pPr>
+    </w:lvl>
+    <w:lvl w:ilvl="3" w:tentative="1">
+      <w:start w:val="1"/>
+      <w:numFmt w:val="decimal"/>
+      <w:lvlText w:val="%4."/>
+      <w:lvlJc w:val="left"/>
+      <w:pPr>
+        <w:tabs>
+          <w:tab w:val="num" w:pos="2880"/>
+        </w:tabs>
+        <w:ind w:left="2880" w:hanging="360"/>
+      </w:pPr>
+    </w:lvl>
+    <w:lvl w:ilvl="4" w:tentative="1">
+      <w:start w:val="1"/>
+      <w:numFmt w:val="decimal"/>
+      <w:lvlText w:val="%5."/>
+      <w:lvlJc w:val="left"/>
+      <w:pPr>
+        <w:tabs>
+          <w:tab w:val="num" w:pos="3600"/>
+        </w:tabs>
+        <w:ind w:left="3600" w:hanging="360"/>
+      </w:pPr>
+    </w:lvl>
+    <w:lvl w:ilvl="5" w:tentative="1">
+      <w:start w:val="1"/>
+      <w:numFmt w:val="decimal"/>
+      <w:lvlText w:val="%6."/>
+      <w:lvlJc w:val="left"/>
+      <w:pPr>
+        <w:tabs>
+          <w:tab w:val="num" w:pos="4320"/>
+        </w:tabs>
+        <w:ind w:left="4320" w:hanging="360"/>
+      </w:pPr>
+    </w:lvl>
+    <w:lvl w:ilvl="6" w:tentative="1">
+      <w:start w:val="1"/>
+      <w:numFmt w:val="decimal"/>
+      <w:lvlText w:val="%7."/>
+      <w:lvlJc w:val="left"/>
+      <w:pPr>
+        <w:tabs>
+          <w:tab w:val="num" w:pos="5040"/>
+        </w:tabs>
+        <w:ind w:left="5040" w:hanging="360"/>
+      </w:pPr>
+    </w:lvl>
+    <w:lvl w:ilvl="7" w:tentative="1">
+      <w:start w:val="1"/>
+      <w:numFmt w:val="decimal"/>
+      <w:lvlText w:val="%8."/>
+      <w:lvlJc w:val="left"/>
+      <w:pPr>
+        <w:tabs>
+          <w:tab w:val="num" w:pos="5760"/>
+        </w:tabs>
+        <w:ind w:left="5760" w:hanging="360"/>
+      </w:pPr>
+    </w:lvl>
+    <w:lvl w:ilvl="8" w:tentative="1">
+      <w:start w:val="1"/>
+      <w:numFmt w:val="decimal"/>
+      <w:lvlText w:val="%9."/>
+      <w:lvlJc w:val="left"/>
+      <w:pPr>
+        <w:tabs>
+          <w:tab w:val="num" w:pos="6480"/>
+        </w:tabs>
+        <w:ind w:left="6480" w:hanging="360"/>
+      </w:pPr>
+    </w:lvl>
+  </w:abstractNum>
+  <w:abstractNum w:abstractNumId="18" w15:restartNumberingAfterBreak="0">
+    <w:nsid w:val="519F1349"/>
+    <w:multiLevelType w:val="hybridMultilevel"/>
+    <w:tmpl w:val="820A3FCE"/>
+    <w:lvl w:ilvl="0" w:tplc="FFFFFFFF">
+      <w:start w:val="1"/>
+      <w:numFmt w:val="upperRoman"/>
+      <w:lvlText w:val="%1."/>
+      <w:lvlJc w:val="right"/>
+      <w:pPr>
+        <w:ind w:left="720" w:hanging="360"/>
+      </w:pPr>
+    </w:lvl>
+    <w:lvl w:ilvl="1" w:tplc="FFFFFFFF">
+      <w:start w:val="1"/>
+      <w:numFmt w:val="lowerLetter"/>
+      <w:lvlText w:val="%2."/>
+      <w:lvlJc w:val="left"/>
+      <w:pPr>
+        <w:ind w:left="1440" w:hanging="360"/>
+      </w:pPr>
+    </w:lvl>
+    <w:lvl w:ilvl="2" w:tplc="FFFFFFFF">
+      <w:start w:val="1"/>
+      <w:numFmt w:val="lowerRoman"/>
+      <w:lvlText w:val="%3."/>
+      <w:lvlJc w:val="right"/>
+      <w:pPr>
+        <w:ind w:left="2160" w:hanging="180"/>
+      </w:pPr>
+    </w:lvl>
+    <w:lvl w:ilvl="3" w:tplc="FFFFFFFF" w:tentative="1">
+      <w:start w:val="1"/>
+      <w:numFmt w:val="decimal"/>
+      <w:lvlText w:val="%4."/>
+      <w:lvlJc w:val="left"/>
+      <w:pPr>
+        <w:ind w:left="2880" w:hanging="360"/>
+      </w:pPr>
+    </w:lvl>
+    <w:lvl w:ilvl="4" w:tplc="FFFFFFFF" w:tentative="1">
+      <w:start w:val="1"/>
+      <w:numFmt w:val="lowerLetter"/>
+      <w:lvlText w:val="%5."/>
+      <w:lvlJc w:val="left"/>
+      <w:pPr>
+        <w:ind w:left="3600" w:hanging="360"/>
+      </w:pPr>
+    </w:lvl>
+    <w:lvl w:ilvl="5" w:tplc="FFFFFFFF" w:tentative="1">
+      <w:start w:val="1"/>
+      <w:numFmt w:val="lowerRoman"/>
+      <w:lvlText w:val="%6."/>
+      <w:lvlJc w:val="right"/>
+      <w:pPr>
+        <w:ind w:left="4320" w:hanging="180"/>
+      </w:pPr>
+    </w:lvl>
+    <w:lvl w:ilvl="6" w:tplc="FFFFFFFF" w:tentative="1">
+      <w:start w:val="1"/>
+      <w:numFmt w:val="decimal"/>
+      <w:lvlText w:val="%7."/>
+      <w:lvlJc w:val="left"/>
+      <w:pPr>
+        <w:ind w:left="5040" w:hanging="360"/>
+      </w:pPr>
+    </w:lvl>
+    <w:lvl w:ilvl="7" w:tplc="FFFFFFFF" w:tentative="1">
+      <w:start w:val="1"/>
+      <w:numFmt w:val="lowerLetter"/>
+      <w:lvlText w:val="%8."/>
+      <w:lvlJc w:val="left"/>
+      <w:pPr>
+        <w:ind w:left="5760" w:hanging="360"/>
+      </w:pPr>
+    </w:lvl>
+    <w:lvl w:ilvl="8" w:tplc="FFFFFFFF" w:tentative="1">
+      <w:start w:val="1"/>
+      <w:numFmt w:val="lowerRoman"/>
+      <w:lvlText w:val="%9."/>
+      <w:lvlJc w:val="right"/>
+      <w:pPr>
+        <w:ind w:left="6480" w:hanging="180"/>
+      </w:pPr>
+    </w:lvl>
+  </w:abstractNum>
+  <w:abstractNum w:abstractNumId="19" w15:restartNumberingAfterBreak="0">
+    <w:nsid w:val="51D17F84"/>
+    <w:multiLevelType w:val="hybridMultilevel"/>
+    <w:tmpl w:val="C382F57A"/>
+    <w:lvl w:ilvl="0" w:tplc="040C0013">
+      <w:start w:val="1"/>
+      <w:numFmt w:val="upperRoman"/>
+      <w:lvlText w:val="%1."/>
+      <w:lvlJc w:val="right"/>
+      <w:pPr>
+        <w:ind w:left="720" w:hanging="360"/>
+      </w:pPr>
+    </w:lvl>
+    <w:lvl w:ilvl="1" w:tplc="FFFFFFFF">
+      <w:start w:val="1"/>
+      <w:numFmt w:val="lowerLetter"/>
+      <w:lvlText w:val="%2."/>
+      <w:lvlJc w:val="left"/>
+      <w:pPr>
+        <w:ind w:left="1440" w:hanging="360"/>
+      </w:pPr>
+    </w:lvl>
+    <w:lvl w:ilvl="2" w:tplc="FFFFFFFF">
+      <w:start w:val="1"/>
+      <w:numFmt w:val="lowerRoman"/>
+      <w:lvlText w:val="%3."/>
+      <w:lvlJc w:val="right"/>
+      <w:pPr>
+        <w:ind w:left="2160" w:hanging="180"/>
+      </w:pPr>
+    </w:lvl>
+    <w:lvl w:ilvl="3" w:tplc="FFFFFFFF" w:tentative="1">
+      <w:start w:val="1"/>
+      <w:numFmt w:val="decimal"/>
+      <w:lvlText w:val="%4."/>
+      <w:lvlJc w:val="left"/>
+      <w:pPr>
+        <w:ind w:left="2880" w:hanging="360"/>
+      </w:pPr>
+    </w:lvl>
+    <w:lvl w:ilvl="4" w:tplc="FFFFFFFF" w:tentative="1">
+      <w:start w:val="1"/>
+      <w:numFmt w:val="lowerLetter"/>
+      <w:lvlText w:val="%5."/>
+      <w:lvlJc w:val="left"/>
+      <w:pPr>
+        <w:ind w:left="3600" w:hanging="360"/>
+      </w:pPr>
+    </w:lvl>
+    <w:lvl w:ilvl="5" w:tplc="FFFFFFFF" w:tentative="1">
+      <w:start w:val="1"/>
+      <w:numFmt w:val="lowerRoman"/>
+      <w:lvlText w:val="%6."/>
+      <w:lvlJc w:val="right"/>
+      <w:pPr>
+        <w:ind w:left="4320" w:hanging="180"/>
+      </w:pPr>
+    </w:lvl>
+    <w:lvl w:ilvl="6" w:tplc="FFFFFFFF" w:tentative="1">
+      <w:start w:val="1"/>
+      <w:numFmt w:val="decimal"/>
+      <w:lvlText w:val="%7."/>
+      <w:lvlJc w:val="left"/>
+      <w:pPr>
+        <w:ind w:left="5040" w:hanging="360"/>
+      </w:pPr>
+    </w:lvl>
+    <w:lvl w:ilvl="7" w:tplc="FFFFFFFF" w:tentative="1">
+      <w:start w:val="1"/>
+      <w:numFmt w:val="lowerLetter"/>
+      <w:lvlText w:val="%8."/>
+      <w:lvlJc w:val="left"/>
+      <w:pPr>
+        <w:ind w:left="5760" w:hanging="360"/>
+      </w:pPr>
+    </w:lvl>
+    <w:lvl w:ilvl="8" w:tplc="FFFFFFFF" w:tentative="1">
+      <w:start w:val="1"/>
+      <w:numFmt w:val="lowerRoman"/>
+      <w:lvlText w:val="%9."/>
+      <w:lvlJc w:val="right"/>
+      <w:pPr>
+        <w:ind w:left="6480" w:hanging="180"/>
+      </w:pPr>
+    </w:lvl>
+  </w:abstractNum>
+  <w:abstractNum w:abstractNumId="20" w15:restartNumberingAfterBreak="0">
+    <w:nsid w:val="54575215"/>
+    <w:multiLevelType w:val="multilevel"/>
+    <w:tmpl w:val="F816F3C6"/>
+    <w:lvl w:ilvl="0">
+      <w:start w:val="1"/>
+      <w:numFmt w:val="upperRoman"/>
+      <w:lvlText w:val="%1."/>
+      <w:lvlJc w:val="right"/>
+      <w:pPr>
+        <w:tabs>
+          <w:tab w:val="num" w:pos="720"/>
+        </w:tabs>
+        <w:ind w:left="720" w:hanging="360"/>
+      </w:pPr>
+    </w:lvl>
+    <w:lvl w:ilvl="1" w:tentative="1">
+      <w:start w:val="1"/>
+      <w:numFmt w:val="decimal"/>
+      <w:lvlText w:val="%2."/>
+      <w:lvlJc w:val="left"/>
+      <w:pPr>
+        <w:tabs>
+          <w:tab w:val="num" w:pos="1440"/>
+        </w:tabs>
+        <w:ind w:left="1440" w:hanging="360"/>
+      </w:pPr>
+    </w:lvl>
+    <w:lvl w:ilvl="2" w:tentative="1">
+      <w:start w:val="1"/>
+      <w:numFmt w:val="decimal"/>
+      <w:lvlText w:val="%3."/>
+      <w:lvlJc w:val="left"/>
+      <w:pPr>
+        <w:tabs>
+          <w:tab w:val="num" w:pos="2160"/>
+        </w:tabs>
+        <w:ind w:left="2160" w:hanging="360"/>
+      </w:pPr>
+    </w:lvl>
+    <w:lvl w:ilvl="3" w:tentative="1">
+      <w:start w:val="1"/>
+      <w:numFmt w:val="decimal"/>
+      <w:lvlText w:val="%4."/>
+      <w:lvlJc w:val="left"/>
+      <w:pPr>
+        <w:tabs>
+          <w:tab w:val="num" w:pos="2880"/>
+        </w:tabs>
+        <w:ind w:left="2880" w:hanging="360"/>
+      </w:pPr>
+    </w:lvl>
+    <w:lvl w:ilvl="4" w:tentative="1">
+      <w:start w:val="1"/>
+      <w:numFmt w:val="decimal"/>
+      <w:lvlText w:val="%5."/>
+      <w:lvlJc w:val="left"/>
+      <w:pPr>
+        <w:tabs>
+          <w:tab w:val="num" w:pos="3600"/>
+        </w:tabs>
+        <w:ind w:left="3600" w:hanging="360"/>
+      </w:pPr>
+    </w:lvl>
+    <w:lvl w:ilvl="5" w:tentative="1">
+      <w:start w:val="1"/>
+      <w:numFmt w:val="decimal"/>
+      <w:lvlText w:val="%6."/>
+      <w:lvlJc w:val="left"/>
+      <w:pPr>
+        <w:tabs>
+          <w:tab w:val="num" w:pos="4320"/>
+        </w:tabs>
+        <w:ind w:left="4320" w:hanging="360"/>
+      </w:pPr>
+    </w:lvl>
+    <w:lvl w:ilvl="6" w:tentative="1">
+      <w:start w:val="1"/>
+      <w:numFmt w:val="decimal"/>
+      <w:lvlText w:val="%7."/>
+      <w:lvlJc w:val="left"/>
+      <w:pPr>
+        <w:tabs>
+          <w:tab w:val="num" w:pos="5040"/>
+        </w:tabs>
+        <w:ind w:left="5040" w:hanging="360"/>
+      </w:pPr>
+    </w:lvl>
+    <w:lvl w:ilvl="7" w:tentative="1">
+      <w:start w:val="1"/>
+      <w:numFmt w:val="decimal"/>
+      <w:lvlText w:val="%8."/>
+      <w:lvlJc w:val="left"/>
+      <w:pPr>
+        <w:tabs>
+          <w:tab w:val="num" w:pos="5760"/>
+        </w:tabs>
+        <w:ind w:left="5760" w:hanging="360"/>
+      </w:pPr>
+    </w:lvl>
+    <w:lvl w:ilvl="8" w:tentative="1">
+      <w:start w:val="1"/>
+      <w:numFmt w:val="decimal"/>
+      <w:lvlText w:val="%9."/>
+      <w:lvlJc w:val="left"/>
+      <w:pPr>
+        <w:tabs>
+          <w:tab w:val="num" w:pos="6480"/>
+        </w:tabs>
+        <w:ind w:left="6480" w:hanging="360"/>
+      </w:pPr>
+    </w:lvl>
+  </w:abstractNum>
+  <w:abstractNum w:abstractNumId="21" w15:restartNumberingAfterBreak="0">
+    <w:nsid w:val="574D5FC3"/>
+    <w:multiLevelType w:val="hybridMultilevel"/>
+    <w:tmpl w:val="003C43DA"/>
+    <w:lvl w:ilvl="0" w:tplc="040C0013">
+      <w:start w:val="1"/>
+      <w:numFmt w:val="upperRoman"/>
+      <w:lvlText w:val="%1."/>
+      <w:lvlJc w:val="right"/>
+      <w:pPr>
+        <w:ind w:left="720" w:hanging="360"/>
+      </w:pPr>
+    </w:lvl>
+    <w:lvl w:ilvl="1" w:tplc="FFFFFFFF">
+      <w:start w:val="1"/>
+      <w:numFmt w:val="lowerLetter"/>
+      <w:lvlText w:val="%2."/>
+      <w:lvlJc w:val="left"/>
+      <w:pPr>
+        <w:ind w:left="1440" w:hanging="360"/>
+      </w:pPr>
+    </w:lvl>
+    <w:lvl w:ilvl="2" w:tplc="FFFFFFFF">
+      <w:start w:val="1"/>
+      <w:numFmt w:val="lowerRoman"/>
+      <w:lvlText w:val="%3."/>
+      <w:lvlJc w:val="right"/>
+      <w:pPr>
+        <w:ind w:left="2160" w:hanging="180"/>
+      </w:pPr>
+    </w:lvl>
+    <w:lvl w:ilvl="3" w:tplc="FFFFFFFF" w:tentative="1">
+      <w:start w:val="1"/>
+      <w:numFmt w:val="decimal"/>
+      <w:lvlText w:val="%4."/>
+      <w:lvlJc w:val="left"/>
+      <w:pPr>
+        <w:ind w:left="2880" w:hanging="360"/>
+      </w:pPr>
+    </w:lvl>
+    <w:lvl w:ilvl="4" w:tplc="FFFFFFFF" w:tentative="1">
+      <w:start w:val="1"/>
+      <w:numFmt w:val="lowerLetter"/>
+      <w:lvlText w:val="%5."/>
+      <w:lvlJc w:val="left"/>
+      <w:pPr>
+        <w:ind w:left="3600" w:hanging="360"/>
+      </w:pPr>
+    </w:lvl>
+    <w:lvl w:ilvl="5" w:tplc="FFFFFFFF" w:tentative="1">
+      <w:start w:val="1"/>
+      <w:numFmt w:val="lowerRoman"/>
+      <w:lvlText w:val="%6."/>
+      <w:lvlJc w:val="right"/>
+      <w:pPr>
+        <w:ind w:left="4320" w:hanging="180"/>
+      </w:pPr>
+    </w:lvl>
+    <w:lvl w:ilvl="6" w:tplc="FFFFFFFF" w:tentative="1">
+      <w:start w:val="1"/>
+      <w:numFmt w:val="decimal"/>
+      <w:lvlText w:val="%7."/>
+      <w:lvlJc w:val="left"/>
+      <w:pPr>
+        <w:ind w:left="5040" w:hanging="360"/>
+      </w:pPr>
+    </w:lvl>
+    <w:lvl w:ilvl="7" w:tplc="FFFFFFFF" w:tentative="1">
+      <w:start w:val="1"/>
+      <w:numFmt w:val="lowerLetter"/>
+      <w:lvlText w:val="%8."/>
+      <w:lvlJc w:val="left"/>
+      <w:pPr>
+        <w:ind w:left="5760" w:hanging="360"/>
+      </w:pPr>
+    </w:lvl>
+    <w:lvl w:ilvl="8" w:tplc="FFFFFFFF" w:tentative="1">
+      <w:start w:val="1"/>
+      <w:numFmt w:val="lowerRoman"/>
+      <w:lvlText w:val="%9."/>
+      <w:lvlJc w:val="right"/>
+      <w:pPr>
+        <w:ind w:left="6480" w:hanging="180"/>
+      </w:pPr>
+    </w:lvl>
+  </w:abstractNum>
+  <w:abstractNum w:abstractNumId="22" w15:restartNumberingAfterBreak="0">
+    <w:nsid w:val="5A5F30FE"/>
+    <w:multiLevelType w:val="hybridMultilevel"/>
+    <w:tmpl w:val="598E2970"/>
+    <w:lvl w:ilvl="0" w:tplc="040C0001">
+      <w:start w:val="1"/>
+      <w:numFmt w:val="bullet"/>
+      <w:lvlText w:val=""/>
+      <w:lvlJc w:val="left"/>
+      <w:pPr>
+        <w:ind w:left="720" w:hanging="360"/>
+      </w:pPr>
+      <w:rPr>
+        <w:rFonts w:ascii="Symbol" w:hAnsi="Symbol" w:hint="default"/>
+      </w:rPr>
+    </w:lvl>
+    <w:lvl w:ilvl="1" w:tplc="040C0003" w:tentative="1">
+      <w:start w:val="1"/>
+      <w:numFmt w:val="bullet"/>
+      <w:lvlText w:val="o"/>
+      <w:lvlJc w:val="left"/>
+      <w:pPr>
+        <w:ind w:left="1440" w:hanging="360"/>
+      </w:pPr>
+      <w:rPr>
+        <w:rFonts w:ascii="Courier New" w:hAnsi="Courier New" w:cs="Courier New" w:hint="default"/>
+      </w:rPr>
+    </w:lvl>
+    <w:lvl w:ilvl="2" w:tplc="040C0005" w:tentative="1">
+      <w:start w:val="1"/>
+      <w:numFmt w:val="bullet"/>
+      <w:lvlText w:val=""/>
+      <w:lvlJc w:val="left"/>
+      <w:pPr>
+        <w:ind w:left="2160" w:hanging="360"/>
+      </w:pPr>
+      <w:rPr>
+        <w:rFonts w:ascii="Wingdings" w:hAnsi="Wingdings" w:hint="default"/>
+      </w:rPr>
+    </w:lvl>
+    <w:lvl w:ilvl="3" w:tplc="040C0001" w:tentative="1">
+      <w:start w:val="1"/>
+      <w:numFmt w:val="bullet"/>
+      <w:lvlText w:val=""/>
+      <w:lvlJc w:val="left"/>
+      <w:pPr>
+        <w:ind w:left="2880" w:hanging="360"/>
+      </w:pPr>
+      <w:rPr>
+        <w:rFonts w:ascii="Symbol" w:hAnsi="Symbol" w:hint="default"/>
+      </w:rPr>
+    </w:lvl>
+    <w:lvl w:ilvl="4" w:tplc="040C0003" w:tentative="1">
+      <w:start w:val="1"/>
+      <w:numFmt w:val="bullet"/>
+      <w:lvlText w:val="o"/>
+      <w:lvlJc w:val="left"/>
+      <w:pPr>
+        <w:ind w:left="3600" w:hanging="360"/>
+      </w:pPr>
+      <w:rPr>
+        <w:rFonts w:ascii="Courier New" w:hAnsi="Courier New" w:cs="Courier New" w:hint="default"/>
+      </w:rPr>
+    </w:lvl>
+    <w:lvl w:ilvl="5" w:tplc="040C0005" w:tentative="1">
+      <w:start w:val="1"/>
+      <w:numFmt w:val="bullet"/>
+      <w:lvlText w:val=""/>
+      <w:lvlJc w:val="left"/>
+      <w:pPr>
+        <w:ind w:left="4320" w:hanging="360"/>
+      </w:pPr>
+      <w:rPr>
+        <w:rFonts w:ascii="Wingdings" w:hAnsi="Wingdings" w:hint="default"/>
+      </w:rPr>
+    </w:lvl>
+    <w:lvl w:ilvl="6" w:tplc="040C0001" w:tentative="1">
+      <w:start w:val="1"/>
+      <w:numFmt w:val="bullet"/>
+      <w:lvlText w:val=""/>
+      <w:lvlJc w:val="left"/>
+      <w:pPr>
+        <w:ind w:left="5040" w:hanging="360"/>
+      </w:pPr>
+      <w:rPr>
+        <w:rFonts w:ascii="Symbol" w:hAnsi="Symbol" w:hint="default"/>
+      </w:rPr>
+    </w:lvl>
+    <w:lvl w:ilvl="7" w:tplc="040C0003" w:tentative="1">
+      <w:start w:val="1"/>
+      <w:numFmt w:val="bullet"/>
+      <w:lvlText w:val="o"/>
+      <w:lvlJc w:val="left"/>
+      <w:pPr>
+        <w:ind w:left="5760" w:hanging="360"/>
+      </w:pPr>
+      <w:rPr>
+        <w:rFonts w:ascii="Courier New" w:hAnsi="Courier New" w:cs="Courier New" w:hint="default"/>
+      </w:rPr>
+    </w:lvl>
+    <w:lvl w:ilvl="8" w:tplc="040C0005" w:tentative="1">
+      <w:start w:val="1"/>
+      <w:numFmt w:val="bullet"/>
+      <w:lvlText w:val=""/>
+      <w:lvlJc w:val="left"/>
+      <w:pPr>
+        <w:ind w:left="6480" w:hanging="360"/>
+      </w:pPr>
+      <w:rPr>
+        <w:rFonts w:ascii="Wingdings" w:hAnsi="Wingdings" w:hint="default"/>
+      </w:rPr>
+    </w:lvl>
+  </w:abstractNum>
   <w:abstractNum w:abstractNumId="23" w15:restartNumberingAfterBreak="0">
+    <w:nsid w:val="5B7F60EA"/>
+    <w:multiLevelType w:val="multilevel"/>
+    <w:tmpl w:val="60B8FF24"/>
+    <w:lvl w:ilvl="0">
+      <w:start w:val="1"/>
+      <w:numFmt w:val="decimal"/>
+      <w:lvlText w:val="%1."/>
+      <w:lvlJc w:val="left"/>
+      <w:pPr>
+        <w:tabs>
+          <w:tab w:val="num" w:pos="720"/>
+        </w:tabs>
+        <w:ind w:left="720" w:hanging="360"/>
+      </w:pPr>
+    </w:lvl>
+    <w:lvl w:ilvl="1" w:tentative="1">
+      <w:start w:val="1"/>
+      <w:numFmt w:val="decimal"/>
+      <w:lvlText w:val="%2."/>
+      <w:lvlJc w:val="left"/>
+      <w:pPr>
+        <w:tabs>
+          <w:tab w:val="num" w:pos="1440"/>
+        </w:tabs>
+        <w:ind w:left="1440" w:hanging="360"/>
+      </w:pPr>
+    </w:lvl>
+    <w:lvl w:ilvl="2" w:tentative="1">
+      <w:start w:val="1"/>
+      <w:numFmt w:val="decimal"/>
+      <w:lvlText w:val="%3."/>
+      <w:lvlJc w:val="left"/>
+      <w:pPr>
+        <w:tabs>
+          <w:tab w:val="num" w:pos="2160"/>
+        </w:tabs>
+        <w:ind w:left="2160" w:hanging="360"/>
+      </w:pPr>
+    </w:lvl>
+    <w:lvl w:ilvl="3" w:tentative="1">
+      <w:start w:val="1"/>
+      <w:numFmt w:val="decimal"/>
+      <w:lvlText w:val="%4."/>
+      <w:lvlJc w:val="left"/>
+      <w:pPr>
+        <w:tabs>
+          <w:tab w:val="num" w:pos="2880"/>
+        </w:tabs>
+        <w:ind w:left="2880" w:hanging="360"/>
+      </w:pPr>
+    </w:lvl>
+    <w:lvl w:ilvl="4" w:tentative="1">
+      <w:start w:val="1"/>
+      <w:numFmt w:val="decimal"/>
+      <w:lvlText w:val="%5."/>
+      <w:lvlJc w:val="left"/>
+      <w:pPr>
+        <w:tabs>
+          <w:tab w:val="num" w:pos="3600"/>
+        </w:tabs>
+        <w:ind w:left="3600" w:hanging="360"/>
+      </w:pPr>
+    </w:lvl>
+    <w:lvl w:ilvl="5" w:tentative="1">
+      <w:start w:val="1"/>
+      <w:numFmt w:val="decimal"/>
+      <w:lvlText w:val="%6."/>
+      <w:lvlJc w:val="left"/>
+      <w:pPr>
+        <w:tabs>
+          <w:tab w:val="num" w:pos="4320"/>
+        </w:tabs>
+        <w:ind w:left="4320" w:hanging="360"/>
+      </w:pPr>
+    </w:lvl>
+    <w:lvl w:ilvl="6" w:tentative="1">
+      <w:start w:val="1"/>
+      <w:numFmt w:val="decimal"/>
+      <w:lvlText w:val="%7."/>
+      <w:lvlJc w:val="left"/>
+      <w:pPr>
+        <w:tabs>
+          <w:tab w:val="num" w:pos="5040"/>
+        </w:tabs>
+        <w:ind w:left="5040" w:hanging="360"/>
+      </w:pPr>
+    </w:lvl>
+    <w:lvl w:ilvl="7" w:tentative="1">
+      <w:start w:val="1"/>
+      <w:numFmt w:val="decimal"/>
+      <w:lvlText w:val="%8."/>
+      <w:lvlJc w:val="left"/>
+      <w:pPr>
+        <w:tabs>
+          <w:tab w:val="num" w:pos="5760"/>
+        </w:tabs>
+        <w:ind w:left="5760" w:hanging="360"/>
+      </w:pPr>
+    </w:lvl>
+    <w:lvl w:ilvl="8" w:tentative="1">
+      <w:start w:val="1"/>
+      <w:numFmt w:val="decimal"/>
+      <w:lvlText w:val="%9."/>
+      <w:lvlJc w:val="left"/>
+      <w:pPr>
+        <w:tabs>
+          <w:tab w:val="num" w:pos="6480"/>
+        </w:tabs>
+        <w:ind w:left="6480" w:hanging="360"/>
+      </w:pPr>
+    </w:lvl>
+  </w:abstractNum>
+  <w:abstractNum w:abstractNumId="24" w15:restartNumberingAfterBreak="0">
+    <w:nsid w:val="5B84265E"/>
+    <w:multiLevelType w:val="multilevel"/>
+    <w:tmpl w:val="35705F0C"/>
+    <w:lvl w:ilvl="0">
+      <w:start w:val="1"/>
+      <w:numFmt w:val="bullet"/>
+      <w:lvlText w:val=""/>
+      <w:lvlJc w:val="left"/>
+      <w:pPr>
+        <w:tabs>
+          <w:tab w:val="num" w:pos="720"/>
+        </w:tabs>
+        <w:ind w:left="720" w:hanging="360"/>
+      </w:pPr>
+      <w:rPr>
+        <w:rFonts w:ascii="Symbol" w:hAnsi="Symbol" w:hint="default"/>
+        <w:sz w:val="20"/>
+      </w:rPr>
+    </w:lvl>
+    <w:lvl w:ilvl="1" w:tentative="1">
+      <w:start w:val="1"/>
+      <w:numFmt w:val="bullet"/>
+      <w:lvlText w:val=""/>
+      <w:lvlJc w:val="left"/>
+      <w:pPr>
+        <w:tabs>
+          <w:tab w:val="num" w:pos="1440"/>
+        </w:tabs>
+        <w:ind w:left="1440" w:hanging="360"/>
+      </w:pPr>
+      <w:rPr>
+        <w:rFonts w:ascii="Symbol" w:hAnsi="Symbol" w:hint="default"/>
+        <w:sz w:val="20"/>
+      </w:rPr>
+    </w:lvl>
+    <w:lvl w:ilvl="2" w:tentative="1">
+      <w:start w:val="1"/>
+      <w:numFmt w:val="bullet"/>
+      <w:lvlText w:val=""/>
+      <w:lvlJc w:val="left"/>
+      <w:pPr>
+        <w:tabs>
+          <w:tab w:val="num" w:pos="2160"/>
+        </w:tabs>
+        <w:ind w:left="2160" w:hanging="360"/>
+      </w:pPr>
+      <w:rPr>
+        <w:rFonts w:ascii="Symbol" w:hAnsi="Symbol" w:hint="default"/>
+        <w:sz w:val="20"/>
+      </w:rPr>
+    </w:lvl>
+    <w:lvl w:ilvl="3" w:tentative="1">
+      <w:start w:val="1"/>
+      <w:numFmt w:val="bullet"/>
+      <w:lvlText w:val=""/>
+      <w:lvlJc w:val="left"/>
+      <w:pPr>
+        <w:tabs>
+          <w:tab w:val="num" w:pos="2880"/>
+        </w:tabs>
+        <w:ind w:left="2880" w:hanging="360"/>
+      </w:pPr>
+      <w:rPr>
+        <w:rFonts w:ascii="Symbol" w:hAnsi="Symbol" w:hint="default"/>
+        <w:sz w:val="20"/>
+      </w:rPr>
+    </w:lvl>
+    <w:lvl w:ilvl="4" w:tentative="1">
+      <w:start w:val="1"/>
+      <w:numFmt w:val="bullet"/>
+      <w:lvlText w:val=""/>
+      <w:lvlJc w:val="left"/>
+      <w:pPr>
+        <w:tabs>
+          <w:tab w:val="num" w:pos="3600"/>
+        </w:tabs>
+        <w:ind w:left="3600" w:hanging="360"/>
+      </w:pPr>
+      <w:rPr>
+        <w:rFonts w:ascii="Symbol" w:hAnsi="Symbol" w:hint="default"/>
+        <w:sz w:val="20"/>
+      </w:rPr>
+    </w:lvl>
+    <w:lvl w:ilvl="5" w:tentative="1">
+      <w:start w:val="1"/>
+      <w:numFmt w:val="bullet"/>
+      <w:lvlText w:val=""/>
+      <w:lvlJc w:val="left"/>
+      <w:pPr>
+        <w:tabs>
+          <w:tab w:val="num" w:pos="4320"/>
+        </w:tabs>
+        <w:ind w:left="4320" w:hanging="360"/>
+      </w:pPr>
+      <w:rPr>
+        <w:rFonts w:ascii="Symbol" w:hAnsi="Symbol" w:hint="default"/>
+        <w:sz w:val="20"/>
+      </w:rPr>
+    </w:lvl>
+    <w:lvl w:ilvl="6" w:tentative="1">
+      <w:start w:val="1"/>
+      <w:numFmt w:val="bullet"/>
+      <w:lvlText w:val=""/>
+      <w:lvlJc w:val="left"/>
+      <w:pPr>
+        <w:tabs>
+          <w:tab w:val="num" w:pos="5040"/>
+        </w:tabs>
+        <w:ind w:left="5040" w:hanging="360"/>
+      </w:pPr>
+      <w:rPr>
+        <w:rFonts w:ascii="Symbol" w:hAnsi="Symbol" w:hint="default"/>
+        <w:sz w:val="20"/>
+      </w:rPr>
+    </w:lvl>
+    <w:lvl w:ilvl="7" w:tentative="1">
+      <w:start w:val="1"/>
+      <w:numFmt w:val="bullet"/>
+      <w:lvlText w:val=""/>
+      <w:lvlJc w:val="left"/>
+      <w:pPr>
+        <w:tabs>
+          <w:tab w:val="num" w:pos="5760"/>
+        </w:tabs>
+        <w:ind w:left="5760" w:hanging="360"/>
+      </w:pPr>
+      <w:rPr>
+        <w:rFonts w:ascii="Symbol" w:hAnsi="Symbol" w:hint="default"/>
+        <w:sz w:val="20"/>
+      </w:rPr>
+    </w:lvl>
+    <w:lvl w:ilvl="8" w:tentative="1">
+      <w:start w:val="1"/>
+      <w:numFmt w:val="bullet"/>
+      <w:lvlText w:val=""/>
+      <w:lvlJc w:val="left"/>
+      <w:pPr>
+        <w:tabs>
+          <w:tab w:val="num" w:pos="6480"/>
+        </w:tabs>
+        <w:ind w:left="6480" w:hanging="360"/>
+      </w:pPr>
+      <w:rPr>
+        <w:rFonts w:ascii="Symbol" w:hAnsi="Symbol" w:hint="default"/>
+        <w:sz w:val="20"/>
+      </w:rPr>
+    </w:lvl>
+  </w:abstractNum>
+  <w:abstractNum w:abstractNumId="25" w15:restartNumberingAfterBreak="0">
     <w:nsid w:val="5F3B184F"/>
     <w:multiLevelType w:val="hybridMultilevel"/>
     <w:tmpl w:val="42D6974C"/>
@@ -29254,7 +32788,7 @@
       </w:pPr>
     </w:lvl>
   </w:abstractNum>
-  <w:abstractNum w:abstractNumId="24" w15:restartNumberingAfterBreak="0">
+  <w:abstractNum w:abstractNumId="26" w15:restartNumberingAfterBreak="0">
     <w:nsid w:val="5F655FCF"/>
     <w:multiLevelType w:val="hybridMultilevel"/>
     <w:tmpl w:val="FD3C6C84"/>
@@ -29340,7 +32874,7 @@
       </w:pPr>
     </w:lvl>
   </w:abstractNum>
-  <w:abstractNum w:abstractNumId="25" w15:restartNumberingAfterBreak="0">
+  <w:abstractNum w:abstractNumId="27" w15:restartNumberingAfterBreak="0">
     <w:nsid w:val="688743C1"/>
     <w:multiLevelType w:val="hybridMultilevel"/>
     <w:tmpl w:val="D44AA946"/>
@@ -29429,7 +32963,7 @@
       </w:pPr>
     </w:lvl>
   </w:abstractNum>
-  <w:abstractNum w:abstractNumId="26" w15:restartNumberingAfterBreak="0">
+  <w:abstractNum w:abstractNumId="28" w15:restartNumberingAfterBreak="0">
     <w:nsid w:val="6CE317A1"/>
     <w:multiLevelType w:val="multilevel"/>
     <w:tmpl w:val="84505656"/>
@@ -29547,7 +33081,7 @@
       </w:rPr>
     </w:lvl>
   </w:abstractNum>
-  <w:abstractNum w:abstractNumId="27" w15:restartNumberingAfterBreak="0">
+  <w:abstractNum w:abstractNumId="29" w15:restartNumberingAfterBreak="0">
     <w:nsid w:val="73C81EB0"/>
     <w:multiLevelType w:val="multilevel"/>
     <w:tmpl w:val="0ABAF93E"/>
@@ -29660,7 +33194,7 @@
       </w:pPr>
     </w:lvl>
   </w:abstractNum>
-  <w:abstractNum w:abstractNumId="28" w15:restartNumberingAfterBreak="0">
+  <w:abstractNum w:abstractNumId="30" w15:restartNumberingAfterBreak="0">
     <w:nsid w:val="74A76F55"/>
     <w:multiLevelType w:val="hybridMultilevel"/>
     <w:tmpl w:val="CBF621AE"/>
@@ -29746,7 +33280,7 @@
       </w:pPr>
     </w:lvl>
   </w:abstractNum>
-  <w:abstractNum w:abstractNumId="29" w15:restartNumberingAfterBreak="0">
+  <w:abstractNum w:abstractNumId="31" w15:restartNumberingAfterBreak="0">
     <w:nsid w:val="751324C9"/>
     <w:multiLevelType w:val="hybridMultilevel"/>
     <w:tmpl w:val="CBF621AE"/>
@@ -29832,7 +33366,7 @@
       </w:pPr>
     </w:lvl>
   </w:abstractNum>
-  <w:abstractNum w:abstractNumId="30" w15:restartNumberingAfterBreak="0">
+  <w:abstractNum w:abstractNumId="32" w15:restartNumberingAfterBreak="0">
     <w:nsid w:val="7BA37760"/>
     <w:multiLevelType w:val="hybridMultilevel"/>
     <w:tmpl w:val="ABA2FDF6"/>
@@ -29922,13 +33456,13 @@
     </w:lvl>
   </w:abstractNum>
   <w:num w:numId="1" w16cid:durableId="387261113">
-    <w:abstractNumId w:val="11"/>
+    <w:abstractNumId w:val="13"/>
   </w:num>
   <w:num w:numId="2" w16cid:durableId="1195117384">
-    <w:abstractNumId w:val="24"/>
+    <w:abstractNumId w:val="26"/>
   </w:num>
   <w:num w:numId="3" w16cid:durableId="694961435">
-    <w:abstractNumId w:val="26"/>
+    <w:abstractNumId w:val="28"/>
   </w:num>
   <w:num w:numId="4" w16cid:durableId="802504544">
     <w:abstractNumId w:val="0"/>
@@ -29937,79 +33471,79 @@
     <w:abstractNumId w:val="5"/>
   </w:num>
   <w:num w:numId="6" w16cid:durableId="321352028">
-    <w:abstractNumId w:val="15"/>
+    <w:abstractNumId w:val="17"/>
   </w:num>
   <w:num w:numId="7" w16cid:durableId="1267734767">
     <w:abstractNumId w:val="3"/>
   </w:num>
   <w:num w:numId="8" w16cid:durableId="1889560460">
-    <w:abstractNumId w:val="18"/>
+    <w:abstractNumId w:val="20"/>
   </w:num>
   <w:num w:numId="9" w16cid:durableId="1833719039">
-    <w:abstractNumId w:val="28"/>
+    <w:abstractNumId w:val="30"/>
   </w:num>
   <w:num w:numId="10" w16cid:durableId="1896961844">
+    <w:abstractNumId w:val="9"/>
+  </w:num>
+  <w:num w:numId="11" w16cid:durableId="240454632">
+    <w:abstractNumId w:val="21"/>
+  </w:num>
+  <w:num w:numId="12" w16cid:durableId="1727676097">
+    <w:abstractNumId w:val="31"/>
+  </w:num>
+  <w:num w:numId="13" w16cid:durableId="1910920402">
+    <w:abstractNumId w:val="16"/>
+  </w:num>
+  <w:num w:numId="14" w16cid:durableId="80223937">
+    <w:abstractNumId w:val="29"/>
+  </w:num>
+  <w:num w:numId="15" w16cid:durableId="360938580">
+    <w:abstractNumId w:val="23"/>
+  </w:num>
+  <w:num w:numId="16" w16cid:durableId="303853390">
+    <w:abstractNumId w:val="22"/>
+  </w:num>
+  <w:num w:numId="17" w16cid:durableId="1004863668">
+    <w:abstractNumId w:val="14"/>
+  </w:num>
+  <w:num w:numId="18" w16cid:durableId="1901791547">
     <w:abstractNumId w:val="8"/>
   </w:num>
-  <w:num w:numId="11" w16cid:durableId="240454632">
+  <w:num w:numId="19" w16cid:durableId="1066220149">
     <w:abstractNumId w:val="19"/>
-  </w:num>
-  <w:num w:numId="12" w16cid:durableId="1727676097">
-    <w:abstractNumId w:val="29"/>
-  </w:num>
-  <w:num w:numId="13" w16cid:durableId="1910920402">
-    <w:abstractNumId w:val="14"/>
-  </w:num>
-  <w:num w:numId="14" w16cid:durableId="80223937">
-    <w:abstractNumId w:val="27"/>
-  </w:num>
-  <w:num w:numId="15" w16cid:durableId="360938580">
-    <w:abstractNumId w:val="21"/>
-  </w:num>
-  <w:num w:numId="16" w16cid:durableId="303853390">
-    <w:abstractNumId w:val="20"/>
-  </w:num>
-  <w:num w:numId="17" w16cid:durableId="1004863668">
-    <w:abstractNumId w:val="12"/>
-  </w:num>
-  <w:num w:numId="18" w16cid:durableId="1901791547">
-    <w:abstractNumId w:val="7"/>
-  </w:num>
-  <w:num w:numId="19" w16cid:durableId="1066220149">
-    <w:abstractNumId w:val="17"/>
   </w:num>
   <w:num w:numId="20" w16cid:durableId="1836145115">
     <w:abstractNumId w:val="6"/>
   </w:num>
   <w:num w:numId="21" w16cid:durableId="125516083">
-    <w:abstractNumId w:val="22"/>
+    <w:abstractNumId w:val="24"/>
   </w:num>
   <w:num w:numId="22" w16cid:durableId="893352471">
     <w:abstractNumId w:val="4"/>
   </w:num>
   <w:num w:numId="23" w16cid:durableId="434596380">
-    <w:abstractNumId w:val="16"/>
+    <w:abstractNumId w:val="18"/>
   </w:num>
   <w:num w:numId="24" w16cid:durableId="1230389108">
-    <w:abstractNumId w:val="23"/>
+    <w:abstractNumId w:val="25"/>
   </w:num>
   <w:num w:numId="25" w16cid:durableId="1024597896">
     <w:abstractNumId w:val="1"/>
   </w:num>
   <w:num w:numId="26" w16cid:durableId="272983342">
-    <w:abstractNumId w:val="10"/>
+    <w:abstractNumId w:val="12"/>
   </w:num>
   <w:num w:numId="27" w16cid:durableId="2093699604">
-    <w:abstractNumId w:val="30"/>
+    <w:abstractNumId w:val="32"/>
   </w:num>
   <w:num w:numId="28" w16cid:durableId="254873476">
-    <w:abstractNumId w:val="25"/>
+    <w:abstractNumId w:val="27"/>
   </w:num>
   <w:num w:numId="29" w16cid:durableId="193008589">
-    <w:abstractNumId w:val="13"/>
+    <w:abstractNumId w:val="15"/>
   </w:num>
   <w:num w:numId="30" w16cid:durableId="1246454709">
-    <w:abstractNumId w:val="9"/>
+    <w:abstractNumId w:val="10"/>
   </w:num>
   <w:num w:numId="31" w16cid:durableId="206376699">
     <w:abstractNumId w:val="1"/>
@@ -30142,6 +33676,12 @@
   </w:num>
   <w:num w:numId="32" w16cid:durableId="332147689">
     <w:abstractNumId w:val="2"/>
+  </w:num>
+  <w:num w:numId="33" w16cid:durableId="1517039092">
+    <w:abstractNumId w:val="7"/>
+  </w:num>
+  <w:num w:numId="34" w16cid:durableId="1116562789">
+    <w:abstractNumId w:val="11"/>
   </w:num>
 </w:numbering>
 </file>
@@ -30549,7 +34089,6 @@
   <w:style w:type="character" w:default="1" w:styleId="Policepardfaut">
     <w:name w:val="Default Paragraph Font"/>
     <w:uiPriority w:val="1"/>
-    <w:semiHidden/>
     <w:unhideWhenUsed/>
   </w:style>
   <w:style w:type="table" w:default="1" w:styleId="TableauNormal">

--- a/NodeJs.docx
+++ b/NodeJs.docx
@@ -26927,6 +26927,7 @@
       </w:r>
       <w:r>
         <w:rPr>
+          <w:noProof/>
           <w:color w:val="00B050"/>
           <w:sz w:val="32"/>
           <w:szCs w:val="32"/>
@@ -26970,6 +26971,7 @@
       </w:r>
       <w:r>
         <w:rPr>
+          <w:noProof/>
           <w:color w:val="00B050"/>
           <w:sz w:val="32"/>
           <w:szCs w:val="32"/>
@@ -27013,6 +27015,7 @@
       </w:r>
       <w:r>
         <w:rPr>
+          <w:noProof/>
           <w:color w:val="00B050"/>
           <w:sz w:val="32"/>
           <w:szCs w:val="32"/>
@@ -28178,7 +28181,7 @@
           <w:color w:val="D4D4D4"/>
           <w:sz w:val="21"/>
           <w:szCs w:val="21"/>
-          <w:lang w:eastAsia="fr-FR"/>
+          <w:lang w:val="en-US" w:eastAsia="fr-FR"/>
         </w:rPr>
       </w:pPr>
       <w:r>
@@ -28197,7 +28200,7 @@
           <w:color w:val="D4D4D4"/>
           <w:sz w:val="21"/>
           <w:szCs w:val="21"/>
-          <w:lang w:eastAsia="fr-FR"/>
+          <w:lang w:val="en-US" w:eastAsia="fr-FR"/>
         </w:rPr>
         <w:t>}</w:t>
       </w:r>
@@ -29963,6 +29966,119 @@
     </w:p>
     <w:p>
       <w:pPr>
+        <w:pStyle w:val="NormalWeb"/>
+        <w:pBdr>
+          <w:top w:val="single" w:sz="2" w:space="0" w:color="D9D9E3"/>
+          <w:left w:val="single" w:sz="2" w:space="0" w:color="D9D9E3"/>
+          <w:bottom w:val="single" w:sz="2" w:space="0" w:color="D9D9E3"/>
+          <w:right w:val="single" w:sz="2" w:space="0" w:color="D9D9E3"/>
+        </w:pBdr>
+        <w:shd w:val="clear" w:color="auto" w:fill="F7F7F8"/>
+        <w:spacing w:before="0" w:beforeAutospacing="0" w:after="300" w:afterAutospacing="0"/>
+        <w:rPr>
+          <w:rFonts w:ascii="Segoe UI" w:hAnsi="Segoe UI" w:cs="Segoe UI"/>
+          <w:color w:val="374151"/>
+        </w:rPr>
+      </w:pPr>
+      <w:r>
+        <w:rPr>
+          <w:rFonts w:ascii="Segoe UI" w:hAnsi="Segoe UI" w:cs="Segoe UI"/>
+          <w:color w:val="374151"/>
+        </w:rPr>
+        <w:lastRenderedPageBreak/>
+        <w:t xml:space="preserve">Il est possible que vous </w:t>
+      </w:r>
+      <w:proofErr w:type="gramStart"/>
+      <w:r>
+        <w:rPr>
+          <w:rFonts w:ascii="Segoe UI" w:hAnsi="Segoe UI" w:cs="Segoe UI"/>
+          <w:color w:val="374151"/>
+        </w:rPr>
+        <w:t>faisiez</w:t>
+      </w:r>
+      <w:proofErr w:type="gramEnd"/>
+      <w:r>
+        <w:rPr>
+          <w:rFonts w:ascii="Segoe UI" w:hAnsi="Segoe UI" w:cs="Segoe UI"/>
+          <w:color w:val="374151"/>
+        </w:rPr>
+        <w:t xml:space="preserve"> référence à Morgan, qui est un middleware de journalisation pour Node.js. Morgan est utilisé pour enregistrer les requêtes HTTP entrantes et sortantes dans une application Node.js.</w:t>
+      </w:r>
+    </w:p>
+    <w:p>
+      <w:pPr>
+        <w:pStyle w:val="NormalWeb"/>
+        <w:pBdr>
+          <w:top w:val="single" w:sz="2" w:space="0" w:color="D9D9E3"/>
+          <w:left w:val="single" w:sz="2" w:space="0" w:color="D9D9E3"/>
+          <w:bottom w:val="single" w:sz="2" w:space="0" w:color="D9D9E3"/>
+          <w:right w:val="single" w:sz="2" w:space="0" w:color="D9D9E3"/>
+        </w:pBdr>
+        <w:shd w:val="clear" w:color="auto" w:fill="F7F7F8"/>
+        <w:spacing w:before="300" w:beforeAutospacing="0" w:after="300" w:afterAutospacing="0"/>
+        <w:rPr>
+          <w:rFonts w:ascii="Segoe UI" w:hAnsi="Segoe UI" w:cs="Segoe UI"/>
+          <w:color w:val="374151"/>
+        </w:rPr>
+      </w:pPr>
+      <w:r>
+        <w:rPr>
+          <w:rFonts w:ascii="Segoe UI" w:hAnsi="Segoe UI" w:cs="Segoe UI"/>
+          <w:color w:val="374151"/>
+        </w:rPr>
+        <w:t>La journalisation est une pratique importante dans le développement d'applications car elle permet de suivre les erreurs et les comportements inattendus de l'application. Morgan fournit un middleware facile à utiliser qui permet aux développeurs d'enregistrer des informations telles que l'adresse IP de l'utilisateur, la méthode HTTP utilisée, l'URL demandée et le code de statut de la réponse envoyée.</w:t>
+      </w:r>
+    </w:p>
+    <w:p>
+      <w:pPr>
+        <w:pStyle w:val="NormalWeb"/>
+        <w:pBdr>
+          <w:top w:val="single" w:sz="2" w:space="0" w:color="D9D9E3"/>
+          <w:left w:val="single" w:sz="2" w:space="0" w:color="D9D9E3"/>
+          <w:bottom w:val="single" w:sz="2" w:space="0" w:color="D9D9E3"/>
+          <w:right w:val="single" w:sz="2" w:space="0" w:color="D9D9E3"/>
+        </w:pBdr>
+        <w:shd w:val="clear" w:color="auto" w:fill="F7F7F8"/>
+        <w:spacing w:before="300" w:beforeAutospacing="0" w:after="300" w:afterAutospacing="0"/>
+        <w:rPr>
+          <w:rFonts w:ascii="Segoe UI" w:hAnsi="Segoe UI" w:cs="Segoe UI"/>
+          <w:color w:val="374151"/>
+        </w:rPr>
+      </w:pPr>
+      <w:r>
+        <w:rPr>
+          <w:rFonts w:ascii="Segoe UI" w:hAnsi="Segoe UI" w:cs="Segoe UI"/>
+          <w:color w:val="374151"/>
+        </w:rPr>
+        <w:t>L'utilisation de Morgan peut aider les développeurs à diagnostiquer les problèmes de l'application en fournissant des informations sur les erreurs et les comportements inattendus. De plus, cela peut également aider à améliorer les performances de l'application en fournissant des données sur les temps de réponse et les temps de traitement.</w:t>
+      </w:r>
+    </w:p>
+    <w:p>
+      <w:pPr>
+        <w:pStyle w:val="NormalWeb"/>
+        <w:pBdr>
+          <w:top w:val="single" w:sz="2" w:space="0" w:color="D9D9E3"/>
+          <w:left w:val="single" w:sz="2" w:space="0" w:color="D9D9E3"/>
+          <w:bottom w:val="single" w:sz="2" w:space="0" w:color="D9D9E3"/>
+          <w:right w:val="single" w:sz="2" w:space="0" w:color="D9D9E3"/>
+        </w:pBdr>
+        <w:shd w:val="clear" w:color="auto" w:fill="F7F7F8"/>
+        <w:spacing w:before="300" w:beforeAutospacing="0" w:after="0" w:afterAutospacing="0"/>
+        <w:rPr>
+          <w:rFonts w:ascii="Segoe UI" w:hAnsi="Segoe UI" w:cs="Segoe UI"/>
+          <w:color w:val="374151"/>
+        </w:rPr>
+      </w:pPr>
+      <w:r>
+        <w:rPr>
+          <w:rFonts w:ascii="Segoe UI" w:hAnsi="Segoe UI" w:cs="Segoe UI"/>
+          <w:color w:val="374151"/>
+        </w:rPr>
+        <w:t>En fin de compte, Morgan est un outil utile pour les développeurs Node.js qui cherchent à améliorer le débogage et les performances de leurs applications en enregistrant des informations sur les requêtes HTTP.</w:t>
+      </w:r>
+    </w:p>
+    <w:p>
+      <w:pPr>
         <w:rPr>
           <w:color w:val="00B050"/>
           <w:sz w:val="32"/>
@@ -29972,10 +30088,1408 @@
     </w:p>
     <w:p>
       <w:pPr>
+        <w:shd w:val="clear" w:color="auto" w:fill="1E1E1E"/>
+        <w:spacing w:after="0" w:line="285" w:lineRule="atLeast"/>
+        <w:rPr>
+          <w:rFonts w:ascii="Consolas" w:eastAsia="Times New Roman" w:hAnsi="Consolas" w:cs="Times New Roman"/>
+          <w:color w:val="D4D4D4"/>
+          <w:sz w:val="21"/>
+          <w:szCs w:val="21"/>
+          <w:lang w:eastAsia="fr-FR"/>
+        </w:rPr>
+      </w:pPr>
+      <w:proofErr w:type="spellStart"/>
+      <w:r>
+        <w:rPr>
+          <w:rFonts w:ascii="Consolas" w:eastAsia="Times New Roman" w:hAnsi="Consolas" w:cs="Times New Roman"/>
+          <w:color w:val="4FC1FF"/>
+          <w:sz w:val="21"/>
+          <w:szCs w:val="21"/>
+          <w:lang w:eastAsia="fr-FR"/>
+        </w:rPr>
+        <w:t>app</w:t>
+      </w:r>
+      <w:r>
+        <w:rPr>
+          <w:rFonts w:ascii="Consolas" w:eastAsia="Times New Roman" w:hAnsi="Consolas" w:cs="Times New Roman"/>
+          <w:color w:val="D4D4D4"/>
+          <w:sz w:val="21"/>
+          <w:szCs w:val="21"/>
+          <w:lang w:eastAsia="fr-FR"/>
+        </w:rPr>
+        <w:t>.</w:t>
+      </w:r>
+      <w:r>
+        <w:rPr>
+          <w:rFonts w:ascii="Consolas" w:eastAsia="Times New Roman" w:hAnsi="Consolas" w:cs="Times New Roman"/>
+          <w:color w:val="DCDCAA"/>
+          <w:sz w:val="21"/>
+          <w:szCs w:val="21"/>
+          <w:lang w:eastAsia="fr-FR"/>
+        </w:rPr>
+        <w:t>use</w:t>
+      </w:r>
+      <w:proofErr w:type="spellEnd"/>
+      <w:r>
+        <w:rPr>
+          <w:rFonts w:ascii="Consolas" w:eastAsia="Times New Roman" w:hAnsi="Consolas" w:cs="Times New Roman"/>
+          <w:color w:val="D4D4D4"/>
+          <w:sz w:val="21"/>
+          <w:szCs w:val="21"/>
+          <w:lang w:eastAsia="fr-FR"/>
+        </w:rPr>
+        <w:t>(</w:t>
+      </w:r>
+      <w:proofErr w:type="spellStart"/>
+      <w:r>
+        <w:rPr>
+          <w:rFonts w:ascii="Consolas" w:eastAsia="Times New Roman" w:hAnsi="Consolas" w:cs="Times New Roman"/>
+          <w:color w:val="DCDCAA"/>
+          <w:sz w:val="21"/>
+          <w:szCs w:val="21"/>
+          <w:lang w:eastAsia="fr-FR"/>
+        </w:rPr>
+        <w:t>morgan</w:t>
+      </w:r>
+      <w:proofErr w:type="spellEnd"/>
+      <w:r>
+        <w:rPr>
+          <w:rFonts w:ascii="Consolas" w:eastAsia="Times New Roman" w:hAnsi="Consolas" w:cs="Times New Roman"/>
+          <w:color w:val="D4D4D4"/>
+          <w:sz w:val="21"/>
+          <w:szCs w:val="21"/>
+          <w:lang w:eastAsia="fr-FR"/>
+        </w:rPr>
+        <w:t>(</w:t>
+      </w:r>
+      <w:r>
+        <w:rPr>
+          <w:rFonts w:ascii="Consolas" w:eastAsia="Times New Roman" w:hAnsi="Consolas" w:cs="Times New Roman"/>
+          <w:color w:val="CE9178"/>
+          <w:sz w:val="21"/>
+          <w:szCs w:val="21"/>
+          <w:lang w:eastAsia="fr-FR"/>
+        </w:rPr>
+        <w:t>"dev"</w:t>
+      </w:r>
+      <w:r>
+        <w:rPr>
+          <w:rFonts w:ascii="Consolas" w:eastAsia="Times New Roman" w:hAnsi="Consolas" w:cs="Times New Roman"/>
+          <w:color w:val="D4D4D4"/>
+          <w:sz w:val="21"/>
+          <w:szCs w:val="21"/>
+          <w:lang w:eastAsia="fr-FR"/>
+        </w:rPr>
+        <w:t>)</w:t>
+      </w:r>
+      <w:proofErr w:type="gramStart"/>
+      <w:r>
+        <w:rPr>
+          <w:rFonts w:ascii="Consolas" w:eastAsia="Times New Roman" w:hAnsi="Consolas" w:cs="Times New Roman"/>
+          <w:color w:val="D4D4D4"/>
+          <w:sz w:val="21"/>
+          <w:szCs w:val="21"/>
+          <w:lang w:eastAsia="fr-FR"/>
+        </w:rPr>
+        <w:t>);</w:t>
+      </w:r>
+      <w:proofErr w:type="gramEnd"/>
+    </w:p>
+    <w:p>
+      <w:pPr>
         <w:rPr>
           <w:color w:val="00B050"/>
           <w:sz w:val="32"/>
           <w:szCs w:val="32"/>
+        </w:rPr>
+      </w:pPr>
+    </w:p>
+    <w:p>
+      <w:pPr>
+        <w:pStyle w:val="Paragraphedeliste"/>
+        <w:numPr>
+          <w:ilvl w:val="1"/>
+          <w:numId w:val="33"/>
+        </w:numPr>
+        <w:rPr>
+          <w:color w:val="00B050"/>
+          <w:sz w:val="32"/>
+          <w:szCs w:val="32"/>
+        </w:rPr>
+      </w:pPr>
+      <w:proofErr w:type="spellStart"/>
+      <w:r>
+        <w:rPr>
+          <w:color w:val="00B050"/>
+          <w:sz w:val="32"/>
+          <w:szCs w:val="32"/>
+        </w:rPr>
+        <w:t>Static</w:t>
+      </w:r>
+      <w:proofErr w:type="spellEnd"/>
+      <w:r>
+        <w:rPr>
+          <w:color w:val="00B050"/>
+          <w:sz w:val="32"/>
+          <w:szCs w:val="32"/>
+        </w:rPr>
+        <w:t xml:space="preserve"> file</w:t>
+      </w:r>
+    </w:p>
+    <w:p>
+      <w:pPr>
+        <w:rPr>
+          <w:sz w:val="32"/>
+          <w:szCs w:val="32"/>
+          <w:lang w:val="en-US"/>
+        </w:rPr>
+      </w:pPr>
+      <w:r>
+        <w:rPr>
+          <w:sz w:val="32"/>
+          <w:szCs w:val="32"/>
+          <w:lang w:val="en-US"/>
+        </w:rPr>
+        <w:t>If we add some static file</w:t>
+      </w:r>
+      <w:r>
+        <w:rPr>
+          <w:sz w:val="32"/>
+          <w:szCs w:val="32"/>
+          <w:lang w:val="en-US"/>
+        </w:rPr>
+        <w:t xml:space="preserve"> (images or </w:t>
+      </w:r>
+      <w:proofErr w:type="spellStart"/>
+      <w:r>
+        <w:rPr>
+          <w:sz w:val="32"/>
+          <w:szCs w:val="32"/>
+          <w:lang w:val="en-US"/>
+        </w:rPr>
+        <w:t>css</w:t>
+      </w:r>
+      <w:proofErr w:type="spellEnd"/>
+      <w:r>
+        <w:rPr>
+          <w:sz w:val="32"/>
+          <w:szCs w:val="32"/>
+          <w:lang w:val="en-US"/>
+        </w:rPr>
+        <w:t xml:space="preserve"> </w:t>
+      </w:r>
+      <w:proofErr w:type="gramStart"/>
+      <w:r>
+        <w:rPr>
+          <w:sz w:val="32"/>
+          <w:szCs w:val="32"/>
+          <w:lang w:val="en-US"/>
+        </w:rPr>
+        <w:t>files )</w:t>
+      </w:r>
+      <w:proofErr w:type="gramEnd"/>
+      <w:r>
+        <w:rPr>
+          <w:sz w:val="32"/>
+          <w:szCs w:val="32"/>
+          <w:lang w:val="en-US"/>
+        </w:rPr>
+        <w:t xml:space="preserve"> to our project </w:t>
+      </w:r>
+      <w:r>
+        <w:rPr>
+          <w:sz w:val="32"/>
+          <w:szCs w:val="32"/>
+          <w:lang w:val="en-US"/>
+        </w:rPr>
+        <w:t>file then w</w:t>
+      </w:r>
+      <w:r>
+        <w:rPr>
+          <w:sz w:val="32"/>
+          <w:szCs w:val="32"/>
+          <w:lang w:val="en-US"/>
+        </w:rPr>
+        <w:t xml:space="preserve">e wouldn’t be able to automatically access that file from the browser </w:t>
+      </w:r>
+    </w:p>
+    <w:p>
+      <w:pPr>
+        <w:pStyle w:val="NormalWeb"/>
+        <w:pBdr>
+          <w:top w:val="single" w:sz="2" w:space="0" w:color="D9D9E3"/>
+          <w:left w:val="single" w:sz="2" w:space="0" w:color="D9D9E3"/>
+          <w:bottom w:val="single" w:sz="2" w:space="0" w:color="D9D9E3"/>
+          <w:right w:val="single" w:sz="2" w:space="0" w:color="D9D9E3"/>
+        </w:pBdr>
+        <w:shd w:val="clear" w:color="auto" w:fill="F7F7F8"/>
+        <w:spacing w:before="0" w:beforeAutospacing="0" w:after="300" w:afterAutospacing="0"/>
+        <w:rPr>
+          <w:rFonts w:ascii="Segoe UI" w:hAnsi="Segoe UI" w:cs="Segoe UI"/>
+          <w:color w:val="374151"/>
+        </w:rPr>
+      </w:pPr>
+      <w:r>
+        <w:rPr>
+          <w:rFonts w:ascii="Segoe UI" w:hAnsi="Segoe UI" w:cs="Segoe UI"/>
+          <w:color w:val="374151"/>
+        </w:rPr>
+        <w:t>Les fichiers statiques sont des fichiers tels que des images, des feuilles de style CSS et des fichiers JavaScript qui ne changent pas pendant l'exécution de l'application. Pour servir ces fichiers statiques dans une application Node.js, vous pouvez utiliser un middleware appelé "</w:t>
+      </w:r>
+      <w:proofErr w:type="spellStart"/>
+      <w:proofErr w:type="gramStart"/>
+      <w:r>
+        <w:rPr>
+          <w:rFonts w:ascii="Segoe UI" w:hAnsi="Segoe UI" w:cs="Segoe UI"/>
+          <w:color w:val="374151"/>
+        </w:rPr>
+        <w:t>express.static</w:t>
+      </w:r>
+      <w:proofErr w:type="spellEnd"/>
+      <w:proofErr w:type="gramEnd"/>
+      <w:r>
+        <w:rPr>
+          <w:rFonts w:ascii="Segoe UI" w:hAnsi="Segoe UI" w:cs="Segoe UI"/>
+          <w:color w:val="374151"/>
+        </w:rPr>
+        <w:t>".</w:t>
+      </w:r>
+    </w:p>
+    <w:p>
+      <w:pPr>
+        <w:pStyle w:val="NormalWeb"/>
+        <w:pBdr>
+          <w:top w:val="single" w:sz="2" w:space="0" w:color="D9D9E3"/>
+          <w:left w:val="single" w:sz="2" w:space="0" w:color="D9D9E3"/>
+          <w:bottom w:val="single" w:sz="2" w:space="0" w:color="D9D9E3"/>
+          <w:right w:val="single" w:sz="2" w:space="0" w:color="D9D9E3"/>
+        </w:pBdr>
+        <w:shd w:val="clear" w:color="auto" w:fill="F7F7F8"/>
+        <w:spacing w:before="300" w:beforeAutospacing="0" w:after="300" w:afterAutospacing="0"/>
+        <w:rPr>
+          <w:rFonts w:ascii="Segoe UI" w:hAnsi="Segoe UI" w:cs="Segoe UI"/>
+          <w:color w:val="374151"/>
+        </w:rPr>
+      </w:pPr>
+      <w:r>
+        <w:rPr>
+          <w:rFonts w:ascii="Segoe UI" w:hAnsi="Segoe UI" w:cs="Segoe UI"/>
+          <w:color w:val="374151"/>
+        </w:rPr>
+        <w:t>Voici un exemple de code qui montre comment utiliser le middleware "</w:t>
+      </w:r>
+      <w:proofErr w:type="spellStart"/>
+      <w:proofErr w:type="gramStart"/>
+      <w:r>
+        <w:rPr>
+          <w:rFonts w:ascii="Segoe UI" w:hAnsi="Segoe UI" w:cs="Segoe UI"/>
+          <w:color w:val="374151"/>
+        </w:rPr>
+        <w:t>express.static</w:t>
+      </w:r>
+      <w:proofErr w:type="spellEnd"/>
+      <w:proofErr w:type="gramEnd"/>
+      <w:r>
+        <w:rPr>
+          <w:rFonts w:ascii="Segoe UI" w:hAnsi="Segoe UI" w:cs="Segoe UI"/>
+          <w:color w:val="374151"/>
+        </w:rPr>
+        <w:t>" pour servir des fichiers statiques dans une application Node.js :</w:t>
+      </w:r>
+    </w:p>
+    <w:p>
+      <w:pPr>
+        <w:shd w:val="clear" w:color="auto" w:fill="1E1E1E"/>
+        <w:spacing w:after="0" w:line="285" w:lineRule="atLeast"/>
+        <w:rPr>
+          <w:rFonts w:ascii="Consolas" w:eastAsia="Times New Roman" w:hAnsi="Consolas" w:cs="Times New Roman"/>
+          <w:color w:val="D4D4D4"/>
+          <w:sz w:val="21"/>
+          <w:szCs w:val="21"/>
+          <w:lang w:val="en-US" w:eastAsia="fr-FR"/>
+        </w:rPr>
+      </w:pPr>
+      <w:r>
+        <w:rPr>
+          <w:rFonts w:ascii="Consolas" w:eastAsia="Times New Roman" w:hAnsi="Consolas" w:cs="Times New Roman"/>
+          <w:color w:val="569CD6"/>
+          <w:sz w:val="21"/>
+          <w:szCs w:val="21"/>
+          <w:lang w:val="en-US" w:eastAsia="fr-FR"/>
+        </w:rPr>
+        <w:t>const</w:t>
+      </w:r>
+      <w:r>
+        <w:rPr>
+          <w:rFonts w:ascii="Consolas" w:eastAsia="Times New Roman" w:hAnsi="Consolas" w:cs="Times New Roman"/>
+          <w:color w:val="D4D4D4"/>
+          <w:sz w:val="21"/>
+          <w:szCs w:val="21"/>
+          <w:lang w:val="en-US" w:eastAsia="fr-FR"/>
+        </w:rPr>
+        <w:t xml:space="preserve"> </w:t>
+      </w:r>
+      <w:r>
+        <w:rPr>
+          <w:rFonts w:ascii="Consolas" w:eastAsia="Times New Roman" w:hAnsi="Consolas" w:cs="Times New Roman"/>
+          <w:color w:val="DCDCAA"/>
+          <w:sz w:val="21"/>
+          <w:szCs w:val="21"/>
+          <w:lang w:val="en-US" w:eastAsia="fr-FR"/>
+        </w:rPr>
+        <w:t>express</w:t>
+      </w:r>
+      <w:r>
+        <w:rPr>
+          <w:rFonts w:ascii="Consolas" w:eastAsia="Times New Roman" w:hAnsi="Consolas" w:cs="Times New Roman"/>
+          <w:color w:val="D4D4D4"/>
+          <w:sz w:val="21"/>
+          <w:szCs w:val="21"/>
+          <w:lang w:val="en-US" w:eastAsia="fr-FR"/>
+        </w:rPr>
+        <w:t xml:space="preserve"> = </w:t>
+      </w:r>
+      <w:r>
+        <w:rPr>
+          <w:rFonts w:ascii="Consolas" w:eastAsia="Times New Roman" w:hAnsi="Consolas" w:cs="Times New Roman"/>
+          <w:color w:val="DCDCAA"/>
+          <w:sz w:val="21"/>
+          <w:szCs w:val="21"/>
+          <w:lang w:val="en-US" w:eastAsia="fr-FR"/>
+        </w:rPr>
+        <w:t>require</w:t>
+      </w:r>
+      <w:r>
+        <w:rPr>
+          <w:rFonts w:ascii="Consolas" w:eastAsia="Times New Roman" w:hAnsi="Consolas" w:cs="Times New Roman"/>
+          <w:color w:val="D4D4D4"/>
+          <w:sz w:val="21"/>
+          <w:szCs w:val="21"/>
+          <w:lang w:val="en-US" w:eastAsia="fr-FR"/>
+        </w:rPr>
+        <w:t>(</w:t>
+      </w:r>
+      <w:r>
+        <w:rPr>
+          <w:rFonts w:ascii="Consolas" w:eastAsia="Times New Roman" w:hAnsi="Consolas" w:cs="Times New Roman"/>
+          <w:color w:val="CE9178"/>
+          <w:sz w:val="21"/>
+          <w:szCs w:val="21"/>
+          <w:lang w:val="en-US" w:eastAsia="fr-FR"/>
+        </w:rPr>
+        <w:t>'express'</w:t>
+      </w:r>
+      <w:proofErr w:type="gramStart"/>
+      <w:r>
+        <w:rPr>
+          <w:rFonts w:ascii="Consolas" w:eastAsia="Times New Roman" w:hAnsi="Consolas" w:cs="Times New Roman"/>
+          <w:color w:val="D4D4D4"/>
+          <w:sz w:val="21"/>
+          <w:szCs w:val="21"/>
+          <w:lang w:val="en-US" w:eastAsia="fr-FR"/>
+        </w:rPr>
+        <w:t>);</w:t>
+      </w:r>
+      <w:proofErr w:type="gramEnd"/>
+    </w:p>
+    <w:p>
+      <w:pPr>
+        <w:shd w:val="clear" w:color="auto" w:fill="1E1E1E"/>
+        <w:spacing w:after="0" w:line="285" w:lineRule="atLeast"/>
+        <w:rPr>
+          <w:rFonts w:ascii="Consolas" w:eastAsia="Times New Roman" w:hAnsi="Consolas" w:cs="Times New Roman"/>
+          <w:color w:val="D4D4D4"/>
+          <w:sz w:val="21"/>
+          <w:szCs w:val="21"/>
+          <w:lang w:val="en-US" w:eastAsia="fr-FR"/>
+        </w:rPr>
+      </w:pPr>
+      <w:r>
+        <w:rPr>
+          <w:rFonts w:ascii="Consolas" w:eastAsia="Times New Roman" w:hAnsi="Consolas" w:cs="Times New Roman"/>
+          <w:color w:val="569CD6"/>
+          <w:sz w:val="21"/>
+          <w:szCs w:val="21"/>
+          <w:lang w:val="en-US" w:eastAsia="fr-FR"/>
+        </w:rPr>
+        <w:t>const</w:t>
+      </w:r>
+      <w:r>
+        <w:rPr>
+          <w:rFonts w:ascii="Consolas" w:eastAsia="Times New Roman" w:hAnsi="Consolas" w:cs="Times New Roman"/>
+          <w:color w:val="D4D4D4"/>
+          <w:sz w:val="21"/>
+          <w:szCs w:val="21"/>
+          <w:lang w:val="en-US" w:eastAsia="fr-FR"/>
+        </w:rPr>
+        <w:t xml:space="preserve"> </w:t>
+      </w:r>
+      <w:r>
+        <w:rPr>
+          <w:rFonts w:ascii="Consolas" w:eastAsia="Times New Roman" w:hAnsi="Consolas" w:cs="Times New Roman"/>
+          <w:color w:val="4FC1FF"/>
+          <w:sz w:val="21"/>
+          <w:szCs w:val="21"/>
+          <w:lang w:val="en-US" w:eastAsia="fr-FR"/>
+        </w:rPr>
+        <w:t>app</w:t>
+      </w:r>
+      <w:r>
+        <w:rPr>
+          <w:rFonts w:ascii="Consolas" w:eastAsia="Times New Roman" w:hAnsi="Consolas" w:cs="Times New Roman"/>
+          <w:color w:val="D4D4D4"/>
+          <w:sz w:val="21"/>
+          <w:szCs w:val="21"/>
+          <w:lang w:val="en-US" w:eastAsia="fr-FR"/>
+        </w:rPr>
+        <w:t xml:space="preserve"> = </w:t>
+      </w:r>
+      <w:proofErr w:type="gramStart"/>
+      <w:r>
+        <w:rPr>
+          <w:rFonts w:ascii="Consolas" w:eastAsia="Times New Roman" w:hAnsi="Consolas" w:cs="Times New Roman"/>
+          <w:color w:val="DCDCAA"/>
+          <w:sz w:val="21"/>
+          <w:szCs w:val="21"/>
+          <w:lang w:val="en-US" w:eastAsia="fr-FR"/>
+        </w:rPr>
+        <w:t>express</w:t>
+      </w:r>
+      <w:r>
+        <w:rPr>
+          <w:rFonts w:ascii="Consolas" w:eastAsia="Times New Roman" w:hAnsi="Consolas" w:cs="Times New Roman"/>
+          <w:color w:val="D4D4D4"/>
+          <w:sz w:val="21"/>
+          <w:szCs w:val="21"/>
+          <w:lang w:val="en-US" w:eastAsia="fr-FR"/>
+        </w:rPr>
+        <w:t>(</w:t>
+      </w:r>
+      <w:proofErr w:type="gramEnd"/>
+      <w:r>
+        <w:rPr>
+          <w:rFonts w:ascii="Consolas" w:eastAsia="Times New Roman" w:hAnsi="Consolas" w:cs="Times New Roman"/>
+          <w:color w:val="D4D4D4"/>
+          <w:sz w:val="21"/>
+          <w:szCs w:val="21"/>
+          <w:lang w:val="en-US" w:eastAsia="fr-FR"/>
+        </w:rPr>
+        <w:t>);</w:t>
+      </w:r>
+    </w:p>
+    <w:p>
+      <w:pPr>
+        <w:shd w:val="clear" w:color="auto" w:fill="1E1E1E"/>
+        <w:spacing w:after="0" w:line="285" w:lineRule="atLeast"/>
+        <w:rPr>
+          <w:rFonts w:ascii="Consolas" w:eastAsia="Times New Roman" w:hAnsi="Consolas" w:cs="Times New Roman"/>
+          <w:color w:val="D4D4D4"/>
+          <w:sz w:val="21"/>
+          <w:szCs w:val="21"/>
+          <w:lang w:val="en-US" w:eastAsia="fr-FR"/>
+        </w:rPr>
+      </w:pPr>
+    </w:p>
+    <w:p>
+      <w:pPr>
+        <w:shd w:val="clear" w:color="auto" w:fill="1E1E1E"/>
+        <w:spacing w:after="0" w:line="285" w:lineRule="atLeast"/>
+        <w:rPr>
+          <w:rFonts w:ascii="Consolas" w:eastAsia="Times New Roman" w:hAnsi="Consolas" w:cs="Times New Roman"/>
+          <w:color w:val="D4D4D4"/>
+          <w:sz w:val="21"/>
+          <w:szCs w:val="21"/>
+          <w:lang w:val="en-US" w:eastAsia="fr-FR"/>
+        </w:rPr>
+      </w:pPr>
+      <w:proofErr w:type="spellStart"/>
+      <w:r>
+        <w:rPr>
+          <w:rFonts w:ascii="Consolas" w:eastAsia="Times New Roman" w:hAnsi="Consolas" w:cs="Times New Roman"/>
+          <w:color w:val="4FC1FF"/>
+          <w:sz w:val="21"/>
+          <w:szCs w:val="21"/>
+          <w:lang w:val="en-US" w:eastAsia="fr-FR"/>
+        </w:rPr>
+        <w:t>app</w:t>
+      </w:r>
+      <w:r>
+        <w:rPr>
+          <w:rFonts w:ascii="Consolas" w:eastAsia="Times New Roman" w:hAnsi="Consolas" w:cs="Times New Roman"/>
+          <w:color w:val="D4D4D4"/>
+          <w:sz w:val="21"/>
+          <w:szCs w:val="21"/>
+          <w:lang w:val="en-US" w:eastAsia="fr-FR"/>
+        </w:rPr>
+        <w:t>.</w:t>
+      </w:r>
+      <w:r>
+        <w:rPr>
+          <w:rFonts w:ascii="Consolas" w:eastAsia="Times New Roman" w:hAnsi="Consolas" w:cs="Times New Roman"/>
+          <w:color w:val="DCDCAA"/>
+          <w:sz w:val="21"/>
+          <w:szCs w:val="21"/>
+          <w:lang w:val="en-US" w:eastAsia="fr-FR"/>
+        </w:rPr>
+        <w:t>use</w:t>
+      </w:r>
+      <w:proofErr w:type="spellEnd"/>
+      <w:r>
+        <w:rPr>
+          <w:rFonts w:ascii="Consolas" w:eastAsia="Times New Roman" w:hAnsi="Consolas" w:cs="Times New Roman"/>
+          <w:color w:val="D4D4D4"/>
+          <w:sz w:val="21"/>
+          <w:szCs w:val="21"/>
+          <w:lang w:val="en-US" w:eastAsia="fr-FR"/>
+        </w:rPr>
+        <w:t>(</w:t>
+      </w:r>
+      <w:proofErr w:type="spellStart"/>
+      <w:proofErr w:type="gramStart"/>
+      <w:r>
+        <w:rPr>
+          <w:rFonts w:ascii="Consolas" w:eastAsia="Times New Roman" w:hAnsi="Consolas" w:cs="Times New Roman"/>
+          <w:color w:val="DCDCAA"/>
+          <w:sz w:val="21"/>
+          <w:szCs w:val="21"/>
+          <w:lang w:val="en-US" w:eastAsia="fr-FR"/>
+        </w:rPr>
+        <w:t>express</w:t>
+      </w:r>
+      <w:r>
+        <w:rPr>
+          <w:rFonts w:ascii="Consolas" w:eastAsia="Times New Roman" w:hAnsi="Consolas" w:cs="Times New Roman"/>
+          <w:color w:val="D4D4D4"/>
+          <w:sz w:val="21"/>
+          <w:szCs w:val="21"/>
+          <w:lang w:val="en-US" w:eastAsia="fr-FR"/>
+        </w:rPr>
+        <w:t>.</w:t>
+      </w:r>
+      <w:r>
+        <w:rPr>
+          <w:rFonts w:ascii="Consolas" w:eastAsia="Times New Roman" w:hAnsi="Consolas" w:cs="Times New Roman"/>
+          <w:color w:val="DCDCAA"/>
+          <w:sz w:val="21"/>
+          <w:szCs w:val="21"/>
+          <w:lang w:val="en-US" w:eastAsia="fr-FR"/>
+        </w:rPr>
+        <w:t>static</w:t>
+      </w:r>
+      <w:proofErr w:type="spellEnd"/>
+      <w:proofErr w:type="gramEnd"/>
+      <w:r>
+        <w:rPr>
+          <w:rFonts w:ascii="Consolas" w:eastAsia="Times New Roman" w:hAnsi="Consolas" w:cs="Times New Roman"/>
+          <w:color w:val="D4D4D4"/>
+          <w:sz w:val="21"/>
+          <w:szCs w:val="21"/>
+          <w:lang w:val="en-US" w:eastAsia="fr-FR"/>
+        </w:rPr>
+        <w:t>(</w:t>
+      </w:r>
+      <w:r>
+        <w:rPr>
+          <w:rFonts w:ascii="Consolas" w:eastAsia="Times New Roman" w:hAnsi="Consolas" w:cs="Times New Roman"/>
+          <w:color w:val="CE9178"/>
+          <w:sz w:val="21"/>
+          <w:szCs w:val="21"/>
+          <w:lang w:val="en-US" w:eastAsia="fr-FR"/>
+        </w:rPr>
+        <w:t>'public'</w:t>
+      </w:r>
+      <w:r>
+        <w:rPr>
+          <w:rFonts w:ascii="Consolas" w:eastAsia="Times New Roman" w:hAnsi="Consolas" w:cs="Times New Roman"/>
+          <w:color w:val="D4D4D4"/>
+          <w:sz w:val="21"/>
+          <w:szCs w:val="21"/>
+          <w:lang w:val="en-US" w:eastAsia="fr-FR"/>
+        </w:rPr>
+        <w:t>));</w:t>
+      </w:r>
+    </w:p>
+    <w:p>
+      <w:pPr>
+        <w:shd w:val="clear" w:color="auto" w:fill="1E1E1E"/>
+        <w:spacing w:after="0" w:line="285" w:lineRule="atLeast"/>
+        <w:rPr>
+          <w:rFonts w:ascii="Consolas" w:eastAsia="Times New Roman" w:hAnsi="Consolas" w:cs="Times New Roman"/>
+          <w:color w:val="D4D4D4"/>
+          <w:sz w:val="21"/>
+          <w:szCs w:val="21"/>
+          <w:lang w:val="en-US" w:eastAsia="fr-FR"/>
+        </w:rPr>
+      </w:pPr>
+    </w:p>
+    <w:p>
+      <w:pPr>
+        <w:shd w:val="clear" w:color="auto" w:fill="1E1E1E"/>
+        <w:spacing w:after="0" w:line="285" w:lineRule="atLeast"/>
+        <w:rPr>
+          <w:rFonts w:ascii="Consolas" w:eastAsia="Times New Roman" w:hAnsi="Consolas" w:cs="Times New Roman"/>
+          <w:color w:val="D4D4D4"/>
+          <w:sz w:val="21"/>
+          <w:szCs w:val="21"/>
+          <w:lang w:eastAsia="fr-FR"/>
+        </w:rPr>
+      </w:pPr>
+      <w:proofErr w:type="spellStart"/>
+      <w:proofErr w:type="gramStart"/>
+      <w:r>
+        <w:rPr>
+          <w:rFonts w:ascii="Consolas" w:eastAsia="Times New Roman" w:hAnsi="Consolas" w:cs="Times New Roman"/>
+          <w:color w:val="4FC1FF"/>
+          <w:sz w:val="21"/>
+          <w:szCs w:val="21"/>
+          <w:lang w:eastAsia="fr-FR"/>
+        </w:rPr>
+        <w:t>app</w:t>
+      </w:r>
+      <w:r>
+        <w:rPr>
+          <w:rFonts w:ascii="Consolas" w:eastAsia="Times New Roman" w:hAnsi="Consolas" w:cs="Times New Roman"/>
+          <w:color w:val="D4D4D4"/>
+          <w:sz w:val="21"/>
+          <w:szCs w:val="21"/>
+          <w:lang w:eastAsia="fr-FR"/>
+        </w:rPr>
+        <w:t>.</w:t>
+      </w:r>
+      <w:r>
+        <w:rPr>
+          <w:rFonts w:ascii="Consolas" w:eastAsia="Times New Roman" w:hAnsi="Consolas" w:cs="Times New Roman"/>
+          <w:color w:val="DCDCAA"/>
+          <w:sz w:val="21"/>
+          <w:szCs w:val="21"/>
+          <w:lang w:eastAsia="fr-FR"/>
+        </w:rPr>
+        <w:t>listen</w:t>
+      </w:r>
+      <w:proofErr w:type="spellEnd"/>
+      <w:proofErr w:type="gramEnd"/>
+      <w:r>
+        <w:rPr>
+          <w:rFonts w:ascii="Consolas" w:eastAsia="Times New Roman" w:hAnsi="Consolas" w:cs="Times New Roman"/>
+          <w:color w:val="D4D4D4"/>
+          <w:sz w:val="21"/>
+          <w:szCs w:val="21"/>
+          <w:lang w:eastAsia="fr-FR"/>
+        </w:rPr>
+        <w:t>(</w:t>
+      </w:r>
+      <w:r>
+        <w:rPr>
+          <w:rFonts w:ascii="Consolas" w:eastAsia="Times New Roman" w:hAnsi="Consolas" w:cs="Times New Roman"/>
+          <w:color w:val="B5CEA8"/>
+          <w:sz w:val="21"/>
+          <w:szCs w:val="21"/>
+          <w:lang w:eastAsia="fr-FR"/>
+        </w:rPr>
+        <w:t>3000</w:t>
+      </w:r>
+      <w:r>
+        <w:rPr>
+          <w:rFonts w:ascii="Consolas" w:eastAsia="Times New Roman" w:hAnsi="Consolas" w:cs="Times New Roman"/>
+          <w:color w:val="D4D4D4"/>
+          <w:sz w:val="21"/>
+          <w:szCs w:val="21"/>
+          <w:lang w:eastAsia="fr-FR"/>
+        </w:rPr>
+        <w:t xml:space="preserve">, () </w:t>
+      </w:r>
+      <w:r>
+        <w:rPr>
+          <w:rFonts w:ascii="Consolas" w:eastAsia="Times New Roman" w:hAnsi="Consolas" w:cs="Times New Roman"/>
+          <w:color w:val="569CD6"/>
+          <w:sz w:val="21"/>
+          <w:szCs w:val="21"/>
+          <w:lang w:eastAsia="fr-FR"/>
+        </w:rPr>
+        <w:t>=&gt;</w:t>
+      </w:r>
+      <w:r>
+        <w:rPr>
+          <w:rFonts w:ascii="Consolas" w:eastAsia="Times New Roman" w:hAnsi="Consolas" w:cs="Times New Roman"/>
+          <w:color w:val="D4D4D4"/>
+          <w:sz w:val="21"/>
+          <w:szCs w:val="21"/>
+          <w:lang w:eastAsia="fr-FR"/>
+        </w:rPr>
+        <w:t xml:space="preserve"> {</w:t>
+      </w:r>
+    </w:p>
+    <w:p>
+      <w:pPr>
+        <w:shd w:val="clear" w:color="auto" w:fill="1E1E1E"/>
+        <w:spacing w:after="0" w:line="285" w:lineRule="atLeast"/>
+        <w:rPr>
+          <w:rFonts w:ascii="Consolas" w:eastAsia="Times New Roman" w:hAnsi="Consolas" w:cs="Times New Roman"/>
+          <w:color w:val="D4D4D4"/>
+          <w:sz w:val="21"/>
+          <w:szCs w:val="21"/>
+          <w:lang w:eastAsia="fr-FR"/>
+        </w:rPr>
+      </w:pPr>
+      <w:r>
+        <w:rPr>
+          <w:rFonts w:ascii="Consolas" w:eastAsia="Times New Roman" w:hAnsi="Consolas" w:cs="Times New Roman"/>
+          <w:color w:val="D4D4D4"/>
+          <w:sz w:val="21"/>
+          <w:szCs w:val="21"/>
+          <w:lang w:eastAsia="fr-FR"/>
+        </w:rPr>
+        <w:t xml:space="preserve">  </w:t>
+      </w:r>
+      <w:proofErr w:type="gramStart"/>
+      <w:r>
+        <w:rPr>
+          <w:rFonts w:ascii="Consolas" w:eastAsia="Times New Roman" w:hAnsi="Consolas" w:cs="Times New Roman"/>
+          <w:color w:val="9CDCFE"/>
+          <w:sz w:val="21"/>
+          <w:szCs w:val="21"/>
+          <w:lang w:eastAsia="fr-FR"/>
+        </w:rPr>
+        <w:t>console</w:t>
+      </w:r>
+      <w:r>
+        <w:rPr>
+          <w:rFonts w:ascii="Consolas" w:eastAsia="Times New Roman" w:hAnsi="Consolas" w:cs="Times New Roman"/>
+          <w:color w:val="D4D4D4"/>
+          <w:sz w:val="21"/>
+          <w:szCs w:val="21"/>
+          <w:lang w:eastAsia="fr-FR"/>
+        </w:rPr>
+        <w:t>.</w:t>
+      </w:r>
+      <w:r>
+        <w:rPr>
+          <w:rFonts w:ascii="Consolas" w:eastAsia="Times New Roman" w:hAnsi="Consolas" w:cs="Times New Roman"/>
+          <w:color w:val="DCDCAA"/>
+          <w:sz w:val="21"/>
+          <w:szCs w:val="21"/>
+          <w:lang w:eastAsia="fr-FR"/>
+        </w:rPr>
+        <w:t>log</w:t>
+      </w:r>
+      <w:r>
+        <w:rPr>
+          <w:rFonts w:ascii="Consolas" w:eastAsia="Times New Roman" w:hAnsi="Consolas" w:cs="Times New Roman"/>
+          <w:color w:val="D4D4D4"/>
+          <w:sz w:val="21"/>
+          <w:szCs w:val="21"/>
+          <w:lang w:eastAsia="fr-FR"/>
+        </w:rPr>
+        <w:t>(</w:t>
+      </w:r>
+      <w:proofErr w:type="gramEnd"/>
+      <w:r>
+        <w:rPr>
+          <w:rFonts w:ascii="Consolas" w:eastAsia="Times New Roman" w:hAnsi="Consolas" w:cs="Times New Roman"/>
+          <w:color w:val="CE9178"/>
+          <w:sz w:val="21"/>
+          <w:szCs w:val="21"/>
+          <w:lang w:eastAsia="fr-FR"/>
+        </w:rPr>
+        <w:t>'Le serveur est en écoute sur le port 3000'</w:t>
+      </w:r>
+      <w:r>
+        <w:rPr>
+          <w:rFonts w:ascii="Consolas" w:eastAsia="Times New Roman" w:hAnsi="Consolas" w:cs="Times New Roman"/>
+          <w:color w:val="D4D4D4"/>
+          <w:sz w:val="21"/>
+          <w:szCs w:val="21"/>
+          <w:lang w:eastAsia="fr-FR"/>
+        </w:rPr>
+        <w:t>);</w:t>
+      </w:r>
+    </w:p>
+    <w:p>
+      <w:pPr>
+        <w:shd w:val="clear" w:color="auto" w:fill="1E1E1E"/>
+        <w:spacing w:after="0" w:line="285" w:lineRule="atLeast"/>
+        <w:rPr>
+          <w:rFonts w:ascii="Consolas" w:eastAsia="Times New Roman" w:hAnsi="Consolas" w:cs="Times New Roman"/>
+          <w:color w:val="D4D4D4"/>
+          <w:sz w:val="21"/>
+          <w:szCs w:val="21"/>
+          <w:lang w:eastAsia="fr-FR"/>
+        </w:rPr>
+      </w:pPr>
+      <w:r>
+        <w:rPr>
+          <w:rFonts w:ascii="Consolas" w:eastAsia="Times New Roman" w:hAnsi="Consolas" w:cs="Times New Roman"/>
+          <w:color w:val="D4D4D4"/>
+          <w:sz w:val="21"/>
+          <w:szCs w:val="21"/>
+          <w:lang w:eastAsia="fr-FR"/>
+        </w:rPr>
+        <w:lastRenderedPageBreak/>
+        <w:t>});</w:t>
+      </w:r>
+    </w:p>
+    <w:p>
+      <w:pPr>
+        <w:pStyle w:val="NormalWeb"/>
+        <w:pBdr>
+          <w:top w:val="single" w:sz="2" w:space="0" w:color="D9D9E3"/>
+          <w:left w:val="single" w:sz="2" w:space="0" w:color="D9D9E3"/>
+          <w:bottom w:val="single" w:sz="2" w:space="0" w:color="D9D9E3"/>
+          <w:right w:val="single" w:sz="2" w:space="0" w:color="D9D9E3"/>
+        </w:pBdr>
+        <w:shd w:val="clear" w:color="auto" w:fill="F7F7F8"/>
+        <w:spacing w:before="300" w:beforeAutospacing="0" w:after="300" w:afterAutospacing="0"/>
+        <w:rPr>
+          <w:rFonts w:ascii="Segoe UI" w:hAnsi="Segoe UI" w:cs="Segoe UI"/>
+          <w:color w:val="374151"/>
+        </w:rPr>
+      </w:pPr>
+      <w:r>
+        <w:rPr>
+          <w:rFonts w:ascii="Segoe UI" w:hAnsi="Segoe UI" w:cs="Segoe UI"/>
+          <w:color w:val="374151"/>
+        </w:rPr>
+        <w:t>Dans cet exemple, nous avons créé une application Express et avons utilisé la méthode "use" pour ajouter le middleware "</w:t>
+      </w:r>
+      <w:proofErr w:type="spellStart"/>
+      <w:proofErr w:type="gramStart"/>
+      <w:r>
+        <w:rPr>
+          <w:rFonts w:ascii="Segoe UI" w:hAnsi="Segoe UI" w:cs="Segoe UI"/>
+          <w:color w:val="374151"/>
+        </w:rPr>
+        <w:t>express.static</w:t>
+      </w:r>
+      <w:proofErr w:type="spellEnd"/>
+      <w:proofErr w:type="gramEnd"/>
+      <w:r>
+        <w:rPr>
+          <w:rFonts w:ascii="Segoe UI" w:hAnsi="Segoe UI" w:cs="Segoe UI"/>
+          <w:color w:val="374151"/>
+        </w:rPr>
+        <w:t>" à notre application. Nous avons spécifié le répertoire "public" en tant que répertoire racine pour les fichiers statiques.</w:t>
+      </w:r>
+    </w:p>
+    <w:p>
+      <w:pPr>
+        <w:pStyle w:val="NormalWeb"/>
+        <w:pBdr>
+          <w:top w:val="single" w:sz="2" w:space="0" w:color="D9D9E3"/>
+          <w:left w:val="single" w:sz="2" w:space="0" w:color="D9D9E3"/>
+          <w:bottom w:val="single" w:sz="2" w:space="0" w:color="D9D9E3"/>
+          <w:right w:val="single" w:sz="2" w:space="0" w:color="D9D9E3"/>
+        </w:pBdr>
+        <w:shd w:val="clear" w:color="auto" w:fill="F7F7F8"/>
+        <w:spacing w:before="300" w:beforeAutospacing="0" w:after="300" w:afterAutospacing="0"/>
+        <w:rPr>
+          <w:rFonts w:ascii="Segoe UI" w:hAnsi="Segoe UI" w:cs="Segoe UI"/>
+          <w:color w:val="374151"/>
+        </w:rPr>
+      </w:pPr>
+      <w:r>
+        <w:rPr>
+          <w:rFonts w:ascii="Segoe UI" w:hAnsi="Segoe UI" w:cs="Segoe UI"/>
+          <w:color w:val="374151"/>
+        </w:rPr>
+        <w:t>Ainsi, lorsque l'application reçoit une requête pour un fichier statique, telle qu'une image ou une feuille de style, Express recherche ce fichier dans le répertoire "public" et le renvoie au client.</w:t>
+      </w:r>
+    </w:p>
+    <w:p>
+      <w:pPr>
+        <w:pStyle w:val="NormalWeb"/>
+        <w:pBdr>
+          <w:top w:val="single" w:sz="2" w:space="0" w:color="D9D9E3"/>
+          <w:left w:val="single" w:sz="2" w:space="0" w:color="D9D9E3"/>
+          <w:bottom w:val="single" w:sz="2" w:space="0" w:color="D9D9E3"/>
+          <w:right w:val="single" w:sz="2" w:space="0" w:color="D9D9E3"/>
+        </w:pBdr>
+        <w:shd w:val="clear" w:color="auto" w:fill="F7F7F8"/>
+        <w:spacing w:before="300" w:beforeAutospacing="0" w:after="0" w:afterAutospacing="0"/>
+        <w:rPr>
+          <w:rFonts w:ascii="Segoe UI" w:hAnsi="Segoe UI" w:cs="Segoe UI"/>
+          <w:color w:val="374151"/>
+        </w:rPr>
+      </w:pPr>
+      <w:r>
+        <w:rPr>
+          <w:rFonts w:ascii="Segoe UI" w:hAnsi="Segoe UI" w:cs="Segoe UI"/>
+          <w:color w:val="374151"/>
+        </w:rPr>
+        <w:t>Le middleware "</w:t>
+      </w:r>
+      <w:proofErr w:type="spellStart"/>
+      <w:proofErr w:type="gramStart"/>
+      <w:r>
+        <w:rPr>
+          <w:rFonts w:ascii="Segoe UI" w:hAnsi="Segoe UI" w:cs="Segoe UI"/>
+          <w:color w:val="374151"/>
+        </w:rPr>
+        <w:t>express.static</w:t>
+      </w:r>
+      <w:proofErr w:type="spellEnd"/>
+      <w:proofErr w:type="gramEnd"/>
+      <w:r>
+        <w:rPr>
+          <w:rFonts w:ascii="Segoe UI" w:hAnsi="Segoe UI" w:cs="Segoe UI"/>
+          <w:color w:val="374151"/>
+        </w:rPr>
+        <w:t>" est un moyen simple et efficace de servir des fichiers statiques dans une application Node.js.</w:t>
+      </w:r>
+    </w:p>
+    <w:p>
+      <w:pPr>
+        <w:rPr>
+          <w:color w:val="00B050"/>
+          <w:sz w:val="32"/>
+          <w:szCs w:val="32"/>
+        </w:rPr>
+      </w:pPr>
+    </w:p>
+    <w:p>
+      <w:pPr>
+        <w:pStyle w:val="Paragraphedeliste"/>
+        <w:numPr>
+          <w:ilvl w:val="0"/>
+          <w:numId w:val="31"/>
+        </w:numPr>
+        <w:rPr>
+          <w:color w:val="FF0000"/>
+          <w:sz w:val="32"/>
+          <w:szCs w:val="32"/>
+        </w:rPr>
+      </w:pPr>
+      <w:proofErr w:type="spellStart"/>
+      <w:r>
+        <w:rPr>
+          <w:color w:val="FF0000"/>
+          <w:sz w:val="32"/>
+          <w:szCs w:val="32"/>
+        </w:rPr>
+        <w:t>MongoDb</w:t>
+      </w:r>
+      <w:proofErr w:type="spellEnd"/>
+    </w:p>
+    <w:p>
+      <w:pPr>
+        <w:pStyle w:val="Paragraphedeliste"/>
+        <w:numPr>
+          <w:ilvl w:val="0"/>
+          <w:numId w:val="37"/>
+        </w:numPr>
+        <w:rPr>
+          <w:color w:val="00B050"/>
+          <w:sz w:val="24"/>
+          <w:szCs w:val="24"/>
+        </w:rPr>
+      </w:pPr>
+      <w:proofErr w:type="spellStart"/>
+      <w:r>
+        <w:rPr>
+          <w:color w:val="00B050"/>
+          <w:sz w:val="24"/>
+          <w:szCs w:val="24"/>
+        </w:rPr>
+        <w:t>Difference</w:t>
+      </w:r>
+      <w:proofErr w:type="spellEnd"/>
+      <w:r>
+        <w:rPr>
+          <w:color w:val="00B050"/>
+          <w:sz w:val="24"/>
+          <w:szCs w:val="24"/>
+        </w:rPr>
+        <w:t xml:space="preserve"> entre un </w:t>
+      </w:r>
+      <w:proofErr w:type="spellStart"/>
+      <w:r>
+        <w:rPr>
+          <w:color w:val="00B050"/>
+          <w:sz w:val="24"/>
+          <w:szCs w:val="24"/>
+        </w:rPr>
+        <w:t>bdd</w:t>
+      </w:r>
+      <w:proofErr w:type="spellEnd"/>
+      <w:r>
+        <w:rPr>
+          <w:color w:val="00B050"/>
+          <w:sz w:val="24"/>
+          <w:szCs w:val="24"/>
+        </w:rPr>
+        <w:t xml:space="preserve"> </w:t>
+      </w:r>
+      <w:proofErr w:type="spellStart"/>
+      <w:r>
+        <w:rPr>
+          <w:color w:val="00B050"/>
+          <w:sz w:val="24"/>
+          <w:szCs w:val="24"/>
+        </w:rPr>
+        <w:t>sql</w:t>
+      </w:r>
+      <w:proofErr w:type="spellEnd"/>
+      <w:r>
+        <w:rPr>
+          <w:color w:val="00B050"/>
+          <w:sz w:val="24"/>
+          <w:szCs w:val="24"/>
+        </w:rPr>
+        <w:t xml:space="preserve"> et </w:t>
+      </w:r>
+      <w:proofErr w:type="spellStart"/>
+      <w:r>
+        <w:rPr>
+          <w:color w:val="00B050"/>
+          <w:sz w:val="24"/>
+          <w:szCs w:val="24"/>
+        </w:rPr>
+        <w:t>nosql</w:t>
+      </w:r>
+      <w:proofErr w:type="spellEnd"/>
+    </w:p>
+    <w:p>
+      <w:pPr>
+        <w:pBdr>
+          <w:top w:val="single" w:sz="2" w:space="0" w:color="D9D9E3"/>
+          <w:left w:val="single" w:sz="2" w:space="0" w:color="D9D9E3"/>
+          <w:bottom w:val="single" w:sz="2" w:space="0" w:color="D9D9E3"/>
+          <w:right w:val="single" w:sz="2" w:space="0" w:color="D9D9E3"/>
+        </w:pBdr>
+        <w:shd w:val="clear" w:color="auto" w:fill="F7F7F8"/>
+        <w:spacing w:after="300" w:line="240" w:lineRule="auto"/>
+        <w:rPr>
+          <w:rFonts w:ascii="Segoe UI" w:eastAsia="Times New Roman" w:hAnsi="Segoe UI" w:cs="Segoe UI"/>
+          <w:color w:val="374151"/>
+          <w:sz w:val="24"/>
+          <w:szCs w:val="24"/>
+          <w:lang w:eastAsia="fr-FR"/>
+        </w:rPr>
+      </w:pPr>
+      <w:r>
+        <w:rPr>
+          <w:rFonts w:ascii="Segoe UI" w:eastAsia="Times New Roman" w:hAnsi="Segoe UI" w:cs="Segoe UI"/>
+          <w:color w:val="374151"/>
+          <w:sz w:val="24"/>
+          <w:szCs w:val="24"/>
+          <w:lang w:eastAsia="fr-FR"/>
+        </w:rPr>
+        <w:t>Les bases de données SQL (</w:t>
+      </w:r>
+      <w:proofErr w:type="spellStart"/>
+      <w:r>
+        <w:rPr>
+          <w:rFonts w:ascii="Segoe UI" w:eastAsia="Times New Roman" w:hAnsi="Segoe UI" w:cs="Segoe UI"/>
+          <w:color w:val="374151"/>
+          <w:sz w:val="24"/>
+          <w:szCs w:val="24"/>
+          <w:lang w:eastAsia="fr-FR"/>
+        </w:rPr>
+        <w:t>Structured</w:t>
+      </w:r>
+      <w:proofErr w:type="spellEnd"/>
+      <w:r>
+        <w:rPr>
+          <w:rFonts w:ascii="Segoe UI" w:eastAsia="Times New Roman" w:hAnsi="Segoe UI" w:cs="Segoe UI"/>
+          <w:color w:val="374151"/>
+          <w:sz w:val="24"/>
+          <w:szCs w:val="24"/>
+          <w:lang w:eastAsia="fr-FR"/>
+        </w:rPr>
+        <w:t xml:space="preserve"> </w:t>
+      </w:r>
+      <w:proofErr w:type="spellStart"/>
+      <w:r>
+        <w:rPr>
+          <w:rFonts w:ascii="Segoe UI" w:eastAsia="Times New Roman" w:hAnsi="Segoe UI" w:cs="Segoe UI"/>
+          <w:color w:val="374151"/>
+          <w:sz w:val="24"/>
+          <w:szCs w:val="24"/>
+          <w:lang w:eastAsia="fr-FR"/>
+        </w:rPr>
+        <w:t>Query</w:t>
+      </w:r>
+      <w:proofErr w:type="spellEnd"/>
+      <w:r>
+        <w:rPr>
+          <w:rFonts w:ascii="Segoe UI" w:eastAsia="Times New Roman" w:hAnsi="Segoe UI" w:cs="Segoe UI"/>
+          <w:color w:val="374151"/>
+          <w:sz w:val="24"/>
+          <w:szCs w:val="24"/>
+          <w:lang w:eastAsia="fr-FR"/>
+        </w:rPr>
+        <w:t xml:space="preserve"> </w:t>
+      </w:r>
+      <w:proofErr w:type="spellStart"/>
+      <w:r>
+        <w:rPr>
+          <w:rFonts w:ascii="Segoe UI" w:eastAsia="Times New Roman" w:hAnsi="Segoe UI" w:cs="Segoe UI"/>
+          <w:color w:val="374151"/>
+          <w:sz w:val="24"/>
+          <w:szCs w:val="24"/>
+          <w:lang w:eastAsia="fr-FR"/>
+        </w:rPr>
+        <w:t>Language</w:t>
+      </w:r>
+      <w:proofErr w:type="spellEnd"/>
+      <w:r>
+        <w:rPr>
+          <w:rFonts w:ascii="Segoe UI" w:eastAsia="Times New Roman" w:hAnsi="Segoe UI" w:cs="Segoe UI"/>
+          <w:color w:val="374151"/>
+          <w:sz w:val="24"/>
+          <w:szCs w:val="24"/>
+          <w:lang w:eastAsia="fr-FR"/>
+        </w:rPr>
+        <w:t xml:space="preserve">) et NoSQL (Not </w:t>
+      </w:r>
+      <w:proofErr w:type="spellStart"/>
+      <w:r>
+        <w:rPr>
+          <w:rFonts w:ascii="Segoe UI" w:eastAsia="Times New Roman" w:hAnsi="Segoe UI" w:cs="Segoe UI"/>
+          <w:color w:val="374151"/>
+          <w:sz w:val="24"/>
+          <w:szCs w:val="24"/>
+          <w:lang w:eastAsia="fr-FR"/>
+        </w:rPr>
+        <w:t>Only</w:t>
+      </w:r>
+      <w:proofErr w:type="spellEnd"/>
+      <w:r>
+        <w:rPr>
+          <w:rFonts w:ascii="Segoe UI" w:eastAsia="Times New Roman" w:hAnsi="Segoe UI" w:cs="Segoe UI"/>
+          <w:color w:val="374151"/>
+          <w:sz w:val="24"/>
+          <w:szCs w:val="24"/>
+          <w:lang w:eastAsia="fr-FR"/>
+        </w:rPr>
+        <w:t xml:space="preserve"> SQL) sont deux types de systèmes de gestion de bases de données (SGBD) qui diffèrent par leur modèle de données et leur approche de stockage et de récupération des données.</w:t>
+      </w:r>
+    </w:p>
+    <w:p>
+      <w:pPr>
+        <w:pBdr>
+          <w:top w:val="single" w:sz="2" w:space="0" w:color="D9D9E3"/>
+          <w:left w:val="single" w:sz="2" w:space="0" w:color="D9D9E3"/>
+          <w:bottom w:val="single" w:sz="2" w:space="0" w:color="D9D9E3"/>
+          <w:right w:val="single" w:sz="2" w:space="0" w:color="D9D9E3"/>
+        </w:pBdr>
+        <w:shd w:val="clear" w:color="auto" w:fill="F7F7F8"/>
+        <w:spacing w:before="300" w:after="300" w:line="240" w:lineRule="auto"/>
+        <w:rPr>
+          <w:rFonts w:ascii="Segoe UI" w:eastAsia="Times New Roman" w:hAnsi="Segoe UI" w:cs="Segoe UI"/>
+          <w:color w:val="374151"/>
+          <w:sz w:val="24"/>
+          <w:szCs w:val="24"/>
+          <w:lang w:eastAsia="fr-FR"/>
+        </w:rPr>
+      </w:pPr>
+      <w:r>
+        <w:rPr>
+          <w:rFonts w:ascii="Segoe UI" w:eastAsia="Times New Roman" w:hAnsi="Segoe UI" w:cs="Segoe UI"/>
+          <w:color w:val="374151"/>
+          <w:sz w:val="24"/>
+          <w:szCs w:val="24"/>
+          <w:lang w:eastAsia="fr-FR"/>
+        </w:rPr>
+        <w:t>Les bases de données SQL sont des bases de données relationnelles qui stockent des données dans des tables avec des relations définies entre elles. Les données sont stockées dans des colonnes et des lignes et peuvent être jointes ou liées entre elles pour former une vue complète des données. Les bases de données SQL sont largement utilisées dans les applications d'entreprise et sont adaptées aux applications qui nécessitent une intégrité des données élevée, une cohérence et une scalabilité verticale (ajout de ressources à une seule machine).</w:t>
+      </w:r>
+    </w:p>
+    <w:p>
+      <w:pPr>
+        <w:pBdr>
+          <w:top w:val="single" w:sz="2" w:space="0" w:color="D9D9E3"/>
+          <w:left w:val="single" w:sz="2" w:space="0" w:color="D9D9E3"/>
+          <w:bottom w:val="single" w:sz="2" w:space="0" w:color="D9D9E3"/>
+          <w:right w:val="single" w:sz="2" w:space="0" w:color="D9D9E3"/>
+        </w:pBdr>
+        <w:shd w:val="clear" w:color="auto" w:fill="F7F7F8"/>
+        <w:spacing w:before="300" w:after="300" w:line="240" w:lineRule="auto"/>
+        <w:rPr>
+          <w:rFonts w:ascii="Segoe UI" w:eastAsia="Times New Roman" w:hAnsi="Segoe UI" w:cs="Segoe UI"/>
+          <w:color w:val="374151"/>
+          <w:sz w:val="24"/>
+          <w:szCs w:val="24"/>
+          <w:lang w:eastAsia="fr-FR"/>
+        </w:rPr>
+      </w:pPr>
+      <w:r>
+        <w:rPr>
+          <w:rFonts w:ascii="Segoe UI" w:eastAsia="Times New Roman" w:hAnsi="Segoe UI" w:cs="Segoe UI"/>
+          <w:color w:val="374151"/>
+          <w:sz w:val="24"/>
+          <w:szCs w:val="24"/>
+          <w:lang w:eastAsia="fr-FR"/>
+        </w:rPr>
+        <w:t>D'un autre côté, les bases de données NoSQL sont conçues pour stocker et récupérer des données non structurées ou semi-structurées. Elles ne suivent pas le modèle de données relationnel et permettent une évolutivité horizontale (ajout de nœuds dans un cluster) plutôt que verticale. Les bases de données NoSQL peuvent être utilisées pour des applications web à grande échelle qui nécessitent des temps de réponse rapides et une évolutivité horizontale. Elles offrent également une grande flexibilité pour stocker différents types de données, ce qui les rend idéales pour les applications nécessitant des types de données variables.</w:t>
+      </w:r>
+    </w:p>
+    <w:p>
+      <w:pPr>
+        <w:pBdr>
+          <w:top w:val="single" w:sz="2" w:space="0" w:color="D9D9E3"/>
+          <w:left w:val="single" w:sz="2" w:space="0" w:color="D9D9E3"/>
+          <w:bottom w:val="single" w:sz="2" w:space="0" w:color="D9D9E3"/>
+          <w:right w:val="single" w:sz="2" w:space="0" w:color="D9D9E3"/>
+        </w:pBdr>
+        <w:shd w:val="clear" w:color="auto" w:fill="F7F7F8"/>
+        <w:spacing w:before="300" w:after="300" w:line="240" w:lineRule="auto"/>
+        <w:rPr>
+          <w:rFonts w:ascii="Segoe UI" w:eastAsia="Times New Roman" w:hAnsi="Segoe UI" w:cs="Segoe UI"/>
+          <w:color w:val="374151"/>
+          <w:sz w:val="24"/>
+          <w:szCs w:val="24"/>
+          <w:lang w:eastAsia="fr-FR"/>
+        </w:rPr>
+      </w:pPr>
+      <w:r>
+        <w:rPr>
+          <w:rFonts w:ascii="Segoe UI" w:eastAsia="Times New Roman" w:hAnsi="Segoe UI" w:cs="Segoe UI"/>
+          <w:color w:val="374151"/>
+          <w:sz w:val="24"/>
+          <w:szCs w:val="24"/>
+          <w:lang w:eastAsia="fr-FR"/>
+        </w:rPr>
+        <w:t>En résumé, les principales différences entre les bases de données SQL et NoSQL sont les suivantes :</w:t>
+      </w:r>
+    </w:p>
+    <w:p>
+      <w:pPr>
+        <w:numPr>
+          <w:ilvl w:val="0"/>
+          <w:numId w:val="38"/>
+        </w:numPr>
+        <w:pBdr>
+          <w:top w:val="single" w:sz="2" w:space="0" w:color="D9D9E3"/>
+          <w:left w:val="single" w:sz="2" w:space="5" w:color="D9D9E3"/>
+          <w:bottom w:val="single" w:sz="2" w:space="0" w:color="D9D9E3"/>
+          <w:right w:val="single" w:sz="2" w:space="0" w:color="D9D9E3"/>
+        </w:pBdr>
+        <w:shd w:val="clear" w:color="auto" w:fill="F7F7F8"/>
+        <w:spacing w:after="0" w:line="240" w:lineRule="auto"/>
+        <w:rPr>
+          <w:rFonts w:ascii="Segoe UI" w:eastAsia="Times New Roman" w:hAnsi="Segoe UI" w:cs="Segoe UI"/>
+          <w:color w:val="374151"/>
+          <w:sz w:val="24"/>
+          <w:szCs w:val="24"/>
+          <w:lang w:eastAsia="fr-FR"/>
+        </w:rPr>
+      </w:pPr>
+      <w:r>
+        <w:rPr>
+          <w:rFonts w:ascii="Segoe UI" w:eastAsia="Times New Roman" w:hAnsi="Segoe UI" w:cs="Segoe UI"/>
+          <w:color w:val="374151"/>
+          <w:sz w:val="24"/>
+          <w:szCs w:val="24"/>
+          <w:lang w:eastAsia="fr-FR"/>
+        </w:rPr>
+        <w:lastRenderedPageBreak/>
+        <w:t>Modèle de données : SQL utilise le modèle de données relationnel, tandis que NoSQL utilise des modèles de données différents tels que clé-valeur, document ou graphe.</w:t>
+      </w:r>
+    </w:p>
+    <w:p>
+      <w:pPr>
+        <w:numPr>
+          <w:ilvl w:val="0"/>
+          <w:numId w:val="38"/>
+        </w:numPr>
+        <w:pBdr>
+          <w:top w:val="single" w:sz="2" w:space="0" w:color="D9D9E3"/>
+          <w:left w:val="single" w:sz="2" w:space="5" w:color="D9D9E3"/>
+          <w:bottom w:val="single" w:sz="2" w:space="0" w:color="D9D9E3"/>
+          <w:right w:val="single" w:sz="2" w:space="0" w:color="D9D9E3"/>
+        </w:pBdr>
+        <w:shd w:val="clear" w:color="auto" w:fill="F7F7F8"/>
+        <w:spacing w:after="0" w:line="240" w:lineRule="auto"/>
+        <w:rPr>
+          <w:rFonts w:ascii="Segoe UI" w:eastAsia="Times New Roman" w:hAnsi="Segoe UI" w:cs="Segoe UI"/>
+          <w:color w:val="374151"/>
+          <w:sz w:val="24"/>
+          <w:szCs w:val="24"/>
+          <w:lang w:eastAsia="fr-FR"/>
+        </w:rPr>
+      </w:pPr>
+      <w:r>
+        <w:rPr>
+          <w:rFonts w:ascii="Segoe UI" w:eastAsia="Times New Roman" w:hAnsi="Segoe UI" w:cs="Segoe UI"/>
+          <w:color w:val="374151"/>
+          <w:sz w:val="24"/>
+          <w:szCs w:val="24"/>
+          <w:lang w:eastAsia="fr-FR"/>
+        </w:rPr>
+        <w:t>Scalabilité : SQL est mieux adapté pour une évolutivité verticale, tandis que NoSQL est mieux adapté pour une évolutivité horizontale.</w:t>
+      </w:r>
+    </w:p>
+    <w:p>
+      <w:pPr>
+        <w:numPr>
+          <w:ilvl w:val="0"/>
+          <w:numId w:val="38"/>
+        </w:numPr>
+        <w:pBdr>
+          <w:top w:val="single" w:sz="2" w:space="0" w:color="D9D9E3"/>
+          <w:left w:val="single" w:sz="2" w:space="5" w:color="D9D9E3"/>
+          <w:bottom w:val="single" w:sz="2" w:space="0" w:color="D9D9E3"/>
+          <w:right w:val="single" w:sz="2" w:space="0" w:color="D9D9E3"/>
+        </w:pBdr>
+        <w:shd w:val="clear" w:color="auto" w:fill="F7F7F8"/>
+        <w:spacing w:after="0" w:line="240" w:lineRule="auto"/>
+        <w:rPr>
+          <w:rFonts w:ascii="Segoe UI" w:eastAsia="Times New Roman" w:hAnsi="Segoe UI" w:cs="Segoe UI"/>
+          <w:color w:val="374151"/>
+          <w:sz w:val="24"/>
+          <w:szCs w:val="24"/>
+          <w:lang w:eastAsia="fr-FR"/>
+        </w:rPr>
+      </w:pPr>
+      <w:r>
+        <w:rPr>
+          <w:rFonts w:ascii="Segoe UI" w:eastAsia="Times New Roman" w:hAnsi="Segoe UI" w:cs="Segoe UI"/>
+          <w:color w:val="374151"/>
+          <w:sz w:val="24"/>
+          <w:szCs w:val="24"/>
+          <w:lang w:eastAsia="fr-FR"/>
+        </w:rPr>
+        <w:t>Intégrité des données : SQL offre une intégrité des données élevée grâce aux contraintes de clé étrangère, tandis que NoSQL ne fournit pas cette fonctionnalité par défaut.</w:t>
+      </w:r>
+    </w:p>
+    <w:p>
+      <w:pPr>
+        <w:numPr>
+          <w:ilvl w:val="0"/>
+          <w:numId w:val="38"/>
+        </w:numPr>
+        <w:pBdr>
+          <w:top w:val="single" w:sz="2" w:space="0" w:color="D9D9E3"/>
+          <w:left w:val="single" w:sz="2" w:space="5" w:color="D9D9E3"/>
+          <w:bottom w:val="single" w:sz="2" w:space="0" w:color="D9D9E3"/>
+          <w:right w:val="single" w:sz="2" w:space="0" w:color="D9D9E3"/>
+        </w:pBdr>
+        <w:shd w:val="clear" w:color="auto" w:fill="F7F7F8"/>
+        <w:spacing w:after="0" w:line="240" w:lineRule="auto"/>
+        <w:rPr>
+          <w:rFonts w:ascii="Segoe UI" w:eastAsia="Times New Roman" w:hAnsi="Segoe UI" w:cs="Segoe UI"/>
+          <w:color w:val="374151"/>
+          <w:sz w:val="24"/>
+          <w:szCs w:val="24"/>
+          <w:lang w:eastAsia="fr-FR"/>
+        </w:rPr>
+      </w:pPr>
+      <w:r>
+        <w:rPr>
+          <w:rFonts w:ascii="Segoe UI" w:eastAsia="Times New Roman" w:hAnsi="Segoe UI" w:cs="Segoe UI"/>
+          <w:color w:val="374151"/>
+          <w:sz w:val="24"/>
+          <w:szCs w:val="24"/>
+          <w:lang w:eastAsia="fr-FR"/>
+        </w:rPr>
+        <w:t>Flexibilité : NoSQL est plus flexible en termes de stockage de différents types de données, tandis que SQL est plus rigide dans sa structure de données.</w:t>
+      </w:r>
+    </w:p>
+    <w:p>
+      <w:pPr>
+        <w:rPr>
+          <w:color w:val="00B050"/>
+          <w:sz w:val="24"/>
+          <w:szCs w:val="24"/>
         </w:rPr>
       </w:pPr>
     </w:p>
@@ -30268,6 +31782,155 @@
     </w:lvl>
   </w:abstractNum>
   <w:abstractNum w:abstractNumId="2" w15:restartNumberingAfterBreak="0">
+    <w:nsid w:val="0A5F17A4"/>
+    <w:multiLevelType w:val="multilevel"/>
+    <w:tmpl w:val="45D42400"/>
+    <w:lvl w:ilvl="0">
+      <w:start w:val="1"/>
+      <w:numFmt w:val="bullet"/>
+      <w:lvlText w:val=""/>
+      <w:lvlJc w:val="left"/>
+      <w:pPr>
+        <w:tabs>
+          <w:tab w:val="num" w:pos="720"/>
+        </w:tabs>
+        <w:ind w:left="720" w:hanging="360"/>
+      </w:pPr>
+      <w:rPr>
+        <w:rFonts w:ascii="Symbol" w:hAnsi="Symbol" w:hint="default"/>
+        <w:sz w:val="20"/>
+      </w:rPr>
+    </w:lvl>
+    <w:lvl w:ilvl="1" w:tentative="1">
+      <w:start w:val="1"/>
+      <w:numFmt w:val="bullet"/>
+      <w:lvlText w:val=""/>
+      <w:lvlJc w:val="left"/>
+      <w:pPr>
+        <w:tabs>
+          <w:tab w:val="num" w:pos="1440"/>
+        </w:tabs>
+        <w:ind w:left="1440" w:hanging="360"/>
+      </w:pPr>
+      <w:rPr>
+        <w:rFonts w:ascii="Symbol" w:hAnsi="Symbol" w:hint="default"/>
+        <w:sz w:val="20"/>
+      </w:rPr>
+    </w:lvl>
+    <w:lvl w:ilvl="2" w:tentative="1">
+      <w:start w:val="1"/>
+      <w:numFmt w:val="bullet"/>
+      <w:lvlText w:val=""/>
+      <w:lvlJc w:val="left"/>
+      <w:pPr>
+        <w:tabs>
+          <w:tab w:val="num" w:pos="2160"/>
+        </w:tabs>
+        <w:ind w:left="2160" w:hanging="360"/>
+      </w:pPr>
+      <w:rPr>
+        <w:rFonts w:ascii="Symbol" w:hAnsi="Symbol" w:hint="default"/>
+        <w:sz w:val="20"/>
+      </w:rPr>
+    </w:lvl>
+    <w:lvl w:ilvl="3" w:tentative="1">
+      <w:start w:val="1"/>
+      <w:numFmt w:val="bullet"/>
+      <w:lvlText w:val=""/>
+      <w:lvlJc w:val="left"/>
+      <w:pPr>
+        <w:tabs>
+          <w:tab w:val="num" w:pos="2880"/>
+        </w:tabs>
+        <w:ind w:left="2880" w:hanging="360"/>
+      </w:pPr>
+      <w:rPr>
+        <w:rFonts w:ascii="Symbol" w:hAnsi="Symbol" w:hint="default"/>
+        <w:sz w:val="20"/>
+      </w:rPr>
+    </w:lvl>
+    <w:lvl w:ilvl="4" w:tentative="1">
+      <w:start w:val="1"/>
+      <w:numFmt w:val="bullet"/>
+      <w:lvlText w:val=""/>
+      <w:lvlJc w:val="left"/>
+      <w:pPr>
+        <w:tabs>
+          <w:tab w:val="num" w:pos="3600"/>
+        </w:tabs>
+        <w:ind w:left="3600" w:hanging="360"/>
+      </w:pPr>
+      <w:rPr>
+        <w:rFonts w:ascii="Symbol" w:hAnsi="Symbol" w:hint="default"/>
+        <w:sz w:val="20"/>
+      </w:rPr>
+    </w:lvl>
+    <w:lvl w:ilvl="5" w:tentative="1">
+      <w:start w:val="1"/>
+      <w:numFmt w:val="bullet"/>
+      <w:lvlText w:val=""/>
+      <w:lvlJc w:val="left"/>
+      <w:pPr>
+        <w:tabs>
+          <w:tab w:val="num" w:pos="4320"/>
+        </w:tabs>
+        <w:ind w:left="4320" w:hanging="360"/>
+      </w:pPr>
+      <w:rPr>
+        <w:rFonts w:ascii="Symbol" w:hAnsi="Symbol" w:hint="default"/>
+        <w:sz w:val="20"/>
+      </w:rPr>
+    </w:lvl>
+    <w:lvl w:ilvl="6" w:tentative="1">
+      <w:start w:val="1"/>
+      <w:numFmt w:val="bullet"/>
+      <w:lvlText w:val=""/>
+      <w:lvlJc w:val="left"/>
+      <w:pPr>
+        <w:tabs>
+          <w:tab w:val="num" w:pos="5040"/>
+        </w:tabs>
+        <w:ind w:left="5040" w:hanging="360"/>
+      </w:pPr>
+      <w:rPr>
+        <w:rFonts w:ascii="Symbol" w:hAnsi="Symbol" w:hint="default"/>
+        <w:sz w:val="20"/>
+      </w:rPr>
+    </w:lvl>
+    <w:lvl w:ilvl="7" w:tentative="1">
+      <w:start w:val="1"/>
+      <w:numFmt w:val="bullet"/>
+      <w:lvlText w:val=""/>
+      <w:lvlJc w:val="left"/>
+      <w:pPr>
+        <w:tabs>
+          <w:tab w:val="num" w:pos="5760"/>
+        </w:tabs>
+        <w:ind w:left="5760" w:hanging="360"/>
+      </w:pPr>
+      <w:rPr>
+        <w:rFonts w:ascii="Symbol" w:hAnsi="Symbol" w:hint="default"/>
+        <w:sz w:val="20"/>
+      </w:rPr>
+    </w:lvl>
+    <w:lvl w:ilvl="8" w:tentative="1">
+      <w:start w:val="1"/>
+      <w:numFmt w:val="bullet"/>
+      <w:lvlText w:val=""/>
+      <w:lvlJc w:val="left"/>
+      <w:pPr>
+        <w:tabs>
+          <w:tab w:val="num" w:pos="6480"/>
+        </w:tabs>
+        <w:ind w:left="6480" w:hanging="360"/>
+      </w:pPr>
+      <w:rPr>
+        <w:rFonts w:ascii="Symbol" w:hAnsi="Symbol" w:hint="default"/>
+        <w:sz w:val="20"/>
+      </w:rPr>
+    </w:lvl>
+  </w:abstractNum>
+  <w:abstractNum w:abstractNumId="3" w15:restartNumberingAfterBreak="0">
     <w:nsid w:val="0B917C63"/>
     <w:multiLevelType w:val="hybridMultilevel"/>
     <w:tmpl w:val="890031E0"/>
@@ -30356,7 +32019,7 @@
       </w:pPr>
     </w:lvl>
   </w:abstractNum>
-  <w:abstractNum w:abstractNumId="3" w15:restartNumberingAfterBreak="0">
+  <w:abstractNum w:abstractNumId="4" w15:restartNumberingAfterBreak="0">
     <w:nsid w:val="10CC127F"/>
     <w:multiLevelType w:val="multilevel"/>
     <w:tmpl w:val="84505656"/>
@@ -30474,7 +32137,7 @@
       </w:rPr>
     </w:lvl>
   </w:abstractNum>
-  <w:abstractNum w:abstractNumId="4" w15:restartNumberingAfterBreak="0">
+  <w:abstractNum w:abstractNumId="5" w15:restartNumberingAfterBreak="0">
     <w:nsid w:val="1CE07A6F"/>
     <w:multiLevelType w:val="multilevel"/>
     <w:tmpl w:val="93DCC224"/>
@@ -30623,7 +32286,7 @@
       </w:rPr>
     </w:lvl>
   </w:abstractNum>
-  <w:abstractNum w:abstractNumId="5" w15:restartNumberingAfterBreak="0">
+  <w:abstractNum w:abstractNumId="6" w15:restartNumberingAfterBreak="0">
     <w:nsid w:val="1E3A4F79"/>
     <w:multiLevelType w:val="multilevel"/>
     <w:tmpl w:val="2110B746"/>
@@ -30736,7 +32399,7 @@
       </w:pPr>
     </w:lvl>
   </w:abstractNum>
-  <w:abstractNum w:abstractNumId="6" w15:restartNumberingAfterBreak="0">
+  <w:abstractNum w:abstractNumId="7" w15:restartNumberingAfterBreak="0">
     <w:nsid w:val="2092482B"/>
     <w:multiLevelType w:val="multilevel"/>
     <w:tmpl w:val="040C001F"/>
@@ -30822,7 +32485,7 @@
       </w:pPr>
     </w:lvl>
   </w:abstractNum>
-  <w:abstractNum w:abstractNumId="7" w15:restartNumberingAfterBreak="0">
+  <w:abstractNum w:abstractNumId="8" w15:restartNumberingAfterBreak="0">
     <w:nsid w:val="24DE173F"/>
     <w:multiLevelType w:val="multilevel"/>
     <w:tmpl w:val="E19CC492"/>
@@ -30943,7 +32606,7 @@
       </w:rPr>
     </w:lvl>
   </w:abstractNum>
-  <w:abstractNum w:abstractNumId="8" w15:restartNumberingAfterBreak="0">
+  <w:abstractNum w:abstractNumId="9" w15:restartNumberingAfterBreak="0">
     <w:nsid w:val="28585FEA"/>
     <w:multiLevelType w:val="hybridMultilevel"/>
     <w:tmpl w:val="4262F6A6"/>
@@ -31029,7 +32692,7 @@
       </w:pPr>
     </w:lvl>
   </w:abstractNum>
-  <w:abstractNum w:abstractNumId="9" w15:restartNumberingAfterBreak="0">
+  <w:abstractNum w:abstractNumId="10" w15:restartNumberingAfterBreak="0">
     <w:nsid w:val="2A7919BF"/>
     <w:multiLevelType w:val="hybridMultilevel"/>
     <w:tmpl w:val="CBF621AE"/>
@@ -31115,7 +32778,7 @@
       </w:pPr>
     </w:lvl>
   </w:abstractNum>
-  <w:abstractNum w:abstractNumId="10" w15:restartNumberingAfterBreak="0">
+  <w:abstractNum w:abstractNumId="11" w15:restartNumberingAfterBreak="0">
     <w:nsid w:val="2BF046A8"/>
     <w:multiLevelType w:val="hybridMultilevel"/>
     <w:tmpl w:val="B008A522"/>
@@ -31204,7 +32867,7 @@
       </w:pPr>
     </w:lvl>
   </w:abstractNum>
-  <w:abstractNum w:abstractNumId="11" w15:restartNumberingAfterBreak="0">
+  <w:abstractNum w:abstractNumId="12" w15:restartNumberingAfterBreak="0">
     <w:nsid w:val="2C876FA6"/>
     <w:multiLevelType w:val="multilevel"/>
     <w:tmpl w:val="0B0654E0"/>
@@ -31353,7 +33016,7 @@
       </w:rPr>
     </w:lvl>
   </w:abstractNum>
-  <w:abstractNum w:abstractNumId="12" w15:restartNumberingAfterBreak="0">
+  <w:abstractNum w:abstractNumId="13" w15:restartNumberingAfterBreak="0">
     <w:nsid w:val="3CD20AA9"/>
     <w:multiLevelType w:val="hybridMultilevel"/>
     <w:tmpl w:val="689A4A10"/>
@@ -31442,7 +33105,7 @@
       </w:pPr>
     </w:lvl>
   </w:abstractNum>
-  <w:abstractNum w:abstractNumId="13" w15:restartNumberingAfterBreak="0">
+  <w:abstractNum w:abstractNumId="14" w15:restartNumberingAfterBreak="0">
     <w:nsid w:val="3E504B07"/>
     <w:multiLevelType w:val="hybridMultilevel"/>
     <w:tmpl w:val="820A3FCE"/>
@@ -31528,7 +33191,7 @@
       </w:pPr>
     </w:lvl>
   </w:abstractNum>
-  <w:abstractNum w:abstractNumId="14" w15:restartNumberingAfterBreak="0">
+  <w:abstractNum w:abstractNumId="15" w15:restartNumberingAfterBreak="0">
     <w:nsid w:val="453F38DF"/>
     <w:multiLevelType w:val="multilevel"/>
     <w:tmpl w:val="1B2CC3FE"/>
@@ -31641,7 +33304,7 @@
       </w:pPr>
     </w:lvl>
   </w:abstractNum>
-  <w:abstractNum w:abstractNumId="15" w15:restartNumberingAfterBreak="0">
+  <w:abstractNum w:abstractNumId="16" w15:restartNumberingAfterBreak="0">
     <w:nsid w:val="45522C8B"/>
     <w:multiLevelType w:val="multilevel"/>
     <w:tmpl w:val="0F7C74F0"/>
@@ -31754,7 +33417,7 @@
       </w:rPr>
     </w:lvl>
   </w:abstractNum>
-  <w:abstractNum w:abstractNumId="16" w15:restartNumberingAfterBreak="0">
+  <w:abstractNum w:abstractNumId="17" w15:restartNumberingAfterBreak="0">
     <w:nsid w:val="475421C5"/>
     <w:multiLevelType w:val="multilevel"/>
     <w:tmpl w:val="040C001F"/>
@@ -31840,7 +33503,7 @@
       </w:pPr>
     </w:lvl>
   </w:abstractNum>
-  <w:abstractNum w:abstractNumId="17" w15:restartNumberingAfterBreak="0">
+  <w:abstractNum w:abstractNumId="18" w15:restartNumberingAfterBreak="0">
     <w:nsid w:val="47F07D79"/>
     <w:multiLevelType w:val="multilevel"/>
     <w:tmpl w:val="A328A456"/>
@@ -31953,7 +33616,7 @@
       </w:pPr>
     </w:lvl>
   </w:abstractNum>
-  <w:abstractNum w:abstractNumId="18" w15:restartNumberingAfterBreak="0">
+  <w:abstractNum w:abstractNumId="19" w15:restartNumberingAfterBreak="0">
     <w:nsid w:val="519F1349"/>
     <w:multiLevelType w:val="hybridMultilevel"/>
     <w:tmpl w:val="820A3FCE"/>
@@ -32039,7 +33702,7 @@
       </w:pPr>
     </w:lvl>
   </w:abstractNum>
-  <w:abstractNum w:abstractNumId="19" w15:restartNumberingAfterBreak="0">
+  <w:abstractNum w:abstractNumId="20" w15:restartNumberingAfterBreak="0">
     <w:nsid w:val="51D17F84"/>
     <w:multiLevelType w:val="hybridMultilevel"/>
     <w:tmpl w:val="C382F57A"/>
@@ -32125,7 +33788,7 @@
       </w:pPr>
     </w:lvl>
   </w:abstractNum>
-  <w:abstractNum w:abstractNumId="20" w15:restartNumberingAfterBreak="0">
+  <w:abstractNum w:abstractNumId="21" w15:restartNumberingAfterBreak="0">
     <w:nsid w:val="54575215"/>
     <w:multiLevelType w:val="multilevel"/>
     <w:tmpl w:val="F816F3C6"/>
@@ -32238,7 +33901,7 @@
       </w:pPr>
     </w:lvl>
   </w:abstractNum>
-  <w:abstractNum w:abstractNumId="21" w15:restartNumberingAfterBreak="0">
+  <w:abstractNum w:abstractNumId="22" w15:restartNumberingAfterBreak="0">
     <w:nsid w:val="574D5FC3"/>
     <w:multiLevelType w:val="hybridMultilevel"/>
     <w:tmpl w:val="003C43DA"/>
@@ -32324,7 +33987,7 @@
       </w:pPr>
     </w:lvl>
   </w:abstractNum>
-  <w:abstractNum w:abstractNumId="22" w15:restartNumberingAfterBreak="0">
+  <w:abstractNum w:abstractNumId="23" w15:restartNumberingAfterBreak="0">
     <w:nsid w:val="5A5F30FE"/>
     <w:multiLevelType w:val="hybridMultilevel"/>
     <w:tmpl w:val="598E2970"/>
@@ -32437,7 +34100,7 @@
       </w:rPr>
     </w:lvl>
   </w:abstractNum>
-  <w:abstractNum w:abstractNumId="23" w15:restartNumberingAfterBreak="0">
+  <w:abstractNum w:abstractNumId="24" w15:restartNumberingAfterBreak="0">
     <w:nsid w:val="5B7F60EA"/>
     <w:multiLevelType w:val="multilevel"/>
     <w:tmpl w:val="60B8FF24"/>
@@ -32550,7 +34213,7 @@
       </w:pPr>
     </w:lvl>
   </w:abstractNum>
-  <w:abstractNum w:abstractNumId="24" w15:restartNumberingAfterBreak="0">
+  <w:abstractNum w:abstractNumId="25" w15:restartNumberingAfterBreak="0">
     <w:nsid w:val="5B84265E"/>
     <w:multiLevelType w:val="multilevel"/>
     <w:tmpl w:val="35705F0C"/>
@@ -32699,7 +34362,7 @@
       </w:rPr>
     </w:lvl>
   </w:abstractNum>
-  <w:abstractNum w:abstractNumId="25" w15:restartNumberingAfterBreak="0">
+  <w:abstractNum w:abstractNumId="26" w15:restartNumberingAfterBreak="0">
     <w:nsid w:val="5F3B184F"/>
     <w:multiLevelType w:val="hybridMultilevel"/>
     <w:tmpl w:val="42D6974C"/>
@@ -32788,7 +34451,7 @@
       </w:pPr>
     </w:lvl>
   </w:abstractNum>
-  <w:abstractNum w:abstractNumId="26" w15:restartNumberingAfterBreak="0">
+  <w:abstractNum w:abstractNumId="27" w15:restartNumberingAfterBreak="0">
     <w:nsid w:val="5F655FCF"/>
     <w:multiLevelType w:val="hybridMultilevel"/>
     <w:tmpl w:val="FD3C6C84"/>
@@ -32874,7 +34537,7 @@
       </w:pPr>
     </w:lvl>
   </w:abstractNum>
-  <w:abstractNum w:abstractNumId="27" w15:restartNumberingAfterBreak="0">
+  <w:abstractNum w:abstractNumId="28" w15:restartNumberingAfterBreak="0">
     <w:nsid w:val="688743C1"/>
     <w:multiLevelType w:val="hybridMultilevel"/>
     <w:tmpl w:val="D44AA946"/>
@@ -32963,18 +34626,21 @@
       </w:pPr>
     </w:lvl>
   </w:abstractNum>
-  <w:abstractNum w:abstractNumId="28" w15:restartNumberingAfterBreak="0">
-    <w:nsid w:val="6CE317A1"/>
+  <w:abstractNum w:abstractNumId="29" w15:restartNumberingAfterBreak="0">
+    <w:nsid w:val="68FD7A1D"/>
     <w:multiLevelType w:val="multilevel"/>
-    <w:tmpl w:val="84505656"/>
+    <w:tmpl w:val="E19CC492"/>
     <w:lvl w:ilvl="0">
       <w:start w:val="1"/>
       <w:numFmt w:val="decimal"/>
       <w:lvlText w:val="%1."/>
       <w:lvlJc w:val="left"/>
       <w:pPr>
-        <w:ind w:left="1080" w:hanging="360"/>
-      </w:pPr>
+        <w:ind w:left="720" w:hanging="360"/>
+      </w:pPr>
+      <w:rPr>
+        <w:rFonts w:hint="default"/>
+      </w:rPr>
     </w:lvl>
     <w:lvl w:ilvl="1">
       <w:start w:val="1"/>
@@ -32983,7 +34649,7 @@
       <w:lvlText w:val="%1.%2."/>
       <w:lvlJc w:val="left"/>
       <w:pPr>
-        <w:ind w:left="1440" w:hanging="720"/>
+        <w:ind w:left="1080" w:hanging="720"/>
       </w:pPr>
       <w:rPr>
         <w:rFonts w:hint="default"/>
@@ -32996,7 +34662,7 @@
       <w:lvlText w:val="%1.%2.%3."/>
       <w:lvlJc w:val="left"/>
       <w:pPr>
-        <w:ind w:left="1440" w:hanging="720"/>
+        <w:ind w:left="1080" w:hanging="720"/>
       </w:pPr>
       <w:rPr>
         <w:rFonts w:hint="default"/>
@@ -33009,7 +34675,7 @@
       <w:lvlText w:val="%1.%2.%3.%4."/>
       <w:lvlJc w:val="left"/>
       <w:pPr>
-        <w:ind w:left="1800" w:hanging="1080"/>
+        <w:ind w:left="1440" w:hanging="1080"/>
       </w:pPr>
       <w:rPr>
         <w:rFonts w:hint="default"/>
@@ -33022,7 +34688,7 @@
       <w:lvlText w:val="%1.%2.%3.%4.%5."/>
       <w:lvlJc w:val="left"/>
       <w:pPr>
-        <w:ind w:left="2160" w:hanging="1440"/>
+        <w:ind w:left="1800" w:hanging="1440"/>
       </w:pPr>
       <w:rPr>
         <w:rFonts w:hint="default"/>
@@ -33035,7 +34701,7 @@
       <w:lvlText w:val="%1.%2.%3.%4.%5.%6."/>
       <w:lvlJc w:val="left"/>
       <w:pPr>
-        <w:ind w:left="2160" w:hanging="1440"/>
+        <w:ind w:left="1800" w:hanging="1440"/>
       </w:pPr>
       <w:rPr>
         <w:rFonts w:hint="default"/>
@@ -33048,7 +34714,7 @@
       <w:lvlText w:val="%1.%2.%3.%4.%5.%6.%7."/>
       <w:lvlJc w:val="left"/>
       <w:pPr>
-        <w:ind w:left="2520" w:hanging="1800"/>
+        <w:ind w:left="2160" w:hanging="1800"/>
       </w:pPr>
       <w:rPr>
         <w:rFonts w:hint="default"/>
@@ -33061,7 +34727,7 @@
       <w:lvlText w:val="%1.%2.%3.%4.%5.%6.%7.%8."/>
       <w:lvlJc w:val="left"/>
       <w:pPr>
-        <w:ind w:left="2880" w:hanging="2160"/>
+        <w:ind w:left="2520" w:hanging="2160"/>
       </w:pPr>
       <w:rPr>
         <w:rFonts w:hint="default"/>
@@ -33074,14 +34740,132 @@
       <w:lvlText w:val="%1.%2.%3.%4.%5.%6.%7.%8.%9."/>
       <w:lvlJc w:val="left"/>
       <w:pPr>
-        <w:ind w:left="3240" w:hanging="2520"/>
+        <w:ind w:left="2880" w:hanging="2520"/>
       </w:pPr>
       <w:rPr>
         <w:rFonts w:hint="default"/>
       </w:rPr>
     </w:lvl>
   </w:abstractNum>
-  <w:abstractNum w:abstractNumId="29" w15:restartNumberingAfterBreak="0">
+  <w:abstractNum w:abstractNumId="30" w15:restartNumberingAfterBreak="0">
+    <w:nsid w:val="6CE317A1"/>
+    <w:multiLevelType w:val="multilevel"/>
+    <w:tmpl w:val="84505656"/>
+    <w:lvl w:ilvl="0">
+      <w:start w:val="1"/>
+      <w:numFmt w:val="decimal"/>
+      <w:lvlText w:val="%1."/>
+      <w:lvlJc w:val="left"/>
+      <w:pPr>
+        <w:ind w:left="1080" w:hanging="360"/>
+      </w:pPr>
+    </w:lvl>
+    <w:lvl w:ilvl="1">
+      <w:start w:val="1"/>
+      <w:numFmt w:val="decimal"/>
+      <w:isLgl/>
+      <w:lvlText w:val="%1.%2."/>
+      <w:lvlJc w:val="left"/>
+      <w:pPr>
+        <w:ind w:left="1440" w:hanging="720"/>
+      </w:pPr>
+      <w:rPr>
+        <w:rFonts w:hint="default"/>
+      </w:rPr>
+    </w:lvl>
+    <w:lvl w:ilvl="2">
+      <w:start w:val="1"/>
+      <w:numFmt w:val="decimal"/>
+      <w:isLgl/>
+      <w:lvlText w:val="%1.%2.%3."/>
+      <w:lvlJc w:val="left"/>
+      <w:pPr>
+        <w:ind w:left="1440" w:hanging="720"/>
+      </w:pPr>
+      <w:rPr>
+        <w:rFonts w:hint="default"/>
+      </w:rPr>
+    </w:lvl>
+    <w:lvl w:ilvl="3">
+      <w:start w:val="1"/>
+      <w:numFmt w:val="decimal"/>
+      <w:isLgl/>
+      <w:lvlText w:val="%1.%2.%3.%4."/>
+      <w:lvlJc w:val="left"/>
+      <w:pPr>
+        <w:ind w:left="1800" w:hanging="1080"/>
+      </w:pPr>
+      <w:rPr>
+        <w:rFonts w:hint="default"/>
+      </w:rPr>
+    </w:lvl>
+    <w:lvl w:ilvl="4">
+      <w:start w:val="1"/>
+      <w:numFmt w:val="decimal"/>
+      <w:isLgl/>
+      <w:lvlText w:val="%1.%2.%3.%4.%5."/>
+      <w:lvlJc w:val="left"/>
+      <w:pPr>
+        <w:ind w:left="2160" w:hanging="1440"/>
+      </w:pPr>
+      <w:rPr>
+        <w:rFonts w:hint="default"/>
+      </w:rPr>
+    </w:lvl>
+    <w:lvl w:ilvl="5">
+      <w:start w:val="1"/>
+      <w:numFmt w:val="decimal"/>
+      <w:isLgl/>
+      <w:lvlText w:val="%1.%2.%3.%4.%5.%6."/>
+      <w:lvlJc w:val="left"/>
+      <w:pPr>
+        <w:ind w:left="2160" w:hanging="1440"/>
+      </w:pPr>
+      <w:rPr>
+        <w:rFonts w:hint="default"/>
+      </w:rPr>
+    </w:lvl>
+    <w:lvl w:ilvl="6">
+      <w:start w:val="1"/>
+      <w:numFmt w:val="decimal"/>
+      <w:isLgl/>
+      <w:lvlText w:val="%1.%2.%3.%4.%5.%6.%7."/>
+      <w:lvlJc w:val="left"/>
+      <w:pPr>
+        <w:ind w:left="2520" w:hanging="1800"/>
+      </w:pPr>
+      <w:rPr>
+        <w:rFonts w:hint="default"/>
+      </w:rPr>
+    </w:lvl>
+    <w:lvl w:ilvl="7">
+      <w:start w:val="1"/>
+      <w:numFmt w:val="decimal"/>
+      <w:isLgl/>
+      <w:lvlText w:val="%1.%2.%3.%4.%5.%6.%7.%8."/>
+      <w:lvlJc w:val="left"/>
+      <w:pPr>
+        <w:ind w:left="2880" w:hanging="2160"/>
+      </w:pPr>
+      <w:rPr>
+        <w:rFonts w:hint="default"/>
+      </w:rPr>
+    </w:lvl>
+    <w:lvl w:ilvl="8">
+      <w:start w:val="1"/>
+      <w:numFmt w:val="decimal"/>
+      <w:isLgl/>
+      <w:lvlText w:val="%1.%2.%3.%4.%5.%6.%7.%8.%9."/>
+      <w:lvlJc w:val="left"/>
+      <w:pPr>
+        <w:ind w:left="3240" w:hanging="2520"/>
+      </w:pPr>
+      <w:rPr>
+        <w:rFonts w:hint="default"/>
+      </w:rPr>
+    </w:lvl>
+  </w:abstractNum>
+  <w:abstractNum w:abstractNumId="31" w15:restartNumberingAfterBreak="0">
     <w:nsid w:val="73C81EB0"/>
     <w:multiLevelType w:val="multilevel"/>
     <w:tmpl w:val="0ABAF93E"/>
@@ -33194,7 +34978,7 @@
       </w:pPr>
     </w:lvl>
   </w:abstractNum>
-  <w:abstractNum w:abstractNumId="30" w15:restartNumberingAfterBreak="0">
+  <w:abstractNum w:abstractNumId="32" w15:restartNumberingAfterBreak="0">
     <w:nsid w:val="74A76F55"/>
     <w:multiLevelType w:val="hybridMultilevel"/>
     <w:tmpl w:val="CBF621AE"/>
@@ -33280,7 +35064,7 @@
       </w:pPr>
     </w:lvl>
   </w:abstractNum>
-  <w:abstractNum w:abstractNumId="31" w15:restartNumberingAfterBreak="0">
+  <w:abstractNum w:abstractNumId="33" w15:restartNumberingAfterBreak="0">
     <w:nsid w:val="751324C9"/>
     <w:multiLevelType w:val="hybridMultilevel"/>
     <w:tmpl w:val="CBF621AE"/>
@@ -33366,7 +35150,217 @@
       </w:pPr>
     </w:lvl>
   </w:abstractNum>
-  <w:abstractNum w:abstractNumId="32" w15:restartNumberingAfterBreak="0">
+  <w:abstractNum w:abstractNumId="34" w15:restartNumberingAfterBreak="0">
+    <w:nsid w:val="752563AB"/>
+    <w:multiLevelType w:val="hybridMultilevel"/>
+    <w:tmpl w:val="118CA8D8"/>
+    <w:lvl w:ilvl="0" w:tplc="040C000F">
+      <w:start w:val="1"/>
+      <w:numFmt w:val="decimal"/>
+      <w:lvlText w:val="%1."/>
+      <w:lvlJc w:val="left"/>
+      <w:pPr>
+        <w:ind w:left="720" w:hanging="360"/>
+      </w:pPr>
+      <w:rPr>
+        <w:rFonts w:hint="default"/>
+      </w:rPr>
+    </w:lvl>
+    <w:lvl w:ilvl="1" w:tplc="040C0019" w:tentative="1">
+      <w:start w:val="1"/>
+      <w:numFmt w:val="lowerLetter"/>
+      <w:lvlText w:val="%2."/>
+      <w:lvlJc w:val="left"/>
+      <w:pPr>
+        <w:ind w:left="1440" w:hanging="360"/>
+      </w:pPr>
+    </w:lvl>
+    <w:lvl w:ilvl="2" w:tplc="040C001B" w:tentative="1">
+      <w:start w:val="1"/>
+      <w:numFmt w:val="lowerRoman"/>
+      <w:lvlText w:val="%3."/>
+      <w:lvlJc w:val="right"/>
+      <w:pPr>
+        <w:ind w:left="2160" w:hanging="180"/>
+      </w:pPr>
+    </w:lvl>
+    <w:lvl w:ilvl="3" w:tplc="040C000F" w:tentative="1">
+      <w:start w:val="1"/>
+      <w:numFmt w:val="decimal"/>
+      <w:lvlText w:val="%4."/>
+      <w:lvlJc w:val="left"/>
+      <w:pPr>
+        <w:ind w:left="2880" w:hanging="360"/>
+      </w:pPr>
+    </w:lvl>
+    <w:lvl w:ilvl="4" w:tplc="040C0019" w:tentative="1">
+      <w:start w:val="1"/>
+      <w:numFmt w:val="lowerLetter"/>
+      <w:lvlText w:val="%5."/>
+      <w:lvlJc w:val="left"/>
+      <w:pPr>
+        <w:ind w:left="3600" w:hanging="360"/>
+      </w:pPr>
+    </w:lvl>
+    <w:lvl w:ilvl="5" w:tplc="040C001B" w:tentative="1">
+      <w:start w:val="1"/>
+      <w:numFmt w:val="lowerRoman"/>
+      <w:lvlText w:val="%6."/>
+      <w:lvlJc w:val="right"/>
+      <w:pPr>
+        <w:ind w:left="4320" w:hanging="180"/>
+      </w:pPr>
+    </w:lvl>
+    <w:lvl w:ilvl="6" w:tplc="040C000F" w:tentative="1">
+      <w:start w:val="1"/>
+      <w:numFmt w:val="decimal"/>
+      <w:lvlText w:val="%7."/>
+      <w:lvlJc w:val="left"/>
+      <w:pPr>
+        <w:ind w:left="5040" w:hanging="360"/>
+      </w:pPr>
+    </w:lvl>
+    <w:lvl w:ilvl="7" w:tplc="040C0019" w:tentative="1">
+      <w:start w:val="1"/>
+      <w:numFmt w:val="lowerLetter"/>
+      <w:lvlText w:val="%8."/>
+      <w:lvlJc w:val="left"/>
+      <w:pPr>
+        <w:ind w:left="5760" w:hanging="360"/>
+      </w:pPr>
+    </w:lvl>
+    <w:lvl w:ilvl="8" w:tplc="040C001B" w:tentative="1">
+      <w:start w:val="1"/>
+      <w:numFmt w:val="lowerRoman"/>
+      <w:lvlText w:val="%9."/>
+      <w:lvlJc w:val="right"/>
+      <w:pPr>
+        <w:ind w:left="6480" w:hanging="180"/>
+      </w:pPr>
+    </w:lvl>
+  </w:abstractNum>
+  <w:abstractNum w:abstractNumId="35" w15:restartNumberingAfterBreak="0">
+    <w:nsid w:val="776412BC"/>
+    <w:multiLevelType w:val="multilevel"/>
+    <w:tmpl w:val="E19CC492"/>
+    <w:lvl w:ilvl="0">
+      <w:start w:val="1"/>
+      <w:numFmt w:val="decimal"/>
+      <w:lvlText w:val="%1."/>
+      <w:lvlJc w:val="left"/>
+      <w:pPr>
+        <w:ind w:left="720" w:hanging="360"/>
+      </w:pPr>
+      <w:rPr>
+        <w:rFonts w:hint="default"/>
+      </w:rPr>
+    </w:lvl>
+    <w:lvl w:ilvl="1">
+      <w:start w:val="1"/>
+      <w:numFmt w:val="decimal"/>
+      <w:isLgl/>
+      <w:lvlText w:val="%1.%2."/>
+      <w:lvlJc w:val="left"/>
+      <w:pPr>
+        <w:ind w:left="1080" w:hanging="720"/>
+      </w:pPr>
+      <w:rPr>
+        <w:rFonts w:hint="default"/>
+      </w:rPr>
+    </w:lvl>
+    <w:lvl w:ilvl="2">
+      <w:start w:val="1"/>
+      <w:numFmt w:val="decimal"/>
+      <w:isLgl/>
+      <w:lvlText w:val="%1.%2.%3."/>
+      <w:lvlJc w:val="left"/>
+      <w:pPr>
+        <w:ind w:left="1080" w:hanging="720"/>
+      </w:pPr>
+      <w:rPr>
+        <w:rFonts w:hint="default"/>
+      </w:rPr>
+    </w:lvl>
+    <w:lvl w:ilvl="3">
+      <w:start w:val="1"/>
+      <w:numFmt w:val="decimal"/>
+      <w:isLgl/>
+      <w:lvlText w:val="%1.%2.%3.%4."/>
+      <w:lvlJc w:val="left"/>
+      <w:pPr>
+        <w:ind w:left="1440" w:hanging="1080"/>
+      </w:pPr>
+      <w:rPr>
+        <w:rFonts w:hint="default"/>
+      </w:rPr>
+    </w:lvl>
+    <w:lvl w:ilvl="4">
+      <w:start w:val="1"/>
+      <w:numFmt w:val="decimal"/>
+      <w:isLgl/>
+      <w:lvlText w:val="%1.%2.%3.%4.%5."/>
+      <w:lvlJc w:val="left"/>
+      <w:pPr>
+        <w:ind w:left="1800" w:hanging="1440"/>
+      </w:pPr>
+      <w:rPr>
+        <w:rFonts w:hint="default"/>
+      </w:rPr>
+    </w:lvl>
+    <w:lvl w:ilvl="5">
+      <w:start w:val="1"/>
+      <w:numFmt w:val="decimal"/>
+      <w:isLgl/>
+      <w:lvlText w:val="%1.%2.%3.%4.%5.%6."/>
+      <w:lvlJc w:val="left"/>
+      <w:pPr>
+        <w:ind w:left="1800" w:hanging="1440"/>
+      </w:pPr>
+      <w:rPr>
+        <w:rFonts w:hint="default"/>
+      </w:rPr>
+    </w:lvl>
+    <w:lvl w:ilvl="6">
+      <w:start w:val="1"/>
+      <w:numFmt w:val="decimal"/>
+      <w:isLgl/>
+      <w:lvlText w:val="%1.%2.%3.%4.%5.%6.%7."/>
+      <w:lvlJc w:val="left"/>
+      <w:pPr>
+        <w:ind w:left="2160" w:hanging="1800"/>
+      </w:pPr>
+      <w:rPr>
+        <w:rFonts w:hint="default"/>
+      </w:rPr>
+    </w:lvl>
+    <w:lvl w:ilvl="7">
+      <w:start w:val="1"/>
+      <w:numFmt w:val="decimal"/>
+      <w:isLgl/>
+      <w:lvlText w:val="%1.%2.%3.%4.%5.%6.%7.%8."/>
+      <w:lvlJc w:val="left"/>
+      <w:pPr>
+        <w:ind w:left="2520" w:hanging="2160"/>
+      </w:pPr>
+      <w:rPr>
+        <w:rFonts w:hint="default"/>
+      </w:rPr>
+    </w:lvl>
+    <w:lvl w:ilvl="8">
+      <w:start w:val="1"/>
+      <w:numFmt w:val="decimal"/>
+      <w:isLgl/>
+      <w:lvlText w:val="%1.%2.%3.%4.%5.%6.%7.%8.%9."/>
+      <w:lvlJc w:val="left"/>
+      <w:pPr>
+        <w:ind w:left="2880" w:hanging="2520"/>
+      </w:pPr>
+      <w:rPr>
+        <w:rFonts w:hint="default"/>
+      </w:rPr>
+    </w:lvl>
+  </w:abstractNum>
+  <w:abstractNum w:abstractNumId="36" w15:restartNumberingAfterBreak="0">
     <w:nsid w:val="7BA37760"/>
     <w:multiLevelType w:val="hybridMultilevel"/>
     <w:tmpl w:val="ABA2FDF6"/>
@@ -33456,94 +35450,94 @@
     </w:lvl>
   </w:abstractNum>
   <w:num w:numId="1" w16cid:durableId="387261113">
-    <w:abstractNumId w:val="13"/>
+    <w:abstractNumId w:val="14"/>
   </w:num>
   <w:num w:numId="2" w16cid:durableId="1195117384">
-    <w:abstractNumId w:val="26"/>
+    <w:abstractNumId w:val="27"/>
   </w:num>
   <w:num w:numId="3" w16cid:durableId="694961435">
-    <w:abstractNumId w:val="28"/>
+    <w:abstractNumId w:val="30"/>
   </w:num>
   <w:num w:numId="4" w16cid:durableId="802504544">
     <w:abstractNumId w:val="0"/>
   </w:num>
   <w:num w:numId="5" w16cid:durableId="1082408976">
+    <w:abstractNumId w:val="6"/>
+  </w:num>
+  <w:num w:numId="6" w16cid:durableId="321352028">
+    <w:abstractNumId w:val="18"/>
+  </w:num>
+  <w:num w:numId="7" w16cid:durableId="1267734767">
+    <w:abstractNumId w:val="4"/>
+  </w:num>
+  <w:num w:numId="8" w16cid:durableId="1889560460">
+    <w:abstractNumId w:val="21"/>
+  </w:num>
+  <w:num w:numId="9" w16cid:durableId="1833719039">
+    <w:abstractNumId w:val="32"/>
+  </w:num>
+  <w:num w:numId="10" w16cid:durableId="1896961844">
+    <w:abstractNumId w:val="10"/>
+  </w:num>
+  <w:num w:numId="11" w16cid:durableId="240454632">
+    <w:abstractNumId w:val="22"/>
+  </w:num>
+  <w:num w:numId="12" w16cid:durableId="1727676097">
+    <w:abstractNumId w:val="33"/>
+  </w:num>
+  <w:num w:numId="13" w16cid:durableId="1910920402">
+    <w:abstractNumId w:val="17"/>
+  </w:num>
+  <w:num w:numId="14" w16cid:durableId="80223937">
+    <w:abstractNumId w:val="31"/>
+  </w:num>
+  <w:num w:numId="15" w16cid:durableId="360938580">
+    <w:abstractNumId w:val="24"/>
+  </w:num>
+  <w:num w:numId="16" w16cid:durableId="303853390">
+    <w:abstractNumId w:val="23"/>
+  </w:num>
+  <w:num w:numId="17" w16cid:durableId="1004863668">
+    <w:abstractNumId w:val="15"/>
+  </w:num>
+  <w:num w:numId="18" w16cid:durableId="1901791547">
+    <w:abstractNumId w:val="9"/>
+  </w:num>
+  <w:num w:numId="19" w16cid:durableId="1066220149">
+    <w:abstractNumId w:val="20"/>
+  </w:num>
+  <w:num w:numId="20" w16cid:durableId="1836145115">
+    <w:abstractNumId w:val="7"/>
+  </w:num>
+  <w:num w:numId="21" w16cid:durableId="125516083">
+    <w:abstractNumId w:val="25"/>
+  </w:num>
+  <w:num w:numId="22" w16cid:durableId="893352471">
     <w:abstractNumId w:val="5"/>
   </w:num>
-  <w:num w:numId="6" w16cid:durableId="321352028">
-    <w:abstractNumId w:val="17"/>
-  </w:num>
-  <w:num w:numId="7" w16cid:durableId="1267734767">
-    <w:abstractNumId w:val="3"/>
-  </w:num>
-  <w:num w:numId="8" w16cid:durableId="1889560460">
-    <w:abstractNumId w:val="20"/>
-  </w:num>
-  <w:num w:numId="9" w16cid:durableId="1833719039">
-    <w:abstractNumId w:val="30"/>
-  </w:num>
-  <w:num w:numId="10" w16cid:durableId="1896961844">
-    <w:abstractNumId w:val="9"/>
-  </w:num>
-  <w:num w:numId="11" w16cid:durableId="240454632">
-    <w:abstractNumId w:val="21"/>
-  </w:num>
-  <w:num w:numId="12" w16cid:durableId="1727676097">
-    <w:abstractNumId w:val="31"/>
-  </w:num>
-  <w:num w:numId="13" w16cid:durableId="1910920402">
-    <w:abstractNumId w:val="16"/>
-  </w:num>
-  <w:num w:numId="14" w16cid:durableId="80223937">
-    <w:abstractNumId w:val="29"/>
-  </w:num>
-  <w:num w:numId="15" w16cid:durableId="360938580">
-    <w:abstractNumId w:val="23"/>
-  </w:num>
-  <w:num w:numId="16" w16cid:durableId="303853390">
-    <w:abstractNumId w:val="22"/>
-  </w:num>
-  <w:num w:numId="17" w16cid:durableId="1004863668">
-    <w:abstractNumId w:val="14"/>
-  </w:num>
-  <w:num w:numId="18" w16cid:durableId="1901791547">
-    <w:abstractNumId w:val="8"/>
-  </w:num>
-  <w:num w:numId="19" w16cid:durableId="1066220149">
+  <w:num w:numId="23" w16cid:durableId="434596380">
     <w:abstractNumId w:val="19"/>
   </w:num>
-  <w:num w:numId="20" w16cid:durableId="1836145115">
-    <w:abstractNumId w:val="6"/>
-  </w:num>
-  <w:num w:numId="21" w16cid:durableId="125516083">
-    <w:abstractNumId w:val="24"/>
-  </w:num>
-  <w:num w:numId="22" w16cid:durableId="893352471">
-    <w:abstractNumId w:val="4"/>
-  </w:num>
-  <w:num w:numId="23" w16cid:durableId="434596380">
-    <w:abstractNumId w:val="18"/>
-  </w:num>
   <w:num w:numId="24" w16cid:durableId="1230389108">
-    <w:abstractNumId w:val="25"/>
+    <w:abstractNumId w:val="26"/>
   </w:num>
   <w:num w:numId="25" w16cid:durableId="1024597896">
     <w:abstractNumId w:val="1"/>
   </w:num>
   <w:num w:numId="26" w16cid:durableId="272983342">
-    <w:abstractNumId w:val="12"/>
+    <w:abstractNumId w:val="13"/>
   </w:num>
   <w:num w:numId="27" w16cid:durableId="2093699604">
-    <w:abstractNumId w:val="32"/>
+    <w:abstractNumId w:val="36"/>
   </w:num>
   <w:num w:numId="28" w16cid:durableId="254873476">
-    <w:abstractNumId w:val="27"/>
+    <w:abstractNumId w:val="28"/>
   </w:num>
   <w:num w:numId="29" w16cid:durableId="193008589">
-    <w:abstractNumId w:val="15"/>
+    <w:abstractNumId w:val="16"/>
   </w:num>
   <w:num w:numId="30" w16cid:durableId="1246454709">
-    <w:abstractNumId w:val="10"/>
+    <w:abstractNumId w:val="11"/>
   </w:num>
   <w:num w:numId="31" w16cid:durableId="206376699">
     <w:abstractNumId w:val="1"/>
@@ -33675,13 +35669,25 @@
     </w:lvlOverride>
   </w:num>
   <w:num w:numId="32" w16cid:durableId="332147689">
-    <w:abstractNumId w:val="2"/>
+    <w:abstractNumId w:val="3"/>
   </w:num>
   <w:num w:numId="33" w16cid:durableId="1517039092">
-    <w:abstractNumId w:val="7"/>
+    <w:abstractNumId w:val="8"/>
   </w:num>
   <w:num w:numId="34" w16cid:durableId="1116562789">
-    <w:abstractNumId w:val="11"/>
+    <w:abstractNumId w:val="12"/>
+  </w:num>
+  <w:num w:numId="35" w16cid:durableId="1516730428">
+    <w:abstractNumId w:val="35"/>
+  </w:num>
+  <w:num w:numId="36" w16cid:durableId="64382615">
+    <w:abstractNumId w:val="29"/>
+  </w:num>
+  <w:num w:numId="37" w16cid:durableId="864096760">
+    <w:abstractNumId w:val="34"/>
+  </w:num>
+  <w:num w:numId="38" w16cid:durableId="1848667097">
+    <w:abstractNumId w:val="2"/>
   </w:num>
 </w:numbering>
 </file>
@@ -34089,6 +36095,7 @@
   <w:style w:type="character" w:default="1" w:styleId="Policepardfaut">
     <w:name w:val="Default Paragraph Font"/>
     <w:uiPriority w:val="1"/>
+    <w:semiHidden/>
     <w:unhideWhenUsed/>
   </w:style>
   <w:style w:type="table" w:default="1" w:styleId="TableauNormal">

--- a/NodeJs.docx
+++ b/NodeJs.docx
@@ -31058,6 +31058,7 @@
           <w:szCs w:val="32"/>
         </w:rPr>
       </w:pPr>
+      <w:bookmarkStart w:id="2" w:name="_Hlk134544003"/>
       <w:proofErr w:type="spellStart"/>
       <w:r>
         <w:rPr>
@@ -31067,6 +31068,7 @@
         </w:rPr>
         <w:t>MongoDb</w:t>
       </w:r>
+      <w:bookmarkEnd w:id="2"/>
       <w:proofErr w:type="spellEnd"/>
     </w:p>
     <w:p>
@@ -31494,6 +31496,7 @@
       </w:pPr>
       <w:r>
         <w:rPr>
+          <w:noProof/>
           <w:color w:val="00B050"/>
           <w:sz w:val="24"/>
           <w:szCs w:val="24"/>
@@ -31747,6 +31750,7 @@
       </w:pPr>
       <w:r>
         <w:rPr>
+          <w:noProof/>
           <w:sz w:val="24"/>
           <w:szCs w:val="24"/>
         </w:rPr>
@@ -31814,6 +31818,7 @@
       </w:r>
       <w:r>
         <w:rPr>
+          <w:noProof/>
           <w:sz w:val="24"/>
           <w:szCs w:val="24"/>
         </w:rPr>
@@ -32551,6 +32556,7 @@
       </w:pPr>
       <w:r>
         <w:rPr>
+          <w:noProof/>
           <w:color w:val="00B050"/>
           <w:sz w:val="24"/>
           <w:szCs w:val="24"/>
@@ -34418,6 +34424,7 @@
       </w:pPr>
       <w:r>
         <w:rPr>
+          <w:noProof/>
           <w:color w:val="00B050"/>
           <w:sz w:val="24"/>
           <w:szCs w:val="24"/>
@@ -34472,6 +34479,7 @@
       </w:pPr>
       <w:r>
         <w:rPr>
+          <w:noProof/>
           <w:color w:val="00B050"/>
           <w:sz w:val="24"/>
           <w:szCs w:val="24"/>
@@ -38589,7 +38597,7 @@
           <w:color w:val="D4D4D4"/>
           <w:sz w:val="21"/>
           <w:szCs w:val="21"/>
-          <w:lang w:val="en-US" w:eastAsia="fr-FR"/>
+          <w:lang w:eastAsia="fr-FR"/>
         </w:rPr>
       </w:pPr>
       <w:r>
@@ -38609,7 +38617,7 @@
           <w:color w:val="D4D4D4"/>
           <w:sz w:val="21"/>
           <w:szCs w:val="21"/>
-          <w:lang w:val="en-US" w:eastAsia="fr-FR"/>
+          <w:lang w:eastAsia="fr-FR"/>
         </w:rPr>
         <w:t>.</w:t>
       </w:r>
@@ -38619,7 +38627,7 @@
           <w:color w:val="DCDCAA"/>
           <w:sz w:val="21"/>
           <w:szCs w:val="21"/>
-          <w:lang w:val="en-US" w:eastAsia="fr-FR"/>
+          <w:lang w:eastAsia="fr-FR"/>
         </w:rPr>
         <w:t>catch</w:t>
       </w:r>
@@ -38630,27 +38638,29 @@
           <w:color w:val="D4D4D4"/>
           <w:sz w:val="21"/>
           <w:szCs w:val="21"/>
-          <w:lang w:val="en-US" w:eastAsia="fr-FR"/>
+          <w:lang w:eastAsia="fr-FR"/>
         </w:rPr>
         <w:t>((</w:t>
       </w:r>
+      <w:proofErr w:type="spellStart"/>
       <w:r>
         <w:rPr>
           <w:rFonts w:ascii="Consolas" w:eastAsia="Times New Roman" w:hAnsi="Consolas" w:cs="Times New Roman"/>
           <w:color w:val="9CDCFE"/>
           <w:sz w:val="21"/>
           <w:szCs w:val="21"/>
-          <w:lang w:val="en-US" w:eastAsia="fr-FR"/>
+          <w:lang w:eastAsia="fr-FR"/>
         </w:rPr>
         <w:t>err</w:t>
       </w:r>
-      <w:r>
-        <w:rPr>
-          <w:rFonts w:ascii="Consolas" w:eastAsia="Times New Roman" w:hAnsi="Consolas" w:cs="Times New Roman"/>
-          <w:color w:val="D4D4D4"/>
-          <w:sz w:val="21"/>
-          <w:szCs w:val="21"/>
-          <w:lang w:val="en-US" w:eastAsia="fr-FR"/>
+      <w:proofErr w:type="spellEnd"/>
+      <w:r>
+        <w:rPr>
+          <w:rFonts w:ascii="Consolas" w:eastAsia="Times New Roman" w:hAnsi="Consolas" w:cs="Times New Roman"/>
+          <w:color w:val="D4D4D4"/>
+          <w:sz w:val="21"/>
+          <w:szCs w:val="21"/>
+          <w:lang w:eastAsia="fr-FR"/>
         </w:rPr>
         <w:t xml:space="preserve">) </w:t>
       </w:r>
@@ -38660,7 +38670,7 @@
           <w:color w:val="569CD6"/>
           <w:sz w:val="21"/>
           <w:szCs w:val="21"/>
-          <w:lang w:val="en-US" w:eastAsia="fr-FR"/>
+          <w:lang w:eastAsia="fr-FR"/>
         </w:rPr>
         <w:t>=&gt;</w:t>
       </w:r>
@@ -38670,7 +38680,7 @@
           <w:color w:val="D4D4D4"/>
           <w:sz w:val="21"/>
           <w:szCs w:val="21"/>
-          <w:lang w:val="en-US" w:eastAsia="fr-FR"/>
+          <w:lang w:eastAsia="fr-FR"/>
         </w:rPr>
         <w:t xml:space="preserve"> {</w:t>
       </w:r>
@@ -38684,16 +38694,16 @@
           <w:color w:val="D4D4D4"/>
           <w:sz w:val="21"/>
           <w:szCs w:val="21"/>
-          <w:lang w:val="en-US" w:eastAsia="fr-FR"/>
-        </w:rPr>
-      </w:pPr>
-      <w:r>
-        <w:rPr>
-          <w:rFonts w:ascii="Consolas" w:eastAsia="Times New Roman" w:hAnsi="Consolas" w:cs="Times New Roman"/>
-          <w:color w:val="D4D4D4"/>
-          <w:sz w:val="21"/>
-          <w:szCs w:val="21"/>
-          <w:lang w:val="en-US" w:eastAsia="fr-FR"/>
+          <w:lang w:eastAsia="fr-FR"/>
+        </w:rPr>
+      </w:pPr>
+      <w:r>
+        <w:rPr>
+          <w:rFonts w:ascii="Consolas" w:eastAsia="Times New Roman" w:hAnsi="Consolas" w:cs="Times New Roman"/>
+          <w:color w:val="D4D4D4"/>
+          <w:sz w:val="21"/>
+          <w:szCs w:val="21"/>
+          <w:lang w:eastAsia="fr-FR"/>
         </w:rPr>
         <w:lastRenderedPageBreak/>
         <w:t xml:space="preserve">    </w:t>
@@ -38705,7 +38715,7 @@
           <w:color w:val="9CDCFE"/>
           <w:sz w:val="21"/>
           <w:szCs w:val="21"/>
-          <w:lang w:val="en-US" w:eastAsia="fr-FR"/>
+          <w:lang w:eastAsia="fr-FR"/>
         </w:rPr>
         <w:t>console</w:t>
       </w:r>
@@ -38715,7 +38725,7 @@
           <w:color w:val="D4D4D4"/>
           <w:sz w:val="21"/>
           <w:szCs w:val="21"/>
-          <w:lang w:val="en-US" w:eastAsia="fr-FR"/>
+          <w:lang w:eastAsia="fr-FR"/>
         </w:rPr>
         <w:t>.</w:t>
       </w:r>
@@ -38725,7 +38735,7 @@
           <w:color w:val="DCDCAA"/>
           <w:sz w:val="21"/>
           <w:szCs w:val="21"/>
-          <w:lang w:val="en-US" w:eastAsia="fr-FR"/>
+          <w:lang w:eastAsia="fr-FR"/>
         </w:rPr>
         <w:t>log</w:t>
       </w:r>
@@ -38735,7 +38745,7 @@
           <w:color w:val="D4D4D4"/>
           <w:sz w:val="21"/>
           <w:szCs w:val="21"/>
-          <w:lang w:val="en-US" w:eastAsia="fr-FR"/>
+          <w:lang w:eastAsia="fr-FR"/>
         </w:rPr>
         <w:t>(</w:t>
       </w:r>
@@ -38746,59 +38756,39 @@
           <w:color w:val="CE9178"/>
           <w:sz w:val="21"/>
           <w:szCs w:val="21"/>
-          <w:lang w:val="en-US" w:eastAsia="fr-FR"/>
-        </w:rPr>
-        <w:t>"</w:t>
+          <w:lang w:eastAsia="fr-FR"/>
+        </w:rPr>
+        <w:t>"Erreur"</w:t>
+      </w:r>
+      <w:r>
+        <w:rPr>
+          <w:rFonts w:ascii="Consolas" w:eastAsia="Times New Roman" w:hAnsi="Consolas" w:cs="Times New Roman"/>
+          <w:color w:val="D4D4D4"/>
+          <w:sz w:val="21"/>
+          <w:szCs w:val="21"/>
+          <w:lang w:eastAsia="fr-FR"/>
+        </w:rPr>
+        <w:t xml:space="preserve">, </w:t>
       </w:r>
       <w:proofErr w:type="spellStart"/>
       <w:r>
         <w:rPr>
           <w:rFonts w:ascii="Consolas" w:eastAsia="Times New Roman" w:hAnsi="Consolas" w:cs="Times New Roman"/>
-          <w:color w:val="CE9178"/>
-          <w:sz w:val="21"/>
-          <w:szCs w:val="21"/>
-          <w:lang w:val="en-US" w:eastAsia="fr-FR"/>
-        </w:rPr>
-        <w:t>Erreur</w:t>
+          <w:color w:val="9CDCFE"/>
+          <w:sz w:val="21"/>
+          <w:szCs w:val="21"/>
+          <w:lang w:eastAsia="fr-FR"/>
+        </w:rPr>
+        <w:t>err</w:t>
       </w:r>
       <w:proofErr w:type="spellEnd"/>
       <w:r>
         <w:rPr>
           <w:rFonts w:ascii="Consolas" w:eastAsia="Times New Roman" w:hAnsi="Consolas" w:cs="Times New Roman"/>
-          <w:color w:val="CE9178"/>
-          <w:sz w:val="21"/>
-          <w:szCs w:val="21"/>
-          <w:lang w:val="en-US" w:eastAsia="fr-FR"/>
-        </w:rPr>
-        <w:t>"</w:t>
-      </w:r>
-      <w:r>
-        <w:rPr>
-          <w:rFonts w:ascii="Consolas" w:eastAsia="Times New Roman" w:hAnsi="Consolas" w:cs="Times New Roman"/>
-          <w:color w:val="D4D4D4"/>
-          <w:sz w:val="21"/>
-          <w:szCs w:val="21"/>
-          <w:lang w:val="en-US" w:eastAsia="fr-FR"/>
-        </w:rPr>
-        <w:t xml:space="preserve">, </w:t>
-      </w:r>
-      <w:r>
-        <w:rPr>
-          <w:rFonts w:ascii="Consolas" w:eastAsia="Times New Roman" w:hAnsi="Consolas" w:cs="Times New Roman"/>
-          <w:color w:val="9CDCFE"/>
-          <w:sz w:val="21"/>
-          <w:szCs w:val="21"/>
-          <w:lang w:val="en-US" w:eastAsia="fr-FR"/>
-        </w:rPr>
-        <w:t>err</w:t>
-      </w:r>
-      <w:r>
-        <w:rPr>
-          <w:rFonts w:ascii="Consolas" w:eastAsia="Times New Roman" w:hAnsi="Consolas" w:cs="Times New Roman"/>
-          <w:color w:val="D4D4D4"/>
-          <w:sz w:val="21"/>
-          <w:szCs w:val="21"/>
-          <w:lang w:val="en-US" w:eastAsia="fr-FR"/>
+          <w:color w:val="D4D4D4"/>
+          <w:sz w:val="21"/>
+          <w:szCs w:val="21"/>
+          <w:lang w:eastAsia="fr-FR"/>
         </w:rPr>
         <w:t>);</w:t>
       </w:r>
@@ -38821,9 +38811,19 @@
           <w:color w:val="D4D4D4"/>
           <w:sz w:val="21"/>
           <w:szCs w:val="21"/>
-          <w:lang w:val="en-US" w:eastAsia="fr-FR"/>
-        </w:rPr>
-        <w:t>  });</w:t>
+          <w:lang w:eastAsia="fr-FR"/>
+        </w:rPr>
+        <w:t xml:space="preserve">  </w:t>
+      </w:r>
+      <w:r>
+        <w:rPr>
+          <w:rFonts w:ascii="Consolas" w:eastAsia="Times New Roman" w:hAnsi="Consolas" w:cs="Times New Roman"/>
+          <w:color w:val="D4D4D4"/>
+          <w:sz w:val="21"/>
+          <w:szCs w:val="21"/>
+          <w:lang w:val="en-US" w:eastAsia="fr-FR"/>
+        </w:rPr>
+        <w:t>});</w:t>
       </w:r>
     </w:p>
     <w:p>
@@ -41094,7 +41094,7 @@
           <w:color w:val="D4D4D4"/>
           <w:sz w:val="21"/>
           <w:szCs w:val="21"/>
-          <w:lang w:eastAsia="fr-FR"/>
+          <w:lang w:val="en-US" w:eastAsia="fr-FR"/>
         </w:rPr>
       </w:pPr>
       <w:r>
@@ -41113,7 +41113,7 @@
           <w:color w:val="9CDCFE"/>
           <w:sz w:val="21"/>
           <w:szCs w:val="21"/>
-          <w:lang w:eastAsia="fr-FR"/>
+          <w:lang w:val="en-US" w:eastAsia="fr-FR"/>
         </w:rPr>
         <w:t>console</w:t>
       </w:r>
@@ -41123,7 +41123,7 @@
           <w:color w:val="D4D4D4"/>
           <w:sz w:val="21"/>
           <w:szCs w:val="21"/>
-          <w:lang w:eastAsia="fr-FR"/>
+          <w:lang w:val="en-US" w:eastAsia="fr-FR"/>
         </w:rPr>
         <w:t>.</w:t>
       </w:r>
@@ -41133,7 +41133,7 @@
           <w:color w:val="DCDCAA"/>
           <w:sz w:val="21"/>
           <w:szCs w:val="21"/>
-          <w:lang w:eastAsia="fr-FR"/>
+          <w:lang w:val="en-US" w:eastAsia="fr-FR"/>
         </w:rPr>
         <w:t>log</w:t>
       </w:r>
@@ -41143,22 +41143,20 @@
           <w:color w:val="D4D4D4"/>
           <w:sz w:val="21"/>
           <w:szCs w:val="21"/>
-          <w:lang w:eastAsia="fr-FR"/>
+          <w:lang w:val="en-US" w:eastAsia="fr-FR"/>
         </w:rPr>
         <w:t>(</w:t>
       </w:r>
-      <w:proofErr w:type="spellStart"/>
       <w:r>
         <w:rPr>
           <w:rFonts w:ascii="Consolas" w:eastAsia="Times New Roman" w:hAnsi="Consolas" w:cs="Times New Roman"/>
           <w:color w:val="9CDCFE"/>
           <w:sz w:val="21"/>
           <w:szCs w:val="21"/>
-          <w:lang w:eastAsia="fr-FR"/>
+          <w:lang w:val="en-US" w:eastAsia="fr-FR"/>
         </w:rPr>
         <w:t>err</w:t>
       </w:r>
-      <w:proofErr w:type="spellEnd"/>
       <w:proofErr w:type="gramStart"/>
       <w:r>
         <w:rPr>
@@ -41166,7 +41164,7 @@
           <w:color w:val="D4D4D4"/>
           <w:sz w:val="21"/>
           <w:szCs w:val="21"/>
-          <w:lang w:eastAsia="fr-FR"/>
+          <w:lang w:val="en-US" w:eastAsia="fr-FR"/>
         </w:rPr>
         <w:t>);</w:t>
       </w:r>
@@ -41190,9 +41188,19 @@
           <w:color w:val="D4D4D4"/>
           <w:sz w:val="21"/>
           <w:szCs w:val="21"/>
-          <w:lang w:eastAsia="fr-FR"/>
-        </w:rPr>
-        <w:t>    });</w:t>
+          <w:lang w:val="en-US" w:eastAsia="fr-FR"/>
+        </w:rPr>
+        <w:t xml:space="preserve">    </w:t>
+      </w:r>
+      <w:r>
+        <w:rPr>
+          <w:rFonts w:ascii="Consolas" w:eastAsia="Times New Roman" w:hAnsi="Consolas" w:cs="Times New Roman"/>
+          <w:color w:val="D4D4D4"/>
+          <w:sz w:val="21"/>
+          <w:szCs w:val="21"/>
+          <w:lang w:eastAsia="fr-FR"/>
+        </w:rPr>
+        <w:t>});</w:t>
       </w:r>
     </w:p>
     <w:p>
@@ -42358,6 +42366,4938 @@
           <w:sz w:val="24"/>
           <w:szCs w:val="24"/>
           <w:lang w:val="en-US"/>
+        </w:rPr>
+      </w:pPr>
+    </w:p>
+    <w:p>
+      <w:pPr>
+        <w:pStyle w:val="Paragraphedeliste"/>
+        <w:numPr>
+          <w:ilvl w:val="0"/>
+          <w:numId w:val="42"/>
+        </w:numPr>
+        <w:tabs>
+          <w:tab w:val="left" w:pos="3064"/>
+        </w:tabs>
+        <w:rPr>
+          <w:color w:val="FF0000"/>
+          <w:sz w:val="28"/>
+          <w:szCs w:val="28"/>
+          <w:lang w:val="en-US"/>
+        </w:rPr>
+      </w:pPr>
+      <w:proofErr w:type="spellStart"/>
+      <w:r>
+        <w:rPr>
+          <w:color w:val="FF0000"/>
+          <w:sz w:val="28"/>
+          <w:szCs w:val="28"/>
+        </w:rPr>
+        <w:t>Get</w:t>
+      </w:r>
+      <w:proofErr w:type="spellEnd"/>
+      <w:r>
+        <w:rPr>
+          <w:color w:val="FF0000"/>
+          <w:sz w:val="28"/>
+          <w:szCs w:val="28"/>
+        </w:rPr>
+        <w:t xml:space="preserve">, Post &amp; </w:t>
+      </w:r>
+      <w:proofErr w:type="spellStart"/>
+      <w:r>
+        <w:rPr>
+          <w:color w:val="FF0000"/>
+          <w:sz w:val="28"/>
+          <w:szCs w:val="28"/>
+        </w:rPr>
+        <w:t>Delete</w:t>
+      </w:r>
+      <w:proofErr w:type="spellEnd"/>
+      <w:r>
+        <w:rPr>
+          <w:color w:val="FF0000"/>
+          <w:sz w:val="28"/>
+          <w:szCs w:val="28"/>
+        </w:rPr>
+        <w:t xml:space="preserve"> </w:t>
+      </w:r>
+      <w:proofErr w:type="spellStart"/>
+      <w:r>
+        <w:rPr>
+          <w:color w:val="FF0000"/>
+          <w:sz w:val="28"/>
+          <w:szCs w:val="28"/>
+        </w:rPr>
+        <w:t>Requests</w:t>
+      </w:r>
+      <w:proofErr w:type="spellEnd"/>
+    </w:p>
+    <w:p>
+      <w:pPr>
+        <w:tabs>
+          <w:tab w:val="left" w:pos="3064"/>
+        </w:tabs>
+        <w:rPr>
+          <w:color w:val="FF0000"/>
+          <w:sz w:val="28"/>
+          <w:szCs w:val="28"/>
+          <w:lang w:val="en-US"/>
+        </w:rPr>
+      </w:pPr>
+      <w:r>
+        <w:rPr>
+          <w:color w:val="FF0000"/>
+          <w:sz w:val="28"/>
+          <w:szCs w:val="28"/>
+          <w:lang w:val="en-US"/>
+        </w:rPr>
+        <w:drawing>
+          <wp:inline distT="0" distB="0" distL="0" distR="0" wp14:anchorId="1DACFC40" wp14:editId="63745C25">
+            <wp:extent cx="5477639" cy="2343477"/>
+            <wp:effectExtent l="0" t="0" r="8890" b="0"/>
+            <wp:docPr id="420454136" name="Image 1" descr="Une image contenant texte, capture d’écran, Police&#10;&#10;Description générée automatiquement"/>
+            <wp:cNvGraphicFramePr>
+              <a:graphicFrameLocks xmlns:a="http://schemas.openxmlformats.org/drawingml/2006/main" noChangeAspect="1"/>
+            </wp:cNvGraphicFramePr>
+            <a:graphic xmlns:a="http://schemas.openxmlformats.org/drawingml/2006/main">
+              <a:graphicData uri="http://schemas.openxmlformats.org/drawingml/2006/picture">
+                <pic:pic xmlns:pic="http://schemas.openxmlformats.org/drawingml/2006/picture">
+                  <pic:nvPicPr>
+                    <pic:cNvPr id="420454136" name="Image 1" descr="Une image contenant texte, capture d’écran, Police&#10;&#10;Description générée automatiquement"/>
+                    <pic:cNvPicPr/>
+                  </pic:nvPicPr>
+                  <pic:blipFill>
+                    <a:blip r:embed="rId29"/>
+                    <a:stretch>
+                      <a:fillRect/>
+                    </a:stretch>
+                  </pic:blipFill>
+                  <pic:spPr>
+                    <a:xfrm>
+                      <a:off x="0" y="0"/>
+                      <a:ext cx="5477639" cy="2343477"/>
+                    </a:xfrm>
+                    <a:prstGeom prst="rect">
+                      <a:avLst/>
+                    </a:prstGeom>
+                  </pic:spPr>
+                </pic:pic>
+              </a:graphicData>
+            </a:graphic>
+          </wp:inline>
+        </w:drawing>
+      </w:r>
+    </w:p>
+    <w:p>
+      <w:pPr>
+        <w:rPr>
+          <w:color w:val="00B050"/>
+          <w:sz w:val="28"/>
+          <w:szCs w:val="28"/>
+          <w:lang w:val="en-US"/>
+        </w:rPr>
+      </w:pPr>
+    </w:p>
+    <w:p>
+      <w:pPr>
+        <w:pStyle w:val="Paragraphedeliste"/>
+        <w:numPr>
+          <w:ilvl w:val="1"/>
+          <w:numId w:val="38"/>
+        </w:numPr>
+        <w:tabs>
+          <w:tab w:val="left" w:pos="971"/>
+        </w:tabs>
+        <w:rPr>
+          <w:color w:val="00B050"/>
+          <w:sz w:val="28"/>
+          <w:szCs w:val="28"/>
+          <w:lang w:val="en-US"/>
+        </w:rPr>
+      </w:pPr>
+      <w:r>
+        <w:rPr>
+          <w:color w:val="00B050"/>
+          <w:sz w:val="28"/>
+          <w:szCs w:val="28"/>
+          <w:lang w:val="en-US"/>
+        </w:rPr>
+        <w:t>Post Requests</w:t>
+      </w:r>
+    </w:p>
+    <w:p>
+      <w:pPr>
+        <w:pStyle w:val="NormalWeb"/>
+        <w:pBdr>
+          <w:top w:val="single" w:sz="2" w:space="0" w:color="D9D9E3"/>
+          <w:left w:val="single" w:sz="2" w:space="0" w:color="D9D9E3"/>
+          <w:bottom w:val="single" w:sz="2" w:space="0" w:color="D9D9E3"/>
+          <w:right w:val="single" w:sz="2" w:space="0" w:color="D9D9E3"/>
+        </w:pBdr>
+        <w:shd w:val="clear" w:color="auto" w:fill="F7F7F8"/>
+        <w:spacing w:before="0" w:beforeAutospacing="0" w:after="300" w:afterAutospacing="0"/>
+        <w:rPr>
+          <w:rFonts w:ascii="Segoe UI" w:hAnsi="Segoe UI" w:cs="Segoe UI"/>
+          <w:color w:val="374151"/>
+        </w:rPr>
+      </w:pPr>
+      <w:r>
+        <w:rPr>
+          <w:rFonts w:ascii="Segoe UI" w:hAnsi="Segoe UI" w:cs="Segoe UI"/>
+          <w:color w:val="374151"/>
+        </w:rPr>
+        <w:t xml:space="preserve">Une "POST </w:t>
+      </w:r>
+      <w:proofErr w:type="spellStart"/>
+      <w:r>
+        <w:rPr>
+          <w:rFonts w:ascii="Segoe UI" w:hAnsi="Segoe UI" w:cs="Segoe UI"/>
+          <w:color w:val="374151"/>
+        </w:rPr>
+        <w:t>request</w:t>
+      </w:r>
+      <w:proofErr w:type="spellEnd"/>
+      <w:r>
+        <w:rPr>
+          <w:rFonts w:ascii="Segoe UI" w:hAnsi="Segoe UI" w:cs="Segoe UI"/>
+          <w:color w:val="374151"/>
+        </w:rPr>
+        <w:t>" (ou requête POST en français) est une méthode de requête HTTP utilisée pour envoyer des données à un serveur web. Contrairement à une requête GET, qui envoie des données dans l'URL, une requête POST envoie des données dans le corps de la requête.</w:t>
+      </w:r>
+    </w:p>
+    <w:p>
+      <w:pPr>
+        <w:pStyle w:val="NormalWeb"/>
+        <w:pBdr>
+          <w:top w:val="single" w:sz="2" w:space="0" w:color="D9D9E3"/>
+          <w:left w:val="single" w:sz="2" w:space="0" w:color="D9D9E3"/>
+          <w:bottom w:val="single" w:sz="2" w:space="0" w:color="D9D9E3"/>
+          <w:right w:val="single" w:sz="2" w:space="0" w:color="D9D9E3"/>
+        </w:pBdr>
+        <w:shd w:val="clear" w:color="auto" w:fill="F7F7F8"/>
+        <w:spacing w:before="300" w:beforeAutospacing="0" w:after="300" w:afterAutospacing="0"/>
+        <w:rPr>
+          <w:rFonts w:ascii="Segoe UI" w:hAnsi="Segoe UI" w:cs="Segoe UI"/>
+          <w:color w:val="374151"/>
+        </w:rPr>
+      </w:pPr>
+      <w:r>
+        <w:rPr>
+          <w:rFonts w:ascii="Segoe UI" w:hAnsi="Segoe UI" w:cs="Segoe UI"/>
+          <w:color w:val="374151"/>
+        </w:rPr>
+        <w:t>Les données envoyées dans une requête POST peuvent être de différents types, tels que des formulaires, des fichiers, des images, des vidéos ou tout autre type de contenu. Le serveur web qui reçoit la requête POST peut alors traiter ces données et y répondre en conséquence.</w:t>
+      </w:r>
+    </w:p>
+    <w:p>
+      <w:pPr>
+        <w:pStyle w:val="NormalWeb"/>
+        <w:pBdr>
+          <w:top w:val="single" w:sz="2" w:space="0" w:color="D9D9E3"/>
+          <w:left w:val="single" w:sz="2" w:space="0" w:color="D9D9E3"/>
+          <w:bottom w:val="single" w:sz="2" w:space="0" w:color="D9D9E3"/>
+          <w:right w:val="single" w:sz="2" w:space="0" w:color="D9D9E3"/>
+        </w:pBdr>
+        <w:shd w:val="clear" w:color="auto" w:fill="F7F7F8"/>
+        <w:spacing w:before="300" w:beforeAutospacing="0" w:after="0" w:afterAutospacing="0"/>
+        <w:rPr>
+          <w:rFonts w:ascii="Segoe UI" w:hAnsi="Segoe UI" w:cs="Segoe UI"/>
+          <w:color w:val="374151"/>
+        </w:rPr>
+      </w:pPr>
+      <w:r>
+        <w:rPr>
+          <w:rFonts w:ascii="Segoe UI" w:hAnsi="Segoe UI" w:cs="Segoe UI"/>
+          <w:color w:val="374151"/>
+        </w:rPr>
+        <w:t>Les requêtes POST sont souvent utilisées pour envoyer des informations sensibles, telles que des identifiants de connexion ou des informations de carte de crédit, car les données ne sont pas visibles dans l'URL et sont donc plus sécurisées. Les applications web, les API et les services web utilisent fréquemment des requêtes POST pour envoyer des données entre clients et serveurs.</w:t>
+      </w:r>
+    </w:p>
+    <w:p>
+      <w:pPr>
+        <w:shd w:val="clear" w:color="auto" w:fill="1E1E1E"/>
+        <w:spacing w:after="0" w:line="285" w:lineRule="atLeast"/>
+        <w:rPr>
+          <w:rFonts w:ascii="Consolas" w:eastAsia="Times New Roman" w:hAnsi="Consolas" w:cs="Times New Roman"/>
+          <w:color w:val="D4D4D4"/>
+          <w:sz w:val="21"/>
+          <w:szCs w:val="21"/>
+          <w:lang w:val="en-US" w:eastAsia="fr-FR"/>
+        </w:rPr>
+      </w:pPr>
+      <w:proofErr w:type="spellStart"/>
+      <w:proofErr w:type="gramStart"/>
+      <w:r>
+        <w:rPr>
+          <w:rFonts w:ascii="Consolas" w:eastAsia="Times New Roman" w:hAnsi="Consolas" w:cs="Times New Roman"/>
+          <w:color w:val="4FC1FF"/>
+          <w:sz w:val="21"/>
+          <w:szCs w:val="21"/>
+          <w:lang w:val="en-US" w:eastAsia="fr-FR"/>
+        </w:rPr>
+        <w:lastRenderedPageBreak/>
+        <w:t>app</w:t>
+      </w:r>
+      <w:r>
+        <w:rPr>
+          <w:rFonts w:ascii="Consolas" w:eastAsia="Times New Roman" w:hAnsi="Consolas" w:cs="Times New Roman"/>
+          <w:color w:val="D4D4D4"/>
+          <w:sz w:val="21"/>
+          <w:szCs w:val="21"/>
+          <w:lang w:val="en-US" w:eastAsia="fr-FR"/>
+        </w:rPr>
+        <w:t>.</w:t>
+      </w:r>
+      <w:r>
+        <w:rPr>
+          <w:rFonts w:ascii="Consolas" w:eastAsia="Times New Roman" w:hAnsi="Consolas" w:cs="Times New Roman"/>
+          <w:color w:val="DCDCAA"/>
+          <w:sz w:val="21"/>
+          <w:szCs w:val="21"/>
+          <w:lang w:val="en-US" w:eastAsia="fr-FR"/>
+        </w:rPr>
+        <w:t>use</w:t>
+      </w:r>
+      <w:proofErr w:type="spellEnd"/>
+      <w:r>
+        <w:rPr>
+          <w:rFonts w:ascii="Consolas" w:eastAsia="Times New Roman" w:hAnsi="Consolas" w:cs="Times New Roman"/>
+          <w:color w:val="D4D4D4"/>
+          <w:sz w:val="21"/>
+          <w:szCs w:val="21"/>
+          <w:lang w:val="en-US" w:eastAsia="fr-FR"/>
+        </w:rPr>
+        <w:t>(</w:t>
+      </w:r>
+      <w:proofErr w:type="spellStart"/>
+      <w:proofErr w:type="gramEnd"/>
+      <w:r>
+        <w:rPr>
+          <w:rFonts w:ascii="Consolas" w:eastAsia="Times New Roman" w:hAnsi="Consolas" w:cs="Times New Roman"/>
+          <w:color w:val="DCDCAA"/>
+          <w:sz w:val="21"/>
+          <w:szCs w:val="21"/>
+          <w:lang w:val="en-US" w:eastAsia="fr-FR"/>
+        </w:rPr>
+        <w:t>express</w:t>
+      </w:r>
+      <w:r>
+        <w:rPr>
+          <w:rFonts w:ascii="Consolas" w:eastAsia="Times New Roman" w:hAnsi="Consolas" w:cs="Times New Roman"/>
+          <w:color w:val="D4D4D4"/>
+          <w:sz w:val="21"/>
+          <w:szCs w:val="21"/>
+          <w:lang w:val="en-US" w:eastAsia="fr-FR"/>
+        </w:rPr>
+        <w:t>.</w:t>
+      </w:r>
+      <w:r>
+        <w:rPr>
+          <w:rFonts w:ascii="Consolas" w:eastAsia="Times New Roman" w:hAnsi="Consolas" w:cs="Times New Roman"/>
+          <w:color w:val="DCDCAA"/>
+          <w:sz w:val="21"/>
+          <w:szCs w:val="21"/>
+          <w:lang w:val="en-US" w:eastAsia="fr-FR"/>
+        </w:rPr>
+        <w:t>urlencoded</w:t>
+      </w:r>
+      <w:proofErr w:type="spellEnd"/>
+      <w:r>
+        <w:rPr>
+          <w:rFonts w:ascii="Consolas" w:eastAsia="Times New Roman" w:hAnsi="Consolas" w:cs="Times New Roman"/>
+          <w:color w:val="D4D4D4"/>
+          <w:sz w:val="21"/>
+          <w:szCs w:val="21"/>
+          <w:lang w:val="en-US" w:eastAsia="fr-FR"/>
+        </w:rPr>
+        <w:t xml:space="preserve">({ </w:t>
+      </w:r>
+      <w:r>
+        <w:rPr>
+          <w:rFonts w:ascii="Consolas" w:eastAsia="Times New Roman" w:hAnsi="Consolas" w:cs="Times New Roman"/>
+          <w:color w:val="9CDCFE"/>
+          <w:sz w:val="21"/>
+          <w:szCs w:val="21"/>
+          <w:lang w:val="en-US" w:eastAsia="fr-FR"/>
+        </w:rPr>
+        <w:t>extended:</w:t>
+      </w:r>
+      <w:r>
+        <w:rPr>
+          <w:rFonts w:ascii="Consolas" w:eastAsia="Times New Roman" w:hAnsi="Consolas" w:cs="Times New Roman"/>
+          <w:color w:val="D4D4D4"/>
+          <w:sz w:val="21"/>
+          <w:szCs w:val="21"/>
+          <w:lang w:val="en-US" w:eastAsia="fr-FR"/>
+        </w:rPr>
+        <w:t xml:space="preserve"> </w:t>
+      </w:r>
+      <w:r>
+        <w:rPr>
+          <w:rFonts w:ascii="Consolas" w:eastAsia="Times New Roman" w:hAnsi="Consolas" w:cs="Times New Roman"/>
+          <w:color w:val="569CD6"/>
+          <w:sz w:val="21"/>
+          <w:szCs w:val="21"/>
+          <w:lang w:val="en-US" w:eastAsia="fr-FR"/>
+        </w:rPr>
+        <w:t>true</w:t>
+      </w:r>
+      <w:r>
+        <w:rPr>
+          <w:rFonts w:ascii="Consolas" w:eastAsia="Times New Roman" w:hAnsi="Consolas" w:cs="Times New Roman"/>
+          <w:color w:val="D4D4D4"/>
+          <w:sz w:val="21"/>
+          <w:szCs w:val="21"/>
+          <w:lang w:val="en-US" w:eastAsia="fr-FR"/>
+        </w:rPr>
+        <w:t xml:space="preserve"> }));</w:t>
+      </w:r>
+    </w:p>
+    <w:p>
+      <w:pPr>
+        <w:pStyle w:val="NormalWeb"/>
+        <w:pBdr>
+          <w:top w:val="single" w:sz="2" w:space="0" w:color="D9D9E3"/>
+          <w:left w:val="single" w:sz="2" w:space="0" w:color="D9D9E3"/>
+          <w:bottom w:val="single" w:sz="2" w:space="0" w:color="D9D9E3"/>
+          <w:right w:val="single" w:sz="2" w:space="0" w:color="D9D9E3"/>
+        </w:pBdr>
+        <w:shd w:val="clear" w:color="auto" w:fill="F7F7F8"/>
+        <w:spacing w:before="0" w:beforeAutospacing="0" w:after="300" w:afterAutospacing="0"/>
+        <w:rPr>
+          <w:rFonts w:ascii="Segoe UI" w:hAnsi="Segoe UI" w:cs="Segoe UI"/>
+          <w:color w:val="374151"/>
+        </w:rPr>
+      </w:pPr>
+      <w:r>
+        <w:rPr>
+          <w:rFonts w:ascii="Segoe UI" w:hAnsi="Segoe UI" w:cs="Segoe UI"/>
+          <w:color w:val="374151"/>
+        </w:rPr>
+        <w:t xml:space="preserve">La méthode </w:t>
+      </w:r>
+      <w:proofErr w:type="spellStart"/>
+      <w:proofErr w:type="gramStart"/>
+      <w:r>
+        <w:rPr>
+          <w:rStyle w:val="CodeHTML"/>
+          <w:rFonts w:ascii="Ubuntu Mono" w:hAnsi="Ubuntu Mono"/>
+          <w:b/>
+          <w:bCs/>
+          <w:color w:val="374151"/>
+          <w:sz w:val="21"/>
+          <w:szCs w:val="21"/>
+          <w:bdr w:val="single" w:sz="2" w:space="0" w:color="D9D9E3" w:frame="1"/>
+        </w:rPr>
+        <w:t>app.use</w:t>
+      </w:r>
+      <w:proofErr w:type="spellEnd"/>
+      <w:r>
+        <w:rPr>
+          <w:rStyle w:val="CodeHTML"/>
+          <w:rFonts w:ascii="Ubuntu Mono" w:hAnsi="Ubuntu Mono"/>
+          <w:b/>
+          <w:bCs/>
+          <w:color w:val="374151"/>
+          <w:sz w:val="21"/>
+          <w:szCs w:val="21"/>
+          <w:bdr w:val="single" w:sz="2" w:space="0" w:color="D9D9E3" w:frame="1"/>
+        </w:rPr>
+        <w:t>(</w:t>
+      </w:r>
+      <w:proofErr w:type="spellStart"/>
+      <w:proofErr w:type="gramEnd"/>
+      <w:r>
+        <w:rPr>
+          <w:rStyle w:val="CodeHTML"/>
+          <w:rFonts w:ascii="Ubuntu Mono" w:hAnsi="Ubuntu Mono"/>
+          <w:b/>
+          <w:bCs/>
+          <w:color w:val="374151"/>
+          <w:sz w:val="21"/>
+          <w:szCs w:val="21"/>
+          <w:bdr w:val="single" w:sz="2" w:space="0" w:color="D9D9E3" w:frame="1"/>
+        </w:rPr>
+        <w:t>express.urlencoded</w:t>
+      </w:r>
+      <w:proofErr w:type="spellEnd"/>
+      <w:r>
+        <w:rPr>
+          <w:rStyle w:val="CodeHTML"/>
+          <w:rFonts w:ascii="Ubuntu Mono" w:hAnsi="Ubuntu Mono"/>
+          <w:b/>
+          <w:bCs/>
+          <w:color w:val="374151"/>
+          <w:sz w:val="21"/>
+          <w:szCs w:val="21"/>
+          <w:bdr w:val="single" w:sz="2" w:space="0" w:color="D9D9E3" w:frame="1"/>
+        </w:rPr>
+        <w:t xml:space="preserve">({ </w:t>
+      </w:r>
+      <w:proofErr w:type="spellStart"/>
+      <w:r>
+        <w:rPr>
+          <w:rStyle w:val="CodeHTML"/>
+          <w:rFonts w:ascii="Ubuntu Mono" w:hAnsi="Ubuntu Mono"/>
+          <w:b/>
+          <w:bCs/>
+          <w:color w:val="374151"/>
+          <w:sz w:val="21"/>
+          <w:szCs w:val="21"/>
+          <w:bdr w:val="single" w:sz="2" w:space="0" w:color="D9D9E3" w:frame="1"/>
+        </w:rPr>
+        <w:t>extended</w:t>
+      </w:r>
+      <w:proofErr w:type="spellEnd"/>
+      <w:r>
+        <w:rPr>
+          <w:rStyle w:val="CodeHTML"/>
+          <w:rFonts w:ascii="Ubuntu Mono" w:hAnsi="Ubuntu Mono"/>
+          <w:b/>
+          <w:bCs/>
+          <w:color w:val="374151"/>
+          <w:sz w:val="21"/>
+          <w:szCs w:val="21"/>
+          <w:bdr w:val="single" w:sz="2" w:space="0" w:color="D9D9E3" w:frame="1"/>
+        </w:rPr>
+        <w:t xml:space="preserve">: </w:t>
+      </w:r>
+      <w:proofErr w:type="spellStart"/>
+      <w:r>
+        <w:rPr>
+          <w:rStyle w:val="CodeHTML"/>
+          <w:rFonts w:ascii="Ubuntu Mono" w:hAnsi="Ubuntu Mono"/>
+          <w:b/>
+          <w:bCs/>
+          <w:color w:val="374151"/>
+          <w:sz w:val="21"/>
+          <w:szCs w:val="21"/>
+          <w:bdr w:val="single" w:sz="2" w:space="0" w:color="D9D9E3" w:frame="1"/>
+        </w:rPr>
+        <w:t>true</w:t>
+      </w:r>
+      <w:proofErr w:type="spellEnd"/>
+      <w:r>
+        <w:rPr>
+          <w:rStyle w:val="CodeHTML"/>
+          <w:rFonts w:ascii="Ubuntu Mono" w:hAnsi="Ubuntu Mono"/>
+          <w:b/>
+          <w:bCs/>
+          <w:color w:val="374151"/>
+          <w:sz w:val="21"/>
+          <w:szCs w:val="21"/>
+          <w:bdr w:val="single" w:sz="2" w:space="0" w:color="D9D9E3" w:frame="1"/>
+        </w:rPr>
+        <w:t xml:space="preserve"> }))</w:t>
+      </w:r>
+      <w:r>
+        <w:rPr>
+          <w:rFonts w:ascii="Segoe UI" w:hAnsi="Segoe UI" w:cs="Segoe UI"/>
+          <w:color w:val="374151"/>
+        </w:rPr>
+        <w:t xml:space="preserve"> est utilisée dans les applications Node.js pour ajouter un middleware à l'application.</w:t>
+      </w:r>
+    </w:p>
+    <w:p>
+      <w:pPr>
+        <w:pStyle w:val="NormalWeb"/>
+        <w:pBdr>
+          <w:top w:val="single" w:sz="2" w:space="0" w:color="D9D9E3"/>
+          <w:left w:val="single" w:sz="2" w:space="0" w:color="D9D9E3"/>
+          <w:bottom w:val="single" w:sz="2" w:space="0" w:color="D9D9E3"/>
+          <w:right w:val="single" w:sz="2" w:space="0" w:color="D9D9E3"/>
+        </w:pBdr>
+        <w:shd w:val="clear" w:color="auto" w:fill="F7F7F8"/>
+        <w:spacing w:before="300" w:beforeAutospacing="0" w:after="300" w:afterAutospacing="0"/>
+        <w:rPr>
+          <w:rFonts w:ascii="Segoe UI" w:hAnsi="Segoe UI" w:cs="Segoe UI"/>
+          <w:color w:val="374151"/>
+        </w:rPr>
+      </w:pPr>
+      <w:r>
+        <w:rPr>
+          <w:rFonts w:ascii="Segoe UI" w:hAnsi="Segoe UI" w:cs="Segoe UI"/>
+          <w:color w:val="374151"/>
+        </w:rPr>
+        <w:t xml:space="preserve">Plus spécifiquement, cette ligne de code configure le middleware </w:t>
+      </w:r>
+      <w:proofErr w:type="spellStart"/>
+      <w:r>
+        <w:rPr>
+          <w:rStyle w:val="CodeHTML"/>
+          <w:rFonts w:ascii="Ubuntu Mono" w:hAnsi="Ubuntu Mono"/>
+          <w:b/>
+          <w:bCs/>
+          <w:color w:val="374151"/>
+          <w:sz w:val="21"/>
+          <w:szCs w:val="21"/>
+          <w:bdr w:val="single" w:sz="2" w:space="0" w:color="D9D9E3" w:frame="1"/>
+        </w:rPr>
+        <w:t>urlencoded</w:t>
+      </w:r>
+      <w:proofErr w:type="spellEnd"/>
+      <w:r>
+        <w:rPr>
+          <w:rFonts w:ascii="Segoe UI" w:hAnsi="Segoe UI" w:cs="Segoe UI"/>
+          <w:color w:val="374151"/>
+        </w:rPr>
+        <w:t xml:space="preserve"> fourni par le module </w:t>
+      </w:r>
+      <w:r>
+        <w:rPr>
+          <w:rStyle w:val="CodeHTML"/>
+          <w:rFonts w:ascii="Ubuntu Mono" w:hAnsi="Ubuntu Mono"/>
+          <w:b/>
+          <w:bCs/>
+          <w:color w:val="374151"/>
+          <w:sz w:val="21"/>
+          <w:szCs w:val="21"/>
+          <w:bdr w:val="single" w:sz="2" w:space="0" w:color="D9D9E3" w:frame="1"/>
+        </w:rPr>
+        <w:t>body-</w:t>
+      </w:r>
+      <w:proofErr w:type="spellStart"/>
+      <w:r>
+        <w:rPr>
+          <w:rStyle w:val="CodeHTML"/>
+          <w:rFonts w:ascii="Ubuntu Mono" w:hAnsi="Ubuntu Mono"/>
+          <w:b/>
+          <w:bCs/>
+          <w:color w:val="374151"/>
+          <w:sz w:val="21"/>
+          <w:szCs w:val="21"/>
+          <w:bdr w:val="single" w:sz="2" w:space="0" w:color="D9D9E3" w:frame="1"/>
+        </w:rPr>
+        <w:t>parser</w:t>
+      </w:r>
+      <w:proofErr w:type="spellEnd"/>
+      <w:r>
+        <w:rPr>
+          <w:rFonts w:ascii="Segoe UI" w:hAnsi="Segoe UI" w:cs="Segoe UI"/>
+          <w:color w:val="374151"/>
+        </w:rPr>
+        <w:t xml:space="preserve"> d'Express, qui analyse le corps des requêtes HTTP entrantes avec un type de contenu </w:t>
+      </w:r>
+      <w:r>
+        <w:rPr>
+          <w:rStyle w:val="CodeHTML"/>
+          <w:rFonts w:ascii="Ubuntu Mono" w:hAnsi="Ubuntu Mono"/>
+          <w:b/>
+          <w:bCs/>
+          <w:color w:val="374151"/>
+          <w:sz w:val="21"/>
+          <w:szCs w:val="21"/>
+          <w:bdr w:val="single" w:sz="2" w:space="0" w:color="D9D9E3" w:frame="1"/>
+        </w:rPr>
+        <w:t>application/x-www-</w:t>
+      </w:r>
+      <w:proofErr w:type="spellStart"/>
+      <w:r>
+        <w:rPr>
+          <w:rStyle w:val="CodeHTML"/>
+          <w:rFonts w:ascii="Ubuntu Mono" w:hAnsi="Ubuntu Mono"/>
+          <w:b/>
+          <w:bCs/>
+          <w:color w:val="374151"/>
+          <w:sz w:val="21"/>
+          <w:szCs w:val="21"/>
+          <w:bdr w:val="single" w:sz="2" w:space="0" w:color="D9D9E3" w:frame="1"/>
+        </w:rPr>
+        <w:t>form</w:t>
+      </w:r>
+      <w:proofErr w:type="spellEnd"/>
+      <w:r>
+        <w:rPr>
+          <w:rStyle w:val="CodeHTML"/>
+          <w:rFonts w:ascii="Ubuntu Mono" w:hAnsi="Ubuntu Mono"/>
+          <w:b/>
+          <w:bCs/>
+          <w:color w:val="374151"/>
+          <w:sz w:val="21"/>
+          <w:szCs w:val="21"/>
+          <w:bdr w:val="single" w:sz="2" w:space="0" w:color="D9D9E3" w:frame="1"/>
+        </w:rPr>
+        <w:t>-</w:t>
+      </w:r>
+      <w:proofErr w:type="spellStart"/>
+      <w:r>
+        <w:rPr>
+          <w:rStyle w:val="CodeHTML"/>
+          <w:rFonts w:ascii="Ubuntu Mono" w:hAnsi="Ubuntu Mono"/>
+          <w:b/>
+          <w:bCs/>
+          <w:color w:val="374151"/>
+          <w:sz w:val="21"/>
+          <w:szCs w:val="21"/>
+          <w:bdr w:val="single" w:sz="2" w:space="0" w:color="D9D9E3" w:frame="1"/>
+        </w:rPr>
+        <w:t>urlencoded</w:t>
+      </w:r>
+      <w:proofErr w:type="spellEnd"/>
+      <w:r>
+        <w:rPr>
+          <w:rFonts w:ascii="Segoe UI" w:hAnsi="Segoe UI" w:cs="Segoe UI"/>
+          <w:color w:val="374151"/>
+        </w:rPr>
+        <w:t>.</w:t>
+      </w:r>
+    </w:p>
+    <w:p>
+      <w:pPr>
+        <w:pStyle w:val="NormalWeb"/>
+        <w:pBdr>
+          <w:top w:val="single" w:sz="2" w:space="0" w:color="D9D9E3"/>
+          <w:left w:val="single" w:sz="2" w:space="0" w:color="D9D9E3"/>
+          <w:bottom w:val="single" w:sz="2" w:space="0" w:color="D9D9E3"/>
+          <w:right w:val="single" w:sz="2" w:space="0" w:color="D9D9E3"/>
+        </w:pBdr>
+        <w:shd w:val="clear" w:color="auto" w:fill="F7F7F8"/>
+        <w:spacing w:before="300" w:beforeAutospacing="0" w:after="300" w:afterAutospacing="0"/>
+        <w:rPr>
+          <w:rFonts w:ascii="Segoe UI" w:hAnsi="Segoe UI" w:cs="Segoe UI"/>
+          <w:color w:val="374151"/>
+        </w:rPr>
+      </w:pPr>
+      <w:r>
+        <w:rPr>
+          <w:rFonts w:ascii="Segoe UI" w:hAnsi="Segoe UI" w:cs="Segoe UI"/>
+          <w:color w:val="374151"/>
+        </w:rPr>
+        <w:t xml:space="preserve">En d'autres termes, lorsque le navigateur envoie une requête POST avec des données encodées dans le corps de la requête, le middleware </w:t>
+      </w:r>
+      <w:proofErr w:type="spellStart"/>
+      <w:r>
+        <w:rPr>
+          <w:rStyle w:val="CodeHTML"/>
+          <w:rFonts w:ascii="Ubuntu Mono" w:hAnsi="Ubuntu Mono"/>
+          <w:b/>
+          <w:bCs/>
+          <w:color w:val="374151"/>
+          <w:sz w:val="21"/>
+          <w:szCs w:val="21"/>
+          <w:bdr w:val="single" w:sz="2" w:space="0" w:color="D9D9E3" w:frame="1"/>
+        </w:rPr>
+        <w:t>urlencoded</w:t>
+      </w:r>
+      <w:proofErr w:type="spellEnd"/>
+      <w:r>
+        <w:rPr>
+          <w:rFonts w:ascii="Segoe UI" w:hAnsi="Segoe UI" w:cs="Segoe UI"/>
+          <w:color w:val="374151"/>
+        </w:rPr>
+        <w:t xml:space="preserve"> analyse ces données et les transforme en un objet JavaScript utilisable dans l'application.</w:t>
+      </w:r>
+    </w:p>
+    <w:p>
+      <w:pPr>
+        <w:pStyle w:val="NormalWeb"/>
+        <w:pBdr>
+          <w:top w:val="single" w:sz="2" w:space="0" w:color="D9D9E3"/>
+          <w:left w:val="single" w:sz="2" w:space="0" w:color="D9D9E3"/>
+          <w:bottom w:val="single" w:sz="2" w:space="0" w:color="D9D9E3"/>
+          <w:right w:val="single" w:sz="2" w:space="0" w:color="D9D9E3"/>
+        </w:pBdr>
+        <w:shd w:val="clear" w:color="auto" w:fill="F7F7F8"/>
+        <w:spacing w:before="300" w:beforeAutospacing="0" w:after="300" w:afterAutospacing="0"/>
+        <w:rPr>
+          <w:rFonts w:ascii="Segoe UI" w:hAnsi="Segoe UI" w:cs="Segoe UI"/>
+          <w:color w:val="374151"/>
+        </w:rPr>
+      </w:pPr>
+      <w:r>
+        <w:rPr>
+          <w:rFonts w:ascii="Segoe UI" w:hAnsi="Segoe UI" w:cs="Segoe UI"/>
+          <w:color w:val="374151"/>
+        </w:rPr>
+        <w:t xml:space="preserve">Le paramètre </w:t>
+      </w:r>
+      <w:proofErr w:type="gramStart"/>
+      <w:r>
+        <w:rPr>
+          <w:rStyle w:val="CodeHTML"/>
+          <w:rFonts w:ascii="Ubuntu Mono" w:hAnsi="Ubuntu Mono"/>
+          <w:b/>
+          <w:bCs/>
+          <w:color w:val="374151"/>
+          <w:sz w:val="21"/>
+          <w:szCs w:val="21"/>
+          <w:bdr w:val="single" w:sz="2" w:space="0" w:color="D9D9E3" w:frame="1"/>
+        </w:rPr>
+        <w:t xml:space="preserve">{ </w:t>
+      </w:r>
+      <w:proofErr w:type="spellStart"/>
+      <w:r>
+        <w:rPr>
+          <w:rStyle w:val="CodeHTML"/>
+          <w:rFonts w:ascii="Ubuntu Mono" w:hAnsi="Ubuntu Mono"/>
+          <w:b/>
+          <w:bCs/>
+          <w:color w:val="374151"/>
+          <w:sz w:val="21"/>
+          <w:szCs w:val="21"/>
+          <w:bdr w:val="single" w:sz="2" w:space="0" w:color="D9D9E3" w:frame="1"/>
+        </w:rPr>
+        <w:t>extended</w:t>
+      </w:r>
+      <w:proofErr w:type="spellEnd"/>
+      <w:proofErr w:type="gramEnd"/>
+      <w:r>
+        <w:rPr>
+          <w:rStyle w:val="CodeHTML"/>
+          <w:rFonts w:ascii="Ubuntu Mono" w:hAnsi="Ubuntu Mono"/>
+          <w:b/>
+          <w:bCs/>
+          <w:color w:val="374151"/>
+          <w:sz w:val="21"/>
+          <w:szCs w:val="21"/>
+          <w:bdr w:val="single" w:sz="2" w:space="0" w:color="D9D9E3" w:frame="1"/>
+        </w:rPr>
+        <w:t xml:space="preserve">: </w:t>
+      </w:r>
+      <w:proofErr w:type="spellStart"/>
+      <w:r>
+        <w:rPr>
+          <w:rStyle w:val="CodeHTML"/>
+          <w:rFonts w:ascii="Ubuntu Mono" w:hAnsi="Ubuntu Mono"/>
+          <w:b/>
+          <w:bCs/>
+          <w:color w:val="374151"/>
+          <w:sz w:val="21"/>
+          <w:szCs w:val="21"/>
+          <w:bdr w:val="single" w:sz="2" w:space="0" w:color="D9D9E3" w:frame="1"/>
+        </w:rPr>
+        <w:t>true</w:t>
+      </w:r>
+      <w:proofErr w:type="spellEnd"/>
+      <w:r>
+        <w:rPr>
+          <w:rStyle w:val="CodeHTML"/>
+          <w:rFonts w:ascii="Ubuntu Mono" w:hAnsi="Ubuntu Mono"/>
+          <w:b/>
+          <w:bCs/>
+          <w:color w:val="374151"/>
+          <w:sz w:val="21"/>
+          <w:szCs w:val="21"/>
+          <w:bdr w:val="single" w:sz="2" w:space="0" w:color="D9D9E3" w:frame="1"/>
+        </w:rPr>
+        <w:t xml:space="preserve"> }</w:t>
+      </w:r>
+      <w:r>
+        <w:rPr>
+          <w:rFonts w:ascii="Segoe UI" w:hAnsi="Segoe UI" w:cs="Segoe UI"/>
+          <w:color w:val="374151"/>
+        </w:rPr>
+        <w:t xml:space="preserve"> indique au middleware </w:t>
+      </w:r>
+      <w:proofErr w:type="spellStart"/>
+      <w:r>
+        <w:rPr>
+          <w:rStyle w:val="CodeHTML"/>
+          <w:rFonts w:ascii="Ubuntu Mono" w:hAnsi="Ubuntu Mono"/>
+          <w:b/>
+          <w:bCs/>
+          <w:color w:val="374151"/>
+          <w:sz w:val="21"/>
+          <w:szCs w:val="21"/>
+          <w:bdr w:val="single" w:sz="2" w:space="0" w:color="D9D9E3" w:frame="1"/>
+        </w:rPr>
+        <w:t>urlencoded</w:t>
+      </w:r>
+      <w:proofErr w:type="spellEnd"/>
+      <w:r>
+        <w:rPr>
+          <w:rFonts w:ascii="Segoe UI" w:hAnsi="Segoe UI" w:cs="Segoe UI"/>
+          <w:color w:val="374151"/>
+        </w:rPr>
+        <w:t xml:space="preserve"> de prendre en charge les valeurs de types complexes, tels que les tableaux et les objets imbriqués, plutôt que de se limiter à des chaînes de caractères simples.</w:t>
+      </w:r>
+    </w:p>
+    <w:p>
+      <w:pPr>
+        <w:pStyle w:val="NormalWeb"/>
+        <w:pBdr>
+          <w:top w:val="single" w:sz="2" w:space="0" w:color="D9D9E3"/>
+          <w:left w:val="single" w:sz="2" w:space="0" w:color="D9D9E3"/>
+          <w:bottom w:val="single" w:sz="2" w:space="0" w:color="D9D9E3"/>
+          <w:right w:val="single" w:sz="2" w:space="0" w:color="D9D9E3"/>
+        </w:pBdr>
+        <w:shd w:val="clear" w:color="auto" w:fill="F7F7F8"/>
+        <w:spacing w:before="300" w:beforeAutospacing="0" w:after="0" w:afterAutospacing="0"/>
+        <w:rPr>
+          <w:rFonts w:ascii="Segoe UI" w:hAnsi="Segoe UI" w:cs="Segoe UI"/>
+          <w:color w:val="374151"/>
+        </w:rPr>
+      </w:pPr>
+      <w:r>
+        <w:rPr>
+          <w:rFonts w:ascii="Segoe UI" w:hAnsi="Segoe UI" w:cs="Segoe UI"/>
+          <w:color w:val="374151"/>
+        </w:rPr>
+        <w:t xml:space="preserve">En somme, cette ligne de code est souvent incluse dans l'initialisation d'une application Node.js pour configurer le middleware </w:t>
+      </w:r>
+      <w:proofErr w:type="spellStart"/>
+      <w:r>
+        <w:rPr>
+          <w:rStyle w:val="CodeHTML"/>
+          <w:rFonts w:ascii="Ubuntu Mono" w:hAnsi="Ubuntu Mono"/>
+          <w:b/>
+          <w:bCs/>
+          <w:color w:val="374151"/>
+          <w:sz w:val="21"/>
+          <w:szCs w:val="21"/>
+          <w:bdr w:val="single" w:sz="2" w:space="0" w:color="D9D9E3" w:frame="1"/>
+        </w:rPr>
+        <w:t>urlencoded</w:t>
+      </w:r>
+      <w:proofErr w:type="spellEnd"/>
+      <w:r>
+        <w:rPr>
+          <w:rFonts w:ascii="Segoe UI" w:hAnsi="Segoe UI" w:cs="Segoe UI"/>
+          <w:color w:val="374151"/>
+        </w:rPr>
+        <w:t xml:space="preserve"> et faciliter la manipulation des données de formulaire dans l'application.</w:t>
+      </w:r>
+    </w:p>
+    <w:p>
+      <w:pPr>
+        <w:tabs>
+          <w:tab w:val="left" w:pos="971"/>
+        </w:tabs>
+        <w:rPr>
+          <w:sz w:val="28"/>
+          <w:szCs w:val="28"/>
+        </w:rPr>
+      </w:pPr>
+    </w:p>
+    <w:p>
+      <w:pPr>
+        <w:shd w:val="clear" w:color="auto" w:fill="1E1E1E"/>
+        <w:spacing w:after="0" w:line="285" w:lineRule="atLeast"/>
+        <w:rPr>
+          <w:rFonts w:ascii="Consolas" w:eastAsia="Times New Roman" w:hAnsi="Consolas" w:cs="Times New Roman"/>
+          <w:color w:val="D4D4D4"/>
+          <w:sz w:val="21"/>
+          <w:szCs w:val="21"/>
+          <w:lang w:val="en-US" w:eastAsia="fr-FR"/>
+        </w:rPr>
+      </w:pPr>
+      <w:proofErr w:type="spellStart"/>
+      <w:proofErr w:type="gramStart"/>
+      <w:r>
+        <w:rPr>
+          <w:rFonts w:ascii="Consolas" w:eastAsia="Times New Roman" w:hAnsi="Consolas" w:cs="Times New Roman"/>
+          <w:color w:val="4FC1FF"/>
+          <w:sz w:val="21"/>
+          <w:szCs w:val="21"/>
+          <w:lang w:val="en-US" w:eastAsia="fr-FR"/>
+        </w:rPr>
+        <w:t>app</w:t>
+      </w:r>
+      <w:r>
+        <w:rPr>
+          <w:rFonts w:ascii="Consolas" w:eastAsia="Times New Roman" w:hAnsi="Consolas" w:cs="Times New Roman"/>
+          <w:color w:val="D4D4D4"/>
+          <w:sz w:val="21"/>
+          <w:szCs w:val="21"/>
+          <w:lang w:val="en-US" w:eastAsia="fr-FR"/>
+        </w:rPr>
+        <w:t>.</w:t>
+      </w:r>
+      <w:r>
+        <w:rPr>
+          <w:rFonts w:ascii="Consolas" w:eastAsia="Times New Roman" w:hAnsi="Consolas" w:cs="Times New Roman"/>
+          <w:color w:val="DCDCAA"/>
+          <w:sz w:val="21"/>
+          <w:szCs w:val="21"/>
+          <w:lang w:val="en-US" w:eastAsia="fr-FR"/>
+        </w:rPr>
+        <w:t>post</w:t>
+      </w:r>
+      <w:proofErr w:type="spellEnd"/>
+      <w:r>
+        <w:rPr>
+          <w:rFonts w:ascii="Consolas" w:eastAsia="Times New Roman" w:hAnsi="Consolas" w:cs="Times New Roman"/>
+          <w:color w:val="D4D4D4"/>
+          <w:sz w:val="21"/>
+          <w:szCs w:val="21"/>
+          <w:lang w:val="en-US" w:eastAsia="fr-FR"/>
+        </w:rPr>
+        <w:t>(</w:t>
+      </w:r>
+      <w:proofErr w:type="gramEnd"/>
+      <w:r>
+        <w:rPr>
+          <w:rFonts w:ascii="Consolas" w:eastAsia="Times New Roman" w:hAnsi="Consolas" w:cs="Times New Roman"/>
+          <w:color w:val="CE9178"/>
+          <w:sz w:val="21"/>
+          <w:szCs w:val="21"/>
+          <w:lang w:val="en-US" w:eastAsia="fr-FR"/>
+        </w:rPr>
+        <w:t>"/blogs"</w:t>
+      </w:r>
+      <w:r>
+        <w:rPr>
+          <w:rFonts w:ascii="Consolas" w:eastAsia="Times New Roman" w:hAnsi="Consolas" w:cs="Times New Roman"/>
+          <w:color w:val="D4D4D4"/>
+          <w:sz w:val="21"/>
+          <w:szCs w:val="21"/>
+          <w:lang w:val="en-US" w:eastAsia="fr-FR"/>
+        </w:rPr>
+        <w:t>, (</w:t>
+      </w:r>
+      <w:r>
+        <w:rPr>
+          <w:rFonts w:ascii="Consolas" w:eastAsia="Times New Roman" w:hAnsi="Consolas" w:cs="Times New Roman"/>
+          <w:color w:val="9CDCFE"/>
+          <w:sz w:val="21"/>
+          <w:szCs w:val="21"/>
+          <w:lang w:val="en-US" w:eastAsia="fr-FR"/>
+        </w:rPr>
+        <w:t>req</w:t>
+      </w:r>
+      <w:r>
+        <w:rPr>
+          <w:rFonts w:ascii="Consolas" w:eastAsia="Times New Roman" w:hAnsi="Consolas" w:cs="Times New Roman"/>
+          <w:color w:val="D4D4D4"/>
+          <w:sz w:val="21"/>
+          <w:szCs w:val="21"/>
+          <w:lang w:val="en-US" w:eastAsia="fr-FR"/>
+        </w:rPr>
+        <w:t xml:space="preserve">, </w:t>
+      </w:r>
+      <w:r>
+        <w:rPr>
+          <w:rFonts w:ascii="Consolas" w:eastAsia="Times New Roman" w:hAnsi="Consolas" w:cs="Times New Roman"/>
+          <w:color w:val="9CDCFE"/>
+          <w:sz w:val="21"/>
+          <w:szCs w:val="21"/>
+          <w:lang w:val="en-US" w:eastAsia="fr-FR"/>
+        </w:rPr>
+        <w:t>res</w:t>
+      </w:r>
+      <w:r>
+        <w:rPr>
+          <w:rFonts w:ascii="Consolas" w:eastAsia="Times New Roman" w:hAnsi="Consolas" w:cs="Times New Roman"/>
+          <w:color w:val="D4D4D4"/>
+          <w:sz w:val="21"/>
+          <w:szCs w:val="21"/>
+          <w:lang w:val="en-US" w:eastAsia="fr-FR"/>
+        </w:rPr>
+        <w:t xml:space="preserve">) </w:t>
+      </w:r>
+      <w:r>
+        <w:rPr>
+          <w:rFonts w:ascii="Consolas" w:eastAsia="Times New Roman" w:hAnsi="Consolas" w:cs="Times New Roman"/>
+          <w:color w:val="569CD6"/>
+          <w:sz w:val="21"/>
+          <w:szCs w:val="21"/>
+          <w:lang w:val="en-US" w:eastAsia="fr-FR"/>
+        </w:rPr>
+        <w:t>=&gt;</w:t>
+      </w:r>
+      <w:r>
+        <w:rPr>
+          <w:rFonts w:ascii="Consolas" w:eastAsia="Times New Roman" w:hAnsi="Consolas" w:cs="Times New Roman"/>
+          <w:color w:val="D4D4D4"/>
+          <w:sz w:val="21"/>
+          <w:szCs w:val="21"/>
+          <w:lang w:val="en-US" w:eastAsia="fr-FR"/>
+        </w:rPr>
+        <w:t xml:space="preserve"> {</w:t>
+      </w:r>
+    </w:p>
+    <w:p>
+      <w:pPr>
+        <w:shd w:val="clear" w:color="auto" w:fill="1E1E1E"/>
+        <w:spacing w:after="0" w:line="285" w:lineRule="atLeast"/>
+        <w:rPr>
+          <w:rFonts w:ascii="Consolas" w:eastAsia="Times New Roman" w:hAnsi="Consolas" w:cs="Times New Roman"/>
+          <w:color w:val="D4D4D4"/>
+          <w:sz w:val="21"/>
+          <w:szCs w:val="21"/>
+          <w:lang w:val="en-US" w:eastAsia="fr-FR"/>
+        </w:rPr>
+      </w:pPr>
+      <w:r>
+        <w:rPr>
+          <w:rFonts w:ascii="Consolas" w:eastAsia="Times New Roman" w:hAnsi="Consolas" w:cs="Times New Roman"/>
+          <w:color w:val="D4D4D4"/>
+          <w:sz w:val="21"/>
+          <w:szCs w:val="21"/>
+          <w:lang w:val="en-US" w:eastAsia="fr-FR"/>
+        </w:rPr>
+        <w:t xml:space="preserve">  </w:t>
+      </w:r>
+      <w:r>
+        <w:rPr>
+          <w:rFonts w:ascii="Consolas" w:eastAsia="Times New Roman" w:hAnsi="Consolas" w:cs="Times New Roman"/>
+          <w:color w:val="569CD6"/>
+          <w:sz w:val="21"/>
+          <w:szCs w:val="21"/>
+          <w:lang w:val="en-US" w:eastAsia="fr-FR"/>
+        </w:rPr>
+        <w:t>const</w:t>
+      </w:r>
+      <w:r>
+        <w:rPr>
+          <w:rFonts w:ascii="Consolas" w:eastAsia="Times New Roman" w:hAnsi="Consolas" w:cs="Times New Roman"/>
+          <w:color w:val="D4D4D4"/>
+          <w:sz w:val="21"/>
+          <w:szCs w:val="21"/>
+          <w:lang w:val="en-US" w:eastAsia="fr-FR"/>
+        </w:rPr>
+        <w:t xml:space="preserve"> </w:t>
+      </w:r>
+      <w:r>
+        <w:rPr>
+          <w:rFonts w:ascii="Consolas" w:eastAsia="Times New Roman" w:hAnsi="Consolas" w:cs="Times New Roman"/>
+          <w:color w:val="4FC1FF"/>
+          <w:sz w:val="21"/>
+          <w:szCs w:val="21"/>
+          <w:lang w:val="en-US" w:eastAsia="fr-FR"/>
+        </w:rPr>
+        <w:t>blog</w:t>
+      </w:r>
+      <w:r>
+        <w:rPr>
+          <w:rFonts w:ascii="Consolas" w:eastAsia="Times New Roman" w:hAnsi="Consolas" w:cs="Times New Roman"/>
+          <w:color w:val="D4D4D4"/>
+          <w:sz w:val="21"/>
+          <w:szCs w:val="21"/>
+          <w:lang w:val="en-US" w:eastAsia="fr-FR"/>
+        </w:rPr>
+        <w:t xml:space="preserve"> = </w:t>
+      </w:r>
+      <w:r>
+        <w:rPr>
+          <w:rFonts w:ascii="Consolas" w:eastAsia="Times New Roman" w:hAnsi="Consolas" w:cs="Times New Roman"/>
+          <w:color w:val="569CD6"/>
+          <w:sz w:val="21"/>
+          <w:szCs w:val="21"/>
+          <w:lang w:val="en-US" w:eastAsia="fr-FR"/>
+        </w:rPr>
+        <w:t>new</w:t>
+      </w:r>
+      <w:r>
+        <w:rPr>
+          <w:rFonts w:ascii="Consolas" w:eastAsia="Times New Roman" w:hAnsi="Consolas" w:cs="Times New Roman"/>
+          <w:color w:val="D4D4D4"/>
+          <w:sz w:val="21"/>
+          <w:szCs w:val="21"/>
+          <w:lang w:val="en-US" w:eastAsia="fr-FR"/>
+        </w:rPr>
+        <w:t xml:space="preserve"> </w:t>
+      </w:r>
+      <w:r>
+        <w:rPr>
+          <w:rFonts w:ascii="Consolas" w:eastAsia="Times New Roman" w:hAnsi="Consolas" w:cs="Times New Roman"/>
+          <w:color w:val="4EC9B0"/>
+          <w:sz w:val="21"/>
+          <w:szCs w:val="21"/>
+          <w:lang w:val="en-US" w:eastAsia="fr-FR"/>
+        </w:rPr>
+        <w:t>Blog</w:t>
+      </w:r>
+      <w:r>
+        <w:rPr>
+          <w:rFonts w:ascii="Consolas" w:eastAsia="Times New Roman" w:hAnsi="Consolas" w:cs="Times New Roman"/>
+          <w:color w:val="D4D4D4"/>
+          <w:sz w:val="21"/>
+          <w:szCs w:val="21"/>
+          <w:lang w:val="en-US" w:eastAsia="fr-FR"/>
+        </w:rPr>
+        <w:t>(</w:t>
+      </w:r>
+      <w:proofErr w:type="spellStart"/>
+      <w:proofErr w:type="gramStart"/>
+      <w:r>
+        <w:rPr>
+          <w:rFonts w:ascii="Consolas" w:eastAsia="Times New Roman" w:hAnsi="Consolas" w:cs="Times New Roman"/>
+          <w:color w:val="9CDCFE"/>
+          <w:sz w:val="21"/>
+          <w:szCs w:val="21"/>
+          <w:lang w:val="en-US" w:eastAsia="fr-FR"/>
+        </w:rPr>
+        <w:t>req</w:t>
+      </w:r>
+      <w:r>
+        <w:rPr>
+          <w:rFonts w:ascii="Consolas" w:eastAsia="Times New Roman" w:hAnsi="Consolas" w:cs="Times New Roman"/>
+          <w:color w:val="D4D4D4"/>
+          <w:sz w:val="21"/>
+          <w:szCs w:val="21"/>
+          <w:lang w:val="en-US" w:eastAsia="fr-FR"/>
+        </w:rPr>
+        <w:t>.</w:t>
+      </w:r>
+      <w:r>
+        <w:rPr>
+          <w:rFonts w:ascii="Consolas" w:eastAsia="Times New Roman" w:hAnsi="Consolas" w:cs="Times New Roman"/>
+          <w:color w:val="9CDCFE"/>
+          <w:sz w:val="21"/>
+          <w:szCs w:val="21"/>
+          <w:lang w:val="en-US" w:eastAsia="fr-FR"/>
+        </w:rPr>
+        <w:t>body</w:t>
+      </w:r>
+      <w:proofErr w:type="spellEnd"/>
+      <w:proofErr w:type="gramEnd"/>
+      <w:r>
+        <w:rPr>
+          <w:rFonts w:ascii="Consolas" w:eastAsia="Times New Roman" w:hAnsi="Consolas" w:cs="Times New Roman"/>
+          <w:color w:val="D4D4D4"/>
+          <w:sz w:val="21"/>
+          <w:szCs w:val="21"/>
+          <w:lang w:val="en-US" w:eastAsia="fr-FR"/>
+        </w:rPr>
+        <w:t>);</w:t>
+      </w:r>
+    </w:p>
+    <w:p>
+      <w:pPr>
+        <w:shd w:val="clear" w:color="auto" w:fill="1E1E1E"/>
+        <w:spacing w:after="0" w:line="285" w:lineRule="atLeast"/>
+        <w:rPr>
+          <w:rFonts w:ascii="Consolas" w:eastAsia="Times New Roman" w:hAnsi="Consolas" w:cs="Times New Roman"/>
+          <w:color w:val="D4D4D4"/>
+          <w:sz w:val="21"/>
+          <w:szCs w:val="21"/>
+          <w:lang w:val="en-US" w:eastAsia="fr-FR"/>
+        </w:rPr>
+      </w:pPr>
+    </w:p>
+    <w:p>
+      <w:pPr>
+        <w:shd w:val="clear" w:color="auto" w:fill="1E1E1E"/>
+        <w:spacing w:after="0" w:line="285" w:lineRule="atLeast"/>
+        <w:rPr>
+          <w:rFonts w:ascii="Consolas" w:eastAsia="Times New Roman" w:hAnsi="Consolas" w:cs="Times New Roman"/>
+          <w:color w:val="D4D4D4"/>
+          <w:sz w:val="21"/>
+          <w:szCs w:val="21"/>
+          <w:lang w:val="en-US" w:eastAsia="fr-FR"/>
+        </w:rPr>
+      </w:pPr>
+      <w:r>
+        <w:rPr>
+          <w:rFonts w:ascii="Consolas" w:eastAsia="Times New Roman" w:hAnsi="Consolas" w:cs="Times New Roman"/>
+          <w:color w:val="D4D4D4"/>
+          <w:sz w:val="21"/>
+          <w:szCs w:val="21"/>
+          <w:lang w:val="en-US" w:eastAsia="fr-FR"/>
+        </w:rPr>
+        <w:t xml:space="preserve">  </w:t>
+      </w:r>
+      <w:r>
+        <w:rPr>
+          <w:rFonts w:ascii="Consolas" w:eastAsia="Times New Roman" w:hAnsi="Consolas" w:cs="Times New Roman"/>
+          <w:color w:val="4FC1FF"/>
+          <w:sz w:val="21"/>
+          <w:szCs w:val="21"/>
+          <w:lang w:val="en-US" w:eastAsia="fr-FR"/>
+        </w:rPr>
+        <w:t>blog</w:t>
+      </w:r>
+    </w:p>
+    <w:p>
+      <w:pPr>
+        <w:shd w:val="clear" w:color="auto" w:fill="1E1E1E"/>
+        <w:spacing w:after="0" w:line="285" w:lineRule="atLeast"/>
+        <w:rPr>
+          <w:rFonts w:ascii="Consolas" w:eastAsia="Times New Roman" w:hAnsi="Consolas" w:cs="Times New Roman"/>
+          <w:color w:val="D4D4D4"/>
+          <w:sz w:val="21"/>
+          <w:szCs w:val="21"/>
+          <w:lang w:val="en-US" w:eastAsia="fr-FR"/>
+        </w:rPr>
+      </w:pPr>
+      <w:r>
+        <w:rPr>
+          <w:rFonts w:ascii="Consolas" w:eastAsia="Times New Roman" w:hAnsi="Consolas" w:cs="Times New Roman"/>
+          <w:color w:val="D4D4D4"/>
+          <w:sz w:val="21"/>
+          <w:szCs w:val="21"/>
+          <w:lang w:val="en-US" w:eastAsia="fr-FR"/>
+        </w:rPr>
+        <w:t xml:space="preserve">    </w:t>
+      </w:r>
+      <w:proofErr w:type="gramStart"/>
+      <w:r>
+        <w:rPr>
+          <w:rFonts w:ascii="Consolas" w:eastAsia="Times New Roman" w:hAnsi="Consolas" w:cs="Times New Roman"/>
+          <w:color w:val="D4D4D4"/>
+          <w:sz w:val="21"/>
+          <w:szCs w:val="21"/>
+          <w:lang w:val="en-US" w:eastAsia="fr-FR"/>
+        </w:rPr>
+        <w:t>.</w:t>
+      </w:r>
+      <w:r>
+        <w:rPr>
+          <w:rFonts w:ascii="Consolas" w:eastAsia="Times New Roman" w:hAnsi="Consolas" w:cs="Times New Roman"/>
+          <w:color w:val="DCDCAA"/>
+          <w:sz w:val="21"/>
+          <w:szCs w:val="21"/>
+          <w:lang w:val="en-US" w:eastAsia="fr-FR"/>
+        </w:rPr>
+        <w:t>save</w:t>
+      </w:r>
+      <w:proofErr w:type="gramEnd"/>
+      <w:r>
+        <w:rPr>
+          <w:rFonts w:ascii="Consolas" w:eastAsia="Times New Roman" w:hAnsi="Consolas" w:cs="Times New Roman"/>
+          <w:color w:val="D4D4D4"/>
+          <w:sz w:val="21"/>
+          <w:szCs w:val="21"/>
+          <w:lang w:val="en-US" w:eastAsia="fr-FR"/>
+        </w:rPr>
+        <w:t>()</w:t>
+      </w:r>
+    </w:p>
+    <w:p>
+      <w:pPr>
+        <w:shd w:val="clear" w:color="auto" w:fill="1E1E1E"/>
+        <w:spacing w:after="0" w:line="285" w:lineRule="atLeast"/>
+        <w:rPr>
+          <w:rFonts w:ascii="Consolas" w:eastAsia="Times New Roman" w:hAnsi="Consolas" w:cs="Times New Roman"/>
+          <w:color w:val="D4D4D4"/>
+          <w:sz w:val="21"/>
+          <w:szCs w:val="21"/>
+          <w:lang w:val="en-US" w:eastAsia="fr-FR"/>
+        </w:rPr>
+      </w:pPr>
+      <w:r>
+        <w:rPr>
+          <w:rFonts w:ascii="Consolas" w:eastAsia="Times New Roman" w:hAnsi="Consolas" w:cs="Times New Roman"/>
+          <w:color w:val="D4D4D4"/>
+          <w:sz w:val="21"/>
+          <w:szCs w:val="21"/>
+          <w:lang w:val="en-US" w:eastAsia="fr-FR"/>
+        </w:rPr>
+        <w:t xml:space="preserve">    </w:t>
+      </w:r>
+      <w:proofErr w:type="gramStart"/>
+      <w:r>
+        <w:rPr>
+          <w:rFonts w:ascii="Consolas" w:eastAsia="Times New Roman" w:hAnsi="Consolas" w:cs="Times New Roman"/>
+          <w:color w:val="D4D4D4"/>
+          <w:sz w:val="21"/>
+          <w:szCs w:val="21"/>
+          <w:lang w:val="en-US" w:eastAsia="fr-FR"/>
+        </w:rPr>
+        <w:t>.</w:t>
+      </w:r>
+      <w:r>
+        <w:rPr>
+          <w:rFonts w:ascii="Consolas" w:eastAsia="Times New Roman" w:hAnsi="Consolas" w:cs="Times New Roman"/>
+          <w:color w:val="DCDCAA"/>
+          <w:sz w:val="21"/>
+          <w:szCs w:val="21"/>
+          <w:lang w:val="en-US" w:eastAsia="fr-FR"/>
+        </w:rPr>
+        <w:t>then</w:t>
+      </w:r>
+      <w:proofErr w:type="gramEnd"/>
+      <w:r>
+        <w:rPr>
+          <w:rFonts w:ascii="Consolas" w:eastAsia="Times New Roman" w:hAnsi="Consolas" w:cs="Times New Roman"/>
+          <w:color w:val="D4D4D4"/>
+          <w:sz w:val="21"/>
+          <w:szCs w:val="21"/>
+          <w:lang w:val="en-US" w:eastAsia="fr-FR"/>
+        </w:rPr>
+        <w:t>((</w:t>
+      </w:r>
+      <w:r>
+        <w:rPr>
+          <w:rFonts w:ascii="Consolas" w:eastAsia="Times New Roman" w:hAnsi="Consolas" w:cs="Times New Roman"/>
+          <w:color w:val="9CDCFE"/>
+          <w:sz w:val="21"/>
+          <w:szCs w:val="21"/>
+          <w:lang w:val="en-US" w:eastAsia="fr-FR"/>
+        </w:rPr>
+        <w:t>result</w:t>
+      </w:r>
+      <w:r>
+        <w:rPr>
+          <w:rFonts w:ascii="Consolas" w:eastAsia="Times New Roman" w:hAnsi="Consolas" w:cs="Times New Roman"/>
+          <w:color w:val="D4D4D4"/>
+          <w:sz w:val="21"/>
+          <w:szCs w:val="21"/>
+          <w:lang w:val="en-US" w:eastAsia="fr-FR"/>
+        </w:rPr>
+        <w:t xml:space="preserve">) </w:t>
+      </w:r>
+      <w:r>
+        <w:rPr>
+          <w:rFonts w:ascii="Consolas" w:eastAsia="Times New Roman" w:hAnsi="Consolas" w:cs="Times New Roman"/>
+          <w:color w:val="569CD6"/>
+          <w:sz w:val="21"/>
+          <w:szCs w:val="21"/>
+          <w:lang w:val="en-US" w:eastAsia="fr-FR"/>
+        </w:rPr>
+        <w:t>=&gt;</w:t>
+      </w:r>
+      <w:r>
+        <w:rPr>
+          <w:rFonts w:ascii="Consolas" w:eastAsia="Times New Roman" w:hAnsi="Consolas" w:cs="Times New Roman"/>
+          <w:color w:val="D4D4D4"/>
+          <w:sz w:val="21"/>
+          <w:szCs w:val="21"/>
+          <w:lang w:val="en-US" w:eastAsia="fr-FR"/>
+        </w:rPr>
+        <w:t xml:space="preserve"> {</w:t>
+      </w:r>
+    </w:p>
+    <w:p>
+      <w:pPr>
+        <w:shd w:val="clear" w:color="auto" w:fill="1E1E1E"/>
+        <w:spacing w:after="0" w:line="285" w:lineRule="atLeast"/>
+        <w:rPr>
+          <w:rFonts w:ascii="Consolas" w:eastAsia="Times New Roman" w:hAnsi="Consolas" w:cs="Times New Roman"/>
+          <w:color w:val="D4D4D4"/>
+          <w:sz w:val="21"/>
+          <w:szCs w:val="21"/>
+          <w:lang w:val="en-US" w:eastAsia="fr-FR"/>
+        </w:rPr>
+      </w:pPr>
+      <w:r>
+        <w:rPr>
+          <w:rFonts w:ascii="Consolas" w:eastAsia="Times New Roman" w:hAnsi="Consolas" w:cs="Times New Roman"/>
+          <w:color w:val="D4D4D4"/>
+          <w:sz w:val="21"/>
+          <w:szCs w:val="21"/>
+          <w:lang w:val="en-US" w:eastAsia="fr-FR"/>
+        </w:rPr>
+        <w:t xml:space="preserve">      </w:t>
+      </w:r>
+      <w:proofErr w:type="spellStart"/>
+      <w:proofErr w:type="gramStart"/>
+      <w:r>
+        <w:rPr>
+          <w:rFonts w:ascii="Consolas" w:eastAsia="Times New Roman" w:hAnsi="Consolas" w:cs="Times New Roman"/>
+          <w:color w:val="9CDCFE"/>
+          <w:sz w:val="21"/>
+          <w:szCs w:val="21"/>
+          <w:lang w:val="en-US" w:eastAsia="fr-FR"/>
+        </w:rPr>
+        <w:t>res</w:t>
+      </w:r>
+      <w:r>
+        <w:rPr>
+          <w:rFonts w:ascii="Consolas" w:eastAsia="Times New Roman" w:hAnsi="Consolas" w:cs="Times New Roman"/>
+          <w:color w:val="D4D4D4"/>
+          <w:sz w:val="21"/>
+          <w:szCs w:val="21"/>
+          <w:lang w:val="en-US" w:eastAsia="fr-FR"/>
+        </w:rPr>
+        <w:t>.</w:t>
+      </w:r>
+      <w:r>
+        <w:rPr>
+          <w:rFonts w:ascii="Consolas" w:eastAsia="Times New Roman" w:hAnsi="Consolas" w:cs="Times New Roman"/>
+          <w:color w:val="DCDCAA"/>
+          <w:sz w:val="21"/>
+          <w:szCs w:val="21"/>
+          <w:lang w:val="en-US" w:eastAsia="fr-FR"/>
+        </w:rPr>
+        <w:t>redirect</w:t>
+      </w:r>
+      <w:proofErr w:type="spellEnd"/>
+      <w:proofErr w:type="gramEnd"/>
+      <w:r>
+        <w:rPr>
+          <w:rFonts w:ascii="Consolas" w:eastAsia="Times New Roman" w:hAnsi="Consolas" w:cs="Times New Roman"/>
+          <w:color w:val="D4D4D4"/>
+          <w:sz w:val="21"/>
+          <w:szCs w:val="21"/>
+          <w:lang w:val="en-US" w:eastAsia="fr-FR"/>
+        </w:rPr>
+        <w:t>(</w:t>
+      </w:r>
+      <w:r>
+        <w:rPr>
+          <w:rFonts w:ascii="Consolas" w:eastAsia="Times New Roman" w:hAnsi="Consolas" w:cs="Times New Roman"/>
+          <w:color w:val="CE9178"/>
+          <w:sz w:val="21"/>
+          <w:szCs w:val="21"/>
+          <w:lang w:val="en-US" w:eastAsia="fr-FR"/>
+        </w:rPr>
+        <w:t>"/blogs"</w:t>
+      </w:r>
+      <w:r>
+        <w:rPr>
+          <w:rFonts w:ascii="Consolas" w:eastAsia="Times New Roman" w:hAnsi="Consolas" w:cs="Times New Roman"/>
+          <w:color w:val="D4D4D4"/>
+          <w:sz w:val="21"/>
+          <w:szCs w:val="21"/>
+          <w:lang w:val="en-US" w:eastAsia="fr-FR"/>
+        </w:rPr>
+        <w:t>);</w:t>
+      </w:r>
+    </w:p>
+    <w:p>
+      <w:pPr>
+        <w:shd w:val="clear" w:color="auto" w:fill="1E1E1E"/>
+        <w:spacing w:after="0" w:line="285" w:lineRule="atLeast"/>
+        <w:rPr>
+          <w:rFonts w:ascii="Consolas" w:eastAsia="Times New Roman" w:hAnsi="Consolas" w:cs="Times New Roman"/>
+          <w:color w:val="D4D4D4"/>
+          <w:sz w:val="21"/>
+          <w:szCs w:val="21"/>
+          <w:lang w:val="en-US" w:eastAsia="fr-FR"/>
+        </w:rPr>
+      </w:pPr>
+      <w:r>
+        <w:rPr>
+          <w:rFonts w:ascii="Consolas" w:eastAsia="Times New Roman" w:hAnsi="Consolas" w:cs="Times New Roman"/>
+          <w:color w:val="D4D4D4"/>
+          <w:sz w:val="21"/>
+          <w:szCs w:val="21"/>
+          <w:lang w:val="en-US" w:eastAsia="fr-FR"/>
+        </w:rPr>
+        <w:t>    })</w:t>
+      </w:r>
+    </w:p>
+    <w:p>
+      <w:pPr>
+        <w:shd w:val="clear" w:color="auto" w:fill="1E1E1E"/>
+        <w:spacing w:after="0" w:line="285" w:lineRule="atLeast"/>
+        <w:rPr>
+          <w:rFonts w:ascii="Consolas" w:eastAsia="Times New Roman" w:hAnsi="Consolas" w:cs="Times New Roman"/>
+          <w:color w:val="D4D4D4"/>
+          <w:sz w:val="21"/>
+          <w:szCs w:val="21"/>
+          <w:lang w:val="en-US" w:eastAsia="fr-FR"/>
+        </w:rPr>
+      </w:pPr>
+      <w:r>
+        <w:rPr>
+          <w:rFonts w:ascii="Consolas" w:eastAsia="Times New Roman" w:hAnsi="Consolas" w:cs="Times New Roman"/>
+          <w:color w:val="D4D4D4"/>
+          <w:sz w:val="21"/>
+          <w:szCs w:val="21"/>
+          <w:lang w:val="en-US" w:eastAsia="fr-FR"/>
+        </w:rPr>
+        <w:t xml:space="preserve">    </w:t>
+      </w:r>
+      <w:proofErr w:type="gramStart"/>
+      <w:r>
+        <w:rPr>
+          <w:rFonts w:ascii="Consolas" w:eastAsia="Times New Roman" w:hAnsi="Consolas" w:cs="Times New Roman"/>
+          <w:color w:val="D4D4D4"/>
+          <w:sz w:val="21"/>
+          <w:szCs w:val="21"/>
+          <w:lang w:val="en-US" w:eastAsia="fr-FR"/>
+        </w:rPr>
+        <w:t>.</w:t>
+      </w:r>
+      <w:r>
+        <w:rPr>
+          <w:rFonts w:ascii="Consolas" w:eastAsia="Times New Roman" w:hAnsi="Consolas" w:cs="Times New Roman"/>
+          <w:color w:val="DCDCAA"/>
+          <w:sz w:val="21"/>
+          <w:szCs w:val="21"/>
+          <w:lang w:val="en-US" w:eastAsia="fr-FR"/>
+        </w:rPr>
+        <w:t>catch</w:t>
+      </w:r>
+      <w:proofErr w:type="gramEnd"/>
+      <w:r>
+        <w:rPr>
+          <w:rFonts w:ascii="Consolas" w:eastAsia="Times New Roman" w:hAnsi="Consolas" w:cs="Times New Roman"/>
+          <w:color w:val="D4D4D4"/>
+          <w:sz w:val="21"/>
+          <w:szCs w:val="21"/>
+          <w:lang w:val="en-US" w:eastAsia="fr-FR"/>
+        </w:rPr>
+        <w:t>((</w:t>
+      </w:r>
+      <w:r>
+        <w:rPr>
+          <w:rFonts w:ascii="Consolas" w:eastAsia="Times New Roman" w:hAnsi="Consolas" w:cs="Times New Roman"/>
+          <w:color w:val="9CDCFE"/>
+          <w:sz w:val="21"/>
+          <w:szCs w:val="21"/>
+          <w:lang w:val="en-US" w:eastAsia="fr-FR"/>
+        </w:rPr>
+        <w:t>err</w:t>
+      </w:r>
+      <w:r>
+        <w:rPr>
+          <w:rFonts w:ascii="Consolas" w:eastAsia="Times New Roman" w:hAnsi="Consolas" w:cs="Times New Roman"/>
+          <w:color w:val="D4D4D4"/>
+          <w:sz w:val="21"/>
+          <w:szCs w:val="21"/>
+          <w:lang w:val="en-US" w:eastAsia="fr-FR"/>
+        </w:rPr>
+        <w:t xml:space="preserve">) </w:t>
+      </w:r>
+      <w:r>
+        <w:rPr>
+          <w:rFonts w:ascii="Consolas" w:eastAsia="Times New Roman" w:hAnsi="Consolas" w:cs="Times New Roman"/>
+          <w:color w:val="569CD6"/>
+          <w:sz w:val="21"/>
+          <w:szCs w:val="21"/>
+          <w:lang w:val="en-US" w:eastAsia="fr-FR"/>
+        </w:rPr>
+        <w:t>=&gt;</w:t>
+      </w:r>
+      <w:r>
+        <w:rPr>
+          <w:rFonts w:ascii="Consolas" w:eastAsia="Times New Roman" w:hAnsi="Consolas" w:cs="Times New Roman"/>
+          <w:color w:val="D4D4D4"/>
+          <w:sz w:val="21"/>
+          <w:szCs w:val="21"/>
+          <w:lang w:val="en-US" w:eastAsia="fr-FR"/>
+        </w:rPr>
+        <w:t xml:space="preserve"> {</w:t>
+      </w:r>
+    </w:p>
+    <w:p>
+      <w:pPr>
+        <w:shd w:val="clear" w:color="auto" w:fill="1E1E1E"/>
+        <w:spacing w:after="0" w:line="285" w:lineRule="atLeast"/>
+        <w:rPr>
+          <w:rFonts w:ascii="Consolas" w:eastAsia="Times New Roman" w:hAnsi="Consolas" w:cs="Times New Roman"/>
+          <w:color w:val="D4D4D4"/>
+          <w:sz w:val="21"/>
+          <w:szCs w:val="21"/>
+          <w:lang w:val="en-US" w:eastAsia="fr-FR"/>
+        </w:rPr>
+      </w:pPr>
+      <w:r>
+        <w:rPr>
+          <w:rFonts w:ascii="Consolas" w:eastAsia="Times New Roman" w:hAnsi="Consolas" w:cs="Times New Roman"/>
+          <w:color w:val="D4D4D4"/>
+          <w:sz w:val="21"/>
+          <w:szCs w:val="21"/>
+          <w:lang w:val="en-US" w:eastAsia="fr-FR"/>
+        </w:rPr>
+        <w:t xml:space="preserve">      </w:t>
+      </w:r>
+      <w:r>
+        <w:rPr>
+          <w:rFonts w:ascii="Consolas" w:eastAsia="Times New Roman" w:hAnsi="Consolas" w:cs="Times New Roman"/>
+          <w:color w:val="9CDCFE"/>
+          <w:sz w:val="21"/>
+          <w:szCs w:val="21"/>
+          <w:lang w:val="en-US" w:eastAsia="fr-FR"/>
+        </w:rPr>
+        <w:t>console</w:t>
+      </w:r>
+      <w:r>
+        <w:rPr>
+          <w:rFonts w:ascii="Consolas" w:eastAsia="Times New Roman" w:hAnsi="Consolas" w:cs="Times New Roman"/>
+          <w:color w:val="D4D4D4"/>
+          <w:sz w:val="21"/>
+          <w:szCs w:val="21"/>
+          <w:lang w:val="en-US" w:eastAsia="fr-FR"/>
+        </w:rPr>
+        <w:t>.</w:t>
+      </w:r>
+      <w:r>
+        <w:rPr>
+          <w:rFonts w:ascii="Consolas" w:eastAsia="Times New Roman" w:hAnsi="Consolas" w:cs="Times New Roman"/>
+          <w:color w:val="DCDCAA"/>
+          <w:sz w:val="21"/>
+          <w:szCs w:val="21"/>
+          <w:lang w:val="en-US" w:eastAsia="fr-FR"/>
+        </w:rPr>
+        <w:t>log</w:t>
+      </w:r>
+      <w:r>
+        <w:rPr>
+          <w:rFonts w:ascii="Consolas" w:eastAsia="Times New Roman" w:hAnsi="Consolas" w:cs="Times New Roman"/>
+          <w:color w:val="D4D4D4"/>
+          <w:sz w:val="21"/>
+          <w:szCs w:val="21"/>
+          <w:lang w:val="en-US" w:eastAsia="fr-FR"/>
+        </w:rPr>
+        <w:t>(</w:t>
+      </w:r>
+      <w:r>
+        <w:rPr>
+          <w:rFonts w:ascii="Consolas" w:eastAsia="Times New Roman" w:hAnsi="Consolas" w:cs="Times New Roman"/>
+          <w:color w:val="9CDCFE"/>
+          <w:sz w:val="21"/>
+          <w:szCs w:val="21"/>
+          <w:lang w:val="en-US" w:eastAsia="fr-FR"/>
+        </w:rPr>
+        <w:t>err</w:t>
+      </w:r>
+      <w:proofErr w:type="gramStart"/>
+      <w:r>
+        <w:rPr>
+          <w:rFonts w:ascii="Consolas" w:eastAsia="Times New Roman" w:hAnsi="Consolas" w:cs="Times New Roman"/>
+          <w:color w:val="D4D4D4"/>
+          <w:sz w:val="21"/>
+          <w:szCs w:val="21"/>
+          <w:lang w:val="en-US" w:eastAsia="fr-FR"/>
+        </w:rPr>
+        <w:t>);</w:t>
+      </w:r>
+      <w:proofErr w:type="gramEnd"/>
+    </w:p>
+    <w:p>
+      <w:pPr>
+        <w:shd w:val="clear" w:color="auto" w:fill="1E1E1E"/>
+        <w:spacing w:after="0" w:line="285" w:lineRule="atLeast"/>
+        <w:rPr>
+          <w:rFonts w:ascii="Consolas" w:eastAsia="Times New Roman" w:hAnsi="Consolas" w:cs="Times New Roman"/>
+          <w:color w:val="D4D4D4"/>
+          <w:sz w:val="21"/>
+          <w:szCs w:val="21"/>
+          <w:lang w:eastAsia="fr-FR"/>
+        </w:rPr>
+      </w:pPr>
+      <w:r>
+        <w:rPr>
+          <w:rFonts w:ascii="Consolas" w:eastAsia="Times New Roman" w:hAnsi="Consolas" w:cs="Times New Roman"/>
+          <w:color w:val="D4D4D4"/>
+          <w:sz w:val="21"/>
+          <w:szCs w:val="21"/>
+          <w:lang w:val="en-US" w:eastAsia="fr-FR"/>
+        </w:rPr>
+        <w:t xml:space="preserve">    </w:t>
+      </w:r>
+      <w:r>
+        <w:rPr>
+          <w:rFonts w:ascii="Consolas" w:eastAsia="Times New Roman" w:hAnsi="Consolas" w:cs="Times New Roman"/>
+          <w:color w:val="D4D4D4"/>
+          <w:sz w:val="21"/>
+          <w:szCs w:val="21"/>
+          <w:lang w:eastAsia="fr-FR"/>
+        </w:rPr>
+        <w:t>});</w:t>
+      </w:r>
+    </w:p>
+    <w:p>
+      <w:pPr>
+        <w:shd w:val="clear" w:color="auto" w:fill="1E1E1E"/>
+        <w:spacing w:after="0" w:line="285" w:lineRule="atLeast"/>
+        <w:rPr>
+          <w:rFonts w:ascii="Consolas" w:eastAsia="Times New Roman" w:hAnsi="Consolas" w:cs="Times New Roman"/>
+          <w:color w:val="D4D4D4"/>
+          <w:sz w:val="21"/>
+          <w:szCs w:val="21"/>
+          <w:lang w:eastAsia="fr-FR"/>
+        </w:rPr>
+      </w:pPr>
+      <w:r>
+        <w:rPr>
+          <w:rFonts w:ascii="Consolas" w:eastAsia="Times New Roman" w:hAnsi="Consolas" w:cs="Times New Roman"/>
+          <w:color w:val="D4D4D4"/>
+          <w:sz w:val="21"/>
+          <w:szCs w:val="21"/>
+          <w:lang w:eastAsia="fr-FR"/>
+        </w:rPr>
+        <w:t>});</w:t>
+      </w:r>
+    </w:p>
+    <w:p>
+      <w:pPr>
+        <w:tabs>
+          <w:tab w:val="left" w:pos="971"/>
+        </w:tabs>
+        <w:rPr>
+          <w:sz w:val="28"/>
+          <w:szCs w:val="28"/>
+        </w:rPr>
+      </w:pPr>
+    </w:p>
+    <w:p>
+      <w:pPr>
+        <w:pStyle w:val="Paragraphedeliste"/>
+        <w:numPr>
+          <w:ilvl w:val="1"/>
+          <w:numId w:val="38"/>
+        </w:numPr>
+        <w:tabs>
+          <w:tab w:val="left" w:pos="971"/>
+        </w:tabs>
+        <w:rPr>
+          <w:color w:val="00B050"/>
+          <w:sz w:val="28"/>
+          <w:szCs w:val="28"/>
+        </w:rPr>
+      </w:pPr>
+      <w:r>
+        <w:rPr>
+          <w:color w:val="00B050"/>
+          <w:sz w:val="28"/>
+          <w:szCs w:val="28"/>
+        </w:rPr>
+        <w:t xml:space="preserve">Route </w:t>
+      </w:r>
+      <w:proofErr w:type="spellStart"/>
+      <w:r>
+        <w:rPr>
+          <w:color w:val="00B050"/>
+          <w:sz w:val="28"/>
+          <w:szCs w:val="28"/>
+        </w:rPr>
+        <w:t>Parameters</w:t>
+      </w:r>
+      <w:proofErr w:type="spellEnd"/>
+    </w:p>
+    <w:p>
+      <w:pPr>
+        <w:shd w:val="clear" w:color="auto" w:fill="1E1E1E"/>
+        <w:spacing w:after="0" w:line="285" w:lineRule="atLeast"/>
+        <w:rPr>
+          <w:rFonts w:ascii="Consolas" w:eastAsia="Times New Roman" w:hAnsi="Consolas" w:cs="Times New Roman"/>
+          <w:color w:val="D4D4D4"/>
+          <w:sz w:val="21"/>
+          <w:szCs w:val="21"/>
+          <w:lang w:val="en-US" w:eastAsia="fr-FR"/>
+        </w:rPr>
+      </w:pPr>
+      <w:proofErr w:type="spellStart"/>
+      <w:proofErr w:type="gramStart"/>
+      <w:r>
+        <w:rPr>
+          <w:rFonts w:ascii="Consolas" w:eastAsia="Times New Roman" w:hAnsi="Consolas" w:cs="Times New Roman"/>
+          <w:color w:val="4FC1FF"/>
+          <w:sz w:val="21"/>
+          <w:szCs w:val="21"/>
+          <w:lang w:val="en-US" w:eastAsia="fr-FR"/>
+        </w:rPr>
+        <w:t>app</w:t>
+      </w:r>
+      <w:r>
+        <w:rPr>
+          <w:rFonts w:ascii="Consolas" w:eastAsia="Times New Roman" w:hAnsi="Consolas" w:cs="Times New Roman"/>
+          <w:color w:val="D4D4D4"/>
+          <w:sz w:val="21"/>
+          <w:szCs w:val="21"/>
+          <w:lang w:val="en-US" w:eastAsia="fr-FR"/>
+        </w:rPr>
+        <w:t>.</w:t>
+      </w:r>
+      <w:r>
+        <w:rPr>
+          <w:rFonts w:ascii="Consolas" w:eastAsia="Times New Roman" w:hAnsi="Consolas" w:cs="Times New Roman"/>
+          <w:color w:val="DCDCAA"/>
+          <w:sz w:val="21"/>
+          <w:szCs w:val="21"/>
+          <w:lang w:val="en-US" w:eastAsia="fr-FR"/>
+        </w:rPr>
+        <w:t>get</w:t>
+      </w:r>
+      <w:proofErr w:type="spellEnd"/>
+      <w:r>
+        <w:rPr>
+          <w:rFonts w:ascii="Consolas" w:eastAsia="Times New Roman" w:hAnsi="Consolas" w:cs="Times New Roman"/>
+          <w:color w:val="D4D4D4"/>
+          <w:sz w:val="21"/>
+          <w:szCs w:val="21"/>
+          <w:lang w:val="en-US" w:eastAsia="fr-FR"/>
+        </w:rPr>
+        <w:t>(</w:t>
+      </w:r>
+      <w:proofErr w:type="gramEnd"/>
+      <w:r>
+        <w:rPr>
+          <w:rFonts w:ascii="Consolas" w:eastAsia="Times New Roman" w:hAnsi="Consolas" w:cs="Times New Roman"/>
+          <w:color w:val="CE9178"/>
+          <w:sz w:val="21"/>
+          <w:szCs w:val="21"/>
+          <w:lang w:val="en-US" w:eastAsia="fr-FR"/>
+        </w:rPr>
+        <w:t>"/blogs/:id"</w:t>
+      </w:r>
+      <w:r>
+        <w:rPr>
+          <w:rFonts w:ascii="Consolas" w:eastAsia="Times New Roman" w:hAnsi="Consolas" w:cs="Times New Roman"/>
+          <w:color w:val="D4D4D4"/>
+          <w:sz w:val="21"/>
+          <w:szCs w:val="21"/>
+          <w:lang w:val="en-US" w:eastAsia="fr-FR"/>
+        </w:rPr>
+        <w:t>, (</w:t>
+      </w:r>
+      <w:r>
+        <w:rPr>
+          <w:rFonts w:ascii="Consolas" w:eastAsia="Times New Roman" w:hAnsi="Consolas" w:cs="Times New Roman"/>
+          <w:color w:val="9CDCFE"/>
+          <w:sz w:val="21"/>
+          <w:szCs w:val="21"/>
+          <w:lang w:val="en-US" w:eastAsia="fr-FR"/>
+        </w:rPr>
+        <w:t>req</w:t>
+      </w:r>
+      <w:r>
+        <w:rPr>
+          <w:rFonts w:ascii="Consolas" w:eastAsia="Times New Roman" w:hAnsi="Consolas" w:cs="Times New Roman"/>
+          <w:color w:val="D4D4D4"/>
+          <w:sz w:val="21"/>
+          <w:szCs w:val="21"/>
+          <w:lang w:val="en-US" w:eastAsia="fr-FR"/>
+        </w:rPr>
+        <w:t xml:space="preserve">, </w:t>
+      </w:r>
+      <w:r>
+        <w:rPr>
+          <w:rFonts w:ascii="Consolas" w:eastAsia="Times New Roman" w:hAnsi="Consolas" w:cs="Times New Roman"/>
+          <w:color w:val="9CDCFE"/>
+          <w:sz w:val="21"/>
+          <w:szCs w:val="21"/>
+          <w:lang w:val="en-US" w:eastAsia="fr-FR"/>
+        </w:rPr>
+        <w:t>res</w:t>
+      </w:r>
+      <w:r>
+        <w:rPr>
+          <w:rFonts w:ascii="Consolas" w:eastAsia="Times New Roman" w:hAnsi="Consolas" w:cs="Times New Roman"/>
+          <w:color w:val="D4D4D4"/>
+          <w:sz w:val="21"/>
+          <w:szCs w:val="21"/>
+          <w:lang w:val="en-US" w:eastAsia="fr-FR"/>
+        </w:rPr>
+        <w:t xml:space="preserve">) </w:t>
+      </w:r>
+      <w:r>
+        <w:rPr>
+          <w:rFonts w:ascii="Consolas" w:eastAsia="Times New Roman" w:hAnsi="Consolas" w:cs="Times New Roman"/>
+          <w:color w:val="569CD6"/>
+          <w:sz w:val="21"/>
+          <w:szCs w:val="21"/>
+          <w:lang w:val="en-US" w:eastAsia="fr-FR"/>
+        </w:rPr>
+        <w:t>=&gt;</w:t>
+      </w:r>
+      <w:r>
+        <w:rPr>
+          <w:rFonts w:ascii="Consolas" w:eastAsia="Times New Roman" w:hAnsi="Consolas" w:cs="Times New Roman"/>
+          <w:color w:val="D4D4D4"/>
+          <w:sz w:val="21"/>
+          <w:szCs w:val="21"/>
+          <w:lang w:val="en-US" w:eastAsia="fr-FR"/>
+        </w:rPr>
+        <w:t xml:space="preserve"> {</w:t>
+      </w:r>
+    </w:p>
+    <w:p>
+      <w:pPr>
+        <w:shd w:val="clear" w:color="auto" w:fill="1E1E1E"/>
+        <w:spacing w:after="0" w:line="285" w:lineRule="atLeast"/>
+        <w:rPr>
+          <w:rFonts w:ascii="Consolas" w:eastAsia="Times New Roman" w:hAnsi="Consolas" w:cs="Times New Roman"/>
+          <w:color w:val="D4D4D4"/>
+          <w:sz w:val="21"/>
+          <w:szCs w:val="21"/>
+          <w:lang w:val="en-US" w:eastAsia="fr-FR"/>
+        </w:rPr>
+      </w:pPr>
+      <w:r>
+        <w:rPr>
+          <w:rFonts w:ascii="Consolas" w:eastAsia="Times New Roman" w:hAnsi="Consolas" w:cs="Times New Roman"/>
+          <w:color w:val="D4D4D4"/>
+          <w:sz w:val="21"/>
+          <w:szCs w:val="21"/>
+          <w:lang w:val="en-US" w:eastAsia="fr-FR"/>
+        </w:rPr>
+        <w:t xml:space="preserve">  </w:t>
+      </w:r>
+      <w:r>
+        <w:rPr>
+          <w:rFonts w:ascii="Consolas" w:eastAsia="Times New Roman" w:hAnsi="Consolas" w:cs="Times New Roman"/>
+          <w:color w:val="569CD6"/>
+          <w:sz w:val="21"/>
+          <w:szCs w:val="21"/>
+          <w:lang w:val="en-US" w:eastAsia="fr-FR"/>
+        </w:rPr>
+        <w:t>const</w:t>
+      </w:r>
+      <w:r>
+        <w:rPr>
+          <w:rFonts w:ascii="Consolas" w:eastAsia="Times New Roman" w:hAnsi="Consolas" w:cs="Times New Roman"/>
+          <w:color w:val="D4D4D4"/>
+          <w:sz w:val="21"/>
+          <w:szCs w:val="21"/>
+          <w:lang w:val="en-US" w:eastAsia="fr-FR"/>
+        </w:rPr>
+        <w:t xml:space="preserve"> </w:t>
+      </w:r>
+      <w:r>
+        <w:rPr>
+          <w:rFonts w:ascii="Consolas" w:eastAsia="Times New Roman" w:hAnsi="Consolas" w:cs="Times New Roman"/>
+          <w:color w:val="4FC1FF"/>
+          <w:sz w:val="21"/>
+          <w:szCs w:val="21"/>
+          <w:lang w:val="en-US" w:eastAsia="fr-FR"/>
+        </w:rPr>
+        <w:t>id</w:t>
+      </w:r>
+      <w:r>
+        <w:rPr>
+          <w:rFonts w:ascii="Consolas" w:eastAsia="Times New Roman" w:hAnsi="Consolas" w:cs="Times New Roman"/>
+          <w:color w:val="D4D4D4"/>
+          <w:sz w:val="21"/>
+          <w:szCs w:val="21"/>
+          <w:lang w:val="en-US" w:eastAsia="fr-FR"/>
+        </w:rPr>
+        <w:t xml:space="preserve"> = </w:t>
+      </w:r>
+      <w:proofErr w:type="gramStart"/>
+      <w:r>
+        <w:rPr>
+          <w:rFonts w:ascii="Consolas" w:eastAsia="Times New Roman" w:hAnsi="Consolas" w:cs="Times New Roman"/>
+          <w:color w:val="9CDCFE"/>
+          <w:sz w:val="21"/>
+          <w:szCs w:val="21"/>
+          <w:lang w:val="en-US" w:eastAsia="fr-FR"/>
+        </w:rPr>
+        <w:t>req</w:t>
+      </w:r>
+      <w:r>
+        <w:rPr>
+          <w:rFonts w:ascii="Consolas" w:eastAsia="Times New Roman" w:hAnsi="Consolas" w:cs="Times New Roman"/>
+          <w:color w:val="D4D4D4"/>
+          <w:sz w:val="21"/>
+          <w:szCs w:val="21"/>
+          <w:lang w:val="en-US" w:eastAsia="fr-FR"/>
+        </w:rPr>
+        <w:t>.</w:t>
+      </w:r>
+      <w:r>
+        <w:rPr>
+          <w:rFonts w:ascii="Consolas" w:eastAsia="Times New Roman" w:hAnsi="Consolas" w:cs="Times New Roman"/>
+          <w:color w:val="9CDCFE"/>
+          <w:sz w:val="21"/>
+          <w:szCs w:val="21"/>
+          <w:lang w:val="en-US" w:eastAsia="fr-FR"/>
+        </w:rPr>
+        <w:t>params</w:t>
+      </w:r>
+      <w:r>
+        <w:rPr>
+          <w:rFonts w:ascii="Consolas" w:eastAsia="Times New Roman" w:hAnsi="Consolas" w:cs="Times New Roman"/>
+          <w:color w:val="D4D4D4"/>
+          <w:sz w:val="21"/>
+          <w:szCs w:val="21"/>
+          <w:lang w:val="en-US" w:eastAsia="fr-FR"/>
+        </w:rPr>
+        <w:t>.</w:t>
+      </w:r>
+      <w:r>
+        <w:rPr>
+          <w:rFonts w:ascii="Consolas" w:eastAsia="Times New Roman" w:hAnsi="Consolas" w:cs="Times New Roman"/>
+          <w:color w:val="9CDCFE"/>
+          <w:sz w:val="21"/>
+          <w:szCs w:val="21"/>
+          <w:lang w:val="en-US" w:eastAsia="fr-FR"/>
+        </w:rPr>
+        <w:t>id</w:t>
+      </w:r>
+      <w:r>
+        <w:rPr>
+          <w:rFonts w:ascii="Consolas" w:eastAsia="Times New Roman" w:hAnsi="Consolas" w:cs="Times New Roman"/>
+          <w:color w:val="D4D4D4"/>
+          <w:sz w:val="21"/>
+          <w:szCs w:val="21"/>
+          <w:lang w:val="en-US" w:eastAsia="fr-FR"/>
+        </w:rPr>
+        <w:t>;</w:t>
+      </w:r>
+      <w:proofErr w:type="gramEnd"/>
+    </w:p>
+    <w:p>
+      <w:pPr>
+        <w:shd w:val="clear" w:color="auto" w:fill="1E1E1E"/>
+        <w:spacing w:after="0" w:line="285" w:lineRule="atLeast"/>
+        <w:rPr>
+          <w:rFonts w:ascii="Consolas" w:eastAsia="Times New Roman" w:hAnsi="Consolas" w:cs="Times New Roman"/>
+          <w:color w:val="D4D4D4"/>
+          <w:sz w:val="21"/>
+          <w:szCs w:val="21"/>
+          <w:lang w:val="en-US" w:eastAsia="fr-FR"/>
+        </w:rPr>
+      </w:pPr>
+      <w:r>
+        <w:rPr>
+          <w:rFonts w:ascii="Consolas" w:eastAsia="Times New Roman" w:hAnsi="Consolas" w:cs="Times New Roman"/>
+          <w:color w:val="D4D4D4"/>
+          <w:sz w:val="21"/>
+          <w:szCs w:val="21"/>
+          <w:lang w:val="en-US" w:eastAsia="fr-FR"/>
+        </w:rPr>
+        <w:t xml:space="preserve">  </w:t>
+      </w:r>
+      <w:proofErr w:type="spellStart"/>
+      <w:r>
+        <w:rPr>
+          <w:rFonts w:ascii="Consolas" w:eastAsia="Times New Roman" w:hAnsi="Consolas" w:cs="Times New Roman"/>
+          <w:color w:val="4EC9B0"/>
+          <w:sz w:val="21"/>
+          <w:szCs w:val="21"/>
+          <w:lang w:val="en-US" w:eastAsia="fr-FR"/>
+        </w:rPr>
+        <w:t>Blog</w:t>
+      </w:r>
+      <w:r>
+        <w:rPr>
+          <w:rFonts w:ascii="Consolas" w:eastAsia="Times New Roman" w:hAnsi="Consolas" w:cs="Times New Roman"/>
+          <w:color w:val="D4D4D4"/>
+          <w:sz w:val="21"/>
+          <w:szCs w:val="21"/>
+          <w:lang w:val="en-US" w:eastAsia="fr-FR"/>
+        </w:rPr>
+        <w:t>.</w:t>
+      </w:r>
+      <w:r>
+        <w:rPr>
+          <w:rFonts w:ascii="Consolas" w:eastAsia="Times New Roman" w:hAnsi="Consolas" w:cs="Times New Roman"/>
+          <w:color w:val="DCDCAA"/>
+          <w:sz w:val="21"/>
+          <w:szCs w:val="21"/>
+          <w:lang w:val="en-US" w:eastAsia="fr-FR"/>
+        </w:rPr>
+        <w:t>findById</w:t>
+      </w:r>
+      <w:proofErr w:type="spellEnd"/>
+      <w:r>
+        <w:rPr>
+          <w:rFonts w:ascii="Consolas" w:eastAsia="Times New Roman" w:hAnsi="Consolas" w:cs="Times New Roman"/>
+          <w:color w:val="D4D4D4"/>
+          <w:sz w:val="21"/>
+          <w:szCs w:val="21"/>
+          <w:lang w:val="en-US" w:eastAsia="fr-FR"/>
+        </w:rPr>
+        <w:t>(</w:t>
+      </w:r>
+      <w:r>
+        <w:rPr>
+          <w:rFonts w:ascii="Consolas" w:eastAsia="Times New Roman" w:hAnsi="Consolas" w:cs="Times New Roman"/>
+          <w:color w:val="4FC1FF"/>
+          <w:sz w:val="21"/>
+          <w:szCs w:val="21"/>
+          <w:lang w:val="en-US" w:eastAsia="fr-FR"/>
+        </w:rPr>
+        <w:t>id</w:t>
+      </w:r>
+      <w:r>
+        <w:rPr>
+          <w:rFonts w:ascii="Consolas" w:eastAsia="Times New Roman" w:hAnsi="Consolas" w:cs="Times New Roman"/>
+          <w:color w:val="D4D4D4"/>
+          <w:sz w:val="21"/>
+          <w:szCs w:val="21"/>
+          <w:lang w:val="en-US" w:eastAsia="fr-FR"/>
+        </w:rPr>
+        <w:t>)</w:t>
+      </w:r>
+    </w:p>
+    <w:p>
+      <w:pPr>
+        <w:shd w:val="clear" w:color="auto" w:fill="1E1E1E"/>
+        <w:spacing w:after="0" w:line="285" w:lineRule="atLeast"/>
+        <w:rPr>
+          <w:rFonts w:ascii="Consolas" w:eastAsia="Times New Roman" w:hAnsi="Consolas" w:cs="Times New Roman"/>
+          <w:color w:val="D4D4D4"/>
+          <w:sz w:val="21"/>
+          <w:szCs w:val="21"/>
+          <w:lang w:val="en-US" w:eastAsia="fr-FR"/>
+        </w:rPr>
+      </w:pPr>
+      <w:r>
+        <w:rPr>
+          <w:rFonts w:ascii="Consolas" w:eastAsia="Times New Roman" w:hAnsi="Consolas" w:cs="Times New Roman"/>
+          <w:color w:val="D4D4D4"/>
+          <w:sz w:val="21"/>
+          <w:szCs w:val="21"/>
+          <w:lang w:val="en-US" w:eastAsia="fr-FR"/>
+        </w:rPr>
+        <w:t xml:space="preserve">    </w:t>
+      </w:r>
+      <w:proofErr w:type="gramStart"/>
+      <w:r>
+        <w:rPr>
+          <w:rFonts w:ascii="Consolas" w:eastAsia="Times New Roman" w:hAnsi="Consolas" w:cs="Times New Roman"/>
+          <w:color w:val="D4D4D4"/>
+          <w:sz w:val="21"/>
+          <w:szCs w:val="21"/>
+          <w:lang w:val="en-US" w:eastAsia="fr-FR"/>
+        </w:rPr>
+        <w:t>.</w:t>
+      </w:r>
+      <w:r>
+        <w:rPr>
+          <w:rFonts w:ascii="Consolas" w:eastAsia="Times New Roman" w:hAnsi="Consolas" w:cs="Times New Roman"/>
+          <w:color w:val="DCDCAA"/>
+          <w:sz w:val="21"/>
+          <w:szCs w:val="21"/>
+          <w:lang w:val="en-US" w:eastAsia="fr-FR"/>
+        </w:rPr>
+        <w:t>then</w:t>
+      </w:r>
+      <w:proofErr w:type="gramEnd"/>
+      <w:r>
+        <w:rPr>
+          <w:rFonts w:ascii="Consolas" w:eastAsia="Times New Roman" w:hAnsi="Consolas" w:cs="Times New Roman"/>
+          <w:color w:val="D4D4D4"/>
+          <w:sz w:val="21"/>
+          <w:szCs w:val="21"/>
+          <w:lang w:val="en-US" w:eastAsia="fr-FR"/>
+        </w:rPr>
+        <w:t>((</w:t>
+      </w:r>
+      <w:r>
+        <w:rPr>
+          <w:rFonts w:ascii="Consolas" w:eastAsia="Times New Roman" w:hAnsi="Consolas" w:cs="Times New Roman"/>
+          <w:color w:val="9CDCFE"/>
+          <w:sz w:val="21"/>
+          <w:szCs w:val="21"/>
+          <w:lang w:val="en-US" w:eastAsia="fr-FR"/>
+        </w:rPr>
+        <w:t>result</w:t>
+      </w:r>
+      <w:r>
+        <w:rPr>
+          <w:rFonts w:ascii="Consolas" w:eastAsia="Times New Roman" w:hAnsi="Consolas" w:cs="Times New Roman"/>
+          <w:color w:val="D4D4D4"/>
+          <w:sz w:val="21"/>
+          <w:szCs w:val="21"/>
+          <w:lang w:val="en-US" w:eastAsia="fr-FR"/>
+        </w:rPr>
+        <w:t xml:space="preserve">) </w:t>
+      </w:r>
+      <w:r>
+        <w:rPr>
+          <w:rFonts w:ascii="Consolas" w:eastAsia="Times New Roman" w:hAnsi="Consolas" w:cs="Times New Roman"/>
+          <w:color w:val="569CD6"/>
+          <w:sz w:val="21"/>
+          <w:szCs w:val="21"/>
+          <w:lang w:val="en-US" w:eastAsia="fr-FR"/>
+        </w:rPr>
+        <w:t>=&gt;</w:t>
+      </w:r>
+      <w:r>
+        <w:rPr>
+          <w:rFonts w:ascii="Consolas" w:eastAsia="Times New Roman" w:hAnsi="Consolas" w:cs="Times New Roman"/>
+          <w:color w:val="D4D4D4"/>
+          <w:sz w:val="21"/>
+          <w:szCs w:val="21"/>
+          <w:lang w:val="en-US" w:eastAsia="fr-FR"/>
+        </w:rPr>
+        <w:t xml:space="preserve"> {</w:t>
+      </w:r>
+    </w:p>
+    <w:p>
+      <w:pPr>
+        <w:shd w:val="clear" w:color="auto" w:fill="1E1E1E"/>
+        <w:spacing w:after="0" w:line="285" w:lineRule="atLeast"/>
+        <w:rPr>
+          <w:rFonts w:ascii="Consolas" w:eastAsia="Times New Roman" w:hAnsi="Consolas" w:cs="Times New Roman"/>
+          <w:color w:val="D4D4D4"/>
+          <w:sz w:val="21"/>
+          <w:szCs w:val="21"/>
+          <w:lang w:val="en-US" w:eastAsia="fr-FR"/>
+        </w:rPr>
+      </w:pPr>
+      <w:r>
+        <w:rPr>
+          <w:rFonts w:ascii="Consolas" w:eastAsia="Times New Roman" w:hAnsi="Consolas" w:cs="Times New Roman"/>
+          <w:color w:val="D4D4D4"/>
+          <w:sz w:val="21"/>
+          <w:szCs w:val="21"/>
+          <w:lang w:val="en-US" w:eastAsia="fr-FR"/>
+        </w:rPr>
+        <w:t xml:space="preserve">      </w:t>
+      </w:r>
+      <w:proofErr w:type="spellStart"/>
+      <w:proofErr w:type="gramStart"/>
+      <w:r>
+        <w:rPr>
+          <w:rFonts w:ascii="Consolas" w:eastAsia="Times New Roman" w:hAnsi="Consolas" w:cs="Times New Roman"/>
+          <w:color w:val="9CDCFE"/>
+          <w:sz w:val="21"/>
+          <w:szCs w:val="21"/>
+          <w:lang w:val="en-US" w:eastAsia="fr-FR"/>
+        </w:rPr>
+        <w:t>res</w:t>
+      </w:r>
+      <w:r>
+        <w:rPr>
+          <w:rFonts w:ascii="Consolas" w:eastAsia="Times New Roman" w:hAnsi="Consolas" w:cs="Times New Roman"/>
+          <w:color w:val="D4D4D4"/>
+          <w:sz w:val="21"/>
+          <w:szCs w:val="21"/>
+          <w:lang w:val="en-US" w:eastAsia="fr-FR"/>
+        </w:rPr>
+        <w:t>.</w:t>
+      </w:r>
+      <w:r>
+        <w:rPr>
+          <w:rFonts w:ascii="Consolas" w:eastAsia="Times New Roman" w:hAnsi="Consolas" w:cs="Times New Roman"/>
+          <w:color w:val="DCDCAA"/>
+          <w:sz w:val="21"/>
+          <w:szCs w:val="21"/>
+          <w:lang w:val="en-US" w:eastAsia="fr-FR"/>
+        </w:rPr>
+        <w:t>render</w:t>
+      </w:r>
+      <w:proofErr w:type="spellEnd"/>
+      <w:proofErr w:type="gramEnd"/>
+      <w:r>
+        <w:rPr>
+          <w:rFonts w:ascii="Consolas" w:eastAsia="Times New Roman" w:hAnsi="Consolas" w:cs="Times New Roman"/>
+          <w:color w:val="D4D4D4"/>
+          <w:sz w:val="21"/>
+          <w:szCs w:val="21"/>
+          <w:lang w:val="en-US" w:eastAsia="fr-FR"/>
+        </w:rPr>
+        <w:t>(</w:t>
+      </w:r>
+      <w:r>
+        <w:rPr>
+          <w:rFonts w:ascii="Consolas" w:eastAsia="Times New Roman" w:hAnsi="Consolas" w:cs="Times New Roman"/>
+          <w:color w:val="CE9178"/>
+          <w:sz w:val="21"/>
+          <w:szCs w:val="21"/>
+          <w:lang w:val="en-US" w:eastAsia="fr-FR"/>
+        </w:rPr>
+        <w:t>"details"</w:t>
+      </w:r>
+      <w:r>
+        <w:rPr>
+          <w:rFonts w:ascii="Consolas" w:eastAsia="Times New Roman" w:hAnsi="Consolas" w:cs="Times New Roman"/>
+          <w:color w:val="D4D4D4"/>
+          <w:sz w:val="21"/>
+          <w:szCs w:val="21"/>
+          <w:lang w:val="en-US" w:eastAsia="fr-FR"/>
+        </w:rPr>
+        <w:t xml:space="preserve">, { </w:t>
+      </w:r>
+      <w:r>
+        <w:rPr>
+          <w:rFonts w:ascii="Consolas" w:eastAsia="Times New Roman" w:hAnsi="Consolas" w:cs="Times New Roman"/>
+          <w:color w:val="9CDCFE"/>
+          <w:sz w:val="21"/>
+          <w:szCs w:val="21"/>
+          <w:lang w:val="en-US" w:eastAsia="fr-FR"/>
+        </w:rPr>
+        <w:t>blog:</w:t>
+      </w:r>
+      <w:r>
+        <w:rPr>
+          <w:rFonts w:ascii="Consolas" w:eastAsia="Times New Roman" w:hAnsi="Consolas" w:cs="Times New Roman"/>
+          <w:color w:val="D4D4D4"/>
+          <w:sz w:val="21"/>
+          <w:szCs w:val="21"/>
+          <w:lang w:val="en-US" w:eastAsia="fr-FR"/>
+        </w:rPr>
+        <w:t xml:space="preserve"> </w:t>
+      </w:r>
+      <w:r>
+        <w:rPr>
+          <w:rFonts w:ascii="Consolas" w:eastAsia="Times New Roman" w:hAnsi="Consolas" w:cs="Times New Roman"/>
+          <w:color w:val="9CDCFE"/>
+          <w:sz w:val="21"/>
+          <w:szCs w:val="21"/>
+          <w:lang w:val="en-US" w:eastAsia="fr-FR"/>
+        </w:rPr>
+        <w:t>result</w:t>
+      </w:r>
+      <w:r>
+        <w:rPr>
+          <w:rFonts w:ascii="Consolas" w:eastAsia="Times New Roman" w:hAnsi="Consolas" w:cs="Times New Roman"/>
+          <w:color w:val="D4D4D4"/>
+          <w:sz w:val="21"/>
+          <w:szCs w:val="21"/>
+          <w:lang w:val="en-US" w:eastAsia="fr-FR"/>
+        </w:rPr>
+        <w:t xml:space="preserve">, </w:t>
+      </w:r>
+      <w:r>
+        <w:rPr>
+          <w:rFonts w:ascii="Consolas" w:eastAsia="Times New Roman" w:hAnsi="Consolas" w:cs="Times New Roman"/>
+          <w:color w:val="9CDCFE"/>
+          <w:sz w:val="21"/>
+          <w:szCs w:val="21"/>
+          <w:lang w:val="en-US" w:eastAsia="fr-FR"/>
+        </w:rPr>
+        <w:t>title:</w:t>
+      </w:r>
+      <w:r>
+        <w:rPr>
+          <w:rFonts w:ascii="Consolas" w:eastAsia="Times New Roman" w:hAnsi="Consolas" w:cs="Times New Roman"/>
+          <w:color w:val="D4D4D4"/>
+          <w:sz w:val="21"/>
+          <w:szCs w:val="21"/>
+          <w:lang w:val="en-US" w:eastAsia="fr-FR"/>
+        </w:rPr>
+        <w:t xml:space="preserve"> </w:t>
+      </w:r>
+      <w:r>
+        <w:rPr>
+          <w:rFonts w:ascii="Consolas" w:eastAsia="Times New Roman" w:hAnsi="Consolas" w:cs="Times New Roman"/>
+          <w:color w:val="CE9178"/>
+          <w:sz w:val="21"/>
+          <w:szCs w:val="21"/>
+          <w:lang w:val="en-US" w:eastAsia="fr-FR"/>
+        </w:rPr>
+        <w:t>"Blog Details"</w:t>
+      </w:r>
+      <w:r>
+        <w:rPr>
+          <w:rFonts w:ascii="Consolas" w:eastAsia="Times New Roman" w:hAnsi="Consolas" w:cs="Times New Roman"/>
+          <w:color w:val="D4D4D4"/>
+          <w:sz w:val="21"/>
+          <w:szCs w:val="21"/>
+          <w:lang w:val="en-US" w:eastAsia="fr-FR"/>
+        </w:rPr>
+        <w:t xml:space="preserve"> });</w:t>
+      </w:r>
+    </w:p>
+    <w:p>
+      <w:pPr>
+        <w:shd w:val="clear" w:color="auto" w:fill="1E1E1E"/>
+        <w:spacing w:after="0" w:line="285" w:lineRule="atLeast"/>
+        <w:rPr>
+          <w:rFonts w:ascii="Consolas" w:eastAsia="Times New Roman" w:hAnsi="Consolas" w:cs="Times New Roman"/>
+          <w:color w:val="D4D4D4"/>
+          <w:sz w:val="21"/>
+          <w:szCs w:val="21"/>
+          <w:lang w:val="en-US" w:eastAsia="fr-FR"/>
+        </w:rPr>
+      </w:pPr>
+      <w:r>
+        <w:rPr>
+          <w:rFonts w:ascii="Consolas" w:eastAsia="Times New Roman" w:hAnsi="Consolas" w:cs="Times New Roman"/>
+          <w:color w:val="D4D4D4"/>
+          <w:sz w:val="21"/>
+          <w:szCs w:val="21"/>
+          <w:lang w:val="en-US" w:eastAsia="fr-FR"/>
+        </w:rPr>
+        <w:t>    })</w:t>
+      </w:r>
+    </w:p>
+    <w:p>
+      <w:pPr>
+        <w:shd w:val="clear" w:color="auto" w:fill="1E1E1E"/>
+        <w:spacing w:after="0" w:line="285" w:lineRule="atLeast"/>
+        <w:rPr>
+          <w:rFonts w:ascii="Consolas" w:eastAsia="Times New Roman" w:hAnsi="Consolas" w:cs="Times New Roman"/>
+          <w:color w:val="D4D4D4"/>
+          <w:sz w:val="21"/>
+          <w:szCs w:val="21"/>
+          <w:lang w:val="en-US" w:eastAsia="fr-FR"/>
+        </w:rPr>
+      </w:pPr>
+      <w:r>
+        <w:rPr>
+          <w:rFonts w:ascii="Consolas" w:eastAsia="Times New Roman" w:hAnsi="Consolas" w:cs="Times New Roman"/>
+          <w:color w:val="D4D4D4"/>
+          <w:sz w:val="21"/>
+          <w:szCs w:val="21"/>
+          <w:lang w:val="en-US" w:eastAsia="fr-FR"/>
+        </w:rPr>
+        <w:t xml:space="preserve">    </w:t>
+      </w:r>
+      <w:proofErr w:type="gramStart"/>
+      <w:r>
+        <w:rPr>
+          <w:rFonts w:ascii="Consolas" w:eastAsia="Times New Roman" w:hAnsi="Consolas" w:cs="Times New Roman"/>
+          <w:color w:val="D4D4D4"/>
+          <w:sz w:val="21"/>
+          <w:szCs w:val="21"/>
+          <w:lang w:val="en-US" w:eastAsia="fr-FR"/>
+        </w:rPr>
+        <w:t>.</w:t>
+      </w:r>
+      <w:r>
+        <w:rPr>
+          <w:rFonts w:ascii="Consolas" w:eastAsia="Times New Roman" w:hAnsi="Consolas" w:cs="Times New Roman"/>
+          <w:color w:val="DCDCAA"/>
+          <w:sz w:val="21"/>
+          <w:szCs w:val="21"/>
+          <w:lang w:val="en-US" w:eastAsia="fr-FR"/>
+        </w:rPr>
+        <w:t>catch</w:t>
+      </w:r>
+      <w:proofErr w:type="gramEnd"/>
+      <w:r>
+        <w:rPr>
+          <w:rFonts w:ascii="Consolas" w:eastAsia="Times New Roman" w:hAnsi="Consolas" w:cs="Times New Roman"/>
+          <w:color w:val="D4D4D4"/>
+          <w:sz w:val="21"/>
+          <w:szCs w:val="21"/>
+          <w:lang w:val="en-US" w:eastAsia="fr-FR"/>
+        </w:rPr>
+        <w:t>((</w:t>
+      </w:r>
+      <w:r>
+        <w:rPr>
+          <w:rFonts w:ascii="Consolas" w:eastAsia="Times New Roman" w:hAnsi="Consolas" w:cs="Times New Roman"/>
+          <w:color w:val="9CDCFE"/>
+          <w:sz w:val="21"/>
+          <w:szCs w:val="21"/>
+          <w:lang w:val="en-US" w:eastAsia="fr-FR"/>
+        </w:rPr>
+        <w:t>err</w:t>
+      </w:r>
+      <w:r>
+        <w:rPr>
+          <w:rFonts w:ascii="Consolas" w:eastAsia="Times New Roman" w:hAnsi="Consolas" w:cs="Times New Roman"/>
+          <w:color w:val="D4D4D4"/>
+          <w:sz w:val="21"/>
+          <w:szCs w:val="21"/>
+          <w:lang w:val="en-US" w:eastAsia="fr-FR"/>
+        </w:rPr>
+        <w:t xml:space="preserve">) </w:t>
+      </w:r>
+      <w:r>
+        <w:rPr>
+          <w:rFonts w:ascii="Consolas" w:eastAsia="Times New Roman" w:hAnsi="Consolas" w:cs="Times New Roman"/>
+          <w:color w:val="569CD6"/>
+          <w:sz w:val="21"/>
+          <w:szCs w:val="21"/>
+          <w:lang w:val="en-US" w:eastAsia="fr-FR"/>
+        </w:rPr>
+        <w:t>=&gt;</w:t>
+      </w:r>
+      <w:r>
+        <w:rPr>
+          <w:rFonts w:ascii="Consolas" w:eastAsia="Times New Roman" w:hAnsi="Consolas" w:cs="Times New Roman"/>
+          <w:color w:val="D4D4D4"/>
+          <w:sz w:val="21"/>
+          <w:szCs w:val="21"/>
+          <w:lang w:val="en-US" w:eastAsia="fr-FR"/>
+        </w:rPr>
+        <w:t xml:space="preserve"> {</w:t>
+      </w:r>
+    </w:p>
+    <w:p>
+      <w:pPr>
+        <w:shd w:val="clear" w:color="auto" w:fill="1E1E1E"/>
+        <w:spacing w:after="0" w:line="285" w:lineRule="atLeast"/>
+        <w:rPr>
+          <w:rFonts w:ascii="Consolas" w:eastAsia="Times New Roman" w:hAnsi="Consolas" w:cs="Times New Roman"/>
+          <w:color w:val="D4D4D4"/>
+          <w:sz w:val="21"/>
+          <w:szCs w:val="21"/>
+          <w:lang w:val="en-US" w:eastAsia="fr-FR"/>
+        </w:rPr>
+      </w:pPr>
+      <w:r>
+        <w:rPr>
+          <w:rFonts w:ascii="Consolas" w:eastAsia="Times New Roman" w:hAnsi="Consolas" w:cs="Times New Roman"/>
+          <w:color w:val="D4D4D4"/>
+          <w:sz w:val="21"/>
+          <w:szCs w:val="21"/>
+          <w:lang w:val="en-US" w:eastAsia="fr-FR"/>
+        </w:rPr>
+        <w:t xml:space="preserve">      </w:t>
+      </w:r>
+      <w:r>
+        <w:rPr>
+          <w:rFonts w:ascii="Consolas" w:eastAsia="Times New Roman" w:hAnsi="Consolas" w:cs="Times New Roman"/>
+          <w:color w:val="9CDCFE"/>
+          <w:sz w:val="21"/>
+          <w:szCs w:val="21"/>
+          <w:lang w:val="en-US" w:eastAsia="fr-FR"/>
+        </w:rPr>
+        <w:t>console</w:t>
+      </w:r>
+      <w:r>
+        <w:rPr>
+          <w:rFonts w:ascii="Consolas" w:eastAsia="Times New Roman" w:hAnsi="Consolas" w:cs="Times New Roman"/>
+          <w:color w:val="D4D4D4"/>
+          <w:sz w:val="21"/>
+          <w:szCs w:val="21"/>
+          <w:lang w:val="en-US" w:eastAsia="fr-FR"/>
+        </w:rPr>
+        <w:t>.</w:t>
+      </w:r>
+      <w:r>
+        <w:rPr>
+          <w:rFonts w:ascii="Consolas" w:eastAsia="Times New Roman" w:hAnsi="Consolas" w:cs="Times New Roman"/>
+          <w:color w:val="DCDCAA"/>
+          <w:sz w:val="21"/>
+          <w:szCs w:val="21"/>
+          <w:lang w:val="en-US" w:eastAsia="fr-FR"/>
+        </w:rPr>
+        <w:t>log</w:t>
+      </w:r>
+      <w:r>
+        <w:rPr>
+          <w:rFonts w:ascii="Consolas" w:eastAsia="Times New Roman" w:hAnsi="Consolas" w:cs="Times New Roman"/>
+          <w:color w:val="D4D4D4"/>
+          <w:sz w:val="21"/>
+          <w:szCs w:val="21"/>
+          <w:lang w:val="en-US" w:eastAsia="fr-FR"/>
+        </w:rPr>
+        <w:t>(</w:t>
+      </w:r>
+      <w:r>
+        <w:rPr>
+          <w:rFonts w:ascii="Consolas" w:eastAsia="Times New Roman" w:hAnsi="Consolas" w:cs="Times New Roman"/>
+          <w:color w:val="9CDCFE"/>
+          <w:sz w:val="21"/>
+          <w:szCs w:val="21"/>
+          <w:lang w:val="en-US" w:eastAsia="fr-FR"/>
+        </w:rPr>
+        <w:t>err</w:t>
+      </w:r>
+      <w:proofErr w:type="gramStart"/>
+      <w:r>
+        <w:rPr>
+          <w:rFonts w:ascii="Consolas" w:eastAsia="Times New Roman" w:hAnsi="Consolas" w:cs="Times New Roman"/>
+          <w:color w:val="D4D4D4"/>
+          <w:sz w:val="21"/>
+          <w:szCs w:val="21"/>
+          <w:lang w:val="en-US" w:eastAsia="fr-FR"/>
+        </w:rPr>
+        <w:t>);</w:t>
+      </w:r>
+      <w:proofErr w:type="gramEnd"/>
+    </w:p>
+    <w:p>
+      <w:pPr>
+        <w:shd w:val="clear" w:color="auto" w:fill="1E1E1E"/>
+        <w:spacing w:after="0" w:line="285" w:lineRule="atLeast"/>
+        <w:rPr>
+          <w:rFonts w:ascii="Consolas" w:eastAsia="Times New Roman" w:hAnsi="Consolas" w:cs="Times New Roman"/>
+          <w:color w:val="D4D4D4"/>
+          <w:sz w:val="21"/>
+          <w:szCs w:val="21"/>
+          <w:lang w:eastAsia="fr-FR"/>
+        </w:rPr>
+      </w:pPr>
+      <w:r>
+        <w:rPr>
+          <w:rFonts w:ascii="Consolas" w:eastAsia="Times New Roman" w:hAnsi="Consolas" w:cs="Times New Roman"/>
+          <w:color w:val="D4D4D4"/>
+          <w:sz w:val="21"/>
+          <w:szCs w:val="21"/>
+          <w:lang w:val="en-US" w:eastAsia="fr-FR"/>
+        </w:rPr>
+        <w:t xml:space="preserve">    </w:t>
+      </w:r>
+      <w:r>
+        <w:rPr>
+          <w:rFonts w:ascii="Consolas" w:eastAsia="Times New Roman" w:hAnsi="Consolas" w:cs="Times New Roman"/>
+          <w:color w:val="D4D4D4"/>
+          <w:sz w:val="21"/>
+          <w:szCs w:val="21"/>
+          <w:lang w:eastAsia="fr-FR"/>
+        </w:rPr>
+        <w:t>});</w:t>
+      </w:r>
+    </w:p>
+    <w:p>
+      <w:pPr>
+        <w:shd w:val="clear" w:color="auto" w:fill="1E1E1E"/>
+        <w:spacing w:after="0" w:line="285" w:lineRule="atLeast"/>
+        <w:rPr>
+          <w:rFonts w:ascii="Consolas" w:eastAsia="Times New Roman" w:hAnsi="Consolas" w:cs="Times New Roman"/>
+          <w:color w:val="D4D4D4"/>
+          <w:sz w:val="21"/>
+          <w:szCs w:val="21"/>
+          <w:lang w:eastAsia="fr-FR"/>
+        </w:rPr>
+      </w:pPr>
+      <w:r>
+        <w:rPr>
+          <w:rFonts w:ascii="Consolas" w:eastAsia="Times New Roman" w:hAnsi="Consolas" w:cs="Times New Roman"/>
+          <w:color w:val="D4D4D4"/>
+          <w:sz w:val="21"/>
+          <w:szCs w:val="21"/>
+          <w:lang w:eastAsia="fr-FR"/>
+        </w:rPr>
+        <w:t>});</w:t>
+      </w:r>
+    </w:p>
+    <w:p>
+      <w:pPr>
+        <w:pStyle w:val="Paragraphedeliste"/>
+        <w:numPr>
+          <w:ilvl w:val="1"/>
+          <w:numId w:val="38"/>
+        </w:numPr>
+        <w:tabs>
+          <w:tab w:val="left" w:pos="971"/>
+        </w:tabs>
+        <w:rPr>
+          <w:color w:val="00B050"/>
+          <w:sz w:val="28"/>
+          <w:szCs w:val="28"/>
+        </w:rPr>
+      </w:pPr>
+      <w:proofErr w:type="spellStart"/>
+      <w:r>
+        <w:rPr>
+          <w:color w:val="00B050"/>
+          <w:sz w:val="28"/>
+          <w:szCs w:val="28"/>
+        </w:rPr>
+        <w:lastRenderedPageBreak/>
+        <w:t>Delete</w:t>
+      </w:r>
+      <w:proofErr w:type="spellEnd"/>
+      <w:r>
+        <w:rPr>
+          <w:color w:val="00B050"/>
+          <w:sz w:val="28"/>
+          <w:szCs w:val="28"/>
+        </w:rPr>
+        <w:t xml:space="preserve"> </w:t>
+      </w:r>
+      <w:proofErr w:type="spellStart"/>
+      <w:r>
+        <w:rPr>
+          <w:color w:val="00B050"/>
+          <w:sz w:val="28"/>
+          <w:szCs w:val="28"/>
+        </w:rPr>
+        <w:t>Requests</w:t>
+      </w:r>
+      <w:proofErr w:type="spellEnd"/>
+    </w:p>
+    <w:p>
+      <w:pPr>
+        <w:pStyle w:val="NormalWeb"/>
+        <w:pBdr>
+          <w:top w:val="single" w:sz="2" w:space="0" w:color="D9D9E3"/>
+          <w:left w:val="single" w:sz="2" w:space="0" w:color="D9D9E3"/>
+          <w:bottom w:val="single" w:sz="2" w:space="0" w:color="D9D9E3"/>
+          <w:right w:val="single" w:sz="2" w:space="0" w:color="D9D9E3"/>
+        </w:pBdr>
+        <w:shd w:val="clear" w:color="auto" w:fill="F7F7F8"/>
+        <w:spacing w:before="0" w:beforeAutospacing="0" w:after="300" w:afterAutospacing="0"/>
+        <w:rPr>
+          <w:rFonts w:ascii="Segoe UI" w:hAnsi="Segoe UI" w:cs="Segoe UI"/>
+          <w:color w:val="374151"/>
+        </w:rPr>
+      </w:pPr>
+      <w:r>
+        <w:rPr>
+          <w:rFonts w:ascii="Segoe UI" w:hAnsi="Segoe UI" w:cs="Segoe UI"/>
+          <w:color w:val="374151"/>
+        </w:rPr>
+        <w:t>Une "</w:t>
+      </w:r>
+      <w:proofErr w:type="spellStart"/>
+      <w:r>
+        <w:rPr>
+          <w:rFonts w:ascii="Segoe UI" w:hAnsi="Segoe UI" w:cs="Segoe UI"/>
+          <w:color w:val="374151"/>
+        </w:rPr>
+        <w:t>delete</w:t>
+      </w:r>
+      <w:proofErr w:type="spellEnd"/>
+      <w:r>
+        <w:rPr>
+          <w:rFonts w:ascii="Segoe UI" w:hAnsi="Segoe UI" w:cs="Segoe UI"/>
+          <w:color w:val="374151"/>
+        </w:rPr>
+        <w:t xml:space="preserve"> </w:t>
+      </w:r>
+      <w:proofErr w:type="spellStart"/>
+      <w:r>
+        <w:rPr>
+          <w:rFonts w:ascii="Segoe UI" w:hAnsi="Segoe UI" w:cs="Segoe UI"/>
+          <w:color w:val="374151"/>
+        </w:rPr>
+        <w:t>request</w:t>
+      </w:r>
+      <w:proofErr w:type="spellEnd"/>
+      <w:r>
+        <w:rPr>
+          <w:rFonts w:ascii="Segoe UI" w:hAnsi="Segoe UI" w:cs="Segoe UI"/>
+          <w:color w:val="374151"/>
+        </w:rPr>
+        <w:t>" (ou requête DELETE en français) est une méthode de requête HTTP utilisée pour demander la suppression d'une ressource spécifique sur un serveur web. Contrairement à une requête GET ou POST, qui permettent de récupérer ou de modifier des données, une requête DELETE demande explicitement la suppression d'une ressource.</w:t>
+      </w:r>
+    </w:p>
+    <w:p>
+      <w:pPr>
+        <w:pStyle w:val="NormalWeb"/>
+        <w:pBdr>
+          <w:top w:val="single" w:sz="2" w:space="0" w:color="D9D9E3"/>
+          <w:left w:val="single" w:sz="2" w:space="0" w:color="D9D9E3"/>
+          <w:bottom w:val="single" w:sz="2" w:space="0" w:color="D9D9E3"/>
+          <w:right w:val="single" w:sz="2" w:space="0" w:color="D9D9E3"/>
+        </w:pBdr>
+        <w:shd w:val="clear" w:color="auto" w:fill="F7F7F8"/>
+        <w:spacing w:before="300" w:beforeAutospacing="0" w:after="300" w:afterAutospacing="0"/>
+        <w:rPr>
+          <w:rFonts w:ascii="Segoe UI" w:hAnsi="Segoe UI" w:cs="Segoe UI"/>
+          <w:color w:val="374151"/>
+        </w:rPr>
+      </w:pPr>
+      <w:r>
+        <w:rPr>
+          <w:rFonts w:ascii="Segoe UI" w:hAnsi="Segoe UI" w:cs="Segoe UI"/>
+          <w:color w:val="374151"/>
+        </w:rPr>
+        <w:t>Pour envoyer une requête DELETE, un client web doit envoyer une requête HTTP DELETE à l'URL de la ressource qu'il souhaite supprimer. Le serveur web qui reçoit la requête DELETE doit alors supprimer la ressource demandée et renvoyer une réponse appropriée.</w:t>
+      </w:r>
+    </w:p>
+    <w:p>
+      <w:pPr>
+        <w:pStyle w:val="NormalWeb"/>
+        <w:pBdr>
+          <w:top w:val="single" w:sz="2" w:space="0" w:color="D9D9E3"/>
+          <w:left w:val="single" w:sz="2" w:space="0" w:color="D9D9E3"/>
+          <w:bottom w:val="single" w:sz="2" w:space="0" w:color="D9D9E3"/>
+          <w:right w:val="single" w:sz="2" w:space="0" w:color="D9D9E3"/>
+        </w:pBdr>
+        <w:shd w:val="clear" w:color="auto" w:fill="F7F7F8"/>
+        <w:spacing w:before="300" w:beforeAutospacing="0" w:after="300" w:afterAutospacing="0"/>
+        <w:rPr>
+          <w:rFonts w:ascii="Segoe UI" w:hAnsi="Segoe UI" w:cs="Segoe UI"/>
+          <w:color w:val="374151"/>
+        </w:rPr>
+      </w:pPr>
+      <w:r>
+        <w:rPr>
+          <w:rFonts w:ascii="Segoe UI" w:hAnsi="Segoe UI" w:cs="Segoe UI"/>
+          <w:color w:val="374151"/>
+        </w:rPr>
+        <w:t>Il est important de noter que toutes les ressources ne peuvent pas être supprimées avec une requête DELETE. Les serveurs web peuvent être configurés pour refuser les requêtes DELETE sur certaines ressources, pour des raisons de sécurité ou pour protéger les données. Il est également possible que les utilisateurs ne disposent pas des autorisations nécessaires pour supprimer certaines ressources.</w:t>
+      </w:r>
+    </w:p>
+    <w:p>
+      <w:pPr>
+        <w:pStyle w:val="NormalWeb"/>
+        <w:pBdr>
+          <w:top w:val="single" w:sz="2" w:space="0" w:color="D9D9E3"/>
+          <w:left w:val="single" w:sz="2" w:space="0" w:color="D9D9E3"/>
+          <w:bottom w:val="single" w:sz="2" w:space="0" w:color="D9D9E3"/>
+          <w:right w:val="single" w:sz="2" w:space="0" w:color="D9D9E3"/>
+        </w:pBdr>
+        <w:shd w:val="clear" w:color="auto" w:fill="F7F7F8"/>
+        <w:spacing w:before="300" w:beforeAutospacing="0" w:after="0" w:afterAutospacing="0"/>
+        <w:rPr>
+          <w:rFonts w:ascii="Segoe UI" w:hAnsi="Segoe UI" w:cs="Segoe UI"/>
+          <w:color w:val="374151"/>
+        </w:rPr>
+      </w:pPr>
+      <w:r>
+        <w:rPr>
+          <w:rFonts w:ascii="Segoe UI" w:hAnsi="Segoe UI" w:cs="Segoe UI"/>
+          <w:color w:val="374151"/>
+        </w:rPr>
+        <w:t>Les requêtes DELETE sont fréquemment utilisées dans les applications web et les API pour permettre aux utilisateurs de supprimer des ressources qu'ils ont créées ou auxquelles ils ont accès. Cependant, elles doivent être utilisées avec précaution pour éviter la suppression accidentelle ou malveillante de données importantes.</w:t>
+      </w:r>
+    </w:p>
+    <w:p>
+      <w:pPr>
+        <w:shd w:val="clear" w:color="auto" w:fill="1E1E1E"/>
+        <w:spacing w:after="0" w:line="285" w:lineRule="atLeast"/>
+        <w:rPr>
+          <w:rFonts w:ascii="Consolas" w:eastAsia="Times New Roman" w:hAnsi="Consolas" w:cs="Times New Roman"/>
+          <w:color w:val="D4D4D4"/>
+          <w:sz w:val="21"/>
+          <w:szCs w:val="21"/>
+          <w:lang w:val="en-US" w:eastAsia="fr-FR"/>
+        </w:rPr>
+      </w:pPr>
+      <w:proofErr w:type="spellStart"/>
+      <w:proofErr w:type="gramStart"/>
+      <w:r>
+        <w:rPr>
+          <w:rFonts w:ascii="Consolas" w:eastAsia="Times New Roman" w:hAnsi="Consolas" w:cs="Times New Roman"/>
+          <w:color w:val="4FC1FF"/>
+          <w:sz w:val="21"/>
+          <w:szCs w:val="21"/>
+          <w:lang w:val="en-US" w:eastAsia="fr-FR"/>
+        </w:rPr>
+        <w:t>app</w:t>
+      </w:r>
+      <w:r>
+        <w:rPr>
+          <w:rFonts w:ascii="Consolas" w:eastAsia="Times New Roman" w:hAnsi="Consolas" w:cs="Times New Roman"/>
+          <w:color w:val="D4D4D4"/>
+          <w:sz w:val="21"/>
+          <w:szCs w:val="21"/>
+          <w:lang w:val="en-US" w:eastAsia="fr-FR"/>
+        </w:rPr>
+        <w:t>.</w:t>
+      </w:r>
+      <w:r>
+        <w:rPr>
+          <w:rFonts w:ascii="Consolas" w:eastAsia="Times New Roman" w:hAnsi="Consolas" w:cs="Times New Roman"/>
+          <w:color w:val="DCDCAA"/>
+          <w:sz w:val="21"/>
+          <w:szCs w:val="21"/>
+          <w:lang w:val="en-US" w:eastAsia="fr-FR"/>
+        </w:rPr>
+        <w:t>delete</w:t>
+      </w:r>
+      <w:proofErr w:type="spellEnd"/>
+      <w:proofErr w:type="gramEnd"/>
+      <w:r>
+        <w:rPr>
+          <w:rFonts w:ascii="Consolas" w:eastAsia="Times New Roman" w:hAnsi="Consolas" w:cs="Times New Roman"/>
+          <w:color w:val="D4D4D4"/>
+          <w:sz w:val="21"/>
+          <w:szCs w:val="21"/>
+          <w:lang w:val="en-US" w:eastAsia="fr-FR"/>
+        </w:rPr>
+        <w:t>(</w:t>
+      </w:r>
+      <w:r>
+        <w:rPr>
+          <w:rFonts w:ascii="Consolas" w:eastAsia="Times New Roman" w:hAnsi="Consolas" w:cs="Times New Roman"/>
+          <w:color w:val="CE9178"/>
+          <w:sz w:val="21"/>
+          <w:szCs w:val="21"/>
+          <w:lang w:val="en-US" w:eastAsia="fr-FR"/>
+        </w:rPr>
+        <w:t>"/blogs/:id"</w:t>
+      </w:r>
+      <w:r>
+        <w:rPr>
+          <w:rFonts w:ascii="Consolas" w:eastAsia="Times New Roman" w:hAnsi="Consolas" w:cs="Times New Roman"/>
+          <w:color w:val="D4D4D4"/>
+          <w:sz w:val="21"/>
+          <w:szCs w:val="21"/>
+          <w:lang w:val="en-US" w:eastAsia="fr-FR"/>
+        </w:rPr>
+        <w:t>, (</w:t>
+      </w:r>
+      <w:r>
+        <w:rPr>
+          <w:rFonts w:ascii="Consolas" w:eastAsia="Times New Roman" w:hAnsi="Consolas" w:cs="Times New Roman"/>
+          <w:color w:val="9CDCFE"/>
+          <w:sz w:val="21"/>
+          <w:szCs w:val="21"/>
+          <w:lang w:val="en-US" w:eastAsia="fr-FR"/>
+        </w:rPr>
+        <w:t>req</w:t>
+      </w:r>
+      <w:r>
+        <w:rPr>
+          <w:rFonts w:ascii="Consolas" w:eastAsia="Times New Roman" w:hAnsi="Consolas" w:cs="Times New Roman"/>
+          <w:color w:val="D4D4D4"/>
+          <w:sz w:val="21"/>
+          <w:szCs w:val="21"/>
+          <w:lang w:val="en-US" w:eastAsia="fr-FR"/>
+        </w:rPr>
+        <w:t xml:space="preserve">, </w:t>
+      </w:r>
+      <w:r>
+        <w:rPr>
+          <w:rFonts w:ascii="Consolas" w:eastAsia="Times New Roman" w:hAnsi="Consolas" w:cs="Times New Roman"/>
+          <w:color w:val="9CDCFE"/>
+          <w:sz w:val="21"/>
+          <w:szCs w:val="21"/>
+          <w:lang w:val="en-US" w:eastAsia="fr-FR"/>
+        </w:rPr>
+        <w:t>res</w:t>
+      </w:r>
+      <w:r>
+        <w:rPr>
+          <w:rFonts w:ascii="Consolas" w:eastAsia="Times New Roman" w:hAnsi="Consolas" w:cs="Times New Roman"/>
+          <w:color w:val="D4D4D4"/>
+          <w:sz w:val="21"/>
+          <w:szCs w:val="21"/>
+          <w:lang w:val="en-US" w:eastAsia="fr-FR"/>
+        </w:rPr>
+        <w:t xml:space="preserve">) </w:t>
+      </w:r>
+      <w:r>
+        <w:rPr>
+          <w:rFonts w:ascii="Consolas" w:eastAsia="Times New Roman" w:hAnsi="Consolas" w:cs="Times New Roman"/>
+          <w:color w:val="569CD6"/>
+          <w:sz w:val="21"/>
+          <w:szCs w:val="21"/>
+          <w:lang w:val="en-US" w:eastAsia="fr-FR"/>
+        </w:rPr>
+        <w:t>=&gt;</w:t>
+      </w:r>
+      <w:r>
+        <w:rPr>
+          <w:rFonts w:ascii="Consolas" w:eastAsia="Times New Roman" w:hAnsi="Consolas" w:cs="Times New Roman"/>
+          <w:color w:val="D4D4D4"/>
+          <w:sz w:val="21"/>
+          <w:szCs w:val="21"/>
+          <w:lang w:val="en-US" w:eastAsia="fr-FR"/>
+        </w:rPr>
+        <w:t xml:space="preserve"> {</w:t>
+      </w:r>
+    </w:p>
+    <w:p>
+      <w:pPr>
+        <w:shd w:val="clear" w:color="auto" w:fill="1E1E1E"/>
+        <w:spacing w:after="0" w:line="285" w:lineRule="atLeast"/>
+        <w:rPr>
+          <w:rFonts w:ascii="Consolas" w:eastAsia="Times New Roman" w:hAnsi="Consolas" w:cs="Times New Roman"/>
+          <w:color w:val="D4D4D4"/>
+          <w:sz w:val="21"/>
+          <w:szCs w:val="21"/>
+          <w:lang w:val="en-US" w:eastAsia="fr-FR"/>
+        </w:rPr>
+      </w:pPr>
+      <w:r>
+        <w:rPr>
+          <w:rFonts w:ascii="Consolas" w:eastAsia="Times New Roman" w:hAnsi="Consolas" w:cs="Times New Roman"/>
+          <w:color w:val="D4D4D4"/>
+          <w:sz w:val="21"/>
+          <w:szCs w:val="21"/>
+          <w:lang w:val="en-US" w:eastAsia="fr-FR"/>
+        </w:rPr>
+        <w:t xml:space="preserve">  </w:t>
+      </w:r>
+      <w:r>
+        <w:rPr>
+          <w:rFonts w:ascii="Consolas" w:eastAsia="Times New Roman" w:hAnsi="Consolas" w:cs="Times New Roman"/>
+          <w:color w:val="569CD6"/>
+          <w:sz w:val="21"/>
+          <w:szCs w:val="21"/>
+          <w:lang w:val="en-US" w:eastAsia="fr-FR"/>
+        </w:rPr>
+        <w:t>const</w:t>
+      </w:r>
+      <w:r>
+        <w:rPr>
+          <w:rFonts w:ascii="Consolas" w:eastAsia="Times New Roman" w:hAnsi="Consolas" w:cs="Times New Roman"/>
+          <w:color w:val="D4D4D4"/>
+          <w:sz w:val="21"/>
+          <w:szCs w:val="21"/>
+          <w:lang w:val="en-US" w:eastAsia="fr-FR"/>
+        </w:rPr>
+        <w:t xml:space="preserve"> </w:t>
+      </w:r>
+      <w:r>
+        <w:rPr>
+          <w:rFonts w:ascii="Consolas" w:eastAsia="Times New Roman" w:hAnsi="Consolas" w:cs="Times New Roman"/>
+          <w:color w:val="4FC1FF"/>
+          <w:sz w:val="21"/>
+          <w:szCs w:val="21"/>
+          <w:lang w:val="en-US" w:eastAsia="fr-FR"/>
+        </w:rPr>
+        <w:t>id</w:t>
+      </w:r>
+      <w:r>
+        <w:rPr>
+          <w:rFonts w:ascii="Consolas" w:eastAsia="Times New Roman" w:hAnsi="Consolas" w:cs="Times New Roman"/>
+          <w:color w:val="D4D4D4"/>
+          <w:sz w:val="21"/>
+          <w:szCs w:val="21"/>
+          <w:lang w:val="en-US" w:eastAsia="fr-FR"/>
+        </w:rPr>
+        <w:t xml:space="preserve"> = </w:t>
+      </w:r>
+      <w:proofErr w:type="gramStart"/>
+      <w:r>
+        <w:rPr>
+          <w:rFonts w:ascii="Consolas" w:eastAsia="Times New Roman" w:hAnsi="Consolas" w:cs="Times New Roman"/>
+          <w:color w:val="9CDCFE"/>
+          <w:sz w:val="21"/>
+          <w:szCs w:val="21"/>
+          <w:lang w:val="en-US" w:eastAsia="fr-FR"/>
+        </w:rPr>
+        <w:t>req</w:t>
+      </w:r>
+      <w:r>
+        <w:rPr>
+          <w:rFonts w:ascii="Consolas" w:eastAsia="Times New Roman" w:hAnsi="Consolas" w:cs="Times New Roman"/>
+          <w:color w:val="D4D4D4"/>
+          <w:sz w:val="21"/>
+          <w:szCs w:val="21"/>
+          <w:lang w:val="en-US" w:eastAsia="fr-FR"/>
+        </w:rPr>
+        <w:t>.</w:t>
+      </w:r>
+      <w:r>
+        <w:rPr>
+          <w:rFonts w:ascii="Consolas" w:eastAsia="Times New Roman" w:hAnsi="Consolas" w:cs="Times New Roman"/>
+          <w:color w:val="9CDCFE"/>
+          <w:sz w:val="21"/>
+          <w:szCs w:val="21"/>
+          <w:lang w:val="en-US" w:eastAsia="fr-FR"/>
+        </w:rPr>
+        <w:t>params</w:t>
+      </w:r>
+      <w:r>
+        <w:rPr>
+          <w:rFonts w:ascii="Consolas" w:eastAsia="Times New Roman" w:hAnsi="Consolas" w:cs="Times New Roman"/>
+          <w:color w:val="D4D4D4"/>
+          <w:sz w:val="21"/>
+          <w:szCs w:val="21"/>
+          <w:lang w:val="en-US" w:eastAsia="fr-FR"/>
+        </w:rPr>
+        <w:t>.</w:t>
+      </w:r>
+      <w:r>
+        <w:rPr>
+          <w:rFonts w:ascii="Consolas" w:eastAsia="Times New Roman" w:hAnsi="Consolas" w:cs="Times New Roman"/>
+          <w:color w:val="9CDCFE"/>
+          <w:sz w:val="21"/>
+          <w:szCs w:val="21"/>
+          <w:lang w:val="en-US" w:eastAsia="fr-FR"/>
+        </w:rPr>
+        <w:t>id</w:t>
+      </w:r>
+      <w:r>
+        <w:rPr>
+          <w:rFonts w:ascii="Consolas" w:eastAsia="Times New Roman" w:hAnsi="Consolas" w:cs="Times New Roman"/>
+          <w:color w:val="D4D4D4"/>
+          <w:sz w:val="21"/>
+          <w:szCs w:val="21"/>
+          <w:lang w:val="en-US" w:eastAsia="fr-FR"/>
+        </w:rPr>
+        <w:t>;</w:t>
+      </w:r>
+      <w:proofErr w:type="gramEnd"/>
+    </w:p>
+    <w:p>
+      <w:pPr>
+        <w:shd w:val="clear" w:color="auto" w:fill="1E1E1E"/>
+        <w:spacing w:after="0" w:line="285" w:lineRule="atLeast"/>
+        <w:rPr>
+          <w:rFonts w:ascii="Consolas" w:eastAsia="Times New Roman" w:hAnsi="Consolas" w:cs="Times New Roman"/>
+          <w:color w:val="D4D4D4"/>
+          <w:sz w:val="21"/>
+          <w:szCs w:val="21"/>
+          <w:lang w:val="en-US" w:eastAsia="fr-FR"/>
+        </w:rPr>
+      </w:pPr>
+    </w:p>
+    <w:p>
+      <w:pPr>
+        <w:shd w:val="clear" w:color="auto" w:fill="1E1E1E"/>
+        <w:spacing w:after="0" w:line="285" w:lineRule="atLeast"/>
+        <w:rPr>
+          <w:rFonts w:ascii="Consolas" w:eastAsia="Times New Roman" w:hAnsi="Consolas" w:cs="Times New Roman"/>
+          <w:color w:val="D4D4D4"/>
+          <w:sz w:val="21"/>
+          <w:szCs w:val="21"/>
+          <w:lang w:val="en-US" w:eastAsia="fr-FR"/>
+        </w:rPr>
+      </w:pPr>
+      <w:r>
+        <w:rPr>
+          <w:rFonts w:ascii="Consolas" w:eastAsia="Times New Roman" w:hAnsi="Consolas" w:cs="Times New Roman"/>
+          <w:color w:val="D4D4D4"/>
+          <w:sz w:val="21"/>
+          <w:szCs w:val="21"/>
+          <w:lang w:val="en-US" w:eastAsia="fr-FR"/>
+        </w:rPr>
+        <w:t xml:space="preserve">  </w:t>
+      </w:r>
+      <w:proofErr w:type="spellStart"/>
+      <w:r>
+        <w:rPr>
+          <w:rFonts w:ascii="Consolas" w:eastAsia="Times New Roman" w:hAnsi="Consolas" w:cs="Times New Roman"/>
+          <w:color w:val="4EC9B0"/>
+          <w:sz w:val="21"/>
+          <w:szCs w:val="21"/>
+          <w:lang w:val="en-US" w:eastAsia="fr-FR"/>
+        </w:rPr>
+        <w:t>Blog</w:t>
+      </w:r>
+      <w:r>
+        <w:rPr>
+          <w:rFonts w:ascii="Consolas" w:eastAsia="Times New Roman" w:hAnsi="Consolas" w:cs="Times New Roman"/>
+          <w:color w:val="D4D4D4"/>
+          <w:sz w:val="21"/>
+          <w:szCs w:val="21"/>
+          <w:lang w:val="en-US" w:eastAsia="fr-FR"/>
+        </w:rPr>
+        <w:t>.</w:t>
+      </w:r>
+      <w:r>
+        <w:rPr>
+          <w:rFonts w:ascii="Consolas" w:eastAsia="Times New Roman" w:hAnsi="Consolas" w:cs="Times New Roman"/>
+          <w:color w:val="DCDCAA"/>
+          <w:sz w:val="21"/>
+          <w:szCs w:val="21"/>
+          <w:lang w:val="en-US" w:eastAsia="fr-FR"/>
+        </w:rPr>
+        <w:t>findByIdAndDelete</w:t>
+      </w:r>
+      <w:proofErr w:type="spellEnd"/>
+      <w:r>
+        <w:rPr>
+          <w:rFonts w:ascii="Consolas" w:eastAsia="Times New Roman" w:hAnsi="Consolas" w:cs="Times New Roman"/>
+          <w:color w:val="D4D4D4"/>
+          <w:sz w:val="21"/>
+          <w:szCs w:val="21"/>
+          <w:lang w:val="en-US" w:eastAsia="fr-FR"/>
+        </w:rPr>
+        <w:t>(</w:t>
+      </w:r>
+      <w:r>
+        <w:rPr>
+          <w:rFonts w:ascii="Consolas" w:eastAsia="Times New Roman" w:hAnsi="Consolas" w:cs="Times New Roman"/>
+          <w:color w:val="4FC1FF"/>
+          <w:sz w:val="21"/>
+          <w:szCs w:val="21"/>
+          <w:lang w:val="en-US" w:eastAsia="fr-FR"/>
+        </w:rPr>
+        <w:t>id</w:t>
+      </w:r>
+      <w:r>
+        <w:rPr>
+          <w:rFonts w:ascii="Consolas" w:eastAsia="Times New Roman" w:hAnsi="Consolas" w:cs="Times New Roman"/>
+          <w:color w:val="D4D4D4"/>
+          <w:sz w:val="21"/>
+          <w:szCs w:val="21"/>
+          <w:lang w:val="en-US" w:eastAsia="fr-FR"/>
+        </w:rPr>
+        <w:t>)</w:t>
+      </w:r>
+    </w:p>
+    <w:p>
+      <w:pPr>
+        <w:shd w:val="clear" w:color="auto" w:fill="1E1E1E"/>
+        <w:spacing w:after="0" w:line="285" w:lineRule="atLeast"/>
+        <w:rPr>
+          <w:rFonts w:ascii="Consolas" w:eastAsia="Times New Roman" w:hAnsi="Consolas" w:cs="Times New Roman"/>
+          <w:color w:val="D4D4D4"/>
+          <w:sz w:val="21"/>
+          <w:szCs w:val="21"/>
+          <w:lang w:val="en-US" w:eastAsia="fr-FR"/>
+        </w:rPr>
+      </w:pPr>
+      <w:r>
+        <w:rPr>
+          <w:rFonts w:ascii="Consolas" w:eastAsia="Times New Roman" w:hAnsi="Consolas" w:cs="Times New Roman"/>
+          <w:color w:val="D4D4D4"/>
+          <w:sz w:val="21"/>
+          <w:szCs w:val="21"/>
+          <w:lang w:val="en-US" w:eastAsia="fr-FR"/>
+        </w:rPr>
+        <w:t xml:space="preserve">    </w:t>
+      </w:r>
+      <w:proofErr w:type="gramStart"/>
+      <w:r>
+        <w:rPr>
+          <w:rFonts w:ascii="Consolas" w:eastAsia="Times New Roman" w:hAnsi="Consolas" w:cs="Times New Roman"/>
+          <w:color w:val="D4D4D4"/>
+          <w:sz w:val="21"/>
+          <w:szCs w:val="21"/>
+          <w:lang w:val="en-US" w:eastAsia="fr-FR"/>
+        </w:rPr>
+        <w:t>.</w:t>
+      </w:r>
+      <w:r>
+        <w:rPr>
+          <w:rFonts w:ascii="Consolas" w:eastAsia="Times New Roman" w:hAnsi="Consolas" w:cs="Times New Roman"/>
+          <w:color w:val="DCDCAA"/>
+          <w:sz w:val="21"/>
+          <w:szCs w:val="21"/>
+          <w:lang w:val="en-US" w:eastAsia="fr-FR"/>
+        </w:rPr>
+        <w:t>then</w:t>
+      </w:r>
+      <w:proofErr w:type="gramEnd"/>
+      <w:r>
+        <w:rPr>
+          <w:rFonts w:ascii="Consolas" w:eastAsia="Times New Roman" w:hAnsi="Consolas" w:cs="Times New Roman"/>
+          <w:color w:val="D4D4D4"/>
+          <w:sz w:val="21"/>
+          <w:szCs w:val="21"/>
+          <w:lang w:val="en-US" w:eastAsia="fr-FR"/>
+        </w:rPr>
+        <w:t>((</w:t>
+      </w:r>
+      <w:r>
+        <w:rPr>
+          <w:rFonts w:ascii="Consolas" w:eastAsia="Times New Roman" w:hAnsi="Consolas" w:cs="Times New Roman"/>
+          <w:color w:val="9CDCFE"/>
+          <w:sz w:val="21"/>
+          <w:szCs w:val="21"/>
+          <w:lang w:val="en-US" w:eastAsia="fr-FR"/>
+        </w:rPr>
+        <w:t>result</w:t>
+      </w:r>
+      <w:r>
+        <w:rPr>
+          <w:rFonts w:ascii="Consolas" w:eastAsia="Times New Roman" w:hAnsi="Consolas" w:cs="Times New Roman"/>
+          <w:color w:val="D4D4D4"/>
+          <w:sz w:val="21"/>
+          <w:szCs w:val="21"/>
+          <w:lang w:val="en-US" w:eastAsia="fr-FR"/>
+        </w:rPr>
+        <w:t xml:space="preserve">) </w:t>
+      </w:r>
+      <w:r>
+        <w:rPr>
+          <w:rFonts w:ascii="Consolas" w:eastAsia="Times New Roman" w:hAnsi="Consolas" w:cs="Times New Roman"/>
+          <w:color w:val="569CD6"/>
+          <w:sz w:val="21"/>
+          <w:szCs w:val="21"/>
+          <w:lang w:val="en-US" w:eastAsia="fr-FR"/>
+        </w:rPr>
+        <w:t>=&gt;</w:t>
+      </w:r>
+      <w:r>
+        <w:rPr>
+          <w:rFonts w:ascii="Consolas" w:eastAsia="Times New Roman" w:hAnsi="Consolas" w:cs="Times New Roman"/>
+          <w:color w:val="D4D4D4"/>
+          <w:sz w:val="21"/>
+          <w:szCs w:val="21"/>
+          <w:lang w:val="en-US" w:eastAsia="fr-FR"/>
+        </w:rPr>
+        <w:t xml:space="preserve"> {</w:t>
+      </w:r>
+    </w:p>
+    <w:p>
+      <w:pPr>
+        <w:shd w:val="clear" w:color="auto" w:fill="1E1E1E"/>
+        <w:spacing w:after="0" w:line="285" w:lineRule="atLeast"/>
+        <w:rPr>
+          <w:rFonts w:ascii="Consolas" w:eastAsia="Times New Roman" w:hAnsi="Consolas" w:cs="Times New Roman"/>
+          <w:color w:val="D4D4D4"/>
+          <w:sz w:val="21"/>
+          <w:szCs w:val="21"/>
+          <w:lang w:val="en-US" w:eastAsia="fr-FR"/>
+        </w:rPr>
+      </w:pPr>
+      <w:r>
+        <w:rPr>
+          <w:rFonts w:ascii="Consolas" w:eastAsia="Times New Roman" w:hAnsi="Consolas" w:cs="Times New Roman"/>
+          <w:color w:val="D4D4D4"/>
+          <w:sz w:val="21"/>
+          <w:szCs w:val="21"/>
+          <w:lang w:val="en-US" w:eastAsia="fr-FR"/>
+        </w:rPr>
+        <w:t xml:space="preserve">      </w:t>
+      </w:r>
+      <w:proofErr w:type="spellStart"/>
+      <w:proofErr w:type="gramStart"/>
+      <w:r>
+        <w:rPr>
+          <w:rFonts w:ascii="Consolas" w:eastAsia="Times New Roman" w:hAnsi="Consolas" w:cs="Times New Roman"/>
+          <w:color w:val="9CDCFE"/>
+          <w:sz w:val="21"/>
+          <w:szCs w:val="21"/>
+          <w:lang w:val="en-US" w:eastAsia="fr-FR"/>
+        </w:rPr>
+        <w:t>res</w:t>
+      </w:r>
+      <w:r>
+        <w:rPr>
+          <w:rFonts w:ascii="Consolas" w:eastAsia="Times New Roman" w:hAnsi="Consolas" w:cs="Times New Roman"/>
+          <w:color w:val="D4D4D4"/>
+          <w:sz w:val="21"/>
+          <w:szCs w:val="21"/>
+          <w:lang w:val="en-US" w:eastAsia="fr-FR"/>
+        </w:rPr>
+        <w:t>.</w:t>
+      </w:r>
+      <w:r>
+        <w:rPr>
+          <w:rFonts w:ascii="Consolas" w:eastAsia="Times New Roman" w:hAnsi="Consolas" w:cs="Times New Roman"/>
+          <w:color w:val="DCDCAA"/>
+          <w:sz w:val="21"/>
+          <w:szCs w:val="21"/>
+          <w:lang w:val="en-US" w:eastAsia="fr-FR"/>
+        </w:rPr>
+        <w:t>json</w:t>
+      </w:r>
+      <w:proofErr w:type="spellEnd"/>
+      <w:proofErr w:type="gramEnd"/>
+      <w:r>
+        <w:rPr>
+          <w:rFonts w:ascii="Consolas" w:eastAsia="Times New Roman" w:hAnsi="Consolas" w:cs="Times New Roman"/>
+          <w:color w:val="D4D4D4"/>
+          <w:sz w:val="21"/>
+          <w:szCs w:val="21"/>
+          <w:lang w:val="en-US" w:eastAsia="fr-FR"/>
+        </w:rPr>
+        <w:t xml:space="preserve">({ </w:t>
+      </w:r>
+      <w:r>
+        <w:rPr>
+          <w:rFonts w:ascii="Consolas" w:eastAsia="Times New Roman" w:hAnsi="Consolas" w:cs="Times New Roman"/>
+          <w:color w:val="9CDCFE"/>
+          <w:sz w:val="21"/>
+          <w:szCs w:val="21"/>
+          <w:lang w:val="en-US" w:eastAsia="fr-FR"/>
+        </w:rPr>
+        <w:t>redirect:</w:t>
+      </w:r>
+      <w:r>
+        <w:rPr>
+          <w:rFonts w:ascii="Consolas" w:eastAsia="Times New Roman" w:hAnsi="Consolas" w:cs="Times New Roman"/>
+          <w:color w:val="D4D4D4"/>
+          <w:sz w:val="21"/>
+          <w:szCs w:val="21"/>
+          <w:lang w:val="en-US" w:eastAsia="fr-FR"/>
+        </w:rPr>
+        <w:t xml:space="preserve"> </w:t>
+      </w:r>
+      <w:r>
+        <w:rPr>
+          <w:rFonts w:ascii="Consolas" w:eastAsia="Times New Roman" w:hAnsi="Consolas" w:cs="Times New Roman"/>
+          <w:color w:val="CE9178"/>
+          <w:sz w:val="21"/>
+          <w:szCs w:val="21"/>
+          <w:lang w:val="en-US" w:eastAsia="fr-FR"/>
+        </w:rPr>
+        <w:t>"/blogs"</w:t>
+      </w:r>
+      <w:r>
+        <w:rPr>
+          <w:rFonts w:ascii="Consolas" w:eastAsia="Times New Roman" w:hAnsi="Consolas" w:cs="Times New Roman"/>
+          <w:color w:val="D4D4D4"/>
+          <w:sz w:val="21"/>
+          <w:szCs w:val="21"/>
+          <w:lang w:val="en-US" w:eastAsia="fr-FR"/>
+        </w:rPr>
+        <w:t xml:space="preserve"> });</w:t>
+      </w:r>
+    </w:p>
+    <w:p>
+      <w:pPr>
+        <w:shd w:val="clear" w:color="auto" w:fill="1E1E1E"/>
+        <w:spacing w:after="0" w:line="285" w:lineRule="atLeast"/>
+        <w:rPr>
+          <w:rFonts w:ascii="Consolas" w:eastAsia="Times New Roman" w:hAnsi="Consolas" w:cs="Times New Roman"/>
+          <w:color w:val="D4D4D4"/>
+          <w:sz w:val="21"/>
+          <w:szCs w:val="21"/>
+          <w:lang w:val="en-US" w:eastAsia="fr-FR"/>
+        </w:rPr>
+      </w:pPr>
+      <w:r>
+        <w:rPr>
+          <w:rFonts w:ascii="Consolas" w:eastAsia="Times New Roman" w:hAnsi="Consolas" w:cs="Times New Roman"/>
+          <w:color w:val="D4D4D4"/>
+          <w:sz w:val="21"/>
+          <w:szCs w:val="21"/>
+          <w:lang w:val="en-US" w:eastAsia="fr-FR"/>
+        </w:rPr>
+        <w:t>    })</w:t>
+      </w:r>
+    </w:p>
+    <w:p>
+      <w:pPr>
+        <w:shd w:val="clear" w:color="auto" w:fill="1E1E1E"/>
+        <w:spacing w:after="0" w:line="285" w:lineRule="atLeast"/>
+        <w:rPr>
+          <w:rFonts w:ascii="Consolas" w:eastAsia="Times New Roman" w:hAnsi="Consolas" w:cs="Times New Roman"/>
+          <w:color w:val="D4D4D4"/>
+          <w:sz w:val="21"/>
+          <w:szCs w:val="21"/>
+          <w:lang w:val="en-US" w:eastAsia="fr-FR"/>
+        </w:rPr>
+      </w:pPr>
+      <w:r>
+        <w:rPr>
+          <w:rFonts w:ascii="Consolas" w:eastAsia="Times New Roman" w:hAnsi="Consolas" w:cs="Times New Roman"/>
+          <w:color w:val="D4D4D4"/>
+          <w:sz w:val="21"/>
+          <w:szCs w:val="21"/>
+          <w:lang w:val="en-US" w:eastAsia="fr-FR"/>
+        </w:rPr>
+        <w:t xml:space="preserve">    </w:t>
+      </w:r>
+      <w:proofErr w:type="gramStart"/>
+      <w:r>
+        <w:rPr>
+          <w:rFonts w:ascii="Consolas" w:eastAsia="Times New Roman" w:hAnsi="Consolas" w:cs="Times New Roman"/>
+          <w:color w:val="D4D4D4"/>
+          <w:sz w:val="21"/>
+          <w:szCs w:val="21"/>
+          <w:lang w:val="en-US" w:eastAsia="fr-FR"/>
+        </w:rPr>
+        <w:t>.</w:t>
+      </w:r>
+      <w:r>
+        <w:rPr>
+          <w:rFonts w:ascii="Consolas" w:eastAsia="Times New Roman" w:hAnsi="Consolas" w:cs="Times New Roman"/>
+          <w:color w:val="DCDCAA"/>
+          <w:sz w:val="21"/>
+          <w:szCs w:val="21"/>
+          <w:lang w:val="en-US" w:eastAsia="fr-FR"/>
+        </w:rPr>
+        <w:t>catch</w:t>
+      </w:r>
+      <w:proofErr w:type="gramEnd"/>
+      <w:r>
+        <w:rPr>
+          <w:rFonts w:ascii="Consolas" w:eastAsia="Times New Roman" w:hAnsi="Consolas" w:cs="Times New Roman"/>
+          <w:color w:val="D4D4D4"/>
+          <w:sz w:val="21"/>
+          <w:szCs w:val="21"/>
+          <w:lang w:val="en-US" w:eastAsia="fr-FR"/>
+        </w:rPr>
+        <w:t>((</w:t>
+      </w:r>
+      <w:r>
+        <w:rPr>
+          <w:rFonts w:ascii="Consolas" w:eastAsia="Times New Roman" w:hAnsi="Consolas" w:cs="Times New Roman"/>
+          <w:color w:val="9CDCFE"/>
+          <w:sz w:val="21"/>
+          <w:szCs w:val="21"/>
+          <w:lang w:val="en-US" w:eastAsia="fr-FR"/>
+        </w:rPr>
+        <w:t>err</w:t>
+      </w:r>
+      <w:r>
+        <w:rPr>
+          <w:rFonts w:ascii="Consolas" w:eastAsia="Times New Roman" w:hAnsi="Consolas" w:cs="Times New Roman"/>
+          <w:color w:val="D4D4D4"/>
+          <w:sz w:val="21"/>
+          <w:szCs w:val="21"/>
+          <w:lang w:val="en-US" w:eastAsia="fr-FR"/>
+        </w:rPr>
+        <w:t xml:space="preserve">) </w:t>
+      </w:r>
+      <w:r>
+        <w:rPr>
+          <w:rFonts w:ascii="Consolas" w:eastAsia="Times New Roman" w:hAnsi="Consolas" w:cs="Times New Roman"/>
+          <w:color w:val="569CD6"/>
+          <w:sz w:val="21"/>
+          <w:szCs w:val="21"/>
+          <w:lang w:val="en-US" w:eastAsia="fr-FR"/>
+        </w:rPr>
+        <w:t>=&gt;</w:t>
+      </w:r>
+      <w:r>
+        <w:rPr>
+          <w:rFonts w:ascii="Consolas" w:eastAsia="Times New Roman" w:hAnsi="Consolas" w:cs="Times New Roman"/>
+          <w:color w:val="D4D4D4"/>
+          <w:sz w:val="21"/>
+          <w:szCs w:val="21"/>
+          <w:lang w:val="en-US" w:eastAsia="fr-FR"/>
+        </w:rPr>
+        <w:t xml:space="preserve"> {</w:t>
+      </w:r>
+    </w:p>
+    <w:p>
+      <w:pPr>
+        <w:shd w:val="clear" w:color="auto" w:fill="1E1E1E"/>
+        <w:spacing w:after="0" w:line="285" w:lineRule="atLeast"/>
+        <w:rPr>
+          <w:rFonts w:ascii="Consolas" w:eastAsia="Times New Roman" w:hAnsi="Consolas" w:cs="Times New Roman"/>
+          <w:color w:val="D4D4D4"/>
+          <w:sz w:val="21"/>
+          <w:szCs w:val="21"/>
+          <w:lang w:eastAsia="fr-FR"/>
+        </w:rPr>
+      </w:pPr>
+      <w:r>
+        <w:rPr>
+          <w:rFonts w:ascii="Consolas" w:eastAsia="Times New Roman" w:hAnsi="Consolas" w:cs="Times New Roman"/>
+          <w:color w:val="D4D4D4"/>
+          <w:sz w:val="21"/>
+          <w:szCs w:val="21"/>
+          <w:lang w:val="en-US" w:eastAsia="fr-FR"/>
+        </w:rPr>
+        <w:t xml:space="preserve">      </w:t>
+      </w:r>
+      <w:r>
+        <w:rPr>
+          <w:rFonts w:ascii="Consolas" w:eastAsia="Times New Roman" w:hAnsi="Consolas" w:cs="Times New Roman"/>
+          <w:color w:val="9CDCFE"/>
+          <w:sz w:val="21"/>
+          <w:szCs w:val="21"/>
+          <w:lang w:eastAsia="fr-FR"/>
+        </w:rPr>
+        <w:t>console</w:t>
+      </w:r>
+      <w:r>
+        <w:rPr>
+          <w:rFonts w:ascii="Consolas" w:eastAsia="Times New Roman" w:hAnsi="Consolas" w:cs="Times New Roman"/>
+          <w:color w:val="D4D4D4"/>
+          <w:sz w:val="21"/>
+          <w:szCs w:val="21"/>
+          <w:lang w:eastAsia="fr-FR"/>
+        </w:rPr>
+        <w:t>.</w:t>
+      </w:r>
+      <w:r>
+        <w:rPr>
+          <w:rFonts w:ascii="Consolas" w:eastAsia="Times New Roman" w:hAnsi="Consolas" w:cs="Times New Roman"/>
+          <w:color w:val="DCDCAA"/>
+          <w:sz w:val="21"/>
+          <w:szCs w:val="21"/>
+          <w:lang w:eastAsia="fr-FR"/>
+        </w:rPr>
+        <w:t>log</w:t>
+      </w:r>
+      <w:r>
+        <w:rPr>
+          <w:rFonts w:ascii="Consolas" w:eastAsia="Times New Roman" w:hAnsi="Consolas" w:cs="Times New Roman"/>
+          <w:color w:val="D4D4D4"/>
+          <w:sz w:val="21"/>
+          <w:szCs w:val="21"/>
+          <w:lang w:eastAsia="fr-FR"/>
+        </w:rPr>
+        <w:t>(</w:t>
+      </w:r>
+      <w:proofErr w:type="spellStart"/>
+      <w:r>
+        <w:rPr>
+          <w:rFonts w:ascii="Consolas" w:eastAsia="Times New Roman" w:hAnsi="Consolas" w:cs="Times New Roman"/>
+          <w:color w:val="9CDCFE"/>
+          <w:sz w:val="21"/>
+          <w:szCs w:val="21"/>
+          <w:lang w:eastAsia="fr-FR"/>
+        </w:rPr>
+        <w:t>err</w:t>
+      </w:r>
+      <w:proofErr w:type="spellEnd"/>
+      <w:proofErr w:type="gramStart"/>
+      <w:r>
+        <w:rPr>
+          <w:rFonts w:ascii="Consolas" w:eastAsia="Times New Roman" w:hAnsi="Consolas" w:cs="Times New Roman"/>
+          <w:color w:val="D4D4D4"/>
+          <w:sz w:val="21"/>
+          <w:szCs w:val="21"/>
+          <w:lang w:eastAsia="fr-FR"/>
+        </w:rPr>
+        <w:t>);</w:t>
+      </w:r>
+      <w:proofErr w:type="gramEnd"/>
+    </w:p>
+    <w:p>
+      <w:pPr>
+        <w:shd w:val="clear" w:color="auto" w:fill="1E1E1E"/>
+        <w:spacing w:after="0" w:line="285" w:lineRule="atLeast"/>
+        <w:rPr>
+          <w:rFonts w:ascii="Consolas" w:eastAsia="Times New Roman" w:hAnsi="Consolas" w:cs="Times New Roman"/>
+          <w:color w:val="D4D4D4"/>
+          <w:sz w:val="21"/>
+          <w:szCs w:val="21"/>
+          <w:lang w:eastAsia="fr-FR"/>
+        </w:rPr>
+      </w:pPr>
+      <w:r>
+        <w:rPr>
+          <w:rFonts w:ascii="Consolas" w:eastAsia="Times New Roman" w:hAnsi="Consolas" w:cs="Times New Roman"/>
+          <w:color w:val="D4D4D4"/>
+          <w:sz w:val="21"/>
+          <w:szCs w:val="21"/>
+          <w:lang w:eastAsia="fr-FR"/>
+        </w:rPr>
+        <w:t>    });</w:t>
+      </w:r>
+    </w:p>
+    <w:p>
+      <w:pPr>
+        <w:shd w:val="clear" w:color="auto" w:fill="1E1E1E"/>
+        <w:spacing w:after="0" w:line="285" w:lineRule="atLeast"/>
+        <w:rPr>
+          <w:rFonts w:ascii="Consolas" w:eastAsia="Times New Roman" w:hAnsi="Consolas" w:cs="Times New Roman"/>
+          <w:color w:val="D4D4D4"/>
+          <w:sz w:val="21"/>
+          <w:szCs w:val="21"/>
+          <w:lang w:eastAsia="fr-FR"/>
+        </w:rPr>
+      </w:pPr>
+      <w:r>
+        <w:rPr>
+          <w:rFonts w:ascii="Consolas" w:eastAsia="Times New Roman" w:hAnsi="Consolas" w:cs="Times New Roman"/>
+          <w:color w:val="D4D4D4"/>
+          <w:sz w:val="21"/>
+          <w:szCs w:val="21"/>
+          <w:lang w:eastAsia="fr-FR"/>
+        </w:rPr>
+        <w:t>});</w:t>
+      </w:r>
+    </w:p>
+    <w:p>
+      <w:pPr>
+        <w:tabs>
+          <w:tab w:val="left" w:pos="971"/>
+        </w:tabs>
+        <w:rPr>
+          <w:sz w:val="28"/>
+          <w:szCs w:val="28"/>
+        </w:rPr>
+      </w:pPr>
+    </w:p>
+    <w:p>
+      <w:pPr>
+        <w:tabs>
+          <w:tab w:val="left" w:pos="971"/>
+        </w:tabs>
+        <w:rPr>
+          <w:sz w:val="28"/>
+          <w:szCs w:val="28"/>
+        </w:rPr>
+      </w:pPr>
+      <w:r>
+        <w:rPr>
+          <w:sz w:val="28"/>
+          <w:szCs w:val="28"/>
+        </w:rPr>
+        <w:t xml:space="preserve">Code in </w:t>
+      </w:r>
+      <w:proofErr w:type="spellStart"/>
+      <w:r>
+        <w:rPr>
+          <w:sz w:val="28"/>
+          <w:szCs w:val="28"/>
+        </w:rPr>
+        <w:t>FrontEnd</w:t>
+      </w:r>
+      <w:proofErr w:type="spellEnd"/>
+      <w:r>
+        <w:rPr>
+          <w:sz w:val="28"/>
+          <w:szCs w:val="28"/>
+        </w:rPr>
+        <w:t xml:space="preserve"> </w:t>
+      </w:r>
+      <w:proofErr w:type="spellStart"/>
+      <w:r>
+        <w:rPr>
+          <w:sz w:val="28"/>
+          <w:szCs w:val="28"/>
+        </w:rPr>
+        <w:t>Side</w:t>
+      </w:r>
+      <w:proofErr w:type="spellEnd"/>
+      <w:r>
+        <w:rPr>
+          <w:sz w:val="28"/>
+          <w:szCs w:val="28"/>
+        </w:rPr>
+        <w:t> :</w:t>
+      </w:r>
+    </w:p>
+    <w:p>
+      <w:pPr>
+        <w:shd w:val="clear" w:color="auto" w:fill="1E1E1E"/>
+        <w:spacing w:after="0" w:line="285" w:lineRule="atLeast"/>
+        <w:rPr>
+          <w:rFonts w:ascii="Consolas" w:eastAsia="Times New Roman" w:hAnsi="Consolas" w:cs="Times New Roman"/>
+          <w:color w:val="D4D4D4"/>
+          <w:sz w:val="21"/>
+          <w:szCs w:val="21"/>
+          <w:lang w:val="en-US" w:eastAsia="fr-FR"/>
+        </w:rPr>
+      </w:pPr>
+      <w:r>
+        <w:rPr>
+          <w:rFonts w:ascii="Consolas" w:eastAsia="Times New Roman" w:hAnsi="Consolas" w:cs="Times New Roman"/>
+          <w:color w:val="808080"/>
+          <w:sz w:val="21"/>
+          <w:szCs w:val="21"/>
+          <w:lang w:val="en-US" w:eastAsia="fr-FR"/>
+        </w:rPr>
+        <w:t>&lt;</w:t>
+      </w:r>
+      <w:r>
+        <w:rPr>
+          <w:rFonts w:ascii="Consolas" w:eastAsia="Times New Roman" w:hAnsi="Consolas" w:cs="Times New Roman"/>
+          <w:color w:val="569CD6"/>
+          <w:sz w:val="21"/>
+          <w:szCs w:val="21"/>
+          <w:lang w:val="en-US" w:eastAsia="fr-FR"/>
+        </w:rPr>
+        <w:t>script</w:t>
+      </w:r>
+      <w:r>
+        <w:rPr>
+          <w:rFonts w:ascii="Consolas" w:eastAsia="Times New Roman" w:hAnsi="Consolas" w:cs="Times New Roman"/>
+          <w:color w:val="808080"/>
+          <w:sz w:val="21"/>
+          <w:szCs w:val="21"/>
+          <w:lang w:val="en-US" w:eastAsia="fr-FR"/>
+        </w:rPr>
+        <w:t>&gt;</w:t>
+      </w:r>
+    </w:p>
+    <w:p>
+      <w:pPr>
+        <w:shd w:val="clear" w:color="auto" w:fill="1E1E1E"/>
+        <w:spacing w:after="0" w:line="285" w:lineRule="atLeast"/>
+        <w:rPr>
+          <w:rFonts w:ascii="Consolas" w:eastAsia="Times New Roman" w:hAnsi="Consolas" w:cs="Times New Roman"/>
+          <w:color w:val="D4D4D4"/>
+          <w:sz w:val="21"/>
+          <w:szCs w:val="21"/>
+          <w:lang w:val="en-US" w:eastAsia="fr-FR"/>
+        </w:rPr>
+      </w:pPr>
+      <w:r>
+        <w:rPr>
+          <w:rFonts w:ascii="Consolas" w:eastAsia="Times New Roman" w:hAnsi="Consolas" w:cs="Times New Roman"/>
+          <w:color w:val="D4D4D4"/>
+          <w:sz w:val="21"/>
+          <w:szCs w:val="21"/>
+          <w:lang w:val="en-US" w:eastAsia="fr-FR"/>
+        </w:rPr>
+        <w:t xml:space="preserve">    </w:t>
+      </w:r>
+      <w:r>
+        <w:rPr>
+          <w:rFonts w:ascii="Consolas" w:eastAsia="Times New Roman" w:hAnsi="Consolas" w:cs="Times New Roman"/>
+          <w:color w:val="569CD6"/>
+          <w:sz w:val="21"/>
+          <w:szCs w:val="21"/>
+          <w:lang w:val="en-US" w:eastAsia="fr-FR"/>
+        </w:rPr>
+        <w:t>const</w:t>
+      </w:r>
+      <w:r>
+        <w:rPr>
+          <w:rFonts w:ascii="Consolas" w:eastAsia="Times New Roman" w:hAnsi="Consolas" w:cs="Times New Roman"/>
+          <w:color w:val="D4D4D4"/>
+          <w:sz w:val="21"/>
+          <w:szCs w:val="21"/>
+          <w:lang w:val="en-US" w:eastAsia="fr-FR"/>
+        </w:rPr>
+        <w:t xml:space="preserve"> </w:t>
+      </w:r>
+      <w:r>
+        <w:rPr>
+          <w:rFonts w:ascii="Consolas" w:eastAsia="Times New Roman" w:hAnsi="Consolas" w:cs="Times New Roman"/>
+          <w:color w:val="4FC1FF"/>
+          <w:sz w:val="21"/>
+          <w:szCs w:val="21"/>
+          <w:lang w:val="en-US" w:eastAsia="fr-FR"/>
+        </w:rPr>
+        <w:t>trashcan</w:t>
+      </w:r>
+      <w:r>
+        <w:rPr>
+          <w:rFonts w:ascii="Consolas" w:eastAsia="Times New Roman" w:hAnsi="Consolas" w:cs="Times New Roman"/>
+          <w:color w:val="D4D4D4"/>
+          <w:sz w:val="21"/>
+          <w:szCs w:val="21"/>
+          <w:lang w:val="en-US" w:eastAsia="fr-FR"/>
+        </w:rPr>
+        <w:t xml:space="preserve"> = </w:t>
+      </w:r>
+      <w:proofErr w:type="gramStart"/>
+      <w:r>
+        <w:rPr>
+          <w:rFonts w:ascii="Consolas" w:eastAsia="Times New Roman" w:hAnsi="Consolas" w:cs="Times New Roman"/>
+          <w:color w:val="9CDCFE"/>
+          <w:sz w:val="21"/>
+          <w:szCs w:val="21"/>
+          <w:lang w:val="en-US" w:eastAsia="fr-FR"/>
+        </w:rPr>
+        <w:t>document</w:t>
+      </w:r>
+      <w:r>
+        <w:rPr>
+          <w:rFonts w:ascii="Consolas" w:eastAsia="Times New Roman" w:hAnsi="Consolas" w:cs="Times New Roman"/>
+          <w:color w:val="D4D4D4"/>
+          <w:sz w:val="21"/>
+          <w:szCs w:val="21"/>
+          <w:lang w:val="en-US" w:eastAsia="fr-FR"/>
+        </w:rPr>
+        <w:t>.</w:t>
+      </w:r>
+      <w:r>
+        <w:rPr>
+          <w:rFonts w:ascii="Consolas" w:eastAsia="Times New Roman" w:hAnsi="Consolas" w:cs="Times New Roman"/>
+          <w:color w:val="DCDCAA"/>
+          <w:sz w:val="21"/>
+          <w:szCs w:val="21"/>
+          <w:lang w:val="en-US" w:eastAsia="fr-FR"/>
+        </w:rPr>
+        <w:t>querySelector</w:t>
+      </w:r>
+      <w:proofErr w:type="gramEnd"/>
+      <w:r>
+        <w:rPr>
+          <w:rFonts w:ascii="Consolas" w:eastAsia="Times New Roman" w:hAnsi="Consolas" w:cs="Times New Roman"/>
+          <w:color w:val="D4D4D4"/>
+          <w:sz w:val="21"/>
+          <w:szCs w:val="21"/>
+          <w:lang w:val="en-US" w:eastAsia="fr-FR"/>
+        </w:rPr>
+        <w:t>(</w:t>
+      </w:r>
+      <w:r>
+        <w:rPr>
+          <w:rFonts w:ascii="Consolas" w:eastAsia="Times New Roman" w:hAnsi="Consolas" w:cs="Times New Roman"/>
+          <w:color w:val="CE9178"/>
+          <w:sz w:val="21"/>
+          <w:szCs w:val="21"/>
+          <w:lang w:val="en-US" w:eastAsia="fr-FR"/>
+        </w:rPr>
+        <w:t>'a.delete'</w:t>
+      </w:r>
+      <w:r>
+        <w:rPr>
+          <w:rFonts w:ascii="Consolas" w:eastAsia="Times New Roman" w:hAnsi="Consolas" w:cs="Times New Roman"/>
+          <w:color w:val="D4D4D4"/>
+          <w:sz w:val="21"/>
+          <w:szCs w:val="21"/>
+          <w:lang w:val="en-US" w:eastAsia="fr-FR"/>
+        </w:rPr>
+        <w:t>);</w:t>
+      </w:r>
+    </w:p>
+    <w:p>
+      <w:pPr>
+        <w:shd w:val="clear" w:color="auto" w:fill="1E1E1E"/>
+        <w:spacing w:after="0" w:line="285" w:lineRule="atLeast"/>
+        <w:rPr>
+          <w:rFonts w:ascii="Consolas" w:eastAsia="Times New Roman" w:hAnsi="Consolas" w:cs="Times New Roman"/>
+          <w:color w:val="D4D4D4"/>
+          <w:sz w:val="21"/>
+          <w:szCs w:val="21"/>
+          <w:lang w:val="en-US" w:eastAsia="fr-FR"/>
+        </w:rPr>
+      </w:pPr>
+    </w:p>
+    <w:p>
+      <w:pPr>
+        <w:shd w:val="clear" w:color="auto" w:fill="1E1E1E"/>
+        <w:spacing w:after="0" w:line="285" w:lineRule="atLeast"/>
+        <w:rPr>
+          <w:rFonts w:ascii="Consolas" w:eastAsia="Times New Roman" w:hAnsi="Consolas" w:cs="Times New Roman"/>
+          <w:color w:val="D4D4D4"/>
+          <w:sz w:val="21"/>
+          <w:szCs w:val="21"/>
+          <w:lang w:val="en-US" w:eastAsia="fr-FR"/>
+        </w:rPr>
+      </w:pPr>
+      <w:r>
+        <w:rPr>
+          <w:rFonts w:ascii="Consolas" w:eastAsia="Times New Roman" w:hAnsi="Consolas" w:cs="Times New Roman"/>
+          <w:color w:val="D4D4D4"/>
+          <w:sz w:val="21"/>
+          <w:szCs w:val="21"/>
+          <w:lang w:val="en-US" w:eastAsia="fr-FR"/>
+        </w:rPr>
+        <w:t xml:space="preserve">    </w:t>
+      </w:r>
+      <w:proofErr w:type="gramStart"/>
+      <w:r>
+        <w:rPr>
+          <w:rFonts w:ascii="Consolas" w:eastAsia="Times New Roman" w:hAnsi="Consolas" w:cs="Times New Roman"/>
+          <w:color w:val="4FC1FF"/>
+          <w:sz w:val="21"/>
+          <w:szCs w:val="21"/>
+          <w:lang w:val="en-US" w:eastAsia="fr-FR"/>
+        </w:rPr>
+        <w:t>trashcan</w:t>
+      </w:r>
+      <w:r>
+        <w:rPr>
+          <w:rFonts w:ascii="Consolas" w:eastAsia="Times New Roman" w:hAnsi="Consolas" w:cs="Times New Roman"/>
+          <w:color w:val="D4D4D4"/>
+          <w:sz w:val="21"/>
+          <w:szCs w:val="21"/>
+          <w:lang w:val="en-US" w:eastAsia="fr-FR"/>
+        </w:rPr>
+        <w:t>.</w:t>
+      </w:r>
+      <w:r>
+        <w:rPr>
+          <w:rFonts w:ascii="Consolas" w:eastAsia="Times New Roman" w:hAnsi="Consolas" w:cs="Times New Roman"/>
+          <w:color w:val="DCDCAA"/>
+          <w:sz w:val="21"/>
+          <w:szCs w:val="21"/>
+          <w:lang w:val="en-US" w:eastAsia="fr-FR"/>
+        </w:rPr>
+        <w:t>addEventListener</w:t>
+      </w:r>
+      <w:proofErr w:type="gramEnd"/>
+      <w:r>
+        <w:rPr>
+          <w:rFonts w:ascii="Consolas" w:eastAsia="Times New Roman" w:hAnsi="Consolas" w:cs="Times New Roman"/>
+          <w:color w:val="D4D4D4"/>
+          <w:sz w:val="21"/>
+          <w:szCs w:val="21"/>
+          <w:lang w:val="en-US" w:eastAsia="fr-FR"/>
+        </w:rPr>
+        <w:t>(</w:t>
+      </w:r>
+      <w:r>
+        <w:rPr>
+          <w:rFonts w:ascii="Consolas" w:eastAsia="Times New Roman" w:hAnsi="Consolas" w:cs="Times New Roman"/>
+          <w:color w:val="CE9178"/>
+          <w:sz w:val="21"/>
+          <w:szCs w:val="21"/>
+          <w:lang w:val="en-US" w:eastAsia="fr-FR"/>
+        </w:rPr>
+        <w:t>'click'</w:t>
+      </w:r>
+      <w:r>
+        <w:rPr>
+          <w:rFonts w:ascii="Consolas" w:eastAsia="Times New Roman" w:hAnsi="Consolas" w:cs="Times New Roman"/>
+          <w:color w:val="D4D4D4"/>
+          <w:sz w:val="21"/>
+          <w:szCs w:val="21"/>
+          <w:lang w:val="en-US" w:eastAsia="fr-FR"/>
+        </w:rPr>
+        <w:t>, (</w:t>
+      </w:r>
+      <w:r>
+        <w:rPr>
+          <w:rFonts w:ascii="Consolas" w:eastAsia="Times New Roman" w:hAnsi="Consolas" w:cs="Times New Roman"/>
+          <w:color w:val="9CDCFE"/>
+          <w:sz w:val="21"/>
+          <w:szCs w:val="21"/>
+          <w:lang w:val="en-US" w:eastAsia="fr-FR"/>
+        </w:rPr>
+        <w:t>e</w:t>
+      </w:r>
+      <w:r>
+        <w:rPr>
+          <w:rFonts w:ascii="Consolas" w:eastAsia="Times New Roman" w:hAnsi="Consolas" w:cs="Times New Roman"/>
+          <w:color w:val="D4D4D4"/>
+          <w:sz w:val="21"/>
+          <w:szCs w:val="21"/>
+          <w:lang w:val="en-US" w:eastAsia="fr-FR"/>
+        </w:rPr>
+        <w:t xml:space="preserve">) </w:t>
+      </w:r>
+      <w:r>
+        <w:rPr>
+          <w:rFonts w:ascii="Consolas" w:eastAsia="Times New Roman" w:hAnsi="Consolas" w:cs="Times New Roman"/>
+          <w:color w:val="569CD6"/>
+          <w:sz w:val="21"/>
+          <w:szCs w:val="21"/>
+          <w:lang w:val="en-US" w:eastAsia="fr-FR"/>
+        </w:rPr>
+        <w:t>=&gt;</w:t>
+      </w:r>
+      <w:r>
+        <w:rPr>
+          <w:rFonts w:ascii="Consolas" w:eastAsia="Times New Roman" w:hAnsi="Consolas" w:cs="Times New Roman"/>
+          <w:color w:val="D4D4D4"/>
+          <w:sz w:val="21"/>
+          <w:szCs w:val="21"/>
+          <w:lang w:val="en-US" w:eastAsia="fr-FR"/>
+        </w:rPr>
+        <w:t xml:space="preserve"> {</w:t>
+      </w:r>
+    </w:p>
+    <w:p>
+      <w:pPr>
+        <w:shd w:val="clear" w:color="auto" w:fill="1E1E1E"/>
+        <w:spacing w:after="0" w:line="285" w:lineRule="atLeast"/>
+        <w:rPr>
+          <w:rFonts w:ascii="Consolas" w:eastAsia="Times New Roman" w:hAnsi="Consolas" w:cs="Times New Roman"/>
+          <w:color w:val="D4D4D4"/>
+          <w:sz w:val="21"/>
+          <w:szCs w:val="21"/>
+          <w:lang w:val="en-US" w:eastAsia="fr-FR"/>
+        </w:rPr>
+      </w:pPr>
+      <w:r>
+        <w:rPr>
+          <w:rFonts w:ascii="Consolas" w:eastAsia="Times New Roman" w:hAnsi="Consolas" w:cs="Times New Roman"/>
+          <w:color w:val="D4D4D4"/>
+          <w:sz w:val="21"/>
+          <w:szCs w:val="21"/>
+          <w:lang w:val="en-US" w:eastAsia="fr-FR"/>
+        </w:rPr>
+        <w:t xml:space="preserve">      </w:t>
+      </w:r>
+      <w:r>
+        <w:rPr>
+          <w:rFonts w:ascii="Consolas" w:eastAsia="Times New Roman" w:hAnsi="Consolas" w:cs="Times New Roman"/>
+          <w:color w:val="569CD6"/>
+          <w:sz w:val="21"/>
+          <w:szCs w:val="21"/>
+          <w:lang w:val="en-US" w:eastAsia="fr-FR"/>
+        </w:rPr>
+        <w:t>const</w:t>
+      </w:r>
+      <w:r>
+        <w:rPr>
+          <w:rFonts w:ascii="Consolas" w:eastAsia="Times New Roman" w:hAnsi="Consolas" w:cs="Times New Roman"/>
+          <w:color w:val="D4D4D4"/>
+          <w:sz w:val="21"/>
+          <w:szCs w:val="21"/>
+          <w:lang w:val="en-US" w:eastAsia="fr-FR"/>
+        </w:rPr>
+        <w:t xml:space="preserve"> </w:t>
+      </w:r>
+      <w:r>
+        <w:rPr>
+          <w:rFonts w:ascii="Consolas" w:eastAsia="Times New Roman" w:hAnsi="Consolas" w:cs="Times New Roman"/>
+          <w:color w:val="4FC1FF"/>
+          <w:sz w:val="21"/>
+          <w:szCs w:val="21"/>
+          <w:lang w:val="en-US" w:eastAsia="fr-FR"/>
+        </w:rPr>
+        <w:t>endpoint</w:t>
+      </w:r>
+      <w:r>
+        <w:rPr>
+          <w:rFonts w:ascii="Consolas" w:eastAsia="Times New Roman" w:hAnsi="Consolas" w:cs="Times New Roman"/>
+          <w:color w:val="D4D4D4"/>
+          <w:sz w:val="21"/>
+          <w:szCs w:val="21"/>
+          <w:lang w:val="en-US" w:eastAsia="fr-FR"/>
+        </w:rPr>
+        <w:t xml:space="preserve"> = </w:t>
+      </w:r>
+      <w:r>
+        <w:rPr>
+          <w:rFonts w:ascii="Consolas" w:eastAsia="Times New Roman" w:hAnsi="Consolas" w:cs="Times New Roman"/>
+          <w:color w:val="CE9178"/>
+          <w:sz w:val="21"/>
+          <w:szCs w:val="21"/>
+          <w:lang w:val="en-US" w:eastAsia="fr-FR"/>
+        </w:rPr>
+        <w:t>`/blogs/</w:t>
+      </w:r>
+      <w:r>
+        <w:rPr>
+          <w:rFonts w:ascii="Consolas" w:eastAsia="Times New Roman" w:hAnsi="Consolas" w:cs="Times New Roman"/>
+          <w:color w:val="569CD6"/>
+          <w:sz w:val="21"/>
+          <w:szCs w:val="21"/>
+          <w:lang w:val="en-US" w:eastAsia="fr-FR"/>
+        </w:rPr>
+        <w:t>${</w:t>
+      </w:r>
+      <w:proofErr w:type="gramStart"/>
+      <w:r>
+        <w:rPr>
+          <w:rFonts w:ascii="Consolas" w:eastAsia="Times New Roman" w:hAnsi="Consolas" w:cs="Times New Roman"/>
+          <w:color w:val="4FC1FF"/>
+          <w:sz w:val="21"/>
+          <w:szCs w:val="21"/>
+          <w:lang w:val="en-US" w:eastAsia="fr-FR"/>
+        </w:rPr>
+        <w:t>trashcan</w:t>
+      </w:r>
+      <w:r>
+        <w:rPr>
+          <w:rFonts w:ascii="Consolas" w:eastAsia="Times New Roman" w:hAnsi="Consolas" w:cs="Times New Roman"/>
+          <w:color w:val="D4D4D4"/>
+          <w:sz w:val="21"/>
+          <w:szCs w:val="21"/>
+          <w:lang w:val="en-US" w:eastAsia="fr-FR"/>
+        </w:rPr>
+        <w:t>.</w:t>
+      </w:r>
+      <w:r>
+        <w:rPr>
+          <w:rFonts w:ascii="Consolas" w:eastAsia="Times New Roman" w:hAnsi="Consolas" w:cs="Times New Roman"/>
+          <w:color w:val="9CDCFE"/>
+          <w:sz w:val="21"/>
+          <w:szCs w:val="21"/>
+          <w:lang w:val="en-US" w:eastAsia="fr-FR"/>
+        </w:rPr>
+        <w:t>dataset</w:t>
+      </w:r>
+      <w:r>
+        <w:rPr>
+          <w:rFonts w:ascii="Consolas" w:eastAsia="Times New Roman" w:hAnsi="Consolas" w:cs="Times New Roman"/>
+          <w:color w:val="D4D4D4"/>
+          <w:sz w:val="21"/>
+          <w:szCs w:val="21"/>
+          <w:lang w:val="en-US" w:eastAsia="fr-FR"/>
+        </w:rPr>
+        <w:t>.</w:t>
+      </w:r>
+      <w:r>
+        <w:rPr>
+          <w:rFonts w:ascii="Consolas" w:eastAsia="Times New Roman" w:hAnsi="Consolas" w:cs="Times New Roman"/>
+          <w:color w:val="9CDCFE"/>
+          <w:sz w:val="21"/>
+          <w:szCs w:val="21"/>
+          <w:lang w:val="en-US" w:eastAsia="fr-FR"/>
+        </w:rPr>
+        <w:t>doc</w:t>
+      </w:r>
+      <w:r>
+        <w:rPr>
+          <w:rFonts w:ascii="Consolas" w:eastAsia="Times New Roman" w:hAnsi="Consolas" w:cs="Times New Roman"/>
+          <w:color w:val="569CD6"/>
+          <w:sz w:val="21"/>
+          <w:szCs w:val="21"/>
+          <w:lang w:val="en-US" w:eastAsia="fr-FR"/>
+        </w:rPr>
+        <w:t>}</w:t>
+      </w:r>
+      <w:r>
+        <w:rPr>
+          <w:rFonts w:ascii="Consolas" w:eastAsia="Times New Roman" w:hAnsi="Consolas" w:cs="Times New Roman"/>
+          <w:color w:val="CE9178"/>
+          <w:sz w:val="21"/>
+          <w:szCs w:val="21"/>
+          <w:lang w:val="en-US" w:eastAsia="fr-FR"/>
+        </w:rPr>
+        <w:t>`</w:t>
+      </w:r>
+      <w:proofErr w:type="gramEnd"/>
+      <w:r>
+        <w:rPr>
+          <w:rFonts w:ascii="Consolas" w:eastAsia="Times New Roman" w:hAnsi="Consolas" w:cs="Times New Roman"/>
+          <w:color w:val="D4D4D4"/>
+          <w:sz w:val="21"/>
+          <w:szCs w:val="21"/>
+          <w:lang w:val="en-US" w:eastAsia="fr-FR"/>
+        </w:rPr>
+        <w:t>;</w:t>
+      </w:r>
+    </w:p>
+    <w:p>
+      <w:pPr>
+        <w:shd w:val="clear" w:color="auto" w:fill="1E1E1E"/>
+        <w:spacing w:after="0" w:line="285" w:lineRule="atLeast"/>
+        <w:rPr>
+          <w:rFonts w:ascii="Consolas" w:eastAsia="Times New Roman" w:hAnsi="Consolas" w:cs="Times New Roman"/>
+          <w:color w:val="D4D4D4"/>
+          <w:sz w:val="21"/>
+          <w:szCs w:val="21"/>
+          <w:lang w:val="en-US" w:eastAsia="fr-FR"/>
+        </w:rPr>
+      </w:pPr>
+    </w:p>
+    <w:p>
+      <w:pPr>
+        <w:shd w:val="clear" w:color="auto" w:fill="1E1E1E"/>
+        <w:spacing w:after="0" w:line="285" w:lineRule="atLeast"/>
+        <w:rPr>
+          <w:rFonts w:ascii="Consolas" w:eastAsia="Times New Roman" w:hAnsi="Consolas" w:cs="Times New Roman"/>
+          <w:color w:val="D4D4D4"/>
+          <w:sz w:val="21"/>
+          <w:szCs w:val="21"/>
+          <w:lang w:val="en-US" w:eastAsia="fr-FR"/>
+        </w:rPr>
+      </w:pPr>
+      <w:r>
+        <w:rPr>
+          <w:rFonts w:ascii="Consolas" w:eastAsia="Times New Roman" w:hAnsi="Consolas" w:cs="Times New Roman"/>
+          <w:color w:val="D4D4D4"/>
+          <w:sz w:val="21"/>
+          <w:szCs w:val="21"/>
+          <w:lang w:val="en-US" w:eastAsia="fr-FR"/>
+        </w:rPr>
+        <w:t xml:space="preserve">      </w:t>
+      </w:r>
+      <w:r>
+        <w:rPr>
+          <w:rFonts w:ascii="Consolas" w:eastAsia="Times New Roman" w:hAnsi="Consolas" w:cs="Times New Roman"/>
+          <w:color w:val="DCDCAA"/>
+          <w:sz w:val="21"/>
+          <w:szCs w:val="21"/>
+          <w:lang w:val="en-US" w:eastAsia="fr-FR"/>
+        </w:rPr>
+        <w:t>fetch</w:t>
+      </w:r>
+      <w:r>
+        <w:rPr>
+          <w:rFonts w:ascii="Consolas" w:eastAsia="Times New Roman" w:hAnsi="Consolas" w:cs="Times New Roman"/>
+          <w:color w:val="D4D4D4"/>
+          <w:sz w:val="21"/>
+          <w:szCs w:val="21"/>
+          <w:lang w:val="en-US" w:eastAsia="fr-FR"/>
+        </w:rPr>
+        <w:t>(</w:t>
+      </w:r>
+      <w:r>
+        <w:rPr>
+          <w:rFonts w:ascii="Consolas" w:eastAsia="Times New Roman" w:hAnsi="Consolas" w:cs="Times New Roman"/>
+          <w:color w:val="4FC1FF"/>
+          <w:sz w:val="21"/>
+          <w:szCs w:val="21"/>
+          <w:lang w:val="en-US" w:eastAsia="fr-FR"/>
+        </w:rPr>
+        <w:t>endpoint</w:t>
+      </w:r>
+      <w:r>
+        <w:rPr>
+          <w:rFonts w:ascii="Consolas" w:eastAsia="Times New Roman" w:hAnsi="Consolas" w:cs="Times New Roman"/>
+          <w:color w:val="D4D4D4"/>
+          <w:sz w:val="21"/>
+          <w:szCs w:val="21"/>
+          <w:lang w:val="en-US" w:eastAsia="fr-FR"/>
+        </w:rPr>
+        <w:t>, {</w:t>
+      </w:r>
+    </w:p>
+    <w:p>
+      <w:pPr>
+        <w:shd w:val="clear" w:color="auto" w:fill="1E1E1E"/>
+        <w:spacing w:after="0" w:line="285" w:lineRule="atLeast"/>
+        <w:rPr>
+          <w:rFonts w:ascii="Consolas" w:eastAsia="Times New Roman" w:hAnsi="Consolas" w:cs="Times New Roman"/>
+          <w:color w:val="D4D4D4"/>
+          <w:sz w:val="21"/>
+          <w:szCs w:val="21"/>
+          <w:lang w:val="en-US" w:eastAsia="fr-FR"/>
+        </w:rPr>
+      </w:pPr>
+      <w:r>
+        <w:rPr>
+          <w:rFonts w:ascii="Consolas" w:eastAsia="Times New Roman" w:hAnsi="Consolas" w:cs="Times New Roman"/>
+          <w:color w:val="D4D4D4"/>
+          <w:sz w:val="21"/>
+          <w:szCs w:val="21"/>
+          <w:lang w:val="en-US" w:eastAsia="fr-FR"/>
+        </w:rPr>
+        <w:t xml:space="preserve">        </w:t>
+      </w:r>
+      <w:r>
+        <w:rPr>
+          <w:rFonts w:ascii="Consolas" w:eastAsia="Times New Roman" w:hAnsi="Consolas" w:cs="Times New Roman"/>
+          <w:color w:val="9CDCFE"/>
+          <w:sz w:val="21"/>
+          <w:szCs w:val="21"/>
+          <w:lang w:val="en-US" w:eastAsia="fr-FR"/>
+        </w:rPr>
+        <w:t>method:</w:t>
+      </w:r>
+      <w:r>
+        <w:rPr>
+          <w:rFonts w:ascii="Consolas" w:eastAsia="Times New Roman" w:hAnsi="Consolas" w:cs="Times New Roman"/>
+          <w:color w:val="D4D4D4"/>
+          <w:sz w:val="21"/>
+          <w:szCs w:val="21"/>
+          <w:lang w:val="en-US" w:eastAsia="fr-FR"/>
+        </w:rPr>
+        <w:t xml:space="preserve"> </w:t>
+      </w:r>
+      <w:r>
+        <w:rPr>
+          <w:rFonts w:ascii="Consolas" w:eastAsia="Times New Roman" w:hAnsi="Consolas" w:cs="Times New Roman"/>
+          <w:color w:val="CE9178"/>
+          <w:sz w:val="21"/>
+          <w:szCs w:val="21"/>
+          <w:lang w:val="en-US" w:eastAsia="fr-FR"/>
+        </w:rPr>
+        <w:t>'DELETE'</w:t>
+      </w:r>
+      <w:r>
+        <w:rPr>
+          <w:rFonts w:ascii="Consolas" w:eastAsia="Times New Roman" w:hAnsi="Consolas" w:cs="Times New Roman"/>
+          <w:color w:val="D4D4D4"/>
+          <w:sz w:val="21"/>
+          <w:szCs w:val="21"/>
+          <w:lang w:val="en-US" w:eastAsia="fr-FR"/>
+        </w:rPr>
+        <w:t>,</w:t>
+      </w:r>
+    </w:p>
+    <w:p>
+      <w:pPr>
+        <w:shd w:val="clear" w:color="auto" w:fill="1E1E1E"/>
+        <w:spacing w:after="0" w:line="285" w:lineRule="atLeast"/>
+        <w:rPr>
+          <w:rFonts w:ascii="Consolas" w:eastAsia="Times New Roman" w:hAnsi="Consolas" w:cs="Times New Roman"/>
+          <w:color w:val="D4D4D4"/>
+          <w:sz w:val="21"/>
+          <w:szCs w:val="21"/>
+          <w:lang w:val="en-US" w:eastAsia="fr-FR"/>
+        </w:rPr>
+      </w:pPr>
+      <w:r>
+        <w:rPr>
+          <w:rFonts w:ascii="Consolas" w:eastAsia="Times New Roman" w:hAnsi="Consolas" w:cs="Times New Roman"/>
+          <w:color w:val="D4D4D4"/>
+          <w:sz w:val="21"/>
+          <w:szCs w:val="21"/>
+          <w:lang w:val="en-US" w:eastAsia="fr-FR"/>
+        </w:rPr>
+        <w:t>      })</w:t>
+      </w:r>
+    </w:p>
+    <w:p>
+      <w:pPr>
+        <w:shd w:val="clear" w:color="auto" w:fill="1E1E1E"/>
+        <w:spacing w:after="0" w:line="285" w:lineRule="atLeast"/>
+        <w:rPr>
+          <w:rFonts w:ascii="Consolas" w:eastAsia="Times New Roman" w:hAnsi="Consolas" w:cs="Times New Roman"/>
+          <w:color w:val="D4D4D4"/>
+          <w:sz w:val="21"/>
+          <w:szCs w:val="21"/>
+          <w:lang w:val="en-US" w:eastAsia="fr-FR"/>
+        </w:rPr>
+      </w:pPr>
+      <w:r>
+        <w:rPr>
+          <w:rFonts w:ascii="Consolas" w:eastAsia="Times New Roman" w:hAnsi="Consolas" w:cs="Times New Roman"/>
+          <w:color w:val="D4D4D4"/>
+          <w:sz w:val="21"/>
+          <w:szCs w:val="21"/>
+          <w:lang w:val="en-US" w:eastAsia="fr-FR"/>
+        </w:rPr>
+        <w:lastRenderedPageBreak/>
+        <w:t>      .</w:t>
+      </w:r>
+      <w:r>
+        <w:rPr>
+          <w:rFonts w:ascii="Consolas" w:eastAsia="Times New Roman" w:hAnsi="Consolas" w:cs="Times New Roman"/>
+          <w:color w:val="DCDCAA"/>
+          <w:sz w:val="21"/>
+          <w:szCs w:val="21"/>
+          <w:lang w:val="en-US" w:eastAsia="fr-FR"/>
+        </w:rPr>
+        <w:t>then</w:t>
+      </w:r>
+      <w:r>
+        <w:rPr>
+          <w:rFonts w:ascii="Consolas" w:eastAsia="Times New Roman" w:hAnsi="Consolas" w:cs="Times New Roman"/>
+          <w:color w:val="D4D4D4"/>
+          <w:sz w:val="21"/>
+          <w:szCs w:val="21"/>
+          <w:lang w:val="en-US" w:eastAsia="fr-FR"/>
+        </w:rPr>
+        <w:t>(</w:t>
+      </w:r>
+      <w:r>
+        <w:rPr>
+          <w:rFonts w:ascii="Consolas" w:eastAsia="Times New Roman" w:hAnsi="Consolas" w:cs="Times New Roman"/>
+          <w:color w:val="9CDCFE"/>
+          <w:sz w:val="21"/>
+          <w:szCs w:val="21"/>
+          <w:lang w:val="en-US" w:eastAsia="fr-FR"/>
+        </w:rPr>
+        <w:t>response</w:t>
+      </w:r>
+      <w:r>
+        <w:rPr>
+          <w:rFonts w:ascii="Consolas" w:eastAsia="Times New Roman" w:hAnsi="Consolas" w:cs="Times New Roman"/>
+          <w:color w:val="D4D4D4"/>
+          <w:sz w:val="21"/>
+          <w:szCs w:val="21"/>
+          <w:lang w:val="en-US" w:eastAsia="fr-FR"/>
+        </w:rPr>
+        <w:t xml:space="preserve"> </w:t>
+      </w:r>
+      <w:r>
+        <w:rPr>
+          <w:rFonts w:ascii="Consolas" w:eastAsia="Times New Roman" w:hAnsi="Consolas" w:cs="Times New Roman"/>
+          <w:color w:val="569CD6"/>
+          <w:sz w:val="21"/>
+          <w:szCs w:val="21"/>
+          <w:lang w:val="en-US" w:eastAsia="fr-FR"/>
+        </w:rPr>
+        <w:t>=&gt;</w:t>
+      </w:r>
+      <w:r>
+        <w:rPr>
+          <w:rFonts w:ascii="Consolas" w:eastAsia="Times New Roman" w:hAnsi="Consolas" w:cs="Times New Roman"/>
+          <w:color w:val="D4D4D4"/>
+          <w:sz w:val="21"/>
+          <w:szCs w:val="21"/>
+          <w:lang w:val="en-US" w:eastAsia="fr-FR"/>
+        </w:rPr>
+        <w:t xml:space="preserve"> </w:t>
+      </w:r>
+      <w:r>
+        <w:rPr>
+          <w:rFonts w:ascii="Consolas" w:eastAsia="Times New Roman" w:hAnsi="Consolas" w:cs="Times New Roman"/>
+          <w:color w:val="9CDCFE"/>
+          <w:sz w:val="21"/>
+          <w:szCs w:val="21"/>
+          <w:lang w:val="en-US" w:eastAsia="fr-FR"/>
+        </w:rPr>
+        <w:t>console</w:t>
+      </w:r>
+      <w:r>
+        <w:rPr>
+          <w:rFonts w:ascii="Consolas" w:eastAsia="Times New Roman" w:hAnsi="Consolas" w:cs="Times New Roman"/>
+          <w:color w:val="D4D4D4"/>
+          <w:sz w:val="21"/>
+          <w:szCs w:val="21"/>
+          <w:lang w:val="en-US" w:eastAsia="fr-FR"/>
+        </w:rPr>
+        <w:t>.</w:t>
+      </w:r>
+      <w:r>
+        <w:rPr>
+          <w:rFonts w:ascii="Consolas" w:eastAsia="Times New Roman" w:hAnsi="Consolas" w:cs="Times New Roman"/>
+          <w:color w:val="DCDCAA"/>
+          <w:sz w:val="21"/>
+          <w:szCs w:val="21"/>
+          <w:lang w:val="en-US" w:eastAsia="fr-FR"/>
+        </w:rPr>
+        <w:t>log</w:t>
+      </w:r>
+      <w:r>
+        <w:rPr>
+          <w:rFonts w:ascii="Consolas" w:eastAsia="Times New Roman" w:hAnsi="Consolas" w:cs="Times New Roman"/>
+          <w:color w:val="D4D4D4"/>
+          <w:sz w:val="21"/>
+          <w:szCs w:val="21"/>
+          <w:lang w:val="en-US" w:eastAsia="fr-FR"/>
+        </w:rPr>
+        <w:t>(</w:t>
+      </w:r>
+      <w:r>
+        <w:rPr>
+          <w:rFonts w:ascii="Consolas" w:eastAsia="Times New Roman" w:hAnsi="Consolas" w:cs="Times New Roman"/>
+          <w:color w:val="9CDCFE"/>
+          <w:sz w:val="21"/>
+          <w:szCs w:val="21"/>
+          <w:lang w:val="en-US" w:eastAsia="fr-FR"/>
+        </w:rPr>
+        <w:t>response</w:t>
+      </w:r>
+      <w:r>
+        <w:rPr>
+          <w:rFonts w:ascii="Consolas" w:eastAsia="Times New Roman" w:hAnsi="Consolas" w:cs="Times New Roman"/>
+          <w:color w:val="D4D4D4"/>
+          <w:sz w:val="21"/>
+          <w:szCs w:val="21"/>
+          <w:lang w:val="en-US" w:eastAsia="fr-FR"/>
+        </w:rPr>
+        <w:t>.</w:t>
+      </w:r>
+      <w:r>
+        <w:rPr>
+          <w:rFonts w:ascii="Consolas" w:eastAsia="Times New Roman" w:hAnsi="Consolas" w:cs="Times New Roman"/>
+          <w:color w:val="DCDCAA"/>
+          <w:sz w:val="21"/>
+          <w:szCs w:val="21"/>
+          <w:lang w:val="en-US" w:eastAsia="fr-FR"/>
+        </w:rPr>
+        <w:t>json</w:t>
+      </w:r>
+      <w:r>
+        <w:rPr>
+          <w:rFonts w:ascii="Consolas" w:eastAsia="Times New Roman" w:hAnsi="Consolas" w:cs="Times New Roman"/>
+          <w:color w:val="D4D4D4"/>
+          <w:sz w:val="21"/>
+          <w:szCs w:val="21"/>
+          <w:lang w:val="en-US" w:eastAsia="fr-FR"/>
+        </w:rPr>
+        <w:t>()))</w:t>
+      </w:r>
+    </w:p>
+    <w:p>
+      <w:pPr>
+        <w:shd w:val="clear" w:color="auto" w:fill="1E1E1E"/>
+        <w:spacing w:after="0" w:line="285" w:lineRule="atLeast"/>
+        <w:rPr>
+          <w:rFonts w:ascii="Consolas" w:eastAsia="Times New Roman" w:hAnsi="Consolas" w:cs="Times New Roman"/>
+          <w:color w:val="D4D4D4"/>
+          <w:sz w:val="21"/>
+          <w:szCs w:val="21"/>
+          <w:lang w:val="en-US" w:eastAsia="fr-FR"/>
+        </w:rPr>
+      </w:pPr>
+      <w:r>
+        <w:rPr>
+          <w:rFonts w:ascii="Consolas" w:eastAsia="Times New Roman" w:hAnsi="Consolas" w:cs="Times New Roman"/>
+          <w:color w:val="D4D4D4"/>
+          <w:sz w:val="21"/>
+          <w:szCs w:val="21"/>
+          <w:lang w:val="en-US" w:eastAsia="fr-FR"/>
+        </w:rPr>
+        <w:t>      .</w:t>
+      </w:r>
+      <w:r>
+        <w:rPr>
+          <w:rFonts w:ascii="Consolas" w:eastAsia="Times New Roman" w:hAnsi="Consolas" w:cs="Times New Roman"/>
+          <w:color w:val="DCDCAA"/>
+          <w:sz w:val="21"/>
+          <w:szCs w:val="21"/>
+          <w:lang w:val="en-US" w:eastAsia="fr-FR"/>
+        </w:rPr>
+        <w:t>then</w:t>
+      </w:r>
+      <w:r>
+        <w:rPr>
+          <w:rFonts w:ascii="Consolas" w:eastAsia="Times New Roman" w:hAnsi="Consolas" w:cs="Times New Roman"/>
+          <w:color w:val="D4D4D4"/>
+          <w:sz w:val="21"/>
+          <w:szCs w:val="21"/>
+          <w:lang w:val="en-US" w:eastAsia="fr-FR"/>
+        </w:rPr>
+        <w:t>(</w:t>
+      </w:r>
+      <w:r>
+        <w:rPr>
+          <w:rFonts w:ascii="Consolas" w:eastAsia="Times New Roman" w:hAnsi="Consolas" w:cs="Times New Roman"/>
+          <w:color w:val="9CDCFE"/>
+          <w:sz w:val="21"/>
+          <w:szCs w:val="21"/>
+          <w:lang w:val="en-US" w:eastAsia="fr-FR"/>
+        </w:rPr>
+        <w:t>data</w:t>
+      </w:r>
+      <w:r>
+        <w:rPr>
+          <w:rFonts w:ascii="Consolas" w:eastAsia="Times New Roman" w:hAnsi="Consolas" w:cs="Times New Roman"/>
+          <w:color w:val="D4D4D4"/>
+          <w:sz w:val="21"/>
+          <w:szCs w:val="21"/>
+          <w:lang w:val="en-US" w:eastAsia="fr-FR"/>
+        </w:rPr>
+        <w:t xml:space="preserve"> </w:t>
+      </w:r>
+      <w:r>
+        <w:rPr>
+          <w:rFonts w:ascii="Consolas" w:eastAsia="Times New Roman" w:hAnsi="Consolas" w:cs="Times New Roman"/>
+          <w:color w:val="569CD6"/>
+          <w:sz w:val="21"/>
+          <w:szCs w:val="21"/>
+          <w:lang w:val="en-US" w:eastAsia="fr-FR"/>
+        </w:rPr>
+        <w:t>=&gt;</w:t>
+      </w:r>
+      <w:r>
+        <w:rPr>
+          <w:rFonts w:ascii="Consolas" w:eastAsia="Times New Roman" w:hAnsi="Consolas" w:cs="Times New Roman"/>
+          <w:color w:val="D4D4D4"/>
+          <w:sz w:val="21"/>
+          <w:szCs w:val="21"/>
+          <w:lang w:val="en-US" w:eastAsia="fr-FR"/>
+        </w:rPr>
+        <w:t xml:space="preserve"> </w:t>
+      </w:r>
+      <w:r>
+        <w:rPr>
+          <w:rFonts w:ascii="Consolas" w:eastAsia="Times New Roman" w:hAnsi="Consolas" w:cs="Times New Roman"/>
+          <w:color w:val="9CDCFE"/>
+          <w:sz w:val="21"/>
+          <w:szCs w:val="21"/>
+          <w:lang w:val="en-US" w:eastAsia="fr-FR"/>
+        </w:rPr>
+        <w:t>window</w:t>
+      </w:r>
+      <w:r>
+        <w:rPr>
+          <w:rFonts w:ascii="Consolas" w:eastAsia="Times New Roman" w:hAnsi="Consolas" w:cs="Times New Roman"/>
+          <w:color w:val="D4D4D4"/>
+          <w:sz w:val="21"/>
+          <w:szCs w:val="21"/>
+          <w:lang w:val="en-US" w:eastAsia="fr-FR"/>
+        </w:rPr>
+        <w:t>.</w:t>
+      </w:r>
+      <w:r>
+        <w:rPr>
+          <w:rFonts w:ascii="Consolas" w:eastAsia="Times New Roman" w:hAnsi="Consolas" w:cs="Times New Roman"/>
+          <w:color w:val="9CDCFE"/>
+          <w:sz w:val="21"/>
+          <w:szCs w:val="21"/>
+          <w:lang w:val="en-US" w:eastAsia="fr-FR"/>
+        </w:rPr>
+        <w:t>location</w:t>
+      </w:r>
+      <w:r>
+        <w:rPr>
+          <w:rFonts w:ascii="Consolas" w:eastAsia="Times New Roman" w:hAnsi="Consolas" w:cs="Times New Roman"/>
+          <w:color w:val="D4D4D4"/>
+          <w:sz w:val="21"/>
+          <w:szCs w:val="21"/>
+          <w:lang w:val="en-US" w:eastAsia="fr-FR"/>
+        </w:rPr>
+        <w:t>.</w:t>
+      </w:r>
+      <w:r>
+        <w:rPr>
+          <w:rFonts w:ascii="Consolas" w:eastAsia="Times New Roman" w:hAnsi="Consolas" w:cs="Times New Roman"/>
+          <w:color w:val="9CDCFE"/>
+          <w:sz w:val="21"/>
+          <w:szCs w:val="21"/>
+          <w:lang w:val="en-US" w:eastAsia="fr-FR"/>
+        </w:rPr>
+        <w:t>href</w:t>
+      </w:r>
+      <w:r>
+        <w:rPr>
+          <w:rFonts w:ascii="Consolas" w:eastAsia="Times New Roman" w:hAnsi="Consolas" w:cs="Times New Roman"/>
+          <w:color w:val="D4D4D4"/>
+          <w:sz w:val="21"/>
+          <w:szCs w:val="21"/>
+          <w:lang w:val="en-US" w:eastAsia="fr-FR"/>
+        </w:rPr>
+        <w:t xml:space="preserve"> = </w:t>
+      </w:r>
+      <w:r>
+        <w:rPr>
+          <w:rFonts w:ascii="Consolas" w:eastAsia="Times New Roman" w:hAnsi="Consolas" w:cs="Times New Roman"/>
+          <w:color w:val="9CDCFE"/>
+          <w:sz w:val="21"/>
+          <w:szCs w:val="21"/>
+          <w:lang w:val="en-US" w:eastAsia="fr-FR"/>
+        </w:rPr>
+        <w:t>data</w:t>
+      </w:r>
+      <w:r>
+        <w:rPr>
+          <w:rFonts w:ascii="Consolas" w:eastAsia="Times New Roman" w:hAnsi="Consolas" w:cs="Times New Roman"/>
+          <w:color w:val="D4D4D4"/>
+          <w:sz w:val="21"/>
+          <w:szCs w:val="21"/>
+          <w:lang w:val="en-US" w:eastAsia="fr-FR"/>
+        </w:rPr>
+        <w:t>.</w:t>
+      </w:r>
+      <w:r>
+        <w:rPr>
+          <w:rFonts w:ascii="Consolas" w:eastAsia="Times New Roman" w:hAnsi="Consolas" w:cs="Times New Roman"/>
+          <w:color w:val="9CDCFE"/>
+          <w:sz w:val="21"/>
+          <w:szCs w:val="21"/>
+          <w:lang w:val="en-US" w:eastAsia="fr-FR"/>
+        </w:rPr>
+        <w:t>redirect</w:t>
+      </w:r>
+      <w:r>
+        <w:rPr>
+          <w:rFonts w:ascii="Consolas" w:eastAsia="Times New Roman" w:hAnsi="Consolas" w:cs="Times New Roman"/>
+          <w:color w:val="D4D4D4"/>
+          <w:sz w:val="21"/>
+          <w:szCs w:val="21"/>
+          <w:lang w:val="en-US" w:eastAsia="fr-FR"/>
+        </w:rPr>
+        <w:t>)</w:t>
+      </w:r>
+    </w:p>
+    <w:p>
+      <w:pPr>
+        <w:shd w:val="clear" w:color="auto" w:fill="1E1E1E"/>
+        <w:spacing w:after="0" w:line="285" w:lineRule="atLeast"/>
+        <w:rPr>
+          <w:rFonts w:ascii="Consolas" w:eastAsia="Times New Roman" w:hAnsi="Consolas" w:cs="Times New Roman"/>
+          <w:color w:val="D4D4D4"/>
+          <w:sz w:val="21"/>
+          <w:szCs w:val="21"/>
+          <w:lang w:val="en-US" w:eastAsia="fr-FR"/>
+        </w:rPr>
+      </w:pPr>
+      <w:r>
+        <w:rPr>
+          <w:rFonts w:ascii="Consolas" w:eastAsia="Times New Roman" w:hAnsi="Consolas" w:cs="Times New Roman"/>
+          <w:color w:val="D4D4D4"/>
+          <w:sz w:val="21"/>
+          <w:szCs w:val="21"/>
+          <w:lang w:val="en-US" w:eastAsia="fr-FR"/>
+        </w:rPr>
+        <w:t>      .</w:t>
+      </w:r>
+      <w:r>
+        <w:rPr>
+          <w:rFonts w:ascii="Consolas" w:eastAsia="Times New Roman" w:hAnsi="Consolas" w:cs="Times New Roman"/>
+          <w:color w:val="DCDCAA"/>
+          <w:sz w:val="21"/>
+          <w:szCs w:val="21"/>
+          <w:lang w:val="en-US" w:eastAsia="fr-FR"/>
+        </w:rPr>
+        <w:t>catch</w:t>
+      </w:r>
+      <w:r>
+        <w:rPr>
+          <w:rFonts w:ascii="Consolas" w:eastAsia="Times New Roman" w:hAnsi="Consolas" w:cs="Times New Roman"/>
+          <w:color w:val="D4D4D4"/>
+          <w:sz w:val="21"/>
+          <w:szCs w:val="21"/>
+          <w:lang w:val="en-US" w:eastAsia="fr-FR"/>
+        </w:rPr>
+        <w:t>(</w:t>
+      </w:r>
+      <w:r>
+        <w:rPr>
+          <w:rFonts w:ascii="Consolas" w:eastAsia="Times New Roman" w:hAnsi="Consolas" w:cs="Times New Roman"/>
+          <w:color w:val="9CDCFE"/>
+          <w:sz w:val="21"/>
+          <w:szCs w:val="21"/>
+          <w:lang w:val="en-US" w:eastAsia="fr-FR"/>
+        </w:rPr>
+        <w:t>err</w:t>
+      </w:r>
+      <w:r>
+        <w:rPr>
+          <w:rFonts w:ascii="Consolas" w:eastAsia="Times New Roman" w:hAnsi="Consolas" w:cs="Times New Roman"/>
+          <w:color w:val="D4D4D4"/>
+          <w:sz w:val="21"/>
+          <w:szCs w:val="21"/>
+          <w:lang w:val="en-US" w:eastAsia="fr-FR"/>
+        </w:rPr>
+        <w:t xml:space="preserve"> </w:t>
+      </w:r>
+      <w:r>
+        <w:rPr>
+          <w:rFonts w:ascii="Consolas" w:eastAsia="Times New Roman" w:hAnsi="Consolas" w:cs="Times New Roman"/>
+          <w:color w:val="569CD6"/>
+          <w:sz w:val="21"/>
+          <w:szCs w:val="21"/>
+          <w:lang w:val="en-US" w:eastAsia="fr-FR"/>
+        </w:rPr>
+        <w:t>=&gt;</w:t>
+      </w:r>
+      <w:r>
+        <w:rPr>
+          <w:rFonts w:ascii="Consolas" w:eastAsia="Times New Roman" w:hAnsi="Consolas" w:cs="Times New Roman"/>
+          <w:color w:val="D4D4D4"/>
+          <w:sz w:val="21"/>
+          <w:szCs w:val="21"/>
+          <w:lang w:val="en-US" w:eastAsia="fr-FR"/>
+        </w:rPr>
+        <w:t xml:space="preserve"> </w:t>
+      </w:r>
+      <w:r>
+        <w:rPr>
+          <w:rFonts w:ascii="Consolas" w:eastAsia="Times New Roman" w:hAnsi="Consolas" w:cs="Times New Roman"/>
+          <w:color w:val="9CDCFE"/>
+          <w:sz w:val="21"/>
+          <w:szCs w:val="21"/>
+          <w:lang w:val="en-US" w:eastAsia="fr-FR"/>
+        </w:rPr>
+        <w:t>console</w:t>
+      </w:r>
+      <w:r>
+        <w:rPr>
+          <w:rFonts w:ascii="Consolas" w:eastAsia="Times New Roman" w:hAnsi="Consolas" w:cs="Times New Roman"/>
+          <w:color w:val="D4D4D4"/>
+          <w:sz w:val="21"/>
+          <w:szCs w:val="21"/>
+          <w:lang w:val="en-US" w:eastAsia="fr-FR"/>
+        </w:rPr>
+        <w:t>.</w:t>
+      </w:r>
+      <w:r>
+        <w:rPr>
+          <w:rFonts w:ascii="Consolas" w:eastAsia="Times New Roman" w:hAnsi="Consolas" w:cs="Times New Roman"/>
+          <w:color w:val="DCDCAA"/>
+          <w:sz w:val="21"/>
+          <w:szCs w:val="21"/>
+          <w:lang w:val="en-US" w:eastAsia="fr-FR"/>
+        </w:rPr>
+        <w:t>log</w:t>
+      </w:r>
+      <w:r>
+        <w:rPr>
+          <w:rFonts w:ascii="Consolas" w:eastAsia="Times New Roman" w:hAnsi="Consolas" w:cs="Times New Roman"/>
+          <w:color w:val="D4D4D4"/>
+          <w:sz w:val="21"/>
+          <w:szCs w:val="21"/>
+          <w:lang w:val="en-US" w:eastAsia="fr-FR"/>
+        </w:rPr>
+        <w:t>(</w:t>
+      </w:r>
+      <w:r>
+        <w:rPr>
+          <w:rFonts w:ascii="Consolas" w:eastAsia="Times New Roman" w:hAnsi="Consolas" w:cs="Times New Roman"/>
+          <w:color w:val="9CDCFE"/>
+          <w:sz w:val="21"/>
+          <w:szCs w:val="21"/>
+          <w:lang w:val="en-US" w:eastAsia="fr-FR"/>
+        </w:rPr>
+        <w:t>err</w:t>
+      </w:r>
+      <w:r>
+        <w:rPr>
+          <w:rFonts w:ascii="Consolas" w:eastAsia="Times New Roman" w:hAnsi="Consolas" w:cs="Times New Roman"/>
+          <w:color w:val="D4D4D4"/>
+          <w:sz w:val="21"/>
+          <w:szCs w:val="21"/>
+          <w:lang w:val="en-US" w:eastAsia="fr-FR"/>
+        </w:rPr>
+        <w:t>));</w:t>
+      </w:r>
+    </w:p>
+    <w:p>
+      <w:pPr>
+        <w:shd w:val="clear" w:color="auto" w:fill="1E1E1E"/>
+        <w:spacing w:after="0" w:line="285" w:lineRule="atLeast"/>
+        <w:rPr>
+          <w:rFonts w:ascii="Consolas" w:eastAsia="Times New Roman" w:hAnsi="Consolas" w:cs="Times New Roman"/>
+          <w:color w:val="D4D4D4"/>
+          <w:sz w:val="21"/>
+          <w:szCs w:val="21"/>
+          <w:lang w:eastAsia="fr-FR"/>
+        </w:rPr>
+      </w:pPr>
+      <w:r>
+        <w:rPr>
+          <w:rFonts w:ascii="Consolas" w:eastAsia="Times New Roman" w:hAnsi="Consolas" w:cs="Times New Roman"/>
+          <w:color w:val="D4D4D4"/>
+          <w:sz w:val="21"/>
+          <w:szCs w:val="21"/>
+          <w:lang w:val="en-US" w:eastAsia="fr-FR"/>
+        </w:rPr>
+        <w:t xml:space="preserve">    </w:t>
+      </w:r>
+      <w:r>
+        <w:rPr>
+          <w:rFonts w:ascii="Consolas" w:eastAsia="Times New Roman" w:hAnsi="Consolas" w:cs="Times New Roman"/>
+          <w:color w:val="D4D4D4"/>
+          <w:sz w:val="21"/>
+          <w:szCs w:val="21"/>
+          <w:lang w:eastAsia="fr-FR"/>
+        </w:rPr>
+        <w:t>});</w:t>
+      </w:r>
+    </w:p>
+    <w:p>
+      <w:pPr>
+        <w:shd w:val="clear" w:color="auto" w:fill="1E1E1E"/>
+        <w:spacing w:after="0" w:line="285" w:lineRule="atLeast"/>
+        <w:rPr>
+          <w:rFonts w:ascii="Consolas" w:eastAsia="Times New Roman" w:hAnsi="Consolas" w:cs="Times New Roman"/>
+          <w:color w:val="D4D4D4"/>
+          <w:sz w:val="21"/>
+          <w:szCs w:val="21"/>
+          <w:lang w:eastAsia="fr-FR"/>
+        </w:rPr>
+      </w:pPr>
+      <w:r>
+        <w:rPr>
+          <w:rFonts w:ascii="Consolas" w:eastAsia="Times New Roman" w:hAnsi="Consolas" w:cs="Times New Roman"/>
+          <w:color w:val="D4D4D4"/>
+          <w:sz w:val="21"/>
+          <w:szCs w:val="21"/>
+          <w:lang w:eastAsia="fr-FR"/>
+        </w:rPr>
+        <w:t xml:space="preserve">    </w:t>
+      </w:r>
+    </w:p>
+    <w:p>
+      <w:pPr>
+        <w:shd w:val="clear" w:color="auto" w:fill="1E1E1E"/>
+        <w:spacing w:after="0" w:line="285" w:lineRule="atLeast"/>
+        <w:rPr>
+          <w:rFonts w:ascii="Consolas" w:eastAsia="Times New Roman" w:hAnsi="Consolas" w:cs="Times New Roman"/>
+          <w:color w:val="D4D4D4"/>
+          <w:sz w:val="21"/>
+          <w:szCs w:val="21"/>
+          <w:lang w:eastAsia="fr-FR"/>
+        </w:rPr>
+      </w:pPr>
+      <w:r>
+        <w:rPr>
+          <w:rFonts w:ascii="Consolas" w:eastAsia="Times New Roman" w:hAnsi="Consolas" w:cs="Times New Roman"/>
+          <w:color w:val="D4D4D4"/>
+          <w:sz w:val="21"/>
+          <w:szCs w:val="21"/>
+          <w:lang w:eastAsia="fr-FR"/>
+        </w:rPr>
+        <w:t xml:space="preserve">  </w:t>
+      </w:r>
+      <w:r>
+        <w:rPr>
+          <w:rFonts w:ascii="Consolas" w:eastAsia="Times New Roman" w:hAnsi="Consolas" w:cs="Times New Roman"/>
+          <w:color w:val="808080"/>
+          <w:sz w:val="21"/>
+          <w:szCs w:val="21"/>
+          <w:lang w:eastAsia="fr-FR"/>
+        </w:rPr>
+        <w:t>&lt;/</w:t>
+      </w:r>
+      <w:r>
+        <w:rPr>
+          <w:rFonts w:ascii="Consolas" w:eastAsia="Times New Roman" w:hAnsi="Consolas" w:cs="Times New Roman"/>
+          <w:color w:val="569CD6"/>
+          <w:sz w:val="21"/>
+          <w:szCs w:val="21"/>
+          <w:lang w:eastAsia="fr-FR"/>
+        </w:rPr>
+        <w:t>script</w:t>
+      </w:r>
+      <w:r>
+        <w:rPr>
+          <w:rFonts w:ascii="Consolas" w:eastAsia="Times New Roman" w:hAnsi="Consolas" w:cs="Times New Roman"/>
+          <w:color w:val="808080"/>
+          <w:sz w:val="21"/>
+          <w:szCs w:val="21"/>
+          <w:lang w:eastAsia="fr-FR"/>
+        </w:rPr>
+        <w:t>&gt;</w:t>
+      </w:r>
+    </w:p>
+    <w:p>
+      <w:pPr>
+        <w:tabs>
+          <w:tab w:val="left" w:pos="971"/>
+        </w:tabs>
+        <w:rPr>
+          <w:sz w:val="28"/>
+          <w:szCs w:val="28"/>
         </w:rPr>
       </w:pPr>
     </w:p>
@@ -42652,7 +47592,7 @@
   <w:abstractNum w:abstractNumId="2" w15:restartNumberingAfterBreak="0">
     <w:nsid w:val="0A5F17A4"/>
     <w:multiLevelType w:val="multilevel"/>
-    <w:tmpl w:val="45D42400"/>
+    <w:tmpl w:val="3AC060B2"/>
     <w:lvl w:ilvl="0">
       <w:start w:val="1"/>
       <w:numFmt w:val="bullet"/>
@@ -42669,20 +47609,16 @@
         <w:sz w:val="20"/>
       </w:rPr>
     </w:lvl>
-    <w:lvl w:ilvl="1" w:tentative="1">
+    <w:lvl w:ilvl="1">
       <w:start w:val="1"/>
-      <w:numFmt w:val="bullet"/>
-      <w:lvlText w:val=""/>
+      <w:numFmt w:val="decimal"/>
+      <w:lvlText w:val="%2."/>
       <w:lvlJc w:val="left"/>
       <w:pPr>
-        <w:tabs>
-          <w:tab w:val="num" w:pos="1440"/>
-        </w:tabs>
         <w:ind w:left="1440" w:hanging="360"/>
       </w:pPr>
       <w:rPr>
-        <w:rFonts w:ascii="Symbol" w:hAnsi="Symbol" w:hint="default"/>
-        <w:sz w:val="20"/>
+        <w:rFonts w:hint="default"/>
       </w:rPr>
     </w:lvl>
     <w:lvl w:ilvl="2" w:tentative="1">
@@ -45154,6 +50090,92 @@
     </w:lvl>
   </w:abstractNum>
   <w:abstractNum w:abstractNumId="25" w15:restartNumberingAfterBreak="0">
+    <w:nsid w:val="59C76C2B"/>
+    <w:multiLevelType w:val="hybridMultilevel"/>
+    <w:tmpl w:val="EF320570"/>
+    <w:lvl w:ilvl="0" w:tplc="040C0013">
+      <w:start w:val="1"/>
+      <w:numFmt w:val="upperRoman"/>
+      <w:lvlText w:val="%1."/>
+      <w:lvlJc w:val="right"/>
+      <w:pPr>
+        <w:ind w:left="720" w:hanging="360"/>
+      </w:pPr>
+    </w:lvl>
+    <w:lvl w:ilvl="1" w:tplc="040C0019" w:tentative="1">
+      <w:start w:val="1"/>
+      <w:numFmt w:val="lowerLetter"/>
+      <w:lvlText w:val="%2."/>
+      <w:lvlJc w:val="left"/>
+      <w:pPr>
+        <w:ind w:left="1440" w:hanging="360"/>
+      </w:pPr>
+    </w:lvl>
+    <w:lvl w:ilvl="2" w:tplc="040C001B" w:tentative="1">
+      <w:start w:val="1"/>
+      <w:numFmt w:val="lowerRoman"/>
+      <w:lvlText w:val="%3."/>
+      <w:lvlJc w:val="right"/>
+      <w:pPr>
+        <w:ind w:left="2160" w:hanging="180"/>
+      </w:pPr>
+    </w:lvl>
+    <w:lvl w:ilvl="3" w:tplc="040C000F" w:tentative="1">
+      <w:start w:val="1"/>
+      <w:numFmt w:val="decimal"/>
+      <w:lvlText w:val="%4."/>
+      <w:lvlJc w:val="left"/>
+      <w:pPr>
+        <w:ind w:left="2880" w:hanging="360"/>
+      </w:pPr>
+    </w:lvl>
+    <w:lvl w:ilvl="4" w:tplc="040C0019" w:tentative="1">
+      <w:start w:val="1"/>
+      <w:numFmt w:val="lowerLetter"/>
+      <w:lvlText w:val="%5."/>
+      <w:lvlJc w:val="left"/>
+      <w:pPr>
+        <w:ind w:left="3600" w:hanging="360"/>
+      </w:pPr>
+    </w:lvl>
+    <w:lvl w:ilvl="5" w:tplc="040C001B" w:tentative="1">
+      <w:start w:val="1"/>
+      <w:numFmt w:val="lowerRoman"/>
+      <w:lvlText w:val="%6."/>
+      <w:lvlJc w:val="right"/>
+      <w:pPr>
+        <w:ind w:left="4320" w:hanging="180"/>
+      </w:pPr>
+    </w:lvl>
+    <w:lvl w:ilvl="6" w:tplc="040C000F" w:tentative="1">
+      <w:start w:val="1"/>
+      <w:numFmt w:val="decimal"/>
+      <w:lvlText w:val="%7."/>
+      <w:lvlJc w:val="left"/>
+      <w:pPr>
+        <w:ind w:left="5040" w:hanging="360"/>
+      </w:pPr>
+    </w:lvl>
+    <w:lvl w:ilvl="7" w:tplc="040C0019" w:tentative="1">
+      <w:start w:val="1"/>
+      <w:numFmt w:val="lowerLetter"/>
+      <w:lvlText w:val="%8."/>
+      <w:lvlJc w:val="left"/>
+      <w:pPr>
+        <w:ind w:left="5760" w:hanging="360"/>
+      </w:pPr>
+    </w:lvl>
+    <w:lvl w:ilvl="8" w:tplc="040C001B" w:tentative="1">
+      <w:start w:val="1"/>
+      <w:numFmt w:val="lowerRoman"/>
+      <w:lvlText w:val="%9."/>
+      <w:lvlJc w:val="right"/>
+      <w:pPr>
+        <w:ind w:left="6480" w:hanging="180"/>
+      </w:pPr>
+    </w:lvl>
+  </w:abstractNum>
+  <w:abstractNum w:abstractNumId="26" w15:restartNumberingAfterBreak="0">
     <w:nsid w:val="5A5F30FE"/>
     <w:multiLevelType w:val="hybridMultilevel"/>
     <w:tmpl w:val="598E2970"/>
@@ -45266,7 +50288,7 @@
       </w:rPr>
     </w:lvl>
   </w:abstractNum>
-  <w:abstractNum w:abstractNumId="26" w15:restartNumberingAfterBreak="0">
+  <w:abstractNum w:abstractNumId="27" w15:restartNumberingAfterBreak="0">
     <w:nsid w:val="5B7F60EA"/>
     <w:multiLevelType w:val="multilevel"/>
     <w:tmpl w:val="60B8FF24"/>
@@ -45379,7 +50401,7 @@
       </w:pPr>
     </w:lvl>
   </w:abstractNum>
-  <w:abstractNum w:abstractNumId="27" w15:restartNumberingAfterBreak="0">
+  <w:abstractNum w:abstractNumId="28" w15:restartNumberingAfterBreak="0">
     <w:nsid w:val="5B84265E"/>
     <w:multiLevelType w:val="multilevel"/>
     <w:tmpl w:val="35705F0C"/>
@@ -45528,7 +50550,7 @@
       </w:rPr>
     </w:lvl>
   </w:abstractNum>
-  <w:abstractNum w:abstractNumId="28" w15:restartNumberingAfterBreak="0">
+  <w:abstractNum w:abstractNumId="29" w15:restartNumberingAfterBreak="0">
     <w:nsid w:val="5F3B184F"/>
     <w:multiLevelType w:val="hybridMultilevel"/>
     <w:tmpl w:val="42D6974C"/>
@@ -45617,7 +50639,7 @@
       </w:pPr>
     </w:lvl>
   </w:abstractNum>
-  <w:abstractNum w:abstractNumId="29" w15:restartNumberingAfterBreak="0">
+  <w:abstractNum w:abstractNumId="30" w15:restartNumberingAfterBreak="0">
     <w:nsid w:val="5F655FCF"/>
     <w:multiLevelType w:val="hybridMultilevel"/>
     <w:tmpl w:val="FD3C6C84"/>
@@ -45703,7 +50725,7 @@
       </w:pPr>
     </w:lvl>
   </w:abstractNum>
-  <w:abstractNum w:abstractNumId="30" w15:restartNumberingAfterBreak="0">
+  <w:abstractNum w:abstractNumId="31" w15:restartNumberingAfterBreak="0">
     <w:nsid w:val="688743C1"/>
     <w:multiLevelType w:val="hybridMultilevel"/>
     <w:tmpl w:val="D44AA946"/>
@@ -45792,7 +50814,7 @@
       </w:pPr>
     </w:lvl>
   </w:abstractNum>
-  <w:abstractNum w:abstractNumId="31" w15:restartNumberingAfterBreak="0">
+  <w:abstractNum w:abstractNumId="32" w15:restartNumberingAfterBreak="0">
     <w:nsid w:val="68FD7A1D"/>
     <w:multiLevelType w:val="multilevel"/>
     <w:tmpl w:val="E19CC492"/>
@@ -45913,7 +50935,7 @@
       </w:rPr>
     </w:lvl>
   </w:abstractNum>
-  <w:abstractNum w:abstractNumId="32" w15:restartNumberingAfterBreak="0">
+  <w:abstractNum w:abstractNumId="33" w15:restartNumberingAfterBreak="0">
     <w:nsid w:val="6CE317A1"/>
     <w:multiLevelType w:val="multilevel"/>
     <w:tmpl w:val="84505656"/>
@@ -46031,7 +51053,96 @@
       </w:rPr>
     </w:lvl>
   </w:abstractNum>
-  <w:abstractNum w:abstractNumId="33" w15:restartNumberingAfterBreak="0">
+  <w:abstractNum w:abstractNumId="34" w15:restartNumberingAfterBreak="0">
+    <w:nsid w:val="6EF16FB5"/>
+    <w:multiLevelType w:val="hybridMultilevel"/>
+    <w:tmpl w:val="63F4F32A"/>
+    <w:lvl w:ilvl="0" w:tplc="55225462">
+      <w:start w:val="9"/>
+      <w:numFmt w:val="upperRoman"/>
+      <w:lvlText w:val="%1."/>
+      <w:lvlJc w:val="right"/>
+      <w:pPr>
+        <w:ind w:left="720" w:hanging="360"/>
+      </w:pPr>
+      <w:rPr>
+        <w:rFonts w:hint="default"/>
+      </w:rPr>
+    </w:lvl>
+    <w:lvl w:ilvl="1" w:tplc="040C0019" w:tentative="1">
+      <w:start w:val="1"/>
+      <w:numFmt w:val="lowerLetter"/>
+      <w:lvlText w:val="%2."/>
+      <w:lvlJc w:val="left"/>
+      <w:pPr>
+        <w:ind w:left="1440" w:hanging="360"/>
+      </w:pPr>
+    </w:lvl>
+    <w:lvl w:ilvl="2" w:tplc="040C001B" w:tentative="1">
+      <w:start w:val="1"/>
+      <w:numFmt w:val="lowerRoman"/>
+      <w:lvlText w:val="%3."/>
+      <w:lvlJc w:val="right"/>
+      <w:pPr>
+        <w:ind w:left="2160" w:hanging="180"/>
+      </w:pPr>
+    </w:lvl>
+    <w:lvl w:ilvl="3" w:tplc="040C000F" w:tentative="1">
+      <w:start w:val="1"/>
+      <w:numFmt w:val="decimal"/>
+      <w:lvlText w:val="%4."/>
+      <w:lvlJc w:val="left"/>
+      <w:pPr>
+        <w:ind w:left="2880" w:hanging="360"/>
+      </w:pPr>
+    </w:lvl>
+    <w:lvl w:ilvl="4" w:tplc="040C0019" w:tentative="1">
+      <w:start w:val="1"/>
+      <w:numFmt w:val="lowerLetter"/>
+      <w:lvlText w:val="%5."/>
+      <w:lvlJc w:val="left"/>
+      <w:pPr>
+        <w:ind w:left="3600" w:hanging="360"/>
+      </w:pPr>
+    </w:lvl>
+    <w:lvl w:ilvl="5" w:tplc="040C001B" w:tentative="1">
+      <w:start w:val="1"/>
+      <w:numFmt w:val="lowerRoman"/>
+      <w:lvlText w:val="%6."/>
+      <w:lvlJc w:val="right"/>
+      <w:pPr>
+        <w:ind w:left="4320" w:hanging="180"/>
+      </w:pPr>
+    </w:lvl>
+    <w:lvl w:ilvl="6" w:tplc="040C000F" w:tentative="1">
+      <w:start w:val="1"/>
+      <w:numFmt w:val="decimal"/>
+      <w:lvlText w:val="%7."/>
+      <w:lvlJc w:val="left"/>
+      <w:pPr>
+        <w:ind w:left="5040" w:hanging="360"/>
+      </w:pPr>
+    </w:lvl>
+    <w:lvl w:ilvl="7" w:tplc="040C0019" w:tentative="1">
+      <w:start w:val="1"/>
+      <w:numFmt w:val="lowerLetter"/>
+      <w:lvlText w:val="%8."/>
+      <w:lvlJc w:val="left"/>
+      <w:pPr>
+        <w:ind w:left="5760" w:hanging="360"/>
+      </w:pPr>
+    </w:lvl>
+    <w:lvl w:ilvl="8" w:tplc="040C001B" w:tentative="1">
+      <w:start w:val="1"/>
+      <w:numFmt w:val="lowerRoman"/>
+      <w:lvlText w:val="%9."/>
+      <w:lvlJc w:val="right"/>
+      <w:pPr>
+        <w:ind w:left="6480" w:hanging="180"/>
+      </w:pPr>
+    </w:lvl>
+  </w:abstractNum>
+  <w:abstractNum w:abstractNumId="35" w15:restartNumberingAfterBreak="0">
     <w:nsid w:val="73C81EB0"/>
     <w:multiLevelType w:val="multilevel"/>
     <w:tmpl w:val="0ABAF93E"/>
@@ -46144,7 +51255,7 @@
       </w:pPr>
     </w:lvl>
   </w:abstractNum>
-  <w:abstractNum w:abstractNumId="34" w15:restartNumberingAfterBreak="0">
+  <w:abstractNum w:abstractNumId="36" w15:restartNumberingAfterBreak="0">
     <w:nsid w:val="74A76F55"/>
     <w:multiLevelType w:val="hybridMultilevel"/>
     <w:tmpl w:val="CBF621AE"/>
@@ -46230,7 +51341,7 @@
       </w:pPr>
     </w:lvl>
   </w:abstractNum>
-  <w:abstractNum w:abstractNumId="35" w15:restartNumberingAfterBreak="0">
+  <w:abstractNum w:abstractNumId="37" w15:restartNumberingAfterBreak="0">
     <w:nsid w:val="751324C9"/>
     <w:multiLevelType w:val="hybridMultilevel"/>
     <w:tmpl w:val="CBF621AE"/>
@@ -46316,7 +51427,7 @@
       </w:pPr>
     </w:lvl>
   </w:abstractNum>
-  <w:abstractNum w:abstractNumId="36" w15:restartNumberingAfterBreak="0">
+  <w:abstractNum w:abstractNumId="38" w15:restartNumberingAfterBreak="0">
     <w:nsid w:val="752563AB"/>
     <w:multiLevelType w:val="multilevel"/>
     <w:tmpl w:val="3488C44A"/>
@@ -46437,7 +51548,7 @@
       </w:rPr>
     </w:lvl>
   </w:abstractNum>
-  <w:abstractNum w:abstractNumId="37" w15:restartNumberingAfterBreak="0">
+  <w:abstractNum w:abstractNumId="39" w15:restartNumberingAfterBreak="0">
     <w:nsid w:val="776412BC"/>
     <w:multiLevelType w:val="multilevel"/>
     <w:tmpl w:val="E19CC492"/>
@@ -46558,7 +51669,7 @@
       </w:rPr>
     </w:lvl>
   </w:abstractNum>
-  <w:abstractNum w:abstractNumId="38" w15:restartNumberingAfterBreak="0">
+  <w:abstractNum w:abstractNumId="40" w15:restartNumberingAfterBreak="0">
     <w:nsid w:val="7BA37760"/>
     <w:multiLevelType w:val="hybridMultilevel"/>
     <w:tmpl w:val="ABA2FDF6"/>
@@ -46651,10 +51762,10 @@
     <w:abstractNumId w:val="15"/>
   </w:num>
   <w:num w:numId="2" w16cid:durableId="1195117384">
-    <w:abstractNumId w:val="29"/>
+    <w:abstractNumId w:val="30"/>
   </w:num>
   <w:num w:numId="3" w16cid:durableId="694961435">
-    <w:abstractNumId w:val="32"/>
+    <w:abstractNumId w:val="33"/>
   </w:num>
   <w:num w:numId="4" w16cid:durableId="802504544">
     <w:abstractNumId w:val="0"/>
@@ -46672,7 +51783,7 @@
     <w:abstractNumId w:val="23"/>
   </w:num>
   <w:num w:numId="9" w16cid:durableId="1833719039">
-    <w:abstractNumId w:val="34"/>
+    <w:abstractNumId w:val="36"/>
   </w:num>
   <w:num w:numId="10" w16cid:durableId="1896961844">
     <w:abstractNumId w:val="10"/>
@@ -46681,19 +51792,19 @@
     <w:abstractNumId w:val="24"/>
   </w:num>
   <w:num w:numId="12" w16cid:durableId="1727676097">
-    <w:abstractNumId w:val="35"/>
+    <w:abstractNumId w:val="37"/>
   </w:num>
   <w:num w:numId="13" w16cid:durableId="1910920402">
     <w:abstractNumId w:val="19"/>
   </w:num>
   <w:num w:numId="14" w16cid:durableId="80223937">
-    <w:abstractNumId w:val="33"/>
+    <w:abstractNumId w:val="35"/>
   </w:num>
   <w:num w:numId="15" w16cid:durableId="360938580">
-    <w:abstractNumId w:val="26"/>
+    <w:abstractNumId w:val="27"/>
   </w:num>
   <w:num w:numId="16" w16cid:durableId="303853390">
-    <w:abstractNumId w:val="25"/>
+    <w:abstractNumId w:val="26"/>
   </w:num>
   <w:num w:numId="17" w16cid:durableId="1004863668">
     <w:abstractNumId w:val="17"/>
@@ -46708,7 +51819,7 @@
     <w:abstractNumId w:val="7"/>
   </w:num>
   <w:num w:numId="21" w16cid:durableId="125516083">
-    <w:abstractNumId w:val="27"/>
+    <w:abstractNumId w:val="28"/>
   </w:num>
   <w:num w:numId="22" w16cid:durableId="893352471">
     <w:abstractNumId w:val="5"/>
@@ -46717,7 +51828,7 @@
     <w:abstractNumId w:val="21"/>
   </w:num>
   <w:num w:numId="24" w16cid:durableId="1230389108">
-    <w:abstractNumId w:val="28"/>
+    <w:abstractNumId w:val="29"/>
   </w:num>
   <w:num w:numId="25" w16cid:durableId="1024597896">
     <w:abstractNumId w:val="1"/>
@@ -46726,10 +51837,10 @@
     <w:abstractNumId w:val="14"/>
   </w:num>
   <w:num w:numId="27" w16cid:durableId="2093699604">
-    <w:abstractNumId w:val="38"/>
+    <w:abstractNumId w:val="40"/>
   </w:num>
   <w:num w:numId="28" w16cid:durableId="254873476">
-    <w:abstractNumId w:val="30"/>
+    <w:abstractNumId w:val="31"/>
   </w:num>
   <w:num w:numId="29" w16cid:durableId="193008589">
     <w:abstractNumId w:val="18"/>
@@ -46876,13 +51987,13 @@
     <w:abstractNumId w:val="12"/>
   </w:num>
   <w:num w:numId="35" w16cid:durableId="1516730428">
-    <w:abstractNumId w:val="37"/>
+    <w:abstractNumId w:val="39"/>
   </w:num>
   <w:num w:numId="36" w16cid:durableId="64382615">
-    <w:abstractNumId w:val="31"/>
+    <w:abstractNumId w:val="32"/>
   </w:num>
   <w:num w:numId="37" w16cid:durableId="864096760">
-    <w:abstractNumId w:val="36"/>
+    <w:abstractNumId w:val="38"/>
   </w:num>
   <w:num w:numId="38" w16cid:durableId="1848667097">
     <w:abstractNumId w:val="2"/>
@@ -46892,6 +52003,12 @@
   </w:num>
   <w:num w:numId="40" w16cid:durableId="148640367">
     <w:abstractNumId w:val="16"/>
+  </w:num>
+  <w:num w:numId="41" w16cid:durableId="1804347683">
+    <w:abstractNumId w:val="25"/>
+  </w:num>
+  <w:num w:numId="42" w16cid:durableId="1327051911">
+    <w:abstractNumId w:val="34"/>
   </w:num>
 </w:numbering>
 </file>

--- a/NodeJs.docx
+++ b/NodeJs.docx
@@ -43301,7 +43301,7 @@
           <wp:inline distT="0" distB="0" distL="0" distR="0" wp14:anchorId="7F0D460B" wp14:editId="69A08DF1">
             <wp:extent cx="5760720" cy="2593975"/>
             <wp:effectExtent l="0" t="0" r="0" b="0"/>
-            <wp:docPr id="436816369" name="Image 1"/>
+            <wp:docPr id="436816369" name="Image 1" descr="Une image contenant texte, capture d’écran, Police&#10;&#10;Description générée automatiquement"/>
             <wp:cNvGraphicFramePr>
               <a:graphicFrameLocks xmlns:a="http://schemas.openxmlformats.org/drawingml/2006/main" noChangeAspect="1"/>
             </wp:cNvGraphicFramePr>
@@ -43309,7 +43309,7 @@
               <a:graphicData uri="http://schemas.openxmlformats.org/drawingml/2006/picture">
                 <pic:pic xmlns:pic="http://schemas.openxmlformats.org/drawingml/2006/picture">
                   <pic:nvPicPr>
-                    <pic:cNvPr id="436816369" name=""/>
+                    <pic:cNvPr id="436816369" name="Image 1" descr="Une image contenant texte, capture d’écran, Police&#10;&#10;Description générée automatiquement"/>
                     <pic:cNvPicPr/>
                   </pic:nvPicPr>
                   <pic:blipFill>
